--- a/ProgramDebugPratice.docx
+++ b/ProgramDebugPratice.docx
@@ -173,9 +173,7 @@
     <w:p>
       <w:pPr>
         <w:jc w:val="center"/>
-        <w:outlineLvl w:val="0"/>
-        <w:rPr>
-          <w:rFonts w:hint="eastAsia"/>
+        <w:rPr>
           <w:color w:val="000000"/>
           <w:sz w:val="44"/>
           <w:szCs w:val="44"/>
@@ -242,7 +240,6 @@
     <w:p>
       <w:pPr>
         <w:jc w:val="center"/>
-        <w:outlineLvl w:val="0"/>
         <w:rPr>
           <w:noProof/>
           <w:color w:val="000000"/>
@@ -250,33 +247,20 @@
           <w:szCs w:val="20"/>
         </w:rPr>
       </w:pPr>
-    </w:p>
-    <w:p>
-      <w:pPr>
-        <w:jc w:val="center"/>
-        <w:outlineLvl w:val="0"/>
-        <w:rPr>
+      <w:r>
+        <w:rPr>
+          <w:rFonts w:hint="eastAsia"/>
           <w:noProof/>
           <w:color w:val="000000"/>
           <w:sz w:val="72"/>
           <w:szCs w:val="20"/>
         </w:rPr>
-      </w:pPr>
-      <w:r>
-        <w:rPr>
-          <w:rFonts w:hint="eastAsia"/>
-          <w:noProof/>
-          <w:color w:val="000000"/>
-          <w:sz w:val="72"/>
-          <w:szCs w:val="20"/>
-        </w:rPr>
         <w:t>王浩</w:t>
       </w:r>
     </w:p>
     <w:p>
       <w:pPr>
         <w:jc w:val="center"/>
-        <w:outlineLvl w:val="0"/>
         <w:rPr>
           <w:color w:val="000000"/>
           <w:sz w:val="44"/>
@@ -296,7 +280,6 @@
     <w:p>
       <w:pPr>
         <w:jc w:val="center"/>
-        <w:outlineLvl w:val="0"/>
         <w:rPr>
           <w:color w:val="000000"/>
           <w:sz w:val="44"/>
@@ -307,7 +290,6 @@
     <w:p>
       <w:pPr>
         <w:jc w:val="center"/>
-        <w:outlineLvl w:val="0"/>
         <w:rPr>
           <w:color w:val="000000"/>
           <w:sz w:val="44"/>
@@ -317,7 +299,6 @@
     </w:p>
     <w:p>
       <w:pPr>
-        <w:outlineLvl w:val="0"/>
         <w:rPr>
           <w:color w:val="000000"/>
           <w:sz w:val="44"/>
@@ -328,7 +309,6 @@
     <w:p>
       <w:pPr>
         <w:jc w:val="left"/>
-        <w:outlineLvl w:val="0"/>
         <w:rPr>
           <w:color w:val="000000"/>
           <w:sz w:val="32"/>
@@ -339,7 +319,6 @@
     <w:p>
       <w:pPr>
         <w:jc w:val="left"/>
-        <w:outlineLvl w:val="0"/>
         <w:rPr>
           <w:color w:val="000000"/>
           <w:sz w:val="32"/>
@@ -350,7 +329,6 @@
     <w:p>
       <w:pPr>
         <w:jc w:val="left"/>
-        <w:outlineLvl w:val="0"/>
         <w:rPr>
           <w:color w:val="000000"/>
           <w:sz w:val="32"/>
@@ -361,7 +339,6 @@
     <w:p>
       <w:pPr>
         <w:jc w:val="left"/>
-        <w:outlineLvl w:val="0"/>
         <w:rPr>
           <w:color w:val="000000"/>
           <w:sz w:val="32"/>
@@ -390,7 +367,6 @@
     <w:p>
       <w:pPr>
         <w:jc w:val="left"/>
-        <w:outlineLvl w:val="0"/>
         <w:rPr>
           <w:color w:val="000000"/>
           <w:sz w:val="32"/>
@@ -453,7 +429,6 @@
     <w:p>
       <w:pPr>
         <w:jc w:val="left"/>
-        <w:outlineLvl w:val="0"/>
         <w:rPr>
           <w:color w:val="000000"/>
           <w:sz w:val="32"/>
@@ -498,7 +473,6 @@
     <w:p>
       <w:pPr>
         <w:jc w:val="left"/>
-        <w:outlineLvl w:val="0"/>
         <w:rPr>
           <w:color w:val="000000"/>
           <w:sz w:val="32"/>
@@ -518,7 +492,6 @@
     <w:p>
       <w:pPr>
         <w:jc w:val="left"/>
-        <w:outlineLvl w:val="0"/>
         <w:rPr>
           <w:color w:val="000000"/>
           <w:sz w:val="32"/>
@@ -592,7 +565,6 @@
       <w:pPr>
         <w:spacing w:line="480" w:lineRule="auto"/>
         <w:jc w:val="center"/>
-        <w:outlineLvl w:val="0"/>
         <w:rPr>
           <w:rFonts w:ascii="Times New Roman" w:hAnsi="Times New Roman" w:cs="Times New Roman"/>
           <w:b/>
@@ -1057,14 +1029,7 @@
           <w:rFonts w:ascii="Times New Roman" w:hAnsi="Times New Roman" w:cs="Times New Roman" w:hint="eastAsia"/>
           <w:sz w:val="24"/>
         </w:rPr>
-        <w:t>随着</w:t>
-      </w:r>
-      <w:r>
-        <w:rPr>
-          <w:rFonts w:ascii="Times New Roman" w:hAnsi="Times New Roman" w:cs="Times New Roman" w:hint="eastAsia"/>
-          <w:sz w:val="24"/>
-        </w:rPr>
-        <w:t>计算机行业的不断发展和信息技术的继续迭代，越来越多的行业在计算机和互联网的帮助下来提升自身的效率。这对于软件工程来说意味着会有更复杂更多样的需求，而且这些需求也会使得代码变得复杂，程序更加庞大。而对于程序员们来说，这些变化意味着他们需要有更优秀的编程能力和代码调试能力。</w:t>
+        <w:t>随着计算机行业的不断发展和信息技术的继续迭代，越来越多的行业在计算机和互联网的帮助下来提升自身的效率。这对于软件工程来说意味着会有更复杂更多样的需求，而且这些需求也会使得代码变得复杂，程序更加庞大。而对于程序员们来说，这些变化意味着他们需要有更优秀的编程能力和代码调试能力。</w:t>
       </w:r>
     </w:p>
     <w:p>
@@ -1110,7 +1075,35 @@
           <w:rFonts w:ascii="Times New Roman" w:hAnsi="Times New Roman" w:cs="Times New Roman" w:hint="eastAsia"/>
           <w:sz w:val="24"/>
         </w:rPr>
-        <w:t>的来龙去脉，本文来将会介绍与之有关的计算机的必要知识，主要集中在操作系统和程序在计算机中的编译生成运行领域的。</w:t>
+        <w:t>的来龙去脉，本文来将会介绍与之有关的计算机的必要知识，</w:t>
+      </w:r>
+      <w:r>
+        <w:rPr>
+          <w:rFonts w:ascii="Times New Roman" w:hAnsi="Times New Roman" w:cs="Times New Roman" w:hint="eastAsia"/>
+          <w:sz w:val="24"/>
+        </w:rPr>
+        <w:t>这些知识</w:t>
+      </w:r>
+      <w:r>
+        <w:rPr>
+          <w:rFonts w:ascii="Times New Roman" w:hAnsi="Times New Roman" w:cs="Times New Roman" w:hint="eastAsia"/>
+          <w:sz w:val="24"/>
+        </w:rPr>
+        <w:t>主要集中在操作系统和程序计算机中的</w:t>
+      </w:r>
+      <w:r>
+        <w:rPr>
+          <w:rFonts w:ascii="Times New Roman" w:hAnsi="Times New Roman" w:cs="Times New Roman" w:hint="eastAsia"/>
+          <w:sz w:val="24"/>
+        </w:rPr>
+        <w:t>如何</w:t>
+      </w:r>
+      <w:r>
+        <w:rPr>
+          <w:rFonts w:ascii="Times New Roman" w:hAnsi="Times New Roman" w:cs="Times New Roman" w:hint="eastAsia"/>
+          <w:sz w:val="24"/>
+        </w:rPr>
+        <w:t>编译运行的。</w:t>
       </w:r>
     </w:p>
     <w:p>
@@ -1128,7 +1121,7 @@
           <w:rFonts w:ascii="Times New Roman" w:hAnsi="Times New Roman" w:cs="Times New Roman" w:hint="eastAsia"/>
           <w:sz w:val="24"/>
         </w:rPr>
-        <w:t>目前，由于目前开发的环境大多集中于</w:t>
+        <w:t>由于目前开发的环境大多集中于</w:t>
       </w:r>
       <w:r>
         <w:rPr>
@@ -1142,7 +1135,7 @@
           <w:rFonts w:ascii="Times New Roman" w:hAnsi="Times New Roman" w:cs="Times New Roman" w:hint="eastAsia"/>
           <w:sz w:val="24"/>
         </w:rPr>
-        <w:t>体系的操作系统中，所以本文着重介绍的还是在该体系下的</w:t>
+        <w:t>体系的操作系统中，所以本文着重介绍的还是在</w:t>
       </w:r>
       <w:r>
         <w:rPr>
@@ -1156,21 +1149,35 @@
           <w:rFonts w:ascii="Times New Roman" w:hAnsi="Times New Roman" w:cs="Times New Roman" w:hint="eastAsia"/>
           <w:sz w:val="24"/>
         </w:rPr>
-        <w:t>的操作系统中</w:t>
+        <w:t>的操作系统</w:t>
       </w:r>
       <w:r>
         <w:rPr>
           <w:rFonts w:ascii="Times New Roman" w:hAnsi="Times New Roman" w:cs="Times New Roman" w:hint="eastAsia"/>
           <w:sz w:val="24"/>
         </w:rPr>
-        <w:t>Debug</w:t>
+        <w:t>下</w:t>
       </w:r>
       <w:r>
         <w:rPr>
           <w:rFonts w:ascii="Times New Roman" w:hAnsi="Times New Roman" w:cs="Times New Roman" w:hint="eastAsia"/>
           <w:sz w:val="24"/>
         </w:rPr>
-        <w:t>的程序调试方法介绍，其中最主要涉及的就是</w:t>
+        <w:t>程序调试</w:t>
+      </w:r>
+      <w:r>
+        <w:rPr>
+          <w:rFonts w:ascii="Times New Roman" w:hAnsi="Times New Roman" w:cs="Times New Roman" w:hint="eastAsia"/>
+          <w:sz w:val="24"/>
+        </w:rPr>
+        <w:t>相关内容</w:t>
+      </w:r>
+      <w:r>
+        <w:rPr>
+          <w:rFonts w:ascii="Times New Roman" w:hAnsi="Times New Roman" w:cs="Times New Roman" w:hint="eastAsia"/>
+          <w:sz w:val="24"/>
+        </w:rPr>
+        <w:t>，其中最主要涉及的就是</w:t>
       </w:r>
       <w:r>
         <w:rPr>
@@ -1311,30 +1318,6 @@
         </w:rPr>
         <w:t>EBUG</w:t>
       </w:r>
-    </w:p>
-    <w:p>
-      <w:pPr>
-        <w:spacing w:line="360" w:lineRule="auto"/>
-        <w:jc w:val="center"/>
-        <w:rPr>
-          <w:rFonts w:ascii="Times New Roman" w:hAnsi="Times New Roman" w:cs="Times New Roman"/>
-          <w:b/>
-          <w:sz w:val="36"/>
-          <w:szCs w:val="36"/>
-        </w:rPr>
-      </w:pPr>
-    </w:p>
-    <w:p>
-      <w:pPr>
-        <w:spacing w:line="360" w:lineRule="auto"/>
-        <w:jc w:val="center"/>
-        <w:rPr>
-          <w:rFonts w:ascii="Times New Roman" w:hAnsi="Times New Roman" w:cs="Times New Roman"/>
-          <w:b/>
-          <w:sz w:val="36"/>
-          <w:szCs w:val="36"/>
-        </w:rPr>
-      </w:pPr>
     </w:p>
     <w:p>
       <w:pPr>
@@ -1453,7 +1436,6 @@
     <w:p>
       <w:pPr>
         <w:spacing w:line="360" w:lineRule="auto"/>
-        <w:ind w:firstLineChars="200" w:firstLine="480"/>
         <w:rPr>
           <w:rFonts w:ascii="Times New Roman" w:hAnsi="Times New Roman" w:cs="Times New Roman"/>
           <w:sz w:val="24"/>
@@ -1464,7 +1446,168 @@
           <w:rFonts w:ascii="Times New Roman" w:hAnsi="Times New Roman" w:cs="Times New Roman"/>
           <w:sz w:val="24"/>
         </w:rPr>
-        <w:t>with the development of computer industry and information technology grows, more and more industries are making themselves more efficient with the help of internet and computer. it means that there are more complex and diversified requirement for software engineering, and it also means that</w:t>
+        <w:t xml:space="preserve"> </w:t>
+      </w:r>
+      <w:r>
+        <w:rPr>
+          <w:rFonts w:ascii="Times New Roman" w:hAnsi="Times New Roman" w:cs="Times New Roman"/>
+          <w:sz w:val="24"/>
+        </w:rPr>
+        <w:tab/>
+        <w:t xml:space="preserve">With </w:t>
+      </w:r>
+      <w:r>
+        <w:rPr>
+          <w:rFonts w:ascii="Times New Roman" w:hAnsi="Times New Roman" w:cs="Times New Roman"/>
+          <w:sz w:val="24"/>
+        </w:rPr>
+        <w:t xml:space="preserve">the development of computer industry and information technology grows, more and more industries are making themselves more efficient with the help of internet and computer. it means that there are more complex and diversified requirement for software engineering, </w:t>
+      </w:r>
+      <w:r>
+        <w:rPr>
+          <w:rFonts w:ascii="Times New Roman" w:hAnsi="Times New Roman" w:cs="Times New Roman" w:hint="eastAsia"/>
+          <w:sz w:val="24"/>
+        </w:rPr>
+        <w:t>which</w:t>
+      </w:r>
+      <w:r>
+        <w:rPr>
+          <w:rFonts w:ascii="Times New Roman" w:hAnsi="Times New Roman" w:cs="Times New Roman"/>
+          <w:sz w:val="24"/>
+        </w:rPr>
+        <w:t xml:space="preserve"> will make code become sophisticated and make program become huge.</w:t>
+      </w:r>
+      <w:r>
+        <w:rPr>
+          <w:rFonts w:ascii="Times New Roman" w:hAnsi="Times New Roman" w:cs="Times New Roman"/>
+          <w:sz w:val="24"/>
+        </w:rPr>
+        <w:t xml:space="preserve"> Meanwhile, these changes will require programmer with perfect coding skills and excellent code debug ability to cover these solutions.</w:t>
+      </w:r>
+    </w:p>
+    <w:p>
+      <w:pPr>
+        <w:spacing w:line="360" w:lineRule="auto"/>
+        <w:rPr>
+          <w:rFonts w:ascii="Times New Roman" w:hAnsi="Times New Roman" w:cs="Times New Roman"/>
+          <w:sz w:val="24"/>
+        </w:rPr>
+      </w:pPr>
+      <w:r>
+        <w:rPr>
+          <w:rFonts w:ascii="Times New Roman" w:hAnsi="Times New Roman" w:cs="Times New Roman"/>
+          <w:sz w:val="24"/>
+        </w:rPr>
+        <w:tab/>
+        <w:t xml:space="preserve">This paper mainly </w:t>
+      </w:r>
+      <w:r>
+        <w:rPr>
+          <w:rFonts w:ascii="Times New Roman" w:hAnsi="Times New Roman" w:cs="Times New Roman"/>
+          <w:sz w:val="24"/>
+        </w:rPr>
+        <w:t>introduce</w:t>
+      </w:r>
+      <w:r>
+        <w:rPr>
+          <w:rFonts w:ascii="Times New Roman" w:hAnsi="Times New Roman" w:cs="Times New Roman"/>
+          <w:sz w:val="24"/>
+        </w:rPr>
+        <w:t xml:space="preserve"> how to find out the cause of problem for programmer when the program appears non-expected performance, in other words, the program appears with a bug. Of course in order to better explain the context of the bug, this paper also will introduce some related necessary knowledge about computer and program, and this knowledge mainly center on operation system and how does the program compile and run in the computer</w:t>
+      </w:r>
+      <w:r>
+        <w:rPr>
+          <w:rFonts w:ascii="Times New Roman" w:hAnsi="Times New Roman" w:cs="Times New Roman" w:hint="eastAsia"/>
+          <w:sz w:val="24"/>
+        </w:rPr>
+        <w:t>.</w:t>
+      </w:r>
+    </w:p>
+    <w:p>
+      <w:pPr>
+        <w:spacing w:line="360" w:lineRule="auto"/>
+        <w:rPr>
+          <w:rFonts w:ascii="Times New Roman" w:hAnsi="Times New Roman" w:cs="Times New Roman" w:hint="eastAsia"/>
+          <w:sz w:val="24"/>
+        </w:rPr>
+      </w:pPr>
+      <w:r>
+        <w:rPr>
+          <w:rFonts w:ascii="Times New Roman" w:hAnsi="Times New Roman" w:cs="Times New Roman"/>
+          <w:sz w:val="24"/>
+        </w:rPr>
+        <w:tab/>
+        <w:t xml:space="preserve">So far, </w:t>
+      </w:r>
+      <w:r>
+        <w:rPr>
+          <w:rFonts w:ascii="Times New Roman" w:hAnsi="Times New Roman" w:cs="Times New Roman"/>
+          <w:sz w:val="24"/>
+        </w:rPr>
+        <w:t xml:space="preserve">because of the development environment mainly fasten on class of the UNIX </w:t>
+      </w:r>
+      <w:r>
+        <w:rPr>
+          <w:rFonts w:ascii="Times New Roman" w:hAnsi="Times New Roman" w:cs="Times New Roman"/>
+          <w:sz w:val="24"/>
+        </w:rPr>
+        <w:t>operation</w:t>
+      </w:r>
+      <w:r>
+        <w:rPr>
+          <w:rFonts w:ascii="Times New Roman" w:hAnsi="Times New Roman" w:cs="Times New Roman"/>
+          <w:sz w:val="24"/>
+        </w:rPr>
+        <w:t xml:space="preserve"> system, so this article focuses on the introduction of </w:t>
+      </w:r>
+      <w:r>
+        <w:rPr>
+          <w:rFonts w:ascii="Times New Roman" w:hAnsi="Times New Roman" w:cs="Times New Roman"/>
+          <w:sz w:val="24"/>
+        </w:rPr>
+        <w:t>the</w:t>
+      </w:r>
+      <w:r>
+        <w:rPr>
+          <w:rFonts w:ascii="Times New Roman" w:hAnsi="Times New Roman" w:cs="Times New Roman"/>
+          <w:sz w:val="24"/>
+        </w:rPr>
+        <w:t xml:space="preserve"> </w:t>
+      </w:r>
+      <w:r>
+        <w:rPr>
+          <w:rFonts w:ascii="Times New Roman" w:hAnsi="Times New Roman" w:cs="Times New Roman" w:hint="eastAsia"/>
+          <w:sz w:val="24"/>
+        </w:rPr>
+        <w:t>relevant</w:t>
+      </w:r>
+      <w:r>
+        <w:rPr>
+          <w:rFonts w:ascii="Times New Roman" w:hAnsi="Times New Roman" w:cs="Times New Roman"/>
+          <w:sz w:val="24"/>
+        </w:rPr>
+        <w:t xml:space="preserve"> </w:t>
+      </w:r>
+      <w:r>
+        <w:rPr>
+          <w:rFonts w:ascii="Times New Roman" w:hAnsi="Times New Roman" w:cs="Times New Roman"/>
+          <w:sz w:val="24"/>
+        </w:rPr>
+        <w:t>content of program debug technique under Linux operation system,</w:t>
+      </w:r>
+      <w:r>
+        <w:rPr>
+          <w:rFonts w:ascii="Times New Roman" w:hAnsi="Times New Roman" w:cs="Times New Roman"/>
+          <w:sz w:val="24"/>
+        </w:rPr>
+        <w:t xml:space="preserve"> in which the most of important of all is about research on debugging methods in Linux, such as the use of debugging tools and </w:t>
+      </w:r>
+      <w:r>
+        <w:rPr>
+          <w:rFonts w:ascii="Times New Roman" w:hAnsi="Times New Roman" w:cs="Times New Roman"/>
+          <w:sz w:val="24"/>
+        </w:rPr>
+        <w:t>application during debugging process.</w:t>
       </w:r>
     </w:p>
     <w:p>
@@ -1474,88 +1617,6 @@
         <w:rPr>
           <w:rFonts w:ascii="Times New Roman" w:hAnsi="Times New Roman" w:cs="Times New Roman"/>
           <w:sz w:val="24"/>
-        </w:rPr>
-      </w:pPr>
-      <w:r>
-        <w:rPr>
-          <w:rFonts w:ascii="Times New Roman" w:hAnsi="Times New Roman" w:cs="Times New Roman"/>
-          <w:b/>
-          <w:sz w:val="24"/>
-        </w:rPr>
-        <w:t>Keywords:</w:t>
-      </w:r>
-      <w:r>
-        <w:rPr>
-          <w:rFonts w:ascii="Times New Roman" w:hAnsi="Times New Roman" w:cs="Times New Roman"/>
-          <w:sz w:val="24"/>
-        </w:rPr>
-        <w:t xml:space="preserve"> </w:t>
-      </w:r>
-    </w:p>
-    <w:p>
-      <w:pPr>
-        <w:spacing w:line="360" w:lineRule="auto"/>
-        <w:ind w:firstLineChars="200" w:firstLine="480"/>
-        <w:rPr>
-          <w:rFonts w:ascii="Times New Roman" w:hAnsi="Times New Roman" w:cs="Times New Roman"/>
-          <w:sz w:val="24"/>
-        </w:rPr>
-      </w:pPr>
-    </w:p>
-    <w:p>
-      <w:pPr>
-        <w:pStyle w:val="WPSOffice1"/>
-        <w:tabs>
-          <w:tab w:val="right" w:leader="dot" w:pos="8306"/>
-        </w:tabs>
-        <w:spacing w:line="360" w:lineRule="auto"/>
-        <w:jc w:val="center"/>
-        <w:rPr>
-          <w:rFonts w:ascii="SimHei" w:eastAsia="SimHei" w:hAnsi="SimHei" w:cs="SimSun"/>
-          <w:sz w:val="24"/>
-          <w:szCs w:val="24"/>
-        </w:rPr>
-      </w:pPr>
-      <w:bookmarkStart w:id="0" w:name="_Toc26228"/>
-      <w:bookmarkStart w:id="1" w:name="_Toc10510"/>
-      <w:bookmarkStart w:id="2" w:name="_Toc16523"/>
-      <w:bookmarkStart w:id="3" w:name="_Toc12690"/>
-      <w:bookmarkStart w:id="4" w:name="_Toc118"/>
-      <w:bookmarkStart w:id="5" w:name="_Toc21236"/>
-      <w:bookmarkStart w:id="6" w:name="_Toc17552"/>
-    </w:p>
-    <w:p>
-      <w:pPr>
-        <w:widowControl/>
-        <w:jc w:val="left"/>
-        <w:rPr>
-          <w:rFonts w:ascii="SimHei" w:eastAsia="SimHei" w:hAnsi="SimHei" w:cs="SimSun"/>
-          <w:kern w:val="0"/>
-          <w:sz w:val="36"/>
-          <w:szCs w:val="36"/>
-        </w:rPr>
-      </w:pPr>
-      <w:r>
-        <w:rPr>
-          <w:rFonts w:ascii="SimHei" w:eastAsia="SimHei" w:hAnsi="SimHei" w:cs="SimSun"/>
-          <w:sz w:val="36"/>
-          <w:szCs w:val="36"/>
-        </w:rPr>
-        <w:br w:type="page"/>
-      </w:r>
-    </w:p>
-    <w:p>
-      <w:pPr>
-        <w:pStyle w:val="WPSOffice1"/>
-        <w:tabs>
-          <w:tab w:val="right" w:leader="dot" w:pos="8306"/>
-        </w:tabs>
-        <w:spacing w:line="360" w:lineRule="auto"/>
-        <w:jc w:val="center"/>
-        <w:rPr>
-          <w:rFonts w:ascii="SimHei" w:eastAsia="SimHei" w:hAnsi="SimHei" w:cs="SimSun"/>
-          <w:sz w:val="36"/>
-          <w:szCs w:val="36"/>
         </w:rPr>
         <w:sectPr>
           <w:headerReference w:type="even" r:id="rId14"/>
@@ -1569,6 +1630,4131 @@
           <w:docGrid w:linePitch="312"/>
         </w:sectPr>
       </w:pPr>
+      <w:r>
+        <w:rPr>
+          <w:rFonts w:ascii="Times New Roman" w:hAnsi="Times New Roman" w:cs="Times New Roman"/>
+          <w:b/>
+          <w:sz w:val="24"/>
+        </w:rPr>
+        <w:t>Keywords:</w:t>
+      </w:r>
+      <w:r>
+        <w:rPr>
+          <w:rFonts w:ascii="Times New Roman" w:hAnsi="Times New Roman" w:cs="Times New Roman"/>
+          <w:sz w:val="24"/>
+        </w:rPr>
+        <w:t xml:space="preserve"> </w:t>
+      </w:r>
+      <w:r>
+        <w:rPr>
+          <w:rFonts w:ascii="Times New Roman" w:hAnsi="Times New Roman" w:cs="Times New Roman" w:hint="eastAsia"/>
+          <w:b/>
+          <w:bCs/>
+          <w:sz w:val="24"/>
+        </w:rPr>
+        <w:t>s</w:t>
+      </w:r>
+      <w:r>
+        <w:rPr>
+          <w:rFonts w:ascii="Times New Roman" w:hAnsi="Times New Roman" w:cs="Times New Roman"/>
+          <w:b/>
+          <w:bCs/>
+          <w:sz w:val="24"/>
+        </w:rPr>
+        <w:t>oftware</w:t>
+      </w:r>
+      <w:r>
+        <w:rPr>
+          <w:rFonts w:ascii="Times New Roman" w:hAnsi="Times New Roman" w:cs="Times New Roman" w:hint="eastAsia"/>
+          <w:b/>
+          <w:bCs/>
+          <w:sz w:val="24"/>
+        </w:rPr>
+        <w:t>、</w:t>
+      </w:r>
+      <w:r>
+        <w:rPr>
+          <w:rFonts w:ascii="Times New Roman" w:hAnsi="Times New Roman" w:cs="Times New Roman" w:hint="eastAsia"/>
+          <w:b/>
+          <w:bCs/>
+          <w:sz w:val="24"/>
+        </w:rPr>
+        <w:t>Linux</w:t>
+      </w:r>
+      <w:r>
+        <w:rPr>
+          <w:rFonts w:ascii="Times New Roman" w:hAnsi="Times New Roman" w:cs="Times New Roman" w:hint="eastAsia"/>
+          <w:b/>
+          <w:bCs/>
+          <w:sz w:val="24"/>
+        </w:rPr>
+        <w:t>、</w:t>
+      </w:r>
+      <w:r>
+        <w:rPr>
+          <w:rFonts w:ascii="Times New Roman" w:hAnsi="Times New Roman" w:cs="Times New Roman" w:hint="eastAsia"/>
+          <w:b/>
+          <w:bCs/>
+          <w:sz w:val="24"/>
+        </w:rPr>
+        <w:t>GDB</w:t>
+      </w:r>
+      <w:r>
+        <w:rPr>
+          <w:rFonts w:ascii="Times New Roman" w:hAnsi="Times New Roman" w:cs="Times New Roman" w:hint="eastAsia"/>
+          <w:b/>
+          <w:bCs/>
+          <w:sz w:val="24"/>
+        </w:rPr>
+        <w:t>、</w:t>
+      </w:r>
+      <w:r>
+        <w:rPr>
+          <w:rFonts w:ascii="Times New Roman" w:hAnsi="Times New Roman" w:cs="Times New Roman" w:hint="eastAsia"/>
+          <w:b/>
+          <w:bCs/>
+          <w:sz w:val="24"/>
+        </w:rPr>
+        <w:t>BUG</w:t>
+      </w:r>
+      <w:r>
+        <w:rPr>
+          <w:rFonts w:ascii="Times New Roman" w:hAnsi="Times New Roman" w:cs="Times New Roman" w:hint="eastAsia"/>
+          <w:b/>
+          <w:bCs/>
+          <w:sz w:val="24"/>
+        </w:rPr>
+        <w:t>、</w:t>
+      </w:r>
+      <w:r>
+        <w:rPr>
+          <w:rFonts w:ascii="Times New Roman" w:hAnsi="Times New Roman" w:cs="Times New Roman" w:hint="eastAsia"/>
+          <w:b/>
+          <w:bCs/>
+          <w:sz w:val="24"/>
+        </w:rPr>
+        <w:t>D</w:t>
+      </w:r>
+      <w:r>
+        <w:rPr>
+          <w:rFonts w:ascii="Times New Roman" w:hAnsi="Times New Roman" w:cs="Times New Roman"/>
+          <w:b/>
+          <w:bCs/>
+          <w:sz w:val="24"/>
+        </w:rPr>
+        <w:t>EBUG</w:t>
+      </w:r>
+    </w:p>
+    <w:sdt>
+      <w:sdtPr>
+        <w:id w:val="1923986398"/>
+        <w:docPartObj>
+          <w:docPartGallery w:val="Table of Contents"/>
+          <w:docPartUnique/>
+        </w:docPartObj>
+      </w:sdtPr>
+      <w:sdtEndPr>
+        <w:rPr>
+          <w:rFonts w:asciiTheme="minorHAnsi" w:eastAsiaTheme="minorEastAsia" w:hAnsiTheme="minorHAnsi" w:cstheme="minorBidi"/>
+          <w:b/>
+          <w:bCs/>
+          <w:noProof/>
+          <w:color w:val="auto"/>
+          <w:kern w:val="2"/>
+          <w:sz w:val="21"/>
+          <w:szCs w:val="24"/>
+          <w:lang w:eastAsia="zh-CN"/>
+        </w:rPr>
+      </w:sdtEndPr>
+      <w:sdtContent>
+        <w:p>
+          <w:pPr>
+            <w:pStyle w:val="TOCHeading"/>
+          </w:pPr>
+          <w:r>
+            <w:t>Table of Contents</w:t>
+          </w:r>
+        </w:p>
+        <w:p>
+          <w:pPr>
+            <w:pStyle w:val="TOC1"/>
+            <w:tabs>
+              <w:tab w:val="left" w:pos="840"/>
+              <w:tab w:val="right" w:leader="dot" w:pos="8722"/>
+            </w:tabs>
+            <w:rPr>
+              <w:b w:val="0"/>
+              <w:bCs w:val="0"/>
+              <w:caps w:val="0"/>
+              <w:noProof/>
+              <w:kern w:val="0"/>
+              <w:sz w:val="22"/>
+              <w:szCs w:val="22"/>
+            </w:rPr>
+          </w:pPr>
+          <w:r>
+            <w:fldChar w:fldCharType="begin"/>
+          </w:r>
+          <w:r>
+            <w:instrText xml:space="preserve"> TOC \o "1-3" \h \z \u </w:instrText>
+          </w:r>
+          <w:r>
+            <w:fldChar w:fldCharType="separate"/>
+          </w:r>
+          <w:hyperlink w:anchor="_Toc93316067" w:history="1">
+            <w:r>
+              <w:rPr>
+                <w:rStyle w:val="Hyperlink"/>
+                <w:rFonts w:hint="eastAsia"/>
+                <w:noProof/>
+              </w:rPr>
+              <w:t>第一章</w:t>
+            </w:r>
+            <w:r>
+              <w:rPr>
+                <w:b w:val="0"/>
+                <w:bCs w:val="0"/>
+                <w:caps w:val="0"/>
+                <w:noProof/>
+                <w:kern w:val="0"/>
+                <w:sz w:val="22"/>
+                <w:szCs w:val="22"/>
+              </w:rPr>
+              <w:tab/>
+            </w:r>
+            <w:r>
+              <w:rPr>
+                <w:rStyle w:val="Hyperlink"/>
+                <w:rFonts w:hint="eastAsia"/>
+                <w:noProof/>
+              </w:rPr>
+              <w:t>绪</w:t>
+            </w:r>
+            <w:r>
+              <w:rPr>
+                <w:rStyle w:val="Hyperlink"/>
+                <w:noProof/>
+              </w:rPr>
+              <w:t xml:space="preserve">  </w:t>
+            </w:r>
+            <w:r>
+              <w:rPr>
+                <w:rStyle w:val="Hyperlink"/>
+                <w:rFonts w:hint="eastAsia"/>
+                <w:noProof/>
+              </w:rPr>
+              <w:t>论</w:t>
+            </w:r>
+            <w:r>
+              <w:rPr>
+                <w:noProof/>
+                <w:webHidden/>
+              </w:rPr>
+              <w:tab/>
+            </w:r>
+            <w:r>
+              <w:rPr>
+                <w:noProof/>
+                <w:webHidden/>
+              </w:rPr>
+              <w:fldChar w:fldCharType="begin"/>
+            </w:r>
+            <w:r>
+              <w:rPr>
+                <w:noProof/>
+                <w:webHidden/>
+              </w:rPr>
+              <w:instrText xml:space="preserve"> PAGEREF _Toc93316067 \h </w:instrText>
+            </w:r>
+            <w:r>
+              <w:rPr>
+                <w:noProof/>
+                <w:webHidden/>
+              </w:rPr>
+            </w:r>
+            <w:r>
+              <w:rPr>
+                <w:noProof/>
+                <w:webHidden/>
+              </w:rPr>
+              <w:fldChar w:fldCharType="separate"/>
+            </w:r>
+            <w:r>
+              <w:rPr>
+                <w:noProof/>
+                <w:webHidden/>
+              </w:rPr>
+              <w:t>1</w:t>
+            </w:r>
+            <w:r>
+              <w:rPr>
+                <w:noProof/>
+                <w:webHidden/>
+              </w:rPr>
+              <w:fldChar w:fldCharType="end"/>
+            </w:r>
+          </w:hyperlink>
+        </w:p>
+        <w:p>
+          <w:pPr>
+            <w:pStyle w:val="TOC2"/>
+            <w:tabs>
+              <w:tab w:val="right" w:leader="dot" w:pos="8722"/>
+            </w:tabs>
+            <w:rPr>
+              <w:smallCaps w:val="0"/>
+              <w:noProof/>
+              <w:kern w:val="0"/>
+              <w:sz w:val="22"/>
+              <w:szCs w:val="22"/>
+            </w:rPr>
+          </w:pPr>
+          <w:hyperlink w:anchor="_Toc93316068" w:history="1">
+            <w:r>
+              <w:rPr>
+                <w:rStyle w:val="Hyperlink"/>
+                <w:rFonts w:cs="Times New Roman"/>
+                <w:noProof/>
+              </w:rPr>
+              <w:t xml:space="preserve">1.1 </w:t>
+            </w:r>
+            <w:r>
+              <w:rPr>
+                <w:rStyle w:val="Hyperlink"/>
+                <w:rFonts w:cs="Times New Roman" w:hint="eastAsia"/>
+                <w:noProof/>
+              </w:rPr>
+              <w:t>程序调试的背景</w:t>
+            </w:r>
+            <w:r>
+              <w:rPr>
+                <w:noProof/>
+                <w:webHidden/>
+              </w:rPr>
+              <w:tab/>
+            </w:r>
+            <w:r>
+              <w:rPr>
+                <w:noProof/>
+                <w:webHidden/>
+              </w:rPr>
+              <w:fldChar w:fldCharType="begin"/>
+            </w:r>
+            <w:r>
+              <w:rPr>
+                <w:noProof/>
+                <w:webHidden/>
+              </w:rPr>
+              <w:instrText xml:space="preserve"> PAGEREF _Toc93316068 \h </w:instrText>
+            </w:r>
+            <w:r>
+              <w:rPr>
+                <w:noProof/>
+                <w:webHidden/>
+              </w:rPr>
+            </w:r>
+            <w:r>
+              <w:rPr>
+                <w:noProof/>
+                <w:webHidden/>
+              </w:rPr>
+              <w:fldChar w:fldCharType="separate"/>
+            </w:r>
+            <w:r>
+              <w:rPr>
+                <w:noProof/>
+                <w:webHidden/>
+              </w:rPr>
+              <w:t>1</w:t>
+            </w:r>
+            <w:r>
+              <w:rPr>
+                <w:noProof/>
+                <w:webHidden/>
+              </w:rPr>
+              <w:fldChar w:fldCharType="end"/>
+            </w:r>
+          </w:hyperlink>
+        </w:p>
+        <w:p>
+          <w:pPr>
+            <w:pStyle w:val="TOC3"/>
+            <w:tabs>
+              <w:tab w:val="right" w:leader="dot" w:pos="8722"/>
+            </w:tabs>
+            <w:rPr>
+              <w:iCs w:val="0"/>
+              <w:noProof/>
+              <w:kern w:val="0"/>
+              <w:sz w:val="22"/>
+              <w:szCs w:val="22"/>
+            </w:rPr>
+          </w:pPr>
+          <w:hyperlink w:anchor="_Toc93316069" w:history="1">
+            <w:r>
+              <w:rPr>
+                <w:rStyle w:val="Hyperlink"/>
+                <w:noProof/>
+              </w:rPr>
+              <w:t xml:space="preserve">1.1.1 </w:t>
+            </w:r>
+            <w:r>
+              <w:rPr>
+                <w:rStyle w:val="Hyperlink"/>
+                <w:rFonts w:hint="eastAsia"/>
+                <w:noProof/>
+              </w:rPr>
+              <w:t>什么是程序调试</w:t>
+            </w:r>
+            <w:r>
+              <w:rPr>
+                <w:noProof/>
+                <w:webHidden/>
+              </w:rPr>
+              <w:tab/>
+            </w:r>
+            <w:r>
+              <w:rPr>
+                <w:noProof/>
+                <w:webHidden/>
+              </w:rPr>
+              <w:fldChar w:fldCharType="begin"/>
+            </w:r>
+            <w:r>
+              <w:rPr>
+                <w:noProof/>
+                <w:webHidden/>
+              </w:rPr>
+              <w:instrText xml:space="preserve"> PAGEREF _Toc93316069 \h </w:instrText>
+            </w:r>
+            <w:r>
+              <w:rPr>
+                <w:noProof/>
+                <w:webHidden/>
+              </w:rPr>
+            </w:r>
+            <w:r>
+              <w:rPr>
+                <w:noProof/>
+                <w:webHidden/>
+              </w:rPr>
+              <w:fldChar w:fldCharType="separate"/>
+            </w:r>
+            <w:r>
+              <w:rPr>
+                <w:noProof/>
+                <w:webHidden/>
+              </w:rPr>
+              <w:t>1</w:t>
+            </w:r>
+            <w:r>
+              <w:rPr>
+                <w:noProof/>
+                <w:webHidden/>
+              </w:rPr>
+              <w:fldChar w:fldCharType="end"/>
+            </w:r>
+          </w:hyperlink>
+        </w:p>
+        <w:p>
+          <w:pPr>
+            <w:pStyle w:val="TOC3"/>
+            <w:tabs>
+              <w:tab w:val="right" w:leader="dot" w:pos="8722"/>
+            </w:tabs>
+            <w:rPr>
+              <w:iCs w:val="0"/>
+              <w:noProof/>
+              <w:kern w:val="0"/>
+              <w:sz w:val="22"/>
+              <w:szCs w:val="22"/>
+            </w:rPr>
+          </w:pPr>
+          <w:hyperlink w:anchor="_Toc93316070" w:history="1">
+            <w:r>
+              <w:rPr>
+                <w:rStyle w:val="Hyperlink"/>
+                <w:noProof/>
+              </w:rPr>
+              <w:t xml:space="preserve">1.1.2 </w:t>
+            </w:r>
+            <w:r>
+              <w:rPr>
+                <w:rStyle w:val="Hyperlink"/>
+                <w:rFonts w:hint="eastAsia"/>
+                <w:noProof/>
+              </w:rPr>
+              <w:t>什么是</w:t>
+            </w:r>
+            <w:r>
+              <w:rPr>
+                <w:rStyle w:val="Hyperlink"/>
+                <w:noProof/>
+              </w:rPr>
+              <w:t>BUG</w:t>
+            </w:r>
+            <w:r>
+              <w:rPr>
+                <w:noProof/>
+                <w:webHidden/>
+              </w:rPr>
+              <w:tab/>
+            </w:r>
+            <w:r>
+              <w:rPr>
+                <w:noProof/>
+                <w:webHidden/>
+              </w:rPr>
+              <w:fldChar w:fldCharType="begin"/>
+            </w:r>
+            <w:r>
+              <w:rPr>
+                <w:noProof/>
+                <w:webHidden/>
+              </w:rPr>
+              <w:instrText xml:space="preserve"> PAGEREF _Toc93316070 \h </w:instrText>
+            </w:r>
+            <w:r>
+              <w:rPr>
+                <w:noProof/>
+                <w:webHidden/>
+              </w:rPr>
+            </w:r>
+            <w:r>
+              <w:rPr>
+                <w:noProof/>
+                <w:webHidden/>
+              </w:rPr>
+              <w:fldChar w:fldCharType="separate"/>
+            </w:r>
+            <w:r>
+              <w:rPr>
+                <w:noProof/>
+                <w:webHidden/>
+              </w:rPr>
+              <w:t>1</w:t>
+            </w:r>
+            <w:r>
+              <w:rPr>
+                <w:noProof/>
+                <w:webHidden/>
+              </w:rPr>
+              <w:fldChar w:fldCharType="end"/>
+            </w:r>
+          </w:hyperlink>
+        </w:p>
+        <w:p>
+          <w:pPr>
+            <w:pStyle w:val="TOC3"/>
+            <w:tabs>
+              <w:tab w:val="right" w:leader="dot" w:pos="8722"/>
+            </w:tabs>
+            <w:rPr>
+              <w:iCs w:val="0"/>
+              <w:noProof/>
+              <w:kern w:val="0"/>
+              <w:sz w:val="22"/>
+              <w:szCs w:val="22"/>
+            </w:rPr>
+          </w:pPr>
+          <w:hyperlink w:anchor="_Toc93316071" w:history="1">
+            <w:r>
+              <w:rPr>
+                <w:rStyle w:val="Hyperlink"/>
+                <w:noProof/>
+              </w:rPr>
+              <w:t xml:space="preserve">1.1.3 </w:t>
+            </w:r>
+            <w:r>
+              <w:rPr>
+                <w:rStyle w:val="Hyperlink"/>
+                <w:rFonts w:hint="eastAsia"/>
+                <w:noProof/>
+              </w:rPr>
+              <w:t>程序调试和程序测试的区别</w:t>
+            </w:r>
+            <w:r>
+              <w:rPr>
+                <w:noProof/>
+                <w:webHidden/>
+              </w:rPr>
+              <w:tab/>
+            </w:r>
+            <w:r>
+              <w:rPr>
+                <w:noProof/>
+                <w:webHidden/>
+              </w:rPr>
+              <w:fldChar w:fldCharType="begin"/>
+            </w:r>
+            <w:r>
+              <w:rPr>
+                <w:noProof/>
+                <w:webHidden/>
+              </w:rPr>
+              <w:instrText xml:space="preserve"> PAGEREF _Toc93316071 \h </w:instrText>
+            </w:r>
+            <w:r>
+              <w:rPr>
+                <w:noProof/>
+                <w:webHidden/>
+              </w:rPr>
+            </w:r>
+            <w:r>
+              <w:rPr>
+                <w:noProof/>
+                <w:webHidden/>
+              </w:rPr>
+              <w:fldChar w:fldCharType="separate"/>
+            </w:r>
+            <w:r>
+              <w:rPr>
+                <w:noProof/>
+                <w:webHidden/>
+              </w:rPr>
+              <w:t>1</w:t>
+            </w:r>
+            <w:r>
+              <w:rPr>
+                <w:noProof/>
+                <w:webHidden/>
+              </w:rPr>
+              <w:fldChar w:fldCharType="end"/>
+            </w:r>
+          </w:hyperlink>
+        </w:p>
+        <w:p>
+          <w:pPr>
+            <w:pStyle w:val="TOC2"/>
+            <w:tabs>
+              <w:tab w:val="right" w:leader="dot" w:pos="8722"/>
+            </w:tabs>
+            <w:rPr>
+              <w:smallCaps w:val="0"/>
+              <w:noProof/>
+              <w:kern w:val="0"/>
+              <w:sz w:val="22"/>
+              <w:szCs w:val="22"/>
+            </w:rPr>
+          </w:pPr>
+          <w:hyperlink w:anchor="_Toc93316072" w:history="1">
+            <w:r>
+              <w:rPr>
+                <w:rStyle w:val="Hyperlink"/>
+                <w:noProof/>
+              </w:rPr>
+              <w:t xml:space="preserve">1.2 </w:t>
+            </w:r>
+            <w:r>
+              <w:rPr>
+                <w:rStyle w:val="Hyperlink"/>
+                <w:rFonts w:hint="eastAsia"/>
+                <w:noProof/>
+              </w:rPr>
+              <w:t>程序调试的目的</w:t>
+            </w:r>
+            <w:r>
+              <w:rPr>
+                <w:noProof/>
+                <w:webHidden/>
+              </w:rPr>
+              <w:tab/>
+            </w:r>
+            <w:r>
+              <w:rPr>
+                <w:noProof/>
+                <w:webHidden/>
+              </w:rPr>
+              <w:fldChar w:fldCharType="begin"/>
+            </w:r>
+            <w:r>
+              <w:rPr>
+                <w:noProof/>
+                <w:webHidden/>
+              </w:rPr>
+              <w:instrText xml:space="preserve"> PAGEREF _Toc93316072 \h </w:instrText>
+            </w:r>
+            <w:r>
+              <w:rPr>
+                <w:noProof/>
+                <w:webHidden/>
+              </w:rPr>
+            </w:r>
+            <w:r>
+              <w:rPr>
+                <w:noProof/>
+                <w:webHidden/>
+              </w:rPr>
+              <w:fldChar w:fldCharType="separate"/>
+            </w:r>
+            <w:r>
+              <w:rPr>
+                <w:noProof/>
+                <w:webHidden/>
+              </w:rPr>
+              <w:t>1</w:t>
+            </w:r>
+            <w:r>
+              <w:rPr>
+                <w:noProof/>
+                <w:webHidden/>
+              </w:rPr>
+              <w:fldChar w:fldCharType="end"/>
+            </w:r>
+          </w:hyperlink>
+        </w:p>
+        <w:p>
+          <w:pPr>
+            <w:pStyle w:val="TOC3"/>
+            <w:tabs>
+              <w:tab w:val="right" w:leader="dot" w:pos="8722"/>
+            </w:tabs>
+            <w:rPr>
+              <w:iCs w:val="0"/>
+              <w:noProof/>
+              <w:kern w:val="0"/>
+              <w:sz w:val="22"/>
+              <w:szCs w:val="22"/>
+            </w:rPr>
+          </w:pPr>
+          <w:hyperlink w:anchor="_Toc93316073" w:history="1">
+            <w:r>
+              <w:rPr>
+                <w:rStyle w:val="Hyperlink"/>
+                <w:noProof/>
+              </w:rPr>
+              <w:t xml:space="preserve">1.2.1 </w:t>
+            </w:r>
+            <w:r>
+              <w:rPr>
+                <w:rStyle w:val="Hyperlink"/>
+                <w:rFonts w:hint="eastAsia"/>
+                <w:noProof/>
+              </w:rPr>
+              <w:t>为什么要进行程序调试</w:t>
+            </w:r>
+            <w:r>
+              <w:rPr>
+                <w:noProof/>
+                <w:webHidden/>
+              </w:rPr>
+              <w:tab/>
+            </w:r>
+            <w:r>
+              <w:rPr>
+                <w:noProof/>
+                <w:webHidden/>
+              </w:rPr>
+              <w:fldChar w:fldCharType="begin"/>
+            </w:r>
+            <w:r>
+              <w:rPr>
+                <w:noProof/>
+                <w:webHidden/>
+              </w:rPr>
+              <w:instrText xml:space="preserve"> PAGEREF _Toc93316073 \h </w:instrText>
+            </w:r>
+            <w:r>
+              <w:rPr>
+                <w:noProof/>
+                <w:webHidden/>
+              </w:rPr>
+            </w:r>
+            <w:r>
+              <w:rPr>
+                <w:noProof/>
+                <w:webHidden/>
+              </w:rPr>
+              <w:fldChar w:fldCharType="separate"/>
+            </w:r>
+            <w:r>
+              <w:rPr>
+                <w:noProof/>
+                <w:webHidden/>
+              </w:rPr>
+              <w:t>1</w:t>
+            </w:r>
+            <w:r>
+              <w:rPr>
+                <w:noProof/>
+                <w:webHidden/>
+              </w:rPr>
+              <w:fldChar w:fldCharType="end"/>
+            </w:r>
+          </w:hyperlink>
+        </w:p>
+        <w:p>
+          <w:pPr>
+            <w:pStyle w:val="TOC3"/>
+            <w:tabs>
+              <w:tab w:val="right" w:leader="dot" w:pos="8722"/>
+            </w:tabs>
+            <w:rPr>
+              <w:iCs w:val="0"/>
+              <w:noProof/>
+              <w:kern w:val="0"/>
+              <w:sz w:val="22"/>
+              <w:szCs w:val="22"/>
+            </w:rPr>
+          </w:pPr>
+          <w:hyperlink w:anchor="_Toc93316074" w:history="1">
+            <w:r>
+              <w:rPr>
+                <w:rStyle w:val="Hyperlink"/>
+                <w:noProof/>
+              </w:rPr>
+              <w:t xml:space="preserve">1.2.2 </w:t>
+            </w:r>
+            <w:r>
+              <w:rPr>
+                <w:rStyle w:val="Hyperlink"/>
+                <w:rFonts w:hint="eastAsia"/>
+                <w:noProof/>
+              </w:rPr>
+              <w:t>什么时候进行程序调试</w:t>
+            </w:r>
+            <w:r>
+              <w:rPr>
+                <w:noProof/>
+                <w:webHidden/>
+              </w:rPr>
+              <w:tab/>
+            </w:r>
+            <w:r>
+              <w:rPr>
+                <w:noProof/>
+                <w:webHidden/>
+              </w:rPr>
+              <w:fldChar w:fldCharType="begin"/>
+            </w:r>
+            <w:r>
+              <w:rPr>
+                <w:noProof/>
+                <w:webHidden/>
+              </w:rPr>
+              <w:instrText xml:space="preserve"> PAGEREF _Toc93316074 \h </w:instrText>
+            </w:r>
+            <w:r>
+              <w:rPr>
+                <w:noProof/>
+                <w:webHidden/>
+              </w:rPr>
+            </w:r>
+            <w:r>
+              <w:rPr>
+                <w:noProof/>
+                <w:webHidden/>
+              </w:rPr>
+              <w:fldChar w:fldCharType="separate"/>
+            </w:r>
+            <w:r>
+              <w:rPr>
+                <w:noProof/>
+                <w:webHidden/>
+              </w:rPr>
+              <w:t>1</w:t>
+            </w:r>
+            <w:r>
+              <w:rPr>
+                <w:noProof/>
+                <w:webHidden/>
+              </w:rPr>
+              <w:fldChar w:fldCharType="end"/>
+            </w:r>
+          </w:hyperlink>
+        </w:p>
+        <w:p>
+          <w:pPr>
+            <w:pStyle w:val="TOC3"/>
+            <w:tabs>
+              <w:tab w:val="right" w:leader="dot" w:pos="8722"/>
+            </w:tabs>
+            <w:rPr>
+              <w:iCs w:val="0"/>
+              <w:noProof/>
+              <w:kern w:val="0"/>
+              <w:sz w:val="22"/>
+              <w:szCs w:val="22"/>
+            </w:rPr>
+          </w:pPr>
+          <w:hyperlink w:anchor="_Toc93316075" w:history="1">
+            <w:r>
+              <w:rPr>
+                <w:rStyle w:val="Hyperlink"/>
+                <w:noProof/>
+              </w:rPr>
+              <w:t xml:space="preserve">1.2.3 </w:t>
+            </w:r>
+            <w:r>
+              <w:rPr>
+                <w:rStyle w:val="Hyperlink"/>
+                <w:rFonts w:hint="eastAsia"/>
+                <w:noProof/>
+              </w:rPr>
+              <w:t>程序调试的步骤</w:t>
+            </w:r>
+            <w:r>
+              <w:rPr>
+                <w:noProof/>
+                <w:webHidden/>
+              </w:rPr>
+              <w:tab/>
+            </w:r>
+            <w:r>
+              <w:rPr>
+                <w:noProof/>
+                <w:webHidden/>
+              </w:rPr>
+              <w:fldChar w:fldCharType="begin"/>
+            </w:r>
+            <w:r>
+              <w:rPr>
+                <w:noProof/>
+                <w:webHidden/>
+              </w:rPr>
+              <w:instrText xml:space="preserve"> PAGEREF _Toc93316075 \h </w:instrText>
+            </w:r>
+            <w:r>
+              <w:rPr>
+                <w:noProof/>
+                <w:webHidden/>
+              </w:rPr>
+            </w:r>
+            <w:r>
+              <w:rPr>
+                <w:noProof/>
+                <w:webHidden/>
+              </w:rPr>
+              <w:fldChar w:fldCharType="separate"/>
+            </w:r>
+            <w:r>
+              <w:rPr>
+                <w:noProof/>
+                <w:webHidden/>
+              </w:rPr>
+              <w:t>1</w:t>
+            </w:r>
+            <w:r>
+              <w:rPr>
+                <w:noProof/>
+                <w:webHidden/>
+              </w:rPr>
+              <w:fldChar w:fldCharType="end"/>
+            </w:r>
+          </w:hyperlink>
+        </w:p>
+        <w:p>
+          <w:pPr>
+            <w:pStyle w:val="TOC1"/>
+            <w:tabs>
+              <w:tab w:val="left" w:pos="840"/>
+              <w:tab w:val="right" w:leader="dot" w:pos="8722"/>
+            </w:tabs>
+            <w:rPr>
+              <w:b w:val="0"/>
+              <w:bCs w:val="0"/>
+              <w:caps w:val="0"/>
+              <w:noProof/>
+              <w:kern w:val="0"/>
+              <w:sz w:val="22"/>
+              <w:szCs w:val="22"/>
+            </w:rPr>
+          </w:pPr>
+          <w:hyperlink w:anchor="_Toc93316076" w:history="1">
+            <w:r>
+              <w:rPr>
+                <w:rStyle w:val="Hyperlink"/>
+                <w:rFonts w:hint="eastAsia"/>
+                <w:noProof/>
+              </w:rPr>
+              <w:t>第二章</w:t>
+            </w:r>
+            <w:r>
+              <w:rPr>
+                <w:b w:val="0"/>
+                <w:bCs w:val="0"/>
+                <w:caps w:val="0"/>
+                <w:noProof/>
+                <w:kern w:val="0"/>
+                <w:sz w:val="22"/>
+                <w:szCs w:val="22"/>
+              </w:rPr>
+              <w:tab/>
+            </w:r>
+            <w:r>
+              <w:rPr>
+                <w:rStyle w:val="Hyperlink"/>
+                <w:rFonts w:hint="eastAsia"/>
+                <w:noProof/>
+              </w:rPr>
+              <w:t>调试前知识准备</w:t>
+            </w:r>
+            <w:r>
+              <w:rPr>
+                <w:noProof/>
+                <w:webHidden/>
+              </w:rPr>
+              <w:tab/>
+            </w:r>
+            <w:r>
+              <w:rPr>
+                <w:noProof/>
+                <w:webHidden/>
+              </w:rPr>
+              <w:fldChar w:fldCharType="begin"/>
+            </w:r>
+            <w:r>
+              <w:rPr>
+                <w:noProof/>
+                <w:webHidden/>
+              </w:rPr>
+              <w:instrText xml:space="preserve"> PAGEREF _Toc93316076 \h </w:instrText>
+            </w:r>
+            <w:r>
+              <w:rPr>
+                <w:noProof/>
+                <w:webHidden/>
+              </w:rPr>
+            </w:r>
+            <w:r>
+              <w:rPr>
+                <w:noProof/>
+                <w:webHidden/>
+              </w:rPr>
+              <w:fldChar w:fldCharType="separate"/>
+            </w:r>
+            <w:r>
+              <w:rPr>
+                <w:noProof/>
+                <w:webHidden/>
+              </w:rPr>
+              <w:t>2</w:t>
+            </w:r>
+            <w:r>
+              <w:rPr>
+                <w:noProof/>
+                <w:webHidden/>
+              </w:rPr>
+              <w:fldChar w:fldCharType="end"/>
+            </w:r>
+          </w:hyperlink>
+        </w:p>
+        <w:p>
+          <w:pPr>
+            <w:pStyle w:val="TOC2"/>
+            <w:tabs>
+              <w:tab w:val="right" w:leader="dot" w:pos="8722"/>
+            </w:tabs>
+            <w:rPr>
+              <w:smallCaps w:val="0"/>
+              <w:noProof/>
+              <w:kern w:val="0"/>
+              <w:sz w:val="22"/>
+              <w:szCs w:val="22"/>
+            </w:rPr>
+          </w:pPr>
+          <w:hyperlink w:anchor="_Toc93316077" w:history="1">
+            <w:r>
+              <w:rPr>
+                <w:rStyle w:val="Hyperlink"/>
+                <w:noProof/>
+              </w:rPr>
+              <w:t xml:space="preserve">2.1 </w:t>
+            </w:r>
+            <w:r>
+              <w:rPr>
+                <w:rStyle w:val="Hyperlink"/>
+                <w:rFonts w:hint="eastAsia"/>
+                <w:noProof/>
+              </w:rPr>
+              <w:t>操作系统相关知识</w:t>
+            </w:r>
+            <w:r>
+              <w:rPr>
+                <w:noProof/>
+                <w:webHidden/>
+              </w:rPr>
+              <w:tab/>
+            </w:r>
+            <w:r>
+              <w:rPr>
+                <w:noProof/>
+                <w:webHidden/>
+              </w:rPr>
+              <w:fldChar w:fldCharType="begin"/>
+            </w:r>
+            <w:r>
+              <w:rPr>
+                <w:noProof/>
+                <w:webHidden/>
+              </w:rPr>
+              <w:instrText xml:space="preserve"> PAGEREF _Toc93316077 \h </w:instrText>
+            </w:r>
+            <w:r>
+              <w:rPr>
+                <w:noProof/>
+                <w:webHidden/>
+              </w:rPr>
+            </w:r>
+            <w:r>
+              <w:rPr>
+                <w:noProof/>
+                <w:webHidden/>
+              </w:rPr>
+              <w:fldChar w:fldCharType="separate"/>
+            </w:r>
+            <w:r>
+              <w:rPr>
+                <w:noProof/>
+                <w:webHidden/>
+              </w:rPr>
+              <w:t>2</w:t>
+            </w:r>
+            <w:r>
+              <w:rPr>
+                <w:noProof/>
+                <w:webHidden/>
+              </w:rPr>
+              <w:fldChar w:fldCharType="end"/>
+            </w:r>
+          </w:hyperlink>
+        </w:p>
+        <w:p>
+          <w:pPr>
+            <w:pStyle w:val="TOC3"/>
+            <w:tabs>
+              <w:tab w:val="right" w:leader="dot" w:pos="8722"/>
+            </w:tabs>
+            <w:rPr>
+              <w:iCs w:val="0"/>
+              <w:noProof/>
+              <w:kern w:val="0"/>
+              <w:sz w:val="22"/>
+              <w:szCs w:val="22"/>
+            </w:rPr>
+          </w:pPr>
+          <w:hyperlink w:anchor="_Toc93316078" w:history="1">
+            <w:r>
+              <w:rPr>
+                <w:rStyle w:val="Hyperlink"/>
+                <w:noProof/>
+              </w:rPr>
+              <w:t xml:space="preserve">2.1.1 </w:t>
+            </w:r>
+            <w:r>
+              <w:rPr>
+                <w:rStyle w:val="Hyperlink"/>
+                <w:rFonts w:hint="eastAsia"/>
+                <w:noProof/>
+              </w:rPr>
+              <w:t>字节序</w:t>
+            </w:r>
+            <w:r>
+              <w:rPr>
+                <w:noProof/>
+                <w:webHidden/>
+              </w:rPr>
+              <w:tab/>
+            </w:r>
+            <w:r>
+              <w:rPr>
+                <w:noProof/>
+                <w:webHidden/>
+              </w:rPr>
+              <w:fldChar w:fldCharType="begin"/>
+            </w:r>
+            <w:r>
+              <w:rPr>
+                <w:noProof/>
+                <w:webHidden/>
+              </w:rPr>
+              <w:instrText xml:space="preserve"> PAGEREF _Toc93316078 \h </w:instrText>
+            </w:r>
+            <w:r>
+              <w:rPr>
+                <w:noProof/>
+                <w:webHidden/>
+              </w:rPr>
+            </w:r>
+            <w:r>
+              <w:rPr>
+                <w:noProof/>
+                <w:webHidden/>
+              </w:rPr>
+              <w:fldChar w:fldCharType="separate"/>
+            </w:r>
+            <w:r>
+              <w:rPr>
+                <w:noProof/>
+                <w:webHidden/>
+              </w:rPr>
+              <w:t>2</w:t>
+            </w:r>
+            <w:r>
+              <w:rPr>
+                <w:noProof/>
+                <w:webHidden/>
+              </w:rPr>
+              <w:fldChar w:fldCharType="end"/>
+            </w:r>
+          </w:hyperlink>
+        </w:p>
+        <w:p>
+          <w:pPr>
+            <w:pStyle w:val="TOC3"/>
+            <w:tabs>
+              <w:tab w:val="right" w:leader="dot" w:pos="8722"/>
+            </w:tabs>
+            <w:rPr>
+              <w:iCs w:val="0"/>
+              <w:noProof/>
+              <w:kern w:val="0"/>
+              <w:sz w:val="22"/>
+              <w:szCs w:val="22"/>
+            </w:rPr>
+          </w:pPr>
+          <w:hyperlink w:anchor="_Toc93316079" w:history="1">
+            <w:r>
+              <w:rPr>
+                <w:rStyle w:val="Hyperlink"/>
+                <w:noProof/>
+              </w:rPr>
+              <w:t xml:space="preserve">2.1.2 </w:t>
+            </w:r>
+            <w:r>
+              <w:rPr>
+                <w:rStyle w:val="Hyperlink"/>
+                <w:rFonts w:hint="eastAsia"/>
+                <w:noProof/>
+              </w:rPr>
+              <w:t>寄存器</w:t>
+            </w:r>
+            <w:r>
+              <w:rPr>
+                <w:noProof/>
+                <w:webHidden/>
+              </w:rPr>
+              <w:tab/>
+            </w:r>
+            <w:r>
+              <w:rPr>
+                <w:noProof/>
+                <w:webHidden/>
+              </w:rPr>
+              <w:fldChar w:fldCharType="begin"/>
+            </w:r>
+            <w:r>
+              <w:rPr>
+                <w:noProof/>
+                <w:webHidden/>
+              </w:rPr>
+              <w:instrText xml:space="preserve"> PAGEREF _Toc93316079 \h </w:instrText>
+            </w:r>
+            <w:r>
+              <w:rPr>
+                <w:noProof/>
+                <w:webHidden/>
+              </w:rPr>
+            </w:r>
+            <w:r>
+              <w:rPr>
+                <w:noProof/>
+                <w:webHidden/>
+              </w:rPr>
+              <w:fldChar w:fldCharType="separate"/>
+            </w:r>
+            <w:r>
+              <w:rPr>
+                <w:noProof/>
+                <w:webHidden/>
+              </w:rPr>
+              <w:t>2</w:t>
+            </w:r>
+            <w:r>
+              <w:rPr>
+                <w:noProof/>
+                <w:webHidden/>
+              </w:rPr>
+              <w:fldChar w:fldCharType="end"/>
+            </w:r>
+          </w:hyperlink>
+        </w:p>
+        <w:p>
+          <w:pPr>
+            <w:pStyle w:val="TOC3"/>
+            <w:tabs>
+              <w:tab w:val="right" w:leader="dot" w:pos="8722"/>
+            </w:tabs>
+            <w:rPr>
+              <w:iCs w:val="0"/>
+              <w:noProof/>
+              <w:kern w:val="0"/>
+              <w:sz w:val="22"/>
+              <w:szCs w:val="22"/>
+            </w:rPr>
+          </w:pPr>
+          <w:hyperlink w:anchor="_Toc93316080" w:history="1">
+            <w:r>
+              <w:rPr>
+                <w:rStyle w:val="Hyperlink"/>
+                <w:noProof/>
+              </w:rPr>
+              <w:t xml:space="preserve">2.1.3 </w:t>
+            </w:r>
+            <w:r>
+              <w:rPr>
+                <w:rStyle w:val="Hyperlink"/>
+                <w:rFonts w:hint="eastAsia"/>
+                <w:noProof/>
+              </w:rPr>
+              <w:t>地址</w:t>
+            </w:r>
+            <w:r>
+              <w:rPr>
+                <w:noProof/>
+                <w:webHidden/>
+              </w:rPr>
+              <w:tab/>
+            </w:r>
+            <w:r>
+              <w:rPr>
+                <w:noProof/>
+                <w:webHidden/>
+              </w:rPr>
+              <w:fldChar w:fldCharType="begin"/>
+            </w:r>
+            <w:r>
+              <w:rPr>
+                <w:noProof/>
+                <w:webHidden/>
+              </w:rPr>
+              <w:instrText xml:space="preserve"> PAGEREF _Toc93316080 \h </w:instrText>
+            </w:r>
+            <w:r>
+              <w:rPr>
+                <w:noProof/>
+                <w:webHidden/>
+              </w:rPr>
+            </w:r>
+            <w:r>
+              <w:rPr>
+                <w:noProof/>
+                <w:webHidden/>
+              </w:rPr>
+              <w:fldChar w:fldCharType="separate"/>
+            </w:r>
+            <w:r>
+              <w:rPr>
+                <w:noProof/>
+                <w:webHidden/>
+              </w:rPr>
+              <w:t>2</w:t>
+            </w:r>
+            <w:r>
+              <w:rPr>
+                <w:noProof/>
+                <w:webHidden/>
+              </w:rPr>
+              <w:fldChar w:fldCharType="end"/>
+            </w:r>
+          </w:hyperlink>
+        </w:p>
+        <w:p>
+          <w:pPr>
+            <w:pStyle w:val="TOC3"/>
+            <w:tabs>
+              <w:tab w:val="right" w:leader="dot" w:pos="8722"/>
+            </w:tabs>
+            <w:rPr>
+              <w:iCs w:val="0"/>
+              <w:noProof/>
+              <w:kern w:val="0"/>
+              <w:sz w:val="22"/>
+              <w:szCs w:val="22"/>
+            </w:rPr>
+          </w:pPr>
+          <w:hyperlink w:anchor="_Toc93316081" w:history="1">
+            <w:r>
+              <w:rPr>
+                <w:rStyle w:val="Hyperlink"/>
+                <w:noProof/>
+              </w:rPr>
+              <w:t xml:space="preserve">2.1.4 </w:t>
+            </w:r>
+            <w:r>
+              <w:rPr>
+                <w:rStyle w:val="Hyperlink"/>
+                <w:rFonts w:hint="eastAsia"/>
+                <w:noProof/>
+              </w:rPr>
+              <w:t>数据类型</w:t>
+            </w:r>
+            <w:r>
+              <w:rPr>
+                <w:noProof/>
+                <w:webHidden/>
+              </w:rPr>
+              <w:tab/>
+            </w:r>
+            <w:r>
+              <w:rPr>
+                <w:noProof/>
+                <w:webHidden/>
+              </w:rPr>
+              <w:fldChar w:fldCharType="begin"/>
+            </w:r>
+            <w:r>
+              <w:rPr>
+                <w:noProof/>
+                <w:webHidden/>
+              </w:rPr>
+              <w:instrText xml:space="preserve"> PAGEREF _Toc93316081 \h </w:instrText>
+            </w:r>
+            <w:r>
+              <w:rPr>
+                <w:noProof/>
+                <w:webHidden/>
+              </w:rPr>
+            </w:r>
+            <w:r>
+              <w:rPr>
+                <w:noProof/>
+                <w:webHidden/>
+              </w:rPr>
+              <w:fldChar w:fldCharType="separate"/>
+            </w:r>
+            <w:r>
+              <w:rPr>
+                <w:noProof/>
+                <w:webHidden/>
+              </w:rPr>
+              <w:t>2</w:t>
+            </w:r>
+            <w:r>
+              <w:rPr>
+                <w:noProof/>
+                <w:webHidden/>
+              </w:rPr>
+              <w:fldChar w:fldCharType="end"/>
+            </w:r>
+          </w:hyperlink>
+        </w:p>
+        <w:p>
+          <w:pPr>
+            <w:pStyle w:val="TOC3"/>
+            <w:tabs>
+              <w:tab w:val="right" w:leader="dot" w:pos="8722"/>
+            </w:tabs>
+            <w:rPr>
+              <w:iCs w:val="0"/>
+              <w:noProof/>
+              <w:kern w:val="0"/>
+              <w:sz w:val="22"/>
+              <w:szCs w:val="22"/>
+            </w:rPr>
+          </w:pPr>
+          <w:hyperlink w:anchor="_Toc93316082" w:history="1">
+            <w:r>
+              <w:rPr>
+                <w:rStyle w:val="Hyperlink"/>
+                <w:noProof/>
+              </w:rPr>
+              <w:t xml:space="preserve">2.1.5 </w:t>
+            </w:r>
+            <w:r>
+              <w:rPr>
+                <w:rStyle w:val="Hyperlink"/>
+                <w:rFonts w:hint="eastAsia"/>
+                <w:noProof/>
+              </w:rPr>
+              <w:t>堆栈</w:t>
+            </w:r>
+            <w:r>
+              <w:rPr>
+                <w:noProof/>
+                <w:webHidden/>
+              </w:rPr>
+              <w:tab/>
+            </w:r>
+            <w:r>
+              <w:rPr>
+                <w:noProof/>
+                <w:webHidden/>
+              </w:rPr>
+              <w:fldChar w:fldCharType="begin"/>
+            </w:r>
+            <w:r>
+              <w:rPr>
+                <w:noProof/>
+                <w:webHidden/>
+              </w:rPr>
+              <w:instrText xml:space="preserve"> PAGEREF _Toc93316082 \h </w:instrText>
+            </w:r>
+            <w:r>
+              <w:rPr>
+                <w:noProof/>
+                <w:webHidden/>
+              </w:rPr>
+            </w:r>
+            <w:r>
+              <w:rPr>
+                <w:noProof/>
+                <w:webHidden/>
+              </w:rPr>
+              <w:fldChar w:fldCharType="separate"/>
+            </w:r>
+            <w:r>
+              <w:rPr>
+                <w:noProof/>
+                <w:webHidden/>
+              </w:rPr>
+              <w:t>2</w:t>
+            </w:r>
+            <w:r>
+              <w:rPr>
+                <w:noProof/>
+                <w:webHidden/>
+              </w:rPr>
+              <w:fldChar w:fldCharType="end"/>
+            </w:r>
+          </w:hyperlink>
+        </w:p>
+        <w:p>
+          <w:pPr>
+            <w:pStyle w:val="TOC2"/>
+            <w:tabs>
+              <w:tab w:val="right" w:leader="dot" w:pos="8722"/>
+            </w:tabs>
+            <w:rPr>
+              <w:smallCaps w:val="0"/>
+              <w:noProof/>
+              <w:kern w:val="0"/>
+              <w:sz w:val="22"/>
+              <w:szCs w:val="22"/>
+            </w:rPr>
+          </w:pPr>
+          <w:hyperlink w:anchor="_Toc93316083" w:history="1">
+            <w:r>
+              <w:rPr>
+                <w:rStyle w:val="Hyperlink"/>
+                <w:noProof/>
+              </w:rPr>
+              <w:t xml:space="preserve">2.2 </w:t>
+            </w:r>
+            <w:r>
+              <w:rPr>
+                <w:rStyle w:val="Hyperlink"/>
+                <w:rFonts w:hint="eastAsia"/>
+                <w:noProof/>
+              </w:rPr>
+              <w:t>程序运行相关知识</w:t>
+            </w:r>
+            <w:r>
+              <w:rPr>
+                <w:noProof/>
+                <w:webHidden/>
+              </w:rPr>
+              <w:tab/>
+            </w:r>
+            <w:r>
+              <w:rPr>
+                <w:noProof/>
+                <w:webHidden/>
+              </w:rPr>
+              <w:fldChar w:fldCharType="begin"/>
+            </w:r>
+            <w:r>
+              <w:rPr>
+                <w:noProof/>
+                <w:webHidden/>
+              </w:rPr>
+              <w:instrText xml:space="preserve"> PAGEREF _Toc93316083 \h </w:instrText>
+            </w:r>
+            <w:r>
+              <w:rPr>
+                <w:noProof/>
+                <w:webHidden/>
+              </w:rPr>
+            </w:r>
+            <w:r>
+              <w:rPr>
+                <w:noProof/>
+                <w:webHidden/>
+              </w:rPr>
+              <w:fldChar w:fldCharType="separate"/>
+            </w:r>
+            <w:r>
+              <w:rPr>
+                <w:noProof/>
+                <w:webHidden/>
+              </w:rPr>
+              <w:t>2</w:t>
+            </w:r>
+            <w:r>
+              <w:rPr>
+                <w:noProof/>
+                <w:webHidden/>
+              </w:rPr>
+              <w:fldChar w:fldCharType="end"/>
+            </w:r>
+          </w:hyperlink>
+        </w:p>
+        <w:p>
+          <w:pPr>
+            <w:pStyle w:val="TOC3"/>
+            <w:tabs>
+              <w:tab w:val="right" w:leader="dot" w:pos="8722"/>
+            </w:tabs>
+            <w:rPr>
+              <w:iCs w:val="0"/>
+              <w:noProof/>
+              <w:kern w:val="0"/>
+              <w:sz w:val="22"/>
+              <w:szCs w:val="22"/>
+            </w:rPr>
+          </w:pPr>
+          <w:hyperlink w:anchor="_Toc93316084" w:history="1">
+            <w:r>
+              <w:rPr>
+                <w:rStyle w:val="Hyperlink"/>
+                <w:noProof/>
+              </w:rPr>
+              <w:t xml:space="preserve">2.2.1 </w:t>
+            </w:r>
+            <w:r>
+              <w:rPr>
+                <w:rStyle w:val="Hyperlink"/>
+                <w:rFonts w:hint="eastAsia"/>
+                <w:noProof/>
+              </w:rPr>
+              <w:t>程序在计算机中的存储结构</w:t>
+            </w:r>
+            <w:r>
+              <w:rPr>
+                <w:noProof/>
+                <w:webHidden/>
+              </w:rPr>
+              <w:tab/>
+            </w:r>
+            <w:r>
+              <w:rPr>
+                <w:noProof/>
+                <w:webHidden/>
+              </w:rPr>
+              <w:fldChar w:fldCharType="begin"/>
+            </w:r>
+            <w:r>
+              <w:rPr>
+                <w:noProof/>
+                <w:webHidden/>
+              </w:rPr>
+              <w:instrText xml:space="preserve"> PAGEREF _Toc93316084 \h </w:instrText>
+            </w:r>
+            <w:r>
+              <w:rPr>
+                <w:noProof/>
+                <w:webHidden/>
+              </w:rPr>
+            </w:r>
+            <w:r>
+              <w:rPr>
+                <w:noProof/>
+                <w:webHidden/>
+              </w:rPr>
+              <w:fldChar w:fldCharType="separate"/>
+            </w:r>
+            <w:r>
+              <w:rPr>
+                <w:noProof/>
+                <w:webHidden/>
+              </w:rPr>
+              <w:t>2</w:t>
+            </w:r>
+            <w:r>
+              <w:rPr>
+                <w:noProof/>
+                <w:webHidden/>
+              </w:rPr>
+              <w:fldChar w:fldCharType="end"/>
+            </w:r>
+          </w:hyperlink>
+        </w:p>
+        <w:p>
+          <w:pPr>
+            <w:pStyle w:val="TOC3"/>
+            <w:tabs>
+              <w:tab w:val="right" w:leader="dot" w:pos="8722"/>
+            </w:tabs>
+            <w:rPr>
+              <w:iCs w:val="0"/>
+              <w:noProof/>
+              <w:kern w:val="0"/>
+              <w:sz w:val="22"/>
+              <w:szCs w:val="22"/>
+            </w:rPr>
+          </w:pPr>
+          <w:hyperlink w:anchor="_Toc93316085" w:history="1">
+            <w:r>
+              <w:rPr>
+                <w:rStyle w:val="Hyperlink"/>
+                <w:noProof/>
+              </w:rPr>
+              <w:t xml:space="preserve">2.2.2 </w:t>
+            </w:r>
+            <w:r>
+              <w:rPr>
+                <w:rStyle w:val="Hyperlink"/>
+                <w:rFonts w:hint="eastAsia"/>
+                <w:noProof/>
+              </w:rPr>
+              <w:t>程序的编译链接过程</w:t>
+            </w:r>
+            <w:r>
+              <w:rPr>
+                <w:noProof/>
+                <w:webHidden/>
+              </w:rPr>
+              <w:tab/>
+            </w:r>
+            <w:r>
+              <w:rPr>
+                <w:noProof/>
+                <w:webHidden/>
+              </w:rPr>
+              <w:fldChar w:fldCharType="begin"/>
+            </w:r>
+            <w:r>
+              <w:rPr>
+                <w:noProof/>
+                <w:webHidden/>
+              </w:rPr>
+              <w:instrText xml:space="preserve"> PAGEREF _Toc93316085 \h </w:instrText>
+            </w:r>
+            <w:r>
+              <w:rPr>
+                <w:noProof/>
+                <w:webHidden/>
+              </w:rPr>
+            </w:r>
+            <w:r>
+              <w:rPr>
+                <w:noProof/>
+                <w:webHidden/>
+              </w:rPr>
+              <w:fldChar w:fldCharType="separate"/>
+            </w:r>
+            <w:r>
+              <w:rPr>
+                <w:noProof/>
+                <w:webHidden/>
+              </w:rPr>
+              <w:t>2</w:t>
+            </w:r>
+            <w:r>
+              <w:rPr>
+                <w:noProof/>
+                <w:webHidden/>
+              </w:rPr>
+              <w:fldChar w:fldCharType="end"/>
+            </w:r>
+          </w:hyperlink>
+        </w:p>
+        <w:p>
+          <w:pPr>
+            <w:pStyle w:val="TOC3"/>
+            <w:tabs>
+              <w:tab w:val="right" w:leader="dot" w:pos="8722"/>
+            </w:tabs>
+            <w:rPr>
+              <w:iCs w:val="0"/>
+              <w:noProof/>
+              <w:kern w:val="0"/>
+              <w:sz w:val="22"/>
+              <w:szCs w:val="22"/>
+            </w:rPr>
+          </w:pPr>
+          <w:hyperlink w:anchor="_Toc93316086" w:history="1">
+            <w:r>
+              <w:rPr>
+                <w:rStyle w:val="Hyperlink"/>
+                <w:noProof/>
+              </w:rPr>
+              <w:t xml:space="preserve">2.2.3 </w:t>
+            </w:r>
+            <w:r>
+              <w:rPr>
+                <w:rStyle w:val="Hyperlink"/>
+                <w:rFonts w:hint="eastAsia"/>
+                <w:noProof/>
+              </w:rPr>
+              <w:t>程序的运行过程</w:t>
+            </w:r>
+            <w:r>
+              <w:rPr>
+                <w:noProof/>
+                <w:webHidden/>
+              </w:rPr>
+              <w:tab/>
+            </w:r>
+            <w:r>
+              <w:rPr>
+                <w:noProof/>
+                <w:webHidden/>
+              </w:rPr>
+              <w:fldChar w:fldCharType="begin"/>
+            </w:r>
+            <w:r>
+              <w:rPr>
+                <w:noProof/>
+                <w:webHidden/>
+              </w:rPr>
+              <w:instrText xml:space="preserve"> PAGEREF _Toc93316086 \h </w:instrText>
+            </w:r>
+            <w:r>
+              <w:rPr>
+                <w:noProof/>
+                <w:webHidden/>
+              </w:rPr>
+            </w:r>
+            <w:r>
+              <w:rPr>
+                <w:noProof/>
+                <w:webHidden/>
+              </w:rPr>
+              <w:fldChar w:fldCharType="separate"/>
+            </w:r>
+            <w:r>
+              <w:rPr>
+                <w:noProof/>
+                <w:webHidden/>
+              </w:rPr>
+              <w:t>2</w:t>
+            </w:r>
+            <w:r>
+              <w:rPr>
+                <w:noProof/>
+                <w:webHidden/>
+              </w:rPr>
+              <w:fldChar w:fldCharType="end"/>
+            </w:r>
+          </w:hyperlink>
+        </w:p>
+        <w:p>
+          <w:pPr>
+            <w:pStyle w:val="TOC2"/>
+            <w:tabs>
+              <w:tab w:val="right" w:leader="dot" w:pos="8722"/>
+            </w:tabs>
+            <w:rPr>
+              <w:smallCaps w:val="0"/>
+              <w:noProof/>
+              <w:kern w:val="0"/>
+              <w:sz w:val="22"/>
+              <w:szCs w:val="22"/>
+            </w:rPr>
+          </w:pPr>
+          <w:hyperlink w:anchor="_Toc93316087" w:history="1">
+            <w:r>
+              <w:rPr>
+                <w:rStyle w:val="Hyperlink"/>
+                <w:noProof/>
+              </w:rPr>
+              <w:t xml:space="preserve">2.3 </w:t>
+            </w:r>
+            <w:r>
+              <w:rPr>
+                <w:rStyle w:val="Hyperlink"/>
+                <w:rFonts w:hint="eastAsia"/>
+                <w:noProof/>
+              </w:rPr>
+              <w:t>汇编语言相关知识</w:t>
+            </w:r>
+            <w:r>
+              <w:rPr>
+                <w:noProof/>
+                <w:webHidden/>
+              </w:rPr>
+              <w:tab/>
+            </w:r>
+            <w:r>
+              <w:rPr>
+                <w:noProof/>
+                <w:webHidden/>
+              </w:rPr>
+              <w:fldChar w:fldCharType="begin"/>
+            </w:r>
+            <w:r>
+              <w:rPr>
+                <w:noProof/>
+                <w:webHidden/>
+              </w:rPr>
+              <w:instrText xml:space="preserve"> PAGEREF _Toc93316087 \h </w:instrText>
+            </w:r>
+            <w:r>
+              <w:rPr>
+                <w:noProof/>
+                <w:webHidden/>
+              </w:rPr>
+            </w:r>
+            <w:r>
+              <w:rPr>
+                <w:noProof/>
+                <w:webHidden/>
+              </w:rPr>
+              <w:fldChar w:fldCharType="separate"/>
+            </w:r>
+            <w:r>
+              <w:rPr>
+                <w:noProof/>
+                <w:webHidden/>
+              </w:rPr>
+              <w:t>2</w:t>
+            </w:r>
+            <w:r>
+              <w:rPr>
+                <w:noProof/>
+                <w:webHidden/>
+              </w:rPr>
+              <w:fldChar w:fldCharType="end"/>
+            </w:r>
+          </w:hyperlink>
+        </w:p>
+        <w:p>
+          <w:pPr>
+            <w:pStyle w:val="TOC3"/>
+            <w:tabs>
+              <w:tab w:val="right" w:leader="dot" w:pos="8722"/>
+            </w:tabs>
+            <w:rPr>
+              <w:iCs w:val="0"/>
+              <w:noProof/>
+              <w:kern w:val="0"/>
+              <w:sz w:val="22"/>
+              <w:szCs w:val="22"/>
+            </w:rPr>
+          </w:pPr>
+          <w:hyperlink w:anchor="_Toc93316088" w:history="1">
+            <w:r>
+              <w:rPr>
+                <w:rStyle w:val="Hyperlink"/>
+                <w:noProof/>
+              </w:rPr>
+              <w:t xml:space="preserve">2.3.1 </w:t>
+            </w:r>
+            <w:r>
+              <w:rPr>
+                <w:rStyle w:val="Hyperlink"/>
+                <w:rFonts w:hint="eastAsia"/>
+                <w:noProof/>
+              </w:rPr>
+              <w:t>汇编语言的常用语法</w:t>
+            </w:r>
+            <w:r>
+              <w:rPr>
+                <w:noProof/>
+                <w:webHidden/>
+              </w:rPr>
+              <w:tab/>
+            </w:r>
+            <w:r>
+              <w:rPr>
+                <w:noProof/>
+                <w:webHidden/>
+              </w:rPr>
+              <w:fldChar w:fldCharType="begin"/>
+            </w:r>
+            <w:r>
+              <w:rPr>
+                <w:noProof/>
+                <w:webHidden/>
+              </w:rPr>
+              <w:instrText xml:space="preserve"> PAGEREF _Toc93316088 \h </w:instrText>
+            </w:r>
+            <w:r>
+              <w:rPr>
+                <w:noProof/>
+                <w:webHidden/>
+              </w:rPr>
+            </w:r>
+            <w:r>
+              <w:rPr>
+                <w:noProof/>
+                <w:webHidden/>
+              </w:rPr>
+              <w:fldChar w:fldCharType="separate"/>
+            </w:r>
+            <w:r>
+              <w:rPr>
+                <w:noProof/>
+                <w:webHidden/>
+              </w:rPr>
+              <w:t>2</w:t>
+            </w:r>
+            <w:r>
+              <w:rPr>
+                <w:noProof/>
+                <w:webHidden/>
+              </w:rPr>
+              <w:fldChar w:fldCharType="end"/>
+            </w:r>
+          </w:hyperlink>
+        </w:p>
+        <w:p>
+          <w:pPr>
+            <w:pStyle w:val="TOC3"/>
+            <w:tabs>
+              <w:tab w:val="right" w:leader="dot" w:pos="8722"/>
+            </w:tabs>
+            <w:rPr>
+              <w:iCs w:val="0"/>
+              <w:noProof/>
+              <w:kern w:val="0"/>
+              <w:sz w:val="22"/>
+              <w:szCs w:val="22"/>
+            </w:rPr>
+          </w:pPr>
+          <w:hyperlink w:anchor="_Toc93316089" w:history="1">
+            <w:r>
+              <w:rPr>
+                <w:rStyle w:val="Hyperlink"/>
+                <w:noProof/>
+              </w:rPr>
+              <w:t xml:space="preserve">2.3.2 </w:t>
+            </w:r>
+            <w:r>
+              <w:rPr>
+                <w:rStyle w:val="Hyperlink"/>
+                <w:rFonts w:hint="eastAsia"/>
+                <w:noProof/>
+              </w:rPr>
+              <w:t>汇编语言的使用分析</w:t>
+            </w:r>
+            <w:r>
+              <w:rPr>
+                <w:noProof/>
+                <w:webHidden/>
+              </w:rPr>
+              <w:tab/>
+            </w:r>
+            <w:r>
+              <w:rPr>
+                <w:noProof/>
+                <w:webHidden/>
+              </w:rPr>
+              <w:fldChar w:fldCharType="begin"/>
+            </w:r>
+            <w:r>
+              <w:rPr>
+                <w:noProof/>
+                <w:webHidden/>
+              </w:rPr>
+              <w:instrText xml:space="preserve"> PAGEREF _Toc93316089 \h </w:instrText>
+            </w:r>
+            <w:r>
+              <w:rPr>
+                <w:noProof/>
+                <w:webHidden/>
+              </w:rPr>
+            </w:r>
+            <w:r>
+              <w:rPr>
+                <w:noProof/>
+                <w:webHidden/>
+              </w:rPr>
+              <w:fldChar w:fldCharType="separate"/>
+            </w:r>
+            <w:r>
+              <w:rPr>
+                <w:noProof/>
+                <w:webHidden/>
+              </w:rPr>
+              <w:t>2</w:t>
+            </w:r>
+            <w:r>
+              <w:rPr>
+                <w:noProof/>
+                <w:webHidden/>
+              </w:rPr>
+              <w:fldChar w:fldCharType="end"/>
+            </w:r>
+          </w:hyperlink>
+        </w:p>
+        <w:p>
+          <w:pPr>
+            <w:pStyle w:val="TOC1"/>
+            <w:tabs>
+              <w:tab w:val="left" w:pos="840"/>
+              <w:tab w:val="right" w:leader="dot" w:pos="8722"/>
+            </w:tabs>
+            <w:rPr>
+              <w:b w:val="0"/>
+              <w:bCs w:val="0"/>
+              <w:caps w:val="0"/>
+              <w:noProof/>
+              <w:kern w:val="0"/>
+              <w:sz w:val="22"/>
+              <w:szCs w:val="22"/>
+            </w:rPr>
+          </w:pPr>
+          <w:hyperlink w:anchor="_Toc93316090" w:history="1">
+            <w:r>
+              <w:rPr>
+                <w:rStyle w:val="Hyperlink"/>
+                <w:rFonts w:hint="eastAsia"/>
+                <w:noProof/>
+              </w:rPr>
+              <w:t>第三章</w:t>
+            </w:r>
+            <w:r>
+              <w:rPr>
+                <w:b w:val="0"/>
+                <w:bCs w:val="0"/>
+                <w:caps w:val="0"/>
+                <w:noProof/>
+                <w:kern w:val="0"/>
+                <w:sz w:val="22"/>
+                <w:szCs w:val="22"/>
+              </w:rPr>
+              <w:tab/>
+            </w:r>
+            <w:r>
+              <w:rPr>
+                <w:rStyle w:val="Hyperlink"/>
+                <w:rFonts w:hint="eastAsia"/>
+                <w:noProof/>
+              </w:rPr>
+              <w:t>调试的知识准备</w:t>
+            </w:r>
+            <w:r>
+              <w:rPr>
+                <w:noProof/>
+                <w:webHidden/>
+              </w:rPr>
+              <w:tab/>
+            </w:r>
+            <w:r>
+              <w:rPr>
+                <w:noProof/>
+                <w:webHidden/>
+              </w:rPr>
+              <w:fldChar w:fldCharType="begin"/>
+            </w:r>
+            <w:r>
+              <w:rPr>
+                <w:noProof/>
+                <w:webHidden/>
+              </w:rPr>
+              <w:instrText xml:space="preserve"> PAGEREF _Toc93316090 \h </w:instrText>
+            </w:r>
+            <w:r>
+              <w:rPr>
+                <w:noProof/>
+                <w:webHidden/>
+              </w:rPr>
+            </w:r>
+            <w:r>
+              <w:rPr>
+                <w:noProof/>
+                <w:webHidden/>
+              </w:rPr>
+              <w:fldChar w:fldCharType="separate"/>
+            </w:r>
+            <w:r>
+              <w:rPr>
+                <w:noProof/>
+                <w:webHidden/>
+              </w:rPr>
+              <w:t>2</w:t>
+            </w:r>
+            <w:r>
+              <w:rPr>
+                <w:noProof/>
+                <w:webHidden/>
+              </w:rPr>
+              <w:fldChar w:fldCharType="end"/>
+            </w:r>
+          </w:hyperlink>
+        </w:p>
+        <w:p>
+          <w:pPr>
+            <w:pStyle w:val="TOC3"/>
+            <w:tabs>
+              <w:tab w:val="right" w:leader="dot" w:pos="8722"/>
+            </w:tabs>
+            <w:rPr>
+              <w:iCs w:val="0"/>
+              <w:noProof/>
+              <w:kern w:val="0"/>
+              <w:sz w:val="22"/>
+              <w:szCs w:val="22"/>
+            </w:rPr>
+          </w:pPr>
+          <w:hyperlink w:anchor="_Toc93316091" w:history="1">
+            <w:r>
+              <w:rPr>
+                <w:rStyle w:val="Hyperlink"/>
+                <w:noProof/>
+              </w:rPr>
+              <w:t xml:space="preserve">3.1 </w:t>
+            </w:r>
+            <w:r>
+              <w:rPr>
+                <w:rStyle w:val="Hyperlink"/>
+                <w:rFonts w:hint="eastAsia"/>
+                <w:noProof/>
+              </w:rPr>
+              <w:t>调试平台差异介绍</w:t>
+            </w:r>
+            <w:r>
+              <w:rPr>
+                <w:noProof/>
+                <w:webHidden/>
+              </w:rPr>
+              <w:tab/>
+            </w:r>
+            <w:r>
+              <w:rPr>
+                <w:noProof/>
+                <w:webHidden/>
+              </w:rPr>
+              <w:fldChar w:fldCharType="begin"/>
+            </w:r>
+            <w:r>
+              <w:rPr>
+                <w:noProof/>
+                <w:webHidden/>
+              </w:rPr>
+              <w:instrText xml:space="preserve"> PAGEREF _Toc93316091 \h </w:instrText>
+            </w:r>
+            <w:r>
+              <w:rPr>
+                <w:noProof/>
+                <w:webHidden/>
+              </w:rPr>
+            </w:r>
+            <w:r>
+              <w:rPr>
+                <w:noProof/>
+                <w:webHidden/>
+              </w:rPr>
+              <w:fldChar w:fldCharType="separate"/>
+            </w:r>
+            <w:r>
+              <w:rPr>
+                <w:noProof/>
+                <w:webHidden/>
+              </w:rPr>
+              <w:t>2</w:t>
+            </w:r>
+            <w:r>
+              <w:rPr>
+                <w:noProof/>
+                <w:webHidden/>
+              </w:rPr>
+              <w:fldChar w:fldCharType="end"/>
+            </w:r>
+          </w:hyperlink>
+        </w:p>
+        <w:p>
+          <w:pPr>
+            <w:pStyle w:val="TOC3"/>
+            <w:tabs>
+              <w:tab w:val="right" w:leader="dot" w:pos="8722"/>
+            </w:tabs>
+            <w:rPr>
+              <w:iCs w:val="0"/>
+              <w:noProof/>
+              <w:kern w:val="0"/>
+              <w:sz w:val="22"/>
+              <w:szCs w:val="22"/>
+            </w:rPr>
+          </w:pPr>
+          <w:hyperlink w:anchor="_Toc93316092" w:history="1">
+            <w:r>
+              <w:rPr>
+                <w:rStyle w:val="Hyperlink"/>
+                <w:noProof/>
+              </w:rPr>
+              <w:t xml:space="preserve">3.2 </w:t>
+            </w:r>
+            <w:r>
+              <w:rPr>
+                <w:rStyle w:val="Hyperlink"/>
+                <w:rFonts w:hint="eastAsia"/>
+                <w:noProof/>
+              </w:rPr>
+              <w:t>调试工具介绍</w:t>
+            </w:r>
+            <w:r>
+              <w:rPr>
+                <w:noProof/>
+                <w:webHidden/>
+              </w:rPr>
+              <w:tab/>
+            </w:r>
+            <w:r>
+              <w:rPr>
+                <w:noProof/>
+                <w:webHidden/>
+              </w:rPr>
+              <w:fldChar w:fldCharType="begin"/>
+            </w:r>
+            <w:r>
+              <w:rPr>
+                <w:noProof/>
+                <w:webHidden/>
+              </w:rPr>
+              <w:instrText xml:space="preserve"> PAGEREF _Toc93316092 \h </w:instrText>
+            </w:r>
+            <w:r>
+              <w:rPr>
+                <w:noProof/>
+                <w:webHidden/>
+              </w:rPr>
+            </w:r>
+            <w:r>
+              <w:rPr>
+                <w:noProof/>
+                <w:webHidden/>
+              </w:rPr>
+              <w:fldChar w:fldCharType="separate"/>
+            </w:r>
+            <w:r>
+              <w:rPr>
+                <w:noProof/>
+                <w:webHidden/>
+              </w:rPr>
+              <w:t>2</w:t>
+            </w:r>
+            <w:r>
+              <w:rPr>
+                <w:noProof/>
+                <w:webHidden/>
+              </w:rPr>
+              <w:fldChar w:fldCharType="end"/>
+            </w:r>
+          </w:hyperlink>
+        </w:p>
+        <w:p>
+          <w:pPr>
+            <w:pStyle w:val="TOC3"/>
+            <w:tabs>
+              <w:tab w:val="right" w:leader="dot" w:pos="8722"/>
+            </w:tabs>
+            <w:rPr>
+              <w:iCs w:val="0"/>
+              <w:noProof/>
+              <w:kern w:val="0"/>
+              <w:sz w:val="22"/>
+              <w:szCs w:val="22"/>
+            </w:rPr>
+          </w:pPr>
+          <w:hyperlink w:anchor="_Toc93316093" w:history="1">
+            <w:r>
+              <w:rPr>
+                <w:rStyle w:val="Hyperlink"/>
+                <w:noProof/>
+              </w:rPr>
+              <w:t>3.3 GDB</w:t>
+            </w:r>
+            <w:r>
+              <w:rPr>
+                <w:rStyle w:val="Hyperlink"/>
+                <w:rFonts w:hint="eastAsia"/>
+                <w:noProof/>
+              </w:rPr>
+              <w:t>基础命令</w:t>
+            </w:r>
+            <w:r>
+              <w:rPr>
+                <w:noProof/>
+                <w:webHidden/>
+              </w:rPr>
+              <w:tab/>
+            </w:r>
+            <w:r>
+              <w:rPr>
+                <w:noProof/>
+                <w:webHidden/>
+              </w:rPr>
+              <w:fldChar w:fldCharType="begin"/>
+            </w:r>
+            <w:r>
+              <w:rPr>
+                <w:noProof/>
+                <w:webHidden/>
+              </w:rPr>
+              <w:instrText xml:space="preserve"> PAGEREF _Toc93316093 \h </w:instrText>
+            </w:r>
+            <w:r>
+              <w:rPr>
+                <w:noProof/>
+                <w:webHidden/>
+              </w:rPr>
+            </w:r>
+            <w:r>
+              <w:rPr>
+                <w:noProof/>
+                <w:webHidden/>
+              </w:rPr>
+              <w:fldChar w:fldCharType="separate"/>
+            </w:r>
+            <w:r>
+              <w:rPr>
+                <w:noProof/>
+                <w:webHidden/>
+              </w:rPr>
+              <w:t>2</w:t>
+            </w:r>
+            <w:r>
+              <w:rPr>
+                <w:noProof/>
+                <w:webHidden/>
+              </w:rPr>
+              <w:fldChar w:fldCharType="end"/>
+            </w:r>
+          </w:hyperlink>
+        </w:p>
+        <w:p>
+          <w:pPr>
+            <w:pStyle w:val="TOC3"/>
+            <w:tabs>
+              <w:tab w:val="right" w:leader="dot" w:pos="8722"/>
+            </w:tabs>
+            <w:rPr>
+              <w:iCs w:val="0"/>
+              <w:noProof/>
+              <w:kern w:val="0"/>
+              <w:sz w:val="22"/>
+              <w:szCs w:val="22"/>
+            </w:rPr>
+          </w:pPr>
+          <w:hyperlink w:anchor="_Toc93316094" w:history="1">
+            <w:r>
+              <w:rPr>
+                <w:rStyle w:val="Hyperlink"/>
+                <w:noProof/>
+              </w:rPr>
+              <w:t>3.4 GDB</w:t>
+            </w:r>
+            <w:r>
+              <w:rPr>
+                <w:rStyle w:val="Hyperlink"/>
+                <w:rFonts w:hint="eastAsia"/>
+                <w:noProof/>
+              </w:rPr>
+              <w:t>调试步骤</w:t>
+            </w:r>
+            <w:r>
+              <w:rPr>
+                <w:noProof/>
+                <w:webHidden/>
+              </w:rPr>
+              <w:tab/>
+            </w:r>
+            <w:r>
+              <w:rPr>
+                <w:noProof/>
+                <w:webHidden/>
+              </w:rPr>
+              <w:fldChar w:fldCharType="begin"/>
+            </w:r>
+            <w:r>
+              <w:rPr>
+                <w:noProof/>
+                <w:webHidden/>
+              </w:rPr>
+              <w:instrText xml:space="preserve"> PAGEREF _Toc93316094 \h </w:instrText>
+            </w:r>
+            <w:r>
+              <w:rPr>
+                <w:noProof/>
+                <w:webHidden/>
+              </w:rPr>
+            </w:r>
+            <w:r>
+              <w:rPr>
+                <w:noProof/>
+                <w:webHidden/>
+              </w:rPr>
+              <w:fldChar w:fldCharType="separate"/>
+            </w:r>
+            <w:r>
+              <w:rPr>
+                <w:noProof/>
+                <w:webHidden/>
+              </w:rPr>
+              <w:t>2</w:t>
+            </w:r>
+            <w:r>
+              <w:rPr>
+                <w:noProof/>
+                <w:webHidden/>
+              </w:rPr>
+              <w:fldChar w:fldCharType="end"/>
+            </w:r>
+          </w:hyperlink>
+        </w:p>
+        <w:p>
+          <w:pPr>
+            <w:pStyle w:val="TOC1"/>
+            <w:tabs>
+              <w:tab w:val="left" w:pos="840"/>
+              <w:tab w:val="right" w:leader="dot" w:pos="8722"/>
+            </w:tabs>
+            <w:rPr>
+              <w:b w:val="0"/>
+              <w:bCs w:val="0"/>
+              <w:caps w:val="0"/>
+              <w:noProof/>
+              <w:kern w:val="0"/>
+              <w:sz w:val="22"/>
+              <w:szCs w:val="22"/>
+            </w:rPr>
+          </w:pPr>
+          <w:hyperlink w:anchor="_Toc93316095" w:history="1">
+            <w:r>
+              <w:rPr>
+                <w:rStyle w:val="Hyperlink"/>
+                <w:rFonts w:hint="eastAsia"/>
+                <w:noProof/>
+              </w:rPr>
+              <w:t>第四章</w:t>
+            </w:r>
+            <w:r>
+              <w:rPr>
+                <w:b w:val="0"/>
+                <w:bCs w:val="0"/>
+                <w:caps w:val="0"/>
+                <w:noProof/>
+                <w:kern w:val="0"/>
+                <w:sz w:val="22"/>
+                <w:szCs w:val="22"/>
+              </w:rPr>
+              <w:tab/>
+            </w:r>
+            <w:r>
+              <w:rPr>
+                <w:rStyle w:val="Hyperlink"/>
+                <w:rFonts w:hint="eastAsia"/>
+                <w:noProof/>
+              </w:rPr>
+              <w:t>简单的程序调试实践</w:t>
+            </w:r>
+            <w:r>
+              <w:rPr>
+                <w:noProof/>
+                <w:webHidden/>
+              </w:rPr>
+              <w:tab/>
+            </w:r>
+            <w:r>
+              <w:rPr>
+                <w:noProof/>
+                <w:webHidden/>
+              </w:rPr>
+              <w:fldChar w:fldCharType="begin"/>
+            </w:r>
+            <w:r>
+              <w:rPr>
+                <w:noProof/>
+                <w:webHidden/>
+              </w:rPr>
+              <w:instrText xml:space="preserve"> PAGEREF _Toc93316095 \h </w:instrText>
+            </w:r>
+            <w:r>
+              <w:rPr>
+                <w:noProof/>
+                <w:webHidden/>
+              </w:rPr>
+            </w:r>
+            <w:r>
+              <w:rPr>
+                <w:noProof/>
+                <w:webHidden/>
+              </w:rPr>
+              <w:fldChar w:fldCharType="separate"/>
+            </w:r>
+            <w:r>
+              <w:rPr>
+                <w:noProof/>
+                <w:webHidden/>
+              </w:rPr>
+              <w:t>3</w:t>
+            </w:r>
+            <w:r>
+              <w:rPr>
+                <w:noProof/>
+                <w:webHidden/>
+              </w:rPr>
+              <w:fldChar w:fldCharType="end"/>
+            </w:r>
+          </w:hyperlink>
+        </w:p>
+        <w:p>
+          <w:pPr>
+            <w:pStyle w:val="TOC3"/>
+            <w:tabs>
+              <w:tab w:val="right" w:leader="dot" w:pos="8722"/>
+            </w:tabs>
+            <w:rPr>
+              <w:iCs w:val="0"/>
+              <w:noProof/>
+              <w:kern w:val="0"/>
+              <w:sz w:val="22"/>
+              <w:szCs w:val="22"/>
+            </w:rPr>
+          </w:pPr>
+          <w:hyperlink w:anchor="_Toc93316096" w:history="1">
+            <w:r>
+              <w:rPr>
+                <w:rStyle w:val="Hyperlink"/>
+                <w:noProof/>
+              </w:rPr>
+              <w:t xml:space="preserve">4.1 </w:t>
+            </w:r>
+            <w:r>
+              <w:rPr>
+                <w:rStyle w:val="Hyperlink"/>
+                <w:rFonts w:hint="eastAsia"/>
+                <w:noProof/>
+              </w:rPr>
+              <w:t>简单的</w:t>
+            </w:r>
+            <w:r>
+              <w:rPr>
+                <w:rStyle w:val="Hyperlink"/>
+                <w:noProof/>
+              </w:rPr>
+              <w:t>main</w:t>
+            </w:r>
+            <w:r>
+              <w:rPr>
+                <w:rStyle w:val="Hyperlink"/>
+                <w:rFonts w:hint="eastAsia"/>
+                <w:noProof/>
+              </w:rPr>
+              <w:t>程序调试实践</w:t>
+            </w:r>
+            <w:r>
+              <w:rPr>
+                <w:noProof/>
+                <w:webHidden/>
+              </w:rPr>
+              <w:tab/>
+            </w:r>
+            <w:r>
+              <w:rPr>
+                <w:noProof/>
+                <w:webHidden/>
+              </w:rPr>
+              <w:fldChar w:fldCharType="begin"/>
+            </w:r>
+            <w:r>
+              <w:rPr>
+                <w:noProof/>
+                <w:webHidden/>
+              </w:rPr>
+              <w:instrText xml:space="preserve"> PAGEREF _Toc93316096 \h </w:instrText>
+            </w:r>
+            <w:r>
+              <w:rPr>
+                <w:noProof/>
+                <w:webHidden/>
+              </w:rPr>
+            </w:r>
+            <w:r>
+              <w:rPr>
+                <w:noProof/>
+                <w:webHidden/>
+              </w:rPr>
+              <w:fldChar w:fldCharType="separate"/>
+            </w:r>
+            <w:r>
+              <w:rPr>
+                <w:noProof/>
+                <w:webHidden/>
+              </w:rPr>
+              <w:t>3</w:t>
+            </w:r>
+            <w:r>
+              <w:rPr>
+                <w:noProof/>
+                <w:webHidden/>
+              </w:rPr>
+              <w:fldChar w:fldCharType="end"/>
+            </w:r>
+          </w:hyperlink>
+        </w:p>
+        <w:p>
+          <w:pPr>
+            <w:pStyle w:val="TOC3"/>
+            <w:tabs>
+              <w:tab w:val="right" w:leader="dot" w:pos="8722"/>
+            </w:tabs>
+            <w:rPr>
+              <w:iCs w:val="0"/>
+              <w:noProof/>
+              <w:kern w:val="0"/>
+              <w:sz w:val="22"/>
+              <w:szCs w:val="22"/>
+            </w:rPr>
+          </w:pPr>
+          <w:hyperlink w:anchor="_Toc93316097" w:history="1">
+            <w:r>
+              <w:rPr>
+                <w:rStyle w:val="Hyperlink"/>
+                <w:noProof/>
+              </w:rPr>
+              <w:t xml:space="preserve">4.2 </w:t>
+            </w:r>
+            <w:r>
+              <w:rPr>
+                <w:rStyle w:val="Hyperlink"/>
+                <w:rFonts w:hint="eastAsia"/>
+                <w:noProof/>
+              </w:rPr>
+              <w:t>带有函数的程序调试实践</w:t>
+            </w:r>
+            <w:r>
+              <w:rPr>
+                <w:noProof/>
+                <w:webHidden/>
+              </w:rPr>
+              <w:tab/>
+            </w:r>
+            <w:r>
+              <w:rPr>
+                <w:noProof/>
+                <w:webHidden/>
+              </w:rPr>
+              <w:fldChar w:fldCharType="begin"/>
+            </w:r>
+            <w:r>
+              <w:rPr>
+                <w:noProof/>
+                <w:webHidden/>
+              </w:rPr>
+              <w:instrText xml:space="preserve"> PAGEREF _Toc93316097 \h </w:instrText>
+            </w:r>
+            <w:r>
+              <w:rPr>
+                <w:noProof/>
+                <w:webHidden/>
+              </w:rPr>
+            </w:r>
+            <w:r>
+              <w:rPr>
+                <w:noProof/>
+                <w:webHidden/>
+              </w:rPr>
+              <w:fldChar w:fldCharType="separate"/>
+            </w:r>
+            <w:r>
+              <w:rPr>
+                <w:noProof/>
+                <w:webHidden/>
+              </w:rPr>
+              <w:t>3</w:t>
+            </w:r>
+            <w:r>
+              <w:rPr>
+                <w:noProof/>
+                <w:webHidden/>
+              </w:rPr>
+              <w:fldChar w:fldCharType="end"/>
+            </w:r>
+          </w:hyperlink>
+        </w:p>
+        <w:p>
+          <w:pPr>
+            <w:pStyle w:val="TOC3"/>
+            <w:tabs>
+              <w:tab w:val="right" w:leader="dot" w:pos="8722"/>
+            </w:tabs>
+            <w:rPr>
+              <w:iCs w:val="0"/>
+              <w:noProof/>
+              <w:kern w:val="0"/>
+              <w:sz w:val="22"/>
+              <w:szCs w:val="22"/>
+            </w:rPr>
+          </w:pPr>
+          <w:hyperlink w:anchor="_Toc93316098" w:history="1">
+            <w:r>
+              <w:rPr>
+                <w:rStyle w:val="Hyperlink"/>
+                <w:noProof/>
+              </w:rPr>
+              <w:t xml:space="preserve">4.3 </w:t>
+            </w:r>
+            <w:r>
+              <w:rPr>
+                <w:rStyle w:val="Hyperlink"/>
+                <w:rFonts w:hint="eastAsia"/>
+                <w:noProof/>
+              </w:rPr>
+              <w:t>加载静态库的程序调试实践</w:t>
+            </w:r>
+            <w:r>
+              <w:rPr>
+                <w:noProof/>
+                <w:webHidden/>
+              </w:rPr>
+              <w:tab/>
+            </w:r>
+            <w:r>
+              <w:rPr>
+                <w:noProof/>
+                <w:webHidden/>
+              </w:rPr>
+              <w:fldChar w:fldCharType="begin"/>
+            </w:r>
+            <w:r>
+              <w:rPr>
+                <w:noProof/>
+                <w:webHidden/>
+              </w:rPr>
+              <w:instrText xml:space="preserve"> PAGEREF _Toc93316098 \h </w:instrText>
+            </w:r>
+            <w:r>
+              <w:rPr>
+                <w:noProof/>
+                <w:webHidden/>
+              </w:rPr>
+            </w:r>
+            <w:r>
+              <w:rPr>
+                <w:noProof/>
+                <w:webHidden/>
+              </w:rPr>
+              <w:fldChar w:fldCharType="separate"/>
+            </w:r>
+            <w:r>
+              <w:rPr>
+                <w:noProof/>
+                <w:webHidden/>
+              </w:rPr>
+              <w:t>3</w:t>
+            </w:r>
+            <w:r>
+              <w:rPr>
+                <w:noProof/>
+                <w:webHidden/>
+              </w:rPr>
+              <w:fldChar w:fldCharType="end"/>
+            </w:r>
+          </w:hyperlink>
+        </w:p>
+        <w:p>
+          <w:pPr>
+            <w:pStyle w:val="TOC3"/>
+            <w:tabs>
+              <w:tab w:val="right" w:leader="dot" w:pos="8722"/>
+            </w:tabs>
+            <w:rPr>
+              <w:iCs w:val="0"/>
+              <w:noProof/>
+              <w:kern w:val="0"/>
+              <w:sz w:val="22"/>
+              <w:szCs w:val="22"/>
+            </w:rPr>
+          </w:pPr>
+          <w:hyperlink w:anchor="_Toc93316099" w:history="1">
+            <w:r>
+              <w:rPr>
+                <w:rStyle w:val="Hyperlink"/>
+                <w:noProof/>
+              </w:rPr>
+              <w:t xml:space="preserve">4.4 </w:t>
+            </w:r>
+            <w:r>
+              <w:rPr>
+                <w:rStyle w:val="Hyperlink"/>
+                <w:rFonts w:hint="eastAsia"/>
+                <w:noProof/>
+              </w:rPr>
+              <w:t>加载动态库的程序调试实践</w:t>
+            </w:r>
+            <w:r>
+              <w:rPr>
+                <w:noProof/>
+                <w:webHidden/>
+              </w:rPr>
+              <w:tab/>
+            </w:r>
+            <w:r>
+              <w:rPr>
+                <w:noProof/>
+                <w:webHidden/>
+              </w:rPr>
+              <w:fldChar w:fldCharType="begin"/>
+            </w:r>
+            <w:r>
+              <w:rPr>
+                <w:noProof/>
+                <w:webHidden/>
+              </w:rPr>
+              <w:instrText xml:space="preserve"> PAGEREF _Toc93316099 \h </w:instrText>
+            </w:r>
+            <w:r>
+              <w:rPr>
+                <w:noProof/>
+                <w:webHidden/>
+              </w:rPr>
+            </w:r>
+            <w:r>
+              <w:rPr>
+                <w:noProof/>
+                <w:webHidden/>
+              </w:rPr>
+              <w:fldChar w:fldCharType="separate"/>
+            </w:r>
+            <w:r>
+              <w:rPr>
+                <w:noProof/>
+                <w:webHidden/>
+              </w:rPr>
+              <w:t>3</w:t>
+            </w:r>
+            <w:r>
+              <w:rPr>
+                <w:noProof/>
+                <w:webHidden/>
+              </w:rPr>
+              <w:fldChar w:fldCharType="end"/>
+            </w:r>
+          </w:hyperlink>
+        </w:p>
+        <w:p>
+          <w:pPr>
+            <w:pStyle w:val="TOC1"/>
+            <w:tabs>
+              <w:tab w:val="left" w:pos="840"/>
+              <w:tab w:val="right" w:leader="dot" w:pos="8722"/>
+            </w:tabs>
+            <w:rPr>
+              <w:b w:val="0"/>
+              <w:bCs w:val="0"/>
+              <w:caps w:val="0"/>
+              <w:noProof/>
+              <w:kern w:val="0"/>
+              <w:sz w:val="22"/>
+              <w:szCs w:val="22"/>
+            </w:rPr>
+          </w:pPr>
+          <w:hyperlink w:anchor="_Toc93316100" w:history="1">
+            <w:r>
+              <w:rPr>
+                <w:rStyle w:val="Hyperlink"/>
+                <w:rFonts w:hint="eastAsia"/>
+                <w:noProof/>
+              </w:rPr>
+              <w:t>第五章</w:t>
+            </w:r>
+            <w:r>
+              <w:rPr>
+                <w:b w:val="0"/>
+                <w:bCs w:val="0"/>
+                <w:caps w:val="0"/>
+                <w:noProof/>
+                <w:kern w:val="0"/>
+                <w:sz w:val="22"/>
+                <w:szCs w:val="22"/>
+              </w:rPr>
+              <w:tab/>
+            </w:r>
+            <w:r>
+              <w:rPr>
+                <w:rStyle w:val="Hyperlink"/>
+                <w:rFonts w:hint="eastAsia"/>
+                <w:noProof/>
+              </w:rPr>
+              <w:t>多进程程序调试实践</w:t>
+            </w:r>
+            <w:r>
+              <w:rPr>
+                <w:noProof/>
+                <w:webHidden/>
+              </w:rPr>
+              <w:tab/>
+            </w:r>
+            <w:r>
+              <w:rPr>
+                <w:noProof/>
+                <w:webHidden/>
+              </w:rPr>
+              <w:fldChar w:fldCharType="begin"/>
+            </w:r>
+            <w:r>
+              <w:rPr>
+                <w:noProof/>
+                <w:webHidden/>
+              </w:rPr>
+              <w:instrText xml:space="preserve"> PAGEREF _Toc93316100 \h </w:instrText>
+            </w:r>
+            <w:r>
+              <w:rPr>
+                <w:noProof/>
+                <w:webHidden/>
+              </w:rPr>
+            </w:r>
+            <w:r>
+              <w:rPr>
+                <w:noProof/>
+                <w:webHidden/>
+              </w:rPr>
+              <w:fldChar w:fldCharType="separate"/>
+            </w:r>
+            <w:r>
+              <w:rPr>
+                <w:noProof/>
+                <w:webHidden/>
+              </w:rPr>
+              <w:t>3</w:t>
+            </w:r>
+            <w:r>
+              <w:rPr>
+                <w:noProof/>
+                <w:webHidden/>
+              </w:rPr>
+              <w:fldChar w:fldCharType="end"/>
+            </w:r>
+          </w:hyperlink>
+        </w:p>
+        <w:p>
+          <w:pPr>
+            <w:pStyle w:val="TOC3"/>
+            <w:tabs>
+              <w:tab w:val="right" w:leader="dot" w:pos="8722"/>
+            </w:tabs>
+            <w:rPr>
+              <w:iCs w:val="0"/>
+              <w:noProof/>
+              <w:kern w:val="0"/>
+              <w:sz w:val="22"/>
+              <w:szCs w:val="22"/>
+            </w:rPr>
+          </w:pPr>
+          <w:hyperlink w:anchor="_Toc93316101" w:history="1">
+            <w:r>
+              <w:rPr>
+                <w:rStyle w:val="Hyperlink"/>
+                <w:noProof/>
+              </w:rPr>
+              <w:t xml:space="preserve">5.1 </w:t>
+            </w:r>
+            <w:r>
+              <w:rPr>
+                <w:rStyle w:val="Hyperlink"/>
+                <w:rFonts w:hint="eastAsia"/>
+                <w:noProof/>
+              </w:rPr>
+              <w:t>多进程程序编译运行</w:t>
+            </w:r>
+            <w:r>
+              <w:rPr>
+                <w:noProof/>
+                <w:webHidden/>
+              </w:rPr>
+              <w:tab/>
+            </w:r>
+            <w:r>
+              <w:rPr>
+                <w:noProof/>
+                <w:webHidden/>
+              </w:rPr>
+              <w:fldChar w:fldCharType="begin"/>
+            </w:r>
+            <w:r>
+              <w:rPr>
+                <w:noProof/>
+                <w:webHidden/>
+              </w:rPr>
+              <w:instrText xml:space="preserve"> PAGEREF _Toc93316101 \h </w:instrText>
+            </w:r>
+            <w:r>
+              <w:rPr>
+                <w:noProof/>
+                <w:webHidden/>
+              </w:rPr>
+            </w:r>
+            <w:r>
+              <w:rPr>
+                <w:noProof/>
+                <w:webHidden/>
+              </w:rPr>
+              <w:fldChar w:fldCharType="separate"/>
+            </w:r>
+            <w:r>
+              <w:rPr>
+                <w:noProof/>
+                <w:webHidden/>
+              </w:rPr>
+              <w:t>3</w:t>
+            </w:r>
+            <w:r>
+              <w:rPr>
+                <w:noProof/>
+                <w:webHidden/>
+              </w:rPr>
+              <w:fldChar w:fldCharType="end"/>
+            </w:r>
+          </w:hyperlink>
+        </w:p>
+        <w:p>
+          <w:pPr>
+            <w:pStyle w:val="TOC3"/>
+            <w:tabs>
+              <w:tab w:val="right" w:leader="dot" w:pos="8722"/>
+            </w:tabs>
+            <w:rPr>
+              <w:iCs w:val="0"/>
+              <w:noProof/>
+              <w:kern w:val="0"/>
+              <w:sz w:val="22"/>
+              <w:szCs w:val="22"/>
+            </w:rPr>
+          </w:pPr>
+          <w:hyperlink w:anchor="_Toc93316102" w:history="1">
+            <w:r>
+              <w:rPr>
+                <w:rStyle w:val="Hyperlink"/>
+                <w:noProof/>
+              </w:rPr>
+              <w:t xml:space="preserve">5.2 </w:t>
+            </w:r>
+            <w:r>
+              <w:rPr>
+                <w:rStyle w:val="Hyperlink"/>
+                <w:rFonts w:hint="eastAsia"/>
+                <w:noProof/>
+              </w:rPr>
+              <w:t>多进程程序调试实践</w:t>
+            </w:r>
+            <w:r>
+              <w:rPr>
+                <w:noProof/>
+                <w:webHidden/>
+              </w:rPr>
+              <w:tab/>
+            </w:r>
+            <w:r>
+              <w:rPr>
+                <w:noProof/>
+                <w:webHidden/>
+              </w:rPr>
+              <w:fldChar w:fldCharType="begin"/>
+            </w:r>
+            <w:r>
+              <w:rPr>
+                <w:noProof/>
+                <w:webHidden/>
+              </w:rPr>
+              <w:instrText xml:space="preserve"> PAGEREF _Toc93316102 \h </w:instrText>
+            </w:r>
+            <w:r>
+              <w:rPr>
+                <w:noProof/>
+                <w:webHidden/>
+              </w:rPr>
+            </w:r>
+            <w:r>
+              <w:rPr>
+                <w:noProof/>
+                <w:webHidden/>
+              </w:rPr>
+              <w:fldChar w:fldCharType="separate"/>
+            </w:r>
+            <w:r>
+              <w:rPr>
+                <w:noProof/>
+                <w:webHidden/>
+              </w:rPr>
+              <w:t>3</w:t>
+            </w:r>
+            <w:r>
+              <w:rPr>
+                <w:noProof/>
+                <w:webHidden/>
+              </w:rPr>
+              <w:fldChar w:fldCharType="end"/>
+            </w:r>
+          </w:hyperlink>
+        </w:p>
+        <w:p>
+          <w:pPr>
+            <w:pStyle w:val="TOC1"/>
+            <w:tabs>
+              <w:tab w:val="left" w:pos="840"/>
+              <w:tab w:val="right" w:leader="dot" w:pos="8722"/>
+            </w:tabs>
+            <w:rPr>
+              <w:b w:val="0"/>
+              <w:bCs w:val="0"/>
+              <w:caps w:val="0"/>
+              <w:noProof/>
+              <w:kern w:val="0"/>
+              <w:sz w:val="22"/>
+              <w:szCs w:val="22"/>
+            </w:rPr>
+          </w:pPr>
+          <w:hyperlink w:anchor="_Toc93316103" w:history="1">
+            <w:r>
+              <w:rPr>
+                <w:rStyle w:val="Hyperlink"/>
+                <w:rFonts w:hint="eastAsia"/>
+                <w:noProof/>
+              </w:rPr>
+              <w:t>第六章</w:t>
+            </w:r>
+            <w:r>
+              <w:rPr>
+                <w:b w:val="0"/>
+                <w:bCs w:val="0"/>
+                <w:caps w:val="0"/>
+                <w:noProof/>
+                <w:kern w:val="0"/>
+                <w:sz w:val="22"/>
+                <w:szCs w:val="22"/>
+              </w:rPr>
+              <w:tab/>
+            </w:r>
+            <w:r>
+              <w:rPr>
+                <w:rStyle w:val="Hyperlink"/>
+                <w:rFonts w:hint="eastAsia"/>
+                <w:noProof/>
+              </w:rPr>
+              <w:t>多线程程序调试实践</w:t>
+            </w:r>
+            <w:r>
+              <w:rPr>
+                <w:noProof/>
+                <w:webHidden/>
+              </w:rPr>
+              <w:tab/>
+            </w:r>
+            <w:r>
+              <w:rPr>
+                <w:noProof/>
+                <w:webHidden/>
+              </w:rPr>
+              <w:fldChar w:fldCharType="begin"/>
+            </w:r>
+            <w:r>
+              <w:rPr>
+                <w:noProof/>
+                <w:webHidden/>
+              </w:rPr>
+              <w:instrText xml:space="preserve"> PAGEREF _Toc93316103 \h </w:instrText>
+            </w:r>
+            <w:r>
+              <w:rPr>
+                <w:noProof/>
+                <w:webHidden/>
+              </w:rPr>
+            </w:r>
+            <w:r>
+              <w:rPr>
+                <w:noProof/>
+                <w:webHidden/>
+              </w:rPr>
+              <w:fldChar w:fldCharType="separate"/>
+            </w:r>
+            <w:r>
+              <w:rPr>
+                <w:noProof/>
+                <w:webHidden/>
+              </w:rPr>
+              <w:t>3</w:t>
+            </w:r>
+            <w:r>
+              <w:rPr>
+                <w:noProof/>
+                <w:webHidden/>
+              </w:rPr>
+              <w:fldChar w:fldCharType="end"/>
+            </w:r>
+          </w:hyperlink>
+        </w:p>
+        <w:p>
+          <w:pPr>
+            <w:pStyle w:val="TOC3"/>
+            <w:tabs>
+              <w:tab w:val="right" w:leader="dot" w:pos="8722"/>
+            </w:tabs>
+            <w:rPr>
+              <w:iCs w:val="0"/>
+              <w:noProof/>
+              <w:kern w:val="0"/>
+              <w:sz w:val="22"/>
+              <w:szCs w:val="22"/>
+            </w:rPr>
+          </w:pPr>
+          <w:hyperlink w:anchor="_Toc93316104" w:history="1">
+            <w:r>
+              <w:rPr>
+                <w:rStyle w:val="Hyperlink"/>
+                <w:noProof/>
+              </w:rPr>
+              <w:t xml:space="preserve">6.1 </w:t>
+            </w:r>
+            <w:r>
+              <w:rPr>
+                <w:rStyle w:val="Hyperlink"/>
+                <w:rFonts w:hint="eastAsia"/>
+                <w:noProof/>
+              </w:rPr>
+              <w:t>多线程程序调试实践</w:t>
+            </w:r>
+            <w:r>
+              <w:rPr>
+                <w:noProof/>
+                <w:webHidden/>
+              </w:rPr>
+              <w:tab/>
+            </w:r>
+            <w:r>
+              <w:rPr>
+                <w:noProof/>
+                <w:webHidden/>
+              </w:rPr>
+              <w:fldChar w:fldCharType="begin"/>
+            </w:r>
+            <w:r>
+              <w:rPr>
+                <w:noProof/>
+                <w:webHidden/>
+              </w:rPr>
+              <w:instrText xml:space="preserve"> PAGEREF _Toc93316104 \h </w:instrText>
+            </w:r>
+            <w:r>
+              <w:rPr>
+                <w:noProof/>
+                <w:webHidden/>
+              </w:rPr>
+            </w:r>
+            <w:r>
+              <w:rPr>
+                <w:noProof/>
+                <w:webHidden/>
+              </w:rPr>
+              <w:fldChar w:fldCharType="separate"/>
+            </w:r>
+            <w:r>
+              <w:rPr>
+                <w:noProof/>
+                <w:webHidden/>
+              </w:rPr>
+              <w:t>3</w:t>
+            </w:r>
+            <w:r>
+              <w:rPr>
+                <w:noProof/>
+                <w:webHidden/>
+              </w:rPr>
+              <w:fldChar w:fldCharType="end"/>
+            </w:r>
+          </w:hyperlink>
+        </w:p>
+        <w:p>
+          <w:pPr>
+            <w:pStyle w:val="TOC3"/>
+            <w:tabs>
+              <w:tab w:val="right" w:leader="dot" w:pos="8722"/>
+            </w:tabs>
+            <w:rPr>
+              <w:iCs w:val="0"/>
+              <w:noProof/>
+              <w:kern w:val="0"/>
+              <w:sz w:val="22"/>
+              <w:szCs w:val="22"/>
+            </w:rPr>
+          </w:pPr>
+          <w:hyperlink w:anchor="_Toc93316105" w:history="1">
+            <w:r>
+              <w:rPr>
+                <w:rStyle w:val="Hyperlink"/>
+                <w:noProof/>
+              </w:rPr>
+              <w:t xml:space="preserve">6.2 </w:t>
+            </w:r>
+            <w:r>
+              <w:rPr>
+                <w:rStyle w:val="Hyperlink"/>
+                <w:rFonts w:hint="eastAsia"/>
+                <w:noProof/>
+              </w:rPr>
+              <w:t>多线程程序调试实践</w:t>
+            </w:r>
+            <w:r>
+              <w:rPr>
+                <w:noProof/>
+                <w:webHidden/>
+              </w:rPr>
+              <w:tab/>
+            </w:r>
+            <w:r>
+              <w:rPr>
+                <w:noProof/>
+                <w:webHidden/>
+              </w:rPr>
+              <w:fldChar w:fldCharType="begin"/>
+            </w:r>
+            <w:r>
+              <w:rPr>
+                <w:noProof/>
+                <w:webHidden/>
+              </w:rPr>
+              <w:instrText xml:space="preserve"> PAGEREF _Toc93316105 \h </w:instrText>
+            </w:r>
+            <w:r>
+              <w:rPr>
+                <w:noProof/>
+                <w:webHidden/>
+              </w:rPr>
+            </w:r>
+            <w:r>
+              <w:rPr>
+                <w:noProof/>
+                <w:webHidden/>
+              </w:rPr>
+              <w:fldChar w:fldCharType="separate"/>
+            </w:r>
+            <w:r>
+              <w:rPr>
+                <w:noProof/>
+                <w:webHidden/>
+              </w:rPr>
+              <w:t>3</w:t>
+            </w:r>
+            <w:r>
+              <w:rPr>
+                <w:noProof/>
+                <w:webHidden/>
+              </w:rPr>
+              <w:fldChar w:fldCharType="end"/>
+            </w:r>
+          </w:hyperlink>
+        </w:p>
+        <w:p>
+          <w:pPr>
+            <w:pStyle w:val="TOC1"/>
+            <w:tabs>
+              <w:tab w:val="left" w:pos="840"/>
+              <w:tab w:val="right" w:leader="dot" w:pos="8722"/>
+            </w:tabs>
+            <w:rPr>
+              <w:b w:val="0"/>
+              <w:bCs w:val="0"/>
+              <w:caps w:val="0"/>
+              <w:noProof/>
+              <w:kern w:val="0"/>
+              <w:sz w:val="22"/>
+              <w:szCs w:val="22"/>
+            </w:rPr>
+          </w:pPr>
+          <w:hyperlink w:anchor="_Toc93316106" w:history="1">
+            <w:r>
+              <w:rPr>
+                <w:rStyle w:val="Hyperlink"/>
+                <w:rFonts w:hint="eastAsia"/>
+                <w:noProof/>
+              </w:rPr>
+              <w:t>第七章</w:t>
+            </w:r>
+            <w:r>
+              <w:rPr>
+                <w:b w:val="0"/>
+                <w:bCs w:val="0"/>
+                <w:caps w:val="0"/>
+                <w:noProof/>
+                <w:kern w:val="0"/>
+                <w:sz w:val="22"/>
+                <w:szCs w:val="22"/>
+              </w:rPr>
+              <w:tab/>
+            </w:r>
+            <w:r>
+              <w:rPr>
+                <w:rStyle w:val="Hyperlink"/>
+                <w:rFonts w:hint="eastAsia"/>
+                <w:noProof/>
+              </w:rPr>
+              <w:t>内核有关的调试实践</w:t>
+            </w:r>
+            <w:r>
+              <w:rPr>
+                <w:noProof/>
+                <w:webHidden/>
+              </w:rPr>
+              <w:tab/>
+            </w:r>
+            <w:r>
+              <w:rPr>
+                <w:noProof/>
+                <w:webHidden/>
+              </w:rPr>
+              <w:fldChar w:fldCharType="begin"/>
+            </w:r>
+            <w:r>
+              <w:rPr>
+                <w:noProof/>
+                <w:webHidden/>
+              </w:rPr>
+              <w:instrText xml:space="preserve"> PAGEREF _Toc93316106 \h </w:instrText>
+            </w:r>
+            <w:r>
+              <w:rPr>
+                <w:noProof/>
+                <w:webHidden/>
+              </w:rPr>
+            </w:r>
+            <w:r>
+              <w:rPr>
+                <w:noProof/>
+                <w:webHidden/>
+              </w:rPr>
+              <w:fldChar w:fldCharType="separate"/>
+            </w:r>
+            <w:r>
+              <w:rPr>
+                <w:noProof/>
+                <w:webHidden/>
+              </w:rPr>
+              <w:t>3</w:t>
+            </w:r>
+            <w:r>
+              <w:rPr>
+                <w:noProof/>
+                <w:webHidden/>
+              </w:rPr>
+              <w:fldChar w:fldCharType="end"/>
+            </w:r>
+          </w:hyperlink>
+        </w:p>
+        <w:p>
+          <w:pPr>
+            <w:pStyle w:val="TOC3"/>
+            <w:tabs>
+              <w:tab w:val="right" w:leader="dot" w:pos="8722"/>
+            </w:tabs>
+            <w:rPr>
+              <w:iCs w:val="0"/>
+              <w:noProof/>
+              <w:kern w:val="0"/>
+              <w:sz w:val="22"/>
+              <w:szCs w:val="22"/>
+            </w:rPr>
+          </w:pPr>
+          <w:hyperlink w:anchor="_Toc93316107" w:history="1">
+            <w:r>
+              <w:rPr>
+                <w:rStyle w:val="Hyperlink"/>
+                <w:noProof/>
+              </w:rPr>
+              <w:t xml:space="preserve">7.1 </w:t>
+            </w:r>
+            <w:r>
+              <w:rPr>
+                <w:rStyle w:val="Hyperlink"/>
+                <w:rFonts w:hint="eastAsia"/>
+                <w:noProof/>
+              </w:rPr>
+              <w:t>与程序崩溃有关的调试实践</w:t>
+            </w:r>
+            <w:r>
+              <w:rPr>
+                <w:noProof/>
+                <w:webHidden/>
+              </w:rPr>
+              <w:tab/>
+            </w:r>
+            <w:r>
+              <w:rPr>
+                <w:noProof/>
+                <w:webHidden/>
+              </w:rPr>
+              <w:fldChar w:fldCharType="begin"/>
+            </w:r>
+            <w:r>
+              <w:rPr>
+                <w:noProof/>
+                <w:webHidden/>
+              </w:rPr>
+              <w:instrText xml:space="preserve"> PAGEREF _Toc93316107 \h </w:instrText>
+            </w:r>
+            <w:r>
+              <w:rPr>
+                <w:noProof/>
+                <w:webHidden/>
+              </w:rPr>
+            </w:r>
+            <w:r>
+              <w:rPr>
+                <w:noProof/>
+                <w:webHidden/>
+              </w:rPr>
+              <w:fldChar w:fldCharType="separate"/>
+            </w:r>
+            <w:r>
+              <w:rPr>
+                <w:noProof/>
+                <w:webHidden/>
+              </w:rPr>
+              <w:t>3</w:t>
+            </w:r>
+            <w:r>
+              <w:rPr>
+                <w:noProof/>
+                <w:webHidden/>
+              </w:rPr>
+              <w:fldChar w:fldCharType="end"/>
+            </w:r>
+          </w:hyperlink>
+        </w:p>
+        <w:p>
+          <w:pPr>
+            <w:pStyle w:val="TOC3"/>
+            <w:tabs>
+              <w:tab w:val="right" w:leader="dot" w:pos="8722"/>
+            </w:tabs>
+            <w:rPr>
+              <w:iCs w:val="0"/>
+              <w:noProof/>
+              <w:kern w:val="0"/>
+              <w:sz w:val="22"/>
+              <w:szCs w:val="22"/>
+            </w:rPr>
+          </w:pPr>
+          <w:hyperlink w:anchor="_Toc93316108" w:history="1">
+            <w:r>
+              <w:rPr>
+                <w:rStyle w:val="Hyperlink"/>
+                <w:noProof/>
+              </w:rPr>
+              <w:t xml:space="preserve">7.2 </w:t>
+            </w:r>
+            <w:r>
+              <w:rPr>
+                <w:rStyle w:val="Hyperlink"/>
+                <w:rFonts w:hint="eastAsia"/>
+                <w:noProof/>
+              </w:rPr>
+              <w:t>与程序停止响应的调试实践</w:t>
+            </w:r>
+            <w:r>
+              <w:rPr>
+                <w:noProof/>
+                <w:webHidden/>
+              </w:rPr>
+              <w:tab/>
+            </w:r>
+            <w:r>
+              <w:rPr>
+                <w:noProof/>
+                <w:webHidden/>
+              </w:rPr>
+              <w:fldChar w:fldCharType="begin"/>
+            </w:r>
+            <w:r>
+              <w:rPr>
+                <w:noProof/>
+                <w:webHidden/>
+              </w:rPr>
+              <w:instrText xml:space="preserve"> PAGEREF _Toc93316108 \h </w:instrText>
+            </w:r>
+            <w:r>
+              <w:rPr>
+                <w:noProof/>
+                <w:webHidden/>
+              </w:rPr>
+            </w:r>
+            <w:r>
+              <w:rPr>
+                <w:noProof/>
+                <w:webHidden/>
+              </w:rPr>
+              <w:fldChar w:fldCharType="separate"/>
+            </w:r>
+            <w:r>
+              <w:rPr>
+                <w:noProof/>
+                <w:webHidden/>
+              </w:rPr>
+              <w:t>3</w:t>
+            </w:r>
+            <w:r>
+              <w:rPr>
+                <w:noProof/>
+                <w:webHidden/>
+              </w:rPr>
+              <w:fldChar w:fldCharType="end"/>
+            </w:r>
+          </w:hyperlink>
+        </w:p>
+        <w:p>
+          <w:pPr>
+            <w:pStyle w:val="TOC3"/>
+            <w:tabs>
+              <w:tab w:val="right" w:leader="dot" w:pos="8722"/>
+            </w:tabs>
+            <w:rPr>
+              <w:iCs w:val="0"/>
+              <w:noProof/>
+              <w:kern w:val="0"/>
+              <w:sz w:val="22"/>
+              <w:szCs w:val="22"/>
+            </w:rPr>
+          </w:pPr>
+          <w:hyperlink w:anchor="_Toc93316109" w:history="1">
+            <w:r>
+              <w:rPr>
+                <w:rStyle w:val="Hyperlink"/>
+                <w:noProof/>
+              </w:rPr>
+              <w:t xml:space="preserve">7.3 </w:t>
+            </w:r>
+            <w:r>
+              <w:rPr>
+                <w:rStyle w:val="Hyperlink"/>
+                <w:rFonts w:hint="eastAsia"/>
+                <w:noProof/>
+              </w:rPr>
+              <w:t>与系统运行缓慢的调试实践</w:t>
+            </w:r>
+            <w:r>
+              <w:rPr>
+                <w:noProof/>
+                <w:webHidden/>
+              </w:rPr>
+              <w:tab/>
+            </w:r>
+            <w:r>
+              <w:rPr>
+                <w:noProof/>
+                <w:webHidden/>
+              </w:rPr>
+              <w:fldChar w:fldCharType="begin"/>
+            </w:r>
+            <w:r>
+              <w:rPr>
+                <w:noProof/>
+                <w:webHidden/>
+              </w:rPr>
+              <w:instrText xml:space="preserve"> PAGEREF _Toc93316109 \h </w:instrText>
+            </w:r>
+            <w:r>
+              <w:rPr>
+                <w:noProof/>
+                <w:webHidden/>
+              </w:rPr>
+            </w:r>
+            <w:r>
+              <w:rPr>
+                <w:noProof/>
+                <w:webHidden/>
+              </w:rPr>
+              <w:fldChar w:fldCharType="separate"/>
+            </w:r>
+            <w:r>
+              <w:rPr>
+                <w:noProof/>
+                <w:webHidden/>
+              </w:rPr>
+              <w:t>3</w:t>
+            </w:r>
+            <w:r>
+              <w:rPr>
+                <w:noProof/>
+                <w:webHidden/>
+              </w:rPr>
+              <w:fldChar w:fldCharType="end"/>
+            </w:r>
+          </w:hyperlink>
+        </w:p>
+        <w:p>
+          <w:pPr>
+            <w:pStyle w:val="TOC3"/>
+            <w:tabs>
+              <w:tab w:val="right" w:leader="dot" w:pos="8722"/>
+            </w:tabs>
+            <w:rPr>
+              <w:iCs w:val="0"/>
+              <w:noProof/>
+              <w:kern w:val="0"/>
+              <w:sz w:val="22"/>
+              <w:szCs w:val="22"/>
+            </w:rPr>
+          </w:pPr>
+          <w:hyperlink w:anchor="_Toc93316110" w:history="1">
+            <w:r>
+              <w:rPr>
+                <w:rStyle w:val="Hyperlink"/>
+                <w:noProof/>
+              </w:rPr>
+              <w:t xml:space="preserve">7.4 </w:t>
+            </w:r>
+            <w:r>
+              <w:rPr>
+                <w:rStyle w:val="Hyperlink"/>
+                <w:rFonts w:hint="eastAsia"/>
+                <w:noProof/>
+              </w:rPr>
+              <w:t>与</w:t>
+            </w:r>
+            <w:r>
+              <w:rPr>
+                <w:rStyle w:val="Hyperlink"/>
+                <w:noProof/>
+              </w:rPr>
+              <w:t>CPU</w:t>
+            </w:r>
+            <w:r>
+              <w:rPr>
+                <w:rStyle w:val="Hyperlink"/>
+                <w:rFonts w:hint="eastAsia"/>
+                <w:noProof/>
+              </w:rPr>
+              <w:t>负载过高的调试实践</w:t>
+            </w:r>
+            <w:r>
+              <w:rPr>
+                <w:noProof/>
+                <w:webHidden/>
+              </w:rPr>
+              <w:tab/>
+            </w:r>
+            <w:r>
+              <w:rPr>
+                <w:noProof/>
+                <w:webHidden/>
+              </w:rPr>
+              <w:fldChar w:fldCharType="begin"/>
+            </w:r>
+            <w:r>
+              <w:rPr>
+                <w:noProof/>
+                <w:webHidden/>
+              </w:rPr>
+              <w:instrText xml:space="preserve"> PAGEREF _Toc93316110 \h </w:instrText>
+            </w:r>
+            <w:r>
+              <w:rPr>
+                <w:noProof/>
+                <w:webHidden/>
+              </w:rPr>
+            </w:r>
+            <w:r>
+              <w:rPr>
+                <w:noProof/>
+                <w:webHidden/>
+              </w:rPr>
+              <w:fldChar w:fldCharType="separate"/>
+            </w:r>
+            <w:r>
+              <w:rPr>
+                <w:noProof/>
+                <w:webHidden/>
+              </w:rPr>
+              <w:t>3</w:t>
+            </w:r>
+            <w:r>
+              <w:rPr>
+                <w:noProof/>
+                <w:webHidden/>
+              </w:rPr>
+              <w:fldChar w:fldCharType="end"/>
+            </w:r>
+          </w:hyperlink>
+        </w:p>
+        <w:p>
+          <w:pPr>
+            <w:pStyle w:val="TOC1"/>
+            <w:tabs>
+              <w:tab w:val="left" w:pos="840"/>
+              <w:tab w:val="right" w:leader="dot" w:pos="8722"/>
+            </w:tabs>
+            <w:rPr>
+              <w:b w:val="0"/>
+              <w:bCs w:val="0"/>
+              <w:caps w:val="0"/>
+              <w:noProof/>
+              <w:kern w:val="0"/>
+              <w:sz w:val="22"/>
+              <w:szCs w:val="22"/>
+            </w:rPr>
+          </w:pPr>
+          <w:hyperlink w:anchor="_Toc93316111" w:history="1">
+            <w:r>
+              <w:rPr>
+                <w:rStyle w:val="Hyperlink"/>
+                <w:rFonts w:hint="eastAsia"/>
+                <w:noProof/>
+              </w:rPr>
+              <w:t>第八章</w:t>
+            </w:r>
+            <w:r>
+              <w:rPr>
+                <w:b w:val="0"/>
+                <w:bCs w:val="0"/>
+                <w:caps w:val="0"/>
+                <w:noProof/>
+                <w:kern w:val="0"/>
+                <w:sz w:val="22"/>
+                <w:szCs w:val="22"/>
+              </w:rPr>
+              <w:tab/>
+            </w:r>
+            <w:r>
+              <w:rPr>
+                <w:rStyle w:val="Hyperlink"/>
+                <w:rFonts w:hint="eastAsia"/>
+                <w:noProof/>
+              </w:rPr>
+              <w:t>总结</w:t>
+            </w:r>
+            <w:r>
+              <w:rPr>
+                <w:noProof/>
+                <w:webHidden/>
+              </w:rPr>
+              <w:tab/>
+            </w:r>
+            <w:r>
+              <w:rPr>
+                <w:noProof/>
+                <w:webHidden/>
+              </w:rPr>
+              <w:fldChar w:fldCharType="begin"/>
+            </w:r>
+            <w:r>
+              <w:rPr>
+                <w:noProof/>
+                <w:webHidden/>
+              </w:rPr>
+              <w:instrText xml:space="preserve"> PAGEREF _Toc93316111 \h </w:instrText>
+            </w:r>
+            <w:r>
+              <w:rPr>
+                <w:noProof/>
+                <w:webHidden/>
+              </w:rPr>
+            </w:r>
+            <w:r>
+              <w:rPr>
+                <w:noProof/>
+                <w:webHidden/>
+              </w:rPr>
+              <w:fldChar w:fldCharType="separate"/>
+            </w:r>
+            <w:r>
+              <w:rPr>
+                <w:noProof/>
+                <w:webHidden/>
+              </w:rPr>
+              <w:t>3</w:t>
+            </w:r>
+            <w:r>
+              <w:rPr>
+                <w:noProof/>
+                <w:webHidden/>
+              </w:rPr>
+              <w:fldChar w:fldCharType="end"/>
+            </w:r>
+          </w:hyperlink>
+        </w:p>
+        <w:p>
+          <w:pPr>
+            <w:pStyle w:val="TOC1"/>
+            <w:tabs>
+              <w:tab w:val="right" w:leader="dot" w:pos="8722"/>
+            </w:tabs>
+            <w:rPr>
+              <w:b w:val="0"/>
+              <w:bCs w:val="0"/>
+              <w:caps w:val="0"/>
+              <w:noProof/>
+              <w:kern w:val="0"/>
+              <w:sz w:val="22"/>
+              <w:szCs w:val="22"/>
+            </w:rPr>
+          </w:pPr>
+          <w:hyperlink w:anchor="_Toc93316112" w:history="1">
+            <w:r>
+              <w:rPr>
+                <w:rStyle w:val="Hyperlink"/>
+                <w:rFonts w:hint="eastAsia"/>
+                <w:noProof/>
+              </w:rPr>
+              <w:t>参考文献</w:t>
+            </w:r>
+            <w:r>
+              <w:rPr>
+                <w:noProof/>
+                <w:webHidden/>
+              </w:rPr>
+              <w:tab/>
+            </w:r>
+            <w:r>
+              <w:rPr>
+                <w:noProof/>
+                <w:webHidden/>
+              </w:rPr>
+              <w:fldChar w:fldCharType="begin"/>
+            </w:r>
+            <w:r>
+              <w:rPr>
+                <w:noProof/>
+                <w:webHidden/>
+              </w:rPr>
+              <w:instrText xml:space="preserve"> PAGEREF _Toc93316112 \h </w:instrText>
+            </w:r>
+            <w:r>
+              <w:rPr>
+                <w:noProof/>
+                <w:webHidden/>
+              </w:rPr>
+            </w:r>
+            <w:r>
+              <w:rPr>
+                <w:noProof/>
+                <w:webHidden/>
+              </w:rPr>
+              <w:fldChar w:fldCharType="separate"/>
+            </w:r>
+            <w:r>
+              <w:rPr>
+                <w:noProof/>
+                <w:webHidden/>
+              </w:rPr>
+              <w:t>4</w:t>
+            </w:r>
+            <w:r>
+              <w:rPr>
+                <w:noProof/>
+                <w:webHidden/>
+              </w:rPr>
+              <w:fldChar w:fldCharType="end"/>
+            </w:r>
+          </w:hyperlink>
+        </w:p>
+        <w:p>
+          <w:pPr>
+            <w:pStyle w:val="TOC1"/>
+            <w:tabs>
+              <w:tab w:val="right" w:leader="dot" w:pos="8722"/>
+            </w:tabs>
+            <w:rPr>
+              <w:b w:val="0"/>
+              <w:bCs w:val="0"/>
+              <w:caps w:val="0"/>
+              <w:noProof/>
+              <w:kern w:val="0"/>
+              <w:sz w:val="22"/>
+              <w:szCs w:val="22"/>
+            </w:rPr>
+          </w:pPr>
+          <w:hyperlink w:anchor="_Toc93316113" w:history="1">
+            <w:r>
+              <w:rPr>
+                <w:rStyle w:val="Hyperlink"/>
+                <w:rFonts w:hint="eastAsia"/>
+                <w:noProof/>
+              </w:rPr>
+              <w:t>致谢</w:t>
+            </w:r>
+            <w:r>
+              <w:rPr>
+                <w:noProof/>
+                <w:webHidden/>
+              </w:rPr>
+              <w:tab/>
+            </w:r>
+            <w:r>
+              <w:rPr>
+                <w:noProof/>
+                <w:webHidden/>
+              </w:rPr>
+              <w:fldChar w:fldCharType="begin"/>
+            </w:r>
+            <w:r>
+              <w:rPr>
+                <w:noProof/>
+                <w:webHidden/>
+              </w:rPr>
+              <w:instrText xml:space="preserve"> PAGEREF _Toc93316113 \h </w:instrText>
+            </w:r>
+            <w:r>
+              <w:rPr>
+                <w:noProof/>
+                <w:webHidden/>
+              </w:rPr>
+            </w:r>
+            <w:r>
+              <w:rPr>
+                <w:noProof/>
+                <w:webHidden/>
+              </w:rPr>
+              <w:fldChar w:fldCharType="separate"/>
+            </w:r>
+            <w:r>
+              <w:rPr>
+                <w:noProof/>
+                <w:webHidden/>
+              </w:rPr>
+              <w:t>4</w:t>
+            </w:r>
+            <w:r>
+              <w:rPr>
+                <w:noProof/>
+                <w:webHidden/>
+              </w:rPr>
+              <w:fldChar w:fldCharType="end"/>
+            </w:r>
+          </w:hyperlink>
+        </w:p>
+        <w:p>
+          <w:r>
+            <w:rPr>
+              <w:b/>
+              <w:bCs/>
+              <w:noProof/>
+            </w:rPr>
+            <w:fldChar w:fldCharType="end"/>
+          </w:r>
+        </w:p>
+      </w:sdtContent>
+    </w:sdt>
+    <w:p>
+      <w:pPr>
+        <w:pStyle w:val="WPSOffice1"/>
+        <w:tabs>
+          <w:tab w:val="right" w:leader="dot" w:pos="8306"/>
+        </w:tabs>
+        <w:spacing w:line="360" w:lineRule="auto"/>
+        <w:jc w:val="center"/>
+        <w:rPr>
+          <w:rFonts w:ascii="SimHei" w:eastAsia="SimHei" w:hAnsi="SimHei" w:cs="SimSun"/>
+          <w:sz w:val="36"/>
+          <w:szCs w:val="36"/>
+        </w:rPr>
+        <w:sectPr>
+          <w:pgSz w:w="11850" w:h="16783" w:code="9"/>
+          <w:pgMar w:top="1871" w:right="1559" w:bottom="1531" w:left="1559" w:header="1474" w:footer="1134" w:gutter="0"/>
+          <w:pgNumType w:fmt="upperRoman"/>
+          <w:cols w:space="425"/>
+          <w:docGrid w:linePitch="312"/>
+        </w:sectPr>
+      </w:pPr>
+      <w:bookmarkStart w:id="0" w:name="_Toc26228"/>
+      <w:bookmarkStart w:id="1" w:name="_Toc10510"/>
+      <w:bookmarkStart w:id="2" w:name="_Toc16523"/>
+      <w:bookmarkStart w:id="3" w:name="_Toc12690"/>
+      <w:bookmarkStart w:id="4" w:name="_Toc118"/>
+      <w:bookmarkStart w:id="5" w:name="_Toc21236"/>
+      <w:bookmarkStart w:id="6" w:name="_Toc17552"/>
     </w:p>
     <w:p>
       <w:pPr>
@@ -1587,6 +5773,7 @@
       <w:bookmarkStart w:id="12" w:name="_Toc5837"/>
       <w:bookmarkStart w:id="13" w:name="_Toc8025"/>
       <w:bookmarkStart w:id="14" w:name="_Toc515267458"/>
+      <w:bookmarkStart w:id="15" w:name="_Toc93316067"/>
       <w:r>
         <w:lastRenderedPageBreak/>
         <w:t>绪</w:t>
@@ -1600,8 +5787,8 @@
       <w:r>
         <w:t>论</w:t>
       </w:r>
-      <w:bookmarkStart w:id="15" w:name="_Toc7714"/>
-      <w:bookmarkStart w:id="16" w:name="_Toc9113"/>
+      <w:bookmarkStart w:id="16" w:name="_Toc7714"/>
+      <w:bookmarkStart w:id="17" w:name="_Toc9113"/>
       <w:bookmarkEnd w:id="0"/>
       <w:bookmarkEnd w:id="1"/>
       <w:bookmarkEnd w:id="7"/>
@@ -1612,6 +5799,7 @@
       <w:bookmarkEnd w:id="12"/>
       <w:bookmarkEnd w:id="13"/>
       <w:bookmarkEnd w:id="14"/>
+      <w:bookmarkEnd w:id="15"/>
     </w:p>
     <w:p>
       <w:pPr>
@@ -1621,38 +5809,41 @@
           <w:rFonts w:cs="Times New Roman"/>
         </w:rPr>
       </w:pPr>
-      <w:bookmarkStart w:id="17" w:name="_Toc25299"/>
-      <w:bookmarkStart w:id="18" w:name="_Toc12868"/>
-      <w:bookmarkStart w:id="19" w:name="_Toc16197"/>
-      <w:bookmarkStart w:id="20" w:name="_Toc12805"/>
-      <w:bookmarkStart w:id="21" w:name="_Toc8484"/>
-      <w:bookmarkStart w:id="22" w:name="_Toc6657"/>
-      <w:bookmarkStart w:id="23" w:name="_Toc515267459"/>
+      <w:bookmarkStart w:id="18" w:name="_Toc25299"/>
+      <w:bookmarkStart w:id="19" w:name="_Toc12868"/>
+      <w:bookmarkStart w:id="20" w:name="_Toc16197"/>
+      <w:bookmarkStart w:id="21" w:name="_Toc12805"/>
+      <w:bookmarkStart w:id="22" w:name="_Toc8484"/>
+      <w:bookmarkStart w:id="23" w:name="_Toc6657"/>
+      <w:bookmarkStart w:id="24" w:name="_Toc515267459"/>
+      <w:bookmarkStart w:id="25" w:name="_Toc93316068"/>
       <w:r>
         <w:rPr>
           <w:rFonts w:cs="Times New Roman"/>
         </w:rPr>
         <w:t xml:space="preserve">1.1 </w:t>
       </w:r>
-      <w:bookmarkEnd w:id="17"/>
       <w:bookmarkEnd w:id="18"/>
       <w:bookmarkEnd w:id="19"/>
       <w:bookmarkEnd w:id="20"/>
       <w:bookmarkEnd w:id="21"/>
       <w:bookmarkEnd w:id="22"/>
       <w:bookmarkEnd w:id="23"/>
+      <w:bookmarkEnd w:id="24"/>
       <w:r>
         <w:rPr>
           <w:rFonts w:cs="Times New Roman" w:hint="eastAsia"/>
         </w:rPr>
         <w:t>程序调试的背景</w:t>
       </w:r>
+      <w:bookmarkEnd w:id="25"/>
     </w:p>
     <w:p>
       <w:pPr>
         <w:pStyle w:val="Heading3"/>
         <w:spacing w:before="72" w:after="72"/>
       </w:pPr>
+      <w:bookmarkStart w:id="26" w:name="_Toc93316069"/>
       <w:r>
         <w:t>1</w:t>
       </w:r>
@@ -1680,12 +5871,14 @@
         </w:rPr>
         <w:t>什么是程序调试</w:t>
       </w:r>
+      <w:bookmarkEnd w:id="26"/>
     </w:p>
     <w:p>
       <w:pPr>
         <w:pStyle w:val="Heading3"/>
         <w:spacing w:before="72" w:after="72"/>
       </w:pPr>
+      <w:bookmarkStart w:id="27" w:name="_Toc93316070"/>
       <w:r>
         <w:t>1</w:t>
       </w:r>
@@ -1719,12 +5912,14 @@
         </w:rPr>
         <w:t>BUG</w:t>
       </w:r>
+      <w:bookmarkEnd w:id="27"/>
     </w:p>
     <w:p>
       <w:pPr>
         <w:pStyle w:val="Heading3"/>
         <w:spacing w:before="72" w:after="72"/>
       </w:pPr>
+      <w:bookmarkStart w:id="28" w:name="_Toc93316071"/>
       <w:r>
         <w:t>1</w:t>
       </w:r>
@@ -1752,12 +5947,14 @@
         </w:rPr>
         <w:t>程序调试和程序测试的区别</w:t>
       </w:r>
+      <w:bookmarkEnd w:id="28"/>
     </w:p>
     <w:p>
       <w:pPr>
         <w:pStyle w:val="Heading2"/>
         <w:spacing w:before="120" w:after="120"/>
       </w:pPr>
+      <w:bookmarkStart w:id="29" w:name="_Toc93316072"/>
       <w:r>
         <w:t>1</w:t>
       </w:r>
@@ -1776,12 +5973,14 @@
         </w:rPr>
         <w:t>程序调试的目的</w:t>
       </w:r>
+      <w:bookmarkEnd w:id="29"/>
     </w:p>
     <w:p>
       <w:pPr>
         <w:pStyle w:val="Heading3"/>
         <w:spacing w:before="72" w:after="72"/>
       </w:pPr>
+      <w:bookmarkStart w:id="30" w:name="_Toc93316073"/>
       <w:r>
         <w:t>1</w:t>
       </w:r>
@@ -1809,12 +6008,14 @@
         </w:rPr>
         <w:t>为什么要进行程序调试</w:t>
       </w:r>
+      <w:bookmarkEnd w:id="30"/>
     </w:p>
     <w:p>
       <w:pPr>
         <w:pStyle w:val="Heading3"/>
         <w:spacing w:before="72" w:after="72"/>
       </w:pPr>
+      <w:bookmarkStart w:id="31" w:name="_Toc93316074"/>
       <w:r>
         <w:t>1</w:t>
       </w:r>
@@ -1842,12 +6043,14 @@
         </w:rPr>
         <w:t>什么时候进行程序调试</w:t>
       </w:r>
+      <w:bookmarkEnd w:id="31"/>
     </w:p>
     <w:p>
       <w:pPr>
         <w:pStyle w:val="Heading3"/>
         <w:spacing w:before="72" w:after="72"/>
       </w:pPr>
+      <w:bookmarkStart w:id="32" w:name="_Toc93316075"/>
       <w:r>
         <w:t>1</w:t>
       </w:r>
@@ -1875,6 +6078,7 @@
         </w:rPr>
         <w:t>程序调试的步骤</w:t>
       </w:r>
+      <w:bookmarkEnd w:id="32"/>
     </w:p>
     <w:p>
       <w:pPr>
@@ -1922,6 +6126,7 @@
         </w:numPr>
         <w:spacing w:before="480" w:after="240"/>
       </w:pPr>
+      <w:bookmarkStart w:id="33" w:name="_Toc93316076"/>
       <w:r>
         <w:rPr>
           <w:rFonts w:hint="eastAsia"/>
@@ -1929,12 +6134,14 @@
         <w:lastRenderedPageBreak/>
         <w:t>调试前知识准备</w:t>
       </w:r>
+      <w:bookmarkEnd w:id="33"/>
     </w:p>
     <w:p>
       <w:pPr>
         <w:pStyle w:val="Heading2"/>
         <w:spacing w:before="120" w:after="120"/>
       </w:pPr>
+      <w:bookmarkStart w:id="34" w:name="_Toc93316077"/>
       <w:r>
         <w:t>2</w:t>
       </w:r>
@@ -1953,12 +6160,14 @@
         </w:rPr>
         <w:t>操作系统相关知识</w:t>
       </w:r>
+      <w:bookmarkEnd w:id="34"/>
     </w:p>
     <w:p>
       <w:pPr>
         <w:pStyle w:val="Heading3"/>
         <w:spacing w:before="72" w:after="72"/>
       </w:pPr>
+      <w:bookmarkStart w:id="35" w:name="_Toc93316078"/>
       <w:r>
         <w:t>2</w:t>
       </w:r>
@@ -1986,12 +6195,14 @@
         </w:rPr>
         <w:t>字节序</w:t>
       </w:r>
+      <w:bookmarkEnd w:id="35"/>
     </w:p>
     <w:p>
       <w:pPr>
         <w:pStyle w:val="Heading3"/>
         <w:spacing w:before="72" w:after="72"/>
       </w:pPr>
+      <w:bookmarkStart w:id="36" w:name="_Toc93316079"/>
       <w:r>
         <w:t>2</w:t>
       </w:r>
@@ -2019,12 +6230,14 @@
         </w:rPr>
         <w:t>寄存器</w:t>
       </w:r>
+      <w:bookmarkEnd w:id="36"/>
     </w:p>
     <w:p>
       <w:pPr>
         <w:pStyle w:val="Heading3"/>
         <w:spacing w:before="72" w:after="72"/>
       </w:pPr>
+      <w:bookmarkStart w:id="37" w:name="_Toc93316080"/>
       <w:r>
         <w:t>2</w:t>
       </w:r>
@@ -2052,12 +6265,14 @@
         </w:rPr>
         <w:t>地址</w:t>
       </w:r>
+      <w:bookmarkEnd w:id="37"/>
     </w:p>
     <w:p>
       <w:pPr>
         <w:pStyle w:val="Heading3"/>
         <w:spacing w:before="72" w:after="72"/>
       </w:pPr>
+      <w:bookmarkStart w:id="38" w:name="_Toc93316081"/>
       <w:r>
         <w:t>2</w:t>
       </w:r>
@@ -2085,15 +6300,14 @@
         </w:rPr>
         <w:t>数据类型</w:t>
       </w:r>
+      <w:bookmarkEnd w:id="38"/>
     </w:p>
     <w:p>
       <w:pPr>
         <w:pStyle w:val="Heading3"/>
         <w:spacing w:before="72" w:after="72"/>
-        <w:rPr>
-          <w:rFonts w:hint="eastAsia"/>
-        </w:rPr>
-      </w:pPr>
+      </w:pPr>
+      <w:bookmarkStart w:id="39" w:name="_Toc93316082"/>
       <w:r>
         <w:t>2</w:t>
       </w:r>
@@ -2121,12 +6335,14 @@
         </w:rPr>
         <w:t>堆栈</w:t>
       </w:r>
+      <w:bookmarkEnd w:id="39"/>
     </w:p>
     <w:p>
       <w:pPr>
         <w:pStyle w:val="Heading2"/>
         <w:spacing w:before="120" w:after="120"/>
       </w:pPr>
+      <w:bookmarkStart w:id="40" w:name="_Toc93316083"/>
       <w:r>
         <w:t>2</w:t>
       </w:r>
@@ -2145,12 +6361,14 @@
         </w:rPr>
         <w:t>程序运行相关知识</w:t>
       </w:r>
+      <w:bookmarkEnd w:id="40"/>
     </w:p>
     <w:p>
       <w:pPr>
         <w:pStyle w:val="Heading3"/>
         <w:spacing w:before="72" w:after="72"/>
       </w:pPr>
+      <w:bookmarkStart w:id="41" w:name="_Toc93316084"/>
       <w:r>
         <w:t>2</w:t>
       </w:r>
@@ -2178,12 +6396,14 @@
         </w:rPr>
         <w:t>程序在计算机中的存储结构</w:t>
       </w:r>
+      <w:bookmarkEnd w:id="41"/>
     </w:p>
     <w:p>
       <w:pPr>
         <w:pStyle w:val="Heading3"/>
         <w:spacing w:before="72" w:after="72"/>
       </w:pPr>
+      <w:bookmarkStart w:id="42" w:name="_Toc93316085"/>
       <w:r>
         <w:t>2</w:t>
       </w:r>
@@ -2211,15 +6431,14 @@
         </w:rPr>
         <w:t>程序的编译链接过程</w:t>
       </w:r>
+      <w:bookmarkEnd w:id="42"/>
     </w:p>
     <w:p>
       <w:pPr>
         <w:pStyle w:val="Heading3"/>
         <w:spacing w:before="72" w:after="72"/>
-        <w:rPr>
-          <w:rFonts w:hint="eastAsia"/>
-        </w:rPr>
-      </w:pPr>
+      </w:pPr>
+      <w:bookmarkStart w:id="43" w:name="_Toc93316086"/>
       <w:r>
         <w:t>2</w:t>
       </w:r>
@@ -2247,12 +6466,14 @@
         </w:rPr>
         <w:t>程序的运行过程</w:t>
       </w:r>
+      <w:bookmarkEnd w:id="43"/>
     </w:p>
     <w:p>
       <w:pPr>
         <w:pStyle w:val="Heading2"/>
         <w:spacing w:before="120" w:after="120"/>
       </w:pPr>
+      <w:bookmarkStart w:id="44" w:name="_Toc93316087"/>
       <w:r>
         <w:t>2</w:t>
       </w:r>
@@ -2271,12 +6492,14 @@
         </w:rPr>
         <w:t>汇编语言相关知识</w:t>
       </w:r>
+      <w:bookmarkEnd w:id="44"/>
     </w:p>
     <w:p>
       <w:pPr>
         <w:pStyle w:val="Heading3"/>
         <w:spacing w:before="72" w:after="72"/>
       </w:pPr>
+      <w:bookmarkStart w:id="45" w:name="_Toc93316088"/>
       <w:r>
         <w:t>2</w:t>
       </w:r>
@@ -2304,15 +6527,14 @@
         </w:rPr>
         <w:t>汇编语言的常用语法</w:t>
       </w:r>
+      <w:bookmarkEnd w:id="45"/>
     </w:p>
     <w:p>
       <w:pPr>
         <w:pStyle w:val="Heading3"/>
         <w:spacing w:before="72" w:after="72"/>
-        <w:rPr>
-          <w:rFonts w:hint="eastAsia"/>
-        </w:rPr>
-      </w:pPr>
+      </w:pPr>
+      <w:bookmarkStart w:id="46" w:name="_Toc93316089"/>
       <w:r>
         <w:t>2</w:t>
       </w:r>
@@ -2340,6 +6562,7 @@
         </w:rPr>
         <w:t>汇编语言的使用分析</w:t>
       </w:r>
+      <w:bookmarkEnd w:id="46"/>
     </w:p>
     <w:p>
       <w:pPr>
@@ -2350,18 +6573,21 @@
         </w:numPr>
         <w:spacing w:before="480" w:after="240"/>
       </w:pPr>
+      <w:bookmarkStart w:id="47" w:name="_Toc93316090"/>
       <w:r>
         <w:rPr>
           <w:rFonts w:hint="eastAsia"/>
         </w:rPr>
         <w:t>调试的知识准备</w:t>
       </w:r>
+      <w:bookmarkEnd w:id="47"/>
     </w:p>
     <w:p>
       <w:pPr>
         <w:pStyle w:val="Heading3"/>
         <w:spacing w:before="72" w:after="72"/>
       </w:pPr>
+      <w:bookmarkStart w:id="48" w:name="_Toc93316091"/>
       <w:r>
         <w:t>3</w:t>
       </w:r>
@@ -2380,12 +6606,14 @@
         </w:rPr>
         <w:t>调试平台差异介绍</w:t>
       </w:r>
+      <w:bookmarkEnd w:id="48"/>
     </w:p>
     <w:p>
       <w:pPr>
         <w:pStyle w:val="Heading3"/>
         <w:spacing w:before="72" w:after="72"/>
       </w:pPr>
+      <w:bookmarkStart w:id="49" w:name="_Toc93316092"/>
       <w:r>
         <w:t>3</w:t>
       </w:r>
@@ -2404,12 +6632,14 @@
         </w:rPr>
         <w:t>调试工具介绍</w:t>
       </w:r>
+      <w:bookmarkEnd w:id="49"/>
     </w:p>
     <w:p>
       <w:pPr>
         <w:pStyle w:val="Heading3"/>
         <w:spacing w:before="72" w:after="72"/>
       </w:pPr>
+      <w:bookmarkStart w:id="50" w:name="_Toc93316093"/>
       <w:r>
         <w:t>3</w:t>
       </w:r>
@@ -2434,15 +6664,14 @@
         </w:rPr>
         <w:t>基础命令</w:t>
       </w:r>
+      <w:bookmarkEnd w:id="50"/>
     </w:p>
     <w:p>
       <w:pPr>
         <w:pStyle w:val="Heading3"/>
         <w:spacing w:before="72" w:after="72"/>
-        <w:rPr>
-          <w:rFonts w:hint="eastAsia"/>
-        </w:rPr>
-      </w:pPr>
+      </w:pPr>
+      <w:bookmarkStart w:id="51" w:name="_Toc93316094"/>
       <w:r>
         <w:t>3</w:t>
       </w:r>
@@ -2467,6 +6696,7 @@
         </w:rPr>
         <w:t>调试步骤</w:t>
       </w:r>
+      <w:bookmarkEnd w:id="51"/>
     </w:p>
     <w:p/>
     <w:p>
@@ -2478,6 +6708,7 @@
         </w:numPr>
         <w:spacing w:before="480" w:after="240"/>
       </w:pPr>
+      <w:bookmarkStart w:id="52" w:name="_Toc93316095"/>
       <w:r>
         <w:rPr>
           <w:rFonts w:hint="eastAsia"/>
@@ -2485,12 +6716,14 @@
         <w:lastRenderedPageBreak/>
         <w:t>简单的程序调试实践</w:t>
       </w:r>
+      <w:bookmarkEnd w:id="52"/>
     </w:p>
     <w:p>
       <w:pPr>
         <w:pStyle w:val="Heading3"/>
         <w:spacing w:before="72" w:after="72"/>
       </w:pPr>
+      <w:bookmarkStart w:id="53" w:name="_Toc93316096"/>
       <w:r>
         <w:t>4</w:t>
       </w:r>
@@ -2521,12 +6754,14 @@
         </w:rPr>
         <w:t>程序调试实践</w:t>
       </w:r>
+      <w:bookmarkEnd w:id="53"/>
     </w:p>
     <w:p>
       <w:pPr>
         <w:pStyle w:val="Heading3"/>
         <w:spacing w:before="72" w:after="72"/>
       </w:pPr>
+      <w:bookmarkStart w:id="54" w:name="_Toc93316097"/>
       <w:r>
         <w:t>4</w:t>
       </w:r>
@@ -2545,12 +6780,14 @@
         </w:rPr>
         <w:t>带有函数的程序调试实践</w:t>
       </w:r>
+      <w:bookmarkEnd w:id="54"/>
     </w:p>
     <w:p>
       <w:pPr>
         <w:pStyle w:val="Heading3"/>
         <w:spacing w:before="72" w:after="72"/>
       </w:pPr>
+      <w:bookmarkStart w:id="55" w:name="_Toc93316098"/>
       <w:r>
         <w:t>4</w:t>
       </w:r>
@@ -2569,15 +6806,14 @@
         </w:rPr>
         <w:t>加载静态库的程序调试实践</w:t>
       </w:r>
+      <w:bookmarkEnd w:id="55"/>
     </w:p>
     <w:p>
       <w:pPr>
         <w:pStyle w:val="Heading3"/>
         <w:spacing w:before="72" w:after="72"/>
-        <w:rPr>
-          <w:rFonts w:hint="eastAsia"/>
-        </w:rPr>
-      </w:pPr>
+      </w:pPr>
+      <w:bookmarkStart w:id="56" w:name="_Toc93316099"/>
       <w:r>
         <w:t>4</w:t>
       </w:r>
@@ -2596,6 +6832,7 @@
         </w:rPr>
         <w:t>加载动态库的程序调试实践</w:t>
       </w:r>
+      <w:bookmarkEnd w:id="56"/>
     </w:p>
     <w:p>
       <w:pPr>
@@ -2606,18 +6843,21 @@
         </w:numPr>
         <w:spacing w:before="480" w:after="240"/>
       </w:pPr>
+      <w:bookmarkStart w:id="57" w:name="_Toc93316100"/>
       <w:r>
         <w:rPr>
           <w:rFonts w:hint="eastAsia"/>
         </w:rPr>
         <w:t>多进程程序调试实践</w:t>
       </w:r>
+      <w:bookmarkEnd w:id="57"/>
     </w:p>
     <w:p>
       <w:pPr>
         <w:pStyle w:val="Heading3"/>
         <w:spacing w:before="72" w:after="72"/>
       </w:pPr>
+      <w:bookmarkStart w:id="58" w:name="_Toc93316101"/>
       <w:r>
         <w:t>5</w:t>
       </w:r>
@@ -2636,15 +6876,14 @@
         </w:rPr>
         <w:t>多进程程序编译运行</w:t>
       </w:r>
+      <w:bookmarkEnd w:id="58"/>
     </w:p>
     <w:p>
       <w:pPr>
         <w:pStyle w:val="Heading3"/>
         <w:spacing w:before="72" w:after="72"/>
-        <w:rPr>
-          <w:rFonts w:hint="eastAsia"/>
-        </w:rPr>
-      </w:pPr>
+      </w:pPr>
+      <w:bookmarkStart w:id="59" w:name="_Toc93316102"/>
       <w:r>
         <w:t>5</w:t>
       </w:r>
@@ -2663,6 +6902,7 @@
         </w:rPr>
         <w:t>多进程程序调试实践</w:t>
       </w:r>
+      <w:bookmarkEnd w:id="59"/>
     </w:p>
     <w:p>
       <w:pPr>
@@ -2673,18 +6913,21 @@
         </w:numPr>
         <w:spacing w:before="480" w:after="240"/>
       </w:pPr>
+      <w:bookmarkStart w:id="60" w:name="_Toc93316103"/>
       <w:r>
         <w:rPr>
           <w:rFonts w:hint="eastAsia"/>
         </w:rPr>
         <w:t>多线程程序调试实践</w:t>
       </w:r>
+      <w:bookmarkEnd w:id="60"/>
     </w:p>
     <w:p>
       <w:pPr>
         <w:pStyle w:val="Heading3"/>
         <w:spacing w:before="72" w:after="72"/>
       </w:pPr>
+      <w:bookmarkStart w:id="61" w:name="_Toc93316104"/>
       <w:r>
         <w:rPr>
           <w:rFonts w:hint="eastAsia"/>
@@ -2700,15 +6943,14 @@
         </w:rPr>
         <w:t>多线程程序调试实践</w:t>
       </w:r>
+      <w:bookmarkEnd w:id="61"/>
     </w:p>
     <w:p>
       <w:pPr>
         <w:pStyle w:val="Heading3"/>
         <w:spacing w:before="72" w:after="72"/>
-        <w:rPr>
-          <w:rFonts w:hint="eastAsia"/>
-        </w:rPr>
-      </w:pPr>
+      </w:pPr>
+      <w:bookmarkStart w:id="62" w:name="_Toc93316105"/>
       <w:r>
         <w:t>6</w:t>
       </w:r>
@@ -2727,6 +6969,7 @@
         </w:rPr>
         <w:t>多线程程序调试实践</w:t>
       </w:r>
+      <w:bookmarkEnd w:id="62"/>
     </w:p>
     <w:p>
       <w:pPr>
@@ -2737,18 +6980,21 @@
         </w:numPr>
         <w:spacing w:before="480" w:after="240"/>
       </w:pPr>
+      <w:bookmarkStart w:id="63" w:name="_Toc93316106"/>
       <w:r>
         <w:rPr>
           <w:rFonts w:hint="eastAsia"/>
         </w:rPr>
         <w:t>内核有关的调试实践</w:t>
       </w:r>
+      <w:bookmarkEnd w:id="63"/>
     </w:p>
     <w:p>
       <w:pPr>
         <w:pStyle w:val="Heading3"/>
         <w:spacing w:before="72" w:after="72"/>
       </w:pPr>
+      <w:bookmarkStart w:id="64" w:name="_Toc93316107"/>
       <w:r>
         <w:t>7</w:t>
       </w:r>
@@ -2767,12 +7013,14 @@
         </w:rPr>
         <w:t>与程序崩溃有关的调试实践</w:t>
       </w:r>
+      <w:bookmarkEnd w:id="64"/>
     </w:p>
     <w:p>
       <w:pPr>
         <w:pStyle w:val="Heading3"/>
         <w:spacing w:before="72" w:after="72"/>
       </w:pPr>
+      <w:bookmarkStart w:id="65" w:name="_Toc93316108"/>
       <w:r>
         <w:t>7</w:t>
       </w:r>
@@ -2791,12 +7039,14 @@
         </w:rPr>
         <w:t>与程序停止响应的调试实践</w:t>
       </w:r>
+      <w:bookmarkEnd w:id="65"/>
     </w:p>
     <w:p>
       <w:pPr>
         <w:pStyle w:val="Heading3"/>
         <w:spacing w:before="72" w:after="72"/>
       </w:pPr>
+      <w:bookmarkStart w:id="66" w:name="_Toc93316109"/>
       <w:r>
         <w:t>7</w:t>
       </w:r>
@@ -2815,15 +7065,14 @@
         </w:rPr>
         <w:t>与系统运行缓慢的调试实践</w:t>
       </w:r>
+      <w:bookmarkEnd w:id="66"/>
     </w:p>
     <w:p>
       <w:pPr>
         <w:pStyle w:val="Heading3"/>
         <w:spacing w:before="72" w:after="72"/>
-        <w:rPr>
-          <w:rFonts w:hint="eastAsia"/>
-        </w:rPr>
-      </w:pPr>
+      </w:pPr>
+      <w:bookmarkStart w:id="67" w:name="_Toc93316110"/>
       <w:r>
         <w:t>7</w:t>
       </w:r>
@@ -2854,6 +7103,7 @@
         </w:rPr>
         <w:t>负载过高的调试实践</w:t>
       </w:r>
+      <w:bookmarkEnd w:id="67"/>
     </w:p>
     <w:p>
       <w:pPr>
@@ -2864,20 +7114,22 @@
         </w:numPr>
         <w:spacing w:before="480" w:after="240"/>
       </w:pPr>
+      <w:bookmarkStart w:id="68" w:name="_Toc93316111"/>
       <w:r>
         <w:rPr>
           <w:rFonts w:hint="eastAsia"/>
         </w:rPr>
         <w:t>总结</w:t>
       </w:r>
+      <w:bookmarkEnd w:id="68"/>
     </w:p>
     <w:bookmarkEnd w:id="2"/>
     <w:bookmarkEnd w:id="3"/>
     <w:bookmarkEnd w:id="4"/>
     <w:bookmarkEnd w:id="5"/>
     <w:bookmarkEnd w:id="6"/>
-    <w:bookmarkEnd w:id="15"/>
     <w:bookmarkEnd w:id="16"/>
+    <w:bookmarkEnd w:id="17"/>
     <w:p/>
     <w:p/>
     <w:p>
@@ -2898,42 +7150,44 @@
           <w:docGrid w:linePitch="312"/>
         </w:sectPr>
       </w:pPr>
-      <w:bookmarkStart w:id="24" w:name="_Toc20240"/>
-      <w:bookmarkStart w:id="25" w:name="_Toc29099"/>
-      <w:bookmarkStart w:id="26" w:name="_Toc15598"/>
-      <w:bookmarkStart w:id="27" w:name="_Toc6084"/>
-      <w:bookmarkStart w:id="28" w:name="_Toc14320"/>
-      <w:bookmarkStart w:id="29" w:name="_Toc29086"/>
+      <w:bookmarkStart w:id="69" w:name="_Toc20240"/>
+      <w:bookmarkStart w:id="70" w:name="_Toc29099"/>
+      <w:bookmarkStart w:id="71" w:name="_Toc15598"/>
+      <w:bookmarkStart w:id="72" w:name="_Toc6084"/>
+      <w:bookmarkStart w:id="73" w:name="_Toc14320"/>
+      <w:bookmarkStart w:id="74" w:name="_Toc29086"/>
     </w:p>
     <w:p>
       <w:pPr>
         <w:pStyle w:val="Heading1"/>
         <w:spacing w:before="480" w:after="240"/>
       </w:pPr>
-      <w:bookmarkStart w:id="30" w:name="_Toc8561"/>
-      <w:bookmarkStart w:id="31" w:name="_Toc5583"/>
-      <w:bookmarkStart w:id="32" w:name="_Toc16488"/>
-      <w:bookmarkStart w:id="33" w:name="_Toc4510"/>
-      <w:bookmarkStart w:id="34" w:name="_Toc23927"/>
-      <w:bookmarkStart w:id="35" w:name="_Toc17750"/>
-      <w:bookmarkStart w:id="36" w:name="_Toc515267507"/>
+      <w:bookmarkStart w:id="75" w:name="_Toc8561"/>
+      <w:bookmarkStart w:id="76" w:name="_Toc5583"/>
+      <w:bookmarkStart w:id="77" w:name="_Toc16488"/>
+      <w:bookmarkStart w:id="78" w:name="_Toc4510"/>
+      <w:bookmarkStart w:id="79" w:name="_Toc23927"/>
+      <w:bookmarkStart w:id="80" w:name="_Toc17750"/>
+      <w:bookmarkStart w:id="81" w:name="_Toc515267507"/>
+      <w:bookmarkStart w:id="82" w:name="_Toc93316112"/>
       <w:r>
         <w:lastRenderedPageBreak/>
         <w:t>参考文献</w:t>
       </w:r>
-      <w:bookmarkEnd w:id="24"/>
-      <w:bookmarkEnd w:id="25"/>
-      <w:bookmarkEnd w:id="26"/>
-      <w:bookmarkEnd w:id="27"/>
-      <w:bookmarkEnd w:id="28"/>
-      <w:bookmarkEnd w:id="29"/>
-      <w:bookmarkEnd w:id="30"/>
-      <w:bookmarkEnd w:id="31"/>
-      <w:bookmarkEnd w:id="32"/>
-      <w:bookmarkEnd w:id="33"/>
-      <w:bookmarkEnd w:id="34"/>
-      <w:bookmarkEnd w:id="35"/>
-      <w:bookmarkEnd w:id="36"/>
+      <w:bookmarkEnd w:id="69"/>
+      <w:bookmarkEnd w:id="70"/>
+      <w:bookmarkEnd w:id="71"/>
+      <w:bookmarkEnd w:id="72"/>
+      <w:bookmarkEnd w:id="73"/>
+      <w:bookmarkEnd w:id="74"/>
+      <w:bookmarkEnd w:id="75"/>
+      <w:bookmarkEnd w:id="76"/>
+      <w:bookmarkEnd w:id="77"/>
+      <w:bookmarkEnd w:id="78"/>
+      <w:bookmarkEnd w:id="79"/>
+      <w:bookmarkEnd w:id="80"/>
+      <w:bookmarkEnd w:id="81"/>
+      <w:bookmarkEnd w:id="82"/>
     </w:p>
     <w:p>
       <w:pPr>
@@ -2945,20 +7199,22 @@
         <w:spacing w:before="480" w:after="240"/>
         <w:jc w:val="left"/>
       </w:pPr>
-      <w:bookmarkStart w:id="37" w:name="_Toc515267509"/>
+      <w:bookmarkStart w:id="83" w:name="_Toc515267509"/>
       <w:r>
         <w:tab/>
       </w:r>
       <w:r>
         <w:tab/>
       </w:r>
+      <w:bookmarkStart w:id="84" w:name="_Toc93316113"/>
       <w:r>
         <w:rPr>
           <w:rFonts w:hint="eastAsia"/>
         </w:rPr>
         <w:t>致谢</w:t>
       </w:r>
-      <w:bookmarkEnd w:id="37"/>
+      <w:bookmarkEnd w:id="83"/>
+      <w:bookmarkEnd w:id="84"/>
     </w:p>
     <w:p>
       <w:pPr>
@@ -4998,10 +9254,6 @@
 </file>
 
 <file path=customXml/item1.xml><?xml version="1.0" encoding="utf-8"?>
-<b:Sources xmlns:b="http://schemas.openxmlformats.org/officeDocument/2006/bibliography" xmlns="http://schemas.openxmlformats.org/officeDocument/2006/bibliography" SelectedStyle="\APA.XSL" StyleName="APA"/>
-</file>
-
-<file path=customXml/item2.xml><?xml version="1.0" encoding="utf-8"?>
 <s:customData xmlns="http://www.wps.cn/officeDocument/2013/wpsCustomData" xmlns:s="http://www.wps.cn/officeDocument/2013/wpsCustomData">
   <customSectProps>
     <customSectPr/>
@@ -5031,18 +9283,22 @@
 </s:customData>
 </file>
 
+<file path=customXml/item2.xml><?xml version="1.0" encoding="utf-8"?>
+<b:Sources xmlns:b="http://schemas.openxmlformats.org/officeDocument/2006/bibliography" xmlns="http://schemas.openxmlformats.org/officeDocument/2006/bibliography" SelectedStyle="\APA.XSL" StyleName="APA"/>
+</file>
+
 <file path=customXml/itemProps1.xml><?xml version="1.0" encoding="utf-8"?>
+<ds:datastoreItem xmlns:ds="http://schemas.openxmlformats.org/officeDocument/2006/customXml" ds:itemID="{B1977F7D-205B-4081-913C-38D41E755F92}">
+  <ds:schemaRefs>
+    <ds:schemaRef ds:uri="http://www.wps.cn/officeDocument/2013/wpsCustomData"/>
+  </ds:schemaRefs>
+</ds:datastoreItem>
+</file>
+
+<file path=customXml/itemProps2.xml><?xml version="1.0" encoding="utf-8"?>
 <ds:datastoreItem xmlns:ds="http://schemas.openxmlformats.org/officeDocument/2006/customXml" ds:itemID="{F3883DEE-0290-4553-BDE6-742F6670F0A0}">
   <ds:schemaRefs>
     <ds:schemaRef ds:uri="http://schemas.openxmlformats.org/officeDocument/2006/bibliography"/>
   </ds:schemaRefs>
 </ds:datastoreItem>
-</file>
-
-<file path=customXml/itemProps2.xml><?xml version="1.0" encoding="utf-8"?>
-<ds:datastoreItem xmlns:ds="http://schemas.openxmlformats.org/officeDocument/2006/customXml" ds:itemID="{B1977F7D-205B-4081-913C-38D41E755F92}">
-  <ds:schemaRefs>
-    <ds:schemaRef ds:uri="http://www.wps.cn/officeDocument/2013/wpsCustomData"/>
-  </ds:schemaRefs>
-</ds:datastoreItem>
 </file>
--- a/ProgramDebugPratice.docx
+++ b/ProgramDebugPratice.docx
@@ -1817,7 +1817,7 @@
           <w:r>
             <w:fldChar w:fldCharType="separate"/>
           </w:r>
-          <w:hyperlink w:anchor="_Toc104367483" w:history="1">
+          <w:hyperlink w:anchor="_Toc110610676" w:history="1">
             <w:r>
               <w:rPr>
                 <w:rStyle w:val="Hyperlink"/>
@@ -1880,7 +1880,7 @@
                 <w:noProof/>
                 <w:webHidden/>
               </w:rPr>
-              <w:instrText xml:space="preserve"> PAGEREF _Toc104367483 \h </w:instrText>
+              <w:instrText xml:space="preserve"> PAGEREF _Toc110610676 \h </w:instrText>
             </w:r>
             <w:r>
               <w:rPr>
@@ -1925,7 +1925,7 @@
               <w:szCs w:val="22"/>
             </w:rPr>
           </w:pPr>
-          <w:hyperlink w:anchor="_Toc104367484" w:history="1">
+          <w:hyperlink w:anchor="_Toc110610677" w:history="1">
             <w:r>
               <w:rPr>
                 <w:rStyle w:val="Hyperlink"/>
@@ -1960,7 +1960,7 @@
                 <w:noProof/>
                 <w:webHidden/>
               </w:rPr>
-              <w:instrText xml:space="preserve"> PAGEREF _Toc104367484 \h </w:instrText>
+              <w:instrText xml:space="preserve"> PAGEREF _Toc110610677 \h </w:instrText>
             </w:r>
             <w:r>
               <w:rPr>
@@ -2005,7 +2005,7 @@
               <w:szCs w:val="22"/>
             </w:rPr>
           </w:pPr>
-          <w:hyperlink w:anchor="_Toc104367485" w:history="1">
+          <w:hyperlink w:anchor="_Toc110610678" w:history="1">
             <w:r>
               <w:rPr>
                 <w:rStyle w:val="Hyperlink"/>
@@ -2040,7 +2040,7 @@
                 <w:noProof/>
                 <w:webHidden/>
               </w:rPr>
-              <w:instrText xml:space="preserve"> PAGEREF _Toc104367485 \h </w:instrText>
+              <w:instrText xml:space="preserve"> PAGEREF _Toc110610678 \h </w:instrText>
             </w:r>
             <w:r>
               <w:rPr>
@@ -2085,7 +2085,7 @@
               <w:szCs w:val="22"/>
             </w:rPr>
           </w:pPr>
-          <w:hyperlink w:anchor="_Toc104367486" w:history="1">
+          <w:hyperlink w:anchor="_Toc110610679" w:history="1">
             <w:r>
               <w:rPr>
                 <w:rStyle w:val="Hyperlink"/>
@@ -2120,7 +2120,7 @@
                 <w:noProof/>
                 <w:webHidden/>
               </w:rPr>
-              <w:instrText xml:space="preserve"> PAGEREF _Toc104367486 \h </w:instrText>
+              <w:instrText xml:space="preserve"> PAGEREF _Toc110610679 \h </w:instrText>
             </w:r>
             <w:r>
               <w:rPr>
@@ -2168,7 +2168,7 @@
               <w:szCs w:val="22"/>
             </w:rPr>
           </w:pPr>
-          <w:hyperlink w:anchor="_Toc104367487" w:history="1">
+          <w:hyperlink w:anchor="_Toc110610680" w:history="1">
             <w:r>
               <w:rPr>
                 <w:rStyle w:val="Hyperlink"/>
@@ -2216,7 +2216,7 @@
                 <w:noProof/>
                 <w:webHidden/>
               </w:rPr>
-              <w:instrText xml:space="preserve"> PAGEREF _Toc104367487 \h </w:instrText>
+              <w:instrText xml:space="preserve"> PAGEREF _Toc110610680 \h </w:instrText>
             </w:r>
             <w:r>
               <w:rPr>
@@ -2236,7 +2236,7 @@
                 <w:noProof/>
                 <w:webHidden/>
               </w:rPr>
-              <w:t>2</w:t>
+              <w:t>3</w:t>
             </w:r>
             <w:r>
               <w:rPr>
@@ -2261,7 +2261,7 @@
               <w:szCs w:val="22"/>
             </w:rPr>
           </w:pPr>
-          <w:hyperlink w:anchor="_Toc104367488" w:history="1">
+          <w:hyperlink w:anchor="_Toc110610681" w:history="1">
             <w:r>
               <w:rPr>
                 <w:rStyle w:val="Hyperlink"/>
@@ -2296,7 +2296,7 @@
                 <w:noProof/>
                 <w:webHidden/>
               </w:rPr>
-              <w:instrText xml:space="preserve"> PAGEREF _Toc104367488 \h </w:instrText>
+              <w:instrText xml:space="preserve"> PAGEREF _Toc110610681 \h </w:instrText>
             </w:r>
             <w:r>
               <w:rPr>
@@ -2316,7 +2316,7 @@
                 <w:noProof/>
                 <w:webHidden/>
               </w:rPr>
-              <w:t>2</w:t>
+              <w:t>3</w:t>
             </w:r>
             <w:r>
               <w:rPr>
@@ -2341,7 +2341,7 @@
               <w:szCs w:val="22"/>
             </w:rPr>
           </w:pPr>
-          <w:hyperlink w:anchor="_Toc104367489" w:history="1">
+          <w:hyperlink w:anchor="_Toc110610682" w:history="1">
             <w:r>
               <w:rPr>
                 <w:rStyle w:val="Hyperlink"/>
@@ -2376,7 +2376,7 @@
                 <w:noProof/>
                 <w:webHidden/>
               </w:rPr>
-              <w:instrText xml:space="preserve"> PAGEREF _Toc104367489 \h </w:instrText>
+              <w:instrText xml:space="preserve"> PAGEREF _Toc110610682 \h </w:instrText>
             </w:r>
             <w:r>
               <w:rPr>
@@ -2396,7 +2396,7 @@
                 <w:noProof/>
                 <w:webHidden/>
               </w:rPr>
-              <w:t>2</w:t>
+              <w:t>3</w:t>
             </w:r>
             <w:r>
               <w:rPr>
@@ -2421,7 +2421,7 @@
               <w:szCs w:val="22"/>
             </w:rPr>
           </w:pPr>
-          <w:hyperlink w:anchor="_Toc104367490" w:history="1">
+          <w:hyperlink w:anchor="_Toc110610683" w:history="1">
             <w:r>
               <w:rPr>
                 <w:rStyle w:val="Hyperlink"/>
@@ -2463,7 +2463,7 @@
                 <w:noProof/>
                 <w:webHidden/>
               </w:rPr>
-              <w:instrText xml:space="preserve"> PAGEREF _Toc104367490 \h </w:instrText>
+              <w:instrText xml:space="preserve"> PAGEREF _Toc110610683 \h </w:instrText>
             </w:r>
             <w:r>
               <w:rPr>
@@ -2508,7 +2508,7 @@
               <w:szCs w:val="22"/>
             </w:rPr>
           </w:pPr>
-          <w:hyperlink w:anchor="_Toc104367491" w:history="1">
+          <w:hyperlink w:anchor="_Toc110610684" w:history="1">
             <w:r>
               <w:rPr>
                 <w:rStyle w:val="Hyperlink"/>
@@ -2543,7 +2543,7 @@
                 <w:noProof/>
                 <w:webHidden/>
               </w:rPr>
-              <w:instrText xml:space="preserve"> PAGEREF _Toc104367491 \h </w:instrText>
+              <w:instrText xml:space="preserve"> PAGEREF _Toc110610684 \h </w:instrText>
             </w:r>
             <w:r>
               <w:rPr>
@@ -2588,7 +2588,7 @@
               <w:szCs w:val="22"/>
             </w:rPr>
           </w:pPr>
-          <w:hyperlink w:anchor="_Toc104367492" w:history="1">
+          <w:hyperlink w:anchor="_Toc110610685" w:history="1">
             <w:r>
               <w:rPr>
                 <w:rStyle w:val="Hyperlink"/>
@@ -2623,7 +2623,7 @@
                 <w:noProof/>
                 <w:webHidden/>
               </w:rPr>
-              <w:instrText xml:space="preserve"> PAGEREF _Toc104367492 \h </w:instrText>
+              <w:instrText xml:space="preserve"> PAGEREF _Toc110610685 \h </w:instrText>
             </w:r>
             <w:r>
               <w:rPr>
@@ -2643,7 +2643,7 @@
                 <w:noProof/>
                 <w:webHidden/>
               </w:rPr>
-              <w:t>4</w:t>
+              <w:t>5</w:t>
             </w:r>
             <w:r>
               <w:rPr>
@@ -2668,7 +2668,7 @@
               <w:szCs w:val="22"/>
             </w:rPr>
           </w:pPr>
-          <w:hyperlink w:anchor="_Toc104367493" w:history="1">
+          <w:hyperlink w:anchor="_Toc110610686" w:history="1">
             <w:r>
               <w:rPr>
                 <w:rStyle w:val="Hyperlink"/>
@@ -2703,7 +2703,7 @@
                 <w:noProof/>
                 <w:webHidden/>
               </w:rPr>
-              <w:instrText xml:space="preserve"> PAGEREF _Toc104367493 \h </w:instrText>
+              <w:instrText xml:space="preserve"> PAGEREF _Toc110610686 \h </w:instrText>
             </w:r>
             <w:r>
               <w:rPr>
@@ -2723,7 +2723,7 @@
                 <w:noProof/>
                 <w:webHidden/>
               </w:rPr>
-              <w:t>4</w:t>
+              <w:t>5</w:t>
             </w:r>
             <w:r>
               <w:rPr>
@@ -2748,7 +2748,7 @@
               <w:szCs w:val="22"/>
             </w:rPr>
           </w:pPr>
-          <w:hyperlink w:anchor="_Toc104367494" w:history="1">
+          <w:hyperlink w:anchor="_Toc110610687" w:history="1">
             <w:r>
               <w:rPr>
                 <w:rStyle w:val="Hyperlink"/>
@@ -2783,7 +2783,7 @@
                 <w:noProof/>
                 <w:webHidden/>
               </w:rPr>
-              <w:instrText xml:space="preserve"> PAGEREF _Toc104367494 \h </w:instrText>
+              <w:instrText xml:space="preserve"> PAGEREF _Toc110610687 \h </w:instrText>
             </w:r>
             <w:r>
               <w:rPr>
@@ -2828,7 +2828,7 @@
               <w:szCs w:val="22"/>
             </w:rPr>
           </w:pPr>
-          <w:hyperlink w:anchor="_Toc104367495" w:history="1">
+          <w:hyperlink w:anchor="_Toc110610688" w:history="1">
             <w:r>
               <w:rPr>
                 <w:rStyle w:val="Hyperlink"/>
@@ -2863,7 +2863,7 @@
                 <w:noProof/>
                 <w:webHidden/>
               </w:rPr>
-              <w:instrText xml:space="preserve"> PAGEREF _Toc104367495 \h </w:instrText>
+              <w:instrText xml:space="preserve"> PAGEREF _Toc110610688 \h </w:instrText>
             </w:r>
             <w:r>
               <w:rPr>
@@ -2883,7 +2883,7 @@
                 <w:noProof/>
                 <w:webHidden/>
               </w:rPr>
-              <w:t>5</w:t>
+              <w:t>6</w:t>
             </w:r>
             <w:r>
               <w:rPr>
@@ -2911,7 +2911,7 @@
               <w:szCs w:val="22"/>
             </w:rPr>
           </w:pPr>
-          <w:hyperlink w:anchor="_Toc104367496" w:history="1">
+          <w:hyperlink w:anchor="_Toc110610689" w:history="1">
             <w:r>
               <w:rPr>
                 <w:rStyle w:val="Hyperlink"/>
@@ -2959,7 +2959,7 @@
                 <w:noProof/>
                 <w:webHidden/>
               </w:rPr>
-              <w:instrText xml:space="preserve"> PAGEREF _Toc104367496 \h </w:instrText>
+              <w:instrText xml:space="preserve"> PAGEREF _Toc110610689 \h </w:instrText>
             </w:r>
             <w:r>
               <w:rPr>
@@ -2979,7 +2979,7 @@
                 <w:noProof/>
                 <w:webHidden/>
               </w:rPr>
-              <w:t>6</w:t>
+              <w:t>7</w:t>
             </w:r>
             <w:r>
               <w:rPr>
@@ -3004,7 +3004,7 @@
               <w:szCs w:val="22"/>
             </w:rPr>
           </w:pPr>
-          <w:hyperlink w:anchor="_Toc104367497" w:history="1">
+          <w:hyperlink w:anchor="_Toc110610690" w:history="1">
             <w:r>
               <w:rPr>
                 <w:rStyle w:val="Hyperlink"/>
@@ -3039,7 +3039,7 @@
                 <w:noProof/>
                 <w:webHidden/>
               </w:rPr>
-              <w:instrText xml:space="preserve"> PAGEREF _Toc104367497 \h </w:instrText>
+              <w:instrText xml:space="preserve"> PAGEREF _Toc110610690 \h </w:instrText>
             </w:r>
             <w:r>
               <w:rPr>
@@ -3059,7 +3059,7 @@
                 <w:noProof/>
                 <w:webHidden/>
               </w:rPr>
-              <w:t>6</w:t>
+              <w:t>7</w:t>
             </w:r>
             <w:r>
               <w:rPr>
@@ -3084,7 +3084,7 @@
               <w:szCs w:val="22"/>
             </w:rPr>
           </w:pPr>
-          <w:hyperlink w:anchor="_Toc104367498" w:history="1">
+          <w:hyperlink w:anchor="_Toc110610691" w:history="1">
             <w:r>
               <w:rPr>
                 <w:rStyle w:val="Hyperlink"/>
@@ -3119,7 +3119,7 @@
                 <w:noProof/>
                 <w:webHidden/>
               </w:rPr>
-              <w:instrText xml:space="preserve"> PAGEREF _Toc104367498 \h </w:instrText>
+              <w:instrText xml:space="preserve"> PAGEREF _Toc110610691 \h </w:instrText>
             </w:r>
             <w:r>
               <w:rPr>
@@ -3139,7 +3139,7 @@
                 <w:noProof/>
                 <w:webHidden/>
               </w:rPr>
-              <w:t>6</w:t>
+              <w:t>7</w:t>
             </w:r>
             <w:r>
               <w:rPr>
@@ -3164,7 +3164,7 @@
               <w:szCs w:val="22"/>
             </w:rPr>
           </w:pPr>
-          <w:hyperlink w:anchor="_Toc104367499" w:history="1">
+          <w:hyperlink w:anchor="_Toc110610692" w:history="1">
             <w:r>
               <w:rPr>
                 <w:rStyle w:val="Hyperlink"/>
@@ -3199,7 +3199,7 @@
                 <w:noProof/>
                 <w:webHidden/>
               </w:rPr>
-              <w:instrText xml:space="preserve"> PAGEREF _Toc104367499 \h </w:instrText>
+              <w:instrText xml:space="preserve"> PAGEREF _Toc110610692 \h </w:instrText>
             </w:r>
             <w:r>
               <w:rPr>
@@ -3244,7 +3244,7 @@
               <w:szCs w:val="22"/>
             </w:rPr>
           </w:pPr>
-          <w:hyperlink w:anchor="_Toc104367500" w:history="1">
+          <w:hyperlink w:anchor="_Toc110610693" w:history="1">
             <w:r>
               <w:rPr>
                 <w:rStyle w:val="Hyperlink"/>
@@ -3280,7 +3280,7 @@
                 <w:noProof/>
                 <w:webHidden/>
               </w:rPr>
-              <w:instrText xml:space="preserve"> PAGEREF _Toc104367500 \h </w:instrText>
+              <w:instrText xml:space="preserve"> PAGEREF _Toc110610693 \h </w:instrText>
             </w:r>
             <w:r>
               <w:rPr>
@@ -3325,7 +3325,7 @@
               <w:szCs w:val="22"/>
             </w:rPr>
           </w:pPr>
-          <w:hyperlink w:anchor="_Toc104367501" w:history="1">
+          <w:hyperlink w:anchor="_Toc110610694" w:history="1">
             <w:r>
               <w:rPr>
                 <w:rStyle w:val="Hyperlink"/>
@@ -3360,7 +3360,7 @@
                 <w:noProof/>
                 <w:webHidden/>
               </w:rPr>
-              <w:instrText xml:space="preserve"> PAGEREF _Toc104367501 \h </w:instrText>
+              <w:instrText xml:space="preserve"> PAGEREF _Toc110610694 \h </w:instrText>
             </w:r>
             <w:r>
               <w:rPr>
@@ -3405,7 +3405,7 @@
               <w:szCs w:val="22"/>
             </w:rPr>
           </w:pPr>
-          <w:hyperlink w:anchor="_Toc104367502" w:history="1">
+          <w:hyperlink w:anchor="_Toc110610695" w:history="1">
             <w:r>
               <w:rPr>
                 <w:rStyle w:val="Hyperlink"/>
@@ -3440,7 +3440,7 @@
                 <w:noProof/>
                 <w:webHidden/>
               </w:rPr>
-              <w:instrText xml:space="preserve"> PAGEREF _Toc104367502 \h </w:instrText>
+              <w:instrText xml:space="preserve"> PAGEREF _Toc110610695 \h </w:instrText>
             </w:r>
             <w:r>
               <w:rPr>
@@ -3485,7 +3485,7 @@
               <w:szCs w:val="22"/>
             </w:rPr>
           </w:pPr>
-          <w:hyperlink w:anchor="_Toc104367503" w:history="1">
+          <w:hyperlink w:anchor="_Toc110610696" w:history="1">
             <w:r>
               <w:rPr>
                 <w:rStyle w:val="Hyperlink"/>
@@ -3520,7 +3520,7 @@
                 <w:noProof/>
                 <w:webHidden/>
               </w:rPr>
-              <w:instrText xml:space="preserve"> PAGEREF _Toc104367503 \h </w:instrText>
+              <w:instrText xml:space="preserve"> PAGEREF _Toc110610696 \h </w:instrText>
             </w:r>
             <w:r>
               <w:rPr>
@@ -3565,7 +3565,7 @@
               <w:szCs w:val="22"/>
             </w:rPr>
           </w:pPr>
-          <w:hyperlink w:anchor="_Toc104367504" w:history="1">
+          <w:hyperlink w:anchor="_Toc110610697" w:history="1">
             <w:r>
               <w:rPr>
                 <w:rStyle w:val="Hyperlink"/>
@@ -3600,7 +3600,7 @@
                 <w:noProof/>
                 <w:webHidden/>
               </w:rPr>
-              <w:instrText xml:space="preserve"> PAGEREF _Toc104367504 \h </w:instrText>
+              <w:instrText xml:space="preserve"> PAGEREF _Toc110610697 \h </w:instrText>
             </w:r>
             <w:r>
               <w:rPr>
@@ -3645,7 +3645,7 @@
               <w:szCs w:val="22"/>
             </w:rPr>
           </w:pPr>
-          <w:hyperlink w:anchor="_Toc104367505" w:history="1">
+          <w:hyperlink w:anchor="_Toc110610698" w:history="1">
             <w:r>
               <w:rPr>
                 <w:rStyle w:val="Hyperlink"/>
@@ -3680,7 +3680,7 @@
                 <w:noProof/>
                 <w:webHidden/>
               </w:rPr>
-              <w:instrText xml:space="preserve"> PAGEREF _Toc104367505 \h </w:instrText>
+              <w:instrText xml:space="preserve"> PAGEREF _Toc110610698 \h </w:instrText>
             </w:r>
             <w:r>
               <w:rPr>
@@ -3725,7 +3725,7 @@
               <w:szCs w:val="22"/>
             </w:rPr>
           </w:pPr>
-          <w:hyperlink w:anchor="_Toc104367506" w:history="1">
+          <w:hyperlink w:anchor="_Toc110610699" w:history="1">
             <w:r>
               <w:rPr>
                 <w:rStyle w:val="Hyperlink"/>
@@ -3760,7 +3760,7 @@
                 <w:noProof/>
                 <w:webHidden/>
               </w:rPr>
-              <w:instrText xml:space="preserve"> PAGEREF _Toc104367506 \h </w:instrText>
+              <w:instrText xml:space="preserve"> PAGEREF _Toc110610699 \h </w:instrText>
             </w:r>
             <w:r>
               <w:rPr>
@@ -3780,7 +3780,7 @@
                 <w:noProof/>
                 <w:webHidden/>
               </w:rPr>
-              <w:t>14</w:t>
+              <w:t>15</w:t>
             </w:r>
             <w:r>
               <w:rPr>
@@ -3805,7 +3805,7 @@
               <w:szCs w:val="22"/>
             </w:rPr>
           </w:pPr>
-          <w:hyperlink w:anchor="_Toc104367507" w:history="1">
+          <w:hyperlink w:anchor="_Toc110610700" w:history="1">
             <w:r>
               <w:rPr>
                 <w:rStyle w:val="Hyperlink"/>
@@ -3840,7 +3840,7 @@
                 <w:noProof/>
                 <w:webHidden/>
               </w:rPr>
-              <w:instrText xml:space="preserve"> PAGEREF _Toc104367507 \h </w:instrText>
+              <w:instrText xml:space="preserve"> PAGEREF _Toc110610700 \h </w:instrText>
             </w:r>
             <w:r>
               <w:rPr>
@@ -3885,7 +3885,7 @@
               <w:szCs w:val="22"/>
             </w:rPr>
           </w:pPr>
-          <w:hyperlink w:anchor="_Toc104367508" w:history="1">
+          <w:hyperlink w:anchor="_Toc110610701" w:history="1">
             <w:r>
               <w:rPr>
                 <w:rStyle w:val="Hyperlink"/>
@@ -3920,7 +3920,7 @@
                 <w:noProof/>
                 <w:webHidden/>
               </w:rPr>
-              <w:instrText xml:space="preserve"> PAGEREF _Toc104367508 \h </w:instrText>
+              <w:instrText xml:space="preserve"> PAGEREF _Toc110610701 \h </w:instrText>
             </w:r>
             <w:r>
               <w:rPr>
@@ -3940,7 +3940,7 @@
                 <w:noProof/>
                 <w:webHidden/>
               </w:rPr>
-              <w:t>15</w:t>
+              <w:t>16</w:t>
             </w:r>
             <w:r>
               <w:rPr>
@@ -3965,13 +3965,13 @@
               <w:szCs w:val="22"/>
             </w:rPr>
           </w:pPr>
-          <w:hyperlink w:anchor="_Toc104367509" w:history="1">
+          <w:hyperlink w:anchor="_Toc110610702" w:history="1">
             <w:r>
               <w:rPr>
                 <w:rStyle w:val="Hyperlink"/>
                 <w:noProof/>
               </w:rPr>
-              <w:t xml:space="preserve">3.3.1.1 </w:t>
+              <w:t xml:space="preserve">3.3.2 </w:t>
             </w:r>
             <w:r>
               <w:rPr>
@@ -3979,7 +3979,7 @@
                 <w:rFonts w:hint="eastAsia"/>
                 <w:noProof/>
               </w:rPr>
-              <w:t>寄存器</w:t>
+              <w:t>汇编语言实战</w:t>
             </w:r>
             <w:r>
               <w:rPr>
@@ -4000,7 +4000,7 @@
                 <w:noProof/>
                 <w:webHidden/>
               </w:rPr>
-              <w:instrText xml:space="preserve"> PAGEREF _Toc104367509 \h </w:instrText>
+              <w:instrText xml:space="preserve"> PAGEREF _Toc110610702 \h </w:instrText>
             </w:r>
             <w:r>
               <w:rPr>
@@ -4020,824 +4020,7 @@
                 <w:noProof/>
                 <w:webHidden/>
               </w:rPr>
-              <w:t>15</w:t>
-            </w:r>
-            <w:r>
-              <w:rPr>
-                <w:noProof/>
-                <w:webHidden/>
-              </w:rPr>
-              <w:fldChar w:fldCharType="end"/>
-            </w:r>
-          </w:hyperlink>
-        </w:p>
-        <w:p>
-          <w:pPr>
-            <w:pStyle w:val="TOC3"/>
-            <w:tabs>
-              <w:tab w:val="right" w:leader="dot" w:pos="8722"/>
-            </w:tabs>
-            <w:rPr>
-              <w:iCs w:val="0"/>
-              <w:noProof/>
-              <w:kern w:val="0"/>
-              <w:sz w:val="22"/>
-              <w:szCs w:val="22"/>
-            </w:rPr>
-          </w:pPr>
-          <w:hyperlink w:anchor="_Toc104367510" w:history="1">
-            <w:r>
-              <w:rPr>
-                <w:rStyle w:val="Hyperlink"/>
-                <w:noProof/>
-              </w:rPr>
-              <w:t xml:space="preserve">3.1.1.2 </w:t>
-            </w:r>
-            <w:r>
-              <w:rPr>
-                <w:rStyle w:val="Hyperlink"/>
-                <w:rFonts w:hint="eastAsia"/>
-                <w:noProof/>
-              </w:rPr>
-              <w:t>栈指针</w:t>
-            </w:r>
-            <w:r>
-              <w:rPr>
-                <w:noProof/>
-                <w:webHidden/>
-              </w:rPr>
-              <w:tab/>
-            </w:r>
-            <w:r>
-              <w:rPr>
-                <w:noProof/>
-                <w:webHidden/>
-              </w:rPr>
-              <w:fldChar w:fldCharType="begin"/>
-            </w:r>
-            <w:r>
-              <w:rPr>
-                <w:noProof/>
-                <w:webHidden/>
-              </w:rPr>
-              <w:instrText xml:space="preserve"> PAGEREF _Toc104367510 \h </w:instrText>
-            </w:r>
-            <w:r>
-              <w:rPr>
-                <w:noProof/>
-                <w:webHidden/>
-              </w:rPr>
-            </w:r>
-            <w:r>
-              <w:rPr>
-                <w:noProof/>
-                <w:webHidden/>
-              </w:rPr>
-              <w:fldChar w:fldCharType="separate"/>
-            </w:r>
-            <w:r>
-              <w:rPr>
-                <w:noProof/>
-                <w:webHidden/>
-              </w:rPr>
-              <w:t>16</w:t>
-            </w:r>
-            <w:r>
-              <w:rPr>
-                <w:noProof/>
-                <w:webHidden/>
-              </w:rPr>
-              <w:fldChar w:fldCharType="end"/>
-            </w:r>
-          </w:hyperlink>
-        </w:p>
-        <w:p>
-          <w:pPr>
-            <w:pStyle w:val="TOC3"/>
-            <w:tabs>
-              <w:tab w:val="right" w:leader="dot" w:pos="8722"/>
-            </w:tabs>
-            <w:rPr>
-              <w:iCs w:val="0"/>
-              <w:noProof/>
-              <w:kern w:val="0"/>
-              <w:sz w:val="22"/>
-              <w:szCs w:val="22"/>
-            </w:rPr>
-          </w:pPr>
-          <w:hyperlink w:anchor="_Toc104367511" w:history="1">
-            <w:r>
-              <w:rPr>
-                <w:rStyle w:val="Hyperlink"/>
-                <w:noProof/>
-              </w:rPr>
-              <w:t>3.1.1.3 PC</w:t>
-            </w:r>
-            <w:r>
-              <w:rPr>
-                <w:rStyle w:val="Hyperlink"/>
-                <w:rFonts w:hint="eastAsia"/>
-                <w:noProof/>
-              </w:rPr>
-              <w:t>寄存器</w:t>
-            </w:r>
-            <w:r>
-              <w:rPr>
-                <w:noProof/>
-                <w:webHidden/>
-              </w:rPr>
-              <w:tab/>
-            </w:r>
-            <w:r>
-              <w:rPr>
-                <w:noProof/>
-                <w:webHidden/>
-              </w:rPr>
-              <w:fldChar w:fldCharType="begin"/>
-            </w:r>
-            <w:r>
-              <w:rPr>
-                <w:noProof/>
-                <w:webHidden/>
-              </w:rPr>
-              <w:instrText xml:space="preserve"> PAGEREF _Toc104367511 \h </w:instrText>
-            </w:r>
-            <w:r>
-              <w:rPr>
-                <w:noProof/>
-                <w:webHidden/>
-              </w:rPr>
-            </w:r>
-            <w:r>
-              <w:rPr>
-                <w:noProof/>
-                <w:webHidden/>
-              </w:rPr>
-              <w:fldChar w:fldCharType="separate"/>
-            </w:r>
-            <w:r>
-              <w:rPr>
-                <w:noProof/>
-                <w:webHidden/>
-              </w:rPr>
-              <w:t>16</w:t>
-            </w:r>
-            <w:r>
-              <w:rPr>
-                <w:noProof/>
-                <w:webHidden/>
-              </w:rPr>
-              <w:fldChar w:fldCharType="end"/>
-            </w:r>
-          </w:hyperlink>
-        </w:p>
-        <w:p>
-          <w:pPr>
-            <w:pStyle w:val="TOC3"/>
-            <w:tabs>
-              <w:tab w:val="right" w:leader="dot" w:pos="8722"/>
-            </w:tabs>
-            <w:rPr>
-              <w:iCs w:val="0"/>
-              <w:noProof/>
-              <w:kern w:val="0"/>
-              <w:sz w:val="22"/>
-              <w:szCs w:val="22"/>
-            </w:rPr>
-          </w:pPr>
-          <w:hyperlink w:anchor="_Toc104367512" w:history="1">
-            <w:r>
-              <w:rPr>
-                <w:rStyle w:val="Hyperlink"/>
-                <w:noProof/>
-              </w:rPr>
-              <w:t xml:space="preserve">3.1.1.4 </w:t>
-            </w:r>
-            <w:r>
-              <w:rPr>
-                <w:rStyle w:val="Hyperlink"/>
-                <w:rFonts w:hint="eastAsia"/>
-                <w:noProof/>
-              </w:rPr>
-              <w:t>指令</w:t>
-            </w:r>
-            <w:r>
-              <w:rPr>
-                <w:noProof/>
-                <w:webHidden/>
-              </w:rPr>
-              <w:tab/>
-            </w:r>
-            <w:r>
-              <w:rPr>
-                <w:noProof/>
-                <w:webHidden/>
-              </w:rPr>
-              <w:fldChar w:fldCharType="begin"/>
-            </w:r>
-            <w:r>
-              <w:rPr>
-                <w:noProof/>
-                <w:webHidden/>
-              </w:rPr>
-              <w:instrText xml:space="preserve"> PAGEREF _Toc104367512 \h </w:instrText>
-            </w:r>
-            <w:r>
-              <w:rPr>
-                <w:noProof/>
-                <w:webHidden/>
-              </w:rPr>
-            </w:r>
-            <w:r>
-              <w:rPr>
-                <w:noProof/>
-                <w:webHidden/>
-              </w:rPr>
-              <w:fldChar w:fldCharType="separate"/>
-            </w:r>
-            <w:r>
-              <w:rPr>
-                <w:noProof/>
-                <w:webHidden/>
-              </w:rPr>
-              <w:t>16</w:t>
-            </w:r>
-            <w:r>
-              <w:rPr>
-                <w:noProof/>
-                <w:webHidden/>
-              </w:rPr>
-              <w:fldChar w:fldCharType="end"/>
-            </w:r>
-          </w:hyperlink>
-        </w:p>
-        <w:p>
-          <w:pPr>
-            <w:pStyle w:val="TOC3"/>
-            <w:tabs>
-              <w:tab w:val="right" w:leader="dot" w:pos="8722"/>
-            </w:tabs>
-            <w:rPr>
-              <w:iCs w:val="0"/>
-              <w:noProof/>
-              <w:kern w:val="0"/>
-              <w:sz w:val="22"/>
-              <w:szCs w:val="22"/>
-            </w:rPr>
-          </w:pPr>
-          <w:hyperlink w:anchor="_Toc104367513" w:history="1">
-            <w:r>
-              <w:rPr>
-                <w:rStyle w:val="Hyperlink"/>
-                <w:noProof/>
-              </w:rPr>
-              <w:t xml:space="preserve">3.1.1.5 </w:t>
-            </w:r>
-            <w:r>
-              <w:rPr>
-                <w:rStyle w:val="Hyperlink"/>
-                <w:rFonts w:hint="eastAsia"/>
-                <w:noProof/>
-              </w:rPr>
-              <w:t>操作数</w:t>
-            </w:r>
-            <w:r>
-              <w:rPr>
-                <w:noProof/>
-                <w:webHidden/>
-              </w:rPr>
-              <w:tab/>
-            </w:r>
-            <w:r>
-              <w:rPr>
-                <w:noProof/>
-                <w:webHidden/>
-              </w:rPr>
-              <w:fldChar w:fldCharType="begin"/>
-            </w:r>
-            <w:r>
-              <w:rPr>
-                <w:noProof/>
-                <w:webHidden/>
-              </w:rPr>
-              <w:instrText xml:space="preserve"> PAGEREF _Toc104367513 \h </w:instrText>
-            </w:r>
-            <w:r>
-              <w:rPr>
-                <w:noProof/>
-                <w:webHidden/>
-              </w:rPr>
-            </w:r>
-            <w:r>
-              <w:rPr>
-                <w:noProof/>
-                <w:webHidden/>
-              </w:rPr>
-              <w:fldChar w:fldCharType="separate"/>
-            </w:r>
-            <w:r>
-              <w:rPr>
-                <w:noProof/>
-                <w:webHidden/>
-              </w:rPr>
-              <w:t>17</w:t>
-            </w:r>
-            <w:r>
-              <w:rPr>
-                <w:noProof/>
-                <w:webHidden/>
-              </w:rPr>
-              <w:fldChar w:fldCharType="end"/>
-            </w:r>
-          </w:hyperlink>
-        </w:p>
-        <w:p>
-          <w:pPr>
-            <w:pStyle w:val="TOC3"/>
-            <w:tabs>
-              <w:tab w:val="right" w:leader="dot" w:pos="8722"/>
-            </w:tabs>
-            <w:rPr>
-              <w:iCs w:val="0"/>
-              <w:noProof/>
-              <w:kern w:val="0"/>
-              <w:sz w:val="22"/>
-              <w:szCs w:val="22"/>
-            </w:rPr>
-          </w:pPr>
-          <w:hyperlink w:anchor="_Toc104367514" w:history="1">
-            <w:r>
-              <w:rPr>
-                <w:rStyle w:val="Hyperlink"/>
-                <w:noProof/>
-              </w:rPr>
-              <w:t xml:space="preserve">3.1.1.6 </w:t>
-            </w:r>
-            <w:r>
-              <w:rPr>
-                <w:rStyle w:val="Hyperlink"/>
-                <w:rFonts w:hint="eastAsia"/>
-                <w:noProof/>
-              </w:rPr>
-              <w:t>操作码</w:t>
-            </w:r>
-            <w:r>
-              <w:rPr>
-                <w:noProof/>
-                <w:webHidden/>
-              </w:rPr>
-              <w:tab/>
-            </w:r>
-            <w:r>
-              <w:rPr>
-                <w:noProof/>
-                <w:webHidden/>
-              </w:rPr>
-              <w:fldChar w:fldCharType="begin"/>
-            </w:r>
-            <w:r>
-              <w:rPr>
-                <w:noProof/>
-                <w:webHidden/>
-              </w:rPr>
-              <w:instrText xml:space="preserve"> PAGEREF _Toc104367514 \h </w:instrText>
-            </w:r>
-            <w:r>
-              <w:rPr>
-                <w:noProof/>
-                <w:webHidden/>
-              </w:rPr>
-            </w:r>
-            <w:r>
-              <w:rPr>
-                <w:noProof/>
-                <w:webHidden/>
-              </w:rPr>
-              <w:fldChar w:fldCharType="separate"/>
-            </w:r>
-            <w:r>
-              <w:rPr>
-                <w:noProof/>
-                <w:webHidden/>
-              </w:rPr>
-              <w:t>17</w:t>
-            </w:r>
-            <w:r>
-              <w:rPr>
-                <w:noProof/>
-                <w:webHidden/>
-              </w:rPr>
-              <w:fldChar w:fldCharType="end"/>
-            </w:r>
-          </w:hyperlink>
-        </w:p>
-        <w:p>
-          <w:pPr>
-            <w:pStyle w:val="TOC3"/>
-            <w:tabs>
-              <w:tab w:val="right" w:leader="dot" w:pos="8722"/>
-            </w:tabs>
-            <w:rPr>
-              <w:iCs w:val="0"/>
-              <w:noProof/>
-              <w:kern w:val="0"/>
-              <w:sz w:val="22"/>
-              <w:szCs w:val="22"/>
-            </w:rPr>
-          </w:pPr>
-          <w:hyperlink w:anchor="_Toc104367515" w:history="1">
-            <w:r>
-              <w:rPr>
-                <w:rStyle w:val="Hyperlink"/>
-                <w:noProof/>
-              </w:rPr>
-              <w:t xml:space="preserve">3.3.2 </w:t>
-            </w:r>
-            <w:r>
-              <w:rPr>
-                <w:rStyle w:val="Hyperlink"/>
-                <w:rFonts w:hint="eastAsia"/>
-                <w:noProof/>
-              </w:rPr>
-              <w:t>汇编语言实战</w:t>
-            </w:r>
-            <w:r>
-              <w:rPr>
-                <w:noProof/>
-                <w:webHidden/>
-              </w:rPr>
-              <w:tab/>
-            </w:r>
-            <w:r>
-              <w:rPr>
-                <w:noProof/>
-                <w:webHidden/>
-              </w:rPr>
-              <w:fldChar w:fldCharType="begin"/>
-            </w:r>
-            <w:r>
-              <w:rPr>
-                <w:noProof/>
-                <w:webHidden/>
-              </w:rPr>
-              <w:instrText xml:space="preserve"> PAGEREF _Toc104367515 \h </w:instrText>
-            </w:r>
-            <w:r>
-              <w:rPr>
-                <w:noProof/>
-                <w:webHidden/>
-              </w:rPr>
-            </w:r>
-            <w:r>
-              <w:rPr>
-                <w:noProof/>
-                <w:webHidden/>
-              </w:rPr>
-              <w:fldChar w:fldCharType="separate"/>
-            </w:r>
-            <w:r>
-              <w:rPr>
-                <w:noProof/>
-                <w:webHidden/>
-              </w:rPr>
-              <w:t>17</w:t>
-            </w:r>
-            <w:r>
-              <w:rPr>
-                <w:noProof/>
-                <w:webHidden/>
-              </w:rPr>
-              <w:fldChar w:fldCharType="end"/>
-            </w:r>
-          </w:hyperlink>
-        </w:p>
-        <w:p>
-          <w:pPr>
-            <w:pStyle w:val="TOC3"/>
-            <w:tabs>
-              <w:tab w:val="right" w:leader="dot" w:pos="8722"/>
-            </w:tabs>
-            <w:rPr>
-              <w:iCs w:val="0"/>
-              <w:noProof/>
-              <w:kern w:val="0"/>
-              <w:sz w:val="22"/>
-              <w:szCs w:val="22"/>
-            </w:rPr>
-          </w:pPr>
-          <w:hyperlink w:anchor="_Toc104367516" w:history="1">
-            <w:r>
-              <w:rPr>
-                <w:rStyle w:val="Hyperlink"/>
-                <w:noProof/>
-              </w:rPr>
-              <w:t xml:space="preserve">3.3.2.1 </w:t>
-            </w:r>
-            <w:r>
-              <w:rPr>
-                <w:rStyle w:val="Hyperlink"/>
-                <w:rFonts w:hint="eastAsia"/>
-                <w:noProof/>
-              </w:rPr>
-              <w:t>汇编语言之简单</w:t>
-            </w:r>
-            <w:r>
-              <w:rPr>
-                <w:rStyle w:val="Hyperlink"/>
-                <w:noProof/>
-              </w:rPr>
-              <w:t>main</w:t>
-            </w:r>
-            <w:r>
-              <w:rPr>
-                <w:rStyle w:val="Hyperlink"/>
-                <w:rFonts w:hint="eastAsia"/>
-                <w:noProof/>
-              </w:rPr>
-              <w:t>函数</w:t>
-            </w:r>
-            <w:r>
-              <w:rPr>
-                <w:noProof/>
-                <w:webHidden/>
-              </w:rPr>
-              <w:tab/>
-            </w:r>
-            <w:r>
-              <w:rPr>
-                <w:noProof/>
-                <w:webHidden/>
-              </w:rPr>
-              <w:fldChar w:fldCharType="begin"/>
-            </w:r>
-            <w:r>
-              <w:rPr>
-                <w:noProof/>
-                <w:webHidden/>
-              </w:rPr>
-              <w:instrText xml:space="preserve"> PAGEREF _Toc104367516 \h </w:instrText>
-            </w:r>
-            <w:r>
-              <w:rPr>
-                <w:noProof/>
-                <w:webHidden/>
-              </w:rPr>
-            </w:r>
-            <w:r>
-              <w:rPr>
-                <w:noProof/>
-                <w:webHidden/>
-              </w:rPr>
-              <w:fldChar w:fldCharType="separate"/>
-            </w:r>
-            <w:r>
-              <w:rPr>
-                <w:noProof/>
-                <w:webHidden/>
-              </w:rPr>
-              <w:t>17</w:t>
-            </w:r>
-            <w:r>
-              <w:rPr>
-                <w:noProof/>
-                <w:webHidden/>
-              </w:rPr>
-              <w:fldChar w:fldCharType="end"/>
-            </w:r>
-          </w:hyperlink>
-        </w:p>
-        <w:p>
-          <w:pPr>
-            <w:pStyle w:val="TOC3"/>
-            <w:tabs>
-              <w:tab w:val="right" w:leader="dot" w:pos="8722"/>
-            </w:tabs>
-            <w:rPr>
-              <w:iCs w:val="0"/>
-              <w:noProof/>
-              <w:kern w:val="0"/>
-              <w:sz w:val="22"/>
-              <w:szCs w:val="22"/>
-            </w:rPr>
-          </w:pPr>
-          <w:hyperlink w:anchor="_Toc104367517" w:history="1">
-            <w:r>
-              <w:rPr>
-                <w:rStyle w:val="Hyperlink"/>
-                <w:noProof/>
-              </w:rPr>
-              <w:t xml:space="preserve">3.3.2.2 </w:t>
-            </w:r>
-            <w:r>
-              <w:rPr>
-                <w:rStyle w:val="Hyperlink"/>
-                <w:rFonts w:hint="eastAsia"/>
-                <w:noProof/>
-              </w:rPr>
-              <w:t>汇编语言之函数返回值</w:t>
-            </w:r>
-            <w:r>
-              <w:rPr>
-                <w:noProof/>
-                <w:webHidden/>
-              </w:rPr>
-              <w:tab/>
-            </w:r>
-            <w:r>
-              <w:rPr>
-                <w:noProof/>
-                <w:webHidden/>
-              </w:rPr>
-              <w:fldChar w:fldCharType="begin"/>
-            </w:r>
-            <w:r>
-              <w:rPr>
-                <w:noProof/>
-                <w:webHidden/>
-              </w:rPr>
-              <w:instrText xml:space="preserve"> PAGEREF _Toc104367517 \h </w:instrText>
-            </w:r>
-            <w:r>
-              <w:rPr>
-                <w:noProof/>
-                <w:webHidden/>
-              </w:rPr>
-            </w:r>
-            <w:r>
-              <w:rPr>
-                <w:noProof/>
-                <w:webHidden/>
-              </w:rPr>
-              <w:fldChar w:fldCharType="separate"/>
-            </w:r>
-            <w:r>
-              <w:rPr>
-                <w:noProof/>
-                <w:webHidden/>
-              </w:rPr>
-              <w:t>19</w:t>
-            </w:r>
-            <w:r>
-              <w:rPr>
-                <w:noProof/>
-                <w:webHidden/>
-              </w:rPr>
-              <w:fldChar w:fldCharType="end"/>
-            </w:r>
-          </w:hyperlink>
-        </w:p>
-        <w:p>
-          <w:pPr>
-            <w:pStyle w:val="TOC3"/>
-            <w:tabs>
-              <w:tab w:val="right" w:leader="dot" w:pos="8722"/>
-            </w:tabs>
-            <w:rPr>
-              <w:iCs w:val="0"/>
-              <w:noProof/>
-              <w:kern w:val="0"/>
-              <w:sz w:val="22"/>
-              <w:szCs w:val="22"/>
-            </w:rPr>
-          </w:pPr>
-          <w:hyperlink w:anchor="_Toc104367518" w:history="1">
-            <w:r>
-              <w:rPr>
-                <w:rStyle w:val="Hyperlink"/>
-                <w:noProof/>
-              </w:rPr>
-              <w:t xml:space="preserve">3.2.2.3 </w:t>
-            </w:r>
-            <w:r>
-              <w:rPr>
-                <w:rStyle w:val="Hyperlink"/>
-                <w:rFonts w:hint="eastAsia"/>
-                <w:noProof/>
-              </w:rPr>
-              <w:t>汇编语言之函数参数</w:t>
-            </w:r>
-            <w:r>
-              <w:rPr>
-                <w:noProof/>
-                <w:webHidden/>
-              </w:rPr>
-              <w:tab/>
-            </w:r>
-            <w:r>
-              <w:rPr>
-                <w:noProof/>
-                <w:webHidden/>
-              </w:rPr>
-              <w:fldChar w:fldCharType="begin"/>
-            </w:r>
-            <w:r>
-              <w:rPr>
-                <w:noProof/>
-                <w:webHidden/>
-              </w:rPr>
-              <w:instrText xml:space="preserve"> PAGEREF _Toc104367518 \h </w:instrText>
-            </w:r>
-            <w:r>
-              <w:rPr>
-                <w:noProof/>
-                <w:webHidden/>
-              </w:rPr>
-            </w:r>
-            <w:r>
-              <w:rPr>
-                <w:noProof/>
-                <w:webHidden/>
-              </w:rPr>
-              <w:fldChar w:fldCharType="separate"/>
-            </w:r>
-            <w:r>
-              <w:rPr>
-                <w:noProof/>
-                <w:webHidden/>
-              </w:rPr>
-              <w:t>22</w:t>
-            </w:r>
-            <w:r>
-              <w:rPr>
-                <w:noProof/>
-                <w:webHidden/>
-              </w:rPr>
-              <w:fldChar w:fldCharType="end"/>
-            </w:r>
-          </w:hyperlink>
-        </w:p>
-        <w:p>
-          <w:pPr>
-            <w:pStyle w:val="TOC3"/>
-            <w:tabs>
-              <w:tab w:val="right" w:leader="dot" w:pos="8722"/>
-            </w:tabs>
-            <w:rPr>
-              <w:iCs w:val="0"/>
-              <w:noProof/>
-              <w:kern w:val="0"/>
-              <w:sz w:val="22"/>
-              <w:szCs w:val="22"/>
-            </w:rPr>
-          </w:pPr>
-          <w:hyperlink w:anchor="_Toc104367519" w:history="1">
-            <w:r>
-              <w:rPr>
-                <w:rStyle w:val="Hyperlink"/>
-                <w:noProof/>
-                <w:lang w:val="pl-PL"/>
-              </w:rPr>
-              <w:t xml:space="preserve">3.2.2.4 </w:t>
-            </w:r>
-            <w:r>
-              <w:rPr>
-                <w:rStyle w:val="Hyperlink"/>
-                <w:rFonts w:hint="eastAsia"/>
-                <w:noProof/>
-                <w:lang w:val="pl-PL"/>
-              </w:rPr>
-              <w:t>汇编语言之逻辑运算</w:t>
-            </w:r>
-            <w:r>
-              <w:rPr>
-                <w:noProof/>
-                <w:webHidden/>
-              </w:rPr>
-              <w:tab/>
-            </w:r>
-            <w:r>
-              <w:rPr>
-                <w:noProof/>
-                <w:webHidden/>
-              </w:rPr>
-              <w:fldChar w:fldCharType="begin"/>
-            </w:r>
-            <w:r>
-              <w:rPr>
-                <w:noProof/>
-                <w:webHidden/>
-              </w:rPr>
-              <w:instrText xml:space="preserve"> PAGEREF _Toc104367519 \h </w:instrText>
-            </w:r>
-            <w:r>
-              <w:rPr>
-                <w:noProof/>
-                <w:webHidden/>
-              </w:rPr>
-            </w:r>
-            <w:r>
-              <w:rPr>
-                <w:noProof/>
-                <w:webHidden/>
-              </w:rPr>
-              <w:fldChar w:fldCharType="separate"/>
-            </w:r>
-            <w:r>
-              <w:rPr>
-                <w:noProof/>
-                <w:webHidden/>
-              </w:rPr>
-              <w:t>26</w:t>
+              <w:t>18</w:t>
             </w:r>
             <w:r>
               <w:rPr>
@@ -4865,7 +4048,7 @@
               <w:szCs w:val="22"/>
             </w:rPr>
           </w:pPr>
-          <w:hyperlink w:anchor="_Toc104367520" w:history="1">
+          <w:hyperlink w:anchor="_Toc110610703" w:history="1">
             <w:r>
               <w:rPr>
                 <w:rStyle w:val="Hyperlink"/>
@@ -4913,7 +4096,87 @@
                 <w:noProof/>
                 <w:webHidden/>
               </w:rPr>
-              <w:instrText xml:space="preserve"> PAGEREF _Toc104367520 \h </w:instrText>
+              <w:instrText xml:space="preserve"> PAGEREF _Toc110610703 \h </w:instrText>
+            </w:r>
+            <w:r>
+              <w:rPr>
+                <w:noProof/>
+                <w:webHidden/>
+              </w:rPr>
+            </w:r>
+            <w:r>
+              <w:rPr>
+                <w:noProof/>
+                <w:webHidden/>
+              </w:rPr>
+              <w:fldChar w:fldCharType="separate"/>
+            </w:r>
+            <w:r>
+              <w:rPr>
+                <w:noProof/>
+                <w:webHidden/>
+              </w:rPr>
+              <w:t>31</w:t>
+            </w:r>
+            <w:r>
+              <w:rPr>
+                <w:noProof/>
+                <w:webHidden/>
+              </w:rPr>
+              <w:fldChar w:fldCharType="end"/>
+            </w:r>
+          </w:hyperlink>
+        </w:p>
+        <w:p>
+          <w:pPr>
+            <w:pStyle w:val="TOC2"/>
+            <w:tabs>
+              <w:tab w:val="right" w:leader="dot" w:pos="8722"/>
+            </w:tabs>
+            <w:rPr>
+              <w:smallCaps w:val="0"/>
+              <w:noProof/>
+              <w:kern w:val="0"/>
+              <w:sz w:val="22"/>
+              <w:szCs w:val="22"/>
+            </w:rPr>
+          </w:pPr>
+          <w:hyperlink w:anchor="_Toc110610704" w:history="1">
+            <w:r>
+              <w:rPr>
+                <w:rStyle w:val="Hyperlink"/>
+                <w:noProof/>
+              </w:rPr>
+              <w:t>4.1 GDB</w:t>
+            </w:r>
+            <w:r>
+              <w:rPr>
+                <w:rStyle w:val="Hyperlink"/>
+                <w:rFonts w:hint="eastAsia"/>
+                <w:noProof/>
+              </w:rPr>
+              <w:t>基础命令</w:t>
+            </w:r>
+            <w:r>
+              <w:rPr>
+                <w:noProof/>
+                <w:webHidden/>
+              </w:rPr>
+              <w:tab/>
+            </w:r>
+            <w:r>
+              <w:rPr>
+                <w:noProof/>
+                <w:webHidden/>
+              </w:rPr>
+              <w:fldChar w:fldCharType="begin"/>
+            </w:r>
+            <w:r>
+              <w:rPr>
+                <w:noProof/>
+                <w:webHidden/>
+              </w:rPr>
+              <w:instrText xml:space="preserve"> PAGEREF _Toc110610704 \h </w:instrText>
             </w:r>
             <w:r>
               <w:rPr>
@@ -4958,13 +4221,13 @@
               <w:szCs w:val="22"/>
             </w:rPr>
           </w:pPr>
-          <w:hyperlink w:anchor="_Toc104367521" w:history="1">
+          <w:hyperlink w:anchor="_Toc110610705" w:history="1">
             <w:r>
               <w:rPr>
                 <w:rStyle w:val="Hyperlink"/>
                 <w:noProof/>
               </w:rPr>
-              <w:t>4.1 GDB</w:t>
+              <w:t xml:space="preserve">4.1.1 </w:t>
             </w:r>
             <w:r>
               <w:rPr>
@@ -4972,7 +4235,7 @@
                 <w:rFonts w:hint="eastAsia"/>
                 <w:noProof/>
               </w:rPr>
-              <w:t>基础命令</w:t>
+              <w:t>断点</w:t>
             </w:r>
             <w:r>
               <w:rPr>
@@ -4993,7 +4256,7 @@
                 <w:noProof/>
                 <w:webHidden/>
               </w:rPr>
-              <w:instrText xml:space="preserve"> PAGEREF _Toc104367521 \h </w:instrText>
+              <w:instrText xml:space="preserve"> PAGEREF _Toc110610705 \h </w:instrText>
             </w:r>
             <w:r>
               <w:rPr>
@@ -5038,13 +4301,13 @@
               <w:szCs w:val="22"/>
             </w:rPr>
           </w:pPr>
-          <w:hyperlink w:anchor="_Toc104367522" w:history="1">
+          <w:hyperlink w:anchor="_Toc110610706" w:history="1">
             <w:r>
               <w:rPr>
                 <w:rStyle w:val="Hyperlink"/>
                 <w:noProof/>
               </w:rPr>
-              <w:t xml:space="preserve">4.1.1 </w:t>
+              <w:t xml:space="preserve">4.1.2 </w:t>
             </w:r>
             <w:r>
               <w:rPr>
@@ -5052,7 +4315,7 @@
                 <w:rFonts w:hint="eastAsia"/>
                 <w:noProof/>
               </w:rPr>
-              <w:t>断点</w:t>
+              <w:t>命令行</w:t>
             </w:r>
             <w:r>
               <w:rPr>
@@ -5073,7 +4336,7 @@
                 <w:noProof/>
                 <w:webHidden/>
               </w:rPr>
-              <w:instrText xml:space="preserve"> PAGEREF _Toc104367522 \h </w:instrText>
+              <w:instrText xml:space="preserve"> PAGEREF _Toc110610706 \h </w:instrText>
             </w:r>
             <w:r>
               <w:rPr>
@@ -5093,7 +4356,7 @@
                 <w:noProof/>
                 <w:webHidden/>
               </w:rPr>
-              <w:t>31</w:t>
+              <w:t>32</w:t>
             </w:r>
             <w:r>
               <w:rPr>
@@ -5118,13 +4381,13 @@
               <w:szCs w:val="22"/>
             </w:rPr>
           </w:pPr>
-          <w:hyperlink w:anchor="_Toc104367523" w:history="1">
+          <w:hyperlink w:anchor="_Toc110610707" w:history="1">
             <w:r>
               <w:rPr>
                 <w:rStyle w:val="Hyperlink"/>
                 <w:noProof/>
               </w:rPr>
-              <w:t xml:space="preserve">4.1.2 </w:t>
+              <w:t xml:space="preserve">4.1.3 </w:t>
             </w:r>
             <w:r>
               <w:rPr>
@@ -5132,7 +4395,7 @@
                 <w:rFonts w:hint="eastAsia"/>
                 <w:noProof/>
               </w:rPr>
-              <w:t>命令行</w:t>
+              <w:t>程序栈</w:t>
             </w:r>
             <w:r>
               <w:rPr>
@@ -5153,7 +4416,7 @@
                 <w:noProof/>
                 <w:webHidden/>
               </w:rPr>
-              <w:instrText xml:space="preserve"> PAGEREF _Toc104367523 \h </w:instrText>
+              <w:instrText xml:space="preserve"> PAGEREF _Toc110610707 \h </w:instrText>
             </w:r>
             <w:r>
               <w:rPr>
@@ -5198,13 +4461,13 @@
               <w:szCs w:val="22"/>
             </w:rPr>
           </w:pPr>
-          <w:hyperlink w:anchor="_Toc104367524" w:history="1">
+          <w:hyperlink w:anchor="_Toc110610708" w:history="1">
             <w:r>
               <w:rPr>
                 <w:rStyle w:val="Hyperlink"/>
                 <w:noProof/>
               </w:rPr>
-              <w:t xml:space="preserve">4.1.3 </w:t>
+              <w:t xml:space="preserve">4.1.4 </w:t>
             </w:r>
             <w:r>
               <w:rPr>
@@ -5212,7 +4475,7 @@
                 <w:rFonts w:hint="eastAsia"/>
                 <w:noProof/>
               </w:rPr>
-              <w:t>程序栈</w:t>
+              <w:t>多线程、多进程</w:t>
             </w:r>
             <w:r>
               <w:rPr>
@@ -5233,7 +4496,7 @@
                 <w:noProof/>
                 <w:webHidden/>
               </w:rPr>
-              <w:instrText xml:space="preserve"> PAGEREF _Toc104367524 \h </w:instrText>
+              <w:instrText xml:space="preserve"> PAGEREF _Toc110610708 \h </w:instrText>
             </w:r>
             <w:r>
               <w:rPr>
@@ -5278,13 +4541,13 @@
               <w:szCs w:val="22"/>
             </w:rPr>
           </w:pPr>
-          <w:hyperlink w:anchor="_Toc104367525" w:history="1">
+          <w:hyperlink w:anchor="_Toc110610709" w:history="1">
             <w:r>
               <w:rPr>
                 <w:rStyle w:val="Hyperlink"/>
                 <w:noProof/>
               </w:rPr>
-              <w:t xml:space="preserve">4.1.4 </w:t>
+              <w:t xml:space="preserve">4.1.5 </w:t>
             </w:r>
             <w:r>
               <w:rPr>
@@ -5292,7 +4555,7 @@
                 <w:rFonts w:hint="eastAsia"/>
                 <w:noProof/>
               </w:rPr>
-              <w:t>多线程、多进程</w:t>
+              <w:t>打印输出</w:t>
             </w:r>
             <w:r>
               <w:rPr>
@@ -5313,7 +4576,7 @@
                 <w:noProof/>
                 <w:webHidden/>
               </w:rPr>
-              <w:instrText xml:space="preserve"> PAGEREF _Toc104367525 \h </w:instrText>
+              <w:instrText xml:space="preserve"> PAGEREF _Toc110610709 \h </w:instrText>
             </w:r>
             <w:r>
               <w:rPr>
@@ -5333,7 +4596,7 @@
                 <w:noProof/>
                 <w:webHidden/>
               </w:rPr>
-              <w:t>33</w:t>
+              <w:t>34</w:t>
             </w:r>
             <w:r>
               <w:rPr>
@@ -5358,13 +4621,13 @@
               <w:szCs w:val="22"/>
             </w:rPr>
           </w:pPr>
-          <w:hyperlink w:anchor="_Toc104367526" w:history="1">
+          <w:hyperlink w:anchor="_Toc110610710" w:history="1">
             <w:r>
               <w:rPr>
                 <w:rStyle w:val="Hyperlink"/>
                 <w:noProof/>
               </w:rPr>
-              <w:t xml:space="preserve">4.1.5 </w:t>
+              <w:t xml:space="preserve">4.1.6 </w:t>
             </w:r>
             <w:r>
               <w:rPr>
@@ -5372,7 +4635,7 @@
                 <w:rFonts w:hint="eastAsia"/>
                 <w:noProof/>
               </w:rPr>
-              <w:t>打印输出</w:t>
+              <w:t>函数跳转</w:t>
             </w:r>
             <w:r>
               <w:rPr>
@@ -5393,7 +4656,7 @@
                 <w:noProof/>
                 <w:webHidden/>
               </w:rPr>
-              <w:instrText xml:space="preserve"> PAGEREF _Toc104367526 \h </w:instrText>
+              <w:instrText xml:space="preserve"> PAGEREF _Toc110610710 \h </w:instrText>
             </w:r>
             <w:r>
               <w:rPr>
@@ -5413,7 +4676,7 @@
                 <w:noProof/>
                 <w:webHidden/>
               </w:rPr>
-              <w:t>34</w:t>
+              <w:t>36</w:t>
             </w:r>
             <w:r>
               <w:rPr>
@@ -5438,13 +4701,13 @@
               <w:szCs w:val="22"/>
             </w:rPr>
           </w:pPr>
-          <w:hyperlink w:anchor="_Toc104367527" w:history="1">
+          <w:hyperlink w:anchor="_Toc110610711" w:history="1">
             <w:r>
               <w:rPr>
                 <w:rStyle w:val="Hyperlink"/>
                 <w:noProof/>
               </w:rPr>
-              <w:t xml:space="preserve">4.1.6 </w:t>
+              <w:t xml:space="preserve">4.1.7 </w:t>
             </w:r>
             <w:r>
               <w:rPr>
@@ -5452,7 +4715,7 @@
                 <w:rFonts w:hint="eastAsia"/>
                 <w:noProof/>
               </w:rPr>
-              <w:t>函数跳转</w:t>
+              <w:t>其他</w:t>
             </w:r>
             <w:r>
               <w:rPr>
@@ -5473,7 +4736,7 @@
                 <w:noProof/>
                 <w:webHidden/>
               </w:rPr>
-              <w:instrText xml:space="preserve"> PAGEREF _Toc104367527 \h </w:instrText>
+              <w:instrText xml:space="preserve"> PAGEREF _Toc110610711 \h </w:instrText>
             </w:r>
             <w:r>
               <w:rPr>
@@ -5494,6 +4757,86 @@
                 <w:webHidden/>
               </w:rPr>
               <w:t>36</w:t>
+            </w:r>
+            <w:r>
+              <w:rPr>
+                <w:noProof/>
+                <w:webHidden/>
+              </w:rPr>
+              <w:fldChar w:fldCharType="end"/>
+            </w:r>
+          </w:hyperlink>
+        </w:p>
+        <w:p>
+          <w:pPr>
+            <w:pStyle w:val="TOC2"/>
+            <w:tabs>
+              <w:tab w:val="right" w:leader="dot" w:pos="8722"/>
+            </w:tabs>
+            <w:rPr>
+              <w:smallCaps w:val="0"/>
+              <w:noProof/>
+              <w:kern w:val="0"/>
+              <w:sz w:val="22"/>
+              <w:szCs w:val="22"/>
+            </w:rPr>
+          </w:pPr>
+          <w:hyperlink w:anchor="_Toc110610712" w:history="1">
+            <w:r>
+              <w:rPr>
+                <w:rStyle w:val="Hyperlink"/>
+                <w:noProof/>
+              </w:rPr>
+              <w:t>4.2 GDB</w:t>
+            </w:r>
+            <w:r>
+              <w:rPr>
+                <w:rStyle w:val="Hyperlink"/>
+                <w:rFonts w:hint="eastAsia"/>
+                <w:noProof/>
+              </w:rPr>
+              <w:t>调试步骤</w:t>
+            </w:r>
+            <w:r>
+              <w:rPr>
+                <w:noProof/>
+                <w:webHidden/>
+              </w:rPr>
+              <w:tab/>
+            </w:r>
+            <w:r>
+              <w:rPr>
+                <w:noProof/>
+                <w:webHidden/>
+              </w:rPr>
+              <w:fldChar w:fldCharType="begin"/>
+            </w:r>
+            <w:r>
+              <w:rPr>
+                <w:noProof/>
+                <w:webHidden/>
+              </w:rPr>
+              <w:instrText xml:space="preserve"> PAGEREF _Toc110610712 \h </w:instrText>
+            </w:r>
+            <w:r>
+              <w:rPr>
+                <w:noProof/>
+                <w:webHidden/>
+              </w:rPr>
+            </w:r>
+            <w:r>
+              <w:rPr>
+                <w:noProof/>
+                <w:webHidden/>
+              </w:rPr>
+              <w:fldChar w:fldCharType="separate"/>
+            </w:r>
+            <w:r>
+              <w:rPr>
+                <w:noProof/>
+                <w:webHidden/>
+              </w:rPr>
+              <w:t>37</w:t>
             </w:r>
             <w:r>
               <w:rPr>
@@ -5518,13 +4861,13 @@
               <w:szCs w:val="22"/>
             </w:rPr>
           </w:pPr>
-          <w:hyperlink w:anchor="_Toc104367528" w:history="1">
+          <w:hyperlink w:anchor="_Toc110610713" w:history="1">
             <w:r>
               <w:rPr>
                 <w:rStyle w:val="Hyperlink"/>
                 <w:noProof/>
               </w:rPr>
-              <w:t xml:space="preserve">4.1.7 </w:t>
+              <w:t xml:space="preserve">4.2.1 </w:t>
             </w:r>
             <w:r>
               <w:rPr>
@@ -5532,7 +4875,7 @@
                 <w:rFonts w:hint="eastAsia"/>
                 <w:noProof/>
               </w:rPr>
-              <w:t>其他</w:t>
+              <w:t>生成可调试的执行程序</w:t>
             </w:r>
             <w:r>
               <w:rPr>
@@ -5553,7 +4896,7 @@
                 <w:noProof/>
                 <w:webHidden/>
               </w:rPr>
-              <w:instrText xml:space="preserve"> PAGEREF _Toc104367528 \h </w:instrText>
+              <w:instrText xml:space="preserve"> PAGEREF _Toc110610713 \h </w:instrText>
             </w:r>
             <w:r>
               <w:rPr>
@@ -5573,7 +4916,7 @@
                 <w:noProof/>
                 <w:webHidden/>
               </w:rPr>
-              <w:t>36</w:t>
+              <w:t>37</w:t>
             </w:r>
             <w:r>
               <w:rPr>
@@ -5598,13 +4941,13 @@
               <w:szCs w:val="22"/>
             </w:rPr>
           </w:pPr>
-          <w:hyperlink w:anchor="_Toc104367529" w:history="1">
+          <w:hyperlink w:anchor="_Toc110610714" w:history="1">
             <w:r>
               <w:rPr>
                 <w:rStyle w:val="Hyperlink"/>
                 <w:noProof/>
               </w:rPr>
-              <w:t>4.2 GDB</w:t>
+              <w:t xml:space="preserve">4.2.2 </w:t>
             </w:r>
             <w:r>
               <w:rPr>
@@ -5612,7 +4955,22 @@
                 <w:rFonts w:hint="eastAsia"/>
                 <w:noProof/>
               </w:rPr>
-              <w:t>调试步骤</w:t>
+              <w:t>设置生成可调试的</w:t>
+            </w:r>
+            <w:r>
+              <w:rPr>
+                <w:rStyle w:val="Hyperlink"/>
+                <w:noProof/>
+              </w:rPr>
+              <w:t>core</w:t>
+            </w:r>
+            <w:r>
+              <w:rPr>
+                <w:rStyle w:val="Hyperlink"/>
+                <w:rFonts w:hint="eastAsia"/>
+                <w:noProof/>
+              </w:rPr>
+              <w:t>文件</w:t>
             </w:r>
             <w:r>
               <w:rPr>
@@ -5633,7 +4991,7 @@
                 <w:noProof/>
                 <w:webHidden/>
               </w:rPr>
-              <w:instrText xml:space="preserve"> PAGEREF _Toc104367529 \h </w:instrText>
+              <w:instrText xml:space="preserve"> PAGEREF _Toc110610714 \h </w:instrText>
             </w:r>
             <w:r>
               <w:rPr>
@@ -5654,6 +5012,86 @@
                 <w:webHidden/>
               </w:rPr>
               <w:t>37</w:t>
+            </w:r>
+            <w:r>
+              <w:rPr>
+                <w:noProof/>
+                <w:webHidden/>
+              </w:rPr>
+              <w:fldChar w:fldCharType="end"/>
+            </w:r>
+          </w:hyperlink>
+        </w:p>
+        <w:p>
+          <w:pPr>
+            <w:pStyle w:val="TOC3"/>
+            <w:tabs>
+              <w:tab w:val="right" w:leader="dot" w:pos="8722"/>
+            </w:tabs>
+            <w:rPr>
+              <w:iCs w:val="0"/>
+              <w:noProof/>
+              <w:kern w:val="0"/>
+              <w:sz w:val="22"/>
+              <w:szCs w:val="22"/>
+            </w:rPr>
+          </w:pPr>
+          <w:hyperlink w:anchor="_Toc110610715" w:history="1">
+            <w:r>
+              <w:rPr>
+                <w:rStyle w:val="Hyperlink"/>
+                <w:noProof/>
+              </w:rPr>
+              <w:t xml:space="preserve">4.2.3 </w:t>
+            </w:r>
+            <w:r>
+              <w:rPr>
+                <w:rStyle w:val="Hyperlink"/>
+                <w:rFonts w:hint="eastAsia"/>
+                <w:noProof/>
+              </w:rPr>
+              <w:t>调试程序</w:t>
+            </w:r>
+            <w:r>
+              <w:rPr>
+                <w:noProof/>
+                <w:webHidden/>
+              </w:rPr>
+              <w:tab/>
+            </w:r>
+            <w:r>
+              <w:rPr>
+                <w:noProof/>
+                <w:webHidden/>
+              </w:rPr>
+              <w:fldChar w:fldCharType="begin"/>
+            </w:r>
+            <w:r>
+              <w:rPr>
+                <w:noProof/>
+                <w:webHidden/>
+              </w:rPr>
+              <w:instrText xml:space="preserve"> PAGEREF _Toc110610715 \h </w:instrText>
+            </w:r>
+            <w:r>
+              <w:rPr>
+                <w:noProof/>
+                <w:webHidden/>
+              </w:rPr>
+            </w:r>
+            <w:r>
+              <w:rPr>
+                <w:noProof/>
+                <w:webHidden/>
+              </w:rPr>
+              <w:fldChar w:fldCharType="separate"/>
+            </w:r>
+            <w:r>
+              <w:rPr>
+                <w:noProof/>
+                <w:webHidden/>
+              </w:rPr>
+              <w:t>38</w:t>
             </w:r>
             <w:r>
               <w:rPr>
@@ -5681,7 +5119,7 @@
               <w:szCs w:val="22"/>
             </w:rPr>
           </w:pPr>
-          <w:hyperlink w:anchor="_Toc104367530" w:history="1">
+          <w:hyperlink w:anchor="_Toc110610716" w:history="1">
             <w:r>
               <w:rPr>
                 <w:rStyle w:val="Hyperlink"/>
@@ -5729,7 +5167,7 @@
                 <w:noProof/>
                 <w:webHidden/>
               </w:rPr>
-              <w:instrText xml:space="preserve"> PAGEREF _Toc104367530 \h </w:instrText>
+              <w:instrText xml:space="preserve"> PAGEREF _Toc110610716 \h </w:instrText>
             </w:r>
             <w:r>
               <w:rPr>
@@ -5749,7 +5187,102 @@
                 <w:noProof/>
                 <w:webHidden/>
               </w:rPr>
-              <w:t>38</w:t>
+              <w:t>39</w:t>
+            </w:r>
+            <w:r>
+              <w:rPr>
+                <w:noProof/>
+                <w:webHidden/>
+              </w:rPr>
+              <w:fldChar w:fldCharType="end"/>
+            </w:r>
+          </w:hyperlink>
+        </w:p>
+        <w:p>
+          <w:pPr>
+            <w:pStyle w:val="TOC2"/>
+            <w:tabs>
+              <w:tab w:val="right" w:leader="dot" w:pos="8722"/>
+            </w:tabs>
+            <w:rPr>
+              <w:smallCaps w:val="0"/>
+              <w:noProof/>
+              <w:kern w:val="0"/>
+              <w:sz w:val="22"/>
+              <w:szCs w:val="22"/>
+            </w:rPr>
+          </w:pPr>
+          <w:hyperlink w:anchor="_Toc110610717" w:history="1">
+            <w:r>
+              <w:rPr>
+                <w:rStyle w:val="Hyperlink"/>
+                <w:noProof/>
+              </w:rPr>
+              <w:t xml:space="preserve">5.1 </w:t>
+            </w:r>
+            <w:r>
+              <w:rPr>
+                <w:rStyle w:val="Hyperlink"/>
+                <w:rFonts w:hint="eastAsia"/>
+                <w:noProof/>
+              </w:rPr>
+              <w:t>简单的</w:t>
+            </w:r>
+            <w:r>
+              <w:rPr>
+                <w:rStyle w:val="Hyperlink"/>
+                <w:noProof/>
+              </w:rPr>
+              <w:t>main</w:t>
+            </w:r>
+            <w:r>
+              <w:rPr>
+                <w:rStyle w:val="Hyperlink"/>
+                <w:rFonts w:hint="eastAsia"/>
+                <w:noProof/>
+              </w:rPr>
+              <w:t>程序调试实践</w:t>
+            </w:r>
+            <w:r>
+              <w:rPr>
+                <w:noProof/>
+                <w:webHidden/>
+              </w:rPr>
+              <w:tab/>
+            </w:r>
+            <w:r>
+              <w:rPr>
+                <w:noProof/>
+                <w:webHidden/>
+              </w:rPr>
+              <w:fldChar w:fldCharType="begin"/>
+            </w:r>
+            <w:r>
+              <w:rPr>
+                <w:noProof/>
+                <w:webHidden/>
+              </w:rPr>
+              <w:instrText xml:space="preserve"> PAGEREF _Toc110610717 \h </w:instrText>
+            </w:r>
+            <w:r>
+              <w:rPr>
+                <w:noProof/>
+                <w:webHidden/>
+              </w:rPr>
+            </w:r>
+            <w:r>
+              <w:rPr>
+                <w:noProof/>
+                <w:webHidden/>
+              </w:rPr>
+              <w:fldChar w:fldCharType="separate"/>
+            </w:r>
+            <w:r>
+              <w:rPr>
+                <w:noProof/>
+                <w:webHidden/>
+              </w:rPr>
+              <w:t>39</w:t>
             </w:r>
             <w:r>
               <w:rPr>
@@ -5774,13 +5307,13 @@
               <w:szCs w:val="22"/>
             </w:rPr>
           </w:pPr>
-          <w:hyperlink w:anchor="_Toc104367531" w:history="1">
+          <w:hyperlink w:anchor="_Toc110610718" w:history="1">
             <w:r>
               <w:rPr>
                 <w:rStyle w:val="Hyperlink"/>
                 <w:noProof/>
               </w:rPr>
-              <w:t xml:space="preserve">5.1 </w:t>
+              <w:t>5.1.1 GDB</w:t>
             </w:r>
             <w:r>
               <w:rPr>
@@ -5788,22 +5321,7 @@
                 <w:rFonts w:hint="eastAsia"/>
                 <w:noProof/>
               </w:rPr>
-              <w:t>简单的</w:t>
-            </w:r>
-            <w:r>
-              <w:rPr>
-                <w:rStyle w:val="Hyperlink"/>
-                <w:noProof/>
-              </w:rPr>
-              <w:t>main</w:t>
-            </w:r>
-            <w:r>
-              <w:rPr>
-                <w:rStyle w:val="Hyperlink"/>
-                <w:rFonts w:hint="eastAsia"/>
-                <w:noProof/>
-              </w:rPr>
-              <w:t>程序调试实践</w:t>
+              <w:t>启动程序调试过程</w:t>
             </w:r>
             <w:r>
               <w:rPr>
@@ -5824,7 +5342,7 @@
                 <w:noProof/>
                 <w:webHidden/>
               </w:rPr>
-              <w:instrText xml:space="preserve"> PAGEREF _Toc104367531 \h </w:instrText>
+              <w:instrText xml:space="preserve"> PAGEREF _Toc110610718 \h </w:instrText>
             </w:r>
             <w:r>
               <w:rPr>
@@ -5844,7 +5362,7 @@
                 <w:noProof/>
                 <w:webHidden/>
               </w:rPr>
-              <w:t>38</w:t>
+              <w:t>39</w:t>
             </w:r>
             <w:r>
               <w:rPr>
@@ -5869,13 +5387,13 @@
               <w:szCs w:val="22"/>
             </w:rPr>
           </w:pPr>
-          <w:hyperlink w:anchor="_Toc104367532" w:history="1">
+          <w:hyperlink w:anchor="_Toc110610719" w:history="1">
             <w:r>
               <w:rPr>
                 <w:rStyle w:val="Hyperlink"/>
                 <w:noProof/>
               </w:rPr>
-              <w:t xml:space="preserve">5.2 </w:t>
+              <w:t xml:space="preserve">5.1.2 </w:t>
             </w:r>
             <w:r>
               <w:rPr>
@@ -5883,7 +5401,7 @@
                 <w:rFonts w:hint="eastAsia"/>
                 <w:noProof/>
               </w:rPr>
-              <w:t>带有函数的程序调试实践</w:t>
+              <w:t>断点和打印调试过程</w:t>
             </w:r>
             <w:r>
               <w:rPr>
@@ -5904,7 +5422,7 @@
                 <w:noProof/>
                 <w:webHidden/>
               </w:rPr>
-              <w:instrText xml:space="preserve"> PAGEREF _Toc104367532 \h </w:instrText>
+              <w:instrText xml:space="preserve"> PAGEREF _Toc110610719 \h </w:instrText>
             </w:r>
             <w:r>
               <w:rPr>
@@ -5924,7 +5442,7 @@
                 <w:noProof/>
                 <w:webHidden/>
               </w:rPr>
-              <w:t>38</w:t>
+              <w:t>42</w:t>
             </w:r>
             <w:r>
               <w:rPr>
@@ -5937,25 +5455,25 @@
         </w:p>
         <w:p>
           <w:pPr>
-            <w:pStyle w:val="TOC3"/>
+            <w:pStyle w:val="TOC2"/>
             <w:tabs>
               <w:tab w:val="right" w:leader="dot" w:pos="8722"/>
             </w:tabs>
             <w:rPr>
-              <w:iCs w:val="0"/>
+              <w:smallCaps w:val="0"/>
               <w:noProof/>
               <w:kern w:val="0"/>
               <w:sz w:val="22"/>
               <w:szCs w:val="22"/>
             </w:rPr>
           </w:pPr>
-          <w:hyperlink w:anchor="_Toc104367533" w:history="1">
+          <w:hyperlink w:anchor="_Toc110610720" w:history="1">
             <w:r>
               <w:rPr>
                 <w:rStyle w:val="Hyperlink"/>
                 <w:noProof/>
               </w:rPr>
-              <w:t xml:space="preserve">5.3 </w:t>
+              <w:t xml:space="preserve">5.2 </w:t>
             </w:r>
             <w:r>
               <w:rPr>
@@ -5963,7 +5481,7 @@
                 <w:rFonts w:hint="eastAsia"/>
                 <w:noProof/>
               </w:rPr>
-              <w:t>加载静态库的程序调试实践</w:t>
+              <w:t>带有函数的程序调试实践</w:t>
             </w:r>
             <w:r>
               <w:rPr>
@@ -5984,7 +5502,7 @@
                 <w:noProof/>
                 <w:webHidden/>
               </w:rPr>
-              <w:instrText xml:space="preserve"> PAGEREF _Toc104367533 \h </w:instrText>
+              <w:instrText xml:space="preserve"> PAGEREF _Toc110610720 \h </w:instrText>
             </w:r>
             <w:r>
               <w:rPr>
@@ -6004,7 +5522,7 @@
                 <w:noProof/>
                 <w:webHidden/>
               </w:rPr>
-              <w:t>38</w:t>
+              <w:t>45</w:t>
             </w:r>
             <w:r>
               <w:rPr>
@@ -6017,25 +5535,25 @@
         </w:p>
         <w:p>
           <w:pPr>
-            <w:pStyle w:val="TOC3"/>
+            <w:pStyle w:val="TOC2"/>
             <w:tabs>
               <w:tab w:val="right" w:leader="dot" w:pos="8722"/>
             </w:tabs>
             <w:rPr>
-              <w:iCs w:val="0"/>
+              <w:smallCaps w:val="0"/>
               <w:noProof/>
               <w:kern w:val="0"/>
               <w:sz w:val="22"/>
               <w:szCs w:val="22"/>
             </w:rPr>
           </w:pPr>
-          <w:hyperlink w:anchor="_Toc104367534" w:history="1">
+          <w:hyperlink w:anchor="_Toc110610721" w:history="1">
             <w:r>
               <w:rPr>
                 <w:rStyle w:val="Hyperlink"/>
                 <w:noProof/>
               </w:rPr>
-              <w:t xml:space="preserve">5.4 </w:t>
+              <w:t xml:space="preserve">5.3 </w:t>
             </w:r>
             <w:r>
               <w:rPr>
@@ -6043,7 +5561,7 @@
                 <w:rFonts w:hint="eastAsia"/>
                 <w:noProof/>
               </w:rPr>
-              <w:t>加载动态库的程序调试实践</w:t>
+              <w:t>加载静态库的程序调试实践</w:t>
             </w:r>
             <w:r>
               <w:rPr>
@@ -6064,7 +5582,7 @@
                 <w:noProof/>
                 <w:webHidden/>
               </w:rPr>
-              <w:instrText xml:space="preserve"> PAGEREF _Toc104367534 \h </w:instrText>
+              <w:instrText xml:space="preserve"> PAGEREF _Toc110610721 \h </w:instrText>
             </w:r>
             <w:r>
               <w:rPr>
@@ -6084,7 +5602,7 @@
                 <w:noProof/>
                 <w:webHidden/>
               </w:rPr>
-              <w:t>38</w:t>
+              <w:t>45</w:t>
             </w:r>
             <w:r>
               <w:rPr>
@@ -6097,24 +5615,104 @@
         </w:p>
         <w:p>
           <w:pPr>
-            <w:pStyle w:val="TOC3"/>
+            <w:pStyle w:val="TOC2"/>
             <w:tabs>
               <w:tab w:val="right" w:leader="dot" w:pos="8722"/>
             </w:tabs>
             <w:rPr>
-              <w:iCs w:val="0"/>
+              <w:smallCaps w:val="0"/>
               <w:noProof/>
               <w:kern w:val="0"/>
               <w:sz w:val="22"/>
               <w:szCs w:val="22"/>
             </w:rPr>
           </w:pPr>
-          <w:hyperlink w:anchor="_Toc104367535" w:history="1">
+          <w:hyperlink w:anchor="_Toc110610722" w:history="1">
             <w:r>
               <w:rPr>
                 <w:rStyle w:val="Hyperlink"/>
                 <w:noProof/>
               </w:rPr>
+              <w:t xml:space="preserve">5.4 </w:t>
+            </w:r>
+            <w:r>
+              <w:rPr>
+                <w:rStyle w:val="Hyperlink"/>
+                <w:rFonts w:hint="eastAsia"/>
+                <w:noProof/>
+              </w:rPr>
+              <w:t>加载动态库的程序调试实践</w:t>
+            </w:r>
+            <w:r>
+              <w:rPr>
+                <w:noProof/>
+                <w:webHidden/>
+              </w:rPr>
+              <w:tab/>
+            </w:r>
+            <w:r>
+              <w:rPr>
+                <w:noProof/>
+                <w:webHidden/>
+              </w:rPr>
+              <w:fldChar w:fldCharType="begin"/>
+            </w:r>
+            <w:r>
+              <w:rPr>
+                <w:noProof/>
+                <w:webHidden/>
+              </w:rPr>
+              <w:instrText xml:space="preserve"> PAGEREF _Toc110610722 \h </w:instrText>
+            </w:r>
+            <w:r>
+              <w:rPr>
+                <w:noProof/>
+                <w:webHidden/>
+              </w:rPr>
+            </w:r>
+            <w:r>
+              <w:rPr>
+                <w:noProof/>
+                <w:webHidden/>
+              </w:rPr>
+              <w:fldChar w:fldCharType="separate"/>
+            </w:r>
+            <w:r>
+              <w:rPr>
+                <w:noProof/>
+                <w:webHidden/>
+              </w:rPr>
+              <w:t>45</w:t>
+            </w:r>
+            <w:r>
+              <w:rPr>
+                <w:noProof/>
+                <w:webHidden/>
+              </w:rPr>
+              <w:fldChar w:fldCharType="end"/>
+            </w:r>
+          </w:hyperlink>
+        </w:p>
+        <w:p>
+          <w:pPr>
+            <w:pStyle w:val="TOC2"/>
+            <w:tabs>
+              <w:tab w:val="right" w:leader="dot" w:pos="8722"/>
+            </w:tabs>
+            <w:rPr>
+              <w:smallCaps w:val="0"/>
+              <w:noProof/>
+              <w:kern w:val="0"/>
+              <w:sz w:val="22"/>
+              <w:szCs w:val="22"/>
+            </w:rPr>
+          </w:pPr>
+          <w:hyperlink w:anchor="_Toc110610723" w:history="1">
+            <w:r>
+              <w:rPr>
+                <w:rStyle w:val="Hyperlink"/>
+                <w:noProof/>
+              </w:rPr>
               <w:t xml:space="preserve">5.5 </w:t>
             </w:r>
             <w:r>
@@ -6144,7 +5742,7 @@
                 <w:noProof/>
                 <w:webHidden/>
               </w:rPr>
-              <w:instrText xml:space="preserve"> PAGEREF _Toc104367535 \h </w:instrText>
+              <w:instrText xml:space="preserve"> PAGEREF _Toc110610723 \h </w:instrText>
             </w:r>
             <w:r>
               <w:rPr>
@@ -6164,7 +5762,7 @@
                 <w:noProof/>
                 <w:webHidden/>
               </w:rPr>
-              <w:t>38</w:t>
+              <w:t>45</w:t>
             </w:r>
             <w:r>
               <w:rPr>
@@ -6192,7 +5790,7 @@
               <w:szCs w:val="22"/>
             </w:rPr>
           </w:pPr>
-          <w:hyperlink w:anchor="_Toc104367536" w:history="1">
+          <w:hyperlink w:anchor="_Toc110610724" w:history="1">
             <w:r>
               <w:rPr>
                 <w:rStyle w:val="Hyperlink"/>
@@ -6240,7 +5838,7 @@
                 <w:noProof/>
                 <w:webHidden/>
               </w:rPr>
-              <w:instrText xml:space="preserve"> PAGEREF _Toc104367536 \h </w:instrText>
+              <w:instrText xml:space="preserve"> PAGEREF _Toc110610724 \h </w:instrText>
             </w:r>
             <w:r>
               <w:rPr>
@@ -6260,7 +5858,7 @@
                 <w:noProof/>
                 <w:webHidden/>
               </w:rPr>
-              <w:t>38</w:t>
+              <w:t>46</w:t>
             </w:r>
             <w:r>
               <w:rPr>
@@ -6273,19 +5871,19 @@
         </w:p>
         <w:p>
           <w:pPr>
-            <w:pStyle w:val="TOC3"/>
+            <w:pStyle w:val="TOC2"/>
             <w:tabs>
               <w:tab w:val="right" w:leader="dot" w:pos="8722"/>
             </w:tabs>
             <w:rPr>
-              <w:iCs w:val="0"/>
+              <w:smallCaps w:val="0"/>
               <w:noProof/>
               <w:kern w:val="0"/>
               <w:sz w:val="22"/>
               <w:szCs w:val="22"/>
             </w:rPr>
           </w:pPr>
-          <w:hyperlink w:anchor="_Toc104367537" w:history="1">
+          <w:hyperlink w:anchor="_Toc110610725" w:history="1">
             <w:r>
               <w:rPr>
                 <w:rStyle w:val="Hyperlink"/>
@@ -6320,7 +5918,7 @@
                 <w:noProof/>
                 <w:webHidden/>
               </w:rPr>
-              <w:instrText xml:space="preserve"> PAGEREF _Toc104367537 \h </w:instrText>
+              <w:instrText xml:space="preserve"> PAGEREF _Toc110610725 \h </w:instrText>
             </w:r>
             <w:r>
               <w:rPr>
@@ -6340,7 +5938,7 @@
                 <w:noProof/>
                 <w:webHidden/>
               </w:rPr>
-              <w:t>38</w:t>
+              <w:t>46</w:t>
             </w:r>
             <w:r>
               <w:rPr>
@@ -6353,19 +5951,19 @@
         </w:p>
         <w:p>
           <w:pPr>
-            <w:pStyle w:val="TOC3"/>
+            <w:pStyle w:val="TOC2"/>
             <w:tabs>
               <w:tab w:val="right" w:leader="dot" w:pos="8722"/>
             </w:tabs>
             <w:rPr>
-              <w:iCs w:val="0"/>
+              <w:smallCaps w:val="0"/>
               <w:noProof/>
               <w:kern w:val="0"/>
               <w:sz w:val="22"/>
               <w:szCs w:val="22"/>
             </w:rPr>
           </w:pPr>
-          <w:hyperlink w:anchor="_Toc104367538" w:history="1">
+          <w:hyperlink w:anchor="_Toc110610726" w:history="1">
             <w:r>
               <w:rPr>
                 <w:rStyle w:val="Hyperlink"/>
@@ -6400,7 +5998,7 @@
                 <w:noProof/>
                 <w:webHidden/>
               </w:rPr>
-              <w:instrText xml:space="preserve"> PAGEREF _Toc104367538 \h </w:instrText>
+              <w:instrText xml:space="preserve"> PAGEREF _Toc110610726 \h </w:instrText>
             </w:r>
             <w:r>
               <w:rPr>
@@ -6420,7 +6018,7 @@
                 <w:noProof/>
                 <w:webHidden/>
               </w:rPr>
-              <w:t>38</w:t>
+              <w:t>46</w:t>
             </w:r>
             <w:r>
               <w:rPr>
@@ -6448,7 +6046,7 @@
               <w:szCs w:val="22"/>
             </w:rPr>
           </w:pPr>
-          <w:hyperlink w:anchor="_Toc104367539" w:history="1">
+          <w:hyperlink w:anchor="_Toc110610727" w:history="1">
             <w:r>
               <w:rPr>
                 <w:rStyle w:val="Hyperlink"/>
@@ -6496,7 +6094,7 @@
                 <w:noProof/>
                 <w:webHidden/>
               </w:rPr>
-              <w:instrText xml:space="preserve"> PAGEREF _Toc104367539 \h </w:instrText>
+              <w:instrText xml:space="preserve"> PAGEREF _Toc110610727 \h </w:instrText>
             </w:r>
             <w:r>
               <w:rPr>
@@ -6516,7 +6114,7 @@
                 <w:noProof/>
                 <w:webHidden/>
               </w:rPr>
-              <w:t>38</w:t>
+              <w:t>47</w:t>
             </w:r>
             <w:r>
               <w:rPr>
@@ -6529,19 +6127,19 @@
         </w:p>
         <w:p>
           <w:pPr>
-            <w:pStyle w:val="TOC3"/>
+            <w:pStyle w:val="TOC2"/>
             <w:tabs>
               <w:tab w:val="right" w:leader="dot" w:pos="8722"/>
             </w:tabs>
             <w:rPr>
-              <w:iCs w:val="0"/>
+              <w:smallCaps w:val="0"/>
               <w:noProof/>
               <w:kern w:val="0"/>
               <w:sz w:val="22"/>
               <w:szCs w:val="22"/>
             </w:rPr>
           </w:pPr>
-          <w:hyperlink w:anchor="_Toc104367540" w:history="1">
+          <w:hyperlink w:anchor="_Toc110610728" w:history="1">
             <w:r>
               <w:rPr>
                 <w:rStyle w:val="Hyperlink"/>
@@ -6576,7 +6174,7 @@
                 <w:noProof/>
                 <w:webHidden/>
               </w:rPr>
-              <w:instrText xml:space="preserve"> PAGEREF _Toc104367540 \h </w:instrText>
+              <w:instrText xml:space="preserve"> PAGEREF _Toc110610728 \h </w:instrText>
             </w:r>
             <w:r>
               <w:rPr>
@@ -6596,7 +6194,7 @@
                 <w:noProof/>
                 <w:webHidden/>
               </w:rPr>
-              <w:t>38</w:t>
+              <w:t>47</w:t>
             </w:r>
             <w:r>
               <w:rPr>
@@ -6609,19 +6207,19 @@
         </w:p>
         <w:p>
           <w:pPr>
-            <w:pStyle w:val="TOC3"/>
+            <w:pStyle w:val="TOC2"/>
             <w:tabs>
               <w:tab w:val="right" w:leader="dot" w:pos="8722"/>
             </w:tabs>
             <w:rPr>
-              <w:iCs w:val="0"/>
+              <w:smallCaps w:val="0"/>
               <w:noProof/>
               <w:kern w:val="0"/>
               <w:sz w:val="22"/>
               <w:szCs w:val="22"/>
             </w:rPr>
           </w:pPr>
-          <w:hyperlink w:anchor="_Toc104367541" w:history="1">
+          <w:hyperlink w:anchor="_Toc110610729" w:history="1">
             <w:r>
               <w:rPr>
                 <w:rStyle w:val="Hyperlink"/>
@@ -6656,7 +6254,7 @@
                 <w:noProof/>
                 <w:webHidden/>
               </w:rPr>
-              <w:instrText xml:space="preserve"> PAGEREF _Toc104367541 \h </w:instrText>
+              <w:instrText xml:space="preserve"> PAGEREF _Toc110610729 \h </w:instrText>
             </w:r>
             <w:r>
               <w:rPr>
@@ -6676,7 +6274,7 @@
                 <w:noProof/>
                 <w:webHidden/>
               </w:rPr>
-              <w:t>38</w:t>
+              <w:t>47</w:t>
             </w:r>
             <w:r>
               <w:rPr>
@@ -6704,7 +6302,7 @@
               <w:szCs w:val="22"/>
             </w:rPr>
           </w:pPr>
-          <w:hyperlink w:anchor="_Toc104367542" w:history="1">
+          <w:hyperlink w:anchor="_Toc110610730" w:history="1">
             <w:r>
               <w:rPr>
                 <w:rStyle w:val="Hyperlink"/>
@@ -6752,7 +6350,7 @@
                 <w:noProof/>
                 <w:webHidden/>
               </w:rPr>
-              <w:instrText xml:space="preserve"> PAGEREF _Toc104367542 \h </w:instrText>
+              <w:instrText xml:space="preserve"> PAGEREF _Toc110610730 \h </w:instrText>
             </w:r>
             <w:r>
               <w:rPr>
@@ -6772,7 +6370,7 @@
                 <w:noProof/>
                 <w:webHidden/>
               </w:rPr>
-              <w:t>38</w:t>
+              <w:t>48</w:t>
             </w:r>
             <w:r>
               <w:rPr>
@@ -6785,19 +6383,19 @@
         </w:p>
         <w:p>
           <w:pPr>
-            <w:pStyle w:val="TOC3"/>
+            <w:pStyle w:val="TOC2"/>
             <w:tabs>
               <w:tab w:val="right" w:leader="dot" w:pos="8722"/>
             </w:tabs>
             <w:rPr>
-              <w:iCs w:val="0"/>
+              <w:smallCaps w:val="0"/>
               <w:noProof/>
               <w:kern w:val="0"/>
               <w:sz w:val="22"/>
               <w:szCs w:val="22"/>
             </w:rPr>
           </w:pPr>
-          <w:hyperlink w:anchor="_Toc104367543" w:history="1">
+          <w:hyperlink w:anchor="_Toc110610731" w:history="1">
             <w:r>
               <w:rPr>
                 <w:rStyle w:val="Hyperlink"/>
@@ -6832,7 +6430,7 @@
                 <w:noProof/>
                 <w:webHidden/>
               </w:rPr>
-              <w:instrText xml:space="preserve"> PAGEREF _Toc104367543 \h </w:instrText>
+              <w:instrText xml:space="preserve"> PAGEREF _Toc110610731 \h </w:instrText>
             </w:r>
             <w:r>
               <w:rPr>
@@ -6852,7 +6450,7 @@
                 <w:noProof/>
                 <w:webHidden/>
               </w:rPr>
-              <w:t>38</w:t>
+              <w:t>48</w:t>
             </w:r>
             <w:r>
               <w:rPr>
@@ -6865,19 +6463,19 @@
         </w:p>
         <w:p>
           <w:pPr>
-            <w:pStyle w:val="TOC3"/>
+            <w:pStyle w:val="TOC2"/>
             <w:tabs>
               <w:tab w:val="right" w:leader="dot" w:pos="8722"/>
             </w:tabs>
             <w:rPr>
-              <w:iCs w:val="0"/>
+              <w:smallCaps w:val="0"/>
               <w:noProof/>
               <w:kern w:val="0"/>
               <w:sz w:val="22"/>
               <w:szCs w:val="22"/>
             </w:rPr>
           </w:pPr>
-          <w:hyperlink w:anchor="_Toc104367544" w:history="1">
+          <w:hyperlink w:anchor="_Toc110610732" w:history="1">
             <w:r>
               <w:rPr>
                 <w:rStyle w:val="Hyperlink"/>
@@ -6912,7 +6510,7 @@
                 <w:noProof/>
                 <w:webHidden/>
               </w:rPr>
-              <w:instrText xml:space="preserve"> PAGEREF _Toc104367544 \h </w:instrText>
+              <w:instrText xml:space="preserve"> PAGEREF _Toc110610732 \h </w:instrText>
             </w:r>
             <w:r>
               <w:rPr>
@@ -6932,7 +6530,7 @@
                 <w:noProof/>
                 <w:webHidden/>
               </w:rPr>
-              <w:t>38</w:t>
+              <w:t>48</w:t>
             </w:r>
             <w:r>
               <w:rPr>
@@ -6945,19 +6543,19 @@
         </w:p>
         <w:p>
           <w:pPr>
-            <w:pStyle w:val="TOC3"/>
+            <w:pStyle w:val="TOC2"/>
             <w:tabs>
               <w:tab w:val="right" w:leader="dot" w:pos="8722"/>
             </w:tabs>
             <w:rPr>
-              <w:iCs w:val="0"/>
+              <w:smallCaps w:val="0"/>
               <w:noProof/>
               <w:kern w:val="0"/>
               <w:sz w:val="22"/>
               <w:szCs w:val="22"/>
             </w:rPr>
           </w:pPr>
-          <w:hyperlink w:anchor="_Toc104367545" w:history="1">
+          <w:hyperlink w:anchor="_Toc110610733" w:history="1">
             <w:r>
               <w:rPr>
                 <w:rStyle w:val="Hyperlink"/>
@@ -6992,7 +6590,7 @@
                 <w:noProof/>
                 <w:webHidden/>
               </w:rPr>
-              <w:instrText xml:space="preserve"> PAGEREF _Toc104367545 \h </w:instrText>
+              <w:instrText xml:space="preserve"> PAGEREF _Toc110610733 \h </w:instrText>
             </w:r>
             <w:r>
               <w:rPr>
@@ -7012,7 +6610,7 @@
                 <w:noProof/>
                 <w:webHidden/>
               </w:rPr>
-              <w:t>38</w:t>
+              <w:t>48</w:t>
             </w:r>
             <w:r>
               <w:rPr>
@@ -7025,19 +6623,19 @@
         </w:p>
         <w:p>
           <w:pPr>
-            <w:pStyle w:val="TOC3"/>
+            <w:pStyle w:val="TOC2"/>
             <w:tabs>
               <w:tab w:val="right" w:leader="dot" w:pos="8722"/>
             </w:tabs>
             <w:rPr>
-              <w:iCs w:val="0"/>
+              <w:smallCaps w:val="0"/>
               <w:noProof/>
               <w:kern w:val="0"/>
               <w:sz w:val="22"/>
               <w:szCs w:val="22"/>
             </w:rPr>
           </w:pPr>
-          <w:hyperlink w:anchor="_Toc104367546" w:history="1">
+          <w:hyperlink w:anchor="_Toc110610734" w:history="1">
             <w:r>
               <w:rPr>
                 <w:rStyle w:val="Hyperlink"/>
@@ -7087,7 +6685,7 @@
                 <w:noProof/>
                 <w:webHidden/>
               </w:rPr>
-              <w:instrText xml:space="preserve"> PAGEREF _Toc104367546 \h </w:instrText>
+              <w:instrText xml:space="preserve"> PAGEREF _Toc110610734 \h </w:instrText>
             </w:r>
             <w:r>
               <w:rPr>
@@ -7107,7 +6705,7 @@
                 <w:noProof/>
                 <w:webHidden/>
               </w:rPr>
-              <w:t>38</w:t>
+              <w:t>48</w:t>
             </w:r>
             <w:r>
               <w:rPr>
@@ -7135,7 +6733,7 @@
               <w:szCs w:val="22"/>
             </w:rPr>
           </w:pPr>
-          <w:hyperlink w:anchor="_Toc104367547" w:history="1">
+          <w:hyperlink w:anchor="_Toc110610735" w:history="1">
             <w:r>
               <w:rPr>
                 <w:rStyle w:val="Hyperlink"/>
@@ -7183,7 +6781,7 @@
                 <w:noProof/>
                 <w:webHidden/>
               </w:rPr>
-              <w:instrText xml:space="preserve"> PAGEREF _Toc104367547 \h </w:instrText>
+              <w:instrText xml:space="preserve"> PAGEREF _Toc110610735 \h </w:instrText>
             </w:r>
             <w:r>
               <w:rPr>
@@ -7203,7 +6801,7 @@
                 <w:noProof/>
                 <w:webHidden/>
               </w:rPr>
-              <w:t>38</w:t>
+              <w:t>49</w:t>
             </w:r>
             <w:r>
               <w:rPr>
@@ -7230,7 +6828,7 @@
               <w:szCs w:val="22"/>
             </w:rPr>
           </w:pPr>
-          <w:hyperlink w:anchor="_Toc104367548" w:history="1">
+          <w:hyperlink w:anchor="_Toc110610736" w:history="1">
             <w:r>
               <w:rPr>
                 <w:rStyle w:val="Hyperlink"/>
@@ -7258,7 +6856,7 @@
                 <w:noProof/>
                 <w:webHidden/>
               </w:rPr>
-              <w:instrText xml:space="preserve"> PAGEREF _Toc104367548 \h </w:instrText>
+              <w:instrText xml:space="preserve"> PAGEREF _Toc110610736 \h </w:instrText>
             </w:r>
             <w:r>
               <w:rPr>
@@ -7278,7 +6876,7 @@
                 <w:noProof/>
                 <w:webHidden/>
               </w:rPr>
-              <w:t>40</w:t>
+              <w:t>50</w:t>
             </w:r>
             <w:r>
               <w:rPr>
@@ -7305,7 +6903,7 @@
               <w:szCs w:val="22"/>
             </w:rPr>
           </w:pPr>
-          <w:hyperlink w:anchor="_Toc104367549" w:history="1">
+          <w:hyperlink w:anchor="_Toc110610737" w:history="1">
             <w:r>
               <w:rPr>
                 <w:rStyle w:val="Hyperlink"/>
@@ -7333,7 +6931,7 @@
                 <w:noProof/>
                 <w:webHidden/>
               </w:rPr>
-              <w:instrText xml:space="preserve"> PAGEREF _Toc104367549 \h </w:instrText>
+              <w:instrText xml:space="preserve"> PAGEREF _Toc110610737 \h </w:instrText>
             </w:r>
             <w:r>
               <w:rPr>
@@ -7353,7 +6951,7 @@
                 <w:noProof/>
                 <w:webHidden/>
               </w:rPr>
-              <w:t>40</w:t>
+              <w:t>50</w:t>
             </w:r>
             <w:r>
               <w:rPr>
@@ -7422,7 +7020,7 @@
       <w:bookmarkStart w:id="12" w:name="_Toc5837"/>
       <w:bookmarkStart w:id="13" w:name="_Toc8025"/>
       <w:bookmarkStart w:id="14" w:name="_Toc515267458"/>
-      <w:bookmarkStart w:id="15" w:name="_Toc104367483"/>
+      <w:bookmarkStart w:id="15" w:name="_Toc110610676"/>
       <w:r>
         <w:lastRenderedPageBreak/>
         <w:t>绪</w:t>
@@ -7454,7 +7052,7 @@
       <w:pPr>
         <w:pStyle w:val="Heading2"/>
       </w:pPr>
-      <w:bookmarkStart w:id="18" w:name="_Toc104367484"/>
+      <w:bookmarkStart w:id="18" w:name="_Toc110610677"/>
       <w:r>
         <w:rPr>
           <w:rFonts w:hint="eastAsia"/>
@@ -7544,7 +7142,7 @@
       <w:pPr>
         <w:pStyle w:val="Heading2"/>
       </w:pPr>
-      <w:bookmarkStart w:id="19" w:name="_Toc104367485"/>
+      <w:bookmarkStart w:id="19" w:name="_Toc110610678"/>
       <w:r>
         <w:rPr>
           <w:rFonts w:hint="eastAsia"/>
@@ -7636,7 +7234,7 @@
       <w:pPr>
         <w:pStyle w:val="Heading2"/>
       </w:pPr>
-      <w:bookmarkStart w:id="20" w:name="_Toc104367486"/>
+      <w:bookmarkStart w:id="20" w:name="_Toc110610679"/>
       <w:r>
         <w:rPr>
           <w:rFonts w:hint="eastAsia"/>
@@ -7891,7 +7489,6 @@
           <w:szCs w:val="22"/>
         </w:rPr>
       </w:pPr>
-      <w:bookmarkStart w:id="21" w:name="_Toc104367487"/>
       <w:r>
         <w:br w:type="page"/>
       </w:r>
@@ -7905,6 +7502,7 @@
         </w:numPr>
         <w:spacing w:before="480" w:after="240"/>
       </w:pPr>
+      <w:bookmarkStart w:id="21" w:name="_Toc110610680"/>
       <w:r>
         <w:rPr>
           <w:rFonts w:hint="eastAsia"/>
@@ -7925,7 +7523,7 @@
       <w:bookmarkStart w:id="26" w:name="_Toc8484"/>
       <w:bookmarkStart w:id="27" w:name="_Toc6657"/>
       <w:bookmarkStart w:id="28" w:name="_Toc515267459"/>
-      <w:bookmarkStart w:id="29" w:name="_Toc104367488"/>
+      <w:bookmarkStart w:id="29" w:name="_Toc110610681"/>
       <w:r>
         <w:t>2</w:t>
       </w:r>
@@ -7952,7 +7550,7 @@
         <w:pStyle w:val="Heading3"/>
         <w:spacing w:before="72" w:after="72"/>
       </w:pPr>
-      <w:bookmarkStart w:id="30" w:name="_Toc104367489"/>
+      <w:bookmarkStart w:id="30" w:name="_Toc110610682"/>
       <w:r>
         <w:t>2</w:t>
       </w:r>
@@ -8048,7 +7646,7 @@
         <w:pStyle w:val="Heading3"/>
         <w:spacing w:before="72" w:after="72"/>
       </w:pPr>
-      <w:bookmarkStart w:id="31" w:name="_Toc104367490"/>
+      <w:bookmarkStart w:id="31" w:name="_Toc110610683"/>
       <w:r>
         <w:t>2</w:t>
       </w:r>
@@ -8155,7 +7753,7 @@
         <w:pStyle w:val="Heading3"/>
         <w:spacing w:before="72" w:after="72"/>
       </w:pPr>
-      <w:bookmarkStart w:id="32" w:name="_Toc104367491"/>
+      <w:bookmarkStart w:id="32" w:name="_Toc110610684"/>
       <w:r>
         <w:t>2</w:t>
       </w:r>
@@ -8296,7 +7894,7 @@
       <w:pPr>
         <w:pStyle w:val="Heading2"/>
       </w:pPr>
-      <w:bookmarkStart w:id="33" w:name="_Toc104367492"/>
+      <w:bookmarkStart w:id="33" w:name="_Toc110610685"/>
       <w:r>
         <w:lastRenderedPageBreak/>
         <w:t>2</w:t>
@@ -8323,7 +7921,7 @@
         <w:pStyle w:val="Heading3"/>
         <w:spacing w:before="72" w:after="72"/>
       </w:pPr>
-      <w:bookmarkStart w:id="34" w:name="_Toc104367493"/>
+      <w:bookmarkStart w:id="34" w:name="_Toc110610686"/>
       <w:r>
         <w:t>2</w:t>
       </w:r>
@@ -8460,7 +8058,7 @@
         <w:pStyle w:val="Heading3"/>
         <w:spacing w:before="72" w:after="72"/>
       </w:pPr>
-      <w:bookmarkStart w:id="35" w:name="_Toc104367494"/>
+      <w:bookmarkStart w:id="35" w:name="_Toc110610687"/>
       <w:r>
         <w:t>2</w:t>
       </w:r>
@@ -8535,7 +8133,7 @@
         <w:pStyle w:val="Heading3"/>
         <w:spacing w:before="72" w:after="72"/>
       </w:pPr>
-      <w:bookmarkStart w:id="36" w:name="_Toc104367495"/>
+      <w:bookmarkStart w:id="36" w:name="_Toc110610688"/>
       <w:r>
         <w:lastRenderedPageBreak/>
         <w:t>2</w:t>
@@ -8769,7 +8367,6 @@
           <w:szCs w:val="22"/>
         </w:rPr>
       </w:pPr>
-      <w:bookmarkStart w:id="37" w:name="_Toc104367496"/>
       <w:r>
         <w:br w:type="page"/>
       </w:r>
@@ -8783,6 +8380,7 @@
         </w:numPr>
         <w:spacing w:before="480" w:after="240"/>
       </w:pPr>
+      <w:bookmarkStart w:id="37" w:name="_Toc110610689"/>
       <w:r>
         <w:rPr>
           <w:rFonts w:hint="eastAsia"/>
@@ -8808,7 +8406,7 @@
       <w:pPr>
         <w:pStyle w:val="Heading2"/>
       </w:pPr>
-      <w:bookmarkStart w:id="38" w:name="_Toc104367497"/>
+      <w:bookmarkStart w:id="38" w:name="_Toc110610690"/>
       <w:r>
         <w:t>3</w:t>
       </w:r>
@@ -8834,7 +8432,7 @@
         <w:pStyle w:val="Heading3"/>
         <w:spacing w:before="72" w:after="72"/>
       </w:pPr>
-      <w:bookmarkStart w:id="39" w:name="_Toc104367498"/>
+      <w:bookmarkStart w:id="39" w:name="_Toc110610691"/>
       <w:r>
         <w:t>3</w:t>
       </w:r>
@@ -9188,7 +8786,7 @@
         <w:pStyle w:val="Heading3"/>
         <w:spacing w:before="72" w:after="72"/>
       </w:pPr>
-      <w:bookmarkStart w:id="40" w:name="_Toc104367499"/>
+      <w:bookmarkStart w:id="40" w:name="_Toc110610692"/>
       <w:r>
         <w:t>3</w:t>
       </w:r>
@@ -10705,7 +10303,7 @@
         <w:pStyle w:val="Heading3"/>
         <w:spacing w:before="72" w:after="72"/>
       </w:pPr>
-      <w:bookmarkStart w:id="41" w:name="_Toc104367500"/>
+      <w:bookmarkStart w:id="41" w:name="_Toc110610693"/>
       <w:r>
         <w:rPr>
           <w:lang w:val="fr-FR"/>
@@ -10869,7 +10467,7 @@
         <w:pStyle w:val="Heading3"/>
         <w:spacing w:before="72" w:after="72"/>
       </w:pPr>
-      <w:bookmarkStart w:id="42" w:name="_Toc104367501"/>
+      <w:bookmarkStart w:id="42" w:name="_Toc110610694"/>
       <w:r>
         <w:t>3</w:t>
       </w:r>
@@ -11454,7 +11052,7 @@
         <w:pStyle w:val="Heading3"/>
         <w:spacing w:before="72" w:after="72"/>
       </w:pPr>
-      <w:bookmarkStart w:id="43" w:name="_Toc104367502"/>
+      <w:bookmarkStart w:id="43" w:name="_Toc110610695"/>
       <w:r>
         <w:t>3</w:t>
       </w:r>
@@ -11682,7 +11280,7 @@
       <w:pPr>
         <w:pStyle w:val="Heading2"/>
       </w:pPr>
-      <w:bookmarkStart w:id="44" w:name="_Toc104367503"/>
+      <w:bookmarkStart w:id="44" w:name="_Toc110610696"/>
       <w:r>
         <w:t>3</w:t>
       </w:r>
@@ -11708,7 +11306,7 @@
         <w:pStyle w:val="Heading3"/>
         <w:spacing w:before="72" w:after="72"/>
       </w:pPr>
-      <w:bookmarkStart w:id="45" w:name="_Toc104367504"/>
+      <w:bookmarkStart w:id="45" w:name="_Toc110610697"/>
       <w:r>
         <w:t>3</w:t>
       </w:r>
@@ -11831,7 +11429,7 @@
           <v:shape id="_x0000_i1025" type="#_x0000_t75" style="width:434.4pt;height:89.4pt" o:ole="">
             <v:imagedata r:id="rId20" o:title=""/>
           </v:shape>
-          <o:OLEObject Type="Embed" ProgID="Word.OpenDocumentText.12" ShapeID="_x0000_i1025" DrawAspect="Content" ObjectID="_1721223601" r:id="rId21"/>
+          <o:OLEObject Type="Embed" ProgID="Word.OpenDocumentText.12" ShapeID="_x0000_i1025" DrawAspect="Content" ObjectID="_1721826795" r:id="rId21"/>
         </w:object>
       </w:r>
     </w:p>
@@ -12598,7 +12196,7 @@
         <w:pStyle w:val="Heading3"/>
         <w:spacing w:before="72" w:after="72"/>
       </w:pPr>
-      <w:bookmarkStart w:id="47" w:name="_Toc104367505"/>
+      <w:bookmarkStart w:id="47" w:name="_Toc110610698"/>
       <w:r>
         <w:t>3</w:t>
       </w:r>
@@ -12794,7 +12392,15 @@
         <w:t xml:space="preserve">段，只读数据放在 </w:t>
       </w:r>
       <w:r>
-        <w:t xml:space="preserve">.rodata </w:t>
+        <w:t>.</w:t>
+      </w:r>
+      <w:proofErr w:type="spellStart"/>
+      <w:r>
+        <w:t>rodata</w:t>
+      </w:r>
+      <w:proofErr w:type="spellEnd"/>
+      <w:r>
+        <w:t xml:space="preserve"> </w:t>
       </w:r>
       <w:r>
         <w:rPr>
@@ -12847,8 +12453,13 @@
         <w:ind w:firstLineChars="0"/>
       </w:pPr>
       <w:r>
-        <w:t>.bss</w:t>
-      </w:r>
+        <w:t>.</w:t>
+      </w:r>
+      <w:proofErr w:type="spellStart"/>
+      <w:r>
+        <w:t>bss</w:t>
+      </w:r>
+      <w:proofErr w:type="spellEnd"/>
       <w:r>
         <w:rPr>
           <w:rFonts w:hint="eastAsia"/>
@@ -12902,6 +12513,7 @@
         </w:numPr>
         <w:ind w:firstLineChars="0"/>
       </w:pPr>
+      <w:proofErr w:type="spellStart"/>
       <w:r>
         <w:t>S</w:t>
       </w:r>
@@ -12915,7 +12527,11 @@
         <w:t>L</w:t>
       </w:r>
       <w:r>
-        <w:t xml:space="preserve">ibrary </w:t>
+        <w:t>ibrary</w:t>
+      </w:r>
+      <w:proofErr w:type="spellEnd"/>
+      <w:r>
+        <w:t xml:space="preserve"> </w:t>
       </w:r>
       <w:r>
         <w:rPr>
@@ -13081,7 +12697,7 @@
         <w:pStyle w:val="Heading3"/>
         <w:spacing w:before="72" w:after="72"/>
       </w:pPr>
-      <w:bookmarkStart w:id="48" w:name="_Toc104367506"/>
+      <w:bookmarkStart w:id="48" w:name="_Toc110610699"/>
       <w:r>
         <w:t>3</w:t>
       </w:r>
@@ -13411,21 +13027,31 @@
       <w:r>
         <w:t xml:space="preserve"> </w:t>
       </w:r>
-      <w:r>
-        <w:rPr>
-          <w:rFonts w:hint="eastAsia"/>
-        </w:rPr>
-        <w:t>argc， char*</w:t>
+      <w:proofErr w:type="spellStart"/>
+      <w:r>
+        <w:rPr>
+          <w:rFonts w:hint="eastAsia"/>
+        </w:rPr>
+        <w:t>argc</w:t>
+      </w:r>
+      <w:proofErr w:type="spellEnd"/>
+      <w:r>
+        <w:rPr>
+          <w:rFonts w:hint="eastAsia"/>
+        </w:rPr>
+        <w:t>， char*</w:t>
       </w:r>
       <w:r>
         <w:t xml:space="preserve"> </w:t>
       </w:r>
+      <w:proofErr w:type="spellStart"/>
       <w:r>
         <w:rPr>
           <w:rFonts w:hint="eastAsia"/>
         </w:rPr>
         <w:t>argv</w:t>
       </w:r>
+      <w:proofErr w:type="spellEnd"/>
       <w:r>
         <w:t>[]</w:t>
       </w:r>
@@ -13445,7 +13071,15 @@
         <w:t>.</w:t>
       </w:r>
       <w:r>
-        <w:t>data,.rodata,.text</w:t>
+        <w:t>data,.</w:t>
+      </w:r>
+      <w:proofErr w:type="spellStart"/>
+      <w:r>
+        <w:t>rodata</w:t>
+      </w:r>
+      <w:proofErr w:type="spellEnd"/>
+      <w:r>
+        <w:t>,.text</w:t>
       </w:r>
       <w:r>
         <w:rPr>
@@ -13553,7 +13187,7 @@
       <w:pPr>
         <w:pStyle w:val="Heading2"/>
       </w:pPr>
-      <w:bookmarkStart w:id="49" w:name="_Toc104367507"/>
+      <w:bookmarkStart w:id="49" w:name="_Toc110610700"/>
       <w:r>
         <w:t>3</w:t>
       </w:r>
@@ -13599,7 +13233,7 @@
         <w:pStyle w:val="Heading3"/>
         <w:spacing w:before="72" w:after="72"/>
       </w:pPr>
-      <w:bookmarkStart w:id="50" w:name="_Toc104367508"/>
+      <w:bookmarkStart w:id="50" w:name="_Toc110610701"/>
       <w:r>
         <w:lastRenderedPageBreak/>
         <w:t>3</w:t>
@@ -13638,10 +13272,8 @@
     </w:p>
     <w:p>
       <w:pPr>
-        <w:pStyle w:val="Heading3"/>
-        <w:spacing w:before="72" w:after="72"/>
-      </w:pPr>
-      <w:bookmarkStart w:id="51" w:name="_Toc104367509"/>
+        <w:pStyle w:val="Heading4"/>
+      </w:pPr>
       <w:r>
         <w:t>3</w:t>
       </w:r>
@@ -13678,7 +13310,6 @@
         </w:rPr>
         <w:t>寄存器</w:t>
       </w:r>
-      <w:bookmarkEnd w:id="51"/>
     </w:p>
     <w:p/>
     <w:p>
@@ -13743,8 +13374,13 @@
       </w:pPr>
       <w:r>
         <w:tab/>
-        <w:t>%rax</w:t>
-      </w:r>
+        <w:t>%</w:t>
+      </w:r>
+      <w:proofErr w:type="spellStart"/>
+      <w:r>
+        <w:t>rax</w:t>
+      </w:r>
+      <w:proofErr w:type="spellEnd"/>
       <w:r>
         <w:rPr>
           <w:rFonts w:hint="eastAsia"/>
@@ -13769,9 +13405,11 @@
         </w:rPr>
         <w:t>%</w:t>
       </w:r>
+      <w:proofErr w:type="spellStart"/>
       <w:r>
         <w:t>rbx</w:t>
       </w:r>
+      <w:proofErr w:type="spellEnd"/>
       <w:r>
         <w:rPr>
           <w:rFonts w:hint="eastAsia"/>
@@ -13793,9 +13431,11 @@
         </w:rPr>
         <w:t>%</w:t>
       </w:r>
+      <w:proofErr w:type="spellStart"/>
       <w:r>
         <w:t>rcx</w:t>
       </w:r>
+      <w:proofErr w:type="spellEnd"/>
       <w:r>
         <w:rPr>
           <w:rFonts w:hint="eastAsia"/>
@@ -13820,9 +13460,11 @@
         </w:rPr>
         <w:t>%</w:t>
       </w:r>
+      <w:proofErr w:type="spellStart"/>
       <w:r>
         <w:t>rdx</w:t>
       </w:r>
+      <w:proofErr w:type="spellEnd"/>
       <w:r>
         <w:rPr>
           <w:rFonts w:hint="eastAsia"/>
@@ -13847,9 +13489,11 @@
         </w:rPr>
         <w:t>%</w:t>
       </w:r>
+      <w:proofErr w:type="spellStart"/>
       <w:r>
         <w:t>rsi</w:t>
       </w:r>
+      <w:proofErr w:type="spellEnd"/>
       <w:r>
         <w:rPr>
           <w:rFonts w:hint="eastAsia"/>
@@ -13874,9 +13518,11 @@
         </w:rPr>
         <w:t>%</w:t>
       </w:r>
+      <w:proofErr w:type="spellStart"/>
       <w:r>
         <w:t>rdi</w:t>
       </w:r>
+      <w:proofErr w:type="spellEnd"/>
       <w:r>
         <w:rPr>
           <w:rFonts w:hint="eastAsia"/>
@@ -13901,11 +13547,19 @@
         </w:rPr>
         <w:t>%</w:t>
       </w:r>
-      <w:r>
-        <w:rPr>
-          <w:rFonts w:hint="eastAsia"/>
-        </w:rPr>
-        <w:t>rbp：被调用者保存</w:t>
+      <w:proofErr w:type="spellStart"/>
+      <w:r>
+        <w:rPr>
+          <w:rFonts w:hint="eastAsia"/>
+        </w:rPr>
+        <w:t>rbp</w:t>
+      </w:r>
+      <w:proofErr w:type="spellEnd"/>
+      <w:r>
+        <w:rPr>
+          <w:rFonts w:hint="eastAsia"/>
+        </w:rPr>
+        <w:t>：被调用者保存</w:t>
       </w:r>
     </w:p>
     <w:p>
@@ -13922,9 +13576,11 @@
         </w:rPr>
         <w:t>%</w:t>
       </w:r>
+      <w:proofErr w:type="spellStart"/>
       <w:r>
         <w:t>rsp</w:t>
       </w:r>
+      <w:proofErr w:type="spellEnd"/>
       <w:r>
         <w:rPr>
           <w:rFonts w:hint="eastAsia"/>
@@ -14045,8 +13701,13 @@
         </w:rPr>
         <w:t>%</w:t>
       </w:r>
-      <w:r>
-        <w:t>rax 寄存器为例</w:t>
+      <w:proofErr w:type="spellStart"/>
+      <w:r>
+        <w:t>rax</w:t>
+      </w:r>
+      <w:proofErr w:type="spellEnd"/>
+      <w:r>
+        <w:t xml:space="preserve"> 寄存器为例</w:t>
       </w:r>
       <w:r>
         <w:rPr>
@@ -14072,9 +13733,11 @@
         </w:rPr>
         <w:t xml:space="preserve"> %</w:t>
       </w:r>
+      <w:proofErr w:type="spellStart"/>
       <w:r>
         <w:t>rax</w:t>
       </w:r>
+      <w:proofErr w:type="spellEnd"/>
       <w:r>
         <w:rPr>
           <w:rFonts w:hint="eastAsia"/>
@@ -14120,10 +13783,8 @@
     </w:p>
     <w:p>
       <w:pPr>
-        <w:pStyle w:val="Heading3"/>
-        <w:spacing w:before="72" w:after="72"/>
-      </w:pPr>
-      <w:bookmarkStart w:id="52" w:name="_Toc104367510"/>
+        <w:pStyle w:val="Heading4"/>
+      </w:pPr>
       <w:r>
         <w:lastRenderedPageBreak/>
         <w:t>3</w:t>
@@ -14161,7 +13822,6 @@
         </w:rPr>
         <w:t>栈指针</w:t>
       </w:r>
-      <w:bookmarkEnd w:id="52"/>
     </w:p>
     <w:p>
       <w:pPr>
@@ -14193,7 +13853,15 @@
         <w:t xml:space="preserve">在程序运行中，上述的函数调用过程的实现是由一个栈顶指针实现的，也就是 </w:t>
       </w:r>
       <w:r>
-        <w:t xml:space="preserve">%rsp </w:t>
+        <w:t>%</w:t>
+      </w:r>
+      <w:proofErr w:type="spellStart"/>
+      <w:r>
+        <w:t>rsp</w:t>
+      </w:r>
+      <w:proofErr w:type="spellEnd"/>
+      <w:r>
+        <w:t xml:space="preserve"> </w:t>
       </w:r>
       <w:r>
         <w:rPr>
@@ -14219,10 +13887,8 @@
     </w:p>
     <w:p>
       <w:pPr>
-        <w:pStyle w:val="Heading3"/>
-        <w:spacing w:before="72" w:after="72"/>
-      </w:pPr>
-      <w:bookmarkStart w:id="53" w:name="_Toc104367511"/>
+        <w:pStyle w:val="Heading4"/>
+      </w:pPr>
       <w:r>
         <w:t>3.1.1.3</w:t>
       </w:r>
@@ -14241,7 +13907,6 @@
         </w:rPr>
         <w:t>寄存器</w:t>
       </w:r>
-      <w:bookmarkEnd w:id="53"/>
     </w:p>
     <w:p>
       <w:pPr>
@@ -14293,10 +13958,8 @@
     </w:p>
     <w:p>
       <w:pPr>
-        <w:pStyle w:val="Heading3"/>
-        <w:spacing w:before="72" w:after="72"/>
-      </w:pPr>
-      <w:bookmarkStart w:id="54" w:name="_Toc104367512"/>
+        <w:pStyle w:val="Heading4"/>
+      </w:pPr>
       <w:r>
         <w:t>3.1.1.4</w:t>
       </w:r>
@@ -14309,7 +13972,6 @@
         </w:rPr>
         <w:t>指令</w:t>
       </w:r>
-      <w:bookmarkEnd w:id="54"/>
     </w:p>
     <w:p>
       <w:pPr>
@@ -14352,10 +14014,8 @@
     </w:p>
     <w:p>
       <w:pPr>
-        <w:pStyle w:val="Heading3"/>
-        <w:spacing w:before="72" w:after="72"/>
-      </w:pPr>
-      <w:bookmarkStart w:id="55" w:name="_Toc104367513"/>
+        <w:pStyle w:val="Heading4"/>
+      </w:pPr>
       <w:r>
         <w:t>3.1.</w:t>
       </w:r>
@@ -14374,7 +14034,6 @@
         </w:rPr>
         <w:t>操作数</w:t>
       </w:r>
-      <w:bookmarkEnd w:id="55"/>
     </w:p>
     <w:p>
       <w:pPr>
@@ -14428,8 +14087,13 @@
       </w:pPr>
       <w:r>
         <w:tab/>
-        <w:t>%rax</w:t>
-      </w:r>
+        <w:t>%</w:t>
+      </w:r>
+      <w:proofErr w:type="spellStart"/>
+      <w:r>
+        <w:t>rax</w:t>
+      </w:r>
+      <w:proofErr w:type="spellEnd"/>
       <w:r>
         <w:rPr>
           <w:rFonts w:hint="eastAsia"/>
@@ -14477,7 +14141,15 @@
         <w:t>(</w:t>
       </w:r>
       <w:r>
-        <w:t>%rax)</w:t>
+        <w:t>%</w:t>
+      </w:r>
+      <w:proofErr w:type="spellStart"/>
+      <w:r>
+        <w:t>rax</w:t>
+      </w:r>
+      <w:proofErr w:type="spellEnd"/>
+      <w:r>
+        <w:t>)</w:t>
       </w:r>
       <w:r>
         <w:rPr>
@@ -14504,12 +14176,9 @@
     </w:p>
     <w:p>
       <w:pPr>
-        <w:pStyle w:val="Heading3"/>
-        <w:spacing w:before="72" w:after="72"/>
-      </w:pPr>
-      <w:bookmarkStart w:id="56" w:name="_Toc104367514"/>
-      <w:r>
-        <w:lastRenderedPageBreak/>
+        <w:pStyle w:val="Heading4"/>
+      </w:pPr>
+      <w:r>
         <w:t xml:space="preserve">3.1.1.6 </w:t>
       </w:r>
       <w:r>
@@ -14518,7 +14187,6 @@
         </w:rPr>
         <w:t>操作码</w:t>
       </w:r>
-      <w:bookmarkEnd w:id="56"/>
     </w:p>
     <w:p>
       <w:pPr>
@@ -14553,6 +14221,7 @@
       <w:r>
         <w:br/>
       </w:r>
+      <w:proofErr w:type="spellStart"/>
       <w:r>
         <w:rPr>
           <w:rFonts w:hint="eastAsia"/>
@@ -14565,6 +14234,7 @@
         </w:rPr>
         <w:t>q</w:t>
       </w:r>
+      <w:proofErr w:type="spellEnd"/>
       <w:r>
         <w:t xml:space="preserve"> </w:t>
       </w:r>
@@ -14599,9 +14269,11 @@
         </w:rPr>
         <w:t>为第一个操作数，并且第一个操作数是源操作数，%</w:t>
       </w:r>
+      <w:proofErr w:type="spellStart"/>
       <w:r>
         <w:t>rdi</w:t>
       </w:r>
+      <w:proofErr w:type="spellEnd"/>
       <w:r>
         <w:rPr>
           <w:rFonts w:hint="eastAsia"/>
@@ -14612,11 +14284,20 @@
         <w:rPr>
           <w:rFonts w:hint="eastAsia"/>
         </w:rPr>
-        <w:t>汇编代码的意思是将立即数加到寄存器%</w:t>
-      </w:r>
+        <w:t>汇编代码的意思是</w:t>
+      </w:r>
+      <w:r>
+        <w:rPr>
+          <w:rFonts w:hint="eastAsia"/>
+        </w:rPr>
+        <w:lastRenderedPageBreak/>
+        <w:t>将立即数加到寄存器%</w:t>
+      </w:r>
+      <w:proofErr w:type="spellStart"/>
       <w:r>
         <w:t>rdi</w:t>
       </w:r>
+      <w:proofErr w:type="spellEnd"/>
       <w:r>
         <w:rPr>
           <w:rFonts w:hint="eastAsia"/>
@@ -14746,15 +14427,22 @@
       <w:r>
         <w:br/>
       </w:r>
+      <w:proofErr w:type="spellStart"/>
       <w:r>
         <w:rPr>
           <w:rFonts w:hint="eastAsia"/>
         </w:rPr>
         <w:t>pushq</w:t>
       </w:r>
-      <w:r>
-        <w:t xml:space="preserve"> %rbp</w:t>
-      </w:r>
+      <w:proofErr w:type="spellEnd"/>
+      <w:r>
+        <w:t xml:space="preserve"> %</w:t>
+      </w:r>
+      <w:proofErr w:type="spellStart"/>
+      <w:r>
+        <w:t>rbp</w:t>
+      </w:r>
+      <w:proofErr w:type="spellEnd"/>
       <w:r>
         <w:tab/>
         <w:t>//</w:t>
@@ -14768,6 +14456,7 @@
       <w:r>
         <w:t>%</w:t>
       </w:r>
+      <w:proofErr w:type="spellStart"/>
       <w:r>
         <w:rPr>
           <w:rFonts w:hint="eastAsia"/>
@@ -14775,7 +14464,11 @@
         <w:t>r</w:t>
       </w:r>
       <w:r>
-        <w:t xml:space="preserve">bq </w:t>
+        <w:t>bq</w:t>
+      </w:r>
+      <w:proofErr w:type="spellEnd"/>
+      <w:r>
+        <w:t xml:space="preserve"> </w:t>
       </w:r>
       <w:r>
         <w:rPr>
@@ -14784,7 +14477,15 @@
         <w:t>的值压入栈中；即将栈顶指针寄存器的</w:t>
       </w:r>
       <w:r>
-        <w:t xml:space="preserve"> %rsp </w:t>
+        <w:t xml:space="preserve"> %</w:t>
+      </w:r>
+      <w:proofErr w:type="spellStart"/>
+      <w:r>
+        <w:t>rsp</w:t>
+      </w:r>
+      <w:proofErr w:type="spellEnd"/>
+      <w:r>
+        <w:t xml:space="preserve"> </w:t>
       </w:r>
       <w:r>
         <w:rPr>
@@ -14804,12 +14505,14 @@
       <w:r>
         <w:t>%</w:t>
       </w:r>
+      <w:proofErr w:type="spellStart"/>
       <w:r>
         <w:rPr>
           <w:rFonts w:hint="eastAsia"/>
         </w:rPr>
         <w:t>rbp</w:t>
       </w:r>
+      <w:proofErr w:type="spellEnd"/>
       <w:r>
         <w:t xml:space="preserve"> </w:t>
       </w:r>
@@ -14822,12 +14525,14 @@
       <w:r>
         <w:t>%</w:t>
       </w:r>
+      <w:proofErr w:type="spellStart"/>
       <w:r>
         <w:rPr>
           <w:rFonts w:hint="eastAsia"/>
         </w:rPr>
         <w:t>rsp</w:t>
       </w:r>
+      <w:proofErr w:type="spellEnd"/>
       <w:r>
         <w:t xml:space="preserve"> </w:t>
       </w:r>
@@ -14840,21 +14545,25 @@
       <w:r>
         <w:br/>
       </w:r>
+      <w:proofErr w:type="spellStart"/>
       <w:r>
         <w:rPr>
           <w:rFonts w:hint="eastAsia"/>
         </w:rPr>
         <w:t>popq</w:t>
       </w:r>
+      <w:proofErr w:type="spellEnd"/>
       <w:r>
         <w:t xml:space="preserve"> %</w:t>
       </w:r>
+      <w:proofErr w:type="spellStart"/>
       <w:r>
         <w:rPr>
           <w:rFonts w:hint="eastAsia"/>
         </w:rPr>
         <w:t>rsi</w:t>
       </w:r>
+      <w:proofErr w:type="spellEnd"/>
       <w:r>
         <w:tab/>
       </w:r>
@@ -14883,8 +14592,13 @@
         <w:t xml:space="preserve">个字节的值弹出，并且赋值给寄存器 </w:t>
       </w:r>
       <w:r>
-        <w:t>%rsi</w:t>
-      </w:r>
+        <w:t>%</w:t>
+      </w:r>
+      <w:proofErr w:type="spellStart"/>
+      <w:r>
+        <w:t>rsi</w:t>
+      </w:r>
+      <w:proofErr w:type="spellEnd"/>
     </w:p>
     <w:p>
       <w:pPr>
@@ -14916,7 +14630,7 @@
         <w:pStyle w:val="Heading3"/>
         <w:spacing w:before="72" w:after="72"/>
       </w:pPr>
-      <w:bookmarkStart w:id="57" w:name="_Toc104367515"/>
+      <w:bookmarkStart w:id="51" w:name="_Toc110610702"/>
       <w:r>
         <w:t>3</w:t>
       </w:r>
@@ -14950,14 +14664,12 @@
         </w:rPr>
         <w:t>实战</w:t>
       </w:r>
-      <w:bookmarkEnd w:id="57"/>
-    </w:p>
-    <w:p>
-      <w:pPr>
-        <w:pStyle w:val="Heading3"/>
-        <w:spacing w:before="72" w:after="72"/>
-      </w:pPr>
-      <w:bookmarkStart w:id="58" w:name="_Toc104367516"/>
+      <w:bookmarkEnd w:id="51"/>
+    </w:p>
+    <w:p>
+      <w:pPr>
+        <w:pStyle w:val="Heading4"/>
+      </w:pPr>
       <w:r>
         <w:t>3.3.2.1</w:t>
       </w:r>
@@ -14994,71 +14706,69 @@
         </w:rPr>
         <w:t>函数</w:t>
       </w:r>
-      <w:bookmarkEnd w:id="58"/>
-    </w:p>
-    <w:p>
-      <w:pPr>
-        <w:pStyle w:val="BodyTextIndent2"/>
-        <w:ind w:firstLineChars="0" w:firstLine="0"/>
-        <w:rPr>
-          <w:b/>
-          <w:bCs/>
-          <w:lang w:val="pl-PL"/>
-        </w:rPr>
-      </w:pPr>
-      <w:r>
-        <w:rPr>
-          <w:rFonts w:hint="eastAsia"/>
-          <w:b/>
-          <w:bCs/>
-        </w:rPr>
-        <w:t>1）编写</w:t>
-      </w:r>
-      <w:r>
-        <w:rPr>
-          <w:rFonts w:hint="eastAsia"/>
-          <w:b/>
-          <w:bCs/>
+    </w:p>
+    <w:p>
+      <w:pPr>
+        <w:pStyle w:val="Heading5"/>
+        <w:rPr>
+          <w:lang w:val="pl-PL"/>
+        </w:rPr>
+      </w:pPr>
+      <w:r>
+        <w:rPr>
+          <w:rFonts w:hint="eastAsia"/>
+        </w:rPr>
+        <w:t>1</w:t>
+      </w:r>
+      <w:r>
+        <w:rPr>
+          <w:rFonts w:hint="eastAsia"/>
+        </w:rPr>
+        <w:t>）编写</w:t>
+      </w:r>
+      <w:r>
+        <w:rPr>
+          <w:rFonts w:hint="eastAsia"/>
         </w:rPr>
         <w:t>如下的</w:t>
       </w:r>
       <w:r>
         <w:rPr>
-          <w:b/>
-          <w:bCs/>
           <w:lang w:val="pl-PL"/>
         </w:rPr>
         <w:t xml:space="preserve"> </w:t>
       </w:r>
-      <w:r>
-        <w:rPr>
-          <w:rFonts w:hint="eastAsia"/>
-          <w:b/>
-          <w:bCs/>
+      <w:proofErr w:type="spellStart"/>
+      <w:r>
+        <w:rPr>
+          <w:rFonts w:hint="eastAsia"/>
           <w:lang w:val="pl-PL"/>
         </w:rPr>
         <w:t>hello</w:t>
       </w:r>
       <w:r>
         <w:rPr>
-          <w:b/>
-          <w:bCs/>
-          <w:lang w:val="pl-PL"/>
-        </w:rPr>
-        <w:t xml:space="preserve">.c </w:t>
-      </w:r>
-      <w:r>
-        <w:rPr>
-          <w:rFonts w:hint="eastAsia"/>
-          <w:b/>
-          <w:bCs/>
+          <w:lang w:val="pl-PL"/>
+        </w:rPr>
+        <w:t>.c</w:t>
+      </w:r>
+      <w:proofErr w:type="spellEnd"/>
+      <w:r>
+        <w:rPr>
+          <w:lang w:val="pl-PL"/>
+        </w:rPr>
+        <w:t xml:space="preserve"> </w:t>
+      </w:r>
+      <w:r>
+        <w:rPr>
+          <w:rFonts w:hint="eastAsia"/>
           <w:lang w:val="pl-PL"/>
         </w:rPr>
         <w:t>文件</w:t>
       </w:r>
     </w:p>
-    <w:bookmarkStart w:id="59" w:name="_MON_1713355697"/>
-    <w:bookmarkEnd w:id="59"/>
+    <w:bookmarkStart w:id="52" w:name="_MON_1713355697"/>
+    <w:bookmarkEnd w:id="52"/>
     <w:p>
       <w:pPr>
         <w:pStyle w:val="BodyTextIndent2"/>
@@ -15074,42 +14784,41 @@
           <v:shape id="_x0000_i1026" type="#_x0000_t75" style="width:468pt;height:112.2pt" o:ole="">
             <v:imagedata r:id="rId26" o:title=""/>
           </v:shape>
-          <o:OLEObject Type="Embed" ProgID="Word.OpenDocumentText.12" ShapeID="_x0000_i1026" DrawAspect="Content" ObjectID="_1721223602" r:id="rId27"/>
+          <o:OLEObject Type="Embed" ProgID="Word.OpenDocumentText.12" ShapeID="_x0000_i1026" DrawAspect="Content" ObjectID="_1721826796" r:id="rId27"/>
         </w:object>
       </w:r>
     </w:p>
     <w:p>
       <w:pPr>
-        <w:pStyle w:val="BodyTextIndent2"/>
-        <w:spacing w:before="240" w:after="240"/>
-        <w:ind w:firstLineChars="0" w:firstLine="0"/>
-        <w:rPr>
-          <w:b/>
-          <w:bCs/>
-          <w:lang w:val="pl-PL"/>
-        </w:rPr>
-      </w:pPr>
-      <w:r>
-        <w:rPr>
-          <w:rFonts w:hint="eastAsia"/>
-          <w:b/>
-          <w:bCs/>
-          <w:lang w:val="pl-PL"/>
-        </w:rPr>
-        <w:t>2）</w:t>
-      </w:r>
-      <w:r>
-        <w:rPr>
-          <w:rFonts w:hint="eastAsia"/>
-          <w:b/>
-          <w:bCs/>
+        <w:pStyle w:val="Heading5"/>
+        <w:rPr>
+          <w:lang w:val="pl-PL"/>
+        </w:rPr>
+      </w:pPr>
+      <w:r>
+        <w:rPr>
+          <w:rFonts w:hint="eastAsia"/>
+          <w:lang w:val="pl-PL"/>
+        </w:rPr>
+        <w:t>2</w:t>
+      </w:r>
+      <w:r>
+        <w:rPr>
+          <w:rFonts w:hint="eastAsia"/>
+          <w:lang w:val="pl-PL"/>
+        </w:rPr>
+        <w:t>）</w:t>
+      </w:r>
+      <w:r>
+        <w:rPr>
+          <w:rFonts w:hint="eastAsia"/>
           <w:lang w:val="pl-PL"/>
         </w:rPr>
         <w:t>使用汇编生成命令</w:t>
       </w:r>
     </w:p>
-    <w:bookmarkStart w:id="60" w:name="_MON_1713357930"/>
-    <w:bookmarkEnd w:id="60"/>
+    <w:bookmarkStart w:id="53" w:name="_MON_1713357930"/>
+    <w:bookmarkEnd w:id="53"/>
     <w:p>
       <w:pPr>
         <w:pStyle w:val="BodyTextIndent2"/>
@@ -15126,25 +14835,19 @@
           <v:shape id="_x0000_i1027" type="#_x0000_t75" style="width:468pt;height:45pt" o:ole="">
             <v:imagedata r:id="rId28" o:title=""/>
           </v:shape>
-          <o:OLEObject Type="Embed" ProgID="Word.OpenDocumentText.12" ShapeID="_x0000_i1027" DrawAspect="Content" ObjectID="_1721223603" r:id="rId29"/>
+          <o:OLEObject Type="Embed" ProgID="Word.OpenDocumentText.12" ShapeID="_x0000_i1027" DrawAspect="Content" ObjectID="_1721826797" r:id="rId29"/>
         </w:object>
       </w:r>
     </w:p>
     <w:p>
       <w:pPr>
-        <w:pStyle w:val="BodyTextIndent2"/>
-        <w:spacing w:before="240" w:after="240"/>
-        <w:ind w:firstLineChars="0" w:firstLine="0"/>
-        <w:rPr>
-          <w:b/>
-          <w:bCs/>
-          <w:lang w:val="pl-PL"/>
-        </w:rPr>
-      </w:pPr>
-      <w:r>
-        <w:rPr>
-          <w:b/>
-          <w:bCs/>
+        <w:pStyle w:val="Heading5"/>
+        <w:rPr>
+          <w:lang w:val="pl-PL"/>
+        </w:rPr>
+      </w:pPr>
+      <w:r>
+        <w:rPr>
           <w:lang w:val="pl-PL"/>
         </w:rPr>
         <w:lastRenderedPageBreak/>
@@ -15153,15 +14856,13 @@
       <w:r>
         <w:rPr>
           <w:rFonts w:hint="eastAsia"/>
-          <w:b/>
-          <w:bCs/>
           <w:lang w:val="pl-PL"/>
         </w:rPr>
         <w:t>）查看生成的汇编文件</w:t>
       </w:r>
     </w:p>
-    <w:bookmarkStart w:id="61" w:name="_MON_1713359856"/>
-    <w:bookmarkEnd w:id="61"/>
+    <w:bookmarkStart w:id="54" w:name="_MON_1713359856"/>
+    <w:bookmarkEnd w:id="54"/>
     <w:p>
       <w:pPr>
         <w:pStyle w:val="BodyTextIndent2"/>
@@ -15178,63 +14879,94 @@
           <v:shape id="_x0000_i1028" type="#_x0000_t75" style="width:468pt;height:225.6pt" o:ole="">
             <v:imagedata r:id="rId30" o:title=""/>
           </v:shape>
-          <o:OLEObject Type="Embed" ProgID="Word.OpenDocumentText.12" ShapeID="_x0000_i1028" DrawAspect="Content" ObjectID="_1721223604" r:id="rId31"/>
+          <o:OLEObject Type="Embed" ProgID="Word.OpenDocumentText.12" ShapeID="_x0000_i1028" DrawAspect="Content" ObjectID="_1721826798" r:id="rId31"/>
         </w:object>
       </w:r>
     </w:p>
     <w:p>
       <w:pPr>
-        <w:pStyle w:val="BodyTextIndent2"/>
-        <w:spacing w:before="240" w:after="240"/>
+        <w:pStyle w:val="Heading5"/>
+        <w:rPr>
+          <w:lang w:val="pl-PL"/>
+        </w:rPr>
+      </w:pPr>
+      <w:r>
+        <w:rPr>
+          <w:lang w:val="pl-PL"/>
+        </w:rPr>
+        <w:t>4</w:t>
+      </w:r>
+      <w:r>
+        <w:rPr>
+          <w:rFonts w:hint="eastAsia"/>
+          <w:lang w:val="pl-PL"/>
+        </w:rPr>
+        <w:t>）分析</w:t>
+      </w:r>
+      <w:r>
+        <w:rPr>
+          <w:rFonts w:hint="eastAsia"/>
+          <w:lang w:val="pl-PL"/>
+        </w:rPr>
+        <w:t>步骤</w:t>
+      </w:r>
+      <w:r>
+        <w:rPr>
+          <w:lang w:val="pl-PL"/>
+        </w:rPr>
+        <w:t xml:space="preserve"> 3 </w:t>
+      </w:r>
+      <w:r>
+        <w:rPr>
+          <w:rFonts w:hint="eastAsia"/>
+          <w:lang w:val="pl-PL"/>
+        </w:rPr>
+        <w:t>的汇编代码</w:t>
+      </w:r>
+    </w:p>
+    <w:p>
+      <w:pPr>
+        <w:pStyle w:val="BodyTextIndent2"/>
         <w:ind w:firstLineChars="0" w:firstLine="0"/>
         <w:rPr>
-          <w:b/>
-          <w:bCs/>
-          <w:lang w:val="pl-PL"/>
-        </w:rPr>
-      </w:pPr>
-      <w:r>
-        <w:rPr>
-          <w:b/>
-          <w:bCs/>
-          <w:lang w:val="pl-PL"/>
-        </w:rPr>
-        <w:t>4</w:t>
-      </w:r>
-      <w:r>
-        <w:rPr>
-          <w:rFonts w:hint="eastAsia"/>
-          <w:b/>
-          <w:bCs/>
-          <w:lang w:val="pl-PL"/>
-        </w:rPr>
-        <w:t>）分析</w:t>
-      </w:r>
-      <w:r>
-        <w:rPr>
-          <w:rFonts w:hint="eastAsia"/>
-          <w:b/>
-          <w:bCs/>
-          <w:lang w:val="pl-PL"/>
-        </w:rPr>
-        <w:t>步骤</w:t>
-      </w:r>
-      <w:r>
-        <w:rPr>
-          <w:b/>
-          <w:bCs/>
-          <w:lang w:val="pl-PL"/>
-        </w:rPr>
-        <w:t xml:space="preserve"> 3 </w:t>
-      </w:r>
-      <w:r>
-        <w:rPr>
-          <w:rFonts w:hint="eastAsia"/>
-          <w:b/>
-          <w:bCs/>
-          <w:lang w:val="pl-PL"/>
-        </w:rPr>
-        <w:t>的汇编代码</w:t>
+          <w:lang w:val="pl-PL"/>
+        </w:rPr>
+      </w:pPr>
+      <w:r>
+        <w:rPr>
+          <w:rFonts w:hint="eastAsia"/>
+          <w:lang w:val="pl-PL"/>
+        </w:rPr>
+        <w:t>①：</w:t>
+      </w:r>
+      <w:r>
+        <w:rPr>
+          <w:rFonts w:hint="eastAsia"/>
+          <w:lang w:val="pl-PL"/>
+        </w:rPr>
+        <w:t>%</w:t>
+      </w:r>
+      <w:proofErr w:type="spellStart"/>
+      <w:r>
+        <w:rPr>
+          <w:rFonts w:hint="eastAsia"/>
+          <w:lang w:val="pl-PL"/>
+        </w:rPr>
+        <w:t>rbp</w:t>
+      </w:r>
+      <w:proofErr w:type="spellEnd"/>
+      <w:r>
+        <w:rPr>
+          <w:lang w:val="pl-PL"/>
+        </w:rPr>
+        <w:t xml:space="preserve"> </w:t>
+      </w:r>
+      <w:r>
+        <w:rPr>
+          <w:rFonts w:hint="eastAsia"/>
+          <w:lang w:val="pl-PL"/>
+        </w:rPr>
+        <w:t>寄存器值入栈</w:t>
       </w:r>
     </w:p>
     <w:p>
@@ -15250,15 +14982,65 @@
           <w:rFonts w:hint="eastAsia"/>
           <w:lang w:val="pl-PL"/>
         </w:rPr>
-        <w:t>①：</w:t>
-      </w:r>
-      <w:r>
-        <w:rPr>
-          <w:rFonts w:hint="eastAsia"/>
-          <w:lang w:val="pl-PL"/>
-        </w:rPr>
-        <w:t>%rbp</w:t>
-      </w:r>
+        <w:t>②：</w:t>
+      </w:r>
+      <w:r>
+        <w:rPr>
+          <w:rFonts w:hint="eastAsia"/>
+          <w:lang w:val="pl-PL"/>
+        </w:rPr>
+        <w:t>%</w:t>
+      </w:r>
+      <w:proofErr w:type="spellStart"/>
+      <w:r>
+        <w:rPr>
+          <w:rFonts w:hint="eastAsia"/>
+          <w:lang w:val="pl-PL"/>
+        </w:rPr>
+        <w:t>rsp</w:t>
+      </w:r>
+      <w:proofErr w:type="spellEnd"/>
+      <w:r>
+        <w:rPr>
+          <w:rFonts w:hint="eastAsia"/>
+          <w:lang w:val="pl-PL"/>
+        </w:rPr>
+        <w:t>寄存器值赋值给%</w:t>
+      </w:r>
+      <w:proofErr w:type="spellStart"/>
+      <w:r>
+        <w:rPr>
+          <w:rFonts w:hint="eastAsia"/>
+          <w:lang w:val="pl-PL"/>
+        </w:rPr>
+        <w:t>rbp</w:t>
+      </w:r>
+      <w:proofErr w:type="spellEnd"/>
+    </w:p>
+    <w:p>
+      <w:pPr>
+        <w:pStyle w:val="BodyTextIndent2"/>
+        <w:ind w:firstLineChars="0" w:firstLine="0"/>
+        <w:rPr>
+          <w:lang w:val="pl-PL"/>
+        </w:rPr>
+      </w:pPr>
+      <w:r>
+        <w:rPr>
+          <w:rFonts w:hint="eastAsia"/>
+          <w:lang w:val="pl-PL"/>
+        </w:rPr>
+        <w:t>③：</w:t>
+      </w:r>
+      <w:proofErr w:type="spellStart"/>
+      <w:r>
+        <w:rPr>
+          <w:rFonts w:hint="eastAsia"/>
+          <w:lang w:val="pl-PL"/>
+        </w:rPr>
+        <w:t>main</w:t>
+      </w:r>
+      <w:proofErr w:type="spellEnd"/>
       <w:r>
         <w:rPr>
           <w:lang w:val="pl-PL"/>
@@ -15270,7 +15052,7 @@
           <w:rFonts w:hint="eastAsia"/>
           <w:lang w:val="pl-PL"/>
         </w:rPr>
-        <w:t>寄存器值入栈</w:t>
+        <w:t>函数的第二个参数入栈；</w:t>
       </w:r>
     </w:p>
     <w:p>
@@ -15286,14 +15068,29 @@
           <w:rFonts w:hint="eastAsia"/>
           <w:lang w:val="pl-PL"/>
         </w:rPr>
-        <w:t>②：</w:t>
-      </w:r>
-      <w:r>
-        <w:rPr>
-          <w:rFonts w:hint="eastAsia"/>
-          <w:lang w:val="pl-PL"/>
-        </w:rPr>
-        <w:t>%rsp寄存器值赋值给%rbp</w:t>
+        <w:t>④：</w:t>
+      </w:r>
+      <w:proofErr w:type="spellStart"/>
+      <w:r>
+        <w:rPr>
+          <w:rFonts w:hint="eastAsia"/>
+          <w:lang w:val="pl-PL"/>
+        </w:rPr>
+        <w:t>main</w:t>
+      </w:r>
+      <w:proofErr w:type="spellEnd"/>
+      <w:r>
+        <w:rPr>
+          <w:lang w:val="pl-PL"/>
+        </w:rPr>
+        <w:t xml:space="preserve"> </w:t>
+      </w:r>
+      <w:r>
+        <w:rPr>
+          <w:rFonts w:hint="eastAsia"/>
+          <w:lang w:val="pl-PL"/>
+        </w:rPr>
+        <w:t>函数的第一个参数入栈；</w:t>
       </w:r>
     </w:p>
     <w:p>
@@ -15309,8 +15106,184 @@
           <w:rFonts w:hint="eastAsia"/>
           <w:lang w:val="pl-PL"/>
         </w:rPr>
-        <w:t>③：main</w:t>
-      </w:r>
+        <w:t>⑤：调用</w:t>
+      </w:r>
+      <w:proofErr w:type="spellStart"/>
+      <w:r>
+        <w:rPr>
+          <w:rFonts w:hint="eastAsia"/>
+          <w:lang w:val="pl-PL"/>
+        </w:rPr>
+        <w:t>printf</w:t>
+      </w:r>
+      <w:proofErr w:type="spellEnd"/>
+      <w:r>
+        <w:rPr>
+          <w:rFonts w:hint="eastAsia"/>
+          <w:lang w:val="pl-PL"/>
+        </w:rPr>
+        <w:t>函数</w:t>
+      </w:r>
+    </w:p>
+    <w:p>
+      <w:pPr>
+        <w:pStyle w:val="BodyTextIndent2"/>
+        <w:ind w:firstLineChars="0" w:firstLine="0"/>
+        <w:rPr>
+          <w:lang w:val="pl-PL"/>
+        </w:rPr>
+      </w:pPr>
+      <w:r>
+        <w:rPr>
+          <w:rFonts w:hint="eastAsia"/>
+          <w:lang w:val="pl-PL"/>
+        </w:rPr>
+        <w:t>⑥：</w:t>
+      </w:r>
+      <w:r>
+        <w:rPr>
+          <w:rFonts w:hint="eastAsia"/>
+          <w:lang w:val="pl-PL"/>
+        </w:rPr>
+        <w:t>将返回值保存到%</w:t>
+      </w:r>
+      <w:proofErr w:type="spellStart"/>
+      <w:r>
+        <w:rPr>
+          <w:lang w:val="pl-PL"/>
+        </w:rPr>
+        <w:t>eax</w:t>
+      </w:r>
+      <w:proofErr w:type="spellEnd"/>
+      <w:r>
+        <w:rPr>
+          <w:rFonts w:hint="eastAsia"/>
+          <w:lang w:val="pl-PL"/>
+        </w:rPr>
+        <w:t>寄存器中</w:t>
+      </w:r>
+      <w:r>
+        <w:rPr>
+          <w:rFonts w:hint="eastAsia"/>
+          <w:lang w:val="pl-PL"/>
+        </w:rPr>
+        <w:t>；</w:t>
+      </w:r>
+    </w:p>
+    <w:p>
+      <w:pPr>
+        <w:pStyle w:val="BodyTextIndent2"/>
+        <w:ind w:firstLineChars="0" w:firstLine="0"/>
+        <w:rPr>
+          <w:lang w:val="pl-PL"/>
+        </w:rPr>
+      </w:pPr>
+      <w:r>
+        <w:rPr>
+          <w:rFonts w:hint="eastAsia"/>
+          <w:lang w:val="pl-PL"/>
+        </w:rPr>
+        <w:t>⑦：</w:t>
+      </w:r>
+      <w:r>
+        <w:rPr>
+          <w:rFonts w:hint="eastAsia"/>
+          <w:lang w:val="pl-PL"/>
+        </w:rPr>
+        <w:t>栈顶元素出栈赋值给%</w:t>
+      </w:r>
+      <w:proofErr w:type="spellStart"/>
+      <w:r>
+        <w:rPr>
+          <w:lang w:val="pl-PL"/>
+        </w:rPr>
+        <w:t>rbp</w:t>
+      </w:r>
+      <w:proofErr w:type="spellEnd"/>
+      <w:r>
+        <w:rPr>
+          <w:rFonts w:hint="eastAsia"/>
+          <w:lang w:val="pl-PL"/>
+        </w:rPr>
+        <w:t>；</w:t>
+      </w:r>
+      <w:r>
+        <w:rPr>
+          <w:rFonts w:hint="eastAsia"/>
+          <w:lang w:val="pl-PL"/>
+        </w:rPr>
+        <w:t>和①对应</w:t>
+      </w:r>
+    </w:p>
+    <w:p>
+      <w:pPr>
+        <w:pStyle w:val="Heading5"/>
+        <w:rPr>
+          <w:lang w:val="pl-PL"/>
+        </w:rPr>
+      </w:pPr>
+      <w:r>
+        <w:rPr>
+          <w:lang w:val="pl-PL"/>
+        </w:rPr>
+        <w:t>5</w:t>
+      </w:r>
+      <w:r>
+        <w:rPr>
+          <w:rFonts w:hint="eastAsia"/>
+          <w:lang w:val="pl-PL"/>
+        </w:rPr>
+        <w:t>）关于调用者保存和被调用者保存</w:t>
+      </w:r>
+    </w:p>
+    <w:p>
+      <w:pPr>
+        <w:pStyle w:val="BodyTextIndent2"/>
+        <w:ind w:firstLineChars="0" w:firstLine="0"/>
+        <w:rPr>
+          <w:lang w:val="pl-PL"/>
+        </w:rPr>
+      </w:pPr>
+      <w:r>
+        <w:rPr>
+          <w:lang w:val="pl-PL"/>
+        </w:rPr>
+        <w:tab/>
+      </w:r>
+      <w:r>
+        <w:rPr>
+          <w:rFonts w:hint="eastAsia"/>
+          <w:lang w:val="pl-PL"/>
+        </w:rPr>
+        <w:t>CPU的寄存器一般只有1</w:t>
+      </w:r>
+      <w:r>
+        <w:rPr>
+          <w:lang w:val="pl-PL"/>
+        </w:rPr>
+        <w:t>6</w:t>
+      </w:r>
+      <w:r>
+        <w:rPr>
+          <w:rFonts w:hint="eastAsia"/>
+          <w:lang w:val="pl-PL"/>
+        </w:rPr>
+        <w:t xml:space="preserve">个，除了几个特别用处外，比如 </w:t>
+      </w:r>
+      <w:r>
+        <w:rPr>
+          <w:lang w:val="pl-PL"/>
+        </w:rPr>
+        <w:t>%</w:t>
+      </w:r>
+      <w:proofErr w:type="spellStart"/>
+      <w:r>
+        <w:rPr>
+          <w:lang w:val="pl-PL"/>
+        </w:rPr>
+        <w:t>rsp</w:t>
+      </w:r>
+      <w:proofErr w:type="spellEnd"/>
       <w:r>
         <w:rPr>
           <w:lang w:val="pl-PL"/>
@@ -15322,7 +15295,126 @@
           <w:rFonts w:hint="eastAsia"/>
           <w:lang w:val="pl-PL"/>
         </w:rPr>
-        <w:t>函数的第二个参数入栈；</w:t>
+        <w:t>保存栈指针、</w:t>
+      </w:r>
+      <w:r>
+        <w:rPr>
+          <w:rFonts w:hint="eastAsia"/>
+          <w:lang w:val="pl-PL"/>
+        </w:rPr>
+        <w:t>%</w:t>
+      </w:r>
+      <w:proofErr w:type="spellStart"/>
+      <w:r>
+        <w:rPr>
+          <w:rFonts w:hint="eastAsia"/>
+          <w:lang w:val="pl-PL"/>
+        </w:rPr>
+        <w:t>rax</w:t>
+      </w:r>
+      <w:proofErr w:type="spellEnd"/>
+      <w:r>
+        <w:rPr>
+          <w:lang w:val="pl-PL"/>
+        </w:rPr>
+        <w:t xml:space="preserve"> </w:t>
+      </w:r>
+      <w:r>
+        <w:rPr>
+          <w:rFonts w:hint="eastAsia"/>
+          <w:lang w:val="pl-PL"/>
+        </w:rPr>
+        <w:t>保存返回值、%</w:t>
+      </w:r>
+      <w:proofErr w:type="spellStart"/>
+      <w:r>
+        <w:rPr>
+          <w:rFonts w:hint="eastAsia"/>
+          <w:lang w:val="pl-PL"/>
+        </w:rPr>
+        <w:t>rdi</w:t>
+      </w:r>
+      <w:proofErr w:type="spellEnd"/>
+      <w:r>
+        <w:rPr>
+          <w:rFonts w:hint="eastAsia"/>
+          <w:lang w:val="pl-PL"/>
+        </w:rPr>
+        <w:t>、%</w:t>
+      </w:r>
+      <w:proofErr w:type="spellStart"/>
+      <w:r>
+        <w:rPr>
+          <w:rFonts w:hint="eastAsia"/>
+          <w:lang w:val="pl-PL"/>
+        </w:rPr>
+        <w:t>rsi</w:t>
+      </w:r>
+      <w:proofErr w:type="spellEnd"/>
+      <w:r>
+        <w:rPr>
+          <w:rFonts w:hint="eastAsia"/>
+          <w:lang w:val="pl-PL"/>
+        </w:rPr>
+        <w:t>、%</w:t>
+      </w:r>
+      <w:proofErr w:type="spellStart"/>
+      <w:r>
+        <w:rPr>
+          <w:rFonts w:hint="eastAsia"/>
+          <w:lang w:val="pl-PL"/>
+        </w:rPr>
+        <w:t>rdx</w:t>
+      </w:r>
+      <w:proofErr w:type="spellEnd"/>
+      <w:r>
+        <w:rPr>
+          <w:rFonts w:hint="eastAsia"/>
+          <w:lang w:val="pl-PL"/>
+        </w:rPr>
+        <w:t>、%</w:t>
+      </w:r>
+      <w:proofErr w:type="spellStart"/>
+      <w:r>
+        <w:rPr>
+          <w:rFonts w:hint="eastAsia"/>
+          <w:lang w:val="pl-PL"/>
+        </w:rPr>
+        <w:t>rcx</w:t>
+      </w:r>
+      <w:proofErr w:type="spellEnd"/>
+      <w:r>
+        <w:rPr>
+          <w:rFonts w:hint="eastAsia"/>
+          <w:lang w:val="pl-PL"/>
+        </w:rPr>
+        <w:t>、%r</w:t>
+      </w:r>
+      <w:r>
+        <w:rPr>
+          <w:lang w:val="pl-PL"/>
+        </w:rPr>
+        <w:t>8</w:t>
+      </w:r>
+      <w:r>
+        <w:rPr>
+          <w:rFonts w:hint="eastAsia"/>
+          <w:lang w:val="pl-PL"/>
+        </w:rPr>
+        <w:t>、%r9</w:t>
+      </w:r>
+      <w:r>
+        <w:rPr>
+          <w:lang w:val="pl-PL"/>
+        </w:rPr>
+        <w:t xml:space="preserve"> </w:t>
+      </w:r>
+      <w:r>
+        <w:rPr>
+          <w:rFonts w:hint="eastAsia"/>
+          <w:lang w:val="pl-PL"/>
+        </w:rPr>
+        <w:t>用来保存函数参数外，其他八个寄存器可以保存任何值。但是当函数调用时，父函数和子函数都可以使用这些寄存器，这样就就会导致后面的赋值覆盖掉前面的赋值，导致数据丢失的问题出现。而解决方案就是在子函数在调用之前将这些寄存器的值保存在栈中，待子函数使用完成后，再将栈中保存的值返还给寄存器。根据谁保存这些寄存器，可以将共同使用的寄存器分为“调用者保存”和“被调用者保存”。</w:t>
       </w:r>
     </w:p>
     <w:p>
@@ -15335,17 +15427,197 @@
       </w:pPr>
       <w:r>
         <w:rPr>
-          <w:rFonts w:hint="eastAsia"/>
-          <w:lang w:val="pl-PL"/>
-        </w:rPr>
-        <w:t>④：</w:t>
-      </w:r>
-      <w:r>
-        <w:rPr>
-          <w:rFonts w:hint="eastAsia"/>
-          <w:lang w:val="pl-PL"/>
-        </w:rPr>
-        <w:t>main</w:t>
+          <w:lang w:val="pl-PL"/>
+        </w:rPr>
+        <w:tab/>
+      </w:r>
+      <w:r>
+        <w:rPr>
+          <w:rFonts w:hint="eastAsia"/>
+          <w:lang w:val="pl-PL"/>
+        </w:rPr>
+        <w:t>“调用者保存”：即在调用子函数之前将父函数使用过的寄存器值压栈；“被调用者保存”：即在子函数内，对即将使用的寄存器压栈。</w:t>
+      </w:r>
+    </w:p>
+    <w:p>
+      <w:pPr>
+        <w:pStyle w:val="BodyTextIndent2"/>
+        <w:ind w:firstLineChars="0" w:firstLine="0"/>
+        <w:rPr>
+          <w:lang w:val="pl-PL"/>
+        </w:rPr>
+      </w:pPr>
+      <w:r>
+        <w:rPr>
+          <w:lang w:val="pl-PL"/>
+        </w:rPr>
+        <w:tab/>
+      </w:r>
+      <w:r>
+        <w:rPr>
+          <w:rFonts w:hint="eastAsia"/>
+          <w:lang w:val="pl-PL"/>
+        </w:rPr>
+        <w:t>其中“调用者保存寄存器”有</w:t>
+      </w:r>
+      <w:r>
+        <w:rPr>
+          <w:lang w:val="pl-PL"/>
+        </w:rPr>
+        <w:t xml:space="preserve"> %r10</w:t>
+      </w:r>
+      <w:r>
+        <w:rPr>
+          <w:rFonts w:hint="eastAsia"/>
+          <w:lang w:val="pl-PL"/>
+        </w:rPr>
+        <w:t>，%r</w:t>
+      </w:r>
+      <w:r>
+        <w:rPr>
+          <w:lang w:val="pl-PL"/>
+        </w:rPr>
+        <w:t>11</w:t>
+      </w:r>
+      <w:r>
+        <w:rPr>
+          <w:rFonts w:hint="eastAsia"/>
+          <w:lang w:val="pl-PL"/>
+        </w:rPr>
+        <w:t xml:space="preserve">；“被调用者保存寄存器”有 </w:t>
+      </w:r>
+      <w:r>
+        <w:rPr>
+          <w:lang w:val="pl-PL"/>
+        </w:rPr>
+        <w:t>%</w:t>
+      </w:r>
+      <w:proofErr w:type="spellStart"/>
+      <w:r>
+        <w:rPr>
+          <w:lang w:val="pl-PL"/>
+        </w:rPr>
+        <w:t>rbq</w:t>
+      </w:r>
+      <w:proofErr w:type="spellEnd"/>
+      <w:r>
+        <w:rPr>
+          <w:rFonts w:hint="eastAsia"/>
+          <w:lang w:val="pl-PL"/>
+        </w:rPr>
+        <w:t>、</w:t>
+      </w:r>
+      <w:r>
+        <w:rPr>
+          <w:rFonts w:hint="eastAsia"/>
+          <w:lang w:val="pl-PL"/>
+        </w:rPr>
+        <w:t>%</w:t>
+      </w:r>
+      <w:proofErr w:type="spellStart"/>
+      <w:r>
+        <w:rPr>
+          <w:lang w:val="pl-PL"/>
+        </w:rPr>
+        <w:t>rbp</w:t>
+      </w:r>
+      <w:proofErr w:type="spellEnd"/>
+      <w:r>
+        <w:rPr>
+          <w:rFonts w:hint="eastAsia"/>
+          <w:lang w:val="pl-PL"/>
+        </w:rPr>
+        <w:t>、%</w:t>
+      </w:r>
+      <w:r>
+        <w:rPr>
+          <w:lang w:val="pl-PL"/>
+        </w:rPr>
+        <w:t>12</w:t>
+      </w:r>
+      <w:r>
+        <w:rPr>
+          <w:rFonts w:hint="eastAsia"/>
+          <w:lang w:val="pl-PL"/>
+        </w:rPr>
+        <w:t>-</w:t>
+      </w:r>
+      <w:r>
+        <w:rPr>
+          <w:lang w:val="pl-PL"/>
+        </w:rPr>
+        <w:t>15</w:t>
+      </w:r>
+      <w:r>
+        <w:rPr>
+          <w:rFonts w:hint="eastAsia"/>
+          <w:lang w:val="pl-PL"/>
+        </w:rPr>
+        <w:t>；</w:t>
+      </w:r>
+    </w:p>
+    <w:p>
+      <w:pPr>
+        <w:pStyle w:val="Heading4"/>
+      </w:pPr>
+      <w:r>
+        <w:lastRenderedPageBreak/>
+        <w:t>3</w:t>
+      </w:r>
+      <w:r>
+        <w:rPr>
+          <w:rFonts w:hint="eastAsia"/>
+        </w:rPr>
+        <w:t>.</w:t>
+      </w:r>
+      <w:r>
+        <w:t>3</w:t>
+      </w:r>
+      <w:r>
+        <w:rPr>
+          <w:rFonts w:hint="eastAsia"/>
+        </w:rPr>
+        <w:t>.</w:t>
+      </w:r>
+      <w:r>
+        <w:t>2</w:t>
+      </w:r>
+      <w:r>
+        <w:rPr>
+          <w:rFonts w:hint="eastAsia"/>
+        </w:rPr>
+        <w:t>.</w:t>
+      </w:r>
+      <w:r>
+        <w:t xml:space="preserve">2 </w:t>
+      </w:r>
+      <w:r>
+        <w:rPr>
+          <w:rFonts w:hint="eastAsia"/>
+        </w:rPr>
+        <w:t>汇编语言之函数返回值</w:t>
+      </w:r>
+    </w:p>
+    <w:p>
+      <w:pPr>
+        <w:pStyle w:val="BodyTextIndent2"/>
+        <w:ind w:firstLineChars="0" w:firstLine="0"/>
+        <w:rPr>
+          <w:lang w:val="pl-PL"/>
+        </w:rPr>
+      </w:pPr>
+      <w:r>
+        <w:rPr>
+          <w:lang w:val="pl-PL"/>
+        </w:rPr>
+        <w:tab/>
+      </w:r>
+      <w:r>
+        <w:rPr>
+          <w:rFonts w:hint="eastAsia"/>
+          <w:lang w:val="pl-PL"/>
+        </w:rPr>
+        <w:t>在 C/C++</w:t>
       </w:r>
       <w:r>
         <w:rPr>
@@ -15358,194 +15630,22 @@
           <w:rFonts w:hint="eastAsia"/>
           <w:lang w:val="pl-PL"/>
         </w:rPr>
-        <w:t>函数的第一个参数入栈；</w:t>
-      </w:r>
-    </w:p>
-    <w:p>
-      <w:pPr>
-        <w:pStyle w:val="BodyTextIndent2"/>
-        <w:ind w:firstLineChars="0" w:firstLine="0"/>
-        <w:rPr>
-          <w:lang w:val="pl-PL"/>
-        </w:rPr>
-      </w:pPr>
-      <w:r>
-        <w:rPr>
-          <w:rFonts w:hint="eastAsia"/>
-          <w:lang w:val="pl-PL"/>
-        </w:rPr>
-        <w:t>⑤：调用printf函数</w:t>
-      </w:r>
-    </w:p>
-    <w:p>
-      <w:pPr>
-        <w:pStyle w:val="BodyTextIndent2"/>
-        <w:ind w:firstLineChars="0" w:firstLine="0"/>
-        <w:rPr>
-          <w:lang w:val="pl-PL"/>
-        </w:rPr>
-      </w:pPr>
-      <w:r>
-        <w:rPr>
-          <w:rFonts w:hint="eastAsia"/>
-          <w:lang w:val="pl-PL"/>
-        </w:rPr>
-        <w:t>⑥：</w:t>
-      </w:r>
-      <w:r>
-        <w:rPr>
-          <w:rFonts w:hint="eastAsia"/>
-          <w:lang w:val="pl-PL"/>
-        </w:rPr>
-        <w:t>将返回值保存到%</w:t>
-      </w:r>
+        <w:t xml:space="preserve">中，函数只能有一个确定的返回值，这个值可以是一个数，也可以是一个地址。这个返回值被保存在 </w:t>
+      </w:r>
+      <w:r>
+        <w:rPr>
+          <w:lang w:val="pl-PL"/>
+        </w:rPr>
+        <w:t>%</w:t>
+      </w:r>
+      <w:proofErr w:type="spellStart"/>
       <w:r>
         <w:rPr>
           <w:lang w:val="pl-PL"/>
         </w:rPr>
         <w:t>eax</w:t>
       </w:r>
-      <w:r>
-        <w:rPr>
-          <w:rFonts w:hint="eastAsia"/>
-          <w:lang w:val="pl-PL"/>
-        </w:rPr>
-        <w:t>寄存器中</w:t>
-      </w:r>
-      <w:r>
-        <w:rPr>
-          <w:rFonts w:hint="eastAsia"/>
-          <w:lang w:val="pl-PL"/>
-        </w:rPr>
-        <w:t>；</w:t>
-      </w:r>
-    </w:p>
-    <w:p>
-      <w:pPr>
-        <w:pStyle w:val="BodyTextIndent2"/>
-        <w:ind w:firstLineChars="0" w:firstLine="0"/>
-        <w:rPr>
-          <w:lang w:val="pl-PL"/>
-        </w:rPr>
-      </w:pPr>
-      <w:r>
-        <w:rPr>
-          <w:rFonts w:hint="eastAsia"/>
-          <w:lang w:val="pl-PL"/>
-        </w:rPr>
-        <w:t>⑦：</w:t>
-      </w:r>
-      <w:r>
-        <w:rPr>
-          <w:rFonts w:hint="eastAsia"/>
-          <w:lang w:val="pl-PL"/>
-        </w:rPr>
-        <w:t>栈顶元素出栈赋值给%</w:t>
-      </w:r>
-      <w:r>
-        <w:rPr>
-          <w:lang w:val="pl-PL"/>
-        </w:rPr>
-        <w:t>rbp</w:t>
-      </w:r>
-      <w:r>
-        <w:rPr>
-          <w:rFonts w:hint="eastAsia"/>
-          <w:lang w:val="pl-PL"/>
-        </w:rPr>
-        <w:t>；</w:t>
-      </w:r>
-      <w:r>
-        <w:rPr>
-          <w:rFonts w:hint="eastAsia"/>
-          <w:lang w:val="pl-PL"/>
-        </w:rPr>
-        <w:t>和①对应</w:t>
-      </w:r>
-    </w:p>
-    <w:p>
-      <w:pPr>
-        <w:pStyle w:val="BodyTextIndent2"/>
-        <w:spacing w:before="240" w:after="240"/>
-        <w:ind w:firstLineChars="0" w:firstLine="0"/>
-        <w:rPr>
-          <w:b/>
-          <w:bCs/>
-          <w:lang w:val="pl-PL"/>
-        </w:rPr>
-      </w:pPr>
-      <w:r>
-        <w:rPr>
-          <w:b/>
-          <w:bCs/>
-          <w:lang w:val="pl-PL"/>
-        </w:rPr>
-        <w:t>5</w:t>
-      </w:r>
-      <w:r>
-        <w:rPr>
-          <w:rFonts w:hint="eastAsia"/>
-          <w:b/>
-          <w:bCs/>
-          <w:lang w:val="pl-PL"/>
-        </w:rPr>
-        <w:t>）关于调用者保存和被调用者保存</w:t>
-      </w:r>
-    </w:p>
-    <w:p>
-      <w:pPr>
-        <w:pStyle w:val="BodyTextIndent2"/>
-        <w:ind w:firstLineChars="0" w:firstLine="0"/>
-        <w:rPr>
-          <w:lang w:val="pl-PL"/>
-        </w:rPr>
-      </w:pPr>
-      <w:r>
-        <w:rPr>
-          <w:lang w:val="pl-PL"/>
-        </w:rPr>
-        <w:tab/>
-      </w:r>
-      <w:r>
-        <w:rPr>
-          <w:rFonts w:hint="eastAsia"/>
-          <w:lang w:val="pl-PL"/>
-        </w:rPr>
-        <w:t>CPU的寄存器一般只有1</w:t>
-      </w:r>
-      <w:r>
-        <w:rPr>
-          <w:lang w:val="pl-PL"/>
-        </w:rPr>
-        <w:t>6</w:t>
-      </w:r>
-      <w:r>
-        <w:rPr>
-          <w:rFonts w:hint="eastAsia"/>
-          <w:lang w:val="pl-PL"/>
-        </w:rPr>
-        <w:t xml:space="preserve">个，除了几个特别用处外，比如 </w:t>
-      </w:r>
-      <w:r>
-        <w:rPr>
-          <w:lang w:val="pl-PL"/>
-        </w:rPr>
-        <w:t xml:space="preserve">%rsp </w:t>
-      </w:r>
-      <w:r>
-        <w:rPr>
-          <w:rFonts w:hint="eastAsia"/>
-          <w:lang w:val="pl-PL"/>
-        </w:rPr>
-        <w:t>保存栈指针、</w:t>
-      </w:r>
-      <w:r>
-        <w:rPr>
-          <w:rFonts w:hint="eastAsia"/>
-          <w:lang w:val="pl-PL"/>
-        </w:rPr>
-        <w:t>%rax</w:t>
-      </w:r>
+      <w:proofErr w:type="spellEnd"/>
       <w:r>
         <w:rPr>
           <w:lang w:val="pl-PL"/>
@@ -15557,288 +15657,40 @@
           <w:rFonts w:hint="eastAsia"/>
           <w:lang w:val="pl-PL"/>
         </w:rPr>
-        <w:t>保存返回值、%rdi、%rsi、%rdx、%rcx、%r</w:t>
-      </w:r>
-      <w:r>
-        <w:rPr>
-          <w:lang w:val="pl-PL"/>
-        </w:rPr>
-        <w:t>8</w:t>
-      </w:r>
-      <w:r>
-        <w:rPr>
-          <w:rFonts w:hint="eastAsia"/>
-          <w:lang w:val="pl-PL"/>
-        </w:rPr>
-        <w:t>、%r9</w:t>
-      </w:r>
-      <w:r>
-        <w:rPr>
-          <w:lang w:val="pl-PL"/>
-        </w:rPr>
-        <w:t xml:space="preserve"> </w:t>
-      </w:r>
-      <w:r>
-        <w:rPr>
-          <w:rFonts w:hint="eastAsia"/>
-          <w:lang w:val="pl-PL"/>
-        </w:rPr>
-        <w:t>用来保存函数参数外，其他八个寄存器可以保存任何值。但是当函数调用时，父函数和子函数都可以使用这些寄存器，这样就就会导致后面的赋值覆盖掉前面的赋值，导致数据丢失的问题出现。而解决方案就是在子函数在调用之前将这些寄存器的值保存在栈中，待子函数使用完成后，再将栈中保存的值返还给寄存器。根据谁保存这些寄存器，可以将共同使用的寄存器分为“调用者保存”和“被调用者保存”。</w:t>
-      </w:r>
-    </w:p>
-    <w:p>
-      <w:pPr>
-        <w:pStyle w:val="BodyTextIndent2"/>
-        <w:ind w:firstLineChars="0" w:firstLine="0"/>
-        <w:rPr>
-          <w:lang w:val="pl-PL"/>
-        </w:rPr>
-      </w:pPr>
-      <w:r>
-        <w:rPr>
-          <w:lang w:val="pl-PL"/>
-        </w:rPr>
-        <w:tab/>
-      </w:r>
-      <w:r>
-        <w:rPr>
-          <w:rFonts w:hint="eastAsia"/>
-          <w:lang w:val="pl-PL"/>
-        </w:rPr>
-        <w:t>“调用者保存”：即在调用子函数之前将父函数使用过的寄存器值压栈；“被调用者保存”：即在子函数内，对即将使用的寄存器压栈。</w:t>
-      </w:r>
-    </w:p>
-    <w:p>
-      <w:pPr>
-        <w:pStyle w:val="BodyTextIndent2"/>
-        <w:ind w:firstLineChars="0" w:firstLine="0"/>
-        <w:rPr>
-          <w:lang w:val="pl-PL"/>
-        </w:rPr>
-      </w:pPr>
-      <w:r>
-        <w:rPr>
-          <w:lang w:val="pl-PL"/>
-        </w:rPr>
-        <w:lastRenderedPageBreak/>
-        <w:tab/>
-      </w:r>
-      <w:r>
-        <w:rPr>
-          <w:rFonts w:hint="eastAsia"/>
-          <w:lang w:val="pl-PL"/>
-        </w:rPr>
-        <w:t>其中“调用者保存寄存器”有</w:t>
-      </w:r>
-      <w:r>
-        <w:rPr>
-          <w:lang w:val="pl-PL"/>
-        </w:rPr>
-        <w:t xml:space="preserve"> %r10</w:t>
-      </w:r>
-      <w:r>
-        <w:rPr>
-          <w:rFonts w:hint="eastAsia"/>
-          <w:lang w:val="pl-PL"/>
-        </w:rPr>
-        <w:t>，%r</w:t>
-      </w:r>
-      <w:r>
-        <w:rPr>
-          <w:lang w:val="pl-PL"/>
-        </w:rPr>
-        <w:t>11</w:t>
-      </w:r>
-      <w:r>
-        <w:rPr>
-          <w:rFonts w:hint="eastAsia"/>
-          <w:lang w:val="pl-PL"/>
-        </w:rPr>
-        <w:t xml:space="preserve">；“被调用者保存寄存器”有 </w:t>
-      </w:r>
-      <w:r>
-        <w:rPr>
-          <w:lang w:val="pl-PL"/>
-        </w:rPr>
-        <w:t>%rbq</w:t>
-      </w:r>
-      <w:r>
-        <w:rPr>
-          <w:rFonts w:hint="eastAsia"/>
-          <w:lang w:val="pl-PL"/>
-        </w:rPr>
-        <w:t>、</w:t>
-      </w:r>
-      <w:r>
-        <w:rPr>
-          <w:rFonts w:hint="eastAsia"/>
-          <w:lang w:val="pl-PL"/>
-        </w:rPr>
-        <w:t>%</w:t>
-      </w:r>
-      <w:r>
-        <w:rPr>
-          <w:lang w:val="pl-PL"/>
-        </w:rPr>
-        <w:t>rbp</w:t>
-      </w:r>
-      <w:r>
-        <w:rPr>
-          <w:rFonts w:hint="eastAsia"/>
-          <w:lang w:val="pl-PL"/>
-        </w:rPr>
-        <w:t>、%</w:t>
-      </w:r>
-      <w:r>
-        <w:rPr>
-          <w:lang w:val="pl-PL"/>
-        </w:rPr>
-        <w:t>12</w:t>
-      </w:r>
-      <w:r>
-        <w:rPr>
-          <w:rFonts w:hint="eastAsia"/>
-          <w:lang w:val="pl-PL"/>
-        </w:rPr>
-        <w:t>-</w:t>
-      </w:r>
-      <w:r>
-        <w:rPr>
-          <w:lang w:val="pl-PL"/>
-        </w:rPr>
-        <w:t>15</w:t>
-      </w:r>
-      <w:r>
-        <w:rPr>
-          <w:rFonts w:hint="eastAsia"/>
-          <w:lang w:val="pl-PL"/>
-        </w:rPr>
-        <w:t>；</w:t>
-      </w:r>
-    </w:p>
-    <w:p>
-      <w:pPr>
-        <w:pStyle w:val="Heading3"/>
-        <w:spacing w:before="72" w:after="72"/>
-      </w:pPr>
-      <w:bookmarkStart w:id="62" w:name="_Toc104367517"/>
-      <w:r>
-        <w:t>3</w:t>
-      </w:r>
-      <w:r>
-        <w:rPr>
-          <w:rFonts w:hint="eastAsia"/>
-        </w:rPr>
-        <w:t>.</w:t>
-      </w:r>
-      <w:r>
-        <w:t>3</w:t>
-      </w:r>
-      <w:r>
-        <w:rPr>
-          <w:rFonts w:hint="eastAsia"/>
-        </w:rPr>
-        <w:t>.</w:t>
-      </w:r>
-      <w:r>
-        <w:t>2</w:t>
-      </w:r>
-      <w:r>
-        <w:rPr>
-          <w:rFonts w:hint="eastAsia"/>
-        </w:rPr>
-        <w:t>.</w:t>
-      </w:r>
-      <w:r>
-        <w:t xml:space="preserve">2 </w:t>
-      </w:r>
-      <w:r>
-        <w:rPr>
-          <w:rFonts w:hint="eastAsia"/>
-        </w:rPr>
-        <w:t>汇编语言之函数返回值</w:t>
-      </w:r>
-      <w:bookmarkEnd w:id="62"/>
-    </w:p>
-    <w:p>
-      <w:pPr>
-        <w:pStyle w:val="BodyTextIndent2"/>
-        <w:ind w:firstLineChars="0" w:firstLine="0"/>
-        <w:rPr>
-          <w:lang w:val="pl-PL"/>
-        </w:rPr>
-      </w:pPr>
-      <w:r>
-        <w:rPr>
-          <w:lang w:val="pl-PL"/>
-        </w:rPr>
-        <w:tab/>
-      </w:r>
-      <w:r>
-        <w:rPr>
-          <w:rFonts w:hint="eastAsia"/>
-          <w:lang w:val="pl-PL"/>
-        </w:rPr>
-        <w:t>在 C/C++</w:t>
-      </w:r>
-      <w:r>
-        <w:rPr>
-          <w:lang w:val="pl-PL"/>
-        </w:rPr>
-        <w:t xml:space="preserve"> </w:t>
-      </w:r>
-      <w:r>
-        <w:rPr>
-          <w:rFonts w:hint="eastAsia"/>
-          <w:lang w:val="pl-PL"/>
-        </w:rPr>
-        <w:t xml:space="preserve">中，函数只能有一个确定的返回值，这个值可以是一个数，也可以是一个地址。这个返回值被保存在 </w:t>
-      </w:r>
-      <w:r>
-        <w:rPr>
-          <w:lang w:val="pl-PL"/>
-        </w:rPr>
-        <w:t xml:space="preserve">%eax </w:t>
-      </w:r>
-      <w:r>
-        <w:rPr>
-          <w:rFonts w:hint="eastAsia"/>
-          <w:lang w:val="pl-PL"/>
-        </w:rPr>
         <w:t>寄存器中。</w:t>
       </w:r>
     </w:p>
     <w:p>
       <w:pPr>
-        <w:pStyle w:val="BodyTextIndent2"/>
-        <w:ind w:firstLineChars="0" w:firstLine="0"/>
-        <w:rPr>
-          <w:b/>
-          <w:bCs/>
-          <w:lang w:val="pl-PL"/>
-        </w:rPr>
-      </w:pPr>
-      <w:r>
-        <w:rPr>
-          <w:rFonts w:hint="eastAsia"/>
-          <w:b/>
-          <w:bCs/>
-          <w:lang w:val="pl-PL"/>
-        </w:rPr>
-        <w:t>1）</w:t>
-      </w:r>
-      <w:r>
-        <w:rPr>
-          <w:rFonts w:hint="eastAsia"/>
-          <w:b/>
-          <w:bCs/>
-          <w:lang w:val="pl-PL"/>
+        <w:pStyle w:val="Heading5"/>
+        <w:rPr>
+          <w:lang w:val="pl-PL"/>
+        </w:rPr>
+      </w:pPr>
+      <w:r>
+        <w:rPr>
+          <w:rFonts w:hint="eastAsia"/>
+          <w:lang w:val="pl-PL"/>
+        </w:rPr>
+        <w:t>1</w:t>
+      </w:r>
+      <w:r>
+        <w:rPr>
+          <w:rFonts w:hint="eastAsia"/>
+          <w:lang w:val="pl-PL"/>
+        </w:rPr>
+        <w:t>）</w:t>
+      </w:r>
+      <w:r>
+        <w:rPr>
+          <w:rStyle w:val="Heading5Char"/>
+          <w:rFonts w:hint="eastAsia"/>
         </w:rPr>
         <w:t>代码</w:t>
       </w:r>
     </w:p>
-    <w:bookmarkStart w:id="63" w:name="_MON_1713618504"/>
-    <w:bookmarkEnd w:id="63"/>
+    <w:bookmarkStart w:id="55" w:name="_MON_1713618504"/>
+    <w:bookmarkEnd w:id="55"/>
     <w:p>
       <w:pPr>
         <w:pStyle w:val="BodyTextIndent2"/>
@@ -15855,41 +15707,42 @@
           <v:shape id="_x0000_i1029" type="#_x0000_t75" style="width:468pt;height:429pt" o:ole="">
             <v:imagedata r:id="rId32" o:title=""/>
           </v:shape>
-          <o:OLEObject Type="Embed" ProgID="Word.OpenDocumentText.12" ShapeID="_x0000_i1029" DrawAspect="Content" ObjectID="_1721223605" r:id="rId33"/>
+          <o:OLEObject Type="Embed" ProgID="Word.OpenDocumentText.12" ShapeID="_x0000_i1029" DrawAspect="Content" ObjectID="_1721826799" r:id="rId33"/>
         </w:object>
       </w:r>
     </w:p>
     <w:p>
       <w:pPr>
-        <w:pStyle w:val="BodyTextIndent2"/>
-        <w:ind w:firstLineChars="0" w:firstLine="0"/>
-        <w:rPr>
-          <w:b/>
-          <w:bCs/>
-          <w:lang w:val="pl-PL"/>
-        </w:rPr>
-      </w:pPr>
-      <w:r>
-        <w:rPr>
-          <w:rFonts w:hint="eastAsia"/>
-          <w:b/>
-          <w:bCs/>
-          <w:lang w:val="pl-PL"/>
-        </w:rPr>
-        <w:t>2）</w:t>
-      </w:r>
-      <w:r>
-        <w:rPr>
-          <w:rFonts w:hint="eastAsia"/>
-          <w:b/>
-          <w:bCs/>
-          <w:lang w:val="pl-PL"/>
-        </w:rPr>
-        <w:t>汇编结果：</w:t>
-      </w:r>
-    </w:p>
-    <w:bookmarkStart w:id="64" w:name="_MON_1713621199"/>
-    <w:bookmarkEnd w:id="64"/>
+        <w:pStyle w:val="Heading5"/>
+        <w:rPr>
+          <w:lang w:val="pl-PL"/>
+        </w:rPr>
+      </w:pPr>
+      <w:r>
+        <w:rPr>
+          <w:rFonts w:hint="eastAsia"/>
+          <w:lang w:val="pl-PL"/>
+        </w:rPr>
+        <w:lastRenderedPageBreak/>
+        <w:t>2</w:t>
+      </w:r>
+      <w:r>
+        <w:rPr>
+          <w:rFonts w:hint="eastAsia"/>
+          <w:lang w:val="pl-PL"/>
+        </w:rPr>
+        <w:t>）</w:t>
+      </w:r>
+      <w:r>
+        <w:rPr>
+          <w:rFonts w:hint="eastAsia"/>
+          <w:lang w:val="pl-PL"/>
+        </w:rPr>
+        <w:t>汇编结果</w:t>
+      </w:r>
+    </w:p>
+    <w:bookmarkStart w:id="56" w:name="_MON_1713621199"/>
+    <w:bookmarkEnd w:id="56"/>
     <w:p>
       <w:pPr>
         <w:pStyle w:val="BodyTextIndent2"/>
@@ -15906,16 +15759,14 @@
           <v:shape id="_x0000_i1030" type="#_x0000_t75" style="width:468pt;height:642pt" o:ole="">
             <v:imagedata r:id="rId34" o:title=""/>
           </v:shape>
-          <o:OLEObject Type="Embed" ProgID="Word.OpenDocumentText.12" ShapeID="_x0000_i1030" DrawAspect="Content" ObjectID="_1721223606" r:id="rId35"/>
+          <o:OLEObject Type="Embed" ProgID="Word.OpenDocumentText.12" ShapeID="_x0000_i1030" DrawAspect="Content" ObjectID="_1721826800" r:id="rId35"/>
         </w:object>
       </w:r>
     </w:p>
     <w:p>
       <w:pPr>
-        <w:pStyle w:val="Heading3"/>
-        <w:spacing w:before="72" w:after="72"/>
-      </w:pPr>
-      <w:bookmarkStart w:id="65" w:name="_Toc104367518"/>
+        <w:pStyle w:val="Heading4"/>
+      </w:pPr>
       <w:r>
         <w:lastRenderedPageBreak/>
         <w:t>3</w:t>
@@ -15959,7 +15810,6 @@
         </w:rPr>
         <w:t>函数参数</w:t>
       </w:r>
-      <w:bookmarkEnd w:id="65"/>
     </w:p>
     <w:p>
       <w:pPr>
@@ -15996,12 +15846,14 @@
         </w:rPr>
         <w:t>%</w:t>
       </w:r>
+      <w:proofErr w:type="spellStart"/>
       <w:r>
         <w:rPr>
           <w:lang w:val="pl-PL"/>
         </w:rPr>
         <w:t>rcx</w:t>
       </w:r>
+      <w:proofErr w:type="spellEnd"/>
       <w:r>
         <w:rPr>
           <w:rFonts w:hint="eastAsia"/>
@@ -16015,12 +15867,14 @@
         </w:rPr>
         <w:t>%</w:t>
       </w:r>
+      <w:proofErr w:type="spellStart"/>
       <w:r>
         <w:rPr>
           <w:lang w:val="pl-PL"/>
         </w:rPr>
         <w:t>rdx</w:t>
       </w:r>
+      <w:proofErr w:type="spellEnd"/>
       <w:r>
         <w:rPr>
           <w:rFonts w:hint="eastAsia"/>
@@ -16034,12 +15888,14 @@
         </w:rPr>
         <w:t>%</w:t>
       </w:r>
+      <w:proofErr w:type="spellStart"/>
       <w:r>
         <w:rPr>
           <w:lang w:val="pl-PL"/>
         </w:rPr>
         <w:t>rsi</w:t>
       </w:r>
+      <w:proofErr w:type="spellEnd"/>
       <w:r>
         <w:rPr>
           <w:rFonts w:hint="eastAsia"/>
@@ -16053,11 +15909,19 @@
         </w:rPr>
         <w:t>%</w:t>
       </w:r>
-      <w:r>
-        <w:rPr>
-          <w:lang w:val="pl-PL"/>
-        </w:rPr>
-        <w:t xml:space="preserve">rdi </w:t>
+      <w:proofErr w:type="spellStart"/>
+      <w:r>
+        <w:rPr>
+          <w:lang w:val="pl-PL"/>
+        </w:rPr>
+        <w:t>rdi</w:t>
+      </w:r>
+      <w:proofErr w:type="spellEnd"/>
+      <w:r>
+        <w:rPr>
+          <w:lang w:val="pl-PL"/>
+        </w:rPr>
+        <w:t xml:space="preserve"> </w:t>
       </w:r>
       <w:r>
         <w:rPr>
@@ -16070,8 +15934,17 @@
           <w:rFonts w:hint="eastAsia"/>
           <w:lang w:val="pl-PL"/>
         </w:rPr>
-        <w:t>%edx</w:t>
-      </w:r>
+        <w:t>%</w:t>
+      </w:r>
+      <w:proofErr w:type="spellStart"/>
+      <w:r>
+        <w:rPr>
+          <w:rFonts w:hint="eastAsia"/>
+          <w:lang w:val="pl-PL"/>
+        </w:rPr>
+        <w:t>edx</w:t>
+      </w:r>
+      <w:proofErr w:type="spellEnd"/>
       <w:r>
         <w:rPr>
           <w:rFonts w:hint="eastAsia"/>
@@ -16083,8 +15956,17 @@
           <w:rFonts w:hint="eastAsia"/>
           <w:lang w:val="pl-PL"/>
         </w:rPr>
-        <w:t>%ecx</w:t>
-      </w:r>
+        <w:t>%</w:t>
+      </w:r>
+      <w:proofErr w:type="spellStart"/>
+      <w:r>
+        <w:rPr>
+          <w:rFonts w:hint="eastAsia"/>
+          <w:lang w:val="pl-PL"/>
+        </w:rPr>
+        <w:t>ecx</w:t>
+      </w:r>
+      <w:proofErr w:type="spellEnd"/>
       <w:r>
         <w:rPr>
           <w:rFonts w:hint="eastAsia"/>
@@ -16150,26 +16032,21 @@
     </w:p>
     <w:p>
       <w:pPr>
-        <w:pStyle w:val="BodyTextIndent2"/>
-        <w:ind w:firstLineChars="0" w:firstLine="0"/>
-        <w:rPr>
-          <w:b/>
-          <w:bCs/>
-          <w:lang w:val="pl-PL"/>
-        </w:rPr>
-      </w:pPr>
-      <w:r>
-        <w:rPr>
-          <w:rFonts w:hint="eastAsia"/>
-          <w:b/>
-          <w:bCs/>
-          <w:lang w:val="pl-PL"/>
-        </w:rPr>
-        <w:t>代码：</w:t>
-      </w:r>
-    </w:p>
-    <w:bookmarkStart w:id="66" w:name="_MON_1713697061"/>
-    <w:bookmarkEnd w:id="66"/>
+        <w:pStyle w:val="Heading5"/>
+        <w:rPr>
+          <w:lang w:val="pl-PL"/>
+        </w:rPr>
+      </w:pPr>
+      <w:r>
+        <w:rPr>
+          <w:rFonts w:hint="eastAsia"/>
+          <w:lang w:val="pl-PL"/>
+        </w:rPr>
+        <w:t>代码</w:t>
+      </w:r>
+    </w:p>
+    <w:bookmarkStart w:id="57" w:name="_MON_1713697061"/>
+    <w:bookmarkEnd w:id="57"/>
     <w:p>
       <w:pPr>
         <w:pStyle w:val="BodyTextIndent2"/>
@@ -16186,25 +16063,20 @@
           <v:shape id="_x0000_i1031" type="#_x0000_t75" style="width:468pt;height:271.2pt" o:ole="">
             <v:imagedata r:id="rId36" o:title=""/>
           </v:shape>
-          <o:OLEObject Type="Embed" ProgID="Word.OpenDocumentText.12" ShapeID="_x0000_i1031" DrawAspect="Content" ObjectID="_1721223607" r:id="rId37"/>
+          <o:OLEObject Type="Embed" ProgID="Word.OpenDocumentText.12" ShapeID="_x0000_i1031" DrawAspect="Content" ObjectID="_1721826801" r:id="rId37"/>
         </w:object>
       </w:r>
     </w:p>
     <w:p>
       <w:pPr>
-        <w:pStyle w:val="BodyTextIndent2"/>
-        <w:ind w:firstLineChars="0" w:firstLine="0"/>
-        <w:rPr>
-          <w:b/>
-          <w:bCs/>
-          <w:lang w:val="pl-PL"/>
-        </w:rPr>
-      </w:pPr>
-      <w:r>
-        <w:rPr>
-          <w:rFonts w:hint="eastAsia"/>
-          <w:b/>
-          <w:bCs/>
+        <w:pStyle w:val="Heading5"/>
+        <w:rPr>
+          <w:lang w:val="pl-PL"/>
+        </w:rPr>
+      </w:pPr>
+      <w:r>
+        <w:rPr>
+          <w:rFonts w:hint="eastAsia"/>
           <w:lang w:val="pl-PL"/>
         </w:rPr>
         <w:t>汇编</w:t>
@@ -16212,24 +16084,13 @@
       <w:r>
         <w:rPr>
           <w:rFonts w:hint="eastAsia"/>
-          <w:b/>
-          <w:bCs/>
           <w:lang w:val="pl-PL"/>
         </w:rPr>
         <w:t>文件</w:t>
       </w:r>
-      <w:r>
-        <w:rPr>
-          <w:rFonts w:hint="eastAsia"/>
-          <w:b/>
-          <w:bCs/>
-          <w:lang w:val="pl-PL"/>
-        </w:rPr>
-        <w:t>:</w:t>
-      </w:r>
-    </w:p>
-    <w:bookmarkStart w:id="67" w:name="_MON_1713769969"/>
-    <w:bookmarkEnd w:id="67"/>
+    </w:p>
+    <w:bookmarkStart w:id="58" w:name="_MON_1713769969"/>
+    <w:bookmarkEnd w:id="58"/>
     <w:p>
       <w:pPr>
         <w:pStyle w:val="BodyTextIndent2"/>
@@ -16246,12 +16107,12 @@
           <v:shape id="_x0000_i1032" type="#_x0000_t75" style="width:468pt;height:267.6pt" o:ole="">
             <v:imagedata r:id="rId38" o:title=""/>
           </v:shape>
-          <o:OLEObject Type="Embed" ProgID="Word.OpenDocumentText.12" ShapeID="_x0000_i1032" DrawAspect="Content" ObjectID="_1721223608" r:id="rId39"/>
+          <o:OLEObject Type="Embed" ProgID="Word.OpenDocumentText.12" ShapeID="_x0000_i1032" DrawAspect="Content" ObjectID="_1721826802" r:id="rId39"/>
         </w:object>
       </w:r>
     </w:p>
-    <w:bookmarkStart w:id="68" w:name="_MON_1713770500"/>
-    <w:bookmarkEnd w:id="68"/>
+    <w:bookmarkStart w:id="59" w:name="_MON_1713770500"/>
+    <w:bookmarkEnd w:id="59"/>
     <w:p>
       <w:pPr>
         <w:pStyle w:val="BodyTextIndent2"/>
@@ -16268,12 +16129,12 @@
           <v:shape id="_x0000_i1033" type="#_x0000_t75" style="width:468pt;height:577.2pt" o:ole="">
             <v:imagedata r:id="rId40" o:title=""/>
           </v:shape>
-          <o:OLEObject Type="Embed" ProgID="Word.OpenDocumentText.12" ShapeID="_x0000_i1033" DrawAspect="Content" ObjectID="_1721223609" r:id="rId41"/>
+          <o:OLEObject Type="Embed" ProgID="Word.OpenDocumentText.12" ShapeID="_x0000_i1033" DrawAspect="Content" ObjectID="_1721826803" r:id="rId41"/>
         </w:object>
       </w:r>
     </w:p>
-    <w:bookmarkStart w:id="69" w:name="_MON_1713770527"/>
-    <w:bookmarkEnd w:id="69"/>
+    <w:bookmarkStart w:id="60" w:name="_MON_1713770527"/>
+    <w:bookmarkEnd w:id="60"/>
     <w:p>
       <w:pPr>
         <w:pStyle w:val="BodyTextIndent2"/>
@@ -16290,37 +16151,23 @@
           <v:shape id="_x0000_i1034" type="#_x0000_t75" style="width:468pt;height:377.4pt" o:ole="">
             <v:imagedata r:id="rId42" o:title=""/>
           </v:shape>
-          <o:OLEObject Type="Embed" ProgID="Word.OpenDocumentText.12" ShapeID="_x0000_i1034" DrawAspect="Content" ObjectID="_1721223610" r:id="rId43"/>
+          <o:OLEObject Type="Embed" ProgID="Word.OpenDocumentText.12" ShapeID="_x0000_i1034" DrawAspect="Content" ObjectID="_1721826804" r:id="rId43"/>
         </w:object>
       </w:r>
     </w:p>
     <w:p>
       <w:pPr>
-        <w:pStyle w:val="BodyTextIndent2"/>
-        <w:ind w:firstLineChars="0" w:firstLine="0"/>
-        <w:rPr>
-          <w:b/>
-          <w:bCs/>
-          <w:lang w:val="pl-PL"/>
-        </w:rPr>
-      </w:pPr>
-      <w:r>
-        <w:rPr>
-          <w:rFonts w:hint="eastAsia"/>
-          <w:b/>
-          <w:bCs/>
+        <w:pStyle w:val="Heading5"/>
+        <w:rPr>
+          <w:lang w:val="pl-PL"/>
+        </w:rPr>
+      </w:pPr>
+      <w:r>
+        <w:rPr>
+          <w:rFonts w:hint="eastAsia"/>
           <w:lang w:val="pl-PL"/>
         </w:rPr>
         <w:t>汇编代码解释</w:t>
-      </w:r>
-      <w:r>
-        <w:rPr>
-          <w:rFonts w:hint="eastAsia"/>
-          <w:b/>
-          <w:bCs/>
-          <w:lang w:val="pl-PL"/>
-        </w:rPr>
-        <w:t>：</w:t>
       </w:r>
     </w:p>
     <w:p>
@@ -16471,7 +16318,21 @@
         <w:rPr>
           <w:lang w:val="pl-PL"/>
         </w:rPr>
-        <w:t>%rsp);</w:t>
+        <w:t>%</w:t>
+      </w:r>
+      <w:proofErr w:type="spellStart"/>
+      <w:r>
+        <w:rPr>
+          <w:lang w:val="pl-PL"/>
+        </w:rPr>
+        <w:t>rsp</w:t>
+      </w:r>
+      <w:proofErr w:type="spellEnd"/>
+      <w:r>
+        <w:rPr>
+          <w:lang w:val="pl-PL"/>
+        </w:rPr>
+        <w:t>);</w:t>
       </w:r>
     </w:p>
     <w:p>
@@ -16554,7 +16415,23 @@
           <w:rFonts w:hint="eastAsia"/>
           <w:lang w:val="pl-PL"/>
         </w:rPr>
-        <w:t>将被调用函数地址传递给PC寄存器（%rip）；</w:t>
+        <w:t>将被调用函数地址传递给PC寄存器（%</w:t>
+      </w:r>
+      <w:proofErr w:type="spellStart"/>
+      <w:r>
+        <w:rPr>
+          <w:rFonts w:hint="eastAsia"/>
+          <w:lang w:val="pl-PL"/>
+        </w:rPr>
+        <w:t>rip</w:t>
+      </w:r>
+      <w:proofErr w:type="spellEnd"/>
+      <w:r>
+        <w:rPr>
+          <w:rFonts w:hint="eastAsia"/>
+          <w:lang w:val="pl-PL"/>
+        </w:rPr>
+        <w:t>）；</w:t>
       </w:r>
     </w:p>
     <w:p>
@@ -16574,7 +16451,6 @@
           <w:rFonts w:hint="eastAsia"/>
           <w:lang w:val="pl-PL"/>
         </w:rPr>
-        <w:lastRenderedPageBreak/>
         <w:t>将调用者保存寄存器压栈；</w:t>
       </w:r>
     </w:p>
@@ -16595,6 +16471,7 @@
           <w:rFonts w:hint="eastAsia"/>
           <w:lang w:val="pl-PL"/>
         </w:rPr>
+        <w:lastRenderedPageBreak/>
         <w:t>为局部变量分配内存空间；</w:t>
       </w:r>
     </w:p>
@@ -16641,7 +16518,21 @@
         <w:rPr>
           <w:lang w:val="pl-PL"/>
         </w:rPr>
-        <w:t xml:space="preserve">%eax </w:t>
+        <w:t>%</w:t>
+      </w:r>
+      <w:proofErr w:type="spellStart"/>
+      <w:r>
+        <w:rPr>
+          <w:lang w:val="pl-PL"/>
+        </w:rPr>
+        <w:t>eax</w:t>
+      </w:r>
+      <w:proofErr w:type="spellEnd"/>
+      <w:r>
+        <w:rPr>
+          <w:lang w:val="pl-PL"/>
+        </w:rPr>
+        <w:t xml:space="preserve"> </w:t>
       </w:r>
       <w:r>
         <w:rPr>
@@ -16674,7 +16565,21 @@
         <w:rPr>
           <w:lang w:val="pl-PL"/>
         </w:rPr>
-        <w:t xml:space="preserve">%rsp </w:t>
+        <w:t>%</w:t>
+      </w:r>
+      <w:proofErr w:type="spellStart"/>
+      <w:r>
+        <w:rPr>
+          <w:lang w:val="pl-PL"/>
+        </w:rPr>
+        <w:t>rsp</w:t>
+      </w:r>
+      <w:proofErr w:type="spellEnd"/>
+      <w:r>
+        <w:rPr>
+          <w:lang w:val="pl-PL"/>
+        </w:rPr>
+        <w:t xml:space="preserve"> </w:t>
       </w:r>
       <w:r>
         <w:rPr>
@@ -16701,8 +16606,17 @@
           <w:rFonts w:hint="eastAsia"/>
           <w:lang w:val="pl-PL"/>
         </w:rPr>
-        <w:t>执行 retq</w:t>
-      </w:r>
+        <w:t xml:space="preserve">执行 </w:t>
+      </w:r>
+      <w:proofErr w:type="spellStart"/>
+      <w:r>
+        <w:rPr>
+          <w:rFonts w:hint="eastAsia"/>
+          <w:lang w:val="pl-PL"/>
+        </w:rPr>
+        <w:t>retq</w:t>
+      </w:r>
+      <w:proofErr w:type="spellEnd"/>
       <w:r>
         <w:rPr>
           <w:lang w:val="pl-PL"/>
@@ -16732,13 +16646,11 @@
     </w:p>
     <w:p>
       <w:pPr>
-        <w:pStyle w:val="Heading3"/>
-        <w:spacing w:before="72" w:after="72"/>
-        <w:rPr>
-          <w:lang w:val="pl-PL"/>
-        </w:rPr>
-      </w:pPr>
-      <w:bookmarkStart w:id="70" w:name="_Toc104367519"/>
+        <w:pStyle w:val="Heading4"/>
+        <w:rPr>
+          <w:lang w:val="pl-PL"/>
+        </w:rPr>
+      </w:pPr>
       <w:r>
         <w:rPr>
           <w:rFonts w:hint="eastAsia"/>
@@ -16785,7 +16697,6 @@
         </w:rPr>
         <w:t>汇编语言之逻辑运算</w:t>
       </w:r>
-      <w:bookmarkEnd w:id="70"/>
     </w:p>
     <w:p>
       <w:pPr>
@@ -16806,31 +16717,59 @@
           <w:rFonts w:hint="eastAsia"/>
           <w:lang w:val="pl-PL"/>
         </w:rPr>
-        <w:t>逻辑运算包括加减乘除位运算等，还有if，switch等跳转的汇编指令；</w:t>
-      </w:r>
-    </w:p>
-    <w:p>
-      <w:pPr>
-        <w:pStyle w:val="BodyTextIndent2"/>
-        <w:ind w:firstLineChars="0" w:firstLine="0"/>
-        <w:rPr>
-          <w:b/>
-          <w:bCs/>
-          <w:lang w:val="pl-PL"/>
-        </w:rPr>
-      </w:pPr>
-      <w:r>
-        <w:rPr>
-          <w:rFonts w:hint="eastAsia"/>
-          <w:b/>
-          <w:bCs/>
-          <w:lang w:val="pl-PL"/>
-        </w:rPr>
-        <w:t>代码：</w:t>
-      </w:r>
-    </w:p>
-    <w:bookmarkStart w:id="71" w:name="_MON_1713782779"/>
-    <w:bookmarkEnd w:id="71"/>
+        <w:t>逻辑运算包括加减乘除位运算等，还有</w:t>
+      </w:r>
+      <w:proofErr w:type="spellStart"/>
+      <w:r>
+        <w:rPr>
+          <w:rFonts w:hint="eastAsia"/>
+          <w:lang w:val="pl-PL"/>
+        </w:rPr>
+        <w:t>if</w:t>
+      </w:r>
+      <w:proofErr w:type="spellEnd"/>
+      <w:r>
+        <w:rPr>
+          <w:rFonts w:hint="eastAsia"/>
+          <w:lang w:val="pl-PL"/>
+        </w:rPr>
+        <w:t>，</w:t>
+      </w:r>
+      <w:proofErr w:type="spellStart"/>
+      <w:r>
+        <w:rPr>
+          <w:rFonts w:hint="eastAsia"/>
+          <w:lang w:val="pl-PL"/>
+        </w:rPr>
+        <w:t>switch</w:t>
+      </w:r>
+      <w:proofErr w:type="spellEnd"/>
+      <w:r>
+        <w:rPr>
+          <w:rFonts w:hint="eastAsia"/>
+          <w:lang w:val="pl-PL"/>
+        </w:rPr>
+        <w:t>等跳转的汇编指令；</w:t>
+      </w:r>
+    </w:p>
+    <w:p>
+      <w:pPr>
+        <w:pStyle w:val="Heading5"/>
+        <w:rPr>
+          <w:lang w:val="pl-PL"/>
+        </w:rPr>
+      </w:pPr>
+      <w:r>
+        <w:rPr>
+          <w:rFonts w:hint="eastAsia"/>
+          <w:lang w:val="pl-PL"/>
+        </w:rPr>
+        <w:lastRenderedPageBreak/>
+        <w:t>代码</w:t>
+      </w:r>
+    </w:p>
+    <w:bookmarkStart w:id="61" w:name="_MON_1713782779"/>
+    <w:bookmarkEnd w:id="61"/>
     <w:p>
       <w:pPr>
         <w:pStyle w:val="BodyTextIndent2"/>
@@ -16847,12 +16786,12 @@
           <v:shape id="_x0000_i1035" type="#_x0000_t75" style="width:468pt;height:652.2pt" o:ole="">
             <v:imagedata r:id="rId44" o:title=""/>
           </v:shape>
-          <o:OLEObject Type="Embed" ProgID="Word.OpenDocumentText.12" ShapeID="_x0000_i1035" DrawAspect="Content" ObjectID="_1721223611" r:id="rId45"/>
+          <o:OLEObject Type="Embed" ProgID="Word.OpenDocumentText.12" ShapeID="_x0000_i1035" DrawAspect="Content" ObjectID="_1721826805" r:id="rId45"/>
         </w:object>
       </w:r>
     </w:p>
-    <w:bookmarkStart w:id="72" w:name="_MON_1713782890"/>
-    <w:bookmarkEnd w:id="72"/>
+    <w:bookmarkStart w:id="62" w:name="_MON_1713782890"/>
+    <w:bookmarkEnd w:id="62"/>
     <w:p>
       <w:pPr>
         <w:pStyle w:val="BodyTextIndent2"/>
@@ -16869,32 +16808,28 @@
           <v:shape id="_x0000_i1036" type="#_x0000_t75" style="width:468pt;height:90pt" o:ole="">
             <v:imagedata r:id="rId46" o:title=""/>
           </v:shape>
-          <o:OLEObject Type="Embed" ProgID="Word.OpenDocumentText.12" ShapeID="_x0000_i1036" DrawAspect="Content" ObjectID="_1721223612" r:id="rId47"/>
+          <o:OLEObject Type="Embed" ProgID="Word.OpenDocumentText.12" ShapeID="_x0000_i1036" DrawAspect="Content" ObjectID="_1721826806" r:id="rId47"/>
         </w:object>
       </w:r>
     </w:p>
     <w:p>
       <w:pPr>
-        <w:pStyle w:val="BodyTextIndent2"/>
-        <w:ind w:firstLineChars="0" w:firstLine="0"/>
-        <w:rPr>
-          <w:b/>
-          <w:bCs/>
-          <w:lang w:val="pl-PL"/>
-        </w:rPr>
-      </w:pPr>
-      <w:r>
-        <w:rPr>
-          <w:rFonts w:hint="eastAsia"/>
-          <w:b/>
-          <w:bCs/>
-          <w:lang w:val="pl-PL"/>
-        </w:rPr>
-        <w:t>汇编代码：</w:t>
-      </w:r>
-    </w:p>
-    <w:bookmarkStart w:id="73" w:name="_MON_1713783235"/>
-    <w:bookmarkEnd w:id="73"/>
+        <w:pStyle w:val="Heading5"/>
+        <w:rPr>
+          <w:lang w:val="pl-PL"/>
+        </w:rPr>
+      </w:pPr>
+      <w:r>
+        <w:rPr>
+          <w:rFonts w:hint="eastAsia"/>
+          <w:lang w:val="pl-PL"/>
+        </w:rPr>
+        <w:lastRenderedPageBreak/>
+        <w:t>汇编代码</w:t>
+      </w:r>
+    </w:p>
+    <w:bookmarkStart w:id="63" w:name="_MON_1713783235"/>
+    <w:bookmarkEnd w:id="63"/>
     <w:p>
       <w:pPr>
         <w:pStyle w:val="BodyTextIndent2"/>
@@ -16911,12 +16846,12 @@
           <v:shape id="_x0000_i1037" type="#_x0000_t75" style="width:468pt;height:644.4pt" o:ole="">
             <v:imagedata r:id="rId48" o:title=""/>
           </v:shape>
-          <o:OLEObject Type="Embed" ProgID="Word.OpenDocumentText.12" ShapeID="_x0000_i1037" DrawAspect="Content" ObjectID="_1721223613" r:id="rId49"/>
+          <o:OLEObject Type="Embed" ProgID="Word.OpenDocumentText.12" ShapeID="_x0000_i1037" DrawAspect="Content" ObjectID="_1721826807" r:id="rId49"/>
         </w:object>
       </w:r>
     </w:p>
-    <w:bookmarkStart w:id="74" w:name="_MON_1713785759"/>
-    <w:bookmarkEnd w:id="74"/>
+    <w:bookmarkStart w:id="64" w:name="_MON_1713785759"/>
+    <w:bookmarkEnd w:id="64"/>
     <w:p>
       <w:pPr>
         <w:pStyle w:val="BodyTextIndent2"/>
@@ -16933,37 +16868,81 @@
           <v:shape id="_x0000_i1038" type="#_x0000_t75" style="width:468pt;height:450.6pt" o:ole="">
             <v:imagedata r:id="rId50" o:title=""/>
           </v:shape>
-          <o:OLEObject Type="Embed" ProgID="Word.OpenDocumentText.12" ShapeID="_x0000_i1038" DrawAspect="Content" ObjectID="_1721223614" r:id="rId51"/>
+          <o:OLEObject Type="Embed" ProgID="Word.OpenDocumentText.12" ShapeID="_x0000_i1038" DrawAspect="Content" ObjectID="_1721826808" r:id="rId51"/>
         </w:object>
       </w:r>
     </w:p>
     <w:p>
       <w:pPr>
+        <w:pStyle w:val="Heading5"/>
+        <w:rPr>
+          <w:lang w:val="pl-PL"/>
+        </w:rPr>
+      </w:pPr>
+      <w:r>
+        <w:rPr>
+          <w:rFonts w:hint="eastAsia"/>
+          <w:lang w:val="pl-PL"/>
+        </w:rPr>
+        <w:t>汇编</w:t>
+      </w:r>
+      <w:r>
+        <w:rPr>
+          <w:rFonts w:hint="eastAsia"/>
+          <w:lang w:val="pl-PL"/>
+        </w:rPr>
+        <w:t>代码解释：</w:t>
+      </w:r>
+    </w:p>
+    <w:p>
+      <w:pPr>
         <w:pStyle w:val="BodyTextIndent2"/>
         <w:ind w:firstLineChars="0" w:firstLine="0"/>
         <w:rPr>
-          <w:b/>
-          <w:bCs/>
-          <w:lang w:val="pl-PL"/>
-        </w:rPr>
-      </w:pPr>
-      <w:r>
-        <w:rPr>
-          <w:rFonts w:hint="eastAsia"/>
-          <w:b/>
-          <w:bCs/>
-          <w:lang w:val="pl-PL"/>
-        </w:rPr>
-        <w:t>汇编</w:t>
-      </w:r>
-      <w:r>
-        <w:rPr>
-          <w:rFonts w:hint="eastAsia"/>
-          <w:b/>
-          <w:bCs/>
-          <w:lang w:val="pl-PL"/>
-        </w:rPr>
-        <w:t>代码解释：</w:t>
+          <w:lang w:val="pl-PL"/>
+        </w:rPr>
+      </w:pPr>
+      <w:r>
+        <w:rPr>
+          <w:lang w:val="pl-PL"/>
+        </w:rPr>
+        <w:t>1</w:t>
+      </w:r>
+      <w:r>
+        <w:rPr>
+          <w:rFonts w:hint="eastAsia"/>
+          <w:lang w:val="pl-PL"/>
+        </w:rPr>
+        <w:t xml:space="preserve"> </w:t>
+      </w:r>
+      <w:r>
+        <w:rPr>
+          <w:rFonts w:hint="eastAsia"/>
+          <w:lang w:val="pl-PL"/>
+        </w:rPr>
+        <w:t>：</w:t>
+      </w:r>
+      <w:proofErr w:type="spellStart"/>
+      <w:r>
+        <w:rPr>
+          <w:rFonts w:hint="eastAsia"/>
+          <w:lang w:val="pl-PL"/>
+        </w:rPr>
+        <w:t>add</w:t>
+      </w:r>
+      <w:proofErr w:type="spellEnd"/>
+      <w:r>
+        <w:rPr>
+          <w:lang w:val="pl-PL"/>
+        </w:rPr>
+        <w:t xml:space="preserve"> </w:t>
+      </w:r>
+      <w:r>
+        <w:rPr>
+          <w:rFonts w:hint="eastAsia"/>
+          <w:lang w:val="pl-PL"/>
+        </w:rPr>
+        <w:t>两数想加</w:t>
       </w:r>
     </w:p>
     <w:p>
@@ -16978,11 +16957,25 @@
         <w:rPr>
           <w:lang w:val="pl-PL"/>
         </w:rPr>
-        <w:t>1</w:t>
-      </w:r>
-      <w:r>
-        <w:rPr>
-          <w:rFonts w:hint="eastAsia"/>
+        <w:t xml:space="preserve">2 </w:t>
+      </w:r>
+      <w:r>
+        <w:rPr>
+          <w:rFonts w:hint="eastAsia"/>
+          <w:lang w:val="pl-PL"/>
+        </w:rPr>
+        <w:t>：</w:t>
+      </w:r>
+      <w:proofErr w:type="spellStart"/>
+      <w:r>
+        <w:rPr>
+          <w:lang w:val="pl-PL"/>
+        </w:rPr>
+        <w:t>sub</w:t>
+      </w:r>
+      <w:proofErr w:type="spellEnd"/>
+      <w:r>
+        <w:rPr>
           <w:lang w:val="pl-PL"/>
         </w:rPr>
         <w:t xml:space="preserve"> </w:t>
@@ -16992,15 +16985,38 @@
           <w:rFonts w:hint="eastAsia"/>
           <w:lang w:val="pl-PL"/>
         </w:rPr>
+        <w:t>两数相减（从目的寄存器中操作源目的数）</w:t>
+      </w:r>
+    </w:p>
+    <w:p>
+      <w:pPr>
+        <w:pStyle w:val="BodyTextIndent2"/>
+        <w:ind w:firstLineChars="0" w:firstLine="0"/>
+        <w:rPr>
+          <w:lang w:val="pl-PL"/>
+        </w:rPr>
+      </w:pPr>
+      <w:r>
+        <w:rPr>
+          <w:lang w:val="pl-PL"/>
+        </w:rPr>
+        <w:t xml:space="preserve">3 </w:t>
+      </w:r>
+      <w:r>
+        <w:rPr>
+          <w:rFonts w:hint="eastAsia"/>
+          <w:lang w:val="pl-PL"/>
+        </w:rPr>
         <w:t>：</w:t>
       </w:r>
-      <w:r>
-        <w:rPr>
-          <w:rFonts w:hint="eastAsia"/>
-          <w:lang w:val="pl-PL"/>
-        </w:rPr>
-        <w:t>add</w:t>
-      </w:r>
+      <w:proofErr w:type="spellStart"/>
+      <w:r>
+        <w:rPr>
+          <w:lang w:val="pl-PL"/>
+        </w:rPr>
+        <w:t>imul</w:t>
+      </w:r>
+      <w:proofErr w:type="spellEnd"/>
       <w:r>
         <w:rPr>
           <w:lang w:val="pl-PL"/>
@@ -17012,7 +17028,7 @@
           <w:rFonts w:hint="eastAsia"/>
           <w:lang w:val="pl-PL"/>
         </w:rPr>
-        <w:t>两数想加</w:t>
+        <w:t>两数相乘</w:t>
       </w:r>
     </w:p>
     <w:p>
@@ -17027,7 +17043,7 @@
         <w:rPr>
           <w:lang w:val="pl-PL"/>
         </w:rPr>
-        <w:t xml:space="preserve">2 </w:t>
+        <w:t xml:space="preserve">4 </w:t>
       </w:r>
       <w:r>
         <w:rPr>
@@ -17036,14 +17052,17 @@
         </w:rPr>
         <w:t>：</w:t>
       </w:r>
-      <w:r>
-        <w:rPr>
-          <w:lang w:val="pl-PL"/>
-        </w:rPr>
-        <w:t>sub</w:t>
-      </w:r>
-      <w:r>
-        <w:rPr>
+      <w:proofErr w:type="spellStart"/>
+      <w:r>
+        <w:rPr>
+          <w:lang w:val="pl-PL"/>
+        </w:rPr>
+        <w:t>cmpl</w:t>
+      </w:r>
+      <w:proofErr w:type="spellEnd"/>
+      <w:r>
+        <w:rPr>
+          <w:rFonts w:hint="eastAsia"/>
           <w:lang w:val="pl-PL"/>
         </w:rPr>
         <w:t xml:space="preserve"> </w:t>
@@ -17053,7 +17072,61 @@
           <w:rFonts w:hint="eastAsia"/>
           <w:lang w:val="pl-PL"/>
         </w:rPr>
-        <w:t>两数相减（从目的寄存器中操作源目的数）</w:t>
+        <w:t xml:space="preserve">比较 </w:t>
+      </w:r>
+      <w:r>
+        <w:rPr>
+          <w:lang w:val="pl-PL"/>
+        </w:rPr>
+        <w:t>(%</w:t>
+      </w:r>
+      <w:proofErr w:type="spellStart"/>
+      <w:r>
+        <w:rPr>
+          <w:lang w:val="pl-PL"/>
+        </w:rPr>
+        <w:t>rb</w:t>
+      </w:r>
+      <w:r>
+        <w:rPr>
+          <w:rFonts w:hint="eastAsia"/>
+          <w:lang w:val="pl-PL"/>
+        </w:rPr>
+        <w:t>p</w:t>
+      </w:r>
+      <w:proofErr w:type="spellEnd"/>
+      <w:r>
+        <w:rPr>
+          <w:rFonts w:hint="eastAsia"/>
+          <w:lang w:val="pl-PL"/>
+        </w:rPr>
+        <w:t xml:space="preserve">偏移 </w:t>
+      </w:r>
+      <w:r>
+        <w:rPr>
+          <w:lang w:val="pl-PL"/>
+        </w:rPr>
+        <w:t xml:space="preserve">-0x8 </w:t>
+      </w:r>
+      <w:r>
+        <w:rPr>
+          <w:rFonts w:hint="eastAsia"/>
+          <w:lang w:val="pl-PL"/>
+        </w:rPr>
+        <w:t xml:space="preserve">的元素和 </w:t>
+      </w:r>
+      <w:r>
+        <w:rPr>
+          <w:lang w:val="pl-PL"/>
+        </w:rPr>
+        <w:t xml:space="preserve">0 </w:t>
+      </w:r>
+      <w:r>
+        <w:rPr>
+          <w:rFonts w:hint="eastAsia"/>
+          <w:lang w:val="pl-PL"/>
+        </w:rPr>
+        <w:t>的关系)</w:t>
       </w:r>
     </w:p>
     <w:p>
@@ -17068,7 +17141,7 @@
         <w:rPr>
           <w:lang w:val="pl-PL"/>
         </w:rPr>
-        <w:t xml:space="preserve">3 </w:t>
+        <w:t xml:space="preserve">5 </w:t>
       </w:r>
       <w:r>
         <w:rPr>
@@ -17077,12 +17150,14 @@
         </w:rPr>
         <w:t>：</w:t>
       </w:r>
-      <w:r>
-        <w:rPr>
-          <w:lang w:val="pl-PL"/>
-        </w:rPr>
-        <w:t>imul</w:t>
-      </w:r>
+      <w:proofErr w:type="spellStart"/>
+      <w:r>
+        <w:rPr>
+          <w:lang w:val="pl-PL"/>
+        </w:rPr>
+        <w:t>jne</w:t>
+      </w:r>
+      <w:proofErr w:type="spellEnd"/>
       <w:r>
         <w:rPr>
           <w:lang w:val="pl-PL"/>
@@ -17094,7 +17169,132 @@
           <w:rFonts w:hint="eastAsia"/>
           <w:lang w:val="pl-PL"/>
         </w:rPr>
-        <w:t>两数相乘</w:t>
+        <w:t xml:space="preserve">条件转移指令，转移的条件是 </w:t>
+      </w:r>
+      <w:proofErr w:type="spellStart"/>
+      <w:r>
+        <w:rPr>
+          <w:rFonts w:hint="eastAsia"/>
+          <w:lang w:val="pl-PL"/>
+        </w:rPr>
+        <w:t>ne</w:t>
+      </w:r>
+      <w:proofErr w:type="spellEnd"/>
+      <w:r>
+        <w:rPr>
+          <w:rFonts w:hint="eastAsia"/>
+          <w:lang w:val="pl-PL"/>
+        </w:rPr>
+        <w:t>（not</w:t>
+      </w:r>
+      <w:r>
+        <w:rPr>
+          <w:lang w:val="pl-PL"/>
+        </w:rPr>
+        <w:t xml:space="preserve"> </w:t>
+      </w:r>
+      <w:proofErr w:type="spellStart"/>
+      <w:r>
+        <w:rPr>
+          <w:rFonts w:hint="eastAsia"/>
+          <w:lang w:val="pl-PL"/>
+        </w:rPr>
+        <w:t>equal</w:t>
+      </w:r>
+      <w:proofErr w:type="spellEnd"/>
+      <w:r>
+        <w:rPr>
+          <w:rFonts w:hint="eastAsia"/>
+          <w:lang w:val="pl-PL"/>
+        </w:rPr>
+        <w:t xml:space="preserve">）不相等转移。当零标志 </w:t>
+      </w:r>
+      <w:r>
+        <w:rPr>
+          <w:lang w:val="pl-PL"/>
+        </w:rPr>
+        <w:t xml:space="preserve">Z=0 </w:t>
+      </w:r>
+      <w:r>
+        <w:rPr>
+          <w:rFonts w:hint="eastAsia"/>
+          <w:lang w:val="pl-PL"/>
+        </w:rPr>
+        <w:t xml:space="preserve">时跳转，否则 </w:t>
+      </w:r>
+      <w:r>
+        <w:rPr>
+          <w:lang w:val="pl-PL"/>
+        </w:rPr>
+        <w:t>Z=1</w:t>
+      </w:r>
+      <w:r>
+        <w:rPr>
+          <w:rFonts w:hint="eastAsia"/>
+          <w:lang w:val="pl-PL"/>
+        </w:rPr>
+        <w:t>时顺序执行下一条指令；该行表示的意思是，当</w:t>
+      </w:r>
+      <w:proofErr w:type="spellStart"/>
+      <w:r>
+        <w:rPr>
+          <w:rFonts w:hint="eastAsia"/>
+          <w:lang w:val="pl-PL"/>
+        </w:rPr>
+        <w:t>cmpl</w:t>
+      </w:r>
+      <w:proofErr w:type="spellEnd"/>
+      <w:r>
+        <w:rPr>
+          <w:lang w:val="pl-PL"/>
+        </w:rPr>
+        <w:t xml:space="preserve"> </w:t>
+      </w:r>
+      <w:r>
+        <w:rPr>
+          <w:rFonts w:hint="eastAsia"/>
+          <w:lang w:val="pl-PL"/>
+        </w:rPr>
+        <w:t>的结果为</w:t>
+      </w:r>
+      <w:r>
+        <w:rPr>
+          <w:lang w:val="pl-PL"/>
+        </w:rPr>
+        <w:t xml:space="preserve"> 0 </w:t>
+      </w:r>
+      <w:r>
+        <w:rPr>
+          <w:rFonts w:hint="eastAsia"/>
+          <w:lang w:val="pl-PL"/>
+        </w:rPr>
+        <w:t xml:space="preserve">时，即，比较的两个数不相等，跳转到 </w:t>
+      </w:r>
+      <w:r>
+        <w:rPr>
+          <w:lang w:val="pl-PL"/>
+        </w:rPr>
+        <w:t>4</w:t>
+      </w:r>
+      <w:r>
+        <w:rPr>
+          <w:rFonts w:hint="eastAsia"/>
+          <w:lang w:val="pl-PL"/>
+        </w:rPr>
+        <w:t>e</w:t>
+      </w:r>
+      <w:r>
+        <w:rPr>
+          <w:lang w:val="pl-PL"/>
+        </w:rPr>
+        <w:t xml:space="preserve"> </w:t>
+      </w:r>
+      <w:r>
+        <w:rPr>
+          <w:rFonts w:hint="eastAsia"/>
+          <w:lang w:val="pl-PL"/>
+        </w:rPr>
+        <w:t>这条指令，若相等，则顺序执行下一条指令。</w:t>
       </w:r>
     </w:p>
     <w:p>
@@ -17109,7 +17309,7 @@
         <w:rPr>
           <w:lang w:val="pl-PL"/>
         </w:rPr>
-        <w:t xml:space="preserve">4 </w:t>
+        <w:t>6</w:t>
       </w:r>
       <w:r>
         <w:rPr>
@@ -17118,218 +17318,21 @@
         </w:rPr>
         <w:t>：</w:t>
       </w:r>
-      <w:r>
-        <w:rPr>
-          <w:lang w:val="pl-PL"/>
-        </w:rPr>
-        <w:t>cmpl</w:t>
-      </w:r>
-      <w:r>
-        <w:rPr>
-          <w:rFonts w:hint="eastAsia"/>
-          <w:lang w:val="pl-PL"/>
-        </w:rPr>
-        <w:t xml:space="preserve"> </w:t>
-      </w:r>
-      <w:r>
-        <w:rPr>
-          <w:rFonts w:hint="eastAsia"/>
-          <w:lang w:val="pl-PL"/>
-        </w:rPr>
-        <w:t xml:space="preserve">比较 </w:t>
-      </w:r>
-      <w:r>
-        <w:rPr>
-          <w:lang w:val="pl-PL"/>
-        </w:rPr>
-        <w:t>(%rb</w:t>
-      </w:r>
-      <w:r>
-        <w:rPr>
-          <w:rFonts w:hint="eastAsia"/>
-          <w:lang w:val="pl-PL"/>
-        </w:rPr>
-        <w:t xml:space="preserve">p偏移 </w:t>
-      </w:r>
-      <w:r>
-        <w:rPr>
-          <w:lang w:val="pl-PL"/>
-        </w:rPr>
-        <w:t xml:space="preserve">-0x8 </w:t>
-      </w:r>
-      <w:r>
-        <w:rPr>
-          <w:rFonts w:hint="eastAsia"/>
-          <w:lang w:val="pl-PL"/>
-        </w:rPr>
-        <w:t xml:space="preserve">的元素和 </w:t>
-      </w:r>
-      <w:r>
-        <w:rPr>
-          <w:lang w:val="pl-PL"/>
-        </w:rPr>
-        <w:t xml:space="preserve">0 </w:t>
-      </w:r>
-      <w:r>
-        <w:rPr>
-          <w:rFonts w:hint="eastAsia"/>
-          <w:lang w:val="pl-PL"/>
-        </w:rPr>
-        <w:t>的关系)</w:t>
-      </w:r>
-    </w:p>
-    <w:p>
-      <w:pPr>
-        <w:pStyle w:val="BodyTextIndent2"/>
-        <w:ind w:firstLineChars="0" w:firstLine="0"/>
-        <w:rPr>
-          <w:lang w:val="pl-PL"/>
-        </w:rPr>
-      </w:pPr>
-      <w:r>
-        <w:rPr>
-          <w:lang w:val="pl-PL"/>
-        </w:rPr>
-        <w:t xml:space="preserve">5 </w:t>
-      </w:r>
-      <w:r>
-        <w:rPr>
-          <w:rFonts w:hint="eastAsia"/>
-          <w:lang w:val="pl-PL"/>
-        </w:rPr>
-        <w:t>：</w:t>
-      </w:r>
-      <w:r>
-        <w:rPr>
-          <w:lang w:val="pl-PL"/>
-        </w:rPr>
-        <w:t>jne</w:t>
-      </w:r>
-      <w:r>
-        <w:rPr>
-          <w:lang w:val="pl-PL"/>
-        </w:rPr>
-        <w:t xml:space="preserve"> </w:t>
-      </w:r>
-      <w:r>
-        <w:rPr>
-          <w:rFonts w:hint="eastAsia"/>
-          <w:lang w:val="pl-PL"/>
-        </w:rPr>
-        <w:t>条件转移指令，转移的条件是 ne（not</w:t>
-      </w:r>
-      <w:r>
-        <w:rPr>
-          <w:lang w:val="pl-PL"/>
-        </w:rPr>
-        <w:t xml:space="preserve"> </w:t>
-      </w:r>
-      <w:r>
-        <w:rPr>
-          <w:rFonts w:hint="eastAsia"/>
-          <w:lang w:val="pl-PL"/>
-        </w:rPr>
-        <w:t xml:space="preserve">equal）不相等转移。当零标志 </w:t>
-      </w:r>
-      <w:r>
-        <w:rPr>
-          <w:lang w:val="pl-PL"/>
-        </w:rPr>
-        <w:t xml:space="preserve">Z=0 </w:t>
-      </w:r>
-      <w:r>
-        <w:rPr>
-          <w:rFonts w:hint="eastAsia"/>
-          <w:lang w:val="pl-PL"/>
-        </w:rPr>
-        <w:t xml:space="preserve">时跳转，否则 </w:t>
-      </w:r>
-      <w:r>
-        <w:rPr>
-          <w:lang w:val="pl-PL"/>
-        </w:rPr>
-        <w:t>Z=1</w:t>
-      </w:r>
-      <w:r>
-        <w:rPr>
-          <w:rFonts w:hint="eastAsia"/>
-          <w:lang w:val="pl-PL"/>
-        </w:rPr>
-        <w:t>时顺序执行下一条指令；该行表示的意思是，当cmpl</w:t>
-      </w:r>
-      <w:r>
-        <w:rPr>
-          <w:lang w:val="pl-PL"/>
-        </w:rPr>
-        <w:t xml:space="preserve"> </w:t>
-      </w:r>
-      <w:r>
-        <w:rPr>
-          <w:rFonts w:hint="eastAsia"/>
-          <w:lang w:val="pl-PL"/>
-        </w:rPr>
-        <w:t>的结果为</w:t>
-      </w:r>
-      <w:r>
-        <w:rPr>
-          <w:lang w:val="pl-PL"/>
-        </w:rPr>
-        <w:t xml:space="preserve"> 0 </w:t>
-      </w:r>
-      <w:r>
-        <w:rPr>
-          <w:rFonts w:hint="eastAsia"/>
-          <w:lang w:val="pl-PL"/>
-        </w:rPr>
-        <w:t xml:space="preserve">时，即，比较的两个数不相等，跳转到 </w:t>
-      </w:r>
-      <w:r>
-        <w:rPr>
-          <w:lang w:val="pl-PL"/>
-        </w:rPr>
-        <w:t>4</w:t>
-      </w:r>
-      <w:r>
-        <w:rPr>
-          <w:rFonts w:hint="eastAsia"/>
-          <w:lang w:val="pl-PL"/>
-        </w:rPr>
-        <w:t>e</w:t>
-      </w:r>
-      <w:r>
-        <w:rPr>
-          <w:lang w:val="pl-PL"/>
-        </w:rPr>
-        <w:t xml:space="preserve"> </w:t>
-      </w:r>
-      <w:r>
-        <w:rPr>
-          <w:rFonts w:hint="eastAsia"/>
-          <w:lang w:val="pl-PL"/>
-        </w:rPr>
-        <w:t>这条指令，若相等，则顺序执行下一条指令。</w:t>
-      </w:r>
-    </w:p>
-    <w:p>
-      <w:pPr>
-        <w:pStyle w:val="BodyTextIndent2"/>
-        <w:ind w:firstLineChars="0" w:firstLine="0"/>
-        <w:rPr>
-          <w:lang w:val="pl-PL"/>
-        </w:rPr>
-      </w:pPr>
-      <w:r>
-        <w:rPr>
-          <w:lang w:val="pl-PL"/>
-        </w:rPr>
-        <w:t>6</w:t>
-      </w:r>
-      <w:r>
-        <w:rPr>
-          <w:rFonts w:hint="eastAsia"/>
-          <w:lang w:val="pl-PL"/>
-        </w:rPr>
-        <w:t xml:space="preserve">：jump 跳转指令，跳转到 </w:t>
+      <w:proofErr w:type="spellStart"/>
+      <w:r>
+        <w:rPr>
+          <w:rFonts w:hint="eastAsia"/>
+          <w:lang w:val="pl-PL"/>
+        </w:rPr>
+        <w:t>jump</w:t>
+      </w:r>
+      <w:proofErr w:type="spellEnd"/>
+      <w:r>
+        <w:rPr>
+          <w:rFonts w:hint="eastAsia"/>
+          <w:lang w:val="pl-PL"/>
+        </w:rPr>
+        <w:t xml:space="preserve"> 跳转指令，跳转到 </w:t>
       </w:r>
       <w:r>
         <w:rPr>
@@ -17367,12 +17370,14 @@
         </w:rPr>
         <w:t>：</w:t>
       </w:r>
+      <w:proofErr w:type="spellStart"/>
       <w:r>
         <w:rPr>
           <w:lang w:val="pl-PL"/>
         </w:rPr>
         <w:t>idivl</w:t>
       </w:r>
+      <w:proofErr w:type="spellEnd"/>
       <w:r>
         <w:rPr>
           <w:lang w:val="pl-PL"/>
@@ -17384,8 +17389,17 @@
           <w:rFonts w:hint="eastAsia"/>
           <w:lang w:val="pl-PL"/>
         </w:rPr>
-        <w:t>表示有符号除法，除法之前会做一个 cltd</w:t>
-      </w:r>
+        <w:t xml:space="preserve">表示有符号除法，除法之前会做一个 </w:t>
+      </w:r>
+      <w:proofErr w:type="spellStart"/>
+      <w:r>
+        <w:rPr>
+          <w:rFonts w:hint="eastAsia"/>
+          <w:lang w:val="pl-PL"/>
+        </w:rPr>
+        <w:t>cltd</w:t>
+      </w:r>
+      <w:proofErr w:type="spellEnd"/>
       <w:r>
         <w:rPr>
           <w:lang w:val="pl-PL"/>
@@ -17397,8 +17411,17 @@
           <w:rFonts w:hint="eastAsia"/>
           <w:lang w:val="pl-PL"/>
         </w:rPr>
-        <w:t>的操作，将 %eax</w:t>
-      </w:r>
+        <w:t>的操作，将 %</w:t>
+      </w:r>
+      <w:proofErr w:type="spellStart"/>
+      <w:r>
+        <w:rPr>
+          <w:rFonts w:hint="eastAsia"/>
+          <w:lang w:val="pl-PL"/>
+        </w:rPr>
+        <w:t>eax</w:t>
+      </w:r>
+      <w:proofErr w:type="spellEnd"/>
       <w:r>
         <w:rPr>
           <w:lang w:val="pl-PL"/>
@@ -17436,8 +17459,17 @@
           <w:rFonts w:hint="eastAsia"/>
           <w:lang w:val="pl-PL"/>
         </w:rPr>
-        <w:t>到 %edx</w:t>
-      </w:r>
+        <w:t>到 %</w:t>
+      </w:r>
+      <w:proofErr w:type="spellStart"/>
+      <w:r>
+        <w:rPr>
+          <w:rFonts w:hint="eastAsia"/>
+          <w:lang w:val="pl-PL"/>
+        </w:rPr>
+        <w:t>edx</w:t>
+      </w:r>
+      <w:proofErr w:type="spellEnd"/>
       <w:r>
         <w:rPr>
           <w:lang w:val="pl-PL"/>
@@ -17449,7 +17481,23 @@
           <w:rFonts w:hint="eastAsia"/>
           <w:lang w:val="pl-PL"/>
         </w:rPr>
-        <w:t>寄存器。有符号除法将寄存器 %edx（高</w:t>
+        <w:t>寄存器。有符号除法将寄存器 %</w:t>
+      </w:r>
+      <w:proofErr w:type="spellStart"/>
+      <w:r>
+        <w:rPr>
+          <w:rFonts w:hint="eastAsia"/>
+          <w:lang w:val="pl-PL"/>
+        </w:rPr>
+        <w:t>edx</w:t>
+      </w:r>
+      <w:proofErr w:type="spellEnd"/>
+      <w:r>
+        <w:rPr>
+          <w:rFonts w:hint="eastAsia"/>
+          <w:lang w:val="pl-PL"/>
+        </w:rPr>
+        <w:t>（高</w:t>
       </w:r>
       <w:r>
         <w:rPr>
@@ -17468,8 +17516,16 @@
         <w:rPr>
           <w:lang w:val="pl-PL"/>
         </w:rPr>
-        <w:t>%eax</w:t>
-      </w:r>
+        <w:t>%</w:t>
+      </w:r>
+      <w:proofErr w:type="spellStart"/>
+      <w:r>
+        <w:rPr>
+          <w:lang w:val="pl-PL"/>
+        </w:rPr>
+        <w:t>eax</w:t>
+      </w:r>
+      <w:proofErr w:type="spellEnd"/>
       <w:r>
         <w:rPr>
           <w:rFonts w:hint="eastAsia"/>
@@ -17507,15 +17563,16 @@
         <w:rPr>
           <w:lang w:val="pl-PL"/>
         </w:rPr>
-        <w:t xml:space="preserve">%eax </w:t>
-      </w:r>
-      <w:r>
-        <w:rPr>
-          <w:rFonts w:hint="eastAsia"/>
-          <w:lang w:val="pl-PL"/>
-        </w:rPr>
-        <w:t>中，余数保存到 %edx</w:t>
-      </w:r>
+        <w:t>%</w:t>
+      </w:r>
+      <w:proofErr w:type="spellStart"/>
+      <w:r>
+        <w:rPr>
+          <w:lang w:val="pl-PL"/>
+        </w:rPr>
+        <w:t>eax</w:t>
+      </w:r>
+      <w:proofErr w:type="spellEnd"/>
       <w:r>
         <w:rPr>
           <w:lang w:val="pl-PL"/>
@@ -17527,6 +17584,28 @@
           <w:rFonts w:hint="eastAsia"/>
           <w:lang w:val="pl-PL"/>
         </w:rPr>
+        <w:t>中，余数保存到 %</w:t>
+      </w:r>
+      <w:proofErr w:type="spellStart"/>
+      <w:r>
+        <w:rPr>
+          <w:rFonts w:hint="eastAsia"/>
+          <w:lang w:val="pl-PL"/>
+        </w:rPr>
+        <w:t>edx</w:t>
+      </w:r>
+      <w:proofErr w:type="spellEnd"/>
+      <w:r>
+        <w:rPr>
+          <w:lang w:val="pl-PL"/>
+        </w:rPr>
+        <w:t xml:space="preserve"> </w:t>
+      </w:r>
+      <w:r>
+        <w:rPr>
+          <w:rFonts w:hint="eastAsia"/>
+          <w:lang w:val="pl-PL"/>
+        </w:rPr>
         <w:t>中。</w:t>
       </w:r>
     </w:p>
@@ -17584,8 +17663,17 @@
           <w:rFonts w:hint="eastAsia"/>
           <w:lang w:val="pl-PL"/>
         </w:rPr>
-        <w:t>：or</w:t>
-      </w:r>
+        <w:t>：</w:t>
+      </w:r>
+      <w:proofErr w:type="spellStart"/>
+      <w:r>
+        <w:rPr>
+          <w:rFonts w:hint="eastAsia"/>
+          <w:lang w:val="pl-PL"/>
+        </w:rPr>
+        <w:t>or</w:t>
+      </w:r>
+      <w:proofErr w:type="spellEnd"/>
       <w:r>
         <w:rPr>
           <w:lang w:val="pl-PL"/>
@@ -17619,7 +17707,23 @@
           <w:rFonts w:hint="eastAsia"/>
           <w:lang w:val="pl-PL"/>
         </w:rPr>
-        <w:t>：xor 表示异或操作</w:t>
+        <w:t>：</w:t>
+      </w:r>
+      <w:proofErr w:type="spellStart"/>
+      <w:r>
+        <w:rPr>
+          <w:rFonts w:hint="eastAsia"/>
+          <w:lang w:val="pl-PL"/>
+        </w:rPr>
+        <w:t>xor</w:t>
+      </w:r>
+      <w:proofErr w:type="spellEnd"/>
+      <w:r>
+        <w:rPr>
+          <w:rFonts w:hint="eastAsia"/>
+          <w:lang w:val="pl-PL"/>
+        </w:rPr>
+        <w:t xml:space="preserve"> 表示异或操作</w:t>
       </w:r>
     </w:p>
     <w:p>
@@ -17641,8 +17745,17 @@
           <w:rFonts w:hint="eastAsia"/>
           <w:lang w:val="pl-PL"/>
         </w:rPr>
-        <w:t>：jle</w:t>
-      </w:r>
+        <w:t>：</w:t>
+      </w:r>
+      <w:proofErr w:type="spellStart"/>
+      <w:r>
+        <w:rPr>
+          <w:rFonts w:hint="eastAsia"/>
+          <w:lang w:val="pl-PL"/>
+        </w:rPr>
+        <w:t>jle</w:t>
+      </w:r>
+      <w:proofErr w:type="spellEnd"/>
       <w:r>
         <w:rPr>
           <w:lang w:val="pl-PL"/>
@@ -17677,7 +17790,6 @@
           <w:szCs w:val="22"/>
         </w:rPr>
       </w:pPr>
-      <w:bookmarkStart w:id="75" w:name="_Toc104367520"/>
       <w:r>
         <w:br w:type="page"/>
       </w:r>
@@ -17691,6 +17803,7 @@
         </w:numPr>
         <w:spacing w:before="480" w:after="240"/>
       </w:pPr>
+      <w:bookmarkStart w:id="65" w:name="_Toc110610703"/>
       <w:r>
         <w:rPr>
           <w:rFonts w:hint="eastAsia"/>
@@ -17698,7 +17811,7 @@
         <w:lastRenderedPageBreak/>
         <w:t>调试的知识准备</w:t>
       </w:r>
-      <w:bookmarkEnd w:id="75"/>
+      <w:bookmarkEnd w:id="65"/>
     </w:p>
     <w:p>
       <w:pPr>
@@ -17743,8 +17856,16 @@
         <w:rPr>
           <w:rFonts w:hint="eastAsia"/>
         </w:rPr>
-        <w:t>家族中，以 Liunx</w:t>
-      </w:r>
+        <w:t xml:space="preserve">家族中，以 </w:t>
+      </w:r>
+      <w:proofErr w:type="spellStart"/>
+      <w:r>
+        <w:rPr>
+          <w:rFonts w:hint="eastAsia"/>
+        </w:rPr>
+        <w:t>Liunx</w:t>
+      </w:r>
+      <w:proofErr w:type="spellEnd"/>
       <w:r>
         <w:t xml:space="preserve"> </w:t>
       </w:r>
@@ -17768,7 +17889,7 @@
       <w:pPr>
         <w:pStyle w:val="Heading2"/>
       </w:pPr>
-      <w:bookmarkStart w:id="76" w:name="_Toc104367521"/>
+      <w:bookmarkStart w:id="66" w:name="_Toc110610704"/>
       <w:r>
         <w:t>4</w:t>
       </w:r>
@@ -17796,14 +17917,14 @@
         </w:rPr>
         <w:t>基础命令</w:t>
       </w:r>
-      <w:bookmarkEnd w:id="76"/>
+      <w:bookmarkEnd w:id="66"/>
     </w:p>
     <w:p>
       <w:pPr>
         <w:pStyle w:val="Heading3"/>
         <w:spacing w:before="72" w:after="72"/>
       </w:pPr>
-      <w:bookmarkStart w:id="77" w:name="_Toc104367522"/>
+      <w:bookmarkStart w:id="67" w:name="_Toc110610705"/>
       <w:r>
         <w:t>4</w:t>
       </w:r>
@@ -17831,7 +17952,7 @@
         </w:rPr>
         <w:t>断点</w:t>
       </w:r>
-      <w:bookmarkEnd w:id="77"/>
+      <w:bookmarkEnd w:id="67"/>
     </w:p>
     <w:p>
       <w:pPr>
@@ -17842,7 +17963,21 @@
         <w:rPr>
           <w:rFonts w:hint="eastAsia"/>
         </w:rPr>
-        <w:t>GDB 中关于断点的命令主要有三大类，breakinfo、watchpoint、catchpoint；</w:t>
+        <w:t>GDB 中关于断点的命令主要有三大类，</w:t>
+      </w:r>
+      <w:proofErr w:type="spellStart"/>
+      <w:r>
+        <w:rPr>
+          <w:rFonts w:hint="eastAsia"/>
+        </w:rPr>
+        <w:t>breakinfo</w:t>
+      </w:r>
+      <w:proofErr w:type="spellEnd"/>
+      <w:r>
+        <w:rPr>
+          <w:rFonts w:hint="eastAsia"/>
+        </w:rPr>
+        <w:t>、watchpoint、catchpoint；</w:t>
       </w:r>
     </w:p>
     <w:p>
@@ -17919,6 +18054,7 @@
         </w:rPr>
         <w:t xml:space="preserve"> </w:t>
       </w:r>
+      <w:proofErr w:type="spellStart"/>
       <w:r>
         <w:rPr>
           <w:rFonts w:hint="eastAsia"/>
@@ -17927,6 +18063,7 @@
         </w:rPr>
         <w:t>breakinfo</w:t>
       </w:r>
+      <w:proofErr w:type="spellEnd"/>
     </w:p>
     <w:p>
       <w:pPr>
@@ -18240,8 +18377,13 @@
               <w:ind w:firstLineChars="0" w:firstLine="0"/>
             </w:pPr>
             <w:r>
-              <w:t>break *addr</w:t>
-            </w:r>
+              <w:t>break *</w:t>
+            </w:r>
+            <w:proofErr w:type="spellStart"/>
+            <w:r>
+              <w:t>addr</w:t>
+            </w:r>
+            <w:proofErr w:type="spellEnd"/>
           </w:p>
         </w:tc>
         <w:tc>
@@ -18257,8 +18399,16 @@
               <w:rPr>
                 <w:rFonts w:hint="eastAsia"/>
               </w:rPr>
-              <w:t>在地址为 addr</w:t>
-            </w:r>
+              <w:t xml:space="preserve">在地址为 </w:t>
+            </w:r>
+            <w:proofErr w:type="spellStart"/>
+            <w:r>
+              <w:rPr>
+                <w:rFonts w:hint="eastAsia"/>
+              </w:rPr>
+              <w:t>addr</w:t>
+            </w:r>
+            <w:proofErr w:type="spellEnd"/>
             <w:r>
               <w:t xml:space="preserve"> </w:t>
             </w:r>
@@ -19135,8 +19285,13 @@
               <w:pStyle w:val="BodyTextIndent2"/>
               <w:ind w:firstLineChars="0" w:firstLine="0"/>
             </w:pPr>
-            <w:r>
-              <w:t>rwatch variable</w:t>
+            <w:proofErr w:type="spellStart"/>
+            <w:r>
+              <w:t>rwatch</w:t>
+            </w:r>
+            <w:proofErr w:type="spellEnd"/>
+            <w:r>
+              <w:t xml:space="preserve"> variable</w:t>
             </w:r>
           </w:p>
         </w:tc>
@@ -19168,12 +19323,14 @@
               <w:pStyle w:val="BodyTextIndent2"/>
               <w:ind w:firstLineChars="0" w:firstLine="0"/>
             </w:pPr>
+            <w:proofErr w:type="spellStart"/>
             <w:r>
               <w:rPr>
                 <w:rFonts w:hint="eastAsia"/>
               </w:rPr>
               <w:t>awatch</w:t>
             </w:r>
+            <w:proofErr w:type="spellEnd"/>
             <w:r>
               <w:t xml:space="preserve"> </w:t>
             </w:r>
@@ -19271,7 +19428,21 @@
               <w:rPr>
                 <w:rFonts w:hint="eastAsia"/>
               </w:rPr>
-              <w:t>can-use-hw-watchpoints</w:t>
+              <w:t>can-use-</w:t>
+            </w:r>
+            <w:proofErr w:type="spellStart"/>
+            <w:r>
+              <w:rPr>
+                <w:rFonts w:hint="eastAsia"/>
+              </w:rPr>
+              <w:t>hw</w:t>
+            </w:r>
+            <w:proofErr w:type="spellEnd"/>
+            <w:r>
+              <w:rPr>
+                <w:rFonts w:hint="eastAsia"/>
+              </w:rPr>
+              <w:t>-watchpoints</w:t>
             </w:r>
             <w:r>
               <w:t xml:space="preserve"> 0</w:t>
@@ -19753,12 +19924,14 @@
               <w:pStyle w:val="BodyTextIndent2"/>
               <w:ind w:firstLineChars="0" w:firstLine="0"/>
             </w:pPr>
+            <w:proofErr w:type="spellStart"/>
             <w:r>
               <w:rPr>
                 <w:rFonts w:hint="eastAsia"/>
               </w:rPr>
               <w:t>tcatch</w:t>
             </w:r>
+            <w:proofErr w:type="spellEnd"/>
             <w:r>
               <w:t xml:space="preserve"> </w:t>
             </w:r>
@@ -19801,21 +19974,25 @@
             <w:r>
               <w:t xml:space="preserve">catch </w:t>
             </w:r>
+            <w:proofErr w:type="spellStart"/>
             <w:r>
               <w:rPr>
                 <w:rFonts w:hint="eastAsia"/>
               </w:rPr>
               <w:t>syscall</w:t>
             </w:r>
+            <w:proofErr w:type="spellEnd"/>
             <w:r>
               <w:t xml:space="preserve"> </w:t>
             </w:r>
+            <w:proofErr w:type="spellStart"/>
             <w:r>
               <w:rPr>
                 <w:rFonts w:hint="eastAsia"/>
               </w:rPr>
               <w:t>ptrace</w:t>
             </w:r>
+            <w:proofErr w:type="spellEnd"/>
           </w:p>
         </w:tc>
         <w:tc>
@@ -19831,8 +20008,16 @@
               <w:rPr>
                 <w:rFonts w:hint="eastAsia"/>
               </w:rPr>
-              <w:t>为 ptrace</w:t>
-            </w:r>
+              <w:t xml:space="preserve">为 </w:t>
+            </w:r>
+            <w:proofErr w:type="spellStart"/>
+            <w:r>
+              <w:rPr>
+                <w:rFonts w:hint="eastAsia"/>
+              </w:rPr>
+              <w:t>ptrace</w:t>
+            </w:r>
+            <w:proofErr w:type="spellEnd"/>
             <w:r>
               <w:t xml:space="preserve"> </w:t>
             </w:r>
@@ -19857,7 +20042,7 @@
         <w:pStyle w:val="Heading3"/>
         <w:spacing w:before="72" w:after="72"/>
       </w:pPr>
-      <w:bookmarkStart w:id="78" w:name="_Toc104367523"/>
+      <w:bookmarkStart w:id="68" w:name="_Toc110610706"/>
       <w:r>
         <w:t xml:space="preserve">4.1.2 </w:t>
       </w:r>
@@ -19867,7 +20052,7 @@
         </w:rPr>
         <w:t>命令行</w:t>
       </w:r>
-      <w:bookmarkEnd w:id="78"/>
+      <w:bookmarkEnd w:id="68"/>
     </w:p>
     <w:tbl>
       <w:tblPr>
@@ -19934,12 +20119,14 @@
             <w:r>
               <w:t xml:space="preserve"> </w:t>
             </w:r>
+            <w:proofErr w:type="spellStart"/>
             <w:r>
               <w:rPr>
                 <w:rFonts w:hint="eastAsia"/>
               </w:rPr>
               <w:t>arglist</w:t>
             </w:r>
+            <w:proofErr w:type="spellEnd"/>
           </w:p>
         </w:tc>
         <w:tc>
@@ -19955,8 +20142,16 @@
               <w:rPr>
                 <w:rFonts w:hint="eastAsia"/>
               </w:rPr>
-              <w:t>运行程序，arglist</w:t>
-            </w:r>
+              <w:t>运行程序，</w:t>
+            </w:r>
+            <w:proofErr w:type="spellStart"/>
+            <w:r>
+              <w:rPr>
+                <w:rFonts w:hint="eastAsia"/>
+              </w:rPr>
+              <w:t>arglist</w:t>
+            </w:r>
+            <w:proofErr w:type="spellEnd"/>
             <w:r>
               <w:t xml:space="preserve"> </w:t>
             </w:r>
@@ -19988,21 +20183,25 @@
             <w:r>
               <w:t xml:space="preserve"> </w:t>
             </w:r>
+            <w:proofErr w:type="spellStart"/>
             <w:r>
               <w:rPr>
                 <w:rFonts w:hint="eastAsia"/>
               </w:rPr>
               <w:t>args</w:t>
             </w:r>
+            <w:proofErr w:type="spellEnd"/>
             <w:r>
               <w:t xml:space="preserve"> </w:t>
             </w:r>
+            <w:proofErr w:type="spellStart"/>
             <w:r>
               <w:rPr>
                 <w:rFonts w:hint="eastAsia"/>
               </w:rPr>
               <w:t>arglist</w:t>
             </w:r>
+            <w:proofErr w:type="spellEnd"/>
           </w:p>
         </w:tc>
         <w:tc>
@@ -20043,12 +20242,14 @@
             <w:r>
               <w:t xml:space="preserve"> </w:t>
             </w:r>
+            <w:proofErr w:type="spellStart"/>
             <w:r>
               <w:rPr>
                 <w:rFonts w:hint="eastAsia"/>
               </w:rPr>
               <w:t>args</w:t>
             </w:r>
+            <w:proofErr w:type="spellEnd"/>
           </w:p>
         </w:tc>
         <w:tc>
@@ -20088,12 +20289,14 @@
             <w:r>
               <w:t xml:space="preserve"> </w:t>
             </w:r>
+            <w:proofErr w:type="spellStart"/>
             <w:r>
               <w:rPr>
                 <w:rFonts w:hint="eastAsia"/>
               </w:rPr>
               <w:t>args</w:t>
             </w:r>
+            <w:proofErr w:type="spellEnd"/>
           </w:p>
         </w:tc>
         <w:tc>
@@ -20126,7 +20329,7 @@
         <w:pStyle w:val="Heading3"/>
         <w:spacing w:before="72" w:after="72"/>
       </w:pPr>
-      <w:bookmarkStart w:id="79" w:name="_Toc104367524"/>
+      <w:bookmarkStart w:id="69" w:name="_Toc110610707"/>
       <w:r>
         <w:t>4</w:t>
       </w:r>
@@ -20154,7 +20357,7 @@
         </w:rPr>
         <w:t>程序栈</w:t>
       </w:r>
-      <w:bookmarkEnd w:id="79"/>
+      <w:bookmarkEnd w:id="69"/>
     </w:p>
     <w:tbl>
       <w:tblPr>
@@ -20212,12 +20415,14 @@
               <w:pStyle w:val="BodyTextIndent2"/>
               <w:ind w:firstLineChars="0" w:firstLine="0"/>
             </w:pPr>
+            <w:proofErr w:type="spellStart"/>
             <w:r>
               <w:rPr>
                 <w:rFonts w:hint="eastAsia"/>
               </w:rPr>
               <w:t>backtrace</w:t>
             </w:r>
+            <w:proofErr w:type="spellEnd"/>
             <w:r>
               <w:t xml:space="preserve"> [n]</w:t>
             </w:r>
@@ -20443,8 +20648,13 @@
               </w:rPr>
               <w:t>[</w:t>
             </w:r>
-            <w:r>
-              <w:t>addr]</w:t>
+            <w:proofErr w:type="spellStart"/>
+            <w:r>
+              <w:t>addr</w:t>
+            </w:r>
+            <w:proofErr w:type="spellEnd"/>
+            <w:r>
+              <w:t>]</w:t>
             </w:r>
           </w:p>
         </w:tc>
@@ -20485,12 +20695,14 @@
             <w:r>
               <w:t xml:space="preserve"> </w:t>
             </w:r>
+            <w:proofErr w:type="spellStart"/>
             <w:r>
               <w:rPr>
                 <w:rFonts w:hint="eastAsia"/>
               </w:rPr>
               <w:t>args</w:t>
             </w:r>
+            <w:proofErr w:type="spellEnd"/>
           </w:p>
         </w:tc>
         <w:tc>
@@ -20568,7 +20780,7 @@
         <w:pStyle w:val="Heading3"/>
         <w:spacing w:before="72" w:after="72"/>
       </w:pPr>
-      <w:bookmarkStart w:id="80" w:name="_Toc104367525"/>
+      <w:bookmarkStart w:id="70" w:name="_Toc110610708"/>
       <w:r>
         <w:t>4</w:t>
       </w:r>
@@ -20596,7 +20808,7 @@
         </w:rPr>
         <w:t>多线程、多进程</w:t>
       </w:r>
-      <w:bookmarkEnd w:id="80"/>
+      <w:bookmarkEnd w:id="70"/>
     </w:p>
     <w:p>
       <w:pPr>
@@ -20769,12 +20981,14 @@
             <w:r>
               <w:t xml:space="preserve"> </w:t>
             </w:r>
+            <w:proofErr w:type="spellStart"/>
             <w:r>
               <w:rPr>
                 <w:rFonts w:hint="eastAsia"/>
               </w:rPr>
               <w:t>pid</w:t>
             </w:r>
+            <w:proofErr w:type="spellEnd"/>
           </w:p>
         </w:tc>
         <w:tc>
@@ -20857,8 +21071,13 @@
               <w:t>print</w:t>
             </w:r>
             <w:r>
-              <w:t xml:space="preserve"> $_exitcode</w:t>
-            </w:r>
+              <w:t xml:space="preserve"> $_</w:t>
+            </w:r>
+            <w:proofErr w:type="spellStart"/>
+            <w:r>
+              <w:t>exitcode</w:t>
+            </w:r>
+            <w:proofErr w:type="spellEnd"/>
           </w:p>
         </w:tc>
         <w:tc>
@@ -20956,7 +21175,21 @@
               <w:rPr>
                 <w:rFonts w:hint="eastAsia"/>
               </w:rPr>
-              <w:t>follow-fortk-mode</w:t>
+              <w:t>follow-</w:t>
+            </w:r>
+            <w:proofErr w:type="spellStart"/>
+            <w:r>
+              <w:rPr>
+                <w:rFonts w:hint="eastAsia"/>
+              </w:rPr>
+              <w:t>fortk</w:t>
+            </w:r>
+            <w:proofErr w:type="spellEnd"/>
+            <w:r>
+              <w:rPr>
+                <w:rFonts w:hint="eastAsia"/>
+              </w:rPr>
+              <w:t>-mode</w:t>
             </w:r>
             <w:r>
               <w:t xml:space="preserve"> </w:t>
@@ -21560,7 +21793,7 @@
         <w:pStyle w:val="Heading3"/>
         <w:spacing w:before="72" w:after="72"/>
       </w:pPr>
-      <w:bookmarkStart w:id="81" w:name="_Toc104367526"/>
+      <w:bookmarkStart w:id="71" w:name="_Toc110610709"/>
       <w:r>
         <w:t>4</w:t>
       </w:r>
@@ -21588,7 +21821,7 @@
         </w:rPr>
         <w:t>打印输出</w:t>
       </w:r>
-      <w:bookmarkEnd w:id="81"/>
+      <w:bookmarkEnd w:id="71"/>
     </w:p>
     <w:p>
       <w:pPr>
@@ -21661,12 +21894,14 @@
               <w:pStyle w:val="BodyTextIndent2"/>
               <w:ind w:firstLineChars="0" w:firstLine="0"/>
             </w:pPr>
+            <w:proofErr w:type="spellStart"/>
             <w:r>
               <w:rPr>
                 <w:rFonts w:hint="eastAsia"/>
               </w:rPr>
               <w:t>whatis</w:t>
             </w:r>
+            <w:proofErr w:type="spellEnd"/>
             <w:r>
               <w:t xml:space="preserve"> varia</w:t>
             </w:r>
@@ -21706,12 +21941,14 @@
               <w:pStyle w:val="BodyTextIndent2"/>
               <w:ind w:firstLineChars="0" w:firstLine="0"/>
             </w:pPr>
+            <w:proofErr w:type="spellStart"/>
             <w:r>
               <w:rPr>
                 <w:rFonts w:hint="eastAsia"/>
               </w:rPr>
               <w:t>ptype</w:t>
             </w:r>
+            <w:proofErr w:type="spellEnd"/>
             <w:r>
               <w:t xml:space="preserve"> </w:t>
             </w:r>
@@ -21950,7 +22187,15 @@
         <w:t xml:space="preserve"> </w:t>
       </w:r>
       <w:r>
-        <w:t>print sizeof(str)</w:t>
+        <w:t xml:space="preserve">print </w:t>
+      </w:r>
+      <w:proofErr w:type="spellStart"/>
+      <w:r>
+        <w:t>sizeof</w:t>
+      </w:r>
+      <w:proofErr w:type="spellEnd"/>
+      <w:r>
+        <w:t>(str)</w:t>
       </w:r>
       <w:r>
         <w:rPr>
@@ -21968,7 +22213,15 @@
         <w:t xml:space="preserve">，则使用 </w:t>
       </w:r>
       <w:r>
-        <w:t xml:space="preserve">x/hs </w:t>
+        <w:t>x/</w:t>
+      </w:r>
+      <w:proofErr w:type="spellStart"/>
+      <w:r>
+        <w:t>hs</w:t>
+      </w:r>
+      <w:proofErr w:type="spellEnd"/>
+      <w:r>
+        <w:t xml:space="preserve"> </w:t>
       </w:r>
       <w:r>
         <w:rPr>
@@ -21986,7 +22239,15 @@
         <w:t>，则使用 x</w:t>
       </w:r>
       <w:r>
-        <w:t xml:space="preserve">/ws </w:t>
+        <w:t>/</w:t>
+      </w:r>
+      <w:proofErr w:type="spellStart"/>
+      <w:r>
+        <w:t>ws</w:t>
+      </w:r>
+      <w:proofErr w:type="spellEnd"/>
+      <w:r>
+        <w:t xml:space="preserve"> </w:t>
       </w:r>
       <w:r>
         <w:rPr>
@@ -22156,14 +22417,24 @@
             <w:r>
               <w:t xml:space="preserve"> </w:t>
             </w:r>
+            <w:proofErr w:type="spellStart"/>
             <w:r>
               <w:rPr>
                 <w:rFonts w:hint="eastAsia"/>
               </w:rPr>
               <w:t>printf</w:t>
             </w:r>
-            <w:r>
-              <w:t>(“%s\n”,xxx)</w:t>
+            <w:proofErr w:type="spellEnd"/>
+            <w:r>
+              <w:t>(“%s\</w:t>
+            </w:r>
+            <w:proofErr w:type="spellStart"/>
+            <w:r>
+              <w:t>n”,xxx</w:t>
+            </w:r>
+            <w:proofErr w:type="spellEnd"/>
+            <w:r>
+              <w:t>)</w:t>
             </w:r>
           </w:p>
         </w:tc>
@@ -22195,12 +22466,14 @@
               <w:pStyle w:val="BodyTextIndent2"/>
               <w:ind w:firstLineChars="0" w:firstLine="0"/>
             </w:pPr>
+            <w:proofErr w:type="spellStart"/>
             <w:r>
               <w:rPr>
                 <w:rFonts w:hint="eastAsia"/>
               </w:rPr>
               <w:t>printf</w:t>
             </w:r>
+            <w:proofErr w:type="spellEnd"/>
             <w:r>
               <w:t xml:space="preserve"> “%s\n”, xxx</w:t>
             </w:r>
@@ -22694,12 +22967,14 @@
             <w:r>
               <w:t xml:space="preserve"> </w:t>
             </w:r>
+            <w:proofErr w:type="spellStart"/>
             <w:r>
               <w:rPr>
                 <w:rFonts w:hint="eastAsia"/>
               </w:rPr>
               <w:t>ptr</w:t>
             </w:r>
+            <w:proofErr w:type="spellEnd"/>
           </w:p>
         </w:tc>
         <w:tc>
@@ -22737,8 +23012,13 @@
               <w:t>print</w:t>
             </w:r>
             <w:r>
-              <w:t xml:space="preserve"> *(struct xxx*)ptr</w:t>
-            </w:r>
+              <w:t xml:space="preserve"> *(struct xxx*)</w:t>
+            </w:r>
+            <w:proofErr w:type="spellStart"/>
+            <w:r>
+              <w:t>ptr</w:t>
+            </w:r>
+            <w:proofErr w:type="spellEnd"/>
           </w:p>
         </w:tc>
         <w:tc>
@@ -22867,8 +23147,21 @@
         <w:t xml:space="preserve">命令打印内存的值，格式为 </w:t>
       </w:r>
       <w:r>
-        <w:t>x/nfu addr</w:t>
-      </w:r>
+        <w:t>x/</w:t>
+      </w:r>
+      <w:proofErr w:type="spellStart"/>
+      <w:r>
+        <w:t>nfu</w:t>
+      </w:r>
+      <w:proofErr w:type="spellEnd"/>
+      <w:r>
+        <w:t xml:space="preserve"> </w:t>
+      </w:r>
+      <w:proofErr w:type="spellStart"/>
+      <w:r>
+        <w:t>addr</w:t>
+      </w:r>
+      <w:proofErr w:type="spellEnd"/>
       <w:r>
         <w:rPr>
           <w:rFonts w:hint="eastAsia"/>
@@ -22882,8 +23175,16 @@
         <w:rPr>
           <w:rFonts w:hint="eastAsia"/>
         </w:rPr>
-        <w:t>格式打印从 addr</w:t>
-      </w:r>
+        <w:t xml:space="preserve">格式打印从 </w:t>
+      </w:r>
+      <w:proofErr w:type="spellStart"/>
+      <w:r>
+        <w:rPr>
+          <w:rFonts w:hint="eastAsia"/>
+        </w:rPr>
+        <w:t>addr</w:t>
+      </w:r>
+      <w:proofErr w:type="spellEnd"/>
       <w:r>
         <w:t xml:space="preserve"> </w:t>
       </w:r>
@@ -23305,12 +23606,14 @@
               <w:pStyle w:val="BodyTextIndent2"/>
               <w:ind w:firstLineChars="0" w:firstLine="0"/>
             </w:pPr>
+            <w:proofErr w:type="spellStart"/>
             <w:r>
               <w:rPr>
                 <w:rFonts w:hint="eastAsia"/>
               </w:rPr>
               <w:t>backtrace</w:t>
             </w:r>
+            <w:proofErr w:type="spellEnd"/>
             <w:r>
               <w:t xml:space="preserve"> </w:t>
             </w:r>
@@ -23335,8 +23638,16 @@
               <w:rPr>
                 <w:rFonts w:hint="eastAsia"/>
               </w:rPr>
-              <w:t>打印当前栈帧各个函数的局部变量值，可以缩写为 bt</w:t>
-            </w:r>
+              <w:t xml:space="preserve">打印当前栈帧各个函数的局部变量值，可以缩写为 </w:t>
+            </w:r>
+            <w:proofErr w:type="spellStart"/>
+            <w:r>
+              <w:rPr>
+                <w:rFonts w:hint="eastAsia"/>
+              </w:rPr>
+              <w:t>bt</w:t>
+            </w:r>
+            <w:proofErr w:type="spellEnd"/>
           </w:p>
         </w:tc>
       </w:tr>
@@ -23350,12 +23661,14 @@
               <w:pStyle w:val="BodyTextIndent2"/>
               <w:ind w:firstLineChars="0" w:firstLine="0"/>
             </w:pPr>
+            <w:proofErr w:type="spellStart"/>
             <w:r>
               <w:rPr>
                 <w:rFonts w:hint="eastAsia"/>
               </w:rPr>
               <w:t>bt</w:t>
             </w:r>
+            <w:proofErr w:type="spellEnd"/>
             <w:r>
               <w:t xml:space="preserve"> </w:t>
             </w:r>
@@ -23404,12 +23717,14 @@
               <w:pStyle w:val="BodyTextIndent2"/>
               <w:ind w:firstLineChars="0" w:firstLine="0"/>
             </w:pPr>
+            <w:proofErr w:type="spellStart"/>
             <w:r>
               <w:rPr>
                 <w:rFonts w:hint="eastAsia"/>
               </w:rPr>
               <w:t>bt</w:t>
             </w:r>
+            <w:proofErr w:type="spellEnd"/>
             <w:r>
               <w:t xml:space="preserve"> full -n</w:t>
             </w:r>
@@ -23680,7 +23995,7 @@
         <w:pStyle w:val="Heading3"/>
         <w:spacing w:before="72" w:after="72"/>
       </w:pPr>
-      <w:bookmarkStart w:id="82" w:name="_Toc104367527"/>
+      <w:bookmarkStart w:id="72" w:name="_Toc110610710"/>
       <w:r>
         <w:lastRenderedPageBreak/>
         <w:t>4</w:t>
@@ -23709,7 +24024,7 @@
         </w:rPr>
         <w:t>函数跳转</w:t>
       </w:r>
-      <w:bookmarkEnd w:id="82"/>
+      <w:bookmarkEnd w:id="72"/>
     </w:p>
     <w:tbl>
       <w:tblPr>
@@ -23905,12 +24220,14 @@
             <w:r>
               <w:t xml:space="preserve"> </w:t>
             </w:r>
+            <w:proofErr w:type="spellStart"/>
             <w:r>
               <w:rPr>
                 <w:rFonts w:hint="eastAsia"/>
               </w:rPr>
               <w:t>printf</w:t>
             </w:r>
+            <w:proofErr w:type="spellEnd"/>
             <w:r>
               <w:t>(</w:t>
             </w:r>
@@ -23921,7 +24238,15 @@
               <w:t>“%s</w:t>
             </w:r>
             <w:r>
-              <w:t>\n”,str)</w:t>
+              <w:t>\</w:t>
+            </w:r>
+            <w:proofErr w:type="spellStart"/>
+            <w:r>
+              <w:t>n”,str</w:t>
+            </w:r>
+            <w:proofErr w:type="spellEnd"/>
+            <w:r>
+              <w:t>)</w:t>
             </w:r>
           </w:p>
         </w:tc>
@@ -23938,7 +24263,21 @@
               <w:rPr>
                 <w:rFonts w:hint="eastAsia"/>
               </w:rPr>
-              <w:t>调用printf函数，打印字符串</w:t>
+              <w:t>调用</w:t>
+            </w:r>
+            <w:proofErr w:type="spellStart"/>
+            <w:r>
+              <w:rPr>
+                <w:rFonts w:hint="eastAsia"/>
+              </w:rPr>
+              <w:t>printf</w:t>
+            </w:r>
+            <w:proofErr w:type="spellEnd"/>
+            <w:r>
+              <w:rPr>
+                <w:rFonts w:hint="eastAsia"/>
+              </w:rPr>
+              <w:t>函数，打印字符串</w:t>
             </w:r>
           </w:p>
         </w:tc>
@@ -23956,12 +24295,14 @@
             <w:r>
               <w:t xml:space="preserve">print </w:t>
             </w:r>
+            <w:proofErr w:type="spellStart"/>
             <w:r>
               <w:rPr>
                 <w:rFonts w:hint="eastAsia"/>
               </w:rPr>
               <w:t>func</w:t>
             </w:r>
+            <w:proofErr w:type="spellEnd"/>
             <w:r>
               <w:t>()</w:t>
             </w:r>
@@ -23980,7 +24321,21 @@
               <w:rPr>
                 <w:rFonts w:hint="eastAsia"/>
               </w:rPr>
-              <w:t>调用func函数（call</w:t>
+              <w:t>调用</w:t>
+            </w:r>
+            <w:proofErr w:type="spellStart"/>
+            <w:r>
+              <w:rPr>
+                <w:rFonts w:hint="eastAsia"/>
+              </w:rPr>
+              <w:t>func</w:t>
+            </w:r>
+            <w:proofErr w:type="spellEnd"/>
+            <w:r>
+              <w:rPr>
+                <w:rFonts w:hint="eastAsia"/>
+              </w:rPr>
+              <w:t>函数（call</w:t>
             </w:r>
             <w:r>
               <w:t xml:space="preserve"> </w:t>
@@ -24177,7 +24532,7 @@
         <w:pStyle w:val="Heading3"/>
         <w:spacing w:before="72" w:after="72"/>
       </w:pPr>
-      <w:bookmarkStart w:id="83" w:name="_Toc104367528"/>
+      <w:bookmarkStart w:id="73" w:name="_Toc110610711"/>
       <w:r>
         <w:t>4</w:t>
       </w:r>
@@ -24205,7 +24560,7 @@
         </w:rPr>
         <w:t>其他</w:t>
       </w:r>
-      <w:bookmarkEnd w:id="83"/>
+      <w:bookmarkEnd w:id="73"/>
     </w:p>
     <w:p>
       <w:pPr>
@@ -24331,8 +24686,16 @@
         <w:rPr>
           <w:rFonts w:hint="eastAsia"/>
         </w:rPr>
-        <w:t>的缩写，在启动时指定参数 -tui，或者调用时使用 ctrl+x+a</w:t>
-      </w:r>
+        <w:t xml:space="preserve">的缩写，在启动时指定参数 -tui，或者调用时使用 </w:t>
+      </w:r>
+      <w:proofErr w:type="spellStart"/>
+      <w:r>
+        <w:rPr>
+          <w:rFonts w:hint="eastAsia"/>
+        </w:rPr>
+        <w:t>ctrl+x+a</w:t>
+      </w:r>
+      <w:proofErr w:type="spellEnd"/>
       <w:r>
         <w:t xml:space="preserve"> </w:t>
       </w:r>
@@ -24408,12 +24771,14 @@
             <w:r>
               <w:t xml:space="preserve"> </w:t>
             </w:r>
+            <w:proofErr w:type="spellStart"/>
             <w:r>
               <w:rPr>
                 <w:rFonts w:hint="eastAsia"/>
               </w:rPr>
               <w:t>src</w:t>
             </w:r>
+            <w:proofErr w:type="spellEnd"/>
           </w:p>
         </w:tc>
         <w:tc>
@@ -24453,12 +24818,14 @@
             <w:r>
               <w:t xml:space="preserve"> </w:t>
             </w:r>
+            <w:proofErr w:type="spellStart"/>
             <w:r>
               <w:rPr>
                 <w:rFonts w:hint="eastAsia"/>
               </w:rPr>
               <w:t>asm</w:t>
             </w:r>
+            <w:proofErr w:type="spellEnd"/>
           </w:p>
         </w:tc>
         <w:tc>
@@ -24579,12 +24946,14 @@
               <w:pStyle w:val="BodyTextIndent2"/>
               <w:ind w:firstLineChars="0" w:firstLine="0"/>
             </w:pPr>
+            <w:proofErr w:type="spellStart"/>
             <w:r>
               <w:rPr>
                 <w:rFonts w:hint="eastAsia"/>
               </w:rPr>
               <w:t>winhegiht</w:t>
             </w:r>
+            <w:proofErr w:type="spellEnd"/>
             <w:r>
               <w:t xml:space="preserve"> </w:t>
             </w:r>
@@ -24636,21 +25005,25 @@
               <w:pStyle w:val="BodyTextIndent2"/>
               <w:ind w:firstLineChars="0" w:firstLine="0"/>
             </w:pPr>
+            <w:proofErr w:type="spellStart"/>
             <w:r>
               <w:rPr>
                 <w:rFonts w:hint="eastAsia"/>
               </w:rPr>
               <w:t>winheight</w:t>
             </w:r>
+            <w:proofErr w:type="spellEnd"/>
             <w:r>
               <w:t xml:space="preserve"> </w:t>
             </w:r>
+            <w:proofErr w:type="spellStart"/>
             <w:r>
               <w:rPr>
                 <w:rFonts w:hint="eastAsia"/>
               </w:rPr>
               <w:t>asm</w:t>
             </w:r>
+            <w:proofErr w:type="spellEnd"/>
             <w:r>
               <w:t xml:space="preserve"> </w:t>
             </w:r>
@@ -24702,21 +25075,25 @@
               <w:pStyle w:val="BodyTextIndent2"/>
               <w:ind w:firstLineChars="0" w:firstLine="0"/>
             </w:pPr>
+            <w:proofErr w:type="spellStart"/>
             <w:r>
               <w:rPr>
                 <w:rFonts w:hint="eastAsia"/>
               </w:rPr>
               <w:t>winheight</w:t>
             </w:r>
+            <w:proofErr w:type="spellEnd"/>
             <w:r>
               <w:t xml:space="preserve"> </w:t>
             </w:r>
+            <w:proofErr w:type="spellStart"/>
             <w:r>
               <w:rPr>
                 <w:rFonts w:hint="eastAsia"/>
               </w:rPr>
               <w:t>cmd</w:t>
             </w:r>
+            <w:proofErr w:type="spellEnd"/>
             <w:r>
               <w:t xml:space="preserve"> </w:t>
             </w:r>
@@ -24768,12 +25145,14 @@
               <w:pStyle w:val="BodyTextIndent2"/>
               <w:ind w:firstLineChars="0" w:firstLine="0"/>
             </w:pPr>
+            <w:proofErr w:type="spellStart"/>
             <w:r>
               <w:rPr>
                 <w:rFonts w:hint="eastAsia"/>
               </w:rPr>
               <w:t>winheight</w:t>
             </w:r>
+            <w:proofErr w:type="spellEnd"/>
             <w:r>
               <w:t xml:space="preserve"> </w:t>
             </w:r>
@@ -25009,8 +25388,13 @@
               </w:rPr>
               <w:t>/</w:t>
             </w:r>
-            <w:r>
-              <w:t>mr function</w:t>
+            <w:proofErr w:type="spellStart"/>
+            <w:r>
+              <w:t>mr</w:t>
+            </w:r>
+            <w:proofErr w:type="spellEnd"/>
+            <w:r>
+              <w:t xml:space="preserve"> function</w:t>
             </w:r>
           </w:p>
         </w:tc>
@@ -25159,12 +25543,14 @@
             <w:r>
               <w:t xml:space="preserve"> </w:t>
             </w:r>
+            <w:proofErr w:type="spellStart"/>
             <w:r>
               <w:rPr>
                 <w:rFonts w:hint="eastAsia"/>
               </w:rPr>
               <w:t>exec_file</w:t>
             </w:r>
+            <w:proofErr w:type="spellEnd"/>
             <w:r>
               <w:t xml:space="preserve"> *#*</w:t>
             </w:r>
@@ -25207,6 +25593,7 @@
             <w:r>
               <w:t xml:space="preserve"> </w:t>
             </w:r>
+            <w:proofErr w:type="spellStart"/>
             <w:r>
               <w:rPr>
                 <w:rFonts w:hint="eastAsia"/>
@@ -25216,6 +25603,7 @@
             <w:r>
               <w:t>file</w:t>
             </w:r>
+            <w:proofErr w:type="spellEnd"/>
           </w:p>
         </w:tc>
         <w:tc>
@@ -25255,15 +25643,18 @@
               <w:pStyle w:val="BodyTextIndent2"/>
               <w:ind w:firstLineChars="0" w:firstLine="0"/>
             </w:pPr>
+            <w:proofErr w:type="spellStart"/>
             <w:r>
               <w:rPr>
                 <w:rFonts w:hint="eastAsia"/>
               </w:rPr>
               <w:t>gcore</w:t>
             </w:r>
+            <w:proofErr w:type="spellEnd"/>
             <w:r>
               <w:t xml:space="preserve"> </w:t>
             </w:r>
+            <w:proofErr w:type="spellStart"/>
             <w:r>
               <w:rPr>
                 <w:rFonts w:hint="eastAsia"/>
@@ -25273,6 +25664,7 @@
             <w:r>
               <w:t>file</w:t>
             </w:r>
+            <w:proofErr w:type="spellEnd"/>
           </w:p>
         </w:tc>
         <w:tc>
@@ -25313,7 +25705,7 @@
       <w:pPr>
         <w:pStyle w:val="Heading2"/>
       </w:pPr>
-      <w:bookmarkStart w:id="84" w:name="_Toc104367529"/>
+      <w:bookmarkStart w:id="74" w:name="_Toc110610712"/>
       <w:r>
         <w:t>4</w:t>
       </w:r>
@@ -25341,13 +25733,14 @@
         </w:rPr>
         <w:t>调试步骤</w:t>
       </w:r>
-      <w:bookmarkEnd w:id="84"/>
+      <w:bookmarkEnd w:id="74"/>
     </w:p>
     <w:p>
       <w:pPr>
         <w:pStyle w:val="Heading3"/>
         <w:spacing w:before="72" w:after="72"/>
       </w:pPr>
+      <w:bookmarkStart w:id="75" w:name="_Toc110610713"/>
       <w:r>
         <w:t>4</w:t>
       </w:r>
@@ -25378,6 +25771,7 @@
         </w:rPr>
         <w:t>生成可调试的执行程序</w:t>
       </w:r>
+      <w:bookmarkEnd w:id="75"/>
     </w:p>
     <w:p>
       <w:pPr>
@@ -25405,8 +25799,8 @@
         <w:t>例如：</w:t>
       </w:r>
     </w:p>
-    <w:bookmarkStart w:id="85" w:name="_MON_1714982142"/>
-    <w:bookmarkEnd w:id="85"/>
+    <w:bookmarkStart w:id="76" w:name="_MON_1714982142"/>
+    <w:bookmarkEnd w:id="76"/>
     <w:p>
       <w:pPr>
         <w:pStyle w:val="BodyTextIndent2"/>
@@ -25416,7 +25810,7 @@
           <v:shape id="_x0000_i1039" type="#_x0000_t75" style="width:468pt;height:46.8pt" o:ole="">
             <v:imagedata r:id="rId52" o:title=""/>
           </v:shape>
-          <o:OLEObject Type="Embed" ProgID="Word.OpenDocumentText.12" ShapeID="_x0000_i1039" DrawAspect="Content" ObjectID="_1721223615" r:id="rId53"/>
+          <o:OLEObject Type="Embed" ProgID="Word.OpenDocumentText.12" ShapeID="_x0000_i1039" DrawAspect="Content" ObjectID="_1721826809" r:id="rId53"/>
         </w:object>
       </w:r>
     </w:p>
@@ -25458,6 +25852,7 @@
         <w:pStyle w:val="Heading3"/>
         <w:spacing w:before="72" w:after="72"/>
       </w:pPr>
+      <w:bookmarkStart w:id="77" w:name="_Toc110610714"/>
       <w:r>
         <w:t>4</w:t>
       </w:r>
@@ -25497,6 +25892,7 @@
         </w:rPr>
         <w:t>文件</w:t>
       </w:r>
+      <w:bookmarkEnd w:id="77"/>
     </w:p>
     <w:p>
       <w:pPr>
@@ -25510,7 +25906,21 @@
         <w:rPr>
           <w:rFonts w:hint="eastAsia"/>
         </w:rPr>
-        <w:t>如果程序在执行时崩溃，可以生成可调试的core文件，可以对该core文件进行gdb调试来分析程序崩溃的原因。</w:t>
+        <w:t>如果程序在执行时崩溃，可以生成可调试的core文件，可以对该core文件进行</w:t>
+      </w:r>
+      <w:proofErr w:type="spellStart"/>
+      <w:r>
+        <w:rPr>
+          <w:rFonts w:hint="eastAsia"/>
+        </w:rPr>
+        <w:t>gdb</w:t>
+      </w:r>
+      <w:proofErr w:type="spellEnd"/>
+      <w:r>
+        <w:rPr>
+          <w:rFonts w:hint="eastAsia"/>
+        </w:rPr>
+        <w:t>调试来分析程序崩溃的原因。</w:t>
       </w:r>
       <w:r>
         <w:rPr>
@@ -25580,8 +25990,8 @@
         <w:t>文件大小限制：</w:t>
       </w:r>
     </w:p>
-    <w:bookmarkStart w:id="86" w:name="_MON_1715174891"/>
-    <w:bookmarkEnd w:id="86"/>
+    <w:bookmarkStart w:id="78" w:name="_MON_1715174891"/>
+    <w:bookmarkEnd w:id="78"/>
     <w:p>
       <w:pPr>
         <w:pStyle w:val="BodyTextIndent2"/>
@@ -25592,7 +26002,7 @@
           <v:shape id="_x0000_i1040" type="#_x0000_t75" style="width:468pt;height:22.8pt" o:ole="">
             <v:imagedata r:id="rId54" o:title=""/>
           </v:shape>
-          <o:OLEObject Type="Embed" ProgID="Word.OpenDocumentText.12" ShapeID="_x0000_i1040" DrawAspect="Content" ObjectID="_1721223616" r:id="rId55"/>
+          <o:OLEObject Type="Embed" ProgID="Word.OpenDocumentText.12" ShapeID="_x0000_i1040" DrawAspect="Content" ObjectID="_1721826810" r:id="rId55"/>
         </w:object>
       </w:r>
     </w:p>
@@ -25724,8 +26134,8 @@
         <w:t>设置</w:t>
       </w:r>
     </w:p>
-    <w:bookmarkStart w:id="87" w:name="_MON_1715175021"/>
-    <w:bookmarkEnd w:id="87"/>
+    <w:bookmarkStart w:id="79" w:name="_MON_1715175021"/>
+    <w:bookmarkEnd w:id="79"/>
     <w:p>
       <w:pPr>
         <w:pStyle w:val="BodyTextIndent2"/>
@@ -25733,10 +26143,10 @@
       </w:pPr>
       <w:r>
         <w:object w:dxaOrig="9360" w:dyaOrig="447" w14:anchorId="045A4815">
-          <v:shape id="_x0000_i1041" type="#_x0000_t75" style="width:468pt;height:22.2pt" o:ole="">
+          <v:shape id="_x0000_i1041" type="#_x0000_t75" style="width:468pt;height:22.8pt" o:ole="">
             <v:imagedata r:id="rId56" o:title=""/>
           </v:shape>
-          <o:OLEObject Type="Embed" ProgID="Word.OpenDocumentText.12" ShapeID="_x0000_i1041" DrawAspect="Content" ObjectID="_1721223617" r:id="rId57"/>
+          <o:OLEObject Type="Embed" ProgID="Word.OpenDocumentText.12" ShapeID="_x0000_i1041" DrawAspect="Content" ObjectID="_1721826811" r:id="rId57"/>
         </w:object>
       </w:r>
     </w:p>
@@ -25842,14 +26252,14 @@
         <w:lastRenderedPageBreak/>
         <w:tab/>
       </w:r>
-      <w:bookmarkStart w:id="88" w:name="_MON_1715175157"/>
-      <w:bookmarkEnd w:id="88"/>
+      <w:bookmarkStart w:id="80" w:name="_MON_1715175157"/>
+      <w:bookmarkEnd w:id="80"/>
       <w:r>
         <w:object w:dxaOrig="9360" w:dyaOrig="6059" w14:anchorId="4E4AABA9">
           <v:shape id="_x0000_i1042" type="#_x0000_t75" style="width:468pt;height:302.4pt" o:ole="">
             <v:imagedata r:id="rId58" o:title=""/>
           </v:shape>
-          <o:OLEObject Type="Embed" ProgID="Word.OpenDocumentText.12" ShapeID="_x0000_i1042" DrawAspect="Content" ObjectID="_1721223618" r:id="rId59"/>
+          <o:OLEObject Type="Embed" ProgID="Word.OpenDocumentText.12" ShapeID="_x0000_i1042" DrawAspect="Content" ObjectID="_1721826812" r:id="rId59"/>
         </w:object>
       </w:r>
     </w:p>
@@ -25858,6 +26268,7 @@
         <w:pStyle w:val="Heading3"/>
         <w:spacing w:before="72" w:after="72"/>
       </w:pPr>
+      <w:bookmarkStart w:id="81" w:name="_Toc110610715"/>
       <w:r>
         <w:t>4</w:t>
       </w:r>
@@ -25885,6 +26296,7 @@
         </w:rPr>
         <w:t>调试程序</w:t>
       </w:r>
+      <w:bookmarkEnd w:id="81"/>
     </w:p>
     <w:p>
       <w:pPr>
@@ -25917,6 +26329,7 @@
         </w:rPr>
         <w:t xml:space="preserve"> </w:t>
       </w:r>
+      <w:proofErr w:type="spellStart"/>
       <w:r>
         <w:rPr>
           <w:rFonts w:hint="eastAsia"/>
@@ -25925,6 +26338,7 @@
         </w:rPr>
         <w:t>gdb</w:t>
       </w:r>
+      <w:proofErr w:type="spellEnd"/>
       <w:r>
         <w:rPr>
           <w:b/>
@@ -25952,9 +26366,19 @@
         </w:rPr>
         <w:t xml:space="preserve">如果单单调试可执行程序，只需要执行 </w:t>
       </w:r>
-      <w:r>
-        <w:t>gdb program_name</w:t>
-      </w:r>
+      <w:proofErr w:type="spellStart"/>
+      <w:r>
+        <w:t>gdb</w:t>
+      </w:r>
+      <w:proofErr w:type="spellEnd"/>
+      <w:r>
+        <w:t xml:space="preserve"> </w:t>
+      </w:r>
+      <w:proofErr w:type="spellStart"/>
+      <w:r>
+        <w:t>program_name</w:t>
+      </w:r>
+      <w:proofErr w:type="spellEnd"/>
       <w:r>
         <w:rPr>
           <w:rFonts w:hint="eastAsia"/>
@@ -25973,15 +26397,18 @@
       <w:r>
         <w:t xml:space="preserve"> </w:t>
       </w:r>
+      <w:proofErr w:type="spellStart"/>
       <w:r>
         <w:rPr>
           <w:rFonts w:hint="eastAsia"/>
         </w:rPr>
         <w:t>gdb</w:t>
       </w:r>
+      <w:proofErr w:type="spellEnd"/>
       <w:r>
         <w:t xml:space="preserve"> </w:t>
       </w:r>
+      <w:proofErr w:type="spellStart"/>
       <w:r>
         <w:rPr>
           <w:rFonts w:hint="eastAsia"/>
@@ -25989,8 +26416,17 @@
         <w:t>program_</w:t>
       </w:r>
       <w:r>
-        <w:t>name corefile_name</w:t>
-      </w:r>
+        <w:t>name</w:t>
+      </w:r>
+      <w:proofErr w:type="spellEnd"/>
+      <w:r>
+        <w:t xml:space="preserve"> </w:t>
+      </w:r>
+      <w:proofErr w:type="spellStart"/>
+      <w:r>
+        <w:t>corefile_name</w:t>
+      </w:r>
+      <w:proofErr w:type="spellEnd"/>
       <w:r>
         <w:t>;</w:t>
       </w:r>
@@ -26052,6 +26488,7 @@
       <w:r>
         <w:t xml:space="preserve"> </w:t>
       </w:r>
+      <w:proofErr w:type="spellStart"/>
       <w:r>
         <w:rPr>
           <w:rFonts w:hint="eastAsia"/>
@@ -26059,16 +26496,31 @@
         <w:t>line</w:t>
       </w:r>
       <w:r>
-        <w:t xml:space="preserve">_number </w:t>
-      </w:r>
-      <w:r>
-        <w:rPr>
-          <w:rFonts w:hint="eastAsia"/>
-        </w:rPr>
-        <w:t>，查看 line_</w:t>
-      </w:r>
-      <w:r>
-        <w:t xml:space="preserve">number </w:t>
+        <w:t>_number</w:t>
+      </w:r>
+      <w:proofErr w:type="spellEnd"/>
+      <w:r>
+        <w:t xml:space="preserve"> </w:t>
+      </w:r>
+      <w:r>
+        <w:rPr>
+          <w:rFonts w:hint="eastAsia"/>
+        </w:rPr>
+        <w:t xml:space="preserve">，查看 </w:t>
+      </w:r>
+      <w:proofErr w:type="spellStart"/>
+      <w:r>
+        <w:rPr>
+          <w:rFonts w:hint="eastAsia"/>
+        </w:rPr>
+        <w:t>line_</w:t>
+      </w:r>
+      <w:r>
+        <w:t>number</w:t>
+      </w:r>
+      <w:proofErr w:type="spellEnd"/>
+      <w:r>
+        <w:t xml:space="preserve"> </w:t>
       </w:r>
       <w:r>
         <w:rPr>
@@ -26455,20 +26907,20 @@
         </w:numPr>
         <w:spacing w:before="480" w:after="240"/>
       </w:pPr>
-      <w:bookmarkStart w:id="89" w:name="_Toc104367530"/>
+      <w:bookmarkStart w:id="82" w:name="_Toc110610716"/>
       <w:r>
         <w:rPr>
           <w:rFonts w:hint="eastAsia"/>
         </w:rPr>
         <w:t>简单的程序调试实践</w:t>
       </w:r>
-      <w:bookmarkEnd w:id="89"/>
+      <w:bookmarkEnd w:id="82"/>
     </w:p>
     <w:p>
       <w:pPr>
         <w:pStyle w:val="Heading2"/>
       </w:pPr>
-      <w:bookmarkStart w:id="90" w:name="_Toc104367531"/>
+      <w:bookmarkStart w:id="83" w:name="_Toc110610717"/>
       <w:r>
         <w:t>5</w:t>
       </w:r>
@@ -26499,13 +26951,14 @@
         </w:rPr>
         <w:t>程序调试实践</w:t>
       </w:r>
-      <w:bookmarkEnd w:id="90"/>
+      <w:bookmarkEnd w:id="83"/>
     </w:p>
     <w:p>
       <w:pPr>
         <w:pStyle w:val="Heading3"/>
         <w:spacing w:before="72" w:after="72"/>
       </w:pPr>
+      <w:bookmarkStart w:id="84" w:name="_Toc110610718"/>
       <w:r>
         <w:t>5</w:t>
       </w:r>
@@ -26545,6 +26998,7 @@
         </w:rPr>
         <w:t>调试过程</w:t>
       </w:r>
+      <w:bookmarkEnd w:id="84"/>
     </w:p>
     <w:p>
       <w:pPr>
@@ -26591,8 +27045,8 @@
         <w:t>代码</w:t>
       </w:r>
     </w:p>
-    <w:bookmarkStart w:id="91" w:name="_MON_1716640318"/>
-    <w:bookmarkEnd w:id="91"/>
+    <w:bookmarkStart w:id="85" w:name="_MON_1716640318"/>
+    <w:bookmarkEnd w:id="85"/>
     <w:p>
       <w:pPr>
         <w:pStyle w:val="Heading4"/>
@@ -26602,7 +27056,7 @@
           <v:shape id="_x0000_i1043" type="#_x0000_t75" style="width:468pt;height:336.6pt" o:ole="">
             <v:imagedata r:id="rId60" o:title=""/>
           </v:shape>
-          <o:OLEObject Type="Embed" ProgID="Word.OpenDocumentText.12" ShapeID="_x0000_i1043" DrawAspect="Content" ObjectID="_1721223619" r:id="rId61"/>
+          <o:OLEObject Type="Embed" ProgID="Word.OpenDocumentText.12" ShapeID="_x0000_i1043" DrawAspect="Content" ObjectID="_1721826813" r:id="rId61"/>
         </w:object>
       </w:r>
       <w:r>
@@ -26619,8 +27073,8 @@
         <w:t>调试过程</w:t>
       </w:r>
     </w:p>
-    <w:bookmarkStart w:id="92" w:name="_MON_1716642422"/>
-    <w:bookmarkEnd w:id="92"/>
+    <w:bookmarkStart w:id="86" w:name="_MON_1716642422"/>
+    <w:bookmarkEnd w:id="86"/>
     <w:p>
       <w:pPr>
         <w:pStyle w:val="BodyTextIndent2"/>
@@ -26628,10 +27082,10 @@
       </w:pPr>
       <w:r>
         <w:object w:dxaOrig="9360" w:dyaOrig="12908" w14:anchorId="13A69CCD">
-          <v:shape id="_x0000_i1112" type="#_x0000_t75" style="width:468pt;height:645.6pt" o:ole="">
+          <v:shape id="_x0000_i1044" type="#_x0000_t75" style="width:468pt;height:646.2pt" o:ole="">
             <v:imagedata r:id="rId62" o:title=""/>
           </v:shape>
-          <o:OLEObject Type="Embed" ProgID="Word.OpenDocumentText.12" ShapeID="_x0000_i1112" DrawAspect="Content" ObjectID="_1721223620" r:id="rId63"/>
+          <o:OLEObject Type="Embed" ProgID="Word.OpenDocumentText.12" ShapeID="_x0000_i1044" DrawAspect="Content" ObjectID="_1721826814" r:id="rId63"/>
         </w:object>
       </w:r>
     </w:p>
@@ -26659,7 +27113,7 @@
         <w:rPr>
           <w:rFonts w:hint="eastAsia"/>
         </w:rPr>
-        <w:t>命令解释</w:t>
+        <w:t>补充说明</w:t>
       </w:r>
     </w:p>
     <w:p>
@@ -26910,6 +27364,7 @@
         <w:pStyle w:val="Heading3"/>
         <w:spacing w:before="72" w:after="72"/>
       </w:pPr>
+      <w:bookmarkStart w:id="87" w:name="_Toc110610719"/>
       <w:r>
         <w:t>5</w:t>
       </w:r>
@@ -26935,6 +27390,12 @@
         <w:rPr>
           <w:rFonts w:hint="eastAsia"/>
         </w:rPr>
+        <w:t>breakpoint</w:t>
+      </w:r>
+      <w:r>
+        <w:rPr>
+          <w:rFonts w:hint="eastAsia"/>
+        </w:rPr>
         <w:t>断点</w:t>
       </w:r>
       <w:r>
@@ -26943,6 +27404,7 @@
         </w:rPr>
         <w:t>和打印调试过程</w:t>
       </w:r>
+      <w:bookmarkEnd w:id="87"/>
     </w:p>
     <w:p>
       <w:pPr>
@@ -27013,8 +27475,8 @@
         <w:t>代码</w:t>
       </w:r>
     </w:p>
-    <w:bookmarkStart w:id="93" w:name="_MON_1721219773"/>
-    <w:bookmarkEnd w:id="93"/>
+    <w:bookmarkStart w:id="88" w:name="_MON_1721219773"/>
+    <w:bookmarkEnd w:id="88"/>
     <w:p>
       <w:pPr>
         <w:pStyle w:val="BodyTextIndent2"/>
@@ -27028,7 +27490,7 @@
           <v:shape id="_x0000_i1045" type="#_x0000_t75" style="width:468pt;height:314.4pt" o:ole="">
             <v:imagedata r:id="rId64" o:title=""/>
           </v:shape>
-          <o:OLEObject Type="Embed" ProgID="Word.OpenDocumentText.12" ShapeID="_x0000_i1045" DrawAspect="Content" ObjectID="_1721223621" r:id="rId65"/>
+          <o:OLEObject Type="Embed" ProgID="Word.OpenDocumentText.12" ShapeID="_x0000_i1045" DrawAspect="Content" ObjectID="_1721826815" r:id="rId65"/>
         </w:object>
       </w:r>
     </w:p>
@@ -27057,20 +27519,20 @@
         <w:t>调试过程</w:t>
       </w:r>
     </w:p>
-    <w:bookmarkStart w:id="94" w:name="_MON_1721222036"/>
-    <w:bookmarkEnd w:id="94"/>
+    <w:bookmarkStart w:id="89" w:name="_MON_1721222036"/>
+    <w:bookmarkEnd w:id="89"/>
     <w:p>
       <w:r>
         <w:object w:dxaOrig="9360" w:dyaOrig="12912" w14:anchorId="0142141E">
-          <v:shape id="_x0000_i1093" type="#_x0000_t75" style="width:468pt;height:645.6pt" o:ole="">
+          <v:shape id="_x0000_i1046" type="#_x0000_t75" style="width:468pt;height:645.6pt" o:ole="">
             <v:imagedata r:id="rId66" o:title=""/>
           </v:shape>
-          <o:OLEObject Type="Embed" ProgID="Word.OpenDocumentText.12" ShapeID="_x0000_i1093" DrawAspect="Content" ObjectID="_1721223622" r:id="rId67"/>
+          <o:OLEObject Type="Embed" ProgID="Word.OpenDocumentText.12" ShapeID="_x0000_i1046" DrawAspect="Content" ObjectID="_1721826816" r:id="rId67"/>
         </w:object>
       </w:r>
     </w:p>
-    <w:bookmarkStart w:id="95" w:name="_MON_1721221170"/>
-    <w:bookmarkEnd w:id="95"/>
+    <w:bookmarkStart w:id="90" w:name="_MON_1721221170"/>
+    <w:bookmarkEnd w:id="90"/>
     <w:p>
       <w:pPr>
         <w:pStyle w:val="BodyTextIndent2"/>
@@ -27081,10 +27543,10 @@
       </w:pPr>
       <w:r>
         <w:object w:dxaOrig="9360" w:dyaOrig="13000" w14:anchorId="03635C95">
-          <v:shape id="_x0000_i1095" type="#_x0000_t75" style="width:468pt;height:649.8pt" o:ole="">
+          <v:shape id="_x0000_i1047" type="#_x0000_t75" style="width:468pt;height:649.8pt" o:ole="">
             <v:imagedata r:id="rId68" o:title=""/>
           </v:shape>
-          <o:OLEObject Type="Embed" ProgID="Word.OpenDocumentText.12" ShapeID="_x0000_i1095" DrawAspect="Content" ObjectID="_1721223623" r:id="rId69"/>
+          <o:OLEObject Type="Embed" ProgID="Word.OpenDocumentText.12" ShapeID="_x0000_i1047" DrawAspect="Content" ObjectID="_1721826817" r:id="rId69"/>
         </w:object>
       </w:r>
     </w:p>
@@ -27223,8 +27685,337 @@
     </w:p>
     <w:p>
       <w:pPr>
-        <w:pStyle w:val="ListParagraph"/>
-        <w:ind w:left="1080" w:firstLineChars="0" w:firstLine="0"/>
+        <w:pStyle w:val="Heading3"/>
+        <w:spacing w:before="72" w:after="72"/>
+      </w:pPr>
+      <w:r>
+        <w:t>5</w:t>
+      </w:r>
+      <w:r>
+        <w:rPr>
+          <w:rFonts w:hint="eastAsia"/>
+        </w:rPr>
+        <w:t>.</w:t>
+      </w:r>
+      <w:r>
+        <w:t>1</w:t>
+      </w:r>
+      <w:r>
+        <w:rPr>
+          <w:rFonts w:hint="eastAsia"/>
+        </w:rPr>
+        <w:t>.</w:t>
+      </w:r>
+      <w:r>
+        <w:t xml:space="preserve">3 </w:t>
+      </w:r>
+      <w:r>
+        <w:rPr>
+          <w:rFonts w:hint="eastAsia"/>
+        </w:rPr>
+        <w:t>watch</w:t>
+      </w:r>
+      <w:r>
+        <w:rPr>
+          <w:rFonts w:hint="eastAsia"/>
+        </w:rPr>
+        <w:t>point</w:t>
+      </w:r>
+      <w:r>
+        <w:t xml:space="preserve"> </w:t>
+      </w:r>
+      <w:r>
+        <w:rPr>
+          <w:rFonts w:hint="eastAsia"/>
+        </w:rPr>
+        <w:t>断点</w:t>
+      </w:r>
+      <w:r>
+        <w:rPr>
+          <w:rFonts w:hint="eastAsia"/>
+        </w:rPr>
+        <w:t>调试过程</w:t>
+      </w:r>
+    </w:p>
+    <w:p>
+      <w:pPr>
+        <w:pStyle w:val="Heading4"/>
+      </w:pPr>
+      <w:r>
+        <w:t>1</w:t>
+      </w:r>
+      <w:r>
+        <w:rPr>
+          <w:rFonts w:hint="eastAsia"/>
+        </w:rPr>
+        <w:t>.</w:t>
+      </w:r>
+      <w:r>
+        <w:t xml:space="preserve"> </w:t>
+      </w:r>
+      <w:r>
+        <w:rPr>
+          <w:rFonts w:hint="eastAsia"/>
+        </w:rPr>
+        <w:t>代码</w:t>
+      </w:r>
+    </w:p>
+    <w:p>
+      <w:pPr>
+        <w:pStyle w:val="Heading4"/>
+      </w:pPr>
+      <w:r>
+        <w:t>2</w:t>
+      </w:r>
+      <w:r>
+        <w:rPr>
+          <w:rFonts w:hint="eastAsia"/>
+        </w:rPr>
+        <w:t>.</w:t>
+      </w:r>
+      <w:r>
+        <w:t xml:space="preserve"> </w:t>
+      </w:r>
+      <w:r>
+        <w:rPr>
+          <w:rFonts w:hint="eastAsia"/>
+        </w:rPr>
+        <w:t>调试过程</w:t>
+      </w:r>
+    </w:p>
+    <w:p>
+      <w:pPr>
+        <w:pStyle w:val="Heading4"/>
+        <w:rPr>
+          <w:rFonts w:hint="eastAsia"/>
+        </w:rPr>
+      </w:pPr>
+      <w:r>
+        <w:t>3</w:t>
+      </w:r>
+      <w:r>
+        <w:rPr>
+          <w:rFonts w:hint="eastAsia"/>
+        </w:rPr>
+        <w:t>．补充说明</w:t>
+      </w:r>
+    </w:p>
+    <w:p>
+      <w:pPr>
+        <w:pStyle w:val="Heading3"/>
+        <w:spacing w:before="72" w:after="72"/>
+      </w:pPr>
+      <w:r>
+        <w:t>5</w:t>
+      </w:r>
+      <w:r>
+        <w:rPr>
+          <w:rFonts w:hint="eastAsia"/>
+        </w:rPr>
+        <w:t>.</w:t>
+      </w:r>
+      <w:r>
+        <w:t>1</w:t>
+      </w:r>
+      <w:r>
+        <w:rPr>
+          <w:rFonts w:hint="eastAsia"/>
+        </w:rPr>
+        <w:t>.</w:t>
+      </w:r>
+      <w:r>
+        <w:t xml:space="preserve">4 </w:t>
+      </w:r>
+      <w:r>
+        <w:rPr>
+          <w:rFonts w:hint="eastAsia"/>
+        </w:rPr>
+        <w:t>cat</w:t>
+      </w:r>
+      <w:r>
+        <w:t xml:space="preserve">chpoint </w:t>
+      </w:r>
+      <w:r>
+        <w:rPr>
+          <w:rFonts w:hint="eastAsia"/>
+        </w:rPr>
+        <w:t>断点</w:t>
+      </w:r>
+      <w:r>
+        <w:rPr>
+          <w:rFonts w:hint="eastAsia"/>
+        </w:rPr>
+        <w:t>调试过程</w:t>
+      </w:r>
+    </w:p>
+    <w:p>
+      <w:pPr>
+        <w:pStyle w:val="Heading4"/>
+      </w:pPr>
+      <w:r>
+        <w:t>1</w:t>
+      </w:r>
+      <w:r>
+        <w:rPr>
+          <w:rFonts w:hint="eastAsia"/>
+        </w:rPr>
+        <w:t>.</w:t>
+      </w:r>
+      <w:r>
+        <w:t xml:space="preserve"> </w:t>
+      </w:r>
+      <w:r>
+        <w:rPr>
+          <w:rFonts w:hint="eastAsia"/>
+        </w:rPr>
+        <w:t>代码</w:t>
+      </w:r>
+    </w:p>
+    <w:p>
+      <w:pPr>
+        <w:pStyle w:val="Heading4"/>
+      </w:pPr>
+      <w:r>
+        <w:t>2</w:t>
+      </w:r>
+      <w:r>
+        <w:rPr>
+          <w:rFonts w:hint="eastAsia"/>
+        </w:rPr>
+        <w:t>.</w:t>
+      </w:r>
+      <w:r>
+        <w:t xml:space="preserve"> </w:t>
+      </w:r>
+      <w:r>
+        <w:rPr>
+          <w:rFonts w:hint="eastAsia"/>
+        </w:rPr>
+        <w:t>调试过程</w:t>
+      </w:r>
+    </w:p>
+    <w:p>
+      <w:pPr>
+        <w:pStyle w:val="Heading4"/>
+        <w:rPr>
+          <w:rFonts w:hint="eastAsia"/>
+        </w:rPr>
+      </w:pPr>
+      <w:r>
+        <w:t>3</w:t>
+      </w:r>
+      <w:r>
+        <w:rPr>
+          <w:rFonts w:hint="eastAsia"/>
+        </w:rPr>
+        <w:t>．补充说明</w:t>
+      </w:r>
+    </w:p>
+    <w:p/>
+    <w:p>
+      <w:pPr>
+        <w:pStyle w:val="Heading3"/>
+        <w:spacing w:before="72" w:after="72"/>
+      </w:pPr>
+      <w:r>
+        <w:t>5</w:t>
+      </w:r>
+      <w:r>
+        <w:rPr>
+          <w:rFonts w:hint="eastAsia"/>
+        </w:rPr>
+        <w:t>.</w:t>
+      </w:r>
+      <w:r>
+        <w:t>1</w:t>
+      </w:r>
+      <w:r>
+        <w:rPr>
+          <w:rFonts w:hint="eastAsia"/>
+        </w:rPr>
+        <w:t>.</w:t>
+      </w:r>
+      <w:r>
+        <w:t xml:space="preserve">5 </w:t>
+      </w:r>
+      <w:r>
+        <w:rPr>
+          <w:rFonts w:hint="eastAsia"/>
+        </w:rPr>
+        <w:t>输出</w:t>
+      </w:r>
+      <w:r>
+        <w:rPr>
+          <w:rFonts w:hint="eastAsia"/>
+        </w:rPr>
+        <w:t>打印调试过程</w:t>
+      </w:r>
+    </w:p>
+    <w:p>
+      <w:pPr>
+        <w:pStyle w:val="Heading4"/>
+      </w:pPr>
+      <w:r>
+        <w:t>1</w:t>
+      </w:r>
+      <w:r>
+        <w:rPr>
+          <w:rFonts w:hint="eastAsia"/>
+        </w:rPr>
+        <w:t>.</w:t>
+      </w:r>
+      <w:r>
+        <w:t xml:space="preserve"> </w:t>
+      </w:r>
+      <w:r>
+        <w:rPr>
+          <w:rFonts w:hint="eastAsia"/>
+        </w:rPr>
+        <w:t>代码</w:t>
+      </w:r>
+    </w:p>
+    <w:p>
+      <w:pPr>
+        <w:pStyle w:val="Heading4"/>
+      </w:pPr>
+      <w:r>
+        <w:t>2</w:t>
+      </w:r>
+      <w:r>
+        <w:rPr>
+          <w:rFonts w:hint="eastAsia"/>
+        </w:rPr>
+        <w:t>.</w:t>
+      </w:r>
+      <w:r>
+        <w:t xml:space="preserve"> </w:t>
+      </w:r>
+      <w:r>
+        <w:rPr>
+          <w:rFonts w:hint="eastAsia"/>
+        </w:rPr>
+        <w:t>调试过程</w:t>
+      </w:r>
+    </w:p>
+    <w:p>
+      <w:pPr>
+        <w:pStyle w:val="Heading4"/>
+        <w:rPr>
+          <w:rFonts w:hint="eastAsia"/>
+        </w:rPr>
+      </w:pPr>
+      <w:r>
+        <w:t>3</w:t>
+      </w:r>
+      <w:r>
+        <w:rPr>
+          <w:rFonts w:hint="eastAsia"/>
+        </w:rPr>
+        <w:t>．补充说明</w:t>
+      </w:r>
+    </w:p>
+    <w:p>
+      <w:pPr>
         <w:rPr>
           <w:rFonts w:hint="eastAsia"/>
         </w:rPr>
@@ -27234,7 +28025,7 @@
       <w:pPr>
         <w:pStyle w:val="Heading2"/>
       </w:pPr>
-      <w:bookmarkStart w:id="96" w:name="_Toc104367532"/>
+      <w:bookmarkStart w:id="91" w:name="_Toc110610720"/>
       <w:r>
         <w:t>5</w:t>
       </w:r>
@@ -27253,13 +28044,13 @@
         </w:rPr>
         <w:t>带有函数的程序调试实践</w:t>
       </w:r>
-      <w:bookmarkEnd w:id="96"/>
+      <w:bookmarkEnd w:id="91"/>
     </w:p>
     <w:p>
       <w:pPr>
         <w:pStyle w:val="Heading2"/>
       </w:pPr>
-      <w:bookmarkStart w:id="97" w:name="_Toc104367533"/>
+      <w:bookmarkStart w:id="92" w:name="_Toc110610721"/>
       <w:r>
         <w:t>5</w:t>
       </w:r>
@@ -27278,13 +28069,13 @@
         </w:rPr>
         <w:t>加载静态库的程序调试实践</w:t>
       </w:r>
-      <w:bookmarkEnd w:id="97"/>
+      <w:bookmarkEnd w:id="92"/>
     </w:p>
     <w:p>
       <w:pPr>
         <w:pStyle w:val="Heading2"/>
       </w:pPr>
-      <w:bookmarkStart w:id="98" w:name="_Toc104367534"/>
+      <w:bookmarkStart w:id="93" w:name="_Toc110610722"/>
       <w:r>
         <w:t>5</w:t>
       </w:r>
@@ -27303,60 +28094,7 @@
         </w:rPr>
         <w:t>加载动态库的程序调试实践</w:t>
       </w:r>
-      <w:bookmarkEnd w:id="98"/>
-    </w:p>
-    <w:p>
-      <w:pPr>
-        <w:pStyle w:val="Heading2"/>
-      </w:pPr>
-      <w:bookmarkStart w:id="99" w:name="_Toc104367535"/>
-      <w:r>
-        <w:t>5</w:t>
-      </w:r>
-      <w:r>
-        <w:rPr>
-          <w:rFonts w:hint="eastAsia"/>
-        </w:rPr>
-        <w:t>.</w:t>
-      </w:r>
-      <w:r>
-        <w:t xml:space="preserve">5 </w:t>
-      </w:r>
-      <w:r>
-        <w:rPr>
-          <w:rFonts w:hint="eastAsia"/>
-        </w:rPr>
-        <w:t>总结</w:t>
-      </w:r>
-      <w:bookmarkEnd w:id="99"/>
-    </w:p>
-    <w:p/>
-    <w:p/>
-    <w:p>
-      <w:r>
-        <w:rPr>
-          <w:rFonts w:hint="eastAsia"/>
-        </w:rPr>
-        <w:t>资料参考：</w:t>
-      </w:r>
-    </w:p>
-    <w:p>
-      <w:r>
-        <w:t>https://wizardforcel.gitbooks.io/100-gdb-tips/content/show-copying-warranty.html</w:t>
-      </w:r>
-    </w:p>
-    <w:p>
-      <w:pPr>
-        <w:widowControl/>
-        <w:jc w:val="left"/>
-        <w:rPr>
-          <w:rFonts w:ascii="Times New Roman" w:eastAsia="SimHei" w:hAnsi="Times New Roman" w:cs="Times New Roman"/>
-          <w:kern w:val="44"/>
-          <w:sz w:val="36"/>
-          <w:szCs w:val="22"/>
-        </w:rPr>
-      </w:pPr>
-      <w:bookmarkStart w:id="100" w:name="_Toc104367536"/>
+      <w:bookmarkEnd w:id="93"/>
       <w:r>
         <w:br w:type="page"/>
       </w:r>
@@ -27370,6 +28108,7 @@
         </w:numPr>
         <w:spacing w:before="480" w:after="240"/>
       </w:pPr>
+      <w:bookmarkStart w:id="94" w:name="_Toc110610724"/>
       <w:r>
         <w:rPr>
           <w:rFonts w:hint="eastAsia"/>
@@ -27377,13 +28116,13 @@
         <w:lastRenderedPageBreak/>
         <w:t>多进程程序调试实践</w:t>
       </w:r>
-      <w:bookmarkEnd w:id="100"/>
+      <w:bookmarkEnd w:id="94"/>
     </w:p>
     <w:p>
       <w:pPr>
         <w:pStyle w:val="Heading2"/>
       </w:pPr>
-      <w:bookmarkStart w:id="101" w:name="_Toc104367537"/>
+      <w:bookmarkStart w:id="95" w:name="_Toc110610725"/>
       <w:r>
         <w:t>6</w:t>
       </w:r>
@@ -27414,13 +28153,13 @@
         </w:rPr>
         <w:t>运行</w:t>
       </w:r>
-      <w:bookmarkEnd w:id="101"/>
+      <w:bookmarkEnd w:id="95"/>
     </w:p>
     <w:p>
       <w:pPr>
         <w:pStyle w:val="Heading2"/>
       </w:pPr>
-      <w:bookmarkStart w:id="102" w:name="_Toc104367538"/>
+      <w:bookmarkStart w:id="96" w:name="_Toc110610726"/>
       <w:r>
         <w:t>6</w:t>
       </w:r>
@@ -27439,7 +28178,7 @@
         </w:rPr>
         <w:t>多进程程序调试实践</w:t>
       </w:r>
-      <w:bookmarkEnd w:id="102"/>
+      <w:bookmarkEnd w:id="96"/>
     </w:p>
     <w:p>
       <w:pPr>
@@ -27452,7 +28191,6 @@
           <w:szCs w:val="22"/>
         </w:rPr>
       </w:pPr>
-      <w:bookmarkStart w:id="103" w:name="_Toc104367539"/>
       <w:r>
         <w:br w:type="page"/>
       </w:r>
@@ -27466,6 +28204,7 @@
         </w:numPr>
         <w:spacing w:before="480" w:after="240"/>
       </w:pPr>
+      <w:bookmarkStart w:id="97" w:name="_Toc110610727"/>
       <w:r>
         <w:rPr>
           <w:rFonts w:hint="eastAsia"/>
@@ -27473,13 +28212,13 @@
         <w:lastRenderedPageBreak/>
         <w:t>多线程程序调试实践</w:t>
       </w:r>
-      <w:bookmarkEnd w:id="103"/>
+      <w:bookmarkEnd w:id="97"/>
     </w:p>
     <w:p>
       <w:pPr>
         <w:pStyle w:val="Heading2"/>
       </w:pPr>
-      <w:bookmarkStart w:id="104" w:name="_Toc104367540"/>
+      <w:bookmarkStart w:id="98" w:name="_Toc110610728"/>
       <w:r>
         <w:t>7</w:t>
       </w:r>
@@ -27504,13 +28243,13 @@
         </w:rPr>
         <w:t>编译运行</w:t>
       </w:r>
-      <w:bookmarkEnd w:id="104"/>
+      <w:bookmarkEnd w:id="98"/>
     </w:p>
     <w:p>
       <w:pPr>
         <w:pStyle w:val="Heading2"/>
       </w:pPr>
-      <w:bookmarkStart w:id="105" w:name="_Toc104367541"/>
+      <w:bookmarkStart w:id="99" w:name="_Toc110610729"/>
       <w:r>
         <w:t>7</w:t>
       </w:r>
@@ -27529,7 +28268,7 @@
         </w:rPr>
         <w:t>多线程程序调试实践</w:t>
       </w:r>
-      <w:bookmarkEnd w:id="105"/>
+      <w:bookmarkEnd w:id="99"/>
     </w:p>
     <w:p>
       <w:pPr>
@@ -27542,7 +28281,6 @@
           <w:szCs w:val="22"/>
         </w:rPr>
       </w:pPr>
-      <w:bookmarkStart w:id="106" w:name="_Toc104367542"/>
       <w:r>
         <w:br w:type="page"/>
       </w:r>
@@ -27556,6 +28294,7 @@
         </w:numPr>
         <w:spacing w:before="480" w:after="240"/>
       </w:pPr>
+      <w:bookmarkStart w:id="100" w:name="_Toc110610730"/>
       <w:r>
         <w:rPr>
           <w:rFonts w:hint="eastAsia"/>
@@ -27563,13 +28302,13 @@
         <w:lastRenderedPageBreak/>
         <w:t>内核有关的调试实践</w:t>
       </w:r>
-      <w:bookmarkEnd w:id="106"/>
+      <w:bookmarkEnd w:id="100"/>
     </w:p>
     <w:p>
       <w:pPr>
         <w:pStyle w:val="Heading2"/>
       </w:pPr>
-      <w:bookmarkStart w:id="107" w:name="_Toc104367543"/>
+      <w:bookmarkStart w:id="101" w:name="_Toc110610731"/>
       <w:r>
         <w:t>8</w:t>
       </w:r>
@@ -27588,13 +28327,13 @@
         </w:rPr>
         <w:t>与程序崩溃有关的调试实践</w:t>
       </w:r>
-      <w:bookmarkEnd w:id="107"/>
+      <w:bookmarkEnd w:id="101"/>
     </w:p>
     <w:p>
       <w:pPr>
         <w:pStyle w:val="Heading2"/>
       </w:pPr>
-      <w:bookmarkStart w:id="108" w:name="_Toc104367544"/>
+      <w:bookmarkStart w:id="102" w:name="_Toc110610732"/>
       <w:r>
         <w:t>8</w:t>
       </w:r>
@@ -27613,13 +28352,13 @@
         </w:rPr>
         <w:t>与程序停止响应的调试实践</w:t>
       </w:r>
-      <w:bookmarkEnd w:id="108"/>
+      <w:bookmarkEnd w:id="102"/>
     </w:p>
     <w:p>
       <w:pPr>
         <w:pStyle w:val="Heading2"/>
       </w:pPr>
-      <w:bookmarkStart w:id="109" w:name="_Toc104367545"/>
+      <w:bookmarkStart w:id="103" w:name="_Toc110610733"/>
       <w:r>
         <w:t>8</w:t>
       </w:r>
@@ -27638,13 +28377,13 @@
         </w:rPr>
         <w:t>与系统运行缓慢的调试实践</w:t>
       </w:r>
-      <w:bookmarkEnd w:id="109"/>
+      <w:bookmarkEnd w:id="103"/>
     </w:p>
     <w:p>
       <w:pPr>
         <w:pStyle w:val="Heading2"/>
       </w:pPr>
-      <w:bookmarkStart w:id="110" w:name="_Toc104367546"/>
+      <w:bookmarkStart w:id="104" w:name="_Toc110610734"/>
       <w:r>
         <w:t>8</w:t>
       </w:r>
@@ -27675,7 +28414,7 @@
         </w:rPr>
         <w:t>负载过高的调试实践</w:t>
       </w:r>
-      <w:bookmarkEnd w:id="110"/>
+      <w:bookmarkEnd w:id="104"/>
     </w:p>
     <w:p>
       <w:pPr>
@@ -27688,7 +28427,6 @@
           <w:szCs w:val="22"/>
         </w:rPr>
       </w:pPr>
-      <w:bookmarkStart w:id="111" w:name="_Toc104367547"/>
       <w:r>
         <w:br w:type="page"/>
       </w:r>
@@ -27702,6 +28440,7 @@
         </w:numPr>
         <w:spacing w:before="480" w:after="240"/>
       </w:pPr>
+      <w:bookmarkStart w:id="105" w:name="_Toc110610735"/>
       <w:r>
         <w:rPr>
           <w:rFonts w:hint="eastAsia"/>
@@ -27709,7 +28448,7 @@
         <w:lastRenderedPageBreak/>
         <w:t>总结</w:t>
       </w:r>
-      <w:bookmarkEnd w:id="111"/>
+      <w:bookmarkEnd w:id="105"/>
     </w:p>
     <w:bookmarkEnd w:id="2"/>
     <w:bookmarkEnd w:id="3"/>
@@ -27738,30 +28477,36 @@
           <w:docGrid w:linePitch="312"/>
         </w:sectPr>
       </w:pPr>
-      <w:bookmarkStart w:id="112" w:name="_Toc20240"/>
-      <w:bookmarkStart w:id="113" w:name="_Toc29099"/>
-      <w:bookmarkStart w:id="114" w:name="_Toc15598"/>
-      <w:bookmarkStart w:id="115" w:name="_Toc6084"/>
-      <w:bookmarkStart w:id="116" w:name="_Toc14320"/>
-      <w:bookmarkStart w:id="117" w:name="_Toc29086"/>
+      <w:bookmarkStart w:id="106" w:name="_Toc20240"/>
+      <w:bookmarkStart w:id="107" w:name="_Toc29099"/>
+      <w:bookmarkStart w:id="108" w:name="_Toc15598"/>
+      <w:bookmarkStart w:id="109" w:name="_Toc6084"/>
+      <w:bookmarkStart w:id="110" w:name="_Toc14320"/>
+      <w:bookmarkStart w:id="111" w:name="_Toc29086"/>
     </w:p>
     <w:p>
       <w:pPr>
         <w:pStyle w:val="Heading1"/>
         <w:spacing w:before="480" w:after="240"/>
       </w:pPr>
-      <w:bookmarkStart w:id="118" w:name="_Toc8561"/>
-      <w:bookmarkStart w:id="119" w:name="_Toc5583"/>
-      <w:bookmarkStart w:id="120" w:name="_Toc16488"/>
-      <w:bookmarkStart w:id="121" w:name="_Toc4510"/>
-      <w:bookmarkStart w:id="122" w:name="_Toc23927"/>
-      <w:bookmarkStart w:id="123" w:name="_Toc17750"/>
-      <w:bookmarkStart w:id="124" w:name="_Toc515267507"/>
-      <w:bookmarkStart w:id="125" w:name="_Toc104367548"/>
+      <w:bookmarkStart w:id="112" w:name="_Toc8561"/>
+      <w:bookmarkStart w:id="113" w:name="_Toc5583"/>
+      <w:bookmarkStart w:id="114" w:name="_Toc16488"/>
+      <w:bookmarkStart w:id="115" w:name="_Toc4510"/>
+      <w:bookmarkStart w:id="116" w:name="_Toc23927"/>
+      <w:bookmarkStart w:id="117" w:name="_Toc17750"/>
+      <w:bookmarkStart w:id="118" w:name="_Toc515267507"/>
+      <w:bookmarkStart w:id="119" w:name="_Toc110610736"/>
       <w:r>
         <w:lastRenderedPageBreak/>
         <w:t>参考文献</w:t>
       </w:r>
+      <w:bookmarkEnd w:id="106"/>
+      <w:bookmarkEnd w:id="107"/>
+      <w:bookmarkEnd w:id="108"/>
+      <w:bookmarkEnd w:id="109"/>
+      <w:bookmarkEnd w:id="110"/>
+      <w:bookmarkEnd w:id="111"/>
       <w:bookmarkEnd w:id="112"/>
       <w:bookmarkEnd w:id="113"/>
       <w:bookmarkEnd w:id="114"/>
@@ -27770,13 +28515,36 @@
       <w:bookmarkEnd w:id="117"/>
       <w:bookmarkEnd w:id="118"/>
       <w:bookmarkEnd w:id="119"/>
-      <w:bookmarkEnd w:id="120"/>
-      <w:bookmarkEnd w:id="121"/>
-      <w:bookmarkEnd w:id="122"/>
-      <w:bookmarkEnd w:id="123"/>
-      <w:bookmarkEnd w:id="124"/>
-      <w:bookmarkEnd w:id="125"/>
-    </w:p>
+    </w:p>
+    <w:p>
+      <w:r>
+        <w:rPr>
+          <w:rFonts w:hint="eastAsia"/>
+        </w:rPr>
+        <w:t>资料参考：</w:t>
+      </w:r>
+    </w:p>
+    <w:p>
+      <w:hyperlink r:id="rId73" w:history="1">
+        <w:r>
+          <w:rPr>
+            <w:rStyle w:val="Hyperlink"/>
+          </w:rPr>
+          <w:t>https://wizardforcel.gitbooks.io/100-gdb-tips/content/show-copying-warranty.html</w:t>
+        </w:r>
+      </w:hyperlink>
+    </w:p>
+    <w:p>
+      <w:hyperlink r:id="rId74" w:history="1">
+        <w:r>
+          <w:rPr>
+            <w:rStyle w:val="Hyperlink"/>
+          </w:rPr>
+          <w:t>https://mp.weixin.qq.com/s/w_Z2ftOnb4VtB4jUaMF0fw</w:t>
+        </w:r>
+      </w:hyperlink>
+    </w:p>
+    <w:p/>
     <w:p>
       <w:pPr>
         <w:pStyle w:val="Heading1"/>
@@ -27787,22 +28555,22 @@
         <w:spacing w:before="480" w:after="240"/>
         <w:jc w:val="left"/>
       </w:pPr>
-      <w:bookmarkStart w:id="126" w:name="_Toc515267509"/>
+      <w:bookmarkStart w:id="120" w:name="_Toc515267509"/>
       <w:r>
         <w:tab/>
       </w:r>
+      <w:bookmarkStart w:id="121" w:name="_Toc110610737"/>
       <w:r>
         <w:tab/>
       </w:r>
-      <w:bookmarkStart w:id="127" w:name="_Toc104367549"/>
       <w:r>
         <w:rPr>
           <w:rFonts w:hint="eastAsia"/>
         </w:rPr>
         <w:t>致谢</w:t>
       </w:r>
-      <w:bookmarkEnd w:id="126"/>
-      <w:bookmarkEnd w:id="127"/>
+      <w:bookmarkEnd w:id="120"/>
+      <w:bookmarkEnd w:id="121"/>
     </w:p>
     <w:p>
       <w:pPr>
@@ -27846,8 +28614,8 @@
       </w:pPr>
     </w:p>
     <w:sectPr>
-      <w:headerReference w:type="even" r:id="rId73"/>
-      <w:headerReference w:type="default" r:id="rId74"/>
+      <w:headerReference w:type="even" r:id="rId75"/>
+      <w:headerReference w:type="default" r:id="rId76"/>
       <w:pgSz w:w="11850" w:h="16783" w:code="9"/>
       <w:pgMar w:top="1871" w:right="1559" w:bottom="1531" w:left="1559" w:header="1474" w:footer="1134" w:gutter="0"/>
       <w:cols w:space="425"/>
@@ -31222,6 +31990,25 @@
       <w:rFonts w:asciiTheme="majorHAnsi" w:eastAsiaTheme="majorEastAsia" w:hAnsiTheme="majorHAnsi" w:cstheme="majorBidi"/>
       <w:i/>
       <w:iCs/>
+      <w:color w:val="2E74B5" w:themeColor="accent1" w:themeShade="BF"/>
+    </w:rPr>
+  </w:style>
+  <w:style w:type="paragraph" w:styleId="Heading5">
+    <w:name w:val="heading 5"/>
+    <w:basedOn w:val="Normal"/>
+    <w:next w:val="Normal"/>
+    <w:link w:val="Heading5Char"/>
+    <w:unhideWhenUsed/>
+    <w:qFormat/>
+    <w:rsid w:val="0062385E"/>
+    <w:pPr>
+      <w:keepNext/>
+      <w:keepLines/>
+      <w:spacing w:before="40"/>
+      <w:outlineLvl w:val="4"/>
+    </w:pPr>
+    <w:rPr>
+      <w:rFonts w:asciiTheme="majorHAnsi" w:eastAsiaTheme="majorEastAsia" w:hAnsiTheme="majorHAnsi" w:cstheme="majorBidi"/>
       <w:color w:val="2E74B5" w:themeColor="accent1" w:themeShade="BF"/>
     </w:rPr>
   </w:style>
@@ -31806,6 +32593,31 @@
       <w:szCs w:val="24"/>
     </w:rPr>
   </w:style>
+  <w:style w:type="character" w:customStyle="1" w:styleId="Heading5Char">
+    <w:name w:val="Heading 5 Char"/>
+    <w:basedOn w:val="DefaultParagraphFont"/>
+    <w:link w:val="Heading5"/>
+    <w:rsid w:val="0062385E"/>
+    <w:rPr>
+      <w:rFonts w:asciiTheme="majorHAnsi" w:eastAsiaTheme="majorEastAsia" w:hAnsiTheme="majorHAnsi" w:cstheme="majorBidi"/>
+      <w:color w:val="2E74B5" w:themeColor="accent1" w:themeShade="BF"/>
+      <w:kern w:val="2"/>
+      <w:sz w:val="21"/>
+      <w:szCs w:val="24"/>
+    </w:rPr>
+  </w:style>
+  <w:style w:type="character" w:styleId="UnresolvedMention">
+    <w:name w:val="Unresolved Mention"/>
+    <w:basedOn w:val="DefaultParagraphFont"/>
+    <w:uiPriority w:val="99"/>
+    <w:semiHidden/>
+    <w:unhideWhenUsed/>
+    <w:rsid w:val="00CC1AF5"/>
+    <w:rPr>
+      <w:color w:val="605E5C"/>
+      <w:shd w:val="clear" w:color="auto" w:fill="E1DFDD"/>
+    </w:rPr>
+  </w:style>
 </w:styles>
 </file>
 

--- a/ProgramDebugPratice.docx
+++ b/ProgramDebugPratice.docx
@@ -11426,10 +11426,10 @@
             <v:path o:extrusionok="f" gradientshapeok="t" o:connecttype="rect"/>
             <o:lock v:ext="edit" aspectratio="t"/>
           </v:shapetype>
-          <v:shape id="_x0000_i1025" type="#_x0000_t75" style="width:434.4pt;height:89.4pt" o:ole="">
+          <v:shape id="_x0000_i1025" type="#_x0000_t75" style="width:434.5pt;height:89.5pt" o:ole="">
             <v:imagedata r:id="rId20" o:title=""/>
           </v:shape>
-          <o:OLEObject Type="Embed" ProgID="Word.OpenDocumentText.12" ShapeID="_x0000_i1025" DrawAspect="Content" ObjectID="_1721826795" r:id="rId21"/>
+          <o:OLEObject Type="Embed" ProgID="Word.OpenDocumentText.12" ShapeID="_x0000_i1025" DrawAspect="Content" ObjectID="_1723989783" r:id="rId21"/>
         </w:object>
       </w:r>
     </w:p>
@@ -14781,10 +14781,10 @@
           <w:lang w:val="pl-PL"/>
         </w:rPr>
         <w:object w:dxaOrig="9360" w:dyaOrig="2249" w14:anchorId="7E820F0D">
-          <v:shape id="_x0000_i1026" type="#_x0000_t75" style="width:468pt;height:112.2pt" o:ole="">
+          <v:shape id="_x0000_i1026" type="#_x0000_t75" style="width:468pt;height:112pt" o:ole="">
             <v:imagedata r:id="rId26" o:title=""/>
           </v:shape>
-          <o:OLEObject Type="Embed" ProgID="Word.OpenDocumentText.12" ShapeID="_x0000_i1026" DrawAspect="Content" ObjectID="_1721826796" r:id="rId27"/>
+          <o:OLEObject Type="Embed" ProgID="Word.OpenDocumentText.12" ShapeID="_x0000_i1026" DrawAspect="Content" ObjectID="_1723989784" r:id="rId27"/>
         </w:object>
       </w:r>
     </w:p>
@@ -14835,7 +14835,7 @@
           <v:shape id="_x0000_i1027" type="#_x0000_t75" style="width:468pt;height:45pt" o:ole="">
             <v:imagedata r:id="rId28" o:title=""/>
           </v:shape>
-          <o:OLEObject Type="Embed" ProgID="Word.OpenDocumentText.12" ShapeID="_x0000_i1027" DrawAspect="Content" ObjectID="_1721826797" r:id="rId29"/>
+          <o:OLEObject Type="Embed" ProgID="Word.OpenDocumentText.12" ShapeID="_x0000_i1027" DrawAspect="Content" ObjectID="_1723989785" r:id="rId29"/>
         </w:object>
       </w:r>
     </w:p>
@@ -14876,10 +14876,10 @@
           <w:lang w:val="pl-PL"/>
         </w:rPr>
         <w:object w:dxaOrig="9360" w:dyaOrig="4527" w14:anchorId="56DB8CD4">
-          <v:shape id="_x0000_i1028" type="#_x0000_t75" style="width:468pt;height:225.6pt" o:ole="">
+          <v:shape id="_x0000_i1028" type="#_x0000_t75" style="width:468pt;height:225.5pt" o:ole="">
             <v:imagedata r:id="rId30" o:title=""/>
           </v:shape>
-          <o:OLEObject Type="Embed" ProgID="Word.OpenDocumentText.12" ShapeID="_x0000_i1028" DrawAspect="Content" ObjectID="_1721826798" r:id="rId31"/>
+          <o:OLEObject Type="Embed" ProgID="Word.OpenDocumentText.12" ShapeID="_x0000_i1028" DrawAspect="Content" ObjectID="_1723989786" r:id="rId31"/>
         </w:object>
       </w:r>
     </w:p>
@@ -15707,7 +15707,7 @@
           <v:shape id="_x0000_i1029" type="#_x0000_t75" style="width:468pt;height:429pt" o:ole="">
             <v:imagedata r:id="rId32" o:title=""/>
           </v:shape>
-          <o:OLEObject Type="Embed" ProgID="Word.OpenDocumentText.12" ShapeID="_x0000_i1029" DrawAspect="Content" ObjectID="_1721826799" r:id="rId33"/>
+          <o:OLEObject Type="Embed" ProgID="Word.OpenDocumentText.12" ShapeID="_x0000_i1029" DrawAspect="Content" ObjectID="_1723989787" r:id="rId33"/>
         </w:object>
       </w:r>
     </w:p>
@@ -15756,10 +15756,10 @@
           <w:lang w:val="pl-PL"/>
         </w:rPr>
         <w:object w:dxaOrig="9360" w:dyaOrig="12847" w14:anchorId="266D0351">
-          <v:shape id="_x0000_i1030" type="#_x0000_t75" style="width:468pt;height:642pt" o:ole="">
+          <v:shape id="_x0000_i1030" type="#_x0000_t75" style="width:468pt;height:641.5pt" o:ole="">
             <v:imagedata r:id="rId34" o:title=""/>
           </v:shape>
-          <o:OLEObject Type="Embed" ProgID="Word.OpenDocumentText.12" ShapeID="_x0000_i1030" DrawAspect="Content" ObjectID="_1721826800" r:id="rId35"/>
+          <o:OLEObject Type="Embed" ProgID="Word.OpenDocumentText.12" ShapeID="_x0000_i1030" DrawAspect="Content" ObjectID="_1723989788" r:id="rId35"/>
         </w:object>
       </w:r>
     </w:p>
@@ -16060,10 +16060,10 @@
           <w:lang w:val="pl-PL"/>
         </w:rPr>
         <w:object w:dxaOrig="9360" w:dyaOrig="5429" w14:anchorId="20354A88">
-          <v:shape id="_x0000_i1031" type="#_x0000_t75" style="width:468pt;height:271.2pt" o:ole="">
+          <v:shape id="_x0000_i1031" type="#_x0000_t75" style="width:468pt;height:271pt" o:ole="">
             <v:imagedata r:id="rId36" o:title=""/>
           </v:shape>
-          <o:OLEObject Type="Embed" ProgID="Word.OpenDocumentText.12" ShapeID="_x0000_i1031" DrawAspect="Content" ObjectID="_1721826801" r:id="rId37"/>
+          <o:OLEObject Type="Embed" ProgID="Word.OpenDocumentText.12" ShapeID="_x0000_i1031" DrawAspect="Content" ObjectID="_1723989789" r:id="rId37"/>
         </w:object>
       </w:r>
     </w:p>
@@ -16104,10 +16104,10 @@
           <w:lang w:val="pl-PL"/>
         </w:rPr>
         <w:object w:dxaOrig="9360" w:dyaOrig="5362" w14:anchorId="22E1ACA7">
-          <v:shape id="_x0000_i1032" type="#_x0000_t75" style="width:468pt;height:267.6pt" o:ole="">
+          <v:shape id="_x0000_i1032" type="#_x0000_t75" style="width:468pt;height:267.5pt" o:ole="">
             <v:imagedata r:id="rId38" o:title=""/>
           </v:shape>
-          <o:OLEObject Type="Embed" ProgID="Word.OpenDocumentText.12" ShapeID="_x0000_i1032" DrawAspect="Content" ObjectID="_1721826802" r:id="rId39"/>
+          <o:OLEObject Type="Embed" ProgID="Word.OpenDocumentText.12" ShapeID="_x0000_i1032" DrawAspect="Content" ObjectID="_1723989790" r:id="rId39"/>
         </w:object>
       </w:r>
     </w:p>
@@ -16126,10 +16126,10 @@
           <w:lang w:val="pl-PL"/>
         </w:rPr>
         <w:object w:dxaOrig="9360" w:dyaOrig="11549" w14:anchorId="14724BC7">
-          <v:shape id="_x0000_i1033" type="#_x0000_t75" style="width:468pt;height:577.2pt" o:ole="">
+          <v:shape id="_x0000_i1033" type="#_x0000_t75" style="width:468pt;height:577.5pt" o:ole="">
             <v:imagedata r:id="rId40" o:title=""/>
           </v:shape>
-          <o:OLEObject Type="Embed" ProgID="Word.OpenDocumentText.12" ShapeID="_x0000_i1033" DrawAspect="Content" ObjectID="_1721826803" r:id="rId41"/>
+          <o:OLEObject Type="Embed" ProgID="Word.OpenDocumentText.12" ShapeID="_x0000_i1033" DrawAspect="Content" ObjectID="_1723989791" r:id="rId41"/>
         </w:object>
       </w:r>
     </w:p>
@@ -16148,10 +16148,10 @@
           <w:lang w:val="pl-PL"/>
         </w:rPr>
         <w:object w:dxaOrig="9360" w:dyaOrig="7551" w14:anchorId="791130E4">
-          <v:shape id="_x0000_i1034" type="#_x0000_t75" style="width:468pt;height:377.4pt" o:ole="">
+          <v:shape id="_x0000_i1034" type="#_x0000_t75" style="width:468pt;height:377.5pt" o:ole="">
             <v:imagedata r:id="rId42" o:title=""/>
           </v:shape>
-          <o:OLEObject Type="Embed" ProgID="Word.OpenDocumentText.12" ShapeID="_x0000_i1034" DrawAspect="Content" ObjectID="_1721826804" r:id="rId43"/>
+          <o:OLEObject Type="Embed" ProgID="Word.OpenDocumentText.12" ShapeID="_x0000_i1034" DrawAspect="Content" ObjectID="_1723989792" r:id="rId43"/>
         </w:object>
       </w:r>
     </w:p>
@@ -16783,10 +16783,10 @@
           <w:lang w:val="pl-PL"/>
         </w:rPr>
         <w:object w:dxaOrig="9360" w:dyaOrig="13044" w14:anchorId="5EBE28C5">
-          <v:shape id="_x0000_i1035" type="#_x0000_t75" style="width:468pt;height:652.2pt" o:ole="">
+          <v:shape id="_x0000_i1035" type="#_x0000_t75" style="width:468pt;height:652pt" o:ole="">
             <v:imagedata r:id="rId44" o:title=""/>
           </v:shape>
-          <o:OLEObject Type="Embed" ProgID="Word.OpenDocumentText.12" ShapeID="_x0000_i1035" DrawAspect="Content" ObjectID="_1721826805" r:id="rId45"/>
+          <o:OLEObject Type="Embed" ProgID="Word.OpenDocumentText.12" ShapeID="_x0000_i1035" DrawAspect="Content" ObjectID="_1723989793" r:id="rId45"/>
         </w:object>
       </w:r>
     </w:p>
@@ -16808,7 +16808,7 @@
           <v:shape id="_x0000_i1036" type="#_x0000_t75" style="width:468pt;height:90pt" o:ole="">
             <v:imagedata r:id="rId46" o:title=""/>
           </v:shape>
-          <o:OLEObject Type="Embed" ProgID="Word.OpenDocumentText.12" ShapeID="_x0000_i1036" DrawAspect="Content" ObjectID="_1721826806" r:id="rId47"/>
+          <o:OLEObject Type="Embed" ProgID="Word.OpenDocumentText.12" ShapeID="_x0000_i1036" DrawAspect="Content" ObjectID="_1723989794" r:id="rId47"/>
         </w:object>
       </w:r>
     </w:p>
@@ -16843,10 +16843,10 @@
           <w:lang w:val="pl-PL"/>
         </w:rPr>
         <w:object w:dxaOrig="9360" w:dyaOrig="12886" w14:anchorId="7A5AA494">
-          <v:shape id="_x0000_i1037" type="#_x0000_t75" style="width:468pt;height:644.4pt" o:ole="">
+          <v:shape id="_x0000_i1037" type="#_x0000_t75" style="width:468pt;height:644.5pt" o:ole="">
             <v:imagedata r:id="rId48" o:title=""/>
           </v:shape>
-          <o:OLEObject Type="Embed" ProgID="Word.OpenDocumentText.12" ShapeID="_x0000_i1037" DrawAspect="Content" ObjectID="_1721826807" r:id="rId49"/>
+          <o:OLEObject Type="Embed" ProgID="Word.OpenDocumentText.12" ShapeID="_x0000_i1037" DrawAspect="Content" ObjectID="_1723989795" r:id="rId49"/>
         </w:object>
       </w:r>
     </w:p>
@@ -16865,10 +16865,10 @@
           <w:lang w:val="pl-PL"/>
         </w:rPr>
         <w:object w:dxaOrig="9360" w:dyaOrig="9021" w14:anchorId="5AD104AA">
-          <v:shape id="_x0000_i1038" type="#_x0000_t75" style="width:468pt;height:450.6pt" o:ole="">
+          <v:shape id="_x0000_i1038" type="#_x0000_t75" style="width:468pt;height:450.5pt" o:ole="">
             <v:imagedata r:id="rId50" o:title=""/>
           </v:shape>
-          <o:OLEObject Type="Embed" ProgID="Word.OpenDocumentText.12" ShapeID="_x0000_i1038" DrawAspect="Content" ObjectID="_1721826808" r:id="rId51"/>
+          <o:OLEObject Type="Embed" ProgID="Word.OpenDocumentText.12" ShapeID="_x0000_i1038" DrawAspect="Content" ObjectID="_1723989796" r:id="rId51"/>
         </w:object>
       </w:r>
     </w:p>
@@ -25807,10 +25807,10 @@
       </w:pPr>
       <w:r>
         <w:object w:dxaOrig="9360" w:dyaOrig="931" w14:anchorId="495D13F8">
-          <v:shape id="_x0000_i1039" type="#_x0000_t75" style="width:468pt;height:46.8pt" o:ole="">
+          <v:shape id="_x0000_i1039" type="#_x0000_t75" style="width:468pt;height:47pt" o:ole="">
             <v:imagedata r:id="rId52" o:title=""/>
           </v:shape>
-          <o:OLEObject Type="Embed" ProgID="Word.OpenDocumentText.12" ShapeID="_x0000_i1039" DrawAspect="Content" ObjectID="_1721826809" r:id="rId53"/>
+          <o:OLEObject Type="Embed" ProgID="Word.OpenDocumentText.12" ShapeID="_x0000_i1039" DrawAspect="Content" ObjectID="_1723989797" r:id="rId53"/>
         </w:object>
       </w:r>
     </w:p>
@@ -25999,10 +25999,10 @@
       </w:pPr>
       <w:r>
         <w:object w:dxaOrig="9360" w:dyaOrig="450" w14:anchorId="03CCA59A">
-          <v:shape id="_x0000_i1040" type="#_x0000_t75" style="width:468pt;height:22.8pt" o:ole="">
+          <v:shape id="_x0000_i1040" type="#_x0000_t75" style="width:468pt;height:23pt" o:ole="">
             <v:imagedata r:id="rId54" o:title=""/>
           </v:shape>
-          <o:OLEObject Type="Embed" ProgID="Word.OpenDocumentText.12" ShapeID="_x0000_i1040" DrawAspect="Content" ObjectID="_1721826810" r:id="rId55"/>
+          <o:OLEObject Type="Embed" ProgID="Word.OpenDocumentText.12" ShapeID="_x0000_i1040" DrawAspect="Content" ObjectID="_1723989798" r:id="rId55"/>
         </w:object>
       </w:r>
     </w:p>
@@ -26143,10 +26143,10 @@
       </w:pPr>
       <w:r>
         <w:object w:dxaOrig="9360" w:dyaOrig="447" w14:anchorId="045A4815">
-          <v:shape id="_x0000_i1041" type="#_x0000_t75" style="width:468pt;height:22.8pt" o:ole="">
+          <v:shape id="_x0000_i1041" type="#_x0000_t75" style="width:468pt;height:23pt" o:ole="">
             <v:imagedata r:id="rId56" o:title=""/>
           </v:shape>
-          <o:OLEObject Type="Embed" ProgID="Word.OpenDocumentText.12" ShapeID="_x0000_i1041" DrawAspect="Content" ObjectID="_1721826811" r:id="rId57"/>
+          <o:OLEObject Type="Embed" ProgID="Word.OpenDocumentText.12" ShapeID="_x0000_i1041" DrawAspect="Content" ObjectID="_1723989799" r:id="rId57"/>
         </w:object>
       </w:r>
     </w:p>
@@ -26256,10 +26256,10 @@
       <w:bookmarkEnd w:id="80"/>
       <w:r>
         <w:object w:dxaOrig="9360" w:dyaOrig="6059" w14:anchorId="4E4AABA9">
-          <v:shape id="_x0000_i1042" type="#_x0000_t75" style="width:468pt;height:302.4pt" o:ole="">
+          <v:shape id="_x0000_i1042" type="#_x0000_t75" style="width:468pt;height:302.5pt" o:ole="">
             <v:imagedata r:id="rId58" o:title=""/>
           </v:shape>
-          <o:OLEObject Type="Embed" ProgID="Word.OpenDocumentText.12" ShapeID="_x0000_i1042" DrawAspect="Content" ObjectID="_1721826812" r:id="rId59"/>
+          <o:OLEObject Type="Embed" ProgID="Word.OpenDocumentText.12" ShapeID="_x0000_i1042" DrawAspect="Content" ObjectID="_1723989800" r:id="rId59"/>
         </w:object>
       </w:r>
     </w:p>
@@ -27053,10 +27053,10 @@
       </w:pPr>
       <w:r>
         <w:object w:dxaOrig="9360" w:dyaOrig="6728" w14:anchorId="713B0553">
-          <v:shape id="_x0000_i1043" type="#_x0000_t75" style="width:468pt;height:336.6pt" o:ole="">
+          <v:shape id="_x0000_i1043" type="#_x0000_t75" style="width:468pt;height:336.5pt" o:ole="">
             <v:imagedata r:id="rId60" o:title=""/>
           </v:shape>
-          <o:OLEObject Type="Embed" ProgID="Word.OpenDocumentText.12" ShapeID="_x0000_i1043" DrawAspect="Content" ObjectID="_1721826813" r:id="rId61"/>
+          <o:OLEObject Type="Embed" ProgID="Word.OpenDocumentText.12" ShapeID="_x0000_i1043" DrawAspect="Content" ObjectID="_1723989801" r:id="rId61"/>
         </w:object>
       </w:r>
       <w:r>
@@ -27082,10 +27082,10 @@
       </w:pPr>
       <w:r>
         <w:object w:dxaOrig="9360" w:dyaOrig="12908" w14:anchorId="13A69CCD">
-          <v:shape id="_x0000_i1044" type="#_x0000_t75" style="width:468pt;height:646.2pt" o:ole="">
+          <v:shape id="_x0000_i1044" type="#_x0000_t75" style="width:468pt;height:646pt" o:ole="">
             <v:imagedata r:id="rId62" o:title=""/>
           </v:shape>
-          <o:OLEObject Type="Embed" ProgID="Word.OpenDocumentText.12" ShapeID="_x0000_i1044" DrawAspect="Content" ObjectID="_1721826814" r:id="rId63"/>
+          <o:OLEObject Type="Embed" ProgID="Word.OpenDocumentText.12" ShapeID="_x0000_i1044" DrawAspect="Content" ObjectID="_1723989802" r:id="rId63"/>
         </w:object>
       </w:r>
     </w:p>
@@ -27487,10 +27487,10 @@
       </w:pPr>
       <w:r>
         <w:object w:dxaOrig="9360" w:dyaOrig="6282" w14:anchorId="26AF6337">
-          <v:shape id="_x0000_i1045" type="#_x0000_t75" style="width:468pt;height:314.4pt" o:ole="">
+          <v:shape id="_x0000_i1045" type="#_x0000_t75" style="width:468pt;height:314.5pt" o:ole="">
             <v:imagedata r:id="rId64" o:title=""/>
           </v:shape>
-          <o:OLEObject Type="Embed" ProgID="Word.OpenDocumentText.12" ShapeID="_x0000_i1045" DrawAspect="Content" ObjectID="_1721826815" r:id="rId65"/>
+          <o:OLEObject Type="Embed" ProgID="Word.OpenDocumentText.12" ShapeID="_x0000_i1045" DrawAspect="Content" ObjectID="_1723989803" r:id="rId65"/>
         </w:object>
       </w:r>
     </w:p>
@@ -27524,10 +27524,10 @@
     <w:p>
       <w:r>
         <w:object w:dxaOrig="9360" w:dyaOrig="12912" w14:anchorId="0142141E">
-          <v:shape id="_x0000_i1046" type="#_x0000_t75" style="width:468pt;height:645.6pt" o:ole="">
+          <v:shape id="_x0000_i1046" type="#_x0000_t75" style="width:468pt;height:645.5pt" o:ole="">
             <v:imagedata r:id="rId66" o:title=""/>
           </v:shape>
-          <o:OLEObject Type="Embed" ProgID="Word.OpenDocumentText.12" ShapeID="_x0000_i1046" DrawAspect="Content" ObjectID="_1721826816" r:id="rId67"/>
+          <o:OLEObject Type="Embed" ProgID="Word.OpenDocumentText.12" ShapeID="_x0000_i1046" DrawAspect="Content" ObjectID="_1723989804" r:id="rId67"/>
         </w:object>
       </w:r>
     </w:p>
@@ -27543,10 +27543,10 @@
       </w:pPr>
       <w:r>
         <w:object w:dxaOrig="9360" w:dyaOrig="13000" w14:anchorId="03635C95">
-          <v:shape id="_x0000_i1047" type="#_x0000_t75" style="width:468pt;height:649.8pt" o:ole="">
+          <v:shape id="_x0000_i1047" type="#_x0000_t75" style="width:468pt;height:650pt" o:ole="">
             <v:imagedata r:id="rId68" o:title=""/>
           </v:shape>
-          <o:OLEObject Type="Embed" ProgID="Word.OpenDocumentText.12" ShapeID="_x0000_i1047" DrawAspect="Content" ObjectID="_1721826817" r:id="rId69"/>
+          <o:OLEObject Type="Embed" ProgID="Word.OpenDocumentText.12" ShapeID="_x0000_i1047" DrawAspect="Content" ObjectID="_1723989805" r:id="rId69"/>
         </w:object>
       </w:r>
     </w:p>
@@ -27738,6 +27738,56 @@
       </w:r>
     </w:p>
     <w:p>
+      <w:r>
+        <w:rPr>
+          <w:rFonts w:hint="eastAsia"/>
+        </w:rPr>
+        <w:t>watchpoint</w:t>
+      </w:r>
+      <w:r>
+        <w:rPr>
+          <w:rFonts w:hint="eastAsia"/>
+        </w:rPr>
+        <w:t>是一种特殊的类型的断点。触发的条件是当设置的表达式的值改变的时候，</w:t>
+      </w:r>
+      <w:r>
+        <w:rPr>
+          <w:rFonts w:hint="eastAsia"/>
+        </w:rPr>
+        <w:t>会执行暂停程序的动作</w:t>
+      </w:r>
+      <w:r>
+        <w:rPr>
+          <w:rFonts w:hint="eastAsia"/>
+        </w:rPr>
+        <w:t>，</w:t>
+      </w:r>
+      <w:r>
+        <w:rPr>
+          <w:rFonts w:hint="eastAsia"/>
+        </w:rPr>
+        <w:t>自动</w:t>
+      </w:r>
+      <w:r>
+        <w:rPr>
+          <w:rFonts w:hint="eastAsia"/>
+        </w:rPr>
+        <w:t>停留在</w:t>
+      </w:r>
+      <w:r>
+        <w:rPr>
+          <w:rFonts w:hint="eastAsia"/>
+        </w:rPr>
+        <w:t>表达式值变化后的下一行</w:t>
+      </w:r>
+      <w:r>
+        <w:rPr>
+          <w:rFonts w:hint="eastAsia"/>
+        </w:rPr>
+        <w:t>。</w:t>
+      </w:r>
+    </w:p>
+    <w:p>
       <w:pPr>
         <w:pStyle w:val="Heading4"/>
       </w:pPr>
@@ -27765,6 +27815,26 @@
         <w:pStyle w:val="Heading4"/>
       </w:pPr>
       <w:r>
+        <w:br/>
+      </w:r>
+      <w:bookmarkStart w:id="91" w:name="_MON_1723377662"/>
+      <w:bookmarkEnd w:id="91"/>
+      <w:r>
+        <w:object w:dxaOrig="9360" w:dyaOrig="4297" w14:anchorId="3309CDCF">
+          <v:shape id="_x0000_i1048" type="#_x0000_t75" style="width:468pt;height:215pt" o:ole="">
+            <v:imagedata r:id="rId70" o:title=""/>
+          </v:shape>
+          <o:OLEObject Type="Embed" ProgID="Word.OpenDocumentText.12" ShapeID="_x0000_i1048" DrawAspect="Content" ObjectID="_1723989806" r:id="rId71"/>
+        </w:object>
+      </w:r>
+    </w:p>
+    <w:p/>
+    <w:p>
+      <w:pPr>
+        <w:pStyle w:val="Heading4"/>
+      </w:pPr>
+      <w:r>
+        <w:lastRenderedPageBreak/>
         <w:t>2</w:t>
       </w:r>
       <w:r>
@@ -27783,12 +27853,21 @@
         <w:t>调试过程</w:t>
       </w:r>
     </w:p>
+    <w:bookmarkStart w:id="92" w:name="_MON_1723377887"/>
+    <w:bookmarkEnd w:id="92"/>
+    <w:p>
+      <w:r>
+        <w:object w:dxaOrig="9360" w:dyaOrig="10286" w14:anchorId="55EDCA6F">
+          <v:shape id="_x0000_i1049" type="#_x0000_t75" style="width:468pt;height:514.5pt" o:ole="">
+            <v:imagedata r:id="rId72" o:title=""/>
+          </v:shape>
+          <o:OLEObject Type="Embed" ProgID="Word.OpenDocumentText.12" ShapeID="_x0000_i1049" DrawAspect="Content" ObjectID="_1723989807" r:id="rId73"/>
+        </w:object>
+      </w:r>
+    </w:p>
     <w:p>
       <w:pPr>
         <w:pStyle w:val="Heading4"/>
-        <w:rPr>
-          <w:rFonts w:hint="eastAsia"/>
-        </w:rPr>
       </w:pPr>
       <w:r>
         <w:t>3</w:t>
@@ -27798,6 +27877,88 @@
           <w:rFonts w:hint="eastAsia"/>
         </w:rPr>
         <w:t>．补充说明</w:t>
+      </w:r>
+    </w:p>
+    <w:p>
+      <w:r>
+        <w:t>1</w:t>
+      </w:r>
+      <w:r>
+        <w:rPr>
+          <w:rFonts w:hint="eastAsia"/>
+        </w:rPr>
+        <w:t>）监控指针</w:t>
+      </w:r>
+      <w:r>
+        <w:rPr>
+          <w:rFonts w:hint="eastAsia"/>
+        </w:rPr>
+        <w:t xml:space="preserve"> p</w:t>
+      </w:r>
+      <w:r>
+        <w:t xml:space="preserve"> </w:t>
+      </w:r>
+      <w:r>
+        <w:rPr>
+          <w:rFonts w:hint="eastAsia"/>
+        </w:rPr>
+        <w:t>和监控</w:t>
+      </w:r>
+      <w:r>
+        <w:rPr>
+          <w:rFonts w:hint="eastAsia"/>
+        </w:rPr>
+        <w:t xml:space="preserve"> *p</w:t>
+      </w:r>
+      <w:r>
+        <w:t xml:space="preserve"> </w:t>
+      </w:r>
+      <w:r>
+        <w:rPr>
+          <w:rFonts w:hint="eastAsia"/>
+        </w:rPr>
+        <w:t>是两</w:t>
+      </w:r>
+      <w:r>
+        <w:rPr>
+          <w:rFonts w:hint="eastAsia"/>
+        </w:rPr>
+        <w:t>回事，需要区分一下</w:t>
+      </w:r>
+    </w:p>
+    <w:p>
+      <w:r>
+        <w:t>2</w:t>
+      </w:r>
+      <w:r>
+        <w:rPr>
+          <w:rFonts w:hint="eastAsia"/>
+        </w:rPr>
+        <w:t>）监控内容涉及到局部变量时，</w:t>
+      </w:r>
+      <w:r>
+        <w:rPr>
+          <w:rFonts w:hint="eastAsia"/>
+        </w:rPr>
+        <w:t>需要将程序运行到该有效域内；或者可以尝试监控内存地址间接设置断点：</w:t>
+      </w:r>
+      <w:r>
+        <w:rPr>
+          <w:rFonts w:hint="eastAsia"/>
+        </w:rPr>
+        <w:t xml:space="preserve"> </w:t>
+      </w:r>
+      <w:r>
+        <w:t>watc</w:t>
+      </w:r>
+      <w:r>
+        <w:rPr>
+          <w:rFonts w:hint="eastAsia"/>
+        </w:rPr>
+        <w:t>h</w:t>
+      </w:r>
+      <w:r>
+        <w:t xml:space="preserve"> *(type*) address</w:t>
       </w:r>
     </w:p>
     <w:p>
@@ -27849,10 +28010,428 @@
       </w:r>
     </w:p>
     <w:p>
+      <w:r>
+        <w:t xml:space="preserve">catchpoint </w:t>
+      </w:r>
+      <w:r>
+        <w:rPr>
+          <w:rFonts w:hint="eastAsia"/>
+        </w:rPr>
+        <w:t>捕获断点，主要是检测信号的产生。主要是</w:t>
+      </w:r>
+      <w:r>
+        <w:rPr>
+          <w:rFonts w:hint="eastAsia"/>
+        </w:rPr>
+        <w:t xml:space="preserve">event </w:t>
+      </w:r>
+      <w:r>
+        <w:rPr>
+          <w:rFonts w:hint="eastAsia"/>
+        </w:rPr>
+        <w:t>事件</w:t>
+      </w:r>
+    </w:p>
+    <w:p>
+      <w:r>
+        <w:rPr>
+          <w:rFonts w:hint="eastAsia"/>
+        </w:rPr>
+        <w:t>其中包括有</w:t>
+      </w:r>
+    </w:p>
+    <w:p>
+      <w:pPr>
+        <w:pStyle w:val="ListParagraph"/>
+        <w:numPr>
+          <w:ilvl w:val="0"/>
+          <w:numId w:val="28"/>
+        </w:numPr>
+        <w:ind w:firstLineChars="0"/>
+      </w:pPr>
+      <w:r>
+        <w:rPr>
+          <w:rFonts w:hint="eastAsia"/>
+        </w:rPr>
+        <w:t>throw</w:t>
+      </w:r>
+      <w:r>
+        <w:rPr>
+          <w:rFonts w:hint="eastAsia"/>
+        </w:rPr>
+        <w:t>：</w:t>
+      </w:r>
+      <w:r>
+        <w:rPr>
+          <w:rFonts w:hint="eastAsia"/>
+        </w:rPr>
+        <w:t>C++</w:t>
+      </w:r>
+      <w:r>
+        <w:rPr>
+          <w:rFonts w:hint="eastAsia"/>
+        </w:rPr>
+        <w:t>抛出异常</w:t>
+      </w:r>
+    </w:p>
+    <w:p>
+      <w:pPr>
+        <w:pStyle w:val="ListParagraph"/>
+        <w:numPr>
+          <w:ilvl w:val="0"/>
+          <w:numId w:val="28"/>
+        </w:numPr>
+        <w:ind w:firstLineChars="0"/>
+      </w:pPr>
+      <w:r>
+        <w:rPr>
+          <w:rFonts w:hint="eastAsia"/>
+        </w:rPr>
+        <w:lastRenderedPageBreak/>
+        <w:t>catch</w:t>
+      </w:r>
+      <w:r>
+        <w:rPr>
+          <w:rFonts w:hint="eastAsia"/>
+        </w:rPr>
+        <w:t>：</w:t>
+      </w:r>
+      <w:r>
+        <w:rPr>
+          <w:rFonts w:hint="eastAsia"/>
+        </w:rPr>
+        <w:t>C++</w:t>
+      </w:r>
+      <w:r>
+        <w:rPr>
+          <w:rFonts w:hint="eastAsia"/>
+        </w:rPr>
+        <w:t>捕获到异常</w:t>
+      </w:r>
+    </w:p>
+    <w:p>
+      <w:pPr>
+        <w:pStyle w:val="ListParagraph"/>
+        <w:numPr>
+          <w:ilvl w:val="0"/>
+          <w:numId w:val="28"/>
+        </w:numPr>
+        <w:ind w:firstLineChars="0"/>
+      </w:pPr>
+      <w:r>
+        <w:rPr>
+          <w:rFonts w:hint="eastAsia"/>
+        </w:rPr>
+        <w:t>exec</w:t>
+      </w:r>
+      <w:r>
+        <w:rPr>
+          <w:rFonts w:hint="eastAsia"/>
+        </w:rPr>
+        <w:t>：</w:t>
+      </w:r>
+      <w:r>
+        <w:rPr>
+          <w:rFonts w:hint="eastAsia"/>
+        </w:rPr>
+        <w:t>exec</w:t>
+      </w:r>
+      <w:r>
+        <w:rPr>
+          <w:rFonts w:hint="eastAsia"/>
+        </w:rPr>
+        <w:t>被调用</w:t>
+      </w:r>
+    </w:p>
+    <w:p>
+      <w:pPr>
+        <w:pStyle w:val="ListParagraph"/>
+        <w:numPr>
+          <w:ilvl w:val="0"/>
+          <w:numId w:val="28"/>
+        </w:numPr>
+        <w:ind w:firstLineChars="0"/>
+      </w:pPr>
+      <w:r>
+        <w:rPr>
+          <w:rFonts w:hint="eastAsia"/>
+        </w:rPr>
+        <w:t>fork</w:t>
+      </w:r>
+      <w:r>
+        <w:rPr>
+          <w:rFonts w:hint="eastAsia"/>
+        </w:rPr>
+        <w:t>：</w:t>
+      </w:r>
+      <w:r>
+        <w:rPr>
+          <w:rFonts w:hint="eastAsia"/>
+        </w:rPr>
+        <w:t>fork</w:t>
+      </w:r>
+      <w:r>
+        <w:rPr>
+          <w:rFonts w:hint="eastAsia"/>
+        </w:rPr>
+        <w:t>函数被</w:t>
+      </w:r>
+      <w:r>
+        <w:rPr>
+          <w:rFonts w:hint="eastAsia"/>
+        </w:rPr>
+        <w:t>调用</w:t>
+      </w:r>
+    </w:p>
+    <w:p>
+      <w:pPr>
+        <w:pStyle w:val="ListParagraph"/>
+        <w:numPr>
+          <w:ilvl w:val="0"/>
+          <w:numId w:val="28"/>
+        </w:numPr>
+        <w:ind w:firstLineChars="0"/>
+      </w:pPr>
+      <w:proofErr w:type="spellStart"/>
+      <w:r>
+        <w:rPr>
+          <w:rFonts w:hint="eastAsia"/>
+        </w:rPr>
+        <w:t>vfork</w:t>
+      </w:r>
+      <w:proofErr w:type="spellEnd"/>
+      <w:r>
+        <w:rPr>
+          <w:rFonts w:hint="eastAsia"/>
+        </w:rPr>
+        <w:t>：</w:t>
+      </w:r>
+      <w:proofErr w:type="spellStart"/>
+      <w:r>
+        <w:rPr>
+          <w:rFonts w:hint="eastAsia"/>
+        </w:rPr>
+        <w:t>vfork</w:t>
+      </w:r>
+      <w:proofErr w:type="spellEnd"/>
+      <w:r>
+        <w:rPr>
+          <w:rFonts w:hint="eastAsia"/>
+        </w:rPr>
+        <w:t>函数被调用</w:t>
+      </w:r>
+    </w:p>
+    <w:p>
+      <w:pPr>
+        <w:pStyle w:val="ListParagraph"/>
+        <w:numPr>
+          <w:ilvl w:val="0"/>
+          <w:numId w:val="28"/>
+        </w:numPr>
+        <w:ind w:firstLineChars="0"/>
+      </w:pPr>
+      <w:r>
+        <w:rPr>
+          <w:rFonts w:hint="eastAsia"/>
+        </w:rPr>
+        <w:t>load</w:t>
+      </w:r>
+      <w:r>
+        <w:rPr>
+          <w:rFonts w:hint="eastAsia"/>
+        </w:rPr>
+        <w:t>：加载动态库</w:t>
+      </w:r>
+    </w:p>
+    <w:p>
+      <w:pPr>
+        <w:pStyle w:val="ListParagraph"/>
+        <w:numPr>
+          <w:ilvl w:val="0"/>
+          <w:numId w:val="28"/>
+        </w:numPr>
+        <w:ind w:firstLineChars="0"/>
+      </w:pPr>
+      <w:r>
+        <w:rPr>
+          <w:rFonts w:hint="eastAsia"/>
+        </w:rPr>
+        <w:t>unload</w:t>
+      </w:r>
+      <w:r>
+        <w:rPr>
+          <w:rFonts w:hint="eastAsia"/>
+        </w:rPr>
+        <w:t>：卸载动态库</w:t>
+      </w:r>
+    </w:p>
+    <w:p>
+      <w:pPr>
+        <w:pStyle w:val="ListParagraph"/>
+        <w:numPr>
+          <w:ilvl w:val="0"/>
+          <w:numId w:val="28"/>
+        </w:numPr>
+        <w:ind w:firstLineChars="0"/>
+      </w:pPr>
+      <w:r>
+        <w:rPr>
+          <w:rFonts w:hint="eastAsia"/>
+        </w:rPr>
+        <w:t>load</w:t>
+      </w:r>
+      <w:r>
+        <w:t xml:space="preserve"> </w:t>
+      </w:r>
+      <w:proofErr w:type="spellStart"/>
+      <w:r>
+        <w:rPr>
+          <w:rFonts w:hint="eastAsia"/>
+        </w:rPr>
+        <w:t>libname</w:t>
+      </w:r>
+      <w:proofErr w:type="spellEnd"/>
+      <w:r>
+        <w:rPr>
+          <w:rFonts w:hint="eastAsia"/>
+        </w:rPr>
+        <w:t>：加载名为</w:t>
+      </w:r>
+      <w:r>
+        <w:rPr>
+          <w:rFonts w:hint="eastAsia"/>
+        </w:rPr>
+        <w:t xml:space="preserve"> </w:t>
+      </w:r>
+      <w:proofErr w:type="spellStart"/>
+      <w:r>
+        <w:rPr>
+          <w:rFonts w:hint="eastAsia"/>
+        </w:rPr>
+        <w:t>libname</w:t>
+      </w:r>
+      <w:proofErr w:type="spellEnd"/>
+      <w:r>
+        <w:rPr>
+          <w:rFonts w:hint="eastAsia"/>
+        </w:rPr>
+        <w:t>的动态库</w:t>
+      </w:r>
+    </w:p>
+    <w:p>
+      <w:pPr>
+        <w:pStyle w:val="ListParagraph"/>
+        <w:numPr>
+          <w:ilvl w:val="0"/>
+          <w:numId w:val="28"/>
+        </w:numPr>
+        <w:ind w:firstLineChars="0"/>
+      </w:pPr>
+      <w:r>
+        <w:rPr>
+          <w:rFonts w:hint="eastAsia"/>
+        </w:rPr>
+        <w:t>unload</w:t>
+      </w:r>
+      <w:r>
+        <w:t xml:space="preserve"> </w:t>
+      </w:r>
+      <w:proofErr w:type="spellStart"/>
+      <w:r>
+        <w:rPr>
+          <w:rFonts w:hint="eastAsia"/>
+        </w:rPr>
+        <w:t>libname</w:t>
+      </w:r>
+      <w:proofErr w:type="spellEnd"/>
+      <w:r>
+        <w:rPr>
+          <w:rFonts w:hint="eastAsia"/>
+        </w:rPr>
+        <w:t>：卸载名为</w:t>
+      </w:r>
+      <w:r>
+        <w:rPr>
+          <w:rFonts w:hint="eastAsia"/>
+        </w:rPr>
+        <w:t xml:space="preserve"> </w:t>
+      </w:r>
+      <w:proofErr w:type="spellStart"/>
+      <w:r>
+        <w:rPr>
+          <w:rFonts w:hint="eastAsia"/>
+        </w:rPr>
+        <w:t>lianame</w:t>
+      </w:r>
+      <w:proofErr w:type="spellEnd"/>
+      <w:r>
+        <w:rPr>
+          <w:rFonts w:hint="eastAsia"/>
+        </w:rPr>
+        <w:t>的动态库</w:t>
+      </w:r>
+    </w:p>
+    <w:p>
+      <w:pPr>
+        <w:pStyle w:val="ListParagraph"/>
+        <w:numPr>
+          <w:ilvl w:val="0"/>
+          <w:numId w:val="28"/>
+        </w:numPr>
+        <w:ind w:firstLineChars="0"/>
+      </w:pPr>
+      <w:proofErr w:type="spellStart"/>
+      <w:r>
+        <w:rPr>
+          <w:rFonts w:hint="eastAsia"/>
+        </w:rPr>
+        <w:t>syscall</w:t>
+      </w:r>
+      <w:proofErr w:type="spellEnd"/>
+      <w:r>
+        <w:t xml:space="preserve"> </w:t>
+      </w:r>
+      <w:r>
+        <w:rPr>
+          <w:rFonts w:hint="eastAsia"/>
+        </w:rPr>
+        <w:t>[</w:t>
+      </w:r>
+      <w:proofErr w:type="spellStart"/>
+      <w:r>
+        <w:t>args</w:t>
+      </w:r>
+      <w:proofErr w:type="spellEnd"/>
+      <w:r>
+        <w:t>]</w:t>
+      </w:r>
+      <w:r>
+        <w:rPr>
+          <w:rFonts w:hint="eastAsia"/>
+        </w:rPr>
+        <w:t>：调用系统调用，</w:t>
+      </w:r>
+      <w:proofErr w:type="spellStart"/>
+      <w:r>
+        <w:rPr>
+          <w:rFonts w:hint="eastAsia"/>
+        </w:rPr>
+        <w:t>args</w:t>
+      </w:r>
+      <w:proofErr w:type="spellEnd"/>
+      <w:r>
+        <w:rPr>
+          <w:rFonts w:hint="eastAsia"/>
+        </w:rPr>
+        <w:t>可以指定系统调用号，也可以是系统名称</w:t>
+      </w:r>
+    </w:p>
+    <w:p>
       <w:pPr>
         <w:pStyle w:val="Heading4"/>
       </w:pPr>
       <w:r>
+        <w:lastRenderedPageBreak/>
         <w:t>1</w:t>
       </w:r>
       <w:r>
@@ -27871,11 +28450,26 @@
         <w:t>代码</w:t>
       </w:r>
     </w:p>
+    <w:bookmarkStart w:id="93" w:name="_MON_1723988450"/>
+    <w:bookmarkEnd w:id="93"/>
+    <w:p>
+      <w:r>
+        <w:object w:dxaOrig="9360" w:dyaOrig="12458" w14:anchorId="51E02546">
+          <v:shape id="_x0000_i1096" type="#_x0000_t75" style="width:468pt;height:623pt" o:ole="">
+            <v:imagedata r:id="rId74" o:title=""/>
+          </v:shape>
+          <o:OLEObject Type="Embed" ProgID="Word.OpenDocumentText.12" ShapeID="_x0000_i1096" DrawAspect="Content" ObjectID="_1723989808" r:id="rId75"/>
+        </w:object>
+      </w:r>
+    </w:p>
+    <w:p/>
+    <w:p/>
     <w:p>
       <w:pPr>
         <w:pStyle w:val="Heading4"/>
       </w:pPr>
       <w:r>
+        <w:lastRenderedPageBreak/>
         <w:t>2</w:t>
       </w:r>
       <w:r>
@@ -27894,12 +28488,22 @@
         <w:t>调试过程</w:t>
       </w:r>
     </w:p>
+    <w:p/>
+    <w:bookmarkStart w:id="94" w:name="_MON_1723989230"/>
+    <w:bookmarkEnd w:id="94"/>
+    <w:p>
+      <w:r>
+        <w:object w:dxaOrig="9360" w:dyaOrig="12086" w14:anchorId="13EB1C16">
+          <v:shape id="_x0000_i1084" type="#_x0000_t75" style="width:468pt;height:604.5pt" o:ole="">
+            <v:imagedata r:id="rId76" o:title=""/>
+          </v:shape>
+          <o:OLEObject Type="Embed" ProgID="Word.OpenDocumentText.12" ShapeID="_x0000_i1084" DrawAspect="Content" ObjectID="_1723989809" r:id="rId77"/>
+        </w:object>
+      </w:r>
+    </w:p>
     <w:p>
       <w:pPr>
         <w:pStyle w:val="Heading4"/>
-        <w:rPr>
-          <w:rFonts w:hint="eastAsia"/>
-        </w:rPr>
       </w:pPr>
       <w:r>
         <w:t>3</w:t>
@@ -27911,7 +28515,375 @@
         <w:t>．补充说明</w:t>
       </w:r>
     </w:p>
-    <w:p/>
+    <w:p>
+      <w:r>
+        <w:t>1</w:t>
+      </w:r>
+      <w:r>
+        <w:rPr>
+          <w:rFonts w:hint="eastAsia"/>
+        </w:rPr>
+        <w:t>.</w:t>
+      </w:r>
+      <w:r>
+        <w:t xml:space="preserve"> catch throw </w:t>
+      </w:r>
+      <w:r>
+        <w:rPr>
+          <w:rFonts w:hint="eastAsia"/>
+        </w:rPr>
+        <w:t>[</w:t>
+      </w:r>
+      <w:r>
+        <w:t>exception</w:t>
+      </w:r>
+      <w:r>
+        <w:t xml:space="preserve">] </w:t>
+      </w:r>
+      <w:r>
+        <w:rPr>
+          <w:rFonts w:hint="eastAsia"/>
+        </w:rPr>
+        <w:t>当程序抛出</w:t>
+      </w:r>
+      <w:r>
+        <w:rPr>
+          <w:rFonts w:hint="eastAsia"/>
+        </w:rPr>
+        <w:t xml:space="preserve"> exception</w:t>
+      </w:r>
+      <w:r>
+        <w:t xml:space="preserve"> </w:t>
+      </w:r>
+      <w:r>
+        <w:rPr>
+          <w:rFonts w:hint="eastAsia"/>
+        </w:rPr>
+        <w:t>指定类型异常时，程序停止执行。</w:t>
+      </w:r>
+      <w:proofErr w:type="spellStart"/>
+      <w:r>
+        <w:rPr>
+          <w:rFonts w:hint="eastAsia"/>
+        </w:rPr>
+        <w:t>expection</w:t>
+      </w:r>
+      <w:proofErr w:type="spellEnd"/>
+      <w:r>
+        <w:t xml:space="preserve"> </w:t>
+      </w:r>
+      <w:r>
+        <w:rPr>
+          <w:rFonts w:hint="eastAsia"/>
+        </w:rPr>
+        <w:t>可</w:t>
+      </w:r>
+      <w:r>
+        <w:rPr>
+          <w:rFonts w:hint="eastAsia"/>
+        </w:rPr>
+        <w:lastRenderedPageBreak/>
+        <w:t>以缺省，如果不指定的话，则会在所有</w:t>
+      </w:r>
+      <w:r>
+        <w:rPr>
+          <w:rFonts w:hint="eastAsia"/>
+        </w:rPr>
+        <w:t>throw</w:t>
+      </w:r>
+      <w:r>
+        <w:rPr>
+          <w:rFonts w:hint="eastAsia"/>
+        </w:rPr>
+        <w:t>处暂停执行程序</w:t>
+      </w:r>
+    </w:p>
+    <w:p>
+      <w:r>
+        <w:t>2</w:t>
+      </w:r>
+      <w:r>
+        <w:rPr>
+          <w:rFonts w:hint="eastAsia"/>
+        </w:rPr>
+        <w:t>.</w:t>
+      </w:r>
+      <w:r>
+        <w:t xml:space="preserve"> </w:t>
+      </w:r>
+      <w:r>
+        <w:rPr>
+          <w:rFonts w:hint="eastAsia"/>
+        </w:rPr>
+        <w:t>catch</w:t>
+      </w:r>
+      <w:r>
+        <w:t xml:space="preserve"> </w:t>
+      </w:r>
+      <w:proofErr w:type="spellStart"/>
+      <w:r>
+        <w:rPr>
+          <w:rFonts w:hint="eastAsia"/>
+        </w:rPr>
+        <w:t>catch</w:t>
+      </w:r>
+      <w:proofErr w:type="spellEnd"/>
+      <w:r>
+        <w:t xml:space="preserve"> [exception] </w:t>
+      </w:r>
+      <w:r>
+        <w:rPr>
+          <w:rFonts w:hint="eastAsia"/>
+        </w:rPr>
+        <w:t>同</w:t>
+      </w:r>
+      <w:r>
+        <w:rPr>
+          <w:rFonts w:hint="eastAsia"/>
+        </w:rPr>
+        <w:t>1</w:t>
+      </w:r>
+      <w:r>
+        <w:rPr>
+          <w:rFonts w:hint="eastAsia"/>
+        </w:rPr>
+        <w:t>描述，区别是程序捕获异常时就会暂停执行；</w:t>
+      </w:r>
+    </w:p>
+    <w:p>
+      <w:r>
+        <w:t>3</w:t>
+      </w:r>
+      <w:r>
+        <w:rPr>
+          <w:rFonts w:hint="eastAsia"/>
+        </w:rPr>
+        <w:t>.</w:t>
+      </w:r>
+      <w:r>
+        <w:t xml:space="preserve"> </w:t>
+      </w:r>
+      <w:r>
+        <w:rPr>
+          <w:rFonts w:hint="eastAsia"/>
+        </w:rPr>
+        <w:t>catch</w:t>
+      </w:r>
+      <w:r>
+        <w:t xml:space="preserve"> </w:t>
+      </w:r>
+      <w:r>
+        <w:rPr>
+          <w:rFonts w:hint="eastAsia"/>
+        </w:rPr>
+        <w:t>load</w:t>
+      </w:r>
+      <w:r>
+        <w:t xml:space="preserve"> [</w:t>
+      </w:r>
+      <w:proofErr w:type="spellStart"/>
+      <w:r>
+        <w:t>regexp</w:t>
+      </w:r>
+      <w:proofErr w:type="spellEnd"/>
+      <w:r>
+        <w:t xml:space="preserve">]: </w:t>
+      </w:r>
+      <w:proofErr w:type="spellStart"/>
+      <w:r>
+        <w:rPr>
+          <w:rFonts w:hint="eastAsia"/>
+        </w:rPr>
+        <w:t>regexp</w:t>
+      </w:r>
+      <w:proofErr w:type="spellEnd"/>
+      <w:r>
+        <w:t xml:space="preserve"> </w:t>
+      </w:r>
+      <w:r>
+        <w:rPr>
+          <w:rFonts w:hint="eastAsia"/>
+        </w:rPr>
+        <w:t>表示动态库的名称，</w:t>
+      </w:r>
+      <w:r>
+        <w:rPr>
+          <w:rFonts w:hint="eastAsia"/>
+        </w:rPr>
+        <w:t>load</w:t>
+      </w:r>
+      <w:r>
+        <w:rPr>
+          <w:rFonts w:hint="eastAsia"/>
+        </w:rPr>
+        <w:t>命令是加载动态库时程序暂停；与之相对应的是</w:t>
+      </w:r>
+      <w:r>
+        <w:rPr>
+          <w:rFonts w:hint="eastAsia"/>
+        </w:rPr>
+        <w:t xml:space="preserve"> </w:t>
+      </w:r>
+      <w:r>
+        <w:t xml:space="preserve">unload </w:t>
+      </w:r>
+      <w:r>
+        <w:rPr>
+          <w:rFonts w:hint="eastAsia"/>
+        </w:rPr>
+        <w:t>命令。</w:t>
+      </w:r>
+    </w:p>
+    <w:p>
+      <w:r>
+        <w:t>4</w:t>
+      </w:r>
+      <w:r>
+        <w:rPr>
+          <w:rFonts w:hint="eastAsia"/>
+        </w:rPr>
+        <w:t>.</w:t>
+      </w:r>
+      <w:r>
+        <w:t xml:space="preserve"> </w:t>
+      </w:r>
+      <w:r>
+        <w:rPr>
+          <w:rFonts w:hint="eastAsia"/>
+        </w:rPr>
+        <w:t>catch</w:t>
+      </w:r>
+      <w:r>
+        <w:t xml:space="preserve"> </w:t>
+      </w:r>
+      <w:r>
+        <w:rPr>
+          <w:rFonts w:hint="eastAsia"/>
+        </w:rPr>
+        <w:t>的捕获事件是上述的十种情况，用法等同于</w:t>
+      </w:r>
+      <w:r>
+        <w:rPr>
+          <w:rFonts w:hint="eastAsia"/>
+        </w:rPr>
+        <w:t>1</w:t>
+      </w:r>
+      <w:r>
+        <w:rPr>
+          <w:rFonts w:hint="eastAsia"/>
+        </w:rPr>
+        <w:t>，</w:t>
+      </w:r>
+      <w:r>
+        <w:rPr>
+          <w:rFonts w:hint="eastAsia"/>
+        </w:rPr>
+        <w:t>2</w:t>
+      </w:r>
+      <w:r>
+        <w:rPr>
+          <w:rFonts w:hint="eastAsia"/>
+        </w:rPr>
+        <w:t>，</w:t>
+      </w:r>
+      <w:r>
+        <w:rPr>
+          <w:rFonts w:hint="eastAsia"/>
+        </w:rPr>
+        <w:t>3</w:t>
+      </w:r>
+      <w:r>
+        <w:rPr>
+          <w:rFonts w:hint="eastAsia"/>
+        </w:rPr>
+        <w:t>的</w:t>
+      </w:r>
+      <w:r>
+        <w:rPr>
+          <w:rFonts w:hint="eastAsia"/>
+        </w:rPr>
+        <w:t>throw</w:t>
+      </w:r>
+      <w:r>
+        <w:rPr>
+          <w:rFonts w:hint="eastAsia"/>
+        </w:rPr>
+        <w:t>，</w:t>
+      </w:r>
+      <w:r>
+        <w:rPr>
+          <w:rFonts w:hint="eastAsia"/>
+        </w:rPr>
+        <w:t>catch</w:t>
+      </w:r>
+      <w:r>
+        <w:rPr>
+          <w:rFonts w:hint="eastAsia"/>
+        </w:rPr>
+        <w:t>，和</w:t>
+      </w:r>
+      <w:r>
+        <w:rPr>
+          <w:rFonts w:hint="eastAsia"/>
+        </w:rPr>
+        <w:t>load</w:t>
+      </w:r>
+      <w:r>
+        <w:rPr>
+          <w:rFonts w:hint="eastAsia"/>
+        </w:rPr>
+        <w:t>；</w:t>
+      </w:r>
+    </w:p>
+    <w:p>
+      <w:pPr>
+        <w:rPr>
+          <w:rFonts w:hint="eastAsia"/>
+        </w:rPr>
+      </w:pPr>
+      <w:r>
+        <w:t>5</w:t>
+      </w:r>
+      <w:r>
+        <w:rPr>
+          <w:rFonts w:hint="eastAsia"/>
+        </w:rPr>
+        <w:t>.</w:t>
+      </w:r>
+      <w:r>
+        <w:t xml:space="preserve"> </w:t>
+      </w:r>
+      <w:r>
+        <w:rPr>
+          <w:rFonts w:hint="eastAsia"/>
+        </w:rPr>
+        <w:t>在</w:t>
+      </w:r>
+      <w:r>
+        <w:rPr>
+          <w:rFonts w:hint="eastAsia"/>
+        </w:rPr>
+        <w:t>catch</w:t>
+      </w:r>
+      <w:r>
+        <w:rPr>
+          <w:rFonts w:hint="eastAsia"/>
+        </w:rPr>
+        <w:t>暂停时，可以使用</w:t>
+      </w:r>
+      <w:r>
+        <w:rPr>
+          <w:rFonts w:hint="eastAsia"/>
+        </w:rPr>
+        <w:t xml:space="preserve"> up</w:t>
+      </w:r>
+      <w:r>
+        <w:rPr>
+          <w:rFonts w:hint="eastAsia"/>
+        </w:rPr>
+        <w:t>查看当前程序暂停在哪一行代码处。</w:t>
+      </w:r>
+    </w:p>
     <w:p>
       <w:pPr>
         <w:pStyle w:val="Heading3"/>
@@ -28000,9 +28972,6 @@
     <w:p>
       <w:pPr>
         <w:pStyle w:val="Heading4"/>
-        <w:rPr>
-          <w:rFonts w:hint="eastAsia"/>
-        </w:rPr>
       </w:pPr>
       <w:r>
         <w:t>3</w:t>
@@ -28014,18 +28983,12 @@
         <w:t>．补充说明</w:t>
       </w:r>
     </w:p>
-    <w:p>
-      <w:pPr>
-        <w:rPr>
-          <w:rFonts w:hint="eastAsia"/>
-        </w:rPr>
-      </w:pPr>
-    </w:p>
+    <w:p/>
     <w:p>
       <w:pPr>
         <w:pStyle w:val="Heading2"/>
       </w:pPr>
-      <w:bookmarkStart w:id="91" w:name="_Toc110610720"/>
+      <w:bookmarkStart w:id="95" w:name="_Toc110610720"/>
       <w:r>
         <w:t>5</w:t>
       </w:r>
@@ -28044,13 +29007,13 @@
         </w:rPr>
         <w:t>带有函数的程序调试实践</w:t>
       </w:r>
-      <w:bookmarkEnd w:id="91"/>
+      <w:bookmarkEnd w:id="95"/>
     </w:p>
     <w:p>
       <w:pPr>
         <w:pStyle w:val="Heading2"/>
       </w:pPr>
-      <w:bookmarkStart w:id="92" w:name="_Toc110610721"/>
+      <w:bookmarkStart w:id="96" w:name="_Toc110610721"/>
       <w:r>
         <w:t>5</w:t>
       </w:r>
@@ -28069,13 +29032,13 @@
         </w:rPr>
         <w:t>加载静态库的程序调试实践</w:t>
       </w:r>
-      <w:bookmarkEnd w:id="92"/>
+      <w:bookmarkEnd w:id="96"/>
     </w:p>
     <w:p>
       <w:pPr>
         <w:pStyle w:val="Heading2"/>
       </w:pPr>
-      <w:bookmarkStart w:id="93" w:name="_Toc110610722"/>
+      <w:bookmarkStart w:id="97" w:name="_Toc110610722"/>
       <w:r>
         <w:t>5</w:t>
       </w:r>
@@ -28094,7 +29057,7 @@
         </w:rPr>
         <w:t>加载动态库的程序调试实践</w:t>
       </w:r>
-      <w:bookmarkEnd w:id="93"/>
+      <w:bookmarkEnd w:id="97"/>
       <w:r>
         <w:br w:type="page"/>
       </w:r>
@@ -28108,7 +29071,7 @@
         </w:numPr>
         <w:spacing w:before="480" w:after="240"/>
       </w:pPr>
-      <w:bookmarkStart w:id="94" w:name="_Toc110610724"/>
+      <w:bookmarkStart w:id="98" w:name="_Toc110610724"/>
       <w:r>
         <w:rPr>
           <w:rFonts w:hint="eastAsia"/>
@@ -28116,13 +29079,13 @@
         <w:lastRenderedPageBreak/>
         <w:t>多进程程序调试实践</w:t>
       </w:r>
-      <w:bookmarkEnd w:id="94"/>
+      <w:bookmarkEnd w:id="98"/>
     </w:p>
     <w:p>
       <w:pPr>
         <w:pStyle w:val="Heading2"/>
       </w:pPr>
-      <w:bookmarkStart w:id="95" w:name="_Toc110610725"/>
+      <w:bookmarkStart w:id="99" w:name="_Toc110610725"/>
       <w:r>
         <w:t>6</w:t>
       </w:r>
@@ -28153,13 +29116,13 @@
         </w:rPr>
         <w:t>运行</w:t>
       </w:r>
-      <w:bookmarkEnd w:id="95"/>
+      <w:bookmarkEnd w:id="99"/>
     </w:p>
     <w:p>
       <w:pPr>
         <w:pStyle w:val="Heading2"/>
       </w:pPr>
-      <w:bookmarkStart w:id="96" w:name="_Toc110610726"/>
+      <w:bookmarkStart w:id="100" w:name="_Toc110610726"/>
       <w:r>
         <w:t>6</w:t>
       </w:r>
@@ -28178,7 +29141,7 @@
         </w:rPr>
         <w:t>多进程程序调试实践</w:t>
       </w:r>
-      <w:bookmarkEnd w:id="96"/>
+      <w:bookmarkEnd w:id="100"/>
     </w:p>
     <w:p>
       <w:pPr>
@@ -28204,7 +29167,7 @@
         </w:numPr>
         <w:spacing w:before="480" w:after="240"/>
       </w:pPr>
-      <w:bookmarkStart w:id="97" w:name="_Toc110610727"/>
+      <w:bookmarkStart w:id="101" w:name="_Toc110610727"/>
       <w:r>
         <w:rPr>
           <w:rFonts w:hint="eastAsia"/>
@@ -28212,13 +29175,13 @@
         <w:lastRenderedPageBreak/>
         <w:t>多线程程序调试实践</w:t>
       </w:r>
-      <w:bookmarkEnd w:id="97"/>
+      <w:bookmarkEnd w:id="101"/>
     </w:p>
     <w:p>
       <w:pPr>
         <w:pStyle w:val="Heading2"/>
       </w:pPr>
-      <w:bookmarkStart w:id="98" w:name="_Toc110610728"/>
+      <w:bookmarkStart w:id="102" w:name="_Toc110610728"/>
       <w:r>
         <w:t>7</w:t>
       </w:r>
@@ -28243,13 +29206,13 @@
         </w:rPr>
         <w:t>编译运行</w:t>
       </w:r>
-      <w:bookmarkEnd w:id="98"/>
+      <w:bookmarkEnd w:id="102"/>
     </w:p>
     <w:p>
       <w:pPr>
         <w:pStyle w:val="Heading2"/>
       </w:pPr>
-      <w:bookmarkStart w:id="99" w:name="_Toc110610729"/>
+      <w:bookmarkStart w:id="103" w:name="_Toc110610729"/>
       <w:r>
         <w:t>7</w:t>
       </w:r>
@@ -28268,7 +29231,7 @@
         </w:rPr>
         <w:t>多线程程序调试实践</w:t>
       </w:r>
-      <w:bookmarkEnd w:id="99"/>
+      <w:bookmarkEnd w:id="103"/>
     </w:p>
     <w:p>
       <w:pPr>
@@ -28294,7 +29257,7 @@
         </w:numPr>
         <w:spacing w:before="480" w:after="240"/>
       </w:pPr>
-      <w:bookmarkStart w:id="100" w:name="_Toc110610730"/>
+      <w:bookmarkStart w:id="104" w:name="_Toc110610730"/>
       <w:r>
         <w:rPr>
           <w:rFonts w:hint="eastAsia"/>
@@ -28302,13 +29265,13 @@
         <w:lastRenderedPageBreak/>
         <w:t>内核有关的调试实践</w:t>
       </w:r>
-      <w:bookmarkEnd w:id="100"/>
+      <w:bookmarkEnd w:id="104"/>
     </w:p>
     <w:p>
       <w:pPr>
         <w:pStyle w:val="Heading2"/>
       </w:pPr>
-      <w:bookmarkStart w:id="101" w:name="_Toc110610731"/>
+      <w:bookmarkStart w:id="105" w:name="_Toc110610731"/>
       <w:r>
         <w:t>8</w:t>
       </w:r>
@@ -28327,13 +29290,13 @@
         </w:rPr>
         <w:t>与程序崩溃有关的调试实践</w:t>
       </w:r>
-      <w:bookmarkEnd w:id="101"/>
+      <w:bookmarkEnd w:id="105"/>
     </w:p>
     <w:p>
       <w:pPr>
         <w:pStyle w:val="Heading2"/>
       </w:pPr>
-      <w:bookmarkStart w:id="102" w:name="_Toc110610732"/>
+      <w:bookmarkStart w:id="106" w:name="_Toc110610732"/>
       <w:r>
         <w:t>8</w:t>
       </w:r>
@@ -28352,13 +29315,13 @@
         </w:rPr>
         <w:t>与程序停止响应的调试实践</w:t>
       </w:r>
-      <w:bookmarkEnd w:id="102"/>
+      <w:bookmarkEnd w:id="106"/>
     </w:p>
     <w:p>
       <w:pPr>
         <w:pStyle w:val="Heading2"/>
       </w:pPr>
-      <w:bookmarkStart w:id="103" w:name="_Toc110610733"/>
+      <w:bookmarkStart w:id="107" w:name="_Toc110610733"/>
       <w:r>
         <w:t>8</w:t>
       </w:r>
@@ -28377,13 +29340,13 @@
         </w:rPr>
         <w:t>与系统运行缓慢的调试实践</w:t>
       </w:r>
-      <w:bookmarkEnd w:id="103"/>
+      <w:bookmarkEnd w:id="107"/>
     </w:p>
     <w:p>
       <w:pPr>
         <w:pStyle w:val="Heading2"/>
       </w:pPr>
-      <w:bookmarkStart w:id="104" w:name="_Toc110610734"/>
+      <w:bookmarkStart w:id="108" w:name="_Toc110610734"/>
       <w:r>
         <w:t>8</w:t>
       </w:r>
@@ -28414,7 +29377,7 @@
         </w:rPr>
         <w:t>负载过高的调试实践</w:t>
       </w:r>
-      <w:bookmarkEnd w:id="104"/>
+      <w:bookmarkEnd w:id="108"/>
     </w:p>
     <w:p>
       <w:pPr>
@@ -28440,7 +29403,7 @@
         </w:numPr>
         <w:spacing w:before="480" w:after="240"/>
       </w:pPr>
-      <w:bookmarkStart w:id="105" w:name="_Toc110610735"/>
+      <w:bookmarkStart w:id="109" w:name="_Toc110610735"/>
       <w:r>
         <w:rPr>
           <w:rFonts w:hint="eastAsia"/>
@@ -28448,7 +29411,7 @@
         <w:lastRenderedPageBreak/>
         <w:t>总结</w:t>
       </w:r>
-      <w:bookmarkEnd w:id="105"/>
+      <w:bookmarkEnd w:id="109"/>
     </w:p>
     <w:bookmarkEnd w:id="2"/>
     <w:bookmarkEnd w:id="3"/>
@@ -28467,9 +29430,9 @@
           <w:rFonts w:ascii="Times New Roman" w:hAnsi="Times New Roman" w:cs="Times New Roman"/>
         </w:rPr>
         <w:sectPr>
-          <w:headerReference w:type="even" r:id="rId70"/>
-          <w:headerReference w:type="default" r:id="rId71"/>
-          <w:footerReference w:type="even" r:id="rId72"/>
+          <w:headerReference w:type="even" r:id="rId78"/>
+          <w:headerReference w:type="default" r:id="rId79"/>
+          <w:footerReference w:type="even" r:id="rId80"/>
           <w:pgSz w:w="11850" w:h="16783" w:code="9"/>
           <w:pgMar w:top="1871" w:right="1559" w:bottom="1531" w:left="1559" w:header="1474" w:footer="1134" w:gutter="0"/>
           <w:pgNumType w:start="1"/>
@@ -28477,34 +29440,30 @@
           <w:docGrid w:linePitch="312"/>
         </w:sectPr>
       </w:pPr>
-      <w:bookmarkStart w:id="106" w:name="_Toc20240"/>
-      <w:bookmarkStart w:id="107" w:name="_Toc29099"/>
-      <w:bookmarkStart w:id="108" w:name="_Toc15598"/>
-      <w:bookmarkStart w:id="109" w:name="_Toc6084"/>
-      <w:bookmarkStart w:id="110" w:name="_Toc14320"/>
-      <w:bookmarkStart w:id="111" w:name="_Toc29086"/>
+      <w:bookmarkStart w:id="110" w:name="_Toc20240"/>
+      <w:bookmarkStart w:id="111" w:name="_Toc29099"/>
+      <w:bookmarkStart w:id="112" w:name="_Toc15598"/>
+      <w:bookmarkStart w:id="113" w:name="_Toc6084"/>
+      <w:bookmarkStart w:id="114" w:name="_Toc14320"/>
+      <w:bookmarkStart w:id="115" w:name="_Toc29086"/>
     </w:p>
     <w:p>
       <w:pPr>
         <w:pStyle w:val="Heading1"/>
         <w:spacing w:before="480" w:after="240"/>
       </w:pPr>
-      <w:bookmarkStart w:id="112" w:name="_Toc8561"/>
-      <w:bookmarkStart w:id="113" w:name="_Toc5583"/>
-      <w:bookmarkStart w:id="114" w:name="_Toc16488"/>
-      <w:bookmarkStart w:id="115" w:name="_Toc4510"/>
-      <w:bookmarkStart w:id="116" w:name="_Toc23927"/>
-      <w:bookmarkStart w:id="117" w:name="_Toc17750"/>
-      <w:bookmarkStart w:id="118" w:name="_Toc515267507"/>
-      <w:bookmarkStart w:id="119" w:name="_Toc110610736"/>
+      <w:bookmarkStart w:id="116" w:name="_Toc8561"/>
+      <w:bookmarkStart w:id="117" w:name="_Toc5583"/>
+      <w:bookmarkStart w:id="118" w:name="_Toc16488"/>
+      <w:bookmarkStart w:id="119" w:name="_Toc4510"/>
+      <w:bookmarkStart w:id="120" w:name="_Toc23927"/>
+      <w:bookmarkStart w:id="121" w:name="_Toc17750"/>
+      <w:bookmarkStart w:id="122" w:name="_Toc515267507"/>
+      <w:bookmarkStart w:id="123" w:name="_Toc110610736"/>
       <w:r>
         <w:lastRenderedPageBreak/>
         <w:t>参考文献</w:t>
       </w:r>
-      <w:bookmarkEnd w:id="106"/>
-      <w:bookmarkEnd w:id="107"/>
-      <w:bookmarkEnd w:id="108"/>
-      <w:bookmarkEnd w:id="109"/>
       <w:bookmarkEnd w:id="110"/>
       <w:bookmarkEnd w:id="111"/>
       <w:bookmarkEnd w:id="112"/>
@@ -28515,6 +29474,10 @@
       <w:bookmarkEnd w:id="117"/>
       <w:bookmarkEnd w:id="118"/>
       <w:bookmarkEnd w:id="119"/>
+      <w:bookmarkEnd w:id="120"/>
+      <w:bookmarkEnd w:id="121"/>
+      <w:bookmarkEnd w:id="122"/>
+      <w:bookmarkEnd w:id="123"/>
     </w:p>
     <w:p>
       <w:r>
@@ -28525,7 +29488,7 @@
       </w:r>
     </w:p>
     <w:p>
-      <w:hyperlink r:id="rId73" w:history="1">
+      <w:hyperlink r:id="rId81" w:history="1">
         <w:r>
           <w:rPr>
             <w:rStyle w:val="Hyperlink"/>
@@ -28535,7 +29498,7 @@
       </w:hyperlink>
     </w:p>
     <w:p>
-      <w:hyperlink r:id="rId74" w:history="1">
+      <w:hyperlink r:id="rId82" w:history="1">
         <w:r>
           <w:rPr>
             <w:rStyle w:val="Hyperlink"/>
@@ -28544,7 +29507,29 @@
         </w:r>
       </w:hyperlink>
     </w:p>
-    <w:p/>
+    <w:p>
+      <w:r>
+        <w:t xml:space="preserve">&lt;&lt;the Art of Debugging with </w:t>
+      </w:r>
+      <w:r>
+        <w:rPr>
+          <w:rFonts w:hint="eastAsia"/>
+        </w:rPr>
+        <w:t>GDB</w:t>
+      </w:r>
+      <w:r>
+        <w:t>,DDD, and Eclipse&gt;&gt;</w:t>
+      </w:r>
+      <w:r>
+        <w:t>--</w:t>
+      </w:r>
+      <w:r>
+        <w:rPr>
+          <w:rFonts w:hint="eastAsia"/>
+        </w:rPr>
+        <w:t>软件调试的艺术</w:t>
+      </w:r>
+    </w:p>
     <w:p>
       <w:pPr>
         <w:pStyle w:val="Heading1"/>
@@ -28555,11 +29540,11 @@
         <w:spacing w:before="480" w:after="240"/>
         <w:jc w:val="left"/>
       </w:pPr>
-      <w:bookmarkStart w:id="120" w:name="_Toc515267509"/>
+      <w:bookmarkStart w:id="124" w:name="_Toc515267509"/>
       <w:r>
         <w:tab/>
       </w:r>
-      <w:bookmarkStart w:id="121" w:name="_Toc110610737"/>
+      <w:bookmarkStart w:id="125" w:name="_Toc110610737"/>
       <w:r>
         <w:tab/>
       </w:r>
@@ -28569,8 +29554,8 @@
         </w:rPr>
         <w:t>致谢</w:t>
       </w:r>
-      <w:bookmarkEnd w:id="120"/>
-      <w:bookmarkEnd w:id="121"/>
+      <w:bookmarkEnd w:id="124"/>
+      <w:bookmarkEnd w:id="125"/>
     </w:p>
     <w:p>
       <w:pPr>
@@ -28614,8 +29599,8 @@
       </w:pPr>
     </w:p>
     <w:sectPr>
-      <w:headerReference w:type="even" r:id="rId75"/>
-      <w:headerReference w:type="default" r:id="rId76"/>
+      <w:headerReference w:type="even" r:id="rId83"/>
+      <w:headerReference w:type="default" r:id="rId84"/>
       <w:pgSz w:w="11850" w:h="16783" w:code="9"/>
       <w:pgMar w:top="1871" w:right="1559" w:bottom="1531" w:left="1559" w:header="1474" w:footer="1134" w:gutter="0"/>
       <w:cols w:space="425"/>
@@ -29528,13 +30513,13 @@
     </w:lvl>
   </w:abstractNum>
   <w:abstractNum w:abstractNumId="7" w15:restartNumberingAfterBreak="0">
-    <w:nsid w:val="20297594"/>
+    <w:nsid w:val="10385EBC"/>
     <w:multiLevelType w:val="hybridMultilevel"/>
-    <w:tmpl w:val="299A692C"/>
-    <w:lvl w:ilvl="0" w:tplc="0409000F">
+    <w:tmpl w:val="4CDC0B6A"/>
+    <w:lvl w:ilvl="0" w:tplc="039E151C">
       <w:start w:val="1"/>
       <w:numFmt w:val="decimal"/>
-      <w:lvlText w:val="%1."/>
+      <w:lvlText w:val="%1）"/>
       <w:lvlJc w:val="left"/>
       <w:pPr>
         <w:ind w:left="720" w:hanging="360"/>
@@ -29617,9 +30602,9 @@
     </w:lvl>
   </w:abstractNum>
   <w:abstractNum w:abstractNumId="8" w15:restartNumberingAfterBreak="0">
-    <w:nsid w:val="26D449A7"/>
+    <w:nsid w:val="20297594"/>
     <w:multiLevelType w:val="hybridMultilevel"/>
-    <w:tmpl w:val="651C520E"/>
+    <w:tmpl w:val="299A692C"/>
     <w:lvl w:ilvl="0" w:tplc="0409000F">
       <w:start w:val="1"/>
       <w:numFmt w:val="decimal"/>
@@ -29706,6 +30691,95 @@
     </w:lvl>
   </w:abstractNum>
   <w:abstractNum w:abstractNumId="9" w15:restartNumberingAfterBreak="0">
+    <w:nsid w:val="26D449A7"/>
+    <w:multiLevelType w:val="hybridMultilevel"/>
+    <w:tmpl w:val="651C520E"/>
+    <w:lvl w:ilvl="0" w:tplc="0409000F">
+      <w:start w:val="1"/>
+      <w:numFmt w:val="decimal"/>
+      <w:lvlText w:val="%1."/>
+      <w:lvlJc w:val="left"/>
+      <w:pPr>
+        <w:ind w:left="720" w:hanging="360"/>
+      </w:pPr>
+      <w:rPr>
+        <w:rFonts w:hint="default"/>
+      </w:rPr>
+    </w:lvl>
+    <w:lvl w:ilvl="1" w:tplc="04090019" w:tentative="1">
+      <w:start w:val="1"/>
+      <w:numFmt w:val="lowerLetter"/>
+      <w:lvlText w:val="%2."/>
+      <w:lvlJc w:val="left"/>
+      <w:pPr>
+        <w:ind w:left="1440" w:hanging="360"/>
+      </w:pPr>
+    </w:lvl>
+    <w:lvl w:ilvl="2" w:tplc="0409001B" w:tentative="1">
+      <w:start w:val="1"/>
+      <w:numFmt w:val="lowerRoman"/>
+      <w:lvlText w:val="%3."/>
+      <w:lvlJc w:val="right"/>
+      <w:pPr>
+        <w:ind w:left="2160" w:hanging="180"/>
+      </w:pPr>
+    </w:lvl>
+    <w:lvl w:ilvl="3" w:tplc="0409000F" w:tentative="1">
+      <w:start w:val="1"/>
+      <w:numFmt w:val="decimal"/>
+      <w:lvlText w:val="%4."/>
+      <w:lvlJc w:val="left"/>
+      <w:pPr>
+        <w:ind w:left="2880" w:hanging="360"/>
+      </w:pPr>
+    </w:lvl>
+    <w:lvl w:ilvl="4" w:tplc="04090019" w:tentative="1">
+      <w:start w:val="1"/>
+      <w:numFmt w:val="lowerLetter"/>
+      <w:lvlText w:val="%5."/>
+      <w:lvlJc w:val="left"/>
+      <w:pPr>
+        <w:ind w:left="3600" w:hanging="360"/>
+      </w:pPr>
+    </w:lvl>
+    <w:lvl w:ilvl="5" w:tplc="0409001B" w:tentative="1">
+      <w:start w:val="1"/>
+      <w:numFmt w:val="lowerRoman"/>
+      <w:lvlText w:val="%6."/>
+      <w:lvlJc w:val="right"/>
+      <w:pPr>
+        <w:ind w:left="4320" w:hanging="180"/>
+      </w:pPr>
+    </w:lvl>
+    <w:lvl w:ilvl="6" w:tplc="0409000F" w:tentative="1">
+      <w:start w:val="1"/>
+      <w:numFmt w:val="decimal"/>
+      <w:lvlText w:val="%7."/>
+      <w:lvlJc w:val="left"/>
+      <w:pPr>
+        <w:ind w:left="5040" w:hanging="360"/>
+      </w:pPr>
+    </w:lvl>
+    <w:lvl w:ilvl="7" w:tplc="04090019" w:tentative="1">
+      <w:start w:val="1"/>
+      <w:numFmt w:val="lowerLetter"/>
+      <w:lvlText w:val="%8."/>
+      <w:lvlJc w:val="left"/>
+      <w:pPr>
+        <w:ind w:left="5760" w:hanging="360"/>
+      </w:pPr>
+    </w:lvl>
+    <w:lvl w:ilvl="8" w:tplc="0409001B" w:tentative="1">
+      <w:start w:val="1"/>
+      <w:numFmt w:val="lowerRoman"/>
+      <w:lvlText w:val="%9."/>
+      <w:lvlJc w:val="right"/>
+      <w:pPr>
+        <w:ind w:left="6480" w:hanging="180"/>
+      </w:pPr>
+    </w:lvl>
+  </w:abstractNum>
+  <w:abstractNum w:abstractNumId="10" w15:restartNumberingAfterBreak="0">
     <w:nsid w:val="319F6E45"/>
     <w:multiLevelType w:val="multilevel"/>
     <w:tmpl w:val="285A5D40"/>
@@ -29818,7 +30892,7 @@
       </w:rPr>
     </w:lvl>
   </w:abstractNum>
-  <w:abstractNum w:abstractNumId="10" w15:restartNumberingAfterBreak="0">
+  <w:abstractNum w:abstractNumId="11" w15:restartNumberingAfterBreak="0">
     <w:nsid w:val="36760E81"/>
     <w:multiLevelType w:val="hybridMultilevel"/>
     <w:tmpl w:val="AB94FAAE"/>
@@ -29907,7 +30981,7 @@
       </w:pPr>
     </w:lvl>
   </w:abstractNum>
-  <w:abstractNum w:abstractNumId="11" w15:restartNumberingAfterBreak="0">
+  <w:abstractNum w:abstractNumId="12" w15:restartNumberingAfterBreak="0">
     <w:nsid w:val="3C181E43"/>
     <w:multiLevelType w:val="hybridMultilevel"/>
     <w:tmpl w:val="2E78FA5C"/>
@@ -29996,7 +31070,7 @@
       </w:pPr>
     </w:lvl>
   </w:abstractNum>
-  <w:abstractNum w:abstractNumId="12" w15:restartNumberingAfterBreak="0">
+  <w:abstractNum w:abstractNumId="13" w15:restartNumberingAfterBreak="0">
     <w:nsid w:val="3C6E765C"/>
     <w:multiLevelType w:val="hybridMultilevel"/>
     <w:tmpl w:val="4A6463E4"/>
@@ -30085,7 +31159,7 @@
       </w:pPr>
     </w:lvl>
   </w:abstractNum>
-  <w:abstractNum w:abstractNumId="13" w15:restartNumberingAfterBreak="0">
+  <w:abstractNum w:abstractNumId="14" w15:restartNumberingAfterBreak="0">
     <w:nsid w:val="44CD3467"/>
     <w:multiLevelType w:val="hybridMultilevel"/>
     <w:tmpl w:val="60BC781C"/>
@@ -30174,7 +31248,7 @@
       </w:pPr>
     </w:lvl>
   </w:abstractNum>
-  <w:abstractNum w:abstractNumId="14" w15:restartNumberingAfterBreak="0">
+  <w:abstractNum w:abstractNumId="15" w15:restartNumberingAfterBreak="0">
     <w:nsid w:val="483D1071"/>
     <w:multiLevelType w:val="hybridMultilevel"/>
     <w:tmpl w:val="EFC278F4"/>
@@ -30263,7 +31337,7 @@
       </w:pPr>
     </w:lvl>
   </w:abstractNum>
-  <w:abstractNum w:abstractNumId="15" w15:restartNumberingAfterBreak="0">
+  <w:abstractNum w:abstractNumId="16" w15:restartNumberingAfterBreak="0">
     <w:nsid w:val="48DB4DC7"/>
     <w:multiLevelType w:val="multilevel"/>
     <w:tmpl w:val="46F45508"/>
@@ -30376,7 +31450,7 @@
       </w:rPr>
     </w:lvl>
   </w:abstractNum>
-  <w:abstractNum w:abstractNumId="16" w15:restartNumberingAfterBreak="0">
+  <w:abstractNum w:abstractNumId="17" w15:restartNumberingAfterBreak="0">
     <w:nsid w:val="4DE504F7"/>
     <w:multiLevelType w:val="hybridMultilevel"/>
     <w:tmpl w:val="66ECFC48"/>
@@ -30465,7 +31539,7 @@
       </w:pPr>
     </w:lvl>
   </w:abstractNum>
-  <w:abstractNum w:abstractNumId="17" w15:restartNumberingAfterBreak="0">
+  <w:abstractNum w:abstractNumId="18" w15:restartNumberingAfterBreak="0">
     <w:nsid w:val="511A069C"/>
     <w:multiLevelType w:val="hybridMultilevel"/>
     <w:tmpl w:val="575CF020"/>
@@ -30554,7 +31628,7 @@
       </w:pPr>
     </w:lvl>
   </w:abstractNum>
-  <w:abstractNum w:abstractNumId="18" w15:restartNumberingAfterBreak="0">
+  <w:abstractNum w:abstractNumId="19" w15:restartNumberingAfterBreak="0">
     <w:nsid w:val="53215F9B"/>
     <w:multiLevelType w:val="hybridMultilevel"/>
     <w:tmpl w:val="5EEA9822"/>
@@ -30643,7 +31717,7 @@
       </w:pPr>
     </w:lvl>
   </w:abstractNum>
-  <w:abstractNum w:abstractNumId="19" w15:restartNumberingAfterBreak="0">
+  <w:abstractNum w:abstractNumId="20" w15:restartNumberingAfterBreak="0">
     <w:nsid w:val="5AEC4C4A"/>
     <w:multiLevelType w:val="multilevel"/>
     <w:tmpl w:val="ECB0D322"/>
@@ -30756,7 +31830,7 @@
       </w:rPr>
     </w:lvl>
   </w:abstractNum>
-  <w:abstractNum w:abstractNumId="20" w15:restartNumberingAfterBreak="0">
+  <w:abstractNum w:abstractNumId="21" w15:restartNumberingAfterBreak="0">
     <w:nsid w:val="622D363D"/>
     <w:multiLevelType w:val="multilevel"/>
     <w:tmpl w:val="06D8D6BA"/>
@@ -30869,7 +31943,7 @@
       </w:rPr>
     </w:lvl>
   </w:abstractNum>
-  <w:abstractNum w:abstractNumId="21" w15:restartNumberingAfterBreak="0">
+  <w:abstractNum w:abstractNumId="22" w15:restartNumberingAfterBreak="0">
     <w:nsid w:val="67881D13"/>
     <w:multiLevelType w:val="hybridMultilevel"/>
     <w:tmpl w:val="2AEE56A4"/>
@@ -30958,7 +32032,7 @@
       </w:pPr>
     </w:lvl>
   </w:abstractNum>
-  <w:abstractNum w:abstractNumId="22" w15:restartNumberingAfterBreak="0">
+  <w:abstractNum w:abstractNumId="23" w15:restartNumberingAfterBreak="0">
     <w:nsid w:val="6BA610C0"/>
     <w:multiLevelType w:val="hybridMultilevel"/>
     <w:tmpl w:val="17487D32"/>
@@ -31047,7 +32121,7 @@
       </w:pPr>
     </w:lvl>
   </w:abstractNum>
-  <w:abstractNum w:abstractNumId="23" w15:restartNumberingAfterBreak="0">
+  <w:abstractNum w:abstractNumId="24" w15:restartNumberingAfterBreak="0">
     <w:nsid w:val="718A17F1"/>
     <w:multiLevelType w:val="multilevel"/>
     <w:tmpl w:val="68D8C4A4"/>
@@ -31160,7 +32234,7 @@
       </w:rPr>
     </w:lvl>
   </w:abstractNum>
-  <w:abstractNum w:abstractNumId="24" w15:restartNumberingAfterBreak="0">
+  <w:abstractNum w:abstractNumId="25" w15:restartNumberingAfterBreak="0">
     <w:nsid w:val="735255F7"/>
     <w:multiLevelType w:val="hybridMultilevel"/>
     <w:tmpl w:val="70AABBF6"/>
@@ -31249,7 +32323,7 @@
       </w:pPr>
     </w:lvl>
   </w:abstractNum>
-  <w:abstractNum w:abstractNumId="25" w15:restartNumberingAfterBreak="0">
+  <w:abstractNum w:abstractNumId="26" w15:restartNumberingAfterBreak="0">
     <w:nsid w:val="745542E5"/>
     <w:multiLevelType w:val="hybridMultilevel"/>
     <w:tmpl w:val="CC8E0278"/>
@@ -31338,7 +32412,7 @@
       </w:pPr>
     </w:lvl>
   </w:abstractNum>
-  <w:abstractNum w:abstractNumId="26" w15:restartNumberingAfterBreak="0">
+  <w:abstractNum w:abstractNumId="27" w15:restartNumberingAfterBreak="0">
     <w:nsid w:val="7FD01EC3"/>
     <w:multiLevelType w:val="hybridMultilevel"/>
     <w:tmpl w:val="4B8EEBB2"/>
@@ -31437,76 +32511,79 @@
     <w:abstractNumId w:val="0"/>
   </w:num>
   <w:num w:numId="4">
-    <w:abstractNumId w:val="22"/>
+    <w:abstractNumId w:val="23"/>
   </w:num>
   <w:num w:numId="5">
-    <w:abstractNumId w:val="11"/>
+    <w:abstractNumId w:val="12"/>
   </w:num>
   <w:num w:numId="6">
-    <w:abstractNumId w:val="20"/>
+    <w:abstractNumId w:val="21"/>
   </w:num>
   <w:num w:numId="7">
-    <w:abstractNumId w:val="23"/>
+    <w:abstractNumId w:val="24"/>
   </w:num>
   <w:num w:numId="8">
     <w:abstractNumId w:val="5"/>
   </w:num>
   <w:num w:numId="9">
-    <w:abstractNumId w:val="10"/>
+    <w:abstractNumId w:val="11"/>
   </w:num>
   <w:num w:numId="10">
-    <w:abstractNumId w:val="14"/>
+    <w:abstractNumId w:val="15"/>
   </w:num>
   <w:num w:numId="11">
-    <w:abstractNumId w:val="24"/>
+    <w:abstractNumId w:val="25"/>
   </w:num>
   <w:num w:numId="12">
     <w:abstractNumId w:val="3"/>
   </w:num>
   <w:num w:numId="13">
-    <w:abstractNumId w:val="21"/>
+    <w:abstractNumId w:val="22"/>
   </w:num>
   <w:num w:numId="14">
-    <w:abstractNumId w:val="18"/>
+    <w:abstractNumId w:val="19"/>
   </w:num>
   <w:num w:numId="15">
-    <w:abstractNumId w:val="16"/>
+    <w:abstractNumId w:val="17"/>
   </w:num>
   <w:num w:numId="16">
-    <w:abstractNumId w:val="17"/>
+    <w:abstractNumId w:val="18"/>
   </w:num>
   <w:num w:numId="17">
     <w:abstractNumId w:val="4"/>
   </w:num>
   <w:num w:numId="18">
-    <w:abstractNumId w:val="19"/>
+    <w:abstractNumId w:val="20"/>
   </w:num>
   <w:num w:numId="19">
-    <w:abstractNumId w:val="15"/>
+    <w:abstractNumId w:val="16"/>
   </w:num>
   <w:num w:numId="20">
-    <w:abstractNumId w:val="9"/>
+    <w:abstractNumId w:val="10"/>
   </w:num>
   <w:num w:numId="21">
-    <w:abstractNumId w:val="25"/>
+    <w:abstractNumId w:val="26"/>
   </w:num>
   <w:num w:numId="22">
-    <w:abstractNumId w:val="13"/>
+    <w:abstractNumId w:val="14"/>
   </w:num>
   <w:num w:numId="23">
     <w:abstractNumId w:val="6"/>
   </w:num>
   <w:num w:numId="24">
+    <w:abstractNumId w:val="9"/>
+  </w:num>
+  <w:num w:numId="25">
     <w:abstractNumId w:val="8"/>
   </w:num>
-  <w:num w:numId="25">
-    <w:abstractNumId w:val="7"/>
-  </w:num>
   <w:num w:numId="26">
-    <w:abstractNumId w:val="26"/>
+    <w:abstractNumId w:val="27"/>
   </w:num>
   <w:num w:numId="27">
-    <w:abstractNumId w:val="12"/>
+    <w:abstractNumId w:val="13"/>
+  </w:num>
+  <w:num w:numId="28">
+    <w:abstractNumId w:val="7"/>
   </w:num>
 </w:numbering>
 </file>

--- a/ProgramDebugPratice.docx
+++ b/ProgramDebugPratice.docx
@@ -11426,10 +11426,10 @@
             <v:path o:extrusionok="f" gradientshapeok="t" o:connecttype="rect"/>
             <o:lock v:ext="edit" aspectratio="t"/>
           </v:shapetype>
-          <v:shape id="_x0000_i1025" type="#_x0000_t75" style="width:434.5pt;height:89.5pt" o:ole="">
+          <v:shape id="_x0000_i1025" type="#_x0000_t75" style="width:433.2pt;height:89.4pt" o:ole="">
             <v:imagedata r:id="rId20" o:title=""/>
           </v:shape>
-          <o:OLEObject Type="Embed" ProgID="Word.OpenDocumentText.12" ShapeID="_x0000_i1025" DrawAspect="Content" ObjectID="_1723989783" r:id="rId21"/>
+          <o:OLEObject Type="Embed" ProgID="Word.OpenDocumentText.12" ShapeID="_x0000_i1025" DrawAspect="Content" ObjectID="_1733665923" r:id="rId21"/>
         </w:object>
       </w:r>
     </w:p>
@@ -14781,10 +14781,10 @@
           <w:lang w:val="pl-PL"/>
         </w:rPr>
         <w:object w:dxaOrig="9360" w:dyaOrig="2249" w14:anchorId="7E820F0D">
-          <v:shape id="_x0000_i1026" type="#_x0000_t75" style="width:468pt;height:112pt" o:ole="">
+          <v:shape id="_x0000_i1026" type="#_x0000_t75" style="width:468pt;height:111.6pt" o:ole="">
             <v:imagedata r:id="rId26" o:title=""/>
           </v:shape>
-          <o:OLEObject Type="Embed" ProgID="Word.OpenDocumentText.12" ShapeID="_x0000_i1026" DrawAspect="Content" ObjectID="_1723989784" r:id="rId27"/>
+          <o:OLEObject Type="Embed" ProgID="Word.OpenDocumentText.12" ShapeID="_x0000_i1026" DrawAspect="Content" ObjectID="_1733665924" r:id="rId27"/>
         </w:object>
       </w:r>
     </w:p>
@@ -14835,7 +14835,7 @@
           <v:shape id="_x0000_i1027" type="#_x0000_t75" style="width:468pt;height:45pt" o:ole="">
             <v:imagedata r:id="rId28" o:title=""/>
           </v:shape>
-          <o:OLEObject Type="Embed" ProgID="Word.OpenDocumentText.12" ShapeID="_x0000_i1027" DrawAspect="Content" ObjectID="_1723989785" r:id="rId29"/>
+          <o:OLEObject Type="Embed" ProgID="Word.OpenDocumentText.12" ShapeID="_x0000_i1027" DrawAspect="Content" ObjectID="_1733665925" r:id="rId29"/>
         </w:object>
       </w:r>
     </w:p>
@@ -14876,10 +14876,10 @@
           <w:lang w:val="pl-PL"/>
         </w:rPr>
         <w:object w:dxaOrig="9360" w:dyaOrig="4527" w14:anchorId="56DB8CD4">
-          <v:shape id="_x0000_i1028" type="#_x0000_t75" style="width:468pt;height:225.5pt" o:ole="">
+          <v:shape id="_x0000_i1028" type="#_x0000_t75" style="width:468pt;height:225pt" o:ole="">
             <v:imagedata r:id="rId30" o:title=""/>
           </v:shape>
-          <o:OLEObject Type="Embed" ProgID="Word.OpenDocumentText.12" ShapeID="_x0000_i1028" DrawAspect="Content" ObjectID="_1723989786" r:id="rId31"/>
+          <o:OLEObject Type="Embed" ProgID="Word.OpenDocumentText.12" ShapeID="_x0000_i1028" DrawAspect="Content" ObjectID="_1733665926" r:id="rId31"/>
         </w:object>
       </w:r>
     </w:p>
@@ -15704,10 +15704,10 @@
           <w:lang w:val="pl-PL"/>
         </w:rPr>
         <w:object w:dxaOrig="9360" w:dyaOrig="8578" w14:anchorId="05695931">
-          <v:shape id="_x0000_i1029" type="#_x0000_t75" style="width:468pt;height:429pt" o:ole="">
+          <v:shape id="_x0000_i1029" type="#_x0000_t75" style="width:468pt;height:427.8pt" o:ole="">
             <v:imagedata r:id="rId32" o:title=""/>
           </v:shape>
-          <o:OLEObject Type="Embed" ProgID="Word.OpenDocumentText.12" ShapeID="_x0000_i1029" DrawAspect="Content" ObjectID="_1723989787" r:id="rId33"/>
+          <o:OLEObject Type="Embed" ProgID="Word.OpenDocumentText.12" ShapeID="_x0000_i1029" DrawAspect="Content" ObjectID="_1733665927" r:id="rId33"/>
         </w:object>
       </w:r>
     </w:p>
@@ -15756,10 +15756,10 @@
           <w:lang w:val="pl-PL"/>
         </w:rPr>
         <w:object w:dxaOrig="9360" w:dyaOrig="12847" w14:anchorId="266D0351">
-          <v:shape id="_x0000_i1030" type="#_x0000_t75" style="width:468pt;height:641.5pt" o:ole="">
+          <v:shape id="_x0000_i1030" type="#_x0000_t75" style="width:468pt;height:642pt" o:ole="">
             <v:imagedata r:id="rId34" o:title=""/>
           </v:shape>
-          <o:OLEObject Type="Embed" ProgID="Word.OpenDocumentText.12" ShapeID="_x0000_i1030" DrawAspect="Content" ObjectID="_1723989788" r:id="rId35"/>
+          <o:OLEObject Type="Embed" ProgID="Word.OpenDocumentText.12" ShapeID="_x0000_i1030" DrawAspect="Content" ObjectID="_1733665928" r:id="rId35"/>
         </w:object>
       </w:r>
     </w:p>
@@ -16060,10 +16060,10 @@
           <w:lang w:val="pl-PL"/>
         </w:rPr>
         <w:object w:dxaOrig="9360" w:dyaOrig="5429" w14:anchorId="20354A88">
-          <v:shape id="_x0000_i1031" type="#_x0000_t75" style="width:468pt;height:271pt" o:ole="">
+          <v:shape id="_x0000_i1031" type="#_x0000_t75" style="width:468pt;height:271.2pt" o:ole="">
             <v:imagedata r:id="rId36" o:title=""/>
           </v:shape>
-          <o:OLEObject Type="Embed" ProgID="Word.OpenDocumentText.12" ShapeID="_x0000_i1031" DrawAspect="Content" ObjectID="_1723989789" r:id="rId37"/>
+          <o:OLEObject Type="Embed" ProgID="Word.OpenDocumentText.12" ShapeID="_x0000_i1031" DrawAspect="Content" ObjectID="_1733665929" r:id="rId37"/>
         </w:object>
       </w:r>
     </w:p>
@@ -16104,10 +16104,10 @@
           <w:lang w:val="pl-PL"/>
         </w:rPr>
         <w:object w:dxaOrig="9360" w:dyaOrig="5362" w14:anchorId="22E1ACA7">
-          <v:shape id="_x0000_i1032" type="#_x0000_t75" style="width:468pt;height:267.5pt" o:ole="">
+          <v:shape id="_x0000_i1032" type="#_x0000_t75" style="width:468pt;height:267.6pt" o:ole="">
             <v:imagedata r:id="rId38" o:title=""/>
           </v:shape>
-          <o:OLEObject Type="Embed" ProgID="Word.OpenDocumentText.12" ShapeID="_x0000_i1032" DrawAspect="Content" ObjectID="_1723989790" r:id="rId39"/>
+          <o:OLEObject Type="Embed" ProgID="Word.OpenDocumentText.12" ShapeID="_x0000_i1032" DrawAspect="Content" ObjectID="_1733665930" r:id="rId39"/>
         </w:object>
       </w:r>
     </w:p>
@@ -16126,10 +16126,10 @@
           <w:lang w:val="pl-PL"/>
         </w:rPr>
         <w:object w:dxaOrig="9360" w:dyaOrig="11549" w14:anchorId="14724BC7">
-          <v:shape id="_x0000_i1033" type="#_x0000_t75" style="width:468pt;height:577.5pt" o:ole="">
+          <v:shape id="_x0000_i1033" type="#_x0000_t75" style="width:468pt;height:577.2pt" o:ole="">
             <v:imagedata r:id="rId40" o:title=""/>
           </v:shape>
-          <o:OLEObject Type="Embed" ProgID="Word.OpenDocumentText.12" ShapeID="_x0000_i1033" DrawAspect="Content" ObjectID="_1723989791" r:id="rId41"/>
+          <o:OLEObject Type="Embed" ProgID="Word.OpenDocumentText.12" ShapeID="_x0000_i1033" DrawAspect="Content" ObjectID="_1733665931" r:id="rId41"/>
         </w:object>
       </w:r>
     </w:p>
@@ -16148,10 +16148,10 @@
           <w:lang w:val="pl-PL"/>
         </w:rPr>
         <w:object w:dxaOrig="9360" w:dyaOrig="7551" w14:anchorId="791130E4">
-          <v:shape id="_x0000_i1034" type="#_x0000_t75" style="width:468pt;height:377.5pt" o:ole="">
+          <v:shape id="_x0000_i1034" type="#_x0000_t75" style="width:468pt;height:377.4pt" o:ole="">
             <v:imagedata r:id="rId42" o:title=""/>
           </v:shape>
-          <o:OLEObject Type="Embed" ProgID="Word.OpenDocumentText.12" ShapeID="_x0000_i1034" DrawAspect="Content" ObjectID="_1723989792" r:id="rId43"/>
+          <o:OLEObject Type="Embed" ProgID="Word.OpenDocumentText.12" ShapeID="_x0000_i1034" DrawAspect="Content" ObjectID="_1733665932" r:id="rId43"/>
         </w:object>
       </w:r>
     </w:p>
@@ -16783,10 +16783,10 @@
           <w:lang w:val="pl-PL"/>
         </w:rPr>
         <w:object w:dxaOrig="9360" w:dyaOrig="13044" w14:anchorId="5EBE28C5">
-          <v:shape id="_x0000_i1035" type="#_x0000_t75" style="width:468pt;height:652pt" o:ole="">
+          <v:shape id="_x0000_i1035" type="#_x0000_t75" style="width:468pt;height:652.2pt" o:ole="">
             <v:imagedata r:id="rId44" o:title=""/>
           </v:shape>
-          <o:OLEObject Type="Embed" ProgID="Word.OpenDocumentText.12" ShapeID="_x0000_i1035" DrawAspect="Content" ObjectID="_1723989793" r:id="rId45"/>
+          <o:OLEObject Type="Embed" ProgID="Word.OpenDocumentText.12" ShapeID="_x0000_i1035" DrawAspect="Content" ObjectID="_1733665933" r:id="rId45"/>
         </w:object>
       </w:r>
     </w:p>
@@ -16805,10 +16805,10 @@
           <w:lang w:val="pl-PL"/>
         </w:rPr>
         <w:object w:dxaOrig="9360" w:dyaOrig="1799" w14:anchorId="6E97087D">
-          <v:shape id="_x0000_i1036" type="#_x0000_t75" style="width:468pt;height:90pt" o:ole="">
+          <v:shape id="_x0000_i1036" type="#_x0000_t75" style="width:468pt;height:90.6pt" o:ole="">
             <v:imagedata r:id="rId46" o:title=""/>
           </v:shape>
-          <o:OLEObject Type="Embed" ProgID="Word.OpenDocumentText.12" ShapeID="_x0000_i1036" DrawAspect="Content" ObjectID="_1723989794" r:id="rId47"/>
+          <o:OLEObject Type="Embed" ProgID="Word.OpenDocumentText.12" ShapeID="_x0000_i1036" DrawAspect="Content" ObjectID="_1733665934" r:id="rId47"/>
         </w:object>
       </w:r>
     </w:p>
@@ -16843,10 +16843,10 @@
           <w:lang w:val="pl-PL"/>
         </w:rPr>
         <w:object w:dxaOrig="9360" w:dyaOrig="12886" w14:anchorId="7A5AA494">
-          <v:shape id="_x0000_i1037" type="#_x0000_t75" style="width:468pt;height:644.5pt" o:ole="">
+          <v:shape id="_x0000_i1037" type="#_x0000_t75" style="width:468pt;height:644.4pt" o:ole="">
             <v:imagedata r:id="rId48" o:title=""/>
           </v:shape>
-          <o:OLEObject Type="Embed" ProgID="Word.OpenDocumentText.12" ShapeID="_x0000_i1037" DrawAspect="Content" ObjectID="_1723989795" r:id="rId49"/>
+          <o:OLEObject Type="Embed" ProgID="Word.OpenDocumentText.12" ShapeID="_x0000_i1037" DrawAspect="Content" ObjectID="_1733665935" r:id="rId49"/>
         </w:object>
       </w:r>
     </w:p>
@@ -16865,10 +16865,10 @@
           <w:lang w:val="pl-PL"/>
         </w:rPr>
         <w:object w:dxaOrig="9360" w:dyaOrig="9021" w14:anchorId="5AD104AA">
-          <v:shape id="_x0000_i1038" type="#_x0000_t75" style="width:468pt;height:450.5pt" o:ole="">
+          <v:shape id="_x0000_i1038" type="#_x0000_t75" style="width:468pt;height:450pt" o:ole="">
             <v:imagedata r:id="rId50" o:title=""/>
           </v:shape>
-          <o:OLEObject Type="Embed" ProgID="Word.OpenDocumentText.12" ShapeID="_x0000_i1038" DrawAspect="Content" ObjectID="_1723989796" r:id="rId51"/>
+          <o:OLEObject Type="Embed" ProgID="Word.OpenDocumentText.12" ShapeID="_x0000_i1038" DrawAspect="Content" ObjectID="_1733665936" r:id="rId51"/>
         </w:object>
       </w:r>
     </w:p>
@@ -25807,10 +25807,10 @@
       </w:pPr>
       <w:r>
         <w:object w:dxaOrig="9360" w:dyaOrig="931" w14:anchorId="495D13F8">
-          <v:shape id="_x0000_i1039" type="#_x0000_t75" style="width:468pt;height:47pt" o:ole="">
+          <v:shape id="_x0000_i1039" type="#_x0000_t75" style="width:468pt;height:47.4pt" o:ole="">
             <v:imagedata r:id="rId52" o:title=""/>
           </v:shape>
-          <o:OLEObject Type="Embed" ProgID="Word.OpenDocumentText.12" ShapeID="_x0000_i1039" DrawAspect="Content" ObjectID="_1723989797" r:id="rId53"/>
+          <o:OLEObject Type="Embed" ProgID="Word.OpenDocumentText.12" ShapeID="_x0000_i1039" DrawAspect="Content" ObjectID="_1733665937" r:id="rId53"/>
         </w:object>
       </w:r>
     </w:p>
@@ -25999,10 +25999,10 @@
       </w:pPr>
       <w:r>
         <w:object w:dxaOrig="9360" w:dyaOrig="450" w14:anchorId="03CCA59A">
-          <v:shape id="_x0000_i1040" type="#_x0000_t75" style="width:468pt;height:23pt" o:ole="">
+          <v:shape id="_x0000_i1040" type="#_x0000_t75" style="width:468pt;height:23.4pt" o:ole="">
             <v:imagedata r:id="rId54" o:title=""/>
           </v:shape>
-          <o:OLEObject Type="Embed" ProgID="Word.OpenDocumentText.12" ShapeID="_x0000_i1040" DrawAspect="Content" ObjectID="_1723989798" r:id="rId55"/>
+          <o:OLEObject Type="Embed" ProgID="Word.OpenDocumentText.12" ShapeID="_x0000_i1040" DrawAspect="Content" ObjectID="_1733665938" r:id="rId55"/>
         </w:object>
       </w:r>
     </w:p>
@@ -26143,10 +26143,10 @@
       </w:pPr>
       <w:r>
         <w:object w:dxaOrig="9360" w:dyaOrig="447" w14:anchorId="045A4815">
-          <v:shape id="_x0000_i1041" type="#_x0000_t75" style="width:468pt;height:23pt" o:ole="">
+          <v:shape id="_x0000_i1041" type="#_x0000_t75" style="width:468pt;height:23.4pt" o:ole="">
             <v:imagedata r:id="rId56" o:title=""/>
           </v:shape>
-          <o:OLEObject Type="Embed" ProgID="Word.OpenDocumentText.12" ShapeID="_x0000_i1041" DrawAspect="Content" ObjectID="_1723989799" r:id="rId57"/>
+          <o:OLEObject Type="Embed" ProgID="Word.OpenDocumentText.12" ShapeID="_x0000_i1041" DrawAspect="Content" ObjectID="_1733665939" r:id="rId57"/>
         </w:object>
       </w:r>
     </w:p>
@@ -26256,10 +26256,10 @@
       <w:bookmarkEnd w:id="80"/>
       <w:r>
         <w:object w:dxaOrig="9360" w:dyaOrig="6059" w14:anchorId="4E4AABA9">
-          <v:shape id="_x0000_i1042" type="#_x0000_t75" style="width:468pt;height:302.5pt" o:ole="">
+          <v:shape id="_x0000_i1042" type="#_x0000_t75" style="width:468pt;height:303pt" o:ole="">
             <v:imagedata r:id="rId58" o:title=""/>
           </v:shape>
-          <o:OLEObject Type="Embed" ProgID="Word.OpenDocumentText.12" ShapeID="_x0000_i1042" DrawAspect="Content" ObjectID="_1723989800" r:id="rId59"/>
+          <o:OLEObject Type="Embed" ProgID="Word.OpenDocumentText.12" ShapeID="_x0000_i1042" DrawAspect="Content" ObjectID="_1733665940" r:id="rId59"/>
         </w:object>
       </w:r>
     </w:p>
@@ -27053,10 +27053,10 @@
       </w:pPr>
       <w:r>
         <w:object w:dxaOrig="9360" w:dyaOrig="6728" w14:anchorId="713B0553">
-          <v:shape id="_x0000_i1043" type="#_x0000_t75" style="width:468pt;height:336.5pt" o:ole="">
+          <v:shape id="_x0000_i1043" type="#_x0000_t75" style="width:468pt;height:336.6pt" o:ole="">
             <v:imagedata r:id="rId60" o:title=""/>
           </v:shape>
-          <o:OLEObject Type="Embed" ProgID="Word.OpenDocumentText.12" ShapeID="_x0000_i1043" DrawAspect="Content" ObjectID="_1723989801" r:id="rId61"/>
+          <o:OLEObject Type="Embed" ProgID="Word.OpenDocumentText.12" ShapeID="_x0000_i1043" DrawAspect="Content" ObjectID="_1733665941" r:id="rId61"/>
         </w:object>
       </w:r>
       <w:r>
@@ -27082,10 +27082,10 @@
       </w:pPr>
       <w:r>
         <w:object w:dxaOrig="9360" w:dyaOrig="12908" w14:anchorId="13A69CCD">
-          <v:shape id="_x0000_i1044" type="#_x0000_t75" style="width:468pt;height:646pt" o:ole="">
+          <v:shape id="_x0000_i1044" type="#_x0000_t75" style="width:468pt;height:646.2pt" o:ole="">
             <v:imagedata r:id="rId62" o:title=""/>
           </v:shape>
-          <o:OLEObject Type="Embed" ProgID="Word.OpenDocumentText.12" ShapeID="_x0000_i1044" DrawAspect="Content" ObjectID="_1723989802" r:id="rId63"/>
+          <o:OLEObject Type="Embed" ProgID="Word.OpenDocumentText.12" ShapeID="_x0000_i1044" DrawAspect="Content" ObjectID="_1733665942" r:id="rId63"/>
         </w:object>
       </w:r>
     </w:p>
@@ -27487,10 +27487,10 @@
       </w:pPr>
       <w:r>
         <w:object w:dxaOrig="9360" w:dyaOrig="6282" w14:anchorId="26AF6337">
-          <v:shape id="_x0000_i1045" type="#_x0000_t75" style="width:468pt;height:314.5pt" o:ole="">
+          <v:shape id="_x0000_i1045" type="#_x0000_t75" style="width:468pt;height:314.4pt" o:ole="">
             <v:imagedata r:id="rId64" o:title=""/>
           </v:shape>
-          <o:OLEObject Type="Embed" ProgID="Word.OpenDocumentText.12" ShapeID="_x0000_i1045" DrawAspect="Content" ObjectID="_1723989803" r:id="rId65"/>
+          <o:OLEObject Type="Embed" ProgID="Word.OpenDocumentText.12" ShapeID="_x0000_i1045" DrawAspect="Content" ObjectID="_1733665943" r:id="rId65"/>
         </w:object>
       </w:r>
     </w:p>
@@ -27524,10 +27524,10 @@
     <w:p>
       <w:r>
         <w:object w:dxaOrig="9360" w:dyaOrig="12912" w14:anchorId="0142141E">
-          <v:shape id="_x0000_i1046" type="#_x0000_t75" style="width:468pt;height:645.5pt" o:ole="">
+          <v:shape id="_x0000_i1046" type="#_x0000_t75" style="width:468pt;height:645.6pt" o:ole="">
             <v:imagedata r:id="rId66" o:title=""/>
           </v:shape>
-          <o:OLEObject Type="Embed" ProgID="Word.OpenDocumentText.12" ShapeID="_x0000_i1046" DrawAspect="Content" ObjectID="_1723989804" r:id="rId67"/>
+          <o:OLEObject Type="Embed" ProgID="Word.OpenDocumentText.12" ShapeID="_x0000_i1046" DrawAspect="Content" ObjectID="_1733665944" r:id="rId67"/>
         </w:object>
       </w:r>
     </w:p>
@@ -27543,10 +27543,10 @@
       </w:pPr>
       <w:r>
         <w:object w:dxaOrig="9360" w:dyaOrig="13000" w14:anchorId="03635C95">
-          <v:shape id="_x0000_i1047" type="#_x0000_t75" style="width:468pt;height:650pt" o:ole="">
+          <v:shape id="_x0000_i1047" type="#_x0000_t75" style="width:468pt;height:649.8pt" o:ole="">
             <v:imagedata r:id="rId68" o:title=""/>
           </v:shape>
-          <o:OLEObject Type="Embed" ProgID="Word.OpenDocumentText.12" ShapeID="_x0000_i1047" DrawAspect="Content" ObjectID="_1723989805" r:id="rId69"/>
+          <o:OLEObject Type="Embed" ProgID="Word.OpenDocumentText.12" ShapeID="_x0000_i1047" DrawAspect="Content" ObjectID="_1733665945" r:id="rId69"/>
         </w:object>
       </w:r>
     </w:p>
@@ -27809,11 +27809,6 @@
         </w:rPr>
         <w:t>代码</w:t>
       </w:r>
-    </w:p>
-    <w:p>
-      <w:pPr>
-        <w:pStyle w:val="Heading4"/>
-      </w:pPr>
       <w:r>
         <w:br/>
       </w:r>
@@ -27821,10 +27816,10 @@
       <w:bookmarkEnd w:id="91"/>
       <w:r>
         <w:object w:dxaOrig="9360" w:dyaOrig="4297" w14:anchorId="3309CDCF">
-          <v:shape id="_x0000_i1048" type="#_x0000_t75" style="width:468pt;height:215pt" o:ole="">
+          <v:shape id="_x0000_i1048" type="#_x0000_t75" style="width:468pt;height:214.2pt" o:ole="">
             <v:imagedata r:id="rId70" o:title=""/>
           </v:shape>
-          <o:OLEObject Type="Embed" ProgID="Word.OpenDocumentText.12" ShapeID="_x0000_i1048" DrawAspect="Content" ObjectID="_1723989806" r:id="rId71"/>
+          <o:OLEObject Type="Embed" ProgID="Word.OpenDocumentText.12" ShapeID="_x0000_i1048" DrawAspect="Content" ObjectID="_1733665946" r:id="rId71"/>
         </w:object>
       </w:r>
     </w:p>
@@ -27858,10 +27853,10 @@
     <w:p>
       <w:r>
         <w:object w:dxaOrig="9360" w:dyaOrig="10286" w14:anchorId="55EDCA6F">
-          <v:shape id="_x0000_i1049" type="#_x0000_t75" style="width:468pt;height:514.5pt" o:ole="">
+          <v:shape id="_x0000_i1049" type="#_x0000_t75" style="width:468pt;height:514.2pt" o:ole="">
             <v:imagedata r:id="rId72" o:title=""/>
           </v:shape>
-          <o:OLEObject Type="Embed" ProgID="Word.OpenDocumentText.12" ShapeID="_x0000_i1049" DrawAspect="Content" ObjectID="_1723989807" r:id="rId73"/>
+          <o:OLEObject Type="Embed" ProgID="Word.OpenDocumentText.12" ShapeID="_x0000_i1049" DrawAspect="Content" ObjectID="_1733665947" r:id="rId73"/>
         </w:object>
       </w:r>
     </w:p>
@@ -27876,7 +27871,16 @@
         <w:rPr>
           <w:rFonts w:hint="eastAsia"/>
         </w:rPr>
-        <w:t>．补充说明</w:t>
+        <w:t>.</w:t>
+      </w:r>
+      <w:r>
+        <w:t xml:space="preserve"> </w:t>
+      </w:r>
+      <w:r>
+        <w:rPr>
+          <w:rFonts w:hint="eastAsia"/>
+        </w:rPr>
+        <w:t>补充说明</w:t>
       </w:r>
     </w:p>
     <w:p>
@@ -28455,10 +28459,10 @@
     <w:p>
       <w:r>
         <w:object w:dxaOrig="9360" w:dyaOrig="12458" w14:anchorId="51E02546">
-          <v:shape id="_x0000_i1096" type="#_x0000_t75" style="width:468pt;height:623pt" o:ole="">
+          <v:shape id="_x0000_i1050" type="#_x0000_t75" style="width:468pt;height:623.4pt" o:ole="">
             <v:imagedata r:id="rId74" o:title=""/>
           </v:shape>
-          <o:OLEObject Type="Embed" ProgID="Word.OpenDocumentText.12" ShapeID="_x0000_i1096" DrawAspect="Content" ObjectID="_1723989808" r:id="rId75"/>
+          <o:OLEObject Type="Embed" ProgID="Word.OpenDocumentText.12" ShapeID="_x0000_i1050" DrawAspect="Content" ObjectID="_1733665948" r:id="rId75"/>
         </w:object>
       </w:r>
     </w:p>
@@ -28494,10 +28498,10 @@
     <w:p>
       <w:r>
         <w:object w:dxaOrig="9360" w:dyaOrig="12086" w14:anchorId="13EB1C16">
-          <v:shape id="_x0000_i1084" type="#_x0000_t75" style="width:468pt;height:604.5pt" o:ole="">
+          <v:shape id="_x0000_i1051" type="#_x0000_t75" style="width:468pt;height:604.2pt" o:ole="">
             <v:imagedata r:id="rId76" o:title=""/>
           </v:shape>
-          <o:OLEObject Type="Embed" ProgID="Word.OpenDocumentText.12" ShapeID="_x0000_i1084" DrawAspect="Content" ObjectID="_1723989809" r:id="rId77"/>
+          <o:OLEObject Type="Embed" ProgID="Word.OpenDocumentText.12" ShapeID="_x0000_i1051" DrawAspect="Content" ObjectID="_1733665949" r:id="rId77"/>
         </w:object>
       </w:r>
     </w:p>
@@ -28512,10 +28516,22 @@
         <w:rPr>
           <w:rFonts w:hint="eastAsia"/>
         </w:rPr>
-        <w:t>．补充说明</w:t>
-      </w:r>
-    </w:p>
-    <w:p>
+        <w:t>.</w:t>
+      </w:r>
+      <w:r>
+        <w:t xml:space="preserve"> </w:t>
+      </w:r>
+      <w:r>
+        <w:rPr>
+          <w:rFonts w:hint="eastAsia"/>
+        </w:rPr>
+        <w:t>补充说明</w:t>
+      </w:r>
+    </w:p>
+    <w:p>
+      <w:pPr>
+        <w:spacing w:line="360" w:lineRule="auto"/>
+      </w:pPr>
       <w:r>
         <w:t>1</w:t>
       </w:r>
@@ -28535,10 +28551,7 @@
         <w:t>[</w:t>
       </w:r>
       <w:r>
-        <w:t>exception</w:t>
-      </w:r>
-      <w:r>
-        <w:t xml:space="preserve">] </w:t>
+        <w:t xml:space="preserve">exception] </w:t>
       </w:r>
       <w:r>
         <w:rPr>
@@ -28599,6 +28612,9 @@
       </w:r>
     </w:p>
     <w:p>
+      <w:pPr>
+        <w:spacing w:line="360" w:lineRule="auto"/>
+      </w:pPr>
       <w:r>
         <w:t>2</w:t>
       </w:r>
@@ -28651,6 +28667,9 @@
       </w:r>
     </w:p>
     <w:p>
+      <w:pPr>
+        <w:spacing w:line="360" w:lineRule="auto"/>
+      </w:pPr>
       <w:r>
         <w:t>3</w:t>
       </w:r>
@@ -28735,6 +28754,9 @@
       </w:r>
     </w:p>
     <w:p>
+      <w:pPr>
+        <w:spacing w:line="360" w:lineRule="auto"/>
+      </w:pPr>
       <w:r>
         <w:t>4</w:t>
       </w:r>
@@ -28837,9 +28859,7 @@
     </w:p>
     <w:p>
       <w:pPr>
-        <w:rPr>
-          <w:rFonts w:hint="eastAsia"/>
-        </w:rPr>
+        <w:spacing w:line="360" w:lineRule="auto"/>
       </w:pPr>
       <w:r>
         <w:t>5</w:t>
@@ -28924,6 +28944,14 @@
       </w:r>
     </w:p>
     <w:p>
+      <w:r>
+        <w:rPr>
+          <w:rFonts w:hint="eastAsia"/>
+        </w:rPr>
+        <w:t>调试过程就是输出打印查看在程序运行中变量的值是否于设计时设想的一样。</w:t>
+      </w:r>
+    </w:p>
+    <w:p>
       <w:pPr>
         <w:pStyle w:val="Heading4"/>
       </w:pPr>
@@ -28946,11 +28974,24 @@
         <w:t>代码</w:t>
       </w:r>
     </w:p>
+    <w:bookmarkStart w:id="95" w:name="_MON_1728993055"/>
+    <w:bookmarkEnd w:id="95"/>
+    <w:p>
+      <w:r>
+        <w:object w:dxaOrig="9360" w:dyaOrig="7714" w14:anchorId="4C3D2B35">
+          <v:shape id="_x0000_i1052" type="#_x0000_t75" style="width:468pt;height:385.2pt" o:ole="">
+            <v:imagedata r:id="rId78" o:title=""/>
+          </v:shape>
+          <o:OLEObject Type="Embed" ProgID="Word.OpenDocumentText.12" ShapeID="_x0000_i1052" DrawAspect="Content" ObjectID="_1733665950" r:id="rId79"/>
+        </w:object>
+      </w:r>
+    </w:p>
     <w:p>
       <w:pPr>
         <w:pStyle w:val="Heading4"/>
       </w:pPr>
       <w:r>
+        <w:lastRenderedPageBreak/>
         <w:t>2</w:t>
       </w:r>
       <w:r>
@@ -28969,6 +29010,18 @@
         <w:t>调试过程</w:t>
       </w:r>
     </w:p>
+    <w:bookmarkStart w:id="96" w:name="_MON_1728993682"/>
+    <w:bookmarkEnd w:id="96"/>
+    <w:p>
+      <w:r>
+        <w:object w:dxaOrig="9360" w:dyaOrig="5775" w14:anchorId="4DF791A5">
+          <v:shape id="_x0000_i1053" type="#_x0000_t75" style="width:468pt;height:288.6pt" o:ole="">
+            <v:imagedata r:id="rId80" o:title=""/>
+          </v:shape>
+          <o:OLEObject Type="Embed" ProgID="Word.OpenDocumentText.12" ShapeID="_x0000_i1053" DrawAspect="Content" ObjectID="_1733665951" r:id="rId81"/>
+        </w:object>
+      </w:r>
+    </w:p>
     <w:p>
       <w:pPr>
         <w:pStyle w:val="Heading4"/>
@@ -28980,7 +29033,282 @@
         <w:rPr>
           <w:rFonts w:hint="eastAsia"/>
         </w:rPr>
-        <w:t>．补充说明</w:t>
+        <w:t>.</w:t>
+      </w:r>
+      <w:r>
+        <w:t xml:space="preserve"> </w:t>
+      </w:r>
+      <w:r>
+        <w:rPr>
+          <w:rFonts w:hint="eastAsia"/>
+        </w:rPr>
+        <w:t>补充说明</w:t>
+      </w:r>
+    </w:p>
+    <w:p>
+      <w:r>
+        <w:t>1</w:t>
+      </w:r>
+      <w:r>
+        <w:rPr>
+          <w:rFonts w:hint="eastAsia"/>
+        </w:rPr>
+        <w:t>.</w:t>
+      </w:r>
+      <w:r>
+        <w:t xml:space="preserve"> print </w:t>
+      </w:r>
+      <w:r>
+        <w:rPr>
+          <w:rFonts w:hint="eastAsia"/>
+        </w:rPr>
+        <w:t>的输出打印和</w:t>
+      </w:r>
+      <w:r>
+        <w:rPr>
+          <w:rFonts w:hint="eastAsia"/>
+        </w:rPr>
+        <w:t xml:space="preserve"> display</w:t>
+      </w:r>
+      <w:r>
+        <w:t xml:space="preserve"> </w:t>
+      </w:r>
+      <w:r>
+        <w:rPr>
+          <w:rFonts w:hint="eastAsia"/>
+        </w:rPr>
+        <w:t>的区别，前者是当次打印当次输出；后者是只有暂停，就会自动有打印显输出；</w:t>
+      </w:r>
+    </w:p>
+    <w:p>
+      <w:r>
+        <w:t>2</w:t>
+      </w:r>
+      <w:r>
+        <w:rPr>
+          <w:rFonts w:hint="eastAsia"/>
+        </w:rPr>
+        <w:t>.</w:t>
+      </w:r>
+      <w:r>
+        <w:t xml:space="preserve"> </w:t>
+      </w:r>
+      <w:r>
+        <w:rPr>
+          <w:rFonts w:hint="eastAsia"/>
+        </w:rPr>
+        <w:t>基本所有的</w:t>
+      </w:r>
+      <w:r>
+        <w:rPr>
+          <w:rFonts w:hint="eastAsia"/>
+        </w:rPr>
+        <w:t>C++</w:t>
+      </w:r>
+      <w:r>
+        <w:rPr>
+          <w:rFonts w:hint="eastAsia"/>
+        </w:rPr>
+        <w:t>类型，都可以有</w:t>
+      </w:r>
+      <w:r>
+        <w:rPr>
+          <w:rFonts w:hint="eastAsia"/>
+        </w:rPr>
+        <w:t>print</w:t>
+      </w:r>
+      <w:r>
+        <w:rPr>
+          <w:rFonts w:hint="eastAsia"/>
+        </w:rPr>
+        <w:t>打印内容，包括但不限于基础的数据类型，如</w:t>
+      </w:r>
+      <w:r>
+        <w:rPr>
+          <w:rFonts w:hint="eastAsia"/>
+        </w:rPr>
+        <w:t>int</w:t>
+      </w:r>
+      <w:r>
+        <w:rPr>
+          <w:rFonts w:hint="eastAsia"/>
+        </w:rPr>
+        <w:t>，</w:t>
+      </w:r>
+      <w:r>
+        <w:rPr>
+          <w:rFonts w:hint="eastAsia"/>
+        </w:rPr>
+        <w:t>char</w:t>
+      </w:r>
+      <w:r>
+        <w:rPr>
+          <w:rFonts w:hint="eastAsia"/>
+        </w:rPr>
+        <w:t>，</w:t>
+      </w:r>
+      <w:r>
+        <w:rPr>
+          <w:rFonts w:hint="eastAsia"/>
+        </w:rPr>
+        <w:t>float</w:t>
+      </w:r>
+      <w:r>
+        <w:rPr>
+          <w:rFonts w:hint="eastAsia"/>
+        </w:rPr>
+        <w:t>，自定义的数据类型，</w:t>
+      </w:r>
+      <w:r>
+        <w:rPr>
+          <w:rFonts w:hint="eastAsia"/>
+        </w:rPr>
+        <w:t>struct</w:t>
+      </w:r>
+      <w:r>
+        <w:rPr>
+          <w:rFonts w:hint="eastAsia"/>
+        </w:rPr>
+        <w:t>，</w:t>
+      </w:r>
+      <w:r>
+        <w:rPr>
+          <w:rFonts w:hint="eastAsia"/>
+        </w:rPr>
+        <w:t>class</w:t>
+      </w:r>
+      <w:r>
+        <w:rPr>
+          <w:rFonts w:hint="eastAsia"/>
+        </w:rPr>
+        <w:t>，</w:t>
+      </w:r>
+      <w:r>
+        <w:rPr>
+          <w:rFonts w:hint="eastAsia"/>
+        </w:rPr>
+        <w:t>C++</w:t>
+      </w:r>
+      <w:r>
+        <w:rPr>
+          <w:rFonts w:hint="eastAsia"/>
+        </w:rPr>
+        <w:t>的高级数据结构，如</w:t>
+      </w:r>
+      <w:r>
+        <w:rPr>
+          <w:rFonts w:hint="eastAsia"/>
+        </w:rPr>
+        <w:t>vector</w:t>
+      </w:r>
+      <w:r>
+        <w:rPr>
+          <w:rFonts w:hint="eastAsia"/>
+        </w:rPr>
+        <w:t>，</w:t>
+      </w:r>
+      <w:r>
+        <w:rPr>
+          <w:rFonts w:hint="eastAsia"/>
+        </w:rPr>
+        <w:t>map</w:t>
+      </w:r>
+      <w:r>
+        <w:rPr>
+          <w:rFonts w:hint="eastAsia"/>
+        </w:rPr>
+        <w:t>等数据结构</w:t>
+      </w:r>
+    </w:p>
+    <w:p>
+      <w:r>
+        <w:t>3</w:t>
+      </w:r>
+      <w:r>
+        <w:rPr>
+          <w:rFonts w:hint="eastAsia"/>
+        </w:rPr>
+        <w:t>.</w:t>
+      </w:r>
+      <w:r>
+        <w:t xml:space="preserve"> </w:t>
+      </w:r>
+      <w:r>
+        <w:rPr>
+          <w:rFonts w:hint="eastAsia"/>
+        </w:rPr>
+        <w:t>set</w:t>
+      </w:r>
+      <w:r>
+        <w:t xml:space="preserve"> prin</w:t>
+      </w:r>
+      <w:r>
+        <w:rPr>
+          <w:rFonts w:hint="eastAsia"/>
+        </w:rPr>
+        <w:t>t</w:t>
+      </w:r>
+      <w:r>
+        <w:t xml:space="preserve"> </w:t>
+      </w:r>
+      <w:r>
+        <w:rPr>
+          <w:rFonts w:hint="eastAsia"/>
+        </w:rPr>
+        <w:t>array-indexes</w:t>
+      </w:r>
+      <w:r>
+        <w:t xml:space="preserve"> </w:t>
+      </w:r>
+      <w:r>
+        <w:rPr>
+          <w:rFonts w:hint="eastAsia"/>
+        </w:rPr>
+        <w:t>on</w:t>
+      </w:r>
+      <w:r>
+        <w:t xml:space="preserve"> </w:t>
+      </w:r>
+      <w:r>
+        <w:rPr>
+          <w:rFonts w:hint="eastAsia"/>
+        </w:rPr>
+        <w:t>是设置数组打印时显示出序号</w:t>
+      </w:r>
+    </w:p>
+    <w:p>
+      <w:r>
+        <w:t>4</w:t>
+      </w:r>
+      <w:r>
+        <w:rPr>
+          <w:rFonts w:hint="eastAsia"/>
+        </w:rPr>
+        <w:t>.</w:t>
+      </w:r>
+      <w:r>
+        <w:t xml:space="preserve"> </w:t>
+      </w:r>
+      <w:r>
+        <w:rPr>
+          <w:rFonts w:hint="eastAsia"/>
+        </w:rPr>
+        <w:t>print</w:t>
+      </w:r>
+      <w:r>
+        <w:t xml:space="preserve"> </w:t>
+      </w:r>
+      <w:r>
+        <w:rPr>
+          <w:rFonts w:hint="eastAsia"/>
+        </w:rPr>
+        <w:t>可以缩写为</w:t>
+      </w:r>
+      <w:r>
+        <w:rPr>
+          <w:rFonts w:hint="eastAsia"/>
+        </w:rPr>
+        <w:t xml:space="preserve"> p</w:t>
       </w:r>
     </w:p>
     <w:p/>
@@ -28988,8 +29316,9 @@
       <w:pPr>
         <w:pStyle w:val="Heading2"/>
       </w:pPr>
-      <w:bookmarkStart w:id="95" w:name="_Toc110610720"/>
-      <w:r>
+      <w:bookmarkStart w:id="97" w:name="_Toc110610720"/>
+      <w:r>
+        <w:lastRenderedPageBreak/>
         <w:t>5</w:t>
       </w:r>
       <w:r>
@@ -29007,13 +29336,527 @@
         </w:rPr>
         <w:t>带有函数的程序调试实践</w:t>
       </w:r>
-      <w:bookmarkEnd w:id="95"/>
+      <w:bookmarkEnd w:id="97"/>
+    </w:p>
+    <w:p>
+      <w:pPr>
+        <w:pStyle w:val="Heading3"/>
+        <w:spacing w:before="72" w:after="72"/>
+      </w:pPr>
+      <w:r>
+        <w:t xml:space="preserve">5.2.1 </w:t>
+      </w:r>
+      <w:r>
+        <w:rPr>
+          <w:rFonts w:hint="eastAsia"/>
+        </w:rPr>
+        <w:t>对程序的函数进行调试</w:t>
+      </w:r>
+    </w:p>
+    <w:p>
+      <w:pPr>
+        <w:pStyle w:val="Heading4"/>
+      </w:pPr>
+      <w:r>
+        <w:t>1</w:t>
+      </w:r>
+      <w:r>
+        <w:rPr>
+          <w:rFonts w:hint="eastAsia"/>
+        </w:rPr>
+        <w:t>.</w:t>
+      </w:r>
+      <w:r>
+        <w:t xml:space="preserve"> </w:t>
+      </w:r>
+      <w:r>
+        <w:rPr>
+          <w:rFonts w:hint="eastAsia"/>
+        </w:rPr>
+        <w:t>代码</w:t>
+      </w:r>
+    </w:p>
+    <w:bookmarkStart w:id="98" w:name="_MON_1730719841"/>
+    <w:bookmarkEnd w:id="98"/>
+    <w:p>
+      <w:r>
+        <w:object w:dxaOrig="9360" w:dyaOrig="13044" w14:anchorId="1BAB19FF">
+          <v:shape id="_x0000_i1054" type="#_x0000_t75" style="width:468pt;height:652.2pt" o:ole="">
+            <v:imagedata r:id="rId82" o:title=""/>
+          </v:shape>
+          <o:OLEObject Type="Embed" ProgID="Word.OpenDocumentText.12" ShapeID="_x0000_i1054" DrawAspect="Content" ObjectID="_1733665952" r:id="rId83"/>
+        </w:object>
+      </w:r>
+    </w:p>
+    <w:p>
+      <w:pPr>
+        <w:pStyle w:val="Heading4"/>
+      </w:pPr>
+      <w:r>
+        <w:lastRenderedPageBreak/>
+        <w:t>2</w:t>
+      </w:r>
+      <w:r>
+        <w:rPr>
+          <w:rFonts w:hint="eastAsia"/>
+        </w:rPr>
+        <w:t>.</w:t>
+      </w:r>
+      <w:r>
+        <w:t xml:space="preserve"> </w:t>
+      </w:r>
+      <w:r>
+        <w:rPr>
+          <w:rFonts w:hint="eastAsia"/>
+        </w:rPr>
+        <w:t>调试</w:t>
+      </w:r>
+      <w:r>
+        <w:rPr>
+          <w:rFonts w:hint="eastAsia"/>
+        </w:rPr>
+        <w:t>过程</w:t>
+      </w:r>
+      <w:r>
+        <w:rPr>
+          <w:rFonts w:hint="eastAsia"/>
+        </w:rPr>
+        <w:t>：</w:t>
+      </w:r>
+    </w:p>
+    <w:bookmarkStart w:id="99" w:name="_MON_1730722290"/>
+    <w:bookmarkEnd w:id="99"/>
+    <w:p>
+      <w:r>
+        <w:object w:dxaOrig="9360" w:dyaOrig="13097" w14:anchorId="58FCF64F">
+          <v:shape id="_x0000_i1055" type="#_x0000_t75" style="width:468pt;height:654.6pt" o:ole="">
+            <v:imagedata r:id="rId84" o:title=""/>
+          </v:shape>
+          <o:OLEObject Type="Embed" ProgID="Word.OpenDocumentText.12" ShapeID="_x0000_i1055" DrawAspect="Content" ObjectID="_1733665953" r:id="rId85"/>
+        </w:object>
+      </w:r>
+    </w:p>
+    <w:p/>
+    <w:p>
+      <w:pPr>
+        <w:pStyle w:val="Heading4"/>
+      </w:pPr>
+      <w:r>
+        <w:t xml:space="preserve">3 </w:t>
+      </w:r>
+      <w:r>
+        <w:rPr>
+          <w:rFonts w:hint="eastAsia"/>
+        </w:rPr>
+        <w:t>补充说明：</w:t>
+      </w:r>
+    </w:p>
+    <w:p>
+      <w:pPr>
+        <w:pStyle w:val="ListParagraph"/>
+        <w:numPr>
+          <w:ilvl w:val="0"/>
+          <w:numId w:val="29"/>
+        </w:numPr>
+        <w:ind w:firstLineChars="0"/>
+      </w:pPr>
+      <w:r>
+        <w:rPr>
+          <w:rFonts w:hint="eastAsia"/>
+        </w:rPr>
+        <w:t>调试函数，就是跟踪函数栈帧，主要看的观察的是该函数的函数实参，函数局部变量，其中栈帧使用的命令是</w:t>
+      </w:r>
+      <w:r>
+        <w:rPr>
+          <w:rFonts w:hint="eastAsia"/>
+        </w:rPr>
+        <w:t xml:space="preserve"> </w:t>
+      </w:r>
+      <w:proofErr w:type="spellStart"/>
+      <w:r>
+        <w:rPr>
+          <w:rFonts w:hint="eastAsia"/>
+        </w:rPr>
+        <w:t>backtrace</w:t>
+      </w:r>
+      <w:proofErr w:type="spellEnd"/>
+      <w:r>
+        <w:t xml:space="preserve"> </w:t>
+      </w:r>
+      <w:r>
+        <w:rPr>
+          <w:rFonts w:hint="eastAsia"/>
+        </w:rPr>
+        <w:t>和</w:t>
+      </w:r>
+      <w:r>
+        <w:rPr>
+          <w:rFonts w:hint="eastAsia"/>
+        </w:rPr>
+        <w:t xml:space="preserve"> frame</w:t>
+      </w:r>
+      <w:r>
+        <w:rPr>
+          <w:rFonts w:hint="eastAsia"/>
+        </w:rPr>
+        <w:t>；</w:t>
+      </w:r>
+    </w:p>
+    <w:p>
+      <w:pPr>
+        <w:pStyle w:val="ListParagraph"/>
+        <w:numPr>
+          <w:ilvl w:val="0"/>
+          <w:numId w:val="29"/>
+        </w:numPr>
+        <w:ind w:firstLineChars="0"/>
+      </w:pPr>
+      <w:proofErr w:type="spellStart"/>
+      <w:r>
+        <w:rPr>
+          <w:rFonts w:hint="eastAsia"/>
+        </w:rPr>
+        <w:t>bt</w:t>
+      </w:r>
+      <w:proofErr w:type="spellEnd"/>
+      <w:r>
+        <w:rPr>
+          <w:rFonts w:hint="eastAsia"/>
+        </w:rPr>
+        <w:t>（</w:t>
+      </w:r>
+      <w:proofErr w:type="spellStart"/>
+      <w:r>
+        <w:rPr>
+          <w:rFonts w:hint="eastAsia"/>
+        </w:rPr>
+        <w:t>backtrace</w:t>
+      </w:r>
+      <w:proofErr w:type="spellEnd"/>
+      <w:r>
+        <w:rPr>
+          <w:rFonts w:hint="eastAsia"/>
+        </w:rPr>
+        <w:t>的缩写）显示的是函数的调用次序。一般序号为</w:t>
+      </w:r>
+      <w:r>
+        <w:rPr>
+          <w:rFonts w:hint="eastAsia"/>
+        </w:rPr>
+        <w:t>0</w:t>
+      </w:r>
+      <w:r>
+        <w:rPr>
+          <w:rFonts w:hint="eastAsia"/>
+        </w:rPr>
+        <w:t>的函数是当前函数，序号最大的函数是</w:t>
+      </w:r>
+      <w:r>
+        <w:rPr>
+          <w:rFonts w:hint="eastAsia"/>
+        </w:rPr>
+        <w:t>main</w:t>
+      </w:r>
+      <w:r>
+        <w:rPr>
+          <w:rFonts w:hint="eastAsia"/>
+        </w:rPr>
+        <w:t>。显示的内容包括</w:t>
+      </w:r>
+      <w:r>
+        <w:rPr>
+          <w:rFonts w:hint="eastAsia"/>
+        </w:rPr>
+        <w:t>栈帧序号，调用的函数名，函数实参，函数名所在的文件和行号。除此之外，非首行还显示调用的函数的函数地址。</w:t>
+      </w:r>
+      <w:proofErr w:type="spellStart"/>
+      <w:r>
+        <w:rPr>
+          <w:rFonts w:hint="eastAsia"/>
+        </w:rPr>
+        <w:t>bt</w:t>
+      </w:r>
+      <w:proofErr w:type="spellEnd"/>
+      <w:r>
+        <w:t xml:space="preserve"> </w:t>
+      </w:r>
+      <w:r>
+        <w:rPr>
+          <w:rFonts w:hint="eastAsia"/>
+        </w:rPr>
+        <w:t>full</w:t>
+      </w:r>
+      <w:r>
+        <w:t xml:space="preserve"> </w:t>
+      </w:r>
+      <w:r>
+        <w:rPr>
+          <w:rFonts w:hint="eastAsia"/>
+        </w:rPr>
+        <w:t>可以以信息更全，格式更工整的显示以上信息。</w:t>
+      </w:r>
+      <w:r>
+        <w:rPr>
+          <w:rFonts w:hint="eastAsia"/>
+        </w:rPr>
+        <w:t>frame</w:t>
+      </w:r>
+      <w:r>
+        <w:t xml:space="preserve"> </w:t>
+      </w:r>
+      <w:r>
+        <w:rPr>
+          <w:rFonts w:hint="eastAsia"/>
+        </w:rPr>
+        <w:t>显示内容和</w:t>
+      </w:r>
+      <w:proofErr w:type="spellStart"/>
+      <w:r>
+        <w:rPr>
+          <w:rFonts w:hint="eastAsia"/>
+        </w:rPr>
+        <w:t>bt</w:t>
+      </w:r>
+      <w:proofErr w:type="spellEnd"/>
+      <w:r>
+        <w:rPr>
+          <w:rFonts w:hint="eastAsia"/>
+        </w:rPr>
+        <w:t>大同小异，</w:t>
+      </w:r>
+      <w:r>
+        <w:rPr>
+          <w:rFonts w:hint="eastAsia"/>
+        </w:rPr>
+        <w:t>info</w:t>
+      </w:r>
+      <w:r>
+        <w:t xml:space="preserve"> </w:t>
+      </w:r>
+      <w:r>
+        <w:rPr>
+          <w:rFonts w:hint="eastAsia"/>
+        </w:rPr>
+        <w:t>frame</w:t>
+      </w:r>
+      <w:r>
+        <w:rPr>
+          <w:rFonts w:hint="eastAsia"/>
+        </w:rPr>
+        <w:t>会</w:t>
+      </w:r>
+      <w:r>
+        <w:rPr>
+          <w:rFonts w:hint="eastAsia"/>
+        </w:rPr>
+        <w:t>额外显示保存函数地址的寄存器名称以及一些其他信息。</w:t>
+      </w:r>
+    </w:p>
+    <w:p>
+      <w:pPr>
+        <w:pStyle w:val="ListParagraph"/>
+        <w:numPr>
+          <w:ilvl w:val="0"/>
+          <w:numId w:val="29"/>
+        </w:numPr>
+        <w:ind w:firstLineChars="0"/>
+      </w:pPr>
+      <w:proofErr w:type="spellStart"/>
+      <w:r>
+        <w:rPr>
+          <w:rFonts w:hint="eastAsia"/>
+        </w:rPr>
+        <w:t>bt</w:t>
+      </w:r>
+      <w:proofErr w:type="spellEnd"/>
+      <w:r>
+        <w:t xml:space="preserve"> </w:t>
+      </w:r>
+      <w:r>
+        <w:rPr>
+          <w:rFonts w:hint="eastAsia"/>
+        </w:rPr>
+        <w:t>的调用显示可以理解为树的结构，从</w:t>
+      </w:r>
+      <w:r>
+        <w:rPr>
+          <w:rFonts w:hint="eastAsia"/>
+        </w:rPr>
+        <w:t>main</w:t>
+      </w:r>
+      <w:r>
+        <w:rPr>
+          <w:rFonts w:hint="eastAsia"/>
+        </w:rPr>
+        <w:t>函数开始根节点，一直调用到当前函数的叶节点。</w:t>
+      </w:r>
+    </w:p>
+    <w:p>
+      <w:pPr>
+        <w:pStyle w:val="ListParagraph"/>
+        <w:numPr>
+          <w:ilvl w:val="0"/>
+          <w:numId w:val="29"/>
+        </w:numPr>
+        <w:ind w:firstLineChars="0"/>
+      </w:pPr>
+      <w:r>
+        <w:rPr>
+          <w:rFonts w:hint="eastAsia"/>
+        </w:rPr>
+        <w:t>finish</w:t>
+      </w:r>
+      <w:r>
+        <w:t xml:space="preserve"> </w:t>
+      </w:r>
+      <w:r>
+        <w:rPr>
+          <w:rFonts w:hint="eastAsia"/>
+        </w:rPr>
+        <w:t>函数的作用是结束当前调用的函数，并且打印出返回值；</w:t>
+      </w:r>
+    </w:p>
+    <w:p>
+      <w:pPr>
+        <w:pStyle w:val="ListParagraph"/>
+        <w:numPr>
+          <w:ilvl w:val="0"/>
+          <w:numId w:val="29"/>
+        </w:numPr>
+        <w:ind w:firstLineChars="0"/>
+      </w:pPr>
+      <w:r>
+        <w:rPr>
+          <w:rFonts w:hint="eastAsia"/>
+        </w:rPr>
+        <w:t>call</w:t>
+      </w:r>
+      <w:r>
+        <w:t xml:space="preserve"> </w:t>
+      </w:r>
+      <w:r>
+        <w:rPr>
+          <w:rFonts w:hint="eastAsia"/>
+        </w:rPr>
+        <w:t>和</w:t>
+      </w:r>
+      <w:r>
+        <w:rPr>
+          <w:rFonts w:hint="eastAsia"/>
+        </w:rPr>
+        <w:t xml:space="preserve"> print</w:t>
+      </w:r>
+      <w:r>
+        <w:t xml:space="preserve"> </w:t>
+      </w:r>
+      <w:r>
+        <w:rPr>
+          <w:rFonts w:hint="eastAsia"/>
+        </w:rPr>
+        <w:t>和调用函数并且打印出调用函数的返回值，并且调用的函数不需要在本函数中使用或者声明。</w:t>
+      </w:r>
+    </w:p>
+    <w:p>
+      <w:pPr>
+        <w:pStyle w:val="ListParagraph"/>
+        <w:numPr>
+          <w:ilvl w:val="0"/>
+          <w:numId w:val="29"/>
+        </w:numPr>
+        <w:ind w:firstLineChars="0"/>
+      </w:pPr>
+      <w:r>
+        <w:rPr>
+          <w:rFonts w:hint="eastAsia"/>
+        </w:rPr>
+        <w:t>info</w:t>
+      </w:r>
+      <w:r>
+        <w:t xml:space="preserve"> </w:t>
+      </w:r>
+      <w:r>
+        <w:rPr>
+          <w:rFonts w:hint="eastAsia"/>
+        </w:rPr>
+        <w:t>locals</w:t>
+      </w:r>
+      <w:r>
+        <w:t xml:space="preserve"> </w:t>
+      </w:r>
+      <w:r>
+        <w:rPr>
+          <w:rFonts w:hint="eastAsia"/>
+        </w:rPr>
+        <w:t>可以打印出当前函数的整个局部变量，</w:t>
+      </w:r>
+      <w:r>
+        <w:rPr>
+          <w:rFonts w:hint="eastAsia"/>
+        </w:rPr>
+        <w:t>info</w:t>
+      </w:r>
+      <w:r>
+        <w:t xml:space="preserve"> </w:t>
+      </w:r>
+      <w:proofErr w:type="spellStart"/>
+      <w:r>
+        <w:rPr>
+          <w:rFonts w:hint="eastAsia"/>
+        </w:rPr>
+        <w:t>args</w:t>
+      </w:r>
+      <w:proofErr w:type="spellEnd"/>
+      <w:r>
+        <w:t xml:space="preserve"> </w:t>
+      </w:r>
+      <w:r>
+        <w:rPr>
+          <w:rFonts w:hint="eastAsia"/>
+        </w:rPr>
+        <w:t>可以打印出当前函数传入的实参。</w:t>
+      </w:r>
+    </w:p>
+    <w:p>
+      <w:pPr>
+        <w:pStyle w:val="ListParagraph"/>
+        <w:numPr>
+          <w:ilvl w:val="0"/>
+          <w:numId w:val="29"/>
+        </w:numPr>
+        <w:ind w:firstLineChars="0"/>
+      </w:pPr>
+      <w:r>
+        <w:rPr>
+          <w:rFonts w:hint="eastAsia"/>
+        </w:rPr>
+        <w:t>需要注意的是，指针类型的打印都是一个地址，如果想要知道这个指针的值，需要解指针，或者如果是一个</w:t>
+      </w:r>
+      <w:r>
+        <w:rPr>
+          <w:rFonts w:hint="eastAsia"/>
+        </w:rPr>
+        <w:t>struct</w:t>
+      </w:r>
+      <w:r>
+        <w:t xml:space="preserve"> </w:t>
+      </w:r>
+      <w:r>
+        <w:rPr>
+          <w:rFonts w:hint="eastAsia"/>
+        </w:rPr>
+        <w:t>是真的话，需要做对应的打印命令。</w:t>
+      </w:r>
+    </w:p>
+    <w:p>
+      <w:r>
+        <w:tab/>
+      </w:r>
     </w:p>
     <w:p>
       <w:pPr>
         <w:pStyle w:val="Heading2"/>
       </w:pPr>
-      <w:bookmarkStart w:id="96" w:name="_Toc110610721"/>
+      <w:bookmarkStart w:id="100" w:name="_Toc110610721"/>
       <w:r>
         <w:t>5</w:t>
       </w:r>
@@ -29032,14 +29875,436 @@
         </w:rPr>
         <w:t>加载静态库的程序调试实践</w:t>
       </w:r>
-      <w:bookmarkEnd w:id="96"/>
+      <w:bookmarkEnd w:id="100"/>
+    </w:p>
+    <w:p>
+      <w:r>
+        <w:t>1</w:t>
+      </w:r>
+      <w:r>
+        <w:rPr>
+          <w:rFonts w:hint="eastAsia"/>
+        </w:rPr>
+        <w:t>.</w:t>
+      </w:r>
+      <w:r>
+        <w:t xml:space="preserve"> </w:t>
+      </w:r>
+      <w:r>
+        <w:rPr>
+          <w:rFonts w:hint="eastAsia"/>
+        </w:rPr>
+        <w:t>静态库的编译命令</w:t>
+      </w:r>
+    </w:p>
+    <w:p>
+      <w:r>
+        <w:t>1</w:t>
+      </w:r>
+      <w:r>
+        <w:rPr>
+          <w:rFonts w:hint="eastAsia"/>
+        </w:rPr>
+        <w:t>）</w:t>
+      </w:r>
+      <w:r>
+        <w:rPr>
+          <w:rFonts w:hint="eastAsia"/>
+        </w:rPr>
+        <w:t>生成汇编文件：</w:t>
+      </w:r>
+      <w:r>
+        <w:rPr>
+          <w:rFonts w:hint="eastAsia"/>
+        </w:rPr>
+        <w:t>g++</w:t>
+      </w:r>
+      <w:r>
+        <w:t xml:space="preserve"> -c [</w:t>
+      </w:r>
+      <w:proofErr w:type="spellStart"/>
+      <w:r>
+        <w:t>static_file_name</w:t>
+      </w:r>
+      <w:proofErr w:type="spellEnd"/>
+      <w:r>
+        <w:t>]</w:t>
+      </w:r>
+      <w:r>
+        <w:t xml:space="preserve">, </w:t>
+      </w:r>
+    </w:p>
+    <w:p>
+      <w:pPr>
+        <w:ind w:firstLine="420"/>
+      </w:pPr>
+      <w:r>
+        <w:rPr>
+          <w:rFonts w:hint="eastAsia"/>
+        </w:rPr>
+        <w:t>g</w:t>
+      </w:r>
+      <w:r>
+        <w:t>++ -c add.cpp</w:t>
+      </w:r>
+      <w:r>
+        <w:rPr>
+          <w:rFonts w:hint="eastAsia"/>
+        </w:rPr>
+        <w:t xml:space="preserve"> </w:t>
+      </w:r>
+      <w:r>
+        <w:t>(</w:t>
+      </w:r>
+      <w:r>
+        <w:rPr>
+          <w:rFonts w:hint="eastAsia"/>
+        </w:rPr>
+        <w:t>默认生成一个</w:t>
+      </w:r>
+      <w:r>
+        <w:rPr>
+          <w:rFonts w:hint="eastAsia"/>
+        </w:rPr>
+        <w:t xml:space="preserve"> </w:t>
+      </w:r>
+      <w:proofErr w:type="spellStart"/>
+      <w:r>
+        <w:t>add.o</w:t>
+      </w:r>
+      <w:proofErr w:type="spellEnd"/>
+      <w:r>
+        <w:t xml:space="preserve"> </w:t>
+      </w:r>
+      <w:r>
+        <w:rPr>
+          <w:rFonts w:hint="eastAsia"/>
+        </w:rPr>
+        <w:t>文件</w:t>
+      </w:r>
+      <w:r>
+        <w:t>)</w:t>
+      </w:r>
+    </w:p>
+    <w:p>
+      <w:r>
+        <w:t>2</w:t>
+      </w:r>
+      <w:r>
+        <w:rPr>
+          <w:rFonts w:hint="eastAsia"/>
+        </w:rPr>
+        <w:t>）</w:t>
+      </w:r>
+      <w:r>
+        <w:rPr>
+          <w:rFonts w:hint="eastAsia"/>
+        </w:rPr>
+        <w:t>生成静态库：</w:t>
+      </w:r>
+      <w:proofErr w:type="spellStart"/>
+      <w:r>
+        <w:rPr>
+          <w:rFonts w:hint="eastAsia"/>
+        </w:rPr>
+        <w:t>ar</w:t>
+      </w:r>
+      <w:proofErr w:type="spellEnd"/>
+      <w:r>
+        <w:t xml:space="preserve"> -</w:t>
+      </w:r>
+      <w:proofErr w:type="spellStart"/>
+      <w:r>
+        <w:t>crv</w:t>
+      </w:r>
+      <w:proofErr w:type="spellEnd"/>
+      <w:r>
+        <w:t xml:space="preserve"> </w:t>
+      </w:r>
+      <w:r>
+        <w:t>lib</w:t>
+      </w:r>
+      <w:r>
+        <w:rPr>
+          <w:rFonts w:hint="eastAsia"/>
+        </w:rPr>
+        <w:t>[</w:t>
+      </w:r>
+      <w:proofErr w:type="spellStart"/>
+      <w:r>
+        <w:t>static_lib_name</w:t>
+      </w:r>
+      <w:proofErr w:type="spellEnd"/>
+      <w:r>
+        <w:t xml:space="preserve">].a </w:t>
+      </w:r>
+      <w:r>
+        <w:rPr>
+          <w:rFonts w:hint="eastAsia"/>
+        </w:rPr>
+        <w:t>[</w:t>
+      </w:r>
+      <w:proofErr w:type="spellStart"/>
+      <w:r>
+        <w:t>static_file_name</w:t>
+      </w:r>
+      <w:proofErr w:type="spellEnd"/>
+      <w:r>
+        <w:t xml:space="preserve">].o </w:t>
+      </w:r>
+    </w:p>
+    <w:p>
+      <w:r>
+        <w:tab/>
+      </w:r>
+      <w:r>
+        <w:rPr>
+          <w:rFonts w:hint="eastAsia"/>
+        </w:rPr>
+        <w:t>g++</w:t>
+      </w:r>
+      <w:r>
+        <w:t xml:space="preserve"> -</w:t>
+      </w:r>
+      <w:proofErr w:type="spellStart"/>
+      <w:r>
+        <w:t>crv</w:t>
+      </w:r>
+      <w:proofErr w:type="spellEnd"/>
+      <w:r>
+        <w:t xml:space="preserve"> </w:t>
+      </w:r>
+      <w:proofErr w:type="spellStart"/>
+      <w:r>
+        <w:rPr>
+          <w:rFonts w:hint="eastAsia"/>
+        </w:rPr>
+        <w:t>lib</w:t>
+      </w:r>
+      <w:r>
+        <w:t>add.a</w:t>
+      </w:r>
+      <w:proofErr w:type="spellEnd"/>
+      <w:r>
+        <w:t xml:space="preserve"> </w:t>
+      </w:r>
+      <w:proofErr w:type="spellStart"/>
+      <w:r>
+        <w:t>add.o</w:t>
+      </w:r>
+      <w:proofErr w:type="spellEnd"/>
+    </w:p>
+    <w:p>
+      <w:r>
+        <w:t>3</w:t>
+      </w:r>
+      <w:r>
+        <w:rPr>
+          <w:rFonts w:hint="eastAsia"/>
+        </w:rPr>
+        <w:t>）使用静态库：在生成可执行成的编译命令中，加入</w:t>
+      </w:r>
+      <w:r>
+        <w:t xml:space="preserve"> </w:t>
+      </w:r>
+      <w:r>
+        <w:rPr>
+          <w:rFonts w:hint="eastAsia"/>
+        </w:rPr>
+        <w:t>-L</w:t>
+      </w:r>
+      <w:r>
+        <w:t xml:space="preserve"> [</w:t>
+      </w:r>
+      <w:proofErr w:type="spellStart"/>
+      <w:r>
+        <w:t>path_static</w:t>
+      </w:r>
+      <w:proofErr w:type="spellEnd"/>
+      <w:r>
+        <w:t xml:space="preserve">] </w:t>
+      </w:r>
+      <w:r>
+        <w:rPr>
+          <w:rFonts w:hint="eastAsia"/>
+        </w:rPr>
+        <w:t>-l</w:t>
+      </w:r>
+      <w:r>
+        <w:t>[</w:t>
+      </w:r>
+      <w:proofErr w:type="spellStart"/>
+      <w:r>
+        <w:t>static_lib_name</w:t>
+      </w:r>
+      <w:proofErr w:type="spellEnd"/>
+      <w:r>
+        <w:t>]</w:t>
+      </w:r>
+    </w:p>
+    <w:p>
+      <w:r>
+        <w:tab/>
+      </w:r>
+      <w:r>
+        <w:rPr>
+          <w:rFonts w:hint="eastAsia"/>
+        </w:rPr>
+        <w:t>g</w:t>
+      </w:r>
+      <w:r>
+        <w:t>++ main main.cpp -L . -</w:t>
+      </w:r>
+      <w:proofErr w:type="spellStart"/>
+      <w:r>
+        <w:t>ladd</w:t>
+      </w:r>
+      <w:proofErr w:type="spellEnd"/>
+    </w:p>
+    <w:p>
+      <w:r>
+        <w:t xml:space="preserve">2. </w:t>
+      </w:r>
+      <w:r>
+        <w:rPr>
+          <w:rFonts w:hint="eastAsia"/>
+        </w:rPr>
+        <w:t>静态库的调试过程</w:t>
+      </w:r>
+    </w:p>
+    <w:p>
+      <w:r>
+        <w:t>1</w:t>
+      </w:r>
+      <w:r>
+        <w:rPr>
+          <w:rFonts w:hint="eastAsia"/>
+        </w:rPr>
+        <w:t>.</w:t>
+      </w:r>
+      <w:r>
+        <w:t xml:space="preserve"> </w:t>
+      </w:r>
+      <w:r>
+        <w:rPr>
+          <w:rFonts w:hint="eastAsia"/>
+        </w:rPr>
+        <w:t>代码</w:t>
+      </w:r>
+    </w:p>
+    <w:bookmarkStart w:id="101" w:name="_MON_1731408223"/>
+    <w:bookmarkEnd w:id="101"/>
+    <w:p>
+      <w:r>
+        <w:object w:dxaOrig="9360" w:dyaOrig="12086" w14:anchorId="3294B6DE">
+          <v:shape id="_x0000_i1056" type="#_x0000_t75" style="width:468pt;height:600pt" o:ole="">
+            <v:imagedata r:id="rId86" o:title=""/>
+          </v:shape>
+          <o:OLEObject Type="Embed" ProgID="Word.OpenDocumentText.12" ShapeID="_x0000_i1056" DrawAspect="Content" ObjectID="_1733665954" r:id="rId87"/>
+        </w:object>
+      </w:r>
+    </w:p>
+    <w:p>
+      <w:r>
+        <w:t>2</w:t>
+      </w:r>
+      <w:r>
+        <w:rPr>
+          <w:rFonts w:hint="eastAsia"/>
+        </w:rPr>
+        <w:t>.</w:t>
+      </w:r>
+      <w:r>
+        <w:t xml:space="preserve"> </w:t>
+      </w:r>
+      <w:r>
+        <w:rPr>
+          <w:rFonts w:hint="eastAsia"/>
+        </w:rPr>
+        <w:t>编译过程</w:t>
+      </w:r>
+      <w:r>
+        <w:t xml:space="preserve"> </w:t>
+      </w:r>
+    </w:p>
+    <w:p>
+      <w:r>
+        <w:tab/>
+        <w:t>1</w:t>
+      </w:r>
+      <w:r>
+        <w:rPr>
+          <w:rFonts w:hint="eastAsia"/>
+        </w:rPr>
+        <w:t>.</w:t>
+      </w:r>
+      <w:r>
+        <w:t xml:space="preserve"> </w:t>
+      </w:r>
+      <w:r>
+        <w:rPr>
+          <w:rFonts w:hint="eastAsia"/>
+        </w:rPr>
+        <w:t>生成静态库：</w:t>
+      </w:r>
+      <w:r>
+        <w:rPr>
+          <w:rFonts w:hint="eastAsia"/>
+        </w:rPr>
+        <w:t>g</w:t>
+      </w:r>
+      <w:r>
+        <w:t xml:space="preserve">++ -c </w:t>
+      </w:r>
+      <w:r>
+        <w:t xml:space="preserve">static_lib.cpp -o </w:t>
+      </w:r>
+    </w:p>
+    <w:p>
+      <w:r>
+        <w:rPr>
+          <w:rFonts w:hint="eastAsia"/>
+        </w:rPr>
+        <w:t>3.</w:t>
+      </w:r>
+      <w:r>
+        <w:t xml:space="preserve"> </w:t>
+      </w:r>
+      <w:r>
+        <w:rPr>
+          <w:rFonts w:hint="eastAsia"/>
+        </w:rPr>
+        <w:t>调试过程</w:t>
+      </w:r>
+    </w:p>
+    <w:p/>
+    <w:p>
+      <w:r>
+        <w:t>4</w:t>
+      </w:r>
+      <w:r>
+        <w:rPr>
+          <w:rFonts w:hint="eastAsia"/>
+        </w:rPr>
+        <w:t>.</w:t>
+      </w:r>
+      <w:r>
+        <w:t xml:space="preserve"> </w:t>
+      </w:r>
+      <w:r>
+        <w:rPr>
+          <w:rFonts w:hint="eastAsia"/>
+        </w:rPr>
+        <w:t>补充说明</w:t>
+      </w:r>
     </w:p>
     <w:p>
       <w:pPr>
         <w:pStyle w:val="Heading2"/>
       </w:pPr>
-      <w:bookmarkStart w:id="97" w:name="_Toc110610722"/>
-      <w:r>
+      <w:bookmarkStart w:id="102" w:name="_Toc110610722"/>
+      <w:r>
+        <w:lastRenderedPageBreak/>
         <w:t>5</w:t>
       </w:r>
       <w:r>
@@ -29057,7 +30322,7 @@
         </w:rPr>
         <w:t>加载动态库的程序调试实践</w:t>
       </w:r>
-      <w:bookmarkEnd w:id="97"/>
+      <w:bookmarkEnd w:id="102"/>
       <w:r>
         <w:br w:type="page"/>
       </w:r>
@@ -29071,7 +30336,7 @@
         </w:numPr>
         <w:spacing w:before="480" w:after="240"/>
       </w:pPr>
-      <w:bookmarkStart w:id="98" w:name="_Toc110610724"/>
+      <w:bookmarkStart w:id="103" w:name="_Toc110610724"/>
       <w:r>
         <w:rPr>
           <w:rFonts w:hint="eastAsia"/>
@@ -29079,13 +30344,13 @@
         <w:lastRenderedPageBreak/>
         <w:t>多进程程序调试实践</w:t>
       </w:r>
-      <w:bookmarkEnd w:id="98"/>
+      <w:bookmarkEnd w:id="103"/>
     </w:p>
     <w:p>
       <w:pPr>
         <w:pStyle w:val="Heading2"/>
       </w:pPr>
-      <w:bookmarkStart w:id="99" w:name="_Toc110610725"/>
+      <w:bookmarkStart w:id="104" w:name="_Toc110610725"/>
       <w:r>
         <w:t>6</w:t>
       </w:r>
@@ -29116,13 +30381,13 @@
         </w:rPr>
         <w:t>运行</w:t>
       </w:r>
-      <w:bookmarkEnd w:id="99"/>
+      <w:bookmarkEnd w:id="104"/>
     </w:p>
     <w:p>
       <w:pPr>
         <w:pStyle w:val="Heading2"/>
       </w:pPr>
-      <w:bookmarkStart w:id="100" w:name="_Toc110610726"/>
+      <w:bookmarkStart w:id="105" w:name="_Toc110610726"/>
       <w:r>
         <w:t>6</w:t>
       </w:r>
@@ -29141,7 +30406,7 @@
         </w:rPr>
         <w:t>多进程程序调试实践</w:t>
       </w:r>
-      <w:bookmarkEnd w:id="100"/>
+      <w:bookmarkEnd w:id="105"/>
     </w:p>
     <w:p>
       <w:pPr>
@@ -29167,7 +30432,7 @@
         </w:numPr>
         <w:spacing w:before="480" w:after="240"/>
       </w:pPr>
-      <w:bookmarkStart w:id="101" w:name="_Toc110610727"/>
+      <w:bookmarkStart w:id="106" w:name="_Toc110610727"/>
       <w:r>
         <w:rPr>
           <w:rFonts w:hint="eastAsia"/>
@@ -29175,13 +30440,13 @@
         <w:lastRenderedPageBreak/>
         <w:t>多线程程序调试实践</w:t>
       </w:r>
-      <w:bookmarkEnd w:id="101"/>
+      <w:bookmarkEnd w:id="106"/>
     </w:p>
     <w:p>
       <w:pPr>
         <w:pStyle w:val="Heading2"/>
       </w:pPr>
-      <w:bookmarkStart w:id="102" w:name="_Toc110610728"/>
+      <w:bookmarkStart w:id="107" w:name="_Toc110610728"/>
       <w:r>
         <w:t>7</w:t>
       </w:r>
@@ -29206,13 +30471,13 @@
         </w:rPr>
         <w:t>编译运行</w:t>
       </w:r>
-      <w:bookmarkEnd w:id="102"/>
+      <w:bookmarkEnd w:id="107"/>
     </w:p>
     <w:p>
       <w:pPr>
         <w:pStyle w:val="Heading2"/>
       </w:pPr>
-      <w:bookmarkStart w:id="103" w:name="_Toc110610729"/>
+      <w:bookmarkStart w:id="108" w:name="_Toc110610729"/>
       <w:r>
         <w:t>7</w:t>
       </w:r>
@@ -29231,7 +30496,7 @@
         </w:rPr>
         <w:t>多线程程序调试实践</w:t>
       </w:r>
-      <w:bookmarkEnd w:id="103"/>
+      <w:bookmarkEnd w:id="108"/>
     </w:p>
     <w:p>
       <w:pPr>
@@ -29257,7 +30522,7 @@
         </w:numPr>
         <w:spacing w:before="480" w:after="240"/>
       </w:pPr>
-      <w:bookmarkStart w:id="104" w:name="_Toc110610730"/>
+      <w:bookmarkStart w:id="109" w:name="_Toc110610730"/>
       <w:r>
         <w:rPr>
           <w:rFonts w:hint="eastAsia"/>
@@ -29265,13 +30530,13 @@
         <w:lastRenderedPageBreak/>
         <w:t>内核有关的调试实践</w:t>
       </w:r>
-      <w:bookmarkEnd w:id="104"/>
+      <w:bookmarkEnd w:id="109"/>
     </w:p>
     <w:p>
       <w:pPr>
         <w:pStyle w:val="Heading2"/>
       </w:pPr>
-      <w:bookmarkStart w:id="105" w:name="_Toc110610731"/>
+      <w:bookmarkStart w:id="110" w:name="_Toc110610731"/>
       <w:r>
         <w:t>8</w:t>
       </w:r>
@@ -29290,13 +30555,13 @@
         </w:rPr>
         <w:t>与程序崩溃有关的调试实践</w:t>
       </w:r>
-      <w:bookmarkEnd w:id="105"/>
+      <w:bookmarkEnd w:id="110"/>
     </w:p>
     <w:p>
       <w:pPr>
         <w:pStyle w:val="Heading2"/>
       </w:pPr>
-      <w:bookmarkStart w:id="106" w:name="_Toc110610732"/>
+      <w:bookmarkStart w:id="111" w:name="_Toc110610732"/>
       <w:r>
         <w:t>8</w:t>
       </w:r>
@@ -29315,13 +30580,13 @@
         </w:rPr>
         <w:t>与程序停止响应的调试实践</w:t>
       </w:r>
-      <w:bookmarkEnd w:id="106"/>
+      <w:bookmarkEnd w:id="111"/>
     </w:p>
     <w:p>
       <w:pPr>
         <w:pStyle w:val="Heading2"/>
       </w:pPr>
-      <w:bookmarkStart w:id="107" w:name="_Toc110610733"/>
+      <w:bookmarkStart w:id="112" w:name="_Toc110610733"/>
       <w:r>
         <w:t>8</w:t>
       </w:r>
@@ -29340,13 +30605,13 @@
         </w:rPr>
         <w:t>与系统运行缓慢的调试实践</w:t>
       </w:r>
-      <w:bookmarkEnd w:id="107"/>
+      <w:bookmarkEnd w:id="112"/>
     </w:p>
     <w:p>
       <w:pPr>
         <w:pStyle w:val="Heading2"/>
       </w:pPr>
-      <w:bookmarkStart w:id="108" w:name="_Toc110610734"/>
+      <w:bookmarkStart w:id="113" w:name="_Toc110610734"/>
       <w:r>
         <w:t>8</w:t>
       </w:r>
@@ -29377,7 +30642,7 @@
         </w:rPr>
         <w:t>负载过高的调试实践</w:t>
       </w:r>
-      <w:bookmarkEnd w:id="108"/>
+      <w:bookmarkEnd w:id="113"/>
     </w:p>
     <w:p>
       <w:pPr>
@@ -29403,7 +30668,7 @@
         </w:numPr>
         <w:spacing w:before="480" w:after="240"/>
       </w:pPr>
-      <w:bookmarkStart w:id="109" w:name="_Toc110610735"/>
+      <w:bookmarkStart w:id="114" w:name="_Toc110610735"/>
       <w:r>
         <w:rPr>
           <w:rFonts w:hint="eastAsia"/>
@@ -29411,7 +30676,7 @@
         <w:lastRenderedPageBreak/>
         <w:t>总结</w:t>
       </w:r>
-      <w:bookmarkEnd w:id="109"/>
+      <w:bookmarkEnd w:id="114"/>
     </w:p>
     <w:bookmarkEnd w:id="2"/>
     <w:bookmarkEnd w:id="3"/>
@@ -29430,9 +30695,9 @@
           <w:rFonts w:ascii="Times New Roman" w:hAnsi="Times New Roman" w:cs="Times New Roman"/>
         </w:rPr>
         <w:sectPr>
-          <w:headerReference w:type="even" r:id="rId78"/>
-          <w:headerReference w:type="default" r:id="rId79"/>
-          <w:footerReference w:type="even" r:id="rId80"/>
+          <w:headerReference w:type="even" r:id="rId88"/>
+          <w:headerReference w:type="default" r:id="rId89"/>
+          <w:footerReference w:type="even" r:id="rId90"/>
           <w:pgSz w:w="11850" w:h="16783" w:code="9"/>
           <w:pgMar w:top="1871" w:right="1559" w:bottom="1531" w:left="1559" w:header="1474" w:footer="1134" w:gutter="0"/>
           <w:pgNumType w:start="1"/>
@@ -29440,35 +30705,30 @@
           <w:docGrid w:linePitch="312"/>
         </w:sectPr>
       </w:pPr>
-      <w:bookmarkStart w:id="110" w:name="_Toc20240"/>
-      <w:bookmarkStart w:id="111" w:name="_Toc29099"/>
-      <w:bookmarkStart w:id="112" w:name="_Toc15598"/>
-      <w:bookmarkStart w:id="113" w:name="_Toc6084"/>
-      <w:bookmarkStart w:id="114" w:name="_Toc14320"/>
-      <w:bookmarkStart w:id="115" w:name="_Toc29086"/>
+      <w:bookmarkStart w:id="115" w:name="_Toc20240"/>
+      <w:bookmarkStart w:id="116" w:name="_Toc29099"/>
+      <w:bookmarkStart w:id="117" w:name="_Toc15598"/>
+      <w:bookmarkStart w:id="118" w:name="_Toc6084"/>
+      <w:bookmarkStart w:id="119" w:name="_Toc14320"/>
+      <w:bookmarkStart w:id="120" w:name="_Toc29086"/>
     </w:p>
     <w:p>
       <w:pPr>
         <w:pStyle w:val="Heading1"/>
         <w:spacing w:before="480" w:after="240"/>
       </w:pPr>
-      <w:bookmarkStart w:id="116" w:name="_Toc8561"/>
-      <w:bookmarkStart w:id="117" w:name="_Toc5583"/>
-      <w:bookmarkStart w:id="118" w:name="_Toc16488"/>
-      <w:bookmarkStart w:id="119" w:name="_Toc4510"/>
-      <w:bookmarkStart w:id="120" w:name="_Toc23927"/>
-      <w:bookmarkStart w:id="121" w:name="_Toc17750"/>
-      <w:bookmarkStart w:id="122" w:name="_Toc515267507"/>
-      <w:bookmarkStart w:id="123" w:name="_Toc110610736"/>
+      <w:bookmarkStart w:id="121" w:name="_Toc8561"/>
+      <w:bookmarkStart w:id="122" w:name="_Toc5583"/>
+      <w:bookmarkStart w:id="123" w:name="_Toc16488"/>
+      <w:bookmarkStart w:id="124" w:name="_Toc4510"/>
+      <w:bookmarkStart w:id="125" w:name="_Toc23927"/>
+      <w:bookmarkStart w:id="126" w:name="_Toc17750"/>
+      <w:bookmarkStart w:id="127" w:name="_Toc515267507"/>
+      <w:bookmarkStart w:id="128" w:name="_Toc110610736"/>
       <w:r>
         <w:lastRenderedPageBreak/>
         <w:t>参考文献</w:t>
       </w:r>
-      <w:bookmarkEnd w:id="110"/>
-      <w:bookmarkEnd w:id="111"/>
-      <w:bookmarkEnd w:id="112"/>
-      <w:bookmarkEnd w:id="113"/>
-      <w:bookmarkEnd w:id="114"/>
       <w:bookmarkEnd w:id="115"/>
       <w:bookmarkEnd w:id="116"/>
       <w:bookmarkEnd w:id="117"/>
@@ -29478,6 +30738,11 @@
       <w:bookmarkEnd w:id="121"/>
       <w:bookmarkEnd w:id="122"/>
       <w:bookmarkEnd w:id="123"/>
+      <w:bookmarkEnd w:id="124"/>
+      <w:bookmarkEnd w:id="125"/>
+      <w:bookmarkEnd w:id="126"/>
+      <w:bookmarkEnd w:id="127"/>
+      <w:bookmarkEnd w:id="128"/>
     </w:p>
     <w:p>
       <w:r>
@@ -29488,7 +30753,7 @@
       </w:r>
     </w:p>
     <w:p>
-      <w:hyperlink r:id="rId81" w:history="1">
+      <w:hyperlink r:id="rId91" w:history="1">
         <w:r>
           <w:rPr>
             <w:rStyle w:val="Hyperlink"/>
@@ -29498,7 +30763,7 @@
       </w:hyperlink>
     </w:p>
     <w:p>
-      <w:hyperlink r:id="rId82" w:history="1">
+      <w:hyperlink r:id="rId92" w:history="1">
         <w:r>
           <w:rPr>
             <w:rStyle w:val="Hyperlink"/>
@@ -29531,6 +30796,93 @@
       </w:r>
     </w:p>
     <w:p>
+      <w:r>
+        <w:t>http://c.biancheng.net/stl/algorithms/</w:t>
+      </w:r>
+      <w:r>
+        <w:t xml:space="preserve">  </w:t>
+      </w:r>
+      <w:r>
+        <w:rPr>
+          <w:rFonts w:hint="eastAsia"/>
+        </w:rPr>
+        <w:t>C++</w:t>
+      </w:r>
+      <w:r>
+        <w:t xml:space="preserve"> STL</w:t>
+      </w:r>
+      <w:r>
+        <w:rPr>
+          <w:rFonts w:hint="eastAsia"/>
+        </w:rPr>
+        <w:t>容器</w:t>
+      </w:r>
+    </w:p>
+    <w:p>
+      <w:hyperlink r:id="rId93" w:history="1">
+        <w:r>
+          <w:rPr>
+            <w:rStyle w:val="Hyperlink"/>
+          </w:rPr>
+          <w:t>http://c.biancheng.net/cplus/</w:t>
+        </w:r>
+      </w:hyperlink>
+    </w:p>
+    <w:p>
+      <w:hyperlink r:id="rId94" w:history="1">
+        <w:r>
+          <w:rPr>
+            <w:rStyle w:val="Hyperlink"/>
+          </w:rPr>
+          <w:t>如何排查大型</w:t>
+        </w:r>
+        <w:r>
+          <w:rPr>
+            <w:rStyle w:val="Hyperlink"/>
+          </w:rPr>
+          <w:t>C</w:t>
+        </w:r>
+        <w:r>
+          <w:rPr>
+            <w:rStyle w:val="Hyperlink"/>
+          </w:rPr>
+          <w:t>程序中的内存写越界导致的</w:t>
+        </w:r>
+        <w:proofErr w:type="spellStart"/>
+        <w:r>
+          <w:rPr>
+            <w:rStyle w:val="Hyperlink"/>
+          </w:rPr>
+          <w:t>coredump</w:t>
+        </w:r>
+        <w:proofErr w:type="spellEnd"/>
+        <w:r>
+          <w:rPr>
+            <w:rStyle w:val="Hyperlink"/>
+          </w:rPr>
+          <w:t>？</w:t>
+        </w:r>
+        <w:r>
+          <w:rPr>
+            <w:rStyle w:val="Hyperlink"/>
+          </w:rPr>
+          <w:t xml:space="preserve"> - </w:t>
+        </w:r>
+        <w:r>
+          <w:rPr>
+            <w:rStyle w:val="Hyperlink"/>
+          </w:rPr>
+          <w:t>知乎</w:t>
+        </w:r>
+        <w:r>
+          <w:rPr>
+            <w:rStyle w:val="Hyperlink"/>
+          </w:rPr>
+          <w:t xml:space="preserve"> (zhihu.com)</w:t>
+        </w:r>
+      </w:hyperlink>
+    </w:p>
+    <w:p>
       <w:pPr>
         <w:pStyle w:val="Heading1"/>
         <w:tabs>
@@ -29540,11 +30892,11 @@
         <w:spacing w:before="480" w:after="240"/>
         <w:jc w:val="left"/>
       </w:pPr>
-      <w:bookmarkStart w:id="124" w:name="_Toc515267509"/>
+      <w:bookmarkStart w:id="129" w:name="_Toc515267509"/>
       <w:r>
         <w:tab/>
       </w:r>
-      <w:bookmarkStart w:id="125" w:name="_Toc110610737"/>
+      <w:bookmarkStart w:id="130" w:name="_Toc110610737"/>
       <w:r>
         <w:tab/>
       </w:r>
@@ -29554,8 +30906,8 @@
         </w:rPr>
         <w:t>致谢</w:t>
       </w:r>
-      <w:bookmarkEnd w:id="124"/>
-      <w:bookmarkEnd w:id="125"/>
+      <w:bookmarkEnd w:id="129"/>
+      <w:bookmarkEnd w:id="130"/>
     </w:p>
     <w:p>
       <w:pPr>
@@ -29599,8 +30951,8 @@
       </w:pPr>
     </w:p>
     <w:sectPr>
-      <w:headerReference w:type="even" r:id="rId83"/>
-      <w:headerReference w:type="default" r:id="rId84"/>
+      <w:headerReference w:type="even" r:id="rId95"/>
+      <w:headerReference w:type="default" r:id="rId96"/>
       <w:pgSz w:w="11850" w:h="16783" w:code="9"/>
       <w:pgMar w:top="1871" w:right="1559" w:bottom="1531" w:left="1559" w:header="1474" w:footer="1134" w:gutter="0"/>
       <w:cols w:space="425"/>
@@ -31160,6 +32512,95 @@
     </w:lvl>
   </w:abstractNum>
   <w:abstractNum w:abstractNumId="14" w15:restartNumberingAfterBreak="0">
+    <w:nsid w:val="3D3737CC"/>
+    <w:multiLevelType w:val="hybridMultilevel"/>
+    <w:tmpl w:val="A528670C"/>
+    <w:lvl w:ilvl="0" w:tplc="0409000F">
+      <w:start w:val="1"/>
+      <w:numFmt w:val="decimal"/>
+      <w:lvlText w:val="%1."/>
+      <w:lvlJc w:val="left"/>
+      <w:pPr>
+        <w:ind w:left="720" w:hanging="360"/>
+      </w:pPr>
+      <w:rPr>
+        <w:rFonts w:hint="default"/>
+      </w:rPr>
+    </w:lvl>
+    <w:lvl w:ilvl="1" w:tplc="04090019" w:tentative="1">
+      <w:start w:val="1"/>
+      <w:numFmt w:val="lowerLetter"/>
+      <w:lvlText w:val="%2."/>
+      <w:lvlJc w:val="left"/>
+      <w:pPr>
+        <w:ind w:left="1440" w:hanging="360"/>
+      </w:pPr>
+    </w:lvl>
+    <w:lvl w:ilvl="2" w:tplc="0409001B" w:tentative="1">
+      <w:start w:val="1"/>
+      <w:numFmt w:val="lowerRoman"/>
+      <w:lvlText w:val="%3."/>
+      <w:lvlJc w:val="right"/>
+      <w:pPr>
+        <w:ind w:left="2160" w:hanging="180"/>
+      </w:pPr>
+    </w:lvl>
+    <w:lvl w:ilvl="3" w:tplc="0409000F" w:tentative="1">
+      <w:start w:val="1"/>
+      <w:numFmt w:val="decimal"/>
+      <w:lvlText w:val="%4."/>
+      <w:lvlJc w:val="left"/>
+      <w:pPr>
+        <w:ind w:left="2880" w:hanging="360"/>
+      </w:pPr>
+    </w:lvl>
+    <w:lvl w:ilvl="4" w:tplc="04090019" w:tentative="1">
+      <w:start w:val="1"/>
+      <w:numFmt w:val="lowerLetter"/>
+      <w:lvlText w:val="%5."/>
+      <w:lvlJc w:val="left"/>
+      <w:pPr>
+        <w:ind w:left="3600" w:hanging="360"/>
+      </w:pPr>
+    </w:lvl>
+    <w:lvl w:ilvl="5" w:tplc="0409001B" w:tentative="1">
+      <w:start w:val="1"/>
+      <w:numFmt w:val="lowerRoman"/>
+      <w:lvlText w:val="%6."/>
+      <w:lvlJc w:val="right"/>
+      <w:pPr>
+        <w:ind w:left="4320" w:hanging="180"/>
+      </w:pPr>
+    </w:lvl>
+    <w:lvl w:ilvl="6" w:tplc="0409000F" w:tentative="1">
+      <w:start w:val="1"/>
+      <w:numFmt w:val="decimal"/>
+      <w:lvlText w:val="%7."/>
+      <w:lvlJc w:val="left"/>
+      <w:pPr>
+        <w:ind w:left="5040" w:hanging="360"/>
+      </w:pPr>
+    </w:lvl>
+    <w:lvl w:ilvl="7" w:tplc="04090019" w:tentative="1">
+      <w:start w:val="1"/>
+      <w:numFmt w:val="lowerLetter"/>
+      <w:lvlText w:val="%8."/>
+      <w:lvlJc w:val="left"/>
+      <w:pPr>
+        <w:ind w:left="5760" w:hanging="360"/>
+      </w:pPr>
+    </w:lvl>
+    <w:lvl w:ilvl="8" w:tplc="0409001B" w:tentative="1">
+      <w:start w:val="1"/>
+      <w:numFmt w:val="lowerRoman"/>
+      <w:lvlText w:val="%9."/>
+      <w:lvlJc w:val="right"/>
+      <w:pPr>
+        <w:ind w:left="6480" w:hanging="180"/>
+      </w:pPr>
+    </w:lvl>
+  </w:abstractNum>
+  <w:abstractNum w:abstractNumId="15" w15:restartNumberingAfterBreak="0">
     <w:nsid w:val="44CD3467"/>
     <w:multiLevelType w:val="hybridMultilevel"/>
     <w:tmpl w:val="60BC781C"/>
@@ -31248,7 +32689,7 @@
       </w:pPr>
     </w:lvl>
   </w:abstractNum>
-  <w:abstractNum w:abstractNumId="15" w15:restartNumberingAfterBreak="0">
+  <w:abstractNum w:abstractNumId="16" w15:restartNumberingAfterBreak="0">
     <w:nsid w:val="483D1071"/>
     <w:multiLevelType w:val="hybridMultilevel"/>
     <w:tmpl w:val="EFC278F4"/>
@@ -31337,7 +32778,7 @@
       </w:pPr>
     </w:lvl>
   </w:abstractNum>
-  <w:abstractNum w:abstractNumId="16" w15:restartNumberingAfterBreak="0">
+  <w:abstractNum w:abstractNumId="17" w15:restartNumberingAfterBreak="0">
     <w:nsid w:val="48DB4DC7"/>
     <w:multiLevelType w:val="multilevel"/>
     <w:tmpl w:val="46F45508"/>
@@ -31450,7 +32891,7 @@
       </w:rPr>
     </w:lvl>
   </w:abstractNum>
-  <w:abstractNum w:abstractNumId="17" w15:restartNumberingAfterBreak="0">
+  <w:abstractNum w:abstractNumId="18" w15:restartNumberingAfterBreak="0">
     <w:nsid w:val="4DE504F7"/>
     <w:multiLevelType w:val="hybridMultilevel"/>
     <w:tmpl w:val="66ECFC48"/>
@@ -31539,7 +32980,7 @@
       </w:pPr>
     </w:lvl>
   </w:abstractNum>
-  <w:abstractNum w:abstractNumId="18" w15:restartNumberingAfterBreak="0">
+  <w:abstractNum w:abstractNumId="19" w15:restartNumberingAfterBreak="0">
     <w:nsid w:val="511A069C"/>
     <w:multiLevelType w:val="hybridMultilevel"/>
     <w:tmpl w:val="575CF020"/>
@@ -31628,7 +33069,7 @@
       </w:pPr>
     </w:lvl>
   </w:abstractNum>
-  <w:abstractNum w:abstractNumId="19" w15:restartNumberingAfterBreak="0">
+  <w:abstractNum w:abstractNumId="20" w15:restartNumberingAfterBreak="0">
     <w:nsid w:val="53215F9B"/>
     <w:multiLevelType w:val="hybridMultilevel"/>
     <w:tmpl w:val="5EEA9822"/>
@@ -31717,7 +33158,7 @@
       </w:pPr>
     </w:lvl>
   </w:abstractNum>
-  <w:abstractNum w:abstractNumId="20" w15:restartNumberingAfterBreak="0">
+  <w:abstractNum w:abstractNumId="21" w15:restartNumberingAfterBreak="0">
     <w:nsid w:val="5AEC4C4A"/>
     <w:multiLevelType w:val="multilevel"/>
     <w:tmpl w:val="ECB0D322"/>
@@ -31830,7 +33271,7 @@
       </w:rPr>
     </w:lvl>
   </w:abstractNum>
-  <w:abstractNum w:abstractNumId="21" w15:restartNumberingAfterBreak="0">
+  <w:abstractNum w:abstractNumId="22" w15:restartNumberingAfterBreak="0">
     <w:nsid w:val="622D363D"/>
     <w:multiLevelType w:val="multilevel"/>
     <w:tmpl w:val="06D8D6BA"/>
@@ -31943,7 +33384,7 @@
       </w:rPr>
     </w:lvl>
   </w:abstractNum>
-  <w:abstractNum w:abstractNumId="22" w15:restartNumberingAfterBreak="0">
+  <w:abstractNum w:abstractNumId="23" w15:restartNumberingAfterBreak="0">
     <w:nsid w:val="67881D13"/>
     <w:multiLevelType w:val="hybridMultilevel"/>
     <w:tmpl w:val="2AEE56A4"/>
@@ -32032,7 +33473,7 @@
       </w:pPr>
     </w:lvl>
   </w:abstractNum>
-  <w:abstractNum w:abstractNumId="23" w15:restartNumberingAfterBreak="0">
+  <w:abstractNum w:abstractNumId="24" w15:restartNumberingAfterBreak="0">
     <w:nsid w:val="6BA610C0"/>
     <w:multiLevelType w:val="hybridMultilevel"/>
     <w:tmpl w:val="17487D32"/>
@@ -32121,7 +33562,7 @@
       </w:pPr>
     </w:lvl>
   </w:abstractNum>
-  <w:abstractNum w:abstractNumId="24" w15:restartNumberingAfterBreak="0">
+  <w:abstractNum w:abstractNumId="25" w15:restartNumberingAfterBreak="0">
     <w:nsid w:val="718A17F1"/>
     <w:multiLevelType w:val="multilevel"/>
     <w:tmpl w:val="68D8C4A4"/>
@@ -32234,7 +33675,7 @@
       </w:rPr>
     </w:lvl>
   </w:abstractNum>
-  <w:abstractNum w:abstractNumId="25" w15:restartNumberingAfterBreak="0">
+  <w:abstractNum w:abstractNumId="26" w15:restartNumberingAfterBreak="0">
     <w:nsid w:val="735255F7"/>
     <w:multiLevelType w:val="hybridMultilevel"/>
     <w:tmpl w:val="70AABBF6"/>
@@ -32323,7 +33764,7 @@
       </w:pPr>
     </w:lvl>
   </w:abstractNum>
-  <w:abstractNum w:abstractNumId="26" w15:restartNumberingAfterBreak="0">
+  <w:abstractNum w:abstractNumId="27" w15:restartNumberingAfterBreak="0">
     <w:nsid w:val="745542E5"/>
     <w:multiLevelType w:val="hybridMultilevel"/>
     <w:tmpl w:val="CC8E0278"/>
@@ -32412,7 +33853,7 @@
       </w:pPr>
     </w:lvl>
   </w:abstractNum>
-  <w:abstractNum w:abstractNumId="27" w15:restartNumberingAfterBreak="0">
+  <w:abstractNum w:abstractNumId="28" w15:restartNumberingAfterBreak="0">
     <w:nsid w:val="7FD01EC3"/>
     <w:multiLevelType w:val="hybridMultilevel"/>
     <w:tmpl w:val="4B8EEBB2"/>
@@ -32511,16 +33952,16 @@
     <w:abstractNumId w:val="0"/>
   </w:num>
   <w:num w:numId="4">
-    <w:abstractNumId w:val="23"/>
+    <w:abstractNumId w:val="24"/>
   </w:num>
   <w:num w:numId="5">
     <w:abstractNumId w:val="12"/>
   </w:num>
   <w:num w:numId="6">
-    <w:abstractNumId w:val="21"/>
+    <w:abstractNumId w:val="22"/>
   </w:num>
   <w:num w:numId="7">
-    <w:abstractNumId w:val="24"/>
+    <w:abstractNumId w:val="25"/>
   </w:num>
   <w:num w:numId="8">
     <w:abstractNumId w:val="5"/>
@@ -32529,43 +33970,43 @@
     <w:abstractNumId w:val="11"/>
   </w:num>
   <w:num w:numId="10">
-    <w:abstractNumId w:val="15"/>
+    <w:abstractNumId w:val="16"/>
   </w:num>
   <w:num w:numId="11">
-    <w:abstractNumId w:val="25"/>
+    <w:abstractNumId w:val="26"/>
   </w:num>
   <w:num w:numId="12">
     <w:abstractNumId w:val="3"/>
   </w:num>
   <w:num w:numId="13">
-    <w:abstractNumId w:val="22"/>
+    <w:abstractNumId w:val="23"/>
   </w:num>
   <w:num w:numId="14">
-    <w:abstractNumId w:val="19"/>
+    <w:abstractNumId w:val="20"/>
   </w:num>
   <w:num w:numId="15">
-    <w:abstractNumId w:val="17"/>
+    <w:abstractNumId w:val="18"/>
   </w:num>
   <w:num w:numId="16">
-    <w:abstractNumId w:val="18"/>
+    <w:abstractNumId w:val="19"/>
   </w:num>
   <w:num w:numId="17">
     <w:abstractNumId w:val="4"/>
   </w:num>
   <w:num w:numId="18">
-    <w:abstractNumId w:val="20"/>
+    <w:abstractNumId w:val="21"/>
   </w:num>
   <w:num w:numId="19">
-    <w:abstractNumId w:val="16"/>
+    <w:abstractNumId w:val="17"/>
   </w:num>
   <w:num w:numId="20">
     <w:abstractNumId w:val="10"/>
   </w:num>
   <w:num w:numId="21">
-    <w:abstractNumId w:val="26"/>
+    <w:abstractNumId w:val="27"/>
   </w:num>
   <w:num w:numId="22">
-    <w:abstractNumId w:val="14"/>
+    <w:abstractNumId w:val="15"/>
   </w:num>
   <w:num w:numId="23">
     <w:abstractNumId w:val="6"/>
@@ -32577,13 +34018,16 @@
     <w:abstractNumId w:val="8"/>
   </w:num>
   <w:num w:numId="26">
-    <w:abstractNumId w:val="27"/>
+    <w:abstractNumId w:val="28"/>
   </w:num>
   <w:num w:numId="27">
     <w:abstractNumId w:val="13"/>
   </w:num>
   <w:num w:numId="28">
     <w:abstractNumId w:val="7"/>
+  </w:num>
+  <w:num w:numId="29">
+    <w:abstractNumId w:val="14"/>
   </w:num>
 </w:numbering>
 </file>

--- a/ProgramDebugPratice.docx
+++ b/ProgramDebugPratice.docx
@@ -11406,7 +11406,7 @@
         <w:pStyle w:val="BodyTextIndent2"/>
       </w:pPr>
       <w:r>
-        <w:object w:dxaOrig="9360" w:dyaOrig="1926" w14:anchorId="1A2EE5CC">
+        <w:object w:dxaOrig="9360" w:dyaOrig="1912" w14:anchorId="1A2EE5CC">
           <v:shapetype id="_x0000_t75" coordsize="21600,21600" o:spt="75" o:preferrelative="t" path="m@4@5l@4@11@9@11@9@5xe" filled="f" stroked="f">
             <v:stroke joinstyle="miter"/>
             <v:formulas>
@@ -11426,10 +11426,10 @@
             <v:path o:extrusionok="f" gradientshapeok="t" o:connecttype="rect"/>
             <o:lock v:ext="edit" aspectratio="t"/>
           </v:shapetype>
-          <v:shape id="_x0000_i1025" type="#_x0000_t75" style="width:433.2pt;height:89.4pt" o:ole="">
+          <v:shape id="_x0000_i1025" type="#_x0000_t75" style="width:433.2pt;height:88.8pt" o:ole="">
             <v:imagedata r:id="rId20" o:title=""/>
           </v:shape>
-          <o:OLEObject Type="Embed" ProgID="Word.OpenDocumentText.12" ShapeID="_x0000_i1025" DrawAspect="Content" ObjectID="_1733665923" r:id="rId21"/>
+          <o:OLEObject Type="Embed" ProgID="Word.OpenDocumentText.12" ShapeID="_x0000_i1025" DrawAspect="Content" ObjectID="_1734429551" r:id="rId21"/>
         </w:object>
       </w:r>
     </w:p>
@@ -14784,7 +14784,7 @@
           <v:shape id="_x0000_i1026" type="#_x0000_t75" style="width:468pt;height:111.6pt" o:ole="">
             <v:imagedata r:id="rId26" o:title=""/>
           </v:shape>
-          <o:OLEObject Type="Embed" ProgID="Word.OpenDocumentText.12" ShapeID="_x0000_i1026" DrawAspect="Content" ObjectID="_1733665924" r:id="rId27"/>
+          <o:OLEObject Type="Embed" ProgID="Word.OpenDocumentText.12" ShapeID="_x0000_i1026" DrawAspect="Content" ObjectID="_1734429552" r:id="rId27"/>
         </w:object>
       </w:r>
     </w:p>
@@ -14835,7 +14835,7 @@
           <v:shape id="_x0000_i1027" type="#_x0000_t75" style="width:468pt;height:45pt" o:ole="">
             <v:imagedata r:id="rId28" o:title=""/>
           </v:shape>
-          <o:OLEObject Type="Embed" ProgID="Word.OpenDocumentText.12" ShapeID="_x0000_i1027" DrawAspect="Content" ObjectID="_1733665925" r:id="rId29"/>
+          <o:OLEObject Type="Embed" ProgID="Word.OpenDocumentText.12" ShapeID="_x0000_i1027" DrawAspect="Content" ObjectID="_1734429553" r:id="rId29"/>
         </w:object>
       </w:r>
     </w:p>
@@ -14879,7 +14879,7 @@
           <v:shape id="_x0000_i1028" type="#_x0000_t75" style="width:468pt;height:225pt" o:ole="">
             <v:imagedata r:id="rId30" o:title=""/>
           </v:shape>
-          <o:OLEObject Type="Embed" ProgID="Word.OpenDocumentText.12" ShapeID="_x0000_i1028" DrawAspect="Content" ObjectID="_1733665926" r:id="rId31"/>
+          <o:OLEObject Type="Embed" ProgID="Word.OpenDocumentText.12" ShapeID="_x0000_i1028" DrawAspect="Content" ObjectID="_1734429554" r:id="rId31"/>
         </w:object>
       </w:r>
     </w:p>
@@ -15707,7 +15707,7 @@
           <v:shape id="_x0000_i1029" type="#_x0000_t75" style="width:468pt;height:427.8pt" o:ole="">
             <v:imagedata r:id="rId32" o:title=""/>
           </v:shape>
-          <o:OLEObject Type="Embed" ProgID="Word.OpenDocumentText.12" ShapeID="_x0000_i1029" DrawAspect="Content" ObjectID="_1733665927" r:id="rId33"/>
+          <o:OLEObject Type="Embed" ProgID="Word.OpenDocumentText.12" ShapeID="_x0000_i1029" DrawAspect="Content" ObjectID="_1734429555" r:id="rId33"/>
         </w:object>
       </w:r>
     </w:p>
@@ -15759,7 +15759,7 @@
           <v:shape id="_x0000_i1030" type="#_x0000_t75" style="width:468pt;height:642pt" o:ole="">
             <v:imagedata r:id="rId34" o:title=""/>
           </v:shape>
-          <o:OLEObject Type="Embed" ProgID="Word.OpenDocumentText.12" ShapeID="_x0000_i1030" DrawAspect="Content" ObjectID="_1733665928" r:id="rId35"/>
+          <o:OLEObject Type="Embed" ProgID="Word.OpenDocumentText.12" ShapeID="_x0000_i1030" DrawAspect="Content" ObjectID="_1734429556" r:id="rId35"/>
         </w:object>
       </w:r>
     </w:p>
@@ -16063,7 +16063,7 @@
           <v:shape id="_x0000_i1031" type="#_x0000_t75" style="width:468pt;height:271.2pt" o:ole="">
             <v:imagedata r:id="rId36" o:title=""/>
           </v:shape>
-          <o:OLEObject Type="Embed" ProgID="Word.OpenDocumentText.12" ShapeID="_x0000_i1031" DrawAspect="Content" ObjectID="_1733665929" r:id="rId37"/>
+          <o:OLEObject Type="Embed" ProgID="Word.OpenDocumentText.12" ShapeID="_x0000_i1031" DrawAspect="Content" ObjectID="_1734429557" r:id="rId37"/>
         </w:object>
       </w:r>
     </w:p>
@@ -16107,7 +16107,7 @@
           <v:shape id="_x0000_i1032" type="#_x0000_t75" style="width:468pt;height:267.6pt" o:ole="">
             <v:imagedata r:id="rId38" o:title=""/>
           </v:shape>
-          <o:OLEObject Type="Embed" ProgID="Word.OpenDocumentText.12" ShapeID="_x0000_i1032" DrawAspect="Content" ObjectID="_1733665930" r:id="rId39"/>
+          <o:OLEObject Type="Embed" ProgID="Word.OpenDocumentText.12" ShapeID="_x0000_i1032" DrawAspect="Content" ObjectID="_1734429558" r:id="rId39"/>
         </w:object>
       </w:r>
     </w:p>
@@ -16129,7 +16129,7 @@
           <v:shape id="_x0000_i1033" type="#_x0000_t75" style="width:468pt;height:577.2pt" o:ole="">
             <v:imagedata r:id="rId40" o:title=""/>
           </v:shape>
-          <o:OLEObject Type="Embed" ProgID="Word.OpenDocumentText.12" ShapeID="_x0000_i1033" DrawAspect="Content" ObjectID="_1733665931" r:id="rId41"/>
+          <o:OLEObject Type="Embed" ProgID="Word.OpenDocumentText.12" ShapeID="_x0000_i1033" DrawAspect="Content" ObjectID="_1734429559" r:id="rId41"/>
         </w:object>
       </w:r>
     </w:p>
@@ -16151,7 +16151,7 @@
           <v:shape id="_x0000_i1034" type="#_x0000_t75" style="width:468pt;height:377.4pt" o:ole="">
             <v:imagedata r:id="rId42" o:title=""/>
           </v:shape>
-          <o:OLEObject Type="Embed" ProgID="Word.OpenDocumentText.12" ShapeID="_x0000_i1034" DrawAspect="Content" ObjectID="_1733665932" r:id="rId43"/>
+          <o:OLEObject Type="Embed" ProgID="Word.OpenDocumentText.12" ShapeID="_x0000_i1034" DrawAspect="Content" ObjectID="_1734429560" r:id="rId43"/>
         </w:object>
       </w:r>
     </w:p>
@@ -16786,7 +16786,7 @@
           <v:shape id="_x0000_i1035" type="#_x0000_t75" style="width:468pt;height:652.2pt" o:ole="">
             <v:imagedata r:id="rId44" o:title=""/>
           </v:shape>
-          <o:OLEObject Type="Embed" ProgID="Word.OpenDocumentText.12" ShapeID="_x0000_i1035" DrawAspect="Content" ObjectID="_1733665933" r:id="rId45"/>
+          <o:OLEObject Type="Embed" ProgID="Word.OpenDocumentText.12" ShapeID="_x0000_i1035" DrawAspect="Content" ObjectID="_1734429561" r:id="rId45"/>
         </w:object>
       </w:r>
     </w:p>
@@ -16808,7 +16808,7 @@
           <v:shape id="_x0000_i1036" type="#_x0000_t75" style="width:468pt;height:90.6pt" o:ole="">
             <v:imagedata r:id="rId46" o:title=""/>
           </v:shape>
-          <o:OLEObject Type="Embed" ProgID="Word.OpenDocumentText.12" ShapeID="_x0000_i1036" DrawAspect="Content" ObjectID="_1733665934" r:id="rId47"/>
+          <o:OLEObject Type="Embed" ProgID="Word.OpenDocumentText.12" ShapeID="_x0000_i1036" DrawAspect="Content" ObjectID="_1734429562" r:id="rId47"/>
         </w:object>
       </w:r>
     </w:p>
@@ -16846,7 +16846,7 @@
           <v:shape id="_x0000_i1037" type="#_x0000_t75" style="width:468pt;height:644.4pt" o:ole="">
             <v:imagedata r:id="rId48" o:title=""/>
           </v:shape>
-          <o:OLEObject Type="Embed" ProgID="Word.OpenDocumentText.12" ShapeID="_x0000_i1037" DrawAspect="Content" ObjectID="_1733665935" r:id="rId49"/>
+          <o:OLEObject Type="Embed" ProgID="Word.OpenDocumentText.12" ShapeID="_x0000_i1037" DrawAspect="Content" ObjectID="_1734429563" r:id="rId49"/>
         </w:object>
       </w:r>
     </w:p>
@@ -16868,7 +16868,7 @@
           <v:shape id="_x0000_i1038" type="#_x0000_t75" style="width:468pt;height:450pt" o:ole="">
             <v:imagedata r:id="rId50" o:title=""/>
           </v:shape>
-          <o:OLEObject Type="Embed" ProgID="Word.OpenDocumentText.12" ShapeID="_x0000_i1038" DrawAspect="Content" ObjectID="_1733665936" r:id="rId51"/>
+          <o:OLEObject Type="Embed" ProgID="Word.OpenDocumentText.12" ShapeID="_x0000_i1038" DrawAspect="Content" ObjectID="_1734429564" r:id="rId51"/>
         </w:object>
       </w:r>
     </w:p>
@@ -25810,7 +25810,7 @@
           <v:shape id="_x0000_i1039" type="#_x0000_t75" style="width:468pt;height:47.4pt" o:ole="">
             <v:imagedata r:id="rId52" o:title=""/>
           </v:shape>
-          <o:OLEObject Type="Embed" ProgID="Word.OpenDocumentText.12" ShapeID="_x0000_i1039" DrawAspect="Content" ObjectID="_1733665937" r:id="rId53"/>
+          <o:OLEObject Type="Embed" ProgID="Word.OpenDocumentText.12" ShapeID="_x0000_i1039" DrawAspect="Content" ObjectID="_1734429565" r:id="rId53"/>
         </w:object>
       </w:r>
     </w:p>
@@ -26002,7 +26002,7 @@
           <v:shape id="_x0000_i1040" type="#_x0000_t75" style="width:468pt;height:23.4pt" o:ole="">
             <v:imagedata r:id="rId54" o:title=""/>
           </v:shape>
-          <o:OLEObject Type="Embed" ProgID="Word.OpenDocumentText.12" ShapeID="_x0000_i1040" DrawAspect="Content" ObjectID="_1733665938" r:id="rId55"/>
+          <o:OLEObject Type="Embed" ProgID="Word.OpenDocumentText.12" ShapeID="_x0000_i1040" DrawAspect="Content" ObjectID="_1734429566" r:id="rId55"/>
         </w:object>
       </w:r>
     </w:p>
@@ -26146,7 +26146,7 @@
           <v:shape id="_x0000_i1041" type="#_x0000_t75" style="width:468pt;height:23.4pt" o:ole="">
             <v:imagedata r:id="rId56" o:title=""/>
           </v:shape>
-          <o:OLEObject Type="Embed" ProgID="Word.OpenDocumentText.12" ShapeID="_x0000_i1041" DrawAspect="Content" ObjectID="_1733665939" r:id="rId57"/>
+          <o:OLEObject Type="Embed" ProgID="Word.OpenDocumentText.12" ShapeID="_x0000_i1041" DrawAspect="Content" ObjectID="_1734429567" r:id="rId57"/>
         </w:object>
       </w:r>
     </w:p>
@@ -26259,7 +26259,7 @@
           <v:shape id="_x0000_i1042" type="#_x0000_t75" style="width:468pt;height:303pt" o:ole="">
             <v:imagedata r:id="rId58" o:title=""/>
           </v:shape>
-          <o:OLEObject Type="Embed" ProgID="Word.OpenDocumentText.12" ShapeID="_x0000_i1042" DrawAspect="Content" ObjectID="_1733665940" r:id="rId59"/>
+          <o:OLEObject Type="Embed" ProgID="Word.OpenDocumentText.12" ShapeID="_x0000_i1042" DrawAspect="Content" ObjectID="_1734429568" r:id="rId59"/>
         </w:object>
       </w:r>
     </w:p>
@@ -27056,7 +27056,7 @@
           <v:shape id="_x0000_i1043" type="#_x0000_t75" style="width:468pt;height:336.6pt" o:ole="">
             <v:imagedata r:id="rId60" o:title=""/>
           </v:shape>
-          <o:OLEObject Type="Embed" ProgID="Word.OpenDocumentText.12" ShapeID="_x0000_i1043" DrawAspect="Content" ObjectID="_1733665941" r:id="rId61"/>
+          <o:OLEObject Type="Embed" ProgID="Word.OpenDocumentText.12" ShapeID="_x0000_i1043" DrawAspect="Content" ObjectID="_1734429569" r:id="rId61"/>
         </w:object>
       </w:r>
       <w:r>
@@ -27085,7 +27085,7 @@
           <v:shape id="_x0000_i1044" type="#_x0000_t75" style="width:468pt;height:646.2pt" o:ole="">
             <v:imagedata r:id="rId62" o:title=""/>
           </v:shape>
-          <o:OLEObject Type="Embed" ProgID="Word.OpenDocumentText.12" ShapeID="_x0000_i1044" DrawAspect="Content" ObjectID="_1733665942" r:id="rId63"/>
+          <o:OLEObject Type="Embed" ProgID="Word.OpenDocumentText.12" ShapeID="_x0000_i1044" DrawAspect="Content" ObjectID="_1734429570" r:id="rId63"/>
         </w:object>
       </w:r>
     </w:p>
@@ -27490,7 +27490,7 @@
           <v:shape id="_x0000_i1045" type="#_x0000_t75" style="width:468pt;height:314.4pt" o:ole="">
             <v:imagedata r:id="rId64" o:title=""/>
           </v:shape>
-          <o:OLEObject Type="Embed" ProgID="Word.OpenDocumentText.12" ShapeID="_x0000_i1045" DrawAspect="Content" ObjectID="_1733665943" r:id="rId65"/>
+          <o:OLEObject Type="Embed" ProgID="Word.OpenDocumentText.12" ShapeID="_x0000_i1045" DrawAspect="Content" ObjectID="_1734429571" r:id="rId65"/>
         </w:object>
       </w:r>
     </w:p>
@@ -27527,7 +27527,7 @@
           <v:shape id="_x0000_i1046" type="#_x0000_t75" style="width:468pt;height:645.6pt" o:ole="">
             <v:imagedata r:id="rId66" o:title=""/>
           </v:shape>
-          <o:OLEObject Type="Embed" ProgID="Word.OpenDocumentText.12" ShapeID="_x0000_i1046" DrawAspect="Content" ObjectID="_1733665944" r:id="rId67"/>
+          <o:OLEObject Type="Embed" ProgID="Word.OpenDocumentText.12" ShapeID="_x0000_i1046" DrawAspect="Content" ObjectID="_1734429572" r:id="rId67"/>
         </w:object>
       </w:r>
     </w:p>
@@ -27546,7 +27546,7 @@
           <v:shape id="_x0000_i1047" type="#_x0000_t75" style="width:468pt;height:649.8pt" o:ole="">
             <v:imagedata r:id="rId68" o:title=""/>
           </v:shape>
-          <o:OLEObject Type="Embed" ProgID="Word.OpenDocumentText.12" ShapeID="_x0000_i1047" DrawAspect="Content" ObjectID="_1733665945" r:id="rId69"/>
+          <o:OLEObject Type="Embed" ProgID="Word.OpenDocumentText.12" ShapeID="_x0000_i1047" DrawAspect="Content" ObjectID="_1734429573" r:id="rId69"/>
         </w:object>
       </w:r>
     </w:p>
@@ -27819,7 +27819,7 @@
           <v:shape id="_x0000_i1048" type="#_x0000_t75" style="width:468pt;height:214.2pt" o:ole="">
             <v:imagedata r:id="rId70" o:title=""/>
           </v:shape>
-          <o:OLEObject Type="Embed" ProgID="Word.OpenDocumentText.12" ShapeID="_x0000_i1048" DrawAspect="Content" ObjectID="_1733665946" r:id="rId71"/>
+          <o:OLEObject Type="Embed" ProgID="Word.OpenDocumentText.12" ShapeID="_x0000_i1048" DrawAspect="Content" ObjectID="_1734429574" r:id="rId71"/>
         </w:object>
       </w:r>
     </w:p>
@@ -27856,7 +27856,7 @@
           <v:shape id="_x0000_i1049" type="#_x0000_t75" style="width:468pt;height:514.2pt" o:ole="">
             <v:imagedata r:id="rId72" o:title=""/>
           </v:shape>
-          <o:OLEObject Type="Embed" ProgID="Word.OpenDocumentText.12" ShapeID="_x0000_i1049" DrawAspect="Content" ObjectID="_1733665947" r:id="rId73"/>
+          <o:OLEObject Type="Embed" ProgID="Word.OpenDocumentText.12" ShapeID="_x0000_i1049" DrawAspect="Content" ObjectID="_1734429575" r:id="rId73"/>
         </w:object>
       </w:r>
     </w:p>
@@ -28462,7 +28462,7 @@
           <v:shape id="_x0000_i1050" type="#_x0000_t75" style="width:468pt;height:623.4pt" o:ole="">
             <v:imagedata r:id="rId74" o:title=""/>
           </v:shape>
-          <o:OLEObject Type="Embed" ProgID="Word.OpenDocumentText.12" ShapeID="_x0000_i1050" DrawAspect="Content" ObjectID="_1733665948" r:id="rId75"/>
+          <o:OLEObject Type="Embed" ProgID="Word.OpenDocumentText.12" ShapeID="_x0000_i1050" DrawAspect="Content" ObjectID="_1734429576" r:id="rId75"/>
         </w:object>
       </w:r>
     </w:p>
@@ -28501,7 +28501,7 @@
           <v:shape id="_x0000_i1051" type="#_x0000_t75" style="width:468pt;height:604.2pt" o:ole="">
             <v:imagedata r:id="rId76" o:title=""/>
           </v:shape>
-          <o:OLEObject Type="Embed" ProgID="Word.OpenDocumentText.12" ShapeID="_x0000_i1051" DrawAspect="Content" ObjectID="_1733665949" r:id="rId77"/>
+          <o:OLEObject Type="Embed" ProgID="Word.OpenDocumentText.12" ShapeID="_x0000_i1051" DrawAspect="Content" ObjectID="_1734429577" r:id="rId77"/>
         </w:object>
       </w:r>
     </w:p>
@@ -28982,7 +28982,7 @@
           <v:shape id="_x0000_i1052" type="#_x0000_t75" style="width:468pt;height:385.2pt" o:ole="">
             <v:imagedata r:id="rId78" o:title=""/>
           </v:shape>
-          <o:OLEObject Type="Embed" ProgID="Word.OpenDocumentText.12" ShapeID="_x0000_i1052" DrawAspect="Content" ObjectID="_1733665950" r:id="rId79"/>
+          <o:OLEObject Type="Embed" ProgID="Word.OpenDocumentText.12" ShapeID="_x0000_i1052" DrawAspect="Content" ObjectID="_1734429578" r:id="rId79"/>
         </w:object>
       </w:r>
     </w:p>
@@ -29018,7 +29018,7 @@
           <v:shape id="_x0000_i1053" type="#_x0000_t75" style="width:468pt;height:288.6pt" o:ole="">
             <v:imagedata r:id="rId80" o:title=""/>
           </v:shape>
-          <o:OLEObject Type="Embed" ProgID="Word.OpenDocumentText.12" ShapeID="_x0000_i1053" DrawAspect="Content" ObjectID="_1733665951" r:id="rId81"/>
+          <o:OLEObject Type="Embed" ProgID="Word.OpenDocumentText.12" ShapeID="_x0000_i1053" DrawAspect="Content" ObjectID="_1734429579" r:id="rId81"/>
         </w:object>
       </w:r>
     </w:p>
@@ -29384,7 +29384,7 @@
           <v:shape id="_x0000_i1054" type="#_x0000_t75" style="width:468pt;height:652.2pt" o:ole="">
             <v:imagedata r:id="rId82" o:title=""/>
           </v:shape>
-          <o:OLEObject Type="Embed" ProgID="Word.OpenDocumentText.12" ShapeID="_x0000_i1054" DrawAspect="Content" ObjectID="_1733665952" r:id="rId83"/>
+          <o:OLEObject Type="Embed" ProgID="Word.OpenDocumentText.12" ShapeID="_x0000_i1054" DrawAspect="Content" ObjectID="_1734429580" r:id="rId83"/>
         </w:object>
       </w:r>
     </w:p>
@@ -29432,7 +29432,7 @@
           <v:shape id="_x0000_i1055" type="#_x0000_t75" style="width:468pt;height:654.6pt" o:ole="">
             <v:imagedata r:id="rId84" o:title=""/>
           </v:shape>
-          <o:OLEObject Type="Embed" ProgID="Word.OpenDocumentText.12" ShapeID="_x0000_i1055" DrawAspect="Content" ObjectID="_1733665953" r:id="rId85"/>
+          <o:OLEObject Type="Embed" ProgID="Word.OpenDocumentText.12" ShapeID="_x0000_i1055" DrawAspect="Content" ObjectID="_1734429581" r:id="rId85"/>
         </w:object>
       </w:r>
     </w:p>
@@ -29878,6 +29878,9 @@
       <w:bookmarkEnd w:id="100"/>
     </w:p>
     <w:p>
+      <w:pPr>
+        <w:pStyle w:val="Heading4"/>
+      </w:pPr>
       <w:r>
         <w:t>1</w:t>
       </w:r>
@@ -30196,16 +30199,20 @@
     <w:bookmarkEnd w:id="101"/>
     <w:p>
       <w:r>
-        <w:object w:dxaOrig="9360" w:dyaOrig="12086" w14:anchorId="3294B6DE">
-          <v:shape id="_x0000_i1056" type="#_x0000_t75" style="width:468pt;height:600pt" o:ole="">
+        <w:object w:dxaOrig="9360" w:dyaOrig="12914" w14:anchorId="3294B6DE">
+          <v:shape id="_x0000_i1056" type="#_x0000_t75" style="width:468pt;height:641.4pt" o:ole="">
             <v:imagedata r:id="rId86" o:title=""/>
           </v:shape>
-          <o:OLEObject Type="Embed" ProgID="Word.OpenDocumentText.12" ShapeID="_x0000_i1056" DrawAspect="Content" ObjectID="_1733665954" r:id="rId87"/>
+          <o:OLEObject Type="Embed" ProgID="Word.OpenDocumentText.12" ShapeID="_x0000_i1056" DrawAspect="Content" ObjectID="_1734429582" r:id="rId87"/>
         </w:object>
       </w:r>
     </w:p>
     <w:p>
-      <w:r>
+      <w:pPr>
+        <w:pStyle w:val="Heading4"/>
+      </w:pPr>
+      <w:r>
+        <w:lastRenderedPageBreak/>
         <w:t>2</w:t>
       </w:r>
       <w:r>
@@ -30245,7 +30252,19 @@
         <w:rPr>
           <w:rFonts w:hint="eastAsia"/>
         </w:rPr>
-        <w:t>生成静态库：</w:t>
+        <w:t>生成</w:t>
+      </w:r>
+      <w:r>
+        <w:rPr>
+          <w:rFonts w:hint="eastAsia"/>
+        </w:rPr>
+        <w:t>汇编文件</w:t>
+      </w:r>
+      <w:r>
+        <w:rPr>
+          <w:rFonts w:hint="eastAsia"/>
+        </w:rPr>
+        <w:t>：</w:t>
       </w:r>
       <w:r>
         <w:rPr>
@@ -30257,10 +30276,121 @@
         <w:t xml:space="preserve">++ -c </w:t>
       </w:r>
       <w:r>
-        <w:t xml:space="preserve">static_lib.cpp -o </w:t>
-      </w:r>
-    </w:p>
-    <w:p>
+        <w:t xml:space="preserve">static_lib.cpp </w:t>
+      </w:r>
+      <w:proofErr w:type="spellStart"/>
+      <w:r>
+        <w:t>static_lib.o</w:t>
+      </w:r>
+      <w:proofErr w:type="spellEnd"/>
+      <w:r>
+        <w:t xml:space="preserve"> </w:t>
+      </w:r>
+      <w:r>
+        <w:t>-</w:t>
+      </w:r>
+      <w:r>
+        <w:rPr>
+          <w:rFonts w:hint="eastAsia"/>
+        </w:rPr>
+        <w:t>g</w:t>
+      </w:r>
+    </w:p>
+    <w:p>
+      <w:r>
+        <w:tab/>
+        <w:t>2</w:t>
+      </w:r>
+      <w:r>
+        <w:rPr>
+          <w:rFonts w:hint="eastAsia"/>
+        </w:rPr>
+        <w:t>.</w:t>
+      </w:r>
+      <w:r>
+        <w:t xml:space="preserve"> </w:t>
+      </w:r>
+      <w:r>
+        <w:rPr>
+          <w:rFonts w:hint="eastAsia"/>
+        </w:rPr>
+        <w:t>生成静态库</w:t>
+      </w:r>
+      <w:r>
+        <w:rPr>
+          <w:rFonts w:hint="eastAsia"/>
+        </w:rPr>
+        <w:t>:</w:t>
+      </w:r>
+      <w:r>
+        <w:t xml:space="preserve"> </w:t>
+      </w:r>
+      <w:proofErr w:type="spellStart"/>
+      <w:r>
+        <w:rPr>
+          <w:rFonts w:hint="eastAsia"/>
+        </w:rPr>
+        <w:t>ar</w:t>
+      </w:r>
+      <w:proofErr w:type="spellEnd"/>
+      <w:r>
+        <w:t xml:space="preserve"> -</w:t>
+      </w:r>
+      <w:proofErr w:type="spellStart"/>
+      <w:r>
+        <w:t>crvs</w:t>
+      </w:r>
+      <w:proofErr w:type="spellEnd"/>
+      <w:r>
+        <w:t xml:space="preserve"> </w:t>
+      </w:r>
+      <w:proofErr w:type="spellStart"/>
+      <w:r>
+        <w:t>libstatic.a</w:t>
+      </w:r>
+      <w:proofErr w:type="spellEnd"/>
+      <w:r>
+        <w:t xml:space="preserve"> </w:t>
+      </w:r>
+      <w:proofErr w:type="spellStart"/>
+      <w:r>
+        <w:t>static_lib.o</w:t>
+      </w:r>
+      <w:proofErr w:type="spellEnd"/>
+    </w:p>
+    <w:p>
+      <w:r>
+        <w:tab/>
+        <w:t xml:space="preserve">3. </w:t>
+      </w:r>
+      <w:r>
+        <w:rPr>
+          <w:rFonts w:hint="eastAsia"/>
+        </w:rPr>
+        <w:t>生成可执行文件：</w:t>
+      </w:r>
+      <w:r>
+        <w:rPr>
+          <w:rFonts w:hint="eastAsia"/>
+        </w:rPr>
+        <w:t xml:space="preserve"> </w:t>
+      </w:r>
+      <w:r>
+        <w:t>g++ main.cpp -o main -L . -</w:t>
+      </w:r>
+      <w:proofErr w:type="spellStart"/>
+      <w:r>
+        <w:t>lstatic</w:t>
+      </w:r>
+      <w:proofErr w:type="spellEnd"/>
+      <w:r>
+        <w:t xml:space="preserve"> -g</w:t>
+      </w:r>
+    </w:p>
+    <w:p>
+      <w:pPr>
+        <w:pStyle w:val="Heading4"/>
+      </w:pPr>
       <w:r>
         <w:rPr>
           <w:rFonts w:hint="eastAsia"/>
@@ -30277,8 +30407,25 @@
         <w:t>调试过程</w:t>
       </w:r>
     </w:p>
-    <w:p/>
-    <w:p>
+    <w:p>
+      <w:r>
+        <w:tab/>
+      </w:r>
+      <w:bookmarkStart w:id="102" w:name="_MON_1734421298"/>
+      <w:bookmarkEnd w:id="102"/>
+      <w:r>
+        <w:object w:dxaOrig="9360" w:dyaOrig="10363" w14:anchorId="52F3E7DA">
+          <v:shape id="_x0000_i1057" type="#_x0000_t75" style="width:468pt;height:518.4pt" o:ole="">
+            <v:imagedata r:id="rId88" o:title=""/>
+          </v:shape>
+          <o:OLEObject Type="Embed" ProgID="Word.OpenDocumentText.12" ShapeID="_x0000_i1057" DrawAspect="Content" ObjectID="_1734429583" r:id="rId89"/>
+        </w:object>
+      </w:r>
+    </w:p>
+    <w:p>
+      <w:pPr>
+        <w:pStyle w:val="Heading4"/>
+      </w:pPr>
       <w:r>
         <w:t>4</w:t>
       </w:r>
@@ -30300,11 +30447,103 @@
     </w:p>
     <w:p>
       <w:pPr>
+        <w:rPr>
+          <w:rFonts w:hint="eastAsia"/>
+        </w:rPr>
+      </w:pPr>
+      <w:r>
+        <w:t>1</w:t>
+      </w:r>
+      <w:r>
+        <w:rPr>
+          <w:rFonts w:hint="eastAsia"/>
+        </w:rPr>
+        <w:t>）</w:t>
+      </w:r>
+      <w:r>
+        <w:t xml:space="preserve"> </w:t>
+      </w:r>
+      <w:r>
+        <w:rPr>
+          <w:rFonts w:hint="eastAsia"/>
+        </w:rPr>
+        <w:t>在汇编阶段，静态库的会和汇编生成的目标文件一起打包到可执行程序中。对于调试的过程来说，静态库的数据都在可执行程序中，当调试可执行程序时，可以直接进入到静态库的程序函数中</w:t>
+      </w:r>
+      <w:r>
+        <w:rPr>
+          <w:rFonts w:hint="eastAsia"/>
+        </w:rPr>
+        <w:t>，所以调试静态库的过程和普通程序的过程以及步骤是一样的</w:t>
+      </w:r>
+      <w:r>
+        <w:rPr>
+          <w:rFonts w:hint="eastAsia"/>
+        </w:rPr>
+        <w:t>；</w:t>
+      </w:r>
+    </w:p>
+    <w:p>
+      <w:pPr>
+        <w:rPr>
+          <w:rFonts w:hint="eastAsia"/>
+        </w:rPr>
+      </w:pPr>
+      <w:r>
+        <w:lastRenderedPageBreak/>
+        <w:t>2</w:t>
+      </w:r>
+      <w:r>
+        <w:rPr>
+          <w:rFonts w:hint="eastAsia"/>
+        </w:rPr>
+        <w:t>）</w:t>
+      </w:r>
+      <w:r>
+        <w:t xml:space="preserve"> </w:t>
+      </w:r>
+      <w:r>
+        <w:rPr>
+          <w:rFonts w:hint="eastAsia"/>
+        </w:rPr>
+        <w:t>如果想要调试程序，必须在程序中生成可调试的信息，也就是说在生成动态库的汇编文件时，就需要加一个</w:t>
+      </w:r>
+      <w:r>
+        <w:rPr>
+          <w:rFonts w:hint="eastAsia"/>
+        </w:rPr>
+        <w:t xml:space="preserve"> -g</w:t>
+      </w:r>
+      <w:r>
+        <w:t xml:space="preserve"> </w:t>
+      </w:r>
+      <w:r>
+        <w:rPr>
+          <w:rFonts w:hint="eastAsia"/>
+        </w:rPr>
+        <w:t>的参数，在生成可执行程序时，</w:t>
+      </w:r>
+      <w:r>
+        <w:rPr>
+          <w:rFonts w:hint="eastAsia"/>
+        </w:rPr>
+        <w:t>-g</w:t>
+      </w:r>
+      <w:r>
+        <w:t xml:space="preserve"> </w:t>
+      </w:r>
+      <w:r>
+        <w:rPr>
+          <w:rFonts w:hint="eastAsia"/>
+        </w:rPr>
+        <w:t>的参数也不能少</w:t>
+      </w:r>
+    </w:p>
+    <w:p>
+      <w:pPr>
         <w:pStyle w:val="Heading2"/>
       </w:pPr>
-      <w:bookmarkStart w:id="102" w:name="_Toc110610722"/>
-      <w:r>
-        <w:lastRenderedPageBreak/>
+      <w:bookmarkStart w:id="103" w:name="_Toc110610722"/>
+      <w:r>
         <w:t>5</w:t>
       </w:r>
       <w:r>
@@ -30322,7 +30561,7 @@
         </w:rPr>
         <w:t>加载动态库的程序调试实践</w:t>
       </w:r>
-      <w:bookmarkEnd w:id="102"/>
+      <w:bookmarkEnd w:id="103"/>
       <w:r>
         <w:br w:type="page"/>
       </w:r>
@@ -30336,7 +30575,7 @@
         </w:numPr>
         <w:spacing w:before="480" w:after="240"/>
       </w:pPr>
-      <w:bookmarkStart w:id="103" w:name="_Toc110610724"/>
+      <w:bookmarkStart w:id="104" w:name="_Toc110610724"/>
       <w:r>
         <w:rPr>
           <w:rFonts w:hint="eastAsia"/>
@@ -30344,13 +30583,13 @@
         <w:lastRenderedPageBreak/>
         <w:t>多进程程序调试实践</w:t>
       </w:r>
-      <w:bookmarkEnd w:id="103"/>
+      <w:bookmarkEnd w:id="104"/>
     </w:p>
     <w:p>
       <w:pPr>
         <w:pStyle w:val="Heading2"/>
       </w:pPr>
-      <w:bookmarkStart w:id="104" w:name="_Toc110610725"/>
+      <w:bookmarkStart w:id="105" w:name="_Toc110610725"/>
       <w:r>
         <w:t>6</w:t>
       </w:r>
@@ -30381,13 +30620,13 @@
         </w:rPr>
         <w:t>运行</w:t>
       </w:r>
-      <w:bookmarkEnd w:id="104"/>
+      <w:bookmarkEnd w:id="105"/>
     </w:p>
     <w:p>
       <w:pPr>
         <w:pStyle w:val="Heading2"/>
       </w:pPr>
-      <w:bookmarkStart w:id="105" w:name="_Toc110610726"/>
+      <w:bookmarkStart w:id="106" w:name="_Toc110610726"/>
       <w:r>
         <w:t>6</w:t>
       </w:r>
@@ -30406,7 +30645,7 @@
         </w:rPr>
         <w:t>多进程程序调试实践</w:t>
       </w:r>
-      <w:bookmarkEnd w:id="105"/>
+      <w:bookmarkEnd w:id="106"/>
     </w:p>
     <w:p>
       <w:pPr>
@@ -30432,7 +30671,7 @@
         </w:numPr>
         <w:spacing w:before="480" w:after="240"/>
       </w:pPr>
-      <w:bookmarkStart w:id="106" w:name="_Toc110610727"/>
+      <w:bookmarkStart w:id="107" w:name="_Toc110610727"/>
       <w:r>
         <w:rPr>
           <w:rFonts w:hint="eastAsia"/>
@@ -30440,13 +30679,13 @@
         <w:lastRenderedPageBreak/>
         <w:t>多线程程序调试实践</w:t>
       </w:r>
-      <w:bookmarkEnd w:id="106"/>
+      <w:bookmarkEnd w:id="107"/>
     </w:p>
     <w:p>
       <w:pPr>
         <w:pStyle w:val="Heading2"/>
       </w:pPr>
-      <w:bookmarkStart w:id="107" w:name="_Toc110610728"/>
+      <w:bookmarkStart w:id="108" w:name="_Toc110610728"/>
       <w:r>
         <w:t>7</w:t>
       </w:r>
@@ -30471,13 +30710,13 @@
         </w:rPr>
         <w:t>编译运行</w:t>
       </w:r>
-      <w:bookmarkEnd w:id="107"/>
+      <w:bookmarkEnd w:id="108"/>
     </w:p>
     <w:p>
       <w:pPr>
         <w:pStyle w:val="Heading2"/>
       </w:pPr>
-      <w:bookmarkStart w:id="108" w:name="_Toc110610729"/>
+      <w:bookmarkStart w:id="109" w:name="_Toc110610729"/>
       <w:r>
         <w:t>7</w:t>
       </w:r>
@@ -30496,7 +30735,7 @@
         </w:rPr>
         <w:t>多线程程序调试实践</w:t>
       </w:r>
-      <w:bookmarkEnd w:id="108"/>
+      <w:bookmarkEnd w:id="109"/>
     </w:p>
     <w:p>
       <w:pPr>
@@ -30522,7 +30761,7 @@
         </w:numPr>
         <w:spacing w:before="480" w:after="240"/>
       </w:pPr>
-      <w:bookmarkStart w:id="109" w:name="_Toc110610730"/>
+      <w:bookmarkStart w:id="110" w:name="_Toc110610730"/>
       <w:r>
         <w:rPr>
           <w:rFonts w:hint="eastAsia"/>
@@ -30530,13 +30769,13 @@
         <w:lastRenderedPageBreak/>
         <w:t>内核有关的调试实践</w:t>
       </w:r>
-      <w:bookmarkEnd w:id="109"/>
+      <w:bookmarkEnd w:id="110"/>
     </w:p>
     <w:p>
       <w:pPr>
         <w:pStyle w:val="Heading2"/>
       </w:pPr>
-      <w:bookmarkStart w:id="110" w:name="_Toc110610731"/>
+      <w:bookmarkStart w:id="111" w:name="_Toc110610731"/>
       <w:r>
         <w:t>8</w:t>
       </w:r>
@@ -30555,13 +30794,13 @@
         </w:rPr>
         <w:t>与程序崩溃有关的调试实践</w:t>
       </w:r>
-      <w:bookmarkEnd w:id="110"/>
+      <w:bookmarkEnd w:id="111"/>
     </w:p>
     <w:p>
       <w:pPr>
         <w:pStyle w:val="Heading2"/>
       </w:pPr>
-      <w:bookmarkStart w:id="111" w:name="_Toc110610732"/>
+      <w:bookmarkStart w:id="112" w:name="_Toc110610732"/>
       <w:r>
         <w:t>8</w:t>
       </w:r>
@@ -30580,13 +30819,13 @@
         </w:rPr>
         <w:t>与程序停止响应的调试实践</w:t>
       </w:r>
-      <w:bookmarkEnd w:id="111"/>
+      <w:bookmarkEnd w:id="112"/>
     </w:p>
     <w:p>
       <w:pPr>
         <w:pStyle w:val="Heading2"/>
       </w:pPr>
-      <w:bookmarkStart w:id="112" w:name="_Toc110610733"/>
+      <w:bookmarkStart w:id="113" w:name="_Toc110610733"/>
       <w:r>
         <w:t>8</w:t>
       </w:r>
@@ -30605,13 +30844,13 @@
         </w:rPr>
         <w:t>与系统运行缓慢的调试实践</w:t>
       </w:r>
-      <w:bookmarkEnd w:id="112"/>
+      <w:bookmarkEnd w:id="113"/>
     </w:p>
     <w:p>
       <w:pPr>
         <w:pStyle w:val="Heading2"/>
       </w:pPr>
-      <w:bookmarkStart w:id="113" w:name="_Toc110610734"/>
+      <w:bookmarkStart w:id="114" w:name="_Toc110610734"/>
       <w:r>
         <w:t>8</w:t>
       </w:r>
@@ -30642,7 +30881,7 @@
         </w:rPr>
         <w:t>负载过高的调试实践</w:t>
       </w:r>
-      <w:bookmarkEnd w:id="113"/>
+      <w:bookmarkEnd w:id="114"/>
     </w:p>
     <w:p>
       <w:pPr>
@@ -30668,7 +30907,7 @@
         </w:numPr>
         <w:spacing w:before="480" w:after="240"/>
       </w:pPr>
-      <w:bookmarkStart w:id="114" w:name="_Toc110610735"/>
+      <w:bookmarkStart w:id="115" w:name="_Toc110610735"/>
       <w:r>
         <w:rPr>
           <w:rFonts w:hint="eastAsia"/>
@@ -30676,7 +30915,7 @@
         <w:lastRenderedPageBreak/>
         <w:t>总结</w:t>
       </w:r>
-      <w:bookmarkEnd w:id="114"/>
+      <w:bookmarkEnd w:id="115"/>
     </w:p>
     <w:bookmarkEnd w:id="2"/>
     <w:bookmarkEnd w:id="3"/>
@@ -30695,9 +30934,9 @@
           <w:rFonts w:ascii="Times New Roman" w:hAnsi="Times New Roman" w:cs="Times New Roman"/>
         </w:rPr>
         <w:sectPr>
-          <w:headerReference w:type="even" r:id="rId88"/>
-          <w:headerReference w:type="default" r:id="rId89"/>
-          <w:footerReference w:type="even" r:id="rId90"/>
+          <w:headerReference w:type="even" r:id="rId90"/>
+          <w:headerReference w:type="default" r:id="rId91"/>
+          <w:footerReference w:type="even" r:id="rId92"/>
           <w:pgSz w:w="11850" w:h="16783" w:code="9"/>
           <w:pgMar w:top="1871" w:right="1559" w:bottom="1531" w:left="1559" w:header="1474" w:footer="1134" w:gutter="0"/>
           <w:pgNumType w:start="1"/>
@@ -30705,31 +30944,30 @@
           <w:docGrid w:linePitch="312"/>
         </w:sectPr>
       </w:pPr>
-      <w:bookmarkStart w:id="115" w:name="_Toc20240"/>
-      <w:bookmarkStart w:id="116" w:name="_Toc29099"/>
-      <w:bookmarkStart w:id="117" w:name="_Toc15598"/>
-      <w:bookmarkStart w:id="118" w:name="_Toc6084"/>
-      <w:bookmarkStart w:id="119" w:name="_Toc14320"/>
-      <w:bookmarkStart w:id="120" w:name="_Toc29086"/>
+      <w:bookmarkStart w:id="116" w:name="_Toc20240"/>
+      <w:bookmarkStart w:id="117" w:name="_Toc29099"/>
+      <w:bookmarkStart w:id="118" w:name="_Toc15598"/>
+      <w:bookmarkStart w:id="119" w:name="_Toc6084"/>
+      <w:bookmarkStart w:id="120" w:name="_Toc14320"/>
+      <w:bookmarkStart w:id="121" w:name="_Toc29086"/>
     </w:p>
     <w:p>
       <w:pPr>
         <w:pStyle w:val="Heading1"/>
         <w:spacing w:before="480" w:after="240"/>
       </w:pPr>
-      <w:bookmarkStart w:id="121" w:name="_Toc8561"/>
-      <w:bookmarkStart w:id="122" w:name="_Toc5583"/>
-      <w:bookmarkStart w:id="123" w:name="_Toc16488"/>
-      <w:bookmarkStart w:id="124" w:name="_Toc4510"/>
-      <w:bookmarkStart w:id="125" w:name="_Toc23927"/>
-      <w:bookmarkStart w:id="126" w:name="_Toc17750"/>
-      <w:bookmarkStart w:id="127" w:name="_Toc515267507"/>
-      <w:bookmarkStart w:id="128" w:name="_Toc110610736"/>
+      <w:bookmarkStart w:id="122" w:name="_Toc8561"/>
+      <w:bookmarkStart w:id="123" w:name="_Toc5583"/>
+      <w:bookmarkStart w:id="124" w:name="_Toc16488"/>
+      <w:bookmarkStart w:id="125" w:name="_Toc4510"/>
+      <w:bookmarkStart w:id="126" w:name="_Toc23927"/>
+      <w:bookmarkStart w:id="127" w:name="_Toc17750"/>
+      <w:bookmarkStart w:id="128" w:name="_Toc515267507"/>
+      <w:bookmarkStart w:id="129" w:name="_Toc110610736"/>
       <w:r>
         <w:lastRenderedPageBreak/>
         <w:t>参考文献</w:t>
       </w:r>
-      <w:bookmarkEnd w:id="115"/>
       <w:bookmarkEnd w:id="116"/>
       <w:bookmarkEnd w:id="117"/>
       <w:bookmarkEnd w:id="118"/>
@@ -30743,6 +30981,7 @@
       <w:bookmarkEnd w:id="126"/>
       <w:bookmarkEnd w:id="127"/>
       <w:bookmarkEnd w:id="128"/>
+      <w:bookmarkEnd w:id="129"/>
     </w:p>
     <w:p>
       <w:r>
@@ -30753,7 +30992,7 @@
       </w:r>
     </w:p>
     <w:p>
-      <w:hyperlink r:id="rId91" w:history="1">
+      <w:hyperlink r:id="rId93" w:history="1">
         <w:r>
           <w:rPr>
             <w:rStyle w:val="Hyperlink"/>
@@ -30763,7 +31002,7 @@
       </w:hyperlink>
     </w:p>
     <w:p>
-      <w:hyperlink r:id="rId92" w:history="1">
+      <w:hyperlink r:id="rId94" w:history="1">
         <w:r>
           <w:rPr>
             <w:rStyle w:val="Hyperlink"/>
@@ -30819,7 +31058,7 @@
       </w:r>
     </w:p>
     <w:p>
-      <w:hyperlink r:id="rId93" w:history="1">
+      <w:hyperlink r:id="rId95" w:history="1">
         <w:r>
           <w:rPr>
             <w:rStyle w:val="Hyperlink"/>
@@ -30829,7 +31068,7 @@
       </w:hyperlink>
     </w:p>
     <w:p>
-      <w:hyperlink r:id="rId94" w:history="1">
+      <w:hyperlink r:id="rId96" w:history="1">
         <w:r>
           <w:rPr>
             <w:rStyle w:val="Hyperlink"/>
@@ -30892,11 +31131,11 @@
         <w:spacing w:before="480" w:after="240"/>
         <w:jc w:val="left"/>
       </w:pPr>
-      <w:bookmarkStart w:id="129" w:name="_Toc515267509"/>
+      <w:bookmarkStart w:id="130" w:name="_Toc515267509"/>
       <w:r>
         <w:tab/>
       </w:r>
-      <w:bookmarkStart w:id="130" w:name="_Toc110610737"/>
+      <w:bookmarkStart w:id="131" w:name="_Toc110610737"/>
       <w:r>
         <w:tab/>
       </w:r>
@@ -30906,8 +31145,8 @@
         </w:rPr>
         <w:t>致谢</w:t>
       </w:r>
-      <w:bookmarkEnd w:id="129"/>
       <w:bookmarkEnd w:id="130"/>
+      <w:bookmarkEnd w:id="131"/>
     </w:p>
     <w:p>
       <w:pPr>
@@ -30951,8 +31190,8 @@
       </w:pPr>
     </w:p>
     <w:sectPr>
-      <w:headerReference w:type="even" r:id="rId95"/>
-      <w:headerReference w:type="default" r:id="rId96"/>
+      <w:headerReference w:type="even" r:id="rId97"/>
+      <w:headerReference w:type="default" r:id="rId98"/>
       <w:pgSz w:w="11850" w:h="16783" w:code="9"/>
       <w:pgMar w:top="1871" w:right="1559" w:bottom="1531" w:left="1559" w:header="1474" w:footer="1134" w:gutter="0"/>
       <w:cols w:space="425"/>

--- a/ProgramDebugPratice.docx
+++ b/ProgramDebugPratice.docx
@@ -624,7 +624,23 @@
           <w:rFonts w:ascii="Times New Roman" w:hAnsi="Times New Roman" w:cs="Times New Roman"/>
           <w:sz w:val="24"/>
         </w:rPr>
-        <w:t>本人郑重声明：所提交的论文是本人在导师的指导下，独立进行研究工作所取得的成果。除文中已经注明引用的内容外，本论文不含其他个人或集体已经发表或撰写过的研究成果。对本文的研究作出重要贡献的个人和集体，均已在文中以明确方式标明。</w:t>
+        <w:t>本人郑重声明：所提交的论文是本人在导师的指导下，独立进行研究工作所取得的成果。除文中已经注明引用的内容外，本论文不含其他个人或集体已经发表或撰写过的研究成果。对本文的研究</w:t>
+      </w:r>
+      <w:proofErr w:type="gramStart"/>
+      <w:r>
+        <w:rPr>
+          <w:rFonts w:ascii="Times New Roman" w:hAnsi="Times New Roman" w:cs="Times New Roman"/>
+          <w:sz w:val="24"/>
+        </w:rPr>
+        <w:t>作出</w:t>
+      </w:r>
+      <w:proofErr w:type="gramEnd"/>
+      <w:r>
+        <w:rPr>
+          <w:rFonts w:ascii="Times New Roman" w:hAnsi="Times New Roman" w:cs="Times New Roman"/>
+          <w:sz w:val="24"/>
+        </w:rPr>
+        <w:t>重要贡献的个人和集体，均已在文中以明确方式标明。</w:t>
       </w:r>
     </w:p>
     <w:p>
@@ -1151,6 +1167,7 @@
         </w:rPr>
         <w:t>的操作系统</w:t>
       </w:r>
+      <w:proofErr w:type="gramStart"/>
       <w:r>
         <w:rPr>
           <w:rFonts w:ascii="Times New Roman" w:hAnsi="Times New Roman" w:cs="Times New Roman" w:hint="eastAsia"/>
@@ -1163,35 +1180,52 @@
           <w:rFonts w:ascii="Times New Roman" w:hAnsi="Times New Roman" w:cs="Times New Roman" w:hint="eastAsia"/>
           <w:sz w:val="24"/>
         </w:rPr>
-        <w:t>程序调试</w:t>
-      </w:r>
+        <w:t>程序</w:t>
+      </w:r>
+      <w:proofErr w:type="gramEnd"/>
       <w:r>
         <w:rPr>
           <w:rFonts w:ascii="Times New Roman" w:hAnsi="Times New Roman" w:cs="Times New Roman" w:hint="eastAsia"/>
           <w:sz w:val="24"/>
         </w:rPr>
-        <w:t>相关内容</w:t>
+        <w:t>调试</w:t>
       </w:r>
       <w:r>
         <w:rPr>
           <w:rFonts w:ascii="Times New Roman" w:hAnsi="Times New Roman" w:cs="Times New Roman" w:hint="eastAsia"/>
           <w:sz w:val="24"/>
         </w:rPr>
-        <w:t>，其中最主要涉及的就是</w:t>
+        <w:t>相关内容</w:t>
       </w:r>
       <w:r>
         <w:rPr>
           <w:rFonts w:ascii="Times New Roman" w:hAnsi="Times New Roman" w:cs="Times New Roman" w:hint="eastAsia"/>
           <w:sz w:val="24"/>
         </w:rPr>
-        <w:t>Linux</w:t>
+        <w:t>，其中最主要涉及的就是</w:t>
       </w:r>
       <w:r>
         <w:rPr>
           <w:rFonts w:ascii="Times New Roman" w:hAnsi="Times New Roman" w:cs="Times New Roman" w:hint="eastAsia"/>
           <w:sz w:val="24"/>
         </w:rPr>
-        <w:t>下关于调试方法的研究，比如</w:t>
+        <w:t>Linux</w:t>
+      </w:r>
+      <w:proofErr w:type="gramStart"/>
+      <w:r>
+        <w:rPr>
+          <w:rFonts w:ascii="Times New Roman" w:hAnsi="Times New Roman" w:cs="Times New Roman" w:hint="eastAsia"/>
+          <w:sz w:val="24"/>
+        </w:rPr>
+        <w:t>下关于</w:t>
+      </w:r>
+      <w:proofErr w:type="gramEnd"/>
+      <w:r>
+        <w:rPr>
+          <w:rFonts w:ascii="Times New Roman" w:hAnsi="Times New Roman" w:cs="Times New Roman" w:hint="eastAsia"/>
+          <w:sz w:val="24"/>
+        </w:rPr>
+        <w:t>调试方法的研究，比如</w:t>
       </w:r>
       <w:r>
         <w:rPr>
@@ -7581,10 +7615,12 @@
       <w:bookmarkStart w:id="13" w:name="_Toc8025"/>
       <w:bookmarkStart w:id="14" w:name="_Toc515267458"/>
       <w:bookmarkStart w:id="15" w:name="_Toc124262994"/>
+      <w:proofErr w:type="gramStart"/>
       <w:r>
         <w:lastRenderedPageBreak/>
         <w:t>绪</w:t>
       </w:r>
+      <w:proofErr w:type="gramEnd"/>
       <w:r>
         <w:rPr>
           <w:rFonts w:hint="eastAsia"/>
@@ -7675,7 +7711,21 @@
         <w:rPr>
           <w:rFonts w:hint="eastAsia"/>
         </w:rPr>
-        <w:t>虽然程序调试在程序开发过程中占有很重要的位置，但是目前来说，程序员大多只能靠经验来支撑这一部分的工作，大多数人只能通过不断在工作中踩坑来积累经验，并且市面上对于调试部分的研究论文和书籍也是寥寥无几。并且各种语言和项目又千差万别，不能一概而论的现象又加剧了这种情况的延续。</w:t>
+        <w:t>虽然程序调试在程序开发过程中占有很重要的位置，但是目前来说，程序员大多只能靠经验来支撑这一部分的工作，大多数人只能通过不断在工作</w:t>
+      </w:r>
+      <w:proofErr w:type="gramStart"/>
+      <w:r>
+        <w:rPr>
+          <w:rFonts w:hint="eastAsia"/>
+        </w:rPr>
+        <w:t>中踩坑来</w:t>
+      </w:r>
+      <w:proofErr w:type="gramEnd"/>
+      <w:r>
+        <w:rPr>
+          <w:rFonts w:hint="eastAsia"/>
+        </w:rPr>
+        <w:t>积累经验，并且市面上对于调试部分的研究论文和书籍也是寥寥无几。并且各种语言和项目又千差万别，不能一概而论的现象又加剧了这种情况的延续。</w:t>
       </w:r>
     </w:p>
     <w:p>
@@ -7686,7 +7736,21 @@
         <w:rPr>
           <w:rFonts w:hint="eastAsia"/>
         </w:rPr>
-        <w:t>所以这篇文章就是基于以上的理由，开始研究关于在Linux系统下关于C</w:t>
+        <w:t>所以这篇文章就是基于以上的理由，开始研究关于在Linux系统</w:t>
+      </w:r>
+      <w:proofErr w:type="gramStart"/>
+      <w:r>
+        <w:rPr>
+          <w:rFonts w:hint="eastAsia"/>
+        </w:rPr>
+        <w:t>下关于</w:t>
+      </w:r>
+      <w:proofErr w:type="gramEnd"/>
+      <w:r>
+        <w:rPr>
+          <w:rFonts w:hint="eastAsia"/>
+        </w:rPr>
+        <w:t>C</w:t>
       </w:r>
       <w:r>
         <w:t>/C++</w:t>
@@ -7695,7 +7759,21 @@
         <w:rPr>
           <w:rFonts w:hint="eastAsia"/>
         </w:rPr>
-        <w:t>程序的调试的一些方法和步骤，特别是一些Linux自带的工具甚至也可能涉及到一些第三方工具的使用，都是为了更好的对调试做一些介绍和研究。</w:t>
+        <w:t>程序的调试的一些方法和步骤，特别是一些Linux自带的工具甚至也可能涉及到一些第三方工具的使用，都是为了更好的对</w:t>
+      </w:r>
+      <w:proofErr w:type="gramStart"/>
+      <w:r>
+        <w:rPr>
+          <w:rFonts w:hint="eastAsia"/>
+        </w:rPr>
+        <w:t>调试做</w:t>
+      </w:r>
+      <w:proofErr w:type="gramEnd"/>
+      <w:r>
+        <w:rPr>
+          <w:rFonts w:hint="eastAsia"/>
+        </w:rPr>
+        <w:t>一些介绍和研究。</w:t>
       </w:r>
     </w:p>
     <w:p>
@@ -7745,7 +7823,21 @@
         <w:rPr>
           <w:rFonts w:hint="eastAsia"/>
         </w:rPr>
-        <w:t>旨在希望当有需要的人在读完这篇文章以后，能帮助他们快速上手关于C/C++程序在Linux系统下的调试方法。为什么要强调适用语言，主要是各个语言对于本身的调试调试支持，如果不是限制到该语言中，有些方法和工具是需要具体分析的，有些语言对于调试支持的比较好会有自己的输出逻辑和框架。此外说是在Linux系统下，其实相关的Unix下，关于C</w:t>
+        <w:t>旨在希望当有需要的人在读完这篇文章以后，能帮助他们快速上手关于C/C++程序在Linux系统下的调试方法。为什么要强调适用语言，主要是各个语言对于本身的调试调试支持，如果不是限制到该语言中，有些方法和工具是需要具体分析的，有些语言对于调试支持的比较好会有自己的输出逻辑和框架。</w:t>
+      </w:r>
+      <w:proofErr w:type="gramStart"/>
+      <w:r>
+        <w:rPr>
+          <w:rFonts w:hint="eastAsia"/>
+        </w:rPr>
+        <w:t>此外说是</w:t>
+      </w:r>
+      <w:proofErr w:type="gramEnd"/>
+      <w:r>
+        <w:rPr>
+          <w:rFonts w:hint="eastAsia"/>
+        </w:rPr>
+        <w:t>在Linux系统下，其实相关的Unix下，关于C</w:t>
       </w:r>
       <w:r>
         <w:t>/C++</w:t>
@@ -7787,7 +7879,21 @@
           <w:rFonts w:hint="eastAsia"/>
         </w:rPr>
         <w:lastRenderedPageBreak/>
-        <w:t>起到事半功倍的效果。此外其他语言虽然可能有自己的调试模块来帮助程序员做对应的调试工作，但是这些部分最终都是需要走到计算机操作系统的调用。所以对于学习操作系统这件事来说，对于程序员提升自己的计算机素养，很有帮助且，很有必要。</w:t>
+        <w:t>起到事半功倍的效果。此外其他语言虽然可能有自己的调试模块来帮助程序员</w:t>
+      </w:r>
+      <w:proofErr w:type="gramStart"/>
+      <w:r>
+        <w:rPr>
+          <w:rFonts w:hint="eastAsia"/>
+        </w:rPr>
+        <w:t>做对</w:t>
+      </w:r>
+      <w:proofErr w:type="gramEnd"/>
+      <w:r>
+        <w:rPr>
+          <w:rFonts w:hint="eastAsia"/>
+        </w:rPr>
+        <w:t>应的调试工作，但是这些部分最终都是需要走到计算机操作系统的调用。所以对于学习操作系统这件事来说，对于程序员提升自己的计算机素养，很有帮助且，很有必要。</w:t>
       </w:r>
     </w:p>
     <w:p>
@@ -7941,13 +8047,27 @@
         <w:rPr>
           <w:rFonts w:hint="eastAsia"/>
         </w:rPr>
-        <w:t>底层知识，还能学习在面对的程序出现不符合预期的现象时，如何去</w:t>
-      </w:r>
-      <w:r>
-        <w:rPr>
-          <w:rFonts w:hint="eastAsia"/>
-        </w:rPr>
-        <w:t>快速准确</w:t>
+        <w:t>底层知识，还能学习在面对的程序出现不符合预期的现象时，如何</w:t>
+      </w:r>
+      <w:proofErr w:type="gramStart"/>
+      <w:r>
+        <w:rPr>
+          <w:rFonts w:hint="eastAsia"/>
+        </w:rPr>
+        <w:t>去</w:t>
+      </w:r>
+      <w:r>
+        <w:rPr>
+          <w:rFonts w:hint="eastAsia"/>
+        </w:rPr>
+        <w:t>快速</w:t>
+      </w:r>
+      <w:proofErr w:type="gramEnd"/>
+      <w:r>
+        <w:rPr>
+          <w:rFonts w:hint="eastAsia"/>
+        </w:rPr>
+        <w:t>准确</w:t>
       </w:r>
       <w:r>
         <w:rPr>
@@ -7976,13 +8096,27 @@
         <w:rPr>
           <w:rFonts w:hint="eastAsia"/>
         </w:rPr>
-        <w:t>层次下</w:t>
-      </w:r>
-      <w:r>
-        <w:rPr>
-          <w:rFonts w:hint="eastAsia"/>
-        </w:rPr>
-        <w:t>关于程序的调试工具</w:t>
+        <w:t>层次</w:t>
+      </w:r>
+      <w:proofErr w:type="gramStart"/>
+      <w:r>
+        <w:rPr>
+          <w:rFonts w:hint="eastAsia"/>
+        </w:rPr>
+        <w:t>下</w:t>
+      </w:r>
+      <w:r>
+        <w:rPr>
+          <w:rFonts w:hint="eastAsia"/>
+        </w:rPr>
+        <w:t>关于</w:t>
+      </w:r>
+      <w:proofErr w:type="gramEnd"/>
+      <w:r>
+        <w:rPr>
+          <w:rFonts w:hint="eastAsia"/>
+        </w:rPr>
+        <w:t>程序的调试工具</w:t>
       </w:r>
       <w:r>
         <w:rPr>
@@ -8006,7 +8140,21 @@
         <w:rPr>
           <w:rFonts w:hint="eastAsia"/>
         </w:rPr>
-        <w:t>培养当没有直接输出时如何去模拟程序运行环境下程序调试</w:t>
+        <w:t>培养当没有直接输出时如何去模拟程序运行环境</w:t>
+      </w:r>
+      <w:proofErr w:type="gramStart"/>
+      <w:r>
+        <w:rPr>
+          <w:rFonts w:hint="eastAsia"/>
+        </w:rPr>
+        <w:t>下程序</w:t>
+      </w:r>
+      <w:proofErr w:type="gramEnd"/>
+      <w:r>
+        <w:rPr>
+          <w:rFonts w:hint="eastAsia"/>
+        </w:rPr>
+        <w:t>调试</w:t>
       </w:r>
       <w:r>
         <w:rPr>
@@ -8159,13 +8307,41 @@
         <w:rPr>
           <w:rFonts w:hint="eastAsia"/>
         </w:rPr>
-        <w:t>当需求以文档确定好以后，程序员会拆分整个需求，构建程序架构，然后分配各个模块到每个组，或者每个人手中。程序在编码过程中会有自测过程，当一个模块完成以后会进行模块或者单元测试，验证程序是否像需求文档描述那样符合预期的运转。自测通过以后，程序会整理打包交到测试人员手中进行正式的系统测试，发现问题。</w:t>
-      </w:r>
-      <w:r>
-        <w:rPr>
-          <w:rFonts w:hint="eastAsia"/>
-        </w:rPr>
-        <w:t>通过几轮测试修改，程序运行结果如需求文档要求后，就可以正式对外发布正式版本，交付最终产品。</w:t>
+        <w:t>当需求以文档确定好以后，程序员会拆分整个需求，构建程序架构，然后分配各个模块到每个组，或者每个人手中。程序在编码过程中会有自测过程，当一个模块完成以后会进行模块或者单元测试，验证程序是否</w:t>
+      </w:r>
+      <w:proofErr w:type="gramStart"/>
+      <w:r>
+        <w:rPr>
+          <w:rFonts w:hint="eastAsia"/>
+        </w:rPr>
+        <w:t>像需求</w:t>
+      </w:r>
+      <w:proofErr w:type="gramEnd"/>
+      <w:r>
+        <w:rPr>
+          <w:rFonts w:hint="eastAsia"/>
+        </w:rPr>
+        <w:t>文档描述那样符合预期的运转。自测通过以后，程序会整理打包交到测试人员手中进行正式的系统测试，发现问题。</w:t>
+      </w:r>
+      <w:r>
+        <w:rPr>
+          <w:rFonts w:hint="eastAsia"/>
+        </w:rPr>
+        <w:t>通过几轮测试修改，程序运行结果</w:t>
+      </w:r>
+      <w:proofErr w:type="gramStart"/>
+      <w:r>
+        <w:rPr>
+          <w:rFonts w:hint="eastAsia"/>
+        </w:rPr>
+        <w:t>如需求</w:t>
+      </w:r>
+      <w:proofErr w:type="gramEnd"/>
+      <w:r>
+        <w:rPr>
+          <w:rFonts w:hint="eastAsia"/>
+        </w:rPr>
+        <w:t>文档要求后，就可以正式对外发布正式版本，交付最终产品。</w:t>
       </w:r>
     </w:p>
     <w:p>
@@ -8357,7 +8533,21 @@
         <w:rPr>
           <w:rFonts w:hint="eastAsia"/>
         </w:rPr>
-        <w:t>，前者的目标是解决问题，而后者的目标是发现问题，通过不停的对程序进行测试和DEBUG的过程，使程序能如需求文档那样顺利流畅的运行，最后进行软件发布。所以程序调试和程序测试的最终目的就是为了使开发的软件能正常顺利的运行发布。</w:t>
+        <w:t>，前者的目标是解决问题，而后者的目标是发现问题，通过不停的对程序进行测试和DEBUG的过程，使程序能</w:t>
+      </w:r>
+      <w:proofErr w:type="gramStart"/>
+      <w:r>
+        <w:rPr>
+          <w:rFonts w:hint="eastAsia"/>
+        </w:rPr>
+        <w:t>如需求</w:t>
+      </w:r>
+      <w:proofErr w:type="gramEnd"/>
+      <w:r>
+        <w:rPr>
+          <w:rFonts w:hint="eastAsia"/>
+        </w:rPr>
+        <w:t>文档那样顺利流畅的运行，最后进行软件发布。所以程序调试和程序测试的最终目的就是为了使开发的软件能正常顺利的运行发布。</w:t>
       </w:r>
     </w:p>
     <w:p>
@@ -8412,7 +8602,35 @@
         <w:rPr>
           <w:rFonts w:hint="eastAsia"/>
         </w:rPr>
-        <w:t>而无论是由谁，以任何方式方式发现的问题，最总都会转回到负责该模块的开发人员手中，由开发人员通过程序调试的方式来找到这个问题出现的原因，并且解决掉这个问题，然后该问题的修复结果会以相同的方式返回到发现人的手里进行验证</w:t>
+        <w:t>而无论是由谁，以任何</w:t>
+      </w:r>
+      <w:proofErr w:type="gramStart"/>
+      <w:r>
+        <w:rPr>
+          <w:rFonts w:hint="eastAsia"/>
+        </w:rPr>
+        <w:t>方式方式</w:t>
+      </w:r>
+      <w:proofErr w:type="gramEnd"/>
+      <w:r>
+        <w:rPr>
+          <w:rFonts w:hint="eastAsia"/>
+        </w:rPr>
+        <w:t>发现的问题，</w:t>
+      </w:r>
+      <w:proofErr w:type="gramStart"/>
+      <w:r>
+        <w:rPr>
+          <w:rFonts w:hint="eastAsia"/>
+        </w:rPr>
+        <w:t>最总都会</w:t>
+      </w:r>
+      <w:proofErr w:type="gramEnd"/>
+      <w:r>
+        <w:rPr>
+          <w:rFonts w:hint="eastAsia"/>
+        </w:rPr>
+        <w:t>转回到负责该模块的开发人员手中，由开发人员通过程序调试的方式来找到这个问题出现的原因，并且解决掉这个问题，然后该问题的修复结果会以相同的方式返回到发现人的手里进行验证</w:t>
       </w:r>
       <w:r>
         <w:rPr>
@@ -8593,7 +8811,21 @@
         <w:rPr>
           <w:rFonts w:hint="eastAsia"/>
         </w:rPr>
-        <w:t>可能是主观上程序员没有注意到某个细节；可能是程序过于复杂，程序没有通盘考虑到这个情况；也可能是外界的环境不同导致；也可能是代码版本管理出了问题；凡此种种有客观的，主观的原因，都会导致问题的出现。所以想要解决这些问题，就需要根据程序表现的现象，一步步追踪到根本原因处，然后采用合适的方案来解决。</w:t>
+        <w:t>可能是主观上程序员没有注意到某个细节；可能是程序过于复杂，程序没有通盘考虑到这个情况；也可能是外界的环境不同导致；也可能是代码版本管理出了问题；凡此种种有客观的，主观的原因，都会导致问题的出现。所以想要解决这些问题，就需要根据程序表现的现象，</w:t>
+      </w:r>
+      <w:proofErr w:type="gramStart"/>
+      <w:r>
+        <w:rPr>
+          <w:rFonts w:hint="eastAsia"/>
+        </w:rPr>
+        <w:t>一</w:t>
+      </w:r>
+      <w:proofErr w:type="gramEnd"/>
+      <w:r>
+        <w:rPr>
+          <w:rFonts w:hint="eastAsia"/>
+        </w:rPr>
+        <w:t>步步追踪到根本原因处，然后采用合适的方案来解决。</w:t>
       </w:r>
     </w:p>
     <w:p>
@@ -8604,7 +8836,21 @@
         <w:rPr>
           <w:rFonts w:hint="eastAsia"/>
         </w:rPr>
-        <w:t>为什么要程序调试，就是为了</w:t>
+        <w:t>为什么</w:t>
+      </w:r>
+      <w:proofErr w:type="gramStart"/>
+      <w:r>
+        <w:rPr>
+          <w:rFonts w:hint="eastAsia"/>
+        </w:rPr>
+        <w:t>要程序</w:t>
+      </w:r>
+      <w:proofErr w:type="gramEnd"/>
+      <w:r>
+        <w:rPr>
+          <w:rFonts w:hint="eastAsia"/>
+        </w:rPr>
+        <w:t>调试，就是为了</w:t>
       </w:r>
       <w:r>
         <w:rPr>
@@ -9041,7 +9287,21 @@
         <w:rPr>
           <w:rFonts w:hint="eastAsia"/>
         </w:rPr>
-        <w:t>首先解释一下什么叫字节。大多数计算机都使用8位的块来作为最小的可寻址单位，这个8位的块，就被</w:t>
+        <w:t>首先解释一下什么叫字节。大多数计算机都使用8位的块</w:t>
+      </w:r>
+      <w:proofErr w:type="gramStart"/>
+      <w:r>
+        <w:rPr>
+          <w:rFonts w:hint="eastAsia"/>
+        </w:rPr>
+        <w:t>来作</w:t>
+      </w:r>
+      <w:proofErr w:type="gramEnd"/>
+      <w:r>
+        <w:rPr>
+          <w:rFonts w:hint="eastAsia"/>
+        </w:rPr>
+        <w:t>为最小的可寻址单位，这个8位的块，就被</w:t>
       </w:r>
       <w:r>
         <w:rPr>
@@ -9306,7 +9566,21 @@
         <w:rPr>
           <w:rFonts w:hint="eastAsia"/>
         </w:rPr>
-        <w:t>）为小端法，在后（高地址：0x</w:t>
+        <w:t>）</w:t>
+      </w:r>
+      <w:proofErr w:type="gramStart"/>
+      <w:r>
+        <w:rPr>
+          <w:rFonts w:hint="eastAsia"/>
+        </w:rPr>
+        <w:t>为小端法</w:t>
+      </w:r>
+      <w:proofErr w:type="gramEnd"/>
+      <w:r>
+        <w:rPr>
+          <w:rFonts w:hint="eastAsia"/>
+        </w:rPr>
+        <w:t>，在后（高地址：0x</w:t>
       </w:r>
       <w:r>
         <w:t>103</w:t>
@@ -9338,7 +9612,35 @@
         <w:rPr>
           <w:rFonts w:hint="eastAsia"/>
         </w:rPr>
-        <w:t>对于大多数程序员来说，机器使用的字节顺序其实是无需关心的。只要写入的字节规则和读取的字节规则保持一致，换句话说，只要同一台机器或者是使用相同字节序的机器都不会因为字节序的不同产生问题。但是当两台字节序不同的机器进行数据传输，那么对于同样的内存的数据就会因为字节序的原因产生错误。一个最常见的问题就是当一个采用小端法的机器发送的数据被大端法的机器收到时，就会出现字节反序的错误。所以为了避免这类问题，网络应用程序都需要按照已建立好的字节顺序进行转换。</w:t>
+        <w:t>对于大多数程序员来说，机器使用的字节顺序其实是无需关心的。只要写入的字节规则和读取的字节规则保持一致，换句话说，只要同一台机器或者是使用相同字节序的机器都不会因为字节序的不同产生问题。但是当两台字节</w:t>
+      </w:r>
+      <w:proofErr w:type="gramStart"/>
+      <w:r>
+        <w:rPr>
+          <w:rFonts w:hint="eastAsia"/>
+        </w:rPr>
+        <w:t>序不同</w:t>
+      </w:r>
+      <w:proofErr w:type="gramEnd"/>
+      <w:r>
+        <w:rPr>
+          <w:rFonts w:hint="eastAsia"/>
+        </w:rPr>
+        <w:t>的机器进行数据传输，那么对于同样的内存的数据就会因为字节序的原因产生错误。一个最常见的问题就是当一个</w:t>
+      </w:r>
+      <w:proofErr w:type="gramStart"/>
+      <w:r>
+        <w:rPr>
+          <w:rFonts w:hint="eastAsia"/>
+        </w:rPr>
+        <w:t>采用小端法</w:t>
+      </w:r>
+      <w:proofErr w:type="gramEnd"/>
+      <w:r>
+        <w:rPr>
+          <w:rFonts w:hint="eastAsia"/>
+        </w:rPr>
+        <w:t>的机器发送的数据被大端法的机器收到时，就会出现字节反序的错误。所以为了避免这类问题，网络应用程序都需要按照已建立好的字节顺序进行转换。</w:t>
       </w:r>
     </w:p>
     <w:p>
@@ -9524,11 +9826,19 @@
       <w:r>
         <w:t xml:space="preserve">4 </w:t>
       </w:r>
-      <w:r>
-        <w:rPr>
-          <w:rFonts w:hint="eastAsia"/>
-        </w:rPr>
-        <w:t>个寄存器，其中每个寄存器根据CPU迭代的版本，%</w:t>
+      <w:proofErr w:type="gramStart"/>
+      <w:r>
+        <w:rPr>
+          <w:rFonts w:hint="eastAsia"/>
+        </w:rPr>
+        <w:t>个</w:t>
+      </w:r>
+      <w:proofErr w:type="gramEnd"/>
+      <w:r>
+        <w:rPr>
+          <w:rFonts w:hint="eastAsia"/>
+        </w:rPr>
+        <w:t>寄存器，其中每个寄存器根据CPU迭代的版本，%</w:t>
       </w:r>
       <w:r>
         <w:t>ax</w:t>
@@ -9546,8 +9856,16 @@
         <w:rPr>
           <w:rFonts w:hint="eastAsia"/>
         </w:rPr>
-        <w:t>位的寄存器，%eax</w:t>
-      </w:r>
+        <w:t>位的寄存器，%</w:t>
+      </w:r>
+      <w:proofErr w:type="spellStart"/>
+      <w:r>
+        <w:rPr>
+          <w:rFonts w:hint="eastAsia"/>
+        </w:rPr>
+        <w:t>eax</w:t>
+      </w:r>
+      <w:proofErr w:type="spellEnd"/>
       <w:r>
         <w:t xml:space="preserve"> </w:t>
       </w:r>
@@ -9564,8 +9882,16 @@
         <w:rPr>
           <w:rFonts w:hint="eastAsia"/>
         </w:rPr>
-        <w:t>位的寄存器，%rax</w:t>
-      </w:r>
+        <w:t>位的寄存器，%</w:t>
+      </w:r>
+      <w:proofErr w:type="spellStart"/>
+      <w:r>
+        <w:rPr>
+          <w:rFonts w:hint="eastAsia"/>
+        </w:rPr>
+        <w:t>rax</w:t>
+      </w:r>
+      <w:proofErr w:type="spellEnd"/>
       <w:r>
         <w:t xml:space="preserve"> </w:t>
       </w:r>
@@ -9674,8 +10000,16 @@
         <w:rPr>
           <w:rFonts w:hint="eastAsia"/>
         </w:rPr>
-        <w:t>位的是%eax</w:t>
-      </w:r>
+        <w:t>位的是%</w:t>
+      </w:r>
+      <w:proofErr w:type="spellStart"/>
+      <w:r>
+        <w:rPr>
+          <w:rFonts w:hint="eastAsia"/>
+        </w:rPr>
+        <w:t>eax</w:t>
+      </w:r>
+      <w:proofErr w:type="spellEnd"/>
       <w:r>
         <w:rPr>
           <w:rFonts w:hint="eastAsia"/>
@@ -9695,7 +10029,21 @@
         <w:rPr>
           <w:rFonts w:hint="eastAsia"/>
         </w:rPr>
-        <w:t>位的是%rax；</w:t>
+        <w:t>位的是%</w:t>
+      </w:r>
+      <w:proofErr w:type="spellStart"/>
+      <w:r>
+        <w:rPr>
+          <w:rFonts w:hint="eastAsia"/>
+        </w:rPr>
+        <w:t>rax</w:t>
+      </w:r>
+      <w:proofErr w:type="spellEnd"/>
+      <w:r>
+        <w:rPr>
+          <w:rFonts w:hint="eastAsia"/>
+        </w:rPr>
+        <w:t>；</w:t>
       </w:r>
     </w:p>
     <w:p>
@@ -9760,8 +10108,16 @@
         <w:rPr>
           <w:rFonts w:hint="eastAsia"/>
         </w:rPr>
-        <w:t>位的是%ebx</w:t>
-      </w:r>
+        <w:t>位的是%</w:t>
+      </w:r>
+      <w:proofErr w:type="spellStart"/>
+      <w:r>
+        <w:rPr>
+          <w:rFonts w:hint="eastAsia"/>
+        </w:rPr>
+        <w:t>ebx</w:t>
+      </w:r>
+      <w:proofErr w:type="spellEnd"/>
       <w:r>
         <w:rPr>
           <w:rFonts w:hint="eastAsia"/>
@@ -9781,8 +10137,16 @@
         <w:rPr>
           <w:rFonts w:hint="eastAsia"/>
         </w:rPr>
-        <w:t>位的是%rbx</w:t>
-      </w:r>
+        <w:t>位的是%</w:t>
+      </w:r>
+      <w:proofErr w:type="spellStart"/>
+      <w:r>
+        <w:rPr>
+          <w:rFonts w:hint="eastAsia"/>
+        </w:rPr>
+        <w:t>rbx</w:t>
+      </w:r>
+      <w:proofErr w:type="spellEnd"/>
       <w:r>
         <w:rPr>
           <w:rFonts w:hint="eastAsia"/>
@@ -9870,8 +10234,16 @@
         <w:rPr>
           <w:rFonts w:hint="eastAsia"/>
         </w:rPr>
-        <w:t>位的%rcx</w:t>
-      </w:r>
+        <w:t>位的%</w:t>
+      </w:r>
+      <w:proofErr w:type="spellStart"/>
+      <w:r>
+        <w:rPr>
+          <w:rFonts w:hint="eastAsia"/>
+        </w:rPr>
+        <w:t>rcx</w:t>
+      </w:r>
+      <w:proofErr w:type="spellEnd"/>
       <w:r>
         <w:rPr>
           <w:rFonts w:hint="eastAsia"/>
@@ -9968,8 +10340,16 @@
         <w:rPr>
           <w:rFonts w:hint="eastAsia"/>
         </w:rPr>
-        <w:t>位的%rdx</w:t>
-      </w:r>
+        <w:t>位的%</w:t>
+      </w:r>
+      <w:proofErr w:type="spellStart"/>
+      <w:r>
+        <w:rPr>
+          <w:rFonts w:hint="eastAsia"/>
+        </w:rPr>
+        <w:t>rdx</w:t>
+      </w:r>
+      <w:proofErr w:type="spellEnd"/>
       <w:r>
         <w:rPr>
           <w:rFonts w:hint="eastAsia"/>
@@ -10768,7 +11148,21 @@
         <w:rPr>
           <w:rFonts w:hint="eastAsia"/>
         </w:rPr>
-        <w:t>并行方式只需要一个时钟脉冲就可以完成工作，但是需要n条输入和输出数据线，穿行方式需要n个时钟才能完成n次的写入或者读取操作，但是只需要一根输入或者输出数据线，传输线少，适用于远距离传输。</w:t>
+        <w:t>并行方式只需要一个时钟脉冲就可以完成工作，但是需要n条输入和输出数据线，穿行方式需要n</w:t>
+      </w:r>
+      <w:proofErr w:type="gramStart"/>
+      <w:r>
+        <w:rPr>
+          <w:rFonts w:hint="eastAsia"/>
+        </w:rPr>
+        <w:t>个</w:t>
+      </w:r>
+      <w:proofErr w:type="gramEnd"/>
+      <w:r>
+        <w:rPr>
+          <w:rFonts w:hint="eastAsia"/>
+        </w:rPr>
+        <w:t>时钟才能完成n次的写入或者读取操作，但是只需要一根输入或者输出数据线，传输线少，适用于远距离传输。</w:t>
       </w:r>
     </w:p>
     <w:p>
@@ -10942,7 +11336,23 @@
           <w:rFonts w:hint="eastAsia"/>
           <w:lang w:val="fr-FR"/>
         </w:rPr>
-        <w:t>操作系统会将虚拟地址空间分割为虚拟页，作为磁盘内容拷贝到内存中的存储单元，这样每次从磁盘拷贝数据到内存中，直接拷贝一整页内容，而无需每次需要什么就去磁盘找然后拷贝。因为去磁盘拷贝数据的过程是非常耗费时间的。为了实现这个拷贝一个虚拟页的想法，物理空间地址也会遵循虚拟页的大小，分割成一个个物理页。操作系统通过内存管理单元将物理页和虚拟页进行映射，进行页</w:t>
+        <w:t>操作系统会将虚拟地址空间分割为虚拟页，作为磁盘内容拷贝到内存中的存储单元，这样每次从磁盘拷贝数据到内存中，直接拷贝一整页内容，而无需每次需要什么就去磁盘找然后拷贝。因为去磁盘拷贝数据的过程是非常耗费时间的。为了实现这个拷贝一个虚拟页的想法，物理空间地址也会遵循虚拟页的大小，分割成一个个物理页。操作系统通过内存管理单元将物理页和虚拟</w:t>
+      </w:r>
+      <w:proofErr w:type="gramStart"/>
+      <w:r>
+        <w:rPr>
+          <w:rFonts w:hint="eastAsia"/>
+          <w:lang w:val="fr-FR"/>
+        </w:rPr>
+        <w:t>页进行</w:t>
+      </w:r>
+      <w:proofErr w:type="gramEnd"/>
+      <w:r>
+        <w:rPr>
+          <w:rFonts w:hint="eastAsia"/>
+          <w:lang w:val="fr-FR"/>
+        </w:rPr>
+        <w:t>映射，进行页</w:t>
       </w:r>
       <w:r>
         <w:rPr>
@@ -11580,7 +11990,49 @@
         <w:rPr>
           <w:rFonts w:hint="eastAsia"/>
         </w:rPr>
-        <w:t>这一小节介绍的堆和栈的知识主要是程序在计算机中数据存储的堆区和栈区。栈区和堆区都是程序用来存放数据的内存之一。</w:t>
+        <w:t>这一小节介绍的堆和</w:t>
+      </w:r>
+      <w:proofErr w:type="gramStart"/>
+      <w:r>
+        <w:rPr>
+          <w:rFonts w:hint="eastAsia"/>
+        </w:rPr>
+        <w:t>栈</w:t>
+      </w:r>
+      <w:proofErr w:type="gramEnd"/>
+      <w:r>
+        <w:rPr>
+          <w:rFonts w:hint="eastAsia"/>
+        </w:rPr>
+        <w:t>的知识主要是程序在计算机中数据存储的堆区和</w:t>
+      </w:r>
+      <w:proofErr w:type="gramStart"/>
+      <w:r>
+        <w:rPr>
+          <w:rFonts w:hint="eastAsia"/>
+        </w:rPr>
+        <w:t>栈</w:t>
+      </w:r>
+      <w:proofErr w:type="gramEnd"/>
+      <w:r>
+        <w:rPr>
+          <w:rFonts w:hint="eastAsia"/>
+        </w:rPr>
+        <w:t>区。</w:t>
+      </w:r>
+      <w:proofErr w:type="gramStart"/>
+      <w:r>
+        <w:rPr>
+          <w:rFonts w:hint="eastAsia"/>
+        </w:rPr>
+        <w:t>栈</w:t>
+      </w:r>
+      <w:proofErr w:type="gramEnd"/>
+      <w:r>
+        <w:rPr>
+          <w:rFonts w:hint="eastAsia"/>
+        </w:rPr>
+        <w:t>区和堆区都是程序用来存放数据的内存之一。</w:t>
       </w:r>
     </w:p>
     <w:p>
@@ -11736,13 +12188,23 @@
         </w:rPr>
         <w:t xml:space="preserve">2 </w:t>
       </w:r>
+      <w:proofErr w:type="gramStart"/>
       <w:r>
         <w:rPr>
           <w:rFonts w:hint="eastAsia"/>
           <w:b/>
           <w:bCs/>
         </w:rPr>
-        <w:t>栈区</w:t>
+        <w:t>栈</w:t>
+      </w:r>
+      <w:proofErr w:type="gramEnd"/>
+      <w:r>
+        <w:rPr>
+          <w:rFonts w:hint="eastAsia"/>
+          <w:b/>
+          <w:bCs/>
+        </w:rPr>
+        <w:t>区</w:t>
       </w:r>
     </w:p>
     <w:p>
@@ -11753,17 +12215,33 @@
       <w:r>
         <w:tab/>
       </w:r>
-      <w:r>
-        <w:rPr>
-          <w:rFonts w:hint="eastAsia"/>
-        </w:rPr>
-        <w:t>栈区是由操作系统分配和释放，主要是用来存储和程序的函数调用有关的一系列的参数。包括函数参数，跳转地址，返回地址和一系列局部变量等。</w:t>
-      </w:r>
-      <w:r>
-        <w:rPr>
-          <w:rFonts w:hint="eastAsia"/>
-        </w:rPr>
-        <w:t>栈区的数据是先进后出的方式。</w:t>
+      <w:proofErr w:type="gramStart"/>
+      <w:r>
+        <w:rPr>
+          <w:rFonts w:hint="eastAsia"/>
+        </w:rPr>
+        <w:t>栈</w:t>
+      </w:r>
+      <w:proofErr w:type="gramEnd"/>
+      <w:r>
+        <w:rPr>
+          <w:rFonts w:hint="eastAsia"/>
+        </w:rPr>
+        <w:t>区是由操作系统分配和释放，主要是用来存储和程序的函数调用有关的一系列的参数。包括函数参数，跳转地址，返回地址和一系列局部变量等。</w:t>
+      </w:r>
+      <w:proofErr w:type="gramStart"/>
+      <w:r>
+        <w:rPr>
+          <w:rFonts w:hint="eastAsia"/>
+        </w:rPr>
+        <w:t>栈</w:t>
+      </w:r>
+      <w:proofErr w:type="gramEnd"/>
+      <w:r>
+        <w:rPr>
+          <w:rFonts w:hint="eastAsia"/>
+        </w:rPr>
+        <w:t>区的数据是先进后出的方式。</w:t>
       </w:r>
     </w:p>
     <w:p>
@@ -11848,9 +12326,11 @@
         </w:rPr>
         <w:t>或者.</w:t>
       </w:r>
+      <w:proofErr w:type="spellStart"/>
       <w:r>
         <w:t>cpp</w:t>
       </w:r>
+      <w:proofErr w:type="spellEnd"/>
       <w:r>
         <w:rPr>
           <w:rFonts w:hint="eastAsia"/>
@@ -11917,7 +12397,7 @@
           <v:shape id="_x0000_i1025" type="#_x0000_t75" style="width:433.5pt;height:88.5pt" o:ole="">
             <v:imagedata r:id="rId20" o:title=""/>
           </v:shape>
-          <o:OLEObject Type="Embed" ProgID="Word.OpenDocumentText.12" ShapeID="_x0000_i1025" DrawAspect="Content" ObjectID="_1735230928" r:id="rId21"/>
+          <o:OLEObject Type="Embed" ProgID="Word.OpenDocumentText.12" ShapeID="_x0000_i1025" DrawAspect="Content" ObjectID="_1735294788" r:id="rId21"/>
         </w:object>
       </w:r>
     </w:p>
@@ -12068,7 +12548,21 @@
         <w:rPr>
           <w:rFonts w:hint="eastAsia"/>
         </w:rPr>
-        <w:t>如#define、#undef；</w:t>
+        <w:t>如#define、#</w:t>
+      </w:r>
+      <w:proofErr w:type="spellStart"/>
+      <w:r>
+        <w:rPr>
+          <w:rFonts w:hint="eastAsia"/>
+        </w:rPr>
+        <w:t>undef</w:t>
+      </w:r>
+      <w:proofErr w:type="spellEnd"/>
+      <w:r>
+        <w:rPr>
+          <w:rFonts w:hint="eastAsia"/>
+        </w:rPr>
+        <w:t>；</w:t>
       </w:r>
       <w:r>
         <w:rPr>
@@ -12080,7 +12574,35 @@
         <w:rPr>
           <w:rFonts w:hint="eastAsia"/>
         </w:rPr>
-        <w:t>如#ifdef、#ifndef、#else、#elif、#endif；</w:t>
+        <w:t>如#ifdef、#</w:t>
+      </w:r>
+      <w:proofErr w:type="spellStart"/>
+      <w:r>
+        <w:rPr>
+          <w:rFonts w:hint="eastAsia"/>
+        </w:rPr>
+        <w:t>ifndef</w:t>
+      </w:r>
+      <w:proofErr w:type="spellEnd"/>
+      <w:r>
+        <w:rPr>
+          <w:rFonts w:hint="eastAsia"/>
+        </w:rPr>
+        <w:t>、#else、#</w:t>
+      </w:r>
+      <w:proofErr w:type="spellStart"/>
+      <w:r>
+        <w:rPr>
+          <w:rFonts w:hint="eastAsia"/>
+        </w:rPr>
+        <w:t>elif</w:t>
+      </w:r>
+      <w:proofErr w:type="spellEnd"/>
+      <w:r>
+        <w:rPr>
+          <w:rFonts w:hint="eastAsia"/>
+        </w:rPr>
+        <w:t>、#endif；</w:t>
       </w:r>
       <w:r>
         <w:rPr>
@@ -12148,7 +12670,21 @@
         <w:rPr>
           <w:rFonts w:hint="eastAsia"/>
         </w:rPr>
-        <w:t>阶段只要是对预编译的输出文件做词法分析和语法分析，</w:t>
+        <w:t>阶段只要是对预编译的输出文件</w:t>
+      </w:r>
+      <w:proofErr w:type="gramStart"/>
+      <w:r>
+        <w:rPr>
+          <w:rFonts w:hint="eastAsia"/>
+        </w:rPr>
+        <w:t>做词</w:t>
+      </w:r>
+      <w:proofErr w:type="gramEnd"/>
+      <w:r>
+        <w:rPr>
+          <w:rFonts w:hint="eastAsia"/>
+        </w:rPr>
+        <w:t>法分析和语法分析，</w:t>
       </w:r>
       <w:r>
         <w:rPr>
@@ -12515,7 +13051,21 @@
         <w:rPr>
           <w:rFonts w:hint="eastAsia"/>
         </w:rPr>
-        <w:t>汇编程序生成的目标文件，也就是上述介绍的第一种目标文件，它实际上是不能立即执行的。因为可能某个源文件的某个函数引用了另一个源文件中定义的函数或者变量；亦或者是在程序的某个地方调用了某个库文件中的函数等等问题。这些都需要经过链接程序的处理才能被执行。</w:t>
+        <w:t>汇编程序生成的目标文件，也就是上述介绍的第一种目标文件，它实际上是不能立即执行的。因为可能某个源文件的某个函数引用了另一个源文件中定义的函数或者变量；</w:t>
+      </w:r>
+      <w:proofErr w:type="gramStart"/>
+      <w:r>
+        <w:rPr>
+          <w:rFonts w:hint="eastAsia"/>
+        </w:rPr>
+        <w:t>亦或</w:t>
+      </w:r>
+      <w:proofErr w:type="gramEnd"/>
+      <w:r>
+        <w:rPr>
+          <w:rFonts w:hint="eastAsia"/>
+        </w:rPr>
+        <w:t>者是在程序的某个地方调用了某个库文件中的函数等等问题。这些都需要经过链接程序的处理才能被执行。</w:t>
       </w:r>
     </w:p>
     <w:p>
@@ -12728,7 +13278,21 @@
         <w:rPr>
           <w:rFonts w:hint="eastAsia"/>
         </w:rPr>
-        <w:t>，最重要的就是两部分资源，CPU-执行指令做对应指令的运算，内存-保存要计算的数据和计算后的数据。</w:t>
+        <w:t>，最重要的就是两部分资源，CPU-执行指令</w:t>
+      </w:r>
+      <w:proofErr w:type="gramStart"/>
+      <w:r>
+        <w:rPr>
+          <w:rFonts w:hint="eastAsia"/>
+        </w:rPr>
+        <w:t>做对</w:t>
+      </w:r>
+      <w:proofErr w:type="gramEnd"/>
+      <w:r>
+        <w:rPr>
+          <w:rFonts w:hint="eastAsia"/>
+        </w:rPr>
+        <w:t>应指令的运算，内存-保存要计算的数据和计算后的数据。</w:t>
       </w:r>
       <w:r>
         <w:t>现代操作系统在组织分配整个计算的内存资源时</w:t>
@@ -12880,7 +13444,15 @@
         <w:t xml:space="preserve">段，只读数据放在 </w:t>
       </w:r>
       <w:r>
-        <w:t xml:space="preserve">.rodata </w:t>
+        <w:t>.</w:t>
+      </w:r>
+      <w:proofErr w:type="spellStart"/>
+      <w:r>
+        <w:t>rodata</w:t>
+      </w:r>
+      <w:proofErr w:type="spellEnd"/>
+      <w:r>
+        <w:t xml:space="preserve"> </w:t>
       </w:r>
       <w:r>
         <w:rPr>
@@ -12933,8 +13505,13 @@
         <w:ind w:firstLineChars="0"/>
       </w:pPr>
       <w:r>
-        <w:t>.bss</w:t>
-      </w:r>
+        <w:t>.</w:t>
+      </w:r>
+      <w:proofErr w:type="spellStart"/>
+      <w:r>
+        <w:t>bss</w:t>
+      </w:r>
+      <w:proofErr w:type="spellEnd"/>
       <w:r>
         <w:rPr>
           <w:rFonts w:hint="eastAsia"/>
@@ -12988,6 +13565,7 @@
         </w:numPr>
         <w:ind w:firstLineChars="0"/>
       </w:pPr>
+      <w:proofErr w:type="spellStart"/>
       <w:r>
         <w:t>S</w:t>
       </w:r>
@@ -13001,7 +13579,11 @@
         <w:t>L</w:t>
       </w:r>
       <w:r>
-        <w:t xml:space="preserve">ibrary </w:t>
+        <w:t>ibrary</w:t>
+      </w:r>
+      <w:proofErr w:type="spellEnd"/>
+      <w:r>
+        <w:t xml:space="preserve"> </w:t>
       </w:r>
       <w:r>
         <w:rPr>
@@ -13142,7 +13724,21 @@
         <w:rPr>
           <w:rFonts w:hint="eastAsia"/>
         </w:rPr>
-        <w:t>M，进程空间的PCB（进程控制块）和内核空间的线程以及内核函数在运行时所依赖的栈空间存放在里面。</w:t>
+        <w:t>M，进程空间的PCB（进程控制块）和内核空间的线程以及内核函数在运行时所依赖的</w:t>
+      </w:r>
+      <w:proofErr w:type="gramStart"/>
+      <w:r>
+        <w:rPr>
+          <w:rFonts w:hint="eastAsia"/>
+        </w:rPr>
+        <w:t>栈</w:t>
+      </w:r>
+      <w:proofErr w:type="gramEnd"/>
+      <w:r>
+        <w:rPr>
+          <w:rFonts w:hint="eastAsia"/>
+        </w:rPr>
+        <w:t>空间存放在里面。</w:t>
       </w:r>
     </w:p>
     <w:p>
@@ -13392,7 +13988,21 @@
         <w:rPr>
           <w:rFonts w:hint="eastAsia"/>
         </w:rPr>
-        <w:t>早期计算机的运行内存很小，不足以将一个程序加载进来，所以就采用将程序需要执行的指令一段一段的加载到计算机内存中运行的方法。于是就有了虚拟地址空间这个概念。虚拟地址空间和实际的物理地址需要有一个映射关系：即通过进程中保存的某一段的虚拟地址找到对应的物理地址保存的运行指令。通过不断的更替虚拟地址中的运行指令将内存无法一下子装载完的程序执行完成。</w:t>
+        <w:t>早期计算机的运行内存很小，不足以将一个程序加载进来，所以就采用将程序需要执行的指令一段</w:t>
+      </w:r>
+      <w:proofErr w:type="gramStart"/>
+      <w:r>
+        <w:rPr>
+          <w:rFonts w:hint="eastAsia"/>
+        </w:rPr>
+        <w:t>一段</w:t>
+      </w:r>
+      <w:proofErr w:type="gramEnd"/>
+      <w:r>
+        <w:rPr>
+          <w:rFonts w:hint="eastAsia"/>
+        </w:rPr>
+        <w:t>的加载到计算机内存中运行的方法。于是就有了虚拟地址空间这个概念。虚拟地址空间和实际的物理地址需要有一个映射关系：即通过进程中保存的某一段的虚拟地址找到对应的物理地址保存的运行指令。通过不断的更替虚拟地址中的运行指令将内存无法一下子装载完的程序执行完成。</w:t>
       </w:r>
     </w:p>
     <w:p>
@@ -13497,21 +14107,31 @@
       <w:r>
         <w:t xml:space="preserve"> </w:t>
       </w:r>
-      <w:r>
-        <w:rPr>
-          <w:rFonts w:hint="eastAsia"/>
-        </w:rPr>
-        <w:t>argc， char*</w:t>
+      <w:proofErr w:type="spellStart"/>
+      <w:r>
+        <w:rPr>
+          <w:rFonts w:hint="eastAsia"/>
+        </w:rPr>
+        <w:t>argc</w:t>
+      </w:r>
+      <w:proofErr w:type="spellEnd"/>
+      <w:r>
+        <w:rPr>
+          <w:rFonts w:hint="eastAsia"/>
+        </w:rPr>
+        <w:t>， char*</w:t>
       </w:r>
       <w:r>
         <w:t xml:space="preserve"> </w:t>
       </w:r>
+      <w:proofErr w:type="spellStart"/>
       <w:r>
         <w:rPr>
           <w:rFonts w:hint="eastAsia"/>
         </w:rPr>
         <w:t>argv</w:t>
       </w:r>
+      <w:proofErr w:type="spellEnd"/>
       <w:r>
         <w:t>[]</w:t>
       </w:r>
@@ -13531,13 +14151,35 @@
         <w:t>.</w:t>
       </w:r>
       <w:r>
-        <w:t>data,.rodata,.text</w:t>
-      </w:r>
-      <w:r>
-        <w:rPr>
-          <w:rFonts w:hint="eastAsia"/>
-        </w:rPr>
-        <w:t>段中的内容;程序运行的环境变量；对进程的栈空间和对空间进行初始：也就是初始化静态数据和全局变量部分；</w:t>
+        <w:t>data,.</w:t>
+      </w:r>
+      <w:proofErr w:type="spellStart"/>
+      <w:r>
+        <w:t>rodata</w:t>
+      </w:r>
+      <w:proofErr w:type="spellEnd"/>
+      <w:r>
+        <w:t>,.text</w:t>
+      </w:r>
+      <w:r>
+        <w:rPr>
+          <w:rFonts w:hint="eastAsia"/>
+        </w:rPr>
+        <w:t>段中的内容;程序运行的环境变量；</w:t>
+      </w:r>
+      <w:proofErr w:type="gramStart"/>
+      <w:r>
+        <w:rPr>
+          <w:rFonts w:hint="eastAsia"/>
+        </w:rPr>
+        <w:t>对进程的栈</w:t>
+      </w:r>
+      <w:proofErr w:type="gramEnd"/>
+      <w:r>
+        <w:rPr>
+          <w:rFonts w:hint="eastAsia"/>
+        </w:rPr>
+        <w:t>空间和对空间进行初始：也就是初始化静态数据和全局变量部分；</w:t>
       </w:r>
     </w:p>
     <w:p>
@@ -13826,8 +14468,13 @@
       </w:pPr>
       <w:r>
         <w:tab/>
-        <w:t>%rax</w:t>
-      </w:r>
+        <w:t>%</w:t>
+      </w:r>
+      <w:proofErr w:type="spellStart"/>
+      <w:r>
+        <w:t>rax</w:t>
+      </w:r>
+      <w:proofErr w:type="spellEnd"/>
       <w:r>
         <w:rPr>
           <w:rFonts w:hint="eastAsia"/>
@@ -13852,9 +14499,11 @@
         </w:rPr>
         <w:t>%</w:t>
       </w:r>
+      <w:proofErr w:type="spellStart"/>
       <w:r>
         <w:t>rbx</w:t>
       </w:r>
+      <w:proofErr w:type="spellEnd"/>
       <w:r>
         <w:rPr>
           <w:rFonts w:hint="eastAsia"/>
@@ -13876,9 +14525,11 @@
         </w:rPr>
         <w:t>%</w:t>
       </w:r>
+      <w:proofErr w:type="spellStart"/>
       <w:r>
         <w:t>rcx</w:t>
       </w:r>
+      <w:proofErr w:type="spellEnd"/>
       <w:r>
         <w:rPr>
           <w:rFonts w:hint="eastAsia"/>
@@ -13903,9 +14554,11 @@
         </w:rPr>
         <w:t>%</w:t>
       </w:r>
+      <w:proofErr w:type="spellStart"/>
       <w:r>
         <w:t>rdx</w:t>
       </w:r>
+      <w:proofErr w:type="spellEnd"/>
       <w:r>
         <w:rPr>
           <w:rFonts w:hint="eastAsia"/>
@@ -13930,9 +14583,11 @@
         </w:rPr>
         <w:t>%</w:t>
       </w:r>
+      <w:proofErr w:type="spellStart"/>
       <w:r>
         <w:t>rsi</w:t>
       </w:r>
+      <w:proofErr w:type="spellEnd"/>
       <w:r>
         <w:rPr>
           <w:rFonts w:hint="eastAsia"/>
@@ -13957,9 +14612,11 @@
         </w:rPr>
         <w:t>%</w:t>
       </w:r>
+      <w:proofErr w:type="spellStart"/>
       <w:r>
         <w:t>rdi</w:t>
       </w:r>
+      <w:proofErr w:type="spellEnd"/>
       <w:r>
         <w:rPr>
           <w:rFonts w:hint="eastAsia"/>
@@ -13984,11 +14641,19 @@
         </w:rPr>
         <w:t>%</w:t>
       </w:r>
-      <w:r>
-        <w:rPr>
-          <w:rFonts w:hint="eastAsia"/>
-        </w:rPr>
-        <w:t>rbp：被调用者保存</w:t>
+      <w:proofErr w:type="spellStart"/>
+      <w:r>
+        <w:rPr>
+          <w:rFonts w:hint="eastAsia"/>
+        </w:rPr>
+        <w:t>rbp</w:t>
+      </w:r>
+      <w:proofErr w:type="spellEnd"/>
+      <w:r>
+        <w:rPr>
+          <w:rFonts w:hint="eastAsia"/>
+        </w:rPr>
+        <w:t>：被调用者保存</w:t>
       </w:r>
     </w:p>
     <w:p>
@@ -14005,9 +14670,11 @@
         </w:rPr>
         <w:t>%</w:t>
       </w:r>
+      <w:proofErr w:type="spellStart"/>
       <w:r>
         <w:t>rsp</w:t>
       </w:r>
+      <w:proofErr w:type="spellEnd"/>
       <w:r>
         <w:rPr>
           <w:rFonts w:hint="eastAsia"/>
@@ -14128,8 +14795,13 @@
         </w:rPr>
         <w:t>%</w:t>
       </w:r>
-      <w:r>
-        <w:t>rax 寄存器为例</w:t>
+      <w:proofErr w:type="spellStart"/>
+      <w:r>
+        <w:t>rax</w:t>
+      </w:r>
+      <w:proofErr w:type="spellEnd"/>
+      <w:r>
+        <w:t xml:space="preserve"> 寄存器为例</w:t>
       </w:r>
       <w:r>
         <w:rPr>
@@ -14155,9 +14827,11 @@
         </w:rPr>
         <w:t xml:space="preserve"> %</w:t>
       </w:r>
+      <w:proofErr w:type="spellStart"/>
       <w:r>
         <w:t>rax</w:t>
       </w:r>
+      <w:proofErr w:type="spellEnd"/>
       <w:r>
         <w:rPr>
           <w:rFonts w:hint="eastAsia"/>
@@ -14251,11 +14925,47 @@
       <w:r>
         <w:tab/>
       </w:r>
-      <w:r>
-        <w:rPr>
-          <w:rFonts w:hint="eastAsia"/>
-        </w:rPr>
-        <w:t>栈是一种先进后出的数据结构，该结构在函数调用中发挥着重要的作用：当调用一个函数时，会先将返回地址入栈，再将函数参数入栈，再存储临时变量，完成函数的调用。</w:t>
+      <w:proofErr w:type="gramStart"/>
+      <w:r>
+        <w:rPr>
+          <w:rFonts w:hint="eastAsia"/>
+        </w:rPr>
+        <w:t>栈</w:t>
+      </w:r>
+      <w:proofErr w:type="gramEnd"/>
+      <w:r>
+        <w:rPr>
+          <w:rFonts w:hint="eastAsia"/>
+        </w:rPr>
+        <w:t>是一种先进后出的数据结构，该结构在函数调用中发挥着重要的作用：当调用一个函数时，会先将返回地址入</w:t>
+      </w:r>
+      <w:proofErr w:type="gramStart"/>
+      <w:r>
+        <w:rPr>
+          <w:rFonts w:hint="eastAsia"/>
+        </w:rPr>
+        <w:t>栈</w:t>
+      </w:r>
+      <w:proofErr w:type="gramEnd"/>
+      <w:r>
+        <w:rPr>
+          <w:rFonts w:hint="eastAsia"/>
+        </w:rPr>
+        <w:t>，再将函数参数入</w:t>
+      </w:r>
+      <w:proofErr w:type="gramStart"/>
+      <w:r>
+        <w:rPr>
+          <w:rFonts w:hint="eastAsia"/>
+        </w:rPr>
+        <w:t>栈</w:t>
+      </w:r>
+      <w:proofErr w:type="gramEnd"/>
+      <w:r>
+        <w:rPr>
+          <w:rFonts w:hint="eastAsia"/>
+        </w:rPr>
+        <w:t>，再存储临时变量，完成函数的调用。</w:t>
       </w:r>
     </w:p>
     <w:p>
@@ -14270,16 +14980,150 @@
         <w:rPr>
           <w:rFonts w:hint="eastAsia"/>
         </w:rPr>
-        <w:t xml:space="preserve">在程序运行中，上述的函数调用过程的实现是由一个栈顶指针实现的，也就是 </w:t>
-      </w:r>
-      <w:r>
-        <w:t xml:space="preserve">%rsp </w:t>
-      </w:r>
-      <w:r>
-        <w:rPr>
-          <w:rFonts w:hint="eastAsia"/>
-        </w:rPr>
-        <w:t>指针。栈有两个操作，分别是进栈和出栈。进栈：将栈顶指针向下移动指定字节，使得栈容量增大，然后再将对应的数据保存到栈顶。出栈：向上移动指定的直接即可。</w:t>
+        <w:t>在程序运行中，上述的函数调用过程的实现是由一个</w:t>
+      </w:r>
+      <w:proofErr w:type="gramStart"/>
+      <w:r>
+        <w:rPr>
+          <w:rFonts w:hint="eastAsia"/>
+        </w:rPr>
+        <w:t>栈</w:t>
+      </w:r>
+      <w:proofErr w:type="gramEnd"/>
+      <w:r>
+        <w:rPr>
+          <w:rFonts w:hint="eastAsia"/>
+        </w:rPr>
+        <w:t xml:space="preserve">顶指针实现的，也就是 </w:t>
+      </w:r>
+      <w:r>
+        <w:t>%</w:t>
+      </w:r>
+      <w:proofErr w:type="spellStart"/>
+      <w:r>
+        <w:t>rsp</w:t>
+      </w:r>
+      <w:proofErr w:type="spellEnd"/>
+      <w:r>
+        <w:t xml:space="preserve"> </w:t>
+      </w:r>
+      <w:r>
+        <w:rPr>
+          <w:rFonts w:hint="eastAsia"/>
+        </w:rPr>
+        <w:t>指针。</w:t>
+      </w:r>
+      <w:proofErr w:type="gramStart"/>
+      <w:r>
+        <w:rPr>
+          <w:rFonts w:hint="eastAsia"/>
+        </w:rPr>
+        <w:t>栈</w:t>
+      </w:r>
+      <w:proofErr w:type="gramEnd"/>
+      <w:r>
+        <w:rPr>
+          <w:rFonts w:hint="eastAsia"/>
+        </w:rPr>
+        <w:t>有两个操作，分别是进</w:t>
+      </w:r>
+      <w:proofErr w:type="gramStart"/>
+      <w:r>
+        <w:rPr>
+          <w:rFonts w:hint="eastAsia"/>
+        </w:rPr>
+        <w:t>栈</w:t>
+      </w:r>
+      <w:proofErr w:type="gramEnd"/>
+      <w:r>
+        <w:rPr>
+          <w:rFonts w:hint="eastAsia"/>
+        </w:rPr>
+        <w:t>和出</w:t>
+      </w:r>
+      <w:proofErr w:type="gramStart"/>
+      <w:r>
+        <w:rPr>
+          <w:rFonts w:hint="eastAsia"/>
+        </w:rPr>
+        <w:t>栈</w:t>
+      </w:r>
+      <w:proofErr w:type="gramEnd"/>
+      <w:r>
+        <w:rPr>
+          <w:rFonts w:hint="eastAsia"/>
+        </w:rPr>
+        <w:t>。进</w:t>
+      </w:r>
+      <w:proofErr w:type="gramStart"/>
+      <w:r>
+        <w:rPr>
+          <w:rFonts w:hint="eastAsia"/>
+        </w:rPr>
+        <w:t>栈</w:t>
+      </w:r>
+      <w:proofErr w:type="gramEnd"/>
+      <w:r>
+        <w:rPr>
+          <w:rFonts w:hint="eastAsia"/>
+        </w:rPr>
+        <w:t>：将</w:t>
+      </w:r>
+      <w:proofErr w:type="gramStart"/>
+      <w:r>
+        <w:rPr>
+          <w:rFonts w:hint="eastAsia"/>
+        </w:rPr>
+        <w:t>栈</w:t>
+      </w:r>
+      <w:proofErr w:type="gramEnd"/>
+      <w:r>
+        <w:rPr>
+          <w:rFonts w:hint="eastAsia"/>
+        </w:rPr>
+        <w:t>顶指针向下移动指定字节，使得</w:t>
+      </w:r>
+      <w:proofErr w:type="gramStart"/>
+      <w:r>
+        <w:rPr>
+          <w:rFonts w:hint="eastAsia"/>
+        </w:rPr>
+        <w:t>栈</w:t>
+      </w:r>
+      <w:proofErr w:type="gramEnd"/>
+      <w:r>
+        <w:rPr>
+          <w:rFonts w:hint="eastAsia"/>
+        </w:rPr>
+        <w:t>容量增大，然后再将对应的数据保存到</w:t>
+      </w:r>
+      <w:proofErr w:type="gramStart"/>
+      <w:r>
+        <w:rPr>
+          <w:rFonts w:hint="eastAsia"/>
+        </w:rPr>
+        <w:t>栈</w:t>
+      </w:r>
+      <w:proofErr w:type="gramEnd"/>
+      <w:r>
+        <w:rPr>
+          <w:rFonts w:hint="eastAsia"/>
+        </w:rPr>
+        <w:t>顶。出</w:t>
+      </w:r>
+      <w:proofErr w:type="gramStart"/>
+      <w:r>
+        <w:rPr>
+          <w:rFonts w:hint="eastAsia"/>
+        </w:rPr>
+        <w:t>栈</w:t>
+      </w:r>
+      <w:proofErr w:type="gramEnd"/>
+      <w:r>
+        <w:rPr>
+          <w:rFonts w:hint="eastAsia"/>
+        </w:rPr>
+        <w:t>：向上移动指定的直接即可。</w:t>
       </w:r>
     </w:p>
     <w:p>
@@ -14294,7 +15138,77 @@
         <w:rPr>
           <w:rFonts w:hint="eastAsia"/>
         </w:rPr>
-        <w:t>为什么栈顶指针向下移动就是进栈操作：因为栈从增长方向是从大都小的。所以程序运行的栈空间是大小限制的；</w:t>
+        <w:t>为什么</w:t>
+      </w:r>
+      <w:proofErr w:type="gramStart"/>
+      <w:r>
+        <w:rPr>
+          <w:rFonts w:hint="eastAsia"/>
+        </w:rPr>
+        <w:t>栈</w:t>
+      </w:r>
+      <w:proofErr w:type="gramEnd"/>
+      <w:r>
+        <w:rPr>
+          <w:rFonts w:hint="eastAsia"/>
+        </w:rPr>
+        <w:t>顶指针向下移动就是进</w:t>
+      </w:r>
+      <w:proofErr w:type="gramStart"/>
+      <w:r>
+        <w:rPr>
+          <w:rFonts w:hint="eastAsia"/>
+        </w:rPr>
+        <w:t>栈</w:t>
+      </w:r>
+      <w:proofErr w:type="gramEnd"/>
+      <w:r>
+        <w:rPr>
+          <w:rFonts w:hint="eastAsia"/>
+        </w:rPr>
+        <w:t>操作：因为</w:t>
+      </w:r>
+      <w:proofErr w:type="gramStart"/>
+      <w:r>
+        <w:rPr>
+          <w:rFonts w:hint="eastAsia"/>
+        </w:rPr>
+        <w:t>栈</w:t>
+      </w:r>
+      <w:proofErr w:type="gramEnd"/>
+      <w:r>
+        <w:rPr>
+          <w:rFonts w:hint="eastAsia"/>
+        </w:rPr>
+        <w:t>从增长方向是从</w:t>
+      </w:r>
+      <w:proofErr w:type="gramStart"/>
+      <w:r>
+        <w:rPr>
+          <w:rFonts w:hint="eastAsia"/>
+        </w:rPr>
+        <w:t>大都小</w:t>
+      </w:r>
+      <w:proofErr w:type="gramEnd"/>
+      <w:r>
+        <w:rPr>
+          <w:rFonts w:hint="eastAsia"/>
+        </w:rPr>
+        <w:t>的。所以程序运行的</w:t>
+      </w:r>
+      <w:proofErr w:type="gramStart"/>
+      <w:r>
+        <w:rPr>
+          <w:rFonts w:hint="eastAsia"/>
+        </w:rPr>
+        <w:t>栈</w:t>
+      </w:r>
+      <w:proofErr w:type="gramEnd"/>
+      <w:r>
+        <w:rPr>
+          <w:rFonts w:hint="eastAsia"/>
+        </w:rPr>
+        <w:t>空间是大小限制的；</w:t>
       </w:r>
     </w:p>
     <w:p>
@@ -14417,11 +15331,33 @@
       <w:r>
         <w:t xml:space="preserve"> 0~2 </w:t>
       </w:r>
-      <w:r>
-        <w:rPr>
-          <w:rFonts w:hint="eastAsia"/>
-        </w:rPr>
-        <w:t>个操作数。操作码指的是要将操作数做什么操作，比如无操作数的地址跳转、一个操作数的自增自减、两个操作数的相加减等；而操作数就是要对什么值进行操作。指令的长度是不固定的，短则一两个字节，长则十五个字节。</w:t>
+      <w:proofErr w:type="gramStart"/>
+      <w:r>
+        <w:rPr>
+          <w:rFonts w:hint="eastAsia"/>
+        </w:rPr>
+        <w:t>个</w:t>
+      </w:r>
+      <w:proofErr w:type="gramEnd"/>
+      <w:r>
+        <w:rPr>
+          <w:rFonts w:hint="eastAsia"/>
+        </w:rPr>
+        <w:t>操作数。操作码指的是要将操作数做什么操作，比如无操作数的地址跳转、一个操作数的</w:t>
+      </w:r>
+      <w:proofErr w:type="gramStart"/>
+      <w:r>
+        <w:rPr>
+          <w:rFonts w:hint="eastAsia"/>
+        </w:rPr>
+        <w:t>自增自减</w:t>
+      </w:r>
+      <w:proofErr w:type="gramEnd"/>
+      <w:r>
+        <w:rPr>
+          <w:rFonts w:hint="eastAsia"/>
+        </w:rPr>
+        <w:t>、两个操作数的相加减等；而操作数就是要对什么值进行操作。指令的长度是不固定的，短则一两个字节，长则十五个字节。</w:t>
       </w:r>
     </w:p>
     <w:p>
@@ -14499,8 +15435,13 @@
       </w:pPr>
       <w:r>
         <w:tab/>
-        <w:t>%rax</w:t>
-      </w:r>
+        <w:t>%</w:t>
+      </w:r>
+      <w:proofErr w:type="spellStart"/>
+      <w:r>
+        <w:t>rax</w:t>
+      </w:r>
+      <w:proofErr w:type="spellEnd"/>
       <w:r>
         <w:rPr>
           <w:rFonts w:hint="eastAsia"/>
@@ -14548,7 +15489,15 @@
         <w:t>(</w:t>
       </w:r>
       <w:r>
-        <w:t>%rax)</w:t>
+        <w:t>%</w:t>
+      </w:r>
+      <w:proofErr w:type="spellStart"/>
+      <w:r>
+        <w:t>rax</w:t>
+      </w:r>
+      <w:proofErr w:type="spellEnd"/>
+      <w:r>
+        <w:t>)</w:t>
       </w:r>
       <w:r>
         <w:rPr>
@@ -14620,6 +15569,7 @@
       <w:r>
         <w:br/>
       </w:r>
+      <w:proofErr w:type="spellStart"/>
       <w:r>
         <w:rPr>
           <w:rFonts w:hint="eastAsia"/>
@@ -14632,6 +15582,7 @@
         </w:rPr>
         <w:t>q</w:t>
       </w:r>
+      <w:proofErr w:type="spellEnd"/>
       <w:r>
         <w:t xml:space="preserve"> </w:t>
       </w:r>
@@ -14666,9 +15617,11 @@
         </w:rPr>
         <w:t>为第一个操作数，并且第一个操作数是源操作数，%</w:t>
       </w:r>
+      <w:proofErr w:type="spellStart"/>
       <w:r>
         <w:t>rdi</w:t>
       </w:r>
+      <w:proofErr w:type="spellEnd"/>
       <w:r>
         <w:rPr>
           <w:rFonts w:hint="eastAsia"/>
@@ -14688,9 +15641,11 @@
         <w:lastRenderedPageBreak/>
         <w:t>将立即数加到寄存器%</w:t>
       </w:r>
+      <w:proofErr w:type="spellStart"/>
       <w:r>
         <w:t>rdi</w:t>
       </w:r>
+      <w:proofErr w:type="spellEnd"/>
       <w:r>
         <w:rPr>
           <w:rFonts w:hint="eastAsia"/>
@@ -14820,15 +15775,22 @@
       <w:r>
         <w:br/>
       </w:r>
+      <w:proofErr w:type="spellStart"/>
       <w:r>
         <w:rPr>
           <w:rFonts w:hint="eastAsia"/>
         </w:rPr>
         <w:t>pushq</w:t>
       </w:r>
-      <w:r>
-        <w:t xml:space="preserve"> %rbp</w:t>
-      </w:r>
+      <w:proofErr w:type="spellEnd"/>
+      <w:r>
+        <w:t xml:space="preserve"> %</w:t>
+      </w:r>
+      <w:proofErr w:type="spellStart"/>
+      <w:r>
+        <w:t>rbp</w:t>
+      </w:r>
+      <w:proofErr w:type="spellEnd"/>
       <w:r>
         <w:tab/>
         <w:t>//</w:t>
@@ -14842,6 +15804,7 @@
       <w:r>
         <w:t>%</w:t>
       </w:r>
+      <w:proofErr w:type="spellStart"/>
       <w:r>
         <w:rPr>
           <w:rFonts w:hint="eastAsia"/>
@@ -14849,16 +15812,56 @@
         <w:t>r</w:t>
       </w:r>
       <w:r>
-        <w:t xml:space="preserve">bq </w:t>
-      </w:r>
-      <w:r>
-        <w:rPr>
-          <w:rFonts w:hint="eastAsia"/>
-        </w:rPr>
-        <w:t>的值压入栈中；即将栈顶指针寄存器的</w:t>
-      </w:r>
-      <w:r>
-        <w:t xml:space="preserve"> %rsp </w:t>
+        <w:t>bq</w:t>
+      </w:r>
+      <w:proofErr w:type="spellEnd"/>
+      <w:r>
+        <w:t xml:space="preserve"> </w:t>
+      </w:r>
+      <w:r>
+        <w:rPr>
+          <w:rFonts w:hint="eastAsia"/>
+        </w:rPr>
+        <w:t>的值压入</w:t>
+      </w:r>
+      <w:proofErr w:type="gramStart"/>
+      <w:r>
+        <w:rPr>
+          <w:rFonts w:hint="eastAsia"/>
+        </w:rPr>
+        <w:t>栈</w:t>
+      </w:r>
+      <w:proofErr w:type="gramEnd"/>
+      <w:r>
+        <w:rPr>
+          <w:rFonts w:hint="eastAsia"/>
+        </w:rPr>
+        <w:t>中；即将</w:t>
+      </w:r>
+      <w:proofErr w:type="gramStart"/>
+      <w:r>
+        <w:rPr>
+          <w:rFonts w:hint="eastAsia"/>
+        </w:rPr>
+        <w:t>栈</w:t>
+      </w:r>
+      <w:proofErr w:type="gramEnd"/>
+      <w:r>
+        <w:rPr>
+          <w:rFonts w:hint="eastAsia"/>
+        </w:rPr>
+        <w:t>顶指针寄存器的</w:t>
+      </w:r>
+      <w:r>
+        <w:t xml:space="preserve"> %</w:t>
+      </w:r>
+      <w:proofErr w:type="spellStart"/>
+      <w:r>
+        <w:t>rsp</w:t>
+      </w:r>
+      <w:proofErr w:type="spellEnd"/>
+      <w:r>
+        <w:t xml:space="preserve"> </w:t>
       </w:r>
       <w:r>
         <w:rPr>
@@ -14878,12 +15881,14 @@
       <w:r>
         <w:t>%</w:t>
       </w:r>
+      <w:proofErr w:type="spellStart"/>
       <w:r>
         <w:rPr>
           <w:rFonts w:hint="eastAsia"/>
         </w:rPr>
         <w:t>rbp</w:t>
       </w:r>
+      <w:proofErr w:type="spellEnd"/>
       <w:r>
         <w:t xml:space="preserve"> </w:t>
       </w:r>
@@ -14896,12 +15901,14 @@
       <w:r>
         <w:t>%</w:t>
       </w:r>
+      <w:proofErr w:type="spellStart"/>
       <w:r>
         <w:rPr>
           <w:rFonts w:hint="eastAsia"/>
         </w:rPr>
         <w:t>rsp</w:t>
       </w:r>
+      <w:proofErr w:type="spellEnd"/>
       <w:r>
         <w:t xml:space="preserve"> </w:t>
       </w:r>
@@ -14914,21 +15921,25 @@
       <w:r>
         <w:br/>
       </w:r>
+      <w:proofErr w:type="spellStart"/>
       <w:r>
         <w:rPr>
           <w:rFonts w:hint="eastAsia"/>
         </w:rPr>
         <w:t>popq</w:t>
       </w:r>
+      <w:proofErr w:type="spellEnd"/>
       <w:r>
         <w:t xml:space="preserve"> %</w:t>
       </w:r>
+      <w:proofErr w:type="spellStart"/>
       <w:r>
         <w:rPr>
           <w:rFonts w:hint="eastAsia"/>
         </w:rPr>
         <w:t>rsi</w:t>
       </w:r>
+      <w:proofErr w:type="spellEnd"/>
       <w:r>
         <w:tab/>
       </w:r>
@@ -14945,20 +15956,47 @@
         <w:rPr>
           <w:rFonts w:hint="eastAsia"/>
         </w:rPr>
-        <w:t xml:space="preserve">表示将栈顶的 </w:t>
+        <w:t>表示将</w:t>
+      </w:r>
+      <w:proofErr w:type="gramStart"/>
+      <w:r>
+        <w:rPr>
+          <w:rFonts w:hint="eastAsia"/>
+        </w:rPr>
+        <w:t>栈</w:t>
+      </w:r>
+      <w:proofErr w:type="gramEnd"/>
+      <w:r>
+        <w:rPr>
+          <w:rFonts w:hint="eastAsia"/>
+        </w:rPr>
+        <w:t xml:space="preserve">顶的 </w:t>
       </w:r>
       <w:r>
         <w:t xml:space="preserve">8 </w:t>
       </w:r>
-      <w:r>
-        <w:rPr>
-          <w:rFonts w:hint="eastAsia"/>
-        </w:rPr>
-        <w:t xml:space="preserve">个字节的值弹出，并且赋值给寄存器 </w:t>
-      </w:r>
-      <w:r>
-        <w:t>%rsi</w:t>
-      </w:r>
+      <w:proofErr w:type="gramStart"/>
+      <w:r>
+        <w:rPr>
+          <w:rFonts w:hint="eastAsia"/>
+        </w:rPr>
+        <w:t>个</w:t>
+      </w:r>
+      <w:proofErr w:type="gramEnd"/>
+      <w:r>
+        <w:rPr>
+          <w:rFonts w:hint="eastAsia"/>
+        </w:rPr>
+        <w:t xml:space="preserve">字节的值弹出，并且赋值给寄存器 </w:t>
+      </w:r>
+      <w:r>
+        <w:t>%</w:t>
+      </w:r>
+      <w:proofErr w:type="spellStart"/>
+      <w:r>
+        <w:t>rsi</w:t>
+      </w:r>
+      <w:proofErr w:type="spellEnd"/>
     </w:p>
     <w:p>
       <w:pPr>
@@ -15136,7 +16174,7 @@
           <v:shape id="_x0000_i1026" type="#_x0000_t75" style="width:468pt;height:111.75pt" o:ole="">
             <v:imagedata r:id="rId26" o:title=""/>
           </v:shape>
-          <o:OLEObject Type="Embed" ProgID="Word.OpenDocumentText.12" ShapeID="_x0000_i1026" DrawAspect="Content" ObjectID="_1735230929" r:id="rId27"/>
+          <o:OLEObject Type="Embed" ProgID="Word.OpenDocumentText.12" ShapeID="_x0000_i1026" DrawAspect="Content" ObjectID="_1735294789" r:id="rId27"/>
         </w:object>
       </w:r>
     </w:p>
@@ -15187,7 +16225,7 @@
           <v:shape id="_x0000_i1027" type="#_x0000_t75" style="width:468pt;height:45pt" o:ole="">
             <v:imagedata r:id="rId28" o:title=""/>
           </v:shape>
-          <o:OLEObject Type="Embed" ProgID="Word.OpenDocumentText.12" ShapeID="_x0000_i1027" DrawAspect="Content" ObjectID="_1735230930" r:id="rId29"/>
+          <o:OLEObject Type="Embed" ProgID="Word.OpenDocumentText.12" ShapeID="_x0000_i1027" DrawAspect="Content" ObjectID="_1735294790" r:id="rId29"/>
         </w:object>
       </w:r>
     </w:p>
@@ -15231,7 +16269,7 @@
           <v:shape id="_x0000_i1028" type="#_x0000_t75" style="width:468pt;height:225pt" o:ole="">
             <v:imagedata r:id="rId30" o:title=""/>
           </v:shape>
-          <o:OLEObject Type="Embed" ProgID="Word.OpenDocumentText.12" ShapeID="_x0000_i1028" DrawAspect="Content" ObjectID="_1735230931" r:id="rId31"/>
+          <o:OLEObject Type="Embed" ProgID="Word.OpenDocumentText.12" ShapeID="_x0000_i1028" DrawAspect="Content" ObjectID="_1735294791" r:id="rId31"/>
         </w:object>
       </w:r>
     </w:p>
@@ -15309,8 +16347,17 @@
           <w:rFonts w:hint="eastAsia"/>
           <w:lang w:val="pl-PL"/>
         </w:rPr>
-        <w:t>寄存器值入栈</w:t>
-      </w:r>
+        <w:t>寄存器值入</w:t>
+      </w:r>
+      <w:proofErr w:type="gramStart"/>
+      <w:r>
+        <w:rPr>
+          <w:rFonts w:hint="eastAsia"/>
+          <w:lang w:val="pl-PL"/>
+        </w:rPr>
+        <w:t>栈</w:t>
+      </w:r>
+      <w:proofErr w:type="gramEnd"/>
     </w:p>
     <w:p>
       <w:pPr>
@@ -15361,7 +16408,23 @@
           <w:rFonts w:hint="eastAsia"/>
           <w:lang w:val="pl-PL"/>
         </w:rPr>
-        <w:t>函数的第二个参数入栈；</w:t>
+        <w:t>函数的第二个参数入</w:t>
+      </w:r>
+      <w:proofErr w:type="gramStart"/>
+      <w:r>
+        <w:rPr>
+          <w:rFonts w:hint="eastAsia"/>
+          <w:lang w:val="pl-PL"/>
+        </w:rPr>
+        <w:t>栈</w:t>
+      </w:r>
+      <w:proofErr w:type="gramEnd"/>
+      <w:r>
+        <w:rPr>
+          <w:rFonts w:hint="eastAsia"/>
+          <w:lang w:val="pl-PL"/>
+        </w:rPr>
+        <w:t>；</w:t>
       </w:r>
     </w:p>
     <w:p>
@@ -15397,7 +16460,23 @@
           <w:rFonts w:hint="eastAsia"/>
           <w:lang w:val="pl-PL"/>
         </w:rPr>
-        <w:t>函数的第一个参数入栈；</w:t>
+        <w:t>函数的第一个参数入</w:t>
+      </w:r>
+      <w:proofErr w:type="gramStart"/>
+      <w:r>
+        <w:rPr>
+          <w:rFonts w:hint="eastAsia"/>
+          <w:lang w:val="pl-PL"/>
+        </w:rPr>
+        <w:t>栈</w:t>
+      </w:r>
+      <w:proofErr w:type="gramEnd"/>
+      <w:r>
+        <w:rPr>
+          <w:rFonts w:hint="eastAsia"/>
+          <w:lang w:val="pl-PL"/>
+        </w:rPr>
+        <w:t>；</w:t>
       </w:r>
     </w:p>
     <w:p>
@@ -15474,12 +16553,37 @@
         </w:rPr>
         <w:t>⑦：</w:t>
       </w:r>
+      <w:proofErr w:type="gramStart"/>
       <w:r>
         <w:rPr>
           <w:rFonts w:hint="eastAsia"/>
           <w:lang w:val="pl-PL"/>
         </w:rPr>
-        <w:t>栈顶元素出栈赋值给%</w:t>
+        <w:t>栈</w:t>
+      </w:r>
+      <w:proofErr w:type="gramEnd"/>
+      <w:r>
+        <w:rPr>
+          <w:rFonts w:hint="eastAsia"/>
+          <w:lang w:val="pl-PL"/>
+        </w:rPr>
+        <w:t>顶元素出</w:t>
+      </w:r>
+      <w:proofErr w:type="gramStart"/>
+      <w:r>
+        <w:rPr>
+          <w:rFonts w:hint="eastAsia"/>
+          <w:lang w:val="pl-PL"/>
+        </w:rPr>
+        <w:t>栈</w:t>
+      </w:r>
+      <w:proofErr w:type="gramEnd"/>
+      <w:r>
+        <w:rPr>
+          <w:rFonts w:hint="eastAsia"/>
+          <w:lang w:val="pl-PL"/>
+        </w:rPr>
+        <w:t>赋值给%</w:t>
       </w:r>
       <w:r>
         <w:rPr>
@@ -15614,7 +16718,55 @@
           <w:rFonts w:hint="eastAsia"/>
           <w:lang w:val="pl-PL"/>
         </w:rPr>
-        <w:t>用来保存函数参数外，其他八个寄存器可以保存任何值。但是当函数调用时，父函数和子函数都可以使用这些寄存器，这样就就会导致后面的赋值覆盖掉前面的赋值，导致数据丢失的问题出现。而解决方案就是在子函数在调用之前将这些寄存器的值保存在栈中，待子函数使用完成后，再将栈中保存的值返还给寄存器。根据谁保存这些寄存器，可以将共同使用的寄存器分为“调用者保存”和“被调用者保存”。</w:t>
+        <w:t>用来保存函数参数外，其他八个寄存器可以保存任何值。但是当函数调用时，父函数和子函数都可以使用这些寄存器，这样就</w:t>
+      </w:r>
+      <w:proofErr w:type="gramStart"/>
+      <w:r>
+        <w:rPr>
+          <w:rFonts w:hint="eastAsia"/>
+          <w:lang w:val="pl-PL"/>
+        </w:rPr>
+        <w:t>就</w:t>
+      </w:r>
+      <w:proofErr w:type="gramEnd"/>
+      <w:r>
+        <w:rPr>
+          <w:rFonts w:hint="eastAsia"/>
+          <w:lang w:val="pl-PL"/>
+        </w:rPr>
+        <w:t>会导致后面的赋值覆盖掉前面的赋值，导致数据丢失的问题出现。而解决方案就是在子函数在调用之前将这些寄存器的值保存在</w:t>
+      </w:r>
+      <w:proofErr w:type="gramStart"/>
+      <w:r>
+        <w:rPr>
+          <w:rFonts w:hint="eastAsia"/>
+          <w:lang w:val="pl-PL"/>
+        </w:rPr>
+        <w:t>栈</w:t>
+      </w:r>
+      <w:proofErr w:type="gramEnd"/>
+      <w:r>
+        <w:rPr>
+          <w:rFonts w:hint="eastAsia"/>
+          <w:lang w:val="pl-PL"/>
+        </w:rPr>
+        <w:t>中，待子函数使用完成后，再将</w:t>
+      </w:r>
+      <w:proofErr w:type="gramStart"/>
+      <w:r>
+        <w:rPr>
+          <w:rFonts w:hint="eastAsia"/>
+          <w:lang w:val="pl-PL"/>
+        </w:rPr>
+        <w:t>栈</w:t>
+      </w:r>
+      <w:proofErr w:type="gramEnd"/>
+      <w:r>
+        <w:rPr>
+          <w:rFonts w:hint="eastAsia"/>
+          <w:lang w:val="pl-PL"/>
+        </w:rPr>
+        <w:t>中保存的值返还给寄存器。根据谁保存这些寄存器，可以将共同使用的寄存器分为“调用者保存”和“被调用者保存”。</w:t>
       </w:r>
     </w:p>
     <w:p>
@@ -15636,7 +16788,39 @@
           <w:rFonts w:hint="eastAsia"/>
           <w:lang w:val="pl-PL"/>
         </w:rPr>
-        <w:t>“调用者保存”：即在调用子函数之前将父函数使用过的寄存器值压栈；“被调用者保存”：即在子函数内，对即将使用的寄存器压栈。</w:t>
+        <w:t>“调用者保存”：即在调用子函数之前将父函数使用过的寄存器值压</w:t>
+      </w:r>
+      <w:proofErr w:type="gramStart"/>
+      <w:r>
+        <w:rPr>
+          <w:rFonts w:hint="eastAsia"/>
+          <w:lang w:val="pl-PL"/>
+        </w:rPr>
+        <w:t>栈</w:t>
+      </w:r>
+      <w:proofErr w:type="gramEnd"/>
+      <w:r>
+        <w:rPr>
+          <w:rFonts w:hint="eastAsia"/>
+          <w:lang w:val="pl-PL"/>
+        </w:rPr>
+        <w:t>；“被调用者保存”：即在子函数内，对即将使用的寄存器压</w:t>
+      </w:r>
+      <w:proofErr w:type="gramStart"/>
+      <w:r>
+        <w:rPr>
+          <w:rFonts w:hint="eastAsia"/>
+          <w:lang w:val="pl-PL"/>
+        </w:rPr>
+        <w:t>栈</w:t>
+      </w:r>
+      <w:proofErr w:type="gramEnd"/>
+      <w:r>
+        <w:rPr>
+          <w:rFonts w:hint="eastAsia"/>
+          <w:lang w:val="pl-PL"/>
+        </w:rPr>
+        <w:t>。</w:t>
       </w:r>
     </w:p>
     <w:p>
@@ -15883,7 +17067,7 @@
           <v:shape id="_x0000_i1029" type="#_x0000_t75" style="width:468pt;height:427.5pt" o:ole="">
             <v:imagedata r:id="rId32" o:title=""/>
           </v:shape>
-          <o:OLEObject Type="Embed" ProgID="Word.OpenDocumentText.12" ShapeID="_x0000_i1029" DrawAspect="Content" ObjectID="_1735230932" r:id="rId33"/>
+          <o:OLEObject Type="Embed" ProgID="Word.OpenDocumentText.12" ShapeID="_x0000_i1029" DrawAspect="Content" ObjectID="_1735294792" r:id="rId33"/>
         </w:object>
       </w:r>
     </w:p>
@@ -15935,7 +17119,7 @@
           <v:shape id="_x0000_i1030" type="#_x0000_t75" style="width:468pt;height:642pt" o:ole="">
             <v:imagedata r:id="rId34" o:title=""/>
           </v:shape>
-          <o:OLEObject Type="Embed" ProgID="Word.OpenDocumentText.12" ShapeID="_x0000_i1030" DrawAspect="Content" ObjectID="_1735230933" r:id="rId35"/>
+          <o:OLEObject Type="Embed" ProgID="Word.OpenDocumentText.12" ShapeID="_x0000_i1030" DrawAspect="Content" ObjectID="_1735294793" r:id="rId35"/>
         </w:object>
       </w:r>
     </w:p>
@@ -16207,7 +17391,7 @@
           <v:shape id="_x0000_i1031" type="#_x0000_t75" style="width:468pt;height:271.5pt" o:ole="">
             <v:imagedata r:id="rId36" o:title=""/>
           </v:shape>
-          <o:OLEObject Type="Embed" ProgID="Word.OpenDocumentText.12" ShapeID="_x0000_i1031" DrawAspect="Content" ObjectID="_1735230934" r:id="rId37"/>
+          <o:OLEObject Type="Embed" ProgID="Word.OpenDocumentText.12" ShapeID="_x0000_i1031" DrawAspect="Content" ObjectID="_1735294794" r:id="rId37"/>
         </w:object>
       </w:r>
     </w:p>
@@ -16251,7 +17435,7 @@
           <v:shape id="_x0000_i1032" type="#_x0000_t75" style="width:468pt;height:267.75pt" o:ole="">
             <v:imagedata r:id="rId38" o:title=""/>
           </v:shape>
-          <o:OLEObject Type="Embed" ProgID="Word.OpenDocumentText.12" ShapeID="_x0000_i1032" DrawAspect="Content" ObjectID="_1735230935" r:id="rId39"/>
+          <o:OLEObject Type="Embed" ProgID="Word.OpenDocumentText.12" ShapeID="_x0000_i1032" DrawAspect="Content" ObjectID="_1735294795" r:id="rId39"/>
         </w:object>
       </w:r>
     </w:p>
@@ -16273,7 +17457,7 @@
           <v:shape id="_x0000_i1033" type="#_x0000_t75" style="width:468pt;height:577.5pt" o:ole="">
             <v:imagedata r:id="rId40" o:title=""/>
           </v:shape>
-          <o:OLEObject Type="Embed" ProgID="Word.OpenDocumentText.12" ShapeID="_x0000_i1033" DrawAspect="Content" ObjectID="_1735230936" r:id="rId41"/>
+          <o:OLEObject Type="Embed" ProgID="Word.OpenDocumentText.12" ShapeID="_x0000_i1033" DrawAspect="Content" ObjectID="_1735294796" r:id="rId41"/>
         </w:object>
       </w:r>
     </w:p>
@@ -16295,7 +17479,7 @@
           <v:shape id="_x0000_i1034" type="#_x0000_t75" style="width:468pt;height:377.25pt" o:ole="">
             <v:imagedata r:id="rId42" o:title=""/>
           </v:shape>
-          <o:OLEObject Type="Embed" ProgID="Word.OpenDocumentText.12" ShapeID="_x0000_i1034" DrawAspect="Content" ObjectID="_1735230937" r:id="rId43"/>
+          <o:OLEObject Type="Embed" ProgID="Word.OpenDocumentText.12" ShapeID="_x0000_i1034" DrawAspect="Content" ObjectID="_1735294797" r:id="rId43"/>
         </w:object>
       </w:r>
     </w:p>
@@ -16351,7 +17535,23 @@
           <w:rFonts w:hint="eastAsia"/>
           <w:lang w:val="pl-PL"/>
         </w:rPr>
-        <w:t>如果函数参数个数超过6个，那么多余的函数参数会入栈保持，然后使用的时候是通过将栈指针增加1</w:t>
+        <w:t>如果函数参数个数超过6个，那么多余的函数参数会入</w:t>
+      </w:r>
+      <w:proofErr w:type="gramStart"/>
+      <w:r>
+        <w:rPr>
+          <w:rFonts w:hint="eastAsia"/>
+          <w:lang w:val="pl-PL"/>
+        </w:rPr>
+        <w:t>栈</w:t>
+      </w:r>
+      <w:proofErr w:type="gramEnd"/>
+      <w:r>
+        <w:rPr>
+          <w:rFonts w:hint="eastAsia"/>
+          <w:lang w:val="pl-PL"/>
+        </w:rPr>
+        <w:t>保持，然后使用的时候是通过将栈指针增加1</w:t>
       </w:r>
       <w:r>
         <w:rPr>
@@ -16384,7 +17584,23 @@
           <w:rFonts w:hint="eastAsia"/>
           <w:lang w:val="pl-PL"/>
         </w:rPr>
-        <w:t>函数参数是从参数列表的右侧入栈，所以函数的栈指针(</w:t>
+        <w:t>函数参数是从参数列表的右侧入</w:t>
+      </w:r>
+      <w:proofErr w:type="gramStart"/>
+      <w:r>
+        <w:rPr>
+          <w:rFonts w:hint="eastAsia"/>
+          <w:lang w:val="pl-PL"/>
+        </w:rPr>
+        <w:t>栈</w:t>
+      </w:r>
+      <w:proofErr w:type="gramEnd"/>
+      <w:r>
+        <w:rPr>
+          <w:rFonts w:hint="eastAsia"/>
+          <w:lang w:val="pl-PL"/>
+        </w:rPr>
+        <w:t>，所以函数的栈指针(</w:t>
       </w:r>
       <w:r>
         <w:rPr>
@@ -16498,8 +17714,17 @@
           <w:rFonts w:hint="eastAsia"/>
           <w:lang w:val="pl-PL"/>
         </w:rPr>
-        <w:t>函数调用之前，调用者需要将所需的参数保存到寄存器中，如果函数参数多6个，则多出来的参数按照从后往前依次压栈</w:t>
-      </w:r>
+        <w:t>函数调用之前，调用者需要将所需的参数保存到寄存器中，如果函数参数多6个，则多出来的参数按照从后往前依次压</w:t>
+      </w:r>
+      <w:proofErr w:type="gramStart"/>
+      <w:r>
+        <w:rPr>
+          <w:rFonts w:hint="eastAsia"/>
+          <w:lang w:val="pl-PL"/>
+        </w:rPr>
+        <w:t>栈</w:t>
+      </w:r>
+      <w:proofErr w:type="gramEnd"/>
       <w:r>
         <w:rPr>
           <w:rFonts w:hint="eastAsia"/>
@@ -16525,7 +17750,23 @@
           <w:rFonts w:hint="eastAsia"/>
           <w:lang w:val="pl-PL"/>
         </w:rPr>
-        <w:t>将返回地址压栈；</w:t>
+        <w:t>将返回地址压</w:t>
+      </w:r>
+      <w:proofErr w:type="gramStart"/>
+      <w:r>
+        <w:rPr>
+          <w:rFonts w:hint="eastAsia"/>
+          <w:lang w:val="pl-PL"/>
+        </w:rPr>
+        <w:t>栈</w:t>
+      </w:r>
+      <w:proofErr w:type="gramEnd"/>
+      <w:r>
+        <w:rPr>
+          <w:rFonts w:hint="eastAsia"/>
+          <w:lang w:val="pl-PL"/>
+        </w:rPr>
+        <w:t>；</w:t>
       </w:r>
     </w:p>
     <w:p>
@@ -16565,7 +17806,23 @@
           <w:rFonts w:hint="eastAsia"/>
           <w:lang w:val="pl-PL"/>
         </w:rPr>
-        <w:t>将调用者保存寄存器压栈；</w:t>
+        <w:t>将调用者保存寄存器压</w:t>
+      </w:r>
+      <w:proofErr w:type="gramStart"/>
+      <w:r>
+        <w:rPr>
+          <w:rFonts w:hint="eastAsia"/>
+          <w:lang w:val="pl-PL"/>
+        </w:rPr>
+        <w:t>栈</w:t>
+      </w:r>
+      <w:proofErr w:type="gramEnd"/>
+      <w:r>
+        <w:rPr>
+          <w:rFonts w:hint="eastAsia"/>
+          <w:lang w:val="pl-PL"/>
+        </w:rPr>
+        <w:t>；</w:t>
       </w:r>
     </w:p>
     <w:p>
@@ -16672,7 +17929,23 @@
           <w:rFonts w:hint="eastAsia"/>
           <w:lang w:val="pl-PL"/>
         </w:rPr>
-        <w:t>的值销毁当前的函数帧栈；</w:t>
+        <w:t>的值销毁当前的函数帧</w:t>
+      </w:r>
+      <w:proofErr w:type="gramStart"/>
+      <w:r>
+        <w:rPr>
+          <w:rFonts w:hint="eastAsia"/>
+          <w:lang w:val="pl-PL"/>
+        </w:rPr>
+        <w:t>栈</w:t>
+      </w:r>
+      <w:proofErr w:type="gramEnd"/>
+      <w:r>
+        <w:rPr>
+          <w:rFonts w:hint="eastAsia"/>
+          <w:lang w:val="pl-PL"/>
+        </w:rPr>
+        <w:t>；</w:t>
       </w:r>
     </w:p>
     <w:p>
@@ -16831,7 +18104,7 @@
           <v:shape id="_x0000_i1035" type="#_x0000_t75" style="width:468pt;height:652.5pt" o:ole="">
             <v:imagedata r:id="rId44" o:title=""/>
           </v:shape>
-          <o:OLEObject Type="Embed" ProgID="Word.OpenDocumentText.12" ShapeID="_x0000_i1035" DrawAspect="Content" ObjectID="_1735230938" r:id="rId45"/>
+          <o:OLEObject Type="Embed" ProgID="Word.OpenDocumentText.12" ShapeID="_x0000_i1035" DrawAspect="Content" ObjectID="_1735294798" r:id="rId45"/>
         </w:object>
       </w:r>
     </w:p>
@@ -16853,7 +18126,7 @@
           <v:shape id="_x0000_i1036" type="#_x0000_t75" style="width:468pt;height:90.75pt" o:ole="">
             <v:imagedata r:id="rId46" o:title=""/>
           </v:shape>
-          <o:OLEObject Type="Embed" ProgID="Word.OpenDocumentText.12" ShapeID="_x0000_i1036" DrawAspect="Content" ObjectID="_1735230939" r:id="rId47"/>
+          <o:OLEObject Type="Embed" ProgID="Word.OpenDocumentText.12" ShapeID="_x0000_i1036" DrawAspect="Content" ObjectID="_1735294799" r:id="rId47"/>
         </w:object>
       </w:r>
     </w:p>
@@ -16891,7 +18164,7 @@
           <v:shape id="_x0000_i1037" type="#_x0000_t75" style="width:468pt;height:644.25pt" o:ole="">
             <v:imagedata r:id="rId48" o:title=""/>
           </v:shape>
-          <o:OLEObject Type="Embed" ProgID="Word.OpenDocumentText.12" ShapeID="_x0000_i1037" DrawAspect="Content" ObjectID="_1735230940" r:id="rId49"/>
+          <o:OLEObject Type="Embed" ProgID="Word.OpenDocumentText.12" ShapeID="_x0000_i1037" DrawAspect="Content" ObjectID="_1735294800" r:id="rId49"/>
         </w:object>
       </w:r>
     </w:p>
@@ -16913,7 +18186,7 @@
           <v:shape id="_x0000_i1038" type="#_x0000_t75" style="width:468pt;height:450pt" o:ole="">
             <v:imagedata r:id="rId50" o:title=""/>
           </v:shape>
-          <o:OLEObject Type="Embed" ProgID="Word.OpenDocumentText.12" ShapeID="_x0000_i1038" DrawAspect="Content" ObjectID="_1735230941" r:id="rId51"/>
+          <o:OLEObject Type="Embed" ProgID="Word.OpenDocumentText.12" ShapeID="_x0000_i1038" DrawAspect="Content" ObjectID="_1735294801" r:id="rId51"/>
         </w:object>
       </w:r>
     </w:p>
@@ -17026,7 +18299,23 @@
           <w:rFonts w:hint="eastAsia"/>
           <w:lang w:val="pl-PL"/>
         </w:rPr>
-        <w:t>两数相减（从目的寄存器中操作源目的数）</w:t>
+        <w:t>两数相减（从目的寄存器中操作</w:t>
+      </w:r>
+      <w:proofErr w:type="gramStart"/>
+      <w:r>
+        <w:rPr>
+          <w:rFonts w:hint="eastAsia"/>
+          <w:lang w:val="pl-PL"/>
+        </w:rPr>
+        <w:t>源目的数</w:t>
+      </w:r>
+      <w:proofErr w:type="gramEnd"/>
+      <w:r>
+        <w:rPr>
+          <w:rFonts w:hint="eastAsia"/>
+          <w:lang w:val="pl-PL"/>
+        </w:rPr>
+        <w:t>）</w:t>
       </w:r>
     </w:p>
     <w:p>
@@ -17202,7 +18491,23 @@
           <w:rFonts w:hint="eastAsia"/>
           <w:lang w:val="pl-PL"/>
         </w:rPr>
-        <w:t xml:space="preserve">equal）不相等转移。当零标志 </w:t>
+        <w:t>equal）不相等转移。</w:t>
+      </w:r>
+      <w:proofErr w:type="gramStart"/>
+      <w:r>
+        <w:rPr>
+          <w:rFonts w:hint="eastAsia"/>
+          <w:lang w:val="pl-PL"/>
+        </w:rPr>
+        <w:t>当零标志</w:t>
+      </w:r>
+      <w:proofErr w:type="gramEnd"/>
+      <w:r>
+        <w:rPr>
+          <w:rFonts w:hint="eastAsia"/>
+          <w:lang w:val="pl-PL"/>
+        </w:rPr>
+        <w:t xml:space="preserve"> </w:t>
       </w:r>
       <w:r>
         <w:rPr>
@@ -17716,8 +19021,16 @@
         <w:rPr>
           <w:rFonts w:hint="eastAsia"/>
         </w:rPr>
-        <w:t>家族中，以 Liunx</w:t>
-      </w:r>
+        <w:t xml:space="preserve">家族中，以 </w:t>
+      </w:r>
+      <w:proofErr w:type="spellStart"/>
+      <w:r>
+        <w:rPr>
+          <w:rFonts w:hint="eastAsia"/>
+        </w:rPr>
+        <w:t>Liunx</w:t>
+      </w:r>
+      <w:proofErr w:type="spellEnd"/>
       <w:r>
         <w:t xml:space="preserve"> </w:t>
       </w:r>
@@ -17815,7 +19128,21 @@
         <w:rPr>
           <w:rFonts w:hint="eastAsia"/>
         </w:rPr>
-        <w:t>GDB 中关于断点的命令主要有三大类，breakinfo、watchpoint、catchpoint；</w:t>
+        <w:t>GDB 中关于断点的命令主要有三大类，</w:t>
+      </w:r>
+      <w:proofErr w:type="spellStart"/>
+      <w:r>
+        <w:rPr>
+          <w:rFonts w:hint="eastAsia"/>
+        </w:rPr>
+        <w:t>breakinfo</w:t>
+      </w:r>
+      <w:proofErr w:type="spellEnd"/>
+      <w:r>
+        <w:rPr>
+          <w:rFonts w:hint="eastAsia"/>
+        </w:rPr>
+        <w:t>、watchpoint、catchpoint；</w:t>
       </w:r>
     </w:p>
     <w:p>
@@ -17833,6 +19160,7 @@
           <w:bCs/>
         </w:rPr>
       </w:pPr>
+      <w:proofErr w:type="gramStart"/>
       <w:r>
         <w:rPr>
           <w:b/>
@@ -17892,6 +19220,7 @@
         </w:rPr>
         <w:t xml:space="preserve"> </w:t>
       </w:r>
+      <w:proofErr w:type="spellStart"/>
       <w:r>
         <w:rPr>
           <w:rFonts w:hint="eastAsia"/>
@@ -17900,6 +19229,8 @@
         </w:rPr>
         <w:t>breakinfo</w:t>
       </w:r>
+      <w:proofErr w:type="spellEnd"/>
+      <w:proofErr w:type="gramEnd"/>
     </w:p>
     <w:p>
       <w:pPr>
@@ -18015,8 +19346,13 @@
               <w:ind w:firstLineChars="0" w:firstLine="0"/>
             </w:pPr>
             <w:r>
-              <w:t>break [file]:function</w:t>
-            </w:r>
+              <w:t>break [file</w:t>
+            </w:r>
+            <w:proofErr w:type="gramStart"/>
+            <w:r>
+              <w:t>]:function</w:t>
+            </w:r>
+            <w:proofErr w:type="gramEnd"/>
           </w:p>
         </w:tc>
         <w:tc>
@@ -18090,8 +19426,13 @@
               <w:t>[</w:t>
             </w:r>
             <w:r>
-              <w:t>file]:line</w:t>
-            </w:r>
+              <w:t>file</w:t>
+            </w:r>
+            <w:proofErr w:type="gramStart"/>
+            <w:r>
+              <w:t>]:line</w:t>
+            </w:r>
+            <w:proofErr w:type="gramEnd"/>
           </w:p>
         </w:tc>
         <w:tc>
@@ -18136,11 +19477,19 @@
             <w:r>
               <w:t xml:space="preserve"> </w:t>
             </w:r>
-            <w:r>
-              <w:rPr>
-                <w:rFonts w:hint="eastAsia"/>
-              </w:rPr>
-              <w:t>行设置断点</w:t>
+            <w:proofErr w:type="gramStart"/>
+            <w:r>
+              <w:rPr>
+                <w:rFonts w:hint="eastAsia"/>
+              </w:rPr>
+              <w:t>行设置</w:t>
+            </w:r>
+            <w:proofErr w:type="gramEnd"/>
+            <w:r>
+              <w:rPr>
+                <w:rFonts w:hint="eastAsia"/>
+              </w:rPr>
+              <w:t>断点</w:t>
             </w:r>
           </w:p>
         </w:tc>
@@ -18213,8 +19562,13 @@
               <w:ind w:firstLineChars="0" w:firstLine="0"/>
             </w:pPr>
             <w:r>
-              <w:t>break *addr</w:t>
-            </w:r>
+              <w:t>break *</w:t>
+            </w:r>
+            <w:proofErr w:type="spellStart"/>
+            <w:r>
+              <w:t>addr</w:t>
+            </w:r>
+            <w:proofErr w:type="spellEnd"/>
           </w:p>
         </w:tc>
         <w:tc>
@@ -18230,8 +19584,16 @@
               <w:rPr>
                 <w:rFonts w:hint="eastAsia"/>
               </w:rPr>
-              <w:t>在地址为 addr</w:t>
-            </w:r>
+              <w:t xml:space="preserve">在地址为 </w:t>
+            </w:r>
+            <w:proofErr w:type="spellStart"/>
+            <w:r>
+              <w:rPr>
+                <w:rFonts w:hint="eastAsia"/>
+              </w:rPr>
+              <w:t>addr</w:t>
+            </w:r>
+            <w:proofErr w:type="spellEnd"/>
             <w:r>
               <w:t xml:space="preserve"> </w:t>
             </w:r>
@@ -18456,8 +19818,13 @@
               <w:ind w:firstLineChars="0" w:firstLine="0"/>
             </w:pPr>
             <w:r>
-              <w:t>clear [file]:line</w:t>
-            </w:r>
+              <w:t>clear [file</w:t>
+            </w:r>
+            <w:proofErr w:type="gramStart"/>
+            <w:r>
+              <w:t>]:line</w:t>
+            </w:r>
+            <w:proofErr w:type="gramEnd"/>
           </w:p>
         </w:tc>
         <w:tc>
@@ -19108,8 +20475,13 @@
               <w:pStyle w:val="21"/>
               <w:ind w:firstLineChars="0" w:firstLine="0"/>
             </w:pPr>
-            <w:r>
-              <w:t>rwatch variable</w:t>
+            <w:proofErr w:type="spellStart"/>
+            <w:r>
+              <w:t>rwatch</w:t>
+            </w:r>
+            <w:proofErr w:type="spellEnd"/>
+            <w:r>
+              <w:t xml:space="preserve"> variable</w:t>
             </w:r>
           </w:p>
         </w:tc>
@@ -19141,12 +20513,14 @@
               <w:pStyle w:val="21"/>
               <w:ind w:firstLineChars="0" w:firstLine="0"/>
             </w:pPr>
+            <w:proofErr w:type="spellStart"/>
             <w:r>
               <w:rPr>
                 <w:rFonts w:hint="eastAsia"/>
               </w:rPr>
               <w:t>awatch</w:t>
             </w:r>
+            <w:proofErr w:type="spellEnd"/>
             <w:r>
               <w:t xml:space="preserve"> </w:t>
             </w:r>
@@ -19244,7 +20618,21 @@
               <w:rPr>
                 <w:rFonts w:hint="eastAsia"/>
               </w:rPr>
-              <w:t>can-use-hw-watchpoints</w:t>
+              <w:t>can-use-</w:t>
+            </w:r>
+            <w:proofErr w:type="spellStart"/>
+            <w:r>
+              <w:rPr>
+                <w:rFonts w:hint="eastAsia"/>
+              </w:rPr>
+              <w:t>hw</w:t>
+            </w:r>
+            <w:proofErr w:type="spellEnd"/>
+            <w:r>
+              <w:rPr>
+                <w:rFonts w:hint="eastAsia"/>
+              </w:rPr>
+              <w:t>-watchpoints</w:t>
             </w:r>
             <w:r>
               <w:t xml:space="preserve"> 0</w:t>
@@ -19343,7 +20731,11 @@
               <w:t>watch</w:t>
             </w:r>
             <w:r>
-              <w:t xml:space="preserve"> *(type*)</w:t>
+              <w:t xml:space="preserve"> *(type</w:t>
+            </w:r>
+            <w:proofErr w:type="gramStart"/>
+            <w:r>
+              <w:t>*)</w:t>
             </w:r>
             <w:r>
               <w:rPr>
@@ -19351,6 +20743,7 @@
               </w:rPr>
               <w:t>address</w:t>
             </w:r>
+            <w:proofErr w:type="gramEnd"/>
           </w:p>
         </w:tc>
         <w:tc>
@@ -19726,12 +21119,14 @@
               <w:pStyle w:val="21"/>
               <w:ind w:firstLineChars="0" w:firstLine="0"/>
             </w:pPr>
+            <w:proofErr w:type="spellStart"/>
             <w:r>
               <w:rPr>
                 <w:rFonts w:hint="eastAsia"/>
               </w:rPr>
               <w:t>tcatch</w:t>
             </w:r>
+            <w:proofErr w:type="spellEnd"/>
             <w:r>
               <w:t xml:space="preserve"> </w:t>
             </w:r>
@@ -19774,21 +21169,25 @@
             <w:r>
               <w:t xml:space="preserve">catch </w:t>
             </w:r>
+            <w:proofErr w:type="spellStart"/>
             <w:r>
               <w:rPr>
                 <w:rFonts w:hint="eastAsia"/>
               </w:rPr>
               <w:t>syscall</w:t>
             </w:r>
+            <w:proofErr w:type="spellEnd"/>
             <w:r>
               <w:t xml:space="preserve"> </w:t>
             </w:r>
+            <w:proofErr w:type="spellStart"/>
             <w:r>
               <w:rPr>
                 <w:rFonts w:hint="eastAsia"/>
               </w:rPr>
               <w:t>ptrace</w:t>
             </w:r>
+            <w:proofErr w:type="spellEnd"/>
           </w:p>
         </w:tc>
         <w:tc>
@@ -19804,8 +21203,16 @@
               <w:rPr>
                 <w:rFonts w:hint="eastAsia"/>
               </w:rPr>
-              <w:t>为 ptrace</w:t>
-            </w:r>
+              <w:t xml:space="preserve">为 </w:t>
+            </w:r>
+            <w:proofErr w:type="spellStart"/>
+            <w:r>
+              <w:rPr>
+                <w:rFonts w:hint="eastAsia"/>
+              </w:rPr>
+              <w:t>ptrace</w:t>
+            </w:r>
+            <w:proofErr w:type="spellEnd"/>
             <w:r>
               <w:t xml:space="preserve"> </w:t>
             </w:r>
@@ -19907,12 +21314,14 @@
             <w:r>
               <w:t xml:space="preserve"> </w:t>
             </w:r>
+            <w:proofErr w:type="spellStart"/>
             <w:r>
               <w:rPr>
                 <w:rFonts w:hint="eastAsia"/>
               </w:rPr>
               <w:t>arglist</w:t>
             </w:r>
+            <w:proofErr w:type="spellEnd"/>
           </w:p>
         </w:tc>
         <w:tc>
@@ -19928,8 +21337,16 @@
               <w:rPr>
                 <w:rFonts w:hint="eastAsia"/>
               </w:rPr>
-              <w:t>运行程序，arglist</w:t>
-            </w:r>
+              <w:t>运行程序，</w:t>
+            </w:r>
+            <w:proofErr w:type="spellStart"/>
+            <w:r>
+              <w:rPr>
+                <w:rFonts w:hint="eastAsia"/>
+              </w:rPr>
+              <w:t>arglist</w:t>
+            </w:r>
+            <w:proofErr w:type="spellEnd"/>
             <w:r>
               <w:t xml:space="preserve"> </w:t>
             </w:r>
@@ -19961,21 +21378,25 @@
             <w:r>
               <w:t xml:space="preserve"> </w:t>
             </w:r>
+            <w:proofErr w:type="spellStart"/>
             <w:r>
               <w:rPr>
                 <w:rFonts w:hint="eastAsia"/>
               </w:rPr>
               <w:t>args</w:t>
             </w:r>
+            <w:proofErr w:type="spellEnd"/>
             <w:r>
               <w:t xml:space="preserve"> </w:t>
             </w:r>
+            <w:proofErr w:type="spellStart"/>
             <w:r>
               <w:rPr>
                 <w:rFonts w:hint="eastAsia"/>
               </w:rPr>
               <w:t>arglist</w:t>
             </w:r>
+            <w:proofErr w:type="spellEnd"/>
           </w:p>
         </w:tc>
         <w:tc>
@@ -20016,12 +21437,14 @@
             <w:r>
               <w:t xml:space="preserve"> </w:t>
             </w:r>
+            <w:proofErr w:type="spellStart"/>
             <w:r>
               <w:rPr>
                 <w:rFonts w:hint="eastAsia"/>
               </w:rPr>
               <w:t>args</w:t>
             </w:r>
+            <w:proofErr w:type="spellEnd"/>
           </w:p>
         </w:tc>
         <w:tc>
@@ -20061,12 +21484,14 @@
             <w:r>
               <w:t xml:space="preserve"> </w:t>
             </w:r>
+            <w:proofErr w:type="spellStart"/>
             <w:r>
               <w:rPr>
                 <w:rFonts w:hint="eastAsia"/>
               </w:rPr>
               <w:t>args</w:t>
             </w:r>
+            <w:proofErr w:type="spellEnd"/>
           </w:p>
         </w:tc>
         <w:tc>
@@ -20125,9 +21550,17 @@
         <w:rPr>
           <w:rFonts w:hint="eastAsia"/>
         </w:rPr>
-        <w:t>程序栈</w:t>
+        <w:t>程序</w:t>
+      </w:r>
+      <w:proofErr w:type="gramStart"/>
+      <w:r>
+        <w:rPr>
+          <w:rFonts w:hint="eastAsia"/>
+        </w:rPr>
+        <w:t>栈</w:t>
       </w:r>
       <w:bookmarkEnd w:id="69"/>
+      <w:proofErr w:type="gramEnd"/>
     </w:p>
     <w:tbl>
       <w:tblPr>
@@ -20185,12 +21618,14 @@
               <w:pStyle w:val="21"/>
               <w:ind w:firstLineChars="0" w:firstLine="0"/>
             </w:pPr>
+            <w:proofErr w:type="spellStart"/>
             <w:r>
               <w:rPr>
                 <w:rFonts w:hint="eastAsia"/>
               </w:rPr>
               <w:t>backtrace</w:t>
             </w:r>
+            <w:proofErr w:type="spellEnd"/>
             <w:r>
               <w:t xml:space="preserve"> [n]</w:t>
             </w:r>
@@ -20214,12 +21649,28 @@
             <w:r>
               <w:t xml:space="preserve"> </w:t>
             </w:r>
-            <w:r>
-              <w:rPr>
-                <w:rFonts w:hint="eastAsia"/>
-              </w:rPr>
-              <w:t>个帧栈</w:t>
-            </w:r>
+            <w:proofErr w:type="gramStart"/>
+            <w:r>
+              <w:rPr>
+                <w:rFonts w:hint="eastAsia"/>
+              </w:rPr>
+              <w:t>个</w:t>
+            </w:r>
+            <w:proofErr w:type="gramEnd"/>
+            <w:r>
+              <w:rPr>
+                <w:rFonts w:hint="eastAsia"/>
+              </w:rPr>
+              <w:t>帧</w:t>
+            </w:r>
+            <w:proofErr w:type="gramStart"/>
+            <w:r>
+              <w:rPr>
+                <w:rFonts w:hint="eastAsia"/>
+              </w:rPr>
+              <w:t>栈</w:t>
+            </w:r>
+            <w:proofErr w:type="gramEnd"/>
           </w:p>
         </w:tc>
       </w:tr>
@@ -20262,12 +21713,42 @@
             <w:r>
               <w:t xml:space="preserve"> </w:t>
             </w:r>
-            <w:r>
-              <w:rPr>
-                <w:rFonts w:hint="eastAsia"/>
-              </w:rPr>
-              <w:t>个帧栈，如果不存在则打印当前帧栈</w:t>
-            </w:r>
+            <w:proofErr w:type="gramStart"/>
+            <w:r>
+              <w:rPr>
+                <w:rFonts w:hint="eastAsia"/>
+              </w:rPr>
+              <w:t>个</w:t>
+            </w:r>
+            <w:proofErr w:type="gramEnd"/>
+            <w:r>
+              <w:rPr>
+                <w:rFonts w:hint="eastAsia"/>
+              </w:rPr>
+              <w:t>帧</w:t>
+            </w:r>
+            <w:proofErr w:type="gramStart"/>
+            <w:r>
+              <w:rPr>
+                <w:rFonts w:hint="eastAsia"/>
+              </w:rPr>
+              <w:t>栈</w:t>
+            </w:r>
+            <w:proofErr w:type="gramEnd"/>
+            <w:r>
+              <w:rPr>
+                <w:rFonts w:hint="eastAsia"/>
+              </w:rPr>
+              <w:t>，如果不存在则打印当前帧</w:t>
+            </w:r>
+            <w:proofErr w:type="gramStart"/>
+            <w:r>
+              <w:rPr>
+                <w:rFonts w:hint="eastAsia"/>
+              </w:rPr>
+              <w:t>栈</w:t>
+            </w:r>
+            <w:proofErr w:type="gramEnd"/>
           </w:p>
         </w:tc>
       </w:tr>
@@ -20314,7 +21795,21 @@
               <w:rPr>
                 <w:rFonts w:hint="eastAsia"/>
               </w:rPr>
-              <w:t>选择当前帧栈编号 +n</w:t>
+              <w:t>选择当前帧</w:t>
+            </w:r>
+            <w:proofErr w:type="gramStart"/>
+            <w:r>
+              <w:rPr>
+                <w:rFonts w:hint="eastAsia"/>
+              </w:rPr>
+              <w:t>栈</w:t>
+            </w:r>
+            <w:proofErr w:type="gramEnd"/>
+            <w:r>
+              <w:rPr>
+                <w:rFonts w:hint="eastAsia"/>
+              </w:rPr>
+              <w:t>编号 +n</w:t>
             </w:r>
             <w:r>
               <w:t xml:space="preserve"> </w:t>
@@ -20323,8 +21818,16 @@
               <w:rPr>
                 <w:rFonts w:hint="eastAsia"/>
               </w:rPr>
-              <w:t>的帧栈</w:t>
-            </w:r>
+              <w:t>的帧</w:t>
+            </w:r>
+            <w:proofErr w:type="gramStart"/>
+            <w:r>
+              <w:rPr>
+                <w:rFonts w:hint="eastAsia"/>
+              </w:rPr>
+              <w:t>栈</w:t>
+            </w:r>
+            <w:proofErr w:type="gramEnd"/>
           </w:p>
         </w:tc>
       </w:tr>
@@ -20368,7 +21871,21 @@
               <w:rPr>
                 <w:rFonts w:hint="eastAsia"/>
               </w:rPr>
-              <w:t>选择当前帧栈编号 -n</w:t>
+              <w:t>选择当前帧</w:t>
+            </w:r>
+            <w:proofErr w:type="gramStart"/>
+            <w:r>
+              <w:rPr>
+                <w:rFonts w:hint="eastAsia"/>
+              </w:rPr>
+              <w:t>栈</w:t>
+            </w:r>
+            <w:proofErr w:type="gramEnd"/>
+            <w:r>
+              <w:rPr>
+                <w:rFonts w:hint="eastAsia"/>
+              </w:rPr>
+              <w:t>编号 -n</w:t>
             </w:r>
             <w:r>
               <w:t xml:space="preserve"> </w:t>
@@ -20377,8 +21894,16 @@
               <w:rPr>
                 <w:rFonts w:hint="eastAsia"/>
               </w:rPr>
-              <w:t>的帧栈</w:t>
-            </w:r>
+              <w:t>的帧</w:t>
+            </w:r>
+            <w:proofErr w:type="gramStart"/>
+            <w:r>
+              <w:rPr>
+                <w:rFonts w:hint="eastAsia"/>
+              </w:rPr>
+              <w:t>栈</w:t>
+            </w:r>
+            <w:proofErr w:type="gramEnd"/>
           </w:p>
         </w:tc>
       </w:tr>
@@ -20416,8 +21941,13 @@
               </w:rPr>
               <w:t>[</w:t>
             </w:r>
-            <w:r>
-              <w:t>addr]</w:t>
+            <w:proofErr w:type="spellStart"/>
+            <w:r>
+              <w:t>addr</w:t>
+            </w:r>
+            <w:proofErr w:type="spellEnd"/>
+            <w:r>
+              <w:t>]</w:t>
             </w:r>
           </w:p>
         </w:tc>
@@ -20434,8 +21964,16 @@
               <w:rPr>
                 <w:rFonts w:hint="eastAsia"/>
               </w:rPr>
-              <w:t>打印当前选择的帧栈</w:t>
-            </w:r>
+              <w:t>打印当前选择的帧</w:t>
+            </w:r>
+            <w:proofErr w:type="gramStart"/>
+            <w:r>
+              <w:rPr>
+                <w:rFonts w:hint="eastAsia"/>
+              </w:rPr>
+              <w:t>栈</w:t>
+            </w:r>
+            <w:proofErr w:type="gramEnd"/>
           </w:p>
         </w:tc>
       </w:tr>
@@ -20458,12 +21996,14 @@
             <w:r>
               <w:t xml:space="preserve"> </w:t>
             </w:r>
+            <w:proofErr w:type="spellStart"/>
             <w:r>
               <w:rPr>
                 <w:rFonts w:hint="eastAsia"/>
               </w:rPr>
               <w:t>args</w:t>
             </w:r>
+            <w:proofErr w:type="spellEnd"/>
           </w:p>
         </w:tc>
         <w:tc>
@@ -20479,7 +22019,21 @@
               <w:rPr>
                 <w:rFonts w:hint="eastAsia"/>
               </w:rPr>
-              <w:t>当前帧栈的参数列表</w:t>
+              <w:t>当前帧</w:t>
+            </w:r>
+            <w:proofErr w:type="gramStart"/>
+            <w:r>
+              <w:rPr>
+                <w:rFonts w:hint="eastAsia"/>
+              </w:rPr>
+              <w:t>栈</w:t>
+            </w:r>
+            <w:proofErr w:type="gramEnd"/>
+            <w:r>
+              <w:rPr>
+                <w:rFonts w:hint="eastAsia"/>
+              </w:rPr>
+              <w:t>的参数列表</w:t>
             </w:r>
           </w:p>
         </w:tc>
@@ -20524,7 +22078,21 @@
               <w:rPr>
                 <w:rFonts w:hint="eastAsia"/>
               </w:rPr>
-              <w:t>当前帧栈的局部变量</w:t>
+              <w:t>当前帧</w:t>
+            </w:r>
+            <w:proofErr w:type="gramStart"/>
+            <w:r>
+              <w:rPr>
+                <w:rFonts w:hint="eastAsia"/>
+              </w:rPr>
+              <w:t>栈</w:t>
+            </w:r>
+            <w:proofErr w:type="gramEnd"/>
+            <w:r>
+              <w:rPr>
+                <w:rFonts w:hint="eastAsia"/>
+              </w:rPr>
+              <w:t>的局部变量</w:t>
             </w:r>
           </w:p>
         </w:tc>
@@ -20623,7 +22191,21 @@
         <w:rPr>
           <w:rFonts w:hint="eastAsia"/>
         </w:rPr>
-        <w:t>GDB在调试多进程程序时，默认是只追踪父进程的。但是可以通过一定的参数命令去追踪和调试父进程和子进程。</w:t>
+        <w:t>GDB在调试</w:t>
+      </w:r>
+      <w:proofErr w:type="gramStart"/>
+      <w:r>
+        <w:rPr>
+          <w:rFonts w:hint="eastAsia"/>
+        </w:rPr>
+        <w:t>多进程</w:t>
+      </w:r>
+      <w:proofErr w:type="gramEnd"/>
+      <w:r>
+        <w:rPr>
+          <w:rFonts w:hint="eastAsia"/>
+        </w:rPr>
+        <w:t>程序时，默认是只追踪父进程的。但是可以通过一定的参数命令去追踪和调试父进程和子进程。</w:t>
       </w:r>
     </w:p>
     <w:p>
@@ -20742,12 +22324,14 @@
             <w:r>
               <w:t xml:space="preserve"> </w:t>
             </w:r>
+            <w:proofErr w:type="spellStart"/>
             <w:r>
               <w:rPr>
                 <w:rFonts w:hint="eastAsia"/>
               </w:rPr>
               <w:t>pid</w:t>
             </w:r>
+            <w:proofErr w:type="spellEnd"/>
           </w:p>
         </w:tc>
         <w:tc>
@@ -20830,8 +22414,13 @@
               <w:t>print</w:t>
             </w:r>
             <w:r>
-              <w:t xml:space="preserve"> $_exitcode</w:t>
-            </w:r>
+              <w:t xml:space="preserve"> $_</w:t>
+            </w:r>
+            <w:proofErr w:type="spellStart"/>
+            <w:r>
+              <w:t>exitcode</w:t>
+            </w:r>
+            <w:proofErr w:type="spellEnd"/>
           </w:p>
         </w:tc>
         <w:tc>
@@ -20929,7 +22518,21 @@
               <w:rPr>
                 <w:rFonts w:hint="eastAsia"/>
               </w:rPr>
-              <w:t>follow-fortk-mode</w:t>
+              <w:t>follow-</w:t>
+            </w:r>
+            <w:proofErr w:type="spellStart"/>
+            <w:r>
+              <w:rPr>
+                <w:rFonts w:hint="eastAsia"/>
+              </w:rPr>
+              <w:t>fortk</w:t>
+            </w:r>
+            <w:proofErr w:type="spellEnd"/>
+            <w:r>
+              <w:rPr>
+                <w:rFonts w:hint="eastAsia"/>
+              </w:rPr>
+              <w:t>-mode</w:t>
             </w:r>
             <w:r>
               <w:t xml:space="preserve"> </w:t>
@@ -21105,7 +22708,21 @@
         <w:rPr>
           <w:rFonts w:hint="eastAsia"/>
         </w:rPr>
-        <w:t xml:space="preserve">在调试多进程时候，在默认情况下，除了当前调试的进程，其他进程都处于挂起状态，所以需要在调试当前进程的时候，其他进程也能正常进行，那么可以通过设置 </w:t>
+        <w:t>在调试</w:t>
+      </w:r>
+      <w:proofErr w:type="gramStart"/>
+      <w:r>
+        <w:rPr>
+          <w:rFonts w:hint="eastAsia"/>
+        </w:rPr>
+        <w:t>多进程</w:t>
+      </w:r>
+      <w:proofErr w:type="gramEnd"/>
+      <w:r>
+        <w:rPr>
+          <w:rFonts w:hint="eastAsia"/>
+        </w:rPr>
+        <w:t xml:space="preserve">时候，在默认情况下，除了当前调试的进程，其他进程都处于挂起状态，所以需要在调试当前进程的时候，其他进程也能正常进行，那么可以通过设置 </w:t>
       </w:r>
       <w:r>
         <w:t xml:space="preserve">set </w:t>
@@ -21634,12 +23251,14 @@
               <w:pStyle w:val="21"/>
               <w:ind w:firstLineChars="0" w:firstLine="0"/>
             </w:pPr>
+            <w:proofErr w:type="spellStart"/>
             <w:r>
               <w:rPr>
                 <w:rFonts w:hint="eastAsia"/>
               </w:rPr>
               <w:t>whatis</w:t>
             </w:r>
+            <w:proofErr w:type="spellEnd"/>
             <w:r>
               <w:t xml:space="preserve"> varia</w:t>
             </w:r>
@@ -21679,12 +23298,14 @@
               <w:pStyle w:val="21"/>
               <w:ind w:firstLineChars="0" w:firstLine="0"/>
             </w:pPr>
+            <w:proofErr w:type="spellStart"/>
             <w:r>
               <w:rPr>
                 <w:rFonts w:hint="eastAsia"/>
               </w:rPr>
               <w:t>ptype</w:t>
             </w:r>
+            <w:proofErr w:type="spellEnd"/>
             <w:r>
               <w:t xml:space="preserve"> </w:t>
             </w:r>
@@ -21923,7 +23544,15 @@
         <w:t xml:space="preserve"> </w:t>
       </w:r>
       <w:r>
-        <w:t>print sizeof(str)</w:t>
+        <w:t xml:space="preserve">print </w:t>
+      </w:r>
+      <w:proofErr w:type="spellStart"/>
+      <w:r>
+        <w:t>sizeof</w:t>
+      </w:r>
+      <w:proofErr w:type="spellEnd"/>
+      <w:r>
+        <w:t>(str)</w:t>
       </w:r>
       <w:r>
         <w:rPr>
@@ -21941,7 +23570,15 @@
         <w:t xml:space="preserve">，则使用 </w:t>
       </w:r>
       <w:r>
-        <w:t xml:space="preserve">x/hs </w:t>
+        <w:t>x/</w:t>
+      </w:r>
+      <w:proofErr w:type="spellStart"/>
+      <w:r>
+        <w:t>hs</w:t>
+      </w:r>
+      <w:proofErr w:type="spellEnd"/>
+      <w:r>
+        <w:t xml:space="preserve"> </w:t>
       </w:r>
       <w:r>
         <w:rPr>
@@ -21959,7 +23596,15 @@
         <w:t>，则使用 x</w:t>
       </w:r>
       <w:r>
-        <w:t xml:space="preserve">/ws </w:t>
+        <w:t>/</w:t>
+      </w:r>
+      <w:proofErr w:type="spellStart"/>
+      <w:r>
+        <w:t>ws</w:t>
+      </w:r>
+      <w:proofErr w:type="spellEnd"/>
+      <w:r>
+        <w:t xml:space="preserve"> </w:t>
       </w:r>
       <w:r>
         <w:rPr>
@@ -22129,14 +23774,29 @@
             <w:r>
               <w:t xml:space="preserve"> </w:t>
             </w:r>
+            <w:proofErr w:type="spellStart"/>
             <w:r>
               <w:rPr>
                 <w:rFonts w:hint="eastAsia"/>
               </w:rPr>
               <w:t>printf</w:t>
             </w:r>
-            <w:r>
-              <w:t>(“%s\n”,xxx)</w:t>
+            <w:proofErr w:type="spellEnd"/>
+            <w:r>
+              <w:t>(“%s\</w:t>
+            </w:r>
+            <w:proofErr w:type="spellStart"/>
+            <w:r>
+              <w:t>n</w:t>
+            </w:r>
+            <w:proofErr w:type="gramStart"/>
+            <w:r>
+              <w:t>”,xxx</w:t>
+            </w:r>
+            <w:proofErr w:type="spellEnd"/>
+            <w:proofErr w:type="gramEnd"/>
+            <w:r>
+              <w:t>)</w:t>
             </w:r>
           </w:p>
         </w:tc>
@@ -22168,12 +23828,14 @@
               <w:pStyle w:val="21"/>
               <w:ind w:firstLineChars="0" w:firstLine="0"/>
             </w:pPr>
+            <w:proofErr w:type="spellStart"/>
             <w:r>
               <w:rPr>
                 <w:rFonts w:hint="eastAsia"/>
               </w:rPr>
               <w:t>printf</w:t>
             </w:r>
+            <w:proofErr w:type="spellEnd"/>
             <w:r>
               <w:t xml:space="preserve"> “%s\n”, xxx</w:t>
             </w:r>
@@ -22388,6 +24050,7 @@
             <w:r>
               <w:t xml:space="preserve"> </w:t>
             </w:r>
+            <w:proofErr w:type="gramStart"/>
             <w:r>
               <w:rPr>
                 <w:rFonts w:hint="eastAsia"/>
@@ -22395,7 +24058,11 @@
               <w:t>array</w:t>
             </w:r>
             <w:r>
-              <w:t>[60]@10</w:t>
+              <w:t>[</w:t>
+            </w:r>
+            <w:proofErr w:type="gramEnd"/>
+            <w:r>
+              <w:t>60]@10</w:t>
             </w:r>
           </w:p>
         </w:tc>
@@ -22435,11 +24102,19 @@
             <w:r>
               <w:t xml:space="preserve">10 </w:t>
             </w:r>
-            <w:r>
-              <w:rPr>
-                <w:rFonts w:hint="eastAsia"/>
-              </w:rPr>
-              <w:t xml:space="preserve">个元素，即第 </w:t>
+            <w:proofErr w:type="gramStart"/>
+            <w:r>
+              <w:rPr>
+                <w:rFonts w:hint="eastAsia"/>
+              </w:rPr>
+              <w:t>个</w:t>
+            </w:r>
+            <w:proofErr w:type="gramEnd"/>
+            <w:r>
+              <w:rPr>
+                <w:rFonts w:hint="eastAsia"/>
+              </w:rPr>
+              <w:t xml:space="preserve">元素，即第 </w:t>
             </w:r>
             <w:r>
               <w:t>60</w:t>
@@ -22453,11 +24128,19 @@
             <w:r>
               <w:t xml:space="preserve">69 </w:t>
             </w:r>
-            <w:r>
-              <w:rPr>
-                <w:rFonts w:hint="eastAsia"/>
-              </w:rPr>
-              <w:t>个元素</w:t>
+            <w:proofErr w:type="gramStart"/>
+            <w:r>
+              <w:rPr>
+                <w:rFonts w:hint="eastAsia"/>
+              </w:rPr>
+              <w:t>个</w:t>
+            </w:r>
+            <w:proofErr w:type="gramEnd"/>
+            <w:r>
+              <w:rPr>
+                <w:rFonts w:hint="eastAsia"/>
+              </w:rPr>
+              <w:t>元素</w:t>
             </w:r>
           </w:p>
         </w:tc>
@@ -22667,12 +24350,14 @@
             <w:r>
               <w:t xml:space="preserve"> </w:t>
             </w:r>
+            <w:proofErr w:type="spellStart"/>
             <w:r>
               <w:rPr>
                 <w:rFonts w:hint="eastAsia"/>
               </w:rPr>
               <w:t>ptr</w:t>
             </w:r>
+            <w:proofErr w:type="spellEnd"/>
           </w:p>
         </w:tc>
         <w:tc>
@@ -22710,8 +24395,18 @@
               <w:t>print</w:t>
             </w:r>
             <w:r>
-              <w:t xml:space="preserve"> *(struct xxx*)ptr</w:t>
-            </w:r>
+              <w:t xml:space="preserve"> *(struct xxx</w:t>
+            </w:r>
+            <w:proofErr w:type="gramStart"/>
+            <w:r>
+              <w:t>*)</w:t>
+            </w:r>
+            <w:proofErr w:type="spellStart"/>
+            <w:r>
+              <w:t>ptr</w:t>
+            </w:r>
+            <w:proofErr w:type="spellEnd"/>
+            <w:proofErr w:type="gramEnd"/>
           </w:p>
         </w:tc>
         <w:tc>
@@ -22840,8 +24535,21 @@
         <w:t xml:space="preserve">命令打印内存的值，格式为 </w:t>
       </w:r>
       <w:r>
-        <w:t>x/nfu addr</w:t>
-      </w:r>
+        <w:t>x/</w:t>
+      </w:r>
+      <w:proofErr w:type="spellStart"/>
+      <w:r>
+        <w:t>nfu</w:t>
+      </w:r>
+      <w:proofErr w:type="spellEnd"/>
+      <w:r>
+        <w:t xml:space="preserve"> </w:t>
+      </w:r>
+      <w:proofErr w:type="spellStart"/>
+      <w:r>
+        <w:t>addr</w:t>
+      </w:r>
+      <w:proofErr w:type="spellEnd"/>
       <w:r>
         <w:rPr>
           <w:rFonts w:hint="eastAsia"/>
@@ -22855,8 +24563,16 @@
         <w:rPr>
           <w:rFonts w:hint="eastAsia"/>
         </w:rPr>
-        <w:t>格式打印从 addr</w:t>
-      </w:r>
+        <w:t xml:space="preserve">格式打印从 </w:t>
+      </w:r>
+      <w:proofErr w:type="spellStart"/>
+      <w:r>
+        <w:rPr>
+          <w:rFonts w:hint="eastAsia"/>
+        </w:rPr>
+        <w:t>addr</w:t>
+      </w:r>
+      <w:proofErr w:type="spellEnd"/>
       <w:r>
         <w:t xml:space="preserve"> </w:t>
       </w:r>
@@ -22869,11 +24585,19 @@
       <w:r>
         <w:t xml:space="preserve"> </w:t>
       </w:r>
-      <w:r>
-        <w:rPr>
-          <w:rFonts w:hint="eastAsia"/>
-        </w:rPr>
-        <w:t>个单元长度为 u</w:t>
+      <w:proofErr w:type="gramStart"/>
+      <w:r>
+        <w:rPr>
+          <w:rFonts w:hint="eastAsia"/>
+        </w:rPr>
+        <w:t>个</w:t>
+      </w:r>
+      <w:proofErr w:type="gramEnd"/>
+      <w:r>
+        <w:rPr>
+          <w:rFonts w:hint="eastAsia"/>
+        </w:rPr>
+        <w:t>单元长度为 u</w:t>
       </w:r>
       <w:r>
         <w:t xml:space="preserve"> </w:t>
@@ -22994,11 +24718,19 @@
             <w:r>
               <w:t xml:space="preserve">8 </w:t>
             </w:r>
-            <w:r>
-              <w:rPr>
-                <w:rFonts w:hint="eastAsia"/>
-              </w:rPr>
-              <w:t>个 byte</w:t>
+            <w:proofErr w:type="gramStart"/>
+            <w:r>
+              <w:rPr>
+                <w:rFonts w:hint="eastAsia"/>
+              </w:rPr>
+              <w:t>个</w:t>
+            </w:r>
+            <w:proofErr w:type="gramEnd"/>
+            <w:r>
+              <w:rPr>
+                <w:rFonts w:hint="eastAsia"/>
+              </w:rPr>
+              <w:t xml:space="preserve"> byte</w:t>
             </w:r>
             <w:r>
               <w:t xml:space="preserve"> </w:t>
@@ -23075,11 +24807,19 @@
             <w:r>
               <w:t xml:space="preserve">16 </w:t>
             </w:r>
-            <w:r>
-              <w:rPr>
-                <w:rFonts w:hint="eastAsia"/>
-              </w:rPr>
-              <w:t>个 word</w:t>
+            <w:proofErr w:type="gramStart"/>
+            <w:r>
+              <w:rPr>
+                <w:rFonts w:hint="eastAsia"/>
+              </w:rPr>
+              <w:t>个</w:t>
+            </w:r>
+            <w:proofErr w:type="gramEnd"/>
+            <w:r>
+              <w:rPr>
+                <w:rFonts w:hint="eastAsia"/>
+              </w:rPr>
+              <w:t xml:space="preserve"> word</w:t>
             </w:r>
             <w:r>
               <w:t xml:space="preserve"> </w:t>
@@ -23278,12 +25018,14 @@
               <w:pStyle w:val="21"/>
               <w:ind w:firstLineChars="0" w:firstLine="0"/>
             </w:pPr>
+            <w:proofErr w:type="spellStart"/>
             <w:r>
               <w:rPr>
                 <w:rFonts w:hint="eastAsia"/>
               </w:rPr>
               <w:t>backtrace</w:t>
             </w:r>
+            <w:proofErr w:type="spellEnd"/>
             <w:r>
               <w:t xml:space="preserve"> </w:t>
             </w:r>
@@ -23308,8 +25050,30 @@
               <w:rPr>
                 <w:rFonts w:hint="eastAsia"/>
               </w:rPr>
-              <w:t>打印当前栈帧各个函数的局部变量值，可以缩写为 bt</w:t>
-            </w:r>
+              <w:t>打印当前</w:t>
+            </w:r>
+            <w:proofErr w:type="gramStart"/>
+            <w:r>
+              <w:rPr>
+                <w:rFonts w:hint="eastAsia"/>
+              </w:rPr>
+              <w:t>栈帧各个</w:t>
+            </w:r>
+            <w:proofErr w:type="gramEnd"/>
+            <w:r>
+              <w:rPr>
+                <w:rFonts w:hint="eastAsia"/>
+              </w:rPr>
+              <w:t xml:space="preserve">函数的局部变量值，可以缩写为 </w:t>
+            </w:r>
+            <w:proofErr w:type="spellStart"/>
+            <w:r>
+              <w:rPr>
+                <w:rFonts w:hint="eastAsia"/>
+              </w:rPr>
+              <w:t>bt</w:t>
+            </w:r>
+            <w:proofErr w:type="spellEnd"/>
           </w:p>
         </w:tc>
       </w:tr>
@@ -23323,12 +25087,14 @@
               <w:pStyle w:val="21"/>
               <w:ind w:firstLineChars="0" w:firstLine="0"/>
             </w:pPr>
+            <w:proofErr w:type="spellStart"/>
             <w:r>
               <w:rPr>
                 <w:rFonts w:hint="eastAsia"/>
               </w:rPr>
               <w:t>bt</w:t>
             </w:r>
+            <w:proofErr w:type="spellEnd"/>
             <w:r>
               <w:t xml:space="preserve"> </w:t>
             </w:r>
@@ -23362,7 +25128,21 @@
               <w:rPr>
                 <w:rFonts w:hint="eastAsia"/>
               </w:rPr>
-              <w:t>从内到外显示 n 个栈帧及其局部变量</w:t>
+              <w:t xml:space="preserve">从内到外显示 n </w:t>
+            </w:r>
+            <w:proofErr w:type="gramStart"/>
+            <w:r>
+              <w:rPr>
+                <w:rFonts w:hint="eastAsia"/>
+              </w:rPr>
+              <w:t>个栈帧及其</w:t>
+            </w:r>
+            <w:proofErr w:type="gramEnd"/>
+            <w:r>
+              <w:rPr>
+                <w:rFonts w:hint="eastAsia"/>
+              </w:rPr>
+              <w:t>局部变量</w:t>
             </w:r>
           </w:p>
         </w:tc>
@@ -23377,12 +25157,14 @@
               <w:pStyle w:val="21"/>
               <w:ind w:firstLineChars="0" w:firstLine="0"/>
             </w:pPr>
+            <w:proofErr w:type="spellStart"/>
             <w:r>
               <w:rPr>
                 <w:rFonts w:hint="eastAsia"/>
               </w:rPr>
               <w:t>bt</w:t>
             </w:r>
+            <w:proofErr w:type="spellEnd"/>
             <w:r>
               <w:t xml:space="preserve"> full -n</w:t>
             </w:r>
@@ -23406,11 +25188,19 @@
             <w:r>
               <w:t xml:space="preserve"> </w:t>
             </w:r>
-            <w:r>
-              <w:rPr>
-                <w:rFonts w:hint="eastAsia"/>
-              </w:rPr>
-              <w:t>个栈帧及其局部变量</w:t>
+            <w:proofErr w:type="gramStart"/>
+            <w:r>
+              <w:rPr>
+                <w:rFonts w:hint="eastAsia"/>
+              </w:rPr>
+              <w:t>个栈帧及其</w:t>
+            </w:r>
+            <w:proofErr w:type="gramEnd"/>
+            <w:r>
+              <w:rPr>
+                <w:rFonts w:hint="eastAsia"/>
+              </w:rPr>
+              <w:t>局部变量</w:t>
             </w:r>
           </w:p>
         </w:tc>
@@ -23629,9 +25419,19 @@
               </w:rPr>
               <w:t>不显示</w:t>
             </w:r>
-            <w:r>
-              <w:t>’\000’</w:t>
-            </w:r>
+            <w:proofErr w:type="gramStart"/>
+            <w:r>
+              <w:t>’</w:t>
+            </w:r>
+            <w:proofErr w:type="gramEnd"/>
+            <w:r>
+              <w:t>\000</w:t>
+            </w:r>
+            <w:proofErr w:type="gramStart"/>
+            <w:r>
+              <w:t>’</w:t>
+            </w:r>
+            <w:proofErr w:type="gramEnd"/>
             <w:r>
               <w:rPr>
                 <w:rFonts w:hint="eastAsia"/>
@@ -23815,7 +25615,21 @@
               <w:rPr>
                 <w:rFonts w:hint="eastAsia"/>
               </w:rPr>
-              <w:t>执行完当前函数并打印返回值，然后触发中断</w:t>
+              <w:t>执行</w:t>
+            </w:r>
+            <w:proofErr w:type="gramStart"/>
+            <w:r>
+              <w:rPr>
+                <w:rFonts w:hint="eastAsia"/>
+              </w:rPr>
+              <w:t>完当前</w:t>
+            </w:r>
+            <w:proofErr w:type="gramEnd"/>
+            <w:r>
+              <w:rPr>
+                <w:rFonts w:hint="eastAsia"/>
+              </w:rPr>
+              <w:t>函数并打印返回值，然后触发中断</w:t>
             </w:r>
           </w:p>
         </w:tc>
@@ -23878,12 +25692,14 @@
             <w:r>
               <w:t xml:space="preserve"> </w:t>
             </w:r>
+            <w:proofErr w:type="spellStart"/>
             <w:r>
               <w:rPr>
                 <w:rFonts w:hint="eastAsia"/>
               </w:rPr>
               <w:t>printf</w:t>
             </w:r>
+            <w:proofErr w:type="spellEnd"/>
             <w:r>
               <w:t>(</w:t>
             </w:r>
@@ -23894,7 +25710,15 @@
               <w:t>“%s</w:t>
             </w:r>
             <w:r>
-              <w:t>\n”,str)</w:t>
+              <w:t>\</w:t>
+            </w:r>
+            <w:proofErr w:type="spellStart"/>
+            <w:r>
+              <w:t>n”,str</w:t>
+            </w:r>
+            <w:proofErr w:type="spellEnd"/>
+            <w:r>
+              <w:t>)</w:t>
             </w:r>
           </w:p>
         </w:tc>
@@ -23911,7 +25735,21 @@
               <w:rPr>
                 <w:rFonts w:hint="eastAsia"/>
               </w:rPr>
-              <w:t>调用printf函数，打印字符串</w:t>
+              <w:t>调用</w:t>
+            </w:r>
+            <w:proofErr w:type="spellStart"/>
+            <w:r>
+              <w:rPr>
+                <w:rFonts w:hint="eastAsia"/>
+              </w:rPr>
+              <w:t>printf</w:t>
+            </w:r>
+            <w:proofErr w:type="spellEnd"/>
+            <w:r>
+              <w:rPr>
+                <w:rFonts w:hint="eastAsia"/>
+              </w:rPr>
+              <w:t>函数，打印字符串</w:t>
             </w:r>
           </w:p>
         </w:tc>
@@ -23929,14 +25767,21 @@
             <w:r>
               <w:t xml:space="preserve">print </w:t>
             </w:r>
+            <w:proofErr w:type="spellStart"/>
+            <w:proofErr w:type="gramStart"/>
             <w:r>
               <w:rPr>
                 <w:rFonts w:hint="eastAsia"/>
               </w:rPr>
               <w:t>func</w:t>
             </w:r>
-            <w:r>
-              <w:t>()</w:t>
+            <w:proofErr w:type="spellEnd"/>
+            <w:r>
+              <w:t>(</w:t>
+            </w:r>
+            <w:proofErr w:type="gramEnd"/>
+            <w:r>
+              <w:t>)</w:t>
             </w:r>
           </w:p>
         </w:tc>
@@ -23953,7 +25798,21 @@
               <w:rPr>
                 <w:rFonts w:hint="eastAsia"/>
               </w:rPr>
-              <w:t>调用func函数（call</w:t>
+              <w:t>调用</w:t>
+            </w:r>
+            <w:proofErr w:type="spellStart"/>
+            <w:r>
+              <w:rPr>
+                <w:rFonts w:hint="eastAsia"/>
+              </w:rPr>
+              <w:t>func</w:t>
+            </w:r>
+            <w:proofErr w:type="spellEnd"/>
+            <w:r>
+              <w:rPr>
+                <w:rFonts w:hint="eastAsia"/>
+              </w:rPr>
+              <w:t>函数（call</w:t>
             </w:r>
             <w:r>
               <w:t xml:space="preserve"> </w:t>
@@ -24133,7 +25992,21 @@
               <w:rPr>
                 <w:rFonts w:hint="eastAsia"/>
               </w:rPr>
-              <w:t>显示函数堆栈信息（堆栈帧地址、指令寄存器的值等）</w:t>
+              <w:t>显示函数堆栈信息（堆栈</w:t>
+            </w:r>
+            <w:proofErr w:type="gramStart"/>
+            <w:r>
+              <w:rPr>
+                <w:rFonts w:hint="eastAsia"/>
+              </w:rPr>
+              <w:t>帧</w:t>
+            </w:r>
+            <w:proofErr w:type="gramEnd"/>
+            <w:r>
+              <w:rPr>
+                <w:rFonts w:hint="eastAsia"/>
+              </w:rPr>
+              <w:t>地址、指令寄存器的值等）</w:t>
             </w:r>
           </w:p>
         </w:tc>
@@ -24264,12 +26137,14 @@
       <w:r>
         <w:tab/>
       </w:r>
+      <w:proofErr w:type="spellStart"/>
       <w:r>
         <w:rPr>
           <w:rFonts w:hint="eastAsia"/>
         </w:rPr>
         <w:t>tui</w:t>
       </w:r>
+      <w:proofErr w:type="spellEnd"/>
       <w:r>
         <w:t xml:space="preserve"> </w:t>
       </w:r>
@@ -24304,8 +26179,30 @@
         <w:rPr>
           <w:rFonts w:hint="eastAsia"/>
         </w:rPr>
-        <w:t>的缩写，在启动时指定参数 -tui，或者调用时使用 ctrl+x+a</w:t>
-      </w:r>
+        <w:t>的缩写，在启动时指定参数 -</w:t>
+      </w:r>
+      <w:proofErr w:type="spellStart"/>
+      <w:r>
+        <w:rPr>
+          <w:rFonts w:hint="eastAsia"/>
+        </w:rPr>
+        <w:t>tui</w:t>
+      </w:r>
+      <w:proofErr w:type="spellEnd"/>
+      <w:r>
+        <w:rPr>
+          <w:rFonts w:hint="eastAsia"/>
+        </w:rPr>
+        <w:t xml:space="preserve">，或者调用时使用 </w:t>
+      </w:r>
+      <w:proofErr w:type="spellStart"/>
+      <w:r>
+        <w:rPr>
+          <w:rFonts w:hint="eastAsia"/>
+        </w:rPr>
+        <w:t>ctrl+x+a</w:t>
+      </w:r>
+      <w:proofErr w:type="spellEnd"/>
       <w:r>
         <w:t xml:space="preserve"> </w:t>
       </w:r>
@@ -24381,12 +26278,14 @@
             <w:r>
               <w:t xml:space="preserve"> </w:t>
             </w:r>
+            <w:proofErr w:type="spellStart"/>
             <w:r>
               <w:rPr>
                 <w:rFonts w:hint="eastAsia"/>
               </w:rPr>
               <w:t>src</w:t>
             </w:r>
+            <w:proofErr w:type="spellEnd"/>
           </w:p>
         </w:tc>
         <w:tc>
@@ -24426,12 +26325,14 @@
             <w:r>
               <w:t xml:space="preserve"> </w:t>
             </w:r>
+            <w:proofErr w:type="spellStart"/>
             <w:r>
               <w:rPr>
                 <w:rFonts w:hint="eastAsia"/>
               </w:rPr>
               <w:t>asm</w:t>
             </w:r>
+            <w:proofErr w:type="spellEnd"/>
           </w:p>
         </w:tc>
         <w:tc>
@@ -24552,12 +26453,14 @@
               <w:pStyle w:val="21"/>
               <w:ind w:firstLineChars="0" w:firstLine="0"/>
             </w:pPr>
+            <w:proofErr w:type="spellStart"/>
             <w:r>
               <w:rPr>
                 <w:rFonts w:hint="eastAsia"/>
               </w:rPr>
               <w:t>winhegiht</w:t>
             </w:r>
+            <w:proofErr w:type="spellEnd"/>
             <w:r>
               <w:t xml:space="preserve"> </w:t>
             </w:r>
@@ -24609,21 +26512,25 @@
               <w:pStyle w:val="21"/>
               <w:ind w:firstLineChars="0" w:firstLine="0"/>
             </w:pPr>
+            <w:proofErr w:type="spellStart"/>
             <w:r>
               <w:rPr>
                 <w:rFonts w:hint="eastAsia"/>
               </w:rPr>
               <w:t>winheight</w:t>
             </w:r>
+            <w:proofErr w:type="spellEnd"/>
             <w:r>
               <w:t xml:space="preserve"> </w:t>
             </w:r>
+            <w:proofErr w:type="spellStart"/>
             <w:r>
               <w:rPr>
                 <w:rFonts w:hint="eastAsia"/>
               </w:rPr>
               <w:t>asm</w:t>
             </w:r>
+            <w:proofErr w:type="spellEnd"/>
             <w:r>
               <w:t xml:space="preserve"> </w:t>
             </w:r>
@@ -24675,21 +26582,25 @@
               <w:pStyle w:val="21"/>
               <w:ind w:firstLineChars="0" w:firstLine="0"/>
             </w:pPr>
+            <w:proofErr w:type="spellStart"/>
             <w:r>
               <w:rPr>
                 <w:rFonts w:hint="eastAsia"/>
               </w:rPr>
               <w:t>winheight</w:t>
             </w:r>
+            <w:proofErr w:type="spellEnd"/>
             <w:r>
               <w:t xml:space="preserve"> </w:t>
             </w:r>
+            <w:proofErr w:type="spellStart"/>
             <w:r>
               <w:rPr>
                 <w:rFonts w:hint="eastAsia"/>
               </w:rPr>
               <w:t>cmd</w:t>
             </w:r>
+            <w:proofErr w:type="spellEnd"/>
             <w:r>
               <w:t xml:space="preserve"> </w:t>
             </w:r>
@@ -24741,12 +26652,14 @@
               <w:pStyle w:val="21"/>
               <w:ind w:firstLineChars="0" w:firstLine="0"/>
             </w:pPr>
+            <w:proofErr w:type="spellStart"/>
             <w:r>
               <w:rPr>
                 <w:rFonts w:hint="eastAsia"/>
               </w:rPr>
               <w:t>winheight</w:t>
             </w:r>
+            <w:proofErr w:type="spellEnd"/>
             <w:r>
               <w:t xml:space="preserve"> </w:t>
             </w:r>
@@ -24982,8 +26895,13 @@
               </w:rPr>
               <w:t>/</w:t>
             </w:r>
-            <w:r>
-              <w:t>mr function</w:t>
+            <w:proofErr w:type="spellStart"/>
+            <w:r>
+              <w:t>mr</w:t>
+            </w:r>
+            <w:proofErr w:type="spellEnd"/>
+            <w:r>
+              <w:t xml:space="preserve"> function</w:t>
             </w:r>
           </w:p>
         </w:tc>
@@ -25132,12 +27050,14 @@
             <w:r>
               <w:t xml:space="preserve"> </w:t>
             </w:r>
+            <w:proofErr w:type="spellStart"/>
             <w:r>
               <w:rPr>
                 <w:rFonts w:hint="eastAsia"/>
               </w:rPr>
               <w:t>exec_file</w:t>
             </w:r>
+            <w:proofErr w:type="spellEnd"/>
             <w:r>
               <w:t xml:space="preserve"> *#*</w:t>
             </w:r>
@@ -25180,6 +27100,7 @@
             <w:r>
               <w:t xml:space="preserve"> </w:t>
             </w:r>
+            <w:proofErr w:type="spellStart"/>
             <w:r>
               <w:rPr>
                 <w:rFonts w:hint="eastAsia"/>
@@ -25189,6 +27110,7 @@
             <w:r>
               <w:t>file</w:t>
             </w:r>
+            <w:proofErr w:type="spellEnd"/>
           </w:p>
         </w:tc>
         <w:tc>
@@ -25228,15 +27150,18 @@
               <w:pStyle w:val="21"/>
               <w:ind w:firstLineChars="0" w:firstLine="0"/>
             </w:pPr>
+            <w:proofErr w:type="spellStart"/>
             <w:r>
               <w:rPr>
                 <w:rFonts w:hint="eastAsia"/>
               </w:rPr>
               <w:t>gcore</w:t>
             </w:r>
+            <w:proofErr w:type="spellEnd"/>
             <w:r>
               <w:t xml:space="preserve"> </w:t>
             </w:r>
+            <w:proofErr w:type="spellStart"/>
             <w:r>
               <w:rPr>
                 <w:rFonts w:hint="eastAsia"/>
@@ -25246,6 +27171,7 @@
             <w:r>
               <w:t>file</w:t>
             </w:r>
+            <w:proofErr w:type="spellEnd"/>
           </w:p>
         </w:tc>
         <w:tc>
@@ -25391,7 +27317,7 @@
           <v:shape id="_x0000_i1039" type="#_x0000_t75" style="width:468pt;height:47.25pt" o:ole="">
             <v:imagedata r:id="rId52" o:title=""/>
           </v:shape>
-          <o:OLEObject Type="Embed" ProgID="Word.OpenDocumentText.12" ShapeID="_x0000_i1039" DrawAspect="Content" ObjectID="_1735230942" r:id="rId53"/>
+          <o:OLEObject Type="Embed" ProgID="Word.OpenDocumentText.12" ShapeID="_x0000_i1039" DrawAspect="Content" ObjectID="_1735294802" r:id="rId53"/>
         </w:object>
       </w:r>
     </w:p>
@@ -25487,7 +27413,21 @@
         <w:rPr>
           <w:rFonts w:hint="eastAsia"/>
         </w:rPr>
-        <w:t>如果程序在执行时崩溃，可以生成可调试的core文件，可以对该core文件进行gdb调试来分析程序崩溃的原因。</w:t>
+        <w:t>如果程序在执行时崩溃，可以生成可调试的core文件，可以对该core文件进行</w:t>
+      </w:r>
+      <w:proofErr w:type="spellStart"/>
+      <w:r>
+        <w:rPr>
+          <w:rFonts w:hint="eastAsia"/>
+        </w:rPr>
+        <w:t>gdb</w:t>
+      </w:r>
+      <w:proofErr w:type="spellEnd"/>
+      <w:r>
+        <w:rPr>
+          <w:rFonts w:hint="eastAsia"/>
+        </w:rPr>
+        <w:t>调试来分析程序崩溃的原因。</w:t>
       </w:r>
       <w:r>
         <w:rPr>
@@ -25569,7 +27509,7 @@
           <v:shape id="_x0000_i1040" type="#_x0000_t75" style="width:468pt;height:23.25pt" o:ole="">
             <v:imagedata r:id="rId54" o:title=""/>
           </v:shape>
-          <o:OLEObject Type="Embed" ProgID="Word.OpenDocumentText.12" ShapeID="_x0000_i1040" DrawAspect="Content" ObjectID="_1735230943" r:id="rId55"/>
+          <o:OLEObject Type="Embed" ProgID="Word.OpenDocumentText.12" ShapeID="_x0000_i1040" DrawAspect="Content" ObjectID="_1735294803" r:id="rId55"/>
         </w:object>
       </w:r>
     </w:p>
@@ -25713,7 +27653,7 @@
           <v:shape id="_x0000_i1041" type="#_x0000_t75" style="width:468pt;height:23.25pt" o:ole="">
             <v:imagedata r:id="rId56" o:title=""/>
           </v:shape>
-          <o:OLEObject Type="Embed" ProgID="Word.OpenDocumentText.12" ShapeID="_x0000_i1041" DrawAspect="Content" ObjectID="_1735230944" r:id="rId57"/>
+          <o:OLEObject Type="Embed" ProgID="Word.OpenDocumentText.12" ShapeID="_x0000_i1041" DrawAspect="Content" ObjectID="_1735294804" r:id="rId57"/>
         </w:object>
       </w:r>
     </w:p>
@@ -25735,7 +27675,21 @@
         <w:rPr>
           <w:rFonts w:hint="eastAsia"/>
         </w:rPr>
-        <w:t xml:space="preserve">文件最大值值为 </w:t>
+        <w:t>文件最大值</w:t>
+      </w:r>
+      <w:proofErr w:type="gramStart"/>
+      <w:r>
+        <w:rPr>
+          <w:rFonts w:hint="eastAsia"/>
+        </w:rPr>
+        <w:t>值</w:t>
+      </w:r>
+      <w:proofErr w:type="gramEnd"/>
+      <w:r>
+        <w:rPr>
+          <w:rFonts w:hint="eastAsia"/>
+        </w:rPr>
+        <w:t xml:space="preserve">为 </w:t>
       </w:r>
       <w:r>
         <w:t>1024</w:t>
@@ -25826,7 +27780,7 @@
           <v:shape id="_x0000_i1042" type="#_x0000_t75" style="width:468pt;height:303pt" o:ole="">
             <v:imagedata r:id="rId58" o:title=""/>
           </v:shape>
-          <o:OLEObject Type="Embed" ProgID="Word.OpenDocumentText.12" ShapeID="_x0000_i1042" DrawAspect="Content" ObjectID="_1735230945" r:id="rId59"/>
+          <o:OLEObject Type="Embed" ProgID="Word.OpenDocumentText.12" ShapeID="_x0000_i1042" DrawAspect="Content" ObjectID="_1735294805" r:id="rId59"/>
         </w:object>
       </w:r>
     </w:p>
@@ -25896,6 +27850,7 @@
         </w:rPr>
         <w:t xml:space="preserve"> </w:t>
       </w:r>
+      <w:proofErr w:type="spellStart"/>
       <w:r>
         <w:rPr>
           <w:rFonts w:hint="eastAsia"/>
@@ -25904,6 +27859,7 @@
         </w:rPr>
         <w:t>gdb</w:t>
       </w:r>
+      <w:proofErr w:type="spellEnd"/>
       <w:r>
         <w:rPr>
           <w:b/>
@@ -25931,9 +27887,19 @@
         </w:rPr>
         <w:t xml:space="preserve">如果单单调试可执行程序，只需要执行 </w:t>
       </w:r>
-      <w:r>
-        <w:t>gdb program_name</w:t>
-      </w:r>
+      <w:proofErr w:type="spellStart"/>
+      <w:r>
+        <w:t>gdb</w:t>
+      </w:r>
+      <w:proofErr w:type="spellEnd"/>
+      <w:r>
+        <w:t xml:space="preserve"> </w:t>
+      </w:r>
+      <w:proofErr w:type="spellStart"/>
+      <w:r>
+        <w:t>program_name</w:t>
+      </w:r>
+      <w:proofErr w:type="spellEnd"/>
       <w:r>
         <w:rPr>
           <w:rFonts w:hint="eastAsia"/>
@@ -25952,15 +27918,18 @@
       <w:r>
         <w:t xml:space="preserve"> </w:t>
       </w:r>
+      <w:proofErr w:type="spellStart"/>
       <w:r>
         <w:rPr>
           <w:rFonts w:hint="eastAsia"/>
         </w:rPr>
         <w:t>gdb</w:t>
       </w:r>
+      <w:proofErr w:type="spellEnd"/>
       <w:r>
         <w:t xml:space="preserve"> </w:t>
       </w:r>
+      <w:proofErr w:type="spellStart"/>
       <w:r>
         <w:rPr>
           <w:rFonts w:hint="eastAsia"/>
@@ -25968,8 +27937,17 @@
         <w:t>program_</w:t>
       </w:r>
       <w:r>
-        <w:t>name corefile_name</w:t>
-      </w:r>
+        <w:t>name</w:t>
+      </w:r>
+      <w:proofErr w:type="spellEnd"/>
+      <w:r>
+        <w:t xml:space="preserve"> </w:t>
+      </w:r>
+      <w:proofErr w:type="spellStart"/>
+      <w:r>
+        <w:t>corefile_name</w:t>
+      </w:r>
+      <w:proofErr w:type="spellEnd"/>
       <w:r>
         <w:t>;</w:t>
       </w:r>
@@ -26031,6 +28009,7 @@
       <w:r>
         <w:t xml:space="preserve"> </w:t>
       </w:r>
+      <w:proofErr w:type="spellStart"/>
       <w:r>
         <w:rPr>
           <w:rFonts w:hint="eastAsia"/>
@@ -26038,22 +28017,45 @@
         <w:t>line</w:t>
       </w:r>
       <w:r>
-        <w:t xml:space="preserve">_number </w:t>
-      </w:r>
-      <w:r>
-        <w:rPr>
-          <w:rFonts w:hint="eastAsia"/>
-        </w:rPr>
-        <w:t>，查看 line_</w:t>
-      </w:r>
-      <w:r>
-        <w:t xml:space="preserve">number </w:t>
-      </w:r>
-      <w:r>
-        <w:rPr>
-          <w:rFonts w:hint="eastAsia"/>
-        </w:rPr>
-        <w:t>行附近的源码</w:t>
+        <w:t>_number</w:t>
+      </w:r>
+      <w:proofErr w:type="spellEnd"/>
+      <w:r>
+        <w:t xml:space="preserve"> </w:t>
+      </w:r>
+      <w:r>
+        <w:rPr>
+          <w:rFonts w:hint="eastAsia"/>
+        </w:rPr>
+        <w:t xml:space="preserve">，查看 </w:t>
+      </w:r>
+      <w:proofErr w:type="spellStart"/>
+      <w:r>
+        <w:rPr>
+          <w:rFonts w:hint="eastAsia"/>
+        </w:rPr>
+        <w:t>line_</w:t>
+      </w:r>
+      <w:r>
+        <w:t>number</w:t>
+      </w:r>
+      <w:proofErr w:type="spellEnd"/>
+      <w:r>
+        <w:t xml:space="preserve"> </w:t>
+      </w:r>
+      <w:proofErr w:type="gramStart"/>
+      <w:r>
+        <w:rPr>
+          <w:rFonts w:hint="eastAsia"/>
+        </w:rPr>
+        <w:t>行附近</w:t>
+      </w:r>
+      <w:proofErr w:type="gramEnd"/>
+      <w:r>
+        <w:rPr>
+          <w:rFonts w:hint="eastAsia"/>
+        </w:rPr>
+        <w:t>的源码</w:t>
       </w:r>
     </w:p>
     <w:p>
@@ -26202,7 +28204,21 @@
         <w:rPr>
           <w:rFonts w:hint="eastAsia"/>
         </w:rPr>
-        <w:t>单步执行程序</w:t>
+        <w:t>单</w:t>
+      </w:r>
+      <w:proofErr w:type="gramStart"/>
+      <w:r>
+        <w:rPr>
+          <w:rFonts w:hint="eastAsia"/>
+        </w:rPr>
+        <w:t>步执行</w:t>
+      </w:r>
+      <w:proofErr w:type="gramEnd"/>
+      <w:r>
+        <w:rPr>
+          <w:rFonts w:hint="eastAsia"/>
+        </w:rPr>
+        <w:t>程序</w:t>
       </w:r>
       <w:r>
         <w:rPr>
@@ -26315,7 +28331,35 @@
         <w:rPr>
           <w:rFonts w:hint="eastAsia"/>
         </w:rPr>
-        <w:t>如果是多线程或者多进程的程序，也可以使用上述中有关多线程和多进程的命令进行对应的</w:t>
+        <w:t>如果是多线程或者</w:t>
+      </w:r>
+      <w:proofErr w:type="gramStart"/>
+      <w:r>
+        <w:rPr>
+          <w:rFonts w:hint="eastAsia"/>
+        </w:rPr>
+        <w:t>多进程</w:t>
+      </w:r>
+      <w:proofErr w:type="gramEnd"/>
+      <w:r>
+        <w:rPr>
+          <w:rFonts w:hint="eastAsia"/>
+        </w:rPr>
+        <w:t>的程序，也可以使用上述中有关多线程和</w:t>
+      </w:r>
+      <w:proofErr w:type="gramStart"/>
+      <w:r>
+        <w:rPr>
+          <w:rFonts w:hint="eastAsia"/>
+        </w:rPr>
+        <w:t>多进程</w:t>
+      </w:r>
+      <w:proofErr w:type="gramEnd"/>
+      <w:r>
+        <w:rPr>
+          <w:rFonts w:hint="eastAsia"/>
+        </w:rPr>
+        <w:t>的命令进行对应的</w:t>
       </w:r>
       <w:r>
         <w:rPr>
@@ -26583,7 +28627,7 @@
           <v:shape id="_x0000_i1043" type="#_x0000_t75" style="width:468pt;height:336.75pt" o:ole="">
             <v:imagedata r:id="rId60" o:title=""/>
           </v:shape>
-          <o:OLEObject Type="Embed" ProgID="Word.OpenDocumentText.12" ShapeID="_x0000_i1043" DrawAspect="Content" ObjectID="_1735230946" r:id="rId61"/>
+          <o:OLEObject Type="Embed" ProgID="Word.OpenDocumentText.12" ShapeID="_x0000_i1043" DrawAspect="Content" ObjectID="_1735294806" r:id="rId61"/>
         </w:object>
       </w:r>
       <w:r>
@@ -26612,7 +28656,7 @@
           <v:shape id="_x0000_i1044" type="#_x0000_t75" style="width:468pt;height:645.75pt" o:ole="">
             <v:imagedata r:id="rId62" o:title=""/>
           </v:shape>
-          <o:OLEObject Type="Embed" ProgID="Word.OpenDocumentText.12" ShapeID="_x0000_i1044" DrawAspect="Content" ObjectID="_1735230947" r:id="rId63"/>
+          <o:OLEObject Type="Embed" ProgID="Word.OpenDocumentText.12" ShapeID="_x0000_i1044" DrawAspect="Content" ObjectID="_1735294807" r:id="rId63"/>
         </w:object>
       </w:r>
     </w:p>
@@ -26661,14 +28705,30 @@
         <w:t>run</w:t>
       </w:r>
       <w:r>
-        <w:t xml:space="preserve"> [arglist] </w:t>
-      </w:r>
-      <w:r>
-        <w:rPr>
-          <w:rFonts w:hint="eastAsia"/>
-        </w:rPr>
-        <w:t>以 arglist</w:t>
-      </w:r>
+        <w:t xml:space="preserve"> [</w:t>
+      </w:r>
+      <w:proofErr w:type="spellStart"/>
+      <w:r>
+        <w:t>arglist</w:t>
+      </w:r>
+      <w:proofErr w:type="spellEnd"/>
+      <w:r>
+        <w:t xml:space="preserve">] </w:t>
+      </w:r>
+      <w:r>
+        <w:rPr>
+          <w:rFonts w:hint="eastAsia"/>
+        </w:rPr>
+        <w:t xml:space="preserve">以 </w:t>
+      </w:r>
+      <w:proofErr w:type="spellStart"/>
+      <w:r>
+        <w:rPr>
+          <w:rFonts w:hint="eastAsia"/>
+        </w:rPr>
+        <w:t>arglist</w:t>
+      </w:r>
+      <w:proofErr w:type="spellEnd"/>
       <w:r>
         <w:t xml:space="preserve"> </w:t>
       </w:r>
@@ -26694,8 +28754,21 @@
         <w:t>)</w:t>
       </w:r>
       <w:r>
-        <w:t xml:space="preserve"> set args [arglist</w:t>
-      </w:r>
+        <w:t xml:space="preserve"> set </w:t>
+      </w:r>
+      <w:proofErr w:type="spellStart"/>
+      <w:r>
+        <w:t>args</w:t>
+      </w:r>
+      <w:proofErr w:type="spellEnd"/>
+      <w:r>
+        <w:t xml:space="preserve"> [</w:t>
+      </w:r>
+      <w:proofErr w:type="spellStart"/>
+      <w:r>
+        <w:t>arglist</w:t>
+      </w:r>
+      <w:proofErr w:type="spellEnd"/>
       <w:r>
         <w:rPr>
           <w:rFonts w:hint="eastAsia"/>
@@ -26741,15 +28814,36 @@
       <w:r>
         <w:t xml:space="preserve"> </w:t>
       </w:r>
-      <w:r>
-        <w:rPr>
-          <w:rFonts w:hint="eastAsia"/>
-        </w:rPr>
-        <w:t xml:space="preserve">args，也就是命令 </w:t>
-      </w:r>
-      <w:r>
-        <w:t>set args [arglist</w:t>
-      </w:r>
+      <w:proofErr w:type="spellStart"/>
+      <w:r>
+        <w:rPr>
+          <w:rFonts w:hint="eastAsia"/>
+        </w:rPr>
+        <w:t>args</w:t>
+      </w:r>
+      <w:proofErr w:type="spellEnd"/>
+      <w:r>
+        <w:rPr>
+          <w:rFonts w:hint="eastAsia"/>
+        </w:rPr>
+        <w:t xml:space="preserve">，也就是命令 </w:t>
+      </w:r>
+      <w:r>
+        <w:t xml:space="preserve">set </w:t>
+      </w:r>
+      <w:proofErr w:type="spellStart"/>
+      <w:r>
+        <w:t>args</w:t>
+      </w:r>
+      <w:proofErr w:type="spellEnd"/>
+      <w:r>
+        <w:t xml:space="preserve"> [</w:t>
+      </w:r>
+      <w:proofErr w:type="spellStart"/>
+      <w:r>
+        <w:t>arglist</w:t>
+      </w:r>
+      <w:proofErr w:type="spellEnd"/>
       <w:r>
         <w:rPr>
           <w:rFonts w:hint="eastAsia"/>
@@ -26768,6 +28862,7 @@
       <w:r>
         <w:t>[</w:t>
       </w:r>
+      <w:proofErr w:type="spellStart"/>
       <w:r>
         <w:rPr>
           <w:rFonts w:hint="eastAsia"/>
@@ -26775,7 +28870,11 @@
         <w:t>arg</w:t>
       </w:r>
       <w:r>
-        <w:t xml:space="preserve">list] </w:t>
+        <w:t>list</w:t>
+      </w:r>
+      <w:proofErr w:type="spellEnd"/>
+      <w:r>
+        <w:t xml:space="preserve">] </w:t>
       </w:r>
       <w:r>
         <w:rPr>
@@ -26799,8 +28898,13 @@
         <w:t xml:space="preserve"> </w:t>
       </w:r>
       <w:r>
-        <w:t>show args</w:t>
-      </w:r>
+        <w:t xml:space="preserve">show </w:t>
+      </w:r>
+      <w:proofErr w:type="spellStart"/>
+      <w:r>
+        <w:t>args</w:t>
+      </w:r>
+      <w:proofErr w:type="spellEnd"/>
       <w:r>
         <w:t xml:space="preserve"> </w:t>
       </w:r>
@@ -26957,7 +29061,7 @@
           <v:shape id="_x0000_i1045" type="#_x0000_t75" style="width:468pt;height:314.25pt" o:ole="">
             <v:imagedata r:id="rId64" o:title=""/>
           </v:shape>
-          <o:OLEObject Type="Embed" ProgID="Word.OpenDocumentText.12" ShapeID="_x0000_i1045" DrawAspect="Content" ObjectID="_1735230948" r:id="rId65"/>
+          <o:OLEObject Type="Embed" ProgID="Word.OpenDocumentText.12" ShapeID="_x0000_i1045" DrawAspect="Content" ObjectID="_1735294808" r:id="rId65"/>
         </w:object>
       </w:r>
     </w:p>
@@ -26994,7 +29098,7 @@
           <v:shape id="_x0000_i1046" type="#_x0000_t75" style="width:468pt;height:645.75pt" o:ole="">
             <v:imagedata r:id="rId66" o:title=""/>
           </v:shape>
-          <o:OLEObject Type="Embed" ProgID="Word.OpenDocumentText.12" ShapeID="_x0000_i1046" DrawAspect="Content" ObjectID="_1735230949" r:id="rId67"/>
+          <o:OLEObject Type="Embed" ProgID="Word.OpenDocumentText.12" ShapeID="_x0000_i1046" DrawAspect="Content" ObjectID="_1735294809" r:id="rId67"/>
         </w:object>
       </w:r>
     </w:p>
@@ -27013,7 +29117,7 @@
           <v:shape id="_x0000_i1047" type="#_x0000_t75" style="width:468pt;height:650.25pt" o:ole="">
             <v:imagedata r:id="rId68" o:title=""/>
           </v:shape>
-          <o:OLEObject Type="Embed" ProgID="Word.OpenDocumentText.12" ShapeID="_x0000_i1047" DrawAspect="Content" ObjectID="_1735230950" r:id="rId69"/>
+          <o:OLEObject Type="Embed" ProgID="Word.OpenDocumentText.12" ShapeID="_x0000_i1047" DrawAspect="Content" ObjectID="_1735294810" r:id="rId69"/>
         </w:object>
       </w:r>
     </w:p>
@@ -27062,8 +29166,13 @@
         </w:rPr>
         <w:t xml:space="preserve"> </w:t>
       </w:r>
-      <w:r>
-        <w:t xml:space="preserve">undisplay </w:t>
+      <w:proofErr w:type="spellStart"/>
+      <w:r>
+        <w:t>undisplay</w:t>
+      </w:r>
+      <w:proofErr w:type="spellEnd"/>
+      <w:r>
+        <w:t xml:space="preserve"> </w:t>
       </w:r>
       <w:r>
         <w:rPr>
@@ -27126,12 +29235,14 @@
         </w:rPr>
         <w:t>如果不先指定</w:t>
       </w:r>
+      <w:proofErr w:type="spellStart"/>
       <w:r>
         <w:rPr>
           <w:rFonts w:hint="eastAsia"/>
         </w:rPr>
         <w:t>gdb</w:t>
       </w:r>
+      <w:proofErr w:type="spellEnd"/>
       <w:r>
         <w:rPr>
           <w:rFonts w:hint="eastAsia"/>
@@ -27286,7 +29397,7 @@
           <v:shape id="_x0000_i1048" type="#_x0000_t75" style="width:468pt;height:214.5pt" o:ole="">
             <v:imagedata r:id="rId70" o:title=""/>
           </v:shape>
-          <o:OLEObject Type="Embed" ProgID="Word.OpenDocumentText.12" ShapeID="_x0000_i1048" DrawAspect="Content" ObjectID="_1735230951" r:id="rId71"/>
+          <o:OLEObject Type="Embed" ProgID="Word.OpenDocumentText.12" ShapeID="_x0000_i1048" DrawAspect="Content" ObjectID="_1735294811" r:id="rId71"/>
         </w:object>
       </w:r>
     </w:p>
@@ -27323,7 +29434,7 @@
           <v:shape id="_x0000_i1049" type="#_x0000_t75" style="width:468pt;height:514.5pt" o:ole="">
             <v:imagedata r:id="rId72" o:title=""/>
           </v:shape>
-          <o:OLEObject Type="Embed" ProgID="Word.OpenDocumentText.12" ShapeID="_x0000_i1049" DrawAspect="Content" ObjectID="_1735230952" r:id="rId73"/>
+          <o:OLEObject Type="Embed" ProgID="Word.OpenDocumentText.12" ShapeID="_x0000_i1049" DrawAspect="Content" ObjectID="_1735294812" r:id="rId73"/>
         </w:object>
       </w:r>
     </w:p>
@@ -27665,24 +29776,28 @@
         </w:numPr>
         <w:ind w:firstLineChars="0"/>
       </w:pPr>
+      <w:proofErr w:type="spellStart"/>
       <w:r>
         <w:rPr>
           <w:rFonts w:hint="eastAsia"/>
         </w:rPr>
         <w:t>vfork</w:t>
       </w:r>
+      <w:proofErr w:type="spellEnd"/>
       <w:r>
         <w:rPr>
           <w:rFonts w:hint="eastAsia"/>
         </w:rPr>
         <w:t>：</w:t>
       </w:r>
+      <w:proofErr w:type="spellStart"/>
       <w:r>
         <w:rPr>
           <w:rFonts w:hint="eastAsia"/>
         </w:rPr>
         <w:t>vfork</w:t>
       </w:r>
+      <w:proofErr w:type="spellEnd"/>
       <w:r>
         <w:rPr>
           <w:rFonts w:hint="eastAsia"/>
@@ -27752,24 +29867,48 @@
       <w:r>
         <w:t xml:space="preserve"> </w:t>
       </w:r>
+      <w:proofErr w:type="spellStart"/>
       <w:r>
         <w:rPr>
           <w:rFonts w:hint="eastAsia"/>
         </w:rPr>
         <w:t>libname</w:t>
       </w:r>
-      <w:r>
-        <w:rPr>
-          <w:rFonts w:hint="eastAsia"/>
-        </w:rPr>
-        <w:t>：加载名为</w:t>
-      </w:r>
-      <w:r>
-        <w:rPr>
-          <w:rFonts w:hint="eastAsia"/>
-        </w:rPr>
-        <w:t xml:space="preserve"> libname</w:t>
-      </w:r>
+      <w:proofErr w:type="spellEnd"/>
+      <w:r>
+        <w:rPr>
+          <w:rFonts w:hint="eastAsia"/>
+        </w:rPr>
+        <w:t>：</w:t>
+      </w:r>
+      <w:proofErr w:type="gramStart"/>
+      <w:r>
+        <w:rPr>
+          <w:rFonts w:hint="eastAsia"/>
+        </w:rPr>
+        <w:t>加载名</w:t>
+      </w:r>
+      <w:proofErr w:type="gramEnd"/>
+      <w:r>
+        <w:rPr>
+          <w:rFonts w:hint="eastAsia"/>
+        </w:rPr>
+        <w:t>为</w:t>
+      </w:r>
+      <w:r>
+        <w:rPr>
+          <w:rFonts w:hint="eastAsia"/>
+        </w:rPr>
+        <w:t xml:space="preserve"> </w:t>
+      </w:r>
+      <w:proofErr w:type="spellStart"/>
+      <w:r>
+        <w:rPr>
+          <w:rFonts w:hint="eastAsia"/>
+        </w:rPr>
+        <w:t>libname</w:t>
+      </w:r>
+      <w:proofErr w:type="spellEnd"/>
       <w:r>
         <w:rPr>
           <w:rFonts w:hint="eastAsia"/>
@@ -27795,24 +29934,48 @@
       <w:r>
         <w:t xml:space="preserve"> </w:t>
       </w:r>
+      <w:proofErr w:type="spellStart"/>
       <w:r>
         <w:rPr>
           <w:rFonts w:hint="eastAsia"/>
         </w:rPr>
         <w:t>libname</w:t>
       </w:r>
-      <w:r>
-        <w:rPr>
-          <w:rFonts w:hint="eastAsia"/>
-        </w:rPr>
-        <w:t>：卸载名为</w:t>
-      </w:r>
-      <w:r>
-        <w:rPr>
-          <w:rFonts w:hint="eastAsia"/>
-        </w:rPr>
-        <w:t xml:space="preserve"> lianame</w:t>
-      </w:r>
+      <w:proofErr w:type="spellEnd"/>
+      <w:r>
+        <w:rPr>
+          <w:rFonts w:hint="eastAsia"/>
+        </w:rPr>
+        <w:t>：</w:t>
+      </w:r>
+      <w:proofErr w:type="gramStart"/>
+      <w:r>
+        <w:rPr>
+          <w:rFonts w:hint="eastAsia"/>
+        </w:rPr>
+        <w:t>卸载名</w:t>
+      </w:r>
+      <w:proofErr w:type="gramEnd"/>
+      <w:r>
+        <w:rPr>
+          <w:rFonts w:hint="eastAsia"/>
+        </w:rPr>
+        <w:t>为</w:t>
+      </w:r>
+      <w:r>
+        <w:rPr>
+          <w:rFonts w:hint="eastAsia"/>
+        </w:rPr>
+        <w:t xml:space="preserve"> </w:t>
+      </w:r>
+      <w:proofErr w:type="spellStart"/>
+      <w:r>
+        <w:rPr>
+          <w:rFonts w:hint="eastAsia"/>
+        </w:rPr>
+        <w:t>lianame</w:t>
+      </w:r>
+      <w:proofErr w:type="spellEnd"/>
       <w:r>
         <w:rPr>
           <w:rFonts w:hint="eastAsia"/>
@@ -27829,12 +29992,14 @@
         </w:numPr>
         <w:ind w:firstLineChars="0"/>
       </w:pPr>
+      <w:proofErr w:type="spellStart"/>
       <w:r>
         <w:rPr>
           <w:rFonts w:hint="eastAsia"/>
         </w:rPr>
         <w:t>syscall</w:t>
       </w:r>
+      <w:proofErr w:type="spellEnd"/>
       <w:r>
         <w:t xml:space="preserve"> </w:t>
       </w:r>
@@ -27844,8 +30009,13 @@
         </w:rPr>
         <w:t>[</w:t>
       </w:r>
-      <w:r>
-        <w:t>args]</w:t>
+      <w:proofErr w:type="spellStart"/>
+      <w:r>
+        <w:t>args</w:t>
+      </w:r>
+      <w:proofErr w:type="spellEnd"/>
+      <w:r>
+        <w:t>]</w:t>
       </w:r>
       <w:r>
         <w:rPr>
@@ -27853,12 +30023,14 @@
         </w:rPr>
         <w:t>：调用系统调用，</w:t>
       </w:r>
+      <w:proofErr w:type="spellStart"/>
       <w:r>
         <w:rPr>
           <w:rFonts w:hint="eastAsia"/>
         </w:rPr>
         <w:t>args</w:t>
       </w:r>
+      <w:proofErr w:type="spellEnd"/>
       <w:r>
         <w:rPr>
           <w:rFonts w:hint="eastAsia"/>
@@ -27898,7 +30070,7 @@
           <v:shape id="_x0000_i1050" type="#_x0000_t75" style="width:468pt;height:623.25pt" o:ole="">
             <v:imagedata r:id="rId74" o:title=""/>
           </v:shape>
-          <o:OLEObject Type="Embed" ProgID="Word.OpenDocumentText.12" ShapeID="_x0000_i1050" DrawAspect="Content" ObjectID="_1735230953" r:id="rId75"/>
+          <o:OLEObject Type="Embed" ProgID="Word.OpenDocumentText.12" ShapeID="_x0000_i1050" DrawAspect="Content" ObjectID="_1735294813" r:id="rId75"/>
         </w:object>
       </w:r>
     </w:p>
@@ -27937,7 +30109,7 @@
           <v:shape id="_x0000_i1051" type="#_x0000_t75" style="width:468pt;height:604.5pt" o:ole="">
             <v:imagedata r:id="rId76" o:title=""/>
           </v:shape>
-          <o:OLEObject Type="Embed" ProgID="Word.OpenDocumentText.12" ShapeID="_x0000_i1051" DrawAspect="Content" ObjectID="_1735230954" r:id="rId77"/>
+          <o:OLEObject Type="Embed" ProgID="Word.OpenDocumentText.12" ShapeID="_x0000_i1051" DrawAspect="Content" ObjectID="_1735294814" r:id="rId77"/>
         </w:object>
       </w:r>
     </w:p>
@@ -28010,12 +30182,14 @@
         </w:rPr>
         <w:t>指定类型异常时，程序停止执行。</w:t>
       </w:r>
+      <w:proofErr w:type="spellStart"/>
       <w:r>
         <w:rPr>
           <w:rFonts w:hint="eastAsia"/>
         </w:rPr>
         <w:t>expection</w:t>
       </w:r>
+      <w:proofErr w:type="spellEnd"/>
       <w:r>
         <w:t xml:space="preserve"> </w:t>
       </w:r>
@@ -28061,6 +30235,7 @@
       <w:r>
         <w:t xml:space="preserve"> </w:t>
       </w:r>
+      <w:proofErr w:type="gramStart"/>
       <w:r>
         <w:rPr>
           <w:rFonts w:hint="eastAsia"/>
@@ -28070,14 +30245,20 @@
       <w:r>
         <w:t xml:space="preserve"> </w:t>
       </w:r>
+      <w:proofErr w:type="spellStart"/>
       <w:r>
         <w:rPr>
           <w:rFonts w:hint="eastAsia"/>
         </w:rPr>
         <w:t>catch</w:t>
       </w:r>
-      <w:r>
-        <w:t xml:space="preserve"> [exception] </w:t>
+      <w:proofErr w:type="spellEnd"/>
+      <w:r>
+        <w:t xml:space="preserve"> </w:t>
+      </w:r>
+      <w:proofErr w:type="gramEnd"/>
+      <w:r>
+        <w:t xml:space="preserve">[exception] </w:t>
       </w:r>
       <w:r>
         <w:rPr>
@@ -28130,14 +30311,24 @@
         <w:t>load</w:t>
       </w:r>
       <w:r>
-        <w:t xml:space="preserve"> [regexp]: </w:t>
-      </w:r>
-      <w:r>
-        <w:rPr>
-          <w:rFonts w:hint="eastAsia"/>
-        </w:rPr>
+        <w:t xml:space="preserve"> [</w:t>
+      </w:r>
+      <w:proofErr w:type="spellStart"/>
+      <w:r>
         <w:t>regexp</w:t>
       </w:r>
+      <w:proofErr w:type="spellEnd"/>
+      <w:r>
+        <w:t xml:space="preserve">]: </w:t>
+      </w:r>
+      <w:proofErr w:type="spellStart"/>
+      <w:r>
+        <w:rPr>
+          <w:rFonts w:hint="eastAsia"/>
+        </w:rPr>
+        <w:t>regexp</w:t>
+      </w:r>
+      <w:proofErr w:type="spellEnd"/>
       <w:r>
         <w:t xml:space="preserve"> </w:t>
       </w:r>
@@ -28406,7 +30597,7 @@
           <v:shape id="_x0000_i1052" type="#_x0000_t75" style="width:468pt;height:385.5pt" o:ole="">
             <v:imagedata r:id="rId78" o:title=""/>
           </v:shape>
-          <o:OLEObject Type="Embed" ProgID="Word.OpenDocumentText.12" ShapeID="_x0000_i1052" DrawAspect="Content" ObjectID="_1735230955" r:id="rId79"/>
+          <o:OLEObject Type="Embed" ProgID="Word.OpenDocumentText.12" ShapeID="_x0000_i1052" DrawAspect="Content" ObjectID="_1735294815" r:id="rId79"/>
         </w:object>
       </w:r>
     </w:p>
@@ -28442,7 +30633,7 @@
           <v:shape id="_x0000_i1053" type="#_x0000_t75" style="width:468pt;height:288.75pt" o:ole="">
             <v:imagedata r:id="rId80" o:title=""/>
           </v:shape>
-          <o:OLEObject Type="Embed" ProgID="Word.OpenDocumentText.12" ShapeID="_x0000_i1053" DrawAspect="Content" ObjectID="_1735230956" r:id="rId81"/>
+          <o:OLEObject Type="Embed" ProgID="Word.OpenDocumentText.12" ShapeID="_x0000_i1053" DrawAspect="Content" ObjectID="_1735294816" r:id="rId81"/>
         </w:object>
       </w:r>
     </w:p>
@@ -28810,7 +31001,7 @@
           <v:shape id="_x0000_i1054" type="#_x0000_t75" style="width:468pt;height:652.5pt" o:ole="">
             <v:imagedata r:id="rId82" o:title=""/>
           </v:shape>
-          <o:OLEObject Type="Embed" ProgID="Word.OpenDocumentText.12" ShapeID="_x0000_i1054" DrawAspect="Content" ObjectID="_1735230957" r:id="rId83"/>
+          <o:OLEObject Type="Embed" ProgID="Word.OpenDocumentText.12" ShapeID="_x0000_i1054" DrawAspect="Content" ObjectID="_1735294817" r:id="rId83"/>
         </w:object>
       </w:r>
     </w:p>
@@ -28852,7 +31043,7 @@
           <v:shape id="_x0000_i1055" type="#_x0000_t75" style="width:468pt;height:654.75pt" o:ole="">
             <v:imagedata r:id="rId84" o:title=""/>
           </v:shape>
-          <o:OLEObject Type="Embed" ProgID="Word.OpenDocumentText.12" ShapeID="_x0000_i1055" DrawAspect="Content" ObjectID="_1735230958" r:id="rId85"/>
+          <o:OLEObject Type="Embed" ProgID="Word.OpenDocumentText.12" ShapeID="_x0000_i1055" DrawAspect="Content" ObjectID="_1735294818" r:id="rId85"/>
         </w:object>
       </w:r>
     </w:p>
@@ -28884,14 +31075,50 @@
         <w:rPr>
           <w:rFonts w:hint="eastAsia"/>
         </w:rPr>
-        <w:t>调试函数，就是跟踪函数栈帧，主要看的观察的是该函数的函数实参，函数局部变量，其中栈帧使用的命令是</w:t>
-      </w:r>
-      <w:r>
-        <w:rPr>
-          <w:rFonts w:hint="eastAsia"/>
-        </w:rPr>
-        <w:t xml:space="preserve"> backtrace</w:t>
-      </w:r>
+        <w:t>调试函数，就是跟踪函数</w:t>
+      </w:r>
+      <w:proofErr w:type="gramStart"/>
+      <w:r>
+        <w:rPr>
+          <w:rFonts w:hint="eastAsia"/>
+        </w:rPr>
+        <w:t>栈</w:t>
+      </w:r>
+      <w:proofErr w:type="gramEnd"/>
+      <w:r>
+        <w:rPr>
+          <w:rFonts w:hint="eastAsia"/>
+        </w:rPr>
+        <w:t>帧，主要看的观察的是该函数的函数实参，函数局部变量，其中</w:t>
+      </w:r>
+      <w:proofErr w:type="gramStart"/>
+      <w:r>
+        <w:rPr>
+          <w:rFonts w:hint="eastAsia"/>
+        </w:rPr>
+        <w:t>栈帧使用</w:t>
+      </w:r>
+      <w:proofErr w:type="gramEnd"/>
+      <w:r>
+        <w:rPr>
+          <w:rFonts w:hint="eastAsia"/>
+        </w:rPr>
+        <w:t>的命令是</w:t>
+      </w:r>
+      <w:r>
+        <w:rPr>
+          <w:rFonts w:hint="eastAsia"/>
+        </w:rPr>
+        <w:t xml:space="preserve"> </w:t>
+      </w:r>
+      <w:proofErr w:type="spellStart"/>
+      <w:r>
+        <w:rPr>
+          <w:rFonts w:hint="eastAsia"/>
+        </w:rPr>
+        <w:t>backtrace</w:t>
+      </w:r>
+      <w:proofErr w:type="spellEnd"/>
       <w:r>
         <w:t xml:space="preserve"> </w:t>
       </w:r>
@@ -28923,24 +31150,28 @@
         </w:numPr>
         <w:ind w:firstLineChars="0"/>
       </w:pPr>
+      <w:proofErr w:type="spellStart"/>
       <w:r>
         <w:rPr>
           <w:rFonts w:hint="eastAsia"/>
         </w:rPr>
         <w:t>bt</w:t>
       </w:r>
+      <w:proofErr w:type="spellEnd"/>
       <w:r>
         <w:rPr>
           <w:rFonts w:hint="eastAsia"/>
         </w:rPr>
         <w:t>（</w:t>
       </w:r>
+      <w:proofErr w:type="spellStart"/>
       <w:r>
         <w:rPr>
           <w:rFonts w:hint="eastAsia"/>
         </w:rPr>
         <w:t>backtrace</w:t>
       </w:r>
+      <w:proofErr w:type="spellEnd"/>
       <w:r>
         <w:rPr>
           <w:rFonts w:hint="eastAsia"/>
@@ -28971,18 +31202,56 @@
         </w:rPr>
         <w:t>。显示的内容包括</w:t>
       </w:r>
-      <w:r>
-        <w:rPr>
-          <w:rFonts w:hint="eastAsia"/>
-        </w:rPr>
-        <w:t>栈帧序号，调用的函数名，函数实参，函数名所在的文件和行号。除此之外，非首行还显示调用的函数的函数地址。</w:t>
-      </w:r>
+      <w:proofErr w:type="gramStart"/>
+      <w:r>
+        <w:rPr>
+          <w:rFonts w:hint="eastAsia"/>
+        </w:rPr>
+        <w:t>栈</w:t>
+      </w:r>
+      <w:proofErr w:type="gramEnd"/>
+      <w:r>
+        <w:rPr>
+          <w:rFonts w:hint="eastAsia"/>
+        </w:rPr>
+        <w:t>帧序号，调用的函数名，函数实参，函数</w:t>
+      </w:r>
+      <w:proofErr w:type="gramStart"/>
+      <w:r>
+        <w:rPr>
+          <w:rFonts w:hint="eastAsia"/>
+        </w:rPr>
+        <w:t>名所在</w:t>
+      </w:r>
+      <w:proofErr w:type="gramEnd"/>
+      <w:r>
+        <w:rPr>
+          <w:rFonts w:hint="eastAsia"/>
+        </w:rPr>
+        <w:t>的文件和行号。除此之外，非首行还显示调用</w:t>
+      </w:r>
+      <w:proofErr w:type="gramStart"/>
+      <w:r>
+        <w:rPr>
+          <w:rFonts w:hint="eastAsia"/>
+        </w:rPr>
+        <w:t>的函数的函数</w:t>
+      </w:r>
+      <w:proofErr w:type="gramEnd"/>
+      <w:r>
+        <w:rPr>
+          <w:rFonts w:hint="eastAsia"/>
+        </w:rPr>
+        <w:t>地址。</w:t>
+      </w:r>
+      <w:proofErr w:type="spellStart"/>
       <w:r>
         <w:rPr>
           <w:rFonts w:hint="eastAsia"/>
         </w:rPr>
         <w:t>bt</w:t>
       </w:r>
+      <w:proofErr w:type="spellEnd"/>
       <w:r>
         <w:t xml:space="preserve"> </w:t>
       </w:r>
@@ -29016,12 +31285,14 @@
         </w:rPr>
         <w:t>显示内容和</w:t>
       </w:r>
+      <w:proofErr w:type="spellStart"/>
       <w:r>
         <w:rPr>
           <w:rFonts w:hint="eastAsia"/>
         </w:rPr>
         <w:t>bt</w:t>
       </w:r>
+      <w:proofErr w:type="spellEnd"/>
       <w:r>
         <w:rPr>
           <w:rFonts w:hint="eastAsia"/>
@@ -29065,12 +31336,14 @@
         </w:numPr>
         <w:ind w:firstLineChars="0"/>
       </w:pPr>
+      <w:proofErr w:type="spellStart"/>
       <w:r>
         <w:rPr>
           <w:rFonts w:hint="eastAsia"/>
         </w:rPr>
         <w:t>bt</w:t>
       </w:r>
+      <w:proofErr w:type="spellEnd"/>
       <w:r>
         <w:t xml:space="preserve"> </w:t>
       </w:r>
@@ -29200,12 +31473,14 @@
       <w:r>
         <w:t xml:space="preserve"> </w:t>
       </w:r>
+      <w:proofErr w:type="spellStart"/>
       <w:r>
         <w:rPr>
           <w:rFonts w:hint="eastAsia"/>
         </w:rPr>
         <w:t>args</w:t>
       </w:r>
+      <w:proofErr w:type="spellEnd"/>
       <w:r>
         <w:t xml:space="preserve"> </w:t>
       </w:r>
@@ -29244,7 +31519,21 @@
         <w:rPr>
           <w:rFonts w:hint="eastAsia"/>
         </w:rPr>
-        <w:t>是真的话，需要做对应的打印命令。</w:t>
+        <w:t>是真的话，需要</w:t>
+      </w:r>
+      <w:proofErr w:type="gramStart"/>
+      <w:r>
+        <w:rPr>
+          <w:rFonts w:hint="eastAsia"/>
+        </w:rPr>
+        <w:t>做对</w:t>
+      </w:r>
+      <w:proofErr w:type="gramEnd"/>
+      <w:r>
+        <w:rPr>
+          <w:rFonts w:hint="eastAsia"/>
+        </w:rPr>
+        <w:t>应的打印命令。</w:t>
       </w:r>
     </w:p>
     <w:p>
@@ -29340,7 +31629,15 @@
         <w:t>g++</w:t>
       </w:r>
       <w:r>
-        <w:t xml:space="preserve"> -c [static_file_name]</w:t>
+        <w:t xml:space="preserve"> -c [</w:t>
+      </w:r>
+      <w:proofErr w:type="spellStart"/>
+      <w:r>
+        <w:t>static_file_name</w:t>
+      </w:r>
+      <w:proofErr w:type="spellEnd"/>
+      <w:r>
+        <w:t>]</w:t>
       </w:r>
       <w:r>
         <w:t xml:space="preserve">, </w:t>
@@ -29380,8 +31677,13 @@
         </w:rPr>
         <w:t xml:space="preserve"> </w:t>
       </w:r>
-      <w:r>
-        <w:t xml:space="preserve">add.o </w:t>
+      <w:proofErr w:type="spellStart"/>
+      <w:r>
+        <w:t>add.o</w:t>
+      </w:r>
+      <w:proofErr w:type="spellEnd"/>
+      <w:r>
+        <w:t xml:space="preserve"> </w:t>
       </w:r>
       <w:r>
         <w:rPr>
@@ -29409,14 +31711,24 @@
         </w:rPr>
         <w:t>生成静态库：</w:t>
       </w:r>
+      <w:proofErr w:type="spellStart"/>
       <w:r>
         <w:rPr>
           <w:rFonts w:hint="eastAsia"/>
         </w:rPr>
         <w:t>ar</w:t>
       </w:r>
-      <w:r>
-        <w:t xml:space="preserve"> -crv </w:t>
+      <w:proofErr w:type="spellEnd"/>
+      <w:r>
+        <w:t xml:space="preserve"> -</w:t>
+      </w:r>
+      <w:proofErr w:type="spellStart"/>
+      <w:r>
+        <w:t>crv</w:t>
+      </w:r>
+      <w:proofErr w:type="spellEnd"/>
+      <w:r>
+        <w:t xml:space="preserve"> </w:t>
       </w:r>
       <w:r>
         <w:t>lib</w:t>
@@ -29427,8 +31739,18 @@
         </w:rPr>
         <w:t>[</w:t>
       </w:r>
-      <w:r>
-        <w:t xml:space="preserve">static_lib_name].a </w:t>
+      <w:proofErr w:type="spellStart"/>
+      <w:r>
+        <w:t>static_lib_name</w:t>
+      </w:r>
+      <w:proofErr w:type="spellEnd"/>
+      <w:proofErr w:type="gramStart"/>
+      <w:r>
+        <w:t>].a</w:t>
+      </w:r>
+      <w:proofErr w:type="gramEnd"/>
+      <w:r>
+        <w:t xml:space="preserve"> </w:t>
       </w:r>
       <w:r>
         <w:rPr>
@@ -29436,8 +31758,13 @@
         </w:rPr>
         <w:t>[</w:t>
       </w:r>
-      <w:r>
-        <w:t xml:space="preserve">static_file_name].o </w:t>
+      <w:proofErr w:type="spellStart"/>
+      <w:r>
+        <w:t>static_file_name</w:t>
+      </w:r>
+      <w:proofErr w:type="spellEnd"/>
+      <w:r>
+        <w:t xml:space="preserve">].o </w:t>
       </w:r>
     </w:p>
     <w:p>
@@ -29451,8 +31778,18 @@
         <w:t>g++</w:t>
       </w:r>
       <w:r>
-        <w:t xml:space="preserve"> -crv </w:t>
-      </w:r>
+        <w:t xml:space="preserve"> -</w:t>
+      </w:r>
+      <w:proofErr w:type="spellStart"/>
+      <w:r>
+        <w:t>crv</w:t>
+      </w:r>
+      <w:proofErr w:type="spellEnd"/>
+      <w:r>
+        <w:t xml:space="preserve"> </w:t>
+      </w:r>
+      <w:proofErr w:type="spellStart"/>
+      <w:proofErr w:type="gramStart"/>
       <w:r>
         <w:rPr>
           <w:rFonts w:hint="eastAsia"/>
@@ -29460,8 +31797,18 @@
         <w:t>lib</w:t>
       </w:r>
       <w:r>
-        <w:t>add.a add.o</w:t>
-      </w:r>
+        <w:t>add.a</w:t>
+      </w:r>
+      <w:proofErr w:type="spellEnd"/>
+      <w:proofErr w:type="gramEnd"/>
+      <w:r>
+        <w:t xml:space="preserve"> </w:t>
+      </w:r>
+      <w:proofErr w:type="spellStart"/>
+      <w:r>
+        <w:t>add.o</w:t>
+      </w:r>
+      <w:proofErr w:type="spellEnd"/>
     </w:p>
     <w:p>
       <w:r>
@@ -29483,7 +31830,15 @@
         <w:t>-L</w:t>
       </w:r>
       <w:r>
-        <w:t xml:space="preserve"> [path_static] </w:t>
+        <w:t xml:space="preserve"> [</w:t>
+      </w:r>
+      <w:proofErr w:type="spellStart"/>
+      <w:r>
+        <w:t>path_static</w:t>
+      </w:r>
+      <w:proofErr w:type="spellEnd"/>
+      <w:r>
+        <w:t xml:space="preserve">] </w:t>
       </w:r>
       <w:r>
         <w:rPr>
@@ -29492,7 +31847,15 @@
         <w:t>-l</w:t>
       </w:r>
       <w:r>
-        <w:t>[static_lib_name]</w:t>
+        <w:t>[</w:t>
+      </w:r>
+      <w:proofErr w:type="spellStart"/>
+      <w:r>
+        <w:t>static_lib_name</w:t>
+      </w:r>
+      <w:proofErr w:type="spellEnd"/>
+      <w:r>
+        <w:t>]</w:t>
       </w:r>
     </w:p>
     <w:p>
@@ -29506,8 +31869,21 @@
         <w:t>g</w:t>
       </w:r>
       <w:r>
-        <w:t>++ main main.cpp -L . -ladd</w:t>
-      </w:r>
+        <w:t>++ main main.cpp -</w:t>
+      </w:r>
+      <w:proofErr w:type="gramStart"/>
+      <w:r>
+        <w:t>L .</w:t>
+      </w:r>
+      <w:proofErr w:type="gramEnd"/>
+      <w:r>
+        <w:t xml:space="preserve"> -</w:t>
+      </w:r>
+      <w:proofErr w:type="spellStart"/>
+      <w:r>
+        <w:t>ladd</w:t>
+      </w:r>
+      <w:proofErr w:type="spellEnd"/>
     </w:p>
     <w:p>
       <w:pPr>
@@ -29561,7 +31937,7 @@
           <v:shape id="_x0000_i1056" type="#_x0000_t75" style="width:468pt;height:614.25pt" o:ole="">
             <v:imagedata r:id="rId86" o:title=""/>
           </v:shape>
-          <o:OLEObject Type="Embed" ProgID="Word.OpenDocumentText.12" ShapeID="_x0000_i1056" DrawAspect="Content" ObjectID="_1735230959" r:id="rId87"/>
+          <o:OLEObject Type="Embed" ProgID="Word.OpenDocumentText.12" ShapeID="_x0000_i1056" DrawAspect="Content" ObjectID="_1735294819" r:id="rId87"/>
         </w:object>
       </w:r>
     </w:p>
@@ -29636,8 +32012,18 @@
       <w:r>
         <w:t xml:space="preserve">static_lib.cpp </w:t>
       </w:r>
-      <w:r>
-        <w:t xml:space="preserve">static_lib.o </w:t>
+      <w:proofErr w:type="spellStart"/>
+      <w:r>
+        <w:t>static_</w:t>
+      </w:r>
+      <w:proofErr w:type="gramStart"/>
+      <w:r>
+        <w:t>lib.o</w:t>
+      </w:r>
+      <w:proofErr w:type="spellEnd"/>
+      <w:proofErr w:type="gramEnd"/>
+      <w:r>
+        <w:t xml:space="preserve"> </w:t>
       </w:r>
       <w:r>
         <w:t>-</w:t>
@@ -29678,15 +32064,40 @@
       <w:r>
         <w:t xml:space="preserve"> </w:t>
       </w:r>
+      <w:proofErr w:type="spellStart"/>
       <w:r>
         <w:rPr>
           <w:rFonts w:hint="eastAsia"/>
         </w:rPr>
         <w:t>ar</w:t>
       </w:r>
-      <w:r>
-        <w:t xml:space="preserve"> -crvs libstatic.a static_lib.o</w:t>
-      </w:r>
+      <w:proofErr w:type="spellEnd"/>
+      <w:r>
+        <w:t xml:space="preserve"> -</w:t>
+      </w:r>
+      <w:proofErr w:type="spellStart"/>
+      <w:r>
+        <w:t>crvs</w:t>
+      </w:r>
+      <w:proofErr w:type="spellEnd"/>
+      <w:r>
+        <w:t xml:space="preserve"> </w:t>
+      </w:r>
+      <w:proofErr w:type="spellStart"/>
+      <w:proofErr w:type="gramStart"/>
+      <w:r>
+        <w:t>libstatic.a</w:t>
+      </w:r>
+      <w:proofErr w:type="spellEnd"/>
+      <w:proofErr w:type="gramEnd"/>
+      <w:r>
+        <w:t xml:space="preserve"> </w:t>
+      </w:r>
+      <w:proofErr w:type="spellStart"/>
+      <w:r>
+        <w:t>static_lib.o</w:t>
+      </w:r>
+      <w:proofErr w:type="spellEnd"/>
     </w:p>
     <w:p>
       <w:r>
@@ -29706,7 +32117,23 @@
         <w:t xml:space="preserve"> </w:t>
       </w:r>
       <w:r>
-        <w:t>g++ main.cpp -o main -L . -lstatic -g</w:t>
+        <w:t>g++ main.cpp -o main -</w:t>
+      </w:r>
+      <w:proofErr w:type="gramStart"/>
+      <w:r>
+        <w:t>L .</w:t>
+      </w:r>
+      <w:proofErr w:type="gramEnd"/>
+      <w:r>
+        <w:t xml:space="preserve"> -</w:t>
+      </w:r>
+      <w:proofErr w:type="spellStart"/>
+      <w:r>
+        <w:t>lstatic</w:t>
+      </w:r>
+      <w:proofErr w:type="spellEnd"/>
+      <w:r>
+        <w:t xml:space="preserve"> -g</w:t>
       </w:r>
     </w:p>
     <w:p>
@@ -29740,7 +32167,7 @@
           <v:shape id="_x0000_i1057" type="#_x0000_t75" style="width:468pt;height:518.25pt" o:ole="">
             <v:imagedata r:id="rId88" o:title=""/>
           </v:shape>
-          <o:OLEObject Type="Embed" ProgID="Word.OpenDocumentText.12" ShapeID="_x0000_i1057" DrawAspect="Content" ObjectID="_1735230960" r:id="rId89"/>
+          <o:OLEObject Type="Embed" ProgID="Word.OpenDocumentText.12" ShapeID="_x0000_i1057" DrawAspect="Content" ObjectID="_1735294820" r:id="rId89"/>
         </w:object>
       </w:r>
     </w:p>
@@ -29943,7 +32370,7 @@
           <v:shape id="_x0000_i1058" type="#_x0000_t75" style="width:468pt;height:586.5pt" o:ole="">
             <v:imagedata r:id="rId90" o:title=""/>
           </v:shape>
-          <o:OLEObject Type="Embed" ProgID="Word.OpenDocumentText.12" ShapeID="_x0000_i1058" DrawAspect="Content" ObjectID="_1735230961" r:id="rId91"/>
+          <o:OLEObject Type="Embed" ProgID="Word.OpenDocumentText.12" ShapeID="_x0000_i1058" DrawAspect="Content" ObjectID="_1735294821" r:id="rId91"/>
         </w:object>
       </w:r>
     </w:p>
@@ -29987,7 +32414,15 @@
         <w:ind w:firstLine="420"/>
       </w:pPr>
       <w:r>
-        <w:t>g++ animal.cpp shared.cpp -fPIC -shared -o libshared.so</w:t>
+        <w:t>g++ animal.cpp shared.cpp -</w:t>
+      </w:r>
+      <w:proofErr w:type="spellStart"/>
+      <w:r>
+        <w:t>fPIC</w:t>
+      </w:r>
+      <w:proofErr w:type="spellEnd"/>
+      <w:r>
+        <w:t xml:space="preserve"> -shared -o libshared.so</w:t>
       </w:r>
     </w:p>
     <w:p>
@@ -30006,7 +32441,39 @@
         <w:tab/>
       </w:r>
       <w:r>
-        <w:t>g++ main.cpp -o main -L ./ -lshared  -Wl,-rpath,./</w:t>
+        <w:t>g++ main.cpp -o main -</w:t>
+      </w:r>
+      <w:proofErr w:type="gramStart"/>
+      <w:r>
+        <w:t>L .</w:t>
+      </w:r>
+      <w:proofErr w:type="gramEnd"/>
+      <w:r>
+        <w:t>/ -</w:t>
+      </w:r>
+      <w:proofErr w:type="spellStart"/>
+      <w:r>
+        <w:t>lshared</w:t>
+      </w:r>
+      <w:proofErr w:type="spellEnd"/>
+      <w:r>
+        <w:t xml:space="preserve">  -</w:t>
+      </w:r>
+      <w:proofErr w:type="spellStart"/>
+      <w:r>
+        <w:t>Wl</w:t>
+      </w:r>
+      <w:proofErr w:type="spellEnd"/>
+      <w:r>
+        <w:t>,-</w:t>
+      </w:r>
+      <w:proofErr w:type="spellStart"/>
+      <w:r>
+        <w:t>rpath</w:t>
+      </w:r>
+      <w:proofErr w:type="spellEnd"/>
+      <w:r>
+        <w:t>,./</w:t>
       </w:r>
     </w:p>
     <w:p>
@@ -30030,12 +32497,14 @@
       <w:r>
         <w:tab/>
       </w:r>
+      <w:proofErr w:type="spellStart"/>
       <w:r>
         <w:rPr>
           <w:rFonts w:hint="eastAsia"/>
         </w:rPr>
         <w:t>ldd</w:t>
       </w:r>
+      <w:proofErr w:type="spellEnd"/>
       <w:r>
         <w:t xml:space="preserve"> </w:t>
       </w:r>
@@ -30104,7 +32573,7 @@
           <v:shape id="_x0000_i1059" type="#_x0000_t75" style="width:468pt;height:652.5pt" o:ole="">
             <v:imagedata r:id="rId92" o:title=""/>
           </v:shape>
-          <o:OLEObject Type="Embed" ProgID="Word.OpenDocumentText.12" ShapeID="_x0000_i1059" DrawAspect="Content" ObjectID="_1735230962" r:id="rId93"/>
+          <o:OLEObject Type="Embed" ProgID="Word.OpenDocumentText.12" ShapeID="_x0000_i1059" DrawAspect="Content" ObjectID="_1735294822" r:id="rId93"/>
         </w:object>
       </w:r>
     </w:p>
@@ -30146,8 +32615,16 @@
         <w:rPr>
           <w:rFonts w:hint="eastAsia"/>
         </w:rPr>
-        <w:t>动态库本质上也是一个二进制的文件，和普通的执行程序是一样的。也就说，动态库内部</w:t>
-      </w:r>
+        <w:t>动态库本质上也是一个二进制的文件，和普通的执行程序是一样的。也就说，动态</w:t>
+      </w:r>
+      <w:proofErr w:type="gramStart"/>
+      <w:r>
+        <w:rPr>
+          <w:rFonts w:hint="eastAsia"/>
+        </w:rPr>
+        <w:t>库内部</w:t>
+      </w:r>
+      <w:proofErr w:type="gramEnd"/>
       <w:r>
         <w:rPr>
           <w:rFonts w:hint="eastAsia"/>
@@ -30158,7 +32635,21 @@
         <w:rPr>
           <w:rFonts w:hint="eastAsia"/>
         </w:rPr>
-        <w:t>的过程和可执行程序</w:t>
+        <w:t>的过程和</w:t>
+      </w:r>
+      <w:proofErr w:type="gramStart"/>
+      <w:r>
+        <w:rPr>
+          <w:rFonts w:hint="eastAsia"/>
+        </w:rPr>
+        <w:t>可</w:t>
+      </w:r>
+      <w:proofErr w:type="gramEnd"/>
+      <w:r>
+        <w:rPr>
+          <w:rFonts w:hint="eastAsia"/>
+        </w:rPr>
+        <w:t>执行程序</w:t>
       </w:r>
       <w:r>
         <w:rPr>
@@ -30219,6 +32710,12 @@
         </w:rPr>
         <w:t>参数</w:t>
       </w:r>
+      <w:r>
+        <w:rPr>
+          <w:rFonts w:hint="eastAsia"/>
+        </w:rPr>
+        <w:t>；</w:t>
+      </w:r>
     </w:p>
     <w:p>
       <w:r>
@@ -30281,12 +32778,14 @@
       <w:r>
         <w:t xml:space="preserve"> </w:t>
       </w:r>
+      <w:proofErr w:type="spellStart"/>
       <w:r>
         <w:rPr>
           <w:rFonts w:hint="eastAsia"/>
         </w:rPr>
         <w:t>sharedlibrary</w:t>
       </w:r>
+      <w:proofErr w:type="spellEnd"/>
       <w:r>
         <w:t xml:space="preserve"> </w:t>
       </w:r>
@@ -30296,25 +32795,12 @@
         </w:rPr>
         <w:t>显示当前程序加载的动态库</w:t>
       </w:r>
-    </w:p>
-    <w:p>
-      <w:r>
-        <w:t>4</w:t>
-      </w:r>
-      <w:r>
-        <w:rPr>
-          <w:rFonts w:hint="eastAsia"/>
-        </w:rPr>
-        <w:t>.</w:t>
-      </w:r>
-      <w:r>
-        <w:t xml:space="preserve"> </w:t>
-      </w:r>
-    </w:p>
-    <w:p>
-      <w:pPr>
-        <w:pStyle w:val="2"/>
-      </w:pPr>
+      <w:r>
+        <w:rPr>
+          <w:rFonts w:hint="eastAsia"/>
+        </w:rPr>
+        <w:t>。</w:t>
+      </w:r>
       <w:r>
         <w:br w:type="page"/>
       </w:r>
@@ -30329,12 +32815,20 @@
         <w:spacing w:before="480" w:after="240"/>
       </w:pPr>
       <w:bookmarkStart w:id="114" w:name="_Toc124263049"/>
+      <w:proofErr w:type="gramStart"/>
       <w:r>
         <w:rPr>
           <w:rFonts w:hint="eastAsia"/>
         </w:rPr>
         <w:lastRenderedPageBreak/>
-        <w:t>多进程程序调试实践</w:t>
+        <w:t>多进程</w:t>
+      </w:r>
+      <w:proofErr w:type="gramEnd"/>
+      <w:r>
+        <w:rPr>
+          <w:rFonts w:hint="eastAsia"/>
+        </w:rPr>
+        <w:t>程序调试实践</w:t>
       </w:r>
       <w:bookmarkEnd w:id="114"/>
     </w:p>
@@ -30377,9 +32871,8 @@
     </w:p>
     <w:p>
       <w:pPr>
-        <w:rPr>
-          <w:rFonts w:hint="eastAsia"/>
-        </w:rPr>
+        <w:pStyle w:val="3"/>
+        <w:spacing w:before="72" w:after="72"/>
       </w:pPr>
       <w:r>
         <w:rPr>
@@ -30388,19 +32881,376 @@
         <w:t>1</w:t>
       </w:r>
       <w:r>
-        <w:rPr>
-          <w:rFonts w:hint="eastAsia"/>
-        </w:rPr>
-        <w:t>．</w:t>
-      </w:r>
-      <w:r>
-        <w:rPr>
-          <w:rFonts w:hint="eastAsia"/>
-        </w:rPr>
-        <w:t>b</w:t>
-      </w:r>
-      <w:bookmarkStart w:id="116" w:name="_GoBack"/>
-      <w:bookmarkEnd w:id="116"/>
+        <w:t xml:space="preserve">. </w:t>
+      </w:r>
+      <w:r>
+        <w:rPr>
+          <w:rFonts w:hint="eastAsia"/>
+        </w:rPr>
+        <w:t>Linux</w:t>
+      </w:r>
+      <w:r>
+        <w:t xml:space="preserve"> </w:t>
+      </w:r>
+      <w:proofErr w:type="gramStart"/>
+      <w:r>
+        <w:rPr>
+          <w:rFonts w:hint="eastAsia"/>
+        </w:rPr>
+        <w:t>多进程</w:t>
+      </w:r>
+      <w:proofErr w:type="gramEnd"/>
+      <w:r>
+        <w:rPr>
+          <w:rFonts w:hint="eastAsia"/>
+        </w:rPr>
+        <w:t>介绍</w:t>
+      </w:r>
+    </w:p>
+    <w:p>
+      <w:pPr>
+        <w:ind w:firstLine="420"/>
+      </w:pPr>
+      <w:r>
+        <w:rPr>
+          <w:rFonts w:hint="eastAsia"/>
+        </w:rPr>
+        <w:t>在</w:t>
+      </w:r>
+      <w:r>
+        <w:rPr>
+          <w:rFonts w:hint="eastAsia"/>
+        </w:rPr>
+        <w:t>Linux</w:t>
+      </w:r>
+      <w:r>
+        <w:rPr>
+          <w:rFonts w:hint="eastAsia"/>
+        </w:rPr>
+        <w:t>中，</w:t>
+      </w:r>
+      <w:proofErr w:type="gramStart"/>
+      <w:r>
+        <w:rPr>
+          <w:rFonts w:hint="eastAsia"/>
+        </w:rPr>
+        <w:t>多进程</w:t>
+      </w:r>
+      <w:proofErr w:type="gramEnd"/>
+      <w:r>
+        <w:rPr>
+          <w:rFonts w:hint="eastAsia"/>
+        </w:rPr>
+        <w:t>的实现过程如下：</w:t>
+      </w:r>
+    </w:p>
+    <w:p>
+      <w:pPr>
+        <w:ind w:firstLine="420"/>
+      </w:pPr>
+      <w:r>
+        <w:rPr>
+          <w:rFonts w:hint="eastAsia"/>
+        </w:rPr>
+        <w:t>当进程通过调用</w:t>
+      </w:r>
+      <w:r>
+        <w:rPr>
+          <w:rFonts w:hint="eastAsia"/>
+        </w:rPr>
+        <w:t>fork</w:t>
+      </w:r>
+      <w:r>
+        <w:rPr>
+          <w:rFonts w:hint="eastAsia"/>
+        </w:rPr>
+        <w:t>函数创建出</w:t>
+      </w:r>
+      <w:proofErr w:type="gramStart"/>
+      <w:r>
+        <w:rPr>
+          <w:rFonts w:hint="eastAsia"/>
+        </w:rPr>
+        <w:t>一</w:t>
+      </w:r>
+      <w:proofErr w:type="gramEnd"/>
+      <w:r>
+        <w:rPr>
+          <w:rFonts w:hint="eastAsia"/>
+        </w:rPr>
+        <w:t>个子进程后，操作系统内核会将父进程的用户地址空间的内容复制一份给子进程，这样父子进程就拥有了各自独立的用户空间，当父进程修改一个变量的值时是不会影响到子进程中相同的变量的。</w:t>
+      </w:r>
+    </w:p>
+    <w:p>
+      <w:pPr>
+        <w:ind w:firstLine="420"/>
+      </w:pPr>
+      <w:r>
+        <w:rPr>
+          <w:rFonts w:hint="eastAsia"/>
+        </w:rPr>
+        <w:t>并且</w:t>
+      </w:r>
+      <w:r>
+        <w:rPr>
+          <w:rFonts w:hint="eastAsia"/>
+        </w:rPr>
+        <w:t>Linux</w:t>
+      </w:r>
+      <w:r>
+        <w:rPr>
+          <w:rFonts w:hint="eastAsia"/>
+        </w:rPr>
+        <w:t>为了提高效率，采用了</w:t>
+      </w:r>
+      <w:r>
+        <w:rPr>
+          <w:rFonts w:hint="eastAsia"/>
+        </w:rPr>
+        <w:t>COW</w:t>
+      </w:r>
+      <w:r>
+        <w:t xml:space="preserve">(copy on write) </w:t>
+      </w:r>
+      <w:r>
+        <w:rPr>
+          <w:rFonts w:hint="eastAsia"/>
+        </w:rPr>
+        <w:t>算法，当子进程被创建时，父子进程分享相同的地址空间，但是父子进程会在页面中有</w:t>
+      </w:r>
+      <w:r>
+        <w:rPr>
+          <w:rFonts w:hint="eastAsia"/>
+        </w:rPr>
+        <w:t>cow</w:t>
+      </w:r>
+      <w:r>
+        <w:rPr>
+          <w:rFonts w:hint="eastAsia"/>
+        </w:rPr>
+        <w:t>的标识以作区分，只有当父子进程执行写操作时，才会为子进程另外申请一个物理页，将父进程空间中对应的数据所在页的内容复制到该物理页中，然后再将该页映射到子进程用户地址空间的适当位置。</w:t>
+      </w:r>
+    </w:p>
+    <w:p>
+      <w:pPr>
+        <w:ind w:firstLine="420"/>
+      </w:pPr>
+      <w:r>
+        <w:rPr>
+          <w:rFonts w:hint="eastAsia"/>
+        </w:rPr>
+        <w:t>子进程会</w:t>
+      </w:r>
+      <w:r>
+        <w:rPr>
+          <w:rFonts w:hint="eastAsia"/>
+        </w:rPr>
+        <w:t>继承父进程的一些</w:t>
+      </w:r>
+      <w:proofErr w:type="gramStart"/>
+      <w:r>
+        <w:rPr>
+          <w:rFonts w:hint="eastAsia"/>
+        </w:rPr>
+        <w:t>进程级</w:t>
+      </w:r>
+      <w:proofErr w:type="gramEnd"/>
+      <w:r>
+        <w:rPr>
+          <w:rFonts w:hint="eastAsia"/>
+        </w:rPr>
+        <w:t>的资源，比如父进程已经打开的文件描述符，父进程的代码区，和一些初始数据等；不同的是</w:t>
+      </w:r>
+      <w:r>
+        <w:rPr>
+          <w:rFonts w:hint="eastAsia"/>
+        </w:rPr>
+        <w:t>fork</w:t>
+      </w:r>
+      <w:r>
+        <w:rPr>
+          <w:rFonts w:hint="eastAsia"/>
+        </w:rPr>
+        <w:t>函数返回的</w:t>
+      </w:r>
+      <w:proofErr w:type="spellStart"/>
+      <w:r>
+        <w:rPr>
+          <w:rFonts w:hint="eastAsia"/>
+        </w:rPr>
+        <w:t>pid</w:t>
+      </w:r>
+      <w:proofErr w:type="spellEnd"/>
+      <w:r>
+        <w:rPr>
+          <w:rFonts w:hint="eastAsia"/>
+        </w:rPr>
+        <w:t>在父子进程中拥有不同的值，所以会程序代码会根据不同的</w:t>
+      </w:r>
+      <w:proofErr w:type="spellStart"/>
+      <w:r>
+        <w:rPr>
+          <w:rFonts w:hint="eastAsia"/>
+        </w:rPr>
+        <w:t>pid</w:t>
+      </w:r>
+      <w:proofErr w:type="spellEnd"/>
+      <w:r>
+        <w:rPr>
+          <w:rFonts w:hint="eastAsia"/>
+        </w:rPr>
+        <w:t>的分支语句父子进程有不同的执行方向；</w:t>
+      </w:r>
+    </w:p>
+    <w:p>
+      <w:pPr>
+        <w:ind w:firstLine="420"/>
+        <w:rPr>
+          <w:rFonts w:hint="eastAsia"/>
+        </w:rPr>
+      </w:pPr>
+      <w:r>
+        <w:rPr>
+          <w:rFonts w:hint="eastAsia"/>
+        </w:rPr>
+        <w:t>当子进程完成的是代码中某一部分功能的话，当子进程的代码执行结束后应当使用</w:t>
+      </w:r>
+      <w:r>
+        <w:rPr>
+          <w:rFonts w:hint="eastAsia"/>
+        </w:rPr>
+        <w:t>exit</w:t>
+      </w:r>
+      <w:r>
+        <w:rPr>
+          <w:rFonts w:hint="eastAsia"/>
+        </w:rPr>
+        <w:t>或者</w:t>
+      </w:r>
+      <w:proofErr w:type="spellStart"/>
+      <w:r>
+        <w:rPr>
+          <w:rFonts w:hint="eastAsia"/>
+        </w:rPr>
+        <w:t>rentu</w:t>
+      </w:r>
+      <w:proofErr w:type="spellEnd"/>
+      <w:r>
+        <w:rPr>
+          <w:rFonts w:hint="eastAsia"/>
+        </w:rPr>
+        <w:t>函数结束子进程。否则创建子进程的函数会一直被执行。</w:t>
+      </w:r>
+    </w:p>
+    <w:p>
+      <w:pPr>
+        <w:pStyle w:val="3"/>
+        <w:spacing w:before="72" w:after="72"/>
+      </w:pPr>
+      <w:r>
+        <w:t>2</w:t>
+      </w:r>
+      <w:r>
+        <w:rPr>
+          <w:rFonts w:hint="eastAsia"/>
+        </w:rPr>
+        <w:t>.</w:t>
+      </w:r>
+      <w:r>
+        <w:t xml:space="preserve"> </w:t>
+      </w:r>
+      <w:r>
+        <w:rPr>
+          <w:rFonts w:hint="eastAsia"/>
+        </w:rPr>
+        <w:t xml:space="preserve">Linux </w:t>
+      </w:r>
+      <w:proofErr w:type="gramStart"/>
+      <w:r>
+        <w:rPr>
+          <w:rFonts w:hint="eastAsia"/>
+        </w:rPr>
+        <w:t>多进程</w:t>
+      </w:r>
+      <w:proofErr w:type="gramEnd"/>
+      <w:r>
+        <w:rPr>
+          <w:rFonts w:hint="eastAsia"/>
+        </w:rPr>
+        <w:t>代码</w:t>
+      </w:r>
+    </w:p>
+    <w:p>
+      <w:r>
+        <w:t>1</w:t>
+      </w:r>
+      <w:r>
+        <w:rPr>
+          <w:rFonts w:hint="eastAsia"/>
+        </w:rPr>
+        <w:t>）进程的创建</w:t>
+      </w:r>
+      <w:r>
+        <w:rPr>
+          <w:rFonts w:hint="eastAsia"/>
+        </w:rPr>
+        <w:t>API</w:t>
+      </w:r>
+    </w:p>
+    <w:bookmarkStart w:id="116" w:name="_MON_1735294604"/>
+    <w:bookmarkEnd w:id="116"/>
+    <w:p>
+      <w:pPr>
+        <w:rPr>
+          <w:rFonts w:hint="eastAsia"/>
+        </w:rPr>
+      </w:pPr>
+      <w:r>
+        <w:object w:dxaOrig="8306" w:dyaOrig="1872" w14:anchorId="4B638B9A">
+          <v:shape id="_x0000_i1073" type="#_x0000_t75" style="width:415.5pt;height:93.75pt" o:ole="">
+            <v:imagedata r:id="rId94" o:title=""/>
+          </v:shape>
+          <o:OLEObject Type="Embed" ProgID="Word.OpenDocumentText.12" ShapeID="_x0000_i1073" DrawAspect="Content" ObjectID="_1735294823" r:id="rId95"/>
+        </w:object>
+      </w:r>
+    </w:p>
+    <w:p>
+      <w:pPr>
+        <w:pStyle w:val="3"/>
+        <w:spacing w:before="72" w:after="72"/>
+      </w:pPr>
+      <w:r>
+        <w:rPr>
+          <w:rFonts w:hint="eastAsia"/>
+        </w:rPr>
+        <w:t>3</w:t>
+      </w:r>
+      <w:r>
+        <w:t xml:space="preserve">. </w:t>
+      </w:r>
+      <w:r>
+        <w:rPr>
+          <w:rFonts w:hint="eastAsia"/>
+        </w:rPr>
+        <w:t>Linux</w:t>
+      </w:r>
+      <w:r>
+        <w:t xml:space="preserve"> </w:t>
+      </w:r>
+      <w:proofErr w:type="gramStart"/>
+      <w:r>
+        <w:rPr>
+          <w:rFonts w:hint="eastAsia"/>
+        </w:rPr>
+        <w:t>多进程</w:t>
+      </w:r>
+      <w:proofErr w:type="gramEnd"/>
+      <w:r>
+        <w:rPr>
+          <w:rFonts w:hint="eastAsia"/>
+        </w:rPr>
+        <w:t>编译</w:t>
+      </w:r>
     </w:p>
     <w:p>
       <w:pPr>
@@ -30419,11 +33269,19 @@
       <w:r>
         <w:t xml:space="preserve">2 </w:t>
       </w:r>
-      <w:r>
-        <w:rPr>
-          <w:rFonts w:hint="eastAsia"/>
-        </w:rPr>
-        <w:t>多进程程序调试实践</w:t>
+      <w:proofErr w:type="gramStart"/>
+      <w:r>
+        <w:rPr>
+          <w:rFonts w:hint="eastAsia"/>
+        </w:rPr>
+        <w:t>多进程</w:t>
+      </w:r>
+      <w:proofErr w:type="gramEnd"/>
+      <w:r>
+        <w:rPr>
+          <w:rFonts w:hint="eastAsia"/>
+        </w:rPr>
+        <w:t>程序调试实践</w:t>
       </w:r>
       <w:bookmarkEnd w:id="117"/>
     </w:p>
@@ -30441,6 +33299,8 @@
       <w:r>
         <w:br w:type="page"/>
       </w:r>
+      <w:bookmarkStart w:id="118" w:name="_GoBack"/>
+      <w:bookmarkEnd w:id="118"/>
     </w:p>
     <w:p>
       <w:pPr>
@@ -30451,7 +33311,7 @@
         </w:numPr>
         <w:spacing w:before="480" w:after="240"/>
       </w:pPr>
-      <w:bookmarkStart w:id="118" w:name="_Toc124263052"/>
+      <w:bookmarkStart w:id="119" w:name="_Toc124263052"/>
       <w:r>
         <w:rPr>
           <w:rFonts w:hint="eastAsia"/>
@@ -30459,13 +33319,13 @@
         <w:lastRenderedPageBreak/>
         <w:t>多线程程序调试实践</w:t>
       </w:r>
-      <w:bookmarkEnd w:id="118"/>
+      <w:bookmarkEnd w:id="119"/>
     </w:p>
     <w:p>
       <w:pPr>
         <w:pStyle w:val="2"/>
       </w:pPr>
-      <w:bookmarkStart w:id="119" w:name="_Toc124263053"/>
+      <w:bookmarkStart w:id="120" w:name="_Toc124263053"/>
       <w:r>
         <w:t>7</w:t>
       </w:r>
@@ -30490,13 +33350,24 @@
         </w:rPr>
         <w:t>编译运行</w:t>
       </w:r>
-      <w:bookmarkEnd w:id="119"/>
+      <w:bookmarkEnd w:id="120"/>
+    </w:p>
+    <w:p>
+      <w:r>
+        <w:rPr>
+          <w:rFonts w:hint="eastAsia"/>
+        </w:rPr>
+        <w:t>1</w:t>
+      </w:r>
+      <w:r>
+        <w:t xml:space="preserve">. </w:t>
+      </w:r>
     </w:p>
     <w:p>
       <w:pPr>
         <w:pStyle w:val="2"/>
       </w:pPr>
-      <w:bookmarkStart w:id="120" w:name="_Toc124263054"/>
+      <w:bookmarkStart w:id="121" w:name="_Toc124263054"/>
       <w:r>
         <w:t>7</w:t>
       </w:r>
@@ -30515,7 +33386,7 @@
         </w:rPr>
         <w:t>多线程程序调试实践</w:t>
       </w:r>
-      <w:bookmarkEnd w:id="120"/>
+      <w:bookmarkEnd w:id="121"/>
     </w:p>
     <w:p>
       <w:pPr>
@@ -30541,7 +33412,7 @@
         </w:numPr>
         <w:spacing w:before="480" w:after="240"/>
       </w:pPr>
-      <w:bookmarkStart w:id="121" w:name="_Toc124263055"/>
+      <w:bookmarkStart w:id="122" w:name="_Toc124263055"/>
       <w:r>
         <w:rPr>
           <w:rFonts w:hint="eastAsia"/>
@@ -30549,13 +33420,13 @@
         <w:lastRenderedPageBreak/>
         <w:t>内核有关的调试实践</w:t>
       </w:r>
-      <w:bookmarkEnd w:id="121"/>
+      <w:bookmarkEnd w:id="122"/>
     </w:p>
     <w:p>
       <w:pPr>
         <w:pStyle w:val="2"/>
       </w:pPr>
-      <w:bookmarkStart w:id="122" w:name="_Toc124263056"/>
+      <w:bookmarkStart w:id="123" w:name="_Toc124263056"/>
       <w:r>
         <w:t>8</w:t>
       </w:r>
@@ -30574,13 +33445,13 @@
         </w:rPr>
         <w:t>与程序崩溃有关的调试实践</w:t>
       </w:r>
-      <w:bookmarkEnd w:id="122"/>
+      <w:bookmarkEnd w:id="123"/>
     </w:p>
     <w:p>
       <w:pPr>
         <w:pStyle w:val="2"/>
       </w:pPr>
-      <w:bookmarkStart w:id="123" w:name="_Toc124263057"/>
+      <w:bookmarkStart w:id="124" w:name="_Toc124263057"/>
       <w:r>
         <w:t>8</w:t>
       </w:r>
@@ -30599,13 +33470,13 @@
         </w:rPr>
         <w:t>与程序停止响应的调试实践</w:t>
       </w:r>
-      <w:bookmarkEnd w:id="123"/>
+      <w:bookmarkEnd w:id="124"/>
     </w:p>
     <w:p>
       <w:pPr>
         <w:pStyle w:val="2"/>
       </w:pPr>
-      <w:bookmarkStart w:id="124" w:name="_Toc124263058"/>
+      <w:bookmarkStart w:id="125" w:name="_Toc124263058"/>
       <w:r>
         <w:t>8</w:t>
       </w:r>
@@ -30624,13 +33495,13 @@
         </w:rPr>
         <w:t>与系统运行缓慢的调试实践</w:t>
       </w:r>
-      <w:bookmarkEnd w:id="124"/>
+      <w:bookmarkEnd w:id="125"/>
     </w:p>
     <w:p>
       <w:pPr>
         <w:pStyle w:val="2"/>
       </w:pPr>
-      <w:bookmarkStart w:id="125" w:name="_Toc124263059"/>
+      <w:bookmarkStart w:id="126" w:name="_Toc124263059"/>
       <w:r>
         <w:t>8</w:t>
       </w:r>
@@ -30661,7 +33532,7 @@
         </w:rPr>
         <w:t>负载过高的调试实践</w:t>
       </w:r>
-      <w:bookmarkEnd w:id="125"/>
+      <w:bookmarkEnd w:id="126"/>
     </w:p>
     <w:p>
       <w:pPr>
@@ -30687,7 +33558,7 @@
         </w:numPr>
         <w:spacing w:before="480" w:after="240"/>
       </w:pPr>
-      <w:bookmarkStart w:id="126" w:name="_Toc124263060"/>
+      <w:bookmarkStart w:id="127" w:name="_Toc124263060"/>
       <w:r>
         <w:rPr>
           <w:rFonts w:hint="eastAsia"/>
@@ -30695,7 +33566,7 @@
         <w:lastRenderedPageBreak/>
         <w:t>总结</w:t>
       </w:r>
-      <w:bookmarkEnd w:id="126"/>
+      <w:bookmarkEnd w:id="127"/>
     </w:p>
     <w:bookmarkEnd w:id="2"/>
     <w:bookmarkEnd w:id="3"/>
@@ -30714,9 +33585,9 @@
           <w:rFonts w:ascii="Times New Roman" w:hAnsi="Times New Roman" w:cs="Times New Roman"/>
         </w:rPr>
         <w:sectPr>
-          <w:headerReference w:type="even" r:id="rId94"/>
-          <w:headerReference w:type="default" r:id="rId95"/>
-          <w:footerReference w:type="even" r:id="rId96"/>
+          <w:headerReference w:type="even" r:id="rId96"/>
+          <w:headerReference w:type="default" r:id="rId97"/>
+          <w:footerReference w:type="even" r:id="rId98"/>
           <w:pgSz w:w="11850" w:h="16783" w:code="9"/>
           <w:pgMar w:top="1871" w:right="1559" w:bottom="1531" w:left="1559" w:header="1474" w:footer="1134" w:gutter="0"/>
           <w:pgNumType w:start="1"/>
@@ -30724,31 +33595,30 @@
           <w:docGrid w:linePitch="312"/>
         </w:sectPr>
       </w:pPr>
-      <w:bookmarkStart w:id="127" w:name="_Toc20240"/>
-      <w:bookmarkStart w:id="128" w:name="_Toc29099"/>
-      <w:bookmarkStart w:id="129" w:name="_Toc15598"/>
-      <w:bookmarkStart w:id="130" w:name="_Toc6084"/>
-      <w:bookmarkStart w:id="131" w:name="_Toc14320"/>
-      <w:bookmarkStart w:id="132" w:name="_Toc29086"/>
+      <w:bookmarkStart w:id="128" w:name="_Toc20240"/>
+      <w:bookmarkStart w:id="129" w:name="_Toc29099"/>
+      <w:bookmarkStart w:id="130" w:name="_Toc15598"/>
+      <w:bookmarkStart w:id="131" w:name="_Toc6084"/>
+      <w:bookmarkStart w:id="132" w:name="_Toc14320"/>
+      <w:bookmarkStart w:id="133" w:name="_Toc29086"/>
     </w:p>
     <w:p>
       <w:pPr>
         <w:pStyle w:val="1"/>
         <w:spacing w:before="480" w:after="240"/>
       </w:pPr>
-      <w:bookmarkStart w:id="133" w:name="_Toc8561"/>
-      <w:bookmarkStart w:id="134" w:name="_Toc5583"/>
-      <w:bookmarkStart w:id="135" w:name="_Toc16488"/>
-      <w:bookmarkStart w:id="136" w:name="_Toc4510"/>
-      <w:bookmarkStart w:id="137" w:name="_Toc23927"/>
-      <w:bookmarkStart w:id="138" w:name="_Toc17750"/>
-      <w:bookmarkStart w:id="139" w:name="_Toc515267507"/>
-      <w:bookmarkStart w:id="140" w:name="_Toc124263061"/>
+      <w:bookmarkStart w:id="134" w:name="_Toc8561"/>
+      <w:bookmarkStart w:id="135" w:name="_Toc5583"/>
+      <w:bookmarkStart w:id="136" w:name="_Toc16488"/>
+      <w:bookmarkStart w:id="137" w:name="_Toc4510"/>
+      <w:bookmarkStart w:id="138" w:name="_Toc23927"/>
+      <w:bookmarkStart w:id="139" w:name="_Toc17750"/>
+      <w:bookmarkStart w:id="140" w:name="_Toc515267507"/>
+      <w:bookmarkStart w:id="141" w:name="_Toc124263061"/>
       <w:r>
         <w:lastRenderedPageBreak/>
         <w:t>参考文献</w:t>
       </w:r>
-      <w:bookmarkEnd w:id="127"/>
       <w:bookmarkEnd w:id="128"/>
       <w:bookmarkEnd w:id="129"/>
       <w:bookmarkEnd w:id="130"/>
@@ -30762,6 +33632,7 @@
       <w:bookmarkEnd w:id="138"/>
       <w:bookmarkEnd w:id="139"/>
       <w:bookmarkEnd w:id="140"/>
+      <w:bookmarkEnd w:id="141"/>
     </w:p>
     <w:p>
       <w:r>
@@ -30772,7 +33643,7 @@
       </w:r>
     </w:p>
     <w:p>
-      <w:hyperlink r:id="rId97" w:history="1">
+      <w:hyperlink r:id="rId99" w:history="1">
         <w:r>
           <w:rPr>
             <w:rStyle w:val="af0"/>
@@ -30782,7 +33653,7 @@
       </w:hyperlink>
     </w:p>
     <w:p>
-      <w:hyperlink r:id="rId98" w:history="1">
+      <w:hyperlink r:id="rId100" w:history="1">
         <w:r>
           <w:rPr>
             <w:rStyle w:val="af0"/>
@@ -30838,7 +33709,7 @@
       </w:r>
     </w:p>
     <w:p>
-      <w:hyperlink r:id="rId99" w:history="1">
+      <w:hyperlink r:id="rId101" w:history="1">
         <w:r>
           <w:rPr>
             <w:rStyle w:val="af0"/>
@@ -30848,7 +33719,7 @@
       </w:hyperlink>
     </w:p>
     <w:p>
-      <w:hyperlink r:id="rId100" w:history="1">
+      <w:hyperlink r:id="rId102" w:history="1">
         <w:r>
           <w:rPr>
             <w:rStyle w:val="af0"/>
@@ -30909,22 +33780,22 @@
         <w:spacing w:before="480" w:after="240"/>
         <w:jc w:val="left"/>
       </w:pPr>
-      <w:bookmarkStart w:id="141" w:name="_Toc515267509"/>
+      <w:bookmarkStart w:id="142" w:name="_Toc515267509"/>
       <w:r>
         <w:tab/>
       </w:r>
       <w:r>
         <w:tab/>
       </w:r>
-      <w:bookmarkStart w:id="142" w:name="_Toc124263062"/>
+      <w:bookmarkStart w:id="143" w:name="_Toc124263062"/>
       <w:r>
         <w:rPr>
           <w:rFonts w:hint="eastAsia"/>
         </w:rPr>
         <w:t>致谢</w:t>
       </w:r>
-      <w:bookmarkEnd w:id="141"/>
       <w:bookmarkEnd w:id="142"/>
+      <w:bookmarkEnd w:id="143"/>
     </w:p>
     <w:p>
       <w:pPr>
@@ -30968,8 +33839,8 @@
       </w:pPr>
     </w:p>
     <w:sectPr>
-      <w:headerReference w:type="even" r:id="rId101"/>
-      <w:headerReference w:type="default" r:id="rId102"/>
+      <w:headerReference w:type="even" r:id="rId103"/>
+      <w:headerReference w:type="default" r:id="rId104"/>
       <w:pgSz w:w="11850" w:h="16783" w:code="9"/>
       <w:pgMar w:top="1871" w:right="1559" w:bottom="1531" w:left="1559" w:header="1474" w:footer="1134" w:gutter="0"/>
       <w:cols w:space="425"/>
@@ -35458,7 +38329,7 @@
 </file>
 
 <file path=customXml/itemProps2.xml><?xml version="1.0" encoding="utf-8"?>
-<ds:datastoreItem xmlns:ds="http://schemas.openxmlformats.org/officeDocument/2006/customXml" ds:itemID="{F83809AE-EEF4-4484-BD65-33AF9AE85238}">
+<ds:datastoreItem xmlns:ds="http://schemas.openxmlformats.org/officeDocument/2006/customXml" ds:itemID="{73530D8A-D776-42EE-A4C6-42A8CB0EF9E6}">
   <ds:schemaRefs>
     <ds:schemaRef ds:uri="http://schemas.openxmlformats.org/officeDocument/2006/bibliography"/>
   </ds:schemaRefs>

--- a/ProgramDebugPratice.docx
+++ b/ProgramDebugPratice.docx
@@ -624,23 +624,7 @@
           <w:rFonts w:ascii="Times New Roman" w:hAnsi="Times New Roman" w:cs="Times New Roman"/>
           <w:sz w:val="24"/>
         </w:rPr>
-        <w:t>本人郑重声明：所提交的论文是本人在导师的指导下，独立进行研究工作所取得的成果。除文中已经注明引用的内容外，本论文不含其他个人或集体已经发表或撰写过的研究成果。对本文的研究</w:t>
-      </w:r>
-      <w:proofErr w:type="gramStart"/>
-      <w:r>
-        <w:rPr>
-          <w:rFonts w:ascii="Times New Roman" w:hAnsi="Times New Roman" w:cs="Times New Roman"/>
-          <w:sz w:val="24"/>
-        </w:rPr>
-        <w:t>作出</w:t>
-      </w:r>
-      <w:proofErr w:type="gramEnd"/>
-      <w:r>
-        <w:rPr>
-          <w:rFonts w:ascii="Times New Roman" w:hAnsi="Times New Roman" w:cs="Times New Roman"/>
-          <w:sz w:val="24"/>
-        </w:rPr>
-        <w:t>重要贡献的个人和集体，均已在文中以明确方式标明。</w:t>
+        <w:t>本人郑重声明：所提交的论文是本人在导师的指导下，独立进行研究工作所取得的成果。除文中已经注明引用的内容外，本论文不含其他个人或集体已经发表或撰写过的研究成果。对本文的研究作出重要贡献的个人和集体，均已在文中以明确方式标明。</w:t>
       </w:r>
     </w:p>
     <w:p>
@@ -1167,7 +1151,6 @@
         </w:rPr>
         <w:t>的操作系统</w:t>
       </w:r>
-      <w:proofErr w:type="gramStart"/>
       <w:r>
         <w:rPr>
           <w:rFonts w:ascii="Times New Roman" w:hAnsi="Times New Roman" w:cs="Times New Roman" w:hint="eastAsia"/>
@@ -1180,52 +1163,35 @@
           <w:rFonts w:ascii="Times New Roman" w:hAnsi="Times New Roman" w:cs="Times New Roman" w:hint="eastAsia"/>
           <w:sz w:val="24"/>
         </w:rPr>
-        <w:t>程序</w:t>
-      </w:r>
-      <w:proofErr w:type="gramEnd"/>
+        <w:t>程序调试</w:t>
+      </w:r>
       <w:r>
         <w:rPr>
           <w:rFonts w:ascii="Times New Roman" w:hAnsi="Times New Roman" w:cs="Times New Roman" w:hint="eastAsia"/>
           <w:sz w:val="24"/>
         </w:rPr>
-        <w:t>调试</w:t>
+        <w:t>相关内容</w:t>
       </w:r>
       <w:r>
         <w:rPr>
           <w:rFonts w:ascii="Times New Roman" w:hAnsi="Times New Roman" w:cs="Times New Roman" w:hint="eastAsia"/>
           <w:sz w:val="24"/>
         </w:rPr>
-        <w:t>相关内容</w:t>
+        <w:t>，其中最主要涉及的就是</w:t>
       </w:r>
       <w:r>
         <w:rPr>
           <w:rFonts w:ascii="Times New Roman" w:hAnsi="Times New Roman" w:cs="Times New Roman" w:hint="eastAsia"/>
           <w:sz w:val="24"/>
         </w:rPr>
-        <w:t>，其中最主要涉及的就是</w:t>
+        <w:t>Linux</w:t>
       </w:r>
       <w:r>
         <w:rPr>
           <w:rFonts w:ascii="Times New Roman" w:hAnsi="Times New Roman" w:cs="Times New Roman" w:hint="eastAsia"/>
           <w:sz w:val="24"/>
         </w:rPr>
-        <w:t>Linux</w:t>
-      </w:r>
-      <w:proofErr w:type="gramStart"/>
-      <w:r>
-        <w:rPr>
-          <w:rFonts w:ascii="Times New Roman" w:hAnsi="Times New Roman" w:cs="Times New Roman" w:hint="eastAsia"/>
-          <w:sz w:val="24"/>
-        </w:rPr>
-        <w:t>下关于</w:t>
-      </w:r>
-      <w:proofErr w:type="gramEnd"/>
-      <w:r>
-        <w:rPr>
-          <w:rFonts w:ascii="Times New Roman" w:hAnsi="Times New Roman" w:cs="Times New Roman" w:hint="eastAsia"/>
-          <w:sz w:val="24"/>
-        </w:rPr>
-        <w:t>调试方法的研究，比如</w:t>
+        <w:t>下关于调试方法的研究，比如</w:t>
       </w:r>
       <w:r>
         <w:rPr>
@@ -7615,12 +7581,10 @@
       <w:bookmarkStart w:id="13" w:name="_Toc8025"/>
       <w:bookmarkStart w:id="14" w:name="_Toc515267458"/>
       <w:bookmarkStart w:id="15" w:name="_Toc124262994"/>
-      <w:proofErr w:type="gramStart"/>
       <w:r>
         <w:lastRenderedPageBreak/>
         <w:t>绪</w:t>
       </w:r>
-      <w:proofErr w:type="gramEnd"/>
       <w:r>
         <w:rPr>
           <w:rFonts w:hint="eastAsia"/>
@@ -7711,21 +7675,7 @@
         <w:rPr>
           <w:rFonts w:hint="eastAsia"/>
         </w:rPr>
-        <w:t>虽然程序调试在程序开发过程中占有很重要的位置，但是目前来说，程序员大多只能靠经验来支撑这一部分的工作，大多数人只能通过不断在工作</w:t>
-      </w:r>
-      <w:proofErr w:type="gramStart"/>
-      <w:r>
-        <w:rPr>
-          <w:rFonts w:hint="eastAsia"/>
-        </w:rPr>
-        <w:t>中踩坑来</w:t>
-      </w:r>
-      <w:proofErr w:type="gramEnd"/>
-      <w:r>
-        <w:rPr>
-          <w:rFonts w:hint="eastAsia"/>
-        </w:rPr>
-        <w:t>积累经验，并且市面上对于调试部分的研究论文和书籍也是寥寥无几。并且各种语言和项目又千差万别，不能一概而论的现象又加剧了这种情况的延续。</w:t>
+        <w:t>虽然程序调试在程序开发过程中占有很重要的位置，但是目前来说，程序员大多只能靠经验来支撑这一部分的工作，大多数人只能通过不断在工作中踩坑来积累经验，并且市面上对于调试部分的研究论文和书籍也是寥寥无几。并且各种语言和项目又千差万别，不能一概而论的现象又加剧了这种情况的延续。</w:t>
       </w:r>
     </w:p>
     <w:p>
@@ -7736,21 +7686,7 @@
         <w:rPr>
           <w:rFonts w:hint="eastAsia"/>
         </w:rPr>
-        <w:t>所以这篇文章就是基于以上的理由，开始研究关于在Linux系统</w:t>
-      </w:r>
-      <w:proofErr w:type="gramStart"/>
-      <w:r>
-        <w:rPr>
-          <w:rFonts w:hint="eastAsia"/>
-        </w:rPr>
-        <w:t>下关于</w:t>
-      </w:r>
-      <w:proofErr w:type="gramEnd"/>
-      <w:r>
-        <w:rPr>
-          <w:rFonts w:hint="eastAsia"/>
-        </w:rPr>
-        <w:t>C</w:t>
+        <w:t>所以这篇文章就是基于以上的理由，开始研究关于在Linux系统下关于C</w:t>
       </w:r>
       <w:r>
         <w:t>/C++</w:t>
@@ -7759,21 +7695,7 @@
         <w:rPr>
           <w:rFonts w:hint="eastAsia"/>
         </w:rPr>
-        <w:t>程序的调试的一些方法和步骤，特别是一些Linux自带的工具甚至也可能涉及到一些第三方工具的使用，都是为了更好的对</w:t>
-      </w:r>
-      <w:proofErr w:type="gramStart"/>
-      <w:r>
-        <w:rPr>
-          <w:rFonts w:hint="eastAsia"/>
-        </w:rPr>
-        <w:t>调试做</w:t>
-      </w:r>
-      <w:proofErr w:type="gramEnd"/>
-      <w:r>
-        <w:rPr>
-          <w:rFonts w:hint="eastAsia"/>
-        </w:rPr>
-        <w:t>一些介绍和研究。</w:t>
+        <w:t>程序的调试的一些方法和步骤，特别是一些Linux自带的工具甚至也可能涉及到一些第三方工具的使用，都是为了更好的对调试做一些介绍和研究。</w:t>
       </w:r>
     </w:p>
     <w:p>
@@ -7823,21 +7745,7 @@
         <w:rPr>
           <w:rFonts w:hint="eastAsia"/>
         </w:rPr>
-        <w:t>旨在希望当有需要的人在读完这篇文章以后，能帮助他们快速上手关于C/C++程序在Linux系统下的调试方法。为什么要强调适用语言，主要是各个语言对于本身的调试调试支持，如果不是限制到该语言中，有些方法和工具是需要具体分析的，有些语言对于调试支持的比较好会有自己的输出逻辑和框架。</w:t>
-      </w:r>
-      <w:proofErr w:type="gramStart"/>
-      <w:r>
-        <w:rPr>
-          <w:rFonts w:hint="eastAsia"/>
-        </w:rPr>
-        <w:t>此外说是</w:t>
-      </w:r>
-      <w:proofErr w:type="gramEnd"/>
-      <w:r>
-        <w:rPr>
-          <w:rFonts w:hint="eastAsia"/>
-        </w:rPr>
-        <w:t>在Linux系统下，其实相关的Unix下，关于C</w:t>
+        <w:t>旨在希望当有需要的人在读完这篇文章以后，能帮助他们快速上手关于C/C++程序在Linux系统下的调试方法。为什么要强调适用语言，主要是各个语言对于本身的调试调试支持，如果不是限制到该语言中，有些方法和工具是需要具体分析的，有些语言对于调试支持的比较好会有自己的输出逻辑和框架。此外说是在Linux系统下，其实相关的Unix下，关于C</w:t>
       </w:r>
       <w:r>
         <w:t>/C++</w:t>
@@ -7879,21 +7787,7 @@
           <w:rFonts w:hint="eastAsia"/>
         </w:rPr>
         <w:lastRenderedPageBreak/>
-        <w:t>起到事半功倍的效果。此外其他语言虽然可能有自己的调试模块来帮助程序员</w:t>
-      </w:r>
-      <w:proofErr w:type="gramStart"/>
-      <w:r>
-        <w:rPr>
-          <w:rFonts w:hint="eastAsia"/>
-        </w:rPr>
-        <w:t>做对</w:t>
-      </w:r>
-      <w:proofErr w:type="gramEnd"/>
-      <w:r>
-        <w:rPr>
-          <w:rFonts w:hint="eastAsia"/>
-        </w:rPr>
-        <w:t>应的调试工作，但是这些部分最终都是需要走到计算机操作系统的调用。所以对于学习操作系统这件事来说，对于程序员提升自己的计算机素养，很有帮助且，很有必要。</w:t>
+        <w:t>起到事半功倍的效果。此外其他语言虽然可能有自己的调试模块来帮助程序员做对应的调试工作，但是这些部分最终都是需要走到计算机操作系统的调用。所以对于学习操作系统这件事来说，对于程序员提升自己的计算机素养，很有帮助且，很有必要。</w:t>
       </w:r>
     </w:p>
     <w:p>
@@ -8047,27 +7941,13 @@
         <w:rPr>
           <w:rFonts w:hint="eastAsia"/>
         </w:rPr>
-        <w:t>底层知识，还能学习在面对的程序出现不符合预期的现象时，如何</w:t>
-      </w:r>
-      <w:proofErr w:type="gramStart"/>
-      <w:r>
-        <w:rPr>
-          <w:rFonts w:hint="eastAsia"/>
-        </w:rPr>
-        <w:t>去</w:t>
-      </w:r>
-      <w:r>
-        <w:rPr>
-          <w:rFonts w:hint="eastAsia"/>
-        </w:rPr>
-        <w:t>快速</w:t>
-      </w:r>
-      <w:proofErr w:type="gramEnd"/>
-      <w:r>
-        <w:rPr>
-          <w:rFonts w:hint="eastAsia"/>
-        </w:rPr>
-        <w:t>准确</w:t>
+        <w:t>底层知识，还能学习在面对的程序出现不符合预期的现象时，如何去</w:t>
+      </w:r>
+      <w:r>
+        <w:rPr>
+          <w:rFonts w:hint="eastAsia"/>
+        </w:rPr>
+        <w:t>快速准确</w:t>
       </w:r>
       <w:r>
         <w:rPr>
@@ -8096,27 +7976,13 @@
         <w:rPr>
           <w:rFonts w:hint="eastAsia"/>
         </w:rPr>
-        <w:t>层次</w:t>
-      </w:r>
-      <w:proofErr w:type="gramStart"/>
-      <w:r>
-        <w:rPr>
-          <w:rFonts w:hint="eastAsia"/>
-        </w:rPr>
-        <w:t>下</w:t>
-      </w:r>
-      <w:r>
-        <w:rPr>
-          <w:rFonts w:hint="eastAsia"/>
-        </w:rPr>
-        <w:t>关于</w:t>
-      </w:r>
-      <w:proofErr w:type="gramEnd"/>
-      <w:r>
-        <w:rPr>
-          <w:rFonts w:hint="eastAsia"/>
-        </w:rPr>
-        <w:t>程序的调试工具</w:t>
+        <w:t>层次下</w:t>
+      </w:r>
+      <w:r>
+        <w:rPr>
+          <w:rFonts w:hint="eastAsia"/>
+        </w:rPr>
+        <w:t>关于程序的调试工具</w:t>
       </w:r>
       <w:r>
         <w:rPr>
@@ -8140,21 +8006,7 @@
         <w:rPr>
           <w:rFonts w:hint="eastAsia"/>
         </w:rPr>
-        <w:t>培养当没有直接输出时如何去模拟程序运行环境</w:t>
-      </w:r>
-      <w:proofErr w:type="gramStart"/>
-      <w:r>
-        <w:rPr>
-          <w:rFonts w:hint="eastAsia"/>
-        </w:rPr>
-        <w:t>下程序</w:t>
-      </w:r>
-      <w:proofErr w:type="gramEnd"/>
-      <w:r>
-        <w:rPr>
-          <w:rFonts w:hint="eastAsia"/>
-        </w:rPr>
-        <w:t>调试</w:t>
+        <w:t>培养当没有直接输出时如何去模拟程序运行环境下程序调试</w:t>
       </w:r>
       <w:r>
         <w:rPr>
@@ -8307,41 +8159,13 @@
         <w:rPr>
           <w:rFonts w:hint="eastAsia"/>
         </w:rPr>
-        <w:t>当需求以文档确定好以后，程序员会拆分整个需求，构建程序架构，然后分配各个模块到每个组，或者每个人手中。程序在编码过程中会有自测过程，当一个模块完成以后会进行模块或者单元测试，验证程序是否</w:t>
-      </w:r>
-      <w:proofErr w:type="gramStart"/>
-      <w:r>
-        <w:rPr>
-          <w:rFonts w:hint="eastAsia"/>
-        </w:rPr>
-        <w:t>像需求</w:t>
-      </w:r>
-      <w:proofErr w:type="gramEnd"/>
-      <w:r>
-        <w:rPr>
-          <w:rFonts w:hint="eastAsia"/>
-        </w:rPr>
-        <w:t>文档描述那样符合预期的运转。自测通过以后，程序会整理打包交到测试人员手中进行正式的系统测试，发现问题。</w:t>
-      </w:r>
-      <w:r>
-        <w:rPr>
-          <w:rFonts w:hint="eastAsia"/>
-        </w:rPr>
-        <w:t>通过几轮测试修改，程序运行结果</w:t>
-      </w:r>
-      <w:proofErr w:type="gramStart"/>
-      <w:r>
-        <w:rPr>
-          <w:rFonts w:hint="eastAsia"/>
-        </w:rPr>
-        <w:t>如需求</w:t>
-      </w:r>
-      <w:proofErr w:type="gramEnd"/>
-      <w:r>
-        <w:rPr>
-          <w:rFonts w:hint="eastAsia"/>
-        </w:rPr>
-        <w:t>文档要求后，就可以正式对外发布正式版本，交付最终产品。</w:t>
+        <w:t>当需求以文档确定好以后，程序员会拆分整个需求，构建程序架构，然后分配各个模块到每个组，或者每个人手中。程序在编码过程中会有自测过程，当一个模块完成以后会进行模块或者单元测试，验证程序是否像需求文档描述那样符合预期的运转。自测通过以后，程序会整理打包交到测试人员手中进行正式的系统测试，发现问题。</w:t>
+      </w:r>
+      <w:r>
+        <w:rPr>
+          <w:rFonts w:hint="eastAsia"/>
+        </w:rPr>
+        <w:t>通过几轮测试修改，程序运行结果如需求文档要求后，就可以正式对外发布正式版本，交付最终产品。</w:t>
       </w:r>
     </w:p>
     <w:p>
@@ -8533,21 +8357,7 @@
         <w:rPr>
           <w:rFonts w:hint="eastAsia"/>
         </w:rPr>
-        <w:t>，前者的目标是解决问题，而后者的目标是发现问题，通过不停的对程序进行测试和DEBUG的过程，使程序能</w:t>
-      </w:r>
-      <w:proofErr w:type="gramStart"/>
-      <w:r>
-        <w:rPr>
-          <w:rFonts w:hint="eastAsia"/>
-        </w:rPr>
-        <w:t>如需求</w:t>
-      </w:r>
-      <w:proofErr w:type="gramEnd"/>
-      <w:r>
-        <w:rPr>
-          <w:rFonts w:hint="eastAsia"/>
-        </w:rPr>
-        <w:t>文档那样顺利流畅的运行，最后进行软件发布。所以程序调试和程序测试的最终目的就是为了使开发的软件能正常顺利的运行发布。</w:t>
+        <w:t>，前者的目标是解决问题，而后者的目标是发现问题，通过不停的对程序进行测试和DEBUG的过程，使程序能如需求文档那样顺利流畅的运行，最后进行软件发布。所以程序调试和程序测试的最终目的就是为了使开发的软件能正常顺利的运行发布。</w:t>
       </w:r>
     </w:p>
     <w:p>
@@ -8602,35 +8412,7 @@
         <w:rPr>
           <w:rFonts w:hint="eastAsia"/>
         </w:rPr>
-        <w:t>而无论是由谁，以任何</w:t>
-      </w:r>
-      <w:proofErr w:type="gramStart"/>
-      <w:r>
-        <w:rPr>
-          <w:rFonts w:hint="eastAsia"/>
-        </w:rPr>
-        <w:t>方式方式</w:t>
-      </w:r>
-      <w:proofErr w:type="gramEnd"/>
-      <w:r>
-        <w:rPr>
-          <w:rFonts w:hint="eastAsia"/>
-        </w:rPr>
-        <w:t>发现的问题，</w:t>
-      </w:r>
-      <w:proofErr w:type="gramStart"/>
-      <w:r>
-        <w:rPr>
-          <w:rFonts w:hint="eastAsia"/>
-        </w:rPr>
-        <w:t>最总都会</w:t>
-      </w:r>
-      <w:proofErr w:type="gramEnd"/>
-      <w:r>
-        <w:rPr>
-          <w:rFonts w:hint="eastAsia"/>
-        </w:rPr>
-        <w:t>转回到负责该模块的开发人员手中，由开发人员通过程序调试的方式来找到这个问题出现的原因，并且解决掉这个问题，然后该问题的修复结果会以相同的方式返回到发现人的手里进行验证</w:t>
+        <w:t>而无论是由谁，以任何方式方式发现的问题，最总都会转回到负责该模块的开发人员手中，由开发人员通过程序调试的方式来找到这个问题出现的原因，并且解决掉这个问题，然后该问题的修复结果会以相同的方式返回到发现人的手里进行验证</w:t>
       </w:r>
       <w:r>
         <w:rPr>
@@ -8811,21 +8593,7 @@
         <w:rPr>
           <w:rFonts w:hint="eastAsia"/>
         </w:rPr>
-        <w:t>可能是主观上程序员没有注意到某个细节；可能是程序过于复杂，程序没有通盘考虑到这个情况；也可能是外界的环境不同导致；也可能是代码版本管理出了问题；凡此种种有客观的，主观的原因，都会导致问题的出现。所以想要解决这些问题，就需要根据程序表现的现象，</w:t>
-      </w:r>
-      <w:proofErr w:type="gramStart"/>
-      <w:r>
-        <w:rPr>
-          <w:rFonts w:hint="eastAsia"/>
-        </w:rPr>
-        <w:t>一</w:t>
-      </w:r>
-      <w:proofErr w:type="gramEnd"/>
-      <w:r>
-        <w:rPr>
-          <w:rFonts w:hint="eastAsia"/>
-        </w:rPr>
-        <w:t>步步追踪到根本原因处，然后采用合适的方案来解决。</w:t>
+        <w:t>可能是主观上程序员没有注意到某个细节；可能是程序过于复杂，程序没有通盘考虑到这个情况；也可能是外界的环境不同导致；也可能是代码版本管理出了问题；凡此种种有客观的，主观的原因，都会导致问题的出现。所以想要解决这些问题，就需要根据程序表现的现象，一步步追踪到根本原因处，然后采用合适的方案来解决。</w:t>
       </w:r>
     </w:p>
     <w:p>
@@ -8836,21 +8604,7 @@
         <w:rPr>
           <w:rFonts w:hint="eastAsia"/>
         </w:rPr>
-        <w:t>为什么</w:t>
-      </w:r>
-      <w:proofErr w:type="gramStart"/>
-      <w:r>
-        <w:rPr>
-          <w:rFonts w:hint="eastAsia"/>
-        </w:rPr>
-        <w:t>要程序</w:t>
-      </w:r>
-      <w:proofErr w:type="gramEnd"/>
-      <w:r>
-        <w:rPr>
-          <w:rFonts w:hint="eastAsia"/>
-        </w:rPr>
-        <w:t>调试，就是为了</w:t>
+        <w:t>为什么要程序调试，就是为了</w:t>
       </w:r>
       <w:r>
         <w:rPr>
@@ -9287,21 +9041,7 @@
         <w:rPr>
           <w:rFonts w:hint="eastAsia"/>
         </w:rPr>
-        <w:t>首先解释一下什么叫字节。大多数计算机都使用8位的块</w:t>
-      </w:r>
-      <w:proofErr w:type="gramStart"/>
-      <w:r>
-        <w:rPr>
-          <w:rFonts w:hint="eastAsia"/>
-        </w:rPr>
-        <w:t>来作</w:t>
-      </w:r>
-      <w:proofErr w:type="gramEnd"/>
-      <w:r>
-        <w:rPr>
-          <w:rFonts w:hint="eastAsia"/>
-        </w:rPr>
-        <w:t>为最小的可寻址单位，这个8位的块，就被</w:t>
+        <w:t>首先解释一下什么叫字节。大多数计算机都使用8位的块来作为最小的可寻址单位，这个8位的块，就被</w:t>
       </w:r>
       <w:r>
         <w:rPr>
@@ -9566,31 +9306,17 @@
         <w:rPr>
           <w:rFonts w:hint="eastAsia"/>
         </w:rPr>
+        <w:t>）为小端法，在后（高地址：0x</w:t>
+      </w:r>
+      <w:r>
+        <w:t>103</w:t>
+      </w:r>
+      <w:r>
+        <w:rPr>
+          <w:rFonts w:hint="eastAsia"/>
+        </w:rPr>
         <w:t>）</w:t>
       </w:r>
-      <w:proofErr w:type="gramStart"/>
-      <w:r>
-        <w:rPr>
-          <w:rFonts w:hint="eastAsia"/>
-        </w:rPr>
-        <w:t>为小端法</w:t>
-      </w:r>
-      <w:proofErr w:type="gramEnd"/>
-      <w:r>
-        <w:rPr>
-          <w:rFonts w:hint="eastAsia"/>
-        </w:rPr>
-        <w:t>，在后（高地址：0x</w:t>
-      </w:r>
-      <w:r>
-        <w:t>103</w:t>
-      </w:r>
-      <w:r>
-        <w:rPr>
-          <w:rFonts w:hint="eastAsia"/>
-        </w:rPr>
-        <w:t>）</w:t>
-      </w:r>
       <w:r>
         <w:rPr>
           <w:rFonts w:hint="eastAsia"/>
@@ -9612,35 +9338,7 @@
         <w:rPr>
           <w:rFonts w:hint="eastAsia"/>
         </w:rPr>
-        <w:t>对于大多数程序员来说，机器使用的字节顺序其实是无需关心的。只要写入的字节规则和读取的字节规则保持一致，换句话说，只要同一台机器或者是使用相同字节序的机器都不会因为字节序的不同产生问题。但是当两台字节</w:t>
-      </w:r>
-      <w:proofErr w:type="gramStart"/>
-      <w:r>
-        <w:rPr>
-          <w:rFonts w:hint="eastAsia"/>
-        </w:rPr>
-        <w:t>序不同</w:t>
-      </w:r>
-      <w:proofErr w:type="gramEnd"/>
-      <w:r>
-        <w:rPr>
-          <w:rFonts w:hint="eastAsia"/>
-        </w:rPr>
-        <w:t>的机器进行数据传输，那么对于同样的内存的数据就会因为字节序的原因产生错误。一个最常见的问题就是当一个</w:t>
-      </w:r>
-      <w:proofErr w:type="gramStart"/>
-      <w:r>
-        <w:rPr>
-          <w:rFonts w:hint="eastAsia"/>
-        </w:rPr>
-        <w:t>采用小端法</w:t>
-      </w:r>
-      <w:proofErr w:type="gramEnd"/>
-      <w:r>
-        <w:rPr>
-          <w:rFonts w:hint="eastAsia"/>
-        </w:rPr>
-        <w:t>的机器发送的数据被大端法的机器收到时，就会出现字节反序的错误。所以为了避免这类问题，网络应用程序都需要按照已建立好的字节顺序进行转换。</w:t>
+        <w:t>对于大多数程序员来说，机器使用的字节顺序其实是无需关心的。只要写入的字节规则和读取的字节规则保持一致，换句话说，只要同一台机器或者是使用相同字节序的机器都不会因为字节序的不同产生问题。但是当两台字节序不同的机器进行数据传输，那么对于同样的内存的数据就会因为字节序的原因产生错误。一个最常见的问题就是当一个采用小端法的机器发送的数据被大端法的机器收到时，就会出现字节反序的错误。所以为了避免这类问题，网络应用程序都需要按照已建立好的字节顺序进行转换。</w:t>
       </w:r>
     </w:p>
     <w:p>
@@ -9826,19 +9524,11 @@
       <w:r>
         <w:t xml:space="preserve">4 </w:t>
       </w:r>
-      <w:proofErr w:type="gramStart"/>
-      <w:r>
-        <w:rPr>
-          <w:rFonts w:hint="eastAsia"/>
-        </w:rPr>
-        <w:t>个</w:t>
-      </w:r>
-      <w:proofErr w:type="gramEnd"/>
-      <w:r>
-        <w:rPr>
-          <w:rFonts w:hint="eastAsia"/>
-        </w:rPr>
-        <w:t>寄存器，其中每个寄存器根据CPU迭代的版本，%</w:t>
+      <w:r>
+        <w:rPr>
+          <w:rFonts w:hint="eastAsia"/>
+        </w:rPr>
+        <w:t>个寄存器，其中每个寄存器根据CPU迭代的版本，%</w:t>
       </w:r>
       <w:r>
         <w:t>ax</w:t>
@@ -9856,16 +9546,8 @@
         <w:rPr>
           <w:rFonts w:hint="eastAsia"/>
         </w:rPr>
-        <w:t>位的寄存器，%</w:t>
-      </w:r>
-      <w:proofErr w:type="spellStart"/>
-      <w:r>
-        <w:rPr>
-          <w:rFonts w:hint="eastAsia"/>
-        </w:rPr>
-        <w:t>eax</w:t>
-      </w:r>
-      <w:proofErr w:type="spellEnd"/>
+        <w:t>位的寄存器，%eax</w:t>
+      </w:r>
       <w:r>
         <w:t xml:space="preserve"> </w:t>
       </w:r>
@@ -9882,16 +9564,8 @@
         <w:rPr>
           <w:rFonts w:hint="eastAsia"/>
         </w:rPr>
-        <w:t>位的寄存器，%</w:t>
-      </w:r>
-      <w:proofErr w:type="spellStart"/>
-      <w:r>
-        <w:rPr>
-          <w:rFonts w:hint="eastAsia"/>
-        </w:rPr>
-        <w:t>rax</w:t>
-      </w:r>
-      <w:proofErr w:type="spellEnd"/>
+        <w:t>位的寄存器，%rax</w:t>
+      </w:r>
       <w:r>
         <w:t xml:space="preserve"> </w:t>
       </w:r>
@@ -10000,16 +9674,8 @@
         <w:rPr>
           <w:rFonts w:hint="eastAsia"/>
         </w:rPr>
-        <w:t>位的是%</w:t>
-      </w:r>
-      <w:proofErr w:type="spellStart"/>
-      <w:r>
-        <w:rPr>
-          <w:rFonts w:hint="eastAsia"/>
-        </w:rPr>
-        <w:t>eax</w:t>
-      </w:r>
-      <w:proofErr w:type="spellEnd"/>
+        <w:t>位的是%eax</w:t>
+      </w:r>
       <w:r>
         <w:rPr>
           <w:rFonts w:hint="eastAsia"/>
@@ -10029,22 +9695,100 @@
         <w:rPr>
           <w:rFonts w:hint="eastAsia"/>
         </w:rPr>
-        <w:t>位的是%</w:t>
-      </w:r>
-      <w:proofErr w:type="spellStart"/>
-      <w:r>
-        <w:rPr>
-          <w:rFonts w:hint="eastAsia"/>
-        </w:rPr>
-        <w:t>rax</w:t>
-      </w:r>
-      <w:proofErr w:type="spellEnd"/>
+        <w:t>位的是%rax；</w:t>
+      </w:r>
+    </w:p>
+    <w:p>
+      <w:pPr>
+        <w:pStyle w:val="21"/>
+      </w:pPr>
+      <w:r>
+        <w:rPr>
+          <w:rFonts w:hint="eastAsia"/>
+        </w:rPr>
+        <w:t>BX</w:t>
+      </w:r>
+      <w:r>
+        <w:rPr>
+          <w:rFonts w:hint="eastAsia"/>
+        </w:rPr>
+        <w:t>：</w:t>
+      </w:r>
+      <w:r>
+        <w:rPr>
+          <w:rFonts w:hint="eastAsia"/>
+        </w:rPr>
+        <w:t>基址存储器，主要被调用者保存；</w:t>
+      </w:r>
+      <w:r>
+        <w:rPr>
+          <w:rFonts w:hint="eastAsia"/>
+        </w:rPr>
+        <w:t>1</w:t>
+      </w:r>
+      <w:r>
+        <w:t>6</w:t>
+      </w:r>
+      <w:r>
+        <w:rPr>
+          <w:rFonts w:hint="eastAsia"/>
+        </w:rPr>
+        <w:t>位的是%bx</w:t>
+      </w:r>
+      <w:r>
+        <w:rPr>
+          <w:rFonts w:hint="eastAsia"/>
+        </w:rPr>
+        <w:t>，</w:t>
+      </w:r>
+      <w:r>
+        <w:rPr>
+          <w:rFonts w:hint="eastAsia"/>
+        </w:rPr>
+        <w:t>有BH、BL的高8位和低8位区分；</w:t>
+      </w:r>
+      <w:r>
+        <w:rPr>
+          <w:rFonts w:hint="eastAsia"/>
+        </w:rPr>
+        <w:t>3</w:t>
+      </w:r>
+      <w:r>
+        <w:t>2</w:t>
+      </w:r>
+      <w:r>
+        <w:rPr>
+          <w:rFonts w:hint="eastAsia"/>
+        </w:rPr>
+        <w:t>位的是%ebx</w:t>
+      </w:r>
       <w:r>
         <w:rPr>
           <w:rFonts w:hint="eastAsia"/>
         </w:rPr>
         <w:t>；</w:t>
       </w:r>
+      <w:r>
+        <w:rPr>
+          <w:rFonts w:hint="eastAsia"/>
+        </w:rPr>
+        <w:t>6</w:t>
+      </w:r>
+      <w:r>
+        <w:t>4</w:t>
+      </w:r>
+      <w:r>
+        <w:rPr>
+          <w:rFonts w:hint="eastAsia"/>
+        </w:rPr>
+        <w:t>位的是%rbx</w:t>
+      </w:r>
+      <w:r>
+        <w:rPr>
+          <w:rFonts w:hint="eastAsia"/>
+        </w:rPr>
+        <w:t>；</w:t>
+      </w:r>
     </w:p>
     <w:p>
       <w:pPr>
@@ -10054,7 +9798,7 @@
         <w:rPr>
           <w:rFonts w:hint="eastAsia"/>
         </w:rPr>
-        <w:t>BX</w:t>
+        <w:t>CX</w:t>
       </w:r>
       <w:r>
         <w:rPr>
@@ -10066,7 +9810,114 @@
         <w:rPr>
           <w:rFonts w:hint="eastAsia"/>
         </w:rPr>
-        <w:t>基址存储器，主要被调用者保存；</w:t>
+        <w:t>基数寄存器，保存函数</w:t>
+      </w:r>
+      <w:r>
+        <w:rPr>
+          <w:rFonts w:hint="eastAsia"/>
+        </w:rPr>
+        <w:t>调</w:t>
+      </w:r>
+      <w:r>
+        <w:rPr>
+          <w:rFonts w:hint="eastAsia"/>
+        </w:rPr>
+        <w:t>用的第四个参数</w:t>
+      </w:r>
+      <w:r>
+        <w:rPr>
+          <w:rFonts w:hint="eastAsia"/>
+        </w:rPr>
+        <w:t>，1</w:t>
+      </w:r>
+      <w:r>
+        <w:t>6</w:t>
+      </w:r>
+      <w:r>
+        <w:rPr>
+          <w:rFonts w:hint="eastAsia"/>
+        </w:rPr>
+        <w:t>位的%</w:t>
+      </w:r>
+      <w:r>
+        <w:t>cx</w:t>
+      </w:r>
+      <w:r>
+        <w:rPr>
+          <w:rFonts w:hint="eastAsia"/>
+        </w:rPr>
+        <w:t>；</w:t>
+      </w:r>
+      <w:r>
+        <w:rPr>
+          <w:rFonts w:hint="eastAsia"/>
+        </w:rPr>
+        <w:t>3</w:t>
+      </w:r>
+      <w:r>
+        <w:t>2</w:t>
+      </w:r>
+      <w:r>
+        <w:rPr>
+          <w:rFonts w:hint="eastAsia"/>
+        </w:rPr>
+        <w:t>位的%</w:t>
+      </w:r>
+      <w:r>
+        <w:t>ecx;64</w:t>
+      </w:r>
+      <w:r>
+        <w:rPr>
+          <w:rFonts w:hint="eastAsia"/>
+        </w:rPr>
+        <w:t>位的%rcx</w:t>
+      </w:r>
+      <w:r>
+        <w:rPr>
+          <w:rFonts w:hint="eastAsia"/>
+        </w:rPr>
+        <w:t>；</w:t>
+      </w:r>
+    </w:p>
+    <w:p>
+      <w:pPr>
+        <w:pStyle w:val="21"/>
+      </w:pPr>
+      <w:r>
+        <w:rPr>
+          <w:rFonts w:hint="eastAsia"/>
+        </w:rPr>
+        <w:t>DX</w:t>
+      </w:r>
+      <w:r>
+        <w:rPr>
+          <w:rFonts w:hint="eastAsia"/>
+        </w:rPr>
+        <w:t>：</w:t>
+      </w:r>
+      <w:r>
+        <w:rPr>
+          <w:rFonts w:hint="eastAsia"/>
+        </w:rPr>
+        <w:t>数据寄存器，保存函数</w:t>
+      </w:r>
+      <w:r>
+        <w:rPr>
+          <w:rFonts w:hint="eastAsia"/>
+        </w:rPr>
+        <w:t>调</w:t>
+      </w:r>
+      <w:r>
+        <w:rPr>
+          <w:rFonts w:hint="eastAsia"/>
+        </w:rPr>
+        <w:t>用的第三个参数</w:t>
+      </w:r>
+      <w:r>
+        <w:rPr>
+          <w:rFonts w:hint="eastAsia"/>
+        </w:rPr>
+        <w:t>；</w:t>
       </w:r>
       <w:r>
         <w:rPr>
@@ -10081,25 +9932,16 @@
         <w:rPr>
           <w:rFonts w:hint="eastAsia"/>
         </w:rPr>
-        <w:t>位的是%bx</w:t>
-      </w:r>
-      <w:r>
-        <w:rPr>
-          <w:rFonts w:hint="eastAsia"/>
-        </w:rPr>
-        <w:t>，</w:t>
-      </w:r>
-      <w:r>
-        <w:rPr>
-          <w:rFonts w:hint="eastAsia"/>
-        </w:rPr>
-        <w:t>有BH、BL的高8位和低8位区分；</w:t>
-      </w:r>
-      <w:r>
-        <w:rPr>
-          <w:rFonts w:hint="eastAsia"/>
-        </w:rPr>
-        <w:t>3</w:t>
+        <w:t>位的%d</w:t>
+      </w:r>
+      <w:r>
+        <w:t>x</w:t>
+      </w:r>
+      <w:r>
+        <w:rPr>
+          <w:rFonts w:hint="eastAsia"/>
+        </w:rPr>
+        <w:t>；3</w:t>
       </w:r>
       <w:r>
         <w:t>2</w:t>
@@ -10108,223 +9950,9 @@
         <w:rPr>
           <w:rFonts w:hint="eastAsia"/>
         </w:rPr>
-        <w:t>位的是%</w:t>
-      </w:r>
-      <w:proofErr w:type="spellStart"/>
-      <w:r>
-        <w:rPr>
-          <w:rFonts w:hint="eastAsia"/>
-        </w:rPr>
-        <w:t>ebx</w:t>
-      </w:r>
-      <w:proofErr w:type="spellEnd"/>
-      <w:r>
-        <w:rPr>
-          <w:rFonts w:hint="eastAsia"/>
-        </w:rPr>
-        <w:t>；</w:t>
-      </w:r>
-      <w:r>
-        <w:rPr>
-          <w:rFonts w:hint="eastAsia"/>
-        </w:rPr>
-        <w:t>6</w:t>
-      </w:r>
-      <w:r>
-        <w:t>4</w:t>
-      </w:r>
-      <w:r>
-        <w:rPr>
-          <w:rFonts w:hint="eastAsia"/>
-        </w:rPr>
-        <w:t>位的是%</w:t>
-      </w:r>
-      <w:proofErr w:type="spellStart"/>
-      <w:r>
-        <w:rPr>
-          <w:rFonts w:hint="eastAsia"/>
-        </w:rPr>
-        <w:t>rbx</w:t>
-      </w:r>
-      <w:proofErr w:type="spellEnd"/>
-      <w:r>
-        <w:rPr>
-          <w:rFonts w:hint="eastAsia"/>
-        </w:rPr>
-        <w:t>；</w:t>
-      </w:r>
-    </w:p>
-    <w:p>
-      <w:pPr>
-        <w:pStyle w:val="21"/>
-      </w:pPr>
-      <w:r>
-        <w:rPr>
-          <w:rFonts w:hint="eastAsia"/>
-        </w:rPr>
-        <w:t>CX</w:t>
-      </w:r>
-      <w:r>
-        <w:rPr>
-          <w:rFonts w:hint="eastAsia"/>
-        </w:rPr>
-        <w:t>：</w:t>
-      </w:r>
-      <w:r>
-        <w:rPr>
-          <w:rFonts w:hint="eastAsia"/>
-        </w:rPr>
-        <w:t>基数寄存器，保存函数</w:t>
-      </w:r>
-      <w:r>
-        <w:rPr>
-          <w:rFonts w:hint="eastAsia"/>
-        </w:rPr>
-        <w:t>调</w:t>
-      </w:r>
-      <w:r>
-        <w:rPr>
-          <w:rFonts w:hint="eastAsia"/>
-        </w:rPr>
-        <w:t>用的第四个参数</w:t>
-      </w:r>
-      <w:r>
-        <w:rPr>
-          <w:rFonts w:hint="eastAsia"/>
-        </w:rPr>
-        <w:t>，1</w:t>
-      </w:r>
-      <w:r>
-        <w:t>6</w:t>
-      </w:r>
-      <w:r>
-        <w:rPr>
-          <w:rFonts w:hint="eastAsia"/>
-        </w:rPr>
         <w:t>位的%</w:t>
       </w:r>
       <w:r>
-        <w:t>cx</w:t>
-      </w:r>
-      <w:r>
-        <w:rPr>
-          <w:rFonts w:hint="eastAsia"/>
-        </w:rPr>
-        <w:t>；</w:t>
-      </w:r>
-      <w:r>
-        <w:rPr>
-          <w:rFonts w:hint="eastAsia"/>
-        </w:rPr>
-        <w:t>3</w:t>
-      </w:r>
-      <w:r>
-        <w:t>2</w:t>
-      </w:r>
-      <w:r>
-        <w:rPr>
-          <w:rFonts w:hint="eastAsia"/>
-        </w:rPr>
-        <w:t>位的%</w:t>
-      </w:r>
-      <w:r>
-        <w:t>ecx;64</w:t>
-      </w:r>
-      <w:r>
-        <w:rPr>
-          <w:rFonts w:hint="eastAsia"/>
-        </w:rPr>
-        <w:t>位的%</w:t>
-      </w:r>
-      <w:proofErr w:type="spellStart"/>
-      <w:r>
-        <w:rPr>
-          <w:rFonts w:hint="eastAsia"/>
-        </w:rPr>
-        <w:t>rcx</w:t>
-      </w:r>
-      <w:proofErr w:type="spellEnd"/>
-      <w:r>
-        <w:rPr>
-          <w:rFonts w:hint="eastAsia"/>
-        </w:rPr>
-        <w:t>；</w:t>
-      </w:r>
-    </w:p>
-    <w:p>
-      <w:pPr>
-        <w:pStyle w:val="21"/>
-      </w:pPr>
-      <w:r>
-        <w:rPr>
-          <w:rFonts w:hint="eastAsia"/>
-        </w:rPr>
-        <w:t>DX</w:t>
-      </w:r>
-      <w:r>
-        <w:rPr>
-          <w:rFonts w:hint="eastAsia"/>
-        </w:rPr>
-        <w:t>：</w:t>
-      </w:r>
-      <w:r>
-        <w:rPr>
-          <w:rFonts w:hint="eastAsia"/>
-        </w:rPr>
-        <w:t>数据寄存器，保存函数</w:t>
-      </w:r>
-      <w:r>
-        <w:rPr>
-          <w:rFonts w:hint="eastAsia"/>
-        </w:rPr>
-        <w:t>调</w:t>
-      </w:r>
-      <w:r>
-        <w:rPr>
-          <w:rFonts w:hint="eastAsia"/>
-        </w:rPr>
-        <w:t>用的第三个参数</w:t>
-      </w:r>
-      <w:r>
-        <w:rPr>
-          <w:rFonts w:hint="eastAsia"/>
-        </w:rPr>
-        <w:t>；</w:t>
-      </w:r>
-      <w:r>
-        <w:rPr>
-          <w:rFonts w:hint="eastAsia"/>
-        </w:rPr>
-        <w:t>1</w:t>
-      </w:r>
-      <w:r>
-        <w:t>6</w:t>
-      </w:r>
-      <w:r>
-        <w:rPr>
-          <w:rFonts w:hint="eastAsia"/>
-        </w:rPr>
-        <w:t>位的%d</w:t>
-      </w:r>
-      <w:r>
-        <w:t>x</w:t>
-      </w:r>
-      <w:r>
-        <w:rPr>
-          <w:rFonts w:hint="eastAsia"/>
-        </w:rPr>
-        <w:t>；3</w:t>
-      </w:r>
-      <w:r>
-        <w:t>2</w:t>
-      </w:r>
-      <w:r>
-        <w:rPr>
-          <w:rFonts w:hint="eastAsia"/>
-        </w:rPr>
-        <w:t>位的%</w:t>
-      </w:r>
-      <w:r>
         <w:t>e</w:t>
       </w:r>
       <w:r>
@@ -10340,16 +9968,8 @@
         <w:rPr>
           <w:rFonts w:hint="eastAsia"/>
         </w:rPr>
-        <w:t>位的%</w:t>
-      </w:r>
-      <w:proofErr w:type="spellStart"/>
-      <w:r>
-        <w:rPr>
-          <w:rFonts w:hint="eastAsia"/>
-        </w:rPr>
-        <w:t>rdx</w:t>
-      </w:r>
-      <w:proofErr w:type="spellEnd"/>
+        <w:t>位的%rdx</w:t>
+      </w:r>
       <w:r>
         <w:rPr>
           <w:rFonts w:hint="eastAsia"/>
@@ -11148,21 +10768,7 @@
         <w:rPr>
           <w:rFonts w:hint="eastAsia"/>
         </w:rPr>
-        <w:t>并行方式只需要一个时钟脉冲就可以完成工作，但是需要n条输入和输出数据线，穿行方式需要n</w:t>
-      </w:r>
-      <w:proofErr w:type="gramStart"/>
-      <w:r>
-        <w:rPr>
-          <w:rFonts w:hint="eastAsia"/>
-        </w:rPr>
-        <w:t>个</w:t>
-      </w:r>
-      <w:proofErr w:type="gramEnd"/>
-      <w:r>
-        <w:rPr>
-          <w:rFonts w:hint="eastAsia"/>
-        </w:rPr>
-        <w:t>时钟才能完成n次的写入或者读取操作，但是只需要一根输入或者输出数据线，传输线少，适用于远距离传输。</w:t>
+        <w:t>并行方式只需要一个时钟脉冲就可以完成工作，但是需要n条输入和输出数据线，穿行方式需要n个时钟才能完成n次的写入或者读取操作，但是只需要一根输入或者输出数据线，传输线少，适用于远距离传输。</w:t>
       </w:r>
     </w:p>
     <w:p>
@@ -11336,23 +10942,7 @@
           <w:rFonts w:hint="eastAsia"/>
           <w:lang w:val="fr-FR"/>
         </w:rPr>
-        <w:t>操作系统会将虚拟地址空间分割为虚拟页，作为磁盘内容拷贝到内存中的存储单元，这样每次从磁盘拷贝数据到内存中，直接拷贝一整页内容，而无需每次需要什么就去磁盘找然后拷贝。因为去磁盘拷贝数据的过程是非常耗费时间的。为了实现这个拷贝一个虚拟页的想法，物理空间地址也会遵循虚拟页的大小，分割成一个个物理页。操作系统通过内存管理单元将物理页和虚拟</w:t>
-      </w:r>
-      <w:proofErr w:type="gramStart"/>
-      <w:r>
-        <w:rPr>
-          <w:rFonts w:hint="eastAsia"/>
-          <w:lang w:val="fr-FR"/>
-        </w:rPr>
-        <w:t>页进行</w:t>
-      </w:r>
-      <w:proofErr w:type="gramEnd"/>
-      <w:r>
-        <w:rPr>
-          <w:rFonts w:hint="eastAsia"/>
-          <w:lang w:val="fr-FR"/>
-        </w:rPr>
-        <w:t>映射，进行页</w:t>
+        <w:t>操作系统会将虚拟地址空间分割为虚拟页，作为磁盘内容拷贝到内存中的存储单元，这样每次从磁盘拷贝数据到内存中，直接拷贝一整页内容，而无需每次需要什么就去磁盘找然后拷贝。因为去磁盘拷贝数据的过程是非常耗费时间的。为了实现这个拷贝一个虚拟页的想法，物理空间地址也会遵循虚拟页的大小，分割成一个个物理页。操作系统通过内存管理单元将物理页和虚拟页进行映射，进行页</w:t>
       </w:r>
       <w:r>
         <w:rPr>
@@ -11990,49 +11580,7 @@
         <w:rPr>
           <w:rFonts w:hint="eastAsia"/>
         </w:rPr>
-        <w:t>这一小节介绍的堆和</w:t>
-      </w:r>
-      <w:proofErr w:type="gramStart"/>
-      <w:r>
-        <w:rPr>
-          <w:rFonts w:hint="eastAsia"/>
-        </w:rPr>
-        <w:t>栈</w:t>
-      </w:r>
-      <w:proofErr w:type="gramEnd"/>
-      <w:r>
-        <w:rPr>
-          <w:rFonts w:hint="eastAsia"/>
-        </w:rPr>
-        <w:t>的知识主要是程序在计算机中数据存储的堆区和</w:t>
-      </w:r>
-      <w:proofErr w:type="gramStart"/>
-      <w:r>
-        <w:rPr>
-          <w:rFonts w:hint="eastAsia"/>
-        </w:rPr>
-        <w:t>栈</w:t>
-      </w:r>
-      <w:proofErr w:type="gramEnd"/>
-      <w:r>
-        <w:rPr>
-          <w:rFonts w:hint="eastAsia"/>
-        </w:rPr>
-        <w:t>区。</w:t>
-      </w:r>
-      <w:proofErr w:type="gramStart"/>
-      <w:r>
-        <w:rPr>
-          <w:rFonts w:hint="eastAsia"/>
-        </w:rPr>
-        <w:t>栈</w:t>
-      </w:r>
-      <w:proofErr w:type="gramEnd"/>
-      <w:r>
-        <w:rPr>
-          <w:rFonts w:hint="eastAsia"/>
-        </w:rPr>
-        <w:t>区和堆区都是程序用来存放数据的内存之一。</w:t>
+        <w:t>这一小节介绍的堆和栈的知识主要是程序在计算机中数据存储的堆区和栈区。栈区和堆区都是程序用来存放数据的内存之一。</w:t>
       </w:r>
     </w:p>
     <w:p>
@@ -12188,23 +11736,13 @@
         </w:rPr>
         <w:t xml:space="preserve">2 </w:t>
       </w:r>
-      <w:proofErr w:type="gramStart"/>
       <w:r>
         <w:rPr>
           <w:rFonts w:hint="eastAsia"/>
           <w:b/>
           <w:bCs/>
         </w:rPr>
-        <w:t>栈</w:t>
-      </w:r>
-      <w:proofErr w:type="gramEnd"/>
-      <w:r>
-        <w:rPr>
-          <w:rFonts w:hint="eastAsia"/>
-          <w:b/>
-          <w:bCs/>
-        </w:rPr>
-        <w:t>区</w:t>
+        <w:t>栈区</w:t>
       </w:r>
     </w:p>
     <w:p>
@@ -12215,33 +11753,17 @@
       <w:r>
         <w:tab/>
       </w:r>
-      <w:proofErr w:type="gramStart"/>
-      <w:r>
-        <w:rPr>
-          <w:rFonts w:hint="eastAsia"/>
-        </w:rPr>
-        <w:t>栈</w:t>
-      </w:r>
-      <w:proofErr w:type="gramEnd"/>
-      <w:r>
-        <w:rPr>
-          <w:rFonts w:hint="eastAsia"/>
-        </w:rPr>
-        <w:t>区是由操作系统分配和释放，主要是用来存储和程序的函数调用有关的一系列的参数。包括函数参数，跳转地址，返回地址和一系列局部变量等。</w:t>
-      </w:r>
-      <w:proofErr w:type="gramStart"/>
-      <w:r>
-        <w:rPr>
-          <w:rFonts w:hint="eastAsia"/>
-        </w:rPr>
-        <w:t>栈</w:t>
-      </w:r>
-      <w:proofErr w:type="gramEnd"/>
-      <w:r>
-        <w:rPr>
-          <w:rFonts w:hint="eastAsia"/>
-        </w:rPr>
-        <w:t>区的数据是先进后出的方式。</w:t>
+      <w:r>
+        <w:rPr>
+          <w:rFonts w:hint="eastAsia"/>
+        </w:rPr>
+        <w:t>栈区是由操作系统分配和释放，主要是用来存储和程序的函数调用有关的一系列的参数。包括函数参数，跳转地址，返回地址和一系列局部变量等。</w:t>
+      </w:r>
+      <w:r>
+        <w:rPr>
+          <w:rFonts w:hint="eastAsia"/>
+        </w:rPr>
+        <w:t>栈区的数据是先进后出的方式。</w:t>
       </w:r>
     </w:p>
     <w:p>
@@ -12326,11 +11848,9 @@
         </w:rPr>
         <w:t>或者.</w:t>
       </w:r>
-      <w:proofErr w:type="spellStart"/>
       <w:r>
         <w:t>cpp</w:t>
       </w:r>
-      <w:proofErr w:type="spellEnd"/>
       <w:r>
         <w:rPr>
           <w:rFonts w:hint="eastAsia"/>
@@ -12397,7 +11917,7 @@
           <v:shape id="_x0000_i1025" type="#_x0000_t75" style="width:433.5pt;height:88.5pt" o:ole="">
             <v:imagedata r:id="rId20" o:title=""/>
           </v:shape>
-          <o:OLEObject Type="Embed" ProgID="Word.OpenDocumentText.12" ShapeID="_x0000_i1025" DrawAspect="Content" ObjectID="_1735294788" r:id="rId21"/>
+          <o:OLEObject Type="Embed" ProgID="Word.OpenDocumentText.12" ShapeID="_x0000_i1025" DrawAspect="Content" ObjectID="_1735407258" r:id="rId21"/>
         </w:object>
       </w:r>
     </w:p>
@@ -12548,21 +12068,7 @@
         <w:rPr>
           <w:rFonts w:hint="eastAsia"/>
         </w:rPr>
-        <w:t>如#define、#</w:t>
-      </w:r>
-      <w:proofErr w:type="spellStart"/>
-      <w:r>
-        <w:rPr>
-          <w:rFonts w:hint="eastAsia"/>
-        </w:rPr>
-        <w:t>undef</w:t>
-      </w:r>
-      <w:proofErr w:type="spellEnd"/>
-      <w:r>
-        <w:rPr>
-          <w:rFonts w:hint="eastAsia"/>
-        </w:rPr>
-        <w:t>；</w:t>
+        <w:t>如#define、#undef；</w:t>
       </w:r>
       <w:r>
         <w:rPr>
@@ -12574,35 +12080,7 @@
         <w:rPr>
           <w:rFonts w:hint="eastAsia"/>
         </w:rPr>
-        <w:t>如#ifdef、#</w:t>
-      </w:r>
-      <w:proofErr w:type="spellStart"/>
-      <w:r>
-        <w:rPr>
-          <w:rFonts w:hint="eastAsia"/>
-        </w:rPr>
-        <w:t>ifndef</w:t>
-      </w:r>
-      <w:proofErr w:type="spellEnd"/>
-      <w:r>
-        <w:rPr>
-          <w:rFonts w:hint="eastAsia"/>
-        </w:rPr>
-        <w:t>、#else、#</w:t>
-      </w:r>
-      <w:proofErr w:type="spellStart"/>
-      <w:r>
-        <w:rPr>
-          <w:rFonts w:hint="eastAsia"/>
-        </w:rPr>
-        <w:t>elif</w:t>
-      </w:r>
-      <w:proofErr w:type="spellEnd"/>
-      <w:r>
-        <w:rPr>
-          <w:rFonts w:hint="eastAsia"/>
-        </w:rPr>
-        <w:t>、#endif；</w:t>
+        <w:t>如#ifdef、#ifndef、#else、#elif、#endif；</w:t>
       </w:r>
       <w:r>
         <w:rPr>
@@ -12670,21 +12148,7 @@
         <w:rPr>
           <w:rFonts w:hint="eastAsia"/>
         </w:rPr>
-        <w:t>阶段只要是对预编译的输出文件</w:t>
-      </w:r>
-      <w:proofErr w:type="gramStart"/>
-      <w:r>
-        <w:rPr>
-          <w:rFonts w:hint="eastAsia"/>
-        </w:rPr>
-        <w:t>做词</w:t>
-      </w:r>
-      <w:proofErr w:type="gramEnd"/>
-      <w:r>
-        <w:rPr>
-          <w:rFonts w:hint="eastAsia"/>
-        </w:rPr>
-        <w:t>法分析和语法分析，</w:t>
+        <w:t>阶段只要是对预编译的输出文件做词法分析和语法分析，</w:t>
       </w:r>
       <w:r>
         <w:rPr>
@@ -13051,21 +12515,7 @@
         <w:rPr>
           <w:rFonts w:hint="eastAsia"/>
         </w:rPr>
-        <w:t>汇编程序生成的目标文件，也就是上述介绍的第一种目标文件，它实际上是不能立即执行的。因为可能某个源文件的某个函数引用了另一个源文件中定义的函数或者变量；</w:t>
-      </w:r>
-      <w:proofErr w:type="gramStart"/>
-      <w:r>
-        <w:rPr>
-          <w:rFonts w:hint="eastAsia"/>
-        </w:rPr>
-        <w:t>亦或</w:t>
-      </w:r>
-      <w:proofErr w:type="gramEnd"/>
-      <w:r>
-        <w:rPr>
-          <w:rFonts w:hint="eastAsia"/>
-        </w:rPr>
-        <w:t>者是在程序的某个地方调用了某个库文件中的函数等等问题。这些都需要经过链接程序的处理才能被执行。</w:t>
+        <w:t>汇编程序生成的目标文件，也就是上述介绍的第一种目标文件，它实际上是不能立即执行的。因为可能某个源文件的某个函数引用了另一个源文件中定义的函数或者变量；亦或者是在程序的某个地方调用了某个库文件中的函数等等问题。这些都需要经过链接程序的处理才能被执行。</w:t>
       </w:r>
     </w:p>
     <w:p>
@@ -13278,21 +12728,7 @@
         <w:rPr>
           <w:rFonts w:hint="eastAsia"/>
         </w:rPr>
-        <w:t>，最重要的就是两部分资源，CPU-执行指令</w:t>
-      </w:r>
-      <w:proofErr w:type="gramStart"/>
-      <w:r>
-        <w:rPr>
-          <w:rFonts w:hint="eastAsia"/>
-        </w:rPr>
-        <w:t>做对</w:t>
-      </w:r>
-      <w:proofErr w:type="gramEnd"/>
-      <w:r>
-        <w:rPr>
-          <w:rFonts w:hint="eastAsia"/>
-        </w:rPr>
-        <w:t>应指令的运算，内存-保存要计算的数据和计算后的数据。</w:t>
+        <w:t>，最重要的就是两部分资源，CPU-执行指令做对应指令的运算，内存-保存要计算的数据和计算后的数据。</w:t>
       </w:r>
       <w:r>
         <w:t>现代操作系统在组织分配整个计算的内存资源时</w:t>
@@ -13444,15 +12880,7 @@
         <w:t xml:space="preserve">段，只读数据放在 </w:t>
       </w:r>
       <w:r>
-        <w:t>.</w:t>
-      </w:r>
-      <w:proofErr w:type="spellStart"/>
-      <w:r>
-        <w:t>rodata</w:t>
-      </w:r>
-      <w:proofErr w:type="spellEnd"/>
-      <w:r>
-        <w:t xml:space="preserve"> </w:t>
+        <w:t xml:space="preserve">.rodata </w:t>
       </w:r>
       <w:r>
         <w:rPr>
@@ -13505,13 +12933,8 @@
         <w:ind w:firstLineChars="0"/>
       </w:pPr>
       <w:r>
-        <w:t>.</w:t>
-      </w:r>
-      <w:proofErr w:type="spellStart"/>
-      <w:r>
-        <w:t>bss</w:t>
-      </w:r>
-      <w:proofErr w:type="spellEnd"/>
+        <w:t>.bss</w:t>
+      </w:r>
       <w:r>
         <w:rPr>
           <w:rFonts w:hint="eastAsia"/>
@@ -13565,7 +12988,6 @@
         </w:numPr>
         <w:ind w:firstLineChars="0"/>
       </w:pPr>
-      <w:proofErr w:type="spellStart"/>
       <w:r>
         <w:t>S</w:t>
       </w:r>
@@ -13579,11 +13001,7 @@
         <w:t>L</w:t>
       </w:r>
       <w:r>
-        <w:t>ibrary</w:t>
-      </w:r>
-      <w:proofErr w:type="spellEnd"/>
-      <w:r>
-        <w:t xml:space="preserve"> </w:t>
+        <w:t xml:space="preserve">ibrary </w:t>
       </w:r>
       <w:r>
         <w:rPr>
@@ -13724,21 +13142,7 @@
         <w:rPr>
           <w:rFonts w:hint="eastAsia"/>
         </w:rPr>
-        <w:t>M，进程空间的PCB（进程控制块）和内核空间的线程以及内核函数在运行时所依赖的</w:t>
-      </w:r>
-      <w:proofErr w:type="gramStart"/>
-      <w:r>
-        <w:rPr>
-          <w:rFonts w:hint="eastAsia"/>
-        </w:rPr>
-        <w:t>栈</w:t>
-      </w:r>
-      <w:proofErr w:type="gramEnd"/>
-      <w:r>
-        <w:rPr>
-          <w:rFonts w:hint="eastAsia"/>
-        </w:rPr>
-        <w:t>空间存放在里面。</w:t>
+        <w:t>M，进程空间的PCB（进程控制块）和内核空间的线程以及内核函数在运行时所依赖的栈空间存放在里面。</w:t>
       </w:r>
     </w:p>
     <w:p>
@@ -13988,21 +13392,7 @@
         <w:rPr>
           <w:rFonts w:hint="eastAsia"/>
         </w:rPr>
-        <w:t>早期计算机的运行内存很小，不足以将一个程序加载进来，所以就采用将程序需要执行的指令一段</w:t>
-      </w:r>
-      <w:proofErr w:type="gramStart"/>
-      <w:r>
-        <w:rPr>
-          <w:rFonts w:hint="eastAsia"/>
-        </w:rPr>
-        <w:t>一段</w:t>
-      </w:r>
-      <w:proofErr w:type="gramEnd"/>
-      <w:r>
-        <w:rPr>
-          <w:rFonts w:hint="eastAsia"/>
-        </w:rPr>
-        <w:t>的加载到计算机内存中运行的方法。于是就有了虚拟地址空间这个概念。虚拟地址空间和实际的物理地址需要有一个映射关系：即通过进程中保存的某一段的虚拟地址找到对应的物理地址保存的运行指令。通过不断的更替虚拟地址中的运行指令将内存无法一下子装载完的程序执行完成。</w:t>
+        <w:t>早期计算机的运行内存很小，不足以将一个程序加载进来，所以就采用将程序需要执行的指令一段一段的加载到计算机内存中运行的方法。于是就有了虚拟地址空间这个概念。虚拟地址空间和实际的物理地址需要有一个映射关系：即通过进程中保存的某一段的虚拟地址找到对应的物理地址保存的运行指令。通过不断的更替虚拟地址中的运行指令将内存无法一下子装载完的程序执行完成。</w:t>
       </w:r>
     </w:p>
     <w:p>
@@ -14107,31 +13497,21 @@
       <w:r>
         <w:t xml:space="preserve"> </w:t>
       </w:r>
-      <w:proofErr w:type="spellStart"/>
-      <w:r>
-        <w:rPr>
-          <w:rFonts w:hint="eastAsia"/>
-        </w:rPr>
-        <w:t>argc</w:t>
-      </w:r>
-      <w:proofErr w:type="spellEnd"/>
-      <w:r>
-        <w:rPr>
-          <w:rFonts w:hint="eastAsia"/>
-        </w:rPr>
-        <w:t>， char*</w:t>
+      <w:r>
+        <w:rPr>
+          <w:rFonts w:hint="eastAsia"/>
+        </w:rPr>
+        <w:t>argc， char*</w:t>
       </w:r>
       <w:r>
         <w:t xml:space="preserve"> </w:t>
       </w:r>
-      <w:proofErr w:type="spellStart"/>
       <w:r>
         <w:rPr>
           <w:rFonts w:hint="eastAsia"/>
         </w:rPr>
         <w:t>argv</w:t>
       </w:r>
-      <w:proofErr w:type="spellEnd"/>
       <w:r>
         <w:t>[]</w:t>
       </w:r>
@@ -14151,35 +13531,13 @@
         <w:t>.</w:t>
       </w:r>
       <w:r>
-        <w:t>data,.</w:t>
-      </w:r>
-      <w:proofErr w:type="spellStart"/>
-      <w:r>
-        <w:t>rodata</w:t>
-      </w:r>
-      <w:proofErr w:type="spellEnd"/>
-      <w:r>
-        <w:t>,.text</w:t>
-      </w:r>
-      <w:r>
-        <w:rPr>
-          <w:rFonts w:hint="eastAsia"/>
-        </w:rPr>
-        <w:t>段中的内容;程序运行的环境变量；</w:t>
-      </w:r>
-      <w:proofErr w:type="gramStart"/>
-      <w:r>
-        <w:rPr>
-          <w:rFonts w:hint="eastAsia"/>
-        </w:rPr>
-        <w:t>对进程的栈</w:t>
-      </w:r>
-      <w:proofErr w:type="gramEnd"/>
-      <w:r>
-        <w:rPr>
-          <w:rFonts w:hint="eastAsia"/>
-        </w:rPr>
-        <w:t>空间和对空间进行初始：也就是初始化静态数据和全局变量部分；</w:t>
+        <w:t>data,.rodata,.text</w:t>
+      </w:r>
+      <w:r>
+        <w:rPr>
+          <w:rFonts w:hint="eastAsia"/>
+        </w:rPr>
+        <w:t>段中的内容;程序运行的环境变量；对进程的栈空间和对空间进行初始：也就是初始化静态数据和全局变量部分；</w:t>
       </w:r>
     </w:p>
     <w:p>
@@ -14468,13 +13826,8 @@
       </w:pPr>
       <w:r>
         <w:tab/>
-        <w:t>%</w:t>
-      </w:r>
-      <w:proofErr w:type="spellStart"/>
-      <w:r>
-        <w:t>rax</w:t>
-      </w:r>
-      <w:proofErr w:type="spellEnd"/>
+        <w:t>%rax</w:t>
+      </w:r>
       <w:r>
         <w:rPr>
           <w:rFonts w:hint="eastAsia"/>
@@ -14499,11 +13852,9 @@
         </w:rPr>
         <w:t>%</w:t>
       </w:r>
-      <w:proofErr w:type="spellStart"/>
       <w:r>
         <w:t>rbx</w:t>
       </w:r>
-      <w:proofErr w:type="spellEnd"/>
       <w:r>
         <w:rPr>
           <w:rFonts w:hint="eastAsia"/>
@@ -14525,11 +13876,9 @@
         </w:rPr>
         <w:t>%</w:t>
       </w:r>
-      <w:proofErr w:type="spellStart"/>
       <w:r>
         <w:t>rcx</w:t>
       </w:r>
-      <w:proofErr w:type="spellEnd"/>
       <w:r>
         <w:rPr>
           <w:rFonts w:hint="eastAsia"/>
@@ -14554,11 +13903,9 @@
         </w:rPr>
         <w:t>%</w:t>
       </w:r>
-      <w:proofErr w:type="spellStart"/>
       <w:r>
         <w:t>rdx</w:t>
       </w:r>
-      <w:proofErr w:type="spellEnd"/>
       <w:r>
         <w:rPr>
           <w:rFonts w:hint="eastAsia"/>
@@ -14583,11 +13930,9 @@
         </w:rPr>
         <w:t>%</w:t>
       </w:r>
-      <w:proofErr w:type="spellStart"/>
       <w:r>
         <w:t>rsi</w:t>
       </w:r>
-      <w:proofErr w:type="spellEnd"/>
       <w:r>
         <w:rPr>
           <w:rFonts w:hint="eastAsia"/>
@@ -14612,11 +13957,9 @@
         </w:rPr>
         <w:t>%</w:t>
       </w:r>
-      <w:proofErr w:type="spellStart"/>
       <w:r>
         <w:t>rdi</w:t>
       </w:r>
-      <w:proofErr w:type="spellEnd"/>
       <w:r>
         <w:rPr>
           <w:rFonts w:hint="eastAsia"/>
@@ -14641,19 +13984,11 @@
         </w:rPr>
         <w:t>%</w:t>
       </w:r>
-      <w:proofErr w:type="spellStart"/>
-      <w:r>
-        <w:rPr>
-          <w:rFonts w:hint="eastAsia"/>
-        </w:rPr>
-        <w:t>rbp</w:t>
-      </w:r>
-      <w:proofErr w:type="spellEnd"/>
-      <w:r>
-        <w:rPr>
-          <w:rFonts w:hint="eastAsia"/>
-        </w:rPr>
-        <w:t>：被调用者保存</w:t>
+      <w:r>
+        <w:rPr>
+          <w:rFonts w:hint="eastAsia"/>
+        </w:rPr>
+        <w:t>rbp：被调用者保存</w:t>
       </w:r>
     </w:p>
     <w:p>
@@ -14670,11 +14005,9 @@
         </w:rPr>
         <w:t>%</w:t>
       </w:r>
-      <w:proofErr w:type="spellStart"/>
       <w:r>
         <w:t>rsp</w:t>
       </w:r>
-      <w:proofErr w:type="spellEnd"/>
       <w:r>
         <w:rPr>
           <w:rFonts w:hint="eastAsia"/>
@@ -14795,43 +14128,36 @@
         </w:rPr>
         <w:t>%</w:t>
       </w:r>
-      <w:proofErr w:type="spellStart"/>
+      <w:r>
+        <w:t>rax 寄存器为例</w:t>
+      </w:r>
+      <w:r>
+        <w:rPr>
+          <w:rFonts w:hint="eastAsia"/>
+        </w:rPr>
+        <w:t>，</w:t>
+      </w:r>
+      <w:r>
+        <w:t>如果返回值是64bit的话</w:t>
+      </w:r>
+      <w:r>
+        <w:rPr>
+          <w:rFonts w:hint="eastAsia"/>
+        </w:rPr>
+        <w:t>，</w:t>
+      </w:r>
+      <w:r>
+        <w:t>汇编语言会显示该寄存器的名字为</w:t>
+      </w:r>
+      <w:r>
+        <w:rPr>
+          <w:rFonts w:hint="eastAsia"/>
+        </w:rPr>
+        <w:t xml:space="preserve"> %</w:t>
+      </w:r>
       <w:r>
         <w:t>rax</w:t>
       </w:r>
-      <w:proofErr w:type="spellEnd"/>
-      <w:r>
-        <w:t xml:space="preserve"> 寄存器为例</w:t>
-      </w:r>
-      <w:r>
-        <w:rPr>
-          <w:rFonts w:hint="eastAsia"/>
-        </w:rPr>
-        <w:t>，</w:t>
-      </w:r>
-      <w:r>
-        <w:t>如果返回值是64bit的话</w:t>
-      </w:r>
-      <w:r>
-        <w:rPr>
-          <w:rFonts w:hint="eastAsia"/>
-        </w:rPr>
-        <w:t>，</w:t>
-      </w:r>
-      <w:r>
-        <w:t>汇编语言会显示该寄存器的名字为</w:t>
-      </w:r>
-      <w:r>
-        <w:rPr>
-          <w:rFonts w:hint="eastAsia"/>
-        </w:rPr>
-        <w:t xml:space="preserve"> %</w:t>
-      </w:r>
-      <w:proofErr w:type="spellStart"/>
-      <w:r>
-        <w:t>rax</w:t>
-      </w:r>
-      <w:proofErr w:type="spellEnd"/>
       <w:r>
         <w:rPr>
           <w:rFonts w:hint="eastAsia"/>
@@ -14925,47 +14251,11 @@
       <w:r>
         <w:tab/>
       </w:r>
-      <w:proofErr w:type="gramStart"/>
-      <w:r>
-        <w:rPr>
-          <w:rFonts w:hint="eastAsia"/>
-        </w:rPr>
-        <w:t>栈</w:t>
-      </w:r>
-      <w:proofErr w:type="gramEnd"/>
-      <w:r>
-        <w:rPr>
-          <w:rFonts w:hint="eastAsia"/>
-        </w:rPr>
-        <w:t>是一种先进后出的数据结构，该结构在函数调用中发挥着重要的作用：当调用一个函数时，会先将返回地址入</w:t>
-      </w:r>
-      <w:proofErr w:type="gramStart"/>
-      <w:r>
-        <w:rPr>
-          <w:rFonts w:hint="eastAsia"/>
-        </w:rPr>
-        <w:t>栈</w:t>
-      </w:r>
-      <w:proofErr w:type="gramEnd"/>
-      <w:r>
-        <w:rPr>
-          <w:rFonts w:hint="eastAsia"/>
-        </w:rPr>
-        <w:t>，再将函数参数入</w:t>
-      </w:r>
-      <w:proofErr w:type="gramStart"/>
-      <w:r>
-        <w:rPr>
-          <w:rFonts w:hint="eastAsia"/>
-        </w:rPr>
-        <w:t>栈</w:t>
-      </w:r>
-      <w:proofErr w:type="gramEnd"/>
-      <w:r>
-        <w:rPr>
-          <w:rFonts w:hint="eastAsia"/>
-        </w:rPr>
-        <w:t>，再存储临时变量，完成函数的调用。</w:t>
+      <w:r>
+        <w:rPr>
+          <w:rFonts w:hint="eastAsia"/>
+        </w:rPr>
+        <w:t>栈是一种先进后出的数据结构，该结构在函数调用中发挥着重要的作用：当调用一个函数时，会先将返回地址入栈，再将函数参数入栈，再存储临时变量，完成函数的调用。</w:t>
       </w:r>
     </w:p>
     <w:p>
@@ -14980,150 +14270,16 @@
         <w:rPr>
           <w:rFonts w:hint="eastAsia"/>
         </w:rPr>
-        <w:t>在程序运行中，上述的函数调用过程的实现是由一个</w:t>
-      </w:r>
-      <w:proofErr w:type="gramStart"/>
-      <w:r>
-        <w:rPr>
-          <w:rFonts w:hint="eastAsia"/>
-        </w:rPr>
-        <w:t>栈</w:t>
-      </w:r>
-      <w:proofErr w:type="gramEnd"/>
-      <w:r>
-        <w:rPr>
-          <w:rFonts w:hint="eastAsia"/>
-        </w:rPr>
-        <w:t xml:space="preserve">顶指针实现的，也就是 </w:t>
-      </w:r>
-      <w:r>
-        <w:t>%</w:t>
-      </w:r>
-      <w:proofErr w:type="spellStart"/>
-      <w:r>
-        <w:t>rsp</w:t>
-      </w:r>
-      <w:proofErr w:type="spellEnd"/>
-      <w:r>
-        <w:t xml:space="preserve"> </w:t>
-      </w:r>
-      <w:r>
-        <w:rPr>
-          <w:rFonts w:hint="eastAsia"/>
-        </w:rPr>
-        <w:t>指针。</w:t>
-      </w:r>
-      <w:proofErr w:type="gramStart"/>
-      <w:r>
-        <w:rPr>
-          <w:rFonts w:hint="eastAsia"/>
-        </w:rPr>
-        <w:t>栈</w:t>
-      </w:r>
-      <w:proofErr w:type="gramEnd"/>
-      <w:r>
-        <w:rPr>
-          <w:rFonts w:hint="eastAsia"/>
-        </w:rPr>
-        <w:t>有两个操作，分别是进</w:t>
-      </w:r>
-      <w:proofErr w:type="gramStart"/>
-      <w:r>
-        <w:rPr>
-          <w:rFonts w:hint="eastAsia"/>
-        </w:rPr>
-        <w:t>栈</w:t>
-      </w:r>
-      <w:proofErr w:type="gramEnd"/>
-      <w:r>
-        <w:rPr>
-          <w:rFonts w:hint="eastAsia"/>
-        </w:rPr>
-        <w:t>和出</w:t>
-      </w:r>
-      <w:proofErr w:type="gramStart"/>
-      <w:r>
-        <w:rPr>
-          <w:rFonts w:hint="eastAsia"/>
-        </w:rPr>
-        <w:t>栈</w:t>
-      </w:r>
-      <w:proofErr w:type="gramEnd"/>
-      <w:r>
-        <w:rPr>
-          <w:rFonts w:hint="eastAsia"/>
-        </w:rPr>
-        <w:t>。进</w:t>
-      </w:r>
-      <w:proofErr w:type="gramStart"/>
-      <w:r>
-        <w:rPr>
-          <w:rFonts w:hint="eastAsia"/>
-        </w:rPr>
-        <w:t>栈</w:t>
-      </w:r>
-      <w:proofErr w:type="gramEnd"/>
-      <w:r>
-        <w:rPr>
-          <w:rFonts w:hint="eastAsia"/>
-        </w:rPr>
-        <w:t>：将</w:t>
-      </w:r>
-      <w:proofErr w:type="gramStart"/>
-      <w:r>
-        <w:rPr>
-          <w:rFonts w:hint="eastAsia"/>
-        </w:rPr>
-        <w:t>栈</w:t>
-      </w:r>
-      <w:proofErr w:type="gramEnd"/>
-      <w:r>
-        <w:rPr>
-          <w:rFonts w:hint="eastAsia"/>
-        </w:rPr>
-        <w:t>顶指针向下移动指定字节，使得</w:t>
-      </w:r>
-      <w:proofErr w:type="gramStart"/>
-      <w:r>
-        <w:rPr>
-          <w:rFonts w:hint="eastAsia"/>
-        </w:rPr>
-        <w:t>栈</w:t>
-      </w:r>
-      <w:proofErr w:type="gramEnd"/>
-      <w:r>
-        <w:rPr>
-          <w:rFonts w:hint="eastAsia"/>
-        </w:rPr>
-        <w:t>容量增大，然后再将对应的数据保存到</w:t>
-      </w:r>
-      <w:proofErr w:type="gramStart"/>
-      <w:r>
-        <w:rPr>
-          <w:rFonts w:hint="eastAsia"/>
-        </w:rPr>
-        <w:t>栈</w:t>
-      </w:r>
-      <w:proofErr w:type="gramEnd"/>
-      <w:r>
-        <w:rPr>
-          <w:rFonts w:hint="eastAsia"/>
-        </w:rPr>
-        <w:t>顶。出</w:t>
-      </w:r>
-      <w:proofErr w:type="gramStart"/>
-      <w:r>
-        <w:rPr>
-          <w:rFonts w:hint="eastAsia"/>
-        </w:rPr>
-        <w:t>栈</w:t>
-      </w:r>
-      <w:proofErr w:type="gramEnd"/>
-      <w:r>
-        <w:rPr>
-          <w:rFonts w:hint="eastAsia"/>
-        </w:rPr>
-        <w:t>：向上移动指定的直接即可。</w:t>
+        <w:t xml:space="preserve">在程序运行中，上述的函数调用过程的实现是由一个栈顶指针实现的，也就是 </w:t>
+      </w:r>
+      <w:r>
+        <w:t xml:space="preserve">%rsp </w:t>
+      </w:r>
+      <w:r>
+        <w:rPr>
+          <w:rFonts w:hint="eastAsia"/>
+        </w:rPr>
+        <w:t>指针。栈有两个操作，分别是进栈和出栈。进栈：将栈顶指针向下移动指定字节，使得栈容量增大，然后再将对应的数据保存到栈顶。出栈：向上移动指定的直接即可。</w:t>
       </w:r>
     </w:p>
     <w:p>
@@ -15138,77 +14294,7 @@
         <w:rPr>
           <w:rFonts w:hint="eastAsia"/>
         </w:rPr>
-        <w:t>为什么</w:t>
-      </w:r>
-      <w:proofErr w:type="gramStart"/>
-      <w:r>
-        <w:rPr>
-          <w:rFonts w:hint="eastAsia"/>
-        </w:rPr>
-        <w:t>栈</w:t>
-      </w:r>
-      <w:proofErr w:type="gramEnd"/>
-      <w:r>
-        <w:rPr>
-          <w:rFonts w:hint="eastAsia"/>
-        </w:rPr>
-        <w:t>顶指针向下移动就是进</w:t>
-      </w:r>
-      <w:proofErr w:type="gramStart"/>
-      <w:r>
-        <w:rPr>
-          <w:rFonts w:hint="eastAsia"/>
-        </w:rPr>
-        <w:t>栈</w:t>
-      </w:r>
-      <w:proofErr w:type="gramEnd"/>
-      <w:r>
-        <w:rPr>
-          <w:rFonts w:hint="eastAsia"/>
-        </w:rPr>
-        <w:t>操作：因为</w:t>
-      </w:r>
-      <w:proofErr w:type="gramStart"/>
-      <w:r>
-        <w:rPr>
-          <w:rFonts w:hint="eastAsia"/>
-        </w:rPr>
-        <w:t>栈</w:t>
-      </w:r>
-      <w:proofErr w:type="gramEnd"/>
-      <w:r>
-        <w:rPr>
-          <w:rFonts w:hint="eastAsia"/>
-        </w:rPr>
-        <w:t>从增长方向是从</w:t>
-      </w:r>
-      <w:proofErr w:type="gramStart"/>
-      <w:r>
-        <w:rPr>
-          <w:rFonts w:hint="eastAsia"/>
-        </w:rPr>
-        <w:t>大都小</w:t>
-      </w:r>
-      <w:proofErr w:type="gramEnd"/>
-      <w:r>
-        <w:rPr>
-          <w:rFonts w:hint="eastAsia"/>
-        </w:rPr>
-        <w:t>的。所以程序运行的</w:t>
-      </w:r>
-      <w:proofErr w:type="gramStart"/>
-      <w:r>
-        <w:rPr>
-          <w:rFonts w:hint="eastAsia"/>
-        </w:rPr>
-        <w:t>栈</w:t>
-      </w:r>
-      <w:proofErr w:type="gramEnd"/>
-      <w:r>
-        <w:rPr>
-          <w:rFonts w:hint="eastAsia"/>
-        </w:rPr>
-        <w:t>空间是大小限制的；</w:t>
+        <w:t>为什么栈顶指针向下移动就是进栈操作：因为栈从增长方向是从大都小的。所以程序运行的栈空间是大小限制的；</w:t>
       </w:r>
     </w:p>
     <w:p>
@@ -15331,33 +14417,11 @@
       <w:r>
         <w:t xml:space="preserve"> 0~2 </w:t>
       </w:r>
-      <w:proofErr w:type="gramStart"/>
-      <w:r>
-        <w:rPr>
-          <w:rFonts w:hint="eastAsia"/>
-        </w:rPr>
-        <w:t>个</w:t>
-      </w:r>
-      <w:proofErr w:type="gramEnd"/>
-      <w:r>
-        <w:rPr>
-          <w:rFonts w:hint="eastAsia"/>
-        </w:rPr>
-        <w:t>操作数。操作码指的是要将操作数做什么操作，比如无操作数的地址跳转、一个操作数的</w:t>
-      </w:r>
-      <w:proofErr w:type="gramStart"/>
-      <w:r>
-        <w:rPr>
-          <w:rFonts w:hint="eastAsia"/>
-        </w:rPr>
-        <w:t>自增自减</w:t>
-      </w:r>
-      <w:proofErr w:type="gramEnd"/>
-      <w:r>
-        <w:rPr>
-          <w:rFonts w:hint="eastAsia"/>
-        </w:rPr>
-        <w:t>、两个操作数的相加减等；而操作数就是要对什么值进行操作。指令的长度是不固定的，短则一两个字节，长则十五个字节。</w:t>
+      <w:r>
+        <w:rPr>
+          <w:rFonts w:hint="eastAsia"/>
+        </w:rPr>
+        <w:t>个操作数。操作码指的是要将操作数做什么操作，比如无操作数的地址跳转、一个操作数的自增自减、两个操作数的相加减等；而操作数就是要对什么值进行操作。指令的长度是不固定的，短则一两个字节，长则十五个字节。</w:t>
       </w:r>
     </w:p>
     <w:p>
@@ -15435,13 +14499,8 @@
       </w:pPr>
       <w:r>
         <w:tab/>
-        <w:t>%</w:t>
-      </w:r>
-      <w:proofErr w:type="spellStart"/>
-      <w:r>
-        <w:t>rax</w:t>
-      </w:r>
-      <w:proofErr w:type="spellEnd"/>
+        <w:t>%rax</w:t>
+      </w:r>
       <w:r>
         <w:rPr>
           <w:rFonts w:hint="eastAsia"/>
@@ -15489,15 +14548,7 @@
         <w:t>(</w:t>
       </w:r>
       <w:r>
-        <w:t>%</w:t>
-      </w:r>
-      <w:proofErr w:type="spellStart"/>
-      <w:r>
-        <w:t>rax</w:t>
-      </w:r>
-      <w:proofErr w:type="spellEnd"/>
-      <w:r>
-        <w:t>)</w:t>
+        <w:t>%rax)</w:t>
       </w:r>
       <w:r>
         <w:rPr>
@@ -15569,7 +14620,6 @@
       <w:r>
         <w:br/>
       </w:r>
-      <w:proofErr w:type="spellStart"/>
       <w:r>
         <w:rPr>
           <w:rFonts w:hint="eastAsia"/>
@@ -15582,7 +14632,6 @@
         </w:rPr>
         <w:t>q</w:t>
       </w:r>
-      <w:proofErr w:type="spellEnd"/>
       <w:r>
         <w:t xml:space="preserve"> </w:t>
       </w:r>
@@ -15617,11 +14666,9 @@
         </w:rPr>
         <w:t>为第一个操作数，并且第一个操作数是源操作数，%</w:t>
       </w:r>
-      <w:proofErr w:type="spellStart"/>
       <w:r>
         <w:t>rdi</w:t>
       </w:r>
-      <w:proofErr w:type="spellEnd"/>
       <w:r>
         <w:rPr>
           <w:rFonts w:hint="eastAsia"/>
@@ -15641,11 +14688,9 @@
         <w:lastRenderedPageBreak/>
         <w:t>将立即数加到寄存器%</w:t>
       </w:r>
-      <w:proofErr w:type="spellStart"/>
       <w:r>
         <w:t>rdi</w:t>
       </w:r>
-      <w:proofErr w:type="spellEnd"/>
       <w:r>
         <w:rPr>
           <w:rFonts w:hint="eastAsia"/>
@@ -15775,22 +14820,15 @@
       <w:r>
         <w:br/>
       </w:r>
-      <w:proofErr w:type="spellStart"/>
       <w:r>
         <w:rPr>
           <w:rFonts w:hint="eastAsia"/>
         </w:rPr>
         <w:t>pushq</w:t>
       </w:r>
-      <w:proofErr w:type="spellEnd"/>
-      <w:r>
-        <w:t xml:space="preserve"> %</w:t>
-      </w:r>
-      <w:proofErr w:type="spellStart"/>
-      <w:r>
-        <w:t>rbp</w:t>
-      </w:r>
-      <w:proofErr w:type="spellEnd"/>
+      <w:r>
+        <w:t xml:space="preserve"> %rbp</w:t>
+      </w:r>
       <w:r>
         <w:tab/>
         <w:t>//</w:t>
@@ -15804,7 +14842,6 @@
       <w:r>
         <w:t>%</w:t>
       </w:r>
-      <w:proofErr w:type="spellStart"/>
       <w:r>
         <w:rPr>
           <w:rFonts w:hint="eastAsia"/>
@@ -15812,9 +14849,41 @@
         <w:t>r</w:t>
       </w:r>
       <w:r>
-        <w:t>bq</w:t>
-      </w:r>
-      <w:proofErr w:type="spellEnd"/>
+        <w:t xml:space="preserve">bq </w:t>
+      </w:r>
+      <w:r>
+        <w:rPr>
+          <w:rFonts w:hint="eastAsia"/>
+        </w:rPr>
+        <w:t>的值压入栈中；即将栈顶指针寄存器的</w:t>
+      </w:r>
+      <w:r>
+        <w:t xml:space="preserve"> %rsp </w:t>
+      </w:r>
+      <w:r>
+        <w:rPr>
+          <w:rFonts w:hint="eastAsia"/>
+        </w:rPr>
+        <w:t xml:space="preserve">的值减少 </w:t>
+      </w:r>
+      <w:r>
+        <w:t>8</w:t>
+      </w:r>
+      <w:r>
+        <w:rPr>
+          <w:rFonts w:hint="eastAsia"/>
+        </w:rPr>
+        <w:t xml:space="preserve">，然后再将 </w:t>
+      </w:r>
+      <w:r>
+        <w:t>%</w:t>
+      </w:r>
+      <w:r>
+        <w:rPr>
+          <w:rFonts w:hint="eastAsia"/>
+        </w:rPr>
+        <w:t>rbp</w:t>
+      </w:r>
       <w:r>
         <w:t xml:space="preserve"> </w:t>
       </w:r>
@@ -15822,124 +14891,44 @@
         <w:rPr>
           <w:rFonts w:hint="eastAsia"/>
         </w:rPr>
-        <w:t>的值压入</w:t>
-      </w:r>
-      <w:proofErr w:type="gramStart"/>
-      <w:r>
-        <w:rPr>
-          <w:rFonts w:hint="eastAsia"/>
-        </w:rPr>
-        <w:t>栈</w:t>
-      </w:r>
-      <w:proofErr w:type="gramEnd"/>
-      <w:r>
-        <w:rPr>
-          <w:rFonts w:hint="eastAsia"/>
-        </w:rPr>
-        <w:t>中；即将</w:t>
-      </w:r>
-      <w:proofErr w:type="gramStart"/>
-      <w:r>
-        <w:rPr>
-          <w:rFonts w:hint="eastAsia"/>
-        </w:rPr>
-        <w:t>栈</w:t>
-      </w:r>
-      <w:proofErr w:type="gramEnd"/>
-      <w:r>
-        <w:rPr>
-          <w:rFonts w:hint="eastAsia"/>
-        </w:rPr>
-        <w:t>顶指针寄存器的</w:t>
+        <w:t xml:space="preserve">的值赋值给 </w:t>
+      </w:r>
+      <w:r>
+        <w:t>%</w:t>
+      </w:r>
+      <w:r>
+        <w:rPr>
+          <w:rFonts w:hint="eastAsia"/>
+        </w:rPr>
+        <w:t>rsp</w:t>
+      </w:r>
+      <w:r>
+        <w:t xml:space="preserve"> </w:t>
+      </w:r>
+      <w:r>
+        <w:rPr>
+          <w:rFonts w:hint="eastAsia"/>
+        </w:rPr>
+        <w:t>所指的内存单元；</w:t>
+      </w:r>
+      <w:r>
+        <w:br/>
+      </w:r>
+      <w:r>
+        <w:rPr>
+          <w:rFonts w:hint="eastAsia"/>
+        </w:rPr>
+        <w:t>popq</w:t>
       </w:r>
       <w:r>
         <w:t xml:space="preserve"> %</w:t>
       </w:r>
-      <w:proofErr w:type="spellStart"/>
-      <w:r>
-        <w:t>rsp</w:t>
-      </w:r>
-      <w:proofErr w:type="spellEnd"/>
-      <w:r>
-        <w:t xml:space="preserve"> </w:t>
-      </w:r>
-      <w:r>
-        <w:rPr>
-          <w:rFonts w:hint="eastAsia"/>
-        </w:rPr>
-        <w:t xml:space="preserve">的值减少 </w:t>
-      </w:r>
-      <w:r>
-        <w:t>8</w:t>
-      </w:r>
-      <w:r>
-        <w:rPr>
-          <w:rFonts w:hint="eastAsia"/>
-        </w:rPr>
-        <w:t xml:space="preserve">，然后再将 </w:t>
-      </w:r>
-      <w:r>
-        <w:t>%</w:t>
-      </w:r>
-      <w:proofErr w:type="spellStart"/>
-      <w:r>
-        <w:rPr>
-          <w:rFonts w:hint="eastAsia"/>
-        </w:rPr>
-        <w:t>rbp</w:t>
-      </w:r>
-      <w:proofErr w:type="spellEnd"/>
-      <w:r>
-        <w:t xml:space="preserve"> </w:t>
-      </w:r>
-      <w:r>
-        <w:rPr>
-          <w:rFonts w:hint="eastAsia"/>
-        </w:rPr>
-        <w:t xml:space="preserve">的值赋值给 </w:t>
-      </w:r>
-      <w:r>
-        <w:t>%</w:t>
-      </w:r>
-      <w:proofErr w:type="spellStart"/>
-      <w:r>
-        <w:rPr>
-          <w:rFonts w:hint="eastAsia"/>
-        </w:rPr>
-        <w:t>rsp</w:t>
-      </w:r>
-      <w:proofErr w:type="spellEnd"/>
-      <w:r>
-        <w:t xml:space="preserve"> </w:t>
-      </w:r>
-      <w:r>
-        <w:rPr>
-          <w:rFonts w:hint="eastAsia"/>
-        </w:rPr>
-        <w:t>所指的内存单元；</w:t>
-      </w:r>
-      <w:r>
-        <w:br/>
-      </w:r>
-      <w:proofErr w:type="spellStart"/>
-      <w:r>
-        <w:rPr>
-          <w:rFonts w:hint="eastAsia"/>
-        </w:rPr>
-        <w:t>popq</w:t>
-      </w:r>
-      <w:proofErr w:type="spellEnd"/>
-      <w:r>
-        <w:t xml:space="preserve"> %</w:t>
-      </w:r>
-      <w:proofErr w:type="spellStart"/>
       <w:r>
         <w:rPr>
           <w:rFonts w:hint="eastAsia"/>
         </w:rPr>
         <w:t>rsi</w:t>
       </w:r>
-      <w:proofErr w:type="spellEnd"/>
       <w:r>
         <w:tab/>
       </w:r>
@@ -15956,47 +14945,20 @@
         <w:rPr>
           <w:rFonts w:hint="eastAsia"/>
         </w:rPr>
-        <w:t>表示将</w:t>
-      </w:r>
-      <w:proofErr w:type="gramStart"/>
-      <w:r>
-        <w:rPr>
-          <w:rFonts w:hint="eastAsia"/>
-        </w:rPr>
-        <w:t>栈</w:t>
-      </w:r>
-      <w:proofErr w:type="gramEnd"/>
-      <w:r>
-        <w:rPr>
-          <w:rFonts w:hint="eastAsia"/>
-        </w:rPr>
-        <w:t xml:space="preserve">顶的 </w:t>
+        <w:t xml:space="preserve">表示将栈顶的 </w:t>
       </w:r>
       <w:r>
         <w:t xml:space="preserve">8 </w:t>
       </w:r>
-      <w:proofErr w:type="gramStart"/>
-      <w:r>
-        <w:rPr>
-          <w:rFonts w:hint="eastAsia"/>
-        </w:rPr>
-        <w:t>个</w:t>
-      </w:r>
-      <w:proofErr w:type="gramEnd"/>
-      <w:r>
-        <w:rPr>
-          <w:rFonts w:hint="eastAsia"/>
-        </w:rPr>
-        <w:t xml:space="preserve">字节的值弹出，并且赋值给寄存器 </w:t>
-      </w:r>
-      <w:r>
-        <w:t>%</w:t>
-      </w:r>
-      <w:proofErr w:type="spellStart"/>
-      <w:r>
-        <w:t>rsi</w:t>
-      </w:r>
-      <w:proofErr w:type="spellEnd"/>
+      <w:r>
+        <w:rPr>
+          <w:rFonts w:hint="eastAsia"/>
+        </w:rPr>
+        <w:t xml:space="preserve">个字节的值弹出，并且赋值给寄存器 </w:t>
+      </w:r>
+      <w:r>
+        <w:t>%rsi</w:t>
+      </w:r>
     </w:p>
     <w:p>
       <w:pPr>
@@ -16174,7 +15136,7 @@
           <v:shape id="_x0000_i1026" type="#_x0000_t75" style="width:468pt;height:111.75pt" o:ole="">
             <v:imagedata r:id="rId26" o:title=""/>
           </v:shape>
-          <o:OLEObject Type="Embed" ProgID="Word.OpenDocumentText.12" ShapeID="_x0000_i1026" DrawAspect="Content" ObjectID="_1735294789" r:id="rId27"/>
+          <o:OLEObject Type="Embed" ProgID="Word.OpenDocumentText.12" ShapeID="_x0000_i1026" DrawAspect="Content" ObjectID="_1735407259" r:id="rId27"/>
         </w:object>
       </w:r>
     </w:p>
@@ -16225,7 +15187,7 @@
           <v:shape id="_x0000_i1027" type="#_x0000_t75" style="width:468pt;height:45pt" o:ole="">
             <v:imagedata r:id="rId28" o:title=""/>
           </v:shape>
-          <o:OLEObject Type="Embed" ProgID="Word.OpenDocumentText.12" ShapeID="_x0000_i1027" DrawAspect="Content" ObjectID="_1735294790" r:id="rId29"/>
+          <o:OLEObject Type="Embed" ProgID="Word.OpenDocumentText.12" ShapeID="_x0000_i1027" DrawAspect="Content" ObjectID="_1735407260" r:id="rId29"/>
         </w:object>
       </w:r>
     </w:p>
@@ -16269,7 +15231,7 @@
           <v:shape id="_x0000_i1028" type="#_x0000_t75" style="width:468pt;height:225pt" o:ole="">
             <v:imagedata r:id="rId30" o:title=""/>
           </v:shape>
-          <o:OLEObject Type="Embed" ProgID="Word.OpenDocumentText.12" ShapeID="_x0000_i1028" DrawAspect="Content" ObjectID="_1735294791" r:id="rId31"/>
+          <o:OLEObject Type="Embed" ProgID="Word.OpenDocumentText.12" ShapeID="_x0000_i1028" DrawAspect="Content" ObjectID="_1735407261" r:id="rId31"/>
         </w:object>
       </w:r>
     </w:p>
@@ -16347,17 +15309,8 @@
           <w:rFonts w:hint="eastAsia"/>
           <w:lang w:val="pl-PL"/>
         </w:rPr>
-        <w:t>寄存器值入</w:t>
-      </w:r>
-      <w:proofErr w:type="gramStart"/>
-      <w:r>
-        <w:rPr>
-          <w:rFonts w:hint="eastAsia"/>
-          <w:lang w:val="pl-PL"/>
-        </w:rPr>
-        <w:t>栈</w:t>
-      </w:r>
-      <w:proofErr w:type="gramEnd"/>
+        <w:t>寄存器值入栈</w:t>
+      </w:r>
     </w:p>
     <w:p>
       <w:pPr>
@@ -16408,23 +15361,7 @@
           <w:rFonts w:hint="eastAsia"/>
           <w:lang w:val="pl-PL"/>
         </w:rPr>
-        <w:t>函数的第二个参数入</w:t>
-      </w:r>
-      <w:proofErr w:type="gramStart"/>
-      <w:r>
-        <w:rPr>
-          <w:rFonts w:hint="eastAsia"/>
-          <w:lang w:val="pl-PL"/>
-        </w:rPr>
-        <w:t>栈</w:t>
-      </w:r>
-      <w:proofErr w:type="gramEnd"/>
-      <w:r>
-        <w:rPr>
-          <w:rFonts w:hint="eastAsia"/>
-          <w:lang w:val="pl-PL"/>
-        </w:rPr>
-        <w:t>；</w:t>
+        <w:t>函数的第二个参数入栈；</w:t>
       </w:r>
     </w:p>
     <w:p>
@@ -16460,23 +15397,7 @@
           <w:rFonts w:hint="eastAsia"/>
           <w:lang w:val="pl-PL"/>
         </w:rPr>
-        <w:t>函数的第一个参数入</w:t>
-      </w:r>
-      <w:proofErr w:type="gramStart"/>
-      <w:r>
-        <w:rPr>
-          <w:rFonts w:hint="eastAsia"/>
-          <w:lang w:val="pl-PL"/>
-        </w:rPr>
-        <w:t>栈</w:t>
-      </w:r>
-      <w:proofErr w:type="gramEnd"/>
-      <w:r>
-        <w:rPr>
-          <w:rFonts w:hint="eastAsia"/>
-          <w:lang w:val="pl-PL"/>
-        </w:rPr>
-        <w:t>；</w:t>
+        <w:t>函数的第一个参数入栈；</w:t>
       </w:r>
     </w:p>
     <w:p>
@@ -16553,37 +15474,12 @@
         </w:rPr>
         <w:t>⑦：</w:t>
       </w:r>
-      <w:proofErr w:type="gramStart"/>
       <w:r>
         <w:rPr>
           <w:rFonts w:hint="eastAsia"/>
           <w:lang w:val="pl-PL"/>
         </w:rPr>
-        <w:t>栈</w:t>
-      </w:r>
-      <w:proofErr w:type="gramEnd"/>
-      <w:r>
-        <w:rPr>
-          <w:rFonts w:hint="eastAsia"/>
-          <w:lang w:val="pl-PL"/>
-        </w:rPr>
-        <w:t>顶元素出</w:t>
-      </w:r>
-      <w:proofErr w:type="gramStart"/>
-      <w:r>
-        <w:rPr>
-          <w:rFonts w:hint="eastAsia"/>
-          <w:lang w:val="pl-PL"/>
-        </w:rPr>
-        <w:t>栈</w:t>
-      </w:r>
-      <w:proofErr w:type="gramEnd"/>
-      <w:r>
-        <w:rPr>
-          <w:rFonts w:hint="eastAsia"/>
-          <w:lang w:val="pl-PL"/>
-        </w:rPr>
-        <w:t>赋值给%</w:t>
+        <w:t>栈顶元素出栈赋值给%</w:t>
       </w:r>
       <w:r>
         <w:rPr>
@@ -16718,55 +15614,7 @@
           <w:rFonts w:hint="eastAsia"/>
           <w:lang w:val="pl-PL"/>
         </w:rPr>
-        <w:t>用来保存函数参数外，其他八个寄存器可以保存任何值。但是当函数调用时，父函数和子函数都可以使用这些寄存器，这样就</w:t>
-      </w:r>
-      <w:proofErr w:type="gramStart"/>
-      <w:r>
-        <w:rPr>
-          <w:rFonts w:hint="eastAsia"/>
-          <w:lang w:val="pl-PL"/>
-        </w:rPr>
-        <w:t>就</w:t>
-      </w:r>
-      <w:proofErr w:type="gramEnd"/>
-      <w:r>
-        <w:rPr>
-          <w:rFonts w:hint="eastAsia"/>
-          <w:lang w:val="pl-PL"/>
-        </w:rPr>
-        <w:t>会导致后面的赋值覆盖掉前面的赋值，导致数据丢失的问题出现。而解决方案就是在子函数在调用之前将这些寄存器的值保存在</w:t>
-      </w:r>
-      <w:proofErr w:type="gramStart"/>
-      <w:r>
-        <w:rPr>
-          <w:rFonts w:hint="eastAsia"/>
-          <w:lang w:val="pl-PL"/>
-        </w:rPr>
-        <w:t>栈</w:t>
-      </w:r>
-      <w:proofErr w:type="gramEnd"/>
-      <w:r>
-        <w:rPr>
-          <w:rFonts w:hint="eastAsia"/>
-          <w:lang w:val="pl-PL"/>
-        </w:rPr>
-        <w:t>中，待子函数使用完成后，再将</w:t>
-      </w:r>
-      <w:proofErr w:type="gramStart"/>
-      <w:r>
-        <w:rPr>
-          <w:rFonts w:hint="eastAsia"/>
-          <w:lang w:val="pl-PL"/>
-        </w:rPr>
-        <w:t>栈</w:t>
-      </w:r>
-      <w:proofErr w:type="gramEnd"/>
-      <w:r>
-        <w:rPr>
-          <w:rFonts w:hint="eastAsia"/>
-          <w:lang w:val="pl-PL"/>
-        </w:rPr>
-        <w:t>中保存的值返还给寄存器。根据谁保存这些寄存器，可以将共同使用的寄存器分为“调用者保存”和“被调用者保存”。</w:t>
+        <w:t>用来保存函数参数外，其他八个寄存器可以保存任何值。但是当函数调用时，父函数和子函数都可以使用这些寄存器，这样就就会导致后面的赋值覆盖掉前面的赋值，导致数据丢失的问题出现。而解决方案就是在子函数在调用之前将这些寄存器的值保存在栈中，待子函数使用完成后，再将栈中保存的值返还给寄存器。根据谁保存这些寄存器，可以将共同使用的寄存器分为“调用者保存”和“被调用者保存”。</w:t>
       </w:r>
     </w:p>
     <w:p>
@@ -16788,39 +15636,7 @@
           <w:rFonts w:hint="eastAsia"/>
           <w:lang w:val="pl-PL"/>
         </w:rPr>
-        <w:t>“调用者保存”：即在调用子函数之前将父函数使用过的寄存器值压</w:t>
-      </w:r>
-      <w:proofErr w:type="gramStart"/>
-      <w:r>
-        <w:rPr>
-          <w:rFonts w:hint="eastAsia"/>
-          <w:lang w:val="pl-PL"/>
-        </w:rPr>
-        <w:t>栈</w:t>
-      </w:r>
-      <w:proofErr w:type="gramEnd"/>
-      <w:r>
-        <w:rPr>
-          <w:rFonts w:hint="eastAsia"/>
-          <w:lang w:val="pl-PL"/>
-        </w:rPr>
-        <w:t>；“被调用者保存”：即在子函数内，对即将使用的寄存器压</w:t>
-      </w:r>
-      <w:proofErr w:type="gramStart"/>
-      <w:r>
-        <w:rPr>
-          <w:rFonts w:hint="eastAsia"/>
-          <w:lang w:val="pl-PL"/>
-        </w:rPr>
-        <w:t>栈</w:t>
-      </w:r>
-      <w:proofErr w:type="gramEnd"/>
-      <w:r>
-        <w:rPr>
-          <w:rFonts w:hint="eastAsia"/>
-          <w:lang w:val="pl-PL"/>
-        </w:rPr>
-        <w:t>。</w:t>
+        <w:t>“调用者保存”：即在调用子函数之前将父函数使用过的寄存器值压栈；“被调用者保存”：即在子函数内，对即将使用的寄存器压栈。</w:t>
       </w:r>
     </w:p>
     <w:p>
@@ -17067,7 +15883,7 @@
           <v:shape id="_x0000_i1029" type="#_x0000_t75" style="width:468pt;height:427.5pt" o:ole="">
             <v:imagedata r:id="rId32" o:title=""/>
           </v:shape>
-          <o:OLEObject Type="Embed" ProgID="Word.OpenDocumentText.12" ShapeID="_x0000_i1029" DrawAspect="Content" ObjectID="_1735294792" r:id="rId33"/>
+          <o:OLEObject Type="Embed" ProgID="Word.OpenDocumentText.12" ShapeID="_x0000_i1029" DrawAspect="Content" ObjectID="_1735407262" r:id="rId33"/>
         </w:object>
       </w:r>
     </w:p>
@@ -17119,7 +15935,7 @@
           <v:shape id="_x0000_i1030" type="#_x0000_t75" style="width:468pt;height:642pt" o:ole="">
             <v:imagedata r:id="rId34" o:title=""/>
           </v:shape>
-          <o:OLEObject Type="Embed" ProgID="Word.OpenDocumentText.12" ShapeID="_x0000_i1030" DrawAspect="Content" ObjectID="_1735294793" r:id="rId35"/>
+          <o:OLEObject Type="Embed" ProgID="Word.OpenDocumentText.12" ShapeID="_x0000_i1030" DrawAspect="Content" ObjectID="_1735407263" r:id="rId35"/>
         </w:object>
       </w:r>
     </w:p>
@@ -17391,7 +16207,7 @@
           <v:shape id="_x0000_i1031" type="#_x0000_t75" style="width:468pt;height:271.5pt" o:ole="">
             <v:imagedata r:id="rId36" o:title=""/>
           </v:shape>
-          <o:OLEObject Type="Embed" ProgID="Word.OpenDocumentText.12" ShapeID="_x0000_i1031" DrawAspect="Content" ObjectID="_1735294794" r:id="rId37"/>
+          <o:OLEObject Type="Embed" ProgID="Word.OpenDocumentText.12" ShapeID="_x0000_i1031" DrawAspect="Content" ObjectID="_1735407264" r:id="rId37"/>
         </w:object>
       </w:r>
     </w:p>
@@ -17435,7 +16251,7 @@
           <v:shape id="_x0000_i1032" type="#_x0000_t75" style="width:468pt;height:267.75pt" o:ole="">
             <v:imagedata r:id="rId38" o:title=""/>
           </v:shape>
-          <o:OLEObject Type="Embed" ProgID="Word.OpenDocumentText.12" ShapeID="_x0000_i1032" DrawAspect="Content" ObjectID="_1735294795" r:id="rId39"/>
+          <o:OLEObject Type="Embed" ProgID="Word.OpenDocumentText.12" ShapeID="_x0000_i1032" DrawAspect="Content" ObjectID="_1735407265" r:id="rId39"/>
         </w:object>
       </w:r>
     </w:p>
@@ -17457,7 +16273,7 @@
           <v:shape id="_x0000_i1033" type="#_x0000_t75" style="width:468pt;height:577.5pt" o:ole="">
             <v:imagedata r:id="rId40" o:title=""/>
           </v:shape>
-          <o:OLEObject Type="Embed" ProgID="Word.OpenDocumentText.12" ShapeID="_x0000_i1033" DrawAspect="Content" ObjectID="_1735294796" r:id="rId41"/>
+          <o:OLEObject Type="Embed" ProgID="Word.OpenDocumentText.12" ShapeID="_x0000_i1033" DrawAspect="Content" ObjectID="_1735407266" r:id="rId41"/>
         </w:object>
       </w:r>
     </w:p>
@@ -17479,7 +16295,7 @@
           <v:shape id="_x0000_i1034" type="#_x0000_t75" style="width:468pt;height:377.25pt" o:ole="">
             <v:imagedata r:id="rId42" o:title=""/>
           </v:shape>
-          <o:OLEObject Type="Embed" ProgID="Word.OpenDocumentText.12" ShapeID="_x0000_i1034" DrawAspect="Content" ObjectID="_1735294797" r:id="rId43"/>
+          <o:OLEObject Type="Embed" ProgID="Word.OpenDocumentText.12" ShapeID="_x0000_i1034" DrawAspect="Content" ObjectID="_1735407267" r:id="rId43"/>
         </w:object>
       </w:r>
     </w:p>
@@ -17535,23 +16351,7 @@
           <w:rFonts w:hint="eastAsia"/>
           <w:lang w:val="pl-PL"/>
         </w:rPr>
-        <w:t>如果函数参数个数超过6个，那么多余的函数参数会入</w:t>
-      </w:r>
-      <w:proofErr w:type="gramStart"/>
-      <w:r>
-        <w:rPr>
-          <w:rFonts w:hint="eastAsia"/>
-          <w:lang w:val="pl-PL"/>
-        </w:rPr>
-        <w:t>栈</w:t>
-      </w:r>
-      <w:proofErr w:type="gramEnd"/>
-      <w:r>
-        <w:rPr>
-          <w:rFonts w:hint="eastAsia"/>
-          <w:lang w:val="pl-PL"/>
-        </w:rPr>
-        <w:t>保持，然后使用的时候是通过将栈指针增加1</w:t>
+        <w:t>如果函数参数个数超过6个，那么多余的函数参数会入栈保持，然后使用的时候是通过将栈指针增加1</w:t>
       </w:r>
       <w:r>
         <w:rPr>
@@ -17584,23 +16384,7 @@
           <w:rFonts w:hint="eastAsia"/>
           <w:lang w:val="pl-PL"/>
         </w:rPr>
-        <w:t>函数参数是从参数列表的右侧入</w:t>
-      </w:r>
-      <w:proofErr w:type="gramStart"/>
-      <w:r>
-        <w:rPr>
-          <w:rFonts w:hint="eastAsia"/>
-          <w:lang w:val="pl-PL"/>
-        </w:rPr>
-        <w:t>栈</w:t>
-      </w:r>
-      <w:proofErr w:type="gramEnd"/>
-      <w:r>
-        <w:rPr>
-          <w:rFonts w:hint="eastAsia"/>
-          <w:lang w:val="pl-PL"/>
-        </w:rPr>
-        <w:t>，所以函数的栈指针(</w:t>
+        <w:t>函数参数是从参数列表的右侧入栈，所以函数的栈指针(</w:t>
       </w:r>
       <w:r>
         <w:rPr>
@@ -17714,17 +16498,8 @@
           <w:rFonts w:hint="eastAsia"/>
           <w:lang w:val="pl-PL"/>
         </w:rPr>
-        <w:t>函数调用之前，调用者需要将所需的参数保存到寄存器中，如果函数参数多6个，则多出来的参数按照从后往前依次压</w:t>
-      </w:r>
-      <w:proofErr w:type="gramStart"/>
-      <w:r>
-        <w:rPr>
-          <w:rFonts w:hint="eastAsia"/>
-          <w:lang w:val="pl-PL"/>
-        </w:rPr>
-        <w:t>栈</w:t>
-      </w:r>
-      <w:proofErr w:type="gramEnd"/>
+        <w:t>函数调用之前，调用者需要将所需的参数保存到寄存器中，如果函数参数多6个，则多出来的参数按照从后往前依次压栈</w:t>
+      </w:r>
       <w:r>
         <w:rPr>
           <w:rFonts w:hint="eastAsia"/>
@@ -17750,23 +16525,7 @@
           <w:rFonts w:hint="eastAsia"/>
           <w:lang w:val="pl-PL"/>
         </w:rPr>
-        <w:t>将返回地址压</w:t>
-      </w:r>
-      <w:proofErr w:type="gramStart"/>
-      <w:r>
-        <w:rPr>
-          <w:rFonts w:hint="eastAsia"/>
-          <w:lang w:val="pl-PL"/>
-        </w:rPr>
-        <w:t>栈</w:t>
-      </w:r>
-      <w:proofErr w:type="gramEnd"/>
-      <w:r>
-        <w:rPr>
-          <w:rFonts w:hint="eastAsia"/>
-          <w:lang w:val="pl-PL"/>
-        </w:rPr>
-        <w:t>；</w:t>
+        <w:t>将返回地址压栈；</w:t>
       </w:r>
     </w:p>
     <w:p>
@@ -17806,23 +16565,7 @@
           <w:rFonts w:hint="eastAsia"/>
           <w:lang w:val="pl-PL"/>
         </w:rPr>
-        <w:t>将调用者保存寄存器压</w:t>
-      </w:r>
-      <w:proofErr w:type="gramStart"/>
-      <w:r>
-        <w:rPr>
-          <w:rFonts w:hint="eastAsia"/>
-          <w:lang w:val="pl-PL"/>
-        </w:rPr>
-        <w:t>栈</w:t>
-      </w:r>
-      <w:proofErr w:type="gramEnd"/>
-      <w:r>
-        <w:rPr>
-          <w:rFonts w:hint="eastAsia"/>
-          <w:lang w:val="pl-PL"/>
-        </w:rPr>
-        <w:t>；</w:t>
+        <w:t>将调用者保存寄存器压栈；</w:t>
       </w:r>
     </w:p>
     <w:p>
@@ -17929,23 +16672,7 @@
           <w:rFonts w:hint="eastAsia"/>
           <w:lang w:val="pl-PL"/>
         </w:rPr>
-        <w:t>的值销毁当前的函数帧</w:t>
-      </w:r>
-      <w:proofErr w:type="gramStart"/>
-      <w:r>
-        <w:rPr>
-          <w:rFonts w:hint="eastAsia"/>
-          <w:lang w:val="pl-PL"/>
-        </w:rPr>
-        <w:t>栈</w:t>
-      </w:r>
-      <w:proofErr w:type="gramEnd"/>
-      <w:r>
-        <w:rPr>
-          <w:rFonts w:hint="eastAsia"/>
-          <w:lang w:val="pl-PL"/>
-        </w:rPr>
-        <w:t>；</w:t>
+        <w:t>的值销毁当前的函数帧栈；</w:t>
       </w:r>
     </w:p>
     <w:p>
@@ -18104,7 +16831,7 @@
           <v:shape id="_x0000_i1035" type="#_x0000_t75" style="width:468pt;height:652.5pt" o:ole="">
             <v:imagedata r:id="rId44" o:title=""/>
           </v:shape>
-          <o:OLEObject Type="Embed" ProgID="Word.OpenDocumentText.12" ShapeID="_x0000_i1035" DrawAspect="Content" ObjectID="_1735294798" r:id="rId45"/>
+          <o:OLEObject Type="Embed" ProgID="Word.OpenDocumentText.12" ShapeID="_x0000_i1035" DrawAspect="Content" ObjectID="_1735407268" r:id="rId45"/>
         </w:object>
       </w:r>
     </w:p>
@@ -18126,7 +16853,7 @@
           <v:shape id="_x0000_i1036" type="#_x0000_t75" style="width:468pt;height:90.75pt" o:ole="">
             <v:imagedata r:id="rId46" o:title=""/>
           </v:shape>
-          <o:OLEObject Type="Embed" ProgID="Word.OpenDocumentText.12" ShapeID="_x0000_i1036" DrawAspect="Content" ObjectID="_1735294799" r:id="rId47"/>
+          <o:OLEObject Type="Embed" ProgID="Word.OpenDocumentText.12" ShapeID="_x0000_i1036" DrawAspect="Content" ObjectID="_1735407269" r:id="rId47"/>
         </w:object>
       </w:r>
     </w:p>
@@ -18164,7 +16891,7 @@
           <v:shape id="_x0000_i1037" type="#_x0000_t75" style="width:468pt;height:644.25pt" o:ole="">
             <v:imagedata r:id="rId48" o:title=""/>
           </v:shape>
-          <o:OLEObject Type="Embed" ProgID="Word.OpenDocumentText.12" ShapeID="_x0000_i1037" DrawAspect="Content" ObjectID="_1735294800" r:id="rId49"/>
+          <o:OLEObject Type="Embed" ProgID="Word.OpenDocumentText.12" ShapeID="_x0000_i1037" DrawAspect="Content" ObjectID="_1735407270" r:id="rId49"/>
         </w:object>
       </w:r>
     </w:p>
@@ -18186,7 +16913,7 @@
           <v:shape id="_x0000_i1038" type="#_x0000_t75" style="width:468pt;height:450pt" o:ole="">
             <v:imagedata r:id="rId50" o:title=""/>
           </v:shape>
-          <o:OLEObject Type="Embed" ProgID="Word.OpenDocumentText.12" ShapeID="_x0000_i1038" DrawAspect="Content" ObjectID="_1735294801" r:id="rId51"/>
+          <o:OLEObject Type="Embed" ProgID="Word.OpenDocumentText.12" ShapeID="_x0000_i1038" DrawAspect="Content" ObjectID="_1735407271" r:id="rId51"/>
         </w:object>
       </w:r>
     </w:p>
@@ -18299,23 +17026,7 @@
           <w:rFonts w:hint="eastAsia"/>
           <w:lang w:val="pl-PL"/>
         </w:rPr>
-        <w:t>两数相减（从目的寄存器中操作</w:t>
-      </w:r>
-      <w:proofErr w:type="gramStart"/>
-      <w:r>
-        <w:rPr>
-          <w:rFonts w:hint="eastAsia"/>
-          <w:lang w:val="pl-PL"/>
-        </w:rPr>
-        <w:t>源目的数</w:t>
-      </w:r>
-      <w:proofErr w:type="gramEnd"/>
-      <w:r>
-        <w:rPr>
-          <w:rFonts w:hint="eastAsia"/>
-          <w:lang w:val="pl-PL"/>
-        </w:rPr>
-        <w:t>）</w:t>
+        <w:t>两数相减（从目的寄存器中操作源目的数）</w:t>
       </w:r>
     </w:p>
     <w:p>
@@ -18491,23 +17202,7 @@
           <w:rFonts w:hint="eastAsia"/>
           <w:lang w:val="pl-PL"/>
         </w:rPr>
-        <w:t>equal）不相等转移。</w:t>
-      </w:r>
-      <w:proofErr w:type="gramStart"/>
-      <w:r>
-        <w:rPr>
-          <w:rFonts w:hint="eastAsia"/>
-          <w:lang w:val="pl-PL"/>
-        </w:rPr>
-        <w:t>当零标志</w:t>
-      </w:r>
-      <w:proofErr w:type="gramEnd"/>
-      <w:r>
-        <w:rPr>
-          <w:rFonts w:hint="eastAsia"/>
-          <w:lang w:val="pl-PL"/>
-        </w:rPr>
-        <w:t xml:space="preserve"> </w:t>
+        <w:t xml:space="preserve">equal）不相等转移。当零标志 </w:t>
       </w:r>
       <w:r>
         <w:rPr>
@@ -19021,16 +17716,8 @@
         <w:rPr>
           <w:rFonts w:hint="eastAsia"/>
         </w:rPr>
-        <w:t xml:space="preserve">家族中，以 </w:t>
-      </w:r>
-      <w:proofErr w:type="spellStart"/>
-      <w:r>
-        <w:rPr>
-          <w:rFonts w:hint="eastAsia"/>
-        </w:rPr>
-        <w:t>Liunx</w:t>
-      </w:r>
-      <w:proofErr w:type="spellEnd"/>
+        <w:t>家族中，以 Liunx</w:t>
+      </w:r>
       <w:r>
         <w:t xml:space="preserve"> </w:t>
       </w:r>
@@ -19128,21 +17815,7 @@
         <w:rPr>
           <w:rFonts w:hint="eastAsia"/>
         </w:rPr>
-        <w:t>GDB 中关于断点的命令主要有三大类，</w:t>
-      </w:r>
-      <w:proofErr w:type="spellStart"/>
-      <w:r>
-        <w:rPr>
-          <w:rFonts w:hint="eastAsia"/>
-        </w:rPr>
-        <w:t>breakinfo</w:t>
-      </w:r>
-      <w:proofErr w:type="spellEnd"/>
-      <w:r>
-        <w:rPr>
-          <w:rFonts w:hint="eastAsia"/>
-        </w:rPr>
-        <w:t>、watchpoint、catchpoint；</w:t>
+        <w:t>GDB 中关于断点的命令主要有三大类，breakinfo、watchpoint、catchpoint；</w:t>
       </w:r>
     </w:p>
     <w:p>
@@ -19160,7 +17833,6 @@
           <w:bCs/>
         </w:rPr>
       </w:pPr>
-      <w:proofErr w:type="gramStart"/>
       <w:r>
         <w:rPr>
           <w:b/>
@@ -19220,7 +17892,6 @@
         </w:rPr>
         <w:t xml:space="preserve"> </w:t>
       </w:r>
-      <w:proofErr w:type="spellStart"/>
       <w:r>
         <w:rPr>
           <w:rFonts w:hint="eastAsia"/>
@@ -19229,8 +17900,6 @@
         </w:rPr>
         <w:t>breakinfo</w:t>
       </w:r>
-      <w:proofErr w:type="spellEnd"/>
-      <w:proofErr w:type="gramEnd"/>
     </w:p>
     <w:p>
       <w:pPr>
@@ -19346,13 +18015,8 @@
               <w:ind w:firstLineChars="0" w:firstLine="0"/>
             </w:pPr>
             <w:r>
-              <w:t>break [file</w:t>
-            </w:r>
-            <w:proofErr w:type="gramStart"/>
-            <w:r>
-              <w:t>]:function</w:t>
-            </w:r>
-            <w:proofErr w:type="gramEnd"/>
+              <w:t>break [file]:function</w:t>
+            </w:r>
           </w:p>
         </w:tc>
         <w:tc>
@@ -19426,13 +18090,8 @@
               <w:t>[</w:t>
             </w:r>
             <w:r>
-              <w:t>file</w:t>
-            </w:r>
-            <w:proofErr w:type="gramStart"/>
-            <w:r>
-              <w:t>]:line</w:t>
-            </w:r>
-            <w:proofErr w:type="gramEnd"/>
+              <w:t>file]:line</w:t>
+            </w:r>
           </w:p>
         </w:tc>
         <w:tc>
@@ -19477,19 +18136,11 @@
             <w:r>
               <w:t xml:space="preserve"> </w:t>
             </w:r>
-            <w:proofErr w:type="gramStart"/>
-            <w:r>
-              <w:rPr>
-                <w:rFonts w:hint="eastAsia"/>
-              </w:rPr>
-              <w:t>行设置</w:t>
-            </w:r>
-            <w:proofErr w:type="gramEnd"/>
-            <w:r>
-              <w:rPr>
-                <w:rFonts w:hint="eastAsia"/>
-              </w:rPr>
-              <w:t>断点</w:t>
+            <w:r>
+              <w:rPr>
+                <w:rFonts w:hint="eastAsia"/>
+              </w:rPr>
+              <w:t>行设置断点</w:t>
             </w:r>
           </w:p>
         </w:tc>
@@ -19562,13 +18213,8 @@
               <w:ind w:firstLineChars="0" w:firstLine="0"/>
             </w:pPr>
             <w:r>
-              <w:t>break *</w:t>
-            </w:r>
-            <w:proofErr w:type="spellStart"/>
-            <w:r>
-              <w:t>addr</w:t>
-            </w:r>
-            <w:proofErr w:type="spellEnd"/>
+              <w:t>break *addr</w:t>
+            </w:r>
           </w:p>
         </w:tc>
         <w:tc>
@@ -19584,16 +18230,8 @@
               <w:rPr>
                 <w:rFonts w:hint="eastAsia"/>
               </w:rPr>
-              <w:t xml:space="preserve">在地址为 </w:t>
-            </w:r>
-            <w:proofErr w:type="spellStart"/>
-            <w:r>
-              <w:rPr>
-                <w:rFonts w:hint="eastAsia"/>
-              </w:rPr>
-              <w:t>addr</w:t>
-            </w:r>
-            <w:proofErr w:type="spellEnd"/>
+              <w:t>在地址为 addr</w:t>
+            </w:r>
             <w:r>
               <w:t xml:space="preserve"> </w:t>
             </w:r>
@@ -19818,13 +18456,8 @@
               <w:ind w:firstLineChars="0" w:firstLine="0"/>
             </w:pPr>
             <w:r>
-              <w:t>clear [file</w:t>
-            </w:r>
-            <w:proofErr w:type="gramStart"/>
-            <w:r>
-              <w:t>]:line</w:t>
-            </w:r>
-            <w:proofErr w:type="gramEnd"/>
+              <w:t>clear [file]:line</w:t>
+            </w:r>
           </w:p>
         </w:tc>
         <w:tc>
@@ -20475,13 +19108,8 @@
               <w:pStyle w:val="21"/>
               <w:ind w:firstLineChars="0" w:firstLine="0"/>
             </w:pPr>
-            <w:proofErr w:type="spellStart"/>
-            <w:r>
-              <w:t>rwatch</w:t>
-            </w:r>
-            <w:proofErr w:type="spellEnd"/>
-            <w:r>
-              <w:t xml:space="preserve"> variable</w:t>
+            <w:r>
+              <w:t>rwatch variable</w:t>
             </w:r>
           </w:p>
         </w:tc>
@@ -20513,14 +19141,12 @@
               <w:pStyle w:val="21"/>
               <w:ind w:firstLineChars="0" w:firstLine="0"/>
             </w:pPr>
-            <w:proofErr w:type="spellStart"/>
             <w:r>
               <w:rPr>
                 <w:rFonts w:hint="eastAsia"/>
               </w:rPr>
               <w:t>awatch</w:t>
             </w:r>
-            <w:proofErr w:type="spellEnd"/>
             <w:r>
               <w:t xml:space="preserve"> </w:t>
             </w:r>
@@ -20618,21 +19244,7 @@
               <w:rPr>
                 <w:rFonts w:hint="eastAsia"/>
               </w:rPr>
-              <w:t>can-use-</w:t>
-            </w:r>
-            <w:proofErr w:type="spellStart"/>
-            <w:r>
-              <w:rPr>
-                <w:rFonts w:hint="eastAsia"/>
-              </w:rPr>
-              <w:t>hw</w:t>
-            </w:r>
-            <w:proofErr w:type="spellEnd"/>
-            <w:r>
-              <w:rPr>
-                <w:rFonts w:hint="eastAsia"/>
-              </w:rPr>
-              <w:t>-watchpoints</w:t>
+              <w:t>can-use-hw-watchpoints</w:t>
             </w:r>
             <w:r>
               <w:t xml:space="preserve"> 0</w:t>
@@ -20731,11 +19343,7 @@
               <w:t>watch</w:t>
             </w:r>
             <w:r>
-              <w:t xml:space="preserve"> *(type</w:t>
-            </w:r>
-            <w:proofErr w:type="gramStart"/>
-            <w:r>
-              <w:t>*)</w:t>
+              <w:t xml:space="preserve"> *(type*)</w:t>
             </w:r>
             <w:r>
               <w:rPr>
@@ -20743,7 +19351,6 @@
               </w:rPr>
               <w:t>address</w:t>
             </w:r>
-            <w:proofErr w:type="gramEnd"/>
           </w:p>
         </w:tc>
         <w:tc>
@@ -21119,14 +19726,12 @@
               <w:pStyle w:val="21"/>
               <w:ind w:firstLineChars="0" w:firstLine="0"/>
             </w:pPr>
-            <w:proofErr w:type="spellStart"/>
             <w:r>
               <w:rPr>
                 <w:rFonts w:hint="eastAsia"/>
               </w:rPr>
               <w:t>tcatch</w:t>
             </w:r>
-            <w:proofErr w:type="spellEnd"/>
             <w:r>
               <w:t xml:space="preserve"> </w:t>
             </w:r>
@@ -21169,25 +19774,21 @@
             <w:r>
               <w:t xml:space="preserve">catch </w:t>
             </w:r>
-            <w:proofErr w:type="spellStart"/>
             <w:r>
               <w:rPr>
                 <w:rFonts w:hint="eastAsia"/>
               </w:rPr>
               <w:t>syscall</w:t>
             </w:r>
-            <w:proofErr w:type="spellEnd"/>
             <w:r>
               <w:t xml:space="preserve"> </w:t>
             </w:r>
-            <w:proofErr w:type="spellStart"/>
             <w:r>
               <w:rPr>
                 <w:rFonts w:hint="eastAsia"/>
               </w:rPr>
               <w:t>ptrace</w:t>
             </w:r>
-            <w:proofErr w:type="spellEnd"/>
           </w:p>
         </w:tc>
         <w:tc>
@@ -21203,16 +19804,8 @@
               <w:rPr>
                 <w:rFonts w:hint="eastAsia"/>
               </w:rPr>
-              <w:t xml:space="preserve">为 </w:t>
-            </w:r>
-            <w:proofErr w:type="spellStart"/>
-            <w:r>
-              <w:rPr>
-                <w:rFonts w:hint="eastAsia"/>
-              </w:rPr>
-              <w:t>ptrace</w:t>
-            </w:r>
-            <w:proofErr w:type="spellEnd"/>
+              <w:t>为 ptrace</w:t>
+            </w:r>
             <w:r>
               <w:t xml:space="preserve"> </w:t>
             </w:r>
@@ -21314,14 +19907,12 @@
             <w:r>
               <w:t xml:space="preserve"> </w:t>
             </w:r>
-            <w:proofErr w:type="spellStart"/>
             <w:r>
               <w:rPr>
                 <w:rFonts w:hint="eastAsia"/>
               </w:rPr>
               <w:t>arglist</w:t>
             </w:r>
-            <w:proofErr w:type="spellEnd"/>
           </w:p>
         </w:tc>
         <w:tc>
@@ -21337,16 +19928,8 @@
               <w:rPr>
                 <w:rFonts w:hint="eastAsia"/>
               </w:rPr>
-              <w:t>运行程序，</w:t>
-            </w:r>
-            <w:proofErr w:type="spellStart"/>
-            <w:r>
-              <w:rPr>
-                <w:rFonts w:hint="eastAsia"/>
-              </w:rPr>
-              <w:t>arglist</w:t>
-            </w:r>
-            <w:proofErr w:type="spellEnd"/>
+              <w:t>运行程序，arglist</w:t>
+            </w:r>
             <w:r>
               <w:t xml:space="preserve"> </w:t>
             </w:r>
@@ -21378,25 +19961,21 @@
             <w:r>
               <w:t xml:space="preserve"> </w:t>
             </w:r>
-            <w:proofErr w:type="spellStart"/>
             <w:r>
               <w:rPr>
                 <w:rFonts w:hint="eastAsia"/>
               </w:rPr>
               <w:t>args</w:t>
             </w:r>
-            <w:proofErr w:type="spellEnd"/>
             <w:r>
               <w:t xml:space="preserve"> </w:t>
             </w:r>
-            <w:proofErr w:type="spellStart"/>
             <w:r>
               <w:rPr>
                 <w:rFonts w:hint="eastAsia"/>
               </w:rPr>
               <w:t>arglist</w:t>
             </w:r>
-            <w:proofErr w:type="spellEnd"/>
           </w:p>
         </w:tc>
         <w:tc>
@@ -21437,14 +20016,12 @@
             <w:r>
               <w:t xml:space="preserve"> </w:t>
             </w:r>
-            <w:proofErr w:type="spellStart"/>
             <w:r>
               <w:rPr>
                 <w:rFonts w:hint="eastAsia"/>
               </w:rPr>
               <w:t>args</w:t>
             </w:r>
-            <w:proofErr w:type="spellEnd"/>
           </w:p>
         </w:tc>
         <w:tc>
@@ -21484,14 +20061,12 @@
             <w:r>
               <w:t xml:space="preserve"> </w:t>
             </w:r>
-            <w:proofErr w:type="spellStart"/>
             <w:r>
               <w:rPr>
                 <w:rFonts w:hint="eastAsia"/>
               </w:rPr>
               <w:t>args</w:t>
             </w:r>
-            <w:proofErr w:type="spellEnd"/>
           </w:p>
         </w:tc>
         <w:tc>
@@ -21550,17 +20125,9 @@
         <w:rPr>
           <w:rFonts w:hint="eastAsia"/>
         </w:rPr>
-        <w:t>程序</w:t>
-      </w:r>
-      <w:proofErr w:type="gramStart"/>
-      <w:r>
-        <w:rPr>
-          <w:rFonts w:hint="eastAsia"/>
-        </w:rPr>
-        <w:t>栈</w:t>
+        <w:t>程序栈</w:t>
       </w:r>
       <w:bookmarkEnd w:id="69"/>
-      <w:proofErr w:type="gramEnd"/>
     </w:p>
     <w:tbl>
       <w:tblPr>
@@ -21618,14 +20185,12 @@
               <w:pStyle w:val="21"/>
               <w:ind w:firstLineChars="0" w:firstLine="0"/>
             </w:pPr>
-            <w:proofErr w:type="spellStart"/>
             <w:r>
               <w:rPr>
                 <w:rFonts w:hint="eastAsia"/>
               </w:rPr>
               <w:t>backtrace</w:t>
             </w:r>
-            <w:proofErr w:type="spellEnd"/>
             <w:r>
               <w:t xml:space="preserve"> [n]</w:t>
             </w:r>
@@ -21649,28 +20214,12 @@
             <w:r>
               <w:t xml:space="preserve"> </w:t>
             </w:r>
-            <w:proofErr w:type="gramStart"/>
-            <w:r>
-              <w:rPr>
-                <w:rFonts w:hint="eastAsia"/>
-              </w:rPr>
-              <w:t>个</w:t>
-            </w:r>
-            <w:proofErr w:type="gramEnd"/>
-            <w:r>
-              <w:rPr>
-                <w:rFonts w:hint="eastAsia"/>
-              </w:rPr>
-              <w:t>帧</w:t>
-            </w:r>
-            <w:proofErr w:type="gramStart"/>
-            <w:r>
-              <w:rPr>
-                <w:rFonts w:hint="eastAsia"/>
-              </w:rPr>
-              <w:t>栈</w:t>
-            </w:r>
-            <w:proofErr w:type="gramEnd"/>
+            <w:r>
+              <w:rPr>
+                <w:rFonts w:hint="eastAsia"/>
+              </w:rPr>
+              <w:t>个帧栈</w:t>
+            </w:r>
           </w:p>
         </w:tc>
       </w:tr>
@@ -21713,42 +20262,12 @@
             <w:r>
               <w:t xml:space="preserve"> </w:t>
             </w:r>
-            <w:proofErr w:type="gramStart"/>
-            <w:r>
-              <w:rPr>
-                <w:rFonts w:hint="eastAsia"/>
-              </w:rPr>
-              <w:t>个</w:t>
-            </w:r>
-            <w:proofErr w:type="gramEnd"/>
-            <w:r>
-              <w:rPr>
-                <w:rFonts w:hint="eastAsia"/>
-              </w:rPr>
-              <w:t>帧</w:t>
-            </w:r>
-            <w:proofErr w:type="gramStart"/>
-            <w:r>
-              <w:rPr>
-                <w:rFonts w:hint="eastAsia"/>
-              </w:rPr>
-              <w:t>栈</w:t>
-            </w:r>
-            <w:proofErr w:type="gramEnd"/>
-            <w:r>
-              <w:rPr>
-                <w:rFonts w:hint="eastAsia"/>
-              </w:rPr>
-              <w:t>，如果不存在则打印当前帧</w:t>
-            </w:r>
-            <w:proofErr w:type="gramStart"/>
-            <w:r>
-              <w:rPr>
-                <w:rFonts w:hint="eastAsia"/>
-              </w:rPr>
-              <w:t>栈</w:t>
-            </w:r>
-            <w:proofErr w:type="gramEnd"/>
+            <w:r>
+              <w:rPr>
+                <w:rFonts w:hint="eastAsia"/>
+              </w:rPr>
+              <w:t>个帧栈，如果不存在则打印当前帧栈</w:t>
+            </w:r>
           </w:p>
         </w:tc>
       </w:tr>
@@ -21795,21 +20314,7 @@
               <w:rPr>
                 <w:rFonts w:hint="eastAsia"/>
               </w:rPr>
-              <w:t>选择当前帧</w:t>
-            </w:r>
-            <w:proofErr w:type="gramStart"/>
-            <w:r>
-              <w:rPr>
-                <w:rFonts w:hint="eastAsia"/>
-              </w:rPr>
-              <w:t>栈</w:t>
-            </w:r>
-            <w:proofErr w:type="gramEnd"/>
-            <w:r>
-              <w:rPr>
-                <w:rFonts w:hint="eastAsia"/>
-              </w:rPr>
-              <w:t>编号 +n</w:t>
+              <w:t>选择当前帧栈编号 +n</w:t>
             </w:r>
             <w:r>
               <w:t xml:space="preserve"> </w:t>
@@ -21818,16 +20323,8 @@
               <w:rPr>
                 <w:rFonts w:hint="eastAsia"/>
               </w:rPr>
-              <w:t>的帧</w:t>
-            </w:r>
-            <w:proofErr w:type="gramStart"/>
-            <w:r>
-              <w:rPr>
-                <w:rFonts w:hint="eastAsia"/>
-              </w:rPr>
-              <w:t>栈</w:t>
-            </w:r>
-            <w:proofErr w:type="gramEnd"/>
+              <w:t>的帧栈</w:t>
+            </w:r>
           </w:p>
         </w:tc>
       </w:tr>
@@ -21871,21 +20368,7 @@
               <w:rPr>
                 <w:rFonts w:hint="eastAsia"/>
               </w:rPr>
-              <w:t>选择当前帧</w:t>
-            </w:r>
-            <w:proofErr w:type="gramStart"/>
-            <w:r>
-              <w:rPr>
-                <w:rFonts w:hint="eastAsia"/>
-              </w:rPr>
-              <w:t>栈</w:t>
-            </w:r>
-            <w:proofErr w:type="gramEnd"/>
-            <w:r>
-              <w:rPr>
-                <w:rFonts w:hint="eastAsia"/>
-              </w:rPr>
-              <w:t>编号 -n</w:t>
+              <w:t>选择当前帧栈编号 -n</w:t>
             </w:r>
             <w:r>
               <w:t xml:space="preserve"> </w:t>
@@ -21894,16 +20377,8 @@
               <w:rPr>
                 <w:rFonts w:hint="eastAsia"/>
               </w:rPr>
-              <w:t>的帧</w:t>
-            </w:r>
-            <w:proofErr w:type="gramStart"/>
-            <w:r>
-              <w:rPr>
-                <w:rFonts w:hint="eastAsia"/>
-              </w:rPr>
-              <w:t>栈</w:t>
-            </w:r>
-            <w:proofErr w:type="gramEnd"/>
+              <w:t>的帧栈</w:t>
+            </w:r>
           </w:p>
         </w:tc>
       </w:tr>
@@ -21941,13 +20416,8 @@
               </w:rPr>
               <w:t>[</w:t>
             </w:r>
-            <w:proofErr w:type="spellStart"/>
-            <w:r>
-              <w:t>addr</w:t>
-            </w:r>
-            <w:proofErr w:type="spellEnd"/>
-            <w:r>
-              <w:t>]</w:t>
+            <w:r>
+              <w:t>addr]</w:t>
             </w:r>
           </w:p>
         </w:tc>
@@ -21964,16 +20434,8 @@
               <w:rPr>
                 <w:rFonts w:hint="eastAsia"/>
               </w:rPr>
-              <w:t>打印当前选择的帧</w:t>
-            </w:r>
-            <w:proofErr w:type="gramStart"/>
-            <w:r>
-              <w:rPr>
-                <w:rFonts w:hint="eastAsia"/>
-              </w:rPr>
-              <w:t>栈</w:t>
-            </w:r>
-            <w:proofErr w:type="gramEnd"/>
+              <w:t>打印当前选择的帧栈</w:t>
+            </w:r>
           </w:p>
         </w:tc>
       </w:tr>
@@ -21996,14 +20458,12 @@
             <w:r>
               <w:t xml:space="preserve"> </w:t>
             </w:r>
-            <w:proofErr w:type="spellStart"/>
             <w:r>
               <w:rPr>
                 <w:rFonts w:hint="eastAsia"/>
               </w:rPr>
               <w:t>args</w:t>
             </w:r>
-            <w:proofErr w:type="spellEnd"/>
           </w:p>
         </w:tc>
         <w:tc>
@@ -22019,21 +20479,7 @@
               <w:rPr>
                 <w:rFonts w:hint="eastAsia"/>
               </w:rPr>
-              <w:t>当前帧</w:t>
-            </w:r>
-            <w:proofErr w:type="gramStart"/>
-            <w:r>
-              <w:rPr>
-                <w:rFonts w:hint="eastAsia"/>
-              </w:rPr>
-              <w:t>栈</w:t>
-            </w:r>
-            <w:proofErr w:type="gramEnd"/>
-            <w:r>
-              <w:rPr>
-                <w:rFonts w:hint="eastAsia"/>
-              </w:rPr>
-              <w:t>的参数列表</w:t>
+              <w:t>当前帧栈的参数列表</w:t>
             </w:r>
           </w:p>
         </w:tc>
@@ -22078,21 +20524,7 @@
               <w:rPr>
                 <w:rFonts w:hint="eastAsia"/>
               </w:rPr>
-              <w:t>当前帧</w:t>
-            </w:r>
-            <w:proofErr w:type="gramStart"/>
-            <w:r>
-              <w:rPr>
-                <w:rFonts w:hint="eastAsia"/>
-              </w:rPr>
-              <w:t>栈</w:t>
-            </w:r>
-            <w:proofErr w:type="gramEnd"/>
-            <w:r>
-              <w:rPr>
-                <w:rFonts w:hint="eastAsia"/>
-              </w:rPr>
-              <w:t>的局部变量</w:t>
+              <w:t>当前帧栈的局部变量</w:t>
             </w:r>
           </w:p>
         </w:tc>
@@ -22191,21 +20623,7 @@
         <w:rPr>
           <w:rFonts w:hint="eastAsia"/>
         </w:rPr>
-        <w:t>GDB在调试</w:t>
-      </w:r>
-      <w:proofErr w:type="gramStart"/>
-      <w:r>
-        <w:rPr>
-          <w:rFonts w:hint="eastAsia"/>
-        </w:rPr>
-        <w:t>多进程</w:t>
-      </w:r>
-      <w:proofErr w:type="gramEnd"/>
-      <w:r>
-        <w:rPr>
-          <w:rFonts w:hint="eastAsia"/>
-        </w:rPr>
-        <w:t>程序时，默认是只追踪父进程的。但是可以通过一定的参数命令去追踪和调试父进程和子进程。</w:t>
+        <w:t>GDB在调试多进程程序时，默认是只追踪父进程的。但是可以通过一定的参数命令去追踪和调试父进程和子进程。</w:t>
       </w:r>
     </w:p>
     <w:p>
@@ -22324,14 +20742,12 @@
             <w:r>
               <w:t xml:space="preserve"> </w:t>
             </w:r>
-            <w:proofErr w:type="spellStart"/>
             <w:r>
               <w:rPr>
                 <w:rFonts w:hint="eastAsia"/>
               </w:rPr>
               <w:t>pid</w:t>
             </w:r>
-            <w:proofErr w:type="spellEnd"/>
           </w:p>
         </w:tc>
         <w:tc>
@@ -22414,13 +20830,8 @@
               <w:t>print</w:t>
             </w:r>
             <w:r>
-              <w:t xml:space="preserve"> $_</w:t>
-            </w:r>
-            <w:proofErr w:type="spellStart"/>
-            <w:r>
-              <w:t>exitcode</w:t>
-            </w:r>
-            <w:proofErr w:type="spellEnd"/>
+              <w:t xml:space="preserve"> $_exitcode</w:t>
+            </w:r>
           </w:p>
         </w:tc>
         <w:tc>
@@ -22518,21 +20929,7 @@
               <w:rPr>
                 <w:rFonts w:hint="eastAsia"/>
               </w:rPr>
-              <w:t>follow-</w:t>
-            </w:r>
-            <w:proofErr w:type="spellStart"/>
-            <w:r>
-              <w:rPr>
-                <w:rFonts w:hint="eastAsia"/>
-              </w:rPr>
-              <w:t>fortk</w:t>
-            </w:r>
-            <w:proofErr w:type="spellEnd"/>
-            <w:r>
-              <w:rPr>
-                <w:rFonts w:hint="eastAsia"/>
-              </w:rPr>
-              <w:t>-mode</w:t>
+              <w:t>follow-fortk-mode</w:t>
             </w:r>
             <w:r>
               <w:t xml:space="preserve"> </w:t>
@@ -22708,21 +21105,7 @@
         <w:rPr>
           <w:rFonts w:hint="eastAsia"/>
         </w:rPr>
-        <w:t>在调试</w:t>
-      </w:r>
-      <w:proofErr w:type="gramStart"/>
-      <w:r>
-        <w:rPr>
-          <w:rFonts w:hint="eastAsia"/>
-        </w:rPr>
-        <w:t>多进程</w:t>
-      </w:r>
-      <w:proofErr w:type="gramEnd"/>
-      <w:r>
-        <w:rPr>
-          <w:rFonts w:hint="eastAsia"/>
-        </w:rPr>
-        <w:t xml:space="preserve">时候，在默认情况下，除了当前调试的进程，其他进程都处于挂起状态，所以需要在调试当前进程的时候，其他进程也能正常进行，那么可以通过设置 </w:t>
+        <w:t xml:space="preserve">在调试多进程时候，在默认情况下，除了当前调试的进程，其他进程都处于挂起状态，所以需要在调试当前进程的时候，其他进程也能正常进行，那么可以通过设置 </w:t>
       </w:r>
       <w:r>
         <w:t xml:space="preserve">set </w:t>
@@ -23251,14 +21634,12 @@
               <w:pStyle w:val="21"/>
               <w:ind w:firstLineChars="0" w:firstLine="0"/>
             </w:pPr>
-            <w:proofErr w:type="spellStart"/>
             <w:r>
               <w:rPr>
                 <w:rFonts w:hint="eastAsia"/>
               </w:rPr>
               <w:t>whatis</w:t>
             </w:r>
-            <w:proofErr w:type="spellEnd"/>
             <w:r>
               <w:t xml:space="preserve"> varia</w:t>
             </w:r>
@@ -23298,14 +21679,12 @@
               <w:pStyle w:val="21"/>
               <w:ind w:firstLineChars="0" w:firstLine="0"/>
             </w:pPr>
-            <w:proofErr w:type="spellStart"/>
             <w:r>
               <w:rPr>
                 <w:rFonts w:hint="eastAsia"/>
               </w:rPr>
               <w:t>ptype</w:t>
             </w:r>
-            <w:proofErr w:type="spellEnd"/>
             <w:r>
               <w:t xml:space="preserve"> </w:t>
             </w:r>
@@ -23544,15 +21923,7 @@
         <w:t xml:space="preserve"> </w:t>
       </w:r>
       <w:r>
-        <w:t xml:space="preserve">print </w:t>
-      </w:r>
-      <w:proofErr w:type="spellStart"/>
-      <w:r>
-        <w:t>sizeof</w:t>
-      </w:r>
-      <w:proofErr w:type="spellEnd"/>
-      <w:r>
-        <w:t>(str)</w:t>
+        <w:t>print sizeof(str)</w:t>
       </w:r>
       <w:r>
         <w:rPr>
@@ -23570,15 +21941,7 @@
         <w:t xml:space="preserve">，则使用 </w:t>
       </w:r>
       <w:r>
-        <w:t>x/</w:t>
-      </w:r>
-      <w:proofErr w:type="spellStart"/>
-      <w:r>
-        <w:t>hs</w:t>
-      </w:r>
-      <w:proofErr w:type="spellEnd"/>
-      <w:r>
-        <w:t xml:space="preserve"> </w:t>
+        <w:t xml:space="preserve">x/hs </w:t>
       </w:r>
       <w:r>
         <w:rPr>
@@ -23596,15 +21959,7 @@
         <w:t>，则使用 x</w:t>
       </w:r>
       <w:r>
-        <w:t>/</w:t>
-      </w:r>
-      <w:proofErr w:type="spellStart"/>
-      <w:r>
-        <w:t>ws</w:t>
-      </w:r>
-      <w:proofErr w:type="spellEnd"/>
-      <w:r>
-        <w:t xml:space="preserve"> </w:t>
+        <w:t xml:space="preserve">/ws </w:t>
       </w:r>
       <w:r>
         <w:rPr>
@@ -23774,29 +22129,14 @@
             <w:r>
               <w:t xml:space="preserve"> </w:t>
             </w:r>
-            <w:proofErr w:type="spellStart"/>
             <w:r>
               <w:rPr>
                 <w:rFonts w:hint="eastAsia"/>
               </w:rPr>
               <w:t>printf</w:t>
             </w:r>
-            <w:proofErr w:type="spellEnd"/>
-            <w:r>
-              <w:t>(“%s\</w:t>
-            </w:r>
-            <w:proofErr w:type="spellStart"/>
-            <w:r>
-              <w:t>n</w:t>
-            </w:r>
-            <w:proofErr w:type="gramStart"/>
-            <w:r>
-              <w:t>”,xxx</w:t>
-            </w:r>
-            <w:proofErr w:type="spellEnd"/>
-            <w:proofErr w:type="gramEnd"/>
-            <w:r>
-              <w:t>)</w:t>
+            <w:r>
+              <w:t>(“%s\n”,xxx)</w:t>
             </w:r>
           </w:p>
         </w:tc>
@@ -23828,14 +22168,12 @@
               <w:pStyle w:val="21"/>
               <w:ind w:firstLineChars="0" w:firstLine="0"/>
             </w:pPr>
-            <w:proofErr w:type="spellStart"/>
             <w:r>
               <w:rPr>
                 <w:rFonts w:hint="eastAsia"/>
               </w:rPr>
               <w:t>printf</w:t>
             </w:r>
-            <w:proofErr w:type="spellEnd"/>
             <w:r>
               <w:t xml:space="preserve"> “%s\n”, xxx</w:t>
             </w:r>
@@ -24050,7 +22388,6 @@
             <w:r>
               <w:t xml:space="preserve"> </w:t>
             </w:r>
-            <w:proofErr w:type="gramStart"/>
             <w:r>
               <w:rPr>
                 <w:rFonts w:hint="eastAsia"/>
@@ -24058,11 +22395,7 @@
               <w:t>array</w:t>
             </w:r>
             <w:r>
-              <w:t>[</w:t>
-            </w:r>
-            <w:proofErr w:type="gramEnd"/>
-            <w:r>
-              <w:t>60]@10</w:t>
+              <w:t>[60]@10</w:t>
             </w:r>
           </w:p>
         </w:tc>
@@ -24102,19 +22435,11 @@
             <w:r>
               <w:t xml:space="preserve">10 </w:t>
             </w:r>
-            <w:proofErr w:type="gramStart"/>
-            <w:r>
-              <w:rPr>
-                <w:rFonts w:hint="eastAsia"/>
-              </w:rPr>
-              <w:t>个</w:t>
-            </w:r>
-            <w:proofErr w:type="gramEnd"/>
-            <w:r>
-              <w:rPr>
-                <w:rFonts w:hint="eastAsia"/>
-              </w:rPr>
-              <w:t xml:space="preserve">元素，即第 </w:t>
+            <w:r>
+              <w:rPr>
+                <w:rFonts w:hint="eastAsia"/>
+              </w:rPr>
+              <w:t xml:space="preserve">个元素，即第 </w:t>
             </w:r>
             <w:r>
               <w:t>60</w:t>
@@ -24128,19 +22453,11 @@
             <w:r>
               <w:t xml:space="preserve">69 </w:t>
             </w:r>
-            <w:proofErr w:type="gramStart"/>
-            <w:r>
-              <w:rPr>
-                <w:rFonts w:hint="eastAsia"/>
-              </w:rPr>
-              <w:t>个</w:t>
-            </w:r>
-            <w:proofErr w:type="gramEnd"/>
-            <w:r>
-              <w:rPr>
-                <w:rFonts w:hint="eastAsia"/>
-              </w:rPr>
-              <w:t>元素</w:t>
+            <w:r>
+              <w:rPr>
+                <w:rFonts w:hint="eastAsia"/>
+              </w:rPr>
+              <w:t>个元素</w:t>
             </w:r>
           </w:p>
         </w:tc>
@@ -24350,14 +22667,12 @@
             <w:r>
               <w:t xml:space="preserve"> </w:t>
             </w:r>
-            <w:proofErr w:type="spellStart"/>
             <w:r>
               <w:rPr>
                 <w:rFonts w:hint="eastAsia"/>
               </w:rPr>
               <w:t>ptr</w:t>
             </w:r>
-            <w:proofErr w:type="spellEnd"/>
           </w:p>
         </w:tc>
         <w:tc>
@@ -24395,18 +22710,8 @@
               <w:t>print</w:t>
             </w:r>
             <w:r>
-              <w:t xml:space="preserve"> *(struct xxx</w:t>
-            </w:r>
-            <w:proofErr w:type="gramStart"/>
-            <w:r>
-              <w:t>*)</w:t>
-            </w:r>
-            <w:proofErr w:type="spellStart"/>
-            <w:r>
-              <w:t>ptr</w:t>
-            </w:r>
-            <w:proofErr w:type="spellEnd"/>
-            <w:proofErr w:type="gramEnd"/>
+              <w:t xml:space="preserve"> *(struct xxx*)ptr</w:t>
+            </w:r>
           </w:p>
         </w:tc>
         <w:tc>
@@ -24535,26 +22840,22 @@
         <w:t xml:space="preserve">命令打印内存的值，格式为 </w:t>
       </w:r>
       <w:r>
-        <w:t>x/</w:t>
-      </w:r>
-      <w:proofErr w:type="spellStart"/>
-      <w:r>
-        <w:t>nfu</w:t>
-      </w:r>
-      <w:proofErr w:type="spellEnd"/>
+        <w:t>x/nfu addr</w:t>
+      </w:r>
+      <w:r>
+        <w:rPr>
+          <w:rFonts w:hint="eastAsia"/>
+        </w:rPr>
+        <w:t>，以 f</w:t>
+      </w:r>
       <w:r>
         <w:t xml:space="preserve"> </w:t>
       </w:r>
-      <w:proofErr w:type="spellStart"/>
-      <w:r>
-        <w:t>addr</w:t>
-      </w:r>
-      <w:proofErr w:type="spellEnd"/>
-      <w:r>
-        <w:rPr>
-          <w:rFonts w:hint="eastAsia"/>
-        </w:rPr>
-        <w:t>，以 f</w:t>
+      <w:r>
+        <w:rPr>
+          <w:rFonts w:hint="eastAsia"/>
+        </w:rPr>
+        <w:t>格式打印从 addr</w:t>
       </w:r>
       <w:r>
         <w:t xml:space="preserve"> </w:t>
@@ -24563,16 +22864,8 @@
         <w:rPr>
           <w:rFonts w:hint="eastAsia"/>
         </w:rPr>
-        <w:t xml:space="preserve">格式打印从 </w:t>
-      </w:r>
-      <w:proofErr w:type="spellStart"/>
-      <w:r>
-        <w:rPr>
-          <w:rFonts w:hint="eastAsia"/>
-        </w:rPr>
-        <w:t>addr</w:t>
-      </w:r>
-      <w:proofErr w:type="spellEnd"/>
+        <w:t>开始的 n</w:t>
+      </w:r>
       <w:r>
         <w:t xml:space="preserve"> </w:t>
       </w:r>
@@ -24580,24 +22873,7 @@
         <w:rPr>
           <w:rFonts w:hint="eastAsia"/>
         </w:rPr>
-        <w:t>开始的 n</w:t>
-      </w:r>
-      <w:r>
-        <w:t xml:space="preserve"> </w:t>
-      </w:r>
-      <w:proofErr w:type="gramStart"/>
-      <w:r>
-        <w:rPr>
-          <w:rFonts w:hint="eastAsia"/>
-        </w:rPr>
-        <w:t>个</w:t>
-      </w:r>
-      <w:proofErr w:type="gramEnd"/>
-      <w:r>
-        <w:rPr>
-          <w:rFonts w:hint="eastAsia"/>
-        </w:rPr>
-        <w:t>单元长度为 u</w:t>
+        <w:t>个单元长度为 u</w:t>
       </w:r>
       <w:r>
         <w:t xml:space="preserve"> </w:t>
@@ -24718,19 +22994,11 @@
             <w:r>
               <w:t xml:space="preserve">8 </w:t>
             </w:r>
-            <w:proofErr w:type="gramStart"/>
-            <w:r>
-              <w:rPr>
-                <w:rFonts w:hint="eastAsia"/>
-              </w:rPr>
-              <w:t>个</w:t>
-            </w:r>
-            <w:proofErr w:type="gramEnd"/>
-            <w:r>
-              <w:rPr>
-                <w:rFonts w:hint="eastAsia"/>
-              </w:rPr>
-              <w:t xml:space="preserve"> byte</w:t>
+            <w:r>
+              <w:rPr>
+                <w:rFonts w:hint="eastAsia"/>
+              </w:rPr>
+              <w:t>个 byte</w:t>
             </w:r>
             <w:r>
               <w:t xml:space="preserve"> </w:t>
@@ -24807,19 +23075,11 @@
             <w:r>
               <w:t xml:space="preserve">16 </w:t>
             </w:r>
-            <w:proofErr w:type="gramStart"/>
-            <w:r>
-              <w:rPr>
-                <w:rFonts w:hint="eastAsia"/>
-              </w:rPr>
-              <w:t>个</w:t>
-            </w:r>
-            <w:proofErr w:type="gramEnd"/>
-            <w:r>
-              <w:rPr>
-                <w:rFonts w:hint="eastAsia"/>
-              </w:rPr>
-              <w:t xml:space="preserve"> word</w:t>
+            <w:r>
+              <w:rPr>
+                <w:rFonts w:hint="eastAsia"/>
+              </w:rPr>
+              <w:t>个 word</w:t>
             </w:r>
             <w:r>
               <w:t xml:space="preserve"> </w:t>
@@ -25018,14 +23278,12 @@
               <w:pStyle w:val="21"/>
               <w:ind w:firstLineChars="0" w:firstLine="0"/>
             </w:pPr>
-            <w:proofErr w:type="spellStart"/>
             <w:r>
               <w:rPr>
                 <w:rFonts w:hint="eastAsia"/>
               </w:rPr>
               <w:t>backtrace</w:t>
             </w:r>
-            <w:proofErr w:type="spellEnd"/>
             <w:r>
               <w:t xml:space="preserve"> </w:t>
             </w:r>
@@ -25050,30 +23308,8 @@
               <w:rPr>
                 <w:rFonts w:hint="eastAsia"/>
               </w:rPr>
-              <w:t>打印当前</w:t>
-            </w:r>
-            <w:proofErr w:type="gramStart"/>
-            <w:r>
-              <w:rPr>
-                <w:rFonts w:hint="eastAsia"/>
-              </w:rPr>
-              <w:t>栈帧各个</w:t>
-            </w:r>
-            <w:proofErr w:type="gramEnd"/>
-            <w:r>
-              <w:rPr>
-                <w:rFonts w:hint="eastAsia"/>
-              </w:rPr>
-              <w:t xml:space="preserve">函数的局部变量值，可以缩写为 </w:t>
-            </w:r>
-            <w:proofErr w:type="spellStart"/>
-            <w:r>
-              <w:rPr>
-                <w:rFonts w:hint="eastAsia"/>
-              </w:rPr>
-              <w:t>bt</w:t>
-            </w:r>
-            <w:proofErr w:type="spellEnd"/>
+              <w:t>打印当前栈帧各个函数的局部变量值，可以缩写为 bt</w:t>
+            </w:r>
           </w:p>
         </w:tc>
       </w:tr>
@@ -25087,14 +23323,12 @@
               <w:pStyle w:val="21"/>
               <w:ind w:firstLineChars="0" w:firstLine="0"/>
             </w:pPr>
-            <w:proofErr w:type="spellStart"/>
             <w:r>
               <w:rPr>
                 <w:rFonts w:hint="eastAsia"/>
               </w:rPr>
               <w:t>bt</w:t>
             </w:r>
-            <w:proofErr w:type="spellEnd"/>
             <w:r>
               <w:t xml:space="preserve"> </w:t>
             </w:r>
@@ -25128,21 +23362,7 @@
               <w:rPr>
                 <w:rFonts w:hint="eastAsia"/>
               </w:rPr>
-              <w:t xml:space="preserve">从内到外显示 n </w:t>
-            </w:r>
-            <w:proofErr w:type="gramStart"/>
-            <w:r>
-              <w:rPr>
-                <w:rFonts w:hint="eastAsia"/>
-              </w:rPr>
-              <w:t>个栈帧及其</w:t>
-            </w:r>
-            <w:proofErr w:type="gramEnd"/>
-            <w:r>
-              <w:rPr>
-                <w:rFonts w:hint="eastAsia"/>
-              </w:rPr>
-              <w:t>局部变量</w:t>
+              <w:t>从内到外显示 n 个栈帧及其局部变量</w:t>
             </w:r>
           </w:p>
         </w:tc>
@@ -25157,14 +23377,12 @@
               <w:pStyle w:val="21"/>
               <w:ind w:firstLineChars="0" w:firstLine="0"/>
             </w:pPr>
-            <w:proofErr w:type="spellStart"/>
             <w:r>
               <w:rPr>
                 <w:rFonts w:hint="eastAsia"/>
               </w:rPr>
               <w:t>bt</w:t>
             </w:r>
-            <w:proofErr w:type="spellEnd"/>
             <w:r>
               <w:t xml:space="preserve"> full -n</w:t>
             </w:r>
@@ -25188,19 +23406,11 @@
             <w:r>
               <w:t xml:space="preserve"> </w:t>
             </w:r>
-            <w:proofErr w:type="gramStart"/>
-            <w:r>
-              <w:rPr>
-                <w:rFonts w:hint="eastAsia"/>
-              </w:rPr>
-              <w:t>个栈帧及其</w:t>
-            </w:r>
-            <w:proofErr w:type="gramEnd"/>
-            <w:r>
-              <w:rPr>
-                <w:rFonts w:hint="eastAsia"/>
-              </w:rPr>
-              <w:t>局部变量</w:t>
+            <w:r>
+              <w:rPr>
+                <w:rFonts w:hint="eastAsia"/>
+              </w:rPr>
+              <w:t>个栈帧及其局部变量</w:t>
             </w:r>
           </w:p>
         </w:tc>
@@ -25419,19 +23629,9 @@
               </w:rPr>
               <w:t>不显示</w:t>
             </w:r>
-            <w:proofErr w:type="gramStart"/>
-            <w:r>
-              <w:t>’</w:t>
-            </w:r>
-            <w:proofErr w:type="gramEnd"/>
-            <w:r>
-              <w:t>\000</w:t>
-            </w:r>
-            <w:proofErr w:type="gramStart"/>
-            <w:r>
-              <w:t>’</w:t>
-            </w:r>
-            <w:proofErr w:type="gramEnd"/>
+            <w:r>
+              <w:t>’\000’</w:t>
+            </w:r>
             <w:r>
               <w:rPr>
                 <w:rFonts w:hint="eastAsia"/>
@@ -25615,21 +23815,7 @@
               <w:rPr>
                 <w:rFonts w:hint="eastAsia"/>
               </w:rPr>
-              <w:t>执行</w:t>
-            </w:r>
-            <w:proofErr w:type="gramStart"/>
-            <w:r>
-              <w:rPr>
-                <w:rFonts w:hint="eastAsia"/>
-              </w:rPr>
-              <w:t>完当前</w:t>
-            </w:r>
-            <w:proofErr w:type="gramEnd"/>
-            <w:r>
-              <w:rPr>
-                <w:rFonts w:hint="eastAsia"/>
-              </w:rPr>
-              <w:t>函数并打印返回值，然后触发中断</w:t>
+              <w:t>执行完当前函数并打印返回值，然后触发中断</w:t>
             </w:r>
           </w:p>
         </w:tc>
@@ -25692,14 +23878,12 @@
             <w:r>
               <w:t xml:space="preserve"> </w:t>
             </w:r>
-            <w:proofErr w:type="spellStart"/>
             <w:r>
               <w:rPr>
                 <w:rFonts w:hint="eastAsia"/>
               </w:rPr>
               <w:t>printf</w:t>
             </w:r>
-            <w:proofErr w:type="spellEnd"/>
             <w:r>
               <w:t>(</w:t>
             </w:r>
@@ -25710,15 +23894,7 @@
               <w:t>“%s</w:t>
             </w:r>
             <w:r>
-              <w:t>\</w:t>
-            </w:r>
-            <w:proofErr w:type="spellStart"/>
-            <w:r>
-              <w:t>n”,str</w:t>
-            </w:r>
-            <w:proofErr w:type="spellEnd"/>
-            <w:r>
-              <w:t>)</w:t>
+              <w:t>\n”,str)</w:t>
             </w:r>
           </w:p>
         </w:tc>
@@ -25735,21 +23911,7 @@
               <w:rPr>
                 <w:rFonts w:hint="eastAsia"/>
               </w:rPr>
-              <w:t>调用</w:t>
-            </w:r>
-            <w:proofErr w:type="spellStart"/>
-            <w:r>
-              <w:rPr>
-                <w:rFonts w:hint="eastAsia"/>
-              </w:rPr>
-              <w:t>printf</w:t>
-            </w:r>
-            <w:proofErr w:type="spellEnd"/>
-            <w:r>
-              <w:rPr>
-                <w:rFonts w:hint="eastAsia"/>
-              </w:rPr>
-              <w:t>函数，打印字符串</w:t>
+              <w:t>调用printf函数，打印字符串</w:t>
             </w:r>
           </w:p>
         </w:tc>
@@ -25767,21 +23929,14 @@
             <w:r>
               <w:t xml:space="preserve">print </w:t>
             </w:r>
-            <w:proofErr w:type="spellStart"/>
-            <w:proofErr w:type="gramStart"/>
             <w:r>
               <w:rPr>
                 <w:rFonts w:hint="eastAsia"/>
               </w:rPr>
               <w:t>func</w:t>
             </w:r>
-            <w:proofErr w:type="spellEnd"/>
-            <w:r>
-              <w:t>(</w:t>
-            </w:r>
-            <w:proofErr w:type="gramEnd"/>
-            <w:r>
-              <w:t>)</w:t>
+            <w:r>
+              <w:t>()</w:t>
             </w:r>
           </w:p>
         </w:tc>
@@ -25798,21 +23953,7 @@
               <w:rPr>
                 <w:rFonts w:hint="eastAsia"/>
               </w:rPr>
-              <w:t>调用</w:t>
-            </w:r>
-            <w:proofErr w:type="spellStart"/>
-            <w:r>
-              <w:rPr>
-                <w:rFonts w:hint="eastAsia"/>
-              </w:rPr>
-              <w:t>func</w:t>
-            </w:r>
-            <w:proofErr w:type="spellEnd"/>
-            <w:r>
-              <w:rPr>
-                <w:rFonts w:hint="eastAsia"/>
-              </w:rPr>
-              <w:t>函数（call</w:t>
+              <w:t>调用func函数（call</w:t>
             </w:r>
             <w:r>
               <w:t xml:space="preserve"> </w:t>
@@ -25992,21 +24133,7 @@
               <w:rPr>
                 <w:rFonts w:hint="eastAsia"/>
               </w:rPr>
-              <w:t>显示函数堆栈信息（堆栈</w:t>
-            </w:r>
-            <w:proofErr w:type="gramStart"/>
-            <w:r>
-              <w:rPr>
-                <w:rFonts w:hint="eastAsia"/>
-              </w:rPr>
-              <w:t>帧</w:t>
-            </w:r>
-            <w:proofErr w:type="gramEnd"/>
-            <w:r>
-              <w:rPr>
-                <w:rFonts w:hint="eastAsia"/>
-              </w:rPr>
-              <w:t>地址、指令寄存器的值等）</w:t>
+              <w:t>显示函数堆栈信息（堆栈帧地址、指令寄存器的值等）</w:t>
             </w:r>
           </w:p>
         </w:tc>
@@ -26137,14 +24264,12 @@
       <w:r>
         <w:tab/>
       </w:r>
-      <w:proofErr w:type="spellStart"/>
       <w:r>
         <w:rPr>
           <w:rFonts w:hint="eastAsia"/>
         </w:rPr>
         <w:t>tui</w:t>
       </w:r>
-      <w:proofErr w:type="spellEnd"/>
       <w:r>
         <w:t xml:space="preserve"> </w:t>
       </w:r>
@@ -26179,30 +24304,8 @@
         <w:rPr>
           <w:rFonts w:hint="eastAsia"/>
         </w:rPr>
-        <w:t>的缩写，在启动时指定参数 -</w:t>
-      </w:r>
-      <w:proofErr w:type="spellStart"/>
-      <w:r>
-        <w:rPr>
-          <w:rFonts w:hint="eastAsia"/>
-        </w:rPr>
-        <w:t>tui</w:t>
-      </w:r>
-      <w:proofErr w:type="spellEnd"/>
-      <w:r>
-        <w:rPr>
-          <w:rFonts w:hint="eastAsia"/>
-        </w:rPr>
-        <w:t xml:space="preserve">，或者调用时使用 </w:t>
-      </w:r>
-      <w:proofErr w:type="spellStart"/>
-      <w:r>
-        <w:rPr>
-          <w:rFonts w:hint="eastAsia"/>
-        </w:rPr>
-        <w:t>ctrl+x+a</w:t>
-      </w:r>
-      <w:proofErr w:type="spellEnd"/>
+        <w:t>的缩写，在启动时指定参数 -tui，或者调用时使用 ctrl+x+a</w:t>
+      </w:r>
       <w:r>
         <w:t xml:space="preserve"> </w:t>
       </w:r>
@@ -26278,14 +24381,12 @@
             <w:r>
               <w:t xml:space="preserve"> </w:t>
             </w:r>
-            <w:proofErr w:type="spellStart"/>
             <w:r>
               <w:rPr>
                 <w:rFonts w:hint="eastAsia"/>
               </w:rPr>
               <w:t>src</w:t>
             </w:r>
-            <w:proofErr w:type="spellEnd"/>
           </w:p>
         </w:tc>
         <w:tc>
@@ -26325,14 +24426,12 @@
             <w:r>
               <w:t xml:space="preserve"> </w:t>
             </w:r>
-            <w:proofErr w:type="spellStart"/>
             <w:r>
               <w:rPr>
                 <w:rFonts w:hint="eastAsia"/>
               </w:rPr>
               <w:t>asm</w:t>
             </w:r>
-            <w:proofErr w:type="spellEnd"/>
           </w:p>
         </w:tc>
         <w:tc>
@@ -26453,14 +24552,12 @@
               <w:pStyle w:val="21"/>
               <w:ind w:firstLineChars="0" w:firstLine="0"/>
             </w:pPr>
-            <w:proofErr w:type="spellStart"/>
             <w:r>
               <w:rPr>
                 <w:rFonts w:hint="eastAsia"/>
               </w:rPr>
               <w:t>winhegiht</w:t>
             </w:r>
-            <w:proofErr w:type="spellEnd"/>
             <w:r>
               <w:t xml:space="preserve"> </w:t>
             </w:r>
@@ -26512,25 +24609,21 @@
               <w:pStyle w:val="21"/>
               <w:ind w:firstLineChars="0" w:firstLine="0"/>
             </w:pPr>
-            <w:proofErr w:type="spellStart"/>
             <w:r>
               <w:rPr>
                 <w:rFonts w:hint="eastAsia"/>
               </w:rPr>
               <w:t>winheight</w:t>
             </w:r>
-            <w:proofErr w:type="spellEnd"/>
             <w:r>
               <w:t xml:space="preserve"> </w:t>
             </w:r>
-            <w:proofErr w:type="spellStart"/>
             <w:r>
               <w:rPr>
                 <w:rFonts w:hint="eastAsia"/>
               </w:rPr>
               <w:t>asm</w:t>
             </w:r>
-            <w:proofErr w:type="spellEnd"/>
             <w:r>
               <w:t xml:space="preserve"> </w:t>
             </w:r>
@@ -26582,25 +24675,21 @@
               <w:pStyle w:val="21"/>
               <w:ind w:firstLineChars="0" w:firstLine="0"/>
             </w:pPr>
-            <w:proofErr w:type="spellStart"/>
             <w:r>
               <w:rPr>
                 <w:rFonts w:hint="eastAsia"/>
               </w:rPr>
               <w:t>winheight</w:t>
             </w:r>
-            <w:proofErr w:type="spellEnd"/>
             <w:r>
               <w:t xml:space="preserve"> </w:t>
             </w:r>
-            <w:proofErr w:type="spellStart"/>
             <w:r>
               <w:rPr>
                 <w:rFonts w:hint="eastAsia"/>
               </w:rPr>
               <w:t>cmd</w:t>
             </w:r>
-            <w:proofErr w:type="spellEnd"/>
             <w:r>
               <w:t xml:space="preserve"> </w:t>
             </w:r>
@@ -26652,14 +24741,12 @@
               <w:pStyle w:val="21"/>
               <w:ind w:firstLineChars="0" w:firstLine="0"/>
             </w:pPr>
-            <w:proofErr w:type="spellStart"/>
             <w:r>
               <w:rPr>
                 <w:rFonts w:hint="eastAsia"/>
               </w:rPr>
               <w:t>winheight</w:t>
             </w:r>
-            <w:proofErr w:type="spellEnd"/>
             <w:r>
               <w:t xml:space="preserve"> </w:t>
             </w:r>
@@ -26895,13 +24982,8 @@
               </w:rPr>
               <w:t>/</w:t>
             </w:r>
-            <w:proofErr w:type="spellStart"/>
-            <w:r>
-              <w:t>mr</w:t>
-            </w:r>
-            <w:proofErr w:type="spellEnd"/>
-            <w:r>
-              <w:t xml:space="preserve"> function</w:t>
+            <w:r>
+              <w:t>mr function</w:t>
             </w:r>
           </w:p>
         </w:tc>
@@ -27050,14 +25132,12 @@
             <w:r>
               <w:t xml:space="preserve"> </w:t>
             </w:r>
-            <w:proofErr w:type="spellStart"/>
             <w:r>
               <w:rPr>
                 <w:rFonts w:hint="eastAsia"/>
               </w:rPr>
               <w:t>exec_file</w:t>
             </w:r>
-            <w:proofErr w:type="spellEnd"/>
             <w:r>
               <w:t xml:space="preserve"> *#*</w:t>
             </w:r>
@@ -27100,7 +25180,6 @@
             <w:r>
               <w:t xml:space="preserve"> </w:t>
             </w:r>
-            <w:proofErr w:type="spellStart"/>
             <w:r>
               <w:rPr>
                 <w:rFonts w:hint="eastAsia"/>
@@ -27110,7 +25189,6 @@
             <w:r>
               <w:t>file</w:t>
             </w:r>
-            <w:proofErr w:type="spellEnd"/>
           </w:p>
         </w:tc>
         <w:tc>
@@ -27150,18 +25228,15 @@
               <w:pStyle w:val="21"/>
               <w:ind w:firstLineChars="0" w:firstLine="0"/>
             </w:pPr>
-            <w:proofErr w:type="spellStart"/>
             <w:r>
               <w:rPr>
                 <w:rFonts w:hint="eastAsia"/>
               </w:rPr>
               <w:t>gcore</w:t>
             </w:r>
-            <w:proofErr w:type="spellEnd"/>
             <w:r>
               <w:t xml:space="preserve"> </w:t>
             </w:r>
-            <w:proofErr w:type="spellStart"/>
             <w:r>
               <w:rPr>
                 <w:rFonts w:hint="eastAsia"/>
@@ -27171,7 +25246,6 @@
             <w:r>
               <w:t>file</w:t>
             </w:r>
-            <w:proofErr w:type="spellEnd"/>
           </w:p>
         </w:tc>
         <w:tc>
@@ -27317,7 +25391,7 @@
           <v:shape id="_x0000_i1039" type="#_x0000_t75" style="width:468pt;height:47.25pt" o:ole="">
             <v:imagedata r:id="rId52" o:title=""/>
           </v:shape>
-          <o:OLEObject Type="Embed" ProgID="Word.OpenDocumentText.12" ShapeID="_x0000_i1039" DrawAspect="Content" ObjectID="_1735294802" r:id="rId53"/>
+          <o:OLEObject Type="Embed" ProgID="Word.OpenDocumentText.12" ShapeID="_x0000_i1039" DrawAspect="Content" ObjectID="_1735407272" r:id="rId53"/>
         </w:object>
       </w:r>
     </w:p>
@@ -27413,21 +25487,7 @@
         <w:rPr>
           <w:rFonts w:hint="eastAsia"/>
         </w:rPr>
-        <w:t>如果程序在执行时崩溃，可以生成可调试的core文件，可以对该core文件进行</w:t>
-      </w:r>
-      <w:proofErr w:type="spellStart"/>
-      <w:r>
-        <w:rPr>
-          <w:rFonts w:hint="eastAsia"/>
-        </w:rPr>
-        <w:t>gdb</w:t>
-      </w:r>
-      <w:proofErr w:type="spellEnd"/>
-      <w:r>
-        <w:rPr>
-          <w:rFonts w:hint="eastAsia"/>
-        </w:rPr>
-        <w:t>调试来分析程序崩溃的原因。</w:t>
+        <w:t>如果程序在执行时崩溃，可以生成可调试的core文件，可以对该core文件进行gdb调试来分析程序崩溃的原因。</w:t>
       </w:r>
       <w:r>
         <w:rPr>
@@ -27509,7 +25569,7 @@
           <v:shape id="_x0000_i1040" type="#_x0000_t75" style="width:468pt;height:23.25pt" o:ole="">
             <v:imagedata r:id="rId54" o:title=""/>
           </v:shape>
-          <o:OLEObject Type="Embed" ProgID="Word.OpenDocumentText.12" ShapeID="_x0000_i1040" DrawAspect="Content" ObjectID="_1735294803" r:id="rId55"/>
+          <o:OLEObject Type="Embed" ProgID="Word.OpenDocumentText.12" ShapeID="_x0000_i1040" DrawAspect="Content" ObjectID="_1735407273" r:id="rId55"/>
         </w:object>
       </w:r>
     </w:p>
@@ -27653,7 +25713,7 @@
           <v:shape id="_x0000_i1041" type="#_x0000_t75" style="width:468pt;height:23.25pt" o:ole="">
             <v:imagedata r:id="rId56" o:title=""/>
           </v:shape>
-          <o:OLEObject Type="Embed" ProgID="Word.OpenDocumentText.12" ShapeID="_x0000_i1041" DrawAspect="Content" ObjectID="_1735294804" r:id="rId57"/>
+          <o:OLEObject Type="Embed" ProgID="Word.OpenDocumentText.12" ShapeID="_x0000_i1041" DrawAspect="Content" ObjectID="_1735407274" r:id="rId57"/>
         </w:object>
       </w:r>
     </w:p>
@@ -27675,21 +25735,7 @@
         <w:rPr>
           <w:rFonts w:hint="eastAsia"/>
         </w:rPr>
-        <w:t>文件最大值</w:t>
-      </w:r>
-      <w:proofErr w:type="gramStart"/>
-      <w:r>
-        <w:rPr>
-          <w:rFonts w:hint="eastAsia"/>
-        </w:rPr>
-        <w:t>值</w:t>
-      </w:r>
-      <w:proofErr w:type="gramEnd"/>
-      <w:r>
-        <w:rPr>
-          <w:rFonts w:hint="eastAsia"/>
-        </w:rPr>
-        <w:t xml:space="preserve">为 </w:t>
+        <w:t xml:space="preserve">文件最大值值为 </w:t>
       </w:r>
       <w:r>
         <w:t>1024</w:t>
@@ -27780,7 +25826,7 @@
           <v:shape id="_x0000_i1042" type="#_x0000_t75" style="width:468pt;height:303pt" o:ole="">
             <v:imagedata r:id="rId58" o:title=""/>
           </v:shape>
-          <o:OLEObject Type="Embed" ProgID="Word.OpenDocumentText.12" ShapeID="_x0000_i1042" DrawAspect="Content" ObjectID="_1735294805" r:id="rId59"/>
+          <o:OLEObject Type="Embed" ProgID="Word.OpenDocumentText.12" ShapeID="_x0000_i1042" DrawAspect="Content" ObjectID="_1735407275" r:id="rId59"/>
         </w:object>
       </w:r>
     </w:p>
@@ -27850,7 +25896,6 @@
         </w:rPr>
         <w:t xml:space="preserve"> </w:t>
       </w:r>
-      <w:proofErr w:type="spellStart"/>
       <w:r>
         <w:rPr>
           <w:rFonts w:hint="eastAsia"/>
@@ -27859,7 +25904,6 @@
         </w:rPr>
         <w:t>gdb</w:t>
       </w:r>
-      <w:proofErr w:type="spellEnd"/>
       <w:r>
         <w:rPr>
           <w:b/>
@@ -27887,49 +25931,36 @@
         </w:rPr>
         <w:t xml:space="preserve">如果单单调试可执行程序，只需要执行 </w:t>
       </w:r>
-      <w:proofErr w:type="spellStart"/>
-      <w:r>
+      <w:r>
+        <w:t>gdb program_name</w:t>
+      </w:r>
+      <w:r>
+        <w:rPr>
+          <w:rFonts w:hint="eastAsia"/>
+        </w:rPr>
+        <w:t>， 如果是需要调试 core</w:t>
+      </w:r>
+      <w:r>
+        <w:t xml:space="preserve"> </w:t>
+      </w:r>
+      <w:r>
+        <w:rPr>
+          <w:rFonts w:hint="eastAsia"/>
+        </w:rPr>
+        <w:t xml:space="preserve">文件，则使用 </w:t>
+      </w:r>
+      <w:r>
+        <w:t xml:space="preserve"> </w:t>
+      </w:r>
+      <w:r>
+        <w:rPr>
+          <w:rFonts w:hint="eastAsia"/>
+        </w:rPr>
         <w:t>gdb</w:t>
       </w:r>
-      <w:proofErr w:type="spellEnd"/>
       <w:r>
         <w:t xml:space="preserve"> </w:t>
       </w:r>
-      <w:proofErr w:type="spellStart"/>
-      <w:r>
-        <w:t>program_name</w:t>
-      </w:r>
-      <w:proofErr w:type="spellEnd"/>
-      <w:r>
-        <w:rPr>
-          <w:rFonts w:hint="eastAsia"/>
-        </w:rPr>
-        <w:t>， 如果是需要调试 core</w:t>
-      </w:r>
-      <w:r>
-        <w:t xml:space="preserve"> </w:t>
-      </w:r>
-      <w:r>
-        <w:rPr>
-          <w:rFonts w:hint="eastAsia"/>
-        </w:rPr>
-        <w:t xml:space="preserve">文件，则使用 </w:t>
-      </w:r>
-      <w:r>
-        <w:t xml:space="preserve"> </w:t>
-      </w:r>
-      <w:proofErr w:type="spellStart"/>
-      <w:r>
-        <w:rPr>
-          <w:rFonts w:hint="eastAsia"/>
-        </w:rPr>
-        <w:t>gdb</w:t>
-      </w:r>
-      <w:proofErr w:type="spellEnd"/>
-      <w:r>
-        <w:t xml:space="preserve"> </w:t>
-      </w:r>
-      <w:proofErr w:type="spellStart"/>
       <w:r>
         <w:rPr>
           <w:rFonts w:hint="eastAsia"/>
@@ -27937,17 +25968,8 @@
         <w:t>program_</w:t>
       </w:r>
       <w:r>
-        <w:t>name</w:t>
-      </w:r>
-      <w:proofErr w:type="spellEnd"/>
-      <w:r>
-        <w:t xml:space="preserve"> </w:t>
-      </w:r>
-      <w:proofErr w:type="spellStart"/>
-      <w:r>
-        <w:t>corefile_name</w:t>
-      </w:r>
-      <w:proofErr w:type="spellEnd"/>
+        <w:t>name corefile_name</w:t>
+      </w:r>
       <w:r>
         <w:t>;</w:t>
       </w:r>
@@ -28009,7 +26031,6 @@
       <w:r>
         <w:t xml:space="preserve"> </w:t>
       </w:r>
-      <w:proofErr w:type="spellStart"/>
       <w:r>
         <w:rPr>
           <w:rFonts w:hint="eastAsia"/>
@@ -28017,45 +26038,22 @@
         <w:t>line</w:t>
       </w:r>
       <w:r>
-        <w:t>_number</w:t>
-      </w:r>
-      <w:proofErr w:type="spellEnd"/>
-      <w:r>
-        <w:t xml:space="preserve"> </w:t>
-      </w:r>
-      <w:r>
-        <w:rPr>
-          <w:rFonts w:hint="eastAsia"/>
-        </w:rPr>
-        <w:t xml:space="preserve">，查看 </w:t>
-      </w:r>
-      <w:proofErr w:type="spellStart"/>
-      <w:r>
-        <w:rPr>
-          <w:rFonts w:hint="eastAsia"/>
-        </w:rPr>
-        <w:t>line_</w:t>
-      </w:r>
-      <w:r>
-        <w:t>number</w:t>
-      </w:r>
-      <w:proofErr w:type="spellEnd"/>
-      <w:r>
-        <w:t xml:space="preserve"> </w:t>
-      </w:r>
-      <w:proofErr w:type="gramStart"/>
-      <w:r>
-        <w:rPr>
-          <w:rFonts w:hint="eastAsia"/>
-        </w:rPr>
-        <w:t>行附近</w:t>
-      </w:r>
-      <w:proofErr w:type="gramEnd"/>
-      <w:r>
-        <w:rPr>
-          <w:rFonts w:hint="eastAsia"/>
-        </w:rPr>
-        <w:t>的源码</w:t>
+        <w:t xml:space="preserve">_number </w:t>
+      </w:r>
+      <w:r>
+        <w:rPr>
+          <w:rFonts w:hint="eastAsia"/>
+        </w:rPr>
+        <w:t>，查看 line_</w:t>
+      </w:r>
+      <w:r>
+        <w:t xml:space="preserve">number </w:t>
+      </w:r>
+      <w:r>
+        <w:rPr>
+          <w:rFonts w:hint="eastAsia"/>
+        </w:rPr>
+        <w:t>行附近的源码</w:t>
       </w:r>
     </w:p>
     <w:p>
@@ -28204,21 +26202,7 @@
         <w:rPr>
           <w:rFonts w:hint="eastAsia"/>
         </w:rPr>
-        <w:t>单</w:t>
-      </w:r>
-      <w:proofErr w:type="gramStart"/>
-      <w:r>
-        <w:rPr>
-          <w:rFonts w:hint="eastAsia"/>
-        </w:rPr>
-        <w:t>步执行</w:t>
-      </w:r>
-      <w:proofErr w:type="gramEnd"/>
-      <w:r>
-        <w:rPr>
-          <w:rFonts w:hint="eastAsia"/>
-        </w:rPr>
-        <w:t>程序</w:t>
+        <w:t>单步执行程序</w:t>
       </w:r>
       <w:r>
         <w:rPr>
@@ -28331,35 +26315,7 @@
         <w:rPr>
           <w:rFonts w:hint="eastAsia"/>
         </w:rPr>
-        <w:t>如果是多线程或者</w:t>
-      </w:r>
-      <w:proofErr w:type="gramStart"/>
-      <w:r>
-        <w:rPr>
-          <w:rFonts w:hint="eastAsia"/>
-        </w:rPr>
-        <w:t>多进程</w:t>
-      </w:r>
-      <w:proofErr w:type="gramEnd"/>
-      <w:r>
-        <w:rPr>
-          <w:rFonts w:hint="eastAsia"/>
-        </w:rPr>
-        <w:t>的程序，也可以使用上述中有关多线程和</w:t>
-      </w:r>
-      <w:proofErr w:type="gramStart"/>
-      <w:r>
-        <w:rPr>
-          <w:rFonts w:hint="eastAsia"/>
-        </w:rPr>
-        <w:t>多进程</w:t>
-      </w:r>
-      <w:proofErr w:type="gramEnd"/>
-      <w:r>
-        <w:rPr>
-          <w:rFonts w:hint="eastAsia"/>
-        </w:rPr>
-        <w:t>的命令进行对应的</w:t>
+        <w:t>如果是多线程或者多进程的程序，也可以使用上述中有关多线程和多进程的命令进行对应的</w:t>
       </w:r>
       <w:r>
         <w:rPr>
@@ -28627,7 +26583,7 @@
           <v:shape id="_x0000_i1043" type="#_x0000_t75" style="width:468pt;height:336.75pt" o:ole="">
             <v:imagedata r:id="rId60" o:title=""/>
           </v:shape>
-          <o:OLEObject Type="Embed" ProgID="Word.OpenDocumentText.12" ShapeID="_x0000_i1043" DrawAspect="Content" ObjectID="_1735294806" r:id="rId61"/>
+          <o:OLEObject Type="Embed" ProgID="Word.OpenDocumentText.12" ShapeID="_x0000_i1043" DrawAspect="Content" ObjectID="_1735407276" r:id="rId61"/>
         </w:object>
       </w:r>
       <w:r>
@@ -28656,7 +26612,7 @@
           <v:shape id="_x0000_i1044" type="#_x0000_t75" style="width:468pt;height:645.75pt" o:ole="">
             <v:imagedata r:id="rId62" o:title=""/>
           </v:shape>
-          <o:OLEObject Type="Embed" ProgID="Word.OpenDocumentText.12" ShapeID="_x0000_i1044" DrawAspect="Content" ObjectID="_1735294807" r:id="rId63"/>
+          <o:OLEObject Type="Embed" ProgID="Word.OpenDocumentText.12" ShapeID="_x0000_i1044" DrawAspect="Content" ObjectID="_1735407277" r:id="rId63"/>
         </w:object>
       </w:r>
     </w:p>
@@ -28705,30 +26661,14 @@
         <w:t>run</w:t>
       </w:r>
       <w:r>
-        <w:t xml:space="preserve"> [</w:t>
-      </w:r>
-      <w:proofErr w:type="spellStart"/>
-      <w:r>
-        <w:t>arglist</w:t>
-      </w:r>
-      <w:proofErr w:type="spellEnd"/>
-      <w:r>
-        <w:t xml:space="preserve">] </w:t>
-      </w:r>
-      <w:r>
-        <w:rPr>
-          <w:rFonts w:hint="eastAsia"/>
-        </w:rPr>
-        <w:t xml:space="preserve">以 </w:t>
-      </w:r>
-      <w:proofErr w:type="spellStart"/>
-      <w:r>
-        <w:rPr>
-          <w:rFonts w:hint="eastAsia"/>
-        </w:rPr>
-        <w:t>arglist</w:t>
-      </w:r>
-      <w:proofErr w:type="spellEnd"/>
+        <w:t xml:space="preserve"> [arglist] </w:t>
+      </w:r>
+      <w:r>
+        <w:rPr>
+          <w:rFonts w:hint="eastAsia"/>
+        </w:rPr>
+        <w:t>以 arglist</w:t>
+      </w:r>
       <w:r>
         <w:t xml:space="preserve"> </w:t>
       </w:r>
@@ -28754,21 +26694,8 @@
         <w:t>)</w:t>
       </w:r>
       <w:r>
-        <w:t xml:space="preserve"> set </w:t>
-      </w:r>
-      <w:proofErr w:type="spellStart"/>
-      <w:r>
-        <w:t>args</w:t>
-      </w:r>
-      <w:proofErr w:type="spellEnd"/>
-      <w:r>
-        <w:t xml:space="preserve"> [</w:t>
-      </w:r>
-      <w:proofErr w:type="spellStart"/>
-      <w:r>
-        <w:t>arglist</w:t>
-      </w:r>
-      <w:proofErr w:type="spellEnd"/>
+        <w:t xml:space="preserve"> set args [arglist</w:t>
+      </w:r>
       <w:r>
         <w:rPr>
           <w:rFonts w:hint="eastAsia"/>
@@ -28814,36 +26741,15 @@
       <w:r>
         <w:t xml:space="preserve"> </w:t>
       </w:r>
-      <w:proofErr w:type="spellStart"/>
-      <w:r>
-        <w:rPr>
-          <w:rFonts w:hint="eastAsia"/>
-        </w:rPr>
-        <w:t>args</w:t>
-      </w:r>
-      <w:proofErr w:type="spellEnd"/>
-      <w:r>
-        <w:rPr>
-          <w:rFonts w:hint="eastAsia"/>
-        </w:rPr>
-        <w:t xml:space="preserve">，也就是命令 </w:t>
-      </w:r>
-      <w:r>
-        <w:t xml:space="preserve">set </w:t>
-      </w:r>
-      <w:proofErr w:type="spellStart"/>
-      <w:r>
-        <w:t>args</w:t>
-      </w:r>
-      <w:proofErr w:type="spellEnd"/>
-      <w:r>
-        <w:t xml:space="preserve"> [</w:t>
-      </w:r>
-      <w:proofErr w:type="spellStart"/>
-      <w:r>
-        <w:t>arglist</w:t>
-      </w:r>
-      <w:proofErr w:type="spellEnd"/>
+      <w:r>
+        <w:rPr>
+          <w:rFonts w:hint="eastAsia"/>
+        </w:rPr>
+        <w:t xml:space="preserve">args，也就是命令 </w:t>
+      </w:r>
+      <w:r>
+        <w:t>set args [arglist</w:t>
+      </w:r>
       <w:r>
         <w:rPr>
           <w:rFonts w:hint="eastAsia"/>
@@ -28862,7 +26768,6 @@
       <w:r>
         <w:t>[</w:t>
       </w:r>
-      <w:proofErr w:type="spellStart"/>
       <w:r>
         <w:rPr>
           <w:rFonts w:hint="eastAsia"/>
@@ -28870,11 +26775,7 @@
         <w:t>arg</w:t>
       </w:r>
       <w:r>
-        <w:t>list</w:t>
-      </w:r>
-      <w:proofErr w:type="spellEnd"/>
-      <w:r>
-        <w:t xml:space="preserve">] </w:t>
+        <w:t xml:space="preserve">list] </w:t>
       </w:r>
       <w:r>
         <w:rPr>
@@ -28898,13 +26799,8 @@
         <w:t xml:space="preserve"> </w:t>
       </w:r>
       <w:r>
-        <w:t xml:space="preserve">show </w:t>
-      </w:r>
-      <w:proofErr w:type="spellStart"/>
-      <w:r>
-        <w:t>args</w:t>
-      </w:r>
-      <w:proofErr w:type="spellEnd"/>
+        <w:t>show args</w:t>
+      </w:r>
       <w:r>
         <w:t xml:space="preserve"> </w:t>
       </w:r>
@@ -29061,7 +26957,7 @@
           <v:shape id="_x0000_i1045" type="#_x0000_t75" style="width:468pt;height:314.25pt" o:ole="">
             <v:imagedata r:id="rId64" o:title=""/>
           </v:shape>
-          <o:OLEObject Type="Embed" ProgID="Word.OpenDocumentText.12" ShapeID="_x0000_i1045" DrawAspect="Content" ObjectID="_1735294808" r:id="rId65"/>
+          <o:OLEObject Type="Embed" ProgID="Word.OpenDocumentText.12" ShapeID="_x0000_i1045" DrawAspect="Content" ObjectID="_1735407278" r:id="rId65"/>
         </w:object>
       </w:r>
     </w:p>
@@ -29098,7 +26994,7 @@
           <v:shape id="_x0000_i1046" type="#_x0000_t75" style="width:468pt;height:645.75pt" o:ole="">
             <v:imagedata r:id="rId66" o:title=""/>
           </v:shape>
-          <o:OLEObject Type="Embed" ProgID="Word.OpenDocumentText.12" ShapeID="_x0000_i1046" DrawAspect="Content" ObjectID="_1735294809" r:id="rId67"/>
+          <o:OLEObject Type="Embed" ProgID="Word.OpenDocumentText.12" ShapeID="_x0000_i1046" DrawAspect="Content" ObjectID="_1735407279" r:id="rId67"/>
         </w:object>
       </w:r>
     </w:p>
@@ -29117,7 +27013,7 @@
           <v:shape id="_x0000_i1047" type="#_x0000_t75" style="width:468pt;height:650.25pt" o:ole="">
             <v:imagedata r:id="rId68" o:title=""/>
           </v:shape>
-          <o:OLEObject Type="Embed" ProgID="Word.OpenDocumentText.12" ShapeID="_x0000_i1047" DrawAspect="Content" ObjectID="_1735294810" r:id="rId69"/>
+          <o:OLEObject Type="Embed" ProgID="Word.OpenDocumentText.12" ShapeID="_x0000_i1047" DrawAspect="Content" ObjectID="_1735407280" r:id="rId69"/>
         </w:object>
       </w:r>
     </w:p>
@@ -29166,13 +27062,8 @@
         </w:rPr>
         <w:t xml:space="preserve"> </w:t>
       </w:r>
-      <w:proofErr w:type="spellStart"/>
-      <w:r>
-        <w:t>undisplay</w:t>
-      </w:r>
-      <w:proofErr w:type="spellEnd"/>
-      <w:r>
-        <w:t xml:space="preserve"> </w:t>
+      <w:r>
+        <w:t xml:space="preserve">undisplay </w:t>
       </w:r>
       <w:r>
         <w:rPr>
@@ -29235,14 +27126,12 @@
         </w:rPr>
         <w:t>如果不先指定</w:t>
       </w:r>
-      <w:proofErr w:type="spellStart"/>
       <w:r>
         <w:rPr>
           <w:rFonts w:hint="eastAsia"/>
         </w:rPr>
         <w:t>gdb</w:t>
       </w:r>
-      <w:proofErr w:type="spellEnd"/>
       <w:r>
         <w:rPr>
           <w:rFonts w:hint="eastAsia"/>
@@ -29397,7 +27286,7 @@
           <v:shape id="_x0000_i1048" type="#_x0000_t75" style="width:468pt;height:214.5pt" o:ole="">
             <v:imagedata r:id="rId70" o:title=""/>
           </v:shape>
-          <o:OLEObject Type="Embed" ProgID="Word.OpenDocumentText.12" ShapeID="_x0000_i1048" DrawAspect="Content" ObjectID="_1735294811" r:id="rId71"/>
+          <o:OLEObject Type="Embed" ProgID="Word.OpenDocumentText.12" ShapeID="_x0000_i1048" DrawAspect="Content" ObjectID="_1735407281" r:id="rId71"/>
         </w:object>
       </w:r>
     </w:p>
@@ -29434,7 +27323,7 @@
           <v:shape id="_x0000_i1049" type="#_x0000_t75" style="width:468pt;height:514.5pt" o:ole="">
             <v:imagedata r:id="rId72" o:title=""/>
           </v:shape>
-          <o:OLEObject Type="Embed" ProgID="Word.OpenDocumentText.12" ShapeID="_x0000_i1049" DrawAspect="Content" ObjectID="_1735294812" r:id="rId73"/>
+          <o:OLEObject Type="Embed" ProgID="Word.OpenDocumentText.12" ShapeID="_x0000_i1049" DrawAspect="Content" ObjectID="_1735407282" r:id="rId73"/>
         </w:object>
       </w:r>
     </w:p>
@@ -29776,28 +27665,24 @@
         </w:numPr>
         <w:ind w:firstLineChars="0"/>
       </w:pPr>
-      <w:proofErr w:type="spellStart"/>
       <w:r>
         <w:rPr>
           <w:rFonts w:hint="eastAsia"/>
         </w:rPr>
         <w:t>vfork</w:t>
       </w:r>
-      <w:proofErr w:type="spellEnd"/>
       <w:r>
         <w:rPr>
           <w:rFonts w:hint="eastAsia"/>
         </w:rPr>
         <w:t>：</w:t>
       </w:r>
-      <w:proofErr w:type="spellStart"/>
       <w:r>
         <w:rPr>
           <w:rFonts w:hint="eastAsia"/>
         </w:rPr>
         <w:t>vfork</w:t>
       </w:r>
-      <w:proofErr w:type="spellEnd"/>
       <w:r>
         <w:rPr>
           <w:rFonts w:hint="eastAsia"/>
@@ -29867,48 +27752,24 @@
       <w:r>
         <w:t xml:space="preserve"> </w:t>
       </w:r>
-      <w:proofErr w:type="spellStart"/>
       <w:r>
         <w:rPr>
           <w:rFonts w:hint="eastAsia"/>
         </w:rPr>
         <w:t>libname</w:t>
       </w:r>
-      <w:proofErr w:type="spellEnd"/>
-      <w:r>
-        <w:rPr>
-          <w:rFonts w:hint="eastAsia"/>
-        </w:rPr>
-        <w:t>：</w:t>
-      </w:r>
-      <w:proofErr w:type="gramStart"/>
-      <w:r>
-        <w:rPr>
-          <w:rFonts w:hint="eastAsia"/>
-        </w:rPr>
-        <w:t>加载名</w:t>
-      </w:r>
-      <w:proofErr w:type="gramEnd"/>
-      <w:r>
-        <w:rPr>
-          <w:rFonts w:hint="eastAsia"/>
-        </w:rPr>
-        <w:t>为</w:t>
-      </w:r>
-      <w:r>
-        <w:rPr>
-          <w:rFonts w:hint="eastAsia"/>
-        </w:rPr>
-        <w:t xml:space="preserve"> </w:t>
-      </w:r>
-      <w:proofErr w:type="spellStart"/>
-      <w:r>
-        <w:rPr>
-          <w:rFonts w:hint="eastAsia"/>
-        </w:rPr>
-        <w:t>libname</w:t>
-      </w:r>
-      <w:proofErr w:type="spellEnd"/>
+      <w:r>
+        <w:rPr>
+          <w:rFonts w:hint="eastAsia"/>
+        </w:rPr>
+        <w:t>：加载名为</w:t>
+      </w:r>
+      <w:r>
+        <w:rPr>
+          <w:rFonts w:hint="eastAsia"/>
+        </w:rPr>
+        <w:t xml:space="preserve"> libname</w:t>
+      </w:r>
       <w:r>
         <w:rPr>
           <w:rFonts w:hint="eastAsia"/>
@@ -29934,48 +27795,24 @@
       <w:r>
         <w:t xml:space="preserve"> </w:t>
       </w:r>
-      <w:proofErr w:type="spellStart"/>
       <w:r>
         <w:rPr>
           <w:rFonts w:hint="eastAsia"/>
         </w:rPr>
         <w:t>libname</w:t>
       </w:r>
-      <w:proofErr w:type="spellEnd"/>
-      <w:r>
-        <w:rPr>
-          <w:rFonts w:hint="eastAsia"/>
-        </w:rPr>
-        <w:t>：</w:t>
-      </w:r>
-      <w:proofErr w:type="gramStart"/>
-      <w:r>
-        <w:rPr>
-          <w:rFonts w:hint="eastAsia"/>
-        </w:rPr>
-        <w:t>卸载名</w:t>
-      </w:r>
-      <w:proofErr w:type="gramEnd"/>
-      <w:r>
-        <w:rPr>
-          <w:rFonts w:hint="eastAsia"/>
-        </w:rPr>
-        <w:t>为</w:t>
-      </w:r>
-      <w:r>
-        <w:rPr>
-          <w:rFonts w:hint="eastAsia"/>
-        </w:rPr>
-        <w:t xml:space="preserve"> </w:t>
-      </w:r>
-      <w:proofErr w:type="spellStart"/>
-      <w:r>
-        <w:rPr>
-          <w:rFonts w:hint="eastAsia"/>
-        </w:rPr>
-        <w:t>lianame</w:t>
-      </w:r>
-      <w:proofErr w:type="spellEnd"/>
+      <w:r>
+        <w:rPr>
+          <w:rFonts w:hint="eastAsia"/>
+        </w:rPr>
+        <w:t>：卸载名为</w:t>
+      </w:r>
+      <w:r>
+        <w:rPr>
+          <w:rFonts w:hint="eastAsia"/>
+        </w:rPr>
+        <w:t xml:space="preserve"> lianame</w:t>
+      </w:r>
       <w:r>
         <w:rPr>
           <w:rFonts w:hint="eastAsia"/>
@@ -29992,14 +27829,12 @@
         </w:numPr>
         <w:ind w:firstLineChars="0"/>
       </w:pPr>
-      <w:proofErr w:type="spellStart"/>
       <w:r>
         <w:rPr>
           <w:rFonts w:hint="eastAsia"/>
         </w:rPr>
         <w:t>syscall</w:t>
       </w:r>
-      <w:proofErr w:type="spellEnd"/>
       <w:r>
         <w:t xml:space="preserve"> </w:t>
       </w:r>
@@ -30009,28 +27844,21 @@
         </w:rPr>
         <w:t>[</w:t>
       </w:r>
-      <w:proofErr w:type="spellStart"/>
-      <w:r>
+      <w:r>
+        <w:t>args]</w:t>
+      </w:r>
+      <w:r>
+        <w:rPr>
+          <w:rFonts w:hint="eastAsia"/>
+        </w:rPr>
+        <w:t>：调用系统调用，</w:t>
+      </w:r>
+      <w:r>
+        <w:rPr>
+          <w:rFonts w:hint="eastAsia"/>
+        </w:rPr>
         <w:t>args</w:t>
       </w:r>
-      <w:proofErr w:type="spellEnd"/>
-      <w:r>
-        <w:t>]</w:t>
-      </w:r>
-      <w:r>
-        <w:rPr>
-          <w:rFonts w:hint="eastAsia"/>
-        </w:rPr>
-        <w:t>：调用系统调用，</w:t>
-      </w:r>
-      <w:proofErr w:type="spellStart"/>
-      <w:r>
-        <w:rPr>
-          <w:rFonts w:hint="eastAsia"/>
-        </w:rPr>
-        <w:t>args</w:t>
-      </w:r>
-      <w:proofErr w:type="spellEnd"/>
       <w:r>
         <w:rPr>
           <w:rFonts w:hint="eastAsia"/>
@@ -30070,7 +27898,7 @@
           <v:shape id="_x0000_i1050" type="#_x0000_t75" style="width:468pt;height:623.25pt" o:ole="">
             <v:imagedata r:id="rId74" o:title=""/>
           </v:shape>
-          <o:OLEObject Type="Embed" ProgID="Word.OpenDocumentText.12" ShapeID="_x0000_i1050" DrawAspect="Content" ObjectID="_1735294813" r:id="rId75"/>
+          <o:OLEObject Type="Embed" ProgID="Word.OpenDocumentText.12" ShapeID="_x0000_i1050" DrawAspect="Content" ObjectID="_1735407283" r:id="rId75"/>
         </w:object>
       </w:r>
     </w:p>
@@ -30109,7 +27937,7 @@
           <v:shape id="_x0000_i1051" type="#_x0000_t75" style="width:468pt;height:604.5pt" o:ole="">
             <v:imagedata r:id="rId76" o:title=""/>
           </v:shape>
-          <o:OLEObject Type="Embed" ProgID="Word.OpenDocumentText.12" ShapeID="_x0000_i1051" DrawAspect="Content" ObjectID="_1735294814" r:id="rId77"/>
+          <o:OLEObject Type="Embed" ProgID="Word.OpenDocumentText.12" ShapeID="_x0000_i1051" DrawAspect="Content" ObjectID="_1735407284" r:id="rId77"/>
         </w:object>
       </w:r>
     </w:p>
@@ -30182,14 +28010,12 @@
         </w:rPr>
         <w:t>指定类型异常时，程序停止执行。</w:t>
       </w:r>
-      <w:proofErr w:type="spellStart"/>
       <w:r>
         <w:rPr>
           <w:rFonts w:hint="eastAsia"/>
         </w:rPr>
         <w:t>expection</w:t>
       </w:r>
-      <w:proofErr w:type="spellEnd"/>
       <w:r>
         <w:t xml:space="preserve"> </w:t>
       </w:r>
@@ -30235,7 +28061,6 @@
       <w:r>
         <w:t xml:space="preserve"> </w:t>
       </w:r>
-      <w:proofErr w:type="gramStart"/>
       <w:r>
         <w:rPr>
           <w:rFonts w:hint="eastAsia"/>
@@ -30245,52 +28070,55 @@
       <w:r>
         <w:t xml:space="preserve"> </w:t>
       </w:r>
-      <w:proofErr w:type="spellStart"/>
       <w:r>
         <w:rPr>
           <w:rFonts w:hint="eastAsia"/>
         </w:rPr>
         <w:t>catch</w:t>
       </w:r>
-      <w:proofErr w:type="spellEnd"/>
+      <w:r>
+        <w:t xml:space="preserve"> [exception] </w:t>
+      </w:r>
+      <w:r>
+        <w:rPr>
+          <w:rFonts w:hint="eastAsia"/>
+        </w:rPr>
+        <w:t>同</w:t>
+      </w:r>
+      <w:r>
+        <w:rPr>
+          <w:rFonts w:hint="eastAsia"/>
+        </w:rPr>
+        <w:t>1</w:t>
+      </w:r>
+      <w:r>
+        <w:rPr>
+          <w:rFonts w:hint="eastAsia"/>
+        </w:rPr>
+        <w:t>描述，区别是程序捕获异常时就会暂停执行；</w:t>
+      </w:r>
+    </w:p>
+    <w:p>
+      <w:pPr>
+        <w:spacing w:line="360" w:lineRule="auto"/>
+      </w:pPr>
+      <w:r>
+        <w:t>3</w:t>
+      </w:r>
+      <w:r>
+        <w:rPr>
+          <w:rFonts w:hint="eastAsia"/>
+        </w:rPr>
+        <w:t>.</w:t>
+      </w:r>
       <w:r>
         <w:t xml:space="preserve"> </w:t>
       </w:r>
-      <w:proofErr w:type="gramEnd"/>
-      <w:r>
-        <w:t xml:space="preserve">[exception] </w:t>
-      </w:r>
-      <w:r>
-        <w:rPr>
-          <w:rFonts w:hint="eastAsia"/>
-        </w:rPr>
-        <w:t>同</w:t>
-      </w:r>
-      <w:r>
-        <w:rPr>
-          <w:rFonts w:hint="eastAsia"/>
-        </w:rPr>
-        <w:t>1</w:t>
-      </w:r>
-      <w:r>
-        <w:rPr>
-          <w:rFonts w:hint="eastAsia"/>
-        </w:rPr>
-        <w:t>描述，区别是程序捕获异常时就会暂停执行；</w:t>
-      </w:r>
-    </w:p>
-    <w:p>
-      <w:pPr>
-        <w:spacing w:line="360" w:lineRule="auto"/>
-      </w:pPr>
-      <w:r>
-        <w:t>3</w:t>
-      </w:r>
-      <w:r>
-        <w:rPr>
-          <w:rFonts w:hint="eastAsia"/>
-        </w:rPr>
-        <w:t>.</w:t>
+      <w:r>
+        <w:rPr>
+          <w:rFonts w:hint="eastAsia"/>
+        </w:rPr>
+        <w:t>catch</w:t>
       </w:r>
       <w:r>
         <w:t xml:space="preserve"> </w:t>
@@ -30299,36 +28127,17 @@
         <w:rPr>
           <w:rFonts w:hint="eastAsia"/>
         </w:rPr>
-        <w:t>catch</w:t>
-      </w:r>
-      <w:r>
-        <w:t xml:space="preserve"> </w:t>
-      </w:r>
-      <w:r>
-        <w:rPr>
-          <w:rFonts w:hint="eastAsia"/>
-        </w:rPr>
         <w:t>load</w:t>
       </w:r>
       <w:r>
-        <w:t xml:space="preserve"> [</w:t>
-      </w:r>
-      <w:proofErr w:type="spellStart"/>
-      <w:r>
+        <w:t xml:space="preserve"> [regexp]: </w:t>
+      </w:r>
+      <w:r>
+        <w:rPr>
+          <w:rFonts w:hint="eastAsia"/>
+        </w:rPr>
         <w:t>regexp</w:t>
       </w:r>
-      <w:proofErr w:type="spellEnd"/>
-      <w:r>
-        <w:t xml:space="preserve">]: </w:t>
-      </w:r>
-      <w:proofErr w:type="spellStart"/>
-      <w:r>
-        <w:rPr>
-          <w:rFonts w:hint="eastAsia"/>
-        </w:rPr>
-        <w:t>regexp</w:t>
-      </w:r>
-      <w:proofErr w:type="spellEnd"/>
       <w:r>
         <w:t xml:space="preserve"> </w:t>
       </w:r>
@@ -30597,7 +28406,7 @@
           <v:shape id="_x0000_i1052" type="#_x0000_t75" style="width:468pt;height:385.5pt" o:ole="">
             <v:imagedata r:id="rId78" o:title=""/>
           </v:shape>
-          <o:OLEObject Type="Embed" ProgID="Word.OpenDocumentText.12" ShapeID="_x0000_i1052" DrawAspect="Content" ObjectID="_1735294815" r:id="rId79"/>
+          <o:OLEObject Type="Embed" ProgID="Word.OpenDocumentText.12" ShapeID="_x0000_i1052" DrawAspect="Content" ObjectID="_1735407285" r:id="rId79"/>
         </w:object>
       </w:r>
     </w:p>
@@ -30633,7 +28442,7 @@
           <v:shape id="_x0000_i1053" type="#_x0000_t75" style="width:468pt;height:288.75pt" o:ole="">
             <v:imagedata r:id="rId80" o:title=""/>
           </v:shape>
-          <o:OLEObject Type="Embed" ProgID="Word.OpenDocumentText.12" ShapeID="_x0000_i1053" DrawAspect="Content" ObjectID="_1735294816" r:id="rId81"/>
+          <o:OLEObject Type="Embed" ProgID="Word.OpenDocumentText.12" ShapeID="_x0000_i1053" DrawAspect="Content" ObjectID="_1735407286" r:id="rId81"/>
         </w:object>
       </w:r>
     </w:p>
@@ -31001,7 +28810,7 @@
           <v:shape id="_x0000_i1054" type="#_x0000_t75" style="width:468pt;height:652.5pt" o:ole="">
             <v:imagedata r:id="rId82" o:title=""/>
           </v:shape>
-          <o:OLEObject Type="Embed" ProgID="Word.OpenDocumentText.12" ShapeID="_x0000_i1054" DrawAspect="Content" ObjectID="_1735294817" r:id="rId83"/>
+          <o:OLEObject Type="Embed" ProgID="Word.OpenDocumentText.12" ShapeID="_x0000_i1054" DrawAspect="Content" ObjectID="_1735407287" r:id="rId83"/>
         </w:object>
       </w:r>
     </w:p>
@@ -31043,7 +28852,7 @@
           <v:shape id="_x0000_i1055" type="#_x0000_t75" style="width:468pt;height:654.75pt" o:ole="">
             <v:imagedata r:id="rId84" o:title=""/>
           </v:shape>
-          <o:OLEObject Type="Embed" ProgID="Word.OpenDocumentText.12" ShapeID="_x0000_i1055" DrawAspect="Content" ObjectID="_1735294818" r:id="rId85"/>
+          <o:OLEObject Type="Embed" ProgID="Word.OpenDocumentText.12" ShapeID="_x0000_i1055" DrawAspect="Content" ObjectID="_1735407288" r:id="rId85"/>
         </w:object>
       </w:r>
     </w:p>
@@ -31075,50 +28884,14 @@
         <w:rPr>
           <w:rFonts w:hint="eastAsia"/>
         </w:rPr>
-        <w:t>调试函数，就是跟踪函数</w:t>
-      </w:r>
-      <w:proofErr w:type="gramStart"/>
-      <w:r>
-        <w:rPr>
-          <w:rFonts w:hint="eastAsia"/>
-        </w:rPr>
-        <w:t>栈</w:t>
-      </w:r>
-      <w:proofErr w:type="gramEnd"/>
-      <w:r>
-        <w:rPr>
-          <w:rFonts w:hint="eastAsia"/>
-        </w:rPr>
-        <w:t>帧，主要看的观察的是该函数的函数实参，函数局部变量，其中</w:t>
-      </w:r>
-      <w:proofErr w:type="gramStart"/>
-      <w:r>
-        <w:rPr>
-          <w:rFonts w:hint="eastAsia"/>
-        </w:rPr>
-        <w:t>栈帧使用</w:t>
-      </w:r>
-      <w:proofErr w:type="gramEnd"/>
-      <w:r>
-        <w:rPr>
-          <w:rFonts w:hint="eastAsia"/>
-        </w:rPr>
-        <w:t>的命令是</w:t>
-      </w:r>
-      <w:r>
-        <w:rPr>
-          <w:rFonts w:hint="eastAsia"/>
-        </w:rPr>
-        <w:t xml:space="preserve"> </w:t>
-      </w:r>
-      <w:proofErr w:type="spellStart"/>
-      <w:r>
-        <w:rPr>
-          <w:rFonts w:hint="eastAsia"/>
-        </w:rPr>
-        <w:t>backtrace</w:t>
-      </w:r>
-      <w:proofErr w:type="spellEnd"/>
+        <w:t>调试函数，就是跟踪函数栈帧，主要看的观察的是该函数的函数实参，函数局部变量，其中栈帧使用的命令是</w:t>
+      </w:r>
+      <w:r>
+        <w:rPr>
+          <w:rFonts w:hint="eastAsia"/>
+        </w:rPr>
+        <w:t xml:space="preserve"> backtrace</w:t>
+      </w:r>
       <w:r>
         <w:t xml:space="preserve"> </w:t>
       </w:r>
@@ -31150,28 +28923,24 @@
         </w:numPr>
         <w:ind w:firstLineChars="0"/>
       </w:pPr>
-      <w:proofErr w:type="spellStart"/>
       <w:r>
         <w:rPr>
           <w:rFonts w:hint="eastAsia"/>
         </w:rPr>
         <w:t>bt</w:t>
       </w:r>
-      <w:proofErr w:type="spellEnd"/>
       <w:r>
         <w:rPr>
           <w:rFonts w:hint="eastAsia"/>
         </w:rPr>
         <w:t>（</w:t>
       </w:r>
-      <w:proofErr w:type="spellStart"/>
       <w:r>
         <w:rPr>
           <w:rFonts w:hint="eastAsia"/>
         </w:rPr>
         <w:t>backtrace</w:t>
       </w:r>
-      <w:proofErr w:type="spellEnd"/>
       <w:r>
         <w:rPr>
           <w:rFonts w:hint="eastAsia"/>
@@ -31202,56 +28971,18 @@
         </w:rPr>
         <w:t>。显示的内容包括</w:t>
       </w:r>
-      <w:proofErr w:type="gramStart"/>
-      <w:r>
-        <w:rPr>
-          <w:rFonts w:hint="eastAsia"/>
-        </w:rPr>
-        <w:t>栈</w:t>
-      </w:r>
-      <w:proofErr w:type="gramEnd"/>
-      <w:r>
-        <w:rPr>
-          <w:rFonts w:hint="eastAsia"/>
-        </w:rPr>
-        <w:t>帧序号，调用的函数名，函数实参，函数</w:t>
-      </w:r>
-      <w:proofErr w:type="gramStart"/>
-      <w:r>
-        <w:rPr>
-          <w:rFonts w:hint="eastAsia"/>
-        </w:rPr>
-        <w:t>名所在</w:t>
-      </w:r>
-      <w:proofErr w:type="gramEnd"/>
-      <w:r>
-        <w:rPr>
-          <w:rFonts w:hint="eastAsia"/>
-        </w:rPr>
-        <w:t>的文件和行号。除此之外，非首行还显示调用</w:t>
-      </w:r>
-      <w:proofErr w:type="gramStart"/>
-      <w:r>
-        <w:rPr>
-          <w:rFonts w:hint="eastAsia"/>
-        </w:rPr>
-        <w:t>的函数的函数</w:t>
-      </w:r>
-      <w:proofErr w:type="gramEnd"/>
-      <w:r>
-        <w:rPr>
-          <w:rFonts w:hint="eastAsia"/>
-        </w:rPr>
-        <w:t>地址。</w:t>
-      </w:r>
-      <w:proofErr w:type="spellStart"/>
+      <w:r>
+        <w:rPr>
+          <w:rFonts w:hint="eastAsia"/>
+        </w:rPr>
+        <w:t>栈帧序号，调用的函数名，函数实参，函数名所在的文件和行号。除此之外，非首行还显示调用的函数的函数地址。</w:t>
+      </w:r>
       <w:r>
         <w:rPr>
           <w:rFonts w:hint="eastAsia"/>
         </w:rPr>
         <w:t>bt</w:t>
       </w:r>
-      <w:proofErr w:type="spellEnd"/>
       <w:r>
         <w:t xml:space="preserve"> </w:t>
       </w:r>
@@ -31285,14 +29016,12 @@
         </w:rPr>
         <w:t>显示内容和</w:t>
       </w:r>
-      <w:proofErr w:type="spellStart"/>
       <w:r>
         <w:rPr>
           <w:rFonts w:hint="eastAsia"/>
         </w:rPr>
         <w:t>bt</w:t>
       </w:r>
-      <w:proofErr w:type="spellEnd"/>
       <w:r>
         <w:rPr>
           <w:rFonts w:hint="eastAsia"/>
@@ -31336,14 +29065,12 @@
         </w:numPr>
         <w:ind w:firstLineChars="0"/>
       </w:pPr>
-      <w:proofErr w:type="spellStart"/>
       <w:r>
         <w:rPr>
           <w:rFonts w:hint="eastAsia"/>
         </w:rPr>
         <w:t>bt</w:t>
       </w:r>
-      <w:proofErr w:type="spellEnd"/>
       <w:r>
         <w:t xml:space="preserve"> </w:t>
       </w:r>
@@ -31473,14 +29200,12 @@
       <w:r>
         <w:t xml:space="preserve"> </w:t>
       </w:r>
-      <w:proofErr w:type="spellStart"/>
       <w:r>
         <w:rPr>
           <w:rFonts w:hint="eastAsia"/>
         </w:rPr>
         <w:t>args</w:t>
       </w:r>
-      <w:proofErr w:type="spellEnd"/>
       <w:r>
         <w:t xml:space="preserve"> </w:t>
       </w:r>
@@ -31519,21 +29244,7 @@
         <w:rPr>
           <w:rFonts w:hint="eastAsia"/>
         </w:rPr>
-        <w:t>是真的话，需要</w:t>
-      </w:r>
-      <w:proofErr w:type="gramStart"/>
-      <w:r>
-        <w:rPr>
-          <w:rFonts w:hint="eastAsia"/>
-        </w:rPr>
-        <w:t>做对</w:t>
-      </w:r>
-      <w:proofErr w:type="gramEnd"/>
-      <w:r>
-        <w:rPr>
-          <w:rFonts w:hint="eastAsia"/>
-        </w:rPr>
-        <w:t>应的打印命令。</w:t>
+        <w:t>是真的话，需要做对应的打印命令。</w:t>
       </w:r>
     </w:p>
     <w:p>
@@ -31629,15 +29340,7 @@
         <w:t>g++</w:t>
       </w:r>
       <w:r>
-        <w:t xml:space="preserve"> -c [</w:t>
-      </w:r>
-      <w:proofErr w:type="spellStart"/>
-      <w:r>
-        <w:t>static_file_name</w:t>
-      </w:r>
-      <w:proofErr w:type="spellEnd"/>
-      <w:r>
-        <w:t>]</w:t>
+        <w:t xml:space="preserve"> -c [static_file_name]</w:t>
       </w:r>
       <w:r>
         <w:t xml:space="preserve">, </w:t>
@@ -31677,11 +29380,99 @@
         </w:rPr>
         <w:t xml:space="preserve"> </w:t>
       </w:r>
-      <w:proofErr w:type="spellStart"/>
-      <w:r>
-        <w:t>add.o</w:t>
-      </w:r>
-      <w:proofErr w:type="spellEnd"/>
+      <w:r>
+        <w:t xml:space="preserve">add.o </w:t>
+      </w:r>
+      <w:r>
+        <w:rPr>
+          <w:rFonts w:hint="eastAsia"/>
+        </w:rPr>
+        <w:t>文件</w:t>
+      </w:r>
+      <w:r>
+        <w:t>)</w:t>
+      </w:r>
+    </w:p>
+    <w:p>
+      <w:r>
+        <w:t>2</w:t>
+      </w:r>
+      <w:r>
+        <w:rPr>
+          <w:rFonts w:hint="eastAsia"/>
+        </w:rPr>
+        <w:t>）</w:t>
+      </w:r>
+      <w:r>
+        <w:rPr>
+          <w:rFonts w:hint="eastAsia"/>
+        </w:rPr>
+        <w:t>生成静态库：</w:t>
+      </w:r>
+      <w:r>
+        <w:rPr>
+          <w:rFonts w:hint="eastAsia"/>
+        </w:rPr>
+        <w:t>ar</w:t>
+      </w:r>
+      <w:r>
+        <w:t xml:space="preserve"> -crv </w:t>
+      </w:r>
+      <w:r>
+        <w:t>lib</w:t>
+      </w:r>
+      <w:r>
+        <w:rPr>
+          <w:rFonts w:hint="eastAsia"/>
+        </w:rPr>
+        <w:t>[</w:t>
+      </w:r>
+      <w:r>
+        <w:t xml:space="preserve">static_lib_name].a </w:t>
+      </w:r>
+      <w:r>
+        <w:rPr>
+          <w:rFonts w:hint="eastAsia"/>
+        </w:rPr>
+        <w:t>[</w:t>
+      </w:r>
+      <w:r>
+        <w:t xml:space="preserve">static_file_name].o </w:t>
+      </w:r>
+    </w:p>
+    <w:p>
+      <w:r>
+        <w:tab/>
+      </w:r>
+      <w:r>
+        <w:rPr>
+          <w:rFonts w:hint="eastAsia"/>
+        </w:rPr>
+        <w:t>g++</w:t>
+      </w:r>
+      <w:r>
+        <w:t xml:space="preserve"> -crv </w:t>
+      </w:r>
+      <w:r>
+        <w:rPr>
+          <w:rFonts w:hint="eastAsia"/>
+        </w:rPr>
+        <w:t>lib</w:t>
+      </w:r>
+      <w:r>
+        <w:t>add.a add.o</w:t>
+      </w:r>
+    </w:p>
+    <w:p>
+      <w:r>
+        <w:t>3</w:t>
+      </w:r>
+      <w:r>
+        <w:rPr>
+          <w:rFonts w:hint="eastAsia"/>
+        </w:rPr>
+        <w:t>）使用静态库：在生成可执行成的编译命令中，加入</w:t>
+      </w:r>
       <w:r>
         <w:t xml:space="preserve"> </w:t>
       </w:r>
@@ -31689,82 +29480,19 @@
         <w:rPr>
           <w:rFonts w:hint="eastAsia"/>
         </w:rPr>
-        <w:t>文件</w:t>
-      </w:r>
-      <w:r>
-        <w:t>)</w:t>
-      </w:r>
-    </w:p>
-    <w:p>
-      <w:r>
-        <w:t>2</w:t>
-      </w:r>
-      <w:r>
-        <w:rPr>
-          <w:rFonts w:hint="eastAsia"/>
-        </w:rPr>
-        <w:t>）</w:t>
-      </w:r>
-      <w:r>
-        <w:rPr>
-          <w:rFonts w:hint="eastAsia"/>
-        </w:rPr>
-        <w:t>生成静态库：</w:t>
-      </w:r>
-      <w:proofErr w:type="spellStart"/>
-      <w:r>
-        <w:rPr>
-          <w:rFonts w:hint="eastAsia"/>
-        </w:rPr>
-        <w:t>ar</w:t>
-      </w:r>
-      <w:proofErr w:type="spellEnd"/>
-      <w:r>
-        <w:t xml:space="preserve"> -</w:t>
-      </w:r>
-      <w:proofErr w:type="spellStart"/>
-      <w:r>
-        <w:t>crv</w:t>
-      </w:r>
-      <w:proofErr w:type="spellEnd"/>
-      <w:r>
-        <w:t xml:space="preserve"> </w:t>
-      </w:r>
-      <w:r>
-        <w:t>lib</w:t>
-      </w:r>
-      <w:r>
-        <w:rPr>
-          <w:rFonts w:hint="eastAsia"/>
-        </w:rPr>
-        <w:t>[</w:t>
-      </w:r>
-      <w:proofErr w:type="spellStart"/>
-      <w:r>
-        <w:t>static_lib_name</w:t>
-      </w:r>
-      <w:proofErr w:type="spellEnd"/>
-      <w:proofErr w:type="gramStart"/>
-      <w:r>
-        <w:t>].a</w:t>
-      </w:r>
-      <w:proofErr w:type="gramEnd"/>
-      <w:r>
-        <w:t xml:space="preserve"> </w:t>
-      </w:r>
-      <w:r>
-        <w:rPr>
-          <w:rFonts w:hint="eastAsia"/>
-        </w:rPr>
-        <w:t>[</w:t>
-      </w:r>
-      <w:proofErr w:type="spellStart"/>
-      <w:r>
-        <w:t>static_file_name</w:t>
-      </w:r>
-      <w:proofErr w:type="spellEnd"/>
-      <w:r>
-        <w:t xml:space="preserve">].o </w:t>
+        <w:t>-L</w:t>
+      </w:r>
+      <w:r>
+        <w:t xml:space="preserve"> [path_static] </w:t>
+      </w:r>
+      <w:r>
+        <w:rPr>
+          <w:rFonts w:hint="eastAsia"/>
+        </w:rPr>
+        <w:t>-l</w:t>
+      </w:r>
+      <w:r>
+        <w:t>[static_lib_name]</w:t>
       </w:r>
     </w:p>
     <w:p>
@@ -31775,115 +29503,11 @@
         <w:rPr>
           <w:rFonts w:hint="eastAsia"/>
         </w:rPr>
-        <w:t>g++</w:t>
-      </w:r>
-      <w:r>
-        <w:t xml:space="preserve"> -</w:t>
-      </w:r>
-      <w:proofErr w:type="spellStart"/>
-      <w:r>
-        <w:t>crv</w:t>
-      </w:r>
-      <w:proofErr w:type="spellEnd"/>
-      <w:r>
-        <w:t xml:space="preserve"> </w:t>
-      </w:r>
-      <w:proofErr w:type="spellStart"/>
-      <w:proofErr w:type="gramStart"/>
-      <w:r>
-        <w:rPr>
-          <w:rFonts w:hint="eastAsia"/>
-        </w:rPr>
-        <w:t>lib</w:t>
-      </w:r>
-      <w:r>
-        <w:t>add.a</w:t>
-      </w:r>
-      <w:proofErr w:type="spellEnd"/>
-      <w:proofErr w:type="gramEnd"/>
-      <w:r>
-        <w:t xml:space="preserve"> </w:t>
-      </w:r>
-      <w:proofErr w:type="spellStart"/>
-      <w:r>
-        <w:t>add.o</w:t>
-      </w:r>
-      <w:proofErr w:type="spellEnd"/>
-    </w:p>
-    <w:p>
-      <w:r>
-        <w:t>3</w:t>
-      </w:r>
-      <w:r>
-        <w:rPr>
-          <w:rFonts w:hint="eastAsia"/>
-        </w:rPr>
-        <w:t>）使用静态库：在生成可执行成的编译命令中，加入</w:t>
-      </w:r>
-      <w:r>
-        <w:t xml:space="preserve"> </w:t>
-      </w:r>
-      <w:r>
-        <w:rPr>
-          <w:rFonts w:hint="eastAsia"/>
-        </w:rPr>
-        <w:t>-L</w:t>
-      </w:r>
-      <w:r>
-        <w:t xml:space="preserve"> [</w:t>
-      </w:r>
-      <w:proofErr w:type="spellStart"/>
-      <w:r>
-        <w:t>path_static</w:t>
-      </w:r>
-      <w:proofErr w:type="spellEnd"/>
-      <w:r>
-        <w:t xml:space="preserve">] </w:t>
-      </w:r>
-      <w:r>
-        <w:rPr>
-          <w:rFonts w:hint="eastAsia"/>
-        </w:rPr>
-        <w:t>-l</w:t>
-      </w:r>
-      <w:r>
-        <w:t>[</w:t>
-      </w:r>
-      <w:proofErr w:type="spellStart"/>
-      <w:r>
-        <w:t>static_lib_name</w:t>
-      </w:r>
-      <w:proofErr w:type="spellEnd"/>
-      <w:r>
-        <w:t>]</w:t>
-      </w:r>
-    </w:p>
-    <w:p>
-      <w:r>
-        <w:tab/>
-      </w:r>
-      <w:r>
-        <w:rPr>
-          <w:rFonts w:hint="eastAsia"/>
-        </w:rPr>
         <w:t>g</w:t>
       </w:r>
       <w:r>
-        <w:t>++ main main.cpp -</w:t>
-      </w:r>
-      <w:proofErr w:type="gramStart"/>
-      <w:r>
-        <w:t>L .</w:t>
-      </w:r>
-      <w:proofErr w:type="gramEnd"/>
-      <w:r>
-        <w:t xml:space="preserve"> -</w:t>
-      </w:r>
-      <w:proofErr w:type="spellStart"/>
-      <w:r>
-        <w:t>ladd</w:t>
-      </w:r>
-      <w:proofErr w:type="spellEnd"/>
+        <w:t>++ main main.cpp -L . -ladd</w:t>
+      </w:r>
     </w:p>
     <w:p>
       <w:pPr>
@@ -31937,7 +29561,7 @@
           <v:shape id="_x0000_i1056" type="#_x0000_t75" style="width:468pt;height:614.25pt" o:ole="">
             <v:imagedata r:id="rId86" o:title=""/>
           </v:shape>
-          <o:OLEObject Type="Embed" ProgID="Word.OpenDocumentText.12" ShapeID="_x0000_i1056" DrawAspect="Content" ObjectID="_1735294819" r:id="rId87"/>
+          <o:OLEObject Type="Embed" ProgID="Word.OpenDocumentText.12" ShapeID="_x0000_i1056" DrawAspect="Content" ObjectID="_1735407289" r:id="rId87"/>
         </w:object>
       </w:r>
     </w:p>
@@ -32012,18 +29636,8 @@
       <w:r>
         <w:t xml:space="preserve">static_lib.cpp </w:t>
       </w:r>
-      <w:proofErr w:type="spellStart"/>
-      <w:r>
-        <w:t>static_</w:t>
-      </w:r>
-      <w:proofErr w:type="gramStart"/>
-      <w:r>
-        <w:t>lib.o</w:t>
-      </w:r>
-      <w:proofErr w:type="spellEnd"/>
-      <w:proofErr w:type="gramEnd"/>
-      <w:r>
-        <w:t xml:space="preserve"> </w:t>
+      <w:r>
+        <w:t xml:space="preserve">static_lib.o </w:t>
       </w:r>
       <w:r>
         <w:t>-</w:t>
@@ -32064,40 +29678,15 @@
       <w:r>
         <w:t xml:space="preserve"> </w:t>
       </w:r>
-      <w:proofErr w:type="spellStart"/>
       <w:r>
         <w:rPr>
           <w:rFonts w:hint="eastAsia"/>
         </w:rPr>
         <w:t>ar</w:t>
       </w:r>
-      <w:proofErr w:type="spellEnd"/>
-      <w:r>
-        <w:t xml:space="preserve"> -</w:t>
-      </w:r>
-      <w:proofErr w:type="spellStart"/>
-      <w:r>
-        <w:t>crvs</w:t>
-      </w:r>
-      <w:proofErr w:type="spellEnd"/>
-      <w:r>
-        <w:t xml:space="preserve"> </w:t>
-      </w:r>
-      <w:proofErr w:type="spellStart"/>
-      <w:proofErr w:type="gramStart"/>
-      <w:r>
-        <w:t>libstatic.a</w:t>
-      </w:r>
-      <w:proofErr w:type="spellEnd"/>
-      <w:proofErr w:type="gramEnd"/>
-      <w:r>
-        <w:t xml:space="preserve"> </w:t>
-      </w:r>
-      <w:proofErr w:type="spellStart"/>
-      <w:r>
-        <w:t>static_lib.o</w:t>
-      </w:r>
-      <w:proofErr w:type="spellEnd"/>
+      <w:r>
+        <w:t xml:space="preserve"> -crvs libstatic.a static_lib.o</w:t>
+      </w:r>
     </w:p>
     <w:p>
       <w:r>
@@ -32117,23 +29706,7 @@
         <w:t xml:space="preserve"> </w:t>
       </w:r>
       <w:r>
-        <w:t>g++ main.cpp -o main -</w:t>
-      </w:r>
-      <w:proofErr w:type="gramStart"/>
-      <w:r>
-        <w:t>L .</w:t>
-      </w:r>
-      <w:proofErr w:type="gramEnd"/>
-      <w:r>
-        <w:t xml:space="preserve"> -</w:t>
-      </w:r>
-      <w:proofErr w:type="spellStart"/>
-      <w:r>
-        <w:t>lstatic</w:t>
-      </w:r>
-      <w:proofErr w:type="spellEnd"/>
-      <w:r>
-        <w:t xml:space="preserve"> -g</w:t>
+        <w:t>g++ main.cpp -o main -L . -lstatic -g</w:t>
       </w:r>
     </w:p>
     <w:p>
@@ -32167,7 +29740,7 @@
           <v:shape id="_x0000_i1057" type="#_x0000_t75" style="width:468pt;height:518.25pt" o:ole="">
             <v:imagedata r:id="rId88" o:title=""/>
           </v:shape>
-          <o:OLEObject Type="Embed" ProgID="Word.OpenDocumentText.12" ShapeID="_x0000_i1057" DrawAspect="Content" ObjectID="_1735294820" r:id="rId89"/>
+          <o:OLEObject Type="Embed" ProgID="Word.OpenDocumentText.12" ShapeID="_x0000_i1057" DrawAspect="Content" ObjectID="_1735407290" r:id="rId89"/>
         </w:object>
       </w:r>
     </w:p>
@@ -32370,7 +29943,7 @@
           <v:shape id="_x0000_i1058" type="#_x0000_t75" style="width:468pt;height:586.5pt" o:ole="">
             <v:imagedata r:id="rId90" o:title=""/>
           </v:shape>
-          <o:OLEObject Type="Embed" ProgID="Word.OpenDocumentText.12" ShapeID="_x0000_i1058" DrawAspect="Content" ObjectID="_1735294821" r:id="rId91"/>
+          <o:OLEObject Type="Embed" ProgID="Word.OpenDocumentText.12" ShapeID="_x0000_i1058" DrawAspect="Content" ObjectID="_1735407291" r:id="rId91"/>
         </w:object>
       </w:r>
     </w:p>
@@ -32414,15 +29987,7 @@
         <w:ind w:firstLine="420"/>
       </w:pPr>
       <w:r>
-        <w:t>g++ animal.cpp shared.cpp -</w:t>
-      </w:r>
-      <w:proofErr w:type="spellStart"/>
-      <w:r>
-        <w:t>fPIC</w:t>
-      </w:r>
-      <w:proofErr w:type="spellEnd"/>
-      <w:r>
-        <w:t xml:space="preserve"> -shared -o libshared.so</w:t>
+        <w:t>g++ animal.cpp shared.cpp -fPIC -shared -o libshared.so</w:t>
       </w:r>
     </w:p>
     <w:p>
@@ -32441,39 +30006,7 @@
         <w:tab/>
       </w:r>
       <w:r>
-        <w:t>g++ main.cpp -o main -</w:t>
-      </w:r>
-      <w:proofErr w:type="gramStart"/>
-      <w:r>
-        <w:t>L .</w:t>
-      </w:r>
-      <w:proofErr w:type="gramEnd"/>
-      <w:r>
-        <w:t>/ -</w:t>
-      </w:r>
-      <w:proofErr w:type="spellStart"/>
-      <w:r>
-        <w:t>lshared</w:t>
-      </w:r>
-      <w:proofErr w:type="spellEnd"/>
-      <w:r>
-        <w:t xml:space="preserve">  -</w:t>
-      </w:r>
-      <w:proofErr w:type="spellStart"/>
-      <w:r>
-        <w:t>Wl</w:t>
-      </w:r>
-      <w:proofErr w:type="spellEnd"/>
-      <w:r>
-        <w:t>,-</w:t>
-      </w:r>
-      <w:proofErr w:type="spellStart"/>
-      <w:r>
-        <w:t>rpath</w:t>
-      </w:r>
-      <w:proofErr w:type="spellEnd"/>
-      <w:r>
-        <w:t>,./</w:t>
+        <w:t>g++ main.cpp -o main -L ./ -lshared  -Wl,-rpath,./</w:t>
       </w:r>
     </w:p>
     <w:p>
@@ -32497,14 +30030,12 @@
       <w:r>
         <w:tab/>
       </w:r>
-      <w:proofErr w:type="spellStart"/>
       <w:r>
         <w:rPr>
           <w:rFonts w:hint="eastAsia"/>
         </w:rPr>
         <w:t>ldd</w:t>
       </w:r>
-      <w:proofErr w:type="spellEnd"/>
       <w:r>
         <w:t xml:space="preserve"> </w:t>
       </w:r>
@@ -32573,7 +30104,7 @@
           <v:shape id="_x0000_i1059" type="#_x0000_t75" style="width:468pt;height:652.5pt" o:ole="">
             <v:imagedata r:id="rId92" o:title=""/>
           </v:shape>
-          <o:OLEObject Type="Embed" ProgID="Word.OpenDocumentText.12" ShapeID="_x0000_i1059" DrawAspect="Content" ObjectID="_1735294822" r:id="rId93"/>
+          <o:OLEObject Type="Embed" ProgID="Word.OpenDocumentText.12" ShapeID="_x0000_i1059" DrawAspect="Content" ObjectID="_1735407292" r:id="rId93"/>
         </w:object>
       </w:r>
     </w:p>
@@ -32615,16 +30146,8 @@
         <w:rPr>
           <w:rFonts w:hint="eastAsia"/>
         </w:rPr>
-        <w:t>动态库本质上也是一个二进制的文件，和普通的执行程序是一样的。也就说，动态</w:t>
-      </w:r>
-      <w:proofErr w:type="gramStart"/>
-      <w:r>
-        <w:rPr>
-          <w:rFonts w:hint="eastAsia"/>
-        </w:rPr>
-        <w:t>库内部</w:t>
-      </w:r>
-      <w:proofErr w:type="gramEnd"/>
+        <w:t>动态库本质上也是一个二进制的文件，和普通的执行程序是一样的。也就说，动态库内部</w:t>
+      </w:r>
       <w:r>
         <w:rPr>
           <w:rFonts w:hint="eastAsia"/>
@@ -32635,21 +30158,7 @@
         <w:rPr>
           <w:rFonts w:hint="eastAsia"/>
         </w:rPr>
-        <w:t>的过程和</w:t>
-      </w:r>
-      <w:proofErr w:type="gramStart"/>
-      <w:r>
-        <w:rPr>
-          <w:rFonts w:hint="eastAsia"/>
-        </w:rPr>
-        <w:t>可</w:t>
-      </w:r>
-      <w:proofErr w:type="gramEnd"/>
-      <w:r>
-        <w:rPr>
-          <w:rFonts w:hint="eastAsia"/>
-        </w:rPr>
-        <w:t>执行程序</w:t>
+        <w:t>的过程和可执行程序</w:t>
       </w:r>
       <w:r>
         <w:rPr>
@@ -32778,14 +30287,12 @@
       <w:r>
         <w:t xml:space="preserve"> </w:t>
       </w:r>
-      <w:proofErr w:type="spellStart"/>
       <w:r>
         <w:rPr>
           <w:rFonts w:hint="eastAsia"/>
         </w:rPr>
         <w:t>sharedlibrary</w:t>
       </w:r>
-      <w:proofErr w:type="spellEnd"/>
       <w:r>
         <w:t xml:space="preserve"> </w:t>
       </w:r>
@@ -32815,20 +30322,12 @@
         <w:spacing w:before="480" w:after="240"/>
       </w:pPr>
       <w:bookmarkStart w:id="114" w:name="_Toc124263049"/>
-      <w:proofErr w:type="gramStart"/>
       <w:r>
         <w:rPr>
           <w:rFonts w:hint="eastAsia"/>
         </w:rPr>
         <w:lastRenderedPageBreak/>
-        <w:t>多进程</w:t>
-      </w:r>
-      <w:proofErr w:type="gramEnd"/>
-      <w:r>
-        <w:rPr>
-          <w:rFonts w:hint="eastAsia"/>
-        </w:rPr>
-        <w:t>程序调试实践</w:t>
+        <w:t>多进程程序调试实践</w:t>
       </w:r>
       <w:bookmarkEnd w:id="114"/>
     </w:p>
@@ -32875,6 +30374,9 @@
         <w:spacing w:before="72" w:after="72"/>
       </w:pPr>
       <w:r>
+        <w:t>6.1.</w:t>
+      </w:r>
+      <w:r>
         <w:rPr>
           <w:rFonts w:hint="eastAsia"/>
         </w:rPr>
@@ -32892,19 +30394,11 @@
       <w:r>
         <w:t xml:space="preserve"> </w:t>
       </w:r>
-      <w:proofErr w:type="gramStart"/>
-      <w:r>
-        <w:rPr>
-          <w:rFonts w:hint="eastAsia"/>
-        </w:rPr>
-        <w:t>多进程</w:t>
-      </w:r>
-      <w:proofErr w:type="gramEnd"/>
-      <w:r>
-        <w:rPr>
-          <w:rFonts w:hint="eastAsia"/>
-        </w:rPr>
-        <w:t>介绍</w:t>
+      <w:r>
+        <w:rPr>
+          <w:rFonts w:hint="eastAsia"/>
+        </w:rPr>
+        <w:t>多进程介绍</w:t>
       </w:r>
     </w:p>
     <w:p>
@@ -32927,21 +30421,7 @@
         <w:rPr>
           <w:rFonts w:hint="eastAsia"/>
         </w:rPr>
-        <w:t>中，</w:t>
-      </w:r>
-      <w:proofErr w:type="gramStart"/>
-      <w:r>
-        <w:rPr>
-          <w:rFonts w:hint="eastAsia"/>
-        </w:rPr>
-        <w:t>多进程</w:t>
-      </w:r>
-      <w:proofErr w:type="gramEnd"/>
-      <w:r>
-        <w:rPr>
-          <w:rFonts w:hint="eastAsia"/>
-        </w:rPr>
-        <w:t>的实现过程如下：</w:t>
+        <w:t>中，多进程的实现过程如下：</w:t>
       </w:r>
     </w:p>
     <w:p>
@@ -32964,21 +30444,7 @@
         <w:rPr>
           <w:rFonts w:hint="eastAsia"/>
         </w:rPr>
-        <w:t>函数创建出</w:t>
-      </w:r>
-      <w:proofErr w:type="gramStart"/>
-      <w:r>
-        <w:rPr>
-          <w:rFonts w:hint="eastAsia"/>
-        </w:rPr>
-        <w:t>一</w:t>
-      </w:r>
-      <w:proofErr w:type="gramEnd"/>
-      <w:r>
-        <w:rPr>
-          <w:rFonts w:hint="eastAsia"/>
-        </w:rPr>
-        <w:t>个子进程后，操作系统内核会将父进程的用户地址空间的内容复制一份给子进程，这样父子进程就拥有了各自独立的用户空间，当父进程修改一个变量的值时是不会影响到子进程中相同的变量的。</w:t>
+        <w:t>函数创建出一个子进程后，操作系统内核会将父进程的用户地址空间的内容复制一份给子进程，这样父子进程就拥有了各自独立的用户空间，当父进程修改一个变量的值时是不会影响到子进程中相同的变量的。</w:t>
       </w:r>
     </w:p>
     <w:p>
@@ -33045,21 +30511,7 @@
         <w:rPr>
           <w:rFonts w:hint="eastAsia"/>
         </w:rPr>
-        <w:t>继承父进程的一些</w:t>
-      </w:r>
-      <w:proofErr w:type="gramStart"/>
-      <w:r>
-        <w:rPr>
-          <w:rFonts w:hint="eastAsia"/>
-        </w:rPr>
-        <w:t>进程级</w:t>
-      </w:r>
-      <w:proofErr w:type="gramEnd"/>
-      <w:r>
-        <w:rPr>
-          <w:rFonts w:hint="eastAsia"/>
-        </w:rPr>
-        <w:t>的资源，比如父进程已经打开的文件描述符，父进程的代码区，和一些初始数据等；不同的是</w:t>
+        <w:t>继承父进程的一些进程级的资源，比如父进程已经打开的文件描述符，父进程的代码区，和一些初始数据等；不同的是</w:t>
       </w:r>
       <w:r>
         <w:rPr>
@@ -33073,28 +30525,24 @@
         </w:rPr>
         <w:t>函数返回的</w:t>
       </w:r>
-      <w:proofErr w:type="spellStart"/>
       <w:r>
         <w:rPr>
           <w:rFonts w:hint="eastAsia"/>
         </w:rPr>
         <w:t>pid</w:t>
       </w:r>
-      <w:proofErr w:type="spellEnd"/>
       <w:r>
         <w:rPr>
           <w:rFonts w:hint="eastAsia"/>
         </w:rPr>
         <w:t>在父子进程中拥有不同的值，所以会程序代码会根据不同的</w:t>
       </w:r>
-      <w:proofErr w:type="spellStart"/>
       <w:r>
         <w:rPr>
           <w:rFonts w:hint="eastAsia"/>
         </w:rPr>
         <w:t>pid</w:t>
       </w:r>
-      <w:proofErr w:type="spellEnd"/>
       <w:r>
         <w:rPr>
           <w:rFonts w:hint="eastAsia"/>
@@ -33105,9 +30553,6 @@
     <w:p>
       <w:pPr>
         <w:ind w:firstLine="420"/>
-        <w:rPr>
-          <w:rFonts w:hint="eastAsia"/>
-        </w:rPr>
       </w:pPr>
       <w:r>
         <w:rPr>
@@ -33127,14 +30572,12 @@
         </w:rPr>
         <w:t>或者</w:t>
       </w:r>
-      <w:proofErr w:type="spellStart"/>
       <w:r>
         <w:rPr>
           <w:rFonts w:hint="eastAsia"/>
         </w:rPr>
         <w:t>rentu</w:t>
       </w:r>
-      <w:proofErr w:type="spellEnd"/>
       <w:r>
         <w:rPr>
           <w:rFonts w:hint="eastAsia"/>
@@ -33148,6 +30591,9 @@
         <w:spacing w:before="72" w:after="72"/>
       </w:pPr>
       <w:r>
+        <w:t>6.1.</w:t>
+      </w:r>
+      <w:r>
         <w:t>2</w:t>
       </w:r>
       <w:r>
@@ -33165,19 +30611,11 @@
         </w:rPr>
         <w:t xml:space="preserve">Linux </w:t>
       </w:r>
-      <w:proofErr w:type="gramStart"/>
-      <w:r>
-        <w:rPr>
-          <w:rFonts w:hint="eastAsia"/>
-        </w:rPr>
-        <w:t>多进程</w:t>
-      </w:r>
-      <w:proofErr w:type="gramEnd"/>
-      <w:r>
-        <w:rPr>
-          <w:rFonts w:hint="eastAsia"/>
-        </w:rPr>
-        <w:t>代码</w:t>
+      <w:r>
+        <w:rPr>
+          <w:rFonts w:hint="eastAsia"/>
+        </w:rPr>
+        <w:t>多进程代码</w:t>
       </w:r>
     </w:p>
     <w:p>
@@ -33188,7 +30626,16 @@
         <w:rPr>
           <w:rFonts w:hint="eastAsia"/>
         </w:rPr>
-        <w:t>）进程的创建</w:t>
+        <w:t>.</w:t>
+      </w:r>
+      <w:r>
+        <w:t xml:space="preserve"> </w:t>
+      </w:r>
+      <w:r>
+        <w:rPr>
+          <w:rFonts w:hint="eastAsia"/>
+        </w:rPr>
+        <w:t>进程的创建</w:t>
       </w:r>
       <w:r>
         <w:rPr>
@@ -33206,11 +30653,11 @@
         </w:rPr>
       </w:pPr>
       <w:r>
-        <w:object w:dxaOrig="8306" w:dyaOrig="1872" w14:anchorId="4B638B9A">
-          <v:shape id="_x0000_i1073" type="#_x0000_t75" style="width:415.5pt;height:93.75pt" o:ole="">
+        <w:object w:dxaOrig="8306" w:dyaOrig="4438" w14:anchorId="4B638B9A">
+          <v:shape id="_x0000_i1082" type="#_x0000_t75" style="width:415.5pt;height:222pt" o:ole="">
             <v:imagedata r:id="rId94" o:title=""/>
           </v:shape>
-          <o:OLEObject Type="Embed" ProgID="Word.OpenDocumentText.12" ShapeID="_x0000_i1073" DrawAspect="Content" ObjectID="_1735294823" r:id="rId95"/>
+          <o:OLEObject Type="Embed" ProgID="Word.OpenDocumentText.12" ShapeID="_x0000_i1082" DrawAspect="Content" ObjectID="_1735407293" r:id="rId95"/>
         </w:object>
       </w:r>
     </w:p>
@@ -33220,6 +30667,9 @@
         <w:spacing w:before="72" w:after="72"/>
       </w:pPr>
       <w:r>
+        <w:t>6.1.</w:t>
+      </w:r>
+      <w:r>
         <w:rPr>
           <w:rFonts w:hint="eastAsia"/>
         </w:rPr>
@@ -33237,26 +30687,152 @@
       <w:r>
         <w:t xml:space="preserve"> </w:t>
       </w:r>
-      <w:proofErr w:type="gramStart"/>
       <w:r>
         <w:rPr>
           <w:rFonts w:hint="eastAsia"/>
         </w:rPr>
         <w:t>多进程</w:t>
       </w:r>
-      <w:proofErr w:type="gramEnd"/>
-      <w:r>
-        <w:rPr>
-          <w:rFonts w:hint="eastAsia"/>
-        </w:rPr>
-        <w:t>编译</w:t>
-      </w:r>
+      <w:r>
+        <w:rPr>
+          <w:rFonts w:hint="eastAsia"/>
+        </w:rPr>
+        <w:t>代码</w:t>
+      </w:r>
+    </w:p>
+    <w:p>
+      <w:r>
+        <w:rPr>
+          <w:rFonts w:hint="eastAsia"/>
+        </w:rPr>
+        <w:t>1</w:t>
+      </w:r>
+      <w:r>
+        <w:t xml:space="preserve">. </w:t>
+      </w:r>
+      <w:r>
+        <w:rPr>
+          <w:rFonts w:hint="eastAsia"/>
+        </w:rPr>
+        <w:t>简单版多进程</w:t>
+      </w:r>
+      <w:r>
+        <w:rPr>
+          <w:rFonts w:hint="eastAsia"/>
+        </w:rPr>
+        <w:t>代码</w:t>
+      </w:r>
+      <w:r>
+        <w:rPr>
+          <w:rFonts w:hint="eastAsia"/>
+        </w:rPr>
+        <w:t>-</w:t>
+      </w:r>
+      <w:r>
+        <w:t>--</w:t>
+      </w:r>
+      <w:r>
+        <w:rPr>
+          <w:rFonts w:hint="eastAsia"/>
+        </w:rPr>
+        <w:t>生成一个简单的子进程</w:t>
+      </w:r>
+    </w:p>
+    <w:p>
+      <w:pPr>
+        <w:rPr>
+          <w:rFonts w:hint="eastAsia"/>
+        </w:rPr>
+      </w:pPr>
+    </w:p>
+    <w:bookmarkStart w:id="117" w:name="_MON_1735406966"/>
+    <w:bookmarkEnd w:id="117"/>
+    <w:p>
+      <w:r>
+        <w:object w:dxaOrig="8306" w:dyaOrig="5616" w14:anchorId="6B805CF9">
+          <v:shape id="_x0000_i1080" type="#_x0000_t75" style="width:415.5pt;height:280.5pt" o:ole="">
+            <v:imagedata r:id="rId96" o:title=""/>
+          </v:shape>
+          <o:OLEObject Type="Embed" ProgID="Word.OpenDocumentText.12" ShapeID="_x0000_i1080" DrawAspect="Content" ObjectID="_1735407294" r:id="rId97"/>
+        </w:object>
+      </w:r>
+    </w:p>
+    <w:p>
+      <w:r>
+        <w:rPr>
+          <w:rFonts w:hint="eastAsia"/>
+        </w:rPr>
+        <w:t>2</w:t>
+      </w:r>
+      <w:r>
+        <w:t xml:space="preserve">. </w:t>
+      </w:r>
+      <w:r>
+        <w:rPr>
+          <w:rFonts w:hint="eastAsia"/>
+        </w:rPr>
+        <w:t>进阶版多进程</w:t>
+      </w:r>
+      <w:r>
+        <w:rPr>
+          <w:rFonts w:hint="eastAsia"/>
+        </w:rPr>
+        <w:t>-</w:t>
+      </w:r>
+      <w:r>
+        <w:t>--</w:t>
+      </w:r>
+      <w:r>
+        <w:rPr>
+          <w:rFonts w:hint="eastAsia"/>
+        </w:rPr>
+        <w:t>子进程启动</w:t>
+      </w:r>
+      <w:r>
+        <w:rPr>
+          <w:rFonts w:hint="eastAsia"/>
+        </w:rPr>
+        <w:t>一个新的程序</w:t>
+      </w:r>
+    </w:p>
+    <w:p>
+      <w:pPr>
+        <w:rPr>
+          <w:rFonts w:hint="eastAsia"/>
+        </w:rPr>
+      </w:pPr>
+      <w:r>
+        <w:t xml:space="preserve">3. </w:t>
+      </w:r>
+      <w:r>
+        <w:rPr>
+          <w:rFonts w:hint="eastAsia"/>
+        </w:rPr>
+        <w:t>升级版多进程</w:t>
+      </w:r>
+      <w:r>
+        <w:rPr>
+          <w:rFonts w:hint="eastAsia"/>
+        </w:rPr>
+        <w:t>-</w:t>
+      </w:r>
+      <w:r>
+        <w:t>--</w:t>
+      </w:r>
+      <w:r>
+        <w:rPr>
+          <w:rFonts w:hint="eastAsia"/>
+        </w:rPr>
+        <w:t>进程之间的通信</w:t>
+      </w:r>
+      <w:bookmarkStart w:id="118" w:name="_GoBack"/>
+      <w:bookmarkEnd w:id="118"/>
     </w:p>
     <w:p>
       <w:pPr>
         <w:pStyle w:val="2"/>
       </w:pPr>
-      <w:bookmarkStart w:id="117" w:name="_Toc124263051"/>
+      <w:bookmarkStart w:id="119" w:name="_Toc124263051"/>
       <w:r>
         <w:t>6</w:t>
       </w:r>
@@ -33269,21 +30845,13 @@
       <w:r>
         <w:t xml:space="preserve">2 </w:t>
       </w:r>
-      <w:proofErr w:type="gramStart"/>
-      <w:r>
-        <w:rPr>
-          <w:rFonts w:hint="eastAsia"/>
-        </w:rPr>
-        <w:t>多进程</w:t>
-      </w:r>
-      <w:proofErr w:type="gramEnd"/>
-      <w:r>
-        <w:rPr>
-          <w:rFonts w:hint="eastAsia"/>
-        </w:rPr>
-        <w:t>程序调试实践</w:t>
-      </w:r>
-      <w:bookmarkEnd w:id="117"/>
+      <w:r>
+        <w:rPr>
+          <w:rFonts w:hint="eastAsia"/>
+        </w:rPr>
+        <w:t>多进程程序调试实践</w:t>
+      </w:r>
+      <w:bookmarkEnd w:id="119"/>
     </w:p>
     <w:p>
       <w:pPr>
@@ -33299,8 +30867,6 @@
       <w:r>
         <w:br w:type="page"/>
       </w:r>
-      <w:bookmarkStart w:id="118" w:name="_GoBack"/>
-      <w:bookmarkEnd w:id="118"/>
     </w:p>
     <w:p>
       <w:pPr>
@@ -33311,7 +30877,7 @@
         </w:numPr>
         <w:spacing w:before="480" w:after="240"/>
       </w:pPr>
-      <w:bookmarkStart w:id="119" w:name="_Toc124263052"/>
+      <w:bookmarkStart w:id="120" w:name="_Toc124263052"/>
       <w:r>
         <w:rPr>
           <w:rFonts w:hint="eastAsia"/>
@@ -33319,13 +30885,13 @@
         <w:lastRenderedPageBreak/>
         <w:t>多线程程序调试实践</w:t>
       </w:r>
-      <w:bookmarkEnd w:id="119"/>
+      <w:bookmarkEnd w:id="120"/>
     </w:p>
     <w:p>
       <w:pPr>
         <w:pStyle w:val="2"/>
       </w:pPr>
-      <w:bookmarkStart w:id="120" w:name="_Toc124263053"/>
+      <w:bookmarkStart w:id="121" w:name="_Toc124263053"/>
       <w:r>
         <w:t>7</w:t>
       </w:r>
@@ -33350,7 +30916,7 @@
         </w:rPr>
         <w:t>编译运行</w:t>
       </w:r>
-      <w:bookmarkEnd w:id="120"/>
+      <w:bookmarkEnd w:id="121"/>
     </w:p>
     <w:p>
       <w:r>
@@ -33367,7 +30933,7 @@
       <w:pPr>
         <w:pStyle w:val="2"/>
       </w:pPr>
-      <w:bookmarkStart w:id="121" w:name="_Toc124263054"/>
+      <w:bookmarkStart w:id="122" w:name="_Toc124263054"/>
       <w:r>
         <w:t>7</w:t>
       </w:r>
@@ -33386,7 +30952,7 @@
         </w:rPr>
         <w:t>多线程程序调试实践</w:t>
       </w:r>
-      <w:bookmarkEnd w:id="121"/>
+      <w:bookmarkEnd w:id="122"/>
     </w:p>
     <w:p>
       <w:pPr>
@@ -33412,7 +30978,7 @@
         </w:numPr>
         <w:spacing w:before="480" w:after="240"/>
       </w:pPr>
-      <w:bookmarkStart w:id="122" w:name="_Toc124263055"/>
+      <w:bookmarkStart w:id="123" w:name="_Toc124263055"/>
       <w:r>
         <w:rPr>
           <w:rFonts w:hint="eastAsia"/>
@@ -33420,13 +30986,13 @@
         <w:lastRenderedPageBreak/>
         <w:t>内核有关的调试实践</w:t>
       </w:r>
-      <w:bookmarkEnd w:id="122"/>
+      <w:bookmarkEnd w:id="123"/>
     </w:p>
     <w:p>
       <w:pPr>
         <w:pStyle w:val="2"/>
       </w:pPr>
-      <w:bookmarkStart w:id="123" w:name="_Toc124263056"/>
+      <w:bookmarkStart w:id="124" w:name="_Toc124263056"/>
       <w:r>
         <w:t>8</w:t>
       </w:r>
@@ -33445,13 +31011,13 @@
         </w:rPr>
         <w:t>与程序崩溃有关的调试实践</w:t>
       </w:r>
-      <w:bookmarkEnd w:id="123"/>
+      <w:bookmarkEnd w:id="124"/>
     </w:p>
     <w:p>
       <w:pPr>
         <w:pStyle w:val="2"/>
       </w:pPr>
-      <w:bookmarkStart w:id="124" w:name="_Toc124263057"/>
+      <w:bookmarkStart w:id="125" w:name="_Toc124263057"/>
       <w:r>
         <w:t>8</w:t>
       </w:r>
@@ -33470,13 +31036,13 @@
         </w:rPr>
         <w:t>与程序停止响应的调试实践</w:t>
       </w:r>
-      <w:bookmarkEnd w:id="124"/>
+      <w:bookmarkEnd w:id="125"/>
     </w:p>
     <w:p>
       <w:pPr>
         <w:pStyle w:val="2"/>
       </w:pPr>
-      <w:bookmarkStart w:id="125" w:name="_Toc124263058"/>
+      <w:bookmarkStart w:id="126" w:name="_Toc124263058"/>
       <w:r>
         <w:t>8</w:t>
       </w:r>
@@ -33495,13 +31061,13 @@
         </w:rPr>
         <w:t>与系统运行缓慢的调试实践</w:t>
       </w:r>
-      <w:bookmarkEnd w:id="125"/>
+      <w:bookmarkEnd w:id="126"/>
     </w:p>
     <w:p>
       <w:pPr>
         <w:pStyle w:val="2"/>
       </w:pPr>
-      <w:bookmarkStart w:id="126" w:name="_Toc124263059"/>
+      <w:bookmarkStart w:id="127" w:name="_Toc124263059"/>
       <w:r>
         <w:t>8</w:t>
       </w:r>
@@ -33532,7 +31098,7 @@
         </w:rPr>
         <w:t>负载过高的调试实践</w:t>
       </w:r>
-      <w:bookmarkEnd w:id="126"/>
+      <w:bookmarkEnd w:id="127"/>
     </w:p>
     <w:p>
       <w:pPr>
@@ -33558,7 +31124,7 @@
         </w:numPr>
         <w:spacing w:before="480" w:after="240"/>
       </w:pPr>
-      <w:bookmarkStart w:id="127" w:name="_Toc124263060"/>
+      <w:bookmarkStart w:id="128" w:name="_Toc124263060"/>
       <w:r>
         <w:rPr>
           <w:rFonts w:hint="eastAsia"/>
@@ -33566,7 +31132,7 @@
         <w:lastRenderedPageBreak/>
         <w:t>总结</w:t>
       </w:r>
-      <w:bookmarkEnd w:id="127"/>
+      <w:bookmarkEnd w:id="128"/>
     </w:p>
     <w:bookmarkEnd w:id="2"/>
     <w:bookmarkEnd w:id="3"/>
@@ -33585,9 +31151,9 @@
           <w:rFonts w:ascii="Times New Roman" w:hAnsi="Times New Roman" w:cs="Times New Roman"/>
         </w:rPr>
         <w:sectPr>
-          <w:headerReference w:type="even" r:id="rId96"/>
-          <w:headerReference w:type="default" r:id="rId97"/>
-          <w:footerReference w:type="even" r:id="rId98"/>
+          <w:headerReference w:type="even" r:id="rId98"/>
+          <w:headerReference w:type="default" r:id="rId99"/>
+          <w:footerReference w:type="even" r:id="rId100"/>
           <w:pgSz w:w="11850" w:h="16783" w:code="9"/>
           <w:pgMar w:top="1871" w:right="1559" w:bottom="1531" w:left="1559" w:header="1474" w:footer="1134" w:gutter="0"/>
           <w:pgNumType w:start="1"/>
@@ -33595,31 +31161,30 @@
           <w:docGrid w:linePitch="312"/>
         </w:sectPr>
       </w:pPr>
-      <w:bookmarkStart w:id="128" w:name="_Toc20240"/>
-      <w:bookmarkStart w:id="129" w:name="_Toc29099"/>
-      <w:bookmarkStart w:id="130" w:name="_Toc15598"/>
-      <w:bookmarkStart w:id="131" w:name="_Toc6084"/>
-      <w:bookmarkStart w:id="132" w:name="_Toc14320"/>
-      <w:bookmarkStart w:id="133" w:name="_Toc29086"/>
+      <w:bookmarkStart w:id="129" w:name="_Toc20240"/>
+      <w:bookmarkStart w:id="130" w:name="_Toc29099"/>
+      <w:bookmarkStart w:id="131" w:name="_Toc15598"/>
+      <w:bookmarkStart w:id="132" w:name="_Toc6084"/>
+      <w:bookmarkStart w:id="133" w:name="_Toc14320"/>
+      <w:bookmarkStart w:id="134" w:name="_Toc29086"/>
     </w:p>
     <w:p>
       <w:pPr>
         <w:pStyle w:val="1"/>
         <w:spacing w:before="480" w:after="240"/>
       </w:pPr>
-      <w:bookmarkStart w:id="134" w:name="_Toc8561"/>
-      <w:bookmarkStart w:id="135" w:name="_Toc5583"/>
-      <w:bookmarkStart w:id="136" w:name="_Toc16488"/>
-      <w:bookmarkStart w:id="137" w:name="_Toc4510"/>
-      <w:bookmarkStart w:id="138" w:name="_Toc23927"/>
-      <w:bookmarkStart w:id="139" w:name="_Toc17750"/>
-      <w:bookmarkStart w:id="140" w:name="_Toc515267507"/>
-      <w:bookmarkStart w:id="141" w:name="_Toc124263061"/>
+      <w:bookmarkStart w:id="135" w:name="_Toc8561"/>
+      <w:bookmarkStart w:id="136" w:name="_Toc5583"/>
+      <w:bookmarkStart w:id="137" w:name="_Toc16488"/>
+      <w:bookmarkStart w:id="138" w:name="_Toc4510"/>
+      <w:bookmarkStart w:id="139" w:name="_Toc23927"/>
+      <w:bookmarkStart w:id="140" w:name="_Toc17750"/>
+      <w:bookmarkStart w:id="141" w:name="_Toc515267507"/>
+      <w:bookmarkStart w:id="142" w:name="_Toc124263061"/>
       <w:r>
         <w:lastRenderedPageBreak/>
         <w:t>参考文献</w:t>
       </w:r>
-      <w:bookmarkEnd w:id="128"/>
       <w:bookmarkEnd w:id="129"/>
       <w:bookmarkEnd w:id="130"/>
       <w:bookmarkEnd w:id="131"/>
@@ -33633,6 +31198,7 @@
       <w:bookmarkEnd w:id="139"/>
       <w:bookmarkEnd w:id="140"/>
       <w:bookmarkEnd w:id="141"/>
+      <w:bookmarkEnd w:id="142"/>
     </w:p>
     <w:p>
       <w:r>
@@ -33643,7 +31209,7 @@
       </w:r>
     </w:p>
     <w:p>
-      <w:hyperlink r:id="rId99" w:history="1">
+      <w:hyperlink r:id="rId101" w:history="1">
         <w:r>
           <w:rPr>
             <w:rStyle w:val="af0"/>
@@ -33653,7 +31219,7 @@
       </w:hyperlink>
     </w:p>
     <w:p>
-      <w:hyperlink r:id="rId100" w:history="1">
+      <w:hyperlink r:id="rId102" w:history="1">
         <w:r>
           <w:rPr>
             <w:rStyle w:val="af0"/>
@@ -33709,7 +31275,7 @@
       </w:r>
     </w:p>
     <w:p>
-      <w:hyperlink r:id="rId101" w:history="1">
+      <w:hyperlink r:id="rId103" w:history="1">
         <w:r>
           <w:rPr>
             <w:rStyle w:val="af0"/>
@@ -33719,7 +31285,7 @@
       </w:hyperlink>
     </w:p>
     <w:p>
-      <w:hyperlink r:id="rId102" w:history="1">
+      <w:hyperlink r:id="rId104" w:history="1">
         <w:r>
           <w:rPr>
             <w:rStyle w:val="af0"/>
@@ -33780,22 +31346,22 @@
         <w:spacing w:before="480" w:after="240"/>
         <w:jc w:val="left"/>
       </w:pPr>
-      <w:bookmarkStart w:id="142" w:name="_Toc515267509"/>
+      <w:bookmarkStart w:id="143" w:name="_Toc515267509"/>
       <w:r>
         <w:tab/>
       </w:r>
       <w:r>
         <w:tab/>
       </w:r>
-      <w:bookmarkStart w:id="143" w:name="_Toc124263062"/>
+      <w:bookmarkStart w:id="144" w:name="_Toc124263062"/>
       <w:r>
         <w:rPr>
           <w:rFonts w:hint="eastAsia"/>
         </w:rPr>
         <w:t>致谢</w:t>
       </w:r>
-      <w:bookmarkEnd w:id="142"/>
       <w:bookmarkEnd w:id="143"/>
+      <w:bookmarkEnd w:id="144"/>
     </w:p>
     <w:p>
       <w:pPr>
@@ -33839,8 +31405,8 @@
       </w:pPr>
     </w:p>
     <w:sectPr>
-      <w:headerReference w:type="even" r:id="rId103"/>
-      <w:headerReference w:type="default" r:id="rId104"/>
+      <w:headerReference w:type="even" r:id="rId105"/>
+      <w:headerReference w:type="default" r:id="rId106"/>
       <w:pgSz w:w="11850" w:h="16783" w:code="9"/>
       <w:pgMar w:top="1871" w:right="1559" w:bottom="1531" w:left="1559" w:header="1474" w:footer="1134" w:gutter="0"/>
       <w:cols w:space="425"/>
@@ -38329,7 +35895,7 @@
 </file>
 
 <file path=customXml/itemProps2.xml><?xml version="1.0" encoding="utf-8"?>
-<ds:datastoreItem xmlns:ds="http://schemas.openxmlformats.org/officeDocument/2006/customXml" ds:itemID="{73530D8A-D776-42EE-A4C6-42A8CB0EF9E6}">
+<ds:datastoreItem xmlns:ds="http://schemas.openxmlformats.org/officeDocument/2006/customXml" ds:itemID="{F5E1BCF0-550F-43B7-AA6C-10E94D2692A5}">
   <ds:schemaRefs>
     <ds:schemaRef ds:uri="http://schemas.openxmlformats.org/officeDocument/2006/bibliography"/>
   </ds:schemaRefs>

--- a/ProgramDebugPratice.docx
+++ b/ProgramDebugPratice.docx
@@ -9546,8 +9546,16 @@
         <w:rPr>
           <w:rFonts w:hint="eastAsia"/>
         </w:rPr>
-        <w:t>位的寄存器，%eax</w:t>
-      </w:r>
+        <w:t>位的寄存器，%</w:t>
+      </w:r>
+      <w:proofErr w:type="spellStart"/>
+      <w:r>
+        <w:rPr>
+          <w:rFonts w:hint="eastAsia"/>
+        </w:rPr>
+        <w:t>eax</w:t>
+      </w:r>
+      <w:proofErr w:type="spellEnd"/>
       <w:r>
         <w:t xml:space="preserve"> </w:t>
       </w:r>
@@ -9564,8 +9572,16 @@
         <w:rPr>
           <w:rFonts w:hint="eastAsia"/>
         </w:rPr>
-        <w:t>位的寄存器，%rax</w:t>
-      </w:r>
+        <w:t>位的寄存器，%</w:t>
+      </w:r>
+      <w:proofErr w:type="spellStart"/>
+      <w:r>
+        <w:rPr>
+          <w:rFonts w:hint="eastAsia"/>
+        </w:rPr>
+        <w:t>rax</w:t>
+      </w:r>
+      <w:proofErr w:type="spellEnd"/>
       <w:r>
         <w:t xml:space="preserve"> </w:t>
       </w:r>
@@ -9674,8 +9690,16 @@
         <w:rPr>
           <w:rFonts w:hint="eastAsia"/>
         </w:rPr>
-        <w:t>位的是%eax</w:t>
-      </w:r>
+        <w:t>位的是%</w:t>
+      </w:r>
+      <w:proofErr w:type="spellStart"/>
+      <w:r>
+        <w:rPr>
+          <w:rFonts w:hint="eastAsia"/>
+        </w:rPr>
+        <w:t>eax</w:t>
+      </w:r>
+      <w:proofErr w:type="spellEnd"/>
       <w:r>
         <w:rPr>
           <w:rFonts w:hint="eastAsia"/>
@@ -9695,7 +9719,21 @@
         <w:rPr>
           <w:rFonts w:hint="eastAsia"/>
         </w:rPr>
-        <w:t>位的是%rax；</w:t>
+        <w:t>位的是%</w:t>
+      </w:r>
+      <w:proofErr w:type="spellStart"/>
+      <w:r>
+        <w:rPr>
+          <w:rFonts w:hint="eastAsia"/>
+        </w:rPr>
+        <w:t>rax</w:t>
+      </w:r>
+      <w:proofErr w:type="spellEnd"/>
+      <w:r>
+        <w:rPr>
+          <w:rFonts w:hint="eastAsia"/>
+        </w:rPr>
+        <w:t>；</w:t>
       </w:r>
     </w:p>
     <w:p>
@@ -9760,8 +9798,16 @@
         <w:rPr>
           <w:rFonts w:hint="eastAsia"/>
         </w:rPr>
-        <w:t>位的是%ebx</w:t>
-      </w:r>
+        <w:t>位的是%</w:t>
+      </w:r>
+      <w:proofErr w:type="spellStart"/>
+      <w:r>
+        <w:rPr>
+          <w:rFonts w:hint="eastAsia"/>
+        </w:rPr>
+        <w:t>ebx</w:t>
+      </w:r>
+      <w:proofErr w:type="spellEnd"/>
       <w:r>
         <w:rPr>
           <w:rFonts w:hint="eastAsia"/>
@@ -9781,8 +9827,16 @@
         <w:rPr>
           <w:rFonts w:hint="eastAsia"/>
         </w:rPr>
-        <w:t>位的是%rbx</w:t>
-      </w:r>
+        <w:t>位的是%</w:t>
+      </w:r>
+      <w:proofErr w:type="spellStart"/>
+      <w:r>
+        <w:rPr>
+          <w:rFonts w:hint="eastAsia"/>
+        </w:rPr>
+        <w:t>rbx</w:t>
+      </w:r>
+      <w:proofErr w:type="spellEnd"/>
       <w:r>
         <w:rPr>
           <w:rFonts w:hint="eastAsia"/>
@@ -9870,8 +9924,16 @@
         <w:rPr>
           <w:rFonts w:hint="eastAsia"/>
         </w:rPr>
-        <w:t>位的%rcx</w:t>
-      </w:r>
+        <w:t>位的%</w:t>
+      </w:r>
+      <w:proofErr w:type="spellStart"/>
+      <w:r>
+        <w:rPr>
+          <w:rFonts w:hint="eastAsia"/>
+        </w:rPr>
+        <w:t>rcx</w:t>
+      </w:r>
+      <w:proofErr w:type="spellEnd"/>
       <w:r>
         <w:rPr>
           <w:rFonts w:hint="eastAsia"/>
@@ -9968,8 +10030,16 @@
         <w:rPr>
           <w:rFonts w:hint="eastAsia"/>
         </w:rPr>
-        <w:t>位的%rdx</w:t>
-      </w:r>
+        <w:t>位的%</w:t>
+      </w:r>
+      <w:proofErr w:type="spellStart"/>
+      <w:r>
+        <w:rPr>
+          <w:rFonts w:hint="eastAsia"/>
+        </w:rPr>
+        <w:t>rdx</w:t>
+      </w:r>
+      <w:proofErr w:type="spellEnd"/>
       <w:r>
         <w:rPr>
           <w:rFonts w:hint="eastAsia"/>
@@ -11848,9 +11918,11 @@
         </w:rPr>
         <w:t>或者.</w:t>
       </w:r>
+      <w:proofErr w:type="spellStart"/>
       <w:r>
         <w:t>cpp</w:t>
       </w:r>
+      <w:proofErr w:type="spellEnd"/>
       <w:r>
         <w:rPr>
           <w:rFonts w:hint="eastAsia"/>
@@ -11917,7 +11989,7 @@
           <v:shape id="_x0000_i1025" type="#_x0000_t75" style="width:433.2pt;height:88.8pt" o:ole="">
             <v:imagedata r:id="rId26" o:title=""/>
           </v:shape>
-          <o:OLEObject Type="Embed" ProgID="Word.OpenDocumentText.12" ShapeID="_x0000_i1025" DrawAspect="Content" ObjectID="_1737381308" r:id="rId27"/>
+          <o:OLEObject Type="Embed" ProgID="Word.OpenDocumentText.12" ShapeID="_x0000_i1025" DrawAspect="Content" ObjectID="_1737463014" r:id="rId27"/>
         </w:object>
       </w:r>
     </w:p>
@@ -12880,7 +12952,15 @@
         <w:t xml:space="preserve">段，只读数据放在 </w:t>
       </w:r>
       <w:r>
-        <w:t xml:space="preserve">.rodata </w:t>
+        <w:t>.</w:t>
+      </w:r>
+      <w:proofErr w:type="spellStart"/>
+      <w:r>
+        <w:t>rodata</w:t>
+      </w:r>
+      <w:proofErr w:type="spellEnd"/>
+      <w:r>
+        <w:t xml:space="preserve"> </w:t>
       </w:r>
       <w:r>
         <w:rPr>
@@ -12933,8 +13013,13 @@
         <w:ind w:firstLineChars="0"/>
       </w:pPr>
       <w:r>
-        <w:t>.bss</w:t>
-      </w:r>
+        <w:t>.</w:t>
+      </w:r>
+      <w:proofErr w:type="spellStart"/>
+      <w:r>
+        <w:t>bss</w:t>
+      </w:r>
+      <w:proofErr w:type="spellEnd"/>
       <w:r>
         <w:rPr>
           <w:rFonts w:hint="eastAsia"/>
@@ -12988,6 +13073,7 @@
         </w:numPr>
         <w:ind w:firstLineChars="0"/>
       </w:pPr>
+      <w:proofErr w:type="spellStart"/>
       <w:r>
         <w:t>S</w:t>
       </w:r>
@@ -13001,7 +13087,11 @@
         <w:t>L</w:t>
       </w:r>
       <w:r>
-        <w:t xml:space="preserve">ibrary </w:t>
+        <w:t>ibrary</w:t>
+      </w:r>
+      <w:proofErr w:type="spellEnd"/>
+      <w:r>
+        <w:t xml:space="preserve"> </w:t>
       </w:r>
       <w:r>
         <w:rPr>
@@ -13497,21 +13587,31 @@
       <w:r>
         <w:t xml:space="preserve"> </w:t>
       </w:r>
-      <w:r>
-        <w:rPr>
-          <w:rFonts w:hint="eastAsia"/>
-        </w:rPr>
-        <w:t>argc， char*</w:t>
+      <w:proofErr w:type="spellStart"/>
+      <w:r>
+        <w:rPr>
+          <w:rFonts w:hint="eastAsia"/>
+        </w:rPr>
+        <w:t>argc</w:t>
+      </w:r>
+      <w:proofErr w:type="spellEnd"/>
+      <w:r>
+        <w:rPr>
+          <w:rFonts w:hint="eastAsia"/>
+        </w:rPr>
+        <w:t>， char*</w:t>
       </w:r>
       <w:r>
         <w:t xml:space="preserve"> </w:t>
       </w:r>
+      <w:proofErr w:type="spellStart"/>
       <w:r>
         <w:rPr>
           <w:rFonts w:hint="eastAsia"/>
         </w:rPr>
         <w:t>argv</w:t>
       </w:r>
+      <w:proofErr w:type="spellEnd"/>
       <w:r>
         <w:t>[]</w:t>
       </w:r>
@@ -13531,7 +13631,15 @@
         <w:t>.</w:t>
       </w:r>
       <w:r>
-        <w:t>data,.rodata,.text</w:t>
+        <w:t>data,.</w:t>
+      </w:r>
+      <w:proofErr w:type="spellStart"/>
+      <w:r>
+        <w:t>rodata</w:t>
+      </w:r>
+      <w:proofErr w:type="spellEnd"/>
+      <w:r>
+        <w:t>,.text</w:t>
       </w:r>
       <w:r>
         <w:rPr>
@@ -13751,6 +13859,7 @@
         </w:numPr>
         <w:ind w:firstLineChars="0"/>
       </w:pPr>
+      <w:proofErr w:type="spellStart"/>
       <w:r>
         <w:rPr>
           <w:rFonts w:hint="eastAsia"/>
@@ -13758,6 +13867,7 @@
         <w:lastRenderedPageBreak/>
         <w:t>umask</w:t>
       </w:r>
+      <w:proofErr w:type="spellEnd"/>
       <w:r>
         <w:t xml:space="preserve"> </w:t>
       </w:r>
@@ -13842,15 +13952,26 @@
       <w:pPr>
         <w:pStyle w:val="BodyTextIndent2"/>
         <w:ind w:firstLineChars="0" w:firstLine="0"/>
-        <w:rPr>
-          <w:rFonts w:hint="eastAsia"/>
-        </w:rPr>
-      </w:pPr>
-      <w:r>
-        <w:rPr>
-          <w:rFonts w:hint="eastAsia"/>
-        </w:rPr>
-        <w:t xml:space="preserve">进程控制块在操作系统中是以一个数据结构实现的，该结构名为 task_struct，保存在 </w:t>
+      </w:pPr>
+      <w:r>
+        <w:rPr>
+          <w:rFonts w:hint="eastAsia"/>
+        </w:rPr>
+        <w:t xml:space="preserve">进程控制块在操作系统中是以一个数据结构实现的，该结构名为 </w:t>
+      </w:r>
+      <w:proofErr w:type="spellStart"/>
+      <w:r>
+        <w:rPr>
+          <w:rFonts w:hint="eastAsia"/>
+        </w:rPr>
+        <w:t>task_struct</w:t>
+      </w:r>
+      <w:proofErr w:type="spellEnd"/>
+      <w:r>
+        <w:rPr>
+          <w:rFonts w:hint="eastAsia"/>
+        </w:rPr>
+        <w:t xml:space="preserve">，保存在 </w:t>
       </w:r>
       <w:r>
         <w:rPr>
@@ -13859,8 +13980,79 @@
           <w:color w:val="4D4D4D"/>
           <w:shd w:val="clear" w:color="auto" w:fill="FFFFFF"/>
         </w:rPr>
-        <w:t>/usr/src/linux-headers-4.4.0-96/include/linux/sched.h</w:t>
-      </w:r>
+        <w:t>/</w:t>
+      </w:r>
+      <w:proofErr w:type="spellStart"/>
+      <w:r>
+        <w:rPr>
+          <w:rStyle w:val="Strong"/>
+          <w:rFonts w:ascii="Arial" w:hAnsi="Arial" w:cs="Arial"/>
+          <w:color w:val="4D4D4D"/>
+          <w:shd w:val="clear" w:color="auto" w:fill="FFFFFF"/>
+        </w:rPr>
+        <w:t>usr</w:t>
+      </w:r>
+      <w:proofErr w:type="spellEnd"/>
+      <w:r>
+        <w:rPr>
+          <w:rStyle w:val="Strong"/>
+          <w:rFonts w:ascii="Arial" w:hAnsi="Arial" w:cs="Arial"/>
+          <w:color w:val="4D4D4D"/>
+          <w:shd w:val="clear" w:color="auto" w:fill="FFFFFF"/>
+        </w:rPr>
+        <w:t>/</w:t>
+      </w:r>
+      <w:proofErr w:type="spellStart"/>
+      <w:r>
+        <w:rPr>
+          <w:rStyle w:val="Strong"/>
+          <w:rFonts w:ascii="Arial" w:hAnsi="Arial" w:cs="Arial"/>
+          <w:color w:val="4D4D4D"/>
+          <w:shd w:val="clear" w:color="auto" w:fill="FFFFFF"/>
+        </w:rPr>
+        <w:t>src</w:t>
+      </w:r>
+      <w:proofErr w:type="spellEnd"/>
+      <w:r>
+        <w:rPr>
+          <w:rStyle w:val="Strong"/>
+          <w:rFonts w:ascii="Arial" w:hAnsi="Arial" w:cs="Arial"/>
+          <w:color w:val="4D4D4D"/>
+          <w:shd w:val="clear" w:color="auto" w:fill="FFFFFF"/>
+        </w:rPr>
+        <w:t>/linux-headers-4.4.0-96/include/</w:t>
+      </w:r>
+      <w:proofErr w:type="spellStart"/>
+      <w:r>
+        <w:rPr>
+          <w:rStyle w:val="Strong"/>
+          <w:rFonts w:ascii="Arial" w:hAnsi="Arial" w:cs="Arial"/>
+          <w:color w:val="4D4D4D"/>
+          <w:shd w:val="clear" w:color="auto" w:fill="FFFFFF"/>
+        </w:rPr>
+        <w:t>linux</w:t>
+      </w:r>
+      <w:proofErr w:type="spellEnd"/>
+      <w:r>
+        <w:rPr>
+          <w:rStyle w:val="Strong"/>
+          <w:rFonts w:ascii="Arial" w:hAnsi="Arial" w:cs="Arial"/>
+          <w:color w:val="4D4D4D"/>
+          <w:shd w:val="clear" w:color="auto" w:fill="FFFFFF"/>
+        </w:rPr>
+        <w:t>/</w:t>
+      </w:r>
+      <w:proofErr w:type="spellStart"/>
+      <w:r>
+        <w:rPr>
+          <w:rStyle w:val="Strong"/>
+          <w:rFonts w:ascii="Arial" w:hAnsi="Arial" w:cs="Arial"/>
+          <w:color w:val="4D4D4D"/>
+          <w:shd w:val="clear" w:color="auto" w:fill="FFFFFF"/>
+        </w:rPr>
+        <w:t>sched.h</w:t>
+      </w:r>
+      <w:proofErr w:type="spellEnd"/>
       <w:r>
         <w:rPr>
           <w:rStyle w:val="Strong"/>
@@ -14073,8 +14265,13 @@
       </w:pPr>
       <w:r>
         <w:tab/>
-        <w:t>%rax</w:t>
-      </w:r>
+        <w:t>%</w:t>
+      </w:r>
+      <w:proofErr w:type="spellStart"/>
+      <w:r>
+        <w:t>rax</w:t>
+      </w:r>
+      <w:proofErr w:type="spellEnd"/>
       <w:r>
         <w:rPr>
           <w:rFonts w:hint="eastAsia"/>
@@ -14099,9 +14296,11 @@
         </w:rPr>
         <w:t>%</w:t>
       </w:r>
+      <w:proofErr w:type="spellStart"/>
       <w:r>
         <w:t>rbx</w:t>
       </w:r>
+      <w:proofErr w:type="spellEnd"/>
       <w:r>
         <w:rPr>
           <w:rFonts w:hint="eastAsia"/>
@@ -14123,9 +14322,11 @@
         </w:rPr>
         <w:t>%</w:t>
       </w:r>
+      <w:proofErr w:type="spellStart"/>
       <w:r>
         <w:t>rcx</w:t>
       </w:r>
+      <w:proofErr w:type="spellEnd"/>
       <w:r>
         <w:rPr>
           <w:rFonts w:hint="eastAsia"/>
@@ -14151,9 +14352,11 @@
         </w:rPr>
         <w:t>%</w:t>
       </w:r>
+      <w:proofErr w:type="spellStart"/>
       <w:r>
         <w:t>rdx</w:t>
       </w:r>
+      <w:proofErr w:type="spellEnd"/>
       <w:r>
         <w:rPr>
           <w:rFonts w:hint="eastAsia"/>
@@ -14178,9 +14381,11 @@
         </w:rPr>
         <w:t>%</w:t>
       </w:r>
+      <w:proofErr w:type="spellStart"/>
       <w:r>
         <w:t>rsi</w:t>
       </w:r>
+      <w:proofErr w:type="spellEnd"/>
       <w:r>
         <w:rPr>
           <w:rFonts w:hint="eastAsia"/>
@@ -14205,9 +14410,11 @@
         </w:rPr>
         <w:t>%</w:t>
       </w:r>
+      <w:proofErr w:type="spellStart"/>
       <w:r>
         <w:t>rdi</w:t>
       </w:r>
+      <w:proofErr w:type="spellEnd"/>
       <w:r>
         <w:rPr>
           <w:rFonts w:hint="eastAsia"/>
@@ -14232,11 +14439,19 @@
         </w:rPr>
         <w:t>%</w:t>
       </w:r>
-      <w:r>
-        <w:rPr>
-          <w:rFonts w:hint="eastAsia"/>
-        </w:rPr>
-        <w:t>rbp：被调用者保存</w:t>
+      <w:proofErr w:type="spellStart"/>
+      <w:r>
+        <w:rPr>
+          <w:rFonts w:hint="eastAsia"/>
+        </w:rPr>
+        <w:t>rbp</w:t>
+      </w:r>
+      <w:proofErr w:type="spellEnd"/>
+      <w:r>
+        <w:rPr>
+          <w:rFonts w:hint="eastAsia"/>
+        </w:rPr>
+        <w:t>：被调用者保存</w:t>
       </w:r>
     </w:p>
     <w:p>
@@ -14253,9 +14468,11 @@
         </w:rPr>
         <w:t>%</w:t>
       </w:r>
+      <w:proofErr w:type="spellStart"/>
       <w:r>
         <w:t>rsp</w:t>
       </w:r>
+      <w:proofErr w:type="spellEnd"/>
       <w:r>
         <w:rPr>
           <w:rFonts w:hint="eastAsia"/>
@@ -14376,8 +14593,13 @@
         </w:rPr>
         <w:t>%</w:t>
       </w:r>
-      <w:r>
-        <w:t>rax 寄存器为例</w:t>
+      <w:proofErr w:type="spellStart"/>
+      <w:r>
+        <w:t>rax</w:t>
+      </w:r>
+      <w:proofErr w:type="spellEnd"/>
+      <w:r>
+        <w:t xml:space="preserve"> 寄存器为例</w:t>
       </w:r>
       <w:r>
         <w:rPr>
@@ -14403,9 +14625,11 @@
         </w:rPr>
         <w:t xml:space="preserve"> %</w:t>
       </w:r>
+      <w:proofErr w:type="spellStart"/>
       <w:r>
         <w:t>rax</w:t>
       </w:r>
+      <w:proofErr w:type="spellEnd"/>
       <w:r>
         <w:rPr>
           <w:rFonts w:hint="eastAsia"/>
@@ -14520,7 +14744,15 @@
         <w:t xml:space="preserve">在程序运行中，上述的函数调用过程的实现是由一个栈顶指针实现的，也就是 </w:t>
       </w:r>
       <w:r>
-        <w:t xml:space="preserve">%rsp </w:t>
+        <w:t>%</w:t>
+      </w:r>
+      <w:proofErr w:type="spellStart"/>
+      <w:r>
+        <w:t>rsp</w:t>
+      </w:r>
+      <w:proofErr w:type="spellEnd"/>
+      <w:r>
+        <w:t xml:space="preserve"> </w:t>
       </w:r>
       <w:r>
         <w:rPr>
@@ -14747,8 +14979,13 @@
       </w:pPr>
       <w:r>
         <w:tab/>
-        <w:t>%rax</w:t>
-      </w:r>
+        <w:t>%</w:t>
+      </w:r>
+      <w:proofErr w:type="spellStart"/>
+      <w:r>
+        <w:t>rax</w:t>
+      </w:r>
+      <w:proofErr w:type="spellEnd"/>
       <w:r>
         <w:rPr>
           <w:rFonts w:hint="eastAsia"/>
@@ -14796,7 +15033,15 @@
         <w:t>(</w:t>
       </w:r>
       <w:r>
-        <w:t>%rax)</w:t>
+        <w:t>%</w:t>
+      </w:r>
+      <w:proofErr w:type="spellStart"/>
+      <w:r>
+        <w:t>rax</w:t>
+      </w:r>
+      <w:proofErr w:type="spellEnd"/>
+      <w:r>
+        <w:t>)</w:t>
       </w:r>
       <w:r>
         <w:rPr>
@@ -14868,6 +15113,7 @@
       <w:r>
         <w:br/>
       </w:r>
+      <w:proofErr w:type="spellStart"/>
       <w:r>
         <w:rPr>
           <w:rFonts w:hint="eastAsia"/>
@@ -14880,6 +15126,7 @@
         </w:rPr>
         <w:t>q</w:t>
       </w:r>
+      <w:proofErr w:type="spellEnd"/>
       <w:r>
         <w:t xml:space="preserve"> </w:t>
       </w:r>
@@ -14914,9 +15161,11 @@
         </w:rPr>
         <w:t>为第一个操作数，并且第一个操作数是源操作数，%</w:t>
       </w:r>
+      <w:proofErr w:type="spellStart"/>
       <w:r>
         <w:t>rdi</w:t>
       </w:r>
+      <w:proofErr w:type="spellEnd"/>
       <w:r>
         <w:rPr>
           <w:rFonts w:hint="eastAsia"/>
@@ -14929,9 +15178,11 @@
         </w:rPr>
         <w:t>汇编代码的意思是将立即数加到寄存器%</w:t>
       </w:r>
+      <w:proofErr w:type="spellStart"/>
       <w:r>
         <w:t>rdi</w:t>
       </w:r>
+      <w:proofErr w:type="spellEnd"/>
       <w:r>
         <w:rPr>
           <w:rFonts w:hint="eastAsia"/>
@@ -15061,15 +15312,22 @@
       <w:r>
         <w:br/>
       </w:r>
+      <w:proofErr w:type="spellStart"/>
       <w:r>
         <w:rPr>
           <w:rFonts w:hint="eastAsia"/>
         </w:rPr>
         <w:t>pushq</w:t>
       </w:r>
-      <w:r>
-        <w:t xml:space="preserve"> %rbp</w:t>
-      </w:r>
+      <w:proofErr w:type="spellEnd"/>
+      <w:r>
+        <w:t xml:space="preserve"> %</w:t>
+      </w:r>
+      <w:proofErr w:type="spellStart"/>
+      <w:r>
+        <w:t>rbp</w:t>
+      </w:r>
+      <w:proofErr w:type="spellEnd"/>
       <w:r>
         <w:tab/>
         <w:t>//</w:t>
@@ -15083,6 +15341,7 @@
       <w:r>
         <w:t>%</w:t>
       </w:r>
+      <w:proofErr w:type="spellStart"/>
       <w:r>
         <w:rPr>
           <w:rFonts w:hint="eastAsia"/>
@@ -15090,7 +15349,11 @@
         <w:t>r</w:t>
       </w:r>
       <w:r>
-        <w:t xml:space="preserve">bq </w:t>
+        <w:t>bq</w:t>
+      </w:r>
+      <w:proofErr w:type="spellEnd"/>
+      <w:r>
+        <w:t xml:space="preserve"> </w:t>
       </w:r>
       <w:r>
         <w:rPr>
@@ -15099,7 +15362,15 @@
         <w:t>的值压入栈中；即将栈顶指针寄存器的</w:t>
       </w:r>
       <w:r>
-        <w:t xml:space="preserve"> %rsp </w:t>
+        <w:t xml:space="preserve"> %</w:t>
+      </w:r>
+      <w:proofErr w:type="spellStart"/>
+      <w:r>
+        <w:t>rsp</w:t>
+      </w:r>
+      <w:proofErr w:type="spellEnd"/>
+      <w:r>
+        <w:t xml:space="preserve"> </w:t>
       </w:r>
       <w:r>
         <w:rPr>
@@ -15119,12 +15390,14 @@
       <w:r>
         <w:t>%</w:t>
       </w:r>
+      <w:proofErr w:type="spellStart"/>
       <w:r>
         <w:rPr>
           <w:rFonts w:hint="eastAsia"/>
         </w:rPr>
         <w:t>rbp</w:t>
       </w:r>
+      <w:proofErr w:type="spellEnd"/>
       <w:r>
         <w:t xml:space="preserve"> </w:t>
       </w:r>
@@ -15137,12 +15410,14 @@
       <w:r>
         <w:t>%</w:t>
       </w:r>
+      <w:proofErr w:type="spellStart"/>
       <w:r>
         <w:rPr>
           <w:rFonts w:hint="eastAsia"/>
         </w:rPr>
         <w:t>rsp</w:t>
       </w:r>
+      <w:proofErr w:type="spellEnd"/>
       <w:r>
         <w:t xml:space="preserve"> </w:t>
       </w:r>
@@ -15155,21 +15430,25 @@
       <w:r>
         <w:br/>
       </w:r>
+      <w:proofErr w:type="spellStart"/>
       <w:r>
         <w:rPr>
           <w:rFonts w:hint="eastAsia"/>
         </w:rPr>
         <w:t>popq</w:t>
       </w:r>
+      <w:proofErr w:type="spellEnd"/>
       <w:r>
         <w:t xml:space="preserve"> %</w:t>
       </w:r>
+      <w:proofErr w:type="spellStart"/>
       <w:r>
         <w:rPr>
           <w:rFonts w:hint="eastAsia"/>
         </w:rPr>
         <w:t>rsi</w:t>
       </w:r>
+      <w:proofErr w:type="spellEnd"/>
       <w:r>
         <w:tab/>
       </w:r>
@@ -15198,8 +15477,13 @@
         <w:t xml:space="preserve">个字节的值弹出，并且赋值给寄存器 </w:t>
       </w:r>
       <w:r>
-        <w:t>%rsi</w:t>
-      </w:r>
+        <w:t>%</w:t>
+      </w:r>
+      <w:proofErr w:type="spellStart"/>
+      <w:r>
+        <w:t>rsi</w:t>
+      </w:r>
+      <w:proofErr w:type="spellEnd"/>
     </w:p>
     <w:p>
       <w:pPr>
@@ -15340,6 +15624,7 @@
         </w:rPr>
         <w:t xml:space="preserve"> </w:t>
       </w:r>
+      <w:proofErr w:type="spellStart"/>
       <w:r>
         <w:rPr>
           <w:rFonts w:hint="eastAsia"/>
@@ -15351,7 +15636,14 @@
         <w:rPr>
           <w:lang w:val="pl-PL"/>
         </w:rPr>
-        <w:t xml:space="preserve">.c </w:t>
+        <w:t>.c</w:t>
+      </w:r>
+      <w:proofErr w:type="spellEnd"/>
+      <w:r>
+        <w:rPr>
+          <w:lang w:val="pl-PL"/>
+        </w:rPr>
+        <w:t xml:space="preserve"> </w:t>
       </w:r>
       <w:r>
         <w:rPr>
@@ -15378,7 +15670,7 @@
           <v:shape id="_x0000_i1026" type="#_x0000_t75" style="width:468pt;height:111.6pt" o:ole="">
             <v:imagedata r:id="rId32" o:title=""/>
           </v:shape>
-          <o:OLEObject Type="Embed" ProgID="Word.OpenDocumentText.12" ShapeID="_x0000_i1026" DrawAspect="Content" ObjectID="_1737381309" r:id="rId33"/>
+          <o:OLEObject Type="Embed" ProgID="Word.OpenDocumentText.12" ShapeID="_x0000_i1026" DrawAspect="Content" ObjectID="_1737463015" r:id="rId33"/>
         </w:object>
       </w:r>
     </w:p>
@@ -15429,7 +15721,7 @@
           <v:shape id="_x0000_i1027" type="#_x0000_t75" style="width:468pt;height:45pt" o:ole="">
             <v:imagedata r:id="rId34" o:title=""/>
           </v:shape>
-          <o:OLEObject Type="Embed" ProgID="Word.OpenDocumentText.12" ShapeID="_x0000_i1027" DrawAspect="Content" ObjectID="_1737381310" r:id="rId35"/>
+          <o:OLEObject Type="Embed" ProgID="Word.OpenDocumentText.12" ShapeID="_x0000_i1027" DrawAspect="Content" ObjectID="_1737463016" r:id="rId35"/>
         </w:object>
       </w:r>
     </w:p>
@@ -15472,7 +15764,7 @@
           <v:shape id="_x0000_i1028" type="#_x0000_t75" style="width:468pt;height:225pt" o:ole="">
             <v:imagedata r:id="rId36" o:title=""/>
           </v:shape>
-          <o:OLEObject Type="Embed" ProgID="Word.OpenDocumentText.12" ShapeID="_x0000_i1028" DrawAspect="Content" ObjectID="_1737381311" r:id="rId37"/>
+          <o:OLEObject Type="Embed" ProgID="Word.OpenDocumentText.12" ShapeID="_x0000_i1028" DrawAspect="Content" ObjectID="_1737463017" r:id="rId37"/>
         </w:object>
       </w:r>
     </w:p>
@@ -15537,8 +15829,17 @@
           <w:rFonts w:hint="eastAsia"/>
           <w:lang w:val="pl-PL"/>
         </w:rPr>
-        <w:t>%rbp</w:t>
-      </w:r>
+        <w:t>%</w:t>
+      </w:r>
+      <w:proofErr w:type="spellStart"/>
+      <w:r>
+        <w:rPr>
+          <w:rFonts w:hint="eastAsia"/>
+          <w:lang w:val="pl-PL"/>
+        </w:rPr>
+        <w:t>rbp</w:t>
+      </w:r>
+      <w:proofErr w:type="spellEnd"/>
       <w:r>
         <w:rPr>
           <w:lang w:val="pl-PL"/>
@@ -15573,8 +15874,33 @@
           <w:rFonts w:hint="eastAsia"/>
           <w:lang w:val="pl-PL"/>
         </w:rPr>
-        <w:t>%rsp寄存器值赋值给%rbp</w:t>
-      </w:r>
+        <w:t>%</w:t>
+      </w:r>
+      <w:proofErr w:type="spellStart"/>
+      <w:r>
+        <w:rPr>
+          <w:rFonts w:hint="eastAsia"/>
+          <w:lang w:val="pl-PL"/>
+        </w:rPr>
+        <w:t>rsp</w:t>
+      </w:r>
+      <w:proofErr w:type="spellEnd"/>
+      <w:r>
+        <w:rPr>
+          <w:rFonts w:hint="eastAsia"/>
+          <w:lang w:val="pl-PL"/>
+        </w:rPr>
+        <w:t>寄存器值赋值给%</w:t>
+      </w:r>
+      <w:proofErr w:type="spellStart"/>
+      <w:r>
+        <w:rPr>
+          <w:rFonts w:hint="eastAsia"/>
+          <w:lang w:val="pl-PL"/>
+        </w:rPr>
+        <w:t>rbp</w:t>
+      </w:r>
+      <w:proofErr w:type="spellEnd"/>
     </w:p>
     <w:p>
       <w:pPr>
@@ -15589,8 +15915,17 @@
           <w:rFonts w:hint="eastAsia"/>
           <w:lang w:val="pl-PL"/>
         </w:rPr>
-        <w:t>③：main</w:t>
-      </w:r>
+        <w:t>③：</w:t>
+      </w:r>
+      <w:proofErr w:type="spellStart"/>
+      <w:r>
+        <w:rPr>
+          <w:rFonts w:hint="eastAsia"/>
+          <w:lang w:val="pl-PL"/>
+        </w:rPr>
+        <w:t>main</w:t>
+      </w:r>
+      <w:proofErr w:type="spellEnd"/>
       <w:r>
         <w:rPr>
           <w:lang w:val="pl-PL"/>
@@ -15620,6 +15955,7 @@
         </w:rPr>
         <w:t>④：</w:t>
       </w:r>
+      <w:proofErr w:type="spellStart"/>
       <w:r>
         <w:rPr>
           <w:rFonts w:hint="eastAsia"/>
@@ -15627,6 +15963,7 @@
         </w:rPr>
         <w:t>main</w:t>
       </w:r>
+      <w:proofErr w:type="spellEnd"/>
       <w:r>
         <w:rPr>
           <w:lang w:val="pl-PL"/>
@@ -15654,7 +15991,23 @@
           <w:rFonts w:hint="eastAsia"/>
           <w:lang w:val="pl-PL"/>
         </w:rPr>
-        <w:t>⑤：调用printf函数</w:t>
+        <w:t>⑤：调用</w:t>
+      </w:r>
+      <w:proofErr w:type="spellStart"/>
+      <w:r>
+        <w:rPr>
+          <w:rFonts w:hint="eastAsia"/>
+          <w:lang w:val="pl-PL"/>
+        </w:rPr>
+        <w:t>printf</w:t>
+      </w:r>
+      <w:proofErr w:type="spellEnd"/>
+      <w:r>
+        <w:rPr>
+          <w:rFonts w:hint="eastAsia"/>
+          <w:lang w:val="pl-PL"/>
+        </w:rPr>
+        <w:t>函数</w:t>
       </w:r>
     </w:p>
     <w:p>
@@ -15679,12 +16032,14 @@
         </w:rPr>
         <w:t>将返回值保存到%</w:t>
       </w:r>
+      <w:proofErr w:type="spellStart"/>
       <w:r>
         <w:rPr>
           <w:lang w:val="pl-PL"/>
         </w:rPr>
         <w:t>eax</w:t>
       </w:r>
+      <w:proofErr w:type="spellEnd"/>
       <w:r>
         <w:rPr>
           <w:rFonts w:hint="eastAsia"/>
@@ -15722,12 +16077,14 @@
         </w:rPr>
         <w:t>栈顶元素出栈赋值给%</w:t>
       </w:r>
+      <w:proofErr w:type="spellStart"/>
       <w:r>
         <w:rPr>
           <w:lang w:val="pl-PL"/>
         </w:rPr>
         <w:t>rbp</w:t>
       </w:r>
+      <w:proofErr w:type="spellEnd"/>
       <w:r>
         <w:rPr>
           <w:rFonts w:hint="eastAsia"/>
@@ -15803,13 +16160,27 @@
         <w:rPr>
           <w:lang w:val="pl-PL"/>
         </w:rPr>
-        <w:t xml:space="preserve">%rsp </w:t>
-      </w:r>
-      <w:r>
-        <w:rPr>
-          <w:rFonts w:hint="eastAsia"/>
+        <w:t>%</w:t>
+      </w:r>
+      <w:proofErr w:type="spellStart"/>
+      <w:r>
+        <w:rPr>
           <w:lang w:val="pl-PL"/>
         </w:rPr>
+        <w:t>rsp</w:t>
+      </w:r>
+      <w:proofErr w:type="spellEnd"/>
+      <w:r>
+        <w:rPr>
+          <w:lang w:val="pl-PL"/>
+        </w:rPr>
+        <w:t xml:space="preserve"> </w:t>
+      </w:r>
+      <w:r>
+        <w:rPr>
+          <w:rFonts w:hint="eastAsia"/>
+          <w:lang w:val="pl-PL"/>
+        </w:rPr>
         <w:t>保存栈指针、</w:t>
       </w:r>
       <w:r>
@@ -15817,12 +16188,21 @@
           <w:rFonts w:hint="eastAsia"/>
           <w:lang w:val="pl-PL"/>
         </w:rPr>
-        <w:t>%rax</w:t>
-      </w:r>
-      <w:r>
-        <w:rPr>
+        <w:t>%</w:t>
+      </w:r>
+      <w:proofErr w:type="spellStart"/>
+      <w:r>
+        <w:rPr>
+          <w:rFonts w:hint="eastAsia"/>
           <w:lang w:val="pl-PL"/>
         </w:rPr>
+        <w:t>rax</w:t>
+      </w:r>
+      <w:proofErr w:type="spellEnd"/>
+      <w:r>
+        <w:rPr>
+          <w:lang w:val="pl-PL"/>
+        </w:rPr>
         <w:t xml:space="preserve"> </w:t>
       </w:r>
       <w:r>
@@ -15830,7 +16210,71 @@
           <w:rFonts w:hint="eastAsia"/>
           <w:lang w:val="pl-PL"/>
         </w:rPr>
-        <w:t>保存返回值、%rdi、%rsi、%rdx、%rcx、%r</w:t>
+        <w:t>保存返回值、%</w:t>
+      </w:r>
+      <w:proofErr w:type="spellStart"/>
+      <w:r>
+        <w:rPr>
+          <w:rFonts w:hint="eastAsia"/>
+          <w:lang w:val="pl-PL"/>
+        </w:rPr>
+        <w:t>rdi</w:t>
+      </w:r>
+      <w:proofErr w:type="spellEnd"/>
+      <w:r>
+        <w:rPr>
+          <w:rFonts w:hint="eastAsia"/>
+          <w:lang w:val="pl-PL"/>
+        </w:rPr>
+        <w:t>、%</w:t>
+      </w:r>
+      <w:proofErr w:type="spellStart"/>
+      <w:r>
+        <w:rPr>
+          <w:rFonts w:hint="eastAsia"/>
+          <w:lang w:val="pl-PL"/>
+        </w:rPr>
+        <w:t>rsi</w:t>
+      </w:r>
+      <w:proofErr w:type="spellEnd"/>
+      <w:r>
+        <w:rPr>
+          <w:rFonts w:hint="eastAsia"/>
+          <w:lang w:val="pl-PL"/>
+        </w:rPr>
+        <w:t>、%</w:t>
+      </w:r>
+      <w:proofErr w:type="spellStart"/>
+      <w:r>
+        <w:rPr>
+          <w:rFonts w:hint="eastAsia"/>
+          <w:lang w:val="pl-PL"/>
+        </w:rPr>
+        <w:t>rdx</w:t>
+      </w:r>
+      <w:proofErr w:type="spellEnd"/>
+      <w:r>
+        <w:rPr>
+          <w:rFonts w:hint="eastAsia"/>
+          <w:lang w:val="pl-PL"/>
+        </w:rPr>
+        <w:t>、%</w:t>
+      </w:r>
+      <w:proofErr w:type="spellStart"/>
+      <w:r>
+        <w:rPr>
+          <w:rFonts w:hint="eastAsia"/>
+          <w:lang w:val="pl-PL"/>
+        </w:rPr>
+        <w:t>rcx</w:t>
+      </w:r>
+      <w:proofErr w:type="spellEnd"/>
+      <w:r>
+        <w:rPr>
+          <w:rFonts w:hint="eastAsia"/>
+          <w:lang w:val="pl-PL"/>
+        </w:rPr>
+        <w:t>、%r</w:t>
       </w:r>
       <w:r>
         <w:rPr>
@@ -15932,13 +16376,21 @@
         <w:rPr>
           <w:lang w:val="pl-PL"/>
         </w:rPr>
-        <w:t>%rbq</w:t>
-      </w:r>
-      <w:r>
-        <w:rPr>
-          <w:rFonts w:hint="eastAsia"/>
+        <w:t>%</w:t>
+      </w:r>
+      <w:proofErr w:type="spellStart"/>
+      <w:r>
+        <w:rPr>
           <w:lang w:val="pl-PL"/>
         </w:rPr>
+        <w:t>rbq</w:t>
+      </w:r>
+      <w:proofErr w:type="spellEnd"/>
+      <w:r>
+        <w:rPr>
+          <w:rFonts w:hint="eastAsia"/>
+          <w:lang w:val="pl-PL"/>
+        </w:rPr>
         <w:t>、</w:t>
       </w:r>
       <w:r>
@@ -15948,12 +16400,14 @@
         </w:rPr>
         <w:t>%</w:t>
       </w:r>
+      <w:proofErr w:type="spellStart"/>
       <w:r>
         <w:rPr>
           <w:lang w:val="pl-PL"/>
         </w:rPr>
         <w:t>rbp</w:t>
       </w:r>
+      <w:proofErr w:type="spellEnd"/>
       <w:r>
         <w:rPr>
           <w:rFonts w:hint="eastAsia"/>
@@ -16067,7 +16521,21 @@
         <w:rPr>
           <w:lang w:val="pl-PL"/>
         </w:rPr>
-        <w:t xml:space="preserve">%eax </w:t>
+        <w:t>%</w:t>
+      </w:r>
+      <w:proofErr w:type="spellStart"/>
+      <w:r>
+        <w:rPr>
+          <w:lang w:val="pl-PL"/>
+        </w:rPr>
+        <w:t>eax</w:t>
+      </w:r>
+      <w:proofErr w:type="spellEnd"/>
+      <w:r>
+        <w:rPr>
+          <w:lang w:val="pl-PL"/>
+        </w:rPr>
+        <w:t xml:space="preserve"> </w:t>
       </w:r>
       <w:r>
         <w:rPr>
@@ -16125,7 +16593,7 @@
           <v:shape id="_x0000_i1029" type="#_x0000_t75" style="width:468pt;height:427.8pt" o:ole="">
             <v:imagedata r:id="rId38" o:title=""/>
           </v:shape>
-          <o:OLEObject Type="Embed" ProgID="Word.OpenDocumentText.12" ShapeID="_x0000_i1029" DrawAspect="Content" ObjectID="_1737381312" r:id="rId39"/>
+          <o:OLEObject Type="Embed" ProgID="Word.OpenDocumentText.12" ShapeID="_x0000_i1029" DrawAspect="Content" ObjectID="_1737463018" r:id="rId39"/>
         </w:object>
       </w:r>
     </w:p>
@@ -16177,7 +16645,7 @@
           <v:shape id="_x0000_i1030" type="#_x0000_t75" style="width:468pt;height:642pt" o:ole="">
             <v:imagedata r:id="rId40" o:title=""/>
           </v:shape>
-          <o:OLEObject Type="Embed" ProgID="Word.OpenDocumentText.12" ShapeID="_x0000_i1030" DrawAspect="Content" ObjectID="_1737381313" r:id="rId41"/>
+          <o:OLEObject Type="Embed" ProgID="Word.OpenDocumentText.12" ShapeID="_x0000_i1030" DrawAspect="Content" ObjectID="_1737463019" r:id="rId41"/>
         </w:object>
       </w:r>
     </w:p>
@@ -16264,12 +16732,14 @@
         </w:rPr>
         <w:t>%</w:t>
       </w:r>
+      <w:proofErr w:type="spellStart"/>
       <w:r>
         <w:rPr>
           <w:lang w:val="pl-PL"/>
         </w:rPr>
         <w:t>rcx</w:t>
       </w:r>
+      <w:proofErr w:type="spellEnd"/>
       <w:r>
         <w:rPr>
           <w:rFonts w:hint="eastAsia"/>
@@ -16283,12 +16753,14 @@
         </w:rPr>
         <w:t>%</w:t>
       </w:r>
+      <w:proofErr w:type="spellStart"/>
       <w:r>
         <w:rPr>
           <w:lang w:val="pl-PL"/>
         </w:rPr>
         <w:t>rdx</w:t>
       </w:r>
+      <w:proofErr w:type="spellEnd"/>
       <w:r>
         <w:rPr>
           <w:rFonts w:hint="eastAsia"/>
@@ -16302,12 +16774,14 @@
         </w:rPr>
         <w:t>%</w:t>
       </w:r>
+      <w:proofErr w:type="spellStart"/>
       <w:r>
         <w:rPr>
           <w:lang w:val="pl-PL"/>
         </w:rPr>
         <w:t>rsi</w:t>
       </w:r>
+      <w:proofErr w:type="spellEnd"/>
       <w:r>
         <w:rPr>
           <w:rFonts w:hint="eastAsia"/>
@@ -16321,11 +16795,19 @@
         </w:rPr>
         <w:t>%</w:t>
       </w:r>
+      <w:proofErr w:type="spellStart"/>
       <w:r>
         <w:rPr>
           <w:lang w:val="pl-PL"/>
         </w:rPr>
-        <w:t xml:space="preserve">rdi </w:t>
+        <w:t>rdi</w:t>
+      </w:r>
+      <w:proofErr w:type="spellEnd"/>
+      <w:r>
+        <w:rPr>
+          <w:lang w:val="pl-PL"/>
+        </w:rPr>
+        <w:t xml:space="preserve"> </w:t>
       </w:r>
       <w:r>
         <w:rPr>
@@ -16338,8 +16820,17 @@
           <w:rFonts w:hint="eastAsia"/>
           <w:lang w:val="pl-PL"/>
         </w:rPr>
-        <w:t>%edx</w:t>
-      </w:r>
+        <w:t>%</w:t>
+      </w:r>
+      <w:proofErr w:type="spellStart"/>
+      <w:r>
+        <w:rPr>
+          <w:rFonts w:hint="eastAsia"/>
+          <w:lang w:val="pl-PL"/>
+        </w:rPr>
+        <w:t>edx</w:t>
+      </w:r>
+      <w:proofErr w:type="spellEnd"/>
       <w:r>
         <w:rPr>
           <w:rFonts w:hint="eastAsia"/>
@@ -16351,8 +16842,17 @@
           <w:rFonts w:hint="eastAsia"/>
           <w:lang w:val="pl-PL"/>
         </w:rPr>
-        <w:t>%ecx</w:t>
-      </w:r>
+        <w:t>%</w:t>
+      </w:r>
+      <w:proofErr w:type="spellStart"/>
+      <w:r>
+        <w:rPr>
+          <w:rFonts w:hint="eastAsia"/>
+          <w:lang w:val="pl-PL"/>
+        </w:rPr>
+        <w:t>ecx</w:t>
+      </w:r>
+      <w:proofErr w:type="spellEnd"/>
       <w:r>
         <w:rPr>
           <w:rFonts w:hint="eastAsia"/>
@@ -16449,7 +16949,7 @@
           <v:shape id="_x0000_i1031" type="#_x0000_t75" style="width:468pt;height:271.2pt" o:ole="">
             <v:imagedata r:id="rId42" o:title=""/>
           </v:shape>
-          <o:OLEObject Type="Embed" ProgID="Word.OpenDocumentText.12" ShapeID="_x0000_i1031" DrawAspect="Content" ObjectID="_1737381314" r:id="rId43"/>
+          <o:OLEObject Type="Embed" ProgID="Word.OpenDocumentText.12" ShapeID="_x0000_i1031" DrawAspect="Content" ObjectID="_1737463020" r:id="rId43"/>
         </w:object>
       </w:r>
     </w:p>
@@ -16493,7 +16993,7 @@
           <v:shape id="_x0000_i1032" type="#_x0000_t75" style="width:468pt;height:267.6pt" o:ole="">
             <v:imagedata r:id="rId44" o:title=""/>
           </v:shape>
-          <o:OLEObject Type="Embed" ProgID="Word.OpenDocumentText.12" ShapeID="_x0000_i1032" DrawAspect="Content" ObjectID="_1737381315" r:id="rId45"/>
+          <o:OLEObject Type="Embed" ProgID="Word.OpenDocumentText.12" ShapeID="_x0000_i1032" DrawAspect="Content" ObjectID="_1737463021" r:id="rId45"/>
         </w:object>
       </w:r>
     </w:p>
@@ -16515,7 +17015,7 @@
           <v:shape id="_x0000_i1033" type="#_x0000_t75" style="width:468pt;height:577.2pt" o:ole="">
             <v:imagedata r:id="rId46" o:title=""/>
           </v:shape>
-          <o:OLEObject Type="Embed" ProgID="Word.OpenDocumentText.12" ShapeID="_x0000_i1033" DrawAspect="Content" ObjectID="_1737381316" r:id="rId47"/>
+          <o:OLEObject Type="Embed" ProgID="Word.OpenDocumentText.12" ShapeID="_x0000_i1033" DrawAspect="Content" ObjectID="_1737463022" r:id="rId47"/>
         </w:object>
       </w:r>
     </w:p>
@@ -16537,7 +17037,7 @@
           <v:shape id="_x0000_i1034" type="#_x0000_t75" style="width:468pt;height:377.4pt" o:ole="">
             <v:imagedata r:id="rId48" o:title=""/>
           </v:shape>
-          <o:OLEObject Type="Embed" ProgID="Word.OpenDocumentText.12" ShapeID="_x0000_i1034" DrawAspect="Content" ObjectID="_1737381317" r:id="rId49"/>
+          <o:OLEObject Type="Embed" ProgID="Word.OpenDocumentText.12" ShapeID="_x0000_i1034" DrawAspect="Content" ObjectID="_1737463023" r:id="rId49"/>
         </w:object>
       </w:r>
     </w:p>
@@ -16704,7 +17204,21 @@
         <w:rPr>
           <w:lang w:val="pl-PL"/>
         </w:rPr>
-        <w:t>%rsp);</w:t>
+        <w:t>%</w:t>
+      </w:r>
+      <w:proofErr w:type="spellStart"/>
+      <w:r>
+        <w:rPr>
+          <w:lang w:val="pl-PL"/>
+        </w:rPr>
+        <w:t>rsp</w:t>
+      </w:r>
+      <w:proofErr w:type="spellEnd"/>
+      <w:r>
+        <w:rPr>
+          <w:lang w:val="pl-PL"/>
+        </w:rPr>
+        <w:t>);</w:t>
       </w:r>
     </w:p>
     <w:p>
@@ -16787,7 +17301,23 @@
           <w:rFonts w:hint="eastAsia"/>
           <w:lang w:val="pl-PL"/>
         </w:rPr>
-        <w:t>将被调用函数地址传递给PC寄存器（%rip）；</w:t>
+        <w:t>将被调用函数地址传递给PC寄存器（%</w:t>
+      </w:r>
+      <w:proofErr w:type="spellStart"/>
+      <w:r>
+        <w:rPr>
+          <w:rFonts w:hint="eastAsia"/>
+          <w:lang w:val="pl-PL"/>
+        </w:rPr>
+        <w:t>rip</w:t>
+      </w:r>
+      <w:proofErr w:type="spellEnd"/>
+      <w:r>
+        <w:rPr>
+          <w:rFonts w:hint="eastAsia"/>
+          <w:lang w:val="pl-PL"/>
+        </w:rPr>
+        <w:t>）；</w:t>
       </w:r>
     </w:p>
     <w:p>
@@ -16874,7 +17404,21 @@
         <w:rPr>
           <w:lang w:val="pl-PL"/>
         </w:rPr>
-        <w:t xml:space="preserve">%eax </w:t>
+        <w:t>%</w:t>
+      </w:r>
+      <w:proofErr w:type="spellStart"/>
+      <w:r>
+        <w:rPr>
+          <w:lang w:val="pl-PL"/>
+        </w:rPr>
+        <w:t>eax</w:t>
+      </w:r>
+      <w:proofErr w:type="spellEnd"/>
+      <w:r>
+        <w:rPr>
+          <w:lang w:val="pl-PL"/>
+        </w:rPr>
+        <w:t xml:space="preserve"> </w:t>
       </w:r>
       <w:r>
         <w:rPr>
@@ -16907,7 +17451,21 @@
         <w:rPr>
           <w:lang w:val="pl-PL"/>
         </w:rPr>
-        <w:t xml:space="preserve">%rsp </w:t>
+        <w:t>%</w:t>
+      </w:r>
+      <w:proofErr w:type="spellStart"/>
+      <w:r>
+        <w:rPr>
+          <w:lang w:val="pl-PL"/>
+        </w:rPr>
+        <w:t>rsp</w:t>
+      </w:r>
+      <w:proofErr w:type="spellEnd"/>
+      <w:r>
+        <w:rPr>
+          <w:lang w:val="pl-PL"/>
+        </w:rPr>
+        <w:t xml:space="preserve"> </w:t>
       </w:r>
       <w:r>
         <w:rPr>
@@ -16934,8 +17492,17 @@
           <w:rFonts w:hint="eastAsia"/>
           <w:lang w:val="pl-PL"/>
         </w:rPr>
-        <w:t>执行 retq</w:t>
-      </w:r>
+        <w:t xml:space="preserve">执行 </w:t>
+      </w:r>
+      <w:proofErr w:type="spellStart"/>
+      <w:r>
+        <w:rPr>
+          <w:rFonts w:hint="eastAsia"/>
+          <w:lang w:val="pl-PL"/>
+        </w:rPr>
+        <w:t>retq</w:t>
+      </w:r>
+      <w:proofErr w:type="spellEnd"/>
       <w:r>
         <w:rPr>
           <w:lang w:val="pl-PL"/>
@@ -17036,7 +17603,39 @@
           <w:rFonts w:hint="eastAsia"/>
           <w:lang w:val="pl-PL"/>
         </w:rPr>
-        <w:t>逻辑运算包括加减乘除位运算等，还有if，switch等跳转的汇编指令；</w:t>
+        <w:t>逻辑运算包括加减乘除位运算等，还有</w:t>
+      </w:r>
+      <w:proofErr w:type="spellStart"/>
+      <w:r>
+        <w:rPr>
+          <w:rFonts w:hint="eastAsia"/>
+          <w:lang w:val="pl-PL"/>
+        </w:rPr>
+        <w:t>if</w:t>
+      </w:r>
+      <w:proofErr w:type="spellEnd"/>
+      <w:r>
+        <w:rPr>
+          <w:rFonts w:hint="eastAsia"/>
+          <w:lang w:val="pl-PL"/>
+        </w:rPr>
+        <w:t>，</w:t>
+      </w:r>
+      <w:proofErr w:type="spellStart"/>
+      <w:r>
+        <w:rPr>
+          <w:rFonts w:hint="eastAsia"/>
+          <w:lang w:val="pl-PL"/>
+        </w:rPr>
+        <w:t>switch</w:t>
+      </w:r>
+      <w:proofErr w:type="spellEnd"/>
+      <w:r>
+        <w:rPr>
+          <w:rFonts w:hint="eastAsia"/>
+          <w:lang w:val="pl-PL"/>
+        </w:rPr>
+        <w:t>等跳转的汇编指令；</w:t>
       </w:r>
     </w:p>
     <w:p>
@@ -17073,7 +17672,7 @@
           <v:shape id="_x0000_i1035" type="#_x0000_t75" style="width:468pt;height:652.2pt" o:ole="">
             <v:imagedata r:id="rId50" o:title=""/>
           </v:shape>
-          <o:OLEObject Type="Embed" ProgID="Word.OpenDocumentText.12" ShapeID="_x0000_i1035" DrawAspect="Content" ObjectID="_1737381318" r:id="rId51"/>
+          <o:OLEObject Type="Embed" ProgID="Word.OpenDocumentText.12" ShapeID="_x0000_i1035" DrawAspect="Content" ObjectID="_1737463024" r:id="rId51"/>
         </w:object>
       </w:r>
     </w:p>
@@ -17095,7 +17694,7 @@
           <v:shape id="_x0000_i1036" type="#_x0000_t75" style="width:468pt;height:90.6pt" o:ole="">
             <v:imagedata r:id="rId52" o:title=""/>
           </v:shape>
-          <o:OLEObject Type="Embed" ProgID="Word.OpenDocumentText.12" ShapeID="_x0000_i1036" DrawAspect="Content" ObjectID="_1737381319" r:id="rId53"/>
+          <o:OLEObject Type="Embed" ProgID="Word.OpenDocumentText.12" ShapeID="_x0000_i1036" DrawAspect="Content" ObjectID="_1737463025" r:id="rId53"/>
         </w:object>
       </w:r>
     </w:p>
@@ -17133,7 +17732,7 @@
           <v:shape id="_x0000_i1037" type="#_x0000_t75" style="width:468pt;height:644.4pt" o:ole="">
             <v:imagedata r:id="rId54" o:title=""/>
           </v:shape>
-          <o:OLEObject Type="Embed" ProgID="Word.OpenDocumentText.12" ShapeID="_x0000_i1037" DrawAspect="Content" ObjectID="_1737381320" r:id="rId55"/>
+          <o:OLEObject Type="Embed" ProgID="Word.OpenDocumentText.12" ShapeID="_x0000_i1037" DrawAspect="Content" ObjectID="_1737463026" r:id="rId55"/>
         </w:object>
       </w:r>
     </w:p>
@@ -17155,7 +17754,7 @@
           <v:shape id="_x0000_i1038" type="#_x0000_t75" style="width:468pt;height:450pt" o:ole="">
             <v:imagedata r:id="rId56" o:title=""/>
           </v:shape>
-          <o:OLEObject Type="Embed" ProgID="Word.OpenDocumentText.12" ShapeID="_x0000_i1038" DrawAspect="Content" ObjectID="_1737381321" r:id="rId57"/>
+          <o:OLEObject Type="Embed" ProgID="Word.OpenDocumentText.12" ShapeID="_x0000_i1038" DrawAspect="Content" ObjectID="_1737463027" r:id="rId57"/>
         </w:object>
       </w:r>
     </w:p>
@@ -17209,6 +17808,7 @@
         </w:rPr>
         <w:t>：</w:t>
       </w:r>
+      <w:proofErr w:type="spellStart"/>
       <w:r>
         <w:rPr>
           <w:rFonts w:hint="eastAsia"/>
@@ -17216,6 +17816,7 @@
         </w:rPr>
         <w:t>add</w:t>
       </w:r>
+      <w:proofErr w:type="spellEnd"/>
       <w:r>
         <w:rPr>
           <w:lang w:val="pl-PL"/>
@@ -17251,12 +17852,14 @@
         </w:rPr>
         <w:t>：</w:t>
       </w:r>
+      <w:proofErr w:type="spellStart"/>
       <w:r>
         <w:rPr>
           <w:lang w:val="pl-PL"/>
         </w:rPr>
         <w:t>sub</w:t>
       </w:r>
+      <w:proofErr w:type="spellEnd"/>
       <w:r>
         <w:rPr>
           <w:lang w:val="pl-PL"/>
@@ -17292,12 +17895,14 @@
         </w:rPr>
         <w:t>：</w:t>
       </w:r>
+      <w:proofErr w:type="spellStart"/>
       <w:r>
         <w:rPr>
           <w:lang w:val="pl-PL"/>
         </w:rPr>
         <w:t>imul</w:t>
       </w:r>
+      <w:proofErr w:type="spellEnd"/>
       <w:r>
         <w:rPr>
           <w:lang w:val="pl-PL"/>
@@ -17333,12 +17938,14 @@
         </w:rPr>
         <w:t>：</w:t>
       </w:r>
+      <w:proofErr w:type="spellStart"/>
       <w:r>
         <w:rPr>
           <w:lang w:val="pl-PL"/>
         </w:rPr>
         <w:t>cmpl</w:t>
       </w:r>
+      <w:proofErr w:type="spellEnd"/>
       <w:r>
         <w:rPr>
           <w:rFonts w:hint="eastAsia"/>
@@ -17357,14 +17964,29 @@
         <w:rPr>
           <w:lang w:val="pl-PL"/>
         </w:rPr>
-        <w:t>(%rb</w:t>
-      </w:r>
-      <w:r>
-        <w:rPr>
-          <w:rFonts w:hint="eastAsia"/>
+        <w:t>(%</w:t>
+      </w:r>
+      <w:proofErr w:type="spellStart"/>
+      <w:r>
+        <w:rPr>
           <w:lang w:val="pl-PL"/>
         </w:rPr>
-        <w:t xml:space="preserve">p偏移 </w:t>
+        <w:t>rb</w:t>
+      </w:r>
+      <w:r>
+        <w:rPr>
+          <w:rFonts w:hint="eastAsia"/>
+          <w:lang w:val="pl-PL"/>
+        </w:rPr>
+        <w:t>p</w:t>
+      </w:r>
+      <w:proofErr w:type="spellEnd"/>
+      <w:r>
+        <w:rPr>
+          <w:rFonts w:hint="eastAsia"/>
+          <w:lang w:val="pl-PL"/>
+        </w:rPr>
+        <w:t xml:space="preserve">偏移 </w:t>
       </w:r>
       <w:r>
         <w:rPr>
@@ -17414,12 +18036,14 @@
         </w:rPr>
         <w:t>：</w:t>
       </w:r>
+      <w:proofErr w:type="spellStart"/>
       <w:r>
         <w:rPr>
           <w:lang w:val="pl-PL"/>
         </w:rPr>
         <w:t>jne</w:t>
       </w:r>
+      <w:proofErr w:type="spellEnd"/>
       <w:r>
         <w:rPr>
           <w:lang w:val="pl-PL"/>
@@ -17431,25 +18055,50 @@
           <w:rFonts w:hint="eastAsia"/>
           <w:lang w:val="pl-PL"/>
         </w:rPr>
-        <w:t>条件转移指令，转移的条件是 ne（not</w:t>
-      </w:r>
-      <w:r>
-        <w:rPr>
+        <w:t xml:space="preserve">条件转移指令，转移的条件是 </w:t>
+      </w:r>
+      <w:proofErr w:type="spellStart"/>
+      <w:r>
+        <w:rPr>
+          <w:rFonts w:hint="eastAsia"/>
           <w:lang w:val="pl-PL"/>
         </w:rPr>
+        <w:t>ne</w:t>
+      </w:r>
+      <w:proofErr w:type="spellEnd"/>
+      <w:r>
+        <w:rPr>
+          <w:rFonts w:hint="eastAsia"/>
+          <w:lang w:val="pl-PL"/>
+        </w:rPr>
+        <w:t>（not</w:t>
+      </w:r>
+      <w:r>
+        <w:rPr>
+          <w:lang w:val="pl-PL"/>
+        </w:rPr>
         <w:t xml:space="preserve"> </w:t>
       </w:r>
+      <w:proofErr w:type="spellStart"/>
       <w:r>
         <w:rPr>
           <w:rFonts w:hint="eastAsia"/>
           <w:lang w:val="pl-PL"/>
         </w:rPr>
-        <w:t xml:space="preserve">equal）不相等转移。当零标志 </w:t>
-      </w:r>
-      <w:r>
-        <w:rPr>
+        <w:t>equal</w:t>
+      </w:r>
+      <w:proofErr w:type="spellEnd"/>
+      <w:r>
+        <w:rPr>
+          <w:rFonts w:hint="eastAsia"/>
           <w:lang w:val="pl-PL"/>
         </w:rPr>
+        <w:t xml:space="preserve">）不相等转移。当零标志 </w:t>
+      </w:r>
+      <w:r>
+        <w:rPr>
+          <w:lang w:val="pl-PL"/>
+        </w:rPr>
         <w:t xml:space="preserve">Z=0 </w:t>
       </w:r>
       <w:r>
@@ -17470,8 +18119,17 @@
           <w:rFonts w:hint="eastAsia"/>
           <w:lang w:val="pl-PL"/>
         </w:rPr>
-        <w:t>时顺序执行下一条指令；该行表示的意思是，当cmpl</w:t>
-      </w:r>
+        <w:t>时顺序执行下一条指令；该行表示的意思是，当</w:t>
+      </w:r>
+      <w:proofErr w:type="spellStart"/>
+      <w:r>
+        <w:rPr>
+          <w:rFonts w:hint="eastAsia"/>
+          <w:lang w:val="pl-PL"/>
+        </w:rPr>
+        <w:t>cmpl</w:t>
+      </w:r>
+      <w:proofErr w:type="spellEnd"/>
       <w:r>
         <w:rPr>
           <w:lang w:val="pl-PL"/>
@@ -17544,7 +18202,23 @@
           <w:rFonts w:hint="eastAsia"/>
           <w:lang w:val="pl-PL"/>
         </w:rPr>
-        <w:t xml:space="preserve">：jump 跳转指令，跳转到 </w:t>
+        <w:t>：</w:t>
+      </w:r>
+      <w:proofErr w:type="spellStart"/>
+      <w:r>
+        <w:rPr>
+          <w:rFonts w:hint="eastAsia"/>
+          <w:lang w:val="pl-PL"/>
+        </w:rPr>
+        <w:t>jump</w:t>
+      </w:r>
+      <w:proofErr w:type="spellEnd"/>
+      <w:r>
+        <w:rPr>
+          <w:rFonts w:hint="eastAsia"/>
+          <w:lang w:val="pl-PL"/>
+        </w:rPr>
+        <w:t xml:space="preserve"> 跳转指令，跳转到 </w:t>
       </w:r>
       <w:r>
         <w:rPr>
@@ -17582,12 +18256,14 @@
         </w:rPr>
         <w:t>：</w:t>
       </w:r>
+      <w:proofErr w:type="spellStart"/>
       <w:r>
         <w:rPr>
           <w:lang w:val="pl-PL"/>
         </w:rPr>
         <w:t>idivl</w:t>
       </w:r>
+      <w:proofErr w:type="spellEnd"/>
       <w:r>
         <w:rPr>
           <w:lang w:val="pl-PL"/>
@@ -17599,12 +18275,21 @@
           <w:rFonts w:hint="eastAsia"/>
           <w:lang w:val="pl-PL"/>
         </w:rPr>
-        <w:t>表示有符号除法，除法之前会做一个 cltd</w:t>
-      </w:r>
-      <w:r>
-        <w:rPr>
+        <w:t xml:space="preserve">表示有符号除法，除法之前会做一个 </w:t>
+      </w:r>
+      <w:proofErr w:type="spellStart"/>
+      <w:r>
+        <w:rPr>
+          <w:rFonts w:hint="eastAsia"/>
           <w:lang w:val="pl-PL"/>
         </w:rPr>
+        <w:t>cltd</w:t>
+      </w:r>
+      <w:proofErr w:type="spellEnd"/>
+      <w:r>
+        <w:rPr>
+          <w:lang w:val="pl-PL"/>
+        </w:rPr>
         <w:t xml:space="preserve"> </w:t>
       </w:r>
       <w:r>
@@ -17612,12 +18297,21 @@
           <w:rFonts w:hint="eastAsia"/>
           <w:lang w:val="pl-PL"/>
         </w:rPr>
-        <w:t>的操作，将 %eax</w:t>
-      </w:r>
-      <w:r>
-        <w:rPr>
+        <w:t>的操作，将 %</w:t>
+      </w:r>
+      <w:proofErr w:type="spellStart"/>
+      <w:r>
+        <w:rPr>
+          <w:rFonts w:hint="eastAsia"/>
           <w:lang w:val="pl-PL"/>
         </w:rPr>
+        <w:t>eax</w:t>
+      </w:r>
+      <w:proofErr w:type="spellEnd"/>
+      <w:r>
+        <w:rPr>
+          <w:lang w:val="pl-PL"/>
+        </w:rPr>
         <w:t xml:space="preserve"> </w:t>
       </w:r>
       <w:r>
@@ -17651,12 +18345,21 @@
           <w:rFonts w:hint="eastAsia"/>
           <w:lang w:val="pl-PL"/>
         </w:rPr>
-        <w:t>到 %edx</w:t>
-      </w:r>
-      <w:r>
-        <w:rPr>
+        <w:t>到 %</w:t>
+      </w:r>
+      <w:proofErr w:type="spellStart"/>
+      <w:r>
+        <w:rPr>
+          <w:rFonts w:hint="eastAsia"/>
           <w:lang w:val="pl-PL"/>
         </w:rPr>
+        <w:t>edx</w:t>
+      </w:r>
+      <w:proofErr w:type="spellEnd"/>
+      <w:r>
+        <w:rPr>
+          <w:lang w:val="pl-PL"/>
+        </w:rPr>
         <w:t xml:space="preserve"> </w:t>
       </w:r>
       <w:r>
@@ -17664,12 +18367,28 @@
           <w:rFonts w:hint="eastAsia"/>
           <w:lang w:val="pl-PL"/>
         </w:rPr>
-        <w:t>寄存器。有符号除法将寄存器 %edx（高</w:t>
-      </w:r>
-      <w:r>
-        <w:rPr>
+        <w:t>寄存器。有符号除法将寄存器 %</w:t>
+      </w:r>
+      <w:proofErr w:type="spellStart"/>
+      <w:r>
+        <w:rPr>
+          <w:rFonts w:hint="eastAsia"/>
           <w:lang w:val="pl-PL"/>
         </w:rPr>
+        <w:t>edx</w:t>
+      </w:r>
+      <w:proofErr w:type="spellEnd"/>
+      <w:r>
+        <w:rPr>
+          <w:rFonts w:hint="eastAsia"/>
+          <w:lang w:val="pl-PL"/>
+        </w:rPr>
+        <w:t>（高</w:t>
+      </w:r>
+      <w:r>
+        <w:rPr>
+          <w:lang w:val="pl-PL"/>
+        </w:rPr>
         <w:t xml:space="preserve"> 32 </w:t>
       </w:r>
       <w:r>
@@ -17683,13 +18402,21 @@
         <w:rPr>
           <w:lang w:val="pl-PL"/>
         </w:rPr>
-        <w:t>%eax</w:t>
-      </w:r>
-      <w:r>
-        <w:rPr>
-          <w:rFonts w:hint="eastAsia"/>
+        <w:t>%</w:t>
+      </w:r>
+      <w:proofErr w:type="spellStart"/>
+      <w:r>
+        <w:rPr>
           <w:lang w:val="pl-PL"/>
         </w:rPr>
+        <w:t>eax</w:t>
+      </w:r>
+      <w:proofErr w:type="spellEnd"/>
+      <w:r>
+        <w:rPr>
+          <w:rFonts w:hint="eastAsia"/>
+          <w:lang w:val="pl-PL"/>
+        </w:rPr>
         <w:t>（低</w:t>
       </w:r>
       <w:r>
@@ -17722,15 +18449,38 @@
         <w:rPr>
           <w:lang w:val="pl-PL"/>
         </w:rPr>
-        <w:t xml:space="preserve">%eax </w:t>
-      </w:r>
-      <w:r>
-        <w:rPr>
-          <w:rFonts w:hint="eastAsia"/>
+        <w:t>%</w:t>
+      </w:r>
+      <w:proofErr w:type="spellStart"/>
+      <w:r>
+        <w:rPr>
           <w:lang w:val="pl-PL"/>
         </w:rPr>
-        <w:t>中，余数保存到 %edx</w:t>
-      </w:r>
+        <w:t>eax</w:t>
+      </w:r>
+      <w:proofErr w:type="spellEnd"/>
+      <w:r>
+        <w:rPr>
+          <w:lang w:val="pl-PL"/>
+        </w:rPr>
+        <w:t xml:space="preserve"> </w:t>
+      </w:r>
+      <w:r>
+        <w:rPr>
+          <w:rFonts w:hint="eastAsia"/>
+          <w:lang w:val="pl-PL"/>
+        </w:rPr>
+        <w:t>中，余数保存到 %</w:t>
+      </w:r>
+      <w:proofErr w:type="spellStart"/>
+      <w:r>
+        <w:rPr>
+          <w:rFonts w:hint="eastAsia"/>
+          <w:lang w:val="pl-PL"/>
+        </w:rPr>
+        <w:t>edx</w:t>
+      </w:r>
+      <w:proofErr w:type="spellEnd"/>
       <w:r>
         <w:rPr>
           <w:lang w:val="pl-PL"/>
@@ -17799,8 +18549,17 @@
           <w:rFonts w:hint="eastAsia"/>
           <w:lang w:val="pl-PL"/>
         </w:rPr>
-        <w:t>：or</w:t>
-      </w:r>
+        <w:t>：</w:t>
+      </w:r>
+      <w:proofErr w:type="spellStart"/>
+      <w:r>
+        <w:rPr>
+          <w:rFonts w:hint="eastAsia"/>
+          <w:lang w:val="pl-PL"/>
+        </w:rPr>
+        <w:t>or</w:t>
+      </w:r>
+      <w:proofErr w:type="spellEnd"/>
       <w:r>
         <w:rPr>
           <w:lang w:val="pl-PL"/>
@@ -17834,7 +18593,23 @@
           <w:rFonts w:hint="eastAsia"/>
           <w:lang w:val="pl-PL"/>
         </w:rPr>
-        <w:t>：xor 表示异或操作</w:t>
+        <w:t>：</w:t>
+      </w:r>
+      <w:proofErr w:type="spellStart"/>
+      <w:r>
+        <w:rPr>
+          <w:rFonts w:hint="eastAsia"/>
+          <w:lang w:val="pl-PL"/>
+        </w:rPr>
+        <w:t>xor</w:t>
+      </w:r>
+      <w:proofErr w:type="spellEnd"/>
+      <w:r>
+        <w:rPr>
+          <w:rFonts w:hint="eastAsia"/>
+          <w:lang w:val="pl-PL"/>
+        </w:rPr>
+        <w:t xml:space="preserve"> 表示异或操作</w:t>
       </w:r>
     </w:p>
     <w:p>
@@ -17856,8 +18631,17 @@
           <w:rFonts w:hint="eastAsia"/>
           <w:lang w:val="pl-PL"/>
         </w:rPr>
-        <w:t>：jle</w:t>
-      </w:r>
+        <w:t>：</w:t>
+      </w:r>
+      <w:proofErr w:type="spellStart"/>
+      <w:r>
+        <w:rPr>
+          <w:rFonts w:hint="eastAsia"/>
+          <w:lang w:val="pl-PL"/>
+        </w:rPr>
+        <w:t>jle</w:t>
+      </w:r>
+      <w:proofErr w:type="spellEnd"/>
       <w:r>
         <w:rPr>
           <w:lang w:val="pl-PL"/>
@@ -17958,8 +18742,16 @@
         <w:rPr>
           <w:rFonts w:hint="eastAsia"/>
         </w:rPr>
-        <w:t>家族中，以 Liunx</w:t>
-      </w:r>
+        <w:t xml:space="preserve">家族中，以 </w:t>
+      </w:r>
+      <w:proofErr w:type="spellStart"/>
+      <w:r>
+        <w:rPr>
+          <w:rFonts w:hint="eastAsia"/>
+        </w:rPr>
+        <w:t>Liunx</w:t>
+      </w:r>
+      <w:proofErr w:type="spellEnd"/>
       <w:r>
         <w:t xml:space="preserve"> </w:t>
       </w:r>
@@ -18057,7 +18849,21 @@
         <w:rPr>
           <w:rFonts w:hint="eastAsia"/>
         </w:rPr>
-        <w:t>GDB 中关于断点的命令主要有三大类，breakinfo、watchpoint、catchpoint；</w:t>
+        <w:t>GDB 中关于断点的命令主要有三大类，</w:t>
+      </w:r>
+      <w:proofErr w:type="spellStart"/>
+      <w:r>
+        <w:rPr>
+          <w:rFonts w:hint="eastAsia"/>
+        </w:rPr>
+        <w:t>breakinfo</w:t>
+      </w:r>
+      <w:proofErr w:type="spellEnd"/>
+      <w:r>
+        <w:rPr>
+          <w:rFonts w:hint="eastAsia"/>
+        </w:rPr>
+        <w:t>、watchpoint、catchpoint；</w:t>
       </w:r>
     </w:p>
     <w:p>
@@ -18134,6 +18940,7 @@
         </w:rPr>
         <w:t xml:space="preserve"> </w:t>
       </w:r>
+      <w:proofErr w:type="spellStart"/>
       <w:r>
         <w:rPr>
           <w:rFonts w:hint="eastAsia"/>
@@ -18142,6 +18949,7 @@
         </w:rPr>
         <w:t>breakinfo</w:t>
       </w:r>
+      <w:proofErr w:type="spellEnd"/>
     </w:p>
     <w:p>
       <w:pPr>
@@ -18455,8 +19263,13 @@
               <w:ind w:firstLineChars="0" w:firstLine="0"/>
             </w:pPr>
             <w:r>
-              <w:t>break *addr</w:t>
-            </w:r>
+              <w:t>break *</w:t>
+            </w:r>
+            <w:proofErr w:type="spellStart"/>
+            <w:r>
+              <w:t>addr</w:t>
+            </w:r>
+            <w:proofErr w:type="spellEnd"/>
           </w:p>
         </w:tc>
         <w:tc>
@@ -18472,8 +19285,16 @@
               <w:rPr>
                 <w:rFonts w:hint="eastAsia"/>
               </w:rPr>
-              <w:t>在地址为 addr</w:t>
-            </w:r>
+              <w:t xml:space="preserve">在地址为 </w:t>
+            </w:r>
+            <w:proofErr w:type="spellStart"/>
+            <w:r>
+              <w:rPr>
+                <w:rFonts w:hint="eastAsia"/>
+              </w:rPr>
+              <w:t>addr</w:t>
+            </w:r>
+            <w:proofErr w:type="spellEnd"/>
             <w:r>
               <w:t xml:space="preserve"> </w:t>
             </w:r>
@@ -19350,8 +20171,13 @@
               <w:pStyle w:val="BodyTextIndent2"/>
               <w:ind w:firstLineChars="0" w:firstLine="0"/>
             </w:pPr>
-            <w:r>
-              <w:t>rwatch variable</w:t>
+            <w:proofErr w:type="spellStart"/>
+            <w:r>
+              <w:t>rwatch</w:t>
+            </w:r>
+            <w:proofErr w:type="spellEnd"/>
+            <w:r>
+              <w:t xml:space="preserve"> variable</w:t>
             </w:r>
           </w:p>
         </w:tc>
@@ -19383,12 +20209,14 @@
               <w:pStyle w:val="BodyTextIndent2"/>
               <w:ind w:firstLineChars="0" w:firstLine="0"/>
             </w:pPr>
+            <w:proofErr w:type="spellStart"/>
             <w:r>
               <w:rPr>
                 <w:rFonts w:hint="eastAsia"/>
               </w:rPr>
               <w:t>awatch</w:t>
             </w:r>
+            <w:proofErr w:type="spellEnd"/>
             <w:r>
               <w:t xml:space="preserve"> </w:t>
             </w:r>
@@ -19486,7 +20314,21 @@
               <w:rPr>
                 <w:rFonts w:hint="eastAsia"/>
               </w:rPr>
-              <w:t>can-use-hw-watchpoints</w:t>
+              <w:t>can-use-</w:t>
+            </w:r>
+            <w:proofErr w:type="spellStart"/>
+            <w:r>
+              <w:rPr>
+                <w:rFonts w:hint="eastAsia"/>
+              </w:rPr>
+              <w:t>hw</w:t>
+            </w:r>
+            <w:proofErr w:type="spellEnd"/>
+            <w:r>
+              <w:rPr>
+                <w:rFonts w:hint="eastAsia"/>
+              </w:rPr>
+              <w:t>-watchpoints</w:t>
             </w:r>
             <w:r>
               <w:t xml:space="preserve"> 0</w:t>
@@ -19968,12 +20810,14 @@
               <w:pStyle w:val="BodyTextIndent2"/>
               <w:ind w:firstLineChars="0" w:firstLine="0"/>
             </w:pPr>
+            <w:proofErr w:type="spellStart"/>
             <w:r>
               <w:rPr>
                 <w:rFonts w:hint="eastAsia"/>
               </w:rPr>
               <w:t>tcatch</w:t>
             </w:r>
+            <w:proofErr w:type="spellEnd"/>
             <w:r>
               <w:t xml:space="preserve"> </w:t>
             </w:r>
@@ -20016,21 +20860,25 @@
             <w:r>
               <w:t xml:space="preserve">catch </w:t>
             </w:r>
+            <w:proofErr w:type="spellStart"/>
             <w:r>
               <w:rPr>
                 <w:rFonts w:hint="eastAsia"/>
               </w:rPr>
               <w:t>syscall</w:t>
             </w:r>
+            <w:proofErr w:type="spellEnd"/>
             <w:r>
               <w:t xml:space="preserve"> </w:t>
             </w:r>
+            <w:proofErr w:type="spellStart"/>
             <w:r>
               <w:rPr>
                 <w:rFonts w:hint="eastAsia"/>
               </w:rPr>
               <w:t>ptrace</w:t>
             </w:r>
+            <w:proofErr w:type="spellEnd"/>
           </w:p>
         </w:tc>
         <w:tc>
@@ -20046,8 +20894,16 @@
               <w:rPr>
                 <w:rFonts w:hint="eastAsia"/>
               </w:rPr>
-              <w:t>为 ptrace</w:t>
-            </w:r>
+              <w:t xml:space="preserve">为 </w:t>
+            </w:r>
+            <w:proofErr w:type="spellStart"/>
+            <w:r>
+              <w:rPr>
+                <w:rFonts w:hint="eastAsia"/>
+              </w:rPr>
+              <w:t>ptrace</w:t>
+            </w:r>
+            <w:proofErr w:type="spellEnd"/>
             <w:r>
               <w:t xml:space="preserve"> </w:t>
             </w:r>
@@ -20149,12 +21005,14 @@
             <w:r>
               <w:t xml:space="preserve"> </w:t>
             </w:r>
+            <w:proofErr w:type="spellStart"/>
             <w:r>
               <w:rPr>
                 <w:rFonts w:hint="eastAsia"/>
               </w:rPr>
               <w:t>arglist</w:t>
             </w:r>
+            <w:proofErr w:type="spellEnd"/>
           </w:p>
         </w:tc>
         <w:tc>
@@ -20170,8 +21028,16 @@
               <w:rPr>
                 <w:rFonts w:hint="eastAsia"/>
               </w:rPr>
-              <w:t>运行程序，arglist</w:t>
-            </w:r>
+              <w:t>运行程序，</w:t>
+            </w:r>
+            <w:proofErr w:type="spellStart"/>
+            <w:r>
+              <w:rPr>
+                <w:rFonts w:hint="eastAsia"/>
+              </w:rPr>
+              <w:t>arglist</w:t>
+            </w:r>
+            <w:proofErr w:type="spellEnd"/>
             <w:r>
               <w:t xml:space="preserve"> </w:t>
             </w:r>
@@ -20203,21 +21069,25 @@
             <w:r>
               <w:t xml:space="preserve"> </w:t>
             </w:r>
+            <w:proofErr w:type="spellStart"/>
             <w:r>
               <w:rPr>
                 <w:rFonts w:hint="eastAsia"/>
               </w:rPr>
               <w:t>args</w:t>
             </w:r>
+            <w:proofErr w:type="spellEnd"/>
             <w:r>
               <w:t xml:space="preserve"> </w:t>
             </w:r>
+            <w:proofErr w:type="spellStart"/>
             <w:r>
               <w:rPr>
                 <w:rFonts w:hint="eastAsia"/>
               </w:rPr>
               <w:t>arglist</w:t>
             </w:r>
+            <w:proofErr w:type="spellEnd"/>
           </w:p>
         </w:tc>
         <w:tc>
@@ -20258,12 +21128,14 @@
             <w:r>
               <w:t xml:space="preserve"> </w:t>
             </w:r>
+            <w:proofErr w:type="spellStart"/>
             <w:r>
               <w:rPr>
                 <w:rFonts w:hint="eastAsia"/>
               </w:rPr>
               <w:t>args</w:t>
             </w:r>
+            <w:proofErr w:type="spellEnd"/>
           </w:p>
         </w:tc>
         <w:tc>
@@ -20303,12 +21175,14 @@
             <w:r>
               <w:t xml:space="preserve"> </w:t>
             </w:r>
+            <w:proofErr w:type="spellStart"/>
             <w:r>
               <w:rPr>
                 <w:rFonts w:hint="eastAsia"/>
               </w:rPr>
               <w:t>args</w:t>
             </w:r>
+            <w:proofErr w:type="spellEnd"/>
           </w:p>
         </w:tc>
         <w:tc>
@@ -20427,12 +21301,14 @@
               <w:pStyle w:val="BodyTextIndent2"/>
               <w:ind w:firstLineChars="0" w:firstLine="0"/>
             </w:pPr>
+            <w:proofErr w:type="spellStart"/>
             <w:r>
               <w:rPr>
                 <w:rFonts w:hint="eastAsia"/>
               </w:rPr>
               <w:t>backtrace</w:t>
             </w:r>
+            <w:proofErr w:type="spellEnd"/>
             <w:r>
               <w:t xml:space="preserve"> [n]</w:t>
             </w:r>
@@ -20658,8 +21534,13 @@
               </w:rPr>
               <w:t>[</w:t>
             </w:r>
-            <w:r>
-              <w:t>addr]</w:t>
+            <w:proofErr w:type="spellStart"/>
+            <w:r>
+              <w:t>addr</w:t>
+            </w:r>
+            <w:proofErr w:type="spellEnd"/>
+            <w:r>
+              <w:t>]</w:t>
             </w:r>
           </w:p>
         </w:tc>
@@ -20700,12 +21581,14 @@
             <w:r>
               <w:t xml:space="preserve"> </w:t>
             </w:r>
+            <w:proofErr w:type="spellStart"/>
             <w:r>
               <w:rPr>
                 <w:rFonts w:hint="eastAsia"/>
               </w:rPr>
               <w:t>args</w:t>
             </w:r>
+            <w:proofErr w:type="spellEnd"/>
           </w:p>
         </w:tc>
         <w:tc>
@@ -20984,12 +21867,14 @@
             <w:r>
               <w:t xml:space="preserve"> </w:t>
             </w:r>
+            <w:proofErr w:type="spellStart"/>
             <w:r>
               <w:rPr>
                 <w:rFonts w:hint="eastAsia"/>
               </w:rPr>
               <w:t>pid</w:t>
             </w:r>
+            <w:proofErr w:type="spellEnd"/>
           </w:p>
         </w:tc>
         <w:tc>
@@ -21072,8 +21957,13 @@
               <w:t>print</w:t>
             </w:r>
             <w:r>
-              <w:t xml:space="preserve"> $_exitcode</w:t>
-            </w:r>
+              <w:t xml:space="preserve"> $_</w:t>
+            </w:r>
+            <w:proofErr w:type="spellStart"/>
+            <w:r>
+              <w:t>exitcode</w:t>
+            </w:r>
+            <w:proofErr w:type="spellEnd"/>
           </w:p>
         </w:tc>
         <w:tc>
@@ -21171,7 +22061,21 @@
               <w:rPr>
                 <w:rFonts w:hint="eastAsia"/>
               </w:rPr>
-              <w:t>follow-fortk-mode</w:t>
+              <w:t>follow-</w:t>
+            </w:r>
+            <w:proofErr w:type="spellStart"/>
+            <w:r>
+              <w:rPr>
+                <w:rFonts w:hint="eastAsia"/>
+              </w:rPr>
+              <w:t>fortk</w:t>
+            </w:r>
+            <w:proofErr w:type="spellEnd"/>
+            <w:r>
+              <w:rPr>
+                <w:rFonts w:hint="eastAsia"/>
+              </w:rPr>
+              <w:t>-mode</w:t>
             </w:r>
             <w:r>
               <w:t xml:space="preserve"> </w:t>
@@ -21876,12 +22780,14 @@
               <w:pStyle w:val="BodyTextIndent2"/>
               <w:ind w:firstLineChars="0" w:firstLine="0"/>
             </w:pPr>
+            <w:proofErr w:type="spellStart"/>
             <w:r>
               <w:rPr>
                 <w:rFonts w:hint="eastAsia"/>
               </w:rPr>
               <w:t>whatis</w:t>
             </w:r>
+            <w:proofErr w:type="spellEnd"/>
             <w:r>
               <w:t xml:space="preserve"> varia</w:t>
             </w:r>
@@ -21921,12 +22827,14 @@
               <w:pStyle w:val="BodyTextIndent2"/>
               <w:ind w:firstLineChars="0" w:firstLine="0"/>
             </w:pPr>
+            <w:proofErr w:type="spellStart"/>
             <w:r>
               <w:rPr>
                 <w:rFonts w:hint="eastAsia"/>
               </w:rPr>
               <w:t>ptype</w:t>
             </w:r>
+            <w:proofErr w:type="spellEnd"/>
             <w:r>
               <w:t xml:space="preserve"> </w:t>
             </w:r>
@@ -22165,7 +23073,15 @@
         <w:t xml:space="preserve"> </w:t>
       </w:r>
       <w:r>
-        <w:t>print sizeof(str)</w:t>
+        <w:t xml:space="preserve">print </w:t>
+      </w:r>
+      <w:proofErr w:type="spellStart"/>
+      <w:r>
+        <w:t>sizeof</w:t>
+      </w:r>
+      <w:proofErr w:type="spellEnd"/>
+      <w:r>
+        <w:t>(str)</w:t>
       </w:r>
       <w:r>
         <w:rPr>
@@ -22183,7 +23099,15 @@
         <w:t xml:space="preserve">，则使用 </w:t>
       </w:r>
       <w:r>
-        <w:t xml:space="preserve">x/hs </w:t>
+        <w:t>x/</w:t>
+      </w:r>
+      <w:proofErr w:type="spellStart"/>
+      <w:r>
+        <w:t>hs</w:t>
+      </w:r>
+      <w:proofErr w:type="spellEnd"/>
+      <w:r>
+        <w:t xml:space="preserve"> </w:t>
       </w:r>
       <w:r>
         <w:rPr>
@@ -22201,7 +23125,15 @@
         <w:t>，则使用 x</w:t>
       </w:r>
       <w:r>
-        <w:t xml:space="preserve">/ws </w:t>
+        <w:t>/</w:t>
+      </w:r>
+      <w:proofErr w:type="spellStart"/>
+      <w:r>
+        <w:t>ws</w:t>
+      </w:r>
+      <w:proofErr w:type="spellEnd"/>
+      <w:r>
+        <w:t xml:space="preserve"> </w:t>
       </w:r>
       <w:r>
         <w:rPr>
@@ -22371,14 +23303,24 @@
             <w:r>
               <w:t xml:space="preserve"> </w:t>
             </w:r>
+            <w:proofErr w:type="spellStart"/>
             <w:r>
               <w:rPr>
                 <w:rFonts w:hint="eastAsia"/>
               </w:rPr>
               <w:t>printf</w:t>
             </w:r>
-            <w:r>
-              <w:t>(“%s\n”,xxx)</w:t>
+            <w:proofErr w:type="spellEnd"/>
+            <w:r>
+              <w:t>(“%s\</w:t>
+            </w:r>
+            <w:proofErr w:type="spellStart"/>
+            <w:r>
+              <w:t>n”,xxx</w:t>
+            </w:r>
+            <w:proofErr w:type="spellEnd"/>
+            <w:r>
+              <w:t>)</w:t>
             </w:r>
           </w:p>
         </w:tc>
@@ -22410,12 +23352,14 @@
               <w:pStyle w:val="BodyTextIndent2"/>
               <w:ind w:firstLineChars="0" w:firstLine="0"/>
             </w:pPr>
+            <w:proofErr w:type="spellStart"/>
             <w:r>
               <w:rPr>
                 <w:rFonts w:hint="eastAsia"/>
               </w:rPr>
               <w:t>printf</w:t>
             </w:r>
+            <w:proofErr w:type="spellEnd"/>
             <w:r>
               <w:t xml:space="preserve"> “%s\n”, xxx</w:t>
             </w:r>
@@ -22909,12 +23853,14 @@
             <w:r>
               <w:t xml:space="preserve"> </w:t>
             </w:r>
+            <w:proofErr w:type="spellStart"/>
             <w:r>
               <w:rPr>
                 <w:rFonts w:hint="eastAsia"/>
               </w:rPr>
               <w:t>ptr</w:t>
             </w:r>
+            <w:proofErr w:type="spellEnd"/>
           </w:p>
         </w:tc>
         <w:tc>
@@ -22952,8 +23898,13 @@
               <w:t>print</w:t>
             </w:r>
             <w:r>
-              <w:t xml:space="preserve"> *(struct xxx*)ptr</w:t>
-            </w:r>
+              <w:t xml:space="preserve"> *(struct xxx*)</w:t>
+            </w:r>
+            <w:proofErr w:type="spellStart"/>
+            <w:r>
+              <w:t>ptr</w:t>
+            </w:r>
+            <w:proofErr w:type="spellEnd"/>
           </w:p>
         </w:tc>
         <w:tc>
@@ -23082,8 +24033,21 @@
         <w:t xml:space="preserve">命令打印内存的值，格式为 </w:t>
       </w:r>
       <w:r>
-        <w:t>x/nfu addr</w:t>
-      </w:r>
+        <w:t>x/</w:t>
+      </w:r>
+      <w:proofErr w:type="spellStart"/>
+      <w:r>
+        <w:t>nfu</w:t>
+      </w:r>
+      <w:proofErr w:type="spellEnd"/>
+      <w:r>
+        <w:t xml:space="preserve"> </w:t>
+      </w:r>
+      <w:proofErr w:type="spellStart"/>
+      <w:r>
+        <w:t>addr</w:t>
+      </w:r>
+      <w:proofErr w:type="spellEnd"/>
       <w:r>
         <w:rPr>
           <w:rFonts w:hint="eastAsia"/>
@@ -23097,8 +24061,16 @@
         <w:rPr>
           <w:rFonts w:hint="eastAsia"/>
         </w:rPr>
-        <w:t>格式打印从 addr</w:t>
-      </w:r>
+        <w:t xml:space="preserve">格式打印从 </w:t>
+      </w:r>
+      <w:proofErr w:type="spellStart"/>
+      <w:r>
+        <w:rPr>
+          <w:rFonts w:hint="eastAsia"/>
+        </w:rPr>
+        <w:t>addr</w:t>
+      </w:r>
+      <w:proofErr w:type="spellEnd"/>
       <w:r>
         <w:t xml:space="preserve"> </w:t>
       </w:r>
@@ -23520,12 +24492,14 @@
               <w:pStyle w:val="BodyTextIndent2"/>
               <w:ind w:firstLineChars="0" w:firstLine="0"/>
             </w:pPr>
+            <w:proofErr w:type="spellStart"/>
             <w:r>
               <w:rPr>
                 <w:rFonts w:hint="eastAsia"/>
               </w:rPr>
               <w:t>backtrace</w:t>
             </w:r>
+            <w:proofErr w:type="spellEnd"/>
             <w:r>
               <w:t xml:space="preserve"> </w:t>
             </w:r>
@@ -23550,8 +24524,16 @@
               <w:rPr>
                 <w:rFonts w:hint="eastAsia"/>
               </w:rPr>
-              <w:t>打印当前栈帧各个函数的局部变量值，可以缩写为 bt</w:t>
-            </w:r>
+              <w:t xml:space="preserve">打印当前栈帧各个函数的局部变量值，可以缩写为 </w:t>
+            </w:r>
+            <w:proofErr w:type="spellStart"/>
+            <w:r>
+              <w:rPr>
+                <w:rFonts w:hint="eastAsia"/>
+              </w:rPr>
+              <w:t>bt</w:t>
+            </w:r>
+            <w:proofErr w:type="spellEnd"/>
           </w:p>
         </w:tc>
       </w:tr>
@@ -23565,12 +24547,14 @@
               <w:pStyle w:val="BodyTextIndent2"/>
               <w:ind w:firstLineChars="0" w:firstLine="0"/>
             </w:pPr>
+            <w:proofErr w:type="spellStart"/>
             <w:r>
               <w:rPr>
                 <w:rFonts w:hint="eastAsia"/>
               </w:rPr>
               <w:t>bt</w:t>
             </w:r>
+            <w:proofErr w:type="spellEnd"/>
             <w:r>
               <w:t xml:space="preserve"> </w:t>
             </w:r>
@@ -23619,12 +24603,14 @@
               <w:pStyle w:val="BodyTextIndent2"/>
               <w:ind w:firstLineChars="0" w:firstLine="0"/>
             </w:pPr>
+            <w:proofErr w:type="spellStart"/>
             <w:r>
               <w:rPr>
                 <w:rFonts w:hint="eastAsia"/>
               </w:rPr>
               <w:t>bt</w:t>
             </w:r>
+            <w:proofErr w:type="spellEnd"/>
             <w:r>
               <w:t xml:space="preserve"> full -n</w:t>
             </w:r>
@@ -24120,12 +25106,14 @@
             <w:r>
               <w:t xml:space="preserve"> </w:t>
             </w:r>
+            <w:proofErr w:type="spellStart"/>
             <w:r>
               <w:rPr>
                 <w:rFonts w:hint="eastAsia"/>
               </w:rPr>
               <w:t>printf</w:t>
             </w:r>
+            <w:proofErr w:type="spellEnd"/>
             <w:r>
               <w:t>(</w:t>
             </w:r>
@@ -24136,7 +25124,15 @@
               <w:t>“%s</w:t>
             </w:r>
             <w:r>
-              <w:t>\n”,str)</w:t>
+              <w:t>\</w:t>
+            </w:r>
+            <w:proofErr w:type="spellStart"/>
+            <w:r>
+              <w:t>n”,str</w:t>
+            </w:r>
+            <w:proofErr w:type="spellEnd"/>
+            <w:r>
+              <w:t>)</w:t>
             </w:r>
           </w:p>
         </w:tc>
@@ -24153,7 +25149,21 @@
               <w:rPr>
                 <w:rFonts w:hint="eastAsia"/>
               </w:rPr>
-              <w:t>调用printf函数，打印字符串</w:t>
+              <w:t>调用</w:t>
+            </w:r>
+            <w:proofErr w:type="spellStart"/>
+            <w:r>
+              <w:rPr>
+                <w:rFonts w:hint="eastAsia"/>
+              </w:rPr>
+              <w:t>printf</w:t>
+            </w:r>
+            <w:proofErr w:type="spellEnd"/>
+            <w:r>
+              <w:rPr>
+                <w:rFonts w:hint="eastAsia"/>
+              </w:rPr>
+              <w:t>函数，打印字符串</w:t>
             </w:r>
           </w:p>
         </w:tc>
@@ -24171,12 +25181,14 @@
             <w:r>
               <w:t xml:space="preserve">print </w:t>
             </w:r>
+            <w:proofErr w:type="spellStart"/>
             <w:r>
               <w:rPr>
                 <w:rFonts w:hint="eastAsia"/>
               </w:rPr>
               <w:t>func</w:t>
             </w:r>
+            <w:proofErr w:type="spellEnd"/>
             <w:r>
               <w:t>()</w:t>
             </w:r>
@@ -24195,7 +25207,21 @@
               <w:rPr>
                 <w:rFonts w:hint="eastAsia"/>
               </w:rPr>
-              <w:t>调用func函数（call</w:t>
+              <w:t>调用</w:t>
+            </w:r>
+            <w:proofErr w:type="spellStart"/>
+            <w:r>
+              <w:rPr>
+                <w:rFonts w:hint="eastAsia"/>
+              </w:rPr>
+              <w:t>func</w:t>
+            </w:r>
+            <w:proofErr w:type="spellEnd"/>
+            <w:r>
+              <w:rPr>
+                <w:rFonts w:hint="eastAsia"/>
+              </w:rPr>
+              <w:t>函数（call</w:t>
             </w:r>
             <w:r>
               <w:t xml:space="preserve"> </w:t>
@@ -24546,8 +25572,16 @@
         <w:rPr>
           <w:rFonts w:hint="eastAsia"/>
         </w:rPr>
-        <w:t>的缩写，在启动时指定参数 -tui，或者调用时使用 ctrl+x+a</w:t>
-      </w:r>
+        <w:t xml:space="preserve">的缩写，在启动时指定参数 -tui，或者调用时使用 </w:t>
+      </w:r>
+      <w:proofErr w:type="spellStart"/>
+      <w:r>
+        <w:rPr>
+          <w:rFonts w:hint="eastAsia"/>
+        </w:rPr>
+        <w:t>ctrl+x+a</w:t>
+      </w:r>
+      <w:proofErr w:type="spellEnd"/>
       <w:r>
         <w:t xml:space="preserve"> </w:t>
       </w:r>
@@ -24623,12 +25657,14 @@
             <w:r>
               <w:t xml:space="preserve"> </w:t>
             </w:r>
+            <w:proofErr w:type="spellStart"/>
             <w:r>
               <w:rPr>
                 <w:rFonts w:hint="eastAsia"/>
               </w:rPr>
               <w:t>src</w:t>
             </w:r>
+            <w:proofErr w:type="spellEnd"/>
           </w:p>
         </w:tc>
         <w:tc>
@@ -24668,12 +25704,14 @@
             <w:r>
               <w:t xml:space="preserve"> </w:t>
             </w:r>
+            <w:proofErr w:type="spellStart"/>
             <w:r>
               <w:rPr>
                 <w:rFonts w:hint="eastAsia"/>
               </w:rPr>
               <w:t>asm</w:t>
             </w:r>
+            <w:proofErr w:type="spellEnd"/>
           </w:p>
         </w:tc>
         <w:tc>
@@ -24794,12 +25832,14 @@
               <w:pStyle w:val="BodyTextIndent2"/>
               <w:ind w:firstLineChars="0" w:firstLine="0"/>
             </w:pPr>
+            <w:proofErr w:type="spellStart"/>
             <w:r>
               <w:rPr>
                 <w:rFonts w:hint="eastAsia"/>
               </w:rPr>
               <w:t>winhegiht</w:t>
             </w:r>
+            <w:proofErr w:type="spellEnd"/>
             <w:r>
               <w:t xml:space="preserve"> </w:t>
             </w:r>
@@ -24851,21 +25891,25 @@
               <w:pStyle w:val="BodyTextIndent2"/>
               <w:ind w:firstLineChars="0" w:firstLine="0"/>
             </w:pPr>
+            <w:proofErr w:type="spellStart"/>
             <w:r>
               <w:rPr>
                 <w:rFonts w:hint="eastAsia"/>
               </w:rPr>
               <w:t>winheight</w:t>
             </w:r>
+            <w:proofErr w:type="spellEnd"/>
             <w:r>
               <w:t xml:space="preserve"> </w:t>
             </w:r>
+            <w:proofErr w:type="spellStart"/>
             <w:r>
               <w:rPr>
                 <w:rFonts w:hint="eastAsia"/>
               </w:rPr>
               <w:t>asm</w:t>
             </w:r>
+            <w:proofErr w:type="spellEnd"/>
             <w:r>
               <w:t xml:space="preserve"> </w:t>
             </w:r>
@@ -24917,21 +25961,25 @@
               <w:pStyle w:val="BodyTextIndent2"/>
               <w:ind w:firstLineChars="0" w:firstLine="0"/>
             </w:pPr>
+            <w:proofErr w:type="spellStart"/>
             <w:r>
               <w:rPr>
                 <w:rFonts w:hint="eastAsia"/>
               </w:rPr>
               <w:t>winheight</w:t>
             </w:r>
+            <w:proofErr w:type="spellEnd"/>
             <w:r>
               <w:t xml:space="preserve"> </w:t>
             </w:r>
+            <w:proofErr w:type="spellStart"/>
             <w:r>
               <w:rPr>
                 <w:rFonts w:hint="eastAsia"/>
               </w:rPr>
               <w:t>cmd</w:t>
             </w:r>
+            <w:proofErr w:type="spellEnd"/>
             <w:r>
               <w:t xml:space="preserve"> </w:t>
             </w:r>
@@ -24983,12 +26031,14 @@
               <w:pStyle w:val="BodyTextIndent2"/>
               <w:ind w:firstLineChars="0" w:firstLine="0"/>
             </w:pPr>
+            <w:proofErr w:type="spellStart"/>
             <w:r>
               <w:rPr>
                 <w:rFonts w:hint="eastAsia"/>
               </w:rPr>
               <w:t>winheight</w:t>
             </w:r>
+            <w:proofErr w:type="spellEnd"/>
             <w:r>
               <w:t xml:space="preserve"> </w:t>
             </w:r>
@@ -25224,8 +26274,13 @@
               </w:rPr>
               <w:t>/</w:t>
             </w:r>
-            <w:r>
-              <w:t>mr function</w:t>
+            <w:proofErr w:type="spellStart"/>
+            <w:r>
+              <w:t>mr</w:t>
+            </w:r>
+            <w:proofErr w:type="spellEnd"/>
+            <w:r>
+              <w:t xml:space="preserve"> function</w:t>
             </w:r>
           </w:p>
         </w:tc>
@@ -25374,12 +26429,14 @@
             <w:r>
               <w:t xml:space="preserve"> </w:t>
             </w:r>
+            <w:proofErr w:type="spellStart"/>
             <w:r>
               <w:rPr>
                 <w:rFonts w:hint="eastAsia"/>
               </w:rPr>
               <w:t>exec_file</w:t>
             </w:r>
+            <w:proofErr w:type="spellEnd"/>
             <w:r>
               <w:t xml:space="preserve"> *#*</w:t>
             </w:r>
@@ -25422,6 +26479,7 @@
             <w:r>
               <w:t xml:space="preserve"> </w:t>
             </w:r>
+            <w:proofErr w:type="spellStart"/>
             <w:r>
               <w:rPr>
                 <w:rFonts w:hint="eastAsia"/>
@@ -25431,6 +26489,7 @@
             <w:r>
               <w:t>file</w:t>
             </w:r>
+            <w:proofErr w:type="spellEnd"/>
           </w:p>
         </w:tc>
         <w:tc>
@@ -25470,15 +26529,18 @@
               <w:pStyle w:val="BodyTextIndent2"/>
               <w:ind w:firstLineChars="0" w:firstLine="0"/>
             </w:pPr>
+            <w:proofErr w:type="spellStart"/>
             <w:r>
               <w:rPr>
                 <w:rFonts w:hint="eastAsia"/>
               </w:rPr>
               <w:t>gcore</w:t>
             </w:r>
+            <w:proofErr w:type="spellEnd"/>
             <w:r>
               <w:t xml:space="preserve"> </w:t>
             </w:r>
+            <w:proofErr w:type="spellStart"/>
             <w:r>
               <w:rPr>
                 <w:rFonts w:hint="eastAsia"/>
@@ -25488,6 +26550,7 @@
             <w:r>
               <w:t>file</w:t>
             </w:r>
+            <w:proofErr w:type="spellEnd"/>
           </w:p>
         </w:tc>
         <w:tc>
@@ -25633,7 +26696,7 @@
           <v:shape id="_x0000_i1039" type="#_x0000_t75" style="width:468pt;height:47.4pt" o:ole="">
             <v:imagedata r:id="rId58" o:title=""/>
           </v:shape>
-          <o:OLEObject Type="Embed" ProgID="Word.OpenDocumentText.12" ShapeID="_x0000_i1039" DrawAspect="Content" ObjectID="_1737381322" r:id="rId59"/>
+          <o:OLEObject Type="Embed" ProgID="Word.OpenDocumentText.12" ShapeID="_x0000_i1039" DrawAspect="Content" ObjectID="_1737463028" r:id="rId59"/>
         </w:object>
       </w:r>
     </w:p>
@@ -25729,7 +26792,21 @@
         <w:rPr>
           <w:rFonts w:hint="eastAsia"/>
         </w:rPr>
-        <w:t>如果程序在执行时崩溃，可以生成可调试的core文件，可以对该core文件进行gdb调试来分析程序崩溃的原因。</w:t>
+        <w:t>如果程序在执行时崩溃，可以生成可调试的core文件，可以对该core文件进行</w:t>
+      </w:r>
+      <w:proofErr w:type="spellStart"/>
+      <w:r>
+        <w:rPr>
+          <w:rFonts w:hint="eastAsia"/>
+        </w:rPr>
+        <w:t>gdb</w:t>
+      </w:r>
+      <w:proofErr w:type="spellEnd"/>
+      <w:r>
+        <w:rPr>
+          <w:rFonts w:hint="eastAsia"/>
+        </w:rPr>
+        <w:t>调试来分析程序崩溃的原因。</w:t>
       </w:r>
       <w:r>
         <w:rPr>
@@ -25811,7 +26888,7 @@
           <v:shape id="_x0000_i1040" type="#_x0000_t75" style="width:468pt;height:23.4pt" o:ole="">
             <v:imagedata r:id="rId60" o:title=""/>
           </v:shape>
-          <o:OLEObject Type="Embed" ProgID="Word.OpenDocumentText.12" ShapeID="_x0000_i1040" DrawAspect="Content" ObjectID="_1737381323" r:id="rId61"/>
+          <o:OLEObject Type="Embed" ProgID="Word.OpenDocumentText.12" ShapeID="_x0000_i1040" DrawAspect="Content" ObjectID="_1737463029" r:id="rId61"/>
         </w:object>
       </w:r>
     </w:p>
@@ -25955,7 +27032,7 @@
           <v:shape id="_x0000_i1041" type="#_x0000_t75" style="width:468pt;height:23.4pt" o:ole="">
             <v:imagedata r:id="rId62" o:title=""/>
           </v:shape>
-          <o:OLEObject Type="Embed" ProgID="Word.OpenDocumentText.12" ShapeID="_x0000_i1041" DrawAspect="Content" ObjectID="_1737381324" r:id="rId63"/>
+          <o:OLEObject Type="Embed" ProgID="Word.OpenDocumentText.12" ShapeID="_x0000_i1041" DrawAspect="Content" ObjectID="_1737463030" r:id="rId63"/>
         </w:object>
       </w:r>
     </w:p>
@@ -26068,7 +27145,7 @@
           <v:shape id="_x0000_i1042" type="#_x0000_t75" style="width:468pt;height:303pt" o:ole="">
             <v:imagedata r:id="rId64" o:title=""/>
           </v:shape>
-          <o:OLEObject Type="Embed" ProgID="Word.OpenDocumentText.12" ShapeID="_x0000_i1042" DrawAspect="Content" ObjectID="_1737381325" r:id="rId65"/>
+          <o:OLEObject Type="Embed" ProgID="Word.OpenDocumentText.12" ShapeID="_x0000_i1042" DrawAspect="Content" ObjectID="_1737463031" r:id="rId65"/>
         </w:object>
       </w:r>
     </w:p>
@@ -26138,6 +27215,7 @@
         </w:rPr>
         <w:t xml:space="preserve"> </w:t>
       </w:r>
+      <w:proofErr w:type="spellStart"/>
       <w:r>
         <w:rPr>
           <w:rFonts w:hint="eastAsia"/>
@@ -26146,6 +27224,7 @@
         </w:rPr>
         <w:t>gdb</w:t>
       </w:r>
+      <w:proofErr w:type="spellEnd"/>
       <w:r>
         <w:rPr>
           <w:b/>
@@ -26173,9 +27252,19 @@
         </w:rPr>
         <w:t xml:space="preserve">如果单单调试可执行程序，只需要执行 </w:t>
       </w:r>
-      <w:r>
-        <w:t>gdb program_name</w:t>
-      </w:r>
+      <w:proofErr w:type="spellStart"/>
+      <w:r>
+        <w:t>gdb</w:t>
+      </w:r>
+      <w:proofErr w:type="spellEnd"/>
+      <w:r>
+        <w:t xml:space="preserve"> </w:t>
+      </w:r>
+      <w:proofErr w:type="spellStart"/>
+      <w:r>
+        <w:t>program_name</w:t>
+      </w:r>
+      <w:proofErr w:type="spellEnd"/>
       <w:r>
         <w:rPr>
           <w:rFonts w:hint="eastAsia"/>
@@ -26194,15 +27283,18 @@
       <w:r>
         <w:t xml:space="preserve"> </w:t>
       </w:r>
+      <w:proofErr w:type="spellStart"/>
       <w:r>
         <w:rPr>
           <w:rFonts w:hint="eastAsia"/>
         </w:rPr>
         <w:t>gdb</w:t>
       </w:r>
+      <w:proofErr w:type="spellEnd"/>
       <w:r>
         <w:t xml:space="preserve"> </w:t>
       </w:r>
+      <w:proofErr w:type="spellStart"/>
       <w:r>
         <w:rPr>
           <w:rFonts w:hint="eastAsia"/>
@@ -26210,8 +27302,17 @@
         <w:t>program_</w:t>
       </w:r>
       <w:r>
-        <w:t>name corefile_name</w:t>
-      </w:r>
+        <w:t>name</w:t>
+      </w:r>
+      <w:proofErr w:type="spellEnd"/>
+      <w:r>
+        <w:t xml:space="preserve"> </w:t>
+      </w:r>
+      <w:proofErr w:type="spellStart"/>
+      <w:r>
+        <w:t>corefile_name</w:t>
+      </w:r>
+      <w:proofErr w:type="spellEnd"/>
       <w:r>
         <w:t>;</w:t>
       </w:r>
@@ -26273,6 +27374,7 @@
       <w:r>
         <w:t xml:space="preserve"> </w:t>
       </w:r>
+      <w:proofErr w:type="spellStart"/>
       <w:r>
         <w:rPr>
           <w:rFonts w:hint="eastAsia"/>
@@ -26280,16 +27382,31 @@
         <w:t>line</w:t>
       </w:r>
       <w:r>
-        <w:t xml:space="preserve">_number </w:t>
-      </w:r>
-      <w:r>
-        <w:rPr>
-          <w:rFonts w:hint="eastAsia"/>
-        </w:rPr>
-        <w:t>，查看 line_</w:t>
-      </w:r>
-      <w:r>
-        <w:t xml:space="preserve">number </w:t>
+        <w:t>_number</w:t>
+      </w:r>
+      <w:proofErr w:type="spellEnd"/>
+      <w:r>
+        <w:t xml:space="preserve"> </w:t>
+      </w:r>
+      <w:r>
+        <w:rPr>
+          <w:rFonts w:hint="eastAsia"/>
+        </w:rPr>
+        <w:t xml:space="preserve">，查看 </w:t>
+      </w:r>
+      <w:proofErr w:type="spellStart"/>
+      <w:r>
+        <w:rPr>
+          <w:rFonts w:hint="eastAsia"/>
+        </w:rPr>
+        <w:t>line_</w:t>
+      </w:r>
+      <w:r>
+        <w:t>number</w:t>
+      </w:r>
+      <w:proofErr w:type="spellEnd"/>
+      <w:r>
+        <w:t xml:space="preserve"> </w:t>
       </w:r>
       <w:r>
         <w:rPr>
@@ -26831,7 +27948,7 @@
           <v:shape id="_x0000_i1043" type="#_x0000_t75" style="width:468pt;height:336.6pt" o:ole="">
             <v:imagedata r:id="rId66" o:title=""/>
           </v:shape>
-          <o:OLEObject Type="Embed" ProgID="Word.OpenDocumentText.12" ShapeID="_x0000_i1043" DrawAspect="Content" ObjectID="_1737381326" r:id="rId67"/>
+          <o:OLEObject Type="Embed" ProgID="Word.OpenDocumentText.12" ShapeID="_x0000_i1043" DrawAspect="Content" ObjectID="_1737463032" r:id="rId67"/>
         </w:object>
       </w:r>
       <w:r>
@@ -26860,7 +27977,7 @@
           <v:shape id="_x0000_i1044" type="#_x0000_t75" style="width:468pt;height:646.2pt" o:ole="">
             <v:imagedata r:id="rId68" o:title=""/>
           </v:shape>
-          <o:OLEObject Type="Embed" ProgID="Word.OpenDocumentText.12" ShapeID="_x0000_i1044" DrawAspect="Content" ObjectID="_1737381327" r:id="rId69"/>
+          <o:OLEObject Type="Embed" ProgID="Word.OpenDocumentText.12" ShapeID="_x0000_i1044" DrawAspect="Content" ObjectID="_1737463033" r:id="rId69"/>
         </w:object>
       </w:r>
     </w:p>
@@ -26909,14 +28026,30 @@
         <w:t>run</w:t>
       </w:r>
       <w:r>
-        <w:t xml:space="preserve"> [arglist] </w:t>
-      </w:r>
-      <w:r>
-        <w:rPr>
-          <w:rFonts w:hint="eastAsia"/>
-        </w:rPr>
-        <w:t>以 arglist</w:t>
-      </w:r>
+        <w:t xml:space="preserve"> [</w:t>
+      </w:r>
+      <w:proofErr w:type="spellStart"/>
+      <w:r>
+        <w:t>arglist</w:t>
+      </w:r>
+      <w:proofErr w:type="spellEnd"/>
+      <w:r>
+        <w:t xml:space="preserve">] </w:t>
+      </w:r>
+      <w:r>
+        <w:rPr>
+          <w:rFonts w:hint="eastAsia"/>
+        </w:rPr>
+        <w:t xml:space="preserve">以 </w:t>
+      </w:r>
+      <w:proofErr w:type="spellStart"/>
+      <w:r>
+        <w:rPr>
+          <w:rFonts w:hint="eastAsia"/>
+        </w:rPr>
+        <w:t>arglist</w:t>
+      </w:r>
+      <w:proofErr w:type="spellEnd"/>
       <w:r>
         <w:t xml:space="preserve"> </w:t>
       </w:r>
@@ -26942,8 +28075,21 @@
         <w:t>)</w:t>
       </w:r>
       <w:r>
-        <w:t xml:space="preserve"> set args [arglist</w:t>
-      </w:r>
+        <w:t xml:space="preserve"> set </w:t>
+      </w:r>
+      <w:proofErr w:type="spellStart"/>
+      <w:r>
+        <w:t>args</w:t>
+      </w:r>
+      <w:proofErr w:type="spellEnd"/>
+      <w:r>
+        <w:t xml:space="preserve"> [</w:t>
+      </w:r>
+      <w:proofErr w:type="spellStart"/>
+      <w:r>
+        <w:t>arglist</w:t>
+      </w:r>
+      <w:proofErr w:type="spellEnd"/>
       <w:r>
         <w:rPr>
           <w:rFonts w:hint="eastAsia"/>
@@ -26989,15 +28135,36 @@
       <w:r>
         <w:t xml:space="preserve"> </w:t>
       </w:r>
-      <w:r>
-        <w:rPr>
-          <w:rFonts w:hint="eastAsia"/>
-        </w:rPr>
-        <w:t xml:space="preserve">args，也就是命令 </w:t>
-      </w:r>
-      <w:r>
-        <w:t>set args [arglist</w:t>
-      </w:r>
+      <w:proofErr w:type="spellStart"/>
+      <w:r>
+        <w:rPr>
+          <w:rFonts w:hint="eastAsia"/>
+        </w:rPr>
+        <w:t>args</w:t>
+      </w:r>
+      <w:proofErr w:type="spellEnd"/>
+      <w:r>
+        <w:rPr>
+          <w:rFonts w:hint="eastAsia"/>
+        </w:rPr>
+        <w:t xml:space="preserve">，也就是命令 </w:t>
+      </w:r>
+      <w:r>
+        <w:t xml:space="preserve">set </w:t>
+      </w:r>
+      <w:proofErr w:type="spellStart"/>
+      <w:r>
+        <w:t>args</w:t>
+      </w:r>
+      <w:proofErr w:type="spellEnd"/>
+      <w:r>
+        <w:t xml:space="preserve"> [</w:t>
+      </w:r>
+      <w:proofErr w:type="spellStart"/>
+      <w:r>
+        <w:t>arglist</w:t>
+      </w:r>
+      <w:proofErr w:type="spellEnd"/>
       <w:r>
         <w:rPr>
           <w:rFonts w:hint="eastAsia"/>
@@ -27016,6 +28183,7 @@
       <w:r>
         <w:t>[</w:t>
       </w:r>
+      <w:proofErr w:type="spellStart"/>
       <w:r>
         <w:rPr>
           <w:rFonts w:hint="eastAsia"/>
@@ -27023,7 +28191,11 @@
         <w:t>arg</w:t>
       </w:r>
       <w:r>
-        <w:t xml:space="preserve">list] </w:t>
+        <w:t>list</w:t>
+      </w:r>
+      <w:proofErr w:type="spellEnd"/>
+      <w:r>
+        <w:t xml:space="preserve">] </w:t>
       </w:r>
       <w:r>
         <w:rPr>
@@ -27047,8 +28219,13 @@
         <w:t xml:space="preserve"> </w:t>
       </w:r>
       <w:r>
-        <w:t>show args</w:t>
-      </w:r>
+        <w:t xml:space="preserve">show </w:t>
+      </w:r>
+      <w:proofErr w:type="spellStart"/>
+      <w:r>
+        <w:t>args</w:t>
+      </w:r>
+      <w:proofErr w:type="spellEnd"/>
       <w:r>
         <w:t xml:space="preserve"> </w:t>
       </w:r>
@@ -27205,7 +28382,7 @@
           <v:shape id="_x0000_i1045" type="#_x0000_t75" style="width:468pt;height:314.4pt" o:ole="">
             <v:imagedata r:id="rId70" o:title=""/>
           </v:shape>
-          <o:OLEObject Type="Embed" ProgID="Word.OpenDocumentText.12" ShapeID="_x0000_i1045" DrawAspect="Content" ObjectID="_1737381328" r:id="rId71"/>
+          <o:OLEObject Type="Embed" ProgID="Word.OpenDocumentText.12" ShapeID="_x0000_i1045" DrawAspect="Content" ObjectID="_1737463034" r:id="rId71"/>
         </w:object>
       </w:r>
     </w:p>
@@ -27242,7 +28419,7 @@
           <v:shape id="_x0000_i1046" type="#_x0000_t75" style="width:468pt;height:645.6pt" o:ole="">
             <v:imagedata r:id="rId72" o:title=""/>
           </v:shape>
-          <o:OLEObject Type="Embed" ProgID="Word.OpenDocumentText.12" ShapeID="_x0000_i1046" DrawAspect="Content" ObjectID="_1737381329" r:id="rId73"/>
+          <o:OLEObject Type="Embed" ProgID="Word.OpenDocumentText.12" ShapeID="_x0000_i1046" DrawAspect="Content" ObjectID="_1737463035" r:id="rId73"/>
         </w:object>
       </w:r>
     </w:p>
@@ -27261,7 +28438,7 @@
           <v:shape id="_x0000_i1047" type="#_x0000_t75" style="width:468pt;height:649.8pt" o:ole="">
             <v:imagedata r:id="rId74" o:title=""/>
           </v:shape>
-          <o:OLEObject Type="Embed" ProgID="Word.OpenDocumentText.12" ShapeID="_x0000_i1047" DrawAspect="Content" ObjectID="_1737381330" r:id="rId75"/>
+          <o:OLEObject Type="Embed" ProgID="Word.OpenDocumentText.12" ShapeID="_x0000_i1047" DrawAspect="Content" ObjectID="_1737463036" r:id="rId75"/>
         </w:object>
       </w:r>
     </w:p>
@@ -27374,12 +28551,14 @@
         </w:rPr>
         <w:t>如果不先指定</w:t>
       </w:r>
+      <w:proofErr w:type="spellStart"/>
       <w:r>
         <w:rPr>
           <w:rFonts w:hint="eastAsia"/>
         </w:rPr>
         <w:t>gdb</w:t>
       </w:r>
+      <w:proofErr w:type="spellEnd"/>
       <w:r>
         <w:rPr>
           <w:rFonts w:hint="eastAsia"/>
@@ -27534,7 +28713,7 @@
           <v:shape id="_x0000_i1048" type="#_x0000_t75" style="width:468pt;height:214.2pt" o:ole="">
             <v:imagedata r:id="rId76" o:title=""/>
           </v:shape>
-          <o:OLEObject Type="Embed" ProgID="Word.OpenDocumentText.12" ShapeID="_x0000_i1048" DrawAspect="Content" ObjectID="_1737381331" r:id="rId77"/>
+          <o:OLEObject Type="Embed" ProgID="Word.OpenDocumentText.12" ShapeID="_x0000_i1048" DrawAspect="Content" ObjectID="_1737463037" r:id="rId77"/>
         </w:object>
       </w:r>
     </w:p>
@@ -27571,7 +28750,7 @@
           <v:shape id="_x0000_i1049" type="#_x0000_t75" style="width:468pt;height:514.2pt" o:ole="">
             <v:imagedata r:id="rId78" o:title=""/>
           </v:shape>
-          <o:OLEObject Type="Embed" ProgID="Word.OpenDocumentText.12" ShapeID="_x0000_i1049" DrawAspect="Content" ObjectID="_1737381332" r:id="rId79"/>
+          <o:OLEObject Type="Embed" ProgID="Word.OpenDocumentText.12" ShapeID="_x0000_i1049" DrawAspect="Content" ObjectID="_1737463038" r:id="rId79"/>
         </w:object>
       </w:r>
     </w:p>
@@ -27913,24 +29092,28 @@
         </w:numPr>
         <w:ind w:firstLineChars="0"/>
       </w:pPr>
+      <w:proofErr w:type="spellStart"/>
       <w:r>
         <w:rPr>
           <w:rFonts w:hint="eastAsia"/>
         </w:rPr>
         <w:t>vfork</w:t>
       </w:r>
+      <w:proofErr w:type="spellEnd"/>
       <w:r>
         <w:rPr>
           <w:rFonts w:hint="eastAsia"/>
         </w:rPr>
         <w:t>：</w:t>
       </w:r>
+      <w:proofErr w:type="spellStart"/>
       <w:r>
         <w:rPr>
           <w:rFonts w:hint="eastAsia"/>
         </w:rPr>
         <w:t>vfork</w:t>
       </w:r>
+      <w:proofErr w:type="spellEnd"/>
       <w:r>
         <w:rPr>
           <w:rFonts w:hint="eastAsia"/>
@@ -28000,12 +29183,14 @@
       <w:r>
         <w:t xml:space="preserve"> </w:t>
       </w:r>
+      <w:proofErr w:type="spellStart"/>
       <w:r>
         <w:rPr>
           <w:rFonts w:hint="eastAsia"/>
         </w:rPr>
         <w:t>libname</w:t>
       </w:r>
+      <w:proofErr w:type="spellEnd"/>
       <w:r>
         <w:rPr>
           <w:rFonts w:hint="eastAsia"/>
@@ -28016,8 +29201,16 @@
         <w:rPr>
           <w:rFonts w:hint="eastAsia"/>
         </w:rPr>
-        <w:t xml:space="preserve"> libname</w:t>
-      </w:r>
+        <w:t xml:space="preserve"> </w:t>
+      </w:r>
+      <w:proofErr w:type="spellStart"/>
+      <w:r>
+        <w:rPr>
+          <w:rFonts w:hint="eastAsia"/>
+        </w:rPr>
+        <w:t>libname</w:t>
+      </w:r>
+      <w:proofErr w:type="spellEnd"/>
       <w:r>
         <w:rPr>
           <w:rFonts w:hint="eastAsia"/>
@@ -28043,12 +29236,14 @@
       <w:r>
         <w:t xml:space="preserve"> </w:t>
       </w:r>
+      <w:proofErr w:type="spellStart"/>
       <w:r>
         <w:rPr>
           <w:rFonts w:hint="eastAsia"/>
         </w:rPr>
         <w:t>libname</w:t>
       </w:r>
+      <w:proofErr w:type="spellEnd"/>
       <w:r>
         <w:rPr>
           <w:rFonts w:hint="eastAsia"/>
@@ -28059,8 +29254,16 @@
         <w:rPr>
           <w:rFonts w:hint="eastAsia"/>
         </w:rPr>
-        <w:t xml:space="preserve"> lianame</w:t>
-      </w:r>
+        <w:t xml:space="preserve"> </w:t>
+      </w:r>
+      <w:proofErr w:type="spellStart"/>
+      <w:r>
+        <w:rPr>
+          <w:rFonts w:hint="eastAsia"/>
+        </w:rPr>
+        <w:t>lianame</w:t>
+      </w:r>
+      <w:proofErr w:type="spellEnd"/>
       <w:r>
         <w:rPr>
           <w:rFonts w:hint="eastAsia"/>
@@ -28077,12 +29280,14 @@
         </w:numPr>
         <w:ind w:firstLineChars="0"/>
       </w:pPr>
+      <w:proofErr w:type="spellStart"/>
       <w:r>
         <w:rPr>
           <w:rFonts w:hint="eastAsia"/>
         </w:rPr>
         <w:t>syscall</w:t>
       </w:r>
+      <w:proofErr w:type="spellEnd"/>
       <w:r>
         <w:t xml:space="preserve"> </w:t>
       </w:r>
@@ -28092,8 +29297,13 @@
         </w:rPr>
         <w:t>[</w:t>
       </w:r>
-      <w:r>
-        <w:t>args]</w:t>
+      <w:proofErr w:type="spellStart"/>
+      <w:r>
+        <w:t>args</w:t>
+      </w:r>
+      <w:proofErr w:type="spellEnd"/>
+      <w:r>
+        <w:t>]</w:t>
       </w:r>
       <w:r>
         <w:rPr>
@@ -28101,12 +29311,14 @@
         </w:rPr>
         <w:t>：调用系统调用，</w:t>
       </w:r>
+      <w:proofErr w:type="spellStart"/>
       <w:r>
         <w:rPr>
           <w:rFonts w:hint="eastAsia"/>
         </w:rPr>
         <w:t>args</w:t>
       </w:r>
+      <w:proofErr w:type="spellEnd"/>
       <w:r>
         <w:rPr>
           <w:rFonts w:hint="eastAsia"/>
@@ -28146,7 +29358,7 @@
           <v:shape id="_x0000_i1050" type="#_x0000_t75" style="width:468pt;height:623.4pt" o:ole="">
             <v:imagedata r:id="rId80" o:title=""/>
           </v:shape>
-          <o:OLEObject Type="Embed" ProgID="Word.OpenDocumentText.12" ShapeID="_x0000_i1050" DrawAspect="Content" ObjectID="_1737381333" r:id="rId81"/>
+          <o:OLEObject Type="Embed" ProgID="Word.OpenDocumentText.12" ShapeID="_x0000_i1050" DrawAspect="Content" ObjectID="_1737463039" r:id="rId81"/>
         </w:object>
       </w:r>
     </w:p>
@@ -28185,7 +29397,7 @@
           <v:shape id="_x0000_i1051" type="#_x0000_t75" style="width:468pt;height:604.2pt" o:ole="">
             <v:imagedata r:id="rId82" o:title=""/>
           </v:shape>
-          <o:OLEObject Type="Embed" ProgID="Word.OpenDocumentText.12" ShapeID="_x0000_i1051" DrawAspect="Content" ObjectID="_1737381334" r:id="rId83"/>
+          <o:OLEObject Type="Embed" ProgID="Word.OpenDocumentText.12" ShapeID="_x0000_i1051" DrawAspect="Content" ObjectID="_1737463040" r:id="rId83"/>
         </w:object>
       </w:r>
     </w:p>
@@ -28258,12 +29470,14 @@
         </w:rPr>
         <w:t>指定类型异常时，程序停止执行。</w:t>
       </w:r>
+      <w:proofErr w:type="spellStart"/>
       <w:r>
         <w:rPr>
           <w:rFonts w:hint="eastAsia"/>
         </w:rPr>
         <w:t>expection</w:t>
       </w:r>
+      <w:proofErr w:type="spellEnd"/>
       <w:r>
         <w:t xml:space="preserve"> </w:t>
       </w:r>
@@ -28318,12 +29532,14 @@
       <w:r>
         <w:t xml:space="preserve"> </w:t>
       </w:r>
+      <w:proofErr w:type="spellStart"/>
       <w:r>
         <w:rPr>
           <w:rFonts w:hint="eastAsia"/>
         </w:rPr>
         <w:t>catch</w:t>
       </w:r>
+      <w:proofErr w:type="spellEnd"/>
       <w:r>
         <w:t xml:space="preserve"> [exception] </w:t>
       </w:r>
@@ -28378,14 +29594,24 @@
         <w:t>load</w:t>
       </w:r>
       <w:r>
-        <w:t xml:space="preserve"> [regexp]: </w:t>
-      </w:r>
-      <w:r>
-        <w:rPr>
-          <w:rFonts w:hint="eastAsia"/>
-        </w:rPr>
+        <w:t xml:space="preserve"> [</w:t>
+      </w:r>
+      <w:proofErr w:type="spellStart"/>
+      <w:r>
         <w:t>regexp</w:t>
       </w:r>
+      <w:proofErr w:type="spellEnd"/>
+      <w:r>
+        <w:t xml:space="preserve">]: </w:t>
+      </w:r>
+      <w:proofErr w:type="spellStart"/>
+      <w:r>
+        <w:rPr>
+          <w:rFonts w:hint="eastAsia"/>
+        </w:rPr>
+        <w:t>regexp</w:t>
+      </w:r>
+      <w:proofErr w:type="spellEnd"/>
       <w:r>
         <w:t xml:space="preserve"> </w:t>
       </w:r>
@@ -28654,7 +29880,7 @@
           <v:shape id="_x0000_i1052" type="#_x0000_t75" style="width:468pt;height:385.2pt" o:ole="">
             <v:imagedata r:id="rId84" o:title=""/>
           </v:shape>
-          <o:OLEObject Type="Embed" ProgID="Word.OpenDocumentText.12" ShapeID="_x0000_i1052" DrawAspect="Content" ObjectID="_1737381335" r:id="rId85"/>
+          <o:OLEObject Type="Embed" ProgID="Word.OpenDocumentText.12" ShapeID="_x0000_i1052" DrawAspect="Content" ObjectID="_1737463041" r:id="rId85"/>
         </w:object>
       </w:r>
     </w:p>
@@ -28690,7 +29916,7 @@
           <v:shape id="_x0000_i1053" type="#_x0000_t75" style="width:468pt;height:288.6pt" o:ole="">
             <v:imagedata r:id="rId86" o:title=""/>
           </v:shape>
-          <o:OLEObject Type="Embed" ProgID="Word.OpenDocumentText.12" ShapeID="_x0000_i1053" DrawAspect="Content" ObjectID="_1737381336" r:id="rId87"/>
+          <o:OLEObject Type="Embed" ProgID="Word.OpenDocumentText.12" ShapeID="_x0000_i1053" DrawAspect="Content" ObjectID="_1737463042" r:id="rId87"/>
         </w:object>
       </w:r>
     </w:p>
@@ -29064,7 +30290,7 @@
           <v:shape id="_x0000_i1054" type="#_x0000_t75" style="width:468pt;height:652.2pt" o:ole="">
             <v:imagedata r:id="rId88" o:title=""/>
           </v:shape>
-          <o:OLEObject Type="Embed" ProgID="Word.OpenDocumentText.12" ShapeID="_x0000_i1054" DrawAspect="Content" ObjectID="_1737381337" r:id="rId89"/>
+          <o:OLEObject Type="Embed" ProgID="Word.OpenDocumentText.12" ShapeID="_x0000_i1054" DrawAspect="Content" ObjectID="_1737463043" r:id="rId89"/>
         </w:object>
       </w:r>
     </w:p>
@@ -29106,7 +30332,7 @@
           <v:shape id="_x0000_i1055" type="#_x0000_t75" style="width:468pt;height:654.6pt" o:ole="">
             <v:imagedata r:id="rId90" o:title=""/>
           </v:shape>
-          <o:OLEObject Type="Embed" ProgID="Word.OpenDocumentText.12" ShapeID="_x0000_i1055" DrawAspect="Content" ObjectID="_1737381338" r:id="rId91"/>
+          <o:OLEObject Type="Embed" ProgID="Word.OpenDocumentText.12" ShapeID="_x0000_i1055" DrawAspect="Content" ObjectID="_1737463044" r:id="rId91"/>
         </w:object>
       </w:r>
     </w:p>
@@ -29144,8 +30370,16 @@
         <w:rPr>
           <w:rFonts w:hint="eastAsia"/>
         </w:rPr>
-        <w:t xml:space="preserve"> backtrace</w:t>
-      </w:r>
+        <w:t xml:space="preserve"> </w:t>
+      </w:r>
+      <w:proofErr w:type="spellStart"/>
+      <w:r>
+        <w:rPr>
+          <w:rFonts w:hint="eastAsia"/>
+        </w:rPr>
+        <w:t>backtrace</w:t>
+      </w:r>
+      <w:proofErr w:type="spellEnd"/>
       <w:r>
         <w:t xml:space="preserve"> </w:t>
       </w:r>
@@ -29177,24 +30411,28 @@
         </w:numPr>
         <w:ind w:firstLineChars="0"/>
       </w:pPr>
+      <w:proofErr w:type="spellStart"/>
       <w:r>
         <w:rPr>
           <w:rFonts w:hint="eastAsia"/>
         </w:rPr>
         <w:t>bt</w:t>
       </w:r>
+      <w:proofErr w:type="spellEnd"/>
       <w:r>
         <w:rPr>
           <w:rFonts w:hint="eastAsia"/>
         </w:rPr>
         <w:t>（</w:t>
       </w:r>
+      <w:proofErr w:type="spellStart"/>
       <w:r>
         <w:rPr>
           <w:rFonts w:hint="eastAsia"/>
         </w:rPr>
         <w:t>backtrace</w:t>
       </w:r>
+      <w:proofErr w:type="spellEnd"/>
       <w:r>
         <w:rPr>
           <w:rFonts w:hint="eastAsia"/>
@@ -29231,12 +30469,14 @@
         </w:rPr>
         <w:t>栈帧序号，调用的函数名，函数实参，函数名所在的文件和行号。除此之外，非首行还显示调用的函数的函数地址。</w:t>
       </w:r>
+      <w:proofErr w:type="spellStart"/>
       <w:r>
         <w:rPr>
           <w:rFonts w:hint="eastAsia"/>
         </w:rPr>
         <w:t>bt</w:t>
       </w:r>
+      <w:proofErr w:type="spellEnd"/>
       <w:r>
         <w:t xml:space="preserve"> </w:t>
       </w:r>
@@ -29270,12 +30510,14 @@
         </w:rPr>
         <w:t>显示内容和</w:t>
       </w:r>
+      <w:proofErr w:type="spellStart"/>
       <w:r>
         <w:rPr>
           <w:rFonts w:hint="eastAsia"/>
         </w:rPr>
         <w:t>bt</w:t>
       </w:r>
+      <w:proofErr w:type="spellEnd"/>
       <w:r>
         <w:rPr>
           <w:rFonts w:hint="eastAsia"/>
@@ -29319,12 +30561,14 @@
         </w:numPr>
         <w:ind w:firstLineChars="0"/>
       </w:pPr>
+      <w:proofErr w:type="spellStart"/>
       <w:r>
         <w:rPr>
           <w:rFonts w:hint="eastAsia"/>
         </w:rPr>
         <w:t>bt</w:t>
       </w:r>
+      <w:proofErr w:type="spellEnd"/>
       <w:r>
         <w:t xml:space="preserve"> </w:t>
       </w:r>
@@ -29454,12 +30698,14 @@
       <w:r>
         <w:t xml:space="preserve"> </w:t>
       </w:r>
+      <w:proofErr w:type="spellStart"/>
       <w:r>
         <w:rPr>
           <w:rFonts w:hint="eastAsia"/>
         </w:rPr>
         <w:t>args</w:t>
       </w:r>
+      <w:proofErr w:type="spellEnd"/>
       <w:r>
         <w:t xml:space="preserve"> </w:t>
       </w:r>
@@ -29600,7 +30846,15 @@
         <w:t>g++</w:t>
       </w:r>
       <w:r>
-        <w:t xml:space="preserve"> -c [static_file_name]</w:t>
+        <w:t xml:space="preserve"> -c [</w:t>
+      </w:r>
+      <w:proofErr w:type="spellStart"/>
+      <w:r>
+        <w:t>static_file_name</w:t>
+      </w:r>
+      <w:proofErr w:type="spellEnd"/>
+      <w:r>
+        <w:t>]</w:t>
       </w:r>
       <w:r>
         <w:t xml:space="preserve">, </w:t>
@@ -29640,8 +30894,13 @@
         </w:rPr>
         <w:t xml:space="preserve"> </w:t>
       </w:r>
-      <w:r>
-        <w:t xml:space="preserve">add.o </w:t>
+      <w:proofErr w:type="spellStart"/>
+      <w:r>
+        <w:t>add.o</w:t>
+      </w:r>
+      <w:proofErr w:type="spellEnd"/>
+      <w:r>
+        <w:t xml:space="preserve"> </w:t>
       </w:r>
       <w:r>
         <w:rPr>
@@ -29669,14 +30928,24 @@
         </w:rPr>
         <w:t>生成静态库：</w:t>
       </w:r>
+      <w:proofErr w:type="spellStart"/>
       <w:r>
         <w:rPr>
           <w:rFonts w:hint="eastAsia"/>
         </w:rPr>
         <w:t>ar</w:t>
       </w:r>
-      <w:r>
-        <w:t xml:space="preserve"> -crv </w:t>
+      <w:proofErr w:type="spellEnd"/>
+      <w:r>
+        <w:t xml:space="preserve"> -</w:t>
+      </w:r>
+      <w:proofErr w:type="spellStart"/>
+      <w:r>
+        <w:t>crv</w:t>
+      </w:r>
+      <w:proofErr w:type="spellEnd"/>
+      <w:r>
+        <w:t xml:space="preserve"> </w:t>
       </w:r>
       <w:r>
         <w:t>lib</w:t>
@@ -29687,8 +30956,13 @@
         </w:rPr>
         <w:t>[</w:t>
       </w:r>
-      <w:r>
-        <w:t xml:space="preserve">static_lib_name].a </w:t>
+      <w:proofErr w:type="spellStart"/>
+      <w:r>
+        <w:t>static_lib_name</w:t>
+      </w:r>
+      <w:proofErr w:type="spellEnd"/>
+      <w:r>
+        <w:t xml:space="preserve">].a </w:t>
       </w:r>
       <w:r>
         <w:rPr>
@@ -29696,8 +30970,13 @@
         </w:rPr>
         <w:t>[</w:t>
       </w:r>
-      <w:r>
-        <w:t xml:space="preserve">static_file_name].o </w:t>
+      <w:proofErr w:type="spellStart"/>
+      <w:r>
+        <w:t>static_file_name</w:t>
+      </w:r>
+      <w:proofErr w:type="spellEnd"/>
+      <w:r>
+        <w:t xml:space="preserve">].o </w:t>
       </w:r>
     </w:p>
     <w:p>
@@ -29711,8 +30990,17 @@
         <w:t>g++</w:t>
       </w:r>
       <w:r>
-        <w:t xml:space="preserve"> -crv </w:t>
-      </w:r>
+        <w:t xml:space="preserve"> -</w:t>
+      </w:r>
+      <w:proofErr w:type="spellStart"/>
+      <w:r>
+        <w:t>crv</w:t>
+      </w:r>
+      <w:proofErr w:type="spellEnd"/>
+      <w:r>
+        <w:t xml:space="preserve"> </w:t>
+      </w:r>
+      <w:proofErr w:type="spellStart"/>
       <w:r>
         <w:rPr>
           <w:rFonts w:hint="eastAsia"/>
@@ -29720,8 +31008,17 @@
         <w:t>lib</w:t>
       </w:r>
       <w:r>
-        <w:t>add.a add.o</w:t>
-      </w:r>
+        <w:t>add.a</w:t>
+      </w:r>
+      <w:proofErr w:type="spellEnd"/>
+      <w:r>
+        <w:t xml:space="preserve"> </w:t>
+      </w:r>
+      <w:proofErr w:type="spellStart"/>
+      <w:r>
+        <w:t>add.o</w:t>
+      </w:r>
+      <w:proofErr w:type="spellEnd"/>
     </w:p>
     <w:p>
       <w:r>
@@ -29743,7 +31040,15 @@
         <w:t>-L</w:t>
       </w:r>
       <w:r>
-        <w:t xml:space="preserve"> [path_static] </w:t>
+        <w:t xml:space="preserve"> [</w:t>
+      </w:r>
+      <w:proofErr w:type="spellStart"/>
+      <w:r>
+        <w:t>path_static</w:t>
+      </w:r>
+      <w:proofErr w:type="spellEnd"/>
+      <w:r>
+        <w:t xml:space="preserve">] </w:t>
       </w:r>
       <w:r>
         <w:rPr>
@@ -29752,7 +31057,15 @@
         <w:t>-l</w:t>
       </w:r>
       <w:r>
-        <w:t>[static_lib_name]</w:t>
+        <w:t>[</w:t>
+      </w:r>
+      <w:proofErr w:type="spellStart"/>
+      <w:r>
+        <w:t>static_lib_name</w:t>
+      </w:r>
+      <w:proofErr w:type="spellEnd"/>
+      <w:r>
+        <w:t>]</w:t>
       </w:r>
     </w:p>
     <w:p>
@@ -29766,8 +31079,13 @@
         <w:t>g</w:t>
       </w:r>
       <w:r>
-        <w:t>++ main main.cpp -L . -ladd</w:t>
-      </w:r>
+        <w:t>++ main main.cpp -L . -</w:t>
+      </w:r>
+      <w:proofErr w:type="spellStart"/>
+      <w:r>
+        <w:t>ladd</w:t>
+      </w:r>
+      <w:proofErr w:type="spellEnd"/>
     </w:p>
     <w:p>
       <w:pPr>
@@ -29821,7 +31139,7 @@
           <v:shape id="_x0000_i1056" type="#_x0000_t75" style="width:468pt;height:614.4pt" o:ole="">
             <v:imagedata r:id="rId92" o:title=""/>
           </v:shape>
-          <o:OLEObject Type="Embed" ProgID="Word.OpenDocumentText.12" ShapeID="_x0000_i1056" DrawAspect="Content" ObjectID="_1737381339" r:id="rId93"/>
+          <o:OLEObject Type="Embed" ProgID="Word.OpenDocumentText.12" ShapeID="_x0000_i1056" DrawAspect="Content" ObjectID="_1737463045" r:id="rId93"/>
         </w:object>
       </w:r>
     </w:p>
@@ -29896,8 +31214,13 @@
       <w:r>
         <w:t xml:space="preserve">static_lib.cpp </w:t>
       </w:r>
-      <w:r>
-        <w:t xml:space="preserve">static_lib.o </w:t>
+      <w:proofErr w:type="spellStart"/>
+      <w:r>
+        <w:t>static_lib.o</w:t>
+      </w:r>
+      <w:proofErr w:type="spellEnd"/>
+      <w:r>
+        <w:t xml:space="preserve"> </w:t>
       </w:r>
       <w:r>
         <w:t>-</w:t>
@@ -29938,15 +31261,38 @@
       <w:r>
         <w:t xml:space="preserve"> </w:t>
       </w:r>
+      <w:proofErr w:type="spellStart"/>
       <w:r>
         <w:rPr>
           <w:rFonts w:hint="eastAsia"/>
         </w:rPr>
         <w:t>ar</w:t>
       </w:r>
-      <w:r>
-        <w:t xml:space="preserve"> -crvs libstatic.a static_lib.o</w:t>
-      </w:r>
+      <w:proofErr w:type="spellEnd"/>
+      <w:r>
+        <w:t xml:space="preserve"> -</w:t>
+      </w:r>
+      <w:proofErr w:type="spellStart"/>
+      <w:r>
+        <w:t>crvs</w:t>
+      </w:r>
+      <w:proofErr w:type="spellEnd"/>
+      <w:r>
+        <w:t xml:space="preserve"> </w:t>
+      </w:r>
+      <w:proofErr w:type="spellStart"/>
+      <w:r>
+        <w:t>libstatic.a</w:t>
+      </w:r>
+      <w:proofErr w:type="spellEnd"/>
+      <w:r>
+        <w:t xml:space="preserve"> </w:t>
+      </w:r>
+      <w:proofErr w:type="spellStart"/>
+      <w:r>
+        <w:t>static_lib.o</w:t>
+      </w:r>
+      <w:proofErr w:type="spellEnd"/>
     </w:p>
     <w:p>
       <w:r>
@@ -29966,7 +31312,15 @@
         <w:t xml:space="preserve"> </w:t>
       </w:r>
       <w:r>
-        <w:t>g++ main.cpp -o main -L . -lstatic -g</w:t>
+        <w:t>g++ main.cpp -o main -L . -</w:t>
+      </w:r>
+      <w:proofErr w:type="spellStart"/>
+      <w:r>
+        <w:t>lstatic</w:t>
+      </w:r>
+      <w:proofErr w:type="spellEnd"/>
+      <w:r>
+        <w:t xml:space="preserve"> -g</w:t>
       </w:r>
     </w:p>
     <w:p>
@@ -30000,7 +31354,7 @@
           <v:shape id="_x0000_i1057" type="#_x0000_t75" style="width:468pt;height:518.4pt" o:ole="">
             <v:imagedata r:id="rId94" o:title=""/>
           </v:shape>
-          <o:OLEObject Type="Embed" ProgID="Word.OpenDocumentText.12" ShapeID="_x0000_i1057" DrawAspect="Content" ObjectID="_1737381340" r:id="rId95"/>
+          <o:OLEObject Type="Embed" ProgID="Word.OpenDocumentText.12" ShapeID="_x0000_i1057" DrawAspect="Content" ObjectID="_1737463046" r:id="rId95"/>
         </w:object>
       </w:r>
     </w:p>
@@ -30209,7 +31563,7 @@
           <v:shape id="_x0000_i1058" type="#_x0000_t75" style="width:468pt;height:586.2pt" o:ole="">
             <v:imagedata r:id="rId96" o:title=""/>
           </v:shape>
-          <o:OLEObject Type="Embed" ProgID="Word.OpenDocumentText.12" ShapeID="_x0000_i1058" DrawAspect="Content" ObjectID="_1737381341" r:id="rId97"/>
+          <o:OLEObject Type="Embed" ProgID="Word.OpenDocumentText.12" ShapeID="_x0000_i1058" DrawAspect="Content" ObjectID="_1737463047" r:id="rId97"/>
         </w:object>
       </w:r>
     </w:p>
@@ -30253,7 +31607,15 @@
         <w:ind w:firstLine="420"/>
       </w:pPr>
       <w:r>
-        <w:t>g++ animal.cpp shared.cpp -fPIC -shared -o libshared.so</w:t>
+        <w:t>g++ animal.cpp shared.cpp -</w:t>
+      </w:r>
+      <w:proofErr w:type="spellStart"/>
+      <w:r>
+        <w:t>fPIC</w:t>
+      </w:r>
+      <w:proofErr w:type="spellEnd"/>
+      <w:r>
+        <w:t xml:space="preserve"> -shared -o libshared.so</w:t>
       </w:r>
     </w:p>
     <w:p>
@@ -30272,7 +31634,31 @@
         <w:tab/>
       </w:r>
       <w:r>
-        <w:t>g++ main.cpp -o main -L ./ -lshared  -Wl,-rpath,./</w:t>
+        <w:t>g++ main.cpp -o main -L ./ -</w:t>
+      </w:r>
+      <w:proofErr w:type="spellStart"/>
+      <w:r>
+        <w:t>lshared</w:t>
+      </w:r>
+      <w:proofErr w:type="spellEnd"/>
+      <w:r>
+        <w:t xml:space="preserve">  -</w:t>
+      </w:r>
+      <w:proofErr w:type="spellStart"/>
+      <w:r>
+        <w:t>Wl</w:t>
+      </w:r>
+      <w:proofErr w:type="spellEnd"/>
+      <w:r>
+        <w:t>,-</w:t>
+      </w:r>
+      <w:proofErr w:type="spellStart"/>
+      <w:r>
+        <w:t>rpath</w:t>
+      </w:r>
+      <w:proofErr w:type="spellEnd"/>
+      <w:r>
+        <w:t>,./</w:t>
       </w:r>
     </w:p>
     <w:p>
@@ -30296,12 +31682,14 @@
       <w:r>
         <w:tab/>
       </w:r>
+      <w:proofErr w:type="spellStart"/>
       <w:r>
         <w:rPr>
           <w:rFonts w:hint="eastAsia"/>
         </w:rPr>
         <w:t>ldd</w:t>
       </w:r>
+      <w:proofErr w:type="spellEnd"/>
       <w:r>
         <w:t xml:space="preserve"> </w:t>
       </w:r>
@@ -30370,7 +31758,7 @@
           <v:shape id="_x0000_i1059" type="#_x0000_t75" style="width:468pt;height:652.2pt" o:ole="">
             <v:imagedata r:id="rId98" o:title=""/>
           </v:shape>
-          <o:OLEObject Type="Embed" ProgID="Word.OpenDocumentText.12" ShapeID="_x0000_i1059" DrawAspect="Content" ObjectID="_1737381342" r:id="rId99"/>
+          <o:OLEObject Type="Embed" ProgID="Word.OpenDocumentText.12" ShapeID="_x0000_i1059" DrawAspect="Content" ObjectID="_1737463048" r:id="rId99"/>
         </w:object>
       </w:r>
     </w:p>
@@ -30553,12 +31941,14 @@
       <w:r>
         <w:t xml:space="preserve"> </w:t>
       </w:r>
+      <w:proofErr w:type="spellStart"/>
       <w:r>
         <w:rPr>
           <w:rFonts w:hint="eastAsia"/>
         </w:rPr>
         <w:t>sharedlibrary</w:t>
       </w:r>
+      <w:proofErr w:type="spellEnd"/>
       <w:r>
         <w:t xml:space="preserve"> </w:t>
       </w:r>
@@ -30791,24 +32181,28 @@
         </w:rPr>
         <w:t>函数返回的</w:t>
       </w:r>
+      <w:proofErr w:type="spellStart"/>
       <w:r>
         <w:rPr>
           <w:rFonts w:hint="eastAsia"/>
         </w:rPr>
         <w:t>pid</w:t>
       </w:r>
+      <w:proofErr w:type="spellEnd"/>
       <w:r>
         <w:rPr>
           <w:rFonts w:hint="eastAsia"/>
         </w:rPr>
         <w:t>在父子进程中拥有不同的值，所以会程序代码会根据不同的</w:t>
       </w:r>
+      <w:proofErr w:type="spellStart"/>
       <w:r>
         <w:rPr>
           <w:rFonts w:hint="eastAsia"/>
         </w:rPr>
         <w:t>pid</w:t>
       </w:r>
+      <w:proofErr w:type="spellEnd"/>
       <w:r>
         <w:rPr>
           <w:rFonts w:hint="eastAsia"/>
@@ -30838,12 +32232,14 @@
         </w:rPr>
         <w:t>或者</w:t>
       </w:r>
+      <w:proofErr w:type="spellStart"/>
       <w:r>
         <w:rPr>
           <w:rFonts w:hint="eastAsia"/>
         </w:rPr>
         <w:t>rentu</w:t>
       </w:r>
+      <w:proofErr w:type="spellEnd"/>
       <w:r>
         <w:rPr>
           <w:rFonts w:hint="eastAsia"/>
@@ -30929,475 +32325,361 @@
           <w:bCs/>
         </w:rPr>
       </w:pPr>
+      <w:proofErr w:type="spellStart"/>
       <w:r>
         <w:rPr>
           <w:rFonts w:ascii="Times New Roman" w:hAnsi="Times New Roman"/>
           <w:b/>
           <w:bCs/>
         </w:rPr>
-        <w:t>pid_t fork()</w:t>
-      </w:r>
-    </w:p>
-    <w:p>
-      <w:pPr>
-        <w:pStyle w:val="a"/>
-        <w:rPr>
-          <w:rFonts w:ascii="Times New Roman" w:hAnsi="Times New Roman"/>
-        </w:rPr>
-      </w:pPr>
-      <w:r>
-        <w:rPr>
-          <w:rFonts w:ascii="Times New Roman" w:hAnsi="Times New Roman"/>
-        </w:rPr>
-        <w:tab/>
-        <w:t xml:space="preserve">+ </w:t>
-      </w:r>
-      <w:r>
-        <w:rPr>
-          <w:rFonts w:ascii="Times New Roman" w:hAnsi="Times New Roman"/>
-        </w:rPr>
-        <w:t>头文件</w:t>
-      </w:r>
-      <w:r>
-        <w:rPr>
-          <w:rFonts w:ascii="Times New Roman" w:hAnsi="Times New Roman"/>
-        </w:rPr>
-        <w:t>: unistd.h</w:t>
-      </w:r>
-    </w:p>
-    <w:p>
-      <w:pPr>
-        <w:pStyle w:val="a"/>
-        <w:rPr>
-          <w:rFonts w:ascii="Times New Roman" w:hAnsi="Times New Roman"/>
-        </w:rPr>
-      </w:pPr>
-      <w:r>
-        <w:rPr>
-          <w:rFonts w:ascii="Times New Roman" w:hAnsi="Times New Roman"/>
-        </w:rPr>
-        <w:tab/>
-        <w:t xml:space="preserve">+ </w:t>
-      </w:r>
-      <w:r>
-        <w:rPr>
-          <w:rFonts w:ascii="Times New Roman" w:hAnsi="Times New Roman"/>
-        </w:rPr>
-        <w:t>功能</w:t>
-      </w:r>
-      <w:r>
-        <w:rPr>
-          <w:rFonts w:ascii="Times New Roman" w:hAnsi="Times New Roman"/>
-        </w:rPr>
-        <w:t xml:space="preserve">: </w:t>
-      </w:r>
-      <w:r>
-        <w:rPr>
-          <w:rFonts w:ascii="Times New Roman" w:hAnsi="Times New Roman"/>
-        </w:rPr>
-        <w:t>创建进程。父进程调用</w:t>
-      </w:r>
-      <w:r>
-        <w:rPr>
-          <w:rFonts w:ascii="Times New Roman" w:hAnsi="Times New Roman"/>
-        </w:rPr>
-        <w:t xml:space="preserve"> fork </w:t>
-      </w:r>
-      <w:r>
-        <w:rPr>
-          <w:rFonts w:ascii="Times New Roman" w:hAnsi="Times New Roman"/>
-        </w:rPr>
-        <w:t>返回的是子进程的进程</w:t>
-      </w:r>
-      <w:r>
-        <w:rPr>
-          <w:rFonts w:ascii="Times New Roman" w:hAnsi="Times New Roman"/>
-        </w:rPr>
-        <w:t>ID</w:t>
-      </w:r>
-      <w:r>
-        <w:rPr>
-          <w:rFonts w:ascii="Times New Roman" w:hAnsi="Times New Roman"/>
-        </w:rPr>
-        <w:t>，子进程调用该函数返回的是</w:t>
-      </w:r>
-      <w:r>
-        <w:rPr>
-          <w:rFonts w:ascii="Times New Roman" w:hAnsi="Times New Roman"/>
-        </w:rPr>
-        <w:t xml:space="preserve"> 0</w:t>
-      </w:r>
-      <w:r>
-        <w:rPr>
-          <w:rFonts w:ascii="Times New Roman" w:hAnsi="Times New Roman"/>
-        </w:rPr>
-        <w:t>。</w:t>
-      </w:r>
-    </w:p>
-    <w:p>
-      <w:pPr>
-        <w:pStyle w:val="a"/>
+        <w:t>pid_t</w:t>
+      </w:r>
+      <w:proofErr w:type="spellEnd"/>
+      <w:r>
         <w:rPr>
           <w:rFonts w:ascii="Times New Roman" w:hAnsi="Times New Roman"/>
           <w:b/>
           <w:bCs/>
         </w:rPr>
-      </w:pPr>
-      <w:r>
+        <w:t xml:space="preserve"> fork()</w:t>
+      </w:r>
+    </w:p>
+    <w:p>
+      <w:pPr>
+        <w:pStyle w:val="a"/>
+        <w:rPr>
+          <w:rFonts w:ascii="Times New Roman" w:hAnsi="Times New Roman"/>
+        </w:rPr>
+      </w:pPr>
+      <w:r>
+        <w:rPr>
+          <w:rFonts w:ascii="Times New Roman" w:hAnsi="Times New Roman"/>
+        </w:rPr>
+        <w:tab/>
+        <w:t xml:space="preserve">+ </w:t>
+      </w:r>
+      <w:r>
+        <w:rPr>
+          <w:rFonts w:ascii="Times New Roman" w:hAnsi="Times New Roman"/>
+        </w:rPr>
+        <w:t>头文件</w:t>
+      </w:r>
+      <w:r>
+        <w:rPr>
+          <w:rFonts w:ascii="Times New Roman" w:hAnsi="Times New Roman"/>
+        </w:rPr>
+        <w:t xml:space="preserve">: </w:t>
+      </w:r>
+      <w:proofErr w:type="spellStart"/>
+      <w:r>
+        <w:rPr>
+          <w:rFonts w:ascii="Times New Roman" w:hAnsi="Times New Roman"/>
+        </w:rPr>
+        <w:t>unistd.h</w:t>
+      </w:r>
+      <w:proofErr w:type="spellEnd"/>
+    </w:p>
+    <w:p>
+      <w:pPr>
+        <w:pStyle w:val="a"/>
+        <w:rPr>
+          <w:rFonts w:ascii="Times New Roman" w:hAnsi="Times New Roman"/>
+        </w:rPr>
+      </w:pPr>
+      <w:r>
+        <w:rPr>
+          <w:rFonts w:ascii="Times New Roman" w:hAnsi="Times New Roman"/>
+        </w:rPr>
+        <w:tab/>
+        <w:t xml:space="preserve">+ </w:t>
+      </w:r>
+      <w:r>
+        <w:rPr>
+          <w:rFonts w:ascii="Times New Roman" w:hAnsi="Times New Roman"/>
+        </w:rPr>
+        <w:t>功能</w:t>
+      </w:r>
+      <w:r>
+        <w:rPr>
+          <w:rFonts w:ascii="Times New Roman" w:hAnsi="Times New Roman"/>
+        </w:rPr>
+        <w:t xml:space="preserve">: </w:t>
+      </w:r>
+      <w:r>
+        <w:rPr>
+          <w:rFonts w:ascii="Times New Roman" w:hAnsi="Times New Roman"/>
+        </w:rPr>
+        <w:t>创建进程。父进程调用</w:t>
+      </w:r>
+      <w:r>
+        <w:rPr>
+          <w:rFonts w:ascii="Times New Roman" w:hAnsi="Times New Roman"/>
+        </w:rPr>
+        <w:t xml:space="preserve"> fork </w:t>
+      </w:r>
+      <w:r>
+        <w:rPr>
+          <w:rFonts w:ascii="Times New Roman" w:hAnsi="Times New Roman"/>
+        </w:rPr>
+        <w:t>返回的是子进程的进程</w:t>
+      </w:r>
+      <w:r>
+        <w:rPr>
+          <w:rFonts w:ascii="Times New Roman" w:hAnsi="Times New Roman"/>
+        </w:rPr>
+        <w:t>ID</w:t>
+      </w:r>
+      <w:r>
+        <w:rPr>
+          <w:rFonts w:ascii="Times New Roman" w:hAnsi="Times New Roman"/>
+        </w:rPr>
+        <w:t>，子进程调用该函数返回的是</w:t>
+      </w:r>
+      <w:r>
+        <w:rPr>
+          <w:rFonts w:ascii="Times New Roman" w:hAnsi="Times New Roman"/>
+        </w:rPr>
+        <w:t xml:space="preserve"> 0</w:t>
+      </w:r>
+      <w:r>
+        <w:rPr>
+          <w:rFonts w:ascii="Times New Roman" w:hAnsi="Times New Roman"/>
+        </w:rPr>
+        <w:t>。</w:t>
+      </w:r>
+    </w:p>
+    <w:p>
+      <w:pPr>
+        <w:pStyle w:val="a"/>
         <w:rPr>
           <w:rFonts w:ascii="Times New Roman" w:hAnsi="Times New Roman"/>
           <w:b/>
           <w:bCs/>
         </w:rPr>
-        <w:t>void exit(int status)</w:t>
-      </w:r>
-    </w:p>
-    <w:p>
-      <w:pPr>
-        <w:pStyle w:val="a"/>
-        <w:rPr>
-          <w:rFonts w:ascii="Times New Roman" w:hAnsi="Times New Roman"/>
-        </w:rPr>
-      </w:pPr>
-      <w:r>
-        <w:rPr>
-          <w:rFonts w:ascii="Times New Roman" w:hAnsi="Times New Roman"/>
-        </w:rPr>
-        <w:tab/>
-        <w:t xml:space="preserve">+ </w:t>
-      </w:r>
-      <w:r>
-        <w:rPr>
-          <w:rFonts w:ascii="Times New Roman" w:hAnsi="Times New Roman"/>
-        </w:rPr>
-        <w:t>头文件</w:t>
-      </w:r>
-      <w:r>
-        <w:rPr>
-          <w:rFonts w:ascii="Times New Roman" w:hAnsi="Times New Roman"/>
-        </w:rPr>
-        <w:t>: stdlib.h</w:t>
-      </w:r>
-    </w:p>
-    <w:p>
-      <w:pPr>
-        <w:pStyle w:val="a"/>
-        <w:rPr>
-          <w:rFonts w:ascii="Times New Roman" w:hAnsi="Times New Roman"/>
-        </w:rPr>
-      </w:pPr>
-      <w:r>
-        <w:rPr>
-          <w:rFonts w:ascii="Times New Roman" w:hAnsi="Times New Roman"/>
-        </w:rPr>
-        <w:tab/>
-        <w:t xml:space="preserve">+ </w:t>
-      </w:r>
-      <w:r>
-        <w:rPr>
-          <w:rFonts w:ascii="Times New Roman" w:hAnsi="Times New Roman"/>
-        </w:rPr>
-        <w:t>功能</w:t>
-      </w:r>
-      <w:r>
-        <w:rPr>
-          <w:rFonts w:ascii="Times New Roman" w:hAnsi="Times New Roman"/>
-        </w:rPr>
-        <w:t xml:space="preserve">: </w:t>
-      </w:r>
-      <w:r>
-        <w:rPr>
-          <w:rFonts w:ascii="Times New Roman" w:hAnsi="Times New Roman"/>
-        </w:rPr>
-        <w:t>退出进程。退出时会调用</w:t>
-      </w:r>
-      <w:r>
-        <w:rPr>
-          <w:rFonts w:ascii="Times New Roman" w:hAnsi="Times New Roman"/>
-        </w:rPr>
-        <w:t xml:space="preserve"> atexit </w:t>
-      </w:r>
-      <w:r>
-        <w:rPr>
-          <w:rFonts w:ascii="Times New Roman" w:hAnsi="Times New Roman"/>
-        </w:rPr>
-        <w:t>注册的函数，先注册的后调用，</w:t>
-      </w:r>
-      <w:r>
-        <w:rPr>
-          <w:rFonts w:ascii="Times New Roman" w:hAnsi="Times New Roman"/>
-        </w:rPr>
-        <w:t>exit</w:t>
-      </w:r>
-      <w:r>
-        <w:rPr>
-          <w:rFonts w:ascii="Times New Roman" w:hAnsi="Times New Roman"/>
-        </w:rPr>
-        <w:t>、</w:t>
-      </w:r>
-    </w:p>
-    <w:p>
-      <w:pPr>
-        <w:pStyle w:val="a"/>
-        <w:rPr>
-          <w:rFonts w:ascii="Times New Roman" w:hAnsi="Times New Roman"/>
-        </w:rPr>
-      </w:pPr>
-      <w:r>
-        <w:rPr>
-          <w:rFonts w:ascii="Times New Roman" w:hAnsi="Times New Roman"/>
-        </w:rPr>
-        <w:t>函数还会按需调用</w:t>
-      </w:r>
-      <w:r>
-        <w:rPr>
-          <w:rFonts w:ascii="Times New Roman" w:hAnsi="Times New Roman"/>
-        </w:rPr>
-        <w:t xml:space="preserve"> fclose </w:t>
-      </w:r>
-      <w:r>
-        <w:rPr>
-          <w:rFonts w:ascii="Times New Roman" w:hAnsi="Times New Roman"/>
-        </w:rPr>
-        <w:t>函数关闭打开的文件流</w:t>
-      </w:r>
-    </w:p>
-    <w:p>
-      <w:pPr>
-        <w:pStyle w:val="a"/>
+      </w:pPr>
+      <w:r>
         <w:rPr>
           <w:rFonts w:ascii="Times New Roman" w:hAnsi="Times New Roman"/>
           <w:b/>
           <w:bCs/>
         </w:rPr>
-      </w:pPr>
-      <w:r>
+        <w:t>void exit(int status)</w:t>
+      </w:r>
+    </w:p>
+    <w:p>
+      <w:pPr>
+        <w:pStyle w:val="a"/>
+        <w:rPr>
+          <w:rFonts w:ascii="Times New Roman" w:hAnsi="Times New Roman"/>
+        </w:rPr>
+      </w:pPr>
+      <w:r>
+        <w:rPr>
+          <w:rFonts w:ascii="Times New Roman" w:hAnsi="Times New Roman"/>
+        </w:rPr>
+        <w:tab/>
+        <w:t xml:space="preserve">+ </w:t>
+      </w:r>
+      <w:r>
+        <w:rPr>
+          <w:rFonts w:ascii="Times New Roman" w:hAnsi="Times New Roman"/>
+        </w:rPr>
+        <w:t>头文件</w:t>
+      </w:r>
+      <w:r>
+        <w:rPr>
+          <w:rFonts w:ascii="Times New Roman" w:hAnsi="Times New Roman"/>
+        </w:rPr>
+        <w:t xml:space="preserve">: </w:t>
+      </w:r>
+      <w:proofErr w:type="spellStart"/>
+      <w:r>
+        <w:rPr>
+          <w:rFonts w:ascii="Times New Roman" w:hAnsi="Times New Roman"/>
+        </w:rPr>
+        <w:t>stdlib.h</w:t>
+      </w:r>
+      <w:proofErr w:type="spellEnd"/>
+    </w:p>
+    <w:p>
+      <w:pPr>
+        <w:pStyle w:val="a"/>
+        <w:rPr>
+          <w:rFonts w:ascii="Times New Roman" w:hAnsi="Times New Roman"/>
+        </w:rPr>
+      </w:pPr>
+      <w:r>
+        <w:rPr>
+          <w:rFonts w:ascii="Times New Roman" w:hAnsi="Times New Roman"/>
+        </w:rPr>
+        <w:tab/>
+        <w:t xml:space="preserve">+ </w:t>
+      </w:r>
+      <w:r>
+        <w:rPr>
+          <w:rFonts w:ascii="Times New Roman" w:hAnsi="Times New Roman"/>
+        </w:rPr>
+        <w:t>功能</w:t>
+      </w:r>
+      <w:r>
+        <w:rPr>
+          <w:rFonts w:ascii="Times New Roman" w:hAnsi="Times New Roman"/>
+        </w:rPr>
+        <w:t xml:space="preserve">: </w:t>
+      </w:r>
+      <w:r>
+        <w:rPr>
+          <w:rFonts w:ascii="Times New Roman" w:hAnsi="Times New Roman"/>
+        </w:rPr>
+        <w:t>退出进程。退出时会调用</w:t>
+      </w:r>
+      <w:r>
+        <w:rPr>
+          <w:rFonts w:ascii="Times New Roman" w:hAnsi="Times New Roman"/>
+        </w:rPr>
+        <w:t xml:space="preserve"> </w:t>
+      </w:r>
+      <w:proofErr w:type="spellStart"/>
+      <w:r>
+        <w:rPr>
+          <w:rFonts w:ascii="Times New Roman" w:hAnsi="Times New Roman"/>
+        </w:rPr>
+        <w:t>atexit</w:t>
+      </w:r>
+      <w:proofErr w:type="spellEnd"/>
+      <w:r>
+        <w:rPr>
+          <w:rFonts w:ascii="Times New Roman" w:hAnsi="Times New Roman"/>
+        </w:rPr>
+        <w:t xml:space="preserve"> </w:t>
+      </w:r>
+      <w:r>
+        <w:rPr>
+          <w:rFonts w:ascii="Times New Roman" w:hAnsi="Times New Roman"/>
+        </w:rPr>
+        <w:t>注册的函数，先注册的后调用，</w:t>
+      </w:r>
+      <w:r>
+        <w:rPr>
+          <w:rFonts w:ascii="Times New Roman" w:hAnsi="Times New Roman"/>
+        </w:rPr>
+        <w:t>exit</w:t>
+      </w:r>
+      <w:r>
+        <w:rPr>
+          <w:rFonts w:ascii="Times New Roman" w:hAnsi="Times New Roman"/>
+        </w:rPr>
+        <w:t>、</w:t>
+      </w:r>
+    </w:p>
+    <w:p>
+      <w:pPr>
+        <w:pStyle w:val="a"/>
+        <w:rPr>
+          <w:rFonts w:ascii="Times New Roman" w:hAnsi="Times New Roman"/>
+        </w:rPr>
+      </w:pPr>
+      <w:r>
+        <w:rPr>
+          <w:rFonts w:ascii="Times New Roman" w:hAnsi="Times New Roman"/>
+        </w:rPr>
+        <w:t>函数还会按需调用</w:t>
+      </w:r>
+      <w:r>
+        <w:rPr>
+          <w:rFonts w:ascii="Times New Roman" w:hAnsi="Times New Roman"/>
+        </w:rPr>
+        <w:t xml:space="preserve"> </w:t>
+      </w:r>
+      <w:proofErr w:type="spellStart"/>
+      <w:r>
+        <w:rPr>
+          <w:rFonts w:ascii="Times New Roman" w:hAnsi="Times New Roman"/>
+        </w:rPr>
+        <w:t>fclose</w:t>
+      </w:r>
+      <w:proofErr w:type="spellEnd"/>
+      <w:r>
+        <w:rPr>
+          <w:rFonts w:ascii="Times New Roman" w:hAnsi="Times New Roman"/>
+        </w:rPr>
+        <w:t xml:space="preserve"> </w:t>
+      </w:r>
+      <w:r>
+        <w:rPr>
+          <w:rFonts w:ascii="Times New Roman" w:hAnsi="Times New Roman"/>
+        </w:rPr>
+        <w:t>函数关闭打开的文件流</w:t>
+      </w:r>
+    </w:p>
+    <w:p>
+      <w:pPr>
+        <w:pStyle w:val="a"/>
         <w:rPr>
           <w:rFonts w:ascii="Times New Roman" w:hAnsi="Times New Roman"/>
           <w:b/>
           <w:bCs/>
         </w:rPr>
-        <w:t>int atexit</w:t>
-      </w:r>
+      </w:pPr>
       <w:r>
         <w:rPr>
           <w:rFonts w:ascii="Times New Roman" w:hAnsi="Times New Roman"/>
           <w:b/>
           <w:bCs/>
         </w:rPr>
-        <w:t>（</w:t>
-      </w:r>
+        <w:t xml:space="preserve">int </w:t>
+      </w:r>
+      <w:proofErr w:type="spellStart"/>
       <w:r>
         <w:rPr>
           <w:rFonts w:ascii="Times New Roman" w:hAnsi="Times New Roman"/>
           <w:b/>
           <w:bCs/>
         </w:rPr>
-        <w:t>void(*func)(void)</w:t>
-      </w:r>
+        <w:t>atexit</w:t>
+      </w:r>
+      <w:proofErr w:type="spellEnd"/>
       <w:r>
         <w:rPr>
           <w:rFonts w:ascii="Times New Roman" w:hAnsi="Times New Roman"/>
           <w:b/>
           <w:bCs/>
         </w:rPr>
-        <w:t>）</w:t>
-      </w:r>
-    </w:p>
-    <w:p>
-      <w:pPr>
-        <w:pStyle w:val="a"/>
-        <w:rPr>
-          <w:rFonts w:ascii="Times New Roman" w:hAnsi="Times New Roman"/>
-        </w:rPr>
-      </w:pPr>
-      <w:r>
-        <w:rPr>
-          <w:rFonts w:ascii="Times New Roman" w:hAnsi="Times New Roman"/>
-        </w:rPr>
-        <w:tab/>
-        <w:t xml:space="preserve">+ </w:t>
-      </w:r>
-      <w:r>
-        <w:rPr>
-          <w:rFonts w:ascii="Times New Roman" w:hAnsi="Times New Roman"/>
-        </w:rPr>
-        <w:t>头文件</w:t>
-      </w:r>
-      <w:r>
-        <w:rPr>
-          <w:rFonts w:ascii="Times New Roman" w:hAnsi="Times New Roman"/>
-        </w:rPr>
-        <w:t>: stdlib.h</w:t>
-      </w:r>
-    </w:p>
-    <w:p>
-      <w:pPr>
-        <w:pStyle w:val="a"/>
-        <w:rPr>
-          <w:rFonts w:ascii="Times New Roman" w:hAnsi="Times New Roman"/>
-        </w:rPr>
-      </w:pPr>
-      <w:r>
-        <w:rPr>
-          <w:rFonts w:ascii="Times New Roman" w:hAnsi="Times New Roman"/>
-        </w:rPr>
-        <w:tab/>
-        <w:t xml:space="preserve">+ </w:t>
-      </w:r>
-      <w:r>
-        <w:rPr>
-          <w:rFonts w:ascii="Times New Roman" w:hAnsi="Times New Roman"/>
-        </w:rPr>
-        <w:t>功能</w:t>
-      </w:r>
-      <w:r>
-        <w:rPr>
-          <w:rFonts w:ascii="Times New Roman" w:hAnsi="Times New Roman"/>
-        </w:rPr>
-        <w:t xml:space="preserve">: </w:t>
-      </w:r>
-      <w:r>
-        <w:rPr>
-          <w:rFonts w:ascii="Times New Roman" w:hAnsi="Times New Roman"/>
-        </w:rPr>
-        <w:t>为进程注册退出时调用的函数</w:t>
-      </w:r>
-    </w:p>
-    <w:p>
-      <w:pPr>
-        <w:pStyle w:val="a"/>
+        <w:t>（</w:t>
+      </w:r>
+      <w:r>
         <w:rPr>
           <w:rFonts w:ascii="Times New Roman" w:hAnsi="Times New Roman"/>
           <w:b/>
           <w:bCs/>
         </w:rPr>
-      </w:pPr>
+        <w:t>void(*</w:t>
+      </w:r>
+      <w:proofErr w:type="spellStart"/>
       <w:r>
         <w:rPr>
           <w:rFonts w:ascii="Times New Roman" w:hAnsi="Times New Roman"/>
           <w:b/>
           <w:bCs/>
         </w:rPr>
-        <w:t>void _exit(int status)</w:t>
-      </w:r>
-    </w:p>
-    <w:p>
-      <w:pPr>
-        <w:pStyle w:val="a"/>
-        <w:rPr>
-          <w:rFonts w:ascii="Times New Roman" w:hAnsi="Times New Roman"/>
-        </w:rPr>
-      </w:pPr>
-      <w:r>
-        <w:rPr>
-          <w:rFonts w:ascii="Times New Roman" w:hAnsi="Times New Roman"/>
-        </w:rPr>
-        <w:tab/>
-        <w:t xml:space="preserve">+ </w:t>
-      </w:r>
-      <w:r>
-        <w:rPr>
-          <w:rFonts w:ascii="Times New Roman" w:hAnsi="Times New Roman"/>
-        </w:rPr>
-        <w:t>头文件</w:t>
-      </w:r>
-      <w:r>
-        <w:rPr>
-          <w:rFonts w:ascii="Times New Roman" w:hAnsi="Times New Roman"/>
-        </w:rPr>
-        <w:t>: unistd.h</w:t>
-      </w:r>
-    </w:p>
-    <w:p>
-      <w:pPr>
-        <w:pStyle w:val="a"/>
-        <w:rPr>
-          <w:rFonts w:ascii="Times New Roman" w:hAnsi="Times New Roman"/>
-        </w:rPr>
-      </w:pPr>
-      <w:r>
-        <w:rPr>
-          <w:rFonts w:ascii="Times New Roman" w:hAnsi="Times New Roman"/>
-        </w:rPr>
-        <w:tab/>
-        <w:t xml:space="preserve">+ </w:t>
-      </w:r>
-      <w:r>
-        <w:rPr>
-          <w:rFonts w:ascii="Times New Roman" w:hAnsi="Times New Roman"/>
-        </w:rPr>
-        <w:t>功能</w:t>
-      </w:r>
-      <w:r>
-        <w:rPr>
-          <w:rFonts w:ascii="Times New Roman" w:hAnsi="Times New Roman"/>
-        </w:rPr>
-        <w:t xml:space="preserve">: </w:t>
-      </w:r>
-      <w:r>
-        <w:rPr>
-          <w:rFonts w:ascii="Times New Roman" w:hAnsi="Times New Roman"/>
-        </w:rPr>
-        <w:t>直接退出函数</w:t>
-      </w:r>
-    </w:p>
-    <w:p>
-      <w:pPr>
-        <w:pStyle w:val="a"/>
-        <w:rPr>
-          <w:rFonts w:ascii="Times New Roman" w:hAnsi="Times New Roman"/>
-        </w:rPr>
-      </w:pPr>
-    </w:p>
-    <w:p>
-      <w:pPr>
-        <w:pStyle w:val="a"/>
-        <w:rPr>
-          <w:rFonts w:ascii="Times New Roman" w:hAnsi="Times New Roman"/>
-        </w:rPr>
-      </w:pPr>
-      <w:r>
-        <w:rPr>
-          <w:rFonts w:ascii="Times New Roman" w:hAnsi="Times New Roman"/>
-        </w:rPr>
-        <w:t xml:space="preserve">// execl </w:t>
-      </w:r>
-      <w:r>
-        <w:rPr>
-          <w:rFonts w:ascii="Times New Roman" w:hAnsi="Times New Roman"/>
-        </w:rPr>
-        <w:t>函数族的声明都位于</w:t>
-      </w:r>
-      <w:r>
-        <w:rPr>
-          <w:rFonts w:ascii="Times New Roman" w:hAnsi="Times New Roman"/>
-        </w:rPr>
-        <w:t xml:space="preserve"> unistd.h </w:t>
-      </w:r>
-      <w:r>
-        <w:rPr>
-          <w:rFonts w:ascii="Times New Roman" w:hAnsi="Times New Roman"/>
-        </w:rPr>
-        <w:t>中</w:t>
-      </w:r>
-    </w:p>
-    <w:p>
-      <w:pPr>
-        <w:pStyle w:val="a"/>
+        <w:t>func</w:t>
+      </w:r>
+      <w:proofErr w:type="spellEnd"/>
+      <w:r>
         <w:rPr>
           <w:rFonts w:ascii="Times New Roman" w:hAnsi="Times New Roman"/>
           <w:b/>
           <w:bCs/>
         </w:rPr>
-      </w:pPr>
+        <w:t>)(void)</w:t>
+      </w:r>
       <w:r>
         <w:rPr>
           <w:rFonts w:ascii="Times New Roman" w:hAnsi="Times New Roman"/>
           <w:b/>
           <w:bCs/>
         </w:rPr>
-        <w:t>int execl(const char* path, const char* arg, …)</w:t>
+        <w:t>）</w:t>
       </w:r>
     </w:p>
     <w:p>
@@ -31418,7 +32700,7 @@
         <w:rPr>
           <w:rFonts w:ascii="Times New Roman" w:hAnsi="Times New Roman"/>
         </w:rPr>
-        <w:t>功能</w:t>
+        <w:t>头文件</w:t>
       </w:r>
       <w:r>
         <w:rPr>
@@ -31426,48 +32708,14 @@
         </w:rPr>
         <w:t xml:space="preserve">: </w:t>
       </w:r>
+      <w:proofErr w:type="spellStart"/>
       <w:r>
         <w:rPr>
           <w:rFonts w:ascii="Times New Roman" w:hAnsi="Times New Roman"/>
         </w:rPr>
-        <w:t>在</w:t>
-      </w:r>
-      <w:r>
-        <w:rPr>
-          <w:rFonts w:ascii="Times New Roman" w:hAnsi="Times New Roman"/>
-        </w:rPr>
-        <w:t xml:space="preserve"> path </w:t>
-      </w:r>
-      <w:r>
-        <w:rPr>
-          <w:rFonts w:ascii="Times New Roman" w:hAnsi="Times New Roman"/>
-        </w:rPr>
-        <w:t>目录下的</w:t>
-      </w:r>
-      <w:r>
-        <w:rPr>
-          <w:rFonts w:ascii="Times New Roman" w:hAnsi="Times New Roman"/>
-        </w:rPr>
-        <w:t xml:space="preserve"> arg </w:t>
-      </w:r>
-      <w:r>
-        <w:rPr>
-          <w:rFonts w:ascii="Times New Roman" w:hAnsi="Times New Roman"/>
-        </w:rPr>
-        <w:t>中第一个参数的</w:t>
-      </w:r>
-      <w:r>
-        <w:rPr>
-          <w:rFonts w:ascii="Times New Roman" w:hAnsi="Times New Roman"/>
-        </w:rPr>
-        <w:t xml:space="preserve"> </w:t>
-      </w:r>
-      <w:r>
-        <w:rPr>
-          <w:rFonts w:ascii="Times New Roman" w:hAnsi="Times New Roman"/>
-        </w:rPr>
-        <w:t>文件</w:t>
-      </w:r>
+        <w:t>stdlib.h</w:t>
+      </w:r>
+      <w:proofErr w:type="spellEnd"/>
     </w:p>
     <w:p>
       <w:pPr>
@@ -31487,94 +32735,19 @@
         <w:rPr>
           <w:rFonts w:ascii="Times New Roman" w:hAnsi="Times New Roman"/>
         </w:rPr>
-        <w:t>参数</w:t>
+        <w:t>功能</w:t>
       </w:r>
       <w:r>
         <w:rPr>
           <w:rFonts w:ascii="Times New Roman" w:hAnsi="Times New Roman"/>
         </w:rPr>
-        <w:t>:</w:t>
-      </w:r>
-    </w:p>
-    <w:p>
-      <w:pPr>
-        <w:pStyle w:val="a"/>
+        <w:t xml:space="preserve">: </w:t>
+      </w:r>
+      <w:r>
         <w:rPr>
           <w:rFonts w:ascii="Times New Roman" w:hAnsi="Times New Roman"/>
         </w:rPr>
-      </w:pPr>
-      <w:r>
-        <w:rPr>
-          <w:rFonts w:ascii="Times New Roman" w:hAnsi="Times New Roman"/>
-        </w:rPr>
-        <w:tab/>
-      </w:r>
-      <w:r>
-        <w:rPr>
-          <w:rFonts w:ascii="Times New Roman" w:hAnsi="Times New Roman"/>
-        </w:rPr>
-        <w:tab/>
-        <w:t xml:space="preserve">- path: </w:t>
-      </w:r>
-      <w:r>
-        <w:rPr>
-          <w:rFonts w:ascii="Times New Roman" w:hAnsi="Times New Roman"/>
-        </w:rPr>
-        <w:t>想要执行的文件的路径或者名称</w:t>
-      </w:r>
-    </w:p>
-    <w:p>
-      <w:pPr>
-        <w:pStyle w:val="a"/>
-        <w:rPr>
-          <w:rFonts w:ascii="Times New Roman" w:hAnsi="Times New Roman"/>
-        </w:rPr>
-      </w:pPr>
-      <w:r>
-        <w:rPr>
-          <w:rFonts w:ascii="Times New Roman" w:hAnsi="Times New Roman"/>
-        </w:rPr>
-        <w:tab/>
-      </w:r>
-      <w:r>
-        <w:rPr>
-          <w:rFonts w:ascii="Times New Roman" w:hAnsi="Times New Roman"/>
-        </w:rPr>
-        <w:tab/>
-        <w:t xml:space="preserve">- arg: </w:t>
-      </w:r>
-      <w:r>
-        <w:rPr>
-          <w:rFonts w:ascii="Times New Roman" w:hAnsi="Times New Roman"/>
-        </w:rPr>
-        <w:t>执行可执行文件所需要的参数列表，第一个参数为执行的程序名。第二个参数为程序执行所需要的参数列表，参数以</w:t>
-      </w:r>
-      <w:r>
-        <w:rPr>
-          <w:rFonts w:ascii="Times New Roman" w:hAnsi="Times New Roman"/>
-        </w:rPr>
-        <w:t>NULL</w:t>
-      </w:r>
-      <w:r>
-        <w:rPr>
-          <w:rFonts w:ascii="Times New Roman" w:hAnsi="Times New Roman"/>
-        </w:rPr>
-        <w:t>结束</w:t>
-      </w:r>
-    </w:p>
-    <w:p>
-      <w:pPr>
-        <w:pStyle w:val="a"/>
-        <w:rPr>
-          <w:rFonts w:ascii="Times New Roman" w:hAnsi="Times New Roman"/>
-        </w:rPr>
-      </w:pPr>
-      <w:r>
-        <w:rPr>
-          <w:rFonts w:ascii="Times New Roman" w:hAnsi="Times New Roman"/>
-        </w:rPr>
-        <w:tab/>
-        <w:t>+ execl("./multiexec","multiexec","arg1","arg2",NULL);</w:t>
+        <w:t>为进程注册退出时调用的函数</w:t>
       </w:r>
     </w:p>
     <w:p>
@@ -31592,7 +32765,470 @@
           <w:b/>
           <w:bCs/>
         </w:rPr>
-        <w:t>int execlp(const char* file, const char* arg, …)</w:t>
+        <w:t>void _exit(int status)</w:t>
+      </w:r>
+    </w:p>
+    <w:p>
+      <w:pPr>
+        <w:pStyle w:val="a"/>
+        <w:rPr>
+          <w:rFonts w:ascii="Times New Roman" w:hAnsi="Times New Roman"/>
+        </w:rPr>
+      </w:pPr>
+      <w:r>
+        <w:rPr>
+          <w:rFonts w:ascii="Times New Roman" w:hAnsi="Times New Roman"/>
+        </w:rPr>
+        <w:tab/>
+        <w:t xml:space="preserve">+ </w:t>
+      </w:r>
+      <w:r>
+        <w:rPr>
+          <w:rFonts w:ascii="Times New Roman" w:hAnsi="Times New Roman"/>
+        </w:rPr>
+        <w:t>头文件</w:t>
+      </w:r>
+      <w:r>
+        <w:rPr>
+          <w:rFonts w:ascii="Times New Roman" w:hAnsi="Times New Roman"/>
+        </w:rPr>
+        <w:t xml:space="preserve">: </w:t>
+      </w:r>
+      <w:proofErr w:type="spellStart"/>
+      <w:r>
+        <w:rPr>
+          <w:rFonts w:ascii="Times New Roman" w:hAnsi="Times New Roman"/>
+        </w:rPr>
+        <w:t>unistd.h</w:t>
+      </w:r>
+      <w:proofErr w:type="spellEnd"/>
+    </w:p>
+    <w:p>
+      <w:pPr>
+        <w:pStyle w:val="a"/>
+        <w:rPr>
+          <w:rFonts w:ascii="Times New Roman" w:hAnsi="Times New Roman"/>
+        </w:rPr>
+      </w:pPr>
+      <w:r>
+        <w:rPr>
+          <w:rFonts w:ascii="Times New Roman" w:hAnsi="Times New Roman"/>
+        </w:rPr>
+        <w:tab/>
+        <w:t xml:space="preserve">+ </w:t>
+      </w:r>
+      <w:r>
+        <w:rPr>
+          <w:rFonts w:ascii="Times New Roman" w:hAnsi="Times New Roman"/>
+        </w:rPr>
+        <w:t>功能</w:t>
+      </w:r>
+      <w:r>
+        <w:rPr>
+          <w:rFonts w:ascii="Times New Roman" w:hAnsi="Times New Roman"/>
+        </w:rPr>
+        <w:t xml:space="preserve">: </w:t>
+      </w:r>
+      <w:r>
+        <w:rPr>
+          <w:rFonts w:ascii="Times New Roman" w:hAnsi="Times New Roman"/>
+        </w:rPr>
+        <w:t>直接退出函数</w:t>
+      </w:r>
+    </w:p>
+    <w:p>
+      <w:pPr>
+        <w:pStyle w:val="a"/>
+        <w:rPr>
+          <w:rFonts w:ascii="Times New Roman" w:hAnsi="Times New Roman"/>
+        </w:rPr>
+      </w:pPr>
+    </w:p>
+    <w:p>
+      <w:pPr>
+        <w:pStyle w:val="a"/>
+        <w:rPr>
+          <w:rFonts w:ascii="Times New Roman" w:hAnsi="Times New Roman"/>
+        </w:rPr>
+      </w:pPr>
+      <w:r>
+        <w:rPr>
+          <w:rFonts w:ascii="Times New Roman" w:hAnsi="Times New Roman"/>
+        </w:rPr>
+        <w:t xml:space="preserve">// </w:t>
+      </w:r>
+      <w:proofErr w:type="spellStart"/>
+      <w:r>
+        <w:rPr>
+          <w:rFonts w:ascii="Times New Roman" w:hAnsi="Times New Roman"/>
+        </w:rPr>
+        <w:t>execl</w:t>
+      </w:r>
+      <w:proofErr w:type="spellEnd"/>
+      <w:r>
+        <w:rPr>
+          <w:rFonts w:ascii="Times New Roman" w:hAnsi="Times New Roman"/>
+        </w:rPr>
+        <w:t xml:space="preserve"> </w:t>
+      </w:r>
+      <w:r>
+        <w:rPr>
+          <w:rFonts w:ascii="Times New Roman" w:hAnsi="Times New Roman"/>
+        </w:rPr>
+        <w:t>函数族的声明都位于</w:t>
+      </w:r>
+      <w:r>
+        <w:rPr>
+          <w:rFonts w:ascii="Times New Roman" w:hAnsi="Times New Roman"/>
+        </w:rPr>
+        <w:t xml:space="preserve"> </w:t>
+      </w:r>
+      <w:proofErr w:type="spellStart"/>
+      <w:r>
+        <w:rPr>
+          <w:rFonts w:ascii="Times New Roman" w:hAnsi="Times New Roman"/>
+        </w:rPr>
+        <w:t>unistd.h</w:t>
+      </w:r>
+      <w:proofErr w:type="spellEnd"/>
+      <w:r>
+        <w:rPr>
+          <w:rFonts w:ascii="Times New Roman" w:hAnsi="Times New Roman"/>
+        </w:rPr>
+        <w:t xml:space="preserve"> </w:t>
+      </w:r>
+      <w:r>
+        <w:rPr>
+          <w:rFonts w:ascii="Times New Roman" w:hAnsi="Times New Roman"/>
+        </w:rPr>
+        <w:t>中</w:t>
+      </w:r>
+    </w:p>
+    <w:p>
+      <w:pPr>
+        <w:pStyle w:val="a"/>
+        <w:rPr>
+          <w:rFonts w:ascii="Times New Roman" w:hAnsi="Times New Roman"/>
+          <w:b/>
+          <w:bCs/>
+        </w:rPr>
+      </w:pPr>
+      <w:r>
+        <w:rPr>
+          <w:rFonts w:ascii="Times New Roman" w:hAnsi="Times New Roman"/>
+          <w:b/>
+          <w:bCs/>
+        </w:rPr>
+        <w:t xml:space="preserve">int </w:t>
+      </w:r>
+      <w:proofErr w:type="spellStart"/>
+      <w:r>
+        <w:rPr>
+          <w:rFonts w:ascii="Times New Roman" w:hAnsi="Times New Roman"/>
+          <w:b/>
+          <w:bCs/>
+        </w:rPr>
+        <w:t>execl</w:t>
+      </w:r>
+      <w:proofErr w:type="spellEnd"/>
+      <w:r>
+        <w:rPr>
+          <w:rFonts w:ascii="Times New Roman" w:hAnsi="Times New Roman"/>
+          <w:b/>
+          <w:bCs/>
+        </w:rPr>
+        <w:t xml:space="preserve">(const char* path, const char* </w:t>
+      </w:r>
+      <w:proofErr w:type="spellStart"/>
+      <w:r>
+        <w:rPr>
+          <w:rFonts w:ascii="Times New Roman" w:hAnsi="Times New Roman"/>
+          <w:b/>
+          <w:bCs/>
+        </w:rPr>
+        <w:t>arg</w:t>
+      </w:r>
+      <w:proofErr w:type="spellEnd"/>
+      <w:r>
+        <w:rPr>
+          <w:rFonts w:ascii="Times New Roman" w:hAnsi="Times New Roman"/>
+          <w:b/>
+          <w:bCs/>
+        </w:rPr>
+        <w:t>, …)</w:t>
+      </w:r>
+    </w:p>
+    <w:p>
+      <w:pPr>
+        <w:pStyle w:val="a"/>
+        <w:rPr>
+          <w:rFonts w:ascii="Times New Roman" w:hAnsi="Times New Roman"/>
+        </w:rPr>
+      </w:pPr>
+      <w:r>
+        <w:rPr>
+          <w:rFonts w:ascii="Times New Roman" w:hAnsi="Times New Roman"/>
+        </w:rPr>
+        <w:tab/>
+        <w:t xml:space="preserve">+ </w:t>
+      </w:r>
+      <w:r>
+        <w:rPr>
+          <w:rFonts w:ascii="Times New Roman" w:hAnsi="Times New Roman"/>
+        </w:rPr>
+        <w:t>功能</w:t>
+      </w:r>
+      <w:r>
+        <w:rPr>
+          <w:rFonts w:ascii="Times New Roman" w:hAnsi="Times New Roman"/>
+        </w:rPr>
+        <w:t xml:space="preserve">: </w:t>
+      </w:r>
+      <w:r>
+        <w:rPr>
+          <w:rFonts w:ascii="Times New Roman" w:hAnsi="Times New Roman"/>
+        </w:rPr>
+        <w:t>在</w:t>
+      </w:r>
+      <w:r>
+        <w:rPr>
+          <w:rFonts w:ascii="Times New Roman" w:hAnsi="Times New Roman"/>
+        </w:rPr>
+        <w:t xml:space="preserve"> path </w:t>
+      </w:r>
+      <w:r>
+        <w:rPr>
+          <w:rFonts w:ascii="Times New Roman" w:hAnsi="Times New Roman"/>
+        </w:rPr>
+        <w:t>目录下的</w:t>
+      </w:r>
+      <w:r>
+        <w:rPr>
+          <w:rFonts w:ascii="Times New Roman" w:hAnsi="Times New Roman"/>
+        </w:rPr>
+        <w:t xml:space="preserve"> </w:t>
+      </w:r>
+      <w:proofErr w:type="spellStart"/>
+      <w:r>
+        <w:rPr>
+          <w:rFonts w:ascii="Times New Roman" w:hAnsi="Times New Roman"/>
+        </w:rPr>
+        <w:t>arg</w:t>
+      </w:r>
+      <w:proofErr w:type="spellEnd"/>
+      <w:r>
+        <w:rPr>
+          <w:rFonts w:ascii="Times New Roman" w:hAnsi="Times New Roman"/>
+        </w:rPr>
+        <w:t xml:space="preserve"> </w:t>
+      </w:r>
+      <w:r>
+        <w:rPr>
+          <w:rFonts w:ascii="Times New Roman" w:hAnsi="Times New Roman"/>
+        </w:rPr>
+        <w:t>中第一个参数的</w:t>
+      </w:r>
+      <w:r>
+        <w:rPr>
+          <w:rFonts w:ascii="Times New Roman" w:hAnsi="Times New Roman"/>
+        </w:rPr>
+        <w:t xml:space="preserve"> </w:t>
+      </w:r>
+      <w:r>
+        <w:rPr>
+          <w:rFonts w:ascii="Times New Roman" w:hAnsi="Times New Roman"/>
+        </w:rPr>
+        <w:t>文件</w:t>
+      </w:r>
+    </w:p>
+    <w:p>
+      <w:pPr>
+        <w:pStyle w:val="a"/>
+        <w:rPr>
+          <w:rFonts w:ascii="Times New Roman" w:hAnsi="Times New Roman"/>
+        </w:rPr>
+      </w:pPr>
+      <w:r>
+        <w:rPr>
+          <w:rFonts w:ascii="Times New Roman" w:hAnsi="Times New Roman"/>
+        </w:rPr>
+        <w:tab/>
+        <w:t xml:space="preserve">+ </w:t>
+      </w:r>
+      <w:r>
+        <w:rPr>
+          <w:rFonts w:ascii="Times New Roman" w:hAnsi="Times New Roman"/>
+        </w:rPr>
+        <w:t>参数</w:t>
+      </w:r>
+      <w:r>
+        <w:rPr>
+          <w:rFonts w:ascii="Times New Roman" w:hAnsi="Times New Roman"/>
+        </w:rPr>
+        <w:t>:</w:t>
+      </w:r>
+    </w:p>
+    <w:p>
+      <w:pPr>
+        <w:pStyle w:val="a"/>
+        <w:rPr>
+          <w:rFonts w:ascii="Times New Roman" w:hAnsi="Times New Roman"/>
+        </w:rPr>
+      </w:pPr>
+      <w:r>
+        <w:rPr>
+          <w:rFonts w:ascii="Times New Roman" w:hAnsi="Times New Roman"/>
+        </w:rPr>
+        <w:tab/>
+      </w:r>
+      <w:r>
+        <w:rPr>
+          <w:rFonts w:ascii="Times New Roman" w:hAnsi="Times New Roman"/>
+        </w:rPr>
+        <w:tab/>
+        <w:t xml:space="preserve">- path: </w:t>
+      </w:r>
+      <w:r>
+        <w:rPr>
+          <w:rFonts w:ascii="Times New Roman" w:hAnsi="Times New Roman"/>
+        </w:rPr>
+        <w:t>想要执行的文件的路径或者名称</w:t>
+      </w:r>
+    </w:p>
+    <w:p>
+      <w:pPr>
+        <w:pStyle w:val="a"/>
+        <w:rPr>
+          <w:rFonts w:ascii="Times New Roman" w:hAnsi="Times New Roman"/>
+        </w:rPr>
+      </w:pPr>
+      <w:r>
+        <w:rPr>
+          <w:rFonts w:ascii="Times New Roman" w:hAnsi="Times New Roman"/>
+        </w:rPr>
+        <w:tab/>
+      </w:r>
+      <w:r>
+        <w:rPr>
+          <w:rFonts w:ascii="Times New Roman" w:hAnsi="Times New Roman"/>
+        </w:rPr>
+        <w:tab/>
+        <w:t xml:space="preserve">- </w:t>
+      </w:r>
+      <w:proofErr w:type="spellStart"/>
+      <w:r>
+        <w:rPr>
+          <w:rFonts w:ascii="Times New Roman" w:hAnsi="Times New Roman"/>
+        </w:rPr>
+        <w:t>arg</w:t>
+      </w:r>
+      <w:proofErr w:type="spellEnd"/>
+      <w:r>
+        <w:rPr>
+          <w:rFonts w:ascii="Times New Roman" w:hAnsi="Times New Roman"/>
+        </w:rPr>
+        <w:t xml:space="preserve">: </w:t>
+      </w:r>
+      <w:r>
+        <w:rPr>
+          <w:rFonts w:ascii="Times New Roman" w:hAnsi="Times New Roman"/>
+        </w:rPr>
+        <w:t>执行可执行文件所需要的参数列表，第一个参数为执行的程序名。第二个参数为程序执行所需要的参数列表，参数以</w:t>
+      </w:r>
+      <w:r>
+        <w:rPr>
+          <w:rFonts w:ascii="Times New Roman" w:hAnsi="Times New Roman"/>
+        </w:rPr>
+        <w:t>NULL</w:t>
+      </w:r>
+      <w:r>
+        <w:rPr>
+          <w:rFonts w:ascii="Times New Roman" w:hAnsi="Times New Roman"/>
+        </w:rPr>
+        <w:t>结束</w:t>
+      </w:r>
+    </w:p>
+    <w:p>
+      <w:pPr>
+        <w:pStyle w:val="a"/>
+        <w:rPr>
+          <w:rFonts w:ascii="Times New Roman" w:hAnsi="Times New Roman"/>
+        </w:rPr>
+      </w:pPr>
+      <w:r>
+        <w:rPr>
+          <w:rFonts w:ascii="Times New Roman" w:hAnsi="Times New Roman"/>
+        </w:rPr>
+        <w:tab/>
+        <w:t xml:space="preserve">+ </w:t>
+      </w:r>
+      <w:proofErr w:type="spellStart"/>
+      <w:r>
+        <w:rPr>
+          <w:rFonts w:ascii="Times New Roman" w:hAnsi="Times New Roman"/>
+        </w:rPr>
+        <w:t>execl</w:t>
+      </w:r>
+      <w:proofErr w:type="spellEnd"/>
+      <w:r>
+        <w:rPr>
+          <w:rFonts w:ascii="Times New Roman" w:hAnsi="Times New Roman"/>
+        </w:rPr>
+        <w:t>("./multiexec","multiexec","arg1","arg2",NULL);</w:t>
+      </w:r>
+    </w:p>
+    <w:p>
+      <w:pPr>
+        <w:pStyle w:val="a"/>
+        <w:rPr>
+          <w:rFonts w:ascii="Times New Roman" w:hAnsi="Times New Roman"/>
+          <w:b/>
+          <w:bCs/>
+        </w:rPr>
+      </w:pPr>
+      <w:r>
+        <w:rPr>
+          <w:rFonts w:ascii="Times New Roman" w:hAnsi="Times New Roman"/>
+          <w:b/>
+          <w:bCs/>
+        </w:rPr>
+        <w:t xml:space="preserve">int </w:t>
+      </w:r>
+      <w:proofErr w:type="spellStart"/>
+      <w:r>
+        <w:rPr>
+          <w:rFonts w:ascii="Times New Roman" w:hAnsi="Times New Roman"/>
+          <w:b/>
+          <w:bCs/>
+        </w:rPr>
+        <w:t>execlp</w:t>
+      </w:r>
+      <w:proofErr w:type="spellEnd"/>
+      <w:r>
+        <w:rPr>
+          <w:rFonts w:ascii="Times New Roman" w:hAnsi="Times New Roman"/>
+          <w:b/>
+          <w:bCs/>
+        </w:rPr>
+        <w:t xml:space="preserve">(const char* file, const char* </w:t>
+      </w:r>
+      <w:proofErr w:type="spellStart"/>
+      <w:r>
+        <w:rPr>
+          <w:rFonts w:ascii="Times New Roman" w:hAnsi="Times New Roman"/>
+          <w:b/>
+          <w:bCs/>
+        </w:rPr>
+        <w:t>arg</w:t>
+      </w:r>
+      <w:proofErr w:type="spellEnd"/>
+      <w:r>
+        <w:rPr>
+          <w:rFonts w:ascii="Times New Roman" w:hAnsi="Times New Roman"/>
+          <w:b/>
+          <w:bCs/>
+        </w:rPr>
+        <w:t>, …)</w:t>
       </w:r>
     </w:p>
     <w:p>
@@ -31647,7 +33283,15 @@
       </w:r>
       <w:r>
         <w:tab/>
-        <w:t>- arg: 执行文件的参数</w:t>
+        <w:t xml:space="preserve">- </w:t>
+      </w:r>
+      <w:proofErr w:type="spellStart"/>
+      <w:r>
+        <w:t>arg</w:t>
+      </w:r>
+      <w:proofErr w:type="spellEnd"/>
+      <w:r>
+        <w:t>: 执行文件的参数</w:t>
       </w:r>
     </w:p>
     <w:p>
@@ -31665,7 +33309,31 @@
       </w:pPr>
       <w:r>
         <w:tab/>
-        <w:t>+ execlp("ps","aux",NULL);</w:t>
+        <w:t xml:space="preserve">+ </w:t>
+      </w:r>
+      <w:proofErr w:type="spellStart"/>
+      <w:r>
+        <w:t>execlp</w:t>
+      </w:r>
+      <w:proofErr w:type="spellEnd"/>
+      <w:r>
+        <w:t>("</w:t>
+      </w:r>
+      <w:proofErr w:type="spellStart"/>
+      <w:r>
+        <w:t>ps</w:t>
+      </w:r>
+      <w:proofErr w:type="spellEnd"/>
+      <w:r>
+        <w:t>","</w:t>
+      </w:r>
+      <w:proofErr w:type="spellStart"/>
+      <w:r>
+        <w:t>aux",NULL</w:t>
+      </w:r>
+      <w:proofErr w:type="spellEnd"/>
+      <w:r>
+        <w:t>);</w:t>
       </w:r>
     </w:p>
     <w:p>
@@ -31681,7 +33349,39 @@
           <w:b/>
           <w:bCs/>
         </w:rPr>
-        <w:t>int execle(const char* path, const char* arg, …);</w:t>
+        <w:t xml:space="preserve">int </w:t>
+      </w:r>
+      <w:proofErr w:type="spellStart"/>
+      <w:r>
+        <w:rPr>
+          <w:b/>
+          <w:bCs/>
+        </w:rPr>
+        <w:t>execle</w:t>
+      </w:r>
+      <w:proofErr w:type="spellEnd"/>
+      <w:r>
+        <w:rPr>
+          <w:b/>
+          <w:bCs/>
+        </w:rPr>
+        <w:t xml:space="preserve">(const char* path, const char* </w:t>
+      </w:r>
+      <w:proofErr w:type="spellStart"/>
+      <w:r>
+        <w:rPr>
+          <w:b/>
+          <w:bCs/>
+        </w:rPr>
+        <w:t>arg</w:t>
+      </w:r>
+      <w:proofErr w:type="spellEnd"/>
+      <w:r>
+        <w:rPr>
+          <w:b/>
+          <w:bCs/>
+        </w:rPr>
+        <w:t>, …);</w:t>
       </w:r>
     </w:p>
     <w:p>
@@ -31762,11 +33462,19 @@
       <w:r>
         <w:t xml:space="preserve"> </w:t>
       </w:r>
-      <w:r>
-        <w:rPr>
-          <w:rFonts w:hint="eastAsia"/>
-        </w:rPr>
-        <w:t>arg:</w:t>
+      <w:proofErr w:type="spellStart"/>
+      <w:r>
+        <w:rPr>
+          <w:rFonts w:hint="eastAsia"/>
+        </w:rPr>
+        <w:t>arg</w:t>
+      </w:r>
+      <w:proofErr w:type="spellEnd"/>
+      <w:r>
+        <w:rPr>
+          <w:rFonts w:hint="eastAsia"/>
+        </w:rPr>
+        <w:t>:</w:t>
       </w:r>
       <w:r>
         <w:t xml:space="preserve"> </w:t>
@@ -31827,7 +33535,15 @@
         <w:t xml:space="preserve">- </w:t>
       </w:r>
       <w:r>
-        <w:t>char *envp[] = {“env1”,”env2”,NULL};</w:t>
+        <w:t>char *</w:t>
+      </w:r>
+      <w:proofErr w:type="spellStart"/>
+      <w:r>
+        <w:t>envp</w:t>
+      </w:r>
+      <w:proofErr w:type="spellEnd"/>
+      <w:r>
+        <w:t>[] = {“env1”,”env2”,NULL};</w:t>
       </w:r>
     </w:p>
     <w:p>
@@ -31839,7 +33555,15 @@
       </w:r>
       <w:r>
         <w:tab/>
-        <w:t>- execle("./multiexec","arg1","arg2",NULL,envp);</w:t>
+        <w:t xml:space="preserve">- </w:t>
+      </w:r>
+      <w:proofErr w:type="spellStart"/>
+      <w:r>
+        <w:t>execle</w:t>
+      </w:r>
+      <w:proofErr w:type="spellEnd"/>
+      <w:r>
+        <w:t>("./multiexec","arg1","arg2",NULL,envp);</w:t>
       </w:r>
     </w:p>
     <w:p>
@@ -31855,7 +33579,39 @@
           <w:b/>
           <w:bCs/>
         </w:rPr>
-        <w:t>int execv(const char* path, char* const argv[]);</w:t>
+        <w:t xml:space="preserve">int </w:t>
+      </w:r>
+      <w:proofErr w:type="spellStart"/>
+      <w:r>
+        <w:rPr>
+          <w:b/>
+          <w:bCs/>
+        </w:rPr>
+        <w:t>execv</w:t>
+      </w:r>
+      <w:proofErr w:type="spellEnd"/>
+      <w:r>
+        <w:rPr>
+          <w:b/>
+          <w:bCs/>
+        </w:rPr>
+        <w:t xml:space="preserve">(const char* path, char* const </w:t>
+      </w:r>
+      <w:proofErr w:type="spellStart"/>
+      <w:r>
+        <w:rPr>
+          <w:b/>
+          <w:bCs/>
+        </w:rPr>
+        <w:t>argv</w:t>
+      </w:r>
+      <w:proofErr w:type="spellEnd"/>
+      <w:r>
+        <w:rPr>
+          <w:b/>
+          <w:bCs/>
+        </w:rPr>
+        <w:t>[]);</w:t>
       </w:r>
     </w:p>
     <w:p>
@@ -31951,7 +33707,63 @@
         <w:rPr>
           <w:lang w:val="fr-FR"/>
         </w:rPr>
-        <w:t>char *const argv[] = {“ps”,”aux”,NULL};</w:t>
+        <w:t>char *</w:t>
+      </w:r>
+      <w:proofErr w:type="spellStart"/>
+      <w:r>
+        <w:rPr>
+          <w:lang w:val="fr-FR"/>
+        </w:rPr>
+        <w:t>const</w:t>
+      </w:r>
+      <w:proofErr w:type="spellEnd"/>
+      <w:r>
+        <w:rPr>
+          <w:lang w:val="fr-FR"/>
+        </w:rPr>
+        <w:t xml:space="preserve"> </w:t>
+      </w:r>
+      <w:proofErr w:type="spellStart"/>
+      <w:r>
+        <w:rPr>
+          <w:lang w:val="fr-FR"/>
+        </w:rPr>
+        <w:t>argv</w:t>
+      </w:r>
+      <w:proofErr w:type="spellEnd"/>
+      <w:r>
+        <w:rPr>
+          <w:lang w:val="fr-FR"/>
+        </w:rPr>
+        <w:t>[] = {“</w:t>
+      </w:r>
+      <w:proofErr w:type="spellStart"/>
+      <w:r>
+        <w:rPr>
+          <w:lang w:val="fr-FR"/>
+        </w:rPr>
+        <w:t>ps</w:t>
+      </w:r>
+      <w:proofErr w:type="spellEnd"/>
+      <w:r>
+        <w:rPr>
+          <w:lang w:val="fr-FR"/>
+        </w:rPr>
+        <w:t>”,”</w:t>
+      </w:r>
+      <w:proofErr w:type="spellStart"/>
+      <w:r>
+        <w:rPr>
+          <w:lang w:val="fr-FR"/>
+        </w:rPr>
+        <w:t>aux”,NULL</w:t>
+      </w:r>
+      <w:proofErr w:type="spellEnd"/>
+      <w:r>
+        <w:rPr>
+          <w:lang w:val="fr-FR"/>
+        </w:rPr>
+        <w:t>};</w:t>
       </w:r>
     </w:p>
     <w:p>
@@ -31971,7 +33783,23 @@
         <w:tab/>
       </w:r>
       <w:r>
-        <w:t>- execv(“bin/ls”,argv);</w:t>
+        <w:t xml:space="preserve">- </w:t>
+      </w:r>
+      <w:proofErr w:type="spellStart"/>
+      <w:r>
+        <w:t>execv</w:t>
+      </w:r>
+      <w:proofErr w:type="spellEnd"/>
+      <w:r>
+        <w:t>(“bin/ls”,</w:t>
+      </w:r>
+      <w:proofErr w:type="spellStart"/>
+      <w:r>
+        <w:t>argv</w:t>
+      </w:r>
+      <w:proofErr w:type="spellEnd"/>
+      <w:r>
+        <w:t>);</w:t>
       </w:r>
     </w:p>
     <w:p>
@@ -32127,7 +33955,7 @@
           <v:shape id="_x0000_i1060" type="#_x0000_t75" style="width:415.2pt;height:269.4pt" o:ole="">
             <v:imagedata r:id="rId100" o:title=""/>
           </v:shape>
-          <o:OLEObject Type="Embed" ProgID="Word.OpenDocumentText.12" ShapeID="_x0000_i1060" DrawAspect="Content" ObjectID="_1737381343" r:id="rId101"/>
+          <o:OLEObject Type="Embed" ProgID="Word.OpenDocumentText.12" ShapeID="_x0000_i1060" DrawAspect="Content" ObjectID="_1737463049" r:id="rId101"/>
         </w:object>
       </w:r>
     </w:p>
@@ -32459,7 +34287,15 @@
         <w:t xml:space="preserve"> </w:t>
       </w:r>
       <w:r>
-        <w:t>inferior [number_id]</w:t>
+        <w:t>inferior [</w:t>
+      </w:r>
+      <w:proofErr w:type="spellStart"/>
+      <w:r>
+        <w:t>number_id</w:t>
+      </w:r>
+      <w:proofErr w:type="spellEnd"/>
+      <w:r>
+        <w:t>]</w:t>
       </w:r>
     </w:p>
     <w:p>
@@ -32525,7 +34361,7 @@
           <v:shape id="_x0000_i1061" type="#_x0000_t75" style="width:468pt;height:652.2pt" o:ole="">
             <v:imagedata r:id="rId102" o:title=""/>
           </v:shape>
-          <o:OLEObject Type="Embed" ProgID="Word.OpenDocumentText.12" ShapeID="_x0000_i1061" DrawAspect="Content" ObjectID="_1737381344" r:id="rId103"/>
+          <o:OLEObject Type="Embed" ProgID="Word.OpenDocumentText.12" ShapeID="_x0000_i1061" DrawAspect="Content" ObjectID="_1737463050" r:id="rId103"/>
         </w:object>
       </w:r>
     </w:p>
@@ -32762,7 +34598,7 @@
           <v:shape id="_x0000_i1062" type="#_x0000_t75" style="width:468pt;height:337.2pt" o:ole="">
             <v:imagedata r:id="rId104" o:title=""/>
           </v:shape>
-          <o:OLEObject Type="Embed" ProgID="Word.OpenDocumentText.12" ShapeID="_x0000_i1062" DrawAspect="Content" ObjectID="_1737381345" r:id="rId105"/>
+          <o:OLEObject Type="Embed" ProgID="Word.OpenDocumentText.12" ShapeID="_x0000_i1062" DrawAspect="Content" ObjectID="_1737463051" r:id="rId105"/>
         </w:object>
       </w:r>
     </w:p>
@@ -32774,7 +34610,7 @@
           <v:shape id="_x0000_i1063" type="#_x0000_t75" style="width:468pt;height:223.2pt" o:ole="">
             <v:imagedata r:id="rId106" o:title=""/>
           </v:shape>
-          <o:OLEObject Type="Embed" ProgID="Word.OpenDocumentText.12" ShapeID="_x0000_i1063" DrawAspect="Content" ObjectID="_1737381346" r:id="rId107"/>
+          <o:OLEObject Type="Embed" ProgID="Word.OpenDocumentText.12" ShapeID="_x0000_i1063" DrawAspect="Content" ObjectID="_1737463052" r:id="rId107"/>
         </w:object>
       </w:r>
     </w:p>
@@ -32835,8 +34671,13 @@
         <w:t>+</w:t>
       </w:r>
       <w:r>
-        <w:t xml:space="preserve"> GDB multiprocess</w:t>
-      </w:r>
+        <w:t xml:space="preserve"> GDB </w:t>
+      </w:r>
+      <w:proofErr w:type="spellStart"/>
+      <w:r>
+        <w:t>multiprocess</w:t>
+      </w:r>
+      <w:proofErr w:type="spellEnd"/>
     </w:p>
     <w:p>
       <w:pPr>
@@ -32957,7 +34798,21 @@
         <w:rPr>
           <w:rFonts w:hint="eastAsia"/>
         </w:rPr>
-        <w:t xml:space="preserve"> multiexec </w:t>
+        <w:t xml:space="preserve"> </w:t>
+      </w:r>
+      <w:proofErr w:type="spellStart"/>
+      <w:r>
+        <w:rPr>
+          <w:rFonts w:hint="eastAsia"/>
+        </w:rPr>
+        <w:t>multiexec</w:t>
+      </w:r>
+      <w:proofErr w:type="spellEnd"/>
+      <w:r>
+        <w:rPr>
+          <w:rFonts w:hint="eastAsia"/>
+        </w:rPr>
+        <w:t xml:space="preserve"> </w:t>
       </w:r>
       <w:r>
         <w:rPr>
@@ -33043,7 +34898,21 @@
         <w:rPr>
           <w:rFonts w:hint="eastAsia"/>
         </w:rPr>
-        <w:t xml:space="preserve"> multiexec </w:t>
+        <w:t xml:space="preserve"> </w:t>
+      </w:r>
+      <w:proofErr w:type="spellStart"/>
+      <w:r>
+        <w:rPr>
+          <w:rFonts w:hint="eastAsia"/>
+        </w:rPr>
+        <w:t>multiexec</w:t>
+      </w:r>
+      <w:proofErr w:type="spellEnd"/>
+      <w:r>
+        <w:rPr>
+          <w:rFonts w:hint="eastAsia"/>
+        </w:rPr>
+        <w:t xml:space="preserve"> </w:t>
       </w:r>
       <w:r>
         <w:rPr>
@@ -33195,11 +35064,19 @@
         <w:rPr>
           <w:rFonts w:hint="eastAsia"/>
         </w:rPr>
-        <w:t xml:space="preserve"> execl</w:t>
-      </w:r>
-      <w:r>
         <w:t xml:space="preserve"> </w:t>
       </w:r>
+      <w:proofErr w:type="spellStart"/>
+      <w:r>
+        <w:rPr>
+          <w:rFonts w:hint="eastAsia"/>
+        </w:rPr>
+        <w:t>execl</w:t>
+      </w:r>
+      <w:proofErr w:type="spellEnd"/>
+      <w:r>
+        <w:t xml:space="preserve"> </w:t>
+      </w:r>
       <w:r>
         <w:rPr>
           <w:rFonts w:hint="eastAsia"/>
@@ -33222,7 +35099,15 @@
         <w:t>char</w:t>
       </w:r>
       <w:r>
-        <w:t>* envp[]</w:t>
+        <w:t xml:space="preserve">* </w:t>
+      </w:r>
+      <w:proofErr w:type="spellStart"/>
+      <w:r>
+        <w:t>envp</w:t>
+      </w:r>
+      <w:proofErr w:type="spellEnd"/>
+      <w:r>
+        <w:t>[]</w:t>
       </w:r>
     </w:p>
     <w:p>
@@ -33353,10 +35238,10 @@
       <w:bookmarkEnd w:id="121"/>
       <w:r>
         <w:object w:dxaOrig="9360" w:dyaOrig="8036" w14:anchorId="112F6E18">
-          <v:shape id="_x0000_i1070" type="#_x0000_t75" style="width:468pt;height:402pt" o:ole="">
+          <v:shape id="_x0000_i1064" type="#_x0000_t75" style="width:468pt;height:402pt" o:ole="">
             <v:imagedata r:id="rId108" o:title=""/>
           </v:shape>
-          <o:OLEObject Type="Embed" ProgID="Word.OpenDocumentText.12" ShapeID="_x0000_i1070" DrawAspect="Content" ObjectID="_1737381347" r:id="rId109"/>
+          <o:OLEObject Type="Embed" ProgID="Word.OpenDocumentText.12" ShapeID="_x0000_i1064" DrawAspect="Content" ObjectID="_1737463053" r:id="rId109"/>
         </w:object>
       </w:r>
     </w:p>
@@ -33385,10 +35270,10 @@
     <w:p>
       <w:r>
         <w:object w:dxaOrig="9360" w:dyaOrig="13044" w14:anchorId="522B275C">
-          <v:shape id="_x0000_i1072" type="#_x0000_t75" style="width:468pt;height:652.2pt" o:ole="">
+          <v:shape id="_x0000_i1065" type="#_x0000_t75" style="width:468pt;height:652.2pt" o:ole="">
             <v:imagedata r:id="rId110" o:title=""/>
           </v:shape>
-          <o:OLEObject Type="Embed" ProgID="Word.OpenDocumentText.12" ShapeID="_x0000_i1072" DrawAspect="Content" ObjectID="_1737381348" r:id="rId111"/>
+          <o:OLEObject Type="Embed" ProgID="Word.OpenDocumentText.12" ShapeID="_x0000_i1065" DrawAspect="Content" ObjectID="_1737463054" r:id="rId111"/>
         </w:object>
       </w:r>
     </w:p>
@@ -33532,15 +35417,52 @@
         <w:pStyle w:val="BodyTextIndent2"/>
       </w:pPr>
       <w:r>
-        <w:t>handle [signal_name] [nostop/stop] [noprint/print] [pass/nopass] [ignore/noignore]</w:t>
+        <w:t>handle [</w:t>
+      </w:r>
+      <w:proofErr w:type="spellStart"/>
+      <w:r>
+        <w:t>signal_name</w:t>
+      </w:r>
+      <w:proofErr w:type="spellEnd"/>
+      <w:r>
+        <w:t>] [</w:t>
+      </w:r>
+      <w:proofErr w:type="spellStart"/>
+      <w:r>
+        <w:t>nostop</w:t>
+      </w:r>
+      <w:proofErr w:type="spellEnd"/>
+      <w:r>
+        <w:t>/stop] [</w:t>
+      </w:r>
+      <w:proofErr w:type="spellStart"/>
+      <w:r>
+        <w:t>noprint</w:t>
+      </w:r>
+      <w:proofErr w:type="spellEnd"/>
+      <w:r>
+        <w:t>/print] [pass/</w:t>
+      </w:r>
+      <w:proofErr w:type="spellStart"/>
+      <w:r>
+        <w:t>nopass</w:t>
+      </w:r>
+      <w:proofErr w:type="spellEnd"/>
+      <w:r>
+        <w:t>] [ignore/</w:t>
+      </w:r>
+      <w:proofErr w:type="spellStart"/>
+      <w:r>
+        <w:t>noignore</w:t>
+      </w:r>
+      <w:proofErr w:type="spellEnd"/>
+      <w:r>
+        <w:t>]</w:t>
       </w:r>
     </w:p>
     <w:p>
       <w:pPr>
         <w:pStyle w:val="BodyTextIndent2"/>
-        <w:rPr>
-          <w:rFonts w:hint="eastAsia"/>
-        </w:rPr>
       </w:pPr>
       <w:r>
         <w:t>4</w:t>
@@ -33643,6 +35565,7 @@
     <w:p>
       <w:pPr>
         <w:pStyle w:val="BodyTextIndent2"/>
+        <w:ind w:firstLineChars="0" w:firstLine="0"/>
       </w:pPr>
       <w:r>
         <w:t>1</w:t>
@@ -33668,9 +35591,6 @@
         <w:pStyle w:val="BodyTextIndent2"/>
       </w:pPr>
       <w:r>
-        <w:tab/>
-      </w:r>
-      <w:r>
         <w:rPr>
           <w:rFonts w:hint="eastAsia"/>
         </w:rPr>
@@ -33709,9 +35629,6 @@
         <w:pStyle w:val="BodyTextIndent2"/>
       </w:pPr>
       <w:r>
-        <w:tab/>
-      </w:r>
-      <w:r>
         <w:rPr>
           <w:rFonts w:hint="eastAsia"/>
         </w:rPr>
@@ -33735,13 +35652,24 @@
         <w:pStyle w:val="BodyTextIndent2"/>
       </w:pPr>
       <w:r>
-        <w:tab/>
-      </w:r>
-      <w:r>
-        <w:rPr>
-          <w:rFonts w:hint="eastAsia"/>
-        </w:rPr>
-        <w:t>线程有自己的线程ID，栈指针，上下文信息，寄存器值，一个进程的所有线程共享该进程的进程级资源，比如文件描述符表，进程地址空间，每种信号的处理方式，用户id和组id等。</w:t>
+        <w:rPr>
+          <w:rFonts w:hint="eastAsia"/>
+        </w:rPr>
+        <w:t>线程有自己的线程ID，栈指针，上下文信息，寄存器值，一个进程的所有线程共享该进程的进程级资源，比如文件描述符表，进程地址空间，每种信号的处理方式，用户</w:t>
+      </w:r>
+      <w:proofErr w:type="spellStart"/>
+      <w:r>
+        <w:rPr>
+          <w:rFonts w:hint="eastAsia"/>
+        </w:rPr>
+        <w:t>id</w:t>
+      </w:r>
+      <w:proofErr w:type="spellEnd"/>
+      <w:r>
+        <w:rPr>
+          <w:rFonts w:hint="eastAsia"/>
+        </w:rPr>
+        <w:t>和组id等。</w:t>
       </w:r>
     </w:p>
     <w:p>
@@ -33780,13 +35708,7 @@
     <w:p>
       <w:pPr>
         <w:pStyle w:val="BodyTextIndent2"/>
-        <w:rPr>
-          <w:rFonts w:hint="eastAsia"/>
-        </w:rPr>
-      </w:pPr>
-      <w:r>
-        <w:tab/>
-      </w:r>
+      </w:pPr>
       <w:r>
         <w:rPr>
           <w:rFonts w:hint="eastAsia"/>
@@ -33834,6 +35756,38 @@
       </w:r>
     </w:p>
     <w:p>
+      <w:pPr>
+        <w:pStyle w:val="BodyTextIndent2"/>
+      </w:pPr>
+      <w:r>
+        <w:rPr>
+          <w:rFonts w:hint="eastAsia"/>
+        </w:rPr>
+        <w:t>在多线程的程序中，同</w:t>
+      </w:r>
+      <w:r>
+        <w:rPr>
+          <w:rFonts w:hint="eastAsia"/>
+        </w:rPr>
+        <w:t>一进程的线程共享进程内的绝大多数资源，当一段访问这些共享资源的代码块，有可能被多个线程执行时，那么这块代码就被称作临界区。</w:t>
+      </w:r>
+    </w:p>
+    <w:p>
+      <w:pPr>
+        <w:pStyle w:val="BodyTextIndent2"/>
+        <w:rPr>
+          <w:rFonts w:hint="eastAsia"/>
+        </w:rPr>
+      </w:pPr>
+      <w:r>
+        <w:rPr>
+          <w:rFonts w:hint="eastAsia"/>
+        </w:rPr>
+        <w:lastRenderedPageBreak/>
+        <w:t>当有个多线程并发的在临界区执行时，程序的执行结果就会出现不确定时，这种情况就被称为竞态条件。</w:t>
+      </w:r>
+    </w:p>
+    <w:p>
       <w:r>
         <w:t>1</w:t>
       </w:r>
@@ -33850,10 +35804,545 @@
         <w:rPr>
           <w:rFonts w:hint="eastAsia"/>
         </w:rPr>
+        <w:t>线程自身</w:t>
+      </w:r>
+      <w:r>
+        <w:rPr>
+          <w:rFonts w:hint="eastAsia"/>
+        </w:rPr>
+        <w:t>：</w:t>
+      </w:r>
+    </w:p>
+    <w:p>
+      <w:r>
+        <w:tab/>
+      </w:r>
+      <w:r>
+        <w:rPr>
+          <w:rFonts w:hint="eastAsia"/>
+        </w:rPr>
+        <w:t>原型：</w:t>
+      </w:r>
+      <w:proofErr w:type="spellStart"/>
+      <w:r>
+        <w:t>pthread_t</w:t>
+      </w:r>
+      <w:proofErr w:type="spellEnd"/>
+      <w:r>
+        <w:t xml:space="preserve"> </w:t>
+      </w:r>
+      <w:proofErr w:type="spellStart"/>
+      <w:r>
         <w:t>pthread_self</w:t>
       </w:r>
-      <w:r>
-        <w:t>()</w:t>
+      <w:proofErr w:type="spellEnd"/>
+      <w:r>
+        <w:t xml:space="preserve"> (void)</w:t>
+      </w:r>
+      <w:r>
+        <w:rPr>
+          <w:rFonts w:hint="eastAsia"/>
+        </w:rPr>
+        <w:t>；</w:t>
+      </w:r>
+    </w:p>
+    <w:p>
+      <w:r>
+        <w:tab/>
+      </w:r>
+      <w:r>
+        <w:rPr>
+          <w:rFonts w:hint="eastAsia"/>
+        </w:rPr>
+        <w:t>功能：获取当前线程的线程</w:t>
+      </w:r>
+      <w:r>
+        <w:rPr>
+          <w:rFonts w:hint="eastAsia"/>
+        </w:rPr>
+        <w:t>id</w:t>
+      </w:r>
+      <w:r>
+        <w:tab/>
+      </w:r>
+    </w:p>
+    <w:p>
+      <w:r>
+        <w:t>2</w:t>
+      </w:r>
+      <w:r>
+        <w:rPr>
+          <w:rFonts w:hint="eastAsia"/>
+        </w:rPr>
+        <w:t>.</w:t>
+      </w:r>
+      <w:r>
+        <w:t xml:space="preserve"> </w:t>
+      </w:r>
+      <w:r>
+        <w:rPr>
+          <w:rFonts w:hint="eastAsia"/>
+        </w:rPr>
+        <w:t>线程创建：</w:t>
+      </w:r>
+    </w:p>
+    <w:p>
+      <w:r>
+        <w:tab/>
+      </w:r>
+      <w:r>
+        <w:rPr>
+          <w:rFonts w:hint="eastAsia"/>
+        </w:rPr>
+        <w:t>原型：</w:t>
+      </w:r>
+      <w:r>
+        <w:t xml:space="preserve">int </w:t>
+      </w:r>
+      <w:proofErr w:type="spellStart"/>
+      <w:r>
+        <w:t>pthread_create</w:t>
+      </w:r>
+      <w:proofErr w:type="spellEnd"/>
+      <w:r>
+        <w:t xml:space="preserve"> (</w:t>
+      </w:r>
+      <w:proofErr w:type="spellStart"/>
+      <w:r>
+        <w:t>pthread_t</w:t>
+      </w:r>
+      <w:proofErr w:type="spellEnd"/>
+      <w:r>
+        <w:t xml:space="preserve"> *__restrict __</w:t>
+      </w:r>
+      <w:proofErr w:type="spellStart"/>
+      <w:r>
+        <w:t>newthread</w:t>
+      </w:r>
+      <w:proofErr w:type="spellEnd"/>
+      <w:r>
+        <w:t>,</w:t>
+      </w:r>
+    </w:p>
+    <w:p>
+      <w:r>
+        <w:tab/>
+      </w:r>
+      <w:r>
+        <w:tab/>
+      </w:r>
+      <w:r>
+        <w:tab/>
+        <w:t xml:space="preserve">   const </w:t>
+      </w:r>
+      <w:proofErr w:type="spellStart"/>
+      <w:r>
+        <w:t>pthread_attr_t</w:t>
+      </w:r>
+      <w:proofErr w:type="spellEnd"/>
+      <w:r>
+        <w:t xml:space="preserve"> *__restrict __</w:t>
+      </w:r>
+      <w:proofErr w:type="spellStart"/>
+      <w:r>
+        <w:t>attr</w:t>
+      </w:r>
+      <w:proofErr w:type="spellEnd"/>
+      <w:r>
+        <w:t>,</w:t>
+      </w:r>
+    </w:p>
+    <w:p>
+      <w:r>
+        <w:tab/>
+      </w:r>
+      <w:r>
+        <w:tab/>
+      </w:r>
+      <w:r>
+        <w:tab/>
+        <w:t xml:space="preserve">   void *(*__</w:t>
+      </w:r>
+      <w:proofErr w:type="spellStart"/>
+      <w:r>
+        <w:t>start_routine</w:t>
+      </w:r>
+      <w:proofErr w:type="spellEnd"/>
+      <w:r>
+        <w:t>) (void *),</w:t>
+      </w:r>
+    </w:p>
+    <w:p>
+      <w:r>
+        <w:tab/>
+      </w:r>
+      <w:r>
+        <w:tab/>
+      </w:r>
+      <w:r>
+        <w:tab/>
+        <w:t xml:space="preserve">   void *__restrict __</w:t>
+      </w:r>
+      <w:proofErr w:type="spellStart"/>
+      <w:r>
+        <w:t>arg</w:t>
+      </w:r>
+      <w:proofErr w:type="spellEnd"/>
+      <w:r>
+        <w:t>)</w:t>
+      </w:r>
+      <w:r>
+        <w:rPr>
+          <w:rFonts w:hint="eastAsia"/>
+        </w:rPr>
+        <w:t>;</w:t>
+      </w:r>
+    </w:p>
+    <w:p>
+      <w:r>
+        <w:tab/>
+      </w:r>
+      <w:r>
+        <w:rPr>
+          <w:rFonts w:hint="eastAsia"/>
+        </w:rPr>
+        <w:t>功能：创建一个新的进程</w:t>
+      </w:r>
+    </w:p>
+    <w:p>
+      <w:r>
+        <w:t>3</w:t>
+      </w:r>
+      <w:r>
+        <w:rPr>
+          <w:rFonts w:hint="eastAsia"/>
+        </w:rPr>
+        <w:t>.</w:t>
+      </w:r>
+      <w:r>
+        <w:t xml:space="preserve"> </w:t>
+      </w:r>
+      <w:r>
+        <w:rPr>
+          <w:rFonts w:hint="eastAsia"/>
+        </w:rPr>
+        <w:t>线程退出：</w:t>
+      </w:r>
+    </w:p>
+    <w:p>
+      <w:r>
+        <w:tab/>
+      </w:r>
+      <w:r>
+        <w:rPr>
+          <w:rFonts w:hint="eastAsia"/>
+        </w:rPr>
+        <w:t>原型：</w:t>
+      </w:r>
+      <w:r>
+        <w:t xml:space="preserve">void </w:t>
+      </w:r>
+      <w:proofErr w:type="spellStart"/>
+      <w:r>
+        <w:t>pthread_exit</w:t>
+      </w:r>
+      <w:proofErr w:type="spellEnd"/>
+      <w:r>
+        <w:t xml:space="preserve"> (void *__</w:t>
+      </w:r>
+      <w:proofErr w:type="spellStart"/>
+      <w:r>
+        <w:t>retval</w:t>
+      </w:r>
+      <w:proofErr w:type="spellEnd"/>
+      <w:r>
+        <w:t>)</w:t>
+      </w:r>
+      <w:r>
+        <w:rPr>
+          <w:rFonts w:hint="eastAsia"/>
+        </w:rPr>
+        <w:t>；</w:t>
+      </w:r>
+    </w:p>
+    <w:p>
+      <w:pPr>
+        <w:rPr>
+          <w:rFonts w:hint="eastAsia"/>
+        </w:rPr>
+      </w:pPr>
+      <w:r>
+        <w:tab/>
+      </w:r>
+      <w:r>
+        <w:rPr>
+          <w:rFonts w:hint="eastAsia"/>
+        </w:rPr>
+        <w:t>功能：退出单个线程</w:t>
+      </w:r>
+    </w:p>
+    <w:p>
+      <w:pPr>
+        <w:rPr>
+          <w:rFonts w:hint="eastAsia"/>
+        </w:rPr>
+      </w:pPr>
+      <w:r>
+        <w:t>4</w:t>
+      </w:r>
+      <w:r>
+        <w:rPr>
+          <w:rFonts w:hint="eastAsia"/>
+        </w:rPr>
+        <w:t>.</w:t>
+      </w:r>
+      <w:r>
+        <w:t xml:space="preserve"> </w:t>
+      </w:r>
+      <w:r>
+        <w:rPr>
+          <w:rFonts w:hint="eastAsia"/>
+        </w:rPr>
+        <w:t>线程回收：</w:t>
+      </w:r>
+    </w:p>
+    <w:p>
+      <w:r>
+        <w:tab/>
+      </w:r>
+      <w:r>
+        <w:rPr>
+          <w:rFonts w:hint="eastAsia"/>
+        </w:rPr>
+        <w:t>原型：</w:t>
+      </w:r>
+      <w:r>
+        <w:t xml:space="preserve">int </w:t>
+      </w:r>
+      <w:proofErr w:type="spellStart"/>
+      <w:r>
+        <w:t>pthread_join</w:t>
+      </w:r>
+      <w:proofErr w:type="spellEnd"/>
+      <w:r>
+        <w:t xml:space="preserve"> (</w:t>
+      </w:r>
+      <w:proofErr w:type="spellStart"/>
+      <w:r>
+        <w:t>pthread_t</w:t>
+      </w:r>
+      <w:proofErr w:type="spellEnd"/>
+      <w:r>
+        <w:t xml:space="preserve"> __</w:t>
+      </w:r>
+      <w:proofErr w:type="spellStart"/>
+      <w:r>
+        <w:t>th</w:t>
+      </w:r>
+      <w:proofErr w:type="spellEnd"/>
+      <w:r>
+        <w:t>, void **__</w:t>
+      </w:r>
+      <w:proofErr w:type="spellStart"/>
+      <w:r>
+        <w:t>thread_return</w:t>
+      </w:r>
+      <w:proofErr w:type="spellEnd"/>
+      <w:r>
+        <w:t>);</w:t>
+      </w:r>
+    </w:p>
+    <w:p>
+      <w:pPr>
+        <w:rPr>
+          <w:rFonts w:hint="eastAsia"/>
+        </w:rPr>
+      </w:pPr>
+      <w:r>
+        <w:tab/>
+      </w:r>
+      <w:r>
+        <w:rPr>
+          <w:rFonts w:hint="eastAsia"/>
+        </w:rPr>
+        <w:t>功能：阻塞当前线程，等待指定的线程退出并获取返回状态</w:t>
+      </w:r>
+    </w:p>
+    <w:p>
+      <w:r>
+        <w:t>5</w:t>
+      </w:r>
+      <w:r>
+        <w:rPr>
+          <w:rFonts w:hint="eastAsia"/>
+        </w:rPr>
+        <w:t>.</w:t>
+      </w:r>
+      <w:r>
+        <w:t xml:space="preserve"> </w:t>
+      </w:r>
+      <w:r>
+        <w:rPr>
+          <w:rFonts w:hint="eastAsia"/>
+        </w:rPr>
+        <w:t>线程分离：</w:t>
+      </w:r>
+    </w:p>
+    <w:p>
+      <w:r>
+        <w:tab/>
+      </w:r>
+      <w:r>
+        <w:rPr>
+          <w:rFonts w:hint="eastAsia"/>
+        </w:rPr>
+        <w:t>原型：</w:t>
+      </w:r>
+      <w:r>
+        <w:t xml:space="preserve">int </w:t>
+      </w:r>
+      <w:proofErr w:type="spellStart"/>
+      <w:r>
+        <w:t>pthread_detach</w:t>
+      </w:r>
+      <w:proofErr w:type="spellEnd"/>
+      <w:r>
+        <w:t xml:space="preserve"> (</w:t>
+      </w:r>
+      <w:proofErr w:type="spellStart"/>
+      <w:r>
+        <w:t>pthread_t</w:t>
+      </w:r>
+      <w:proofErr w:type="spellEnd"/>
+      <w:r>
+        <w:t xml:space="preserve"> __</w:t>
+      </w:r>
+      <w:proofErr w:type="spellStart"/>
+      <w:r>
+        <w:t>th</w:t>
+      </w:r>
+      <w:proofErr w:type="spellEnd"/>
+      <w:r>
+        <w:t>)</w:t>
+      </w:r>
+    </w:p>
+    <w:p>
+      <w:pPr>
+        <w:rPr>
+          <w:rFonts w:hint="eastAsia"/>
+        </w:rPr>
+      </w:pPr>
+      <w:r>
+        <w:tab/>
+      </w:r>
+      <w:r>
+        <w:rPr>
+          <w:rFonts w:hint="eastAsia"/>
+        </w:rPr>
+        <w:t>功能：</w:t>
+      </w:r>
+      <w:r>
+        <w:rPr>
+          <w:rFonts w:hint="eastAsia"/>
+        </w:rPr>
+        <w:t>将指定线程与当前线程分离，系统会在指定线程结束时自动回收其资源；</w:t>
+      </w:r>
+    </w:p>
+    <w:p>
+      <w:r>
+        <w:rPr>
+          <w:rFonts w:hint="eastAsia"/>
+        </w:rPr>
+        <w:t>6.</w:t>
+      </w:r>
+      <w:r>
+        <w:t xml:space="preserve"> </w:t>
+      </w:r>
+      <w:r>
+        <w:rPr>
+          <w:rFonts w:hint="eastAsia"/>
+        </w:rPr>
+        <w:t>线程取消：</w:t>
+      </w:r>
+    </w:p>
+    <w:p>
+      <w:r>
+        <w:tab/>
+      </w:r>
+      <w:r>
+        <w:rPr>
+          <w:rFonts w:hint="eastAsia"/>
+        </w:rPr>
+        <w:t>原型：</w:t>
+      </w:r>
+      <w:r>
+        <w:t xml:space="preserve">int </w:t>
+      </w:r>
+      <w:proofErr w:type="spellStart"/>
+      <w:r>
+        <w:t>pthread_cancel</w:t>
+      </w:r>
+      <w:proofErr w:type="spellEnd"/>
+      <w:r>
+        <w:t xml:space="preserve"> (</w:t>
+      </w:r>
+      <w:proofErr w:type="spellStart"/>
+      <w:r>
+        <w:t>pthread_t</w:t>
+      </w:r>
+      <w:proofErr w:type="spellEnd"/>
+      <w:r>
+        <w:t xml:space="preserve"> __</w:t>
+      </w:r>
+      <w:proofErr w:type="spellStart"/>
+      <w:r>
+        <w:t>th</w:t>
+      </w:r>
+      <w:proofErr w:type="spellEnd"/>
+      <w:r>
+        <w:t>);</w:t>
+      </w:r>
+    </w:p>
+    <w:p>
+      <w:pPr>
+        <w:rPr>
+          <w:rFonts w:hint="eastAsia"/>
+        </w:rPr>
+      </w:pPr>
+      <w:r>
+        <w:tab/>
+      </w:r>
+      <w:r>
+        <w:rPr>
+          <w:rFonts w:hint="eastAsia"/>
+        </w:rPr>
+        <w:t>功能：立刻取消指定线程</w:t>
+      </w:r>
+    </w:p>
+    <w:p>
+      <w:r>
+        <w:t>7</w:t>
+      </w:r>
+      <w:r>
+        <w:rPr>
+          <w:rFonts w:hint="eastAsia"/>
+        </w:rPr>
+        <w:t>.</w:t>
+      </w:r>
+      <w:r>
+        <w:t xml:space="preserve"> </w:t>
+      </w:r>
+      <w:r>
+        <w:rPr>
+          <w:rFonts w:hint="eastAsia"/>
+        </w:rPr>
+        <w:t>线程</w:t>
+      </w:r>
+      <w:r>
+        <w:rPr>
+          <w:rFonts w:hint="eastAsia"/>
+        </w:rPr>
+        <w:t>同步</w:t>
       </w:r>
       <w:r>
         <w:rPr>
@@ -33873,43 +36362,376 @@
         <w:t>原型：</w:t>
       </w:r>
       <w:r>
-        <w:t>pthread_t pthread_self (void)</w:t>
-      </w:r>
-      <w:r>
-        <w:rPr>
-          <w:rFonts w:hint="eastAsia"/>
-        </w:rPr>
-        <w:t>；</w:t>
-      </w:r>
-    </w:p>
-    <w:p>
-      <w:pPr>
-        <w:rPr>
-          <w:rFonts w:hint="eastAsia"/>
-        </w:rPr>
-      </w:pPr>
+        <w:t xml:space="preserve">int </w:t>
+      </w:r>
+      <w:proofErr w:type="spellStart"/>
+      <w:r>
+        <w:t>pthread_cond_init</w:t>
+      </w:r>
+      <w:proofErr w:type="spellEnd"/>
+      <w:r>
+        <w:t xml:space="preserve"> (</w:t>
+      </w:r>
+      <w:proofErr w:type="spellStart"/>
+      <w:r>
+        <w:t>pthread_cond_t</w:t>
+      </w:r>
+      <w:proofErr w:type="spellEnd"/>
+      <w:r>
+        <w:t xml:space="preserve"> *__restrict __</w:t>
+      </w:r>
+      <w:proofErr w:type="spellStart"/>
+      <w:r>
+        <w:t>cond</w:t>
+      </w:r>
+      <w:proofErr w:type="spellEnd"/>
+      <w:r>
+        <w:t>,</w:t>
+      </w:r>
+    </w:p>
+    <w:p>
       <w:r>
         <w:tab/>
       </w:r>
       <w:r>
-        <w:rPr>
-          <w:rFonts w:hint="eastAsia"/>
-        </w:rPr>
-        <w:t>功能：获取当前线程的线程</w:t>
-      </w:r>
-      <w:r>
-        <w:rPr>
-          <w:rFonts w:hint="eastAsia"/>
-        </w:rPr>
-        <w:t>id</w:t>
-      </w:r>
-      <w:r>
         <w:tab/>
       </w:r>
-    </w:p>
-    <w:p>
-      <w:r>
-        <w:t>2</w:t>
+      <w:r>
+        <w:tab/>
+        <w:t xml:space="preserve">      const </w:t>
+      </w:r>
+      <w:proofErr w:type="spellStart"/>
+      <w:r>
+        <w:t>pthread_condattr_t</w:t>
+      </w:r>
+      <w:proofErr w:type="spellEnd"/>
+      <w:r>
+        <w:t xml:space="preserve"> *__restrict __</w:t>
+      </w:r>
+      <w:proofErr w:type="spellStart"/>
+      <w:r>
+        <w:t>cond_attr</w:t>
+      </w:r>
+      <w:proofErr w:type="spellEnd"/>
+      <w:r>
+        <w:t>)</w:t>
+      </w:r>
+      <w:r>
+        <w:t>;</w:t>
+      </w:r>
+    </w:p>
+    <w:p>
+      <w:pPr>
+        <w:rPr>
+          <w:rFonts w:hint="eastAsia"/>
+        </w:rPr>
+      </w:pPr>
+      <w:r>
+        <w:tab/>
+      </w:r>
+      <w:r>
+        <w:rPr>
+          <w:rFonts w:hint="eastAsia"/>
+        </w:rPr>
+        <w:t>功能：使用</w:t>
+      </w:r>
+      <w:r>
+        <w:rPr>
+          <w:rFonts w:hint="eastAsia"/>
+        </w:rPr>
+        <w:t xml:space="preserve"> ATTR</w:t>
+      </w:r>
+      <w:r>
+        <w:t xml:space="preserve"> </w:t>
+      </w:r>
+      <w:r>
+        <w:rPr>
+          <w:rFonts w:hint="eastAsia"/>
+        </w:rPr>
+        <w:t>属性初始化线程，如果是</w:t>
+      </w:r>
+      <w:r>
+        <w:rPr>
+          <w:rFonts w:hint="eastAsia"/>
+        </w:rPr>
+        <w:t xml:space="preserve"> NULL</w:t>
+      </w:r>
+      <w:r>
+        <w:t xml:space="preserve"> </w:t>
+      </w:r>
+      <w:r>
+        <w:rPr>
+          <w:rFonts w:hint="eastAsia"/>
+        </w:rPr>
+        <w:t>的话，使用默认的值初始化</w:t>
+      </w:r>
+    </w:p>
+    <w:p>
+      <w:r>
+        <w:tab/>
+      </w:r>
+      <w:r>
+        <w:rPr>
+          <w:rFonts w:hint="eastAsia"/>
+        </w:rPr>
+        <w:t>原型：</w:t>
+      </w:r>
+      <w:r>
+        <w:t xml:space="preserve">int </w:t>
+      </w:r>
+      <w:proofErr w:type="spellStart"/>
+      <w:r>
+        <w:t>pthread_cond_destroy</w:t>
+      </w:r>
+      <w:proofErr w:type="spellEnd"/>
+      <w:r>
+        <w:t xml:space="preserve"> (</w:t>
+      </w:r>
+      <w:proofErr w:type="spellStart"/>
+      <w:r>
+        <w:t>pthread_cond_t</w:t>
+      </w:r>
+      <w:proofErr w:type="spellEnd"/>
+      <w:r>
+        <w:t xml:space="preserve"> *__</w:t>
+      </w:r>
+      <w:proofErr w:type="spellStart"/>
+      <w:r>
+        <w:t>cond</w:t>
+      </w:r>
+      <w:proofErr w:type="spellEnd"/>
+      <w:r>
+        <w:t>)</w:t>
+      </w:r>
+      <w:r>
+        <w:t>;</w:t>
+      </w:r>
+    </w:p>
+    <w:p>
+      <w:r>
+        <w:tab/>
+      </w:r>
+      <w:r>
+        <w:rPr>
+          <w:rFonts w:hint="eastAsia"/>
+        </w:rPr>
+        <w:t>功能：</w:t>
+      </w:r>
+      <w:r>
+        <w:rPr>
+          <w:rFonts w:hint="eastAsia"/>
+        </w:rPr>
+        <w:t>销毁条件变量</w:t>
+      </w:r>
+    </w:p>
+    <w:p>
+      <w:r>
+        <w:tab/>
+      </w:r>
+      <w:r>
+        <w:rPr>
+          <w:rFonts w:hint="eastAsia"/>
+        </w:rPr>
+        <w:t>原型：</w:t>
+      </w:r>
+      <w:r>
+        <w:t xml:space="preserve">int </w:t>
+      </w:r>
+      <w:proofErr w:type="spellStart"/>
+      <w:r>
+        <w:t>pthread_cond_signal</w:t>
+      </w:r>
+      <w:proofErr w:type="spellEnd"/>
+      <w:r>
+        <w:t xml:space="preserve"> (</w:t>
+      </w:r>
+      <w:proofErr w:type="spellStart"/>
+      <w:r>
+        <w:t>pthread_cond_t</w:t>
+      </w:r>
+      <w:proofErr w:type="spellEnd"/>
+      <w:r>
+        <w:t xml:space="preserve"> *__</w:t>
+      </w:r>
+      <w:proofErr w:type="spellStart"/>
+      <w:r>
+        <w:t>cond</w:t>
+      </w:r>
+      <w:proofErr w:type="spellEnd"/>
+      <w:r>
+        <w:t>)</w:t>
+      </w:r>
+      <w:r>
+        <w:rPr>
+          <w:rFonts w:hint="eastAsia"/>
+        </w:rPr>
+        <w:t>;</w:t>
+      </w:r>
+    </w:p>
+    <w:p>
+      <w:r>
+        <w:tab/>
+      </w:r>
+      <w:r>
+        <w:rPr>
+          <w:rFonts w:hint="eastAsia"/>
+        </w:rPr>
+        <w:t>功能：唤醒一个等待条件变量的线程</w:t>
+      </w:r>
+    </w:p>
+    <w:p>
+      <w:r>
+        <w:tab/>
+      </w:r>
+      <w:r>
+        <w:rPr>
+          <w:rFonts w:hint="eastAsia"/>
+        </w:rPr>
+        <w:t>原型：</w:t>
+      </w:r>
+      <w:r>
+        <w:t xml:space="preserve">int </w:t>
+      </w:r>
+      <w:proofErr w:type="spellStart"/>
+      <w:r>
+        <w:t>pthread_cond_broadcast</w:t>
+      </w:r>
+      <w:proofErr w:type="spellEnd"/>
+      <w:r>
+        <w:t xml:space="preserve"> (</w:t>
+      </w:r>
+      <w:proofErr w:type="spellStart"/>
+      <w:r>
+        <w:t>pthread_cond_t</w:t>
+      </w:r>
+      <w:proofErr w:type="spellEnd"/>
+      <w:r>
+        <w:t xml:space="preserve"> *__</w:t>
+      </w:r>
+      <w:proofErr w:type="spellStart"/>
+      <w:r>
+        <w:t>cond</w:t>
+      </w:r>
+      <w:proofErr w:type="spellEnd"/>
+      <w:r>
+        <w:t>)</w:t>
+      </w:r>
+      <w:r>
+        <w:t>;</w:t>
+      </w:r>
+    </w:p>
+    <w:p>
+      <w:r>
+        <w:tab/>
+      </w:r>
+      <w:r>
+        <w:rPr>
+          <w:rFonts w:hint="eastAsia"/>
+        </w:rPr>
+        <w:t>功能：唤醒</w:t>
+      </w:r>
+      <w:r>
+        <w:rPr>
+          <w:rFonts w:hint="eastAsia"/>
+        </w:rPr>
+        <w:t>所有</w:t>
+      </w:r>
+      <w:r>
+        <w:rPr>
+          <w:rFonts w:hint="eastAsia"/>
+        </w:rPr>
+        <w:t>等待条件变量的线程</w:t>
+      </w:r>
+    </w:p>
+    <w:p>
+      <w:r>
+        <w:tab/>
+      </w:r>
+      <w:r>
+        <w:rPr>
+          <w:rFonts w:hint="eastAsia"/>
+        </w:rPr>
+        <w:t>原型：</w:t>
+      </w:r>
+      <w:r>
+        <w:t xml:space="preserve">int </w:t>
+      </w:r>
+      <w:proofErr w:type="spellStart"/>
+      <w:r>
+        <w:t>pthread_cond_wait</w:t>
+      </w:r>
+      <w:proofErr w:type="spellEnd"/>
+      <w:r>
+        <w:t xml:space="preserve"> (</w:t>
+      </w:r>
+      <w:proofErr w:type="spellStart"/>
+      <w:r>
+        <w:t>pthread_cond_t</w:t>
+      </w:r>
+      <w:proofErr w:type="spellEnd"/>
+      <w:r>
+        <w:t xml:space="preserve"> *__restrict __</w:t>
+      </w:r>
+      <w:proofErr w:type="spellStart"/>
+      <w:r>
+        <w:t>cond</w:t>
+      </w:r>
+      <w:proofErr w:type="spellEnd"/>
+      <w:r>
+        <w:t>,</w:t>
+      </w:r>
+    </w:p>
+    <w:p>
+      <w:r>
+        <w:tab/>
+      </w:r>
+      <w:r>
+        <w:tab/>
+      </w:r>
+      <w:r>
+        <w:tab/>
+        <w:t xml:space="preserve">      </w:t>
+      </w:r>
+      <w:proofErr w:type="spellStart"/>
+      <w:r>
+        <w:t>pthread_mutex_t</w:t>
+      </w:r>
+      <w:proofErr w:type="spellEnd"/>
+      <w:r>
+        <w:t xml:space="preserve"> *__restrict __mutex)</w:t>
+      </w:r>
+      <w:r>
+        <w:rPr>
+          <w:rFonts w:hint="eastAsia"/>
+        </w:rPr>
+        <w:t>;</w:t>
+      </w:r>
+    </w:p>
+    <w:p>
+      <w:pPr>
+        <w:rPr>
+          <w:rFonts w:hint="eastAsia"/>
+        </w:rPr>
+      </w:pPr>
+      <w:r>
+        <w:tab/>
+      </w:r>
+      <w:r>
+        <w:rPr>
+          <w:rFonts w:hint="eastAsia"/>
+        </w:rPr>
+        <w:t>功能：阻塞线程，等待</w:t>
+      </w:r>
+      <w:r>
+        <w:rPr>
+          <w:rFonts w:hint="eastAsia"/>
+        </w:rPr>
+        <w:t>条件变量的唤醒</w:t>
+      </w:r>
+    </w:p>
+    <w:p>
+      <w:r>
+        <w:t>8</w:t>
       </w:r>
       <w:r>
         <w:rPr>
@@ -33921,208 +36743,337 @@
         <w:t xml:space="preserve"> </w:t>
       </w:r>
       <w:r>
-        <w:t>pthread_create()</w:t>
+        <w:rPr>
+          <w:rFonts w:hint="eastAsia"/>
+        </w:rPr>
+        <w:t>线程互斥</w:t>
+      </w:r>
+    </w:p>
+    <w:p>
+      <w:r>
+        <w:tab/>
+      </w:r>
+      <w:r>
+        <w:rPr>
+          <w:rFonts w:hint="eastAsia"/>
+        </w:rPr>
+        <w:t>原型：</w:t>
+      </w:r>
+      <w:r>
+        <w:t xml:space="preserve">int </w:t>
+      </w:r>
+      <w:proofErr w:type="spellStart"/>
+      <w:r>
+        <w:t>pthread_mutex_init</w:t>
+      </w:r>
+      <w:proofErr w:type="spellEnd"/>
+      <w:r>
+        <w:t xml:space="preserve"> (</w:t>
+      </w:r>
+      <w:proofErr w:type="spellStart"/>
+      <w:r>
+        <w:t>pthread_mutex_t</w:t>
+      </w:r>
+      <w:proofErr w:type="spellEnd"/>
+      <w:r>
+        <w:t xml:space="preserve"> *__mutex,</w:t>
+      </w:r>
+    </w:p>
+    <w:p>
+      <w:r>
+        <w:tab/>
+      </w:r>
+      <w:r>
+        <w:tab/>
+      </w:r>
+      <w:r>
+        <w:tab/>
+        <w:t xml:space="preserve">       const </w:t>
+      </w:r>
+      <w:proofErr w:type="spellStart"/>
+      <w:r>
+        <w:t>pthread_mutexattr_t</w:t>
+      </w:r>
+      <w:proofErr w:type="spellEnd"/>
+      <w:r>
+        <w:t xml:space="preserve"> *__</w:t>
+      </w:r>
+      <w:proofErr w:type="spellStart"/>
+      <w:r>
+        <w:t>mutexattr</w:t>
+      </w:r>
+      <w:proofErr w:type="spellEnd"/>
+      <w:r>
+        <w:t>)</w:t>
+      </w:r>
+      <w:r>
+        <w:rPr>
+          <w:rFonts w:hint="eastAsia"/>
+        </w:rPr>
+        <w:t>;</w:t>
+      </w:r>
+    </w:p>
+    <w:p>
+      <w:r>
+        <w:tab/>
+      </w:r>
+      <w:r>
+        <w:rPr>
+          <w:rFonts w:hint="eastAsia"/>
+        </w:rPr>
+        <w:t>功能：初始化一个互斥锁</w:t>
+      </w:r>
+    </w:p>
+    <w:p>
+      <w:r>
+        <w:tab/>
+      </w:r>
+      <w:r>
+        <w:rPr>
+          <w:rFonts w:hint="eastAsia"/>
+        </w:rPr>
+        <w:t>原型：</w:t>
+      </w:r>
+      <w:r>
+        <w:t xml:space="preserve">int </w:t>
+      </w:r>
+      <w:proofErr w:type="spellStart"/>
+      <w:r>
+        <w:t>pthread_mutex_destroy</w:t>
+      </w:r>
+      <w:proofErr w:type="spellEnd"/>
+      <w:r>
+        <w:t xml:space="preserve"> (</w:t>
+      </w:r>
+      <w:proofErr w:type="spellStart"/>
+      <w:r>
+        <w:t>pthread_mutex_t</w:t>
+      </w:r>
+      <w:proofErr w:type="spellEnd"/>
+      <w:r>
+        <w:t xml:space="preserve"> *__mutex)</w:t>
+      </w:r>
+    </w:p>
+    <w:p>
+      <w:r>
+        <w:tab/>
+      </w:r>
+      <w:r>
+        <w:rPr>
+          <w:rFonts w:hint="eastAsia"/>
+        </w:rPr>
+        <w:t>功能：释放一个互斥锁</w:t>
+      </w:r>
+    </w:p>
+    <w:p>
+      <w:r>
+        <w:tab/>
+      </w:r>
+      <w:r>
+        <w:rPr>
+          <w:rFonts w:hint="eastAsia"/>
+        </w:rPr>
+        <w:t>原型：</w:t>
+      </w:r>
+      <w:r>
+        <w:t xml:space="preserve">int </w:t>
+      </w:r>
+      <w:proofErr w:type="spellStart"/>
+      <w:r>
+        <w:t>pthread_mutex_lock</w:t>
+      </w:r>
+      <w:proofErr w:type="spellEnd"/>
+      <w:r>
+        <w:t xml:space="preserve"> (</w:t>
+      </w:r>
+      <w:proofErr w:type="spellStart"/>
+      <w:r>
+        <w:t>pthread_mutex_t</w:t>
+      </w:r>
+      <w:proofErr w:type="spellEnd"/>
+      <w:r>
+        <w:t xml:space="preserve"> *__mutex)</w:t>
+      </w:r>
+    </w:p>
+    <w:p>
+      <w:r>
+        <w:tab/>
+      </w:r>
+      <w:r>
+        <w:rPr>
+          <w:rFonts w:hint="eastAsia"/>
+        </w:rPr>
+        <w:t>功能：加锁</w:t>
+      </w:r>
+    </w:p>
+    <w:p>
+      <w:r>
+        <w:tab/>
+      </w:r>
+      <w:r>
+        <w:rPr>
+          <w:rFonts w:hint="eastAsia"/>
+        </w:rPr>
+        <w:t>功能：</w:t>
+      </w:r>
+      <w:r>
+        <w:t xml:space="preserve">int </w:t>
+      </w:r>
+      <w:proofErr w:type="spellStart"/>
+      <w:r>
+        <w:t>pthread_mutex_unlock</w:t>
+      </w:r>
+      <w:proofErr w:type="spellEnd"/>
+      <w:r>
+        <w:t xml:space="preserve"> (</w:t>
+      </w:r>
+      <w:proofErr w:type="spellStart"/>
+      <w:r>
+        <w:t>pthread_mutex_t</w:t>
+      </w:r>
+      <w:proofErr w:type="spellEnd"/>
+      <w:r>
+        <w:t xml:space="preserve"> *__mutex)</w:t>
+      </w:r>
+    </w:p>
+    <w:p>
+      <w:pPr>
+        <w:rPr>
+          <w:rFonts w:hint="eastAsia"/>
+        </w:rPr>
+      </w:pPr>
+      <w:r>
+        <w:tab/>
+      </w:r>
+      <w:r>
+        <w:rPr>
+          <w:rFonts w:hint="eastAsia"/>
+        </w:rPr>
+        <w:t>功能：解锁</w:t>
+      </w:r>
+    </w:p>
+    <w:p>
+      <w:r>
+        <w:t>9</w:t>
+      </w:r>
+      <w:r>
+        <w:rPr>
+          <w:rFonts w:hint="eastAsia"/>
+        </w:rPr>
+        <w:t>.</w:t>
       </w:r>
       <w:r>
         <w:t xml:space="preserve"> </w:t>
       </w:r>
-    </w:p>
-    <w:p>
-      <w:r>
+      <w:r>
+        <w:rPr>
+          <w:rFonts w:hint="eastAsia"/>
+        </w:rPr>
+        <w:t>补充说明：</w:t>
+      </w:r>
+    </w:p>
+    <w:p>
+      <w:pPr>
+        <w:pStyle w:val="BodyTextIndent2"/>
+      </w:pPr>
+      <w:r>
+        <w:rPr>
+          <w:rFonts w:hint="eastAsia"/>
+        </w:rPr>
         <w:lastRenderedPageBreak/>
-        <w:tab/>
-      </w:r>
-      <w:r>
-        <w:rPr>
-          <w:rFonts w:hint="eastAsia"/>
-        </w:rPr>
-        <w:t>原型：</w:t>
-      </w:r>
-      <w:r>
-        <w:t>int pthread_create (pthread_t *__restrict __newthread,</w:t>
-      </w:r>
-    </w:p>
-    <w:p>
-      <w:r>
-        <w:tab/>
-      </w:r>
-      <w:r>
-        <w:tab/>
-      </w:r>
-      <w:r>
-        <w:tab/>
-        <w:t xml:space="preserve">   const pthread_attr_t *__restrict __attr,</w:t>
-      </w:r>
-    </w:p>
-    <w:p>
-      <w:r>
-        <w:tab/>
-      </w:r>
-      <w:r>
-        <w:tab/>
-      </w:r>
-      <w:r>
-        <w:tab/>
-        <w:t xml:space="preserve">   void *(*__start_routine) (void *),</w:t>
-      </w:r>
-    </w:p>
-    <w:p>
-      <w:r>
-        <w:tab/>
-      </w:r>
-      <w:r>
-        <w:tab/>
-      </w:r>
-      <w:r>
-        <w:tab/>
-        <w:t xml:space="preserve">   void *__restrict __arg)</w:t>
-      </w:r>
-      <w:r>
-        <w:rPr>
-          <w:rFonts w:hint="eastAsia"/>
-        </w:rPr>
-        <w:t>;</w:t>
-      </w:r>
-    </w:p>
-    <w:p>
-      <w:pPr>
-        <w:rPr>
-          <w:rFonts w:hint="eastAsia"/>
-        </w:rPr>
-      </w:pPr>
-      <w:r>
-        <w:tab/>
-      </w:r>
-      <w:r>
-        <w:rPr>
-          <w:rFonts w:hint="eastAsia"/>
-        </w:rPr>
-        <w:t>功能：创建一个新的进程</w:t>
-      </w:r>
-    </w:p>
-    <w:p>
-      <w:r>
-        <w:t>3</w:t>
-      </w:r>
-      <w:r>
-        <w:rPr>
-          <w:rFonts w:hint="eastAsia"/>
-        </w:rPr>
-        <w:t>.</w:t>
-      </w:r>
-      <w:r>
-        <w:t xml:space="preserve"> </w:t>
-      </w:r>
-      <w:r>
-        <w:t>pthread_exit()</w:t>
-      </w:r>
-    </w:p>
-    <w:p>
-      <w:r>
-        <w:tab/>
-      </w:r>
-      <w:r>
-        <w:rPr>
-          <w:rFonts w:hint="eastAsia"/>
-        </w:rPr>
-        <w:t>原型：</w:t>
-      </w:r>
-    </w:p>
-    <w:p>
-      <w:r>
-        <w:t>4</w:t>
-      </w:r>
-      <w:r>
-        <w:rPr>
-          <w:rFonts w:hint="eastAsia"/>
-        </w:rPr>
-        <w:t>.</w:t>
-      </w:r>
-      <w:r>
-        <w:t xml:space="preserve"> </w:t>
-      </w:r>
-      <w:r>
-        <w:rPr>
-          <w:rFonts w:hint="eastAsia"/>
-        </w:rPr>
-        <w:t>线程分离</w:t>
-      </w:r>
-    </w:p>
-    <w:p>
-      <w:r>
-        <w:t>5</w:t>
-      </w:r>
-      <w:r>
-        <w:rPr>
-          <w:rFonts w:hint="eastAsia"/>
-        </w:rPr>
-        <w:t>.</w:t>
-      </w:r>
-      <w:r>
-        <w:t xml:space="preserve"> </w:t>
-      </w:r>
-      <w:r>
-        <w:rPr>
-          <w:rFonts w:hint="eastAsia"/>
-        </w:rPr>
-        <w:t>线程终止</w:t>
-      </w:r>
-    </w:p>
-    <w:p>
-      <w:pPr>
-        <w:rPr>
-          <w:rFonts w:hint="eastAsia"/>
-        </w:rPr>
-      </w:pPr>
-      <w:r>
-        <w:rPr>
-          <w:rFonts w:hint="eastAsia"/>
-        </w:rPr>
-        <w:t>6.</w:t>
-      </w:r>
-      <w:r>
-        <w:t xml:space="preserve"> </w:t>
-      </w:r>
-      <w:r>
-        <w:rPr>
-          <w:rFonts w:hint="eastAsia"/>
-        </w:rPr>
-        <w:t>线程退出</w:t>
-      </w:r>
-    </w:p>
-    <w:p>
-      <w:pPr>
-        <w:rPr>
-          <w:rFonts w:hint="eastAsia"/>
-        </w:rPr>
-      </w:pPr>
-      <w:r>
-        <w:t>7</w:t>
-      </w:r>
-      <w:r>
-        <w:rPr>
-          <w:rFonts w:hint="eastAsia"/>
-        </w:rPr>
-        <w:t>.</w:t>
-      </w:r>
-      <w:r>
-        <w:t xml:space="preserve"> </w:t>
-      </w:r>
-      <w:r>
-        <w:rPr>
-          <w:rFonts w:hint="eastAsia"/>
-        </w:rPr>
-        <w:t>线程回收</w:t>
-      </w:r>
+        <w:t>线程同步使用的是条件变量，条件变量用来阻塞一个线程，等待条件符合后被唤醒后继续执行，通常和互斥锁配合使用，对某一个临界资源进行互斥的访问。</w:t>
+      </w:r>
+    </w:p>
+    <w:p>
+      <w:pPr>
+        <w:pStyle w:val="BodyTextIndent2"/>
+      </w:pPr>
+      <w:r>
+        <w:rPr>
+          <w:rFonts w:hint="eastAsia"/>
+        </w:rPr>
+        <w:t>条件变量和互斥锁的使用过程是：等待线程中，先使用互斥锁加锁（</w:t>
+      </w:r>
+      <w:proofErr w:type="spellStart"/>
+      <w:r>
+        <w:t>pthread_mutex_lock</w:t>
+      </w:r>
+      <w:proofErr w:type="spellEnd"/>
+      <w:r>
+        <w:rPr>
+          <w:rFonts w:hint="eastAsia"/>
+        </w:rPr>
+        <w:t>），然后根据条件判断使用条件变量阻塞函数（</w:t>
+      </w:r>
+      <w:proofErr w:type="spellStart"/>
+      <w:r>
+        <w:t>pthread_cond_wait</w:t>
+      </w:r>
+      <w:proofErr w:type="spellEnd"/>
+      <w:r>
+        <w:rPr>
+          <w:rFonts w:hint="eastAsia"/>
+        </w:rPr>
+        <w:t>），然后是临界资源的访问，最后解锁（</w:t>
+      </w:r>
+      <w:proofErr w:type="spellStart"/>
+      <w:r>
+        <w:t>pthread_mutex_unlock</w:t>
+      </w:r>
+      <w:proofErr w:type="spellEnd"/>
+      <w:r>
+        <w:rPr>
+          <w:rFonts w:hint="eastAsia"/>
+        </w:rPr>
+        <w:t>）；激活线程中，先加锁</w:t>
+      </w:r>
+      <w:r>
+        <w:rPr>
+          <w:rFonts w:hint="eastAsia"/>
+        </w:rPr>
+        <w:t>（</w:t>
+      </w:r>
+      <w:proofErr w:type="spellStart"/>
+      <w:r>
+        <w:t>pthread_mutex_lock</w:t>
+      </w:r>
+      <w:proofErr w:type="spellEnd"/>
+      <w:r>
+        <w:rPr>
+          <w:rFonts w:hint="eastAsia"/>
+        </w:rPr>
+        <w:t>）</w:t>
+      </w:r>
+      <w:r>
+        <w:rPr>
+          <w:rFonts w:hint="eastAsia"/>
+        </w:rPr>
+        <w:t>，临界区资源处理，然后发送条件变量（</w:t>
+      </w:r>
+      <w:proofErr w:type="spellStart"/>
+      <w:r>
+        <w:t>pthread_cond_signal</w:t>
+      </w:r>
+      <w:proofErr w:type="spellEnd"/>
+      <w:r>
+        <w:rPr>
+          <w:rFonts w:hint="eastAsia"/>
+        </w:rPr>
+        <w:t>）。</w:t>
+      </w:r>
+    </w:p>
+    <w:p>
+      <w:pPr>
+        <w:rPr>
+          <w:rFonts w:hint="eastAsia"/>
+        </w:rPr>
+      </w:pPr>
     </w:p>
     <w:p/>
     <w:p>
       <w:pPr>
         <w:pStyle w:val="Heading3"/>
         <w:spacing w:before="72" w:after="72"/>
-        <w:rPr>
-          <w:rFonts w:hint="eastAsia"/>
-        </w:rPr>
       </w:pPr>
       <w:r>
         <w:t>7</w:t>
@@ -34152,6 +37103,7 @@
         <w:t>线程的代码编程</w:t>
       </w:r>
     </w:p>
+    <w:p/>
     <w:p>
       <w:pPr>
         <w:pStyle w:val="Heading2"/>
@@ -34527,12 +37479,14 @@
           </w:rPr>
           <w:t>程序中的内存写越界导致的</w:t>
         </w:r>
+        <w:proofErr w:type="spellStart"/>
         <w:r>
           <w:rPr>
             <w:rStyle w:val="Hyperlink"/>
           </w:rPr>
           <w:t>coredump</w:t>
         </w:r>
+        <w:proofErr w:type="spellEnd"/>
         <w:r>
           <w:rPr>
             <w:rStyle w:val="Hyperlink"/>
@@ -36264,7 +39218,7 @@
         <w:rFonts w:hint="default"/>
       </w:rPr>
     </w:lvl>
-    <w:lvl w:ilvl="1" w:tplc="04090019" w:tentative="1">
+    <w:lvl w:ilvl="1" w:tplc="04090019">
       <w:start w:val="1"/>
       <w:numFmt w:val="lowerLetter"/>
       <w:lvlText w:val="%2."/>
@@ -36733,7 +39687,7 @@
         <w:rFonts w:hint="default"/>
       </w:rPr>
     </w:lvl>
-    <w:lvl w:ilvl="1" w:tplc="04090019" w:tentative="1">
+    <w:lvl w:ilvl="1" w:tplc="04090019">
       <w:start w:val="1"/>
       <w:numFmt w:val="lowerLetter"/>
       <w:lvlText w:val="%2."/>

--- a/ProgramDebugPratice.docx
+++ b/ProgramDebugPratice.docx
@@ -11989,7 +11989,7 @@
           <v:shape id="_x0000_i1025" type="#_x0000_t75" style="width:433.2pt;height:88.8pt" o:ole="">
             <v:imagedata r:id="rId26" o:title=""/>
           </v:shape>
-          <o:OLEObject Type="Embed" ProgID="Word.OpenDocumentText.12" ShapeID="_x0000_i1025" DrawAspect="Content" ObjectID="_1737463014" r:id="rId27"/>
+          <o:OLEObject Type="Embed" ProgID="Word.OpenDocumentText.12" ShapeID="_x0000_i1025" DrawAspect="Content" ObjectID="_1737549757" r:id="rId27"/>
         </w:object>
       </w:r>
     </w:p>
@@ -15670,7 +15670,7 @@
           <v:shape id="_x0000_i1026" type="#_x0000_t75" style="width:468pt;height:111.6pt" o:ole="">
             <v:imagedata r:id="rId32" o:title=""/>
           </v:shape>
-          <o:OLEObject Type="Embed" ProgID="Word.OpenDocumentText.12" ShapeID="_x0000_i1026" DrawAspect="Content" ObjectID="_1737463015" r:id="rId33"/>
+          <o:OLEObject Type="Embed" ProgID="Word.OpenDocumentText.12" ShapeID="_x0000_i1026" DrawAspect="Content" ObjectID="_1737549758" r:id="rId33"/>
         </w:object>
       </w:r>
     </w:p>
@@ -15721,7 +15721,7 @@
           <v:shape id="_x0000_i1027" type="#_x0000_t75" style="width:468pt;height:45pt" o:ole="">
             <v:imagedata r:id="rId34" o:title=""/>
           </v:shape>
-          <o:OLEObject Type="Embed" ProgID="Word.OpenDocumentText.12" ShapeID="_x0000_i1027" DrawAspect="Content" ObjectID="_1737463016" r:id="rId35"/>
+          <o:OLEObject Type="Embed" ProgID="Word.OpenDocumentText.12" ShapeID="_x0000_i1027" DrawAspect="Content" ObjectID="_1737549759" r:id="rId35"/>
         </w:object>
       </w:r>
     </w:p>
@@ -15764,7 +15764,7 @@
           <v:shape id="_x0000_i1028" type="#_x0000_t75" style="width:468pt;height:225pt" o:ole="">
             <v:imagedata r:id="rId36" o:title=""/>
           </v:shape>
-          <o:OLEObject Type="Embed" ProgID="Word.OpenDocumentText.12" ShapeID="_x0000_i1028" DrawAspect="Content" ObjectID="_1737463017" r:id="rId37"/>
+          <o:OLEObject Type="Embed" ProgID="Word.OpenDocumentText.12" ShapeID="_x0000_i1028" DrawAspect="Content" ObjectID="_1737549760" r:id="rId37"/>
         </w:object>
       </w:r>
     </w:p>
@@ -16593,7 +16593,7 @@
           <v:shape id="_x0000_i1029" type="#_x0000_t75" style="width:468pt;height:427.8pt" o:ole="">
             <v:imagedata r:id="rId38" o:title=""/>
           </v:shape>
-          <o:OLEObject Type="Embed" ProgID="Word.OpenDocumentText.12" ShapeID="_x0000_i1029" DrawAspect="Content" ObjectID="_1737463018" r:id="rId39"/>
+          <o:OLEObject Type="Embed" ProgID="Word.OpenDocumentText.12" ShapeID="_x0000_i1029" DrawAspect="Content" ObjectID="_1737549761" r:id="rId39"/>
         </w:object>
       </w:r>
     </w:p>
@@ -16645,7 +16645,7 @@
           <v:shape id="_x0000_i1030" type="#_x0000_t75" style="width:468pt;height:642pt" o:ole="">
             <v:imagedata r:id="rId40" o:title=""/>
           </v:shape>
-          <o:OLEObject Type="Embed" ProgID="Word.OpenDocumentText.12" ShapeID="_x0000_i1030" DrawAspect="Content" ObjectID="_1737463019" r:id="rId41"/>
+          <o:OLEObject Type="Embed" ProgID="Word.OpenDocumentText.12" ShapeID="_x0000_i1030" DrawAspect="Content" ObjectID="_1737549762" r:id="rId41"/>
         </w:object>
       </w:r>
     </w:p>
@@ -16949,7 +16949,7 @@
           <v:shape id="_x0000_i1031" type="#_x0000_t75" style="width:468pt;height:271.2pt" o:ole="">
             <v:imagedata r:id="rId42" o:title=""/>
           </v:shape>
-          <o:OLEObject Type="Embed" ProgID="Word.OpenDocumentText.12" ShapeID="_x0000_i1031" DrawAspect="Content" ObjectID="_1737463020" r:id="rId43"/>
+          <o:OLEObject Type="Embed" ProgID="Word.OpenDocumentText.12" ShapeID="_x0000_i1031" DrawAspect="Content" ObjectID="_1737549763" r:id="rId43"/>
         </w:object>
       </w:r>
     </w:p>
@@ -16993,7 +16993,7 @@
           <v:shape id="_x0000_i1032" type="#_x0000_t75" style="width:468pt;height:267.6pt" o:ole="">
             <v:imagedata r:id="rId44" o:title=""/>
           </v:shape>
-          <o:OLEObject Type="Embed" ProgID="Word.OpenDocumentText.12" ShapeID="_x0000_i1032" DrawAspect="Content" ObjectID="_1737463021" r:id="rId45"/>
+          <o:OLEObject Type="Embed" ProgID="Word.OpenDocumentText.12" ShapeID="_x0000_i1032" DrawAspect="Content" ObjectID="_1737549764" r:id="rId45"/>
         </w:object>
       </w:r>
     </w:p>
@@ -17015,7 +17015,7 @@
           <v:shape id="_x0000_i1033" type="#_x0000_t75" style="width:468pt;height:577.2pt" o:ole="">
             <v:imagedata r:id="rId46" o:title=""/>
           </v:shape>
-          <o:OLEObject Type="Embed" ProgID="Word.OpenDocumentText.12" ShapeID="_x0000_i1033" DrawAspect="Content" ObjectID="_1737463022" r:id="rId47"/>
+          <o:OLEObject Type="Embed" ProgID="Word.OpenDocumentText.12" ShapeID="_x0000_i1033" DrawAspect="Content" ObjectID="_1737549765" r:id="rId47"/>
         </w:object>
       </w:r>
     </w:p>
@@ -17037,7 +17037,7 @@
           <v:shape id="_x0000_i1034" type="#_x0000_t75" style="width:468pt;height:377.4pt" o:ole="">
             <v:imagedata r:id="rId48" o:title=""/>
           </v:shape>
-          <o:OLEObject Type="Embed" ProgID="Word.OpenDocumentText.12" ShapeID="_x0000_i1034" DrawAspect="Content" ObjectID="_1737463023" r:id="rId49"/>
+          <o:OLEObject Type="Embed" ProgID="Word.OpenDocumentText.12" ShapeID="_x0000_i1034" DrawAspect="Content" ObjectID="_1737549766" r:id="rId49"/>
         </w:object>
       </w:r>
     </w:p>
@@ -17672,7 +17672,7 @@
           <v:shape id="_x0000_i1035" type="#_x0000_t75" style="width:468pt;height:652.2pt" o:ole="">
             <v:imagedata r:id="rId50" o:title=""/>
           </v:shape>
-          <o:OLEObject Type="Embed" ProgID="Word.OpenDocumentText.12" ShapeID="_x0000_i1035" DrawAspect="Content" ObjectID="_1737463024" r:id="rId51"/>
+          <o:OLEObject Type="Embed" ProgID="Word.OpenDocumentText.12" ShapeID="_x0000_i1035" DrawAspect="Content" ObjectID="_1737549767" r:id="rId51"/>
         </w:object>
       </w:r>
     </w:p>
@@ -17694,7 +17694,7 @@
           <v:shape id="_x0000_i1036" type="#_x0000_t75" style="width:468pt;height:90.6pt" o:ole="">
             <v:imagedata r:id="rId52" o:title=""/>
           </v:shape>
-          <o:OLEObject Type="Embed" ProgID="Word.OpenDocumentText.12" ShapeID="_x0000_i1036" DrawAspect="Content" ObjectID="_1737463025" r:id="rId53"/>
+          <o:OLEObject Type="Embed" ProgID="Word.OpenDocumentText.12" ShapeID="_x0000_i1036" DrawAspect="Content" ObjectID="_1737549768" r:id="rId53"/>
         </w:object>
       </w:r>
     </w:p>
@@ -17732,7 +17732,7 @@
           <v:shape id="_x0000_i1037" type="#_x0000_t75" style="width:468pt;height:644.4pt" o:ole="">
             <v:imagedata r:id="rId54" o:title=""/>
           </v:shape>
-          <o:OLEObject Type="Embed" ProgID="Word.OpenDocumentText.12" ShapeID="_x0000_i1037" DrawAspect="Content" ObjectID="_1737463026" r:id="rId55"/>
+          <o:OLEObject Type="Embed" ProgID="Word.OpenDocumentText.12" ShapeID="_x0000_i1037" DrawAspect="Content" ObjectID="_1737549769" r:id="rId55"/>
         </w:object>
       </w:r>
     </w:p>
@@ -17754,7 +17754,7 @@
           <v:shape id="_x0000_i1038" type="#_x0000_t75" style="width:468pt;height:450pt" o:ole="">
             <v:imagedata r:id="rId56" o:title=""/>
           </v:shape>
-          <o:OLEObject Type="Embed" ProgID="Word.OpenDocumentText.12" ShapeID="_x0000_i1038" DrawAspect="Content" ObjectID="_1737463027" r:id="rId57"/>
+          <o:OLEObject Type="Embed" ProgID="Word.OpenDocumentText.12" ShapeID="_x0000_i1038" DrawAspect="Content" ObjectID="_1737549770" r:id="rId57"/>
         </w:object>
       </w:r>
     </w:p>
@@ -26696,7 +26696,7 @@
           <v:shape id="_x0000_i1039" type="#_x0000_t75" style="width:468pt;height:47.4pt" o:ole="">
             <v:imagedata r:id="rId58" o:title=""/>
           </v:shape>
-          <o:OLEObject Type="Embed" ProgID="Word.OpenDocumentText.12" ShapeID="_x0000_i1039" DrawAspect="Content" ObjectID="_1737463028" r:id="rId59"/>
+          <o:OLEObject Type="Embed" ProgID="Word.OpenDocumentText.12" ShapeID="_x0000_i1039" DrawAspect="Content" ObjectID="_1737549771" r:id="rId59"/>
         </w:object>
       </w:r>
     </w:p>
@@ -26888,7 +26888,7 @@
           <v:shape id="_x0000_i1040" type="#_x0000_t75" style="width:468pt;height:23.4pt" o:ole="">
             <v:imagedata r:id="rId60" o:title=""/>
           </v:shape>
-          <o:OLEObject Type="Embed" ProgID="Word.OpenDocumentText.12" ShapeID="_x0000_i1040" DrawAspect="Content" ObjectID="_1737463029" r:id="rId61"/>
+          <o:OLEObject Type="Embed" ProgID="Word.OpenDocumentText.12" ShapeID="_x0000_i1040" DrawAspect="Content" ObjectID="_1737549772" r:id="rId61"/>
         </w:object>
       </w:r>
     </w:p>
@@ -27032,7 +27032,7 @@
           <v:shape id="_x0000_i1041" type="#_x0000_t75" style="width:468pt;height:23.4pt" o:ole="">
             <v:imagedata r:id="rId62" o:title=""/>
           </v:shape>
-          <o:OLEObject Type="Embed" ProgID="Word.OpenDocumentText.12" ShapeID="_x0000_i1041" DrawAspect="Content" ObjectID="_1737463030" r:id="rId63"/>
+          <o:OLEObject Type="Embed" ProgID="Word.OpenDocumentText.12" ShapeID="_x0000_i1041" DrawAspect="Content" ObjectID="_1737549773" r:id="rId63"/>
         </w:object>
       </w:r>
     </w:p>
@@ -27145,7 +27145,7 @@
           <v:shape id="_x0000_i1042" type="#_x0000_t75" style="width:468pt;height:303pt" o:ole="">
             <v:imagedata r:id="rId64" o:title=""/>
           </v:shape>
-          <o:OLEObject Type="Embed" ProgID="Word.OpenDocumentText.12" ShapeID="_x0000_i1042" DrawAspect="Content" ObjectID="_1737463031" r:id="rId65"/>
+          <o:OLEObject Type="Embed" ProgID="Word.OpenDocumentText.12" ShapeID="_x0000_i1042" DrawAspect="Content" ObjectID="_1737549774" r:id="rId65"/>
         </w:object>
       </w:r>
     </w:p>
@@ -27948,7 +27948,7 @@
           <v:shape id="_x0000_i1043" type="#_x0000_t75" style="width:468pt;height:336.6pt" o:ole="">
             <v:imagedata r:id="rId66" o:title=""/>
           </v:shape>
-          <o:OLEObject Type="Embed" ProgID="Word.OpenDocumentText.12" ShapeID="_x0000_i1043" DrawAspect="Content" ObjectID="_1737463032" r:id="rId67"/>
+          <o:OLEObject Type="Embed" ProgID="Word.OpenDocumentText.12" ShapeID="_x0000_i1043" DrawAspect="Content" ObjectID="_1737549775" r:id="rId67"/>
         </w:object>
       </w:r>
       <w:r>
@@ -27977,7 +27977,7 @@
           <v:shape id="_x0000_i1044" type="#_x0000_t75" style="width:468pt;height:646.2pt" o:ole="">
             <v:imagedata r:id="rId68" o:title=""/>
           </v:shape>
-          <o:OLEObject Type="Embed" ProgID="Word.OpenDocumentText.12" ShapeID="_x0000_i1044" DrawAspect="Content" ObjectID="_1737463033" r:id="rId69"/>
+          <o:OLEObject Type="Embed" ProgID="Word.OpenDocumentText.12" ShapeID="_x0000_i1044" DrawAspect="Content" ObjectID="_1737549776" r:id="rId69"/>
         </w:object>
       </w:r>
     </w:p>
@@ -28382,7 +28382,7 @@
           <v:shape id="_x0000_i1045" type="#_x0000_t75" style="width:468pt;height:314.4pt" o:ole="">
             <v:imagedata r:id="rId70" o:title=""/>
           </v:shape>
-          <o:OLEObject Type="Embed" ProgID="Word.OpenDocumentText.12" ShapeID="_x0000_i1045" DrawAspect="Content" ObjectID="_1737463034" r:id="rId71"/>
+          <o:OLEObject Type="Embed" ProgID="Word.OpenDocumentText.12" ShapeID="_x0000_i1045" DrawAspect="Content" ObjectID="_1737549777" r:id="rId71"/>
         </w:object>
       </w:r>
     </w:p>
@@ -28419,7 +28419,7 @@
           <v:shape id="_x0000_i1046" type="#_x0000_t75" style="width:468pt;height:645.6pt" o:ole="">
             <v:imagedata r:id="rId72" o:title=""/>
           </v:shape>
-          <o:OLEObject Type="Embed" ProgID="Word.OpenDocumentText.12" ShapeID="_x0000_i1046" DrawAspect="Content" ObjectID="_1737463035" r:id="rId73"/>
+          <o:OLEObject Type="Embed" ProgID="Word.OpenDocumentText.12" ShapeID="_x0000_i1046" DrawAspect="Content" ObjectID="_1737549778" r:id="rId73"/>
         </w:object>
       </w:r>
     </w:p>
@@ -28438,7 +28438,7 @@
           <v:shape id="_x0000_i1047" type="#_x0000_t75" style="width:468pt;height:649.8pt" o:ole="">
             <v:imagedata r:id="rId74" o:title=""/>
           </v:shape>
-          <o:OLEObject Type="Embed" ProgID="Word.OpenDocumentText.12" ShapeID="_x0000_i1047" DrawAspect="Content" ObjectID="_1737463036" r:id="rId75"/>
+          <o:OLEObject Type="Embed" ProgID="Word.OpenDocumentText.12" ShapeID="_x0000_i1047" DrawAspect="Content" ObjectID="_1737549779" r:id="rId75"/>
         </w:object>
       </w:r>
     </w:p>
@@ -28713,7 +28713,7 @@
           <v:shape id="_x0000_i1048" type="#_x0000_t75" style="width:468pt;height:214.2pt" o:ole="">
             <v:imagedata r:id="rId76" o:title=""/>
           </v:shape>
-          <o:OLEObject Type="Embed" ProgID="Word.OpenDocumentText.12" ShapeID="_x0000_i1048" DrawAspect="Content" ObjectID="_1737463037" r:id="rId77"/>
+          <o:OLEObject Type="Embed" ProgID="Word.OpenDocumentText.12" ShapeID="_x0000_i1048" DrawAspect="Content" ObjectID="_1737549780" r:id="rId77"/>
         </w:object>
       </w:r>
     </w:p>
@@ -28750,7 +28750,7 @@
           <v:shape id="_x0000_i1049" type="#_x0000_t75" style="width:468pt;height:514.2pt" o:ole="">
             <v:imagedata r:id="rId78" o:title=""/>
           </v:shape>
-          <o:OLEObject Type="Embed" ProgID="Word.OpenDocumentText.12" ShapeID="_x0000_i1049" DrawAspect="Content" ObjectID="_1737463038" r:id="rId79"/>
+          <o:OLEObject Type="Embed" ProgID="Word.OpenDocumentText.12" ShapeID="_x0000_i1049" DrawAspect="Content" ObjectID="_1737549781" r:id="rId79"/>
         </w:object>
       </w:r>
     </w:p>
@@ -29358,7 +29358,7 @@
           <v:shape id="_x0000_i1050" type="#_x0000_t75" style="width:468pt;height:623.4pt" o:ole="">
             <v:imagedata r:id="rId80" o:title=""/>
           </v:shape>
-          <o:OLEObject Type="Embed" ProgID="Word.OpenDocumentText.12" ShapeID="_x0000_i1050" DrawAspect="Content" ObjectID="_1737463039" r:id="rId81"/>
+          <o:OLEObject Type="Embed" ProgID="Word.OpenDocumentText.12" ShapeID="_x0000_i1050" DrawAspect="Content" ObjectID="_1737549782" r:id="rId81"/>
         </w:object>
       </w:r>
     </w:p>
@@ -29397,7 +29397,7 @@
           <v:shape id="_x0000_i1051" type="#_x0000_t75" style="width:468pt;height:604.2pt" o:ole="">
             <v:imagedata r:id="rId82" o:title=""/>
           </v:shape>
-          <o:OLEObject Type="Embed" ProgID="Word.OpenDocumentText.12" ShapeID="_x0000_i1051" DrawAspect="Content" ObjectID="_1737463040" r:id="rId83"/>
+          <o:OLEObject Type="Embed" ProgID="Word.OpenDocumentText.12" ShapeID="_x0000_i1051" DrawAspect="Content" ObjectID="_1737549783" r:id="rId83"/>
         </w:object>
       </w:r>
     </w:p>
@@ -29880,7 +29880,7 @@
           <v:shape id="_x0000_i1052" type="#_x0000_t75" style="width:468pt;height:385.2pt" o:ole="">
             <v:imagedata r:id="rId84" o:title=""/>
           </v:shape>
-          <o:OLEObject Type="Embed" ProgID="Word.OpenDocumentText.12" ShapeID="_x0000_i1052" DrawAspect="Content" ObjectID="_1737463041" r:id="rId85"/>
+          <o:OLEObject Type="Embed" ProgID="Word.OpenDocumentText.12" ShapeID="_x0000_i1052" DrawAspect="Content" ObjectID="_1737549784" r:id="rId85"/>
         </w:object>
       </w:r>
     </w:p>
@@ -29916,7 +29916,7 @@
           <v:shape id="_x0000_i1053" type="#_x0000_t75" style="width:468pt;height:288.6pt" o:ole="">
             <v:imagedata r:id="rId86" o:title=""/>
           </v:shape>
-          <o:OLEObject Type="Embed" ProgID="Word.OpenDocumentText.12" ShapeID="_x0000_i1053" DrawAspect="Content" ObjectID="_1737463042" r:id="rId87"/>
+          <o:OLEObject Type="Embed" ProgID="Word.OpenDocumentText.12" ShapeID="_x0000_i1053" DrawAspect="Content" ObjectID="_1737549785" r:id="rId87"/>
         </w:object>
       </w:r>
     </w:p>
@@ -30290,7 +30290,7 @@
           <v:shape id="_x0000_i1054" type="#_x0000_t75" style="width:468pt;height:652.2pt" o:ole="">
             <v:imagedata r:id="rId88" o:title=""/>
           </v:shape>
-          <o:OLEObject Type="Embed" ProgID="Word.OpenDocumentText.12" ShapeID="_x0000_i1054" DrawAspect="Content" ObjectID="_1737463043" r:id="rId89"/>
+          <o:OLEObject Type="Embed" ProgID="Word.OpenDocumentText.12" ShapeID="_x0000_i1054" DrawAspect="Content" ObjectID="_1737549786" r:id="rId89"/>
         </w:object>
       </w:r>
     </w:p>
@@ -30332,7 +30332,7 @@
           <v:shape id="_x0000_i1055" type="#_x0000_t75" style="width:468pt;height:654.6pt" o:ole="">
             <v:imagedata r:id="rId90" o:title=""/>
           </v:shape>
-          <o:OLEObject Type="Embed" ProgID="Word.OpenDocumentText.12" ShapeID="_x0000_i1055" DrawAspect="Content" ObjectID="_1737463044" r:id="rId91"/>
+          <o:OLEObject Type="Embed" ProgID="Word.OpenDocumentText.12" ShapeID="_x0000_i1055" DrawAspect="Content" ObjectID="_1737549787" r:id="rId91"/>
         </w:object>
       </w:r>
     </w:p>
@@ -31139,7 +31139,7 @@
           <v:shape id="_x0000_i1056" type="#_x0000_t75" style="width:468pt;height:614.4pt" o:ole="">
             <v:imagedata r:id="rId92" o:title=""/>
           </v:shape>
-          <o:OLEObject Type="Embed" ProgID="Word.OpenDocumentText.12" ShapeID="_x0000_i1056" DrawAspect="Content" ObjectID="_1737463045" r:id="rId93"/>
+          <o:OLEObject Type="Embed" ProgID="Word.OpenDocumentText.12" ShapeID="_x0000_i1056" DrawAspect="Content" ObjectID="_1737549788" r:id="rId93"/>
         </w:object>
       </w:r>
     </w:p>
@@ -31354,7 +31354,7 @@
           <v:shape id="_x0000_i1057" type="#_x0000_t75" style="width:468pt;height:518.4pt" o:ole="">
             <v:imagedata r:id="rId94" o:title=""/>
           </v:shape>
-          <o:OLEObject Type="Embed" ProgID="Word.OpenDocumentText.12" ShapeID="_x0000_i1057" DrawAspect="Content" ObjectID="_1737463046" r:id="rId95"/>
+          <o:OLEObject Type="Embed" ProgID="Word.OpenDocumentText.12" ShapeID="_x0000_i1057" DrawAspect="Content" ObjectID="_1737549789" r:id="rId95"/>
         </w:object>
       </w:r>
     </w:p>
@@ -31563,7 +31563,7 @@
           <v:shape id="_x0000_i1058" type="#_x0000_t75" style="width:468pt;height:586.2pt" o:ole="">
             <v:imagedata r:id="rId96" o:title=""/>
           </v:shape>
-          <o:OLEObject Type="Embed" ProgID="Word.OpenDocumentText.12" ShapeID="_x0000_i1058" DrawAspect="Content" ObjectID="_1737463047" r:id="rId97"/>
+          <o:OLEObject Type="Embed" ProgID="Word.OpenDocumentText.12" ShapeID="_x0000_i1058" DrawAspect="Content" ObjectID="_1737549790" r:id="rId97"/>
         </w:object>
       </w:r>
     </w:p>
@@ -31758,7 +31758,7 @@
           <v:shape id="_x0000_i1059" type="#_x0000_t75" style="width:468pt;height:652.2pt" o:ole="">
             <v:imagedata r:id="rId98" o:title=""/>
           </v:shape>
-          <o:OLEObject Type="Embed" ProgID="Word.OpenDocumentText.12" ShapeID="_x0000_i1059" DrawAspect="Content" ObjectID="_1737463048" r:id="rId99"/>
+          <o:OLEObject Type="Embed" ProgID="Word.OpenDocumentText.12" ShapeID="_x0000_i1059" DrawAspect="Content" ObjectID="_1737549791" r:id="rId99"/>
         </w:object>
       </w:r>
     </w:p>
@@ -33955,7 +33955,7 @@
           <v:shape id="_x0000_i1060" type="#_x0000_t75" style="width:415.2pt;height:269.4pt" o:ole="">
             <v:imagedata r:id="rId100" o:title=""/>
           </v:shape>
-          <o:OLEObject Type="Embed" ProgID="Word.OpenDocumentText.12" ShapeID="_x0000_i1060" DrawAspect="Content" ObjectID="_1737463049" r:id="rId101"/>
+          <o:OLEObject Type="Embed" ProgID="Word.OpenDocumentText.12" ShapeID="_x0000_i1060" DrawAspect="Content" ObjectID="_1737549792" r:id="rId101"/>
         </w:object>
       </w:r>
     </w:p>
@@ -34361,7 +34361,7 @@
           <v:shape id="_x0000_i1061" type="#_x0000_t75" style="width:468pt;height:652.2pt" o:ole="">
             <v:imagedata r:id="rId102" o:title=""/>
           </v:shape>
-          <o:OLEObject Type="Embed" ProgID="Word.OpenDocumentText.12" ShapeID="_x0000_i1061" DrawAspect="Content" ObjectID="_1737463050" r:id="rId103"/>
+          <o:OLEObject Type="Embed" ProgID="Word.OpenDocumentText.12" ShapeID="_x0000_i1061" DrawAspect="Content" ObjectID="_1737549793" r:id="rId103"/>
         </w:object>
       </w:r>
     </w:p>
@@ -34598,7 +34598,7 @@
           <v:shape id="_x0000_i1062" type="#_x0000_t75" style="width:468pt;height:337.2pt" o:ole="">
             <v:imagedata r:id="rId104" o:title=""/>
           </v:shape>
-          <o:OLEObject Type="Embed" ProgID="Word.OpenDocumentText.12" ShapeID="_x0000_i1062" DrawAspect="Content" ObjectID="_1737463051" r:id="rId105"/>
+          <o:OLEObject Type="Embed" ProgID="Word.OpenDocumentText.12" ShapeID="_x0000_i1062" DrawAspect="Content" ObjectID="_1737549794" r:id="rId105"/>
         </w:object>
       </w:r>
     </w:p>
@@ -34610,7 +34610,7 @@
           <v:shape id="_x0000_i1063" type="#_x0000_t75" style="width:468pt;height:223.2pt" o:ole="">
             <v:imagedata r:id="rId106" o:title=""/>
           </v:shape>
-          <o:OLEObject Type="Embed" ProgID="Word.OpenDocumentText.12" ShapeID="_x0000_i1063" DrawAspect="Content" ObjectID="_1737463052" r:id="rId107"/>
+          <o:OLEObject Type="Embed" ProgID="Word.OpenDocumentText.12" ShapeID="_x0000_i1063" DrawAspect="Content" ObjectID="_1737549795" r:id="rId107"/>
         </w:object>
       </w:r>
     </w:p>
@@ -35241,7 +35241,7 @@
           <v:shape id="_x0000_i1064" type="#_x0000_t75" style="width:468pt;height:402pt" o:ole="">
             <v:imagedata r:id="rId108" o:title=""/>
           </v:shape>
-          <o:OLEObject Type="Embed" ProgID="Word.OpenDocumentText.12" ShapeID="_x0000_i1064" DrawAspect="Content" ObjectID="_1737463053" r:id="rId109"/>
+          <o:OLEObject Type="Embed" ProgID="Word.OpenDocumentText.12" ShapeID="_x0000_i1064" DrawAspect="Content" ObjectID="_1737549796" r:id="rId109"/>
         </w:object>
       </w:r>
     </w:p>
@@ -35273,7 +35273,7 @@
           <v:shape id="_x0000_i1065" type="#_x0000_t75" style="width:468pt;height:652.2pt" o:ole="">
             <v:imagedata r:id="rId110" o:title=""/>
           </v:shape>
-          <o:OLEObject Type="Embed" ProgID="Word.OpenDocumentText.12" ShapeID="_x0000_i1065" DrawAspect="Content" ObjectID="_1737463054" r:id="rId111"/>
+          <o:OLEObject Type="Embed" ProgID="Word.OpenDocumentText.12" ShapeID="_x0000_i1065" DrawAspect="Content" ObjectID="_1737549797" r:id="rId111"/>
         </w:object>
       </w:r>
     </w:p>
@@ -35775,9 +35775,6 @@
     <w:p>
       <w:pPr>
         <w:pStyle w:val="BodyTextIndent2"/>
-        <w:rPr>
-          <w:rFonts w:hint="eastAsia"/>
-        </w:rPr>
       </w:pPr>
       <w:r>
         <w:rPr>
@@ -36066,11 +36063,6 @@
       </w:r>
     </w:p>
     <w:p>
-      <w:pPr>
-        <w:rPr>
-          <w:rFonts w:hint="eastAsia"/>
-        </w:rPr>
-      </w:pPr>
       <w:r>
         <w:tab/>
       </w:r>
@@ -36082,11 +36074,6 @@
       </w:r>
     </w:p>
     <w:p>
-      <w:pPr>
-        <w:rPr>
-          <w:rFonts w:hint="eastAsia"/>
-        </w:rPr>
-      </w:pPr>
       <w:r>
         <w:t>4</w:t>
       </w:r>
@@ -36153,11 +36140,6 @@
       </w:r>
     </w:p>
     <w:p>
-      <w:pPr>
-        <w:rPr>
-          <w:rFonts w:hint="eastAsia"/>
-        </w:rPr>
-      </w:pPr>
       <w:r>
         <w:tab/>
       </w:r>
@@ -36227,11 +36209,6 @@
       </w:r>
     </w:p>
     <w:p>
-      <w:pPr>
-        <w:rPr>
-          <w:rFonts w:hint="eastAsia"/>
-        </w:rPr>
-      </w:pPr>
       <w:r>
         <w:tab/>
       </w:r>
@@ -36304,11 +36281,6 @@
       </w:r>
     </w:p>
     <w:p>
-      <w:pPr>
-        <w:rPr>
-          <w:rFonts w:hint="eastAsia"/>
-        </w:rPr>
-      </w:pPr>
       <w:r>
         <w:tab/>
       </w:r>
@@ -36414,6 +36386,85 @@
       </w:r>
       <w:proofErr w:type="spellEnd"/>
       <w:r>
+        <w:t>);</w:t>
+      </w:r>
+    </w:p>
+    <w:p>
+      <w:r>
+        <w:tab/>
+      </w:r>
+      <w:r>
+        <w:rPr>
+          <w:rFonts w:hint="eastAsia"/>
+        </w:rPr>
+        <w:t>功能：使用</w:t>
+      </w:r>
+      <w:r>
+        <w:rPr>
+          <w:rFonts w:hint="eastAsia"/>
+        </w:rPr>
+        <w:t xml:space="preserve"> ATTR</w:t>
+      </w:r>
+      <w:r>
+        <w:t xml:space="preserve"> </w:t>
+      </w:r>
+      <w:r>
+        <w:rPr>
+          <w:rFonts w:hint="eastAsia"/>
+        </w:rPr>
+        <w:t>属性初始化线程，如果是</w:t>
+      </w:r>
+      <w:r>
+        <w:rPr>
+          <w:rFonts w:hint="eastAsia"/>
+        </w:rPr>
+        <w:t xml:space="preserve"> NULL</w:t>
+      </w:r>
+      <w:r>
+        <w:t xml:space="preserve"> </w:t>
+      </w:r>
+      <w:r>
+        <w:rPr>
+          <w:rFonts w:hint="eastAsia"/>
+        </w:rPr>
+        <w:t>的话，使用默认的值初始化</w:t>
+      </w:r>
+    </w:p>
+    <w:p>
+      <w:r>
+        <w:tab/>
+      </w:r>
+      <w:r>
+        <w:rPr>
+          <w:rFonts w:hint="eastAsia"/>
+        </w:rPr>
+        <w:t>原型：</w:t>
+      </w:r>
+      <w:r>
+        <w:t xml:space="preserve">int </w:t>
+      </w:r>
+      <w:proofErr w:type="spellStart"/>
+      <w:r>
+        <w:t>pthread_cond_destroy</w:t>
+      </w:r>
+      <w:proofErr w:type="spellEnd"/>
+      <w:r>
+        <w:t xml:space="preserve"> (</w:t>
+      </w:r>
+      <w:proofErr w:type="spellStart"/>
+      <w:r>
+        <w:t>pthread_cond_t</w:t>
+      </w:r>
+      <w:proofErr w:type="spellEnd"/>
+      <w:r>
+        <w:t xml:space="preserve"> *__</w:t>
+      </w:r>
+      <w:proofErr w:type="spellStart"/>
+      <w:r>
+        <w:t>cond</w:t>
+      </w:r>
+      <w:proofErr w:type="spellEnd"/>
+      <w:r>
         <w:t>)</w:t>
       </w:r>
       <w:r>
@@ -36421,11 +36472,6 @@
       </w:r>
     </w:p>
     <w:p>
-      <w:pPr>
-        <w:rPr>
-          <w:rFonts w:hint="eastAsia"/>
-        </w:rPr>
-      </w:pPr>
       <w:r>
         <w:tab/>
       </w:r>
@@ -36433,37 +36479,13 @@
         <w:rPr>
           <w:rFonts w:hint="eastAsia"/>
         </w:rPr>
-        <w:t>功能：使用</w:t>
-      </w:r>
-      <w:r>
-        <w:rPr>
-          <w:rFonts w:hint="eastAsia"/>
-        </w:rPr>
-        <w:t xml:space="preserve"> ATTR</w:t>
-      </w:r>
-      <w:r>
-        <w:t xml:space="preserve"> </w:t>
-      </w:r>
-      <w:r>
-        <w:rPr>
-          <w:rFonts w:hint="eastAsia"/>
-        </w:rPr>
-        <w:t>属性初始化线程，如果是</w:t>
-      </w:r>
-      <w:r>
-        <w:rPr>
-          <w:rFonts w:hint="eastAsia"/>
-        </w:rPr>
-        <w:t xml:space="preserve"> NULL</w:t>
-      </w:r>
-      <w:r>
-        <w:t xml:space="preserve"> </w:t>
-      </w:r>
-      <w:r>
-        <w:rPr>
-          <w:rFonts w:hint="eastAsia"/>
-        </w:rPr>
-        <w:t>的话，使用默认的值初始化</w:t>
+        <w:t>功能：</w:t>
+      </w:r>
+      <w:r>
+        <w:rPr>
+          <w:rFonts w:hint="eastAsia"/>
+        </w:rPr>
+        <w:t>销毁条件变量</w:t>
       </w:r>
     </w:p>
     <w:p>
@@ -36481,7 +36503,7 @@
       </w:r>
       <w:proofErr w:type="spellStart"/>
       <w:r>
-        <w:t>pthread_cond_destroy</w:t>
+        <w:t>pthread_cond_signal</w:t>
       </w:r>
       <w:proofErr w:type="spellEnd"/>
       <w:r>
@@ -36504,6 +36526,9 @@
         <w:t>)</w:t>
       </w:r>
       <w:r>
+        <w:rPr>
+          <w:rFonts w:hint="eastAsia"/>
+        </w:rPr>
         <w:t>;</w:t>
       </w:r>
     </w:p>
@@ -36515,13 +36540,7 @@
         <w:rPr>
           <w:rFonts w:hint="eastAsia"/>
         </w:rPr>
-        <w:t>功能：</w:t>
-      </w:r>
-      <w:r>
-        <w:rPr>
-          <w:rFonts w:hint="eastAsia"/>
-        </w:rPr>
-        <w:t>销毁条件变量</w:t>
+        <w:t>功能：唤醒一个等待条件变量的线程</w:t>
       </w:r>
     </w:p>
     <w:p>
@@ -36539,7 +36558,7 @@
       </w:r>
       <w:proofErr w:type="spellStart"/>
       <w:r>
-        <w:t>pthread_cond_signal</w:t>
+        <w:t>pthread_cond_broadcast</w:t>
       </w:r>
       <w:proofErr w:type="spellEnd"/>
       <w:r>
@@ -36562,9 +36581,6 @@
         <w:t>)</w:t>
       </w:r>
       <w:r>
-        <w:rPr>
-          <w:rFonts w:hint="eastAsia"/>
-        </w:rPr>
         <w:t>;</w:t>
       </w:r>
     </w:p>
@@ -36576,71 +36592,7 @@
         <w:rPr>
           <w:rFonts w:hint="eastAsia"/>
         </w:rPr>
-        <w:t>功能：唤醒一个等待条件变量的线程</w:t>
-      </w:r>
-    </w:p>
-    <w:p>
-      <w:r>
-        <w:tab/>
-      </w:r>
-      <w:r>
-        <w:rPr>
-          <w:rFonts w:hint="eastAsia"/>
-        </w:rPr>
-        <w:t>原型：</w:t>
-      </w:r>
-      <w:r>
-        <w:t xml:space="preserve">int </w:t>
-      </w:r>
-      <w:proofErr w:type="spellStart"/>
-      <w:r>
-        <w:t>pthread_cond_broadcast</w:t>
-      </w:r>
-      <w:proofErr w:type="spellEnd"/>
-      <w:r>
-        <w:t xml:space="preserve"> (</w:t>
-      </w:r>
-      <w:proofErr w:type="spellStart"/>
-      <w:r>
-        <w:t>pthread_cond_t</w:t>
-      </w:r>
-      <w:proofErr w:type="spellEnd"/>
-      <w:r>
-        <w:t xml:space="preserve"> *__</w:t>
-      </w:r>
-      <w:proofErr w:type="spellStart"/>
-      <w:r>
-        <w:t>cond</w:t>
-      </w:r>
-      <w:proofErr w:type="spellEnd"/>
-      <w:r>
-        <w:t>)</w:t>
-      </w:r>
-      <w:r>
-        <w:t>;</w:t>
-      </w:r>
-    </w:p>
-    <w:p>
-      <w:r>
-        <w:tab/>
-      </w:r>
-      <w:r>
-        <w:rPr>
-          <w:rFonts w:hint="eastAsia"/>
-        </w:rPr>
-        <w:t>功能：唤醒</w:t>
-      </w:r>
-      <w:r>
-        <w:rPr>
-          <w:rFonts w:hint="eastAsia"/>
-        </w:rPr>
-        <w:t>所有</w:t>
-      </w:r>
-      <w:r>
-        <w:rPr>
-          <w:rFonts w:hint="eastAsia"/>
-        </w:rPr>
-        <w:t>等待条件变量的线程</w:t>
+        <w:t>功能：唤醒所有等待条件变量的线程</w:t>
       </w:r>
     </w:p>
     <w:p>
@@ -36708,11 +36660,6 @@
       </w:r>
     </w:p>
     <w:p>
-      <w:pPr>
-        <w:rPr>
-          <w:rFonts w:hint="eastAsia"/>
-        </w:rPr>
-      </w:pPr>
       <w:r>
         <w:tab/>
       </w:r>
@@ -36937,11 +36884,6 @@
       </w:r>
     </w:p>
     <w:p>
-      <w:pPr>
-        <w:rPr>
-          <w:rFonts w:hint="eastAsia"/>
-        </w:rPr>
-      </w:pPr>
       <w:r>
         <w:tab/>
       </w:r>
@@ -37025,13 +36967,7 @@
         <w:rPr>
           <w:rFonts w:hint="eastAsia"/>
         </w:rPr>
-        <w:t>）；激活线程中，先加锁</w:t>
-      </w:r>
-      <w:r>
-        <w:rPr>
-          <w:rFonts w:hint="eastAsia"/>
-        </w:rPr>
-        <w:t>（</w:t>
+        <w:t>）；激活线程中，先加锁（</w:t>
       </w:r>
       <w:proofErr w:type="spellStart"/>
       <w:r>
@@ -37042,13 +36978,7 @@
         <w:rPr>
           <w:rFonts w:hint="eastAsia"/>
         </w:rPr>
-        <w:t>）</w:t>
-      </w:r>
-      <w:r>
-        <w:rPr>
-          <w:rFonts w:hint="eastAsia"/>
-        </w:rPr>
-        <w:t>，临界区资源处理，然后发送条件变量（</w:t>
+        <w:t>），临界区资源处理，然后发送条件变量（</w:t>
       </w:r>
       <w:proofErr w:type="spellStart"/>
       <w:r>
@@ -37061,13 +36991,6 @@
         </w:rPr>
         <w:t>）。</w:t>
       </w:r>
-    </w:p>
-    <w:p>
-      <w:pPr>
-        <w:rPr>
-          <w:rFonts w:hint="eastAsia"/>
-        </w:rPr>
-      </w:pPr>
     </w:p>
     <w:p/>
     <w:p>
@@ -37100,35 +37023,86 @@
         <w:rPr>
           <w:rFonts w:hint="eastAsia"/>
         </w:rPr>
-        <w:t>线程的代码编程</w:t>
+        <w:t>线程的简单实例</w:t>
+      </w:r>
+    </w:p>
+    <w:bookmarkStart w:id="125" w:name="_MON_1737544244"/>
+    <w:bookmarkEnd w:id="125"/>
+    <w:p>
+      <w:r>
+        <w:object w:dxaOrig="9360" w:dyaOrig="8482" w14:anchorId="201349AD">
+          <v:shape id="_x0000_i1068" type="#_x0000_t75" style="width:468pt;height:424.2pt" o:ole="">
+            <v:imagedata r:id="rId112" o:title=""/>
+          </v:shape>
+          <o:OLEObject Type="Embed" ProgID="Word.OpenDocumentText.12" ShapeID="_x0000_i1068" DrawAspect="Content" ObjectID="_1737549798" r:id="rId113"/>
+        </w:object>
+      </w:r>
+    </w:p>
+    <w:p>
+      <w:pPr>
+        <w:pStyle w:val="Heading2"/>
+      </w:pPr>
+      <w:bookmarkStart w:id="126" w:name="_Toc124263054"/>
+      <w:r>
+        <w:lastRenderedPageBreak/>
+        <w:t>7</w:t>
+      </w:r>
+      <w:r>
+        <w:rPr>
+          <w:rFonts w:hint="eastAsia"/>
+        </w:rPr>
+        <w:t>.</w:t>
+      </w:r>
+      <w:r>
+        <w:t xml:space="preserve">2 </w:t>
+      </w:r>
+      <w:r>
+        <w:rPr>
+          <w:rFonts w:hint="eastAsia"/>
+        </w:rPr>
+        <w:t>多线程程序调试实践</w:t>
+      </w:r>
+      <w:bookmarkEnd w:id="126"/>
+    </w:p>
+    <w:p>
+      <w:pPr>
+        <w:pStyle w:val="Heading3"/>
+        <w:spacing w:before="72" w:after="72"/>
+      </w:pPr>
+      <w:r>
+        <w:t>7</w:t>
+      </w:r>
+      <w:r>
+        <w:rPr>
+          <w:rFonts w:hint="eastAsia"/>
+        </w:rPr>
+        <w:t>.</w:t>
+      </w:r>
+      <w:r>
+        <w:t>2</w:t>
+      </w:r>
+      <w:r>
+        <w:rPr>
+          <w:rFonts w:hint="eastAsia"/>
+        </w:rPr>
+        <w:t>.</w:t>
+      </w:r>
+      <w:r>
+        <w:t>1</w:t>
+      </w:r>
+      <w:r>
+        <w:t xml:space="preserve"> </w:t>
+      </w:r>
+      <w:r>
+        <w:rPr>
+          <w:rFonts w:hint="eastAsia"/>
+        </w:rPr>
+        <w:t>多线程基础程序调试</w:t>
       </w:r>
     </w:p>
     <w:p/>
-    <w:p>
-      <w:pPr>
-        <w:pStyle w:val="Heading2"/>
-      </w:pPr>
-      <w:bookmarkStart w:id="125" w:name="_Toc124263054"/>
-      <w:r>
-        <w:t>7</w:t>
-      </w:r>
-      <w:r>
-        <w:rPr>
-          <w:rFonts w:hint="eastAsia"/>
-        </w:rPr>
-        <w:t>.</w:t>
-      </w:r>
-      <w:r>
-        <w:t xml:space="preserve">2 </w:t>
-      </w:r>
-      <w:r>
-        <w:rPr>
-          <w:rFonts w:hint="eastAsia"/>
-        </w:rPr>
-        <w:t>多线程程序调试实践</w:t>
-      </w:r>
-      <w:bookmarkEnd w:id="125"/>
-    </w:p>
+    <w:p/>
+    <w:p/>
     <w:p>
       <w:pPr>
         <w:widowControl/>
@@ -37153,7 +37127,7 @@
         </w:numPr>
         <w:spacing w:before="480" w:after="240"/>
       </w:pPr>
-      <w:bookmarkStart w:id="126" w:name="_Toc124263055"/>
+      <w:bookmarkStart w:id="127" w:name="_Toc124263055"/>
       <w:r>
         <w:rPr>
           <w:rFonts w:hint="eastAsia"/>
@@ -37161,13 +37135,13 @@
         <w:lastRenderedPageBreak/>
         <w:t>内核有关的调试实践</w:t>
       </w:r>
-      <w:bookmarkEnd w:id="126"/>
+      <w:bookmarkEnd w:id="127"/>
     </w:p>
     <w:p>
       <w:pPr>
         <w:pStyle w:val="Heading2"/>
       </w:pPr>
-      <w:bookmarkStart w:id="127" w:name="_Toc124263056"/>
+      <w:bookmarkStart w:id="128" w:name="_Toc124263056"/>
       <w:r>
         <w:t>8</w:t>
       </w:r>
@@ -37186,13 +37160,13 @@
         </w:rPr>
         <w:t>与程序崩溃有关的调试实践</w:t>
       </w:r>
-      <w:bookmarkEnd w:id="127"/>
+      <w:bookmarkEnd w:id="128"/>
     </w:p>
     <w:p>
       <w:pPr>
         <w:pStyle w:val="Heading2"/>
       </w:pPr>
-      <w:bookmarkStart w:id="128" w:name="_Toc124263057"/>
+      <w:bookmarkStart w:id="129" w:name="_Toc124263057"/>
       <w:r>
         <w:t>8</w:t>
       </w:r>
@@ -37211,13 +37185,13 @@
         </w:rPr>
         <w:t>与程序停止响应的调试实践</w:t>
       </w:r>
-      <w:bookmarkEnd w:id="128"/>
+      <w:bookmarkEnd w:id="129"/>
     </w:p>
     <w:p>
       <w:pPr>
         <w:pStyle w:val="Heading2"/>
       </w:pPr>
-      <w:bookmarkStart w:id="129" w:name="_Toc124263058"/>
+      <w:bookmarkStart w:id="130" w:name="_Toc124263058"/>
       <w:r>
         <w:t>8</w:t>
       </w:r>
@@ -37236,13 +37210,13 @@
         </w:rPr>
         <w:t>与系统运行缓慢的调试实践</w:t>
       </w:r>
-      <w:bookmarkEnd w:id="129"/>
+      <w:bookmarkEnd w:id="130"/>
     </w:p>
     <w:p>
       <w:pPr>
         <w:pStyle w:val="Heading2"/>
       </w:pPr>
-      <w:bookmarkStart w:id="130" w:name="_Toc124263059"/>
+      <w:bookmarkStart w:id="131" w:name="_Toc124263059"/>
       <w:r>
         <w:t>8</w:t>
       </w:r>
@@ -37273,7 +37247,7 @@
         </w:rPr>
         <w:t>负载过高的调试实践</w:t>
       </w:r>
-      <w:bookmarkEnd w:id="130"/>
+      <w:bookmarkEnd w:id="131"/>
     </w:p>
     <w:p>
       <w:pPr>
@@ -37299,7 +37273,7 @@
         </w:numPr>
         <w:spacing w:before="480" w:after="240"/>
       </w:pPr>
-      <w:bookmarkStart w:id="131" w:name="_Toc124263060"/>
+      <w:bookmarkStart w:id="132" w:name="_Toc124263060"/>
       <w:r>
         <w:rPr>
           <w:rFonts w:hint="eastAsia"/>
@@ -37307,7 +37281,7 @@
         <w:lastRenderedPageBreak/>
         <w:t>总结</w:t>
       </w:r>
-      <w:bookmarkEnd w:id="131"/>
+      <w:bookmarkEnd w:id="132"/>
     </w:p>
     <w:bookmarkEnd w:id="2"/>
     <w:bookmarkEnd w:id="3"/>
@@ -37326,9 +37300,9 @@
           <w:rFonts w:ascii="Times New Roman" w:hAnsi="Times New Roman" w:cs="Times New Roman"/>
         </w:rPr>
         <w:sectPr>
-          <w:headerReference w:type="even" r:id="rId112"/>
-          <w:headerReference w:type="default" r:id="rId113"/>
-          <w:footerReference w:type="even" r:id="rId114"/>
+          <w:headerReference w:type="even" r:id="rId114"/>
+          <w:headerReference w:type="default" r:id="rId115"/>
+          <w:footerReference w:type="even" r:id="rId116"/>
           <w:pgSz w:w="11850" w:h="16783" w:code="9"/>
           <w:pgMar w:top="1871" w:right="1559" w:bottom="1531" w:left="1559" w:header="1474" w:footer="1134" w:gutter="0"/>
           <w:pgNumType w:start="1"/>
@@ -37336,31 +37310,30 @@
           <w:docGrid w:linePitch="312"/>
         </w:sectPr>
       </w:pPr>
-      <w:bookmarkStart w:id="132" w:name="_Toc20240"/>
-      <w:bookmarkStart w:id="133" w:name="_Toc29099"/>
-      <w:bookmarkStart w:id="134" w:name="_Toc15598"/>
-      <w:bookmarkStart w:id="135" w:name="_Toc6084"/>
-      <w:bookmarkStart w:id="136" w:name="_Toc14320"/>
-      <w:bookmarkStart w:id="137" w:name="_Toc29086"/>
+      <w:bookmarkStart w:id="133" w:name="_Toc20240"/>
+      <w:bookmarkStart w:id="134" w:name="_Toc29099"/>
+      <w:bookmarkStart w:id="135" w:name="_Toc15598"/>
+      <w:bookmarkStart w:id="136" w:name="_Toc6084"/>
+      <w:bookmarkStart w:id="137" w:name="_Toc14320"/>
+      <w:bookmarkStart w:id="138" w:name="_Toc29086"/>
     </w:p>
     <w:p>
       <w:pPr>
         <w:pStyle w:val="Heading1"/>
         <w:spacing w:before="480" w:after="240"/>
       </w:pPr>
-      <w:bookmarkStart w:id="138" w:name="_Toc8561"/>
-      <w:bookmarkStart w:id="139" w:name="_Toc5583"/>
-      <w:bookmarkStart w:id="140" w:name="_Toc16488"/>
-      <w:bookmarkStart w:id="141" w:name="_Toc4510"/>
-      <w:bookmarkStart w:id="142" w:name="_Toc23927"/>
-      <w:bookmarkStart w:id="143" w:name="_Toc17750"/>
-      <w:bookmarkStart w:id="144" w:name="_Toc515267507"/>
-      <w:bookmarkStart w:id="145" w:name="_Toc124263061"/>
+      <w:bookmarkStart w:id="139" w:name="_Toc8561"/>
+      <w:bookmarkStart w:id="140" w:name="_Toc5583"/>
+      <w:bookmarkStart w:id="141" w:name="_Toc16488"/>
+      <w:bookmarkStart w:id="142" w:name="_Toc4510"/>
+      <w:bookmarkStart w:id="143" w:name="_Toc23927"/>
+      <w:bookmarkStart w:id="144" w:name="_Toc17750"/>
+      <w:bookmarkStart w:id="145" w:name="_Toc515267507"/>
+      <w:bookmarkStart w:id="146" w:name="_Toc124263061"/>
       <w:r>
         <w:lastRenderedPageBreak/>
         <w:t>参考文献</w:t>
       </w:r>
-      <w:bookmarkEnd w:id="132"/>
       <w:bookmarkEnd w:id="133"/>
       <w:bookmarkEnd w:id="134"/>
       <w:bookmarkEnd w:id="135"/>
@@ -37374,6 +37347,7 @@
       <w:bookmarkEnd w:id="143"/>
       <w:bookmarkEnd w:id="144"/>
       <w:bookmarkEnd w:id="145"/>
+      <w:bookmarkEnd w:id="146"/>
     </w:p>
     <w:p>
       <w:r>
@@ -37384,7 +37358,7 @@
       </w:r>
     </w:p>
     <w:p>
-      <w:hyperlink r:id="rId115" w:history="1">
+      <w:hyperlink r:id="rId117" w:history="1">
         <w:r>
           <w:rPr>
             <w:rStyle w:val="Hyperlink"/>
@@ -37394,7 +37368,7 @@
       </w:hyperlink>
     </w:p>
     <w:p>
-      <w:hyperlink r:id="rId116" w:history="1">
+      <w:hyperlink r:id="rId118" w:history="1">
         <w:r>
           <w:rPr>
             <w:rStyle w:val="Hyperlink"/>
@@ -37450,7 +37424,7 @@
       </w:r>
     </w:p>
     <w:p>
-      <w:hyperlink r:id="rId117" w:history="1">
+      <w:hyperlink r:id="rId119" w:history="1">
         <w:r>
           <w:rPr>
             <w:rStyle w:val="Hyperlink"/>
@@ -37460,7 +37434,7 @@
       </w:hyperlink>
     </w:p>
     <w:p>
-      <w:hyperlink r:id="rId118" w:history="1">
+      <w:hyperlink r:id="rId120" w:history="1">
         <w:r>
           <w:rPr>
             <w:rStyle w:val="Hyperlink"/>
@@ -37523,22 +37497,22 @@
         <w:spacing w:before="480" w:after="240"/>
         <w:jc w:val="left"/>
       </w:pPr>
-      <w:bookmarkStart w:id="146" w:name="_Toc515267509"/>
+      <w:bookmarkStart w:id="147" w:name="_Toc515267509"/>
       <w:r>
         <w:tab/>
       </w:r>
       <w:r>
         <w:tab/>
       </w:r>
-      <w:bookmarkStart w:id="147" w:name="_Toc124263062"/>
+      <w:bookmarkStart w:id="148" w:name="_Toc124263062"/>
       <w:r>
         <w:rPr>
           <w:rFonts w:hint="eastAsia"/>
         </w:rPr>
         <w:t>致谢</w:t>
       </w:r>
-      <w:bookmarkEnd w:id="146"/>
       <w:bookmarkEnd w:id="147"/>
+      <w:bookmarkEnd w:id="148"/>
     </w:p>
     <w:p>
       <w:pPr>
@@ -37582,8 +37556,8 @@
       </w:pPr>
     </w:p>
     <w:sectPr>
-      <w:headerReference w:type="even" r:id="rId119"/>
-      <w:headerReference w:type="default" r:id="rId120"/>
+      <w:headerReference w:type="even" r:id="rId121"/>
+      <w:headerReference w:type="default" r:id="rId122"/>
       <w:pgSz w:w="11850" w:h="16783" w:code="9"/>
       <w:pgMar w:top="1871" w:right="1559" w:bottom="1531" w:left="1559" w:header="1474" w:footer="1134" w:gutter="0"/>
       <w:cols w:space="425"/>

--- a/ProgramDebugPratice.docx
+++ b/ProgramDebugPratice.docx
@@ -9546,8 +9546,16 @@
         <w:rPr>
           <w:rFonts w:hint="eastAsia"/>
         </w:rPr>
-        <w:t>位的寄存器，%eax</w:t>
-      </w:r>
+        <w:t>位的寄存器，%</w:t>
+      </w:r>
+      <w:proofErr w:type="spellStart"/>
+      <w:r>
+        <w:rPr>
+          <w:rFonts w:hint="eastAsia"/>
+        </w:rPr>
+        <w:t>eax</w:t>
+      </w:r>
+      <w:proofErr w:type="spellEnd"/>
       <w:r>
         <w:t xml:space="preserve"> </w:t>
       </w:r>
@@ -9564,8 +9572,16 @@
         <w:rPr>
           <w:rFonts w:hint="eastAsia"/>
         </w:rPr>
-        <w:t>位的寄存器，%rax</w:t>
-      </w:r>
+        <w:t>位的寄存器，%</w:t>
+      </w:r>
+      <w:proofErr w:type="spellStart"/>
+      <w:r>
+        <w:rPr>
+          <w:rFonts w:hint="eastAsia"/>
+        </w:rPr>
+        <w:t>rax</w:t>
+      </w:r>
+      <w:proofErr w:type="spellEnd"/>
       <w:r>
         <w:t xml:space="preserve"> </w:t>
       </w:r>
@@ -9674,8 +9690,16 @@
         <w:rPr>
           <w:rFonts w:hint="eastAsia"/>
         </w:rPr>
-        <w:t>位的是%eax</w:t>
-      </w:r>
+        <w:t>位的是%</w:t>
+      </w:r>
+      <w:proofErr w:type="spellStart"/>
+      <w:r>
+        <w:rPr>
+          <w:rFonts w:hint="eastAsia"/>
+        </w:rPr>
+        <w:t>eax</w:t>
+      </w:r>
+      <w:proofErr w:type="spellEnd"/>
       <w:r>
         <w:rPr>
           <w:rFonts w:hint="eastAsia"/>
@@ -9695,7 +9719,21 @@
         <w:rPr>
           <w:rFonts w:hint="eastAsia"/>
         </w:rPr>
-        <w:t>位的是%rax；</w:t>
+        <w:t>位的是%</w:t>
+      </w:r>
+      <w:proofErr w:type="spellStart"/>
+      <w:r>
+        <w:rPr>
+          <w:rFonts w:hint="eastAsia"/>
+        </w:rPr>
+        <w:t>rax</w:t>
+      </w:r>
+      <w:proofErr w:type="spellEnd"/>
+      <w:r>
+        <w:rPr>
+          <w:rFonts w:hint="eastAsia"/>
+        </w:rPr>
+        <w:t>；</w:t>
       </w:r>
     </w:p>
     <w:p>
@@ -9760,8 +9798,16 @@
         <w:rPr>
           <w:rFonts w:hint="eastAsia"/>
         </w:rPr>
-        <w:t>位的是%ebx</w:t>
-      </w:r>
+        <w:t>位的是%</w:t>
+      </w:r>
+      <w:proofErr w:type="spellStart"/>
+      <w:r>
+        <w:rPr>
+          <w:rFonts w:hint="eastAsia"/>
+        </w:rPr>
+        <w:t>ebx</w:t>
+      </w:r>
+      <w:proofErr w:type="spellEnd"/>
       <w:r>
         <w:rPr>
           <w:rFonts w:hint="eastAsia"/>
@@ -9781,8 +9827,16 @@
         <w:rPr>
           <w:rFonts w:hint="eastAsia"/>
         </w:rPr>
-        <w:t>位的是%rbx</w:t>
-      </w:r>
+        <w:t>位的是%</w:t>
+      </w:r>
+      <w:proofErr w:type="spellStart"/>
+      <w:r>
+        <w:rPr>
+          <w:rFonts w:hint="eastAsia"/>
+        </w:rPr>
+        <w:t>rbx</w:t>
+      </w:r>
+      <w:proofErr w:type="spellEnd"/>
       <w:r>
         <w:rPr>
           <w:rFonts w:hint="eastAsia"/>
@@ -9870,8 +9924,16 @@
         <w:rPr>
           <w:rFonts w:hint="eastAsia"/>
         </w:rPr>
-        <w:t>位的%rcx</w:t>
-      </w:r>
+        <w:t>位的%</w:t>
+      </w:r>
+      <w:proofErr w:type="spellStart"/>
+      <w:r>
+        <w:rPr>
+          <w:rFonts w:hint="eastAsia"/>
+        </w:rPr>
+        <w:t>rcx</w:t>
+      </w:r>
+      <w:proofErr w:type="spellEnd"/>
       <w:r>
         <w:rPr>
           <w:rFonts w:hint="eastAsia"/>
@@ -9968,8 +10030,16 @@
         <w:rPr>
           <w:rFonts w:hint="eastAsia"/>
         </w:rPr>
-        <w:t>位的%rdx</w:t>
-      </w:r>
+        <w:t>位的%</w:t>
+      </w:r>
+      <w:proofErr w:type="spellStart"/>
+      <w:r>
+        <w:rPr>
+          <w:rFonts w:hint="eastAsia"/>
+        </w:rPr>
+        <w:t>rdx</w:t>
+      </w:r>
+      <w:proofErr w:type="spellEnd"/>
       <w:r>
         <w:rPr>
           <w:rFonts w:hint="eastAsia"/>
@@ -11848,9 +11918,11 @@
         </w:rPr>
         <w:t>或者.</w:t>
       </w:r>
+      <w:proofErr w:type="spellStart"/>
       <w:r>
         <w:t>cpp</w:t>
       </w:r>
+      <w:proofErr w:type="spellEnd"/>
       <w:r>
         <w:rPr>
           <w:rFonts w:hint="eastAsia"/>
@@ -11914,10 +11986,10 @@
             <v:path o:extrusionok="f" gradientshapeok="t" o:connecttype="rect"/>
             <o:lock v:ext="edit" aspectratio="t"/>
           </v:shapetype>
-          <v:shape id="_x0000_i1025" type="#_x0000_t75" style="width:433.5pt;height:88.5pt" o:ole="">
+          <v:shape id="_x0000_i1025" type="#_x0000_t75" style="width:433.2pt;height:88.8pt" o:ole="">
             <v:imagedata r:id="rId26" o:title=""/>
           </v:shape>
-          <o:OLEObject Type="Embed" ProgID="Word.OpenDocumentText.12" ShapeID="_x0000_i1025" DrawAspect="Content" ObjectID="_1737808348" r:id="rId27"/>
+          <o:OLEObject Type="Embed" ProgID="Word.OpenDocumentText.12" ShapeID="_x0000_i1025" DrawAspect="Content" ObjectID="_1738063159" r:id="rId27"/>
         </w:object>
       </w:r>
     </w:p>
@@ -12880,7 +12952,15 @@
         <w:t xml:space="preserve">段，只读数据放在 </w:t>
       </w:r>
       <w:r>
-        <w:t xml:space="preserve">.rodata </w:t>
+        <w:t>.</w:t>
+      </w:r>
+      <w:proofErr w:type="spellStart"/>
+      <w:r>
+        <w:t>rodata</w:t>
+      </w:r>
+      <w:proofErr w:type="spellEnd"/>
+      <w:r>
+        <w:t xml:space="preserve"> </w:t>
       </w:r>
       <w:r>
         <w:rPr>
@@ -12933,8 +13013,13 @@
         <w:ind w:firstLineChars="0"/>
       </w:pPr>
       <w:r>
-        <w:t>.bss</w:t>
-      </w:r>
+        <w:t>.</w:t>
+      </w:r>
+      <w:proofErr w:type="spellStart"/>
+      <w:r>
+        <w:t>bss</w:t>
+      </w:r>
+      <w:proofErr w:type="spellEnd"/>
       <w:r>
         <w:rPr>
           <w:rFonts w:hint="eastAsia"/>
@@ -12988,6 +13073,7 @@
         </w:numPr>
         <w:ind w:firstLineChars="0"/>
       </w:pPr>
+      <w:proofErr w:type="spellStart"/>
       <w:r>
         <w:t>S</w:t>
       </w:r>
@@ -13001,7 +13087,11 @@
         <w:t>L</w:t>
       </w:r>
       <w:r>
-        <w:t xml:space="preserve">ibrary </w:t>
+        <w:t>ibrary</w:t>
+      </w:r>
+      <w:proofErr w:type="spellEnd"/>
+      <w:r>
+        <w:t xml:space="preserve"> </w:t>
       </w:r>
       <w:r>
         <w:rPr>
@@ -13497,21 +13587,31 @@
       <w:r>
         <w:t xml:space="preserve"> </w:t>
       </w:r>
-      <w:r>
-        <w:rPr>
-          <w:rFonts w:hint="eastAsia"/>
-        </w:rPr>
-        <w:t>argc， char*</w:t>
+      <w:proofErr w:type="spellStart"/>
+      <w:r>
+        <w:rPr>
+          <w:rFonts w:hint="eastAsia"/>
+        </w:rPr>
+        <w:t>argc</w:t>
+      </w:r>
+      <w:proofErr w:type="spellEnd"/>
+      <w:r>
+        <w:rPr>
+          <w:rFonts w:hint="eastAsia"/>
+        </w:rPr>
+        <w:t>， char*</w:t>
       </w:r>
       <w:r>
         <w:t xml:space="preserve"> </w:t>
       </w:r>
+      <w:proofErr w:type="spellStart"/>
       <w:r>
         <w:rPr>
           <w:rFonts w:hint="eastAsia"/>
         </w:rPr>
         <w:t>argv</w:t>
       </w:r>
+      <w:proofErr w:type="spellEnd"/>
       <w:r>
         <w:t>[]</w:t>
       </w:r>
@@ -13531,7 +13631,15 @@
         <w:t>.</w:t>
       </w:r>
       <w:r>
-        <w:t>data,.rodata,.text</w:t>
+        <w:t>data,.</w:t>
+      </w:r>
+      <w:proofErr w:type="spellStart"/>
+      <w:r>
+        <w:t>rodata</w:t>
+      </w:r>
+      <w:proofErr w:type="spellEnd"/>
+      <w:r>
+        <w:t>,.text</w:t>
       </w:r>
       <w:r>
         <w:rPr>
@@ -13751,6 +13859,7 @@
         </w:numPr>
         <w:ind w:firstLineChars="0"/>
       </w:pPr>
+      <w:proofErr w:type="spellStart"/>
       <w:r>
         <w:rPr>
           <w:rFonts w:hint="eastAsia"/>
@@ -13758,6 +13867,7 @@
         <w:lastRenderedPageBreak/>
         <w:t>umask</w:t>
       </w:r>
+      <w:proofErr w:type="spellEnd"/>
       <w:r>
         <w:t xml:space="preserve"> </w:t>
       </w:r>
@@ -13847,7 +13957,21 @@
         <w:rPr>
           <w:rFonts w:hint="eastAsia"/>
         </w:rPr>
-        <w:t xml:space="preserve">进程控制块在操作系统中是以一个数据结构实现的，该结构名为 task_struct，保存在 </w:t>
+        <w:t xml:space="preserve">进程控制块在操作系统中是以一个数据结构实现的，该结构名为 </w:t>
+      </w:r>
+      <w:proofErr w:type="spellStart"/>
+      <w:r>
+        <w:rPr>
+          <w:rFonts w:hint="eastAsia"/>
+        </w:rPr>
+        <w:t>task_struct</w:t>
+      </w:r>
+      <w:proofErr w:type="spellEnd"/>
+      <w:r>
+        <w:rPr>
+          <w:rFonts w:hint="eastAsia"/>
+        </w:rPr>
+        <w:t xml:space="preserve">，保存在 </w:t>
       </w:r>
       <w:r>
         <w:rPr>
@@ -13856,7 +13980,87 @@
           <w:color w:val="4D4D4D"/>
           <w:shd w:val="clear" w:color="auto" w:fill="FFFFFF"/>
         </w:rPr>
-        <w:t xml:space="preserve">/usr/src/linux-headers-4.4.0-96/include/linux/sched.h </w:t>
+        <w:t>/</w:t>
+      </w:r>
+      <w:proofErr w:type="spellStart"/>
+      <w:r>
+        <w:rPr>
+          <w:rStyle w:val="Strong"/>
+          <w:rFonts w:ascii="Arial" w:hAnsi="Arial" w:cs="Arial"/>
+          <w:color w:val="4D4D4D"/>
+          <w:shd w:val="clear" w:color="auto" w:fill="FFFFFF"/>
+        </w:rPr>
+        <w:t>usr</w:t>
+      </w:r>
+      <w:proofErr w:type="spellEnd"/>
+      <w:r>
+        <w:rPr>
+          <w:rStyle w:val="Strong"/>
+          <w:rFonts w:ascii="Arial" w:hAnsi="Arial" w:cs="Arial"/>
+          <w:color w:val="4D4D4D"/>
+          <w:shd w:val="clear" w:color="auto" w:fill="FFFFFF"/>
+        </w:rPr>
+        <w:t>/</w:t>
+      </w:r>
+      <w:proofErr w:type="spellStart"/>
+      <w:r>
+        <w:rPr>
+          <w:rStyle w:val="Strong"/>
+          <w:rFonts w:ascii="Arial" w:hAnsi="Arial" w:cs="Arial"/>
+          <w:color w:val="4D4D4D"/>
+          <w:shd w:val="clear" w:color="auto" w:fill="FFFFFF"/>
+        </w:rPr>
+        <w:t>src</w:t>
+      </w:r>
+      <w:proofErr w:type="spellEnd"/>
+      <w:r>
+        <w:rPr>
+          <w:rStyle w:val="Strong"/>
+          <w:rFonts w:ascii="Arial" w:hAnsi="Arial" w:cs="Arial"/>
+          <w:color w:val="4D4D4D"/>
+          <w:shd w:val="clear" w:color="auto" w:fill="FFFFFF"/>
+        </w:rPr>
+        <w:t>/linux-headers-4.4.0-96/include/</w:t>
+      </w:r>
+      <w:proofErr w:type="spellStart"/>
+      <w:r>
+        <w:rPr>
+          <w:rStyle w:val="Strong"/>
+          <w:rFonts w:ascii="Arial" w:hAnsi="Arial" w:cs="Arial"/>
+          <w:color w:val="4D4D4D"/>
+          <w:shd w:val="clear" w:color="auto" w:fill="FFFFFF"/>
+        </w:rPr>
+        <w:t>linux</w:t>
+      </w:r>
+      <w:proofErr w:type="spellEnd"/>
+      <w:r>
+        <w:rPr>
+          <w:rStyle w:val="Strong"/>
+          <w:rFonts w:ascii="Arial" w:hAnsi="Arial" w:cs="Arial"/>
+          <w:color w:val="4D4D4D"/>
+          <w:shd w:val="clear" w:color="auto" w:fill="FFFFFF"/>
+        </w:rPr>
+        <w:t>/</w:t>
+      </w:r>
+      <w:proofErr w:type="spellStart"/>
+      <w:r>
+        <w:rPr>
+          <w:rStyle w:val="Strong"/>
+          <w:rFonts w:ascii="Arial" w:hAnsi="Arial" w:cs="Arial"/>
+          <w:color w:val="4D4D4D"/>
+          <w:shd w:val="clear" w:color="auto" w:fill="FFFFFF"/>
+        </w:rPr>
+        <w:t>sched.h</w:t>
+      </w:r>
+      <w:proofErr w:type="spellEnd"/>
+      <w:r>
+        <w:rPr>
+          <w:rStyle w:val="Strong"/>
+          <w:rFonts w:ascii="Arial" w:hAnsi="Arial" w:cs="Arial"/>
+          <w:color w:val="4D4D4D"/>
+          <w:shd w:val="clear" w:color="auto" w:fill="FFFFFF"/>
+        </w:rPr>
+        <w:t xml:space="preserve"> </w:t>
       </w:r>
       <w:r>
         <w:rPr>
@@ -14061,8 +14265,13 @@
       </w:pPr>
       <w:r>
         <w:tab/>
-        <w:t>%rax</w:t>
-      </w:r>
+        <w:t>%</w:t>
+      </w:r>
+      <w:proofErr w:type="spellStart"/>
+      <w:r>
+        <w:t>rax</w:t>
+      </w:r>
+      <w:proofErr w:type="spellEnd"/>
       <w:r>
         <w:rPr>
           <w:rFonts w:hint="eastAsia"/>
@@ -14087,9 +14296,11 @@
         </w:rPr>
         <w:t>%</w:t>
       </w:r>
+      <w:proofErr w:type="spellStart"/>
       <w:r>
         <w:t>rbx</w:t>
       </w:r>
+      <w:proofErr w:type="spellEnd"/>
       <w:r>
         <w:rPr>
           <w:rFonts w:hint="eastAsia"/>
@@ -14111,9 +14322,11 @@
         </w:rPr>
         <w:t>%</w:t>
       </w:r>
+      <w:proofErr w:type="spellStart"/>
       <w:r>
         <w:t>rcx</w:t>
       </w:r>
+      <w:proofErr w:type="spellEnd"/>
       <w:r>
         <w:rPr>
           <w:rFonts w:hint="eastAsia"/>
@@ -14139,9 +14352,11 @@
         </w:rPr>
         <w:t>%</w:t>
       </w:r>
+      <w:proofErr w:type="spellStart"/>
       <w:r>
         <w:t>rdx</w:t>
       </w:r>
+      <w:proofErr w:type="spellEnd"/>
       <w:r>
         <w:rPr>
           <w:rFonts w:hint="eastAsia"/>
@@ -14166,9 +14381,11 @@
         </w:rPr>
         <w:t>%</w:t>
       </w:r>
+      <w:proofErr w:type="spellStart"/>
       <w:r>
         <w:t>rsi</w:t>
       </w:r>
+      <w:proofErr w:type="spellEnd"/>
       <w:r>
         <w:rPr>
           <w:rFonts w:hint="eastAsia"/>
@@ -14193,9 +14410,11 @@
         </w:rPr>
         <w:t>%</w:t>
       </w:r>
+      <w:proofErr w:type="spellStart"/>
       <w:r>
         <w:t>rdi</w:t>
       </w:r>
+      <w:proofErr w:type="spellEnd"/>
       <w:r>
         <w:rPr>
           <w:rFonts w:hint="eastAsia"/>
@@ -14220,11 +14439,19 @@
         </w:rPr>
         <w:t>%</w:t>
       </w:r>
-      <w:r>
-        <w:rPr>
-          <w:rFonts w:hint="eastAsia"/>
-        </w:rPr>
-        <w:t>rbp：被调用者保存</w:t>
+      <w:proofErr w:type="spellStart"/>
+      <w:r>
+        <w:rPr>
+          <w:rFonts w:hint="eastAsia"/>
+        </w:rPr>
+        <w:t>rbp</w:t>
+      </w:r>
+      <w:proofErr w:type="spellEnd"/>
+      <w:r>
+        <w:rPr>
+          <w:rFonts w:hint="eastAsia"/>
+        </w:rPr>
+        <w:t>：被调用者保存</w:t>
       </w:r>
     </w:p>
     <w:p>
@@ -14241,9 +14468,11 @@
         </w:rPr>
         <w:t>%</w:t>
       </w:r>
+      <w:proofErr w:type="spellStart"/>
       <w:r>
         <w:t>rsp</w:t>
       </w:r>
+      <w:proofErr w:type="spellEnd"/>
       <w:r>
         <w:rPr>
           <w:rFonts w:hint="eastAsia"/>
@@ -14364,8 +14593,13 @@
         </w:rPr>
         <w:t>%</w:t>
       </w:r>
-      <w:r>
-        <w:t>rax 寄存器为例</w:t>
+      <w:proofErr w:type="spellStart"/>
+      <w:r>
+        <w:t>rax</w:t>
+      </w:r>
+      <w:proofErr w:type="spellEnd"/>
+      <w:r>
+        <w:t xml:space="preserve"> 寄存器为例</w:t>
       </w:r>
       <w:r>
         <w:rPr>
@@ -14391,9 +14625,11 @@
         </w:rPr>
         <w:t xml:space="preserve"> %</w:t>
       </w:r>
+      <w:proofErr w:type="spellStart"/>
       <w:r>
         <w:t>rax</w:t>
       </w:r>
+      <w:proofErr w:type="spellEnd"/>
       <w:r>
         <w:rPr>
           <w:rFonts w:hint="eastAsia"/>
@@ -14508,7 +14744,15 @@
         <w:t xml:space="preserve">在程序运行中，上述的函数调用过程的实现是由一个栈顶指针实现的，也就是 </w:t>
       </w:r>
       <w:r>
-        <w:t xml:space="preserve">%rsp </w:t>
+        <w:t>%</w:t>
+      </w:r>
+      <w:proofErr w:type="spellStart"/>
+      <w:r>
+        <w:t>rsp</w:t>
+      </w:r>
+      <w:proofErr w:type="spellEnd"/>
+      <w:r>
+        <w:t xml:space="preserve"> </w:t>
       </w:r>
       <w:r>
         <w:rPr>
@@ -14735,8 +14979,13 @@
       </w:pPr>
       <w:r>
         <w:tab/>
-        <w:t>%rax</w:t>
-      </w:r>
+        <w:t>%</w:t>
+      </w:r>
+      <w:proofErr w:type="spellStart"/>
+      <w:r>
+        <w:t>rax</w:t>
+      </w:r>
+      <w:proofErr w:type="spellEnd"/>
       <w:r>
         <w:rPr>
           <w:rFonts w:hint="eastAsia"/>
@@ -14784,7 +15033,15 @@
         <w:t>(</w:t>
       </w:r>
       <w:r>
-        <w:t>%rax)</w:t>
+        <w:t>%</w:t>
+      </w:r>
+      <w:proofErr w:type="spellStart"/>
+      <w:r>
+        <w:t>rax</w:t>
+      </w:r>
+      <w:proofErr w:type="spellEnd"/>
+      <w:r>
+        <w:t>)</w:t>
       </w:r>
       <w:r>
         <w:rPr>
@@ -14856,6 +15113,7 @@
       <w:r>
         <w:br/>
       </w:r>
+      <w:proofErr w:type="spellStart"/>
       <w:r>
         <w:rPr>
           <w:rFonts w:hint="eastAsia"/>
@@ -14868,6 +15126,7 @@
         </w:rPr>
         <w:t>q</w:t>
       </w:r>
+      <w:proofErr w:type="spellEnd"/>
       <w:r>
         <w:t xml:space="preserve"> </w:t>
       </w:r>
@@ -14902,9 +15161,11 @@
         </w:rPr>
         <w:t>为第一个操作数，并且第一个操作数是源操作数，%</w:t>
       </w:r>
+      <w:proofErr w:type="spellStart"/>
       <w:r>
         <w:t>rdi</w:t>
       </w:r>
+      <w:proofErr w:type="spellEnd"/>
       <w:r>
         <w:rPr>
           <w:rFonts w:hint="eastAsia"/>
@@ -14917,9 +15178,11 @@
         </w:rPr>
         <w:t>汇编代码的意思是将立即数加到寄存器%</w:t>
       </w:r>
+      <w:proofErr w:type="spellStart"/>
       <w:r>
         <w:t>rdi</w:t>
       </w:r>
+      <w:proofErr w:type="spellEnd"/>
       <w:r>
         <w:rPr>
           <w:rFonts w:hint="eastAsia"/>
@@ -15049,15 +15312,22 @@
       <w:r>
         <w:br/>
       </w:r>
+      <w:proofErr w:type="spellStart"/>
       <w:r>
         <w:rPr>
           <w:rFonts w:hint="eastAsia"/>
         </w:rPr>
         <w:t>pushq</w:t>
       </w:r>
-      <w:r>
-        <w:t xml:space="preserve"> %rbp</w:t>
-      </w:r>
+      <w:proofErr w:type="spellEnd"/>
+      <w:r>
+        <w:t xml:space="preserve"> %</w:t>
+      </w:r>
+      <w:proofErr w:type="spellStart"/>
+      <w:r>
+        <w:t>rbp</w:t>
+      </w:r>
+      <w:proofErr w:type="spellEnd"/>
       <w:r>
         <w:tab/>
         <w:t>//</w:t>
@@ -15071,6 +15341,7 @@
       <w:r>
         <w:t>%</w:t>
       </w:r>
+      <w:proofErr w:type="spellStart"/>
       <w:r>
         <w:rPr>
           <w:rFonts w:hint="eastAsia"/>
@@ -15078,7 +15349,11 @@
         <w:t>r</w:t>
       </w:r>
       <w:r>
-        <w:t xml:space="preserve">bq </w:t>
+        <w:t>bq</w:t>
+      </w:r>
+      <w:proofErr w:type="spellEnd"/>
+      <w:r>
+        <w:t xml:space="preserve"> </w:t>
       </w:r>
       <w:r>
         <w:rPr>
@@ -15087,7 +15362,15 @@
         <w:t>的值压入栈中；即将栈顶指针寄存器的</w:t>
       </w:r>
       <w:r>
-        <w:t xml:space="preserve"> %rsp </w:t>
+        <w:t xml:space="preserve"> %</w:t>
+      </w:r>
+      <w:proofErr w:type="spellStart"/>
+      <w:r>
+        <w:t>rsp</w:t>
+      </w:r>
+      <w:proofErr w:type="spellEnd"/>
+      <w:r>
+        <w:t xml:space="preserve"> </w:t>
       </w:r>
       <w:r>
         <w:rPr>
@@ -15107,12 +15390,14 @@
       <w:r>
         <w:t>%</w:t>
       </w:r>
+      <w:proofErr w:type="spellStart"/>
       <w:r>
         <w:rPr>
           <w:rFonts w:hint="eastAsia"/>
         </w:rPr>
         <w:t>rbp</w:t>
       </w:r>
+      <w:proofErr w:type="spellEnd"/>
       <w:r>
         <w:t xml:space="preserve"> </w:t>
       </w:r>
@@ -15125,12 +15410,14 @@
       <w:r>
         <w:t>%</w:t>
       </w:r>
+      <w:proofErr w:type="spellStart"/>
       <w:r>
         <w:rPr>
           <w:rFonts w:hint="eastAsia"/>
         </w:rPr>
         <w:t>rsp</w:t>
       </w:r>
+      <w:proofErr w:type="spellEnd"/>
       <w:r>
         <w:t xml:space="preserve"> </w:t>
       </w:r>
@@ -15143,21 +15430,25 @@
       <w:r>
         <w:br/>
       </w:r>
+      <w:proofErr w:type="spellStart"/>
       <w:r>
         <w:rPr>
           <w:rFonts w:hint="eastAsia"/>
         </w:rPr>
         <w:t>popq</w:t>
       </w:r>
+      <w:proofErr w:type="spellEnd"/>
       <w:r>
         <w:t xml:space="preserve"> %</w:t>
       </w:r>
+      <w:proofErr w:type="spellStart"/>
       <w:r>
         <w:rPr>
           <w:rFonts w:hint="eastAsia"/>
         </w:rPr>
         <w:t>rsi</w:t>
       </w:r>
+      <w:proofErr w:type="spellEnd"/>
       <w:r>
         <w:tab/>
       </w:r>
@@ -15186,8 +15477,13 @@
         <w:t xml:space="preserve">个字节的值弹出，并且赋值给寄存器 </w:t>
       </w:r>
       <w:r>
-        <w:t>%rsi</w:t>
-      </w:r>
+        <w:t>%</w:t>
+      </w:r>
+      <w:proofErr w:type="spellStart"/>
+      <w:r>
+        <w:t>rsi</w:t>
+      </w:r>
+      <w:proofErr w:type="spellEnd"/>
     </w:p>
     <w:p>
       <w:pPr>
@@ -15328,6 +15624,7 @@
         </w:rPr>
         <w:t xml:space="preserve"> </w:t>
       </w:r>
+      <w:proofErr w:type="spellStart"/>
       <w:r>
         <w:rPr>
           <w:rFonts w:hint="eastAsia"/>
@@ -15339,7 +15636,14 @@
         <w:rPr>
           <w:lang w:val="pl-PL"/>
         </w:rPr>
-        <w:t xml:space="preserve">.c </w:t>
+        <w:t>.c</w:t>
+      </w:r>
+      <w:proofErr w:type="spellEnd"/>
+      <w:r>
+        <w:rPr>
+          <w:lang w:val="pl-PL"/>
+        </w:rPr>
+        <w:t xml:space="preserve"> </w:t>
       </w:r>
       <w:r>
         <w:rPr>
@@ -15363,10 +15667,10 @@
           <w:lang w:val="pl-PL"/>
         </w:rPr>
         <w:object w:dxaOrig="9360" w:dyaOrig="2249" w14:anchorId="7E820F0D">
-          <v:shape id="_x0000_i1026" type="#_x0000_t75" style="width:468pt;height:111.75pt" o:ole="">
+          <v:shape id="_x0000_i1026" type="#_x0000_t75" style="width:468pt;height:111.6pt" o:ole="">
             <v:imagedata r:id="rId32" o:title=""/>
           </v:shape>
-          <o:OLEObject Type="Embed" ProgID="Word.OpenDocumentText.12" ShapeID="_x0000_i1026" DrawAspect="Content" ObjectID="_1737808349" r:id="rId33"/>
+          <o:OLEObject Type="Embed" ProgID="Word.OpenDocumentText.12" ShapeID="_x0000_i1026" DrawAspect="Content" ObjectID="_1738063160" r:id="rId33"/>
         </w:object>
       </w:r>
     </w:p>
@@ -15417,7 +15721,7 @@
           <v:shape id="_x0000_i1027" type="#_x0000_t75" style="width:468pt;height:45pt" o:ole="">
             <v:imagedata r:id="rId34" o:title=""/>
           </v:shape>
-          <o:OLEObject Type="Embed" ProgID="Word.OpenDocumentText.12" ShapeID="_x0000_i1027" DrawAspect="Content" ObjectID="_1737808350" r:id="rId35"/>
+          <o:OLEObject Type="Embed" ProgID="Word.OpenDocumentText.12" ShapeID="_x0000_i1027" DrawAspect="Content" ObjectID="_1738063161" r:id="rId35"/>
         </w:object>
       </w:r>
     </w:p>
@@ -15460,7 +15764,7 @@
           <v:shape id="_x0000_i1028" type="#_x0000_t75" style="width:468pt;height:225pt" o:ole="">
             <v:imagedata r:id="rId36" o:title=""/>
           </v:shape>
-          <o:OLEObject Type="Embed" ProgID="Word.OpenDocumentText.12" ShapeID="_x0000_i1028" DrawAspect="Content" ObjectID="_1737808351" r:id="rId37"/>
+          <o:OLEObject Type="Embed" ProgID="Word.OpenDocumentText.12" ShapeID="_x0000_i1028" DrawAspect="Content" ObjectID="_1738063162" r:id="rId37"/>
         </w:object>
       </w:r>
     </w:p>
@@ -15525,8 +15829,17 @@
           <w:rFonts w:hint="eastAsia"/>
           <w:lang w:val="pl-PL"/>
         </w:rPr>
-        <w:t>%rbp</w:t>
-      </w:r>
+        <w:t>%</w:t>
+      </w:r>
+      <w:proofErr w:type="spellStart"/>
+      <w:r>
+        <w:rPr>
+          <w:rFonts w:hint="eastAsia"/>
+          <w:lang w:val="pl-PL"/>
+        </w:rPr>
+        <w:t>rbp</w:t>
+      </w:r>
+      <w:proofErr w:type="spellEnd"/>
       <w:r>
         <w:rPr>
           <w:lang w:val="pl-PL"/>
@@ -15561,8 +15874,33 @@
           <w:rFonts w:hint="eastAsia"/>
           <w:lang w:val="pl-PL"/>
         </w:rPr>
-        <w:t>%rsp寄存器值赋值给%rbp</w:t>
-      </w:r>
+        <w:t>%</w:t>
+      </w:r>
+      <w:proofErr w:type="spellStart"/>
+      <w:r>
+        <w:rPr>
+          <w:rFonts w:hint="eastAsia"/>
+          <w:lang w:val="pl-PL"/>
+        </w:rPr>
+        <w:t>rsp</w:t>
+      </w:r>
+      <w:proofErr w:type="spellEnd"/>
+      <w:r>
+        <w:rPr>
+          <w:rFonts w:hint="eastAsia"/>
+          <w:lang w:val="pl-PL"/>
+        </w:rPr>
+        <w:t>寄存器值赋值给%</w:t>
+      </w:r>
+      <w:proofErr w:type="spellStart"/>
+      <w:r>
+        <w:rPr>
+          <w:rFonts w:hint="eastAsia"/>
+          <w:lang w:val="pl-PL"/>
+        </w:rPr>
+        <w:t>rbp</w:t>
+      </w:r>
+      <w:proofErr w:type="spellEnd"/>
     </w:p>
     <w:p>
       <w:pPr>
@@ -15577,8 +15915,17 @@
           <w:rFonts w:hint="eastAsia"/>
           <w:lang w:val="pl-PL"/>
         </w:rPr>
-        <w:t>③：main</w:t>
-      </w:r>
+        <w:t>③：</w:t>
+      </w:r>
+      <w:proofErr w:type="spellStart"/>
+      <w:r>
+        <w:rPr>
+          <w:rFonts w:hint="eastAsia"/>
+          <w:lang w:val="pl-PL"/>
+        </w:rPr>
+        <w:t>main</w:t>
+      </w:r>
+      <w:proofErr w:type="spellEnd"/>
       <w:r>
         <w:rPr>
           <w:lang w:val="pl-PL"/>
@@ -15608,6 +15955,7 @@
         </w:rPr>
         <w:t>④：</w:t>
       </w:r>
+      <w:proofErr w:type="spellStart"/>
       <w:r>
         <w:rPr>
           <w:rFonts w:hint="eastAsia"/>
@@ -15615,6 +15963,7 @@
         </w:rPr>
         <w:t>main</w:t>
       </w:r>
+      <w:proofErr w:type="spellEnd"/>
       <w:r>
         <w:rPr>
           <w:lang w:val="pl-PL"/>
@@ -15642,7 +15991,23 @@
           <w:rFonts w:hint="eastAsia"/>
           <w:lang w:val="pl-PL"/>
         </w:rPr>
-        <w:t>⑤：调用printf函数</w:t>
+        <w:t>⑤：调用</w:t>
+      </w:r>
+      <w:proofErr w:type="spellStart"/>
+      <w:r>
+        <w:rPr>
+          <w:rFonts w:hint="eastAsia"/>
+          <w:lang w:val="pl-PL"/>
+        </w:rPr>
+        <w:t>printf</w:t>
+      </w:r>
+      <w:proofErr w:type="spellEnd"/>
+      <w:r>
+        <w:rPr>
+          <w:rFonts w:hint="eastAsia"/>
+          <w:lang w:val="pl-PL"/>
+        </w:rPr>
+        <w:t>函数</w:t>
       </w:r>
     </w:p>
     <w:p>
@@ -15667,12 +16032,14 @@
         </w:rPr>
         <w:t>将返回值保存到%</w:t>
       </w:r>
+      <w:proofErr w:type="spellStart"/>
       <w:r>
         <w:rPr>
           <w:lang w:val="pl-PL"/>
         </w:rPr>
         <w:t>eax</w:t>
       </w:r>
+      <w:proofErr w:type="spellEnd"/>
       <w:r>
         <w:rPr>
           <w:rFonts w:hint="eastAsia"/>
@@ -15710,12 +16077,14 @@
         </w:rPr>
         <w:t>栈顶元素出栈赋值给%</w:t>
       </w:r>
+      <w:proofErr w:type="spellStart"/>
       <w:r>
         <w:rPr>
           <w:lang w:val="pl-PL"/>
         </w:rPr>
         <w:t>rbp</w:t>
       </w:r>
+      <w:proofErr w:type="spellEnd"/>
       <w:r>
         <w:rPr>
           <w:rFonts w:hint="eastAsia"/>
@@ -15791,13 +16160,27 @@
         <w:rPr>
           <w:lang w:val="pl-PL"/>
         </w:rPr>
-        <w:t xml:space="preserve">%rsp </w:t>
-      </w:r>
-      <w:r>
-        <w:rPr>
-          <w:rFonts w:hint="eastAsia"/>
+        <w:t>%</w:t>
+      </w:r>
+      <w:proofErr w:type="spellStart"/>
+      <w:r>
+        <w:rPr>
           <w:lang w:val="pl-PL"/>
         </w:rPr>
+        <w:t>rsp</w:t>
+      </w:r>
+      <w:proofErr w:type="spellEnd"/>
+      <w:r>
+        <w:rPr>
+          <w:lang w:val="pl-PL"/>
+        </w:rPr>
+        <w:t xml:space="preserve"> </w:t>
+      </w:r>
+      <w:r>
+        <w:rPr>
+          <w:rFonts w:hint="eastAsia"/>
+          <w:lang w:val="pl-PL"/>
+        </w:rPr>
         <w:t>保存栈指针、</w:t>
       </w:r>
       <w:r>
@@ -15805,12 +16188,21 @@
           <w:rFonts w:hint="eastAsia"/>
           <w:lang w:val="pl-PL"/>
         </w:rPr>
-        <w:t>%rax</w:t>
-      </w:r>
-      <w:r>
-        <w:rPr>
+        <w:t>%</w:t>
+      </w:r>
+      <w:proofErr w:type="spellStart"/>
+      <w:r>
+        <w:rPr>
+          <w:rFonts w:hint="eastAsia"/>
           <w:lang w:val="pl-PL"/>
         </w:rPr>
+        <w:t>rax</w:t>
+      </w:r>
+      <w:proofErr w:type="spellEnd"/>
+      <w:r>
+        <w:rPr>
+          <w:lang w:val="pl-PL"/>
+        </w:rPr>
         <w:t xml:space="preserve"> </w:t>
       </w:r>
       <w:r>
@@ -15818,7 +16210,71 @@
           <w:rFonts w:hint="eastAsia"/>
           <w:lang w:val="pl-PL"/>
         </w:rPr>
-        <w:t>保存返回值、%rdi、%rsi、%rdx、%rcx、%r</w:t>
+        <w:t>保存返回值、%</w:t>
+      </w:r>
+      <w:proofErr w:type="spellStart"/>
+      <w:r>
+        <w:rPr>
+          <w:rFonts w:hint="eastAsia"/>
+          <w:lang w:val="pl-PL"/>
+        </w:rPr>
+        <w:t>rdi</w:t>
+      </w:r>
+      <w:proofErr w:type="spellEnd"/>
+      <w:r>
+        <w:rPr>
+          <w:rFonts w:hint="eastAsia"/>
+          <w:lang w:val="pl-PL"/>
+        </w:rPr>
+        <w:t>、%</w:t>
+      </w:r>
+      <w:proofErr w:type="spellStart"/>
+      <w:r>
+        <w:rPr>
+          <w:rFonts w:hint="eastAsia"/>
+          <w:lang w:val="pl-PL"/>
+        </w:rPr>
+        <w:t>rsi</w:t>
+      </w:r>
+      <w:proofErr w:type="spellEnd"/>
+      <w:r>
+        <w:rPr>
+          <w:rFonts w:hint="eastAsia"/>
+          <w:lang w:val="pl-PL"/>
+        </w:rPr>
+        <w:t>、%</w:t>
+      </w:r>
+      <w:proofErr w:type="spellStart"/>
+      <w:r>
+        <w:rPr>
+          <w:rFonts w:hint="eastAsia"/>
+          <w:lang w:val="pl-PL"/>
+        </w:rPr>
+        <w:t>rdx</w:t>
+      </w:r>
+      <w:proofErr w:type="spellEnd"/>
+      <w:r>
+        <w:rPr>
+          <w:rFonts w:hint="eastAsia"/>
+          <w:lang w:val="pl-PL"/>
+        </w:rPr>
+        <w:t>、%</w:t>
+      </w:r>
+      <w:proofErr w:type="spellStart"/>
+      <w:r>
+        <w:rPr>
+          <w:rFonts w:hint="eastAsia"/>
+          <w:lang w:val="pl-PL"/>
+        </w:rPr>
+        <w:t>rcx</w:t>
+      </w:r>
+      <w:proofErr w:type="spellEnd"/>
+      <w:r>
+        <w:rPr>
+          <w:rFonts w:hint="eastAsia"/>
+          <w:lang w:val="pl-PL"/>
+        </w:rPr>
+        <w:t>、%r</w:t>
       </w:r>
       <w:r>
         <w:rPr>
@@ -15920,13 +16376,21 @@
         <w:rPr>
           <w:lang w:val="pl-PL"/>
         </w:rPr>
-        <w:t>%rbq</w:t>
-      </w:r>
-      <w:r>
-        <w:rPr>
-          <w:rFonts w:hint="eastAsia"/>
+        <w:t>%</w:t>
+      </w:r>
+      <w:proofErr w:type="spellStart"/>
+      <w:r>
+        <w:rPr>
           <w:lang w:val="pl-PL"/>
         </w:rPr>
+        <w:t>rbq</w:t>
+      </w:r>
+      <w:proofErr w:type="spellEnd"/>
+      <w:r>
+        <w:rPr>
+          <w:rFonts w:hint="eastAsia"/>
+          <w:lang w:val="pl-PL"/>
+        </w:rPr>
         <w:t>、</w:t>
       </w:r>
       <w:r>
@@ -15936,12 +16400,14 @@
         </w:rPr>
         <w:t>%</w:t>
       </w:r>
+      <w:proofErr w:type="spellStart"/>
       <w:r>
         <w:rPr>
           <w:lang w:val="pl-PL"/>
         </w:rPr>
         <w:t>rbp</w:t>
       </w:r>
+      <w:proofErr w:type="spellEnd"/>
       <w:r>
         <w:rPr>
           <w:rFonts w:hint="eastAsia"/>
@@ -16055,7 +16521,21 @@
         <w:rPr>
           <w:lang w:val="pl-PL"/>
         </w:rPr>
-        <w:t xml:space="preserve">%eax </w:t>
+        <w:t>%</w:t>
+      </w:r>
+      <w:proofErr w:type="spellStart"/>
+      <w:r>
+        <w:rPr>
+          <w:lang w:val="pl-PL"/>
+        </w:rPr>
+        <w:t>eax</w:t>
+      </w:r>
+      <w:proofErr w:type="spellEnd"/>
+      <w:r>
+        <w:rPr>
+          <w:lang w:val="pl-PL"/>
+        </w:rPr>
+        <w:t xml:space="preserve"> </w:t>
       </w:r>
       <w:r>
         <w:rPr>
@@ -16110,10 +16590,10 @@
           <w:lang w:val="pl-PL"/>
         </w:rPr>
         <w:object w:dxaOrig="9360" w:dyaOrig="8578" w14:anchorId="05695931">
-          <v:shape id="_x0000_i1029" type="#_x0000_t75" style="width:468pt;height:427.5pt" o:ole="">
+          <v:shape id="_x0000_i1029" type="#_x0000_t75" style="width:468pt;height:427.8pt" o:ole="">
             <v:imagedata r:id="rId38" o:title=""/>
           </v:shape>
-          <o:OLEObject Type="Embed" ProgID="Word.OpenDocumentText.12" ShapeID="_x0000_i1029" DrawAspect="Content" ObjectID="_1737808352" r:id="rId39"/>
+          <o:OLEObject Type="Embed" ProgID="Word.OpenDocumentText.12" ShapeID="_x0000_i1029" DrawAspect="Content" ObjectID="_1738063163" r:id="rId39"/>
         </w:object>
       </w:r>
     </w:p>
@@ -16165,7 +16645,7 @@
           <v:shape id="_x0000_i1030" type="#_x0000_t75" style="width:468pt;height:642pt" o:ole="">
             <v:imagedata r:id="rId40" o:title=""/>
           </v:shape>
-          <o:OLEObject Type="Embed" ProgID="Word.OpenDocumentText.12" ShapeID="_x0000_i1030" DrawAspect="Content" ObjectID="_1737808353" r:id="rId41"/>
+          <o:OLEObject Type="Embed" ProgID="Word.OpenDocumentText.12" ShapeID="_x0000_i1030" DrawAspect="Content" ObjectID="_1738063164" r:id="rId41"/>
         </w:object>
       </w:r>
     </w:p>
@@ -16252,12 +16732,14 @@
         </w:rPr>
         <w:t>%</w:t>
       </w:r>
+      <w:proofErr w:type="spellStart"/>
       <w:r>
         <w:rPr>
           <w:lang w:val="pl-PL"/>
         </w:rPr>
         <w:t>rcx</w:t>
       </w:r>
+      <w:proofErr w:type="spellEnd"/>
       <w:r>
         <w:rPr>
           <w:rFonts w:hint="eastAsia"/>
@@ -16271,12 +16753,14 @@
         </w:rPr>
         <w:t>%</w:t>
       </w:r>
+      <w:proofErr w:type="spellStart"/>
       <w:r>
         <w:rPr>
           <w:lang w:val="pl-PL"/>
         </w:rPr>
         <w:t>rdx</w:t>
       </w:r>
+      <w:proofErr w:type="spellEnd"/>
       <w:r>
         <w:rPr>
           <w:rFonts w:hint="eastAsia"/>
@@ -16290,12 +16774,14 @@
         </w:rPr>
         <w:t>%</w:t>
       </w:r>
+      <w:proofErr w:type="spellStart"/>
       <w:r>
         <w:rPr>
           <w:lang w:val="pl-PL"/>
         </w:rPr>
         <w:t>rsi</w:t>
       </w:r>
+      <w:proofErr w:type="spellEnd"/>
       <w:r>
         <w:rPr>
           <w:rFonts w:hint="eastAsia"/>
@@ -16309,11 +16795,19 @@
         </w:rPr>
         <w:t>%</w:t>
       </w:r>
+      <w:proofErr w:type="spellStart"/>
       <w:r>
         <w:rPr>
           <w:lang w:val="pl-PL"/>
         </w:rPr>
-        <w:t xml:space="preserve">rdi </w:t>
+        <w:t>rdi</w:t>
+      </w:r>
+      <w:proofErr w:type="spellEnd"/>
+      <w:r>
+        <w:rPr>
+          <w:lang w:val="pl-PL"/>
+        </w:rPr>
+        <w:t xml:space="preserve"> </w:t>
       </w:r>
       <w:r>
         <w:rPr>
@@ -16326,8 +16820,17 @@
           <w:rFonts w:hint="eastAsia"/>
           <w:lang w:val="pl-PL"/>
         </w:rPr>
-        <w:t>%edx</w:t>
-      </w:r>
+        <w:t>%</w:t>
+      </w:r>
+      <w:proofErr w:type="spellStart"/>
+      <w:r>
+        <w:rPr>
+          <w:rFonts w:hint="eastAsia"/>
+          <w:lang w:val="pl-PL"/>
+        </w:rPr>
+        <w:t>edx</w:t>
+      </w:r>
+      <w:proofErr w:type="spellEnd"/>
       <w:r>
         <w:rPr>
           <w:rFonts w:hint="eastAsia"/>
@@ -16339,8 +16842,17 @@
           <w:rFonts w:hint="eastAsia"/>
           <w:lang w:val="pl-PL"/>
         </w:rPr>
-        <w:t>%ecx</w:t>
-      </w:r>
+        <w:t>%</w:t>
+      </w:r>
+      <w:proofErr w:type="spellStart"/>
+      <w:r>
+        <w:rPr>
+          <w:rFonts w:hint="eastAsia"/>
+          <w:lang w:val="pl-PL"/>
+        </w:rPr>
+        <w:t>ecx</w:t>
+      </w:r>
+      <w:proofErr w:type="spellEnd"/>
       <w:r>
         <w:rPr>
           <w:rFonts w:hint="eastAsia"/>
@@ -16434,10 +16946,10 @@
           <w:lang w:val="pl-PL"/>
         </w:rPr>
         <w:object w:dxaOrig="9360" w:dyaOrig="5429" w14:anchorId="20354A88">
-          <v:shape id="_x0000_i1031" type="#_x0000_t75" style="width:468pt;height:271.5pt" o:ole="">
+          <v:shape id="_x0000_i1031" type="#_x0000_t75" style="width:468pt;height:271.2pt" o:ole="">
             <v:imagedata r:id="rId42" o:title=""/>
           </v:shape>
-          <o:OLEObject Type="Embed" ProgID="Word.OpenDocumentText.12" ShapeID="_x0000_i1031" DrawAspect="Content" ObjectID="_1737808354" r:id="rId43"/>
+          <o:OLEObject Type="Embed" ProgID="Word.OpenDocumentText.12" ShapeID="_x0000_i1031" DrawAspect="Content" ObjectID="_1738063165" r:id="rId43"/>
         </w:object>
       </w:r>
     </w:p>
@@ -16478,10 +16990,10 @@
           <w:lang w:val="pl-PL"/>
         </w:rPr>
         <w:object w:dxaOrig="9360" w:dyaOrig="5362" w14:anchorId="22E1ACA7">
-          <v:shape id="_x0000_i1032" type="#_x0000_t75" style="width:468pt;height:267.75pt" o:ole="">
+          <v:shape id="_x0000_i1032" type="#_x0000_t75" style="width:468pt;height:267.6pt" o:ole="">
             <v:imagedata r:id="rId44" o:title=""/>
           </v:shape>
-          <o:OLEObject Type="Embed" ProgID="Word.OpenDocumentText.12" ShapeID="_x0000_i1032" DrawAspect="Content" ObjectID="_1737808355" r:id="rId45"/>
+          <o:OLEObject Type="Embed" ProgID="Word.OpenDocumentText.12" ShapeID="_x0000_i1032" DrawAspect="Content" ObjectID="_1738063166" r:id="rId45"/>
         </w:object>
       </w:r>
     </w:p>
@@ -16500,10 +17012,10 @@
           <w:lang w:val="pl-PL"/>
         </w:rPr>
         <w:object w:dxaOrig="9360" w:dyaOrig="11549" w14:anchorId="14724BC7">
-          <v:shape id="_x0000_i1033" type="#_x0000_t75" style="width:468pt;height:577.5pt" o:ole="">
+          <v:shape id="_x0000_i1033" type="#_x0000_t75" style="width:468pt;height:577.2pt" o:ole="">
             <v:imagedata r:id="rId46" o:title=""/>
           </v:shape>
-          <o:OLEObject Type="Embed" ProgID="Word.OpenDocumentText.12" ShapeID="_x0000_i1033" DrawAspect="Content" ObjectID="_1737808356" r:id="rId47"/>
+          <o:OLEObject Type="Embed" ProgID="Word.OpenDocumentText.12" ShapeID="_x0000_i1033" DrawAspect="Content" ObjectID="_1738063167" r:id="rId47"/>
         </w:object>
       </w:r>
     </w:p>
@@ -16522,10 +17034,10 @@
           <w:lang w:val="pl-PL"/>
         </w:rPr>
         <w:object w:dxaOrig="9360" w:dyaOrig="7551" w14:anchorId="791130E4">
-          <v:shape id="_x0000_i1034" type="#_x0000_t75" style="width:468pt;height:377.25pt" o:ole="">
+          <v:shape id="_x0000_i1034" type="#_x0000_t75" style="width:468pt;height:377.4pt" o:ole="">
             <v:imagedata r:id="rId48" o:title=""/>
           </v:shape>
-          <o:OLEObject Type="Embed" ProgID="Word.OpenDocumentText.12" ShapeID="_x0000_i1034" DrawAspect="Content" ObjectID="_1737808357" r:id="rId49"/>
+          <o:OLEObject Type="Embed" ProgID="Word.OpenDocumentText.12" ShapeID="_x0000_i1034" DrawAspect="Content" ObjectID="_1738063168" r:id="rId49"/>
         </w:object>
       </w:r>
     </w:p>
@@ -16692,7 +17204,21 @@
         <w:rPr>
           <w:lang w:val="pl-PL"/>
         </w:rPr>
-        <w:t>%rsp);</w:t>
+        <w:t>%</w:t>
+      </w:r>
+      <w:proofErr w:type="spellStart"/>
+      <w:r>
+        <w:rPr>
+          <w:lang w:val="pl-PL"/>
+        </w:rPr>
+        <w:t>rsp</w:t>
+      </w:r>
+      <w:proofErr w:type="spellEnd"/>
+      <w:r>
+        <w:rPr>
+          <w:lang w:val="pl-PL"/>
+        </w:rPr>
+        <w:t>);</w:t>
       </w:r>
     </w:p>
     <w:p>
@@ -16775,7 +17301,23 @@
           <w:rFonts w:hint="eastAsia"/>
           <w:lang w:val="pl-PL"/>
         </w:rPr>
-        <w:t>将被调用函数地址传递给PC寄存器（%rip）；</w:t>
+        <w:t>将被调用函数地址传递给PC寄存器（%</w:t>
+      </w:r>
+      <w:proofErr w:type="spellStart"/>
+      <w:r>
+        <w:rPr>
+          <w:rFonts w:hint="eastAsia"/>
+          <w:lang w:val="pl-PL"/>
+        </w:rPr>
+        <w:t>rip</w:t>
+      </w:r>
+      <w:proofErr w:type="spellEnd"/>
+      <w:r>
+        <w:rPr>
+          <w:rFonts w:hint="eastAsia"/>
+          <w:lang w:val="pl-PL"/>
+        </w:rPr>
+        <w:t>）；</w:t>
       </w:r>
     </w:p>
     <w:p>
@@ -16862,7 +17404,21 @@
         <w:rPr>
           <w:lang w:val="pl-PL"/>
         </w:rPr>
-        <w:t xml:space="preserve">%eax </w:t>
+        <w:t>%</w:t>
+      </w:r>
+      <w:proofErr w:type="spellStart"/>
+      <w:r>
+        <w:rPr>
+          <w:lang w:val="pl-PL"/>
+        </w:rPr>
+        <w:t>eax</w:t>
+      </w:r>
+      <w:proofErr w:type="spellEnd"/>
+      <w:r>
+        <w:rPr>
+          <w:lang w:val="pl-PL"/>
+        </w:rPr>
+        <w:t xml:space="preserve"> </w:t>
       </w:r>
       <w:r>
         <w:rPr>
@@ -16895,7 +17451,21 @@
         <w:rPr>
           <w:lang w:val="pl-PL"/>
         </w:rPr>
-        <w:t xml:space="preserve">%rsp </w:t>
+        <w:t>%</w:t>
+      </w:r>
+      <w:proofErr w:type="spellStart"/>
+      <w:r>
+        <w:rPr>
+          <w:lang w:val="pl-PL"/>
+        </w:rPr>
+        <w:t>rsp</w:t>
+      </w:r>
+      <w:proofErr w:type="spellEnd"/>
+      <w:r>
+        <w:rPr>
+          <w:lang w:val="pl-PL"/>
+        </w:rPr>
+        <w:t xml:space="preserve"> </w:t>
       </w:r>
       <w:r>
         <w:rPr>
@@ -16922,8 +17492,17 @@
           <w:rFonts w:hint="eastAsia"/>
           <w:lang w:val="pl-PL"/>
         </w:rPr>
-        <w:t>执行 retq</w:t>
-      </w:r>
+        <w:t xml:space="preserve">执行 </w:t>
+      </w:r>
+      <w:proofErr w:type="spellStart"/>
+      <w:r>
+        <w:rPr>
+          <w:rFonts w:hint="eastAsia"/>
+          <w:lang w:val="pl-PL"/>
+        </w:rPr>
+        <w:t>retq</w:t>
+      </w:r>
+      <w:proofErr w:type="spellEnd"/>
       <w:r>
         <w:rPr>
           <w:lang w:val="pl-PL"/>
@@ -17024,7 +17603,39 @@
           <w:rFonts w:hint="eastAsia"/>
           <w:lang w:val="pl-PL"/>
         </w:rPr>
-        <w:t>逻辑运算包括加减乘除位运算等，还有if，switch等跳转的汇编指令；</w:t>
+        <w:t>逻辑运算包括加减乘除位运算等，还有</w:t>
+      </w:r>
+      <w:proofErr w:type="spellStart"/>
+      <w:r>
+        <w:rPr>
+          <w:rFonts w:hint="eastAsia"/>
+          <w:lang w:val="pl-PL"/>
+        </w:rPr>
+        <w:t>if</w:t>
+      </w:r>
+      <w:proofErr w:type="spellEnd"/>
+      <w:r>
+        <w:rPr>
+          <w:rFonts w:hint="eastAsia"/>
+          <w:lang w:val="pl-PL"/>
+        </w:rPr>
+        <w:t>，</w:t>
+      </w:r>
+      <w:proofErr w:type="spellStart"/>
+      <w:r>
+        <w:rPr>
+          <w:rFonts w:hint="eastAsia"/>
+          <w:lang w:val="pl-PL"/>
+        </w:rPr>
+        <w:t>switch</w:t>
+      </w:r>
+      <w:proofErr w:type="spellEnd"/>
+      <w:r>
+        <w:rPr>
+          <w:rFonts w:hint="eastAsia"/>
+          <w:lang w:val="pl-PL"/>
+        </w:rPr>
+        <w:t>等跳转的汇编指令；</w:t>
       </w:r>
     </w:p>
     <w:p>
@@ -17058,10 +17669,10 @@
           <w:lang w:val="pl-PL"/>
         </w:rPr>
         <w:object w:dxaOrig="9360" w:dyaOrig="13044" w14:anchorId="5EBE28C5">
-          <v:shape id="_x0000_i1035" type="#_x0000_t75" style="width:468pt;height:652.5pt" o:ole="">
+          <v:shape id="_x0000_i1035" type="#_x0000_t75" style="width:468pt;height:652.2pt" o:ole="">
             <v:imagedata r:id="rId50" o:title=""/>
           </v:shape>
-          <o:OLEObject Type="Embed" ProgID="Word.OpenDocumentText.12" ShapeID="_x0000_i1035" DrawAspect="Content" ObjectID="_1737808358" r:id="rId51"/>
+          <o:OLEObject Type="Embed" ProgID="Word.OpenDocumentText.12" ShapeID="_x0000_i1035" DrawAspect="Content" ObjectID="_1738063169" r:id="rId51"/>
         </w:object>
       </w:r>
     </w:p>
@@ -17080,10 +17691,10 @@
           <w:lang w:val="pl-PL"/>
         </w:rPr>
         <w:object w:dxaOrig="9360" w:dyaOrig="1799" w14:anchorId="6E97087D">
-          <v:shape id="_x0000_i1036" type="#_x0000_t75" style="width:468pt;height:90.75pt" o:ole="">
+          <v:shape id="_x0000_i1036" type="#_x0000_t75" style="width:468pt;height:90.6pt" o:ole="">
             <v:imagedata r:id="rId52" o:title=""/>
           </v:shape>
-          <o:OLEObject Type="Embed" ProgID="Word.OpenDocumentText.12" ShapeID="_x0000_i1036" DrawAspect="Content" ObjectID="_1737808359" r:id="rId53"/>
+          <o:OLEObject Type="Embed" ProgID="Word.OpenDocumentText.12" ShapeID="_x0000_i1036" DrawAspect="Content" ObjectID="_1738063170" r:id="rId53"/>
         </w:object>
       </w:r>
     </w:p>
@@ -17118,10 +17729,10 @@
           <w:lang w:val="pl-PL"/>
         </w:rPr>
         <w:object w:dxaOrig="9360" w:dyaOrig="12886" w14:anchorId="7A5AA494">
-          <v:shape id="_x0000_i1037" type="#_x0000_t75" style="width:468pt;height:644.25pt" o:ole="">
+          <v:shape id="_x0000_i1037" type="#_x0000_t75" style="width:468pt;height:644.4pt" o:ole="">
             <v:imagedata r:id="rId54" o:title=""/>
           </v:shape>
-          <o:OLEObject Type="Embed" ProgID="Word.OpenDocumentText.12" ShapeID="_x0000_i1037" DrawAspect="Content" ObjectID="_1737808360" r:id="rId55"/>
+          <o:OLEObject Type="Embed" ProgID="Word.OpenDocumentText.12" ShapeID="_x0000_i1037" DrawAspect="Content" ObjectID="_1738063171" r:id="rId55"/>
         </w:object>
       </w:r>
     </w:p>
@@ -17143,7 +17754,7 @@
           <v:shape id="_x0000_i1038" type="#_x0000_t75" style="width:468pt;height:450pt" o:ole="">
             <v:imagedata r:id="rId56" o:title=""/>
           </v:shape>
-          <o:OLEObject Type="Embed" ProgID="Word.OpenDocumentText.12" ShapeID="_x0000_i1038" DrawAspect="Content" ObjectID="_1737808361" r:id="rId57"/>
+          <o:OLEObject Type="Embed" ProgID="Word.OpenDocumentText.12" ShapeID="_x0000_i1038" DrawAspect="Content" ObjectID="_1738063172" r:id="rId57"/>
         </w:object>
       </w:r>
     </w:p>
@@ -17197,6 +17808,7 @@
         </w:rPr>
         <w:t>：</w:t>
       </w:r>
+      <w:proofErr w:type="spellStart"/>
       <w:r>
         <w:rPr>
           <w:rFonts w:hint="eastAsia"/>
@@ -17204,6 +17816,7 @@
         </w:rPr>
         <w:t>add</w:t>
       </w:r>
+      <w:proofErr w:type="spellEnd"/>
       <w:r>
         <w:rPr>
           <w:lang w:val="pl-PL"/>
@@ -17239,12 +17852,14 @@
         </w:rPr>
         <w:t>：</w:t>
       </w:r>
+      <w:proofErr w:type="spellStart"/>
       <w:r>
         <w:rPr>
           <w:lang w:val="pl-PL"/>
         </w:rPr>
         <w:t>sub</w:t>
       </w:r>
+      <w:proofErr w:type="spellEnd"/>
       <w:r>
         <w:rPr>
           <w:lang w:val="pl-PL"/>
@@ -17280,12 +17895,14 @@
         </w:rPr>
         <w:t>：</w:t>
       </w:r>
+      <w:proofErr w:type="spellStart"/>
       <w:r>
         <w:rPr>
           <w:lang w:val="pl-PL"/>
         </w:rPr>
         <w:t>imul</w:t>
       </w:r>
+      <w:proofErr w:type="spellEnd"/>
       <w:r>
         <w:rPr>
           <w:lang w:val="pl-PL"/>
@@ -17321,12 +17938,14 @@
         </w:rPr>
         <w:t>：</w:t>
       </w:r>
+      <w:proofErr w:type="spellStart"/>
       <w:r>
         <w:rPr>
           <w:lang w:val="pl-PL"/>
         </w:rPr>
         <w:t>cmpl</w:t>
       </w:r>
+      <w:proofErr w:type="spellEnd"/>
       <w:r>
         <w:rPr>
           <w:rFonts w:hint="eastAsia"/>
@@ -17345,14 +17964,29 @@
         <w:rPr>
           <w:lang w:val="pl-PL"/>
         </w:rPr>
-        <w:t>(%rb</w:t>
-      </w:r>
-      <w:r>
-        <w:rPr>
-          <w:rFonts w:hint="eastAsia"/>
+        <w:t>(%</w:t>
+      </w:r>
+      <w:proofErr w:type="spellStart"/>
+      <w:r>
+        <w:rPr>
           <w:lang w:val="pl-PL"/>
         </w:rPr>
-        <w:t xml:space="preserve">p偏移 </w:t>
+        <w:t>rb</w:t>
+      </w:r>
+      <w:r>
+        <w:rPr>
+          <w:rFonts w:hint="eastAsia"/>
+          <w:lang w:val="pl-PL"/>
+        </w:rPr>
+        <w:t>p</w:t>
+      </w:r>
+      <w:proofErr w:type="spellEnd"/>
+      <w:r>
+        <w:rPr>
+          <w:rFonts w:hint="eastAsia"/>
+          <w:lang w:val="pl-PL"/>
+        </w:rPr>
+        <w:t xml:space="preserve">偏移 </w:t>
       </w:r>
       <w:r>
         <w:rPr>
@@ -17402,12 +18036,14 @@
         </w:rPr>
         <w:t>：</w:t>
       </w:r>
+      <w:proofErr w:type="spellStart"/>
       <w:r>
         <w:rPr>
           <w:lang w:val="pl-PL"/>
         </w:rPr>
         <w:t>jne</w:t>
       </w:r>
+      <w:proofErr w:type="spellEnd"/>
       <w:r>
         <w:rPr>
           <w:lang w:val="pl-PL"/>
@@ -17419,25 +18055,50 @@
           <w:rFonts w:hint="eastAsia"/>
           <w:lang w:val="pl-PL"/>
         </w:rPr>
-        <w:t>条件转移指令，转移的条件是 ne（not</w:t>
-      </w:r>
-      <w:r>
-        <w:rPr>
+        <w:t xml:space="preserve">条件转移指令，转移的条件是 </w:t>
+      </w:r>
+      <w:proofErr w:type="spellStart"/>
+      <w:r>
+        <w:rPr>
+          <w:rFonts w:hint="eastAsia"/>
           <w:lang w:val="pl-PL"/>
         </w:rPr>
+        <w:t>ne</w:t>
+      </w:r>
+      <w:proofErr w:type="spellEnd"/>
+      <w:r>
+        <w:rPr>
+          <w:rFonts w:hint="eastAsia"/>
+          <w:lang w:val="pl-PL"/>
+        </w:rPr>
+        <w:t>（not</w:t>
+      </w:r>
+      <w:r>
+        <w:rPr>
+          <w:lang w:val="pl-PL"/>
+        </w:rPr>
         <w:t xml:space="preserve"> </w:t>
       </w:r>
+      <w:proofErr w:type="spellStart"/>
       <w:r>
         <w:rPr>
           <w:rFonts w:hint="eastAsia"/>
           <w:lang w:val="pl-PL"/>
         </w:rPr>
-        <w:t xml:space="preserve">equal）不相等转移。当零标志 </w:t>
-      </w:r>
-      <w:r>
-        <w:rPr>
+        <w:t>equal</w:t>
+      </w:r>
+      <w:proofErr w:type="spellEnd"/>
+      <w:r>
+        <w:rPr>
+          <w:rFonts w:hint="eastAsia"/>
           <w:lang w:val="pl-PL"/>
         </w:rPr>
+        <w:t xml:space="preserve">）不相等转移。当零标志 </w:t>
+      </w:r>
+      <w:r>
+        <w:rPr>
+          <w:lang w:val="pl-PL"/>
+        </w:rPr>
         <w:t xml:space="preserve">Z=0 </w:t>
       </w:r>
       <w:r>
@@ -17458,8 +18119,17 @@
           <w:rFonts w:hint="eastAsia"/>
           <w:lang w:val="pl-PL"/>
         </w:rPr>
-        <w:t>时顺序执行下一条指令；该行表示的意思是，当cmpl</w:t>
-      </w:r>
+        <w:t>时顺序执行下一条指令；该行表示的意思是，当</w:t>
+      </w:r>
+      <w:proofErr w:type="spellStart"/>
+      <w:r>
+        <w:rPr>
+          <w:rFonts w:hint="eastAsia"/>
+          <w:lang w:val="pl-PL"/>
+        </w:rPr>
+        <w:t>cmpl</w:t>
+      </w:r>
+      <w:proofErr w:type="spellEnd"/>
       <w:r>
         <w:rPr>
           <w:lang w:val="pl-PL"/>
@@ -17532,7 +18202,23 @@
           <w:rFonts w:hint="eastAsia"/>
           <w:lang w:val="pl-PL"/>
         </w:rPr>
-        <w:t xml:space="preserve">：jump 跳转指令，跳转到 </w:t>
+        <w:t>：</w:t>
+      </w:r>
+      <w:proofErr w:type="spellStart"/>
+      <w:r>
+        <w:rPr>
+          <w:rFonts w:hint="eastAsia"/>
+          <w:lang w:val="pl-PL"/>
+        </w:rPr>
+        <w:t>jump</w:t>
+      </w:r>
+      <w:proofErr w:type="spellEnd"/>
+      <w:r>
+        <w:rPr>
+          <w:rFonts w:hint="eastAsia"/>
+          <w:lang w:val="pl-PL"/>
+        </w:rPr>
+        <w:t xml:space="preserve"> 跳转指令，跳转到 </w:t>
       </w:r>
       <w:r>
         <w:rPr>
@@ -17570,12 +18256,14 @@
         </w:rPr>
         <w:t>：</w:t>
       </w:r>
+      <w:proofErr w:type="spellStart"/>
       <w:r>
         <w:rPr>
           <w:lang w:val="pl-PL"/>
         </w:rPr>
         <w:t>idivl</w:t>
       </w:r>
+      <w:proofErr w:type="spellEnd"/>
       <w:r>
         <w:rPr>
           <w:lang w:val="pl-PL"/>
@@ -17587,12 +18275,21 @@
           <w:rFonts w:hint="eastAsia"/>
           <w:lang w:val="pl-PL"/>
         </w:rPr>
-        <w:t>表示有符号除法，除法之前会做一个 cltd</w:t>
-      </w:r>
-      <w:r>
-        <w:rPr>
+        <w:t xml:space="preserve">表示有符号除法，除法之前会做一个 </w:t>
+      </w:r>
+      <w:proofErr w:type="spellStart"/>
+      <w:r>
+        <w:rPr>
+          <w:rFonts w:hint="eastAsia"/>
           <w:lang w:val="pl-PL"/>
         </w:rPr>
+        <w:t>cltd</w:t>
+      </w:r>
+      <w:proofErr w:type="spellEnd"/>
+      <w:r>
+        <w:rPr>
+          <w:lang w:val="pl-PL"/>
+        </w:rPr>
         <w:t xml:space="preserve"> </w:t>
       </w:r>
       <w:r>
@@ -17600,12 +18297,21 @@
           <w:rFonts w:hint="eastAsia"/>
           <w:lang w:val="pl-PL"/>
         </w:rPr>
-        <w:t>的操作，将 %eax</w:t>
-      </w:r>
-      <w:r>
-        <w:rPr>
+        <w:t>的操作，将 %</w:t>
+      </w:r>
+      <w:proofErr w:type="spellStart"/>
+      <w:r>
+        <w:rPr>
+          <w:rFonts w:hint="eastAsia"/>
           <w:lang w:val="pl-PL"/>
         </w:rPr>
+        <w:t>eax</w:t>
+      </w:r>
+      <w:proofErr w:type="spellEnd"/>
+      <w:r>
+        <w:rPr>
+          <w:lang w:val="pl-PL"/>
+        </w:rPr>
         <w:t xml:space="preserve"> </w:t>
       </w:r>
       <w:r>
@@ -17639,12 +18345,21 @@
           <w:rFonts w:hint="eastAsia"/>
           <w:lang w:val="pl-PL"/>
         </w:rPr>
-        <w:t>到 %edx</w:t>
-      </w:r>
-      <w:r>
-        <w:rPr>
+        <w:t>到 %</w:t>
+      </w:r>
+      <w:proofErr w:type="spellStart"/>
+      <w:r>
+        <w:rPr>
+          <w:rFonts w:hint="eastAsia"/>
           <w:lang w:val="pl-PL"/>
         </w:rPr>
+        <w:t>edx</w:t>
+      </w:r>
+      <w:proofErr w:type="spellEnd"/>
+      <w:r>
+        <w:rPr>
+          <w:lang w:val="pl-PL"/>
+        </w:rPr>
         <w:t xml:space="preserve"> </w:t>
       </w:r>
       <w:r>
@@ -17652,12 +18367,28 @@
           <w:rFonts w:hint="eastAsia"/>
           <w:lang w:val="pl-PL"/>
         </w:rPr>
-        <w:t>寄存器。有符号除法将寄存器 %edx（高</w:t>
-      </w:r>
-      <w:r>
-        <w:rPr>
+        <w:t>寄存器。有符号除法将寄存器 %</w:t>
+      </w:r>
+      <w:proofErr w:type="spellStart"/>
+      <w:r>
+        <w:rPr>
+          <w:rFonts w:hint="eastAsia"/>
           <w:lang w:val="pl-PL"/>
         </w:rPr>
+        <w:t>edx</w:t>
+      </w:r>
+      <w:proofErr w:type="spellEnd"/>
+      <w:r>
+        <w:rPr>
+          <w:rFonts w:hint="eastAsia"/>
+          <w:lang w:val="pl-PL"/>
+        </w:rPr>
+        <w:t>（高</w:t>
+      </w:r>
+      <w:r>
+        <w:rPr>
+          <w:lang w:val="pl-PL"/>
+        </w:rPr>
         <w:t xml:space="preserve"> 32 </w:t>
       </w:r>
       <w:r>
@@ -17671,13 +18402,21 @@
         <w:rPr>
           <w:lang w:val="pl-PL"/>
         </w:rPr>
-        <w:t>%eax</w:t>
-      </w:r>
-      <w:r>
-        <w:rPr>
-          <w:rFonts w:hint="eastAsia"/>
+        <w:t>%</w:t>
+      </w:r>
+      <w:proofErr w:type="spellStart"/>
+      <w:r>
+        <w:rPr>
           <w:lang w:val="pl-PL"/>
         </w:rPr>
+        <w:t>eax</w:t>
+      </w:r>
+      <w:proofErr w:type="spellEnd"/>
+      <w:r>
+        <w:rPr>
+          <w:rFonts w:hint="eastAsia"/>
+          <w:lang w:val="pl-PL"/>
+        </w:rPr>
         <w:t>（低</w:t>
       </w:r>
       <w:r>
@@ -17710,15 +18449,38 @@
         <w:rPr>
           <w:lang w:val="pl-PL"/>
         </w:rPr>
-        <w:t xml:space="preserve">%eax </w:t>
-      </w:r>
-      <w:r>
-        <w:rPr>
-          <w:rFonts w:hint="eastAsia"/>
+        <w:t>%</w:t>
+      </w:r>
+      <w:proofErr w:type="spellStart"/>
+      <w:r>
+        <w:rPr>
           <w:lang w:val="pl-PL"/>
         </w:rPr>
-        <w:t>中，余数保存到 %edx</w:t>
-      </w:r>
+        <w:t>eax</w:t>
+      </w:r>
+      <w:proofErr w:type="spellEnd"/>
+      <w:r>
+        <w:rPr>
+          <w:lang w:val="pl-PL"/>
+        </w:rPr>
+        <w:t xml:space="preserve"> </w:t>
+      </w:r>
+      <w:r>
+        <w:rPr>
+          <w:rFonts w:hint="eastAsia"/>
+          <w:lang w:val="pl-PL"/>
+        </w:rPr>
+        <w:t>中，余数保存到 %</w:t>
+      </w:r>
+      <w:proofErr w:type="spellStart"/>
+      <w:r>
+        <w:rPr>
+          <w:rFonts w:hint="eastAsia"/>
+          <w:lang w:val="pl-PL"/>
+        </w:rPr>
+        <w:t>edx</w:t>
+      </w:r>
+      <w:proofErr w:type="spellEnd"/>
       <w:r>
         <w:rPr>
           <w:lang w:val="pl-PL"/>
@@ -17787,8 +18549,17 @@
           <w:rFonts w:hint="eastAsia"/>
           <w:lang w:val="pl-PL"/>
         </w:rPr>
-        <w:t>：or</w:t>
-      </w:r>
+        <w:t>：</w:t>
+      </w:r>
+      <w:proofErr w:type="spellStart"/>
+      <w:r>
+        <w:rPr>
+          <w:rFonts w:hint="eastAsia"/>
+          <w:lang w:val="pl-PL"/>
+        </w:rPr>
+        <w:t>or</w:t>
+      </w:r>
+      <w:proofErr w:type="spellEnd"/>
       <w:r>
         <w:rPr>
           <w:lang w:val="pl-PL"/>
@@ -17822,7 +18593,23 @@
           <w:rFonts w:hint="eastAsia"/>
           <w:lang w:val="pl-PL"/>
         </w:rPr>
-        <w:t>：xor 表示异或操作</w:t>
+        <w:t>：</w:t>
+      </w:r>
+      <w:proofErr w:type="spellStart"/>
+      <w:r>
+        <w:rPr>
+          <w:rFonts w:hint="eastAsia"/>
+          <w:lang w:val="pl-PL"/>
+        </w:rPr>
+        <w:t>xor</w:t>
+      </w:r>
+      <w:proofErr w:type="spellEnd"/>
+      <w:r>
+        <w:rPr>
+          <w:rFonts w:hint="eastAsia"/>
+          <w:lang w:val="pl-PL"/>
+        </w:rPr>
+        <w:t xml:space="preserve"> 表示异或操作</w:t>
       </w:r>
     </w:p>
     <w:p>
@@ -17844,8 +18631,17 @@
           <w:rFonts w:hint="eastAsia"/>
           <w:lang w:val="pl-PL"/>
         </w:rPr>
-        <w:t>：jle</w:t>
-      </w:r>
+        <w:t>：</w:t>
+      </w:r>
+      <w:proofErr w:type="spellStart"/>
+      <w:r>
+        <w:rPr>
+          <w:rFonts w:hint="eastAsia"/>
+          <w:lang w:val="pl-PL"/>
+        </w:rPr>
+        <w:t>jle</w:t>
+      </w:r>
+      <w:proofErr w:type="spellEnd"/>
       <w:r>
         <w:rPr>
           <w:lang w:val="pl-PL"/>
@@ -17946,8 +18742,16 @@
         <w:rPr>
           <w:rFonts w:hint="eastAsia"/>
         </w:rPr>
-        <w:t>家族中，以 Liunx</w:t>
-      </w:r>
+        <w:t xml:space="preserve">家族中，以 </w:t>
+      </w:r>
+      <w:proofErr w:type="spellStart"/>
+      <w:r>
+        <w:rPr>
+          <w:rFonts w:hint="eastAsia"/>
+        </w:rPr>
+        <w:t>Liunx</w:t>
+      </w:r>
+      <w:proofErr w:type="spellEnd"/>
       <w:r>
         <w:t xml:space="preserve"> </w:t>
       </w:r>
@@ -18045,7 +18849,21 @@
         <w:rPr>
           <w:rFonts w:hint="eastAsia"/>
         </w:rPr>
-        <w:t>GDB 中关于断点的命令主要有三大类，breakinfo、watchpoint、catchpoint；</w:t>
+        <w:t>GDB 中关于断点的命令主要有三大类，</w:t>
+      </w:r>
+      <w:proofErr w:type="spellStart"/>
+      <w:r>
+        <w:rPr>
+          <w:rFonts w:hint="eastAsia"/>
+        </w:rPr>
+        <w:t>breakinfo</w:t>
+      </w:r>
+      <w:proofErr w:type="spellEnd"/>
+      <w:r>
+        <w:rPr>
+          <w:rFonts w:hint="eastAsia"/>
+        </w:rPr>
+        <w:t>、watchpoint、catchpoint；</w:t>
       </w:r>
     </w:p>
     <w:p>
@@ -18122,6 +18940,7 @@
         </w:rPr>
         <w:t xml:space="preserve"> </w:t>
       </w:r>
+      <w:proofErr w:type="spellStart"/>
       <w:r>
         <w:rPr>
           <w:rFonts w:hint="eastAsia"/>
@@ -18130,6 +18949,7 @@
         </w:rPr>
         <w:t>breakinfo</w:t>
       </w:r>
+      <w:proofErr w:type="spellEnd"/>
     </w:p>
     <w:p>
       <w:pPr>
@@ -18443,8 +19263,13 @@
               <w:ind w:firstLineChars="0" w:firstLine="0"/>
             </w:pPr>
             <w:r>
-              <w:t>break *addr</w:t>
-            </w:r>
+              <w:t>break *</w:t>
+            </w:r>
+            <w:proofErr w:type="spellStart"/>
+            <w:r>
+              <w:t>addr</w:t>
+            </w:r>
+            <w:proofErr w:type="spellEnd"/>
           </w:p>
         </w:tc>
         <w:tc>
@@ -18460,8 +19285,16 @@
               <w:rPr>
                 <w:rFonts w:hint="eastAsia"/>
               </w:rPr>
-              <w:t>在地址为 addr</w:t>
-            </w:r>
+              <w:t xml:space="preserve">在地址为 </w:t>
+            </w:r>
+            <w:proofErr w:type="spellStart"/>
+            <w:r>
+              <w:rPr>
+                <w:rFonts w:hint="eastAsia"/>
+              </w:rPr>
+              <w:t>addr</w:t>
+            </w:r>
+            <w:proofErr w:type="spellEnd"/>
             <w:r>
               <w:t xml:space="preserve"> </w:t>
             </w:r>
@@ -19338,8 +20171,13 @@
               <w:pStyle w:val="BodyTextIndent2"/>
               <w:ind w:firstLineChars="0" w:firstLine="0"/>
             </w:pPr>
-            <w:r>
-              <w:t>rwatch variable</w:t>
+            <w:proofErr w:type="spellStart"/>
+            <w:r>
+              <w:t>rwatch</w:t>
+            </w:r>
+            <w:proofErr w:type="spellEnd"/>
+            <w:r>
+              <w:t xml:space="preserve"> variable</w:t>
             </w:r>
           </w:p>
         </w:tc>
@@ -19371,12 +20209,14 @@
               <w:pStyle w:val="BodyTextIndent2"/>
               <w:ind w:firstLineChars="0" w:firstLine="0"/>
             </w:pPr>
+            <w:proofErr w:type="spellStart"/>
             <w:r>
               <w:rPr>
                 <w:rFonts w:hint="eastAsia"/>
               </w:rPr>
               <w:t>awatch</w:t>
             </w:r>
+            <w:proofErr w:type="spellEnd"/>
             <w:r>
               <w:t xml:space="preserve"> </w:t>
             </w:r>
@@ -19474,7 +20314,21 @@
               <w:rPr>
                 <w:rFonts w:hint="eastAsia"/>
               </w:rPr>
-              <w:t>can-use-hw-watchpoints</w:t>
+              <w:t>can-use-</w:t>
+            </w:r>
+            <w:proofErr w:type="spellStart"/>
+            <w:r>
+              <w:rPr>
+                <w:rFonts w:hint="eastAsia"/>
+              </w:rPr>
+              <w:t>hw</w:t>
+            </w:r>
+            <w:proofErr w:type="spellEnd"/>
+            <w:r>
+              <w:rPr>
+                <w:rFonts w:hint="eastAsia"/>
+              </w:rPr>
+              <w:t>-watchpoints</w:t>
             </w:r>
             <w:r>
               <w:t xml:space="preserve"> 0</w:t>
@@ -19956,12 +20810,14 @@
               <w:pStyle w:val="BodyTextIndent2"/>
               <w:ind w:firstLineChars="0" w:firstLine="0"/>
             </w:pPr>
+            <w:proofErr w:type="spellStart"/>
             <w:r>
               <w:rPr>
                 <w:rFonts w:hint="eastAsia"/>
               </w:rPr>
               <w:t>tcatch</w:t>
             </w:r>
+            <w:proofErr w:type="spellEnd"/>
             <w:r>
               <w:t xml:space="preserve"> </w:t>
             </w:r>
@@ -20004,21 +20860,25 @@
             <w:r>
               <w:t xml:space="preserve">catch </w:t>
             </w:r>
+            <w:proofErr w:type="spellStart"/>
             <w:r>
               <w:rPr>
                 <w:rFonts w:hint="eastAsia"/>
               </w:rPr>
               <w:t>syscall</w:t>
             </w:r>
+            <w:proofErr w:type="spellEnd"/>
             <w:r>
               <w:t xml:space="preserve"> </w:t>
             </w:r>
+            <w:proofErr w:type="spellStart"/>
             <w:r>
               <w:rPr>
                 <w:rFonts w:hint="eastAsia"/>
               </w:rPr>
               <w:t>ptrace</w:t>
             </w:r>
+            <w:proofErr w:type="spellEnd"/>
           </w:p>
         </w:tc>
         <w:tc>
@@ -20034,8 +20894,16 @@
               <w:rPr>
                 <w:rFonts w:hint="eastAsia"/>
               </w:rPr>
-              <w:t>为 ptrace</w:t>
-            </w:r>
+              <w:t xml:space="preserve">为 </w:t>
+            </w:r>
+            <w:proofErr w:type="spellStart"/>
+            <w:r>
+              <w:rPr>
+                <w:rFonts w:hint="eastAsia"/>
+              </w:rPr>
+              <w:t>ptrace</w:t>
+            </w:r>
+            <w:proofErr w:type="spellEnd"/>
             <w:r>
               <w:t xml:space="preserve"> </w:t>
             </w:r>
@@ -20137,12 +21005,14 @@
             <w:r>
               <w:t xml:space="preserve"> </w:t>
             </w:r>
+            <w:proofErr w:type="spellStart"/>
             <w:r>
               <w:rPr>
                 <w:rFonts w:hint="eastAsia"/>
               </w:rPr>
               <w:t>arglist</w:t>
             </w:r>
+            <w:proofErr w:type="spellEnd"/>
           </w:p>
         </w:tc>
         <w:tc>
@@ -20158,8 +21028,16 @@
               <w:rPr>
                 <w:rFonts w:hint="eastAsia"/>
               </w:rPr>
-              <w:t>运行程序，arglist</w:t>
-            </w:r>
+              <w:t>运行程序，</w:t>
+            </w:r>
+            <w:proofErr w:type="spellStart"/>
+            <w:r>
+              <w:rPr>
+                <w:rFonts w:hint="eastAsia"/>
+              </w:rPr>
+              <w:t>arglist</w:t>
+            </w:r>
+            <w:proofErr w:type="spellEnd"/>
             <w:r>
               <w:t xml:space="preserve"> </w:t>
             </w:r>
@@ -20191,21 +21069,25 @@
             <w:r>
               <w:t xml:space="preserve"> </w:t>
             </w:r>
+            <w:proofErr w:type="spellStart"/>
             <w:r>
               <w:rPr>
                 <w:rFonts w:hint="eastAsia"/>
               </w:rPr>
               <w:t>args</w:t>
             </w:r>
+            <w:proofErr w:type="spellEnd"/>
             <w:r>
               <w:t xml:space="preserve"> </w:t>
             </w:r>
+            <w:proofErr w:type="spellStart"/>
             <w:r>
               <w:rPr>
                 <w:rFonts w:hint="eastAsia"/>
               </w:rPr>
               <w:t>arglist</w:t>
             </w:r>
+            <w:proofErr w:type="spellEnd"/>
           </w:p>
         </w:tc>
         <w:tc>
@@ -20246,12 +21128,14 @@
             <w:r>
               <w:t xml:space="preserve"> </w:t>
             </w:r>
+            <w:proofErr w:type="spellStart"/>
             <w:r>
               <w:rPr>
                 <w:rFonts w:hint="eastAsia"/>
               </w:rPr>
               <w:t>args</w:t>
             </w:r>
+            <w:proofErr w:type="spellEnd"/>
           </w:p>
         </w:tc>
         <w:tc>
@@ -20291,12 +21175,14 @@
             <w:r>
               <w:t xml:space="preserve"> </w:t>
             </w:r>
+            <w:proofErr w:type="spellStart"/>
             <w:r>
               <w:rPr>
                 <w:rFonts w:hint="eastAsia"/>
               </w:rPr>
               <w:t>args</w:t>
             </w:r>
+            <w:proofErr w:type="spellEnd"/>
           </w:p>
         </w:tc>
         <w:tc>
@@ -20415,12 +21301,14 @@
               <w:pStyle w:val="BodyTextIndent2"/>
               <w:ind w:firstLineChars="0" w:firstLine="0"/>
             </w:pPr>
+            <w:proofErr w:type="spellStart"/>
             <w:r>
               <w:rPr>
                 <w:rFonts w:hint="eastAsia"/>
               </w:rPr>
               <w:t>backtrace</w:t>
             </w:r>
+            <w:proofErr w:type="spellEnd"/>
             <w:r>
               <w:t xml:space="preserve"> [n]</w:t>
             </w:r>
@@ -20646,8 +21534,13 @@
               </w:rPr>
               <w:t>[</w:t>
             </w:r>
-            <w:r>
-              <w:t>addr]</w:t>
+            <w:proofErr w:type="spellStart"/>
+            <w:r>
+              <w:t>addr</w:t>
+            </w:r>
+            <w:proofErr w:type="spellEnd"/>
+            <w:r>
+              <w:t>]</w:t>
             </w:r>
           </w:p>
         </w:tc>
@@ -20688,12 +21581,14 @@
             <w:r>
               <w:t xml:space="preserve"> </w:t>
             </w:r>
+            <w:proofErr w:type="spellStart"/>
             <w:r>
               <w:rPr>
                 <w:rFonts w:hint="eastAsia"/>
               </w:rPr>
               <w:t>args</w:t>
             </w:r>
+            <w:proofErr w:type="spellEnd"/>
           </w:p>
         </w:tc>
         <w:tc>
@@ -20972,12 +21867,14 @@
             <w:r>
               <w:t xml:space="preserve"> </w:t>
             </w:r>
+            <w:proofErr w:type="spellStart"/>
             <w:r>
               <w:rPr>
                 <w:rFonts w:hint="eastAsia"/>
               </w:rPr>
               <w:t>pid</w:t>
             </w:r>
+            <w:proofErr w:type="spellEnd"/>
           </w:p>
         </w:tc>
         <w:tc>
@@ -21060,8 +21957,13 @@
               <w:t>print</w:t>
             </w:r>
             <w:r>
-              <w:t xml:space="preserve"> $_exitcode</w:t>
-            </w:r>
+              <w:t xml:space="preserve"> $_</w:t>
+            </w:r>
+            <w:proofErr w:type="spellStart"/>
+            <w:r>
+              <w:t>exitcode</w:t>
+            </w:r>
+            <w:proofErr w:type="spellEnd"/>
           </w:p>
         </w:tc>
         <w:tc>
@@ -21159,7 +22061,21 @@
               <w:rPr>
                 <w:rFonts w:hint="eastAsia"/>
               </w:rPr>
-              <w:t>follow-fortk-mode</w:t>
+              <w:t>follow-</w:t>
+            </w:r>
+            <w:proofErr w:type="spellStart"/>
+            <w:r>
+              <w:rPr>
+                <w:rFonts w:hint="eastAsia"/>
+              </w:rPr>
+              <w:t>fortk</w:t>
+            </w:r>
+            <w:proofErr w:type="spellEnd"/>
+            <w:r>
+              <w:rPr>
+                <w:rFonts w:hint="eastAsia"/>
+              </w:rPr>
+              <w:t>-mode</w:t>
             </w:r>
             <w:r>
               <w:t xml:space="preserve"> </w:t>
@@ -21864,12 +22780,14 @@
               <w:pStyle w:val="BodyTextIndent2"/>
               <w:ind w:firstLineChars="0" w:firstLine="0"/>
             </w:pPr>
+            <w:proofErr w:type="spellStart"/>
             <w:r>
               <w:rPr>
                 <w:rFonts w:hint="eastAsia"/>
               </w:rPr>
               <w:t>whatis</w:t>
             </w:r>
+            <w:proofErr w:type="spellEnd"/>
             <w:r>
               <w:t xml:space="preserve"> varia</w:t>
             </w:r>
@@ -21909,12 +22827,14 @@
               <w:pStyle w:val="BodyTextIndent2"/>
               <w:ind w:firstLineChars="0" w:firstLine="0"/>
             </w:pPr>
+            <w:proofErr w:type="spellStart"/>
             <w:r>
               <w:rPr>
                 <w:rFonts w:hint="eastAsia"/>
               </w:rPr>
               <w:t>ptype</w:t>
             </w:r>
+            <w:proofErr w:type="spellEnd"/>
             <w:r>
               <w:t xml:space="preserve"> </w:t>
             </w:r>
@@ -22153,7 +23073,15 @@
         <w:t xml:space="preserve"> </w:t>
       </w:r>
       <w:r>
-        <w:t>print sizeof(str)</w:t>
+        <w:t xml:space="preserve">print </w:t>
+      </w:r>
+      <w:proofErr w:type="spellStart"/>
+      <w:r>
+        <w:t>sizeof</w:t>
+      </w:r>
+      <w:proofErr w:type="spellEnd"/>
+      <w:r>
+        <w:t>(str)</w:t>
       </w:r>
       <w:r>
         <w:rPr>
@@ -22171,7 +23099,15 @@
         <w:t xml:space="preserve">，则使用 </w:t>
       </w:r>
       <w:r>
-        <w:t xml:space="preserve">x/hs </w:t>
+        <w:t>x/</w:t>
+      </w:r>
+      <w:proofErr w:type="spellStart"/>
+      <w:r>
+        <w:t>hs</w:t>
+      </w:r>
+      <w:proofErr w:type="spellEnd"/>
+      <w:r>
+        <w:t xml:space="preserve"> </w:t>
       </w:r>
       <w:r>
         <w:rPr>
@@ -22189,7 +23125,15 @@
         <w:t>，则使用 x</w:t>
       </w:r>
       <w:r>
-        <w:t xml:space="preserve">/ws </w:t>
+        <w:t>/</w:t>
+      </w:r>
+      <w:proofErr w:type="spellStart"/>
+      <w:r>
+        <w:t>ws</w:t>
+      </w:r>
+      <w:proofErr w:type="spellEnd"/>
+      <w:r>
+        <w:t xml:space="preserve"> </w:t>
       </w:r>
       <w:r>
         <w:rPr>
@@ -22359,14 +23303,24 @@
             <w:r>
               <w:t xml:space="preserve"> </w:t>
             </w:r>
+            <w:proofErr w:type="spellStart"/>
             <w:r>
               <w:rPr>
                 <w:rFonts w:hint="eastAsia"/>
               </w:rPr>
               <w:t>printf</w:t>
             </w:r>
-            <w:r>
-              <w:t>(“%s\n”,xxx)</w:t>
+            <w:proofErr w:type="spellEnd"/>
+            <w:r>
+              <w:t>(“%s\</w:t>
+            </w:r>
+            <w:proofErr w:type="spellStart"/>
+            <w:r>
+              <w:t>n”,xxx</w:t>
+            </w:r>
+            <w:proofErr w:type="spellEnd"/>
+            <w:r>
+              <w:t>)</w:t>
             </w:r>
           </w:p>
         </w:tc>
@@ -22398,12 +23352,14 @@
               <w:pStyle w:val="BodyTextIndent2"/>
               <w:ind w:firstLineChars="0" w:firstLine="0"/>
             </w:pPr>
+            <w:proofErr w:type="spellStart"/>
             <w:r>
               <w:rPr>
                 <w:rFonts w:hint="eastAsia"/>
               </w:rPr>
               <w:t>printf</w:t>
             </w:r>
+            <w:proofErr w:type="spellEnd"/>
             <w:r>
               <w:t xml:space="preserve"> “%s\n”, xxx</w:t>
             </w:r>
@@ -22897,12 +23853,14 @@
             <w:r>
               <w:t xml:space="preserve"> </w:t>
             </w:r>
+            <w:proofErr w:type="spellStart"/>
             <w:r>
               <w:rPr>
                 <w:rFonts w:hint="eastAsia"/>
               </w:rPr>
               <w:t>ptr</w:t>
             </w:r>
+            <w:proofErr w:type="spellEnd"/>
           </w:p>
         </w:tc>
         <w:tc>
@@ -22940,8 +23898,13 @@
               <w:t>print</w:t>
             </w:r>
             <w:r>
-              <w:t xml:space="preserve"> *(struct xxx*)ptr</w:t>
-            </w:r>
+              <w:t xml:space="preserve"> *(struct xxx*)</w:t>
+            </w:r>
+            <w:proofErr w:type="spellStart"/>
+            <w:r>
+              <w:t>ptr</w:t>
+            </w:r>
+            <w:proofErr w:type="spellEnd"/>
           </w:p>
         </w:tc>
         <w:tc>
@@ -23070,8 +24033,21 @@
         <w:t xml:space="preserve">命令打印内存的值，格式为 </w:t>
       </w:r>
       <w:r>
-        <w:t>x/nfu addr</w:t>
-      </w:r>
+        <w:t>x/</w:t>
+      </w:r>
+      <w:proofErr w:type="spellStart"/>
+      <w:r>
+        <w:t>nfu</w:t>
+      </w:r>
+      <w:proofErr w:type="spellEnd"/>
+      <w:r>
+        <w:t xml:space="preserve"> </w:t>
+      </w:r>
+      <w:proofErr w:type="spellStart"/>
+      <w:r>
+        <w:t>addr</w:t>
+      </w:r>
+      <w:proofErr w:type="spellEnd"/>
       <w:r>
         <w:rPr>
           <w:rFonts w:hint="eastAsia"/>
@@ -23085,8 +24061,16 @@
         <w:rPr>
           <w:rFonts w:hint="eastAsia"/>
         </w:rPr>
-        <w:t>格式打印从 addr</w:t>
-      </w:r>
+        <w:t xml:space="preserve">格式打印从 </w:t>
+      </w:r>
+      <w:proofErr w:type="spellStart"/>
+      <w:r>
+        <w:rPr>
+          <w:rFonts w:hint="eastAsia"/>
+        </w:rPr>
+        <w:t>addr</w:t>
+      </w:r>
+      <w:proofErr w:type="spellEnd"/>
       <w:r>
         <w:t xml:space="preserve"> </w:t>
       </w:r>
@@ -23508,12 +24492,14 @@
               <w:pStyle w:val="BodyTextIndent2"/>
               <w:ind w:firstLineChars="0" w:firstLine="0"/>
             </w:pPr>
+            <w:proofErr w:type="spellStart"/>
             <w:r>
               <w:rPr>
                 <w:rFonts w:hint="eastAsia"/>
               </w:rPr>
               <w:t>backtrace</w:t>
             </w:r>
+            <w:proofErr w:type="spellEnd"/>
             <w:r>
               <w:t xml:space="preserve"> </w:t>
             </w:r>
@@ -23538,8 +24524,16 @@
               <w:rPr>
                 <w:rFonts w:hint="eastAsia"/>
               </w:rPr>
-              <w:t>打印当前栈帧各个函数的局部变量值，可以缩写为 bt</w:t>
-            </w:r>
+              <w:t xml:space="preserve">打印当前栈帧各个函数的局部变量值，可以缩写为 </w:t>
+            </w:r>
+            <w:proofErr w:type="spellStart"/>
+            <w:r>
+              <w:rPr>
+                <w:rFonts w:hint="eastAsia"/>
+              </w:rPr>
+              <w:t>bt</w:t>
+            </w:r>
+            <w:proofErr w:type="spellEnd"/>
           </w:p>
         </w:tc>
       </w:tr>
@@ -23553,12 +24547,14 @@
               <w:pStyle w:val="BodyTextIndent2"/>
               <w:ind w:firstLineChars="0" w:firstLine="0"/>
             </w:pPr>
+            <w:proofErr w:type="spellStart"/>
             <w:r>
               <w:rPr>
                 <w:rFonts w:hint="eastAsia"/>
               </w:rPr>
               <w:t>bt</w:t>
             </w:r>
+            <w:proofErr w:type="spellEnd"/>
             <w:r>
               <w:t xml:space="preserve"> </w:t>
             </w:r>
@@ -23607,12 +24603,14 @@
               <w:pStyle w:val="BodyTextIndent2"/>
               <w:ind w:firstLineChars="0" w:firstLine="0"/>
             </w:pPr>
+            <w:proofErr w:type="spellStart"/>
             <w:r>
               <w:rPr>
                 <w:rFonts w:hint="eastAsia"/>
               </w:rPr>
               <w:t>bt</w:t>
             </w:r>
+            <w:proofErr w:type="spellEnd"/>
             <w:r>
               <w:t xml:space="preserve"> full -n</w:t>
             </w:r>
@@ -24108,12 +25106,14 @@
             <w:r>
               <w:t xml:space="preserve"> </w:t>
             </w:r>
+            <w:proofErr w:type="spellStart"/>
             <w:r>
               <w:rPr>
                 <w:rFonts w:hint="eastAsia"/>
               </w:rPr>
               <w:t>printf</w:t>
             </w:r>
+            <w:proofErr w:type="spellEnd"/>
             <w:r>
               <w:t>(</w:t>
             </w:r>
@@ -24124,7 +25124,15 @@
               <w:t>“%s</w:t>
             </w:r>
             <w:r>
-              <w:t>\n”,str)</w:t>
+              <w:t>\</w:t>
+            </w:r>
+            <w:proofErr w:type="spellStart"/>
+            <w:r>
+              <w:t>n”,str</w:t>
+            </w:r>
+            <w:proofErr w:type="spellEnd"/>
+            <w:r>
+              <w:t>)</w:t>
             </w:r>
           </w:p>
         </w:tc>
@@ -24141,7 +25149,21 @@
               <w:rPr>
                 <w:rFonts w:hint="eastAsia"/>
               </w:rPr>
-              <w:t>调用printf函数，打印字符串</w:t>
+              <w:t>调用</w:t>
+            </w:r>
+            <w:proofErr w:type="spellStart"/>
+            <w:r>
+              <w:rPr>
+                <w:rFonts w:hint="eastAsia"/>
+              </w:rPr>
+              <w:t>printf</w:t>
+            </w:r>
+            <w:proofErr w:type="spellEnd"/>
+            <w:r>
+              <w:rPr>
+                <w:rFonts w:hint="eastAsia"/>
+              </w:rPr>
+              <w:t>函数，打印字符串</w:t>
             </w:r>
           </w:p>
         </w:tc>
@@ -24159,12 +25181,14 @@
             <w:r>
               <w:t xml:space="preserve">print </w:t>
             </w:r>
+            <w:proofErr w:type="spellStart"/>
             <w:r>
               <w:rPr>
                 <w:rFonts w:hint="eastAsia"/>
               </w:rPr>
               <w:t>func</w:t>
             </w:r>
+            <w:proofErr w:type="spellEnd"/>
             <w:r>
               <w:t>()</w:t>
             </w:r>
@@ -24183,7 +25207,21 @@
               <w:rPr>
                 <w:rFonts w:hint="eastAsia"/>
               </w:rPr>
-              <w:t>调用func函数（call</w:t>
+              <w:t>调用</w:t>
+            </w:r>
+            <w:proofErr w:type="spellStart"/>
+            <w:r>
+              <w:rPr>
+                <w:rFonts w:hint="eastAsia"/>
+              </w:rPr>
+              <w:t>func</w:t>
+            </w:r>
+            <w:proofErr w:type="spellEnd"/>
+            <w:r>
+              <w:rPr>
+                <w:rFonts w:hint="eastAsia"/>
+              </w:rPr>
+              <w:t>函数（call</w:t>
             </w:r>
             <w:r>
               <w:t xml:space="preserve"> </w:t>
@@ -24534,8 +25572,16 @@
         <w:rPr>
           <w:rFonts w:hint="eastAsia"/>
         </w:rPr>
-        <w:t>的缩写，在启动时指定参数 -tui，或者调用时使用 ctrl+x+a</w:t>
-      </w:r>
+        <w:t xml:space="preserve">的缩写，在启动时指定参数 -tui，或者调用时使用 </w:t>
+      </w:r>
+      <w:proofErr w:type="spellStart"/>
+      <w:r>
+        <w:rPr>
+          <w:rFonts w:hint="eastAsia"/>
+        </w:rPr>
+        <w:t>ctrl+x+a</w:t>
+      </w:r>
+      <w:proofErr w:type="spellEnd"/>
       <w:r>
         <w:t xml:space="preserve"> </w:t>
       </w:r>
@@ -24611,12 +25657,14 @@
             <w:r>
               <w:t xml:space="preserve"> </w:t>
             </w:r>
+            <w:proofErr w:type="spellStart"/>
             <w:r>
               <w:rPr>
                 <w:rFonts w:hint="eastAsia"/>
               </w:rPr>
               <w:t>src</w:t>
             </w:r>
+            <w:proofErr w:type="spellEnd"/>
           </w:p>
         </w:tc>
         <w:tc>
@@ -24656,12 +25704,14 @@
             <w:r>
               <w:t xml:space="preserve"> </w:t>
             </w:r>
+            <w:proofErr w:type="spellStart"/>
             <w:r>
               <w:rPr>
                 <w:rFonts w:hint="eastAsia"/>
               </w:rPr>
               <w:t>asm</w:t>
             </w:r>
+            <w:proofErr w:type="spellEnd"/>
           </w:p>
         </w:tc>
         <w:tc>
@@ -24782,12 +25832,14 @@
               <w:pStyle w:val="BodyTextIndent2"/>
               <w:ind w:firstLineChars="0" w:firstLine="0"/>
             </w:pPr>
+            <w:proofErr w:type="spellStart"/>
             <w:r>
               <w:rPr>
                 <w:rFonts w:hint="eastAsia"/>
               </w:rPr>
               <w:t>winhegiht</w:t>
             </w:r>
+            <w:proofErr w:type="spellEnd"/>
             <w:r>
               <w:t xml:space="preserve"> </w:t>
             </w:r>
@@ -24839,21 +25891,25 @@
               <w:pStyle w:val="BodyTextIndent2"/>
               <w:ind w:firstLineChars="0" w:firstLine="0"/>
             </w:pPr>
+            <w:proofErr w:type="spellStart"/>
             <w:r>
               <w:rPr>
                 <w:rFonts w:hint="eastAsia"/>
               </w:rPr>
               <w:t>winheight</w:t>
             </w:r>
+            <w:proofErr w:type="spellEnd"/>
             <w:r>
               <w:t xml:space="preserve"> </w:t>
             </w:r>
+            <w:proofErr w:type="spellStart"/>
             <w:r>
               <w:rPr>
                 <w:rFonts w:hint="eastAsia"/>
               </w:rPr>
               <w:t>asm</w:t>
             </w:r>
+            <w:proofErr w:type="spellEnd"/>
             <w:r>
               <w:t xml:space="preserve"> </w:t>
             </w:r>
@@ -24905,21 +25961,25 @@
               <w:pStyle w:val="BodyTextIndent2"/>
               <w:ind w:firstLineChars="0" w:firstLine="0"/>
             </w:pPr>
+            <w:proofErr w:type="spellStart"/>
             <w:r>
               <w:rPr>
                 <w:rFonts w:hint="eastAsia"/>
               </w:rPr>
               <w:t>winheight</w:t>
             </w:r>
+            <w:proofErr w:type="spellEnd"/>
             <w:r>
               <w:t xml:space="preserve"> </w:t>
             </w:r>
+            <w:proofErr w:type="spellStart"/>
             <w:r>
               <w:rPr>
                 <w:rFonts w:hint="eastAsia"/>
               </w:rPr>
               <w:t>cmd</w:t>
             </w:r>
+            <w:proofErr w:type="spellEnd"/>
             <w:r>
               <w:t xml:space="preserve"> </w:t>
             </w:r>
@@ -24971,12 +26031,14 @@
               <w:pStyle w:val="BodyTextIndent2"/>
               <w:ind w:firstLineChars="0" w:firstLine="0"/>
             </w:pPr>
+            <w:proofErr w:type="spellStart"/>
             <w:r>
               <w:rPr>
                 <w:rFonts w:hint="eastAsia"/>
               </w:rPr>
               <w:t>winheight</w:t>
             </w:r>
+            <w:proofErr w:type="spellEnd"/>
             <w:r>
               <w:t xml:space="preserve"> </w:t>
             </w:r>
@@ -25212,8 +26274,13 @@
               </w:rPr>
               <w:t>/</w:t>
             </w:r>
-            <w:r>
-              <w:t>mr function</w:t>
+            <w:proofErr w:type="spellStart"/>
+            <w:r>
+              <w:t>mr</w:t>
+            </w:r>
+            <w:proofErr w:type="spellEnd"/>
+            <w:r>
+              <w:t xml:space="preserve"> function</w:t>
             </w:r>
           </w:p>
         </w:tc>
@@ -25362,12 +26429,14 @@
             <w:r>
               <w:t xml:space="preserve"> </w:t>
             </w:r>
+            <w:proofErr w:type="spellStart"/>
             <w:r>
               <w:rPr>
                 <w:rFonts w:hint="eastAsia"/>
               </w:rPr>
               <w:t>exec_file</w:t>
             </w:r>
+            <w:proofErr w:type="spellEnd"/>
             <w:r>
               <w:t xml:space="preserve"> *#*</w:t>
             </w:r>
@@ -25410,6 +26479,7 @@
             <w:r>
               <w:t xml:space="preserve"> </w:t>
             </w:r>
+            <w:proofErr w:type="spellStart"/>
             <w:r>
               <w:rPr>
                 <w:rFonts w:hint="eastAsia"/>
@@ -25419,6 +26489,7 @@
             <w:r>
               <w:t>file</w:t>
             </w:r>
+            <w:proofErr w:type="spellEnd"/>
           </w:p>
         </w:tc>
         <w:tc>
@@ -25458,15 +26529,18 @@
               <w:pStyle w:val="BodyTextIndent2"/>
               <w:ind w:firstLineChars="0" w:firstLine="0"/>
             </w:pPr>
+            <w:proofErr w:type="spellStart"/>
             <w:r>
               <w:rPr>
                 <w:rFonts w:hint="eastAsia"/>
               </w:rPr>
               <w:t>gcore</w:t>
             </w:r>
+            <w:proofErr w:type="spellEnd"/>
             <w:r>
               <w:t xml:space="preserve"> </w:t>
             </w:r>
+            <w:proofErr w:type="spellStart"/>
             <w:r>
               <w:rPr>
                 <w:rFonts w:hint="eastAsia"/>
@@ -25476,6 +26550,7 @@
             <w:r>
               <w:t>file</w:t>
             </w:r>
+            <w:proofErr w:type="spellEnd"/>
           </w:p>
         </w:tc>
         <w:tc>
@@ -25618,10 +26693,10 @@
       </w:pPr>
       <w:r>
         <w:object w:dxaOrig="9360" w:dyaOrig="931" w14:anchorId="495D13F8">
-          <v:shape id="_x0000_i1039" type="#_x0000_t75" style="width:468pt;height:47.25pt" o:ole="">
+          <v:shape id="_x0000_i1039" type="#_x0000_t75" style="width:468pt;height:47.4pt" o:ole="">
             <v:imagedata r:id="rId58" o:title=""/>
           </v:shape>
-          <o:OLEObject Type="Embed" ProgID="Word.OpenDocumentText.12" ShapeID="_x0000_i1039" DrawAspect="Content" ObjectID="_1737808362" r:id="rId59"/>
+          <o:OLEObject Type="Embed" ProgID="Word.OpenDocumentText.12" ShapeID="_x0000_i1039" DrawAspect="Content" ObjectID="_1738063173" r:id="rId59"/>
         </w:object>
       </w:r>
     </w:p>
@@ -25717,7 +26792,21 @@
         <w:rPr>
           <w:rFonts w:hint="eastAsia"/>
         </w:rPr>
-        <w:t>如果程序在执行时崩溃，可以生成可调试的core文件，可以对该core文件进行gdb调试来分析程序崩溃的原因。</w:t>
+        <w:t>如果程序在执行时崩溃，可以生成可调试的core文件，可以对该core文件进行</w:t>
+      </w:r>
+      <w:proofErr w:type="spellStart"/>
+      <w:r>
+        <w:rPr>
+          <w:rFonts w:hint="eastAsia"/>
+        </w:rPr>
+        <w:t>gdb</w:t>
+      </w:r>
+      <w:proofErr w:type="spellEnd"/>
+      <w:r>
+        <w:rPr>
+          <w:rFonts w:hint="eastAsia"/>
+        </w:rPr>
+        <w:t>调试来分析程序崩溃的原因。</w:t>
       </w:r>
       <w:r>
         <w:rPr>
@@ -25796,10 +26885,10 @@
       </w:pPr>
       <w:r>
         <w:object w:dxaOrig="9360" w:dyaOrig="450" w14:anchorId="03CCA59A">
-          <v:shape id="_x0000_i1040" type="#_x0000_t75" style="width:468pt;height:23.25pt" o:ole="">
+          <v:shape id="_x0000_i1040" type="#_x0000_t75" style="width:468pt;height:23.4pt" o:ole="">
             <v:imagedata r:id="rId60" o:title=""/>
           </v:shape>
-          <o:OLEObject Type="Embed" ProgID="Word.OpenDocumentText.12" ShapeID="_x0000_i1040" DrawAspect="Content" ObjectID="_1737808363" r:id="rId61"/>
+          <o:OLEObject Type="Embed" ProgID="Word.OpenDocumentText.12" ShapeID="_x0000_i1040" DrawAspect="Content" ObjectID="_1738063174" r:id="rId61"/>
         </w:object>
       </w:r>
     </w:p>
@@ -25940,10 +27029,10 @@
       </w:pPr>
       <w:r>
         <w:object w:dxaOrig="9360" w:dyaOrig="447" w14:anchorId="045A4815">
-          <v:shape id="_x0000_i1041" type="#_x0000_t75" style="width:468pt;height:23.25pt" o:ole="">
+          <v:shape id="_x0000_i1041" type="#_x0000_t75" style="width:468pt;height:23.4pt" o:ole="">
             <v:imagedata r:id="rId62" o:title=""/>
           </v:shape>
-          <o:OLEObject Type="Embed" ProgID="Word.OpenDocumentText.12" ShapeID="_x0000_i1041" DrawAspect="Content" ObjectID="_1737808364" r:id="rId63"/>
+          <o:OLEObject Type="Embed" ProgID="Word.OpenDocumentText.12" ShapeID="_x0000_i1041" DrawAspect="Content" ObjectID="_1738063175" r:id="rId63"/>
         </w:object>
       </w:r>
     </w:p>
@@ -26056,7 +27145,7 @@
           <v:shape id="_x0000_i1042" type="#_x0000_t75" style="width:468pt;height:303pt" o:ole="">
             <v:imagedata r:id="rId64" o:title=""/>
           </v:shape>
-          <o:OLEObject Type="Embed" ProgID="Word.OpenDocumentText.12" ShapeID="_x0000_i1042" DrawAspect="Content" ObjectID="_1737808365" r:id="rId65"/>
+          <o:OLEObject Type="Embed" ProgID="Word.OpenDocumentText.12" ShapeID="_x0000_i1042" DrawAspect="Content" ObjectID="_1738063176" r:id="rId65"/>
         </w:object>
       </w:r>
     </w:p>
@@ -26126,6 +27215,7 @@
         </w:rPr>
         <w:t xml:space="preserve"> </w:t>
       </w:r>
+      <w:proofErr w:type="spellStart"/>
       <w:r>
         <w:rPr>
           <w:rFonts w:hint="eastAsia"/>
@@ -26134,6 +27224,7 @@
         </w:rPr>
         <w:t>gdb</w:t>
       </w:r>
+      <w:proofErr w:type="spellEnd"/>
       <w:r>
         <w:rPr>
           <w:b/>
@@ -26159,20 +27250,57 @@
         <w:rPr>
           <w:rFonts w:hint="eastAsia"/>
         </w:rPr>
-        <w:t xml:space="preserve">如果单单调试可执行程序，只需要执行 </w:t>
-      </w:r>
-      <w:r>
-        <w:t>gdb program_name</w:t>
-      </w:r>
-      <w:r>
-        <w:rPr>
-          <w:rFonts w:hint="eastAsia"/>
-        </w:rPr>
-        <w:t>， 如果是需要调试 core</w:t>
-      </w:r>
+        <w:t>1）</w:t>
+      </w:r>
+      <w:r>
+        <w:rPr>
+          <w:rFonts w:hint="eastAsia"/>
+        </w:rPr>
+        <w:t xml:space="preserve">调试可执行程序，执行 </w:t>
+      </w:r>
+      <w:proofErr w:type="spellStart"/>
+      <w:r>
+        <w:t>gdb</w:t>
+      </w:r>
+      <w:proofErr w:type="spellEnd"/>
       <w:r>
         <w:t xml:space="preserve"> </w:t>
       </w:r>
+      <w:proofErr w:type="spellStart"/>
+      <w:r>
+        <w:t>program_name</w:t>
+      </w:r>
+      <w:proofErr w:type="spellEnd"/>
+      <w:r>
+        <w:rPr>
+          <w:rFonts w:hint="eastAsia"/>
+        </w:rPr>
+        <w:t xml:space="preserve">， </w:t>
+      </w:r>
+    </w:p>
+    <w:p>
+      <w:pPr>
+        <w:pStyle w:val="BodyTextIndent2"/>
+        <w:ind w:firstLineChars="0" w:firstLine="360"/>
+      </w:pPr>
+      <w:r>
+        <w:t>2</w:t>
+      </w:r>
+      <w:r>
+        <w:rPr>
+          <w:rFonts w:hint="eastAsia"/>
+        </w:rPr>
+        <w:t>）</w:t>
+      </w:r>
+      <w:r>
+        <w:rPr>
+          <w:rFonts w:hint="eastAsia"/>
+        </w:rPr>
+        <w:t>需要调试 core</w:t>
+      </w:r>
+      <w:r>
+        <w:t xml:space="preserve"> </w:t>
+      </w:r>
       <w:r>
         <w:rPr>
           <w:rFonts w:hint="eastAsia"/>
@@ -26182,26 +27310,132 @@
       <w:r>
         <w:t xml:space="preserve"> </w:t>
       </w:r>
+      <w:proofErr w:type="spellStart"/>
       <w:r>
         <w:rPr>
           <w:rFonts w:hint="eastAsia"/>
         </w:rPr>
         <w:t>gdb</w:t>
       </w:r>
+      <w:proofErr w:type="spellEnd"/>
       <w:r>
         <w:t xml:space="preserve"> </w:t>
       </w:r>
       <w:r>
+        <w:t>[</w:t>
+      </w:r>
+      <w:proofErr w:type="spellStart"/>
+      <w:r>
         <w:rPr>
           <w:rFonts w:hint="eastAsia"/>
         </w:rPr>
         <w:t>program_</w:t>
       </w:r>
       <w:r>
-        <w:t>name corefile_name</w:t>
+        <w:t>name</w:t>
+      </w:r>
+      <w:proofErr w:type="spellEnd"/>
+      <w:r>
+        <w:rPr>
+          <w:rFonts w:hint="eastAsia"/>
+        </w:rPr>
+        <w:t>]</w:t>
+      </w:r>
+      <w:r>
+        <w:t xml:space="preserve"> </w:t>
+      </w:r>
+      <w:r>
+        <w:rPr>
+          <w:rFonts w:hint="eastAsia"/>
+        </w:rPr>
+        <w:t>[</w:t>
+      </w:r>
+      <w:proofErr w:type="spellStart"/>
+      <w:r>
+        <w:t>corefile_name</w:t>
+      </w:r>
+      <w:proofErr w:type="spellEnd"/>
+      <w:r>
+        <w:t>]</w:t>
       </w:r>
       <w:r>
         <w:t>;</w:t>
+      </w:r>
+    </w:p>
+    <w:p>
+      <w:pPr>
+        <w:pStyle w:val="BodyTextIndent2"/>
+        <w:ind w:firstLineChars="0" w:firstLine="360"/>
+        <w:rPr>
+          <w:rFonts w:hint="eastAsia"/>
+        </w:rPr>
+      </w:pPr>
+      <w:r>
+        <w:rPr>
+          <w:rFonts w:hint="eastAsia"/>
+        </w:rPr>
+        <w:t>3）调试已经运行的程序，</w:t>
+      </w:r>
+      <w:proofErr w:type="spellStart"/>
+      <w:r>
+        <w:rPr>
+          <w:rFonts w:hint="eastAsia"/>
+        </w:rPr>
+        <w:t>ps</w:t>
+      </w:r>
+      <w:proofErr w:type="spellEnd"/>
+      <w:r>
+        <w:t xml:space="preserve"> aux | grep [</w:t>
+      </w:r>
+      <w:proofErr w:type="spellStart"/>
+      <w:r>
+        <w:rPr>
+          <w:rFonts w:hint="eastAsia"/>
+        </w:rPr>
+        <w:t>program_</w:t>
+      </w:r>
+      <w:r>
+        <w:t>name</w:t>
+      </w:r>
+      <w:proofErr w:type="spellEnd"/>
+      <w:r>
+        <w:t xml:space="preserve">] </w:t>
+      </w:r>
+      <w:r>
+        <w:rPr>
+          <w:rFonts w:hint="eastAsia"/>
+        </w:rPr>
+        <w:t xml:space="preserve">找到运行的进程，然后使用 </w:t>
+      </w:r>
+      <w:proofErr w:type="spellStart"/>
+      <w:r>
+        <w:rPr>
+          <w:rFonts w:hint="eastAsia"/>
+        </w:rPr>
+        <w:t>gdb</w:t>
+      </w:r>
+      <w:proofErr w:type="spellEnd"/>
+      <w:r>
+        <w:t xml:space="preserve"> </w:t>
+      </w:r>
+      <w:proofErr w:type="spellStart"/>
+      <w:r>
+        <w:rPr>
+          <w:rFonts w:hint="eastAsia"/>
+        </w:rPr>
+        <w:t>attcach</w:t>
+      </w:r>
+      <w:proofErr w:type="spellEnd"/>
+      <w:r>
+        <w:t xml:space="preserve"> [</w:t>
+      </w:r>
+      <w:proofErr w:type="spellStart"/>
+      <w:r>
+        <w:t>program_id</w:t>
+      </w:r>
+      <w:proofErr w:type="spellEnd"/>
+      <w:r>
+        <w:t>]</w:t>
       </w:r>
     </w:p>
     <w:p>
@@ -26261,6 +27495,7 @@
       <w:r>
         <w:t xml:space="preserve"> </w:t>
       </w:r>
+      <w:proofErr w:type="spellStart"/>
       <w:r>
         <w:rPr>
           <w:rFonts w:hint="eastAsia"/>
@@ -26268,16 +27503,31 @@
         <w:t>line</w:t>
       </w:r>
       <w:r>
-        <w:t xml:space="preserve">_number </w:t>
-      </w:r>
-      <w:r>
-        <w:rPr>
-          <w:rFonts w:hint="eastAsia"/>
-        </w:rPr>
-        <w:t>，查看 line_</w:t>
-      </w:r>
-      <w:r>
-        <w:t xml:space="preserve">number </w:t>
+        <w:t>_number</w:t>
+      </w:r>
+      <w:proofErr w:type="spellEnd"/>
+      <w:r>
+        <w:t xml:space="preserve"> </w:t>
+      </w:r>
+      <w:r>
+        <w:rPr>
+          <w:rFonts w:hint="eastAsia"/>
+        </w:rPr>
+        <w:t xml:space="preserve">，查看 </w:t>
+      </w:r>
+      <w:proofErr w:type="spellStart"/>
+      <w:r>
+        <w:rPr>
+          <w:rFonts w:hint="eastAsia"/>
+        </w:rPr>
+        <w:t>line_</w:t>
+      </w:r>
+      <w:r>
+        <w:t>number</w:t>
+      </w:r>
+      <w:proofErr w:type="spellEnd"/>
+      <w:r>
+        <w:t xml:space="preserve"> </w:t>
       </w:r>
       <w:r>
         <w:rPr>
@@ -26396,6 +27646,7 @@
         <w:rPr>
           <w:rFonts w:hint="eastAsia"/>
         </w:rPr>
+        <w:lastRenderedPageBreak/>
         <w:t>start：运行程序（到main函数的第一行中）</w:t>
       </w:r>
     </w:p>
@@ -26456,7 +27707,6 @@
         <w:rPr>
           <w:rFonts w:hint="eastAsia"/>
         </w:rPr>
-        <w:lastRenderedPageBreak/>
         <w:t>next（n</w:t>
       </w:r>
       <w:r>
@@ -26816,10 +28066,10 @@
       </w:pPr>
       <w:r>
         <w:object w:dxaOrig="9360" w:dyaOrig="6728" w14:anchorId="713B0553">
-          <v:shape id="_x0000_i1043" type="#_x0000_t75" style="width:468pt;height:336.75pt" o:ole="">
+          <v:shape id="_x0000_i1043" type="#_x0000_t75" style="width:468pt;height:336.6pt" o:ole="">
             <v:imagedata r:id="rId66" o:title=""/>
           </v:shape>
-          <o:OLEObject Type="Embed" ProgID="Word.OpenDocumentText.12" ShapeID="_x0000_i1043" DrawAspect="Content" ObjectID="_1737808366" r:id="rId67"/>
+          <o:OLEObject Type="Embed" ProgID="Word.OpenDocumentText.12" ShapeID="_x0000_i1043" DrawAspect="Content" ObjectID="_1738063177" r:id="rId67"/>
         </w:object>
       </w:r>
       <w:r>
@@ -26845,10 +28095,10 @@
       </w:pPr>
       <w:r>
         <w:object w:dxaOrig="9360" w:dyaOrig="12908" w14:anchorId="13A69CCD">
-          <v:shape id="_x0000_i1044" type="#_x0000_t75" style="width:468pt;height:645.75pt" o:ole="">
+          <v:shape id="_x0000_i1044" type="#_x0000_t75" style="width:468pt;height:646.2pt" o:ole="">
             <v:imagedata r:id="rId68" o:title=""/>
           </v:shape>
-          <o:OLEObject Type="Embed" ProgID="Word.OpenDocumentText.12" ShapeID="_x0000_i1044" DrawAspect="Content" ObjectID="_1737808367" r:id="rId69"/>
+          <o:OLEObject Type="Embed" ProgID="Word.OpenDocumentText.12" ShapeID="_x0000_i1044" DrawAspect="Content" ObjectID="_1738063178" r:id="rId69"/>
         </w:object>
       </w:r>
     </w:p>
@@ -26897,14 +28147,30 @@
         <w:t>run</w:t>
       </w:r>
       <w:r>
-        <w:t xml:space="preserve"> [arglist] </w:t>
-      </w:r>
-      <w:r>
-        <w:rPr>
-          <w:rFonts w:hint="eastAsia"/>
-        </w:rPr>
-        <w:t>以 arglist</w:t>
-      </w:r>
+        <w:t xml:space="preserve"> [</w:t>
+      </w:r>
+      <w:proofErr w:type="spellStart"/>
+      <w:r>
+        <w:t>arglist</w:t>
+      </w:r>
+      <w:proofErr w:type="spellEnd"/>
+      <w:r>
+        <w:t xml:space="preserve">] </w:t>
+      </w:r>
+      <w:r>
+        <w:rPr>
+          <w:rFonts w:hint="eastAsia"/>
+        </w:rPr>
+        <w:t xml:space="preserve">以 </w:t>
+      </w:r>
+      <w:proofErr w:type="spellStart"/>
+      <w:r>
+        <w:rPr>
+          <w:rFonts w:hint="eastAsia"/>
+        </w:rPr>
+        <w:t>arglist</w:t>
+      </w:r>
+      <w:proofErr w:type="spellEnd"/>
       <w:r>
         <w:t xml:space="preserve"> </w:t>
       </w:r>
@@ -26930,8 +28196,21 @@
         <w:t>)</w:t>
       </w:r>
       <w:r>
-        <w:t xml:space="preserve"> set args [arglist</w:t>
-      </w:r>
+        <w:t xml:space="preserve"> set </w:t>
+      </w:r>
+      <w:proofErr w:type="spellStart"/>
+      <w:r>
+        <w:t>args</w:t>
+      </w:r>
+      <w:proofErr w:type="spellEnd"/>
+      <w:r>
+        <w:t xml:space="preserve"> [</w:t>
+      </w:r>
+      <w:proofErr w:type="spellStart"/>
+      <w:r>
+        <w:t>arglist</w:t>
+      </w:r>
+      <w:proofErr w:type="spellEnd"/>
       <w:r>
         <w:rPr>
           <w:rFonts w:hint="eastAsia"/>
@@ -26977,15 +28256,36 @@
       <w:r>
         <w:t xml:space="preserve"> </w:t>
       </w:r>
-      <w:r>
-        <w:rPr>
-          <w:rFonts w:hint="eastAsia"/>
-        </w:rPr>
-        <w:t xml:space="preserve">args，也就是命令 </w:t>
-      </w:r>
-      <w:r>
-        <w:t>set args [arglist</w:t>
-      </w:r>
+      <w:proofErr w:type="spellStart"/>
+      <w:r>
+        <w:rPr>
+          <w:rFonts w:hint="eastAsia"/>
+        </w:rPr>
+        <w:t>args</w:t>
+      </w:r>
+      <w:proofErr w:type="spellEnd"/>
+      <w:r>
+        <w:rPr>
+          <w:rFonts w:hint="eastAsia"/>
+        </w:rPr>
+        <w:t xml:space="preserve">，也就是命令 </w:t>
+      </w:r>
+      <w:r>
+        <w:t xml:space="preserve">set </w:t>
+      </w:r>
+      <w:proofErr w:type="spellStart"/>
+      <w:r>
+        <w:t>args</w:t>
+      </w:r>
+      <w:proofErr w:type="spellEnd"/>
+      <w:r>
+        <w:t xml:space="preserve"> [</w:t>
+      </w:r>
+      <w:proofErr w:type="spellStart"/>
+      <w:r>
+        <w:t>arglist</w:t>
+      </w:r>
+      <w:proofErr w:type="spellEnd"/>
       <w:r>
         <w:rPr>
           <w:rFonts w:hint="eastAsia"/>
@@ -27004,6 +28304,7 @@
       <w:r>
         <w:t>[</w:t>
       </w:r>
+      <w:proofErr w:type="spellStart"/>
       <w:r>
         <w:rPr>
           <w:rFonts w:hint="eastAsia"/>
@@ -27011,7 +28312,11 @@
         <w:t>arg</w:t>
       </w:r>
       <w:r>
-        <w:t xml:space="preserve">list] </w:t>
+        <w:t>list</w:t>
+      </w:r>
+      <w:proofErr w:type="spellEnd"/>
+      <w:r>
+        <w:t xml:space="preserve">] </w:t>
       </w:r>
       <w:r>
         <w:rPr>
@@ -27035,8 +28340,13 @@
         <w:t xml:space="preserve"> </w:t>
       </w:r>
       <w:r>
-        <w:t>show args</w:t>
-      </w:r>
+        <w:t xml:space="preserve">show </w:t>
+      </w:r>
+      <w:proofErr w:type="spellStart"/>
+      <w:r>
+        <w:t>args</w:t>
+      </w:r>
+      <w:proofErr w:type="spellEnd"/>
       <w:r>
         <w:t xml:space="preserve"> </w:t>
       </w:r>
@@ -27190,10 +28500,10 @@
       </w:pPr>
       <w:r>
         <w:object w:dxaOrig="9360" w:dyaOrig="6282" w14:anchorId="26AF6337">
-          <v:shape id="_x0000_i1045" type="#_x0000_t75" style="width:468pt;height:314.25pt" o:ole="">
+          <v:shape id="_x0000_i1045" type="#_x0000_t75" style="width:468pt;height:314.4pt" o:ole="">
             <v:imagedata r:id="rId70" o:title=""/>
           </v:shape>
-          <o:OLEObject Type="Embed" ProgID="Word.OpenDocumentText.12" ShapeID="_x0000_i1045" DrawAspect="Content" ObjectID="_1737808368" r:id="rId71"/>
+          <o:OLEObject Type="Embed" ProgID="Word.OpenDocumentText.12" ShapeID="_x0000_i1045" DrawAspect="Content" ObjectID="_1738063179" r:id="rId71"/>
         </w:object>
       </w:r>
     </w:p>
@@ -27227,10 +28537,10 @@
     <w:p>
       <w:r>
         <w:object w:dxaOrig="9360" w:dyaOrig="12912" w14:anchorId="0142141E">
-          <v:shape id="_x0000_i1046" type="#_x0000_t75" style="width:468pt;height:645.75pt" o:ole="">
+          <v:shape id="_x0000_i1046" type="#_x0000_t75" style="width:468pt;height:645.6pt" o:ole="">
             <v:imagedata r:id="rId72" o:title=""/>
           </v:shape>
-          <o:OLEObject Type="Embed" ProgID="Word.OpenDocumentText.12" ShapeID="_x0000_i1046" DrawAspect="Content" ObjectID="_1737808369" r:id="rId73"/>
+          <o:OLEObject Type="Embed" ProgID="Word.OpenDocumentText.12" ShapeID="_x0000_i1046" DrawAspect="Content" ObjectID="_1738063180" r:id="rId73"/>
         </w:object>
       </w:r>
     </w:p>
@@ -27246,10 +28556,10 @@
       </w:pPr>
       <w:r>
         <w:object w:dxaOrig="9360" w:dyaOrig="13000" w14:anchorId="03635C95">
-          <v:shape id="_x0000_i1047" type="#_x0000_t75" style="width:468pt;height:650.25pt" o:ole="">
+          <v:shape id="_x0000_i1047" type="#_x0000_t75" style="width:468pt;height:649.8pt" o:ole="">
             <v:imagedata r:id="rId74" o:title=""/>
           </v:shape>
-          <o:OLEObject Type="Embed" ProgID="Word.OpenDocumentText.12" ShapeID="_x0000_i1047" DrawAspect="Content" ObjectID="_1737808370" r:id="rId75"/>
+          <o:OLEObject Type="Embed" ProgID="Word.OpenDocumentText.12" ShapeID="_x0000_i1047" DrawAspect="Content" ObjectID="_1738063181" r:id="rId75"/>
         </w:object>
       </w:r>
     </w:p>
@@ -27362,12 +28672,14 @@
         </w:rPr>
         <w:t>如果不先指定</w:t>
       </w:r>
+      <w:proofErr w:type="spellStart"/>
       <w:r>
         <w:rPr>
           <w:rFonts w:hint="eastAsia"/>
         </w:rPr>
         <w:t>gdb</w:t>
       </w:r>
+      <w:proofErr w:type="spellEnd"/>
       <w:r>
         <w:rPr>
           <w:rFonts w:hint="eastAsia"/>
@@ -27519,10 +28831,10 @@
       <w:bookmarkEnd w:id="92"/>
       <w:r>
         <w:object w:dxaOrig="9360" w:dyaOrig="4297" w14:anchorId="3309CDCF">
-          <v:shape id="_x0000_i1048" type="#_x0000_t75" style="width:468pt;height:214.5pt" o:ole="">
+          <v:shape id="_x0000_i1048" type="#_x0000_t75" style="width:468pt;height:214.2pt" o:ole="">
             <v:imagedata r:id="rId76" o:title=""/>
           </v:shape>
-          <o:OLEObject Type="Embed" ProgID="Word.OpenDocumentText.12" ShapeID="_x0000_i1048" DrawAspect="Content" ObjectID="_1737808371" r:id="rId77"/>
+          <o:OLEObject Type="Embed" ProgID="Word.OpenDocumentText.12" ShapeID="_x0000_i1048" DrawAspect="Content" ObjectID="_1738063182" r:id="rId77"/>
         </w:object>
       </w:r>
     </w:p>
@@ -27556,10 +28868,10 @@
     <w:p>
       <w:r>
         <w:object w:dxaOrig="9360" w:dyaOrig="10286" w14:anchorId="55EDCA6F">
-          <v:shape id="_x0000_i1049" type="#_x0000_t75" style="width:468pt;height:514.5pt" o:ole="">
+          <v:shape id="_x0000_i1049" type="#_x0000_t75" style="width:468pt;height:514.2pt" o:ole="">
             <v:imagedata r:id="rId78" o:title=""/>
           </v:shape>
-          <o:OLEObject Type="Embed" ProgID="Word.OpenDocumentText.12" ShapeID="_x0000_i1049" DrawAspect="Content" ObjectID="_1737808372" r:id="rId79"/>
+          <o:OLEObject Type="Embed" ProgID="Word.OpenDocumentText.12" ShapeID="_x0000_i1049" DrawAspect="Content" ObjectID="_1738063183" r:id="rId79"/>
         </w:object>
       </w:r>
     </w:p>
@@ -27901,24 +29213,28 @@
         </w:numPr>
         <w:ind w:firstLineChars="0"/>
       </w:pPr>
+      <w:proofErr w:type="spellStart"/>
       <w:r>
         <w:rPr>
           <w:rFonts w:hint="eastAsia"/>
         </w:rPr>
         <w:t>vfork</w:t>
       </w:r>
+      <w:proofErr w:type="spellEnd"/>
       <w:r>
         <w:rPr>
           <w:rFonts w:hint="eastAsia"/>
         </w:rPr>
         <w:t>：</w:t>
       </w:r>
+      <w:proofErr w:type="spellStart"/>
       <w:r>
         <w:rPr>
           <w:rFonts w:hint="eastAsia"/>
         </w:rPr>
         <w:t>vfork</w:t>
       </w:r>
+      <w:proofErr w:type="spellEnd"/>
       <w:r>
         <w:rPr>
           <w:rFonts w:hint="eastAsia"/>
@@ -27988,12 +29304,14 @@
       <w:r>
         <w:t xml:space="preserve"> </w:t>
       </w:r>
+      <w:proofErr w:type="spellStart"/>
       <w:r>
         <w:rPr>
           <w:rFonts w:hint="eastAsia"/>
         </w:rPr>
         <w:t>libname</w:t>
       </w:r>
+      <w:proofErr w:type="spellEnd"/>
       <w:r>
         <w:rPr>
           <w:rFonts w:hint="eastAsia"/>
@@ -28004,8 +29322,16 @@
         <w:rPr>
           <w:rFonts w:hint="eastAsia"/>
         </w:rPr>
-        <w:t xml:space="preserve"> libname</w:t>
-      </w:r>
+        <w:t xml:space="preserve"> </w:t>
+      </w:r>
+      <w:proofErr w:type="spellStart"/>
+      <w:r>
+        <w:rPr>
+          <w:rFonts w:hint="eastAsia"/>
+        </w:rPr>
+        <w:t>libname</w:t>
+      </w:r>
+      <w:proofErr w:type="spellEnd"/>
       <w:r>
         <w:rPr>
           <w:rFonts w:hint="eastAsia"/>
@@ -28031,12 +29357,14 @@
       <w:r>
         <w:t xml:space="preserve"> </w:t>
       </w:r>
+      <w:proofErr w:type="spellStart"/>
       <w:r>
         <w:rPr>
           <w:rFonts w:hint="eastAsia"/>
         </w:rPr>
         <w:t>libname</w:t>
       </w:r>
+      <w:proofErr w:type="spellEnd"/>
       <w:r>
         <w:rPr>
           <w:rFonts w:hint="eastAsia"/>
@@ -28047,8 +29375,16 @@
         <w:rPr>
           <w:rFonts w:hint="eastAsia"/>
         </w:rPr>
-        <w:t xml:space="preserve"> lianame</w:t>
-      </w:r>
+        <w:t xml:space="preserve"> </w:t>
+      </w:r>
+      <w:proofErr w:type="spellStart"/>
+      <w:r>
+        <w:rPr>
+          <w:rFonts w:hint="eastAsia"/>
+        </w:rPr>
+        <w:t>lianame</w:t>
+      </w:r>
+      <w:proofErr w:type="spellEnd"/>
       <w:r>
         <w:rPr>
           <w:rFonts w:hint="eastAsia"/>
@@ -28065,12 +29401,14 @@
         </w:numPr>
         <w:ind w:firstLineChars="0"/>
       </w:pPr>
+      <w:proofErr w:type="spellStart"/>
       <w:r>
         <w:rPr>
           <w:rFonts w:hint="eastAsia"/>
         </w:rPr>
         <w:t>syscall</w:t>
       </w:r>
+      <w:proofErr w:type="spellEnd"/>
       <w:r>
         <w:t xml:space="preserve"> </w:t>
       </w:r>
@@ -28080,8 +29418,13 @@
         </w:rPr>
         <w:t>[</w:t>
       </w:r>
-      <w:r>
-        <w:t>args]</w:t>
+      <w:proofErr w:type="spellStart"/>
+      <w:r>
+        <w:t>args</w:t>
+      </w:r>
+      <w:proofErr w:type="spellEnd"/>
+      <w:r>
+        <w:t>]</w:t>
       </w:r>
       <w:r>
         <w:rPr>
@@ -28089,12 +29432,14 @@
         </w:rPr>
         <w:t>：调用系统调用，</w:t>
       </w:r>
+      <w:proofErr w:type="spellStart"/>
       <w:r>
         <w:rPr>
           <w:rFonts w:hint="eastAsia"/>
         </w:rPr>
         <w:t>args</w:t>
       </w:r>
+      <w:proofErr w:type="spellEnd"/>
       <w:r>
         <w:rPr>
           <w:rFonts w:hint="eastAsia"/>
@@ -28131,10 +29476,10 @@
     <w:p>
       <w:r>
         <w:object w:dxaOrig="9360" w:dyaOrig="12458" w14:anchorId="51E02546">
-          <v:shape id="_x0000_i1050" type="#_x0000_t75" style="width:468pt;height:623.25pt" o:ole="">
+          <v:shape id="_x0000_i1050" type="#_x0000_t75" style="width:468pt;height:623.4pt" o:ole="">
             <v:imagedata r:id="rId80" o:title=""/>
           </v:shape>
-          <o:OLEObject Type="Embed" ProgID="Word.OpenDocumentText.12" ShapeID="_x0000_i1050" DrawAspect="Content" ObjectID="_1737808373" r:id="rId81"/>
+          <o:OLEObject Type="Embed" ProgID="Word.OpenDocumentText.12" ShapeID="_x0000_i1050" DrawAspect="Content" ObjectID="_1738063184" r:id="rId81"/>
         </w:object>
       </w:r>
     </w:p>
@@ -28170,10 +29515,10 @@
     <w:p>
       <w:r>
         <w:object w:dxaOrig="9360" w:dyaOrig="12086" w14:anchorId="13EB1C16">
-          <v:shape id="_x0000_i1051" type="#_x0000_t75" style="width:468pt;height:604.5pt" o:ole="">
+          <v:shape id="_x0000_i1051" type="#_x0000_t75" style="width:468pt;height:604.2pt" o:ole="">
             <v:imagedata r:id="rId82" o:title=""/>
           </v:shape>
-          <o:OLEObject Type="Embed" ProgID="Word.OpenDocumentText.12" ShapeID="_x0000_i1051" DrawAspect="Content" ObjectID="_1737808374" r:id="rId83"/>
+          <o:OLEObject Type="Embed" ProgID="Word.OpenDocumentText.12" ShapeID="_x0000_i1051" DrawAspect="Content" ObjectID="_1738063185" r:id="rId83"/>
         </w:object>
       </w:r>
     </w:p>
@@ -28246,12 +29591,14 @@
         </w:rPr>
         <w:t>指定类型异常时，程序停止执行。</w:t>
       </w:r>
+      <w:proofErr w:type="spellStart"/>
       <w:r>
         <w:rPr>
           <w:rFonts w:hint="eastAsia"/>
         </w:rPr>
         <w:t>expection</w:t>
       </w:r>
+      <w:proofErr w:type="spellEnd"/>
       <w:r>
         <w:t xml:space="preserve"> </w:t>
       </w:r>
@@ -28306,12 +29653,14 @@
       <w:r>
         <w:t xml:space="preserve"> </w:t>
       </w:r>
+      <w:proofErr w:type="spellStart"/>
       <w:r>
         <w:rPr>
           <w:rFonts w:hint="eastAsia"/>
         </w:rPr>
         <w:t>catch</w:t>
       </w:r>
+      <w:proofErr w:type="spellEnd"/>
       <w:r>
         <w:t xml:space="preserve"> [exception] </w:t>
       </w:r>
@@ -28366,14 +29715,24 @@
         <w:t>load</w:t>
       </w:r>
       <w:r>
-        <w:t xml:space="preserve"> [regexp]: </w:t>
-      </w:r>
-      <w:r>
-        <w:rPr>
-          <w:rFonts w:hint="eastAsia"/>
-        </w:rPr>
+        <w:t xml:space="preserve"> [</w:t>
+      </w:r>
+      <w:proofErr w:type="spellStart"/>
+      <w:r>
         <w:t>regexp</w:t>
       </w:r>
+      <w:proofErr w:type="spellEnd"/>
+      <w:r>
+        <w:t xml:space="preserve">]: </w:t>
+      </w:r>
+      <w:proofErr w:type="spellStart"/>
+      <w:r>
+        <w:rPr>
+          <w:rFonts w:hint="eastAsia"/>
+        </w:rPr>
+        <w:t>regexp</w:t>
+      </w:r>
+      <w:proofErr w:type="spellEnd"/>
       <w:r>
         <w:t xml:space="preserve"> </w:t>
       </w:r>
@@ -28639,10 +29998,10 @@
     <w:p>
       <w:r>
         <w:object w:dxaOrig="9360" w:dyaOrig="7714" w14:anchorId="4C3D2B35">
-          <v:shape id="_x0000_i1052" type="#_x0000_t75" style="width:468pt;height:385.5pt" o:ole="">
+          <v:shape id="_x0000_i1052" type="#_x0000_t75" style="width:468pt;height:385.2pt" o:ole="">
             <v:imagedata r:id="rId84" o:title=""/>
           </v:shape>
-          <o:OLEObject Type="Embed" ProgID="Word.OpenDocumentText.12" ShapeID="_x0000_i1052" DrawAspect="Content" ObjectID="_1737808375" r:id="rId85"/>
+          <o:OLEObject Type="Embed" ProgID="Word.OpenDocumentText.12" ShapeID="_x0000_i1052" DrawAspect="Content" ObjectID="_1738063186" r:id="rId85"/>
         </w:object>
       </w:r>
     </w:p>
@@ -28675,10 +30034,10 @@
     <w:p>
       <w:r>
         <w:object w:dxaOrig="9360" w:dyaOrig="5775" w14:anchorId="4DF791A5">
-          <v:shape id="_x0000_i1053" type="#_x0000_t75" style="width:468pt;height:288.75pt" o:ole="">
+          <v:shape id="_x0000_i1053" type="#_x0000_t75" style="width:468pt;height:288.6pt" o:ole="">
             <v:imagedata r:id="rId86" o:title=""/>
           </v:shape>
-          <o:OLEObject Type="Embed" ProgID="Word.OpenDocumentText.12" ShapeID="_x0000_i1053" DrawAspect="Content" ObjectID="_1737808376" r:id="rId87"/>
+          <o:OLEObject Type="Embed" ProgID="Word.OpenDocumentText.12" ShapeID="_x0000_i1053" DrawAspect="Content" ObjectID="_1738063187" r:id="rId87"/>
         </w:object>
       </w:r>
     </w:p>
@@ -29049,10 +30408,10 @@
     <w:p>
       <w:r>
         <w:object w:dxaOrig="9360" w:dyaOrig="13044" w14:anchorId="1BAB19FF">
-          <v:shape id="_x0000_i1054" type="#_x0000_t75" style="width:468pt;height:652.5pt" o:ole="">
+          <v:shape id="_x0000_i1054" type="#_x0000_t75" style="width:468pt;height:652.2pt" o:ole="">
             <v:imagedata r:id="rId88" o:title=""/>
           </v:shape>
-          <o:OLEObject Type="Embed" ProgID="Word.OpenDocumentText.12" ShapeID="_x0000_i1054" DrawAspect="Content" ObjectID="_1737808377" r:id="rId89"/>
+          <o:OLEObject Type="Embed" ProgID="Word.OpenDocumentText.12" ShapeID="_x0000_i1054" DrawAspect="Content" ObjectID="_1738063188" r:id="rId89"/>
         </w:object>
       </w:r>
     </w:p>
@@ -29091,10 +30450,10 @@
     <w:p>
       <w:r>
         <w:object w:dxaOrig="9360" w:dyaOrig="13097" w14:anchorId="58FCF64F">
-          <v:shape id="_x0000_i1055" type="#_x0000_t75" style="width:468pt;height:654.75pt" o:ole="">
+          <v:shape id="_x0000_i1055" type="#_x0000_t75" style="width:468pt;height:654.6pt" o:ole="">
             <v:imagedata r:id="rId90" o:title=""/>
           </v:shape>
-          <o:OLEObject Type="Embed" ProgID="Word.OpenDocumentText.12" ShapeID="_x0000_i1055" DrawAspect="Content" ObjectID="_1737808378" r:id="rId91"/>
+          <o:OLEObject Type="Embed" ProgID="Word.OpenDocumentText.12" ShapeID="_x0000_i1055" DrawAspect="Content" ObjectID="_1738063189" r:id="rId91"/>
         </w:object>
       </w:r>
     </w:p>
@@ -29132,8 +30491,16 @@
         <w:rPr>
           <w:rFonts w:hint="eastAsia"/>
         </w:rPr>
-        <w:t xml:space="preserve"> backtrace</w:t>
-      </w:r>
+        <w:t xml:space="preserve"> </w:t>
+      </w:r>
+      <w:proofErr w:type="spellStart"/>
+      <w:r>
+        <w:rPr>
+          <w:rFonts w:hint="eastAsia"/>
+        </w:rPr>
+        <w:t>backtrace</w:t>
+      </w:r>
+      <w:proofErr w:type="spellEnd"/>
       <w:r>
         <w:t xml:space="preserve"> </w:t>
       </w:r>
@@ -29165,24 +30532,28 @@
         </w:numPr>
         <w:ind w:firstLineChars="0"/>
       </w:pPr>
+      <w:proofErr w:type="spellStart"/>
       <w:r>
         <w:rPr>
           <w:rFonts w:hint="eastAsia"/>
         </w:rPr>
         <w:t>bt</w:t>
       </w:r>
+      <w:proofErr w:type="spellEnd"/>
       <w:r>
         <w:rPr>
           <w:rFonts w:hint="eastAsia"/>
         </w:rPr>
         <w:t>（</w:t>
       </w:r>
+      <w:proofErr w:type="spellStart"/>
       <w:r>
         <w:rPr>
           <w:rFonts w:hint="eastAsia"/>
         </w:rPr>
         <w:t>backtrace</w:t>
       </w:r>
+      <w:proofErr w:type="spellEnd"/>
       <w:r>
         <w:rPr>
           <w:rFonts w:hint="eastAsia"/>
@@ -29219,12 +30590,14 @@
         </w:rPr>
         <w:t>栈帧序号，调用的函数名，函数实参，函数名所在的文件和行号。除此之外，非首行还显示调用的函数的函数地址。</w:t>
       </w:r>
+      <w:proofErr w:type="spellStart"/>
       <w:r>
         <w:rPr>
           <w:rFonts w:hint="eastAsia"/>
         </w:rPr>
         <w:t>bt</w:t>
       </w:r>
+      <w:proofErr w:type="spellEnd"/>
       <w:r>
         <w:t xml:space="preserve"> </w:t>
       </w:r>
@@ -29258,12 +30631,14 @@
         </w:rPr>
         <w:t>显示内容和</w:t>
       </w:r>
+      <w:proofErr w:type="spellStart"/>
       <w:r>
         <w:rPr>
           <w:rFonts w:hint="eastAsia"/>
         </w:rPr>
         <w:t>bt</w:t>
       </w:r>
+      <w:proofErr w:type="spellEnd"/>
       <w:r>
         <w:rPr>
           <w:rFonts w:hint="eastAsia"/>
@@ -29307,12 +30682,14 @@
         </w:numPr>
         <w:ind w:firstLineChars="0"/>
       </w:pPr>
+      <w:proofErr w:type="spellStart"/>
       <w:r>
         <w:rPr>
           <w:rFonts w:hint="eastAsia"/>
         </w:rPr>
         <w:t>bt</w:t>
       </w:r>
+      <w:proofErr w:type="spellEnd"/>
       <w:r>
         <w:t xml:space="preserve"> </w:t>
       </w:r>
@@ -29442,12 +30819,14 @@
       <w:r>
         <w:t xml:space="preserve"> </w:t>
       </w:r>
+      <w:proofErr w:type="spellStart"/>
       <w:r>
         <w:rPr>
           <w:rFonts w:hint="eastAsia"/>
         </w:rPr>
         <w:t>args</w:t>
       </w:r>
+      <w:proofErr w:type="spellEnd"/>
       <w:r>
         <w:t xml:space="preserve"> </w:t>
       </w:r>
@@ -29588,7 +30967,15 @@
         <w:t>g++</w:t>
       </w:r>
       <w:r>
-        <w:t xml:space="preserve"> -c [static_file_name]</w:t>
+        <w:t xml:space="preserve"> -c [</w:t>
+      </w:r>
+      <w:proofErr w:type="spellStart"/>
+      <w:r>
+        <w:t>static_file_name</w:t>
+      </w:r>
+      <w:proofErr w:type="spellEnd"/>
+      <w:r>
+        <w:t>]</w:t>
       </w:r>
       <w:r>
         <w:t xml:space="preserve">, </w:t>
@@ -29628,8 +31015,13 @@
         </w:rPr>
         <w:t xml:space="preserve"> </w:t>
       </w:r>
-      <w:r>
-        <w:t xml:space="preserve">add.o </w:t>
+      <w:proofErr w:type="spellStart"/>
+      <w:r>
+        <w:t>add.o</w:t>
+      </w:r>
+      <w:proofErr w:type="spellEnd"/>
+      <w:r>
+        <w:t xml:space="preserve"> </w:t>
       </w:r>
       <w:r>
         <w:rPr>
@@ -29657,14 +31049,24 @@
         </w:rPr>
         <w:t>生成静态库：</w:t>
       </w:r>
+      <w:proofErr w:type="spellStart"/>
       <w:r>
         <w:rPr>
           <w:rFonts w:hint="eastAsia"/>
         </w:rPr>
         <w:t>ar</w:t>
       </w:r>
-      <w:r>
-        <w:t xml:space="preserve"> -crv </w:t>
+      <w:proofErr w:type="spellEnd"/>
+      <w:r>
+        <w:t xml:space="preserve"> -</w:t>
+      </w:r>
+      <w:proofErr w:type="spellStart"/>
+      <w:r>
+        <w:t>crv</w:t>
+      </w:r>
+      <w:proofErr w:type="spellEnd"/>
+      <w:r>
+        <w:t xml:space="preserve"> </w:t>
       </w:r>
       <w:r>
         <w:t>lib</w:t>
@@ -29675,8 +31077,13 @@
         </w:rPr>
         <w:t>[</w:t>
       </w:r>
-      <w:r>
-        <w:t xml:space="preserve">static_lib_name].a </w:t>
+      <w:proofErr w:type="spellStart"/>
+      <w:r>
+        <w:t>static_lib_name</w:t>
+      </w:r>
+      <w:proofErr w:type="spellEnd"/>
+      <w:r>
+        <w:t xml:space="preserve">].a </w:t>
       </w:r>
       <w:r>
         <w:rPr>
@@ -29684,8 +31091,13 @@
         </w:rPr>
         <w:t>[</w:t>
       </w:r>
-      <w:r>
-        <w:t xml:space="preserve">static_file_name].o </w:t>
+      <w:proofErr w:type="spellStart"/>
+      <w:r>
+        <w:t>static_file_name</w:t>
+      </w:r>
+      <w:proofErr w:type="spellEnd"/>
+      <w:r>
+        <w:t xml:space="preserve">].o </w:t>
       </w:r>
     </w:p>
     <w:p>
@@ -29699,8 +31111,17 @@
         <w:t>g++</w:t>
       </w:r>
       <w:r>
-        <w:t xml:space="preserve"> -crv </w:t>
-      </w:r>
+        <w:t xml:space="preserve"> -</w:t>
+      </w:r>
+      <w:proofErr w:type="spellStart"/>
+      <w:r>
+        <w:t>crv</w:t>
+      </w:r>
+      <w:proofErr w:type="spellEnd"/>
+      <w:r>
+        <w:t xml:space="preserve"> </w:t>
+      </w:r>
+      <w:proofErr w:type="spellStart"/>
       <w:r>
         <w:rPr>
           <w:rFonts w:hint="eastAsia"/>
@@ -29708,8 +31129,17 @@
         <w:t>lib</w:t>
       </w:r>
       <w:r>
-        <w:t>add.a add.o</w:t>
-      </w:r>
+        <w:t>add.a</w:t>
+      </w:r>
+      <w:proofErr w:type="spellEnd"/>
+      <w:r>
+        <w:t xml:space="preserve"> </w:t>
+      </w:r>
+      <w:proofErr w:type="spellStart"/>
+      <w:r>
+        <w:t>add.o</w:t>
+      </w:r>
+      <w:proofErr w:type="spellEnd"/>
     </w:p>
     <w:p>
       <w:r>
@@ -29731,7 +31161,15 @@
         <w:t>-L</w:t>
       </w:r>
       <w:r>
-        <w:t xml:space="preserve"> [path_static] </w:t>
+        <w:t xml:space="preserve"> [</w:t>
+      </w:r>
+      <w:proofErr w:type="spellStart"/>
+      <w:r>
+        <w:t>path_static</w:t>
+      </w:r>
+      <w:proofErr w:type="spellEnd"/>
+      <w:r>
+        <w:t xml:space="preserve">] </w:t>
       </w:r>
       <w:r>
         <w:rPr>
@@ -29740,7 +31178,15 @@
         <w:t>-l</w:t>
       </w:r>
       <w:r>
-        <w:t>[static_lib_name]</w:t>
+        <w:t>[</w:t>
+      </w:r>
+      <w:proofErr w:type="spellStart"/>
+      <w:r>
+        <w:t>static_lib_name</w:t>
+      </w:r>
+      <w:proofErr w:type="spellEnd"/>
+      <w:r>
+        <w:t>]</w:t>
       </w:r>
     </w:p>
     <w:p>
@@ -29754,8 +31200,13 @@
         <w:t>g</w:t>
       </w:r>
       <w:r>
-        <w:t>++ main main.cpp -L . -ladd</w:t>
-      </w:r>
+        <w:t>++ main main.cpp -L . -</w:t>
+      </w:r>
+      <w:proofErr w:type="spellStart"/>
+      <w:r>
+        <w:t>ladd</w:t>
+      </w:r>
+      <w:proofErr w:type="spellEnd"/>
     </w:p>
     <w:p>
       <w:pPr>
@@ -29806,10 +31257,10 @@
     <w:p>
       <w:r>
         <w:object w:dxaOrig="9360" w:dyaOrig="12375" w14:anchorId="3294B6DE">
-          <v:shape id="_x0000_i1056" type="#_x0000_t75" style="width:468pt;height:614.25pt" o:ole="">
+          <v:shape id="_x0000_i1056" type="#_x0000_t75" style="width:468pt;height:614.4pt" o:ole="">
             <v:imagedata r:id="rId92" o:title=""/>
           </v:shape>
-          <o:OLEObject Type="Embed" ProgID="Word.OpenDocumentText.12" ShapeID="_x0000_i1056" DrawAspect="Content" ObjectID="_1737808379" r:id="rId93"/>
+          <o:OLEObject Type="Embed" ProgID="Word.OpenDocumentText.12" ShapeID="_x0000_i1056" DrawAspect="Content" ObjectID="_1738063190" r:id="rId93"/>
         </w:object>
       </w:r>
     </w:p>
@@ -29884,8 +31335,13 @@
       <w:r>
         <w:t xml:space="preserve">static_lib.cpp </w:t>
       </w:r>
-      <w:r>
-        <w:t xml:space="preserve">static_lib.o </w:t>
+      <w:proofErr w:type="spellStart"/>
+      <w:r>
+        <w:t>static_lib.o</w:t>
+      </w:r>
+      <w:proofErr w:type="spellEnd"/>
+      <w:r>
+        <w:t xml:space="preserve"> </w:t>
       </w:r>
       <w:r>
         <w:t>-</w:t>
@@ -29926,15 +31382,38 @@
       <w:r>
         <w:t xml:space="preserve"> </w:t>
       </w:r>
+      <w:proofErr w:type="spellStart"/>
       <w:r>
         <w:rPr>
           <w:rFonts w:hint="eastAsia"/>
         </w:rPr>
         <w:t>ar</w:t>
       </w:r>
-      <w:r>
-        <w:t xml:space="preserve"> -crvs libstatic.a static_lib.o</w:t>
-      </w:r>
+      <w:proofErr w:type="spellEnd"/>
+      <w:r>
+        <w:t xml:space="preserve"> -</w:t>
+      </w:r>
+      <w:proofErr w:type="spellStart"/>
+      <w:r>
+        <w:t>crvs</w:t>
+      </w:r>
+      <w:proofErr w:type="spellEnd"/>
+      <w:r>
+        <w:t xml:space="preserve"> </w:t>
+      </w:r>
+      <w:proofErr w:type="spellStart"/>
+      <w:r>
+        <w:t>libstatic.a</w:t>
+      </w:r>
+      <w:proofErr w:type="spellEnd"/>
+      <w:r>
+        <w:t xml:space="preserve"> </w:t>
+      </w:r>
+      <w:proofErr w:type="spellStart"/>
+      <w:r>
+        <w:t>static_lib.o</w:t>
+      </w:r>
+      <w:proofErr w:type="spellEnd"/>
     </w:p>
     <w:p>
       <w:r>
@@ -29954,7 +31433,15 @@
         <w:t xml:space="preserve"> </w:t>
       </w:r>
       <w:r>
-        <w:t>g++ main.cpp -o main -L . -lstatic -g</w:t>
+        <w:t>g++ main.cpp -o main -L . -</w:t>
+      </w:r>
+      <w:proofErr w:type="spellStart"/>
+      <w:r>
+        <w:t>lstatic</w:t>
+      </w:r>
+      <w:proofErr w:type="spellEnd"/>
+      <w:r>
+        <w:t xml:space="preserve"> -g</w:t>
       </w:r>
     </w:p>
     <w:p>
@@ -29985,10 +31472,10 @@
       <w:bookmarkEnd w:id="108"/>
       <w:r>
         <w:object w:dxaOrig="9360" w:dyaOrig="10363" w14:anchorId="52F3E7DA">
-          <v:shape id="_x0000_i1057" type="#_x0000_t75" style="width:468pt;height:518.25pt" o:ole="">
+          <v:shape id="_x0000_i1057" type="#_x0000_t75" style="width:468pt;height:518.4pt" o:ole="">
             <v:imagedata r:id="rId94" o:title=""/>
           </v:shape>
-          <o:OLEObject Type="Embed" ProgID="Word.OpenDocumentText.12" ShapeID="_x0000_i1057" DrawAspect="Content" ObjectID="_1737808380" r:id="rId95"/>
+          <o:OLEObject Type="Embed" ProgID="Word.OpenDocumentText.12" ShapeID="_x0000_i1057" DrawAspect="Content" ObjectID="_1738063191" r:id="rId95"/>
         </w:object>
       </w:r>
     </w:p>
@@ -30194,10 +31681,10 @@
       <w:bookmarkEnd w:id="111"/>
       <w:r>
         <w:object w:dxaOrig="9360" w:dyaOrig="11727" w14:anchorId="7A74E609">
-          <v:shape id="_x0000_i1058" type="#_x0000_t75" style="width:468pt;height:586.5pt" o:ole="">
+          <v:shape id="_x0000_i1058" type="#_x0000_t75" style="width:468pt;height:586.2pt" o:ole="">
             <v:imagedata r:id="rId96" o:title=""/>
           </v:shape>
-          <o:OLEObject Type="Embed" ProgID="Word.OpenDocumentText.12" ShapeID="_x0000_i1058" DrawAspect="Content" ObjectID="_1737808381" r:id="rId97"/>
+          <o:OLEObject Type="Embed" ProgID="Word.OpenDocumentText.12" ShapeID="_x0000_i1058" DrawAspect="Content" ObjectID="_1738063192" r:id="rId97"/>
         </w:object>
       </w:r>
     </w:p>
@@ -30241,7 +31728,15 @@
         <w:ind w:firstLine="420"/>
       </w:pPr>
       <w:r>
-        <w:t>g++ animal.cpp shared.cpp -fPIC -shared -o libshared.so</w:t>
+        <w:t>g++ animal.cpp shared.cpp -</w:t>
+      </w:r>
+      <w:proofErr w:type="spellStart"/>
+      <w:r>
+        <w:t>fPIC</w:t>
+      </w:r>
+      <w:proofErr w:type="spellEnd"/>
+      <w:r>
+        <w:t xml:space="preserve"> -shared -o libshared.so</w:t>
       </w:r>
     </w:p>
     <w:p>
@@ -30260,7 +31755,31 @@
         <w:tab/>
       </w:r>
       <w:r>
-        <w:t>g++ main.cpp -o main -L ./ -lshared  -Wl,-rpath,./</w:t>
+        <w:t>g++ main.cpp -o main -L ./ -</w:t>
+      </w:r>
+      <w:proofErr w:type="spellStart"/>
+      <w:r>
+        <w:t>lshared</w:t>
+      </w:r>
+      <w:proofErr w:type="spellEnd"/>
+      <w:r>
+        <w:t xml:space="preserve">  -</w:t>
+      </w:r>
+      <w:proofErr w:type="spellStart"/>
+      <w:r>
+        <w:t>Wl</w:t>
+      </w:r>
+      <w:proofErr w:type="spellEnd"/>
+      <w:r>
+        <w:t>,-</w:t>
+      </w:r>
+      <w:proofErr w:type="spellStart"/>
+      <w:r>
+        <w:t>rpath</w:t>
+      </w:r>
+      <w:proofErr w:type="spellEnd"/>
+      <w:r>
+        <w:t>,./</w:t>
       </w:r>
     </w:p>
     <w:p>
@@ -30284,12 +31803,14 @@
       <w:r>
         <w:tab/>
       </w:r>
+      <w:proofErr w:type="spellStart"/>
       <w:r>
         <w:rPr>
           <w:rFonts w:hint="eastAsia"/>
         </w:rPr>
         <w:t>ldd</w:t>
       </w:r>
+      <w:proofErr w:type="spellEnd"/>
       <w:r>
         <w:t xml:space="preserve"> </w:t>
       </w:r>
@@ -30355,10 +31876,10 @@
       <w:bookmarkEnd w:id="113"/>
       <w:r>
         <w:object w:dxaOrig="9360" w:dyaOrig="13044" w14:anchorId="3B8A9D38">
-          <v:shape id="_x0000_i1059" type="#_x0000_t75" style="width:468pt;height:652.5pt" o:ole="">
+          <v:shape id="_x0000_i1059" type="#_x0000_t75" style="width:468pt;height:652.2pt" o:ole="">
             <v:imagedata r:id="rId98" o:title=""/>
           </v:shape>
-          <o:OLEObject Type="Embed" ProgID="Word.OpenDocumentText.12" ShapeID="_x0000_i1059" DrawAspect="Content" ObjectID="_1737808382" r:id="rId99"/>
+          <o:OLEObject Type="Embed" ProgID="Word.OpenDocumentText.12" ShapeID="_x0000_i1059" DrawAspect="Content" ObjectID="_1738063193" r:id="rId99"/>
         </w:object>
       </w:r>
     </w:p>
@@ -30541,12 +32062,14 @@
       <w:r>
         <w:t xml:space="preserve"> </w:t>
       </w:r>
+      <w:proofErr w:type="spellStart"/>
       <w:r>
         <w:rPr>
           <w:rFonts w:hint="eastAsia"/>
         </w:rPr>
         <w:t>sharedlibrary</w:t>
       </w:r>
+      <w:proofErr w:type="spellEnd"/>
       <w:r>
         <w:t xml:space="preserve"> </w:t>
       </w:r>
@@ -30711,7 +32234,35 @@
         <w:rPr>
           <w:rFonts w:hint="eastAsia"/>
         </w:rPr>
-        <w:t>继承父进程的一些进程级的资源，比如父进程已经打开的文件描述符，父进程的代码区，和一些初始数据等；不同的是fork函数返回的pid在父子进程中拥有不同的值，所以会程序代码会根据不同的pid的分支语句父子进程有不同的执行方向；</w:t>
+        <w:t>继承父进程的一些进程级的资源，比如父进程已经打开的文件描述符，父进程的代码区，和一些初始数据等；不同的是fork函数返回的</w:t>
+      </w:r>
+      <w:proofErr w:type="spellStart"/>
+      <w:r>
+        <w:rPr>
+          <w:rFonts w:hint="eastAsia"/>
+        </w:rPr>
+        <w:t>pid</w:t>
+      </w:r>
+      <w:proofErr w:type="spellEnd"/>
+      <w:r>
+        <w:rPr>
+          <w:rFonts w:hint="eastAsia"/>
+        </w:rPr>
+        <w:t>在父子进程中拥有不同的值，所以会程序代码会根据不同的</w:t>
+      </w:r>
+      <w:proofErr w:type="spellStart"/>
+      <w:r>
+        <w:rPr>
+          <w:rFonts w:hint="eastAsia"/>
+        </w:rPr>
+        <w:t>pid</w:t>
+      </w:r>
+      <w:proofErr w:type="spellEnd"/>
+      <w:r>
+        <w:rPr>
+          <w:rFonts w:hint="eastAsia"/>
+        </w:rPr>
+        <w:t>的分支语句父子进程有不同的执行方向；</w:t>
       </w:r>
     </w:p>
     <w:p>
@@ -30722,7 +32273,21 @@
         <w:rPr>
           <w:rFonts w:hint="eastAsia"/>
         </w:rPr>
-        <w:t>当子进程完成的是代码中某一部分功能的话，当子进程的代码执行结束后应当使用exit或者rentu函数结束子进程。否则创建子进程的函数会一直被执行。</w:t>
+        <w:t>当子进程完成的是代码中某一部分功能的话，当子进程的代码执行结束后应当使用exit或者</w:t>
+      </w:r>
+      <w:proofErr w:type="spellStart"/>
+      <w:r>
+        <w:rPr>
+          <w:rFonts w:hint="eastAsia"/>
+        </w:rPr>
+        <w:t>rentu</w:t>
+      </w:r>
+      <w:proofErr w:type="spellEnd"/>
+      <w:r>
+        <w:rPr>
+          <w:rFonts w:hint="eastAsia"/>
+        </w:rPr>
+        <w:t>函数结束子进程。否则创建子进程的函数会一直被执行。</w:t>
       </w:r>
     </w:p>
     <w:p>
@@ -30803,476 +32368,361 @@
           <w:bCs/>
         </w:rPr>
       </w:pPr>
+      <w:proofErr w:type="spellStart"/>
       <w:r>
         <w:rPr>
           <w:rFonts w:ascii="Times New Roman" w:hAnsi="Times New Roman"/>
           <w:b/>
           <w:bCs/>
         </w:rPr>
-        <w:t>pid_t fork()</w:t>
-      </w:r>
-    </w:p>
-    <w:p>
-      <w:pPr>
-        <w:pStyle w:val="a"/>
-        <w:rPr>
-          <w:rFonts w:ascii="Times New Roman" w:hAnsi="Times New Roman"/>
-        </w:rPr>
-      </w:pPr>
-      <w:r>
-        <w:rPr>
-          <w:rFonts w:ascii="Times New Roman" w:hAnsi="Times New Roman"/>
-        </w:rPr>
-        <w:tab/>
-        <w:t xml:space="preserve">+ </w:t>
-      </w:r>
-      <w:r>
-        <w:rPr>
-          <w:rFonts w:ascii="Times New Roman" w:hAnsi="Times New Roman"/>
-        </w:rPr>
-        <w:t>头文件</w:t>
-      </w:r>
-      <w:r>
-        <w:rPr>
-          <w:rFonts w:ascii="Times New Roman" w:hAnsi="Times New Roman"/>
-        </w:rPr>
-        <w:t>: unistd.h</w:t>
-      </w:r>
-    </w:p>
-    <w:p>
-      <w:pPr>
-        <w:pStyle w:val="a"/>
-        <w:rPr>
-          <w:rFonts w:ascii="Times New Roman" w:hAnsi="Times New Roman"/>
-        </w:rPr>
-      </w:pPr>
-      <w:r>
-        <w:rPr>
-          <w:rFonts w:ascii="Times New Roman" w:hAnsi="Times New Roman"/>
-        </w:rPr>
-        <w:tab/>
-        <w:t xml:space="preserve">+ </w:t>
-      </w:r>
-      <w:r>
-        <w:rPr>
-          <w:rFonts w:ascii="Times New Roman" w:hAnsi="Times New Roman"/>
-        </w:rPr>
-        <w:t>功能</w:t>
-      </w:r>
-      <w:r>
-        <w:rPr>
-          <w:rFonts w:ascii="Times New Roman" w:hAnsi="Times New Roman"/>
-        </w:rPr>
-        <w:t xml:space="preserve">: </w:t>
-      </w:r>
-      <w:r>
-        <w:rPr>
-          <w:rFonts w:ascii="Times New Roman" w:hAnsi="Times New Roman"/>
-        </w:rPr>
-        <w:t>创建进程。父进程调用</w:t>
-      </w:r>
-      <w:r>
-        <w:rPr>
-          <w:rFonts w:ascii="Times New Roman" w:hAnsi="Times New Roman"/>
-        </w:rPr>
-        <w:t xml:space="preserve"> fork </w:t>
-      </w:r>
-      <w:r>
-        <w:rPr>
-          <w:rFonts w:ascii="Times New Roman" w:hAnsi="Times New Roman"/>
-        </w:rPr>
-        <w:t>返回的是子进程的进程</w:t>
-      </w:r>
-      <w:r>
-        <w:rPr>
-          <w:rFonts w:ascii="Times New Roman" w:hAnsi="Times New Roman"/>
-        </w:rPr>
-        <w:t>ID</w:t>
-      </w:r>
-      <w:r>
-        <w:rPr>
-          <w:rFonts w:ascii="Times New Roman" w:hAnsi="Times New Roman"/>
-        </w:rPr>
-        <w:t>，子进程调用该函数返回的是</w:t>
-      </w:r>
-      <w:r>
-        <w:rPr>
-          <w:rFonts w:ascii="Times New Roman" w:hAnsi="Times New Roman"/>
-        </w:rPr>
-        <w:t xml:space="preserve"> 0</w:t>
-      </w:r>
-      <w:r>
-        <w:rPr>
-          <w:rFonts w:ascii="Times New Roman" w:hAnsi="Times New Roman"/>
-        </w:rPr>
-        <w:t>。</w:t>
-      </w:r>
-    </w:p>
-    <w:p>
-      <w:pPr>
-        <w:pStyle w:val="a"/>
+        <w:t>pid_t</w:t>
+      </w:r>
+      <w:proofErr w:type="spellEnd"/>
+      <w:r>
         <w:rPr>
           <w:rFonts w:ascii="Times New Roman" w:hAnsi="Times New Roman"/>
           <w:b/>
           <w:bCs/>
         </w:rPr>
-      </w:pPr>
-      <w:r>
+        <w:t xml:space="preserve"> fork()</w:t>
+      </w:r>
+    </w:p>
+    <w:p>
+      <w:pPr>
+        <w:pStyle w:val="a"/>
+        <w:rPr>
+          <w:rFonts w:ascii="Times New Roman" w:hAnsi="Times New Roman"/>
+        </w:rPr>
+      </w:pPr>
+      <w:r>
+        <w:rPr>
+          <w:rFonts w:ascii="Times New Roman" w:hAnsi="Times New Roman"/>
+        </w:rPr>
+        <w:tab/>
+        <w:t xml:space="preserve">+ </w:t>
+      </w:r>
+      <w:r>
+        <w:rPr>
+          <w:rFonts w:ascii="Times New Roman" w:hAnsi="Times New Roman"/>
+        </w:rPr>
+        <w:t>头文件</w:t>
+      </w:r>
+      <w:r>
+        <w:rPr>
+          <w:rFonts w:ascii="Times New Roman" w:hAnsi="Times New Roman"/>
+        </w:rPr>
+        <w:t xml:space="preserve">: </w:t>
+      </w:r>
+      <w:proofErr w:type="spellStart"/>
+      <w:r>
+        <w:rPr>
+          <w:rFonts w:ascii="Times New Roman" w:hAnsi="Times New Roman"/>
+        </w:rPr>
+        <w:t>unistd.h</w:t>
+      </w:r>
+      <w:proofErr w:type="spellEnd"/>
+    </w:p>
+    <w:p>
+      <w:pPr>
+        <w:pStyle w:val="a"/>
+        <w:rPr>
+          <w:rFonts w:ascii="Times New Roman" w:hAnsi="Times New Roman"/>
+        </w:rPr>
+      </w:pPr>
+      <w:r>
+        <w:rPr>
+          <w:rFonts w:ascii="Times New Roman" w:hAnsi="Times New Roman"/>
+        </w:rPr>
+        <w:tab/>
+        <w:t xml:space="preserve">+ </w:t>
+      </w:r>
+      <w:r>
+        <w:rPr>
+          <w:rFonts w:ascii="Times New Roman" w:hAnsi="Times New Roman"/>
+        </w:rPr>
+        <w:t>功能</w:t>
+      </w:r>
+      <w:r>
+        <w:rPr>
+          <w:rFonts w:ascii="Times New Roman" w:hAnsi="Times New Roman"/>
+        </w:rPr>
+        <w:t xml:space="preserve">: </w:t>
+      </w:r>
+      <w:r>
+        <w:rPr>
+          <w:rFonts w:ascii="Times New Roman" w:hAnsi="Times New Roman"/>
+        </w:rPr>
+        <w:t>创建进程。父进程调用</w:t>
+      </w:r>
+      <w:r>
+        <w:rPr>
+          <w:rFonts w:ascii="Times New Roman" w:hAnsi="Times New Roman"/>
+        </w:rPr>
+        <w:t xml:space="preserve"> fork </w:t>
+      </w:r>
+      <w:r>
+        <w:rPr>
+          <w:rFonts w:ascii="Times New Roman" w:hAnsi="Times New Roman"/>
+        </w:rPr>
+        <w:t>返回的是子进程的进程</w:t>
+      </w:r>
+      <w:r>
+        <w:rPr>
+          <w:rFonts w:ascii="Times New Roman" w:hAnsi="Times New Roman"/>
+        </w:rPr>
+        <w:t>ID</w:t>
+      </w:r>
+      <w:r>
+        <w:rPr>
+          <w:rFonts w:ascii="Times New Roman" w:hAnsi="Times New Roman"/>
+        </w:rPr>
+        <w:t>，子进程调用该函数返回的是</w:t>
+      </w:r>
+      <w:r>
+        <w:rPr>
+          <w:rFonts w:ascii="Times New Roman" w:hAnsi="Times New Roman"/>
+        </w:rPr>
+        <w:t xml:space="preserve"> 0</w:t>
+      </w:r>
+      <w:r>
+        <w:rPr>
+          <w:rFonts w:ascii="Times New Roman" w:hAnsi="Times New Roman"/>
+        </w:rPr>
+        <w:t>。</w:t>
+      </w:r>
+    </w:p>
+    <w:p>
+      <w:pPr>
+        <w:pStyle w:val="a"/>
         <w:rPr>
           <w:rFonts w:ascii="Times New Roman" w:hAnsi="Times New Roman"/>
           <w:b/>
           <w:bCs/>
         </w:rPr>
-        <w:t>void exit(int status)</w:t>
-      </w:r>
-    </w:p>
-    <w:p>
-      <w:pPr>
-        <w:pStyle w:val="a"/>
-        <w:rPr>
-          <w:rFonts w:ascii="Times New Roman" w:hAnsi="Times New Roman"/>
-        </w:rPr>
-      </w:pPr>
-      <w:r>
-        <w:rPr>
-          <w:rFonts w:ascii="Times New Roman" w:hAnsi="Times New Roman"/>
-        </w:rPr>
-        <w:tab/>
-        <w:t xml:space="preserve">+ </w:t>
-      </w:r>
-      <w:r>
-        <w:rPr>
-          <w:rFonts w:ascii="Times New Roman" w:hAnsi="Times New Roman"/>
-        </w:rPr>
-        <w:t>头文件</w:t>
-      </w:r>
-      <w:r>
-        <w:rPr>
-          <w:rFonts w:ascii="Times New Roman" w:hAnsi="Times New Roman"/>
-        </w:rPr>
-        <w:t>: stdlib.h</w:t>
-      </w:r>
-    </w:p>
-    <w:p>
-      <w:pPr>
-        <w:pStyle w:val="a"/>
-        <w:rPr>
-          <w:rFonts w:ascii="Times New Roman" w:hAnsi="Times New Roman"/>
-        </w:rPr>
-      </w:pPr>
-      <w:r>
-        <w:rPr>
-          <w:rFonts w:ascii="Times New Roman" w:hAnsi="Times New Roman"/>
-        </w:rPr>
-        <w:tab/>
-        <w:t xml:space="preserve">+ </w:t>
-      </w:r>
-      <w:r>
-        <w:rPr>
-          <w:rFonts w:ascii="Times New Roman" w:hAnsi="Times New Roman"/>
-        </w:rPr>
-        <w:t>功能</w:t>
-      </w:r>
-      <w:r>
-        <w:rPr>
-          <w:rFonts w:ascii="Times New Roman" w:hAnsi="Times New Roman"/>
-        </w:rPr>
-        <w:t xml:space="preserve">: </w:t>
-      </w:r>
-      <w:r>
-        <w:rPr>
-          <w:rFonts w:ascii="Times New Roman" w:hAnsi="Times New Roman"/>
-        </w:rPr>
-        <w:t>退出进程。退出时会调用</w:t>
-      </w:r>
-      <w:r>
-        <w:rPr>
-          <w:rFonts w:ascii="Times New Roman" w:hAnsi="Times New Roman"/>
-        </w:rPr>
-        <w:t xml:space="preserve"> atexit </w:t>
-      </w:r>
-      <w:r>
-        <w:rPr>
-          <w:rFonts w:ascii="Times New Roman" w:hAnsi="Times New Roman"/>
-        </w:rPr>
-        <w:t>注册的函数，先注册的后调用，</w:t>
-      </w:r>
-      <w:r>
-        <w:rPr>
-          <w:rFonts w:ascii="Times New Roman" w:hAnsi="Times New Roman"/>
-        </w:rPr>
-        <w:t>exit</w:t>
-      </w:r>
-      <w:r>
-        <w:rPr>
-          <w:rFonts w:ascii="Times New Roman" w:hAnsi="Times New Roman"/>
-        </w:rPr>
-        <w:t>、</w:t>
-      </w:r>
-    </w:p>
-    <w:p>
-      <w:pPr>
-        <w:pStyle w:val="a"/>
-        <w:rPr>
-          <w:rFonts w:ascii="Times New Roman" w:hAnsi="Times New Roman"/>
-        </w:rPr>
-      </w:pPr>
-      <w:r>
-        <w:rPr>
-          <w:rFonts w:ascii="Times New Roman" w:hAnsi="Times New Roman"/>
-        </w:rPr>
-        <w:t>函数还会按需调用</w:t>
-      </w:r>
-      <w:r>
-        <w:rPr>
-          <w:rFonts w:ascii="Times New Roman" w:hAnsi="Times New Roman"/>
-        </w:rPr>
-        <w:t xml:space="preserve"> fclose </w:t>
-      </w:r>
-      <w:r>
-        <w:rPr>
-          <w:rFonts w:ascii="Times New Roman" w:hAnsi="Times New Roman"/>
-        </w:rPr>
-        <w:t>函数关闭打开的文件流</w:t>
-      </w:r>
-    </w:p>
-    <w:p>
-      <w:pPr>
-        <w:pStyle w:val="a"/>
+      </w:pPr>
+      <w:r>
         <w:rPr>
           <w:rFonts w:ascii="Times New Roman" w:hAnsi="Times New Roman"/>
           <w:b/>
           <w:bCs/>
         </w:rPr>
-      </w:pPr>
-      <w:r>
+        <w:t>void exit(int status)</w:t>
+      </w:r>
+    </w:p>
+    <w:p>
+      <w:pPr>
+        <w:pStyle w:val="a"/>
+        <w:rPr>
+          <w:rFonts w:ascii="Times New Roman" w:hAnsi="Times New Roman"/>
+        </w:rPr>
+      </w:pPr>
+      <w:r>
+        <w:rPr>
+          <w:rFonts w:ascii="Times New Roman" w:hAnsi="Times New Roman"/>
+        </w:rPr>
+        <w:tab/>
+        <w:t xml:space="preserve">+ </w:t>
+      </w:r>
+      <w:r>
+        <w:rPr>
+          <w:rFonts w:ascii="Times New Roman" w:hAnsi="Times New Roman"/>
+        </w:rPr>
+        <w:t>头文件</w:t>
+      </w:r>
+      <w:r>
+        <w:rPr>
+          <w:rFonts w:ascii="Times New Roman" w:hAnsi="Times New Roman"/>
+        </w:rPr>
+        <w:t xml:space="preserve">: </w:t>
+      </w:r>
+      <w:proofErr w:type="spellStart"/>
+      <w:r>
+        <w:rPr>
+          <w:rFonts w:ascii="Times New Roman" w:hAnsi="Times New Roman"/>
+        </w:rPr>
+        <w:t>stdlib.h</w:t>
+      </w:r>
+      <w:proofErr w:type="spellEnd"/>
+    </w:p>
+    <w:p>
+      <w:pPr>
+        <w:pStyle w:val="a"/>
+        <w:rPr>
+          <w:rFonts w:ascii="Times New Roman" w:hAnsi="Times New Roman"/>
+        </w:rPr>
+      </w:pPr>
+      <w:r>
+        <w:rPr>
+          <w:rFonts w:ascii="Times New Roman" w:hAnsi="Times New Roman"/>
+        </w:rPr>
+        <w:tab/>
+        <w:t xml:space="preserve">+ </w:t>
+      </w:r>
+      <w:r>
+        <w:rPr>
+          <w:rFonts w:ascii="Times New Roman" w:hAnsi="Times New Roman"/>
+        </w:rPr>
+        <w:t>功能</w:t>
+      </w:r>
+      <w:r>
+        <w:rPr>
+          <w:rFonts w:ascii="Times New Roman" w:hAnsi="Times New Roman"/>
+        </w:rPr>
+        <w:t xml:space="preserve">: </w:t>
+      </w:r>
+      <w:r>
+        <w:rPr>
+          <w:rFonts w:ascii="Times New Roman" w:hAnsi="Times New Roman"/>
+        </w:rPr>
+        <w:t>退出进程。退出时会调用</w:t>
+      </w:r>
+      <w:r>
+        <w:rPr>
+          <w:rFonts w:ascii="Times New Roman" w:hAnsi="Times New Roman"/>
+        </w:rPr>
+        <w:t xml:space="preserve"> </w:t>
+      </w:r>
+      <w:proofErr w:type="spellStart"/>
+      <w:r>
+        <w:rPr>
+          <w:rFonts w:ascii="Times New Roman" w:hAnsi="Times New Roman"/>
+        </w:rPr>
+        <w:t>atexit</w:t>
+      </w:r>
+      <w:proofErr w:type="spellEnd"/>
+      <w:r>
+        <w:rPr>
+          <w:rFonts w:ascii="Times New Roman" w:hAnsi="Times New Roman"/>
+        </w:rPr>
+        <w:t xml:space="preserve"> </w:t>
+      </w:r>
+      <w:r>
+        <w:rPr>
+          <w:rFonts w:ascii="Times New Roman" w:hAnsi="Times New Roman"/>
+        </w:rPr>
+        <w:t>注册的函数，先注册的后调用，</w:t>
+      </w:r>
+      <w:r>
+        <w:rPr>
+          <w:rFonts w:ascii="Times New Roman" w:hAnsi="Times New Roman"/>
+        </w:rPr>
+        <w:t>exit</w:t>
+      </w:r>
+      <w:r>
+        <w:rPr>
+          <w:rFonts w:ascii="Times New Roman" w:hAnsi="Times New Roman"/>
+        </w:rPr>
+        <w:t>、</w:t>
+      </w:r>
+    </w:p>
+    <w:p>
+      <w:pPr>
+        <w:pStyle w:val="a"/>
+        <w:rPr>
+          <w:rFonts w:ascii="Times New Roman" w:hAnsi="Times New Roman"/>
+        </w:rPr>
+      </w:pPr>
+      <w:r>
+        <w:rPr>
+          <w:rFonts w:ascii="Times New Roman" w:hAnsi="Times New Roman"/>
+        </w:rPr>
+        <w:t>函数还会按需调用</w:t>
+      </w:r>
+      <w:r>
+        <w:rPr>
+          <w:rFonts w:ascii="Times New Roman" w:hAnsi="Times New Roman"/>
+        </w:rPr>
+        <w:t xml:space="preserve"> </w:t>
+      </w:r>
+      <w:proofErr w:type="spellStart"/>
+      <w:r>
+        <w:rPr>
+          <w:rFonts w:ascii="Times New Roman" w:hAnsi="Times New Roman"/>
+        </w:rPr>
+        <w:t>fclose</w:t>
+      </w:r>
+      <w:proofErr w:type="spellEnd"/>
+      <w:r>
+        <w:rPr>
+          <w:rFonts w:ascii="Times New Roman" w:hAnsi="Times New Roman"/>
+        </w:rPr>
+        <w:t xml:space="preserve"> </w:t>
+      </w:r>
+      <w:r>
+        <w:rPr>
+          <w:rFonts w:ascii="Times New Roman" w:hAnsi="Times New Roman"/>
+        </w:rPr>
+        <w:t>函数关闭打开的文件流</w:t>
+      </w:r>
+    </w:p>
+    <w:p>
+      <w:pPr>
+        <w:pStyle w:val="a"/>
         <w:rPr>
           <w:rFonts w:ascii="Times New Roman" w:hAnsi="Times New Roman"/>
           <w:b/>
           <w:bCs/>
         </w:rPr>
-        <w:t>int atexit</w:t>
-      </w:r>
+      </w:pPr>
       <w:r>
         <w:rPr>
           <w:rFonts w:ascii="Times New Roman" w:hAnsi="Times New Roman"/>
           <w:b/>
           <w:bCs/>
         </w:rPr>
-        <w:t>（</w:t>
-      </w:r>
+        <w:t xml:space="preserve">int </w:t>
+      </w:r>
+      <w:proofErr w:type="spellStart"/>
       <w:r>
         <w:rPr>
           <w:rFonts w:ascii="Times New Roman" w:hAnsi="Times New Roman"/>
           <w:b/>
           <w:bCs/>
         </w:rPr>
-        <w:t>void(*func)(void)</w:t>
-      </w:r>
+        <w:t>atexit</w:t>
+      </w:r>
+      <w:proofErr w:type="spellEnd"/>
       <w:r>
         <w:rPr>
           <w:rFonts w:ascii="Times New Roman" w:hAnsi="Times New Roman"/>
           <w:b/>
           <w:bCs/>
         </w:rPr>
-        <w:t>）</w:t>
-      </w:r>
-    </w:p>
-    <w:p>
-      <w:pPr>
-        <w:pStyle w:val="a"/>
-        <w:rPr>
-          <w:rFonts w:ascii="Times New Roman" w:hAnsi="Times New Roman"/>
-        </w:rPr>
-      </w:pPr>
-      <w:r>
-        <w:rPr>
-          <w:rFonts w:ascii="Times New Roman" w:hAnsi="Times New Roman"/>
-        </w:rPr>
-        <w:tab/>
-        <w:t xml:space="preserve">+ </w:t>
-      </w:r>
-      <w:r>
-        <w:rPr>
-          <w:rFonts w:ascii="Times New Roman" w:hAnsi="Times New Roman"/>
-        </w:rPr>
-        <w:t>头文件</w:t>
-      </w:r>
-      <w:r>
-        <w:rPr>
-          <w:rFonts w:ascii="Times New Roman" w:hAnsi="Times New Roman"/>
-        </w:rPr>
-        <w:t>: stdlib.h</w:t>
-      </w:r>
-    </w:p>
-    <w:p>
-      <w:pPr>
-        <w:pStyle w:val="a"/>
-        <w:rPr>
-          <w:rFonts w:ascii="Times New Roman" w:hAnsi="Times New Roman"/>
-        </w:rPr>
-      </w:pPr>
-      <w:r>
-        <w:rPr>
-          <w:rFonts w:ascii="Times New Roman" w:hAnsi="Times New Roman"/>
-        </w:rPr>
-        <w:tab/>
-        <w:t xml:space="preserve">+ </w:t>
-      </w:r>
-      <w:r>
-        <w:rPr>
-          <w:rFonts w:ascii="Times New Roman" w:hAnsi="Times New Roman"/>
-        </w:rPr>
-        <w:t>功能</w:t>
-      </w:r>
-      <w:r>
-        <w:rPr>
-          <w:rFonts w:ascii="Times New Roman" w:hAnsi="Times New Roman"/>
-        </w:rPr>
-        <w:t xml:space="preserve">: </w:t>
-      </w:r>
-      <w:r>
-        <w:rPr>
-          <w:rFonts w:ascii="Times New Roman" w:hAnsi="Times New Roman"/>
-        </w:rPr>
-        <w:t>为进程注册退出时调用的函数</w:t>
-      </w:r>
-    </w:p>
-    <w:p>
-      <w:pPr>
-        <w:pStyle w:val="a"/>
+        <w:t>（</w:t>
+      </w:r>
+      <w:r>
         <w:rPr>
           <w:rFonts w:ascii="Times New Roman" w:hAnsi="Times New Roman"/>
           <w:b/>
           <w:bCs/>
         </w:rPr>
-      </w:pPr>
+        <w:t>void(*</w:t>
+      </w:r>
+      <w:proofErr w:type="spellStart"/>
       <w:r>
         <w:rPr>
           <w:rFonts w:ascii="Times New Roman" w:hAnsi="Times New Roman"/>
           <w:b/>
           <w:bCs/>
         </w:rPr>
-        <w:t>void _exit(int status)</w:t>
-      </w:r>
-    </w:p>
-    <w:p>
-      <w:pPr>
-        <w:pStyle w:val="a"/>
-        <w:rPr>
-          <w:rFonts w:ascii="Times New Roman" w:hAnsi="Times New Roman"/>
-        </w:rPr>
-      </w:pPr>
-      <w:r>
-        <w:rPr>
-          <w:rFonts w:ascii="Times New Roman" w:hAnsi="Times New Roman"/>
-        </w:rPr>
-        <w:tab/>
-        <w:t xml:space="preserve">+ </w:t>
-      </w:r>
-      <w:r>
-        <w:rPr>
-          <w:rFonts w:ascii="Times New Roman" w:hAnsi="Times New Roman"/>
-        </w:rPr>
-        <w:t>头文件</w:t>
-      </w:r>
-      <w:r>
-        <w:rPr>
-          <w:rFonts w:ascii="Times New Roman" w:hAnsi="Times New Roman"/>
-        </w:rPr>
-        <w:t>: unistd.h</w:t>
-      </w:r>
-    </w:p>
-    <w:p>
-      <w:pPr>
-        <w:pStyle w:val="a"/>
-        <w:rPr>
-          <w:rFonts w:ascii="Times New Roman" w:hAnsi="Times New Roman"/>
-        </w:rPr>
-      </w:pPr>
-      <w:r>
-        <w:rPr>
-          <w:rFonts w:ascii="Times New Roman" w:hAnsi="Times New Roman"/>
-        </w:rPr>
-        <w:tab/>
-        <w:t xml:space="preserve">+ </w:t>
-      </w:r>
-      <w:r>
-        <w:rPr>
-          <w:rFonts w:ascii="Times New Roman" w:hAnsi="Times New Roman"/>
-        </w:rPr>
-        <w:t>功能</w:t>
-      </w:r>
-      <w:r>
-        <w:rPr>
-          <w:rFonts w:ascii="Times New Roman" w:hAnsi="Times New Roman"/>
-        </w:rPr>
-        <w:t xml:space="preserve">: </w:t>
-      </w:r>
-      <w:r>
-        <w:rPr>
-          <w:rFonts w:ascii="Times New Roman" w:hAnsi="Times New Roman"/>
-        </w:rPr>
-        <w:t>直接退出函数</w:t>
-      </w:r>
-    </w:p>
-    <w:p>
-      <w:pPr>
-        <w:pStyle w:val="a"/>
-        <w:rPr>
-          <w:rFonts w:ascii="Times New Roman" w:hAnsi="Times New Roman"/>
-        </w:rPr>
-      </w:pPr>
-    </w:p>
-    <w:p>
-      <w:pPr>
-        <w:pStyle w:val="a"/>
-        <w:rPr>
-          <w:rFonts w:ascii="Times New Roman" w:hAnsi="Times New Roman"/>
-        </w:rPr>
-      </w:pPr>
-      <w:r>
-        <w:rPr>
-          <w:rFonts w:ascii="Times New Roman" w:hAnsi="Times New Roman"/>
-        </w:rPr>
-        <w:lastRenderedPageBreak/>
-        <w:t xml:space="preserve">// execl </w:t>
-      </w:r>
-      <w:r>
-        <w:rPr>
-          <w:rFonts w:ascii="Times New Roman" w:hAnsi="Times New Roman"/>
-        </w:rPr>
-        <w:t>函数族的声明都位于</w:t>
-      </w:r>
-      <w:r>
-        <w:rPr>
-          <w:rFonts w:ascii="Times New Roman" w:hAnsi="Times New Roman"/>
-        </w:rPr>
-        <w:t xml:space="preserve"> unistd.h </w:t>
-      </w:r>
-      <w:r>
-        <w:rPr>
-          <w:rFonts w:ascii="Times New Roman" w:hAnsi="Times New Roman"/>
-        </w:rPr>
-        <w:t>中</w:t>
-      </w:r>
-    </w:p>
-    <w:p>
-      <w:pPr>
-        <w:pStyle w:val="a"/>
+        <w:t>func</w:t>
+      </w:r>
+      <w:proofErr w:type="spellEnd"/>
+      <w:r>
         <w:rPr>
           <w:rFonts w:ascii="Times New Roman" w:hAnsi="Times New Roman"/>
           <w:b/>
           <w:bCs/>
         </w:rPr>
-      </w:pPr>
+        <w:t>)(void)</w:t>
+      </w:r>
       <w:r>
         <w:rPr>
           <w:rFonts w:ascii="Times New Roman" w:hAnsi="Times New Roman"/>
           <w:b/>
           <w:bCs/>
         </w:rPr>
-        <w:t>int execl(const char* path, const char* arg, …)</w:t>
+        <w:t>）</w:t>
       </w:r>
     </w:p>
     <w:p>
@@ -31293,7 +32743,7 @@
         <w:rPr>
           <w:rFonts w:ascii="Times New Roman" w:hAnsi="Times New Roman"/>
         </w:rPr>
-        <w:t>功能</w:t>
+        <w:t>头文件</w:t>
       </w:r>
       <w:r>
         <w:rPr>
@@ -31301,48 +32751,14 @@
         </w:rPr>
         <w:t xml:space="preserve">: </w:t>
       </w:r>
+      <w:proofErr w:type="spellStart"/>
       <w:r>
         <w:rPr>
           <w:rFonts w:ascii="Times New Roman" w:hAnsi="Times New Roman"/>
         </w:rPr>
-        <w:t>在</w:t>
-      </w:r>
-      <w:r>
-        <w:rPr>
-          <w:rFonts w:ascii="Times New Roman" w:hAnsi="Times New Roman"/>
-        </w:rPr>
-        <w:t xml:space="preserve"> path </w:t>
-      </w:r>
-      <w:r>
-        <w:rPr>
-          <w:rFonts w:ascii="Times New Roman" w:hAnsi="Times New Roman"/>
-        </w:rPr>
-        <w:t>目录下的</w:t>
-      </w:r>
-      <w:r>
-        <w:rPr>
-          <w:rFonts w:ascii="Times New Roman" w:hAnsi="Times New Roman"/>
-        </w:rPr>
-        <w:t xml:space="preserve"> arg </w:t>
-      </w:r>
-      <w:r>
-        <w:rPr>
-          <w:rFonts w:ascii="Times New Roman" w:hAnsi="Times New Roman"/>
-        </w:rPr>
-        <w:t>中第一个参数的</w:t>
-      </w:r>
-      <w:r>
-        <w:rPr>
-          <w:rFonts w:ascii="Times New Roman" w:hAnsi="Times New Roman"/>
-        </w:rPr>
-        <w:t xml:space="preserve"> </w:t>
-      </w:r>
-      <w:r>
-        <w:rPr>
-          <w:rFonts w:ascii="Times New Roman" w:hAnsi="Times New Roman"/>
-        </w:rPr>
-        <w:t>文件</w:t>
-      </w:r>
+        <w:t>stdlib.h</w:t>
+      </w:r>
+      <w:proofErr w:type="spellEnd"/>
     </w:p>
     <w:p>
       <w:pPr>
@@ -31362,94 +32778,19 @@
         <w:rPr>
           <w:rFonts w:ascii="Times New Roman" w:hAnsi="Times New Roman"/>
         </w:rPr>
-        <w:t>参数</w:t>
+        <w:t>功能</w:t>
       </w:r>
       <w:r>
         <w:rPr>
           <w:rFonts w:ascii="Times New Roman" w:hAnsi="Times New Roman"/>
         </w:rPr>
-        <w:t>:</w:t>
-      </w:r>
-    </w:p>
-    <w:p>
-      <w:pPr>
-        <w:pStyle w:val="a"/>
+        <w:t xml:space="preserve">: </w:t>
+      </w:r>
+      <w:r>
         <w:rPr>
           <w:rFonts w:ascii="Times New Roman" w:hAnsi="Times New Roman"/>
         </w:rPr>
-      </w:pPr>
-      <w:r>
-        <w:rPr>
-          <w:rFonts w:ascii="Times New Roman" w:hAnsi="Times New Roman"/>
-        </w:rPr>
-        <w:tab/>
-      </w:r>
-      <w:r>
-        <w:rPr>
-          <w:rFonts w:ascii="Times New Roman" w:hAnsi="Times New Roman"/>
-        </w:rPr>
-        <w:tab/>
-        <w:t xml:space="preserve">- path: </w:t>
-      </w:r>
-      <w:r>
-        <w:rPr>
-          <w:rFonts w:ascii="Times New Roman" w:hAnsi="Times New Roman"/>
-        </w:rPr>
-        <w:t>想要执行的文件的路径或者名称</w:t>
-      </w:r>
-    </w:p>
-    <w:p>
-      <w:pPr>
-        <w:pStyle w:val="a"/>
-        <w:rPr>
-          <w:rFonts w:ascii="Times New Roman" w:hAnsi="Times New Roman"/>
-        </w:rPr>
-      </w:pPr>
-      <w:r>
-        <w:rPr>
-          <w:rFonts w:ascii="Times New Roman" w:hAnsi="Times New Roman"/>
-        </w:rPr>
-        <w:tab/>
-      </w:r>
-      <w:r>
-        <w:rPr>
-          <w:rFonts w:ascii="Times New Roman" w:hAnsi="Times New Roman"/>
-        </w:rPr>
-        <w:tab/>
-        <w:t xml:space="preserve">- arg: </w:t>
-      </w:r>
-      <w:r>
-        <w:rPr>
-          <w:rFonts w:ascii="Times New Roman" w:hAnsi="Times New Roman"/>
-        </w:rPr>
-        <w:t>执行可执行文件所需要的参数列表，第一个参数为执行的程序名。第二个参数为程序执行所需要的参数列表，参数以</w:t>
-      </w:r>
-      <w:r>
-        <w:rPr>
-          <w:rFonts w:ascii="Times New Roman" w:hAnsi="Times New Roman"/>
-        </w:rPr>
-        <w:t>NULL</w:t>
-      </w:r>
-      <w:r>
-        <w:rPr>
-          <w:rFonts w:ascii="Times New Roman" w:hAnsi="Times New Roman"/>
-        </w:rPr>
-        <w:t>结束</w:t>
-      </w:r>
-    </w:p>
-    <w:p>
-      <w:pPr>
-        <w:pStyle w:val="a"/>
-        <w:rPr>
-          <w:rFonts w:ascii="Times New Roman" w:hAnsi="Times New Roman"/>
-        </w:rPr>
-      </w:pPr>
-      <w:r>
-        <w:rPr>
-          <w:rFonts w:ascii="Times New Roman" w:hAnsi="Times New Roman"/>
-        </w:rPr>
-        <w:tab/>
-        <w:t>+ execl("./multiexec","multiexec","arg1","arg2",NULL);</w:t>
+        <w:t>为进程注册退出时调用的函数</w:t>
       </w:r>
     </w:p>
     <w:p>
@@ -31467,7 +32808,7 @@
           <w:b/>
           <w:bCs/>
         </w:rPr>
-        <w:t>int execlp(const char* file, const char* arg, …)</w:t>
+        <w:t>void _exit(int status)</w:t>
       </w:r>
     </w:p>
     <w:p>
@@ -31488,6 +32829,470 @@
         <w:rPr>
           <w:rFonts w:ascii="Times New Roman" w:hAnsi="Times New Roman"/>
         </w:rPr>
+        <w:t>头文件</w:t>
+      </w:r>
+      <w:r>
+        <w:rPr>
+          <w:rFonts w:ascii="Times New Roman" w:hAnsi="Times New Roman"/>
+        </w:rPr>
+        <w:t xml:space="preserve">: </w:t>
+      </w:r>
+      <w:proofErr w:type="spellStart"/>
+      <w:r>
+        <w:rPr>
+          <w:rFonts w:ascii="Times New Roman" w:hAnsi="Times New Roman"/>
+        </w:rPr>
+        <w:t>unistd.h</w:t>
+      </w:r>
+      <w:proofErr w:type="spellEnd"/>
+    </w:p>
+    <w:p>
+      <w:pPr>
+        <w:pStyle w:val="a"/>
+        <w:rPr>
+          <w:rFonts w:ascii="Times New Roman" w:hAnsi="Times New Roman"/>
+        </w:rPr>
+      </w:pPr>
+      <w:r>
+        <w:rPr>
+          <w:rFonts w:ascii="Times New Roman" w:hAnsi="Times New Roman"/>
+        </w:rPr>
+        <w:tab/>
+        <w:t xml:space="preserve">+ </w:t>
+      </w:r>
+      <w:r>
+        <w:rPr>
+          <w:rFonts w:ascii="Times New Roman" w:hAnsi="Times New Roman"/>
+        </w:rPr>
+        <w:t>功能</w:t>
+      </w:r>
+      <w:r>
+        <w:rPr>
+          <w:rFonts w:ascii="Times New Roman" w:hAnsi="Times New Roman"/>
+        </w:rPr>
+        <w:t xml:space="preserve">: </w:t>
+      </w:r>
+      <w:r>
+        <w:rPr>
+          <w:rFonts w:ascii="Times New Roman" w:hAnsi="Times New Roman"/>
+        </w:rPr>
+        <w:t>直接退出函数</w:t>
+      </w:r>
+    </w:p>
+    <w:p>
+      <w:pPr>
+        <w:pStyle w:val="a"/>
+        <w:rPr>
+          <w:rFonts w:ascii="Times New Roman" w:hAnsi="Times New Roman"/>
+        </w:rPr>
+      </w:pPr>
+    </w:p>
+    <w:p>
+      <w:pPr>
+        <w:pStyle w:val="a"/>
+        <w:rPr>
+          <w:rFonts w:ascii="Times New Roman" w:hAnsi="Times New Roman"/>
+        </w:rPr>
+      </w:pPr>
+      <w:r>
+        <w:rPr>
+          <w:rFonts w:ascii="Times New Roman" w:hAnsi="Times New Roman"/>
+        </w:rPr>
+        <w:lastRenderedPageBreak/>
+        <w:t xml:space="preserve">// </w:t>
+      </w:r>
+      <w:proofErr w:type="spellStart"/>
+      <w:r>
+        <w:rPr>
+          <w:rFonts w:ascii="Times New Roman" w:hAnsi="Times New Roman"/>
+        </w:rPr>
+        <w:t>execl</w:t>
+      </w:r>
+      <w:proofErr w:type="spellEnd"/>
+      <w:r>
+        <w:rPr>
+          <w:rFonts w:ascii="Times New Roman" w:hAnsi="Times New Roman"/>
+        </w:rPr>
+        <w:t xml:space="preserve"> </w:t>
+      </w:r>
+      <w:r>
+        <w:rPr>
+          <w:rFonts w:ascii="Times New Roman" w:hAnsi="Times New Roman"/>
+        </w:rPr>
+        <w:t>函数族的声明都位于</w:t>
+      </w:r>
+      <w:r>
+        <w:rPr>
+          <w:rFonts w:ascii="Times New Roman" w:hAnsi="Times New Roman"/>
+        </w:rPr>
+        <w:t xml:space="preserve"> </w:t>
+      </w:r>
+      <w:proofErr w:type="spellStart"/>
+      <w:r>
+        <w:rPr>
+          <w:rFonts w:ascii="Times New Roman" w:hAnsi="Times New Roman"/>
+        </w:rPr>
+        <w:t>unistd.h</w:t>
+      </w:r>
+      <w:proofErr w:type="spellEnd"/>
+      <w:r>
+        <w:rPr>
+          <w:rFonts w:ascii="Times New Roman" w:hAnsi="Times New Roman"/>
+        </w:rPr>
+        <w:t xml:space="preserve"> </w:t>
+      </w:r>
+      <w:r>
+        <w:rPr>
+          <w:rFonts w:ascii="Times New Roman" w:hAnsi="Times New Roman"/>
+        </w:rPr>
+        <w:t>中</w:t>
+      </w:r>
+    </w:p>
+    <w:p>
+      <w:pPr>
+        <w:pStyle w:val="a"/>
+        <w:rPr>
+          <w:rFonts w:ascii="Times New Roman" w:hAnsi="Times New Roman"/>
+          <w:b/>
+          <w:bCs/>
+        </w:rPr>
+      </w:pPr>
+      <w:r>
+        <w:rPr>
+          <w:rFonts w:ascii="Times New Roman" w:hAnsi="Times New Roman"/>
+          <w:b/>
+          <w:bCs/>
+        </w:rPr>
+        <w:t xml:space="preserve">int </w:t>
+      </w:r>
+      <w:proofErr w:type="spellStart"/>
+      <w:r>
+        <w:rPr>
+          <w:rFonts w:ascii="Times New Roman" w:hAnsi="Times New Roman"/>
+          <w:b/>
+          <w:bCs/>
+        </w:rPr>
+        <w:t>execl</w:t>
+      </w:r>
+      <w:proofErr w:type="spellEnd"/>
+      <w:r>
+        <w:rPr>
+          <w:rFonts w:ascii="Times New Roman" w:hAnsi="Times New Roman"/>
+          <w:b/>
+          <w:bCs/>
+        </w:rPr>
+        <w:t xml:space="preserve">(const char* path, const char* </w:t>
+      </w:r>
+      <w:proofErr w:type="spellStart"/>
+      <w:r>
+        <w:rPr>
+          <w:rFonts w:ascii="Times New Roman" w:hAnsi="Times New Roman"/>
+          <w:b/>
+          <w:bCs/>
+        </w:rPr>
+        <w:t>arg</w:t>
+      </w:r>
+      <w:proofErr w:type="spellEnd"/>
+      <w:r>
+        <w:rPr>
+          <w:rFonts w:ascii="Times New Roman" w:hAnsi="Times New Roman"/>
+          <w:b/>
+          <w:bCs/>
+        </w:rPr>
+        <w:t>, …)</w:t>
+      </w:r>
+    </w:p>
+    <w:p>
+      <w:pPr>
+        <w:pStyle w:val="a"/>
+        <w:rPr>
+          <w:rFonts w:ascii="Times New Roman" w:hAnsi="Times New Roman"/>
+        </w:rPr>
+      </w:pPr>
+      <w:r>
+        <w:rPr>
+          <w:rFonts w:ascii="Times New Roman" w:hAnsi="Times New Roman"/>
+        </w:rPr>
+        <w:tab/>
+        <w:t xml:space="preserve">+ </w:t>
+      </w:r>
+      <w:r>
+        <w:rPr>
+          <w:rFonts w:ascii="Times New Roman" w:hAnsi="Times New Roman"/>
+        </w:rPr>
+        <w:t>功能</w:t>
+      </w:r>
+      <w:r>
+        <w:rPr>
+          <w:rFonts w:ascii="Times New Roman" w:hAnsi="Times New Roman"/>
+        </w:rPr>
+        <w:t xml:space="preserve">: </w:t>
+      </w:r>
+      <w:r>
+        <w:rPr>
+          <w:rFonts w:ascii="Times New Roman" w:hAnsi="Times New Roman"/>
+        </w:rPr>
+        <w:t>在</w:t>
+      </w:r>
+      <w:r>
+        <w:rPr>
+          <w:rFonts w:ascii="Times New Roman" w:hAnsi="Times New Roman"/>
+        </w:rPr>
+        <w:t xml:space="preserve"> path </w:t>
+      </w:r>
+      <w:r>
+        <w:rPr>
+          <w:rFonts w:ascii="Times New Roman" w:hAnsi="Times New Roman"/>
+        </w:rPr>
+        <w:t>目录下的</w:t>
+      </w:r>
+      <w:r>
+        <w:rPr>
+          <w:rFonts w:ascii="Times New Roman" w:hAnsi="Times New Roman"/>
+        </w:rPr>
+        <w:t xml:space="preserve"> </w:t>
+      </w:r>
+      <w:proofErr w:type="spellStart"/>
+      <w:r>
+        <w:rPr>
+          <w:rFonts w:ascii="Times New Roman" w:hAnsi="Times New Roman"/>
+        </w:rPr>
+        <w:t>arg</w:t>
+      </w:r>
+      <w:proofErr w:type="spellEnd"/>
+      <w:r>
+        <w:rPr>
+          <w:rFonts w:ascii="Times New Roman" w:hAnsi="Times New Roman"/>
+        </w:rPr>
+        <w:t xml:space="preserve"> </w:t>
+      </w:r>
+      <w:r>
+        <w:rPr>
+          <w:rFonts w:ascii="Times New Roman" w:hAnsi="Times New Roman"/>
+        </w:rPr>
+        <w:t>中第一个参数的</w:t>
+      </w:r>
+      <w:r>
+        <w:rPr>
+          <w:rFonts w:ascii="Times New Roman" w:hAnsi="Times New Roman"/>
+        </w:rPr>
+        <w:t xml:space="preserve"> </w:t>
+      </w:r>
+      <w:r>
+        <w:rPr>
+          <w:rFonts w:ascii="Times New Roman" w:hAnsi="Times New Roman"/>
+        </w:rPr>
+        <w:t>文件</w:t>
+      </w:r>
+    </w:p>
+    <w:p>
+      <w:pPr>
+        <w:pStyle w:val="a"/>
+        <w:rPr>
+          <w:rFonts w:ascii="Times New Roman" w:hAnsi="Times New Roman"/>
+        </w:rPr>
+      </w:pPr>
+      <w:r>
+        <w:rPr>
+          <w:rFonts w:ascii="Times New Roman" w:hAnsi="Times New Roman"/>
+        </w:rPr>
+        <w:tab/>
+        <w:t xml:space="preserve">+ </w:t>
+      </w:r>
+      <w:r>
+        <w:rPr>
+          <w:rFonts w:ascii="Times New Roman" w:hAnsi="Times New Roman"/>
+        </w:rPr>
+        <w:t>参数</w:t>
+      </w:r>
+      <w:r>
+        <w:rPr>
+          <w:rFonts w:ascii="Times New Roman" w:hAnsi="Times New Roman"/>
+        </w:rPr>
+        <w:t>:</w:t>
+      </w:r>
+    </w:p>
+    <w:p>
+      <w:pPr>
+        <w:pStyle w:val="a"/>
+        <w:rPr>
+          <w:rFonts w:ascii="Times New Roman" w:hAnsi="Times New Roman"/>
+        </w:rPr>
+      </w:pPr>
+      <w:r>
+        <w:rPr>
+          <w:rFonts w:ascii="Times New Roman" w:hAnsi="Times New Roman"/>
+        </w:rPr>
+        <w:tab/>
+      </w:r>
+      <w:r>
+        <w:rPr>
+          <w:rFonts w:ascii="Times New Roman" w:hAnsi="Times New Roman"/>
+        </w:rPr>
+        <w:tab/>
+        <w:t xml:space="preserve">- path: </w:t>
+      </w:r>
+      <w:r>
+        <w:rPr>
+          <w:rFonts w:ascii="Times New Roman" w:hAnsi="Times New Roman"/>
+        </w:rPr>
+        <w:t>想要执行的文件的路径或者名称</w:t>
+      </w:r>
+    </w:p>
+    <w:p>
+      <w:pPr>
+        <w:pStyle w:val="a"/>
+        <w:rPr>
+          <w:rFonts w:ascii="Times New Roman" w:hAnsi="Times New Roman"/>
+        </w:rPr>
+      </w:pPr>
+      <w:r>
+        <w:rPr>
+          <w:rFonts w:ascii="Times New Roman" w:hAnsi="Times New Roman"/>
+        </w:rPr>
+        <w:tab/>
+      </w:r>
+      <w:r>
+        <w:rPr>
+          <w:rFonts w:ascii="Times New Roman" w:hAnsi="Times New Roman"/>
+        </w:rPr>
+        <w:tab/>
+        <w:t xml:space="preserve">- </w:t>
+      </w:r>
+      <w:proofErr w:type="spellStart"/>
+      <w:r>
+        <w:rPr>
+          <w:rFonts w:ascii="Times New Roman" w:hAnsi="Times New Roman"/>
+        </w:rPr>
+        <w:t>arg</w:t>
+      </w:r>
+      <w:proofErr w:type="spellEnd"/>
+      <w:r>
+        <w:rPr>
+          <w:rFonts w:ascii="Times New Roman" w:hAnsi="Times New Roman"/>
+        </w:rPr>
+        <w:t xml:space="preserve">: </w:t>
+      </w:r>
+      <w:r>
+        <w:rPr>
+          <w:rFonts w:ascii="Times New Roman" w:hAnsi="Times New Roman"/>
+        </w:rPr>
+        <w:t>执行可执行文件所需要的参数列表，第一个参数为执行的程序名。第二个参数为程序执行所需要的参数列表，参数以</w:t>
+      </w:r>
+      <w:r>
+        <w:rPr>
+          <w:rFonts w:ascii="Times New Roman" w:hAnsi="Times New Roman"/>
+        </w:rPr>
+        <w:t>NULL</w:t>
+      </w:r>
+      <w:r>
+        <w:rPr>
+          <w:rFonts w:ascii="Times New Roman" w:hAnsi="Times New Roman"/>
+        </w:rPr>
+        <w:t>结束</w:t>
+      </w:r>
+    </w:p>
+    <w:p>
+      <w:pPr>
+        <w:pStyle w:val="a"/>
+        <w:rPr>
+          <w:rFonts w:ascii="Times New Roman" w:hAnsi="Times New Roman"/>
+        </w:rPr>
+      </w:pPr>
+      <w:r>
+        <w:rPr>
+          <w:rFonts w:ascii="Times New Roman" w:hAnsi="Times New Roman"/>
+        </w:rPr>
+        <w:tab/>
+        <w:t xml:space="preserve">+ </w:t>
+      </w:r>
+      <w:proofErr w:type="spellStart"/>
+      <w:r>
+        <w:rPr>
+          <w:rFonts w:ascii="Times New Roman" w:hAnsi="Times New Roman"/>
+        </w:rPr>
+        <w:t>execl</w:t>
+      </w:r>
+      <w:proofErr w:type="spellEnd"/>
+      <w:r>
+        <w:rPr>
+          <w:rFonts w:ascii="Times New Roman" w:hAnsi="Times New Roman"/>
+        </w:rPr>
+        <w:t>("./multiexec","multiexec","arg1","arg2",NULL);</w:t>
+      </w:r>
+    </w:p>
+    <w:p>
+      <w:pPr>
+        <w:pStyle w:val="a"/>
+        <w:rPr>
+          <w:rFonts w:ascii="Times New Roman" w:hAnsi="Times New Roman"/>
+          <w:b/>
+          <w:bCs/>
+        </w:rPr>
+      </w:pPr>
+      <w:r>
+        <w:rPr>
+          <w:rFonts w:ascii="Times New Roman" w:hAnsi="Times New Roman"/>
+          <w:b/>
+          <w:bCs/>
+        </w:rPr>
+        <w:t xml:space="preserve">int </w:t>
+      </w:r>
+      <w:proofErr w:type="spellStart"/>
+      <w:r>
+        <w:rPr>
+          <w:rFonts w:ascii="Times New Roman" w:hAnsi="Times New Roman"/>
+          <w:b/>
+          <w:bCs/>
+        </w:rPr>
+        <w:t>execlp</w:t>
+      </w:r>
+      <w:proofErr w:type="spellEnd"/>
+      <w:r>
+        <w:rPr>
+          <w:rFonts w:ascii="Times New Roman" w:hAnsi="Times New Roman"/>
+          <w:b/>
+          <w:bCs/>
+        </w:rPr>
+        <w:t xml:space="preserve">(const char* file, const char* </w:t>
+      </w:r>
+      <w:proofErr w:type="spellStart"/>
+      <w:r>
+        <w:rPr>
+          <w:rFonts w:ascii="Times New Roman" w:hAnsi="Times New Roman"/>
+          <w:b/>
+          <w:bCs/>
+        </w:rPr>
+        <w:t>arg</w:t>
+      </w:r>
+      <w:proofErr w:type="spellEnd"/>
+      <w:r>
+        <w:rPr>
+          <w:rFonts w:ascii="Times New Roman" w:hAnsi="Times New Roman"/>
+          <w:b/>
+          <w:bCs/>
+        </w:rPr>
+        <w:t>, …)</w:t>
+      </w:r>
+    </w:p>
+    <w:p>
+      <w:pPr>
+        <w:pStyle w:val="a"/>
+        <w:rPr>
+          <w:rFonts w:ascii="Times New Roman" w:hAnsi="Times New Roman"/>
+        </w:rPr>
+      </w:pPr>
+      <w:r>
+        <w:rPr>
+          <w:rFonts w:ascii="Times New Roman" w:hAnsi="Times New Roman"/>
+        </w:rPr>
+        <w:tab/>
+        <w:t xml:space="preserve">+ </w:t>
+      </w:r>
+      <w:r>
+        <w:rPr>
+          <w:rFonts w:ascii="Times New Roman" w:hAnsi="Times New Roman"/>
+        </w:rPr>
         <w:t>参数</w:t>
       </w:r>
       <w:r>
@@ -31521,7 +33326,15 @@
       </w:r>
       <w:r>
         <w:tab/>
-        <w:t>- arg: 执行文件的参数</w:t>
+        <w:t xml:space="preserve">- </w:t>
+      </w:r>
+      <w:proofErr w:type="spellStart"/>
+      <w:r>
+        <w:t>arg</w:t>
+      </w:r>
+      <w:proofErr w:type="spellEnd"/>
+      <w:r>
+        <w:t>: 执行文件的参数</w:t>
       </w:r>
     </w:p>
     <w:p>
@@ -31539,7 +33352,31 @@
       </w:pPr>
       <w:r>
         <w:tab/>
-        <w:t>+ execlp("ps","aux",NULL);</w:t>
+        <w:t xml:space="preserve">+ </w:t>
+      </w:r>
+      <w:proofErr w:type="spellStart"/>
+      <w:r>
+        <w:t>execlp</w:t>
+      </w:r>
+      <w:proofErr w:type="spellEnd"/>
+      <w:r>
+        <w:t>("</w:t>
+      </w:r>
+      <w:proofErr w:type="spellStart"/>
+      <w:r>
+        <w:t>ps</w:t>
+      </w:r>
+      <w:proofErr w:type="spellEnd"/>
+      <w:r>
+        <w:t>","</w:t>
+      </w:r>
+      <w:proofErr w:type="spellStart"/>
+      <w:r>
+        <w:t>aux",NULL</w:t>
+      </w:r>
+      <w:proofErr w:type="spellEnd"/>
+      <w:r>
+        <w:t>);</w:t>
       </w:r>
     </w:p>
     <w:p>
@@ -31555,7 +33392,39 @@
           <w:b/>
           <w:bCs/>
         </w:rPr>
-        <w:t>int execle(const char* path, const char* arg, …);</w:t>
+        <w:t xml:space="preserve">int </w:t>
+      </w:r>
+      <w:proofErr w:type="spellStart"/>
+      <w:r>
+        <w:rPr>
+          <w:b/>
+          <w:bCs/>
+        </w:rPr>
+        <w:t>execle</w:t>
+      </w:r>
+      <w:proofErr w:type="spellEnd"/>
+      <w:r>
+        <w:rPr>
+          <w:b/>
+          <w:bCs/>
+        </w:rPr>
+        <w:t xml:space="preserve">(const char* path, const char* </w:t>
+      </w:r>
+      <w:proofErr w:type="spellStart"/>
+      <w:r>
+        <w:rPr>
+          <w:b/>
+          <w:bCs/>
+        </w:rPr>
+        <w:t>arg</w:t>
+      </w:r>
+      <w:proofErr w:type="spellEnd"/>
+      <w:r>
+        <w:rPr>
+          <w:b/>
+          <w:bCs/>
+        </w:rPr>
+        <w:t>, …);</w:t>
       </w:r>
     </w:p>
     <w:p>
@@ -31636,11 +33505,19 @@
       <w:r>
         <w:t xml:space="preserve"> </w:t>
       </w:r>
-      <w:r>
-        <w:rPr>
-          <w:rFonts w:hint="eastAsia"/>
-        </w:rPr>
-        <w:t>arg:</w:t>
+      <w:proofErr w:type="spellStart"/>
+      <w:r>
+        <w:rPr>
+          <w:rFonts w:hint="eastAsia"/>
+        </w:rPr>
+        <w:t>arg</w:t>
+      </w:r>
+      <w:proofErr w:type="spellEnd"/>
+      <w:r>
+        <w:rPr>
+          <w:rFonts w:hint="eastAsia"/>
+        </w:rPr>
+        <w:t>:</w:t>
       </w:r>
       <w:r>
         <w:t xml:space="preserve"> </w:t>
@@ -31701,7 +33578,15 @@
         <w:t xml:space="preserve">- </w:t>
       </w:r>
       <w:r>
-        <w:t>char *envp[] = {“env1”,”env2”,NULL};</w:t>
+        <w:t>char *</w:t>
+      </w:r>
+      <w:proofErr w:type="spellStart"/>
+      <w:r>
+        <w:t>envp</w:t>
+      </w:r>
+      <w:proofErr w:type="spellEnd"/>
+      <w:r>
+        <w:t>[] = {“env1”,”env2”,NULL};</w:t>
       </w:r>
     </w:p>
     <w:p>
@@ -31713,7 +33598,15 @@
       </w:r>
       <w:r>
         <w:tab/>
-        <w:t>- execle("./multiexec","arg1","arg2",NULL,envp);</w:t>
+        <w:t xml:space="preserve">- </w:t>
+      </w:r>
+      <w:proofErr w:type="spellStart"/>
+      <w:r>
+        <w:t>execle</w:t>
+      </w:r>
+      <w:proofErr w:type="spellEnd"/>
+      <w:r>
+        <w:t>("./multiexec","arg1","arg2",NULL,envp);</w:t>
       </w:r>
     </w:p>
     <w:p>
@@ -31729,7 +33622,39 @@
           <w:b/>
           <w:bCs/>
         </w:rPr>
-        <w:t>int execv(const char* path, char* const argv[]);</w:t>
+        <w:t xml:space="preserve">int </w:t>
+      </w:r>
+      <w:proofErr w:type="spellStart"/>
+      <w:r>
+        <w:rPr>
+          <w:b/>
+          <w:bCs/>
+        </w:rPr>
+        <w:t>execv</w:t>
+      </w:r>
+      <w:proofErr w:type="spellEnd"/>
+      <w:r>
+        <w:rPr>
+          <w:b/>
+          <w:bCs/>
+        </w:rPr>
+        <w:t xml:space="preserve">(const char* path, char* const </w:t>
+      </w:r>
+      <w:proofErr w:type="spellStart"/>
+      <w:r>
+        <w:rPr>
+          <w:b/>
+          <w:bCs/>
+        </w:rPr>
+        <w:t>argv</w:t>
+      </w:r>
+      <w:proofErr w:type="spellEnd"/>
+      <w:r>
+        <w:rPr>
+          <w:b/>
+          <w:bCs/>
+        </w:rPr>
+        <w:t>[]);</w:t>
       </w:r>
     </w:p>
     <w:p>
@@ -31825,7 +33750,63 @@
         <w:rPr>
           <w:lang w:val="fr-FR"/>
         </w:rPr>
-        <w:t>char *const argv[] = {“ps”,”aux”,NULL};</w:t>
+        <w:t>char *</w:t>
+      </w:r>
+      <w:proofErr w:type="spellStart"/>
+      <w:r>
+        <w:rPr>
+          <w:lang w:val="fr-FR"/>
+        </w:rPr>
+        <w:t>const</w:t>
+      </w:r>
+      <w:proofErr w:type="spellEnd"/>
+      <w:r>
+        <w:rPr>
+          <w:lang w:val="fr-FR"/>
+        </w:rPr>
+        <w:t xml:space="preserve"> </w:t>
+      </w:r>
+      <w:proofErr w:type="spellStart"/>
+      <w:r>
+        <w:rPr>
+          <w:lang w:val="fr-FR"/>
+        </w:rPr>
+        <w:t>argv</w:t>
+      </w:r>
+      <w:proofErr w:type="spellEnd"/>
+      <w:r>
+        <w:rPr>
+          <w:lang w:val="fr-FR"/>
+        </w:rPr>
+        <w:t>[] = {“</w:t>
+      </w:r>
+      <w:proofErr w:type="spellStart"/>
+      <w:r>
+        <w:rPr>
+          <w:lang w:val="fr-FR"/>
+        </w:rPr>
+        <w:t>ps</w:t>
+      </w:r>
+      <w:proofErr w:type="spellEnd"/>
+      <w:r>
+        <w:rPr>
+          <w:lang w:val="fr-FR"/>
+        </w:rPr>
+        <w:t>”,”</w:t>
+      </w:r>
+      <w:proofErr w:type="spellStart"/>
+      <w:r>
+        <w:rPr>
+          <w:lang w:val="fr-FR"/>
+        </w:rPr>
+        <w:t>aux”,NULL</w:t>
+      </w:r>
+      <w:proofErr w:type="spellEnd"/>
+      <w:r>
+        <w:rPr>
+          <w:lang w:val="fr-FR"/>
+        </w:rPr>
+        <w:t>};</w:t>
       </w:r>
     </w:p>
     <w:p>
@@ -31845,7 +33826,23 @@
         <w:tab/>
       </w:r>
       <w:r>
-        <w:t>- execv(“bin/ls”,argv);</w:t>
+        <w:t xml:space="preserve">- </w:t>
+      </w:r>
+      <w:proofErr w:type="spellStart"/>
+      <w:r>
+        <w:t>execv</w:t>
+      </w:r>
+      <w:proofErr w:type="spellEnd"/>
+      <w:r>
+        <w:t>(“bin/ls”,</w:t>
+      </w:r>
+      <w:proofErr w:type="spellStart"/>
+      <w:r>
+        <w:t>argv</w:t>
+      </w:r>
+      <w:proofErr w:type="spellEnd"/>
+      <w:r>
+        <w:t>);</w:t>
       </w:r>
     </w:p>
     <w:p>
@@ -31992,10 +33989,10 @@
     <w:p>
       <w:r>
         <w:object w:dxaOrig="8306" w:dyaOrig="5389" w14:anchorId="6B805CF9">
-          <v:shape id="_x0000_i1060" type="#_x0000_t75" style="width:415.5pt;height:269.25pt" o:ole="">
+          <v:shape id="_x0000_i1060" type="#_x0000_t75" style="width:415.2pt;height:269.4pt" o:ole="">
             <v:imagedata r:id="rId100" o:title=""/>
           </v:shape>
-          <o:OLEObject Type="Embed" ProgID="Word.OpenDocumentText.12" ShapeID="_x0000_i1060" DrawAspect="Content" ObjectID="_1737808383" r:id="rId101"/>
+          <o:OLEObject Type="Embed" ProgID="Word.OpenDocumentText.12" ShapeID="_x0000_i1060" DrawAspect="Content" ObjectID="_1738063194" r:id="rId101"/>
         </w:object>
       </w:r>
     </w:p>
@@ -32327,7 +34324,15 @@
         <w:t xml:space="preserve"> </w:t>
       </w:r>
       <w:r>
-        <w:t>inferior [number_id]</w:t>
+        <w:t>inferior [</w:t>
+      </w:r>
+      <w:proofErr w:type="spellStart"/>
+      <w:r>
+        <w:t>number_id</w:t>
+      </w:r>
+      <w:proofErr w:type="spellEnd"/>
+      <w:r>
+        <w:t>]</w:t>
       </w:r>
     </w:p>
     <w:p>
@@ -32390,10 +34395,10 @@
     <w:p>
       <w:r>
         <w:object w:dxaOrig="9360" w:dyaOrig="13044" w14:anchorId="50152EF9">
-          <v:shape id="_x0000_i1061" type="#_x0000_t75" style="width:468pt;height:652.5pt" o:ole="">
+          <v:shape id="_x0000_i1061" type="#_x0000_t75" style="width:468pt;height:652.2pt" o:ole="">
             <v:imagedata r:id="rId102" o:title=""/>
           </v:shape>
-          <o:OLEObject Type="Embed" ProgID="Word.OpenDocumentText.12" ShapeID="_x0000_i1061" DrawAspect="Content" ObjectID="_1737808384" r:id="rId103"/>
+          <o:OLEObject Type="Embed" ProgID="Word.OpenDocumentText.12" ShapeID="_x0000_i1061" DrawAspect="Content" ObjectID="_1738063195" r:id="rId103"/>
         </w:object>
       </w:r>
     </w:p>
@@ -32627,10 +34632,10 @@
     <w:p>
       <w:r>
         <w:object w:dxaOrig="9360" w:dyaOrig="6747" w14:anchorId="1F5EAEA4">
-          <v:shape id="_x0000_i1062" type="#_x0000_t75" style="width:468pt;height:337.5pt" o:ole="">
+          <v:shape id="_x0000_i1062" type="#_x0000_t75" style="width:468pt;height:337.2pt" o:ole="">
             <v:imagedata r:id="rId104" o:title=""/>
           </v:shape>
-          <o:OLEObject Type="Embed" ProgID="Word.OpenDocumentText.12" ShapeID="_x0000_i1062" DrawAspect="Content" ObjectID="_1737808385" r:id="rId105"/>
+          <o:OLEObject Type="Embed" ProgID="Word.OpenDocumentText.12" ShapeID="_x0000_i1062" DrawAspect="Content" ObjectID="_1738063196" r:id="rId105"/>
         </w:object>
       </w:r>
     </w:p>
@@ -32639,10 +34644,10 @@
     <w:p>
       <w:r>
         <w:object w:dxaOrig="9360" w:dyaOrig="4465" w14:anchorId="40F44D7D">
-          <v:shape id="_x0000_i1063" type="#_x0000_t75" style="width:468pt;height:223.5pt" o:ole="">
+          <v:shape id="_x0000_i1063" type="#_x0000_t75" style="width:468pt;height:223.2pt" o:ole="">
             <v:imagedata r:id="rId106" o:title=""/>
           </v:shape>
-          <o:OLEObject Type="Embed" ProgID="Word.OpenDocumentText.12" ShapeID="_x0000_i1063" DrawAspect="Content" ObjectID="_1737808386" r:id="rId107"/>
+          <o:OLEObject Type="Embed" ProgID="Word.OpenDocumentText.12" ShapeID="_x0000_i1063" DrawAspect="Content" ObjectID="_1738063197" r:id="rId107"/>
         </w:object>
       </w:r>
     </w:p>
@@ -32703,8 +34708,13 @@
         <w:t>+</w:t>
       </w:r>
       <w:r>
-        <w:t xml:space="preserve"> GDB multiprocess</w:t>
-      </w:r>
+        <w:t xml:space="preserve"> GDB </w:t>
+      </w:r>
+      <w:proofErr w:type="spellStart"/>
+      <w:r>
+        <w:t>multiprocess</w:t>
+      </w:r>
+      <w:proofErr w:type="spellEnd"/>
     </w:p>
     <w:p>
       <w:pPr>
@@ -32825,7 +34835,21 @@
         <w:rPr>
           <w:rFonts w:hint="eastAsia"/>
         </w:rPr>
-        <w:t xml:space="preserve"> multiexec </w:t>
+        <w:t xml:space="preserve"> </w:t>
+      </w:r>
+      <w:proofErr w:type="spellStart"/>
+      <w:r>
+        <w:rPr>
+          <w:rFonts w:hint="eastAsia"/>
+        </w:rPr>
+        <w:t>multiexec</w:t>
+      </w:r>
+      <w:proofErr w:type="spellEnd"/>
+      <w:r>
+        <w:rPr>
+          <w:rFonts w:hint="eastAsia"/>
+        </w:rPr>
+        <w:t xml:space="preserve"> </w:t>
       </w:r>
       <w:r>
         <w:rPr>
@@ -32911,7 +34935,21 @@
         <w:rPr>
           <w:rFonts w:hint="eastAsia"/>
         </w:rPr>
-        <w:t xml:space="preserve"> multiexec </w:t>
+        <w:t xml:space="preserve"> </w:t>
+      </w:r>
+      <w:proofErr w:type="spellStart"/>
+      <w:r>
+        <w:rPr>
+          <w:rFonts w:hint="eastAsia"/>
+        </w:rPr>
+        <w:t>multiexec</w:t>
+      </w:r>
+      <w:proofErr w:type="spellEnd"/>
+      <w:r>
+        <w:rPr>
+          <w:rFonts w:hint="eastAsia"/>
+        </w:rPr>
+        <w:t xml:space="preserve"> </w:t>
       </w:r>
       <w:r>
         <w:rPr>
@@ -33063,11 +35101,19 @@
         <w:rPr>
           <w:rFonts w:hint="eastAsia"/>
         </w:rPr>
-        <w:t xml:space="preserve"> execl</w:t>
-      </w:r>
-      <w:r>
         <w:t xml:space="preserve"> </w:t>
       </w:r>
+      <w:proofErr w:type="spellStart"/>
+      <w:r>
+        <w:rPr>
+          <w:rFonts w:hint="eastAsia"/>
+        </w:rPr>
+        <w:t>execl</w:t>
+      </w:r>
+      <w:proofErr w:type="spellEnd"/>
+      <w:r>
+        <w:t xml:space="preserve"> </w:t>
+      </w:r>
       <w:r>
         <w:rPr>
           <w:rFonts w:hint="eastAsia"/>
@@ -33090,7 +35136,15 @@
         <w:t>char</w:t>
       </w:r>
       <w:r>
-        <w:t>* envp[]</w:t>
+        <w:t xml:space="preserve">* </w:t>
+      </w:r>
+      <w:proofErr w:type="spellStart"/>
+      <w:r>
+        <w:t>envp</w:t>
+      </w:r>
+      <w:proofErr w:type="spellEnd"/>
+      <w:r>
+        <w:t>[]</w:t>
       </w:r>
     </w:p>
     <w:p>
@@ -33218,7 +35272,7 @@
           <v:shape id="_x0000_i1064" type="#_x0000_t75" style="width:468pt;height:402pt" o:ole="">
             <v:imagedata r:id="rId108" o:title=""/>
           </v:shape>
-          <o:OLEObject Type="Embed" ProgID="Word.OpenDocumentText.12" ShapeID="_x0000_i1064" DrawAspect="Content" ObjectID="_1737808387" r:id="rId109"/>
+          <o:OLEObject Type="Embed" ProgID="Word.OpenDocumentText.12" ShapeID="_x0000_i1064" DrawAspect="Content" ObjectID="_1738063198" r:id="rId109"/>
         </w:object>
       </w:r>
     </w:p>
@@ -33247,10 +35301,10 @@
     <w:p>
       <w:r>
         <w:object w:dxaOrig="9360" w:dyaOrig="13044" w14:anchorId="522B275C">
-          <v:shape id="_x0000_i1065" type="#_x0000_t75" style="width:468pt;height:652.5pt" o:ole="">
+          <v:shape id="_x0000_i1065" type="#_x0000_t75" style="width:468pt;height:652.2pt" o:ole="">
             <v:imagedata r:id="rId110" o:title=""/>
           </v:shape>
-          <o:OLEObject Type="Embed" ProgID="Word.OpenDocumentText.12" ShapeID="_x0000_i1065" DrawAspect="Content" ObjectID="_1737808388" r:id="rId111"/>
+          <o:OLEObject Type="Embed" ProgID="Word.OpenDocumentText.12" ShapeID="_x0000_i1065" DrawAspect="Content" ObjectID="_1738063199" r:id="rId111"/>
         </w:object>
       </w:r>
     </w:p>
@@ -33394,7 +35448,47 @@
         <w:pStyle w:val="BodyTextIndent2"/>
       </w:pPr>
       <w:r>
-        <w:t>handle [signal_name] [nostop/stop] [noprint/print] [pass/nopass] [ignore/noignore]</w:t>
+        <w:t>handle [</w:t>
+      </w:r>
+      <w:proofErr w:type="spellStart"/>
+      <w:r>
+        <w:t>signal_name</w:t>
+      </w:r>
+      <w:proofErr w:type="spellEnd"/>
+      <w:r>
+        <w:t>] [</w:t>
+      </w:r>
+      <w:proofErr w:type="spellStart"/>
+      <w:r>
+        <w:t>nostop</w:t>
+      </w:r>
+      <w:proofErr w:type="spellEnd"/>
+      <w:r>
+        <w:t>/stop] [</w:t>
+      </w:r>
+      <w:proofErr w:type="spellStart"/>
+      <w:r>
+        <w:t>noprint</w:t>
+      </w:r>
+      <w:proofErr w:type="spellEnd"/>
+      <w:r>
+        <w:t>/print] [pass/</w:t>
+      </w:r>
+      <w:proofErr w:type="spellStart"/>
+      <w:r>
+        <w:t>nopass</w:t>
+      </w:r>
+      <w:proofErr w:type="spellEnd"/>
+      <w:r>
+        <w:t>] [ignore/</w:t>
+      </w:r>
+      <w:proofErr w:type="spellStart"/>
+      <w:r>
+        <w:t>noignore</w:t>
+      </w:r>
+      <w:proofErr w:type="spellEnd"/>
+      <w:r>
+        <w:t>]</w:t>
       </w:r>
     </w:p>
     <w:p>
@@ -33743,8 +35837,21 @@
         </w:rPr>
         <w:t>原型：</w:t>
       </w:r>
-      <w:r>
-        <w:t>pthread_t pthread_self (void)</w:t>
+      <w:proofErr w:type="spellStart"/>
+      <w:r>
+        <w:t>pthread_t</w:t>
+      </w:r>
+      <w:proofErr w:type="spellEnd"/>
+      <w:r>
+        <w:t xml:space="preserve"> </w:t>
+      </w:r>
+      <w:proofErr w:type="spellStart"/>
+      <w:r>
+        <w:t>pthread_self</w:t>
+      </w:r>
+      <w:proofErr w:type="spellEnd"/>
+      <w:r>
+        <w:t xml:space="preserve"> (void)</w:t>
       </w:r>
       <w:r>
         <w:rPr>
@@ -33804,7 +35911,31 @@
         <w:t>原型：</w:t>
       </w:r>
       <w:r>
-        <w:t>int pthread_create (pthread_t *__restrict __newthread,</w:t>
+        <w:t xml:space="preserve">int </w:t>
+      </w:r>
+      <w:proofErr w:type="spellStart"/>
+      <w:r>
+        <w:t>pthread_create</w:t>
+      </w:r>
+      <w:proofErr w:type="spellEnd"/>
+      <w:r>
+        <w:t xml:space="preserve"> (</w:t>
+      </w:r>
+      <w:proofErr w:type="spellStart"/>
+      <w:r>
+        <w:t>pthread_t</w:t>
+      </w:r>
+      <w:proofErr w:type="spellEnd"/>
+      <w:r>
+        <w:t xml:space="preserve"> *__restrict __</w:t>
+      </w:r>
+      <w:proofErr w:type="spellStart"/>
+      <w:r>
+        <w:t>newthread</w:t>
+      </w:r>
+      <w:proofErr w:type="spellEnd"/>
+      <w:r>
+        <w:t>,</w:t>
       </w:r>
     </w:p>
     <w:p>
@@ -33816,7 +35947,23 @@
       </w:r>
       <w:r>
         <w:tab/>
-        <w:t xml:space="preserve">   const pthread_attr_t *__restrict __attr,</w:t>
+        <w:t xml:space="preserve">   const </w:t>
+      </w:r>
+      <w:proofErr w:type="spellStart"/>
+      <w:r>
+        <w:t>pthread_attr_t</w:t>
+      </w:r>
+      <w:proofErr w:type="spellEnd"/>
+      <w:r>
+        <w:t xml:space="preserve"> *__restrict __</w:t>
+      </w:r>
+      <w:proofErr w:type="spellStart"/>
+      <w:r>
+        <w:t>attr</w:t>
+      </w:r>
+      <w:proofErr w:type="spellEnd"/>
+      <w:r>
+        <w:t>,</w:t>
       </w:r>
     </w:p>
     <w:p>
@@ -33828,7 +35975,15 @@
       </w:r>
       <w:r>
         <w:tab/>
-        <w:t xml:space="preserve">   void *(*__start_routine) (void *),</w:t>
+        <w:t xml:space="preserve">   void *(*__</w:t>
+      </w:r>
+      <w:proofErr w:type="spellStart"/>
+      <w:r>
+        <w:t>start_routine</w:t>
+      </w:r>
+      <w:proofErr w:type="spellEnd"/>
+      <w:r>
+        <w:t>) (void *),</w:t>
       </w:r>
     </w:p>
     <w:p>
@@ -33840,7 +35995,15 @@
       </w:r>
       <w:r>
         <w:tab/>
-        <w:t xml:space="preserve">   void *__restrict __arg)</w:t>
+        <w:t xml:space="preserve">   void *__restrict __</w:t>
+      </w:r>
+      <w:proofErr w:type="spellStart"/>
+      <w:r>
+        <w:t>arg</w:t>
+      </w:r>
+      <w:proofErr w:type="spellEnd"/>
+      <w:r>
+        <w:t>)</w:t>
       </w:r>
       <w:r>
         <w:rPr>
@@ -33891,7 +36054,23 @@
         <w:t>原型：</w:t>
       </w:r>
       <w:r>
-        <w:t>void pthread_exit (void *__retval)</w:t>
+        <w:t xml:space="preserve">void </w:t>
+      </w:r>
+      <w:proofErr w:type="spellStart"/>
+      <w:r>
+        <w:t>pthread_exit</w:t>
+      </w:r>
+      <w:proofErr w:type="spellEnd"/>
+      <w:r>
+        <w:t xml:space="preserve"> (void *__</w:t>
+      </w:r>
+      <w:proofErr w:type="spellStart"/>
+      <w:r>
+        <w:t>retval</w:t>
+      </w:r>
+      <w:proofErr w:type="spellEnd"/>
+      <w:r>
+        <w:t>)</w:t>
       </w:r>
       <w:r>
         <w:rPr>
@@ -33942,7 +36121,39 @@
         <w:t>原型：</w:t>
       </w:r>
       <w:r>
-        <w:t>int pthread_join (pthread_t __th, void **__thread_return);</w:t>
+        <w:t xml:space="preserve">int </w:t>
+      </w:r>
+      <w:proofErr w:type="spellStart"/>
+      <w:r>
+        <w:t>pthread_join</w:t>
+      </w:r>
+      <w:proofErr w:type="spellEnd"/>
+      <w:r>
+        <w:t xml:space="preserve"> (</w:t>
+      </w:r>
+      <w:proofErr w:type="spellStart"/>
+      <w:r>
+        <w:t>pthread_t</w:t>
+      </w:r>
+      <w:proofErr w:type="spellEnd"/>
+      <w:r>
+        <w:t xml:space="preserve"> __</w:t>
+      </w:r>
+      <w:proofErr w:type="spellStart"/>
+      <w:r>
+        <w:t>th</w:t>
+      </w:r>
+      <w:proofErr w:type="spellEnd"/>
+      <w:r>
+        <w:t>, void **__</w:t>
+      </w:r>
+      <w:proofErr w:type="spellStart"/>
+      <w:r>
+        <w:t>thread_return</w:t>
+      </w:r>
+      <w:proofErr w:type="spellEnd"/>
+      <w:r>
+        <w:t>);</w:t>
       </w:r>
     </w:p>
     <w:p>
@@ -33987,7 +36198,31 @@
         <w:t>原型：</w:t>
       </w:r>
       <w:r>
-        <w:t>int pthread_detach (pthread_t __th)</w:t>
+        <w:t xml:space="preserve">int </w:t>
+      </w:r>
+      <w:proofErr w:type="spellStart"/>
+      <w:r>
+        <w:t>pthread_detach</w:t>
+      </w:r>
+      <w:proofErr w:type="spellEnd"/>
+      <w:r>
+        <w:t xml:space="preserve"> (</w:t>
+      </w:r>
+      <w:proofErr w:type="spellStart"/>
+      <w:r>
+        <w:t>pthread_t</w:t>
+      </w:r>
+      <w:proofErr w:type="spellEnd"/>
+      <w:r>
+        <w:t xml:space="preserve"> __</w:t>
+      </w:r>
+      <w:proofErr w:type="spellStart"/>
+      <w:r>
+        <w:t>th</w:t>
+      </w:r>
+      <w:proofErr w:type="spellEnd"/>
+      <w:r>
+        <w:t>)</w:t>
       </w:r>
     </w:p>
     <w:p>
@@ -34035,7 +36270,31 @@
         <w:t>原型：</w:t>
       </w:r>
       <w:r>
-        <w:t>int pthread_cancel (pthread_t __th);</w:t>
+        <w:t xml:space="preserve">int </w:t>
+      </w:r>
+      <w:proofErr w:type="spellStart"/>
+      <w:r>
+        <w:t>pthread_cancel</w:t>
+      </w:r>
+      <w:proofErr w:type="spellEnd"/>
+      <w:r>
+        <w:t xml:space="preserve"> (</w:t>
+      </w:r>
+      <w:proofErr w:type="spellStart"/>
+      <w:r>
+        <w:t>pthread_t</w:t>
+      </w:r>
+      <w:proofErr w:type="spellEnd"/>
+      <w:r>
+        <w:t xml:space="preserve"> __</w:t>
+      </w:r>
+      <w:proofErr w:type="spellStart"/>
+      <w:r>
+        <w:t>th</w:t>
+      </w:r>
+      <w:proofErr w:type="spellEnd"/>
+      <w:r>
+        <w:t>);</w:t>
       </w:r>
     </w:p>
     <w:p>
@@ -34092,7 +36351,31 @@
         <w:t>原型：</w:t>
       </w:r>
       <w:r>
-        <w:t>int pthread_cond_init (pthread_cond_t *__restrict __cond,</w:t>
+        <w:t xml:space="preserve">int </w:t>
+      </w:r>
+      <w:proofErr w:type="spellStart"/>
+      <w:r>
+        <w:t>pthread_cond_init</w:t>
+      </w:r>
+      <w:proofErr w:type="spellEnd"/>
+      <w:r>
+        <w:t xml:space="preserve"> (</w:t>
+      </w:r>
+      <w:proofErr w:type="spellStart"/>
+      <w:r>
+        <w:t>pthread_cond_t</w:t>
+      </w:r>
+      <w:proofErr w:type="spellEnd"/>
+      <w:r>
+        <w:t xml:space="preserve"> *__restrict __</w:t>
+      </w:r>
+      <w:proofErr w:type="spellStart"/>
+      <w:r>
+        <w:t>cond</w:t>
+      </w:r>
+      <w:proofErr w:type="spellEnd"/>
+      <w:r>
+        <w:t>,</w:t>
       </w:r>
     </w:p>
     <w:p>
@@ -34104,7 +36387,23 @@
       </w:r>
       <w:r>
         <w:tab/>
-        <w:t xml:space="preserve">      const pthread_condattr_t *__restrict __cond_attr);</w:t>
+        <w:t xml:space="preserve">      const </w:t>
+      </w:r>
+      <w:proofErr w:type="spellStart"/>
+      <w:r>
+        <w:t>pthread_condattr_t</w:t>
+      </w:r>
+      <w:proofErr w:type="spellEnd"/>
+      <w:r>
+        <w:t xml:space="preserve"> *__restrict __</w:t>
+      </w:r>
+      <w:proofErr w:type="spellStart"/>
+      <w:r>
+        <w:t>cond_attr</w:t>
+      </w:r>
+      <w:proofErr w:type="spellEnd"/>
+      <w:r>
+        <w:t>);</w:t>
       </w:r>
     </w:p>
     <w:p>
@@ -34159,7 +36458,31 @@
         <w:t>原型：</w:t>
       </w:r>
       <w:r>
-        <w:t>int pthread_cond_destroy (pthread_cond_t *__cond)</w:t>
+        <w:t xml:space="preserve">int </w:t>
+      </w:r>
+      <w:proofErr w:type="spellStart"/>
+      <w:r>
+        <w:t>pthread_cond_destroy</w:t>
+      </w:r>
+      <w:proofErr w:type="spellEnd"/>
+      <w:r>
+        <w:t xml:space="preserve"> (</w:t>
+      </w:r>
+      <w:proofErr w:type="spellStart"/>
+      <w:r>
+        <w:t>pthread_cond_t</w:t>
+      </w:r>
+      <w:proofErr w:type="spellEnd"/>
+      <w:r>
+        <w:t xml:space="preserve"> *__</w:t>
+      </w:r>
+      <w:proofErr w:type="spellStart"/>
+      <w:r>
+        <w:t>cond</w:t>
+      </w:r>
+      <w:proofErr w:type="spellEnd"/>
+      <w:r>
+        <w:t>)</w:t>
       </w:r>
       <w:r>
         <w:t>;</w:t>
@@ -34193,7 +36516,31 @@
         <w:t>原型：</w:t>
       </w:r>
       <w:r>
-        <w:t>int pthread_cond_signal (pthread_cond_t *__cond)</w:t>
+        <w:t xml:space="preserve">int </w:t>
+      </w:r>
+      <w:proofErr w:type="spellStart"/>
+      <w:r>
+        <w:t>pthread_cond_signal</w:t>
+      </w:r>
+      <w:proofErr w:type="spellEnd"/>
+      <w:r>
+        <w:t xml:space="preserve"> (</w:t>
+      </w:r>
+      <w:proofErr w:type="spellStart"/>
+      <w:r>
+        <w:t>pthread_cond_t</w:t>
+      </w:r>
+      <w:proofErr w:type="spellEnd"/>
+      <w:r>
+        <w:t xml:space="preserve"> *__</w:t>
+      </w:r>
+      <w:proofErr w:type="spellStart"/>
+      <w:r>
+        <w:t>cond</w:t>
+      </w:r>
+      <w:proofErr w:type="spellEnd"/>
+      <w:r>
+        <w:t>)</w:t>
       </w:r>
       <w:r>
         <w:rPr>
@@ -34224,7 +36571,31 @@
         <w:t>原型：</w:t>
       </w:r>
       <w:r>
-        <w:t>int pthread_cond_broadcast (pthread_cond_t *__cond)</w:t>
+        <w:t xml:space="preserve">int </w:t>
+      </w:r>
+      <w:proofErr w:type="spellStart"/>
+      <w:r>
+        <w:t>pthread_cond_broadcast</w:t>
+      </w:r>
+      <w:proofErr w:type="spellEnd"/>
+      <w:r>
+        <w:t xml:space="preserve"> (</w:t>
+      </w:r>
+      <w:proofErr w:type="spellStart"/>
+      <w:r>
+        <w:t>pthread_cond_t</w:t>
+      </w:r>
+      <w:proofErr w:type="spellEnd"/>
+      <w:r>
+        <w:t xml:space="preserve"> *__</w:t>
+      </w:r>
+      <w:proofErr w:type="spellStart"/>
+      <w:r>
+        <w:t>cond</w:t>
+      </w:r>
+      <w:proofErr w:type="spellEnd"/>
+      <w:r>
+        <w:t>)</w:t>
       </w:r>
       <w:r>
         <w:t>;</w:t>
@@ -34252,7 +36623,31 @@
         <w:t>原型：</w:t>
       </w:r>
       <w:r>
-        <w:t>int pthread_cond_wait (pthread_cond_t *__restrict __cond,</w:t>
+        <w:t xml:space="preserve">int </w:t>
+      </w:r>
+      <w:proofErr w:type="spellStart"/>
+      <w:r>
+        <w:t>pthread_cond_wait</w:t>
+      </w:r>
+      <w:proofErr w:type="spellEnd"/>
+      <w:r>
+        <w:t xml:space="preserve"> (</w:t>
+      </w:r>
+      <w:proofErr w:type="spellStart"/>
+      <w:r>
+        <w:t>pthread_cond_t</w:t>
+      </w:r>
+      <w:proofErr w:type="spellEnd"/>
+      <w:r>
+        <w:t xml:space="preserve"> *__restrict __</w:t>
+      </w:r>
+      <w:proofErr w:type="spellStart"/>
+      <w:r>
+        <w:t>cond</w:t>
+      </w:r>
+      <w:proofErr w:type="spellEnd"/>
+      <w:r>
+        <w:t>,</w:t>
       </w:r>
     </w:p>
     <w:p>
@@ -34264,7 +36659,15 @@
       </w:r>
       <w:r>
         <w:tab/>
-        <w:t xml:space="preserve">      pthread_mutex_t *__restrict __mutex)</w:t>
+        <w:t xml:space="preserve">      </w:t>
+      </w:r>
+      <w:proofErr w:type="spellStart"/>
+      <w:r>
+        <w:t>pthread_mutex_t</w:t>
+      </w:r>
+      <w:proofErr w:type="spellEnd"/>
+      <w:r>
+        <w:t xml:space="preserve"> *__restrict __mutex)</w:t>
       </w:r>
       <w:r>
         <w:rPr>
@@ -34321,7 +36724,23 @@
         <w:t>原型：</w:t>
       </w:r>
       <w:r>
-        <w:t>int pthread_mutex_init (pthread_mutex_t *__mutex,</w:t>
+        <w:t xml:space="preserve">int </w:t>
+      </w:r>
+      <w:proofErr w:type="spellStart"/>
+      <w:r>
+        <w:t>pthread_mutex_init</w:t>
+      </w:r>
+      <w:proofErr w:type="spellEnd"/>
+      <w:r>
+        <w:t xml:space="preserve"> (</w:t>
+      </w:r>
+      <w:proofErr w:type="spellStart"/>
+      <w:r>
+        <w:t>pthread_mutex_t</w:t>
+      </w:r>
+      <w:proofErr w:type="spellEnd"/>
+      <w:r>
+        <w:t xml:space="preserve"> *__mutex,</w:t>
       </w:r>
     </w:p>
     <w:p>
@@ -34333,7 +36752,23 @@
       </w:r>
       <w:r>
         <w:tab/>
-        <w:t xml:space="preserve">       const pthread_mutexattr_t *__mutexattr)</w:t>
+        <w:t xml:space="preserve">       const </w:t>
+      </w:r>
+      <w:proofErr w:type="spellStart"/>
+      <w:r>
+        <w:t>pthread_mutexattr_t</w:t>
+      </w:r>
+      <w:proofErr w:type="spellEnd"/>
+      <w:r>
+        <w:t xml:space="preserve"> *__</w:t>
+      </w:r>
+      <w:proofErr w:type="spellStart"/>
+      <w:r>
+        <w:t>mutexattr</w:t>
+      </w:r>
+      <w:proofErr w:type="spellEnd"/>
+      <w:r>
+        <w:t>)</w:t>
       </w:r>
       <w:r>
         <w:rPr>
@@ -34364,7 +36799,23 @@
         <w:t>原型：</w:t>
       </w:r>
       <w:r>
-        <w:t>int pthread_mutex_destroy (pthread_mutex_t *__mutex)</w:t>
+        <w:t xml:space="preserve">int </w:t>
+      </w:r>
+      <w:proofErr w:type="spellStart"/>
+      <w:r>
+        <w:t>pthread_mutex_destroy</w:t>
+      </w:r>
+      <w:proofErr w:type="spellEnd"/>
+      <w:r>
+        <w:t xml:space="preserve"> (</w:t>
+      </w:r>
+      <w:proofErr w:type="spellStart"/>
+      <w:r>
+        <w:t>pthread_mutex_t</w:t>
+      </w:r>
+      <w:proofErr w:type="spellEnd"/>
+      <w:r>
+        <w:t xml:space="preserve"> *__mutex)</w:t>
       </w:r>
     </w:p>
     <w:p>
@@ -34389,7 +36840,23 @@
         <w:t>原型：</w:t>
       </w:r>
       <w:r>
-        <w:t>int pthread_mutex_lock (pthread_mutex_t *__mutex)</w:t>
+        <w:t xml:space="preserve">int </w:t>
+      </w:r>
+      <w:proofErr w:type="spellStart"/>
+      <w:r>
+        <w:t>pthread_mutex_lock</w:t>
+      </w:r>
+      <w:proofErr w:type="spellEnd"/>
+      <w:r>
+        <w:t xml:space="preserve"> (</w:t>
+      </w:r>
+      <w:proofErr w:type="spellStart"/>
+      <w:r>
+        <w:t>pthread_mutex_t</w:t>
+      </w:r>
+      <w:proofErr w:type="spellEnd"/>
+      <w:r>
+        <w:t xml:space="preserve"> *__mutex)</w:t>
       </w:r>
     </w:p>
     <w:p>
@@ -34414,7 +36881,23 @@
         <w:t>功能：</w:t>
       </w:r>
       <w:r>
-        <w:t>int pthread_mutex_unlock (pthread_mutex_t *__mutex)</w:t>
+        <w:t xml:space="preserve">int </w:t>
+      </w:r>
+      <w:proofErr w:type="spellStart"/>
+      <w:r>
+        <w:t>pthread_mutex_unlock</w:t>
+      </w:r>
+      <w:proofErr w:type="spellEnd"/>
+      <w:r>
+        <w:t xml:space="preserve"> (</w:t>
+      </w:r>
+      <w:proofErr w:type="spellStart"/>
+      <w:r>
+        <w:t>pthread_mutex_t</w:t>
+      </w:r>
+      <w:proofErr w:type="spellEnd"/>
+      <w:r>
+        <w:t xml:space="preserve"> *__mutex)</w:t>
       </w:r>
     </w:p>
     <w:p>
@@ -34470,45 +36953,55 @@
         </w:rPr>
         <w:t>条件变量和互斥锁的使用过程是：等待线程中，先使用互斥锁加锁（</w:t>
       </w:r>
+      <w:proofErr w:type="spellStart"/>
       <w:r>
         <w:t>pthread_mutex_lock</w:t>
       </w:r>
+      <w:proofErr w:type="spellEnd"/>
       <w:r>
         <w:rPr>
           <w:rFonts w:hint="eastAsia"/>
         </w:rPr>
         <w:t>），然后根据条件判断使用条件变量阻塞函数（</w:t>
       </w:r>
+      <w:proofErr w:type="spellStart"/>
       <w:r>
         <w:t>pthread_cond_wait</w:t>
       </w:r>
+      <w:proofErr w:type="spellEnd"/>
       <w:r>
         <w:rPr>
           <w:rFonts w:hint="eastAsia"/>
         </w:rPr>
         <w:t>），然后是临界资源的访问，最后解锁（</w:t>
       </w:r>
+      <w:proofErr w:type="spellStart"/>
       <w:r>
         <w:t>pthread_mutex_unlock</w:t>
       </w:r>
+      <w:proofErr w:type="spellEnd"/>
       <w:r>
         <w:rPr>
           <w:rFonts w:hint="eastAsia"/>
         </w:rPr>
         <w:t>）；激活线程中，先加锁（</w:t>
       </w:r>
+      <w:proofErr w:type="spellStart"/>
       <w:r>
         <w:t>pthread_mutex_lock</w:t>
       </w:r>
+      <w:proofErr w:type="spellEnd"/>
       <w:r>
         <w:rPr>
           <w:rFonts w:hint="eastAsia"/>
         </w:rPr>
         <w:t>），临界区资源处理，然后发送条件变量（</w:t>
       </w:r>
+      <w:proofErr w:type="spellStart"/>
       <w:r>
         <w:t>pthread_cond_signal</w:t>
       </w:r>
+      <w:proofErr w:type="spellEnd"/>
       <w:r>
         <w:rPr>
           <w:rFonts w:hint="eastAsia"/>
@@ -34575,19 +37068,16 @@
     <w:p>
       <w:r>
         <w:object w:dxaOrig="9360" w:dyaOrig="8482" w14:anchorId="201349AD">
-          <v:shape id="_x0000_i1066" type="#_x0000_t75" style="width:468pt;height:423.75pt" o:ole="">
+          <v:shape id="_x0000_i1066" type="#_x0000_t75" style="width:468pt;height:423.6pt" o:ole="">
             <v:imagedata r:id="rId112" o:title=""/>
           </v:shape>
-          <o:OLEObject Type="Embed" ProgID="Word.OpenDocumentText.12" ShapeID="_x0000_i1066" DrawAspect="Content" ObjectID="_1737808389" r:id="rId113"/>
+          <o:OLEObject Type="Embed" ProgID="Word.OpenDocumentText.12" ShapeID="_x0000_i1066" DrawAspect="Content" ObjectID="_1738063200" r:id="rId113"/>
         </w:object>
       </w:r>
     </w:p>
     <w:p>
       <w:pPr>
         <w:pStyle w:val="Heading4"/>
-        <w:rPr>
-          <w:rFonts w:hint="eastAsia"/>
-        </w:rPr>
       </w:pPr>
       <w:r>
         <w:rPr>
@@ -34616,15 +37106,20 @@
         <w:rPr>
           <w:rFonts w:hint="eastAsia"/>
         </w:rPr>
-        <w:t>）Linux下的线程编译需要加上 -lpthread</w:t>
-      </w:r>
+        <w:t>）Linux下的线程编译需要加上 -</w:t>
+      </w:r>
+      <w:proofErr w:type="spellStart"/>
+      <w:r>
+        <w:rPr>
+          <w:rFonts w:hint="eastAsia"/>
+        </w:rPr>
+        <w:t>lpthread</w:t>
+      </w:r>
+      <w:proofErr w:type="spellEnd"/>
     </w:p>
     <w:p>
       <w:pPr>
         <w:pStyle w:val="BodyTextIndent2"/>
-        <w:rPr>
-          <w:rFonts w:hint="eastAsia"/>
-        </w:rPr>
       </w:pPr>
       <w:r>
         <w:lastRenderedPageBreak/>
@@ -34712,29 +37207,36 @@
         <w:rPr>
           <w:rFonts w:hint="eastAsia"/>
         </w:rPr>
-        <w:t>在多线程中，如果要起一个线程去执行某个函数代码，</w:t>
-      </w:r>
-      <w:r>
-        <w:rPr>
-          <w:rFonts w:hint="eastAsia"/>
-        </w:rPr>
-        <w:t>如果主线程需要该线程的返回值做处理的话</w:t>
-      </w:r>
-      <w:r>
-        <w:rPr>
-          <w:rFonts w:hint="eastAsia"/>
-        </w:rPr>
-        <w:t>，那么这个线程要么设置为 pthread</w:t>
-      </w:r>
-      <w:r>
-        <w:t>_join(),</w:t>
-      </w:r>
-      <w:r>
-        <w:rPr>
-          <w:rFonts w:hint="eastAsia"/>
-        </w:rPr>
-        <w:t>主线程等待该线程的返回值，如果不需要线程的返回值，则需要将该线程设置为 pthread_detach</w:t>
-      </w:r>
+        <w:t xml:space="preserve">在多线程中，如果要起一个线程去执行某个函数代码，如果主线程需要该线程的返回值做处理的话，那么这个线程要么设置为 </w:t>
+      </w:r>
+      <w:proofErr w:type="spellStart"/>
+      <w:r>
+        <w:rPr>
+          <w:rFonts w:hint="eastAsia"/>
+        </w:rPr>
+        <w:t>pthread</w:t>
+      </w:r>
+      <w:r>
+        <w:t>_join</w:t>
+      </w:r>
+      <w:proofErr w:type="spellEnd"/>
+      <w:r>
+        <w:t>(),</w:t>
+      </w:r>
+      <w:r>
+        <w:rPr>
+          <w:rFonts w:hint="eastAsia"/>
+        </w:rPr>
+        <w:t xml:space="preserve">主线程等待该线程的返回值，如果不需要线程的返回值，则需要将该线程设置为 </w:t>
+      </w:r>
+      <w:proofErr w:type="spellStart"/>
+      <w:r>
+        <w:rPr>
+          <w:rFonts w:hint="eastAsia"/>
+        </w:rPr>
+        <w:t>pthread_detach</w:t>
+      </w:r>
+      <w:proofErr w:type="spellEnd"/>
       <w:r>
         <w:t>(),</w:t>
       </w:r>
@@ -34770,10 +37272,10 @@
     <w:p>
       <w:r>
         <w:object w:dxaOrig="9360" w:dyaOrig="7647" w14:anchorId="28DA08BF">
-          <v:shape id="_x0000_i1069" type="#_x0000_t75" style="width:468pt;height:382.5pt" o:ole="">
+          <v:shape id="_x0000_i1067" type="#_x0000_t75" style="width:468pt;height:382.2pt" o:ole="">
             <v:imagedata r:id="rId114" o:title=""/>
           </v:shape>
-          <o:OLEObject Type="Embed" ProgID="Word.OpenDocumentText.12" ShapeID="_x0000_i1069" DrawAspect="Content" ObjectID="_1737808390" r:id="rId115"/>
+          <o:OLEObject Type="Embed" ProgID="Word.OpenDocumentText.12" ShapeID="_x0000_i1067" DrawAspect="Content" ObjectID="_1738063201" r:id="rId115"/>
         </w:object>
       </w:r>
     </w:p>
@@ -34803,10 +37305,10 @@
     <w:p>
       <w:r>
         <w:object w:dxaOrig="9360" w:dyaOrig="10795" w14:anchorId="29333262">
-          <v:shape id="_x0000_i1074" type="#_x0000_t75" style="width:468pt;height:540pt" o:ole="">
+          <v:shape id="_x0000_i1068" type="#_x0000_t75" style="width:468pt;height:540pt" o:ole="">
             <v:imagedata r:id="rId116" o:title=""/>
           </v:shape>
-          <o:OLEObject Type="Embed" ProgID="Word.OpenDocumentText.12" ShapeID="_x0000_i1074" DrawAspect="Content" ObjectID="_1737808391" r:id="rId117"/>
+          <o:OLEObject Type="Embed" ProgID="Word.OpenDocumentText.12" ShapeID="_x0000_i1068" DrawAspect="Content" ObjectID="_1738063202" r:id="rId117"/>
         </w:object>
       </w:r>
     </w:p>
@@ -34833,9 +37335,6 @@
     <w:p>
       <w:pPr>
         <w:pStyle w:val="BodyTextIndent2"/>
-        <w:rPr>
-          <w:rFonts w:hint="eastAsia"/>
-        </w:rPr>
       </w:pPr>
       <w:r>
         <w:t>1</w:t>
@@ -34873,9 +37372,791 @@
         </w:rPr>
         <w:t>，切换到指定的线程中</w:t>
       </w:r>
-    </w:p>
-    <w:p/>
-    <w:p/>
+      <w:r>
+        <w:rPr>
+          <w:rFonts w:hint="eastAsia"/>
+        </w:rPr>
+        <w:t>；thread</w:t>
+      </w:r>
+      <w:r>
+        <w:t xml:space="preserve"> apply [id] [command]</w:t>
+      </w:r>
+      <w:r>
+        <w:rPr>
+          <w:rFonts w:hint="eastAsia"/>
+        </w:rPr>
+        <w:t xml:space="preserve"> 可以在不切换线程的前提下，给其他线程发送调试命令；b</w:t>
+      </w:r>
+      <w:r>
+        <w:t xml:space="preserve"> [location] thread [id] if [expression]</w:t>
+      </w:r>
+      <w:r>
+        <w:rPr>
+          <w:rFonts w:hint="eastAsia"/>
+        </w:rPr>
+        <w:t>给指定线程打</w:t>
+      </w:r>
+      <w:r>
+        <w:rPr>
+          <w:rFonts w:hint="eastAsia"/>
+        </w:rPr>
+        <w:t>条件断点，条件可以为空；</w:t>
+      </w:r>
+      <w:r>
+        <w:rPr>
+          <w:rFonts w:hint="eastAsia"/>
+        </w:rPr>
+        <w:t>set</w:t>
+      </w:r>
+      <w:r>
+        <w:t xml:space="preserve"> scheduler-locking </w:t>
+      </w:r>
+      <w:proofErr w:type="spellStart"/>
+      <w:r>
+        <w:t>mode:mode</w:t>
+      </w:r>
+      <w:proofErr w:type="spellEnd"/>
+      <w:r>
+        <w:t xml:space="preserve"> </w:t>
+      </w:r>
+      <w:r>
+        <w:rPr>
+          <w:rFonts w:hint="eastAsia"/>
+        </w:rPr>
+        <w:t>三种值，off：不锁定线程，任何线程都可以随时运行；on：锁定线程，只有当前线程</w:t>
+      </w:r>
+      <w:r>
+        <w:rPr>
+          <w:rFonts w:hint="eastAsia"/>
+        </w:rPr>
+        <w:lastRenderedPageBreak/>
+        <w:t>或者指定线程运行；step：当单独执行某一线程时，其他线程不会运行，同时保证在调试过程中当先线程不会发生变化。但在该模式下执行 continue、until、finish命令，则其他线程也会执行，如果某一线程在执行过程中遇到断点，则GDB调试器会将该线程作为当前线程。</w:t>
+      </w:r>
+    </w:p>
+    <w:p>
+      <w:pPr>
+        <w:pStyle w:val="BodyTextIndent2"/>
+      </w:pPr>
+      <w:r>
+        <w:t>2</w:t>
+      </w:r>
+      <w:r>
+        <w:rPr>
+          <w:rFonts w:hint="eastAsia"/>
+        </w:rPr>
+        <w:t>）调试线程，切换线程有两种方式，一是直接在要调试的函数中打断点，GDB会在断点触发的时刻，切换到对应的线程；二是 thread</w:t>
+      </w:r>
+      <w:r>
+        <w:t xml:space="preserve"> [</w:t>
+      </w:r>
+      <w:proofErr w:type="spellStart"/>
+      <w:r>
+        <w:t>thread_id</w:t>
+      </w:r>
+      <w:proofErr w:type="spellEnd"/>
+      <w:r>
+        <w:t xml:space="preserve">] </w:t>
+      </w:r>
+      <w:r>
+        <w:rPr>
+          <w:rFonts w:hint="eastAsia"/>
+        </w:rPr>
+        <w:t>直接切换到对应的线程，但是这种方法有可能在切换的中途会已经执行完对应的线程，当你切过去的时候调试不到自己的代码。</w:t>
+      </w:r>
+    </w:p>
+    <w:p>
+      <w:pPr>
+        <w:pStyle w:val="Heading3"/>
+        <w:spacing w:before="72" w:after="72"/>
+      </w:pPr>
+      <w:r>
+        <w:t>7</w:t>
+      </w:r>
+      <w:r>
+        <w:rPr>
+          <w:rFonts w:hint="eastAsia"/>
+        </w:rPr>
+        <w:t>.</w:t>
+      </w:r>
+      <w:r>
+        <w:t>2</w:t>
+      </w:r>
+      <w:r>
+        <w:rPr>
+          <w:rFonts w:hint="eastAsia"/>
+        </w:rPr>
+        <w:t>.</w:t>
+      </w:r>
+      <w:r>
+        <w:t xml:space="preserve">2 </w:t>
+      </w:r>
+      <w:r>
+        <w:rPr>
+          <w:rFonts w:hint="eastAsia"/>
+        </w:rPr>
+        <w:t>多线程</w:t>
+      </w:r>
+      <w:r>
+        <w:rPr>
+          <w:rFonts w:hint="eastAsia"/>
+        </w:rPr>
+        <w:t>线程锁程序调试</w:t>
+      </w:r>
+    </w:p>
+    <w:p>
+      <w:pPr>
+        <w:pStyle w:val="BodyTextIndent2"/>
+      </w:pPr>
+      <w:r>
+        <w:rPr>
+          <w:rFonts w:hint="eastAsia"/>
+        </w:rPr>
+        <w:t>多线程的代码中，</w:t>
+      </w:r>
+      <w:r>
+        <w:rPr>
+          <w:rFonts w:hint="eastAsia"/>
+        </w:rPr>
+        <w:t>资源的</w:t>
+      </w:r>
+      <w:r>
+        <w:rPr>
+          <w:rFonts w:hint="eastAsia"/>
+        </w:rPr>
+        <w:t>竞争是绕不开的一个点。所以调试线程锁就至关重要了。</w:t>
+      </w:r>
+      <w:r>
+        <w:rPr>
+          <w:rFonts w:hint="eastAsia"/>
+        </w:rPr>
+        <w:t>本次代码实例中主要有线程互斥锁和线程的同步函数进行调试。</w:t>
+      </w:r>
+    </w:p>
+    <w:p>
+      <w:pPr>
+        <w:pStyle w:val="Heading4"/>
+      </w:pPr>
+      <w:r>
+        <w:rPr>
+          <w:rFonts w:hint="eastAsia"/>
+        </w:rPr>
+        <w:lastRenderedPageBreak/>
+        <w:t>1.</w:t>
+      </w:r>
+      <w:r>
+        <w:t xml:space="preserve"> </w:t>
+      </w:r>
+      <w:r>
+        <w:rPr>
+          <w:rFonts w:hint="eastAsia"/>
+        </w:rPr>
+        <w:t>代码</w:t>
+      </w:r>
+    </w:p>
+    <w:bookmarkStart w:id="129" w:name="_MON_1737986056"/>
+    <w:bookmarkEnd w:id="129"/>
+    <w:p>
+      <w:r>
+        <w:object w:dxaOrig="9360" w:dyaOrig="12979" w14:anchorId="3B7F92CF">
+          <v:shape id="_x0000_i1069" type="#_x0000_t75" style="width:468pt;height:649.2pt" o:ole="">
+            <v:imagedata r:id="rId118" o:title=""/>
+          </v:shape>
+          <o:OLEObject Type="Embed" ProgID="Word.OpenDocumentText.12" ShapeID="_x0000_i1069" DrawAspect="Content" ObjectID="_1738063203" r:id="rId119"/>
+        </w:object>
+      </w:r>
+    </w:p>
+    <w:p>
+      <w:pPr>
+        <w:pStyle w:val="Heading4"/>
+      </w:pPr>
+      <w:r>
+        <w:rPr>
+          <w:rFonts w:hint="eastAsia"/>
+        </w:rPr>
+        <w:lastRenderedPageBreak/>
+        <w:t>2.</w:t>
+      </w:r>
+      <w:r>
+        <w:t xml:space="preserve"> </w:t>
+      </w:r>
+      <w:r>
+        <w:rPr>
+          <w:rFonts w:hint="eastAsia"/>
+        </w:rPr>
+        <w:t>调试步骤</w:t>
+      </w:r>
+    </w:p>
+    <w:bookmarkStart w:id="130" w:name="_MON_1737986221"/>
+    <w:bookmarkEnd w:id="130"/>
+    <w:p>
+      <w:r>
+        <w:object w:dxaOrig="9360" w:dyaOrig="9896" w14:anchorId="754364E6">
+          <v:shape id="_x0000_i1070" type="#_x0000_t75" style="width:468pt;height:495pt" o:ole="">
+            <v:imagedata r:id="rId120" o:title=""/>
+          </v:shape>
+          <o:OLEObject Type="Embed" ProgID="Word.OpenDocumentText.12" ShapeID="_x0000_i1070" DrawAspect="Content" ObjectID="_1738063204" r:id="rId121"/>
+        </w:object>
+      </w:r>
+    </w:p>
+    <w:p>
+      <w:pPr>
+        <w:pStyle w:val="Heading4"/>
+      </w:pPr>
+      <w:r>
+        <w:rPr>
+          <w:rFonts w:hint="eastAsia"/>
+        </w:rPr>
+        <w:t>3.</w:t>
+      </w:r>
+      <w:r>
+        <w:t xml:space="preserve"> </w:t>
+      </w:r>
+      <w:r>
+        <w:rPr>
+          <w:rFonts w:hint="eastAsia"/>
+        </w:rPr>
+        <w:t>补充说明</w:t>
+      </w:r>
+    </w:p>
+    <w:p>
+      <w:pPr>
+        <w:pStyle w:val="BodyTextIndent2"/>
+      </w:pPr>
+      <w:r>
+        <w:t>1)</w:t>
+      </w:r>
+      <w:r>
+        <w:rPr>
+          <w:rFonts w:hint="eastAsia"/>
+        </w:rPr>
+        <w:t>多线程的调试本质和普通的单进程单线程调试过程和设置命令一样。主要是找准出问题的某个函数，打断点然后跟踪调试。区别在于多线程要注意线程之间的运行推进顺序不当会导致的资源竞争出现的问题。</w:t>
+      </w:r>
+    </w:p>
+    <w:p>
+      <w:pPr>
+        <w:pStyle w:val="BodyTextIndent2"/>
+      </w:pPr>
+      <w:r>
+        <w:t>2</w:t>
+      </w:r>
+      <w:r>
+        <w:rPr>
+          <w:rFonts w:hint="eastAsia"/>
+        </w:rPr>
+        <w:t>）</w:t>
+      </w:r>
+      <w:r>
+        <w:rPr>
+          <w:rFonts w:hint="eastAsia"/>
+        </w:rPr>
+        <w:t xml:space="preserve">如果是使用 </w:t>
+      </w:r>
+      <w:proofErr w:type="spellStart"/>
+      <w:r>
+        <w:rPr>
+          <w:rFonts w:hint="eastAsia"/>
+        </w:rPr>
+        <w:t>gdb</w:t>
+      </w:r>
+      <w:proofErr w:type="spellEnd"/>
+      <w:r>
+        <w:t xml:space="preserve"> </w:t>
+      </w:r>
+      <w:r>
+        <w:rPr>
+          <w:rFonts w:hint="eastAsia"/>
+        </w:rPr>
+        <w:t>attach</w:t>
+      </w:r>
+      <w:r>
+        <w:t xml:space="preserve"> </w:t>
+      </w:r>
+      <w:r>
+        <w:rPr>
+          <w:rFonts w:hint="eastAsia"/>
+        </w:rPr>
+        <w:t>[</w:t>
+      </w:r>
+      <w:proofErr w:type="spellStart"/>
+      <w:r>
+        <w:t>process_id</w:t>
+      </w:r>
+      <w:proofErr w:type="spellEnd"/>
+      <w:r>
+        <w:t xml:space="preserve">] </w:t>
+      </w:r>
+      <w:r>
+        <w:rPr>
+          <w:rFonts w:hint="eastAsia"/>
+        </w:rPr>
+        <w:t xml:space="preserve">的方式进行调试，那么首先需要编译时加上调试的编译参数，然后使用 </w:t>
+      </w:r>
+      <w:proofErr w:type="spellStart"/>
+      <w:r>
+        <w:rPr>
+          <w:rFonts w:hint="eastAsia"/>
+        </w:rPr>
+        <w:t>ps</w:t>
+      </w:r>
+      <w:proofErr w:type="spellEnd"/>
+      <w:r>
+        <w:t xml:space="preserve"> </w:t>
+      </w:r>
+      <w:r>
+        <w:rPr>
+          <w:rFonts w:hint="eastAsia"/>
+        </w:rPr>
+        <w:t>aux</w:t>
+      </w:r>
+      <w:r>
+        <w:t xml:space="preserve"> | grep [</w:t>
+      </w:r>
+      <w:proofErr w:type="spellStart"/>
+      <w:r>
+        <w:t>grogram_name</w:t>
+      </w:r>
+      <w:proofErr w:type="spellEnd"/>
+      <w:r>
+        <w:t xml:space="preserve">] </w:t>
+      </w:r>
+      <w:r>
+        <w:rPr>
+          <w:rFonts w:hint="eastAsia"/>
+        </w:rPr>
+        <w:t xml:space="preserve">获取到运行的进程的进程号，然后使用 </w:t>
+      </w:r>
+      <w:proofErr w:type="spellStart"/>
+      <w:r>
+        <w:rPr>
+          <w:rFonts w:hint="eastAsia"/>
+        </w:rPr>
+        <w:t>gdb</w:t>
+      </w:r>
+      <w:proofErr w:type="spellEnd"/>
+      <w:r>
+        <w:t xml:space="preserve"> </w:t>
+      </w:r>
+      <w:r>
+        <w:rPr>
+          <w:rFonts w:hint="eastAsia"/>
+        </w:rPr>
+        <w:t>attach</w:t>
+      </w:r>
+      <w:r>
+        <w:t xml:space="preserve"> </w:t>
+      </w:r>
+      <w:r>
+        <w:rPr>
+          <w:rFonts w:hint="eastAsia"/>
+        </w:rPr>
+        <w:t>调试</w:t>
+      </w:r>
+      <w:r>
+        <w:rPr>
+          <w:rFonts w:hint="eastAsia"/>
+        </w:rPr>
+        <w:t xml:space="preserve">。如果权限不够，在 </w:t>
+      </w:r>
+      <w:proofErr w:type="spellStart"/>
+      <w:r>
+        <w:rPr>
+          <w:rFonts w:hint="eastAsia"/>
+        </w:rPr>
+        <w:t>gdb</w:t>
+      </w:r>
+      <w:proofErr w:type="spellEnd"/>
+      <w:r>
+        <w:t xml:space="preserve"> </w:t>
+      </w:r>
+      <w:r>
+        <w:rPr>
+          <w:rFonts w:hint="eastAsia"/>
+        </w:rPr>
+        <w:t xml:space="preserve">前加上 </w:t>
+      </w:r>
+      <w:proofErr w:type="spellStart"/>
+      <w:r>
+        <w:rPr>
+          <w:rFonts w:hint="eastAsia"/>
+        </w:rPr>
+        <w:t>su</w:t>
+      </w:r>
+      <w:proofErr w:type="spellEnd"/>
+      <w:r>
+        <w:t xml:space="preserve"> </w:t>
+      </w:r>
+      <w:r>
+        <w:rPr>
+          <w:rFonts w:hint="eastAsia"/>
+        </w:rPr>
+        <w:t>命令。后面的调试步骤就是普通的程序调试了。</w:t>
+      </w:r>
+    </w:p>
+    <w:p>
+      <w:pPr>
+        <w:pStyle w:val="BodyTextIndent2"/>
+      </w:pPr>
+      <w:r>
+        <w:lastRenderedPageBreak/>
+        <w:t>3</w:t>
+      </w:r>
+      <w:r>
+        <w:rPr>
+          <w:rFonts w:hint="eastAsia"/>
+        </w:rPr>
+        <w:t>）关于线程之间的调试命令如下所示：</w:t>
+      </w:r>
+    </w:p>
+    <w:p>
+      <w:pPr>
+        <w:pStyle w:val="BodyTextIndent2"/>
+      </w:pPr>
+      <w:r>
+        <w:tab/>
+      </w:r>
+      <w:r>
+        <w:rPr>
+          <w:b/>
+          <w:bCs/>
+        </w:rPr>
+        <w:t>info threads</w:t>
+      </w:r>
+      <w:r>
+        <w:rPr>
+          <w:rFonts w:hint="eastAsia"/>
+        </w:rPr>
+        <w:t>：</w:t>
+      </w:r>
+      <w:r>
+        <w:rPr>
+          <w:rFonts w:hint="eastAsia"/>
+        </w:rPr>
+        <w:t>显示当前可调试的所有线程，每个线程会有一个GDB为其分配的ID，后面操作线程的时候会用到这个ID。 前面有*的是当前调试的线程</w:t>
+      </w:r>
+    </w:p>
+    <w:p>
+      <w:pPr>
+        <w:pStyle w:val="BodyTextIndent2"/>
+      </w:pPr>
+      <w:r>
+        <w:tab/>
+      </w:r>
+      <w:r>
+        <w:rPr>
+          <w:rFonts w:hint="eastAsia"/>
+          <w:b/>
+          <w:bCs/>
+        </w:rPr>
+        <w:t>thread ID(1,2,3…)</w:t>
+      </w:r>
+      <w:r>
+        <w:rPr>
+          <w:rFonts w:hint="eastAsia"/>
+        </w:rPr>
+        <w:t>：</w:t>
+      </w:r>
+      <w:r>
+        <w:rPr>
+          <w:rFonts w:hint="eastAsia"/>
+        </w:rPr>
+        <w:tab/>
+        <w:t>切换当前调试的线程为指定ID的线程</w:t>
+      </w:r>
+    </w:p>
+    <w:p>
+      <w:pPr>
+        <w:pStyle w:val="BodyTextIndent2"/>
+      </w:pPr>
+      <w:r>
+        <w:tab/>
+      </w:r>
+      <w:r>
+        <w:rPr>
+          <w:rFonts w:hint="eastAsia"/>
+          <w:b/>
+          <w:bCs/>
+        </w:rPr>
+        <w:t xml:space="preserve">break </w:t>
+      </w:r>
+      <w:r>
+        <w:rPr>
+          <w:b/>
+          <w:bCs/>
+        </w:rPr>
+        <w:t>[</w:t>
+      </w:r>
+      <w:proofErr w:type="spellStart"/>
+      <w:r>
+        <w:rPr>
+          <w:b/>
+          <w:bCs/>
+        </w:rPr>
+        <w:t>file_name</w:t>
+      </w:r>
+      <w:proofErr w:type="spellEnd"/>
+      <w:r>
+        <w:rPr>
+          <w:b/>
+          <w:bCs/>
+        </w:rPr>
+        <w:t>]:[</w:t>
+      </w:r>
+      <w:proofErr w:type="spellStart"/>
+      <w:r>
+        <w:rPr>
+          <w:b/>
+          <w:bCs/>
+        </w:rPr>
+        <w:t>line_number</w:t>
+      </w:r>
+      <w:proofErr w:type="spellEnd"/>
+      <w:r>
+        <w:rPr>
+          <w:b/>
+          <w:bCs/>
+        </w:rPr>
+        <w:t>]</w:t>
+      </w:r>
+      <w:r>
+        <w:rPr>
+          <w:rFonts w:hint="eastAsia"/>
+          <w:b/>
+          <w:bCs/>
+        </w:rPr>
+        <w:t>thread all</w:t>
+      </w:r>
+      <w:r>
+        <w:rPr>
+          <w:rFonts w:hint="eastAsia"/>
+        </w:rPr>
+        <w:t>：</w:t>
+      </w:r>
+      <w:r>
+        <w:rPr>
+          <w:rFonts w:hint="eastAsia"/>
+        </w:rPr>
+        <w:t>（例：在相应函数的位置设置断点break pthread_run1）</w:t>
+      </w:r>
+      <w:r>
+        <w:rPr>
+          <w:rFonts w:hint="eastAsia"/>
+        </w:rPr>
+        <w:tab/>
+        <w:t>在所有线程中相应的行上设置断点</w:t>
+      </w:r>
+    </w:p>
+    <w:p>
+      <w:pPr>
+        <w:pStyle w:val="BodyTextIndent2"/>
+        <w:ind w:left="360" w:firstLine="482"/>
+      </w:pPr>
+      <w:r>
+        <w:rPr>
+          <w:rFonts w:hint="eastAsia"/>
+          <w:b/>
+          <w:bCs/>
+        </w:rPr>
+        <w:t>thread apply</w:t>
+      </w:r>
+      <w:r>
+        <w:rPr>
+          <w:b/>
+          <w:bCs/>
+        </w:rPr>
+        <w:t>[thread_id1][thread_id2] [command]</w:t>
+      </w:r>
+      <w:r>
+        <w:rPr>
+          <w:rFonts w:hint="eastAsia"/>
+        </w:rPr>
+        <w:t>：</w:t>
+      </w:r>
+      <w:r>
+        <w:rPr>
+          <w:rFonts w:hint="eastAsia"/>
+        </w:rPr>
+        <w:t>让一个或者多个线程执行GDB命令command</w:t>
+      </w:r>
+    </w:p>
+    <w:p>
+      <w:pPr>
+        <w:pStyle w:val="BodyTextIndent2"/>
+        <w:ind w:left="360" w:firstLine="482"/>
+        <w:rPr>
+          <w:rFonts w:hint="eastAsia"/>
+        </w:rPr>
+      </w:pPr>
+      <w:r>
+        <w:rPr>
+          <w:rFonts w:hint="eastAsia"/>
+          <w:b/>
+          <w:bCs/>
+        </w:rPr>
+        <w:t xml:space="preserve">thread apply all </w:t>
+      </w:r>
+      <w:r>
+        <w:rPr>
+          <w:b/>
+          <w:bCs/>
+        </w:rPr>
+        <w:t>[</w:t>
+      </w:r>
+      <w:r>
+        <w:rPr>
+          <w:rFonts w:hint="eastAsia"/>
+          <w:b/>
+          <w:bCs/>
+        </w:rPr>
+        <w:t>command</w:t>
+      </w:r>
+      <w:r>
+        <w:rPr>
+          <w:b/>
+          <w:bCs/>
+        </w:rPr>
+        <w:t>]:</w:t>
+      </w:r>
+      <w:r>
+        <w:rPr>
+          <w:rFonts w:hint="eastAsia"/>
+        </w:rPr>
+        <w:t>让所有被调试线程执行GDB命令command</w:t>
+      </w:r>
+    </w:p>
+    <w:p>
+      <w:pPr>
+        <w:pStyle w:val="BodyTextIndent2"/>
+        <w:ind w:left="360" w:firstLine="482"/>
+        <w:rPr>
+          <w:rFonts w:hint="eastAsia"/>
+        </w:rPr>
+      </w:pPr>
+      <w:r>
+        <w:rPr>
+          <w:rFonts w:hint="eastAsia"/>
+          <w:b/>
+          <w:bCs/>
+        </w:rPr>
+        <w:t>set scheduler-locking</w:t>
+      </w:r>
+      <w:r>
+        <w:t xml:space="preserve"> </w:t>
+      </w:r>
+      <w:r>
+        <w:rPr>
+          <w:b/>
+          <w:bCs/>
+        </w:rPr>
+        <w:t>[</w:t>
+      </w:r>
+      <w:r>
+        <w:rPr>
+          <w:rFonts w:hint="eastAsia"/>
+          <w:b/>
+          <w:bCs/>
+        </w:rPr>
+        <w:t>command</w:t>
+      </w:r>
+      <w:r>
+        <w:rPr>
+          <w:b/>
+          <w:bCs/>
+        </w:rPr>
+        <w:t>]</w:t>
+      </w:r>
+      <w:r>
+        <w:rPr>
+          <w:rFonts w:hint="eastAsia"/>
+        </w:rPr>
+        <w:tab/>
+      </w:r>
+      <w:r>
+        <w:t>:</w:t>
+      </w:r>
+      <w:r>
+        <w:rPr>
+          <w:rFonts w:hint="eastAsia"/>
+        </w:rPr>
+        <w:t>设置线程是以什么方式来执行命令</w:t>
+      </w:r>
+    </w:p>
+    <w:p>
+      <w:pPr>
+        <w:pStyle w:val="BodyTextIndent2"/>
+        <w:ind w:left="780"/>
+        <w:rPr>
+          <w:rFonts w:hint="eastAsia"/>
+        </w:rPr>
+      </w:pPr>
+      <w:r>
+        <w:rPr>
+          <w:rFonts w:hint="eastAsia"/>
+        </w:rPr>
+        <w:t>其中</w:t>
+      </w:r>
+      <w:r>
+        <w:rPr>
+          <w:rFonts w:hint="eastAsia"/>
+        </w:rPr>
+        <w:t xml:space="preserve"> off</w:t>
+      </w:r>
+      <w:r>
+        <w:rPr>
+          <w:rFonts w:hint="eastAsia"/>
+        </w:rPr>
+        <w:tab/>
+        <w:t>不锁定任何线程，也就是所有线程都执行，这是默认值</w:t>
+      </w:r>
+    </w:p>
+    <w:p>
+      <w:pPr>
+        <w:pStyle w:val="BodyTextIndent2"/>
+        <w:ind w:left="780"/>
+        <w:rPr>
+          <w:rFonts w:hint="eastAsia"/>
+        </w:rPr>
+      </w:pPr>
+      <w:r>
+        <w:rPr>
+          <w:rFonts w:hint="eastAsia"/>
+        </w:rPr>
+        <w:t>on</w:t>
+      </w:r>
+      <w:r>
+        <w:rPr>
+          <w:rFonts w:hint="eastAsia"/>
+        </w:rPr>
+        <w:tab/>
+        <w:t>只有当前被调试程序会执行</w:t>
+      </w:r>
+    </w:p>
+    <w:p>
+      <w:pPr>
+        <w:pStyle w:val="BodyTextIndent2"/>
+        <w:ind w:left="360" w:firstLine="482"/>
+      </w:pPr>
+      <w:r>
+        <w:rPr>
+          <w:rFonts w:hint="eastAsia"/>
+          <w:b/>
+          <w:bCs/>
+        </w:rPr>
+        <w:t>set scheduler-locking on step</w:t>
+      </w:r>
+      <w:r>
+        <w:rPr>
+          <w:rFonts w:hint="eastAsia"/>
+        </w:rPr>
+        <w:t>：</w:t>
+      </w:r>
+      <w:r>
+        <w:rPr>
+          <w:rFonts w:hint="eastAsia"/>
+        </w:rPr>
+        <w:tab/>
+        <w:t>在单步的时候，除了next过一个函数的情况(熟悉情况的人可能知道，这其实是一个设置断点然后continue的行为)以外，只有当前线程会执行</w:t>
+      </w:r>
+    </w:p>
     <w:p/>
     <w:p>
       <w:pPr>
@@ -34901,7 +38182,7 @@
         </w:numPr>
         <w:spacing w:before="480" w:after="240"/>
       </w:pPr>
-      <w:bookmarkStart w:id="129" w:name="_Toc124263055"/>
+      <w:bookmarkStart w:id="131" w:name="_Toc124263055"/>
       <w:r>
         <w:rPr>
           <w:rFonts w:hint="eastAsia"/>
@@ -34909,13 +38190,13 @@
         <w:lastRenderedPageBreak/>
         <w:t>内核有关的调试实践</w:t>
       </w:r>
-      <w:bookmarkEnd w:id="129"/>
+      <w:bookmarkEnd w:id="131"/>
     </w:p>
     <w:p>
       <w:pPr>
         <w:pStyle w:val="Heading2"/>
       </w:pPr>
-      <w:bookmarkStart w:id="130" w:name="_Toc124263056"/>
+      <w:bookmarkStart w:id="132" w:name="_Toc124263056"/>
       <w:r>
         <w:t>8</w:t>
       </w:r>
@@ -34934,13 +38215,13 @@
         </w:rPr>
         <w:t>与程序崩溃有关的调试实践</w:t>
       </w:r>
-      <w:bookmarkEnd w:id="130"/>
+      <w:bookmarkEnd w:id="132"/>
     </w:p>
     <w:p>
       <w:pPr>
         <w:pStyle w:val="Heading2"/>
       </w:pPr>
-      <w:bookmarkStart w:id="131" w:name="_Toc124263057"/>
+      <w:bookmarkStart w:id="133" w:name="_Toc124263057"/>
       <w:r>
         <w:t>8</w:t>
       </w:r>
@@ -34959,13 +38240,13 @@
         </w:rPr>
         <w:t>与程序停止响应的调试实践</w:t>
       </w:r>
-      <w:bookmarkEnd w:id="131"/>
+      <w:bookmarkEnd w:id="133"/>
     </w:p>
     <w:p>
       <w:pPr>
         <w:pStyle w:val="Heading2"/>
       </w:pPr>
-      <w:bookmarkStart w:id="132" w:name="_Toc124263058"/>
+      <w:bookmarkStart w:id="134" w:name="_Toc124263058"/>
       <w:r>
         <w:t>8</w:t>
       </w:r>
@@ -34984,13 +38265,13 @@
         </w:rPr>
         <w:t>与系统运行缓慢的调试实践</w:t>
       </w:r>
-      <w:bookmarkEnd w:id="132"/>
+      <w:bookmarkEnd w:id="134"/>
     </w:p>
     <w:p>
       <w:pPr>
         <w:pStyle w:val="Heading2"/>
       </w:pPr>
-      <w:bookmarkStart w:id="133" w:name="_Toc124263059"/>
+      <w:bookmarkStart w:id="135" w:name="_Toc124263059"/>
       <w:r>
         <w:t>8</w:t>
       </w:r>
@@ -35021,7 +38302,7 @@
         </w:rPr>
         <w:t>负载过高的调试实践</w:t>
       </w:r>
-      <w:bookmarkEnd w:id="133"/>
+      <w:bookmarkEnd w:id="135"/>
     </w:p>
     <w:p>
       <w:pPr>
@@ -35047,7 +38328,7 @@
         </w:numPr>
         <w:spacing w:before="480" w:after="240"/>
       </w:pPr>
-      <w:bookmarkStart w:id="134" w:name="_Toc124263060"/>
+      <w:bookmarkStart w:id="136" w:name="_Toc124263060"/>
       <w:r>
         <w:rPr>
           <w:rFonts w:hint="eastAsia"/>
@@ -35055,7 +38336,7 @@
         <w:lastRenderedPageBreak/>
         <w:t>总结</w:t>
       </w:r>
-      <w:bookmarkEnd w:id="134"/>
+      <w:bookmarkEnd w:id="136"/>
     </w:p>
     <w:bookmarkEnd w:id="2"/>
     <w:bookmarkEnd w:id="3"/>
@@ -35074,9 +38355,9 @@
           <w:rFonts w:ascii="Times New Roman" w:hAnsi="Times New Roman" w:cs="Times New Roman"/>
         </w:rPr>
         <w:sectPr>
-          <w:headerReference w:type="even" r:id="rId118"/>
-          <w:headerReference w:type="default" r:id="rId119"/>
-          <w:footerReference w:type="even" r:id="rId120"/>
+          <w:headerReference w:type="even" r:id="rId122"/>
+          <w:headerReference w:type="default" r:id="rId123"/>
+          <w:footerReference w:type="even" r:id="rId124"/>
           <w:pgSz w:w="11850" w:h="16783" w:code="9"/>
           <w:pgMar w:top="1871" w:right="1559" w:bottom="1531" w:left="1559" w:header="1474" w:footer="1134" w:gutter="0"/>
           <w:pgNumType w:start="1"/>
@@ -35084,32 +38365,30 @@
           <w:docGrid w:linePitch="312"/>
         </w:sectPr>
       </w:pPr>
-      <w:bookmarkStart w:id="135" w:name="_Toc20240"/>
-      <w:bookmarkStart w:id="136" w:name="_Toc29099"/>
-      <w:bookmarkStart w:id="137" w:name="_Toc15598"/>
-      <w:bookmarkStart w:id="138" w:name="_Toc6084"/>
-      <w:bookmarkStart w:id="139" w:name="_Toc14320"/>
-      <w:bookmarkStart w:id="140" w:name="_Toc29086"/>
+      <w:bookmarkStart w:id="137" w:name="_Toc20240"/>
+      <w:bookmarkStart w:id="138" w:name="_Toc29099"/>
+      <w:bookmarkStart w:id="139" w:name="_Toc15598"/>
+      <w:bookmarkStart w:id="140" w:name="_Toc6084"/>
+      <w:bookmarkStart w:id="141" w:name="_Toc14320"/>
+      <w:bookmarkStart w:id="142" w:name="_Toc29086"/>
     </w:p>
     <w:p>
       <w:pPr>
         <w:pStyle w:val="Heading1"/>
         <w:spacing w:before="480" w:after="240"/>
       </w:pPr>
-      <w:bookmarkStart w:id="141" w:name="_Toc8561"/>
-      <w:bookmarkStart w:id="142" w:name="_Toc5583"/>
-      <w:bookmarkStart w:id="143" w:name="_Toc16488"/>
-      <w:bookmarkStart w:id="144" w:name="_Toc4510"/>
-      <w:bookmarkStart w:id="145" w:name="_Toc23927"/>
-      <w:bookmarkStart w:id="146" w:name="_Toc17750"/>
-      <w:bookmarkStart w:id="147" w:name="_Toc515267507"/>
-      <w:bookmarkStart w:id="148" w:name="_Toc124263061"/>
+      <w:bookmarkStart w:id="143" w:name="_Toc8561"/>
+      <w:bookmarkStart w:id="144" w:name="_Toc5583"/>
+      <w:bookmarkStart w:id="145" w:name="_Toc16488"/>
+      <w:bookmarkStart w:id="146" w:name="_Toc4510"/>
+      <w:bookmarkStart w:id="147" w:name="_Toc23927"/>
+      <w:bookmarkStart w:id="148" w:name="_Toc17750"/>
+      <w:bookmarkStart w:id="149" w:name="_Toc515267507"/>
+      <w:bookmarkStart w:id="150" w:name="_Toc124263061"/>
       <w:r>
         <w:lastRenderedPageBreak/>
         <w:t>参考文献</w:t>
       </w:r>
-      <w:bookmarkEnd w:id="135"/>
-      <w:bookmarkEnd w:id="136"/>
       <w:bookmarkEnd w:id="137"/>
       <w:bookmarkEnd w:id="138"/>
       <w:bookmarkEnd w:id="139"/>
@@ -35122,6 +38401,8 @@
       <w:bookmarkEnd w:id="146"/>
       <w:bookmarkEnd w:id="147"/>
       <w:bookmarkEnd w:id="148"/>
+      <w:bookmarkEnd w:id="149"/>
+      <w:bookmarkEnd w:id="150"/>
     </w:p>
     <w:p>
       <w:r>
@@ -35132,7 +38413,7 @@
       </w:r>
     </w:p>
     <w:p>
-      <w:hyperlink r:id="rId121" w:history="1">
+      <w:hyperlink r:id="rId125" w:history="1">
         <w:r>
           <w:rPr>
             <w:rStyle w:val="Hyperlink"/>
@@ -35142,7 +38423,7 @@
       </w:hyperlink>
     </w:p>
     <w:p>
-      <w:hyperlink r:id="rId122" w:history="1">
+      <w:hyperlink r:id="rId126" w:history="1">
         <w:r>
           <w:rPr>
             <w:rStyle w:val="Hyperlink"/>
@@ -35198,7 +38479,7 @@
       </w:r>
     </w:p>
     <w:p>
-      <w:hyperlink r:id="rId123" w:history="1">
+      <w:hyperlink r:id="rId127" w:history="1">
         <w:r>
           <w:rPr>
             <w:rStyle w:val="Hyperlink"/>
@@ -35208,7 +38489,7 @@
       </w:hyperlink>
     </w:p>
     <w:p>
-      <w:hyperlink r:id="rId124" w:history="1">
+      <w:hyperlink r:id="rId128" w:history="1">
         <w:r>
           <w:rPr>
             <w:rStyle w:val="Hyperlink"/>
@@ -35227,12 +38508,14 @@
           </w:rPr>
           <w:t>程序中的内存写越界导致的</w:t>
         </w:r>
+        <w:proofErr w:type="spellStart"/>
         <w:r>
           <w:rPr>
             <w:rStyle w:val="Hyperlink"/>
           </w:rPr>
           <w:t>coredump</w:t>
         </w:r>
+        <w:proofErr w:type="spellEnd"/>
         <w:r>
           <w:rPr>
             <w:rStyle w:val="Hyperlink"/>
@@ -35269,22 +38552,22 @@
         <w:spacing w:before="480" w:after="240"/>
         <w:jc w:val="left"/>
       </w:pPr>
-      <w:bookmarkStart w:id="149" w:name="_Toc515267509"/>
+      <w:bookmarkStart w:id="151" w:name="_Toc515267509"/>
       <w:r>
         <w:tab/>
       </w:r>
       <w:r>
         <w:tab/>
       </w:r>
-      <w:bookmarkStart w:id="150" w:name="_Toc124263062"/>
+      <w:bookmarkStart w:id="152" w:name="_Toc124263062"/>
       <w:r>
         <w:rPr>
           <w:rFonts w:hint="eastAsia"/>
         </w:rPr>
         <w:t>致谢</w:t>
       </w:r>
-      <w:bookmarkEnd w:id="149"/>
-      <w:bookmarkEnd w:id="150"/>
+      <w:bookmarkEnd w:id="151"/>
+      <w:bookmarkEnd w:id="152"/>
     </w:p>
     <w:p>
       <w:pPr>
@@ -35328,8 +38611,8 @@
       </w:pPr>
     </w:p>
     <w:sectPr>
-      <w:headerReference w:type="even" r:id="rId125"/>
-      <w:headerReference w:type="default" r:id="rId126"/>
+      <w:headerReference w:type="even" r:id="rId129"/>
+      <w:headerReference w:type="default" r:id="rId130"/>
       <w:pgSz w:w="11850" w:h="16783" w:code="9"/>
       <w:pgMar w:top="1871" w:right="1559" w:bottom="1531" w:left="1559" w:header="1474" w:footer="1134" w:gutter="0"/>
       <w:cols w:space="425"/>
@@ -38469,6 +41752,95 @@
     </w:lvl>
   </w:abstractNum>
   <w:abstractNum w:abstractNumId="30" w15:restartNumberingAfterBreak="0">
+    <w:nsid w:val="7CDC54B2"/>
+    <w:multiLevelType w:val="hybridMultilevel"/>
+    <w:tmpl w:val="46DA8DF8"/>
+    <w:lvl w:ilvl="0" w:tplc="0E927086">
+      <w:start w:val="1"/>
+      <w:numFmt w:val="decimal"/>
+      <w:lvlText w:val="%1."/>
+      <w:lvlJc w:val="left"/>
+      <w:pPr>
+        <w:ind w:left="840" w:hanging="360"/>
+      </w:pPr>
+      <w:rPr>
+        <w:rFonts w:hint="default"/>
+      </w:rPr>
+    </w:lvl>
+    <w:lvl w:ilvl="1" w:tplc="04090019" w:tentative="1">
+      <w:start w:val="1"/>
+      <w:numFmt w:val="lowerLetter"/>
+      <w:lvlText w:val="%2."/>
+      <w:lvlJc w:val="left"/>
+      <w:pPr>
+        <w:ind w:left="1560" w:hanging="360"/>
+      </w:pPr>
+    </w:lvl>
+    <w:lvl w:ilvl="2" w:tplc="0409001B" w:tentative="1">
+      <w:start w:val="1"/>
+      <w:numFmt w:val="lowerRoman"/>
+      <w:lvlText w:val="%3."/>
+      <w:lvlJc w:val="right"/>
+      <w:pPr>
+        <w:ind w:left="2280" w:hanging="180"/>
+      </w:pPr>
+    </w:lvl>
+    <w:lvl w:ilvl="3" w:tplc="0409000F" w:tentative="1">
+      <w:start w:val="1"/>
+      <w:numFmt w:val="decimal"/>
+      <w:lvlText w:val="%4."/>
+      <w:lvlJc w:val="left"/>
+      <w:pPr>
+        <w:ind w:left="3000" w:hanging="360"/>
+      </w:pPr>
+    </w:lvl>
+    <w:lvl w:ilvl="4" w:tplc="04090019" w:tentative="1">
+      <w:start w:val="1"/>
+      <w:numFmt w:val="lowerLetter"/>
+      <w:lvlText w:val="%5."/>
+      <w:lvlJc w:val="left"/>
+      <w:pPr>
+        <w:ind w:left="3720" w:hanging="360"/>
+      </w:pPr>
+    </w:lvl>
+    <w:lvl w:ilvl="5" w:tplc="0409001B" w:tentative="1">
+      <w:start w:val="1"/>
+      <w:numFmt w:val="lowerRoman"/>
+      <w:lvlText w:val="%6."/>
+      <w:lvlJc w:val="right"/>
+      <w:pPr>
+        <w:ind w:left="4440" w:hanging="180"/>
+      </w:pPr>
+    </w:lvl>
+    <w:lvl w:ilvl="6" w:tplc="0409000F" w:tentative="1">
+      <w:start w:val="1"/>
+      <w:numFmt w:val="decimal"/>
+      <w:lvlText w:val="%7."/>
+      <w:lvlJc w:val="left"/>
+      <w:pPr>
+        <w:ind w:left="5160" w:hanging="360"/>
+      </w:pPr>
+    </w:lvl>
+    <w:lvl w:ilvl="7" w:tplc="04090019" w:tentative="1">
+      <w:start w:val="1"/>
+      <w:numFmt w:val="lowerLetter"/>
+      <w:lvlText w:val="%8."/>
+      <w:lvlJc w:val="left"/>
+      <w:pPr>
+        <w:ind w:left="5880" w:hanging="360"/>
+      </w:pPr>
+    </w:lvl>
+    <w:lvl w:ilvl="8" w:tplc="0409001B" w:tentative="1">
+      <w:start w:val="1"/>
+      <w:numFmt w:val="lowerRoman"/>
+      <w:lvlText w:val="%9."/>
+      <w:lvlJc w:val="right"/>
+      <w:pPr>
+        <w:ind w:left="6600" w:hanging="180"/>
+      </w:pPr>
+    </w:lvl>
+  </w:abstractNum>
+  <w:abstractNum w:abstractNumId="31" w15:restartNumberingAfterBreak="0">
     <w:nsid w:val="7FD01EC3"/>
     <w:multiLevelType w:val="hybridMultilevel"/>
     <w:tmpl w:val="4B8EEBB2"/>
@@ -38633,7 +42005,7 @@
     <w:abstractNumId w:val="8"/>
   </w:num>
   <w:num w:numId="26">
-    <w:abstractNumId w:val="30"/>
+    <w:abstractNumId w:val="31"/>
   </w:num>
   <w:num w:numId="27">
     <w:abstractNumId w:val="13"/>
@@ -38649,6 +42021,9 @@
   </w:num>
   <w:num w:numId="31">
     <w:abstractNumId w:val="23"/>
+  </w:num>
+  <w:num w:numId="32">
+    <w:abstractNumId w:val="30"/>
   </w:num>
 </w:numbering>
 </file>
